--- a/2. Research/Research document.docx
+++ b/2. Research/Research document.docx
@@ -2,15 +2,8216 @@
 <file path=word/document.xml><?xml version="1.0" encoding="utf-8"?>
 <w:document xmlns:wpc="http://schemas.microsoft.com/office/word/2010/wordprocessingCanvas" xmlns:cx="http://schemas.microsoft.com/office/drawing/2014/chartex" xmlns:cx1="http://schemas.microsoft.com/office/drawing/2015/9/8/chartex" xmlns:cx2="http://schemas.microsoft.com/office/drawing/2015/10/21/chartex" xmlns:cx3="http://schemas.microsoft.com/office/drawing/2016/5/9/chartex" xmlns:cx4="http://schemas.microsoft.com/office/drawing/2016/5/10/chartex" xmlns:cx5="http://schemas.microsoft.com/office/drawing/2016/5/11/chartex" xmlns:cx6="http://schemas.microsoft.com/office/drawing/2016/5/12/chartex" xmlns:cx7="http://schemas.microsoft.com/office/drawing/2016/5/13/chartex" xmlns:cx8="http://schemas.microsoft.com/office/drawing/2016/5/14/chartex" xmlns:mc="http://schemas.openxmlformats.org/markup-compatibility/2006" xmlns:aink="http://schemas.microsoft.com/office/drawing/2016/ink" xmlns:am3d="http://schemas.microsoft.com/office/drawing/2017/model3d" xmlns:o="urn:schemas-microsoft-com:office:office" xmlns:oel="http://schemas.microsoft.com/office/2019/extlst" xmlns:r="http://schemas.openxmlformats.org/officeDocument/2006/relationships" xmlns:m="http://schemas.openxmlformats.org/officeDocument/2006/math" xmlns:v="urn:schemas-microsoft-com:vml" xmlns:wp14="http://schemas.microsoft.com/office/word/2010/wordprocessingDrawing" xmlns:wp="http://schemas.openxmlformats.org/drawingml/2006/wordprocessingDrawing" xmlns:w10="urn:schemas-microsoft-com:office:word" xmlns:w="http://schemas.openxmlformats.org/wordprocessingml/2006/main" xmlns:w14="http://schemas.microsoft.com/office/word/2010/wordml" xmlns:w15="http://schemas.microsoft.com/office/word/2012/wordml" xmlns:w16cex="http://schemas.microsoft.com/office/word/2018/wordml/cex" xmlns:w16cid="http://schemas.microsoft.com/office/word/2016/wordml/cid" xmlns:w16="http://schemas.microsoft.com/office/word/2018/wordml" xmlns:w16sdtdh="http://schemas.microsoft.com/office/word/2020/wordml/sdtdatahash" xmlns:w16se="http://schemas.microsoft.com/office/word/2015/wordml/symex" xmlns:wpg="http://schemas.microsoft.com/office/word/2010/wordprocessingGroup" xmlns:wpi="http://schemas.microsoft.com/office/word/2010/wordprocessingInk" xmlns:wne="http://schemas.microsoft.com/office/word/2006/wordml" xmlns:wps="http://schemas.microsoft.com/office/word/2010/wordprocessingShape" mc:Ignorable="w14 w15 w16se w16cid w16 w16cex w16sdtdh wp14">
   <w:body>
+    <w:p>
+      <w:pPr>
+        <w:spacing w:after="200" w:line="276" w:lineRule="auto"/>
+        <w:rPr>
+          <w:i/>
+          <w:lang w:val="en-US"/>
+        </w:rPr>
+      </w:pPr>
+      <w:r>
+        <w:rPr>
+          <w:noProof/>
+          <w:lang w:val="en-US"/>
+        </w:rPr>
+        <mc:AlternateContent>
+          <mc:Choice Requires="wps">
+            <w:drawing>
+              <wp:anchor distT="0" distB="0" distL="114300" distR="114300" simplePos="0" relativeHeight="251664384" behindDoc="0" locked="0" layoutInCell="1" allowOverlap="1" wp14:anchorId="49976065" wp14:editId="51F58B44">
+                <wp:simplePos x="0" y="0"/>
+                <wp:positionH relativeFrom="margin">
+                  <wp:align>right</wp:align>
+                </wp:positionH>
+                <wp:positionV relativeFrom="paragraph">
+                  <wp:posOffset>7832725</wp:posOffset>
+                </wp:positionV>
+                <wp:extent cx="1914525" cy="1021080"/>
+                <wp:effectExtent l="0" t="0" r="28575" b="26670"/>
+                <wp:wrapNone/>
+                <wp:docPr id="5" name="Tekstvak 5"/>
+                <wp:cNvGraphicFramePr/>
+                <a:graphic xmlns:a="http://schemas.openxmlformats.org/drawingml/2006/main">
+                  <a:graphicData uri="http://schemas.microsoft.com/office/word/2010/wordprocessingShape">
+                    <wps:wsp>
+                      <wps:cNvSpPr txBox="1"/>
+                      <wps:spPr>
+                        <a:xfrm>
+                          <a:off x="0" y="0"/>
+                          <a:ext cx="1914525" cy="1021080"/>
+                        </a:xfrm>
+                        <a:prstGeom prst="rect">
+                          <a:avLst/>
+                        </a:prstGeom>
+                        <a:solidFill>
+                          <a:schemeClr val="lt1"/>
+                        </a:solidFill>
+                        <a:ln w="6350">
+                          <a:solidFill>
+                            <a:prstClr val="black"/>
+                          </a:solidFill>
+                        </a:ln>
+                      </wps:spPr>
+                      <wps:txbx>
+                        <w:txbxContent>
+                          <w:p>
+                            <w:pPr>
+                              <w:jc w:val="right"/>
+                              <w:rPr>
+                                <w:lang w:val="de-DE"/>
+                              </w:rPr>
+                            </w:pPr>
+                            <w:r>
+                              <w:rPr>
+                                <w:lang w:val="de-DE"/>
+                              </w:rPr>
+                              <w:t>M.G. den Hollander</w:t>
+                            </w:r>
+                          </w:p>
+                          <w:p>
+                            <w:pPr>
+                              <w:jc w:val="right"/>
+                              <w:rPr>
+                                <w:lang w:val="de-DE"/>
+                              </w:rPr>
+                            </w:pPr>
+                            <w:r>
+                              <w:rPr>
+                                <w:lang w:val="de-DE"/>
+                              </w:rPr>
+                              <w:t xml:space="preserve">Student </w:t>
+                            </w:r>
+                            <w:proofErr w:type="spellStart"/>
+                            <w:r>
+                              <w:rPr>
+                                <w:lang w:val="de-DE"/>
+                              </w:rPr>
+                              <w:t>number</w:t>
+                            </w:r>
+                            <w:proofErr w:type="spellEnd"/>
+                            <w:r>
+                              <w:rPr>
+                                <w:lang w:val="de-DE"/>
+                              </w:rPr>
+                              <w:t>: 3803554</w:t>
+                            </w:r>
+                          </w:p>
+                          <w:p>
+                            <w:pPr>
+                              <w:jc w:val="right"/>
+                            </w:pPr>
+                            <w:r>
+                              <w:t>Fontys Hogescholen</w:t>
+                            </w:r>
+                          </w:p>
+                          <w:p>
+                            <w:pPr>
+                              <w:jc w:val="right"/>
+                            </w:pPr>
+                            <w:r>
+                              <w:t>ICT &amp; Software Engineering</w:t>
+                            </w:r>
+                          </w:p>
+                          <w:p>
+                            <w:pPr>
+                              <w:jc w:val="right"/>
+                            </w:pPr>
+                            <w:r>
+                              <w:t>Version: 1.1</w:t>
+                            </w:r>
+                          </w:p>
+                        </w:txbxContent>
+                      </wps:txbx>
+                      <wps:bodyPr rot="0" spcFirstLastPara="0" vertOverflow="overflow" horzOverflow="overflow" vert="horz" wrap="square" lIns="91440" tIns="45720" rIns="91440" bIns="45720" numCol="1" spcCol="0" rtlCol="0" fromWordArt="0" anchor="t" anchorCtr="0" forceAA="0" compatLnSpc="1">
+                        <a:prstTxWarp prst="textNoShape">
+                          <a:avLst/>
+                        </a:prstTxWarp>
+                        <a:noAutofit/>
+                      </wps:bodyPr>
+                    </wps:wsp>
+                  </a:graphicData>
+                </a:graphic>
+                <wp14:sizeRelH relativeFrom="margin">
+                  <wp14:pctWidth>0</wp14:pctWidth>
+                </wp14:sizeRelH>
+                <wp14:sizeRelV relativeFrom="margin">
+                  <wp14:pctHeight>0</wp14:pctHeight>
+                </wp14:sizeRelV>
+              </wp:anchor>
+            </w:drawing>
+          </mc:Choice>
+          <mc:Fallback>
+            <w:pict>
+              <v:shapetype w14:anchorId="49976065" id="_x0000_t202" coordsize="21600,21600" o:spt="202" path="m,l,21600r21600,l21600,xe">
+                <v:stroke joinstyle="miter"/>
+                <v:path gradientshapeok="t" o:connecttype="rect"/>
+              </v:shapetype>
+              <v:shape id="Tekstvak 5" o:spid="_x0000_s1026" type="#_x0000_t202" style="position:absolute;margin-left:99.55pt;margin-top:616.75pt;width:150.75pt;height:80.4pt;z-index:251664384;visibility:visible;mso-wrap-style:square;mso-width-percent:0;mso-height-percent:0;mso-wrap-distance-left:9pt;mso-wrap-distance-top:0;mso-wrap-distance-right:9pt;mso-wrap-distance-bottom:0;mso-position-horizontal:right;mso-position-horizontal-relative:margin;mso-position-vertical:absolute;mso-position-vertical-relative:text;mso-width-percent:0;mso-height-percent:0;mso-width-relative:margin;mso-height-relative:margin;v-text-anchor:top" o:gfxdata="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" fillcolor="white [3201]" strokeweight=".5pt">
+                <v:textbox>
+                  <w:txbxContent>
+                    <w:p>
+                      <w:pPr>
+                        <w:jc w:val="right"/>
+                        <w:rPr>
+                          <w:lang w:val="de-DE"/>
+                        </w:rPr>
+                      </w:pPr>
+                      <w:r>
+                        <w:rPr>
+                          <w:lang w:val="de-DE"/>
+                        </w:rPr>
+                        <w:t>M.G. den Hollander</w:t>
+                      </w:r>
+                    </w:p>
+                    <w:p>
+                      <w:pPr>
+                        <w:jc w:val="right"/>
+                        <w:rPr>
+                          <w:lang w:val="de-DE"/>
+                        </w:rPr>
+                      </w:pPr>
+                      <w:r>
+                        <w:rPr>
+                          <w:lang w:val="de-DE"/>
+                        </w:rPr>
+                        <w:t xml:space="preserve">Student </w:t>
+                      </w:r>
+                      <w:proofErr w:type="spellStart"/>
+                      <w:r>
+                        <w:rPr>
+                          <w:lang w:val="de-DE"/>
+                        </w:rPr>
+                        <w:t>number</w:t>
+                      </w:r>
+                      <w:proofErr w:type="spellEnd"/>
+                      <w:r>
+                        <w:rPr>
+                          <w:lang w:val="de-DE"/>
+                        </w:rPr>
+                        <w:t>: 3803554</w:t>
+                      </w:r>
+                    </w:p>
+                    <w:p>
+                      <w:pPr>
+                        <w:jc w:val="right"/>
+                      </w:pPr>
+                      <w:r>
+                        <w:t>Fontys Hogescholen</w:t>
+                      </w:r>
+                    </w:p>
+                    <w:p>
+                      <w:pPr>
+                        <w:jc w:val="right"/>
+                      </w:pPr>
+                      <w:r>
+                        <w:t>ICT &amp; Software Engineering</w:t>
+                      </w:r>
+                    </w:p>
+                    <w:p>
+                      <w:pPr>
+                        <w:jc w:val="right"/>
+                      </w:pPr>
+                      <w:r>
+                        <w:t>Version: 1.1</w:t>
+                      </w:r>
+                    </w:p>
+                  </w:txbxContent>
+                </v:textbox>
+                <w10:wrap anchorx="margin"/>
+              </v:shape>
+            </w:pict>
+          </mc:Fallback>
+        </mc:AlternateContent>
+      </w:r>
+      <w:r>
+        <w:rPr>
+          <w:noProof/>
+          <w:lang w:val="en-US"/>
+        </w:rPr>
+        <mc:AlternateContent>
+          <mc:Choice Requires="wps">
+            <w:drawing>
+              <wp:anchor distT="0" distB="0" distL="114300" distR="114300" simplePos="0" relativeHeight="251659264" behindDoc="0" locked="0" layoutInCell="1" allowOverlap="1" wp14:anchorId="199D41DD" wp14:editId="778E5947">
+                <wp:simplePos x="0" y="0"/>
+                <wp:positionH relativeFrom="margin">
+                  <wp:posOffset>3634105</wp:posOffset>
+                </wp:positionH>
+                <wp:positionV relativeFrom="paragraph">
+                  <wp:posOffset>6339205</wp:posOffset>
+                </wp:positionV>
+                <wp:extent cx="2211705" cy="1211580"/>
+                <wp:effectExtent l="0" t="0" r="0" b="7620"/>
+                <wp:wrapNone/>
+                <wp:docPr id="4" name="Tekstvak 4"/>
+                <wp:cNvGraphicFramePr/>
+                <a:graphic xmlns:a="http://schemas.openxmlformats.org/drawingml/2006/main">
+                  <a:graphicData uri="http://schemas.microsoft.com/office/word/2010/wordprocessingShape">
+                    <wps:wsp>
+                      <wps:cNvSpPr txBox="1"/>
+                      <wps:spPr>
+                        <a:xfrm>
+                          <a:off x="0" y="0"/>
+                          <a:ext cx="2211705" cy="1211580"/>
+                        </a:xfrm>
+                        <a:prstGeom prst="rect">
+                          <a:avLst/>
+                        </a:prstGeom>
+                        <a:solidFill>
+                          <a:schemeClr val="lt1"/>
+                        </a:solidFill>
+                        <a:ln w="6350">
+                          <a:noFill/>
+                        </a:ln>
+                      </wps:spPr>
+                      <wps:txbx>
+                        <w:txbxContent>
+                          <w:p>
+                            <w:pPr>
+                              <w:jc w:val="right"/>
+                              <w:rPr>
+                                <w:rFonts w:cstheme="minorHAnsi"/>
+                                <w:sz w:val="36"/>
+                                <w:szCs w:val="36"/>
+                              </w:rPr>
+                            </w:pPr>
+                            <w:r>
+                              <w:rPr>
+                                <w:rFonts w:cstheme="minorHAnsi"/>
+                                <w:b/>
+                                <w:bCs/>
+                                <w:sz w:val="72"/>
+                                <w:szCs w:val="72"/>
+                              </w:rPr>
+                              <w:t>Research document</w:t>
+                            </w:r>
+                          </w:p>
+                        </w:txbxContent>
+                      </wps:txbx>
+                      <wps:bodyPr rot="0" spcFirstLastPara="0" vertOverflow="overflow" horzOverflow="overflow" vert="horz" wrap="square" lIns="91440" tIns="45720" rIns="91440" bIns="45720" numCol="1" spcCol="0" rtlCol="0" fromWordArt="0" anchor="t" anchorCtr="0" forceAA="0" compatLnSpc="1">
+                        <a:prstTxWarp prst="textNoShape">
+                          <a:avLst/>
+                        </a:prstTxWarp>
+                        <a:noAutofit/>
+                      </wps:bodyPr>
+                    </wps:wsp>
+                  </a:graphicData>
+                </a:graphic>
+                <wp14:sizeRelH relativeFrom="margin">
+                  <wp14:pctWidth>0</wp14:pctWidth>
+                </wp14:sizeRelH>
+                <wp14:sizeRelV relativeFrom="margin">
+                  <wp14:pctHeight>0</wp14:pctHeight>
+                </wp14:sizeRelV>
+              </wp:anchor>
+            </w:drawing>
+          </mc:Choice>
+          <mc:Fallback>
+            <w:pict>
+              <v:shape w14:anchorId="199D41DD" id="Tekstvak 4" o:spid="_x0000_s1027" type="#_x0000_t202" style="position:absolute;margin-left:286.15pt;margin-top:499.15pt;width:174.15pt;height:95.4pt;z-index:251659264;visibility:visible;mso-wrap-style:square;mso-width-percent:0;mso-height-percent:0;mso-wrap-distance-left:9pt;mso-wrap-distance-top:0;mso-wrap-distance-right:9pt;mso-wrap-distance-bottom:0;mso-position-horizontal:absolute;mso-position-horizontal-relative:margin;mso-position-vertical:absolute;mso-position-vertical-relative:text;mso-width-percent:0;mso-height-percent:0;mso-width-relative:margin;mso-height-relative:margin;v-text-anchor:top" o:gfxdata="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" fillcolor="white [3201]" stroked="f" strokeweight=".5pt">
+                <v:textbox>
+                  <w:txbxContent>
+                    <w:p>
+                      <w:pPr>
+                        <w:jc w:val="right"/>
+                        <w:rPr>
+                          <w:rFonts w:cstheme="minorHAnsi"/>
+                          <w:sz w:val="36"/>
+                          <w:szCs w:val="36"/>
+                        </w:rPr>
+                      </w:pPr>
+                      <w:r>
+                        <w:rPr>
+                          <w:rFonts w:cstheme="minorHAnsi"/>
+                          <w:b/>
+                          <w:bCs/>
+                          <w:sz w:val="72"/>
+                          <w:szCs w:val="72"/>
+                        </w:rPr>
+                        <w:t>Research document</w:t>
+                      </w:r>
+                    </w:p>
+                  </w:txbxContent>
+                </v:textbox>
+                <w10:wrap anchorx="margin"/>
+              </v:shape>
+            </w:pict>
+          </mc:Fallback>
+        </mc:AlternateContent>
+      </w:r>
+      <w:r>
+        <w:rPr>
+          <w:i/>
+          <w:noProof/>
+          <w:lang w:val="en-US"/>
+        </w:rPr>
+        <w:drawing>
+          <wp:anchor distT="0" distB="0" distL="114300" distR="114300" simplePos="0" relativeHeight="251662336" behindDoc="0" locked="0" layoutInCell="1" allowOverlap="1" wp14:anchorId="7EA2C57B" wp14:editId="59B1548C">
+            <wp:simplePos x="0" y="0"/>
+            <wp:positionH relativeFrom="margin">
+              <wp:align>center</wp:align>
+            </wp:positionH>
+            <wp:positionV relativeFrom="paragraph">
+              <wp:posOffset>3230245</wp:posOffset>
+            </wp:positionV>
+            <wp:extent cx="2581275" cy="1771650"/>
+            <wp:effectExtent l="0" t="0" r="9525" b="0"/>
+            <wp:wrapNone/>
+            <wp:docPr id="6" name="Afbeelding 6"/>
+            <wp:cNvGraphicFramePr>
+              <a:graphicFrameLocks xmlns:a="http://schemas.openxmlformats.org/drawingml/2006/main" noChangeAspect="1"/>
+            </wp:cNvGraphicFramePr>
+            <a:graphic xmlns:a="http://schemas.openxmlformats.org/drawingml/2006/main">
+              <a:graphicData uri="http://schemas.openxmlformats.org/drawingml/2006/picture">
+                <pic:pic xmlns:pic="http://schemas.openxmlformats.org/drawingml/2006/picture">
+                  <pic:nvPicPr>
+                    <pic:cNvPr id="0" name="Picture 9"/>
+                    <pic:cNvPicPr>
+                      <a:picLocks noChangeAspect="1" noChangeArrowheads="1"/>
+                    </pic:cNvPicPr>
+                  </pic:nvPicPr>
+                  <pic:blipFill>
+                    <a:blip r:embed="rId8">
+                      <a:extLst>
+                        <a:ext uri="{28A0092B-C50C-407E-A947-70E740481C1C}">
+                          <a14:useLocalDpi xmlns:a14="http://schemas.microsoft.com/office/drawing/2010/main" val="0"/>
+                        </a:ext>
+                      </a:extLst>
+                    </a:blip>
+                    <a:srcRect/>
+                    <a:stretch>
+                      <a:fillRect/>
+                    </a:stretch>
+                  </pic:blipFill>
+                  <pic:spPr bwMode="auto">
+                    <a:xfrm>
+                      <a:off x="0" y="0"/>
+                      <a:ext cx="2581275" cy="1771650"/>
+                    </a:xfrm>
+                    <a:prstGeom prst="rect">
+                      <a:avLst/>
+                    </a:prstGeom>
+                    <a:noFill/>
+                    <a:ln>
+                      <a:noFill/>
+                    </a:ln>
+                  </pic:spPr>
+                </pic:pic>
+              </a:graphicData>
+            </a:graphic>
+            <wp14:sizeRelH relativeFrom="page">
+              <wp14:pctWidth>0</wp14:pctWidth>
+            </wp14:sizeRelH>
+            <wp14:sizeRelV relativeFrom="page">
+              <wp14:pctHeight>0</wp14:pctHeight>
+            </wp14:sizeRelV>
+          </wp:anchor>
+        </w:drawing>
+      </w:r>
+      <w:r>
+        <w:rPr>
+          <w:noProof/>
+          <w:lang w:val="en-US"/>
+        </w:rPr>
+        <w:drawing>
+          <wp:anchor distT="0" distB="0" distL="114300" distR="114300" simplePos="0" relativeHeight="251661312" behindDoc="0" locked="0" layoutInCell="1" allowOverlap="1" wp14:anchorId="318237F0" wp14:editId="6BA8C4C2">
+            <wp:simplePos x="0" y="0"/>
+            <wp:positionH relativeFrom="margin">
+              <wp:align>right</wp:align>
+            </wp:positionH>
+            <wp:positionV relativeFrom="paragraph">
+              <wp:posOffset>829945</wp:posOffset>
+            </wp:positionV>
+            <wp:extent cx="5909310" cy="1690370"/>
+            <wp:effectExtent l="0" t="0" r="0" b="5080"/>
+            <wp:wrapNone/>
+            <wp:docPr id="1" name="Afbeelding 1" descr="Foto"/>
+            <wp:cNvGraphicFramePr>
+              <a:graphicFrameLocks xmlns:a="http://schemas.openxmlformats.org/drawingml/2006/main" noChangeAspect="1"/>
+            </wp:cNvGraphicFramePr>
+            <a:graphic xmlns:a="http://schemas.openxmlformats.org/drawingml/2006/main">
+              <a:graphicData uri="http://schemas.openxmlformats.org/drawingml/2006/picture">
+                <pic:pic xmlns:pic="http://schemas.openxmlformats.org/drawingml/2006/picture">
+                  <pic:nvPicPr>
+                    <pic:cNvPr id="0" name="Picture 2" descr="Foto"/>
+                    <pic:cNvPicPr>
+                      <a:picLocks noChangeAspect="1" noChangeArrowheads="1"/>
+                    </pic:cNvPicPr>
+                  </pic:nvPicPr>
+                  <pic:blipFill>
+                    <a:blip r:embed="rId9">
+                      <a:extLst>
+                        <a:ext uri="{28A0092B-C50C-407E-A947-70E740481C1C}">
+                          <a14:useLocalDpi xmlns:a14="http://schemas.microsoft.com/office/drawing/2010/main" val="0"/>
+                        </a:ext>
+                      </a:extLst>
+                    </a:blip>
+                    <a:srcRect/>
+                    <a:stretch>
+                      <a:fillRect/>
+                    </a:stretch>
+                  </pic:blipFill>
+                  <pic:spPr bwMode="auto">
+                    <a:xfrm>
+                      <a:off x="0" y="0"/>
+                      <a:ext cx="5909310" cy="1690370"/>
+                    </a:xfrm>
+                    <a:prstGeom prst="rect">
+                      <a:avLst/>
+                    </a:prstGeom>
+                    <a:noFill/>
+                    <a:ln>
+                      <a:noFill/>
+                    </a:ln>
+                  </pic:spPr>
+                </pic:pic>
+              </a:graphicData>
+            </a:graphic>
+            <wp14:sizeRelH relativeFrom="page">
+              <wp14:pctWidth>0</wp14:pctWidth>
+            </wp14:sizeRelH>
+            <wp14:sizeRelV relativeFrom="page">
+              <wp14:pctHeight>0</wp14:pctHeight>
+            </wp14:sizeRelV>
+          </wp:anchor>
+        </w:drawing>
+      </w:r>
+      <w:r>
+        <w:rPr>
+          <w:i/>
+          <w:lang w:val="en-US"/>
+        </w:rPr>
+        <w:br w:type="page"/>
+      </w:r>
+    </w:p>
+    <w:p>
+      <w:pPr>
+        <w:pStyle w:val="Kop4"/>
+        <w:numPr>
+          <w:ilvl w:val="0"/>
+          <w:numId w:val="0"/>
+        </w:numPr>
+        <w:ind w:left="864" w:hanging="864"/>
+        <w:rPr>
+          <w:lang w:val="en-US"/>
+        </w:rPr>
+      </w:pPr>
+      <w:r>
+        <w:rPr>
+          <w:lang w:val="en-US"/>
+        </w:rPr>
+        <w:lastRenderedPageBreak/>
+        <w:t>Version</w:t>
+      </w:r>
+    </w:p>
+    <w:p>
+      <w:pPr>
+        <w:rPr>
+          <w:lang w:val="en-US"/>
+        </w:rPr>
+      </w:pPr>
+    </w:p>
+    <w:tbl>
+      <w:tblPr>
+        <w:tblW w:w="9342" w:type="dxa"/>
+        <w:tblInd w:w="108" w:type="dxa"/>
+        <w:tblBorders>
+          <w:top w:val="single" w:sz="4" w:space="0" w:color="D0CECE" w:themeColor="background2" w:themeShade="E6"/>
+          <w:left w:val="single" w:sz="4" w:space="0" w:color="D0CECE" w:themeColor="background2" w:themeShade="E6"/>
+          <w:bottom w:val="single" w:sz="4" w:space="0" w:color="D0CECE" w:themeColor="background2" w:themeShade="E6"/>
+          <w:right w:val="single" w:sz="4" w:space="0" w:color="D0CECE" w:themeColor="background2" w:themeShade="E6"/>
+          <w:insideH w:val="single" w:sz="4" w:space="0" w:color="D0CECE" w:themeColor="background2" w:themeShade="E6"/>
+          <w:insideV w:val="single" w:sz="4" w:space="0" w:color="D0CECE" w:themeColor="background2" w:themeShade="E6"/>
+        </w:tblBorders>
+        <w:tblLayout w:type="fixed"/>
+        <w:tblLook w:val="01E0" w:firstRow="1" w:lastRow="1" w:firstColumn="1" w:lastColumn="1" w:noHBand="0" w:noVBand="0"/>
+      </w:tblPr>
+      <w:tblGrid>
+        <w:gridCol w:w="1006"/>
+        <w:gridCol w:w="1173"/>
+        <w:gridCol w:w="1780"/>
+        <w:gridCol w:w="3177"/>
+        <w:gridCol w:w="2206"/>
+      </w:tblGrid>
+      <w:tr>
+        <w:trPr>
+          <w:trHeight w:val="414"/>
+        </w:trPr>
+        <w:tc>
+          <w:tcPr>
+            <w:tcW w:w="1006" w:type="dxa"/>
+            <w:shd w:val="clear" w:color="auto" w:fill="FFFFFF" w:themeFill="background1"/>
+            <w:vAlign w:val="center"/>
+          </w:tcPr>
+          <w:p>
+            <w:pPr>
+              <w:pStyle w:val="tabelheader"/>
+              <w:rPr>
+                <w:b/>
+                <w:color w:val="44546A" w:themeColor="text2"/>
+                <w:sz w:val="20"/>
+                <w:lang w:val="en-US"/>
+              </w:rPr>
+            </w:pPr>
+            <w:r>
+              <w:rPr>
+                <w:b/>
+                <w:color w:val="44546A" w:themeColor="text2"/>
+                <w:sz w:val="20"/>
+                <w:lang w:val="en-US"/>
+              </w:rPr>
+              <w:t>Version</w:t>
+            </w:r>
+          </w:p>
+        </w:tc>
+        <w:tc>
+          <w:tcPr>
+            <w:tcW w:w="1173" w:type="dxa"/>
+            <w:shd w:val="clear" w:color="auto" w:fill="FFFFFF" w:themeFill="background1"/>
+            <w:vAlign w:val="center"/>
+          </w:tcPr>
+          <w:p>
+            <w:pPr>
+              <w:pStyle w:val="tabelheader"/>
+              <w:rPr>
+                <w:b/>
+                <w:color w:val="44546A" w:themeColor="text2"/>
+                <w:sz w:val="20"/>
+                <w:lang w:val="en-US"/>
+              </w:rPr>
+            </w:pPr>
+            <w:r>
+              <w:rPr>
+                <w:b/>
+                <w:color w:val="44546A" w:themeColor="text2"/>
+                <w:sz w:val="20"/>
+                <w:lang w:val="en-US"/>
+              </w:rPr>
+              <w:t>Date</w:t>
+            </w:r>
+          </w:p>
+        </w:tc>
+        <w:tc>
+          <w:tcPr>
+            <w:tcW w:w="1780" w:type="dxa"/>
+            <w:shd w:val="clear" w:color="auto" w:fill="FFFFFF" w:themeFill="background1"/>
+          </w:tcPr>
+          <w:p>
+            <w:pPr>
+              <w:pStyle w:val="tabelheader"/>
+              <w:rPr>
+                <w:b/>
+                <w:color w:val="44546A" w:themeColor="text2"/>
+                <w:sz w:val="20"/>
+                <w:lang w:val="en-US"/>
+              </w:rPr>
+            </w:pPr>
+            <w:r>
+              <w:rPr>
+                <w:b/>
+                <w:color w:val="44546A" w:themeColor="text2"/>
+                <w:sz w:val="20"/>
+                <w:lang w:val="en-US"/>
+              </w:rPr>
+              <w:t>Author</w:t>
+            </w:r>
+          </w:p>
+        </w:tc>
+        <w:tc>
+          <w:tcPr>
+            <w:tcW w:w="3177" w:type="dxa"/>
+            <w:shd w:val="clear" w:color="auto" w:fill="FFFFFF" w:themeFill="background1"/>
+            <w:vAlign w:val="center"/>
+          </w:tcPr>
+          <w:p>
+            <w:pPr>
+              <w:pStyle w:val="tabelheader"/>
+              <w:rPr>
+                <w:b/>
+                <w:color w:val="44546A" w:themeColor="text2"/>
+                <w:sz w:val="20"/>
+                <w:lang w:val="en-US"/>
+              </w:rPr>
+            </w:pPr>
+            <w:r>
+              <w:rPr>
+                <w:b/>
+                <w:color w:val="44546A" w:themeColor="text2"/>
+                <w:sz w:val="20"/>
+                <w:lang w:val="en-US"/>
+              </w:rPr>
+              <w:t>Changes</w:t>
+            </w:r>
+          </w:p>
+        </w:tc>
+        <w:tc>
+          <w:tcPr>
+            <w:tcW w:w="2206" w:type="dxa"/>
+            <w:shd w:val="clear" w:color="auto" w:fill="FFFFFF" w:themeFill="background1"/>
+            <w:vAlign w:val="center"/>
+          </w:tcPr>
+          <w:p>
+            <w:pPr>
+              <w:pStyle w:val="tabelheader"/>
+              <w:rPr>
+                <w:b/>
+                <w:color w:val="44546A" w:themeColor="text2"/>
+                <w:sz w:val="20"/>
+                <w:lang w:val="en-US"/>
+              </w:rPr>
+            </w:pPr>
+            <w:r>
+              <w:rPr>
+                <w:b/>
+                <w:color w:val="44546A" w:themeColor="text2"/>
+                <w:sz w:val="20"/>
+                <w:lang w:val="en-US"/>
+              </w:rPr>
+              <w:t>State</w:t>
+            </w:r>
+          </w:p>
+        </w:tc>
+      </w:tr>
+      <w:tr>
+        <w:trPr>
+          <w:trHeight w:val="310"/>
+        </w:trPr>
+        <w:tc>
+          <w:tcPr>
+            <w:tcW w:w="1006" w:type="dxa"/>
+          </w:tcPr>
+          <w:p>
+            <w:pPr>
+              <w:pStyle w:val="Tabelbody"/>
+              <w:rPr>
+                <w:lang w:val="en-US"/>
+              </w:rPr>
+            </w:pPr>
+            <w:bookmarkStart w:id="0" w:name="Start"/>
+            <w:bookmarkEnd w:id="0"/>
+            <w:r>
+              <w:rPr>
+                <w:lang w:val="en-US"/>
+              </w:rPr>
+              <w:t>1</w:t>
+            </w:r>
+          </w:p>
+        </w:tc>
+        <w:tc>
+          <w:tcPr>
+            <w:tcW w:w="1173" w:type="dxa"/>
+          </w:tcPr>
+          <w:p>
+            <w:pPr>
+              <w:pStyle w:val="Tabelbody"/>
+              <w:rPr>
+                <w:lang w:val="en-US"/>
+              </w:rPr>
+            </w:pPr>
+            <w:r>
+              <w:rPr>
+                <w:lang w:val="en-US"/>
+              </w:rPr>
+              <w:t>17-02-2023</w:t>
+            </w:r>
+          </w:p>
+        </w:tc>
+        <w:tc>
+          <w:tcPr>
+            <w:tcW w:w="1780" w:type="dxa"/>
+          </w:tcPr>
+          <w:p>
+            <w:pPr>
+              <w:pStyle w:val="Tabelbody"/>
+              <w:rPr>
+                <w:lang w:val="en-US"/>
+              </w:rPr>
+            </w:pPr>
+            <w:r>
+              <w:rPr>
+                <w:lang w:val="en-US"/>
+              </w:rPr>
+              <w:t>M.G. den Hollander</w:t>
+            </w:r>
+          </w:p>
+        </w:tc>
+        <w:tc>
+          <w:tcPr>
+            <w:tcW w:w="3177" w:type="dxa"/>
+          </w:tcPr>
+          <w:p>
+            <w:pPr>
+              <w:pStyle w:val="Tabelbody"/>
+              <w:rPr>
+                <w:lang w:val="en-US"/>
+              </w:rPr>
+            </w:pPr>
+            <w:r>
+              <w:rPr>
+                <w:lang w:val="en-US"/>
+              </w:rPr>
+              <w:t xml:space="preserve">Created </w:t>
+            </w:r>
+            <w:r>
+              <w:rPr>
+                <w:lang w:val="en-US"/>
+              </w:rPr>
+              <w:t>the document and added styling</w:t>
+            </w:r>
+            <w:r>
+              <w:rPr>
+                <w:lang w:val="en-US"/>
+              </w:rPr>
+              <w:t>.</w:t>
+            </w:r>
+          </w:p>
+        </w:tc>
+        <w:tc>
+          <w:tcPr>
+            <w:tcW w:w="2206" w:type="dxa"/>
+          </w:tcPr>
+          <w:p>
+            <w:pPr>
+              <w:pStyle w:val="Tabelbody"/>
+              <w:rPr>
+                <w:lang w:val="en-US"/>
+              </w:rPr>
+            </w:pPr>
+            <w:r>
+              <w:rPr>
+                <w:lang w:val="en-US"/>
+              </w:rPr>
+              <w:t>Concept</w:t>
+            </w:r>
+          </w:p>
+        </w:tc>
+      </w:tr>
+      <w:tr>
+        <w:trPr>
+          <w:trHeight w:val="310"/>
+        </w:trPr>
+        <w:tc>
+          <w:tcPr>
+            <w:tcW w:w="1006" w:type="dxa"/>
+          </w:tcPr>
+          <w:p>
+            <w:pPr>
+              <w:pStyle w:val="Tabelbody"/>
+              <w:rPr>
+                <w:lang w:val="en-US"/>
+              </w:rPr>
+            </w:pPr>
+            <w:r>
+              <w:rPr>
+                <w:lang w:val="en-US"/>
+              </w:rPr>
+              <w:t>1.1</w:t>
+            </w:r>
+          </w:p>
+        </w:tc>
+        <w:tc>
+          <w:tcPr>
+            <w:tcW w:w="1173" w:type="dxa"/>
+          </w:tcPr>
+          <w:p>
+            <w:pPr>
+              <w:pStyle w:val="Tabelbody"/>
+              <w:rPr>
+                <w:lang w:val="en-US"/>
+              </w:rPr>
+            </w:pPr>
+            <w:r>
+              <w:rPr>
+                <w:lang w:val="en-US"/>
+              </w:rPr>
+              <w:t>2</w:t>
+            </w:r>
+            <w:r>
+              <w:rPr>
+                <w:lang w:val="en-US"/>
+              </w:rPr>
+              <w:t>0</w:t>
+            </w:r>
+            <w:r>
+              <w:rPr>
+                <w:lang w:val="en-US"/>
+              </w:rPr>
+              <w:t>-02-2023</w:t>
+            </w:r>
+          </w:p>
+        </w:tc>
+        <w:tc>
+          <w:tcPr>
+            <w:tcW w:w="1780" w:type="dxa"/>
+          </w:tcPr>
+          <w:p>
+            <w:pPr>
+              <w:pStyle w:val="Tabelbody"/>
+              <w:rPr>
+                <w:lang w:val="en-US"/>
+              </w:rPr>
+            </w:pPr>
+            <w:r>
+              <w:rPr>
+                <w:lang w:val="en-US"/>
+              </w:rPr>
+              <w:t>M.G. den Hollander</w:t>
+            </w:r>
+          </w:p>
+        </w:tc>
+        <w:tc>
+          <w:tcPr>
+            <w:tcW w:w="3177" w:type="dxa"/>
+          </w:tcPr>
+          <w:p>
+            <w:pPr>
+              <w:pStyle w:val="Tabelbody"/>
+              <w:rPr>
+                <w:lang w:val="en-US"/>
+              </w:rPr>
+            </w:pPr>
+            <w:r>
+              <w:rPr>
+                <w:lang w:val="en-US"/>
+              </w:rPr>
+              <w:t>Started working on the first sub-question for sprint 1.</w:t>
+            </w:r>
+          </w:p>
+        </w:tc>
+        <w:tc>
+          <w:tcPr>
+            <w:tcW w:w="2206" w:type="dxa"/>
+          </w:tcPr>
+          <w:p>
+            <w:pPr>
+              <w:pStyle w:val="Tabelbody"/>
+              <w:rPr>
+                <w:lang w:val="en-US"/>
+              </w:rPr>
+            </w:pPr>
+            <w:r>
+              <w:rPr>
+                <w:lang w:val="en-US"/>
+              </w:rPr>
+              <w:t>Concept</w:t>
+            </w:r>
+          </w:p>
+        </w:tc>
+      </w:tr>
+      <w:tr>
+        <w:trPr>
+          <w:trHeight w:val="310"/>
+        </w:trPr>
+        <w:tc>
+          <w:tcPr>
+            <w:tcW w:w="1006" w:type="dxa"/>
+          </w:tcPr>
+          <w:p>
+            <w:pPr>
+              <w:pStyle w:val="Tabelbody"/>
+              <w:rPr>
+                <w:lang w:val="en-US"/>
+              </w:rPr>
+            </w:pPr>
+          </w:p>
+        </w:tc>
+        <w:tc>
+          <w:tcPr>
+            <w:tcW w:w="1173" w:type="dxa"/>
+          </w:tcPr>
+          <w:p>
+            <w:pPr>
+              <w:pStyle w:val="Tabelbody"/>
+              <w:rPr>
+                <w:lang w:val="en-US"/>
+              </w:rPr>
+            </w:pPr>
+          </w:p>
+        </w:tc>
+        <w:tc>
+          <w:tcPr>
+            <w:tcW w:w="1780" w:type="dxa"/>
+          </w:tcPr>
+          <w:p>
+            <w:pPr>
+              <w:pStyle w:val="Tabelbody"/>
+              <w:rPr>
+                <w:lang w:val="en-US"/>
+              </w:rPr>
+            </w:pPr>
+          </w:p>
+        </w:tc>
+        <w:tc>
+          <w:tcPr>
+            <w:tcW w:w="3177" w:type="dxa"/>
+          </w:tcPr>
+          <w:p>
+            <w:pPr>
+              <w:pStyle w:val="Tabelbody"/>
+              <w:rPr>
+                <w:lang w:val="en-US"/>
+              </w:rPr>
+            </w:pPr>
+          </w:p>
+        </w:tc>
+        <w:tc>
+          <w:tcPr>
+            <w:tcW w:w="2206" w:type="dxa"/>
+          </w:tcPr>
+          <w:p>
+            <w:pPr>
+              <w:pStyle w:val="Tabelbody"/>
+              <w:rPr>
+                <w:lang w:val="en-US"/>
+              </w:rPr>
+            </w:pPr>
+          </w:p>
+        </w:tc>
+      </w:tr>
+    </w:tbl>
+    <w:p>
+      <w:pPr>
+        <w:rPr>
+          <w:lang w:val="en-US"/>
+        </w:rPr>
+      </w:pPr>
+    </w:p>
+    <w:p>
+      <w:pPr>
+        <w:pStyle w:val="Opmaakprofiel11ptCursief"/>
+        <w:rPr>
+          <w:b/>
+          <w:i w:val="0"/>
+          <w:sz w:val="20"/>
+          <w:lang w:val="en-US"/>
+        </w:rPr>
+      </w:pPr>
+      <w:r>
+        <w:rPr>
+          <w:b/>
+          <w:i w:val="0"/>
+          <w:sz w:val="20"/>
+          <w:lang w:val="en-US"/>
+        </w:rPr>
+        <w:t>Distribution</w:t>
+      </w:r>
+    </w:p>
+    <w:tbl>
+      <w:tblPr>
+        <w:tblW w:w="9356" w:type="dxa"/>
+        <w:tblInd w:w="108" w:type="dxa"/>
+        <w:tblBorders>
+          <w:top w:val="single" w:sz="4" w:space="0" w:color="D0CECE" w:themeColor="background2" w:themeShade="E6"/>
+          <w:left w:val="single" w:sz="4" w:space="0" w:color="D0CECE" w:themeColor="background2" w:themeShade="E6"/>
+          <w:bottom w:val="single" w:sz="4" w:space="0" w:color="D0CECE" w:themeColor="background2" w:themeShade="E6"/>
+          <w:right w:val="single" w:sz="4" w:space="0" w:color="D0CECE" w:themeColor="background2" w:themeShade="E6"/>
+          <w:insideH w:val="single" w:sz="4" w:space="0" w:color="D0CECE" w:themeColor="background2" w:themeShade="E6"/>
+          <w:insideV w:val="single" w:sz="4" w:space="0" w:color="D0CECE" w:themeColor="background2" w:themeShade="E6"/>
+        </w:tblBorders>
+        <w:tblLook w:val="01E0" w:firstRow="1" w:lastRow="1" w:firstColumn="1" w:lastColumn="1" w:noHBand="0" w:noVBand="0"/>
+      </w:tblPr>
+      <w:tblGrid>
+        <w:gridCol w:w="1134"/>
+        <w:gridCol w:w="1276"/>
+        <w:gridCol w:w="6946"/>
+      </w:tblGrid>
+      <w:tr>
+        <w:trPr>
+          <w:trHeight w:val="454"/>
+        </w:trPr>
+        <w:tc>
+          <w:tcPr>
+            <w:tcW w:w="1134" w:type="dxa"/>
+            <w:shd w:val="clear" w:color="auto" w:fill="FFFFFF" w:themeFill="background1"/>
+            <w:vAlign w:val="center"/>
+          </w:tcPr>
+          <w:p>
+            <w:pPr>
+              <w:pStyle w:val="tabelheader"/>
+              <w:rPr>
+                <w:b/>
+                <w:color w:val="44546A" w:themeColor="text2"/>
+                <w:sz w:val="20"/>
+                <w:lang w:val="en-US"/>
+              </w:rPr>
+            </w:pPr>
+            <w:r>
+              <w:rPr>
+                <w:b/>
+                <w:color w:val="44546A" w:themeColor="text2"/>
+                <w:sz w:val="20"/>
+                <w:lang w:val="en-US"/>
+              </w:rPr>
+              <w:t>Version</w:t>
+            </w:r>
+          </w:p>
+        </w:tc>
+        <w:tc>
+          <w:tcPr>
+            <w:tcW w:w="1276" w:type="dxa"/>
+            <w:shd w:val="clear" w:color="auto" w:fill="FFFFFF" w:themeFill="background1"/>
+            <w:vAlign w:val="center"/>
+          </w:tcPr>
+          <w:p>
+            <w:pPr>
+              <w:pStyle w:val="tabelheader"/>
+              <w:rPr>
+                <w:b/>
+                <w:color w:val="44546A" w:themeColor="text2"/>
+                <w:sz w:val="20"/>
+                <w:lang w:val="en-US"/>
+              </w:rPr>
+            </w:pPr>
+            <w:r>
+              <w:rPr>
+                <w:b/>
+                <w:color w:val="44546A" w:themeColor="text2"/>
+                <w:sz w:val="20"/>
+                <w:lang w:val="en-US"/>
+              </w:rPr>
+              <w:t>Date</w:t>
+            </w:r>
+          </w:p>
+        </w:tc>
+        <w:tc>
+          <w:tcPr>
+            <w:tcW w:w="6946" w:type="dxa"/>
+            <w:shd w:val="clear" w:color="auto" w:fill="FFFFFF" w:themeFill="background1"/>
+            <w:vAlign w:val="center"/>
+          </w:tcPr>
+          <w:p>
+            <w:pPr>
+              <w:pStyle w:val="tabelheader"/>
+              <w:rPr>
+                <w:b/>
+                <w:color w:val="44546A" w:themeColor="text2"/>
+                <w:sz w:val="20"/>
+                <w:lang w:val="en-US"/>
+              </w:rPr>
+            </w:pPr>
+            <w:r>
+              <w:rPr>
+                <w:b/>
+                <w:color w:val="44546A" w:themeColor="text2"/>
+                <w:sz w:val="20"/>
+                <w:lang w:val="en-US"/>
+              </w:rPr>
+              <w:t>To</w:t>
+            </w:r>
+          </w:p>
+        </w:tc>
+      </w:tr>
+      <w:tr>
+        <w:trPr>
+          <w:trHeight w:val="340"/>
+        </w:trPr>
+        <w:tc>
+          <w:tcPr>
+            <w:tcW w:w="1134" w:type="dxa"/>
+          </w:tcPr>
+          <w:p>
+            <w:pPr>
+              <w:pStyle w:val="Tabelbody"/>
+              <w:rPr>
+                <w:lang w:val="en-US"/>
+              </w:rPr>
+            </w:pPr>
+            <w:r>
+              <w:rPr>
+                <w:lang w:val="en-US"/>
+              </w:rPr>
+              <w:t>1</w:t>
+            </w:r>
+          </w:p>
+        </w:tc>
+        <w:tc>
+          <w:tcPr>
+            <w:tcW w:w="1276" w:type="dxa"/>
+          </w:tcPr>
+          <w:p>
+            <w:pPr>
+              <w:pStyle w:val="Tabelbody"/>
+              <w:rPr>
+                <w:szCs w:val="18"/>
+                <w:lang w:val="en-US"/>
+              </w:rPr>
+            </w:pPr>
+          </w:p>
+        </w:tc>
+        <w:tc>
+          <w:tcPr>
+            <w:tcW w:w="6946" w:type="dxa"/>
+          </w:tcPr>
+          <w:p>
+            <w:pPr>
+              <w:pStyle w:val="Tabelbody"/>
+              <w:rPr>
+                <w:iCs/>
+                <w:szCs w:val="18"/>
+                <w:lang w:val="en-US"/>
+              </w:rPr>
+            </w:pPr>
+          </w:p>
+        </w:tc>
+      </w:tr>
+      <w:tr>
+        <w:trPr>
+          <w:trHeight w:val="340"/>
+        </w:trPr>
+        <w:tc>
+          <w:tcPr>
+            <w:tcW w:w="1134" w:type="dxa"/>
+          </w:tcPr>
+          <w:p>
+            <w:pPr>
+              <w:pStyle w:val="Tabelbody"/>
+              <w:rPr>
+                <w:lang w:val="en-US"/>
+              </w:rPr>
+            </w:pPr>
+          </w:p>
+        </w:tc>
+        <w:tc>
+          <w:tcPr>
+            <w:tcW w:w="1276" w:type="dxa"/>
+          </w:tcPr>
+          <w:p>
+            <w:pPr>
+              <w:pStyle w:val="Tabelbody"/>
+              <w:rPr>
+                <w:lang w:val="en-US"/>
+              </w:rPr>
+            </w:pPr>
+          </w:p>
+        </w:tc>
+        <w:tc>
+          <w:tcPr>
+            <w:tcW w:w="6946" w:type="dxa"/>
+          </w:tcPr>
+          <w:p>
+            <w:pPr>
+              <w:pStyle w:val="Tabelbody"/>
+              <w:rPr>
+                <w:lang w:val="en-US"/>
+              </w:rPr>
+            </w:pPr>
+          </w:p>
+        </w:tc>
+      </w:tr>
+    </w:tbl>
+    <w:p>
+      <w:pPr>
+        <w:rPr>
+          <w:lang w:val="en-US"/>
+        </w:rPr>
+      </w:pPr>
+    </w:p>
+    <w:p>
+      <w:pPr>
+        <w:rPr>
+          <w:b/>
+          <w:lang w:val="en-US"/>
+        </w:rPr>
+      </w:pPr>
+    </w:p>
+    <w:p>
+      <w:pPr>
+        <w:spacing w:after="200" w:line="276" w:lineRule="auto"/>
+        <w:rPr>
+          <w:b/>
+          <w:lang w:val="en-US"/>
+        </w:rPr>
+      </w:pPr>
+      <w:r>
+        <w:rPr>
+          <w:b/>
+          <w:lang w:val="en-US"/>
+        </w:rPr>
+        <w:br w:type="page"/>
+      </w:r>
+    </w:p>
+    <w:bookmarkStart w:id="1" w:name="_Toc128039730" w:displacedByCustomXml="next"/>
+    <w:sdt>
+      <w:sdtPr>
+        <w:rPr>
+          <w:rFonts w:ascii="Arial" w:eastAsia="Times New Roman" w:hAnsi="Arial" w:cs="Times New Roman"/>
+          <w:color w:val="auto"/>
+          <w:sz w:val="20"/>
+          <w:szCs w:val="20"/>
+          <w:lang w:val="en-US"/>
+        </w:rPr>
+        <w:id w:val="-905686795"/>
+        <w:docPartObj>
+          <w:docPartGallery w:val="Table of Contents"/>
+          <w:docPartUnique/>
+        </w:docPartObj>
+      </w:sdtPr>
+      <w:sdtEndPr>
+        <w:rPr>
+          <w:rFonts w:asciiTheme="minorHAnsi" w:hAnsiTheme="minorHAnsi"/>
+          <w:b/>
+          <w:bCs/>
+          <w:sz w:val="24"/>
+        </w:rPr>
+      </w:sdtEndPr>
+      <w:sdtContent>
+        <w:p>
+          <w:pPr>
+            <w:pStyle w:val="Kop1"/>
+            <w:numPr>
+              <w:ilvl w:val="0"/>
+              <w:numId w:val="0"/>
+            </w:numPr>
+            <w:ind w:left="432" w:hanging="432"/>
+            <w:rPr>
+              <w:lang w:val="en-US"/>
+            </w:rPr>
+          </w:pPr>
+          <w:r>
+            <w:rPr>
+              <w:lang w:val="en-US"/>
+            </w:rPr>
+            <w:t>Table of contents</w:t>
+          </w:r>
+          <w:bookmarkEnd w:id="1"/>
+        </w:p>
+        <w:p>
+          <w:pPr>
+            <w:pStyle w:val="Inhopg1"/>
+            <w:rPr>
+              <w:rFonts w:eastAsiaTheme="minorEastAsia" w:cstheme="minorBidi"/>
+              <w:noProof/>
+              <w:szCs w:val="22"/>
+              <w:lang w:eastAsia="nl-NL"/>
+            </w:rPr>
+          </w:pPr>
+          <w:r>
+            <w:rPr>
+              <w:lang w:val="en-US"/>
+            </w:rPr>
+            <w:fldChar w:fldCharType="begin"/>
+          </w:r>
+          <w:r>
+            <w:rPr>
+              <w:lang w:val="en-US"/>
+            </w:rPr>
+            <w:instrText xml:space="preserve"> TOC \o "1-3" \h \z \u </w:instrText>
+          </w:r>
+          <w:r>
+            <w:rPr>
+              <w:lang w:val="en-US"/>
+            </w:rPr>
+            <w:fldChar w:fldCharType="separate"/>
+          </w:r>
+          <w:hyperlink w:anchor="_Toc128039730" w:history="1">
+            <w:r>
+              <w:rPr>
+                <w:rStyle w:val="Hyperlink"/>
+                <w:noProof/>
+                <w:lang w:val="en-US"/>
+              </w:rPr>
+              <w:t>Table of contents</w:t>
+            </w:r>
+            <w:r>
+              <w:rPr>
+                <w:noProof/>
+                <w:webHidden/>
+              </w:rPr>
+              <w:tab/>
+            </w:r>
+            <w:r>
+              <w:rPr>
+                <w:noProof/>
+                <w:webHidden/>
+              </w:rPr>
+              <w:fldChar w:fldCharType="begin"/>
+            </w:r>
+            <w:r>
+              <w:rPr>
+                <w:noProof/>
+                <w:webHidden/>
+              </w:rPr>
+              <w:instrText xml:space="preserve"> PAGEREF _Toc128039730 \h </w:instrText>
+            </w:r>
+            <w:r>
+              <w:rPr>
+                <w:noProof/>
+                <w:webHidden/>
+              </w:rPr>
+            </w:r>
+            <w:r>
+              <w:rPr>
+                <w:noProof/>
+                <w:webHidden/>
+              </w:rPr>
+              <w:fldChar w:fldCharType="separate"/>
+            </w:r>
+            <w:r>
+              <w:rPr>
+                <w:noProof/>
+                <w:webHidden/>
+              </w:rPr>
+              <w:t>3</w:t>
+            </w:r>
+            <w:r>
+              <w:rPr>
+                <w:noProof/>
+                <w:webHidden/>
+              </w:rPr>
+              <w:fldChar w:fldCharType="end"/>
+            </w:r>
+          </w:hyperlink>
+        </w:p>
+        <w:p>
+          <w:pPr>
+            <w:pStyle w:val="Inhopg1"/>
+            <w:tabs>
+              <w:tab w:val="left" w:pos="440"/>
+            </w:tabs>
+            <w:rPr>
+              <w:rFonts w:eastAsiaTheme="minorEastAsia" w:cstheme="minorBidi"/>
+              <w:noProof/>
+              <w:szCs w:val="22"/>
+              <w:lang w:eastAsia="nl-NL"/>
+            </w:rPr>
+          </w:pPr>
+          <w:hyperlink w:anchor="_Toc128039731" w:history="1">
+            <w:r>
+              <w:rPr>
+                <w:rStyle w:val="Hyperlink"/>
+                <w:noProof/>
+                <w:lang w:val="en-US"/>
+              </w:rPr>
+              <w:t>1</w:t>
+            </w:r>
+            <w:r>
+              <w:rPr>
+                <w:rFonts w:eastAsiaTheme="minorEastAsia" w:cstheme="minorBidi"/>
+                <w:noProof/>
+                <w:szCs w:val="22"/>
+                <w:lang w:eastAsia="nl-NL"/>
+              </w:rPr>
+              <w:tab/>
+            </w:r>
+            <w:r>
+              <w:rPr>
+                <w:rStyle w:val="Hyperlink"/>
+                <w:noProof/>
+                <w:lang w:val="en-US"/>
+              </w:rPr>
+              <w:t>Introduction</w:t>
+            </w:r>
+            <w:r>
+              <w:rPr>
+                <w:noProof/>
+                <w:webHidden/>
+              </w:rPr>
+              <w:tab/>
+            </w:r>
+            <w:r>
+              <w:rPr>
+                <w:noProof/>
+                <w:webHidden/>
+              </w:rPr>
+              <w:fldChar w:fldCharType="begin"/>
+            </w:r>
+            <w:r>
+              <w:rPr>
+                <w:noProof/>
+                <w:webHidden/>
+              </w:rPr>
+              <w:instrText xml:space="preserve"> PAGEREF _Toc128039731 \h </w:instrText>
+            </w:r>
+            <w:r>
+              <w:rPr>
+                <w:noProof/>
+                <w:webHidden/>
+              </w:rPr>
+            </w:r>
+            <w:r>
+              <w:rPr>
+                <w:noProof/>
+                <w:webHidden/>
+              </w:rPr>
+              <w:fldChar w:fldCharType="separate"/>
+            </w:r>
+            <w:r>
+              <w:rPr>
+                <w:noProof/>
+                <w:webHidden/>
+              </w:rPr>
+              <w:t>4</w:t>
+            </w:r>
+            <w:r>
+              <w:rPr>
+                <w:noProof/>
+                <w:webHidden/>
+              </w:rPr>
+              <w:fldChar w:fldCharType="end"/>
+            </w:r>
+          </w:hyperlink>
+        </w:p>
+        <w:p>
+          <w:pPr>
+            <w:pStyle w:val="Inhopg1"/>
+            <w:tabs>
+              <w:tab w:val="left" w:pos="440"/>
+            </w:tabs>
+            <w:rPr>
+              <w:rFonts w:eastAsiaTheme="minorEastAsia" w:cstheme="minorBidi"/>
+              <w:noProof/>
+              <w:szCs w:val="22"/>
+              <w:lang w:eastAsia="nl-NL"/>
+            </w:rPr>
+          </w:pPr>
+          <w:hyperlink w:anchor="_Toc128039732" w:history="1">
+            <w:r>
+              <w:rPr>
+                <w:rStyle w:val="Hyperlink"/>
+                <w:noProof/>
+                <w:lang w:val="en-US"/>
+              </w:rPr>
+              <w:t>2</w:t>
+            </w:r>
+            <w:r>
+              <w:rPr>
+                <w:rFonts w:eastAsiaTheme="minorEastAsia" w:cstheme="minorBidi"/>
+                <w:noProof/>
+                <w:szCs w:val="22"/>
+                <w:lang w:eastAsia="nl-NL"/>
+              </w:rPr>
+              <w:tab/>
+            </w:r>
+            <w:r>
+              <w:rPr>
+                <w:rStyle w:val="Hyperlink"/>
+                <w:noProof/>
+                <w:lang w:val="en-US"/>
+              </w:rPr>
+              <w:t>Main question &amp; Sub-questions</w:t>
+            </w:r>
+            <w:r>
+              <w:rPr>
+                <w:noProof/>
+                <w:webHidden/>
+              </w:rPr>
+              <w:tab/>
+            </w:r>
+            <w:r>
+              <w:rPr>
+                <w:noProof/>
+                <w:webHidden/>
+              </w:rPr>
+              <w:fldChar w:fldCharType="begin"/>
+            </w:r>
+            <w:r>
+              <w:rPr>
+                <w:noProof/>
+                <w:webHidden/>
+              </w:rPr>
+              <w:instrText xml:space="preserve"> PAGEREF _Toc128039732 \h </w:instrText>
+            </w:r>
+            <w:r>
+              <w:rPr>
+                <w:noProof/>
+                <w:webHidden/>
+              </w:rPr>
+            </w:r>
+            <w:r>
+              <w:rPr>
+                <w:noProof/>
+                <w:webHidden/>
+              </w:rPr>
+              <w:fldChar w:fldCharType="separate"/>
+            </w:r>
+            <w:r>
+              <w:rPr>
+                <w:noProof/>
+                <w:webHidden/>
+              </w:rPr>
+              <w:t>5</w:t>
+            </w:r>
+            <w:r>
+              <w:rPr>
+                <w:noProof/>
+                <w:webHidden/>
+              </w:rPr>
+              <w:fldChar w:fldCharType="end"/>
+            </w:r>
+          </w:hyperlink>
+        </w:p>
+        <w:p>
+          <w:pPr>
+            <w:pStyle w:val="Inhopg2"/>
+            <w:tabs>
+              <w:tab w:val="left" w:pos="880"/>
+            </w:tabs>
+            <w:rPr>
+              <w:rFonts w:eastAsiaTheme="minorEastAsia" w:cstheme="minorBidi"/>
+              <w:noProof/>
+              <w:sz w:val="22"/>
+              <w:szCs w:val="22"/>
+              <w:lang w:eastAsia="nl-NL"/>
+            </w:rPr>
+          </w:pPr>
+          <w:hyperlink w:anchor="_Toc128039733" w:history="1">
+            <w:r>
+              <w:rPr>
+                <w:rStyle w:val="Hyperlink"/>
+                <w:noProof/>
+              </w:rPr>
+              <w:t>2.1</w:t>
+            </w:r>
+            <w:r>
+              <w:rPr>
+                <w:rFonts w:eastAsiaTheme="minorEastAsia" w:cstheme="minorBidi"/>
+                <w:noProof/>
+                <w:sz w:val="22"/>
+                <w:szCs w:val="22"/>
+                <w:lang w:eastAsia="nl-NL"/>
+              </w:rPr>
+              <w:tab/>
+            </w:r>
+            <w:r>
+              <w:rPr>
+                <w:rStyle w:val="Hyperlink"/>
+                <w:noProof/>
+              </w:rPr>
+              <w:t>Main question</w:t>
+            </w:r>
+            <w:r>
+              <w:rPr>
+                <w:noProof/>
+                <w:webHidden/>
+              </w:rPr>
+              <w:tab/>
+            </w:r>
+            <w:r>
+              <w:rPr>
+                <w:noProof/>
+                <w:webHidden/>
+              </w:rPr>
+              <w:fldChar w:fldCharType="begin"/>
+            </w:r>
+            <w:r>
+              <w:rPr>
+                <w:noProof/>
+                <w:webHidden/>
+              </w:rPr>
+              <w:instrText xml:space="preserve"> PAGEREF _Toc128039733 \h </w:instrText>
+            </w:r>
+            <w:r>
+              <w:rPr>
+                <w:noProof/>
+                <w:webHidden/>
+              </w:rPr>
+            </w:r>
+            <w:r>
+              <w:rPr>
+                <w:noProof/>
+                <w:webHidden/>
+              </w:rPr>
+              <w:fldChar w:fldCharType="separate"/>
+            </w:r>
+            <w:r>
+              <w:rPr>
+                <w:noProof/>
+                <w:webHidden/>
+              </w:rPr>
+              <w:t>5</w:t>
+            </w:r>
+            <w:r>
+              <w:rPr>
+                <w:noProof/>
+                <w:webHidden/>
+              </w:rPr>
+              <w:fldChar w:fldCharType="end"/>
+            </w:r>
+          </w:hyperlink>
+        </w:p>
+        <w:p>
+          <w:pPr>
+            <w:pStyle w:val="Inhopg2"/>
+            <w:tabs>
+              <w:tab w:val="left" w:pos="880"/>
+            </w:tabs>
+            <w:rPr>
+              <w:rFonts w:eastAsiaTheme="minorEastAsia" w:cstheme="minorBidi"/>
+              <w:noProof/>
+              <w:sz w:val="22"/>
+              <w:szCs w:val="22"/>
+              <w:lang w:eastAsia="nl-NL"/>
+            </w:rPr>
+          </w:pPr>
+          <w:hyperlink w:anchor="_Toc128039734" w:history="1">
+            <w:r>
+              <w:rPr>
+                <w:rStyle w:val="Hyperlink"/>
+                <w:noProof/>
+              </w:rPr>
+              <w:t>2.2</w:t>
+            </w:r>
+            <w:r>
+              <w:rPr>
+                <w:rFonts w:eastAsiaTheme="minorEastAsia" w:cstheme="minorBidi"/>
+                <w:noProof/>
+                <w:sz w:val="22"/>
+                <w:szCs w:val="22"/>
+                <w:lang w:eastAsia="nl-NL"/>
+              </w:rPr>
+              <w:tab/>
+            </w:r>
+            <w:r>
+              <w:rPr>
+                <w:rStyle w:val="Hyperlink"/>
+                <w:noProof/>
+              </w:rPr>
+              <w:t>Sub-questions</w:t>
+            </w:r>
+            <w:r>
+              <w:rPr>
+                <w:noProof/>
+                <w:webHidden/>
+              </w:rPr>
+              <w:tab/>
+            </w:r>
+            <w:r>
+              <w:rPr>
+                <w:noProof/>
+                <w:webHidden/>
+              </w:rPr>
+              <w:fldChar w:fldCharType="begin"/>
+            </w:r>
+            <w:r>
+              <w:rPr>
+                <w:noProof/>
+                <w:webHidden/>
+              </w:rPr>
+              <w:instrText xml:space="preserve"> PAGEREF _Toc128039734 \h </w:instrText>
+            </w:r>
+            <w:r>
+              <w:rPr>
+                <w:noProof/>
+                <w:webHidden/>
+              </w:rPr>
+            </w:r>
+            <w:r>
+              <w:rPr>
+                <w:noProof/>
+                <w:webHidden/>
+              </w:rPr>
+              <w:fldChar w:fldCharType="separate"/>
+            </w:r>
+            <w:r>
+              <w:rPr>
+                <w:noProof/>
+                <w:webHidden/>
+              </w:rPr>
+              <w:t>5</w:t>
+            </w:r>
+            <w:r>
+              <w:rPr>
+                <w:noProof/>
+                <w:webHidden/>
+              </w:rPr>
+              <w:fldChar w:fldCharType="end"/>
+            </w:r>
+          </w:hyperlink>
+        </w:p>
+        <w:p>
+          <w:pPr>
+            <w:pStyle w:val="Inhopg1"/>
+            <w:tabs>
+              <w:tab w:val="left" w:pos="440"/>
+            </w:tabs>
+            <w:rPr>
+              <w:rFonts w:eastAsiaTheme="minorEastAsia" w:cstheme="minorBidi"/>
+              <w:noProof/>
+              <w:szCs w:val="22"/>
+              <w:lang w:eastAsia="nl-NL"/>
+            </w:rPr>
+          </w:pPr>
+          <w:hyperlink w:anchor="_Toc128039735" w:history="1">
+            <w:r>
+              <w:rPr>
+                <w:rStyle w:val="Hyperlink"/>
+                <w:noProof/>
+                <w:lang w:val="en-US"/>
+              </w:rPr>
+              <w:t>3</w:t>
+            </w:r>
+            <w:r>
+              <w:rPr>
+                <w:rFonts w:eastAsiaTheme="minorEastAsia" w:cstheme="minorBidi"/>
+                <w:noProof/>
+                <w:szCs w:val="22"/>
+                <w:lang w:eastAsia="nl-NL"/>
+              </w:rPr>
+              <w:tab/>
+            </w:r>
+            <w:r>
+              <w:rPr>
+                <w:rStyle w:val="Hyperlink"/>
+                <w:noProof/>
+                <w:lang w:val="en-US"/>
+              </w:rPr>
+              <w:t>Research methods</w:t>
+            </w:r>
+            <w:r>
+              <w:rPr>
+                <w:noProof/>
+                <w:webHidden/>
+              </w:rPr>
+              <w:tab/>
+            </w:r>
+            <w:r>
+              <w:rPr>
+                <w:noProof/>
+                <w:webHidden/>
+              </w:rPr>
+              <w:fldChar w:fldCharType="begin"/>
+            </w:r>
+            <w:r>
+              <w:rPr>
+                <w:noProof/>
+                <w:webHidden/>
+              </w:rPr>
+              <w:instrText xml:space="preserve"> PAGEREF _Toc128039735 \h </w:instrText>
+            </w:r>
+            <w:r>
+              <w:rPr>
+                <w:noProof/>
+                <w:webHidden/>
+              </w:rPr>
+            </w:r>
+            <w:r>
+              <w:rPr>
+                <w:noProof/>
+                <w:webHidden/>
+              </w:rPr>
+              <w:fldChar w:fldCharType="separate"/>
+            </w:r>
+            <w:r>
+              <w:rPr>
+                <w:noProof/>
+                <w:webHidden/>
+              </w:rPr>
+              <w:t>6</w:t>
+            </w:r>
+            <w:r>
+              <w:rPr>
+                <w:noProof/>
+                <w:webHidden/>
+              </w:rPr>
+              <w:fldChar w:fldCharType="end"/>
+            </w:r>
+          </w:hyperlink>
+        </w:p>
+        <w:p>
+          <w:pPr>
+            <w:pStyle w:val="Inhopg1"/>
+            <w:tabs>
+              <w:tab w:val="left" w:pos="440"/>
+            </w:tabs>
+            <w:rPr>
+              <w:rFonts w:eastAsiaTheme="minorEastAsia" w:cstheme="minorBidi"/>
+              <w:noProof/>
+              <w:szCs w:val="22"/>
+              <w:lang w:eastAsia="nl-NL"/>
+            </w:rPr>
+          </w:pPr>
+          <w:hyperlink w:anchor="_Toc128039736" w:history="1">
+            <w:r>
+              <w:rPr>
+                <w:rStyle w:val="Hyperlink"/>
+                <w:noProof/>
+                <w:lang w:val="en-US"/>
+              </w:rPr>
+              <w:t>4</w:t>
+            </w:r>
+            <w:r>
+              <w:rPr>
+                <w:rFonts w:eastAsiaTheme="minorEastAsia" w:cstheme="minorBidi"/>
+                <w:noProof/>
+                <w:szCs w:val="22"/>
+                <w:lang w:eastAsia="nl-NL"/>
+              </w:rPr>
+              <w:tab/>
+            </w:r>
+            <w:r>
+              <w:rPr>
+                <w:rStyle w:val="Hyperlink"/>
+                <w:noProof/>
+                <w:lang w:val="en-US"/>
+              </w:rPr>
+              <w:t>Results</w:t>
+            </w:r>
+            <w:r>
+              <w:rPr>
+                <w:noProof/>
+                <w:webHidden/>
+              </w:rPr>
+              <w:tab/>
+            </w:r>
+            <w:r>
+              <w:rPr>
+                <w:noProof/>
+                <w:webHidden/>
+              </w:rPr>
+              <w:fldChar w:fldCharType="begin"/>
+            </w:r>
+            <w:r>
+              <w:rPr>
+                <w:noProof/>
+                <w:webHidden/>
+              </w:rPr>
+              <w:instrText xml:space="preserve"> PAGEREF _Toc128039736 \h </w:instrText>
+            </w:r>
+            <w:r>
+              <w:rPr>
+                <w:noProof/>
+                <w:webHidden/>
+              </w:rPr>
+            </w:r>
+            <w:r>
+              <w:rPr>
+                <w:noProof/>
+                <w:webHidden/>
+              </w:rPr>
+              <w:fldChar w:fldCharType="separate"/>
+            </w:r>
+            <w:r>
+              <w:rPr>
+                <w:noProof/>
+                <w:webHidden/>
+              </w:rPr>
+              <w:t>9</w:t>
+            </w:r>
+            <w:r>
+              <w:rPr>
+                <w:noProof/>
+                <w:webHidden/>
+              </w:rPr>
+              <w:fldChar w:fldCharType="end"/>
+            </w:r>
+          </w:hyperlink>
+        </w:p>
+        <w:p>
+          <w:pPr>
+            <w:pStyle w:val="Inhopg1"/>
+            <w:tabs>
+              <w:tab w:val="left" w:pos="440"/>
+            </w:tabs>
+            <w:rPr>
+              <w:rFonts w:eastAsiaTheme="minorEastAsia" w:cstheme="minorBidi"/>
+              <w:noProof/>
+              <w:szCs w:val="22"/>
+              <w:lang w:eastAsia="nl-NL"/>
+            </w:rPr>
+          </w:pPr>
+          <w:hyperlink w:anchor="_Toc128039737" w:history="1">
+            <w:r>
+              <w:rPr>
+                <w:rStyle w:val="Hyperlink"/>
+                <w:noProof/>
+                <w:lang w:val="en-US"/>
+              </w:rPr>
+              <w:t>5</w:t>
+            </w:r>
+            <w:r>
+              <w:rPr>
+                <w:rFonts w:eastAsiaTheme="minorEastAsia" w:cstheme="minorBidi"/>
+                <w:noProof/>
+                <w:szCs w:val="22"/>
+                <w:lang w:eastAsia="nl-NL"/>
+              </w:rPr>
+              <w:tab/>
+            </w:r>
+            <w:r>
+              <w:rPr>
+                <w:rStyle w:val="Hyperlink"/>
+                <w:noProof/>
+                <w:lang w:val="en-US"/>
+              </w:rPr>
+              <w:t>Conclusions</w:t>
+            </w:r>
+            <w:r>
+              <w:rPr>
+                <w:noProof/>
+                <w:webHidden/>
+              </w:rPr>
+              <w:tab/>
+            </w:r>
+            <w:r>
+              <w:rPr>
+                <w:noProof/>
+                <w:webHidden/>
+              </w:rPr>
+              <w:fldChar w:fldCharType="begin"/>
+            </w:r>
+            <w:r>
+              <w:rPr>
+                <w:noProof/>
+                <w:webHidden/>
+              </w:rPr>
+              <w:instrText xml:space="preserve"> PAGEREF _Toc128039737 \h </w:instrText>
+            </w:r>
+            <w:r>
+              <w:rPr>
+                <w:noProof/>
+                <w:webHidden/>
+              </w:rPr>
+            </w:r>
+            <w:r>
+              <w:rPr>
+                <w:noProof/>
+                <w:webHidden/>
+              </w:rPr>
+              <w:fldChar w:fldCharType="separate"/>
+            </w:r>
+            <w:r>
+              <w:rPr>
+                <w:noProof/>
+                <w:webHidden/>
+              </w:rPr>
+              <w:t>12</w:t>
+            </w:r>
+            <w:r>
+              <w:rPr>
+                <w:noProof/>
+                <w:webHidden/>
+              </w:rPr>
+              <w:fldChar w:fldCharType="end"/>
+            </w:r>
+          </w:hyperlink>
+        </w:p>
+        <w:p>
+          <w:pPr>
+            <w:pStyle w:val="Inhopg1"/>
+            <w:tabs>
+              <w:tab w:val="left" w:pos="440"/>
+            </w:tabs>
+            <w:rPr>
+              <w:rFonts w:eastAsiaTheme="minorEastAsia" w:cstheme="minorBidi"/>
+              <w:noProof/>
+              <w:szCs w:val="22"/>
+              <w:lang w:eastAsia="nl-NL"/>
+            </w:rPr>
+          </w:pPr>
+          <w:hyperlink w:anchor="_Toc128039738" w:history="1">
+            <w:r>
+              <w:rPr>
+                <w:rStyle w:val="Hyperlink"/>
+                <w:noProof/>
+                <w:lang w:val="en-US"/>
+              </w:rPr>
+              <w:t>6</w:t>
+            </w:r>
+            <w:r>
+              <w:rPr>
+                <w:rFonts w:eastAsiaTheme="minorEastAsia" w:cstheme="minorBidi"/>
+                <w:noProof/>
+                <w:szCs w:val="22"/>
+                <w:lang w:eastAsia="nl-NL"/>
+              </w:rPr>
+              <w:tab/>
+            </w:r>
+            <w:r>
+              <w:rPr>
+                <w:rStyle w:val="Hyperlink"/>
+                <w:noProof/>
+                <w:lang w:val="en-US"/>
+              </w:rPr>
+              <w:t>Bibliography</w:t>
+            </w:r>
+            <w:r>
+              <w:rPr>
+                <w:noProof/>
+                <w:webHidden/>
+              </w:rPr>
+              <w:tab/>
+            </w:r>
+            <w:r>
+              <w:rPr>
+                <w:noProof/>
+                <w:webHidden/>
+              </w:rPr>
+              <w:fldChar w:fldCharType="begin"/>
+            </w:r>
+            <w:r>
+              <w:rPr>
+                <w:noProof/>
+                <w:webHidden/>
+              </w:rPr>
+              <w:instrText xml:space="preserve"> PAGEREF _Toc128039738 \h </w:instrText>
+            </w:r>
+            <w:r>
+              <w:rPr>
+                <w:noProof/>
+                <w:webHidden/>
+              </w:rPr>
+            </w:r>
+            <w:r>
+              <w:rPr>
+                <w:noProof/>
+                <w:webHidden/>
+              </w:rPr>
+              <w:fldChar w:fldCharType="separate"/>
+            </w:r>
+            <w:r>
+              <w:rPr>
+                <w:noProof/>
+                <w:webHidden/>
+              </w:rPr>
+              <w:t>12</w:t>
+            </w:r>
+            <w:r>
+              <w:rPr>
+                <w:noProof/>
+                <w:webHidden/>
+              </w:rPr>
+              <w:fldChar w:fldCharType="end"/>
+            </w:r>
+          </w:hyperlink>
+        </w:p>
+        <w:p>
+          <w:pPr>
+            <w:rPr>
+              <w:lang w:val="en-US"/>
+            </w:rPr>
+          </w:pPr>
+          <w:r>
+            <w:rPr>
+              <w:b/>
+              <w:bCs/>
+              <w:lang w:val="en-US"/>
+            </w:rPr>
+            <w:fldChar w:fldCharType="end"/>
+          </w:r>
+        </w:p>
+      </w:sdtContent>
+    </w:sdt>
+    <w:p>
+      <w:pPr>
+        <w:rPr>
+          <w:lang w:val="en-US"/>
+        </w:rPr>
+      </w:pPr>
+    </w:p>
+    <w:p>
+      <w:pPr>
+        <w:rPr>
+          <w:lang w:val="en-US"/>
+        </w:rPr>
+      </w:pPr>
+    </w:p>
+    <w:p>
+      <w:pPr>
+        <w:rPr>
+          <w:lang w:val="en-US"/>
+        </w:rPr>
+      </w:pPr>
+    </w:p>
+    <w:p>
+      <w:pPr>
+        <w:rPr>
+          <w:lang w:val="en-US"/>
+        </w:rPr>
+      </w:pPr>
+    </w:p>
+    <w:p>
+      <w:pPr>
+        <w:rPr>
+          <w:lang w:val="en-US"/>
+        </w:rPr>
+      </w:pPr>
+    </w:p>
+    <w:p>
+      <w:pPr>
+        <w:rPr>
+          <w:lang w:val="en-US"/>
+        </w:rPr>
+      </w:pPr>
+    </w:p>
+    <w:p>
+      <w:pPr>
+        <w:rPr>
+          <w:lang w:val="en-US"/>
+        </w:rPr>
+      </w:pPr>
+    </w:p>
+    <w:p>
+      <w:pPr>
+        <w:rPr>
+          <w:lang w:val="en-US"/>
+        </w:rPr>
+      </w:pPr>
+    </w:p>
+    <w:p>
+      <w:pPr>
+        <w:rPr>
+          <w:lang w:val="en-US"/>
+        </w:rPr>
+      </w:pPr>
+    </w:p>
+    <w:p>
+      <w:pPr>
+        <w:rPr>
+          <w:lang w:val="en-US"/>
+        </w:rPr>
+      </w:pPr>
+    </w:p>
+    <w:p>
+      <w:pPr>
+        <w:rPr>
+          <w:lang w:val="en-US"/>
+        </w:rPr>
+      </w:pPr>
+    </w:p>
+    <w:p>
+      <w:pPr>
+        <w:rPr>
+          <w:lang w:val="en-US"/>
+        </w:rPr>
+      </w:pPr>
+    </w:p>
+    <w:p>
+      <w:pPr>
+        <w:rPr>
+          <w:lang w:val="en-US"/>
+        </w:rPr>
+      </w:pPr>
+    </w:p>
+    <w:p>
+      <w:pPr>
+        <w:rPr>
+          <w:lang w:val="en-US"/>
+        </w:rPr>
+      </w:pPr>
+    </w:p>
+    <w:p>
+      <w:pPr>
+        <w:rPr>
+          <w:lang w:val="en-US"/>
+        </w:rPr>
+      </w:pPr>
+    </w:p>
+    <w:p>
+      <w:pPr>
+        <w:rPr>
+          <w:lang w:val="en-US"/>
+        </w:rPr>
+      </w:pPr>
+    </w:p>
+    <w:p>
+      <w:pPr>
+        <w:rPr>
+          <w:lang w:val="en-US"/>
+        </w:rPr>
+      </w:pPr>
+    </w:p>
+    <w:p>
+      <w:pPr>
+        <w:rPr>
+          <w:lang w:val="en-US"/>
+        </w:rPr>
+      </w:pPr>
+    </w:p>
+    <w:p>
+      <w:pPr>
+        <w:rPr>
+          <w:lang w:val="en-US"/>
+        </w:rPr>
+      </w:pPr>
+    </w:p>
+    <w:p>
+      <w:pPr>
+        <w:rPr>
+          <w:lang w:val="en-US"/>
+        </w:rPr>
+      </w:pPr>
+    </w:p>
+    <w:p>
+      <w:pPr>
+        <w:rPr>
+          <w:lang w:val="en-US"/>
+        </w:rPr>
+      </w:pPr>
+    </w:p>
+    <w:p>
+      <w:pPr>
+        <w:rPr>
+          <w:lang w:val="en-US"/>
+        </w:rPr>
+      </w:pPr>
+    </w:p>
+    <w:p>
+      <w:pPr>
+        <w:rPr>
+          <w:lang w:val="en-US"/>
+        </w:rPr>
+      </w:pPr>
+    </w:p>
+    <w:p>
+      <w:pPr>
+        <w:rPr>
+          <w:lang w:val="en-US"/>
+        </w:rPr>
+      </w:pPr>
+    </w:p>
+    <w:p>
+      <w:pPr>
+        <w:rPr>
+          <w:lang w:val="en-US"/>
+        </w:rPr>
+      </w:pPr>
+    </w:p>
+    <w:p>
+      <w:pPr>
+        <w:rPr>
+          <w:lang w:val="en-US"/>
+        </w:rPr>
+      </w:pPr>
+    </w:p>
+    <w:p>
+      <w:pPr>
+        <w:rPr>
+          <w:lang w:val="en-US"/>
+        </w:rPr>
+      </w:pPr>
+    </w:p>
+    <w:p>
+      <w:pPr>
+        <w:rPr>
+          <w:lang w:val="en-US"/>
+        </w:rPr>
+      </w:pPr>
+    </w:p>
+    <w:p>
+      <w:pPr>
+        <w:rPr>
+          <w:lang w:val="en-US"/>
+        </w:rPr>
+      </w:pPr>
+    </w:p>
+    <w:p>
+      <w:pPr>
+        <w:rPr>
+          <w:lang w:val="en-US"/>
+        </w:rPr>
+      </w:pPr>
+    </w:p>
+    <w:p>
+      <w:pPr>
+        <w:rPr>
+          <w:lang w:val="en-US"/>
+        </w:rPr>
+      </w:pPr>
+    </w:p>
+    <w:p>
+      <w:pPr>
+        <w:rPr>
+          <w:lang w:val="en-US"/>
+        </w:rPr>
+      </w:pPr>
+    </w:p>
+    <w:p>
+      <w:pPr>
+        <w:pStyle w:val="Kop1"/>
+        <w:numPr>
+          <w:ilvl w:val="0"/>
+          <w:numId w:val="10"/>
+        </w:numPr>
+        <w:rPr>
+          <w:lang w:val="en-US"/>
+        </w:rPr>
+      </w:pPr>
+      <w:bookmarkStart w:id="2" w:name="_Toc128039731"/>
+      <w:r>
+        <w:rPr>
+          <w:lang w:val="en-US"/>
+        </w:rPr>
+        <w:lastRenderedPageBreak/>
+        <w:t>Introduction</w:t>
+      </w:r>
+      <w:bookmarkEnd w:id="2"/>
+    </w:p>
+    <w:p>
+      <w:pPr>
+        <w:spacing w:after="160" w:line="259" w:lineRule="auto"/>
+        <w:rPr>
+          <w:rFonts w:eastAsiaTheme="minorHAnsi" w:cstheme="minorBidi"/>
+          <w:szCs w:val="24"/>
+          <w:lang w:val="en-US"/>
+        </w:rPr>
+      </w:pPr>
+      <w:r>
+        <w:rPr>
+          <w:rFonts w:eastAsiaTheme="minorHAnsi" w:cstheme="minorBidi"/>
+          <w:szCs w:val="24"/>
+          <w:lang w:val="en-US"/>
+        </w:rPr>
+        <w:t xml:space="preserve">During </w:t>
+      </w:r>
+      <w:r>
+        <w:rPr>
+          <w:rFonts w:eastAsiaTheme="minorHAnsi" w:cstheme="minorBidi"/>
+          <w:szCs w:val="24"/>
+          <w:lang w:val="en-US"/>
+        </w:rPr>
+        <w:t>this graduation</w:t>
+      </w:r>
+      <w:r>
+        <w:rPr>
+          <w:rFonts w:eastAsiaTheme="minorHAnsi" w:cstheme="minorBidi"/>
+          <w:szCs w:val="24"/>
+          <w:lang w:val="en-US"/>
+        </w:rPr>
+        <w:t xml:space="preserve"> internship, </w:t>
+      </w:r>
+      <w:r>
+        <w:rPr>
+          <w:rFonts w:eastAsiaTheme="minorHAnsi" w:cstheme="minorBidi"/>
+          <w:szCs w:val="24"/>
+          <w:lang w:val="en-US"/>
+        </w:rPr>
+        <w:t>there was an</w:t>
+      </w:r>
+      <w:r>
+        <w:rPr>
+          <w:rFonts w:eastAsiaTheme="minorHAnsi" w:cstheme="minorBidi"/>
+          <w:szCs w:val="24"/>
+          <w:lang w:val="en-US"/>
+        </w:rPr>
+        <w:t xml:space="preserve"> opportunity to work on an important assignment for Sligro, for which thorough research </w:t>
+      </w:r>
+      <w:r>
+        <w:rPr>
+          <w:rFonts w:eastAsiaTheme="minorHAnsi" w:cstheme="minorBidi"/>
+          <w:szCs w:val="24"/>
+          <w:lang w:val="en-US"/>
+        </w:rPr>
+        <w:t xml:space="preserve">had to be conducted </w:t>
+      </w:r>
+      <w:r>
+        <w:rPr>
+          <w:rFonts w:eastAsiaTheme="minorHAnsi" w:cstheme="minorBidi"/>
+          <w:szCs w:val="24"/>
+          <w:lang w:val="en-US"/>
+        </w:rPr>
+        <w:t xml:space="preserve">to ensure the best possible outcome. </w:t>
+      </w:r>
+      <w:r>
+        <w:rPr>
+          <w:rFonts w:eastAsiaTheme="minorHAnsi" w:cstheme="minorBidi"/>
+          <w:szCs w:val="24"/>
+          <w:lang w:val="en-US"/>
+        </w:rPr>
+        <w:t>This document</w:t>
+      </w:r>
+      <w:r>
+        <w:rPr>
+          <w:rFonts w:eastAsiaTheme="minorHAnsi" w:cstheme="minorBidi"/>
+          <w:szCs w:val="24"/>
+          <w:lang w:val="en-US"/>
+        </w:rPr>
+        <w:t xml:space="preserve"> will provide </w:t>
+      </w:r>
+      <w:r>
+        <w:rPr>
+          <w:rFonts w:eastAsiaTheme="minorHAnsi" w:cstheme="minorBidi"/>
+          <w:szCs w:val="24"/>
+          <w:lang w:val="en-US"/>
+        </w:rPr>
+        <w:t xml:space="preserve">all of the research </w:t>
+      </w:r>
+      <w:r>
+        <w:rPr>
+          <w:rFonts w:eastAsiaTheme="minorHAnsi" w:cstheme="minorBidi"/>
+          <w:szCs w:val="24"/>
+          <w:lang w:val="en-US"/>
+        </w:rPr>
+        <w:t>subjects, and outcomes</w:t>
+      </w:r>
+      <w:r>
+        <w:rPr>
+          <w:rFonts w:eastAsiaTheme="minorHAnsi" w:cstheme="minorBidi"/>
+          <w:szCs w:val="24"/>
+          <w:lang w:val="en-US"/>
+        </w:rPr>
+        <w:t>.</w:t>
+      </w:r>
+    </w:p>
+    <w:p>
+      <w:pPr>
+        <w:spacing w:after="160" w:line="259" w:lineRule="auto"/>
+        <w:rPr>
+          <w:rFonts w:eastAsiaTheme="minorHAnsi" w:cstheme="minorBidi"/>
+          <w:szCs w:val="24"/>
+          <w:lang w:val="en-US"/>
+        </w:rPr>
+      </w:pPr>
+      <w:r>
+        <w:rPr>
+          <w:rFonts w:eastAsiaTheme="minorHAnsi" w:cstheme="minorBidi"/>
+          <w:szCs w:val="24"/>
+          <w:lang w:val="en-US"/>
+        </w:rPr>
+        <w:t xml:space="preserve">Firstly, the document will outline the specific details of the assignment and its objectives. It will also detail the current level of knowledge </w:t>
+      </w:r>
+      <w:r>
+        <w:rPr>
+          <w:rFonts w:eastAsiaTheme="minorHAnsi" w:cstheme="minorBidi"/>
+          <w:szCs w:val="24"/>
+          <w:lang w:val="en-US"/>
+        </w:rPr>
+        <w:t>that is already</w:t>
+      </w:r>
+      <w:r>
+        <w:rPr>
+          <w:rFonts w:eastAsiaTheme="minorHAnsi" w:cstheme="minorBidi"/>
+          <w:szCs w:val="24"/>
+          <w:lang w:val="en-US"/>
+        </w:rPr>
+        <w:t xml:space="preserve"> possessed on each of the subjects relevant to the assignment at the outset of </w:t>
+      </w:r>
+      <w:r>
+        <w:rPr>
+          <w:rFonts w:eastAsiaTheme="minorHAnsi" w:cstheme="minorBidi"/>
+          <w:szCs w:val="24"/>
+          <w:lang w:val="en-US"/>
+        </w:rPr>
+        <w:t>the</w:t>
+      </w:r>
+      <w:r>
+        <w:rPr>
+          <w:rFonts w:eastAsiaTheme="minorHAnsi" w:cstheme="minorBidi"/>
+          <w:szCs w:val="24"/>
+          <w:lang w:val="en-US"/>
+        </w:rPr>
+        <w:t xml:space="preserve"> research.</w:t>
+      </w:r>
+    </w:p>
+    <w:p>
+      <w:pPr>
+        <w:spacing w:after="160" w:line="259" w:lineRule="auto"/>
+        <w:rPr>
+          <w:rFonts w:eastAsiaTheme="minorHAnsi" w:cstheme="minorBidi"/>
+          <w:szCs w:val="24"/>
+          <w:lang w:val="en-US"/>
+        </w:rPr>
+      </w:pPr>
+      <w:r>
+        <w:rPr>
+          <w:rFonts w:eastAsiaTheme="minorHAnsi" w:cstheme="minorBidi"/>
+          <w:szCs w:val="24"/>
+          <w:lang w:val="en-US"/>
+        </w:rPr>
+        <w:t>T</w:t>
+      </w:r>
+      <w:r>
+        <w:rPr>
+          <w:rFonts w:eastAsiaTheme="minorHAnsi" w:cstheme="minorBidi"/>
+          <w:szCs w:val="24"/>
+          <w:lang w:val="en-US"/>
+        </w:rPr>
+        <w:t>hen</w:t>
+      </w:r>
+      <w:r>
+        <w:rPr>
+          <w:rFonts w:eastAsiaTheme="minorHAnsi" w:cstheme="minorBidi"/>
+          <w:szCs w:val="24"/>
+          <w:lang w:val="en-US"/>
+        </w:rPr>
+        <w:t xml:space="preserve"> there will be</w:t>
+      </w:r>
+      <w:r>
+        <w:rPr>
+          <w:rFonts w:eastAsiaTheme="minorHAnsi" w:cstheme="minorBidi"/>
+          <w:szCs w:val="24"/>
+          <w:lang w:val="en-US"/>
+        </w:rPr>
+        <w:t xml:space="preserve"> describe</w:t>
+      </w:r>
+      <w:r>
+        <w:rPr>
+          <w:rFonts w:eastAsiaTheme="minorHAnsi" w:cstheme="minorBidi"/>
+          <w:szCs w:val="24"/>
+          <w:lang w:val="en-US"/>
+        </w:rPr>
+        <w:t>d what</w:t>
+      </w:r>
+      <w:r>
+        <w:rPr>
+          <w:rFonts w:eastAsiaTheme="minorHAnsi" w:cstheme="minorBidi"/>
+          <w:szCs w:val="24"/>
+          <w:lang w:val="en-US"/>
+        </w:rPr>
+        <w:t xml:space="preserve"> research methods </w:t>
+      </w:r>
+      <w:r>
+        <w:rPr>
+          <w:rFonts w:eastAsiaTheme="minorHAnsi" w:cstheme="minorBidi"/>
+          <w:szCs w:val="24"/>
+          <w:lang w:val="en-US"/>
+        </w:rPr>
+        <w:t xml:space="preserve">were </w:t>
+      </w:r>
+      <w:r>
+        <w:rPr>
+          <w:rFonts w:eastAsiaTheme="minorHAnsi" w:cstheme="minorBidi"/>
+          <w:szCs w:val="24"/>
+          <w:lang w:val="en-US"/>
+        </w:rPr>
+        <w:t>used</w:t>
+      </w:r>
+      <w:r>
+        <w:rPr>
+          <w:rFonts w:eastAsiaTheme="minorHAnsi" w:cstheme="minorBidi"/>
+          <w:szCs w:val="24"/>
+          <w:lang w:val="en-US"/>
+        </w:rPr>
+        <w:t>, which include a combination of the Field, Library, and Workshop strategies. The Field strategy involved conducting interviews with key stakeholders and experts within the company to gather first-hand information on their processes and systems. The Library strategy involved reviewing relevant literature and documentation, while the Workshop strategy allowed for hands-on experimentation and prototyping.</w:t>
+      </w:r>
+    </w:p>
+    <w:p>
+      <w:pPr>
+        <w:spacing w:after="160" w:line="259" w:lineRule="auto"/>
+        <w:rPr>
+          <w:rFonts w:eastAsiaTheme="minorHAnsi" w:cstheme="minorBidi"/>
+          <w:szCs w:val="24"/>
+          <w:lang w:val="en-US"/>
+        </w:rPr>
+      </w:pPr>
+      <w:r>
+        <w:rPr>
+          <w:rFonts w:eastAsiaTheme="minorHAnsi" w:cstheme="minorBidi"/>
+          <w:szCs w:val="24"/>
+          <w:lang w:val="en-US"/>
+        </w:rPr>
+        <w:t>T</w:t>
+      </w:r>
+      <w:r>
+        <w:rPr>
+          <w:rFonts w:eastAsiaTheme="minorHAnsi" w:cstheme="minorBidi"/>
+          <w:szCs w:val="24"/>
+          <w:lang w:val="en-US"/>
+        </w:rPr>
+        <w:t xml:space="preserve">hen the results of </w:t>
+      </w:r>
+      <w:r>
+        <w:rPr>
+          <w:rFonts w:eastAsiaTheme="minorHAnsi" w:cstheme="minorBidi"/>
+          <w:szCs w:val="24"/>
+          <w:lang w:val="en-US"/>
+        </w:rPr>
+        <w:t>the conducted</w:t>
+      </w:r>
+      <w:r>
+        <w:rPr>
+          <w:rFonts w:eastAsiaTheme="minorHAnsi" w:cstheme="minorBidi"/>
+          <w:szCs w:val="24"/>
+          <w:lang w:val="en-US"/>
+        </w:rPr>
+        <w:t xml:space="preserve"> research</w:t>
+      </w:r>
+      <w:r>
+        <w:rPr>
+          <w:rFonts w:eastAsiaTheme="minorHAnsi" w:cstheme="minorBidi"/>
+          <w:szCs w:val="24"/>
+          <w:lang w:val="en-US"/>
+        </w:rPr>
+        <w:t xml:space="preserve"> will be presented</w:t>
+      </w:r>
+      <w:r>
+        <w:rPr>
+          <w:rFonts w:eastAsiaTheme="minorHAnsi" w:cstheme="minorBidi"/>
+          <w:szCs w:val="24"/>
+          <w:lang w:val="en-US"/>
+        </w:rPr>
+        <w:t>, detailing the advantages and disadvantages of the company's current automation techniques, as well as outlining the most efficient and sustainable ways to use automation within the company. This information will inform the conclusions draw</w:t>
+      </w:r>
+      <w:r>
+        <w:rPr>
+          <w:rFonts w:eastAsiaTheme="minorHAnsi" w:cstheme="minorBidi"/>
+          <w:szCs w:val="24"/>
+          <w:lang w:val="en-US"/>
+        </w:rPr>
+        <w:t>n</w:t>
+      </w:r>
+      <w:r>
+        <w:rPr>
+          <w:rFonts w:eastAsiaTheme="minorHAnsi" w:cstheme="minorBidi"/>
+          <w:szCs w:val="24"/>
+          <w:lang w:val="en-US"/>
+        </w:rPr>
+        <w:t xml:space="preserve"> in the document, which will be based on a comprehensive analysis of the data collected through</w:t>
+      </w:r>
+      <w:r>
+        <w:rPr>
+          <w:rFonts w:eastAsiaTheme="minorHAnsi" w:cstheme="minorBidi"/>
+          <w:szCs w:val="24"/>
+          <w:lang w:val="en-US"/>
+        </w:rPr>
+        <w:t xml:space="preserve"> the</w:t>
+      </w:r>
+      <w:r>
+        <w:rPr>
+          <w:rFonts w:eastAsiaTheme="minorHAnsi" w:cstheme="minorBidi"/>
+          <w:szCs w:val="24"/>
+          <w:lang w:val="en-US"/>
+        </w:rPr>
+        <w:t xml:space="preserve"> research.</w:t>
+      </w:r>
+    </w:p>
+    <w:p>
+      <w:pPr>
+        <w:spacing w:after="160" w:line="259" w:lineRule="auto"/>
+        <w:rPr>
+          <w:rFonts w:eastAsiaTheme="minorHAnsi" w:cstheme="minorBidi"/>
+          <w:szCs w:val="24"/>
+          <w:lang w:val="en-US"/>
+        </w:rPr>
+      </w:pPr>
+      <w:r>
+        <w:rPr>
+          <w:rFonts w:eastAsiaTheme="minorHAnsi" w:cstheme="minorBidi"/>
+          <w:szCs w:val="24"/>
+          <w:lang w:val="en-US"/>
+        </w:rPr>
+        <w:t xml:space="preserve">Throughout the research process, </w:t>
+      </w:r>
+      <w:r>
+        <w:rPr>
+          <w:rFonts w:eastAsiaTheme="minorHAnsi" w:cstheme="minorBidi"/>
+          <w:szCs w:val="24"/>
+          <w:lang w:val="en-US"/>
+        </w:rPr>
+        <w:t>various sources have</w:t>
+      </w:r>
+      <w:r>
+        <w:rPr>
+          <w:rFonts w:eastAsiaTheme="minorHAnsi" w:cstheme="minorBidi"/>
+          <w:szCs w:val="24"/>
+          <w:lang w:val="en-US"/>
+        </w:rPr>
+        <w:t xml:space="preserve"> been consulted</w:t>
+      </w:r>
+      <w:r>
+        <w:rPr>
+          <w:rFonts w:eastAsiaTheme="minorHAnsi" w:cstheme="minorBidi"/>
+          <w:szCs w:val="24"/>
+          <w:lang w:val="en-US"/>
+        </w:rPr>
+        <w:t xml:space="preserve"> to ensure that </w:t>
+      </w:r>
+      <w:r>
+        <w:rPr>
+          <w:rFonts w:eastAsiaTheme="minorHAnsi" w:cstheme="minorBidi"/>
+          <w:szCs w:val="24"/>
+          <w:lang w:val="en-US"/>
+        </w:rPr>
+        <w:t>the</w:t>
+      </w:r>
+      <w:r>
+        <w:rPr>
+          <w:rFonts w:eastAsiaTheme="minorHAnsi" w:cstheme="minorBidi"/>
+          <w:szCs w:val="24"/>
+          <w:lang w:val="en-US"/>
+        </w:rPr>
+        <w:t xml:space="preserve"> findings were accurate and comprehensive. These sources included academic articles, industry reports, company documentation, and expert interviews.</w:t>
+      </w:r>
+    </w:p>
+    <w:p>
+      <w:pPr>
+        <w:spacing w:after="160" w:line="259" w:lineRule="auto"/>
+        <w:rPr>
+          <w:rFonts w:eastAsiaTheme="minorHAnsi" w:cstheme="minorBidi"/>
+          <w:szCs w:val="24"/>
+          <w:lang w:val="en-US"/>
+        </w:rPr>
+      </w:pPr>
+      <w:r>
+        <w:rPr>
+          <w:rFonts w:eastAsiaTheme="minorHAnsi" w:cstheme="minorBidi"/>
+          <w:szCs w:val="24"/>
+          <w:lang w:val="en-US"/>
+        </w:rPr>
+        <w:t xml:space="preserve">Overall, this document serves as a comprehensive account of the research conducted during </w:t>
+      </w:r>
+      <w:r>
+        <w:rPr>
+          <w:rFonts w:eastAsiaTheme="minorHAnsi" w:cstheme="minorBidi"/>
+          <w:szCs w:val="24"/>
+          <w:lang w:val="en-US"/>
+        </w:rPr>
+        <w:t>the</w:t>
+      </w:r>
+      <w:r>
+        <w:rPr>
+          <w:rFonts w:eastAsiaTheme="minorHAnsi" w:cstheme="minorBidi"/>
+          <w:szCs w:val="24"/>
+          <w:lang w:val="en-US"/>
+        </w:rPr>
+        <w:t xml:space="preserve"> internship with Sligro.</w:t>
+      </w:r>
+      <w:r>
+        <w:rPr>
+          <w:rFonts w:eastAsiaTheme="minorHAnsi" w:cstheme="minorBidi"/>
+          <w:szCs w:val="24"/>
+          <w:lang w:val="en-US"/>
+        </w:rPr>
+        <w:t xml:space="preserve"> The findings and conclusions presented in this document are intended to provide a meaningful contribution to the relevant field of study, and it is hoped that they will be of value to those seeking a deeper understanding of the topic</w:t>
+      </w:r>
+      <w:r>
+        <w:rPr>
+          <w:rFonts w:eastAsiaTheme="minorHAnsi" w:cstheme="minorBidi"/>
+          <w:szCs w:val="24"/>
+          <w:lang w:val="en-US"/>
+        </w:rPr>
+        <w:t>.</w:t>
+      </w:r>
+    </w:p>
+    <w:p>
+      <w:pPr>
+        <w:rPr>
+          <w:lang w:val="en-US"/>
+        </w:rPr>
+      </w:pPr>
+    </w:p>
+    <w:p>
+      <w:pPr>
+        <w:rPr>
+          <w:lang w:val="en-US"/>
+        </w:rPr>
+      </w:pPr>
+    </w:p>
+    <w:p>
+      <w:pPr>
+        <w:rPr>
+          <w:lang w:val="en-US"/>
+        </w:rPr>
+      </w:pPr>
+    </w:p>
+    <w:p>
+      <w:pPr>
+        <w:rPr>
+          <w:lang w:val="en-US"/>
+        </w:rPr>
+      </w:pPr>
+    </w:p>
+    <w:p>
+      <w:pPr>
+        <w:rPr>
+          <w:lang w:val="en-US"/>
+        </w:rPr>
+      </w:pPr>
+    </w:p>
+    <w:p>
+      <w:pPr>
+        <w:rPr>
+          <w:lang w:val="en-US"/>
+        </w:rPr>
+      </w:pPr>
+    </w:p>
+    <w:p>
+      <w:pPr>
+        <w:rPr>
+          <w:lang w:val="en-US"/>
+        </w:rPr>
+      </w:pPr>
+    </w:p>
+    <w:p>
+      <w:pPr>
+        <w:rPr>
+          <w:lang w:val="en-US"/>
+        </w:rPr>
+      </w:pPr>
+    </w:p>
+    <w:p>
+      <w:pPr>
+        <w:rPr>
+          <w:lang w:val="en-US"/>
+        </w:rPr>
+      </w:pPr>
+    </w:p>
+    <w:p>
+      <w:pPr>
+        <w:rPr>
+          <w:lang w:val="en-US"/>
+        </w:rPr>
+      </w:pPr>
+    </w:p>
+    <w:p>
+      <w:pPr>
+        <w:rPr>
+          <w:lang w:val="en-US"/>
+        </w:rPr>
+      </w:pPr>
+    </w:p>
+    <w:p>
+      <w:pPr>
+        <w:rPr>
+          <w:lang w:val="en-US"/>
+        </w:rPr>
+      </w:pPr>
+    </w:p>
+    <w:p>
+      <w:pPr>
+        <w:rPr>
+          <w:lang w:val="en-US"/>
+        </w:rPr>
+      </w:pPr>
+    </w:p>
+    <w:p>
+      <w:pPr>
+        <w:rPr>
+          <w:lang w:val="en-US"/>
+        </w:rPr>
+      </w:pPr>
+    </w:p>
+    <w:p>
+      <w:pPr>
+        <w:rPr>
+          <w:lang w:val="en-US"/>
+        </w:rPr>
+      </w:pPr>
+    </w:p>
+    <w:p>
+      <w:pPr>
+        <w:pStyle w:val="Kop1"/>
+        <w:rPr>
+          <w:lang w:val="en-US"/>
+        </w:rPr>
+      </w:pPr>
+      <w:bookmarkStart w:id="3" w:name="_Toc128039732"/>
+      <w:r>
+        <w:rPr>
+          <w:lang w:val="en-US"/>
+        </w:rPr>
+        <w:lastRenderedPageBreak/>
+        <w:t>Main question &amp; Sub</w:t>
+      </w:r>
+      <w:r>
+        <w:rPr>
+          <w:lang w:val="en-US"/>
+        </w:rPr>
+        <w:t>-</w:t>
+      </w:r>
+      <w:r>
+        <w:rPr>
+          <w:lang w:val="en-US"/>
+        </w:rPr>
+        <w:t>questions</w:t>
+      </w:r>
+      <w:bookmarkEnd w:id="3"/>
+    </w:p>
+    <w:p>
+      <w:pPr>
+        <w:pStyle w:val="Ondertitel"/>
+        <w:numPr>
+          <w:ilvl w:val="0"/>
+          <w:numId w:val="0"/>
+        </w:numPr>
+        <w:rPr>
+          <w:noProof w:val="0"/>
+          <w:sz w:val="24"/>
+          <w:szCs w:val="24"/>
+          <w:lang w:val="en-US"/>
+        </w:rPr>
+      </w:pPr>
+      <w:r>
+        <w:rPr>
+          <w:noProof w:val="0"/>
+          <w:sz w:val="24"/>
+          <w:szCs w:val="24"/>
+          <w:lang w:val="en-US"/>
+        </w:rPr>
+        <w:t>To</w:t>
+      </w:r>
+      <w:r>
+        <w:rPr>
+          <w:noProof w:val="0"/>
+          <w:sz w:val="24"/>
+          <w:szCs w:val="24"/>
+          <w:lang w:val="en-US"/>
+        </w:rPr>
+        <w:t xml:space="preserve"> provide structure to the research, </w:t>
+      </w:r>
+      <w:r>
+        <w:rPr>
+          <w:noProof w:val="0"/>
+          <w:sz w:val="24"/>
+          <w:szCs w:val="24"/>
+          <w:lang w:val="en-US"/>
+        </w:rPr>
+        <w:t>One</w:t>
+      </w:r>
+      <w:r>
+        <w:rPr>
+          <w:noProof w:val="0"/>
+          <w:sz w:val="24"/>
+          <w:szCs w:val="24"/>
+          <w:lang w:val="en-US"/>
+        </w:rPr>
+        <w:t xml:space="preserve"> main question </w:t>
+      </w:r>
+      <w:r>
+        <w:rPr>
+          <w:noProof w:val="0"/>
+          <w:sz w:val="24"/>
+          <w:szCs w:val="24"/>
+          <w:lang w:val="en-US"/>
+        </w:rPr>
+        <w:t>has been formulated</w:t>
+      </w:r>
+      <w:r>
+        <w:rPr>
+          <w:noProof w:val="0"/>
+          <w:sz w:val="24"/>
+          <w:szCs w:val="24"/>
+          <w:lang w:val="en-US"/>
+        </w:rPr>
+        <w:t xml:space="preserve"> </w:t>
+      </w:r>
+      <w:r>
+        <w:rPr>
+          <w:noProof w:val="0"/>
+          <w:sz w:val="24"/>
+          <w:szCs w:val="24"/>
+          <w:lang w:val="en-US"/>
+        </w:rPr>
+        <w:t xml:space="preserve">with corresponding sub-questions. </w:t>
+      </w:r>
+      <w:r>
+        <w:rPr>
+          <w:noProof w:val="0"/>
+          <w:sz w:val="24"/>
+          <w:szCs w:val="24"/>
+          <w:lang w:val="en-US"/>
+        </w:rPr>
+        <w:t>The main question can eventually be answered by investigating and answering these sub-questions</w:t>
+      </w:r>
+      <w:r>
+        <w:rPr>
+          <w:noProof w:val="0"/>
+          <w:sz w:val="24"/>
+          <w:szCs w:val="24"/>
+          <w:lang w:val="en-US"/>
+        </w:rPr>
+        <w:t>. The main and sub-questions are presented below</w:t>
+      </w:r>
+      <w:r>
+        <w:rPr>
+          <w:noProof w:val="0"/>
+          <w:sz w:val="24"/>
+          <w:szCs w:val="24"/>
+          <w:lang w:val="en-US"/>
+        </w:rPr>
+        <w:t>.</w:t>
+      </w:r>
+    </w:p>
+    <w:p>
+      <w:pPr>
+        <w:pStyle w:val="Kop2"/>
+      </w:pPr>
+      <w:bookmarkStart w:id="4" w:name="_Toc128039733"/>
+      <w:r>
+        <w:t>Main question</w:t>
+      </w:r>
+      <w:bookmarkEnd w:id="4"/>
+    </w:p>
+    <w:p>
+      <w:pPr>
+        <w:spacing w:after="160" w:line="259" w:lineRule="auto"/>
+        <w:rPr>
+          <w:rFonts w:eastAsiaTheme="minorHAnsi" w:cstheme="minorBidi"/>
+          <w:szCs w:val="24"/>
+          <w:lang w:val="en-US"/>
+        </w:rPr>
+      </w:pPr>
+      <w:r>
+        <w:rPr>
+          <w:rFonts w:eastAsiaTheme="minorHAnsi" w:cstheme="minorBidi"/>
+          <w:szCs w:val="24"/>
+          <w:lang w:val="en-US"/>
+        </w:rPr>
+        <w:t>For this research paper</w:t>
+      </w:r>
+      <w:r>
+        <w:rPr>
+          <w:rFonts w:eastAsiaTheme="minorHAnsi" w:cstheme="minorBidi"/>
+          <w:szCs w:val="24"/>
+          <w:lang w:val="en-US"/>
+        </w:rPr>
+        <w:t>,</w:t>
+      </w:r>
+      <w:r>
+        <w:rPr>
+          <w:rFonts w:eastAsiaTheme="minorHAnsi" w:cstheme="minorBidi"/>
+          <w:szCs w:val="24"/>
+          <w:lang w:val="en-US"/>
+        </w:rPr>
+        <w:t xml:space="preserve"> the main question is:</w:t>
+      </w:r>
+    </w:p>
+    <w:p>
+      <w:pPr>
+        <w:pStyle w:val="Lijstalinea"/>
+        <w:numPr>
+          <w:ilvl w:val="0"/>
+          <w:numId w:val="13"/>
+        </w:numPr>
+        <w:spacing w:after="160" w:line="259" w:lineRule="auto"/>
+        <w:rPr>
+          <w:rFonts w:eastAsiaTheme="minorHAnsi" w:cstheme="minorBidi"/>
+          <w:szCs w:val="24"/>
+          <w:lang w:val="en-US"/>
+        </w:rPr>
+      </w:pPr>
+      <w:r>
+        <w:rPr>
+          <w:rFonts w:eastAsiaTheme="minorHAnsi" w:cstheme="minorBidi"/>
+          <w:szCs w:val="24"/>
+          <w:lang w:val="en-US"/>
+        </w:rPr>
+        <w:t>How does the implementation of a new robotic process automation technique ensure that automation is available as efficiently as possible?</w:t>
+      </w:r>
+    </w:p>
+    <w:p>
+      <w:pPr>
+        <w:rPr>
+          <w:lang w:val="en-US"/>
+        </w:rPr>
+      </w:pPr>
+    </w:p>
+    <w:p>
+      <w:pPr>
+        <w:pStyle w:val="Kop2"/>
+      </w:pPr>
+      <w:bookmarkStart w:id="5" w:name="_Toc128039734"/>
+      <w:r>
+        <w:t>Sub-questions</w:t>
+      </w:r>
+      <w:bookmarkEnd w:id="5"/>
+    </w:p>
+    <w:p>
+      <w:pPr>
+        <w:spacing w:after="160" w:line="259" w:lineRule="auto"/>
+        <w:rPr>
+          <w:rFonts w:eastAsiaTheme="minorHAnsi" w:cstheme="minorBidi"/>
+          <w:szCs w:val="24"/>
+          <w:lang w:val="en-US"/>
+        </w:rPr>
+      </w:pPr>
+      <w:r>
+        <w:rPr>
+          <w:rFonts w:eastAsiaTheme="minorHAnsi" w:cstheme="minorBidi"/>
+          <w:szCs w:val="24"/>
+          <w:lang w:val="en-US"/>
+        </w:rPr>
+        <w:t>There are several sub-questions to answer the main question:</w:t>
+      </w:r>
+    </w:p>
+    <w:p>
+      <w:pPr>
+        <w:pStyle w:val="Lijstalinea"/>
+        <w:numPr>
+          <w:ilvl w:val="0"/>
+          <w:numId w:val="12"/>
+        </w:numPr>
+        <w:spacing w:after="160" w:line="259" w:lineRule="auto"/>
+        <w:rPr>
+          <w:rFonts w:eastAsiaTheme="minorHAnsi" w:cstheme="minorBidi"/>
+          <w:szCs w:val="24"/>
+          <w:lang w:val="en-US"/>
+        </w:rPr>
+      </w:pPr>
+      <w:r>
+        <w:rPr>
+          <w:rFonts w:eastAsiaTheme="minorHAnsi" w:cstheme="minorBidi"/>
+          <w:szCs w:val="24"/>
+          <w:lang w:val="en-US"/>
+        </w:rPr>
+        <w:t>Which techniques are used by the company regarding automation?</w:t>
+      </w:r>
+    </w:p>
+    <w:p>
+      <w:pPr>
+        <w:pStyle w:val="Lijstalinea"/>
+        <w:numPr>
+          <w:ilvl w:val="0"/>
+          <w:numId w:val="12"/>
+        </w:numPr>
+        <w:spacing w:after="160" w:line="259" w:lineRule="auto"/>
+        <w:rPr>
+          <w:rFonts w:eastAsiaTheme="minorHAnsi" w:cstheme="minorBidi"/>
+          <w:szCs w:val="24"/>
+          <w:lang w:val="en-US"/>
+        </w:rPr>
+      </w:pPr>
+      <w:r>
+        <w:rPr>
+          <w:rFonts w:eastAsiaTheme="minorHAnsi" w:cstheme="minorBidi"/>
+          <w:szCs w:val="24"/>
+          <w:lang w:val="en-US"/>
+        </w:rPr>
+        <w:t>What are the advantages and disadvantages of these used techniques?</w:t>
+      </w:r>
+    </w:p>
+    <w:p>
+      <w:pPr>
+        <w:pStyle w:val="Lijstalinea"/>
+        <w:numPr>
+          <w:ilvl w:val="0"/>
+          <w:numId w:val="12"/>
+        </w:numPr>
+        <w:spacing w:after="160" w:line="259" w:lineRule="auto"/>
+        <w:rPr>
+          <w:rFonts w:eastAsiaTheme="minorHAnsi" w:cstheme="minorBidi"/>
+          <w:szCs w:val="24"/>
+          <w:lang w:val="en-US"/>
+        </w:rPr>
+      </w:pPr>
+      <w:r>
+        <w:rPr>
+          <w:rFonts w:eastAsiaTheme="minorHAnsi" w:cstheme="minorBidi"/>
+          <w:szCs w:val="24"/>
+          <w:lang w:val="en-US"/>
+        </w:rPr>
+        <w:t>To what extent can automation be optimized within the company?</w:t>
+      </w:r>
+    </w:p>
+    <w:p>
+      <w:pPr>
+        <w:pStyle w:val="Lijstalinea"/>
+        <w:numPr>
+          <w:ilvl w:val="0"/>
+          <w:numId w:val="12"/>
+        </w:numPr>
+        <w:spacing w:after="160" w:line="259" w:lineRule="auto"/>
+        <w:rPr>
+          <w:rFonts w:eastAsiaTheme="minorHAnsi" w:cstheme="minorBidi"/>
+          <w:szCs w:val="24"/>
+          <w:lang w:val="en-US"/>
+        </w:rPr>
+      </w:pPr>
+      <w:r>
+        <w:rPr>
+          <w:rFonts w:eastAsiaTheme="minorHAnsi" w:cstheme="minorBidi"/>
+          <w:szCs w:val="24"/>
+          <w:lang w:val="en-US"/>
+        </w:rPr>
+        <w:t>What is the most efficient and sustainable way to use automation within the company?</w:t>
+      </w:r>
+    </w:p>
+    <w:p>
+      <w:pPr>
+        <w:rPr>
+          <w:lang w:val="en-US"/>
+        </w:rPr>
+      </w:pPr>
+    </w:p>
+    <w:p>
+      <w:pPr>
+        <w:rPr>
+          <w:lang w:val="en-US"/>
+        </w:rPr>
+      </w:pPr>
+    </w:p>
+    <w:p>
+      <w:pPr>
+        <w:rPr>
+          <w:lang w:val="en-US"/>
+        </w:rPr>
+      </w:pPr>
+    </w:p>
+    <w:p>
+      <w:pPr>
+        <w:rPr>
+          <w:lang w:val="en-US"/>
+        </w:rPr>
+      </w:pPr>
+    </w:p>
+    <w:p>
+      <w:pPr>
+        <w:rPr>
+          <w:lang w:val="en-US"/>
+        </w:rPr>
+      </w:pPr>
+    </w:p>
+    <w:p>
+      <w:pPr>
+        <w:rPr>
+          <w:lang w:val="en-US"/>
+        </w:rPr>
+      </w:pPr>
+    </w:p>
+    <w:p>
+      <w:pPr>
+        <w:rPr>
+          <w:lang w:val="en-US"/>
+        </w:rPr>
+      </w:pPr>
+    </w:p>
+    <w:p>
+      <w:pPr>
+        <w:rPr>
+          <w:lang w:val="en-US"/>
+        </w:rPr>
+      </w:pPr>
+    </w:p>
+    <w:p>
+      <w:pPr>
+        <w:rPr>
+          <w:lang w:val="en-US"/>
+        </w:rPr>
+      </w:pPr>
+    </w:p>
+    <w:p>
+      <w:pPr>
+        <w:rPr>
+          <w:lang w:val="en-US"/>
+        </w:rPr>
+      </w:pPr>
+    </w:p>
+    <w:p>
+      <w:pPr>
+        <w:rPr>
+          <w:lang w:val="en-US"/>
+        </w:rPr>
+      </w:pPr>
+    </w:p>
+    <w:p>
+      <w:pPr>
+        <w:rPr>
+          <w:lang w:val="en-US"/>
+        </w:rPr>
+      </w:pPr>
+    </w:p>
+    <w:p>
+      <w:pPr>
+        <w:rPr>
+          <w:lang w:val="en-US"/>
+        </w:rPr>
+      </w:pPr>
+    </w:p>
+    <w:p>
+      <w:pPr>
+        <w:rPr>
+          <w:lang w:val="en-US"/>
+        </w:rPr>
+      </w:pPr>
+    </w:p>
+    <w:p>
+      <w:pPr>
+        <w:rPr>
+          <w:lang w:val="en-US"/>
+        </w:rPr>
+      </w:pPr>
+    </w:p>
+    <w:p>
+      <w:pPr>
+        <w:rPr>
+          <w:lang w:val="en-US"/>
+        </w:rPr>
+      </w:pPr>
+    </w:p>
+    <w:p>
+      <w:pPr>
+        <w:rPr>
+          <w:lang w:val="en-US"/>
+        </w:rPr>
+      </w:pPr>
+    </w:p>
+    <w:p>
+      <w:pPr>
+        <w:rPr>
+          <w:lang w:val="en-US"/>
+        </w:rPr>
+      </w:pPr>
+    </w:p>
+    <w:p>
+      <w:pPr>
+        <w:rPr>
+          <w:lang w:val="en-US"/>
+        </w:rPr>
+      </w:pPr>
+    </w:p>
+    <w:p>
+      <w:pPr>
+        <w:rPr>
+          <w:lang w:val="en-US"/>
+        </w:rPr>
+      </w:pPr>
+    </w:p>
+    <w:p>
+      <w:pPr>
+        <w:rPr>
+          <w:lang w:val="en-US"/>
+        </w:rPr>
+      </w:pPr>
+    </w:p>
+    <w:p>
+      <w:pPr>
+        <w:rPr>
+          <w:lang w:val="en-US"/>
+        </w:rPr>
+      </w:pPr>
+    </w:p>
+    <w:p>
+      <w:pPr>
+        <w:rPr>
+          <w:lang w:val="en-US"/>
+        </w:rPr>
+      </w:pPr>
+    </w:p>
+    <w:p>
+      <w:pPr>
+        <w:pStyle w:val="Kop1"/>
+        <w:rPr>
+          <w:lang w:val="en-US"/>
+        </w:rPr>
+      </w:pPr>
+      <w:bookmarkStart w:id="6" w:name="_Toc128039735"/>
+      <w:r>
+        <w:rPr>
+          <w:lang w:val="en-US"/>
+        </w:rPr>
+        <w:lastRenderedPageBreak/>
+        <w:t>Research methods</w:t>
+      </w:r>
+      <w:bookmarkEnd w:id="6"/>
+    </w:p>
+    <w:p>
+      <w:pPr>
+        <w:pStyle w:val="Ondertitel"/>
+        <w:numPr>
+          <w:ilvl w:val="0"/>
+          <w:numId w:val="0"/>
+        </w:numPr>
+        <w:rPr>
+          <w:noProof w:val="0"/>
+          <w:sz w:val="24"/>
+          <w:szCs w:val="24"/>
+          <w:lang w:val="en-US"/>
+        </w:rPr>
+      </w:pPr>
+      <w:r>
+        <w:rPr>
+          <w:noProof w:val="0"/>
+          <w:sz w:val="24"/>
+          <w:szCs w:val="24"/>
+          <w:lang w:val="en-US"/>
+        </w:rPr>
+        <w:t xml:space="preserve">In this chapter, </w:t>
+      </w:r>
+      <w:r>
+        <w:rPr>
+          <w:noProof w:val="0"/>
+          <w:sz w:val="24"/>
+          <w:szCs w:val="24"/>
+          <w:lang w:val="en-US"/>
+        </w:rPr>
+        <w:t xml:space="preserve">all of the </w:t>
+      </w:r>
+      <w:r>
+        <w:rPr>
+          <w:noProof w:val="0"/>
+          <w:sz w:val="24"/>
+          <w:szCs w:val="24"/>
+          <w:lang w:val="en-US"/>
+        </w:rPr>
+        <w:t xml:space="preserve">used methods will be specified </w:t>
+      </w:r>
+      <w:r>
+        <w:rPr>
+          <w:noProof w:val="0"/>
+          <w:sz w:val="24"/>
+          <w:szCs w:val="24"/>
+          <w:lang w:val="en-US"/>
+        </w:rPr>
+        <w:t>for each research question. The methods are sourced from</w:t>
+      </w:r>
+      <w:r>
+        <w:rPr>
+          <w:noProof w:val="0"/>
+          <w:sz w:val="24"/>
+          <w:szCs w:val="24"/>
+          <w:lang w:val="en-US"/>
+        </w:rPr>
+        <w:t xml:space="preserve"> the DOT research framework</w:t>
+      </w:r>
+      <w:r>
+        <w:rPr>
+          <w:noProof w:val="0"/>
+          <w:sz w:val="24"/>
+          <w:szCs w:val="24"/>
+          <w:lang w:val="en-US"/>
+        </w:rPr>
+        <w:t xml:space="preserve"> </w:t>
+      </w:r>
+      <w:r>
+        <w:rPr>
+          <w:noProof w:val="0"/>
+          <w:sz w:val="24"/>
+          <w:szCs w:val="24"/>
+          <w:lang w:val="en-US"/>
+        </w:rPr>
+        <w:t>(Figure 1)</w:t>
+      </w:r>
+      <w:r>
+        <w:rPr>
+          <w:noProof w:val="0"/>
+          <w:sz w:val="24"/>
+          <w:szCs w:val="24"/>
+          <w:lang w:val="en-US"/>
+        </w:rPr>
+        <w:t xml:space="preserve">. </w:t>
+      </w:r>
+      <w:r>
+        <w:rPr>
+          <w:noProof w:val="0"/>
+          <w:sz w:val="24"/>
+          <w:szCs w:val="24"/>
+          <w:lang w:val="en-US"/>
+        </w:rPr>
+        <w:t>The DOT research framework helps with giving structure to applied research regarding ICT projects</w:t>
+      </w:r>
+      <w:r>
+        <w:rPr>
+          <w:rStyle w:val="Voetnootmarkering"/>
+          <w:noProof w:val="0"/>
+          <w:sz w:val="24"/>
+          <w:szCs w:val="24"/>
+          <w:lang w:val="en-US"/>
+        </w:rPr>
+        <w:footnoteReference w:id="1"/>
+      </w:r>
+      <w:r>
+        <w:rPr>
+          <w:noProof w:val="0"/>
+          <w:sz w:val="24"/>
+          <w:szCs w:val="24"/>
+          <w:lang w:val="en-US"/>
+        </w:rPr>
+        <w:t xml:space="preserve">. </w:t>
+      </w:r>
+      <w:r>
+        <w:rPr>
+          <w:noProof w:val="0"/>
+          <w:sz w:val="24"/>
+          <w:szCs w:val="24"/>
+          <w:lang w:val="en-US"/>
+        </w:rPr>
+        <w:t>In addition</w:t>
+      </w:r>
+      <w:r>
+        <w:rPr>
+          <w:noProof w:val="0"/>
+          <w:sz w:val="24"/>
+          <w:szCs w:val="24"/>
+          <w:lang w:val="en-US"/>
+        </w:rPr>
+        <w:t>,</w:t>
+      </w:r>
+      <w:r>
+        <w:rPr>
+          <w:noProof w:val="0"/>
+          <w:sz w:val="24"/>
+          <w:szCs w:val="24"/>
+          <w:lang w:val="en-US"/>
+        </w:rPr>
+        <w:t xml:space="preserve"> it helps to</w:t>
+      </w:r>
+      <w:r>
+        <w:rPr>
+          <w:noProof w:val="0"/>
+          <w:sz w:val="24"/>
+          <w:szCs w:val="24"/>
+          <w:lang w:val="en-US"/>
+        </w:rPr>
+        <w:t xml:space="preserve"> determine the most effective methods beforehand and avoid unnecessary research</w:t>
+      </w:r>
+      <w:r>
+        <w:rPr>
+          <w:noProof w:val="0"/>
+          <w:sz w:val="24"/>
+          <w:szCs w:val="24"/>
+          <w:lang w:val="en-US"/>
+        </w:rPr>
+        <w:t xml:space="preserve"> in the future</w:t>
+      </w:r>
+      <w:r>
+        <w:rPr>
+          <w:noProof w:val="0"/>
+          <w:sz w:val="24"/>
+          <w:szCs w:val="24"/>
+          <w:lang w:val="en-US"/>
+        </w:rPr>
+        <w:t>.</w:t>
+      </w:r>
+    </w:p>
+    <w:p>
+      <w:pPr>
+        <w:rPr>
+          <w:rStyle w:val="Intensievebenadrukking"/>
+          <w:lang w:val="en-US"/>
+        </w:rPr>
+      </w:pPr>
+      <w:r>
+        <w:rPr>
+          <w:rStyle w:val="Intensievebenadrukking"/>
+          <w:lang w:val="en-US"/>
+        </w:rPr>
+        <w:t>Which techniques are used by the company regarding automation?</w:t>
+      </w:r>
+    </w:p>
+    <w:p>
+      <w:pPr>
+        <w:spacing w:after="160" w:line="259" w:lineRule="auto"/>
+        <w:rPr>
+          <w:rFonts w:eastAsiaTheme="minorHAnsi" w:cstheme="minorBidi"/>
+          <w:szCs w:val="24"/>
+          <w:lang w:val="en-US"/>
+        </w:rPr>
+      </w:pPr>
+      <w:r>
+        <w:rPr>
+          <w:rFonts w:eastAsiaTheme="minorHAnsi" w:cstheme="minorBidi"/>
+          <w:szCs w:val="24"/>
+          <w:lang w:val="en-US"/>
+        </w:rPr>
+        <w:t xml:space="preserve">The question of which techniques a company uses for automation is an important one that requires a detailed analysis of their current practices. To answer this question, two main strategies will be used: </w:t>
+      </w:r>
+      <w:r>
+        <w:rPr>
+          <w:rFonts w:eastAsiaTheme="minorHAnsi" w:cstheme="minorBidi"/>
+          <w:b/>
+          <w:bCs/>
+          <w:szCs w:val="24"/>
+          <w:lang w:val="en-US"/>
+        </w:rPr>
+        <w:t>Field</w:t>
+      </w:r>
+      <w:r>
+        <w:rPr>
+          <w:rFonts w:eastAsiaTheme="minorHAnsi" w:cstheme="minorBidi"/>
+          <w:szCs w:val="24"/>
+          <w:lang w:val="en-US"/>
+        </w:rPr>
+        <w:t xml:space="preserve"> and </w:t>
+      </w:r>
+      <w:r>
+        <w:rPr>
+          <w:rFonts w:eastAsiaTheme="minorHAnsi" w:cstheme="minorBidi"/>
+          <w:b/>
+          <w:bCs/>
+          <w:szCs w:val="24"/>
+          <w:lang w:val="en-US"/>
+        </w:rPr>
+        <w:t>Library</w:t>
+      </w:r>
+      <w:r>
+        <w:rPr>
+          <w:rFonts w:eastAsiaTheme="minorHAnsi" w:cstheme="minorBidi"/>
+          <w:szCs w:val="24"/>
+          <w:lang w:val="en-US"/>
+        </w:rPr>
+        <w:t>.</w:t>
+      </w:r>
+    </w:p>
+    <w:p>
+      <w:pPr>
+        <w:spacing w:after="160" w:line="259" w:lineRule="auto"/>
+        <w:rPr>
+          <w:rFonts w:eastAsiaTheme="minorHAnsi" w:cstheme="minorBidi"/>
+          <w:szCs w:val="24"/>
+          <w:lang w:val="en-US"/>
+        </w:rPr>
+      </w:pPr>
+      <w:r>
+        <w:rPr>
+          <w:rFonts w:eastAsiaTheme="minorHAnsi" w:cstheme="minorBidi"/>
+          <w:szCs w:val="24"/>
+          <w:lang w:val="en-US"/>
+        </w:rPr>
+        <w:t xml:space="preserve">The most effective approach would be to use the </w:t>
+      </w:r>
+      <w:r>
+        <w:rPr>
+          <w:rFonts w:eastAsiaTheme="minorHAnsi" w:cstheme="minorBidi"/>
+          <w:szCs w:val="24"/>
+          <w:u w:val="single"/>
+          <w:lang w:val="en-US"/>
+        </w:rPr>
+        <w:t>interview</w:t>
+      </w:r>
+      <w:r>
+        <w:rPr>
+          <w:rFonts w:eastAsiaTheme="minorHAnsi" w:cstheme="minorBidi"/>
+          <w:szCs w:val="24"/>
+          <w:lang w:val="en-US"/>
+        </w:rPr>
+        <w:t xml:space="preserve"> method to gain a better understanding of the specific techniques being used by the company. By arranging an interview with the Product Owner (PO), it would be possible to gain insight into the company's current practices and map out the various techniques being used. This information would then be used to inform further research and analysis.</w:t>
+      </w:r>
+    </w:p>
+    <w:p>
+      <w:pPr>
+        <w:spacing w:after="160" w:line="259" w:lineRule="auto"/>
+        <w:rPr>
+          <w:rFonts w:eastAsiaTheme="minorHAnsi" w:cstheme="minorBidi"/>
+          <w:szCs w:val="24"/>
+          <w:lang w:val="en-US"/>
+        </w:rPr>
+      </w:pPr>
+      <w:r>
+        <w:rPr>
+          <w:rFonts w:eastAsiaTheme="minorHAnsi" w:cstheme="minorBidi"/>
+          <w:szCs w:val="24"/>
+          <w:lang w:val="en-US"/>
+        </w:rPr>
+        <w:t xml:space="preserve">In addition to the interview method, the </w:t>
+      </w:r>
+      <w:r>
+        <w:rPr>
+          <w:rFonts w:eastAsiaTheme="minorHAnsi" w:cstheme="minorBidi"/>
+          <w:szCs w:val="24"/>
+          <w:u w:val="single"/>
+          <w:lang w:val="en-US"/>
+        </w:rPr>
+        <w:t>document analysis</w:t>
+      </w:r>
+      <w:r>
+        <w:rPr>
+          <w:rFonts w:eastAsiaTheme="minorHAnsi" w:cstheme="minorBidi"/>
+          <w:szCs w:val="24"/>
+          <w:lang w:val="en-US"/>
+        </w:rPr>
+        <w:t xml:space="preserve"> method will be used to gather more information on the company's existing practices. The PO has indicated that the company possesses its own documentation on automation, and is willing to share this. By examining this documentation, it would be possible to gain a more comprehensive understanding of the techniques being used by the company.</w:t>
+      </w:r>
+    </w:p>
+    <w:p>
+      <w:pPr>
+        <w:spacing w:after="160" w:line="259" w:lineRule="auto"/>
+        <w:rPr>
+          <w:rFonts w:eastAsiaTheme="minorHAnsi" w:cstheme="minorBidi"/>
+          <w:szCs w:val="24"/>
+          <w:lang w:val="en-US"/>
+        </w:rPr>
+      </w:pPr>
+      <w:r>
+        <w:rPr>
+          <w:rFonts w:eastAsiaTheme="minorHAnsi" w:cstheme="minorBidi"/>
+          <w:szCs w:val="24"/>
+          <w:lang w:val="en-US"/>
+        </w:rPr>
+        <w:t xml:space="preserve">Last but not least, a </w:t>
+      </w:r>
+      <w:r>
+        <w:rPr>
+          <w:rFonts w:eastAsiaTheme="minorHAnsi" w:cstheme="minorBidi"/>
+          <w:szCs w:val="24"/>
+          <w:u w:val="single"/>
+          <w:lang w:val="en-US"/>
+        </w:rPr>
+        <w:t>task analysis</w:t>
+      </w:r>
+      <w:r>
+        <w:rPr>
+          <w:rFonts w:eastAsiaTheme="minorHAnsi" w:cstheme="minorBidi"/>
+          <w:szCs w:val="24"/>
+          <w:lang w:val="en-US"/>
+        </w:rPr>
+        <w:t xml:space="preserve"> could come in handy to better understand the flow of automation that needs to be improved. This will help collect information about the tasks that the RPA solution will need to perform. </w:t>
+      </w:r>
+    </w:p>
+    <w:p>
+      <w:pPr>
+        <w:spacing w:after="160" w:line="259" w:lineRule="auto"/>
+        <w:rPr>
+          <w:rFonts w:eastAsiaTheme="minorHAnsi" w:cstheme="minorBidi"/>
+          <w:szCs w:val="24"/>
+          <w:lang w:val="en-US"/>
+        </w:rPr>
+      </w:pPr>
+      <w:r>
+        <w:rPr>
+          <w:rFonts w:eastAsiaTheme="minorHAnsi" w:cstheme="minorBidi"/>
+          <w:szCs w:val="24"/>
+          <w:lang w:val="en-US"/>
+        </w:rPr>
+        <w:t>By using the interview, document &amp; task analysis methods, it would be possible to gain a thorough understanding of the techniques currently being used by the company for automation.</w:t>
+      </w:r>
+    </w:p>
+    <w:p>
+      <w:pPr>
+        <w:rPr>
+          <w:rStyle w:val="Intensievebenadrukking"/>
+          <w:lang w:val="en-US"/>
+        </w:rPr>
+      </w:pPr>
+      <w:r>
+        <w:rPr>
+          <w:rStyle w:val="Intensievebenadrukking"/>
+          <w:lang w:val="en-US"/>
+        </w:rPr>
+        <w:t>What are the advantages and disadvantages of these used techniques?</w:t>
+      </w:r>
+    </w:p>
+    <w:p>
+      <w:pPr>
+        <w:spacing w:after="160" w:line="259" w:lineRule="auto"/>
+        <w:rPr>
+          <w:rFonts w:eastAsiaTheme="minorHAnsi" w:cstheme="minorBidi"/>
+          <w:szCs w:val="24"/>
+          <w:lang w:val="en-US"/>
+        </w:rPr>
+      </w:pPr>
+      <w:r>
+        <w:rPr>
+          <w:rFonts w:eastAsiaTheme="minorHAnsi" w:cstheme="minorBidi"/>
+          <w:szCs w:val="24"/>
+          <w:lang w:val="en-US"/>
+        </w:rPr>
+        <w:t xml:space="preserve">Analyzing the advantages and disadvantages of the company's automation techniques is a crucial step in understanding the current state of automation and identifying potential areas for improvement. To answer this question, several strategies will be used, including </w:t>
+      </w:r>
+      <w:r>
+        <w:rPr>
+          <w:rFonts w:eastAsiaTheme="minorHAnsi" w:cstheme="minorBidi"/>
+          <w:b/>
+          <w:bCs/>
+          <w:szCs w:val="24"/>
+          <w:lang w:val="en-US"/>
+        </w:rPr>
+        <w:t>Field</w:t>
+      </w:r>
+      <w:r>
+        <w:rPr>
+          <w:rFonts w:eastAsiaTheme="minorHAnsi" w:cstheme="minorBidi"/>
+          <w:szCs w:val="24"/>
+          <w:lang w:val="en-US"/>
+        </w:rPr>
+        <w:t xml:space="preserve"> and </w:t>
+      </w:r>
+      <w:r>
+        <w:rPr>
+          <w:rFonts w:eastAsiaTheme="minorHAnsi" w:cstheme="minorBidi"/>
+          <w:b/>
+          <w:bCs/>
+          <w:szCs w:val="24"/>
+          <w:lang w:val="en-US"/>
+        </w:rPr>
+        <w:t>Library</w:t>
+      </w:r>
+      <w:r>
+        <w:rPr>
+          <w:rFonts w:eastAsiaTheme="minorHAnsi" w:cstheme="minorBidi"/>
+          <w:szCs w:val="24"/>
+          <w:lang w:val="en-US"/>
+        </w:rPr>
+        <w:t xml:space="preserve"> methods.</w:t>
+      </w:r>
+    </w:p>
+    <w:p>
+      <w:pPr>
+        <w:spacing w:after="160" w:line="259" w:lineRule="auto"/>
+        <w:rPr>
+          <w:rFonts w:eastAsiaTheme="minorHAnsi" w:cstheme="minorBidi"/>
+          <w:szCs w:val="24"/>
+          <w:lang w:val="en-US"/>
+        </w:rPr>
+      </w:pPr>
+      <w:r>
+        <w:rPr>
+          <w:rFonts w:eastAsiaTheme="minorHAnsi" w:cstheme="minorBidi"/>
+          <w:szCs w:val="24"/>
+          <w:lang w:val="en-US"/>
+        </w:rPr>
+        <w:t>This sub-question can partially be answered by the interview of the previous sub-question. That interview can provide valuable insights into any problems or issues that the PO may have encountered with the current automation techniques.</w:t>
+      </w:r>
+    </w:p>
+    <w:p>
+      <w:pPr>
+        <w:spacing w:after="160" w:line="259" w:lineRule="auto"/>
+        <w:rPr>
+          <w:rFonts w:eastAsiaTheme="minorHAnsi" w:cstheme="minorBidi"/>
+          <w:szCs w:val="24"/>
+          <w:lang w:val="en-US"/>
+        </w:rPr>
+      </w:pPr>
+      <w:r>
+        <w:rPr>
+          <w:rFonts w:eastAsiaTheme="minorHAnsi" w:cstheme="minorBidi"/>
+          <w:szCs w:val="24"/>
+          <w:lang w:val="en-US"/>
+        </w:rPr>
+        <w:lastRenderedPageBreak/>
+        <w:t xml:space="preserve">Additionally, the </w:t>
+      </w:r>
+      <w:r>
+        <w:rPr>
+          <w:rFonts w:eastAsiaTheme="minorHAnsi" w:cstheme="minorBidi"/>
+          <w:szCs w:val="24"/>
+          <w:u w:val="single"/>
+          <w:lang w:val="en-US"/>
+        </w:rPr>
+        <w:t>best good and bad practices</w:t>
+      </w:r>
+      <w:r>
+        <w:rPr>
+          <w:rFonts w:eastAsiaTheme="minorHAnsi" w:cstheme="minorBidi"/>
+          <w:szCs w:val="24"/>
+          <w:lang w:val="en-US"/>
+        </w:rPr>
+        <w:t xml:space="preserve"> method can be used to evaluate the effectiveness of the company's current automation techniques. This method involves analyzing the company's existing practices and comparing them to industry best practices. By doing so, it is possible to identify areas where the company is excelling or struggling with its automation techniques.</w:t>
+      </w:r>
+    </w:p>
+    <w:p>
+      <w:pPr>
+        <w:spacing w:after="160" w:line="259" w:lineRule="auto"/>
+        <w:rPr>
+          <w:rFonts w:eastAsiaTheme="minorHAnsi" w:cstheme="minorBidi"/>
+          <w:szCs w:val="24"/>
+          <w:lang w:val="en-US"/>
+        </w:rPr>
+      </w:pPr>
+      <w:r>
+        <w:rPr>
+          <w:rFonts w:eastAsiaTheme="minorHAnsi" w:cstheme="minorBidi"/>
+          <w:szCs w:val="24"/>
+          <w:lang w:val="en-US"/>
+        </w:rPr>
+        <w:t xml:space="preserve">Furthermore, the </w:t>
+      </w:r>
+      <w:r>
+        <w:rPr>
+          <w:rFonts w:eastAsiaTheme="minorHAnsi" w:cstheme="minorBidi"/>
+          <w:szCs w:val="24"/>
+          <w:u w:val="single"/>
+          <w:lang w:val="en-US"/>
+        </w:rPr>
+        <w:t>problem analysis</w:t>
+      </w:r>
+      <w:r>
+        <w:rPr>
+          <w:rFonts w:eastAsiaTheme="minorHAnsi" w:cstheme="minorBidi"/>
+          <w:szCs w:val="24"/>
+          <w:lang w:val="en-US"/>
+        </w:rPr>
+        <w:t xml:space="preserve"> method can be used to investigate why the company believes that its automation techniques are not currently optimal. By examining the underlying issues and challenges, it may be possible to identify specific solutions and strategies for improvement.</w:t>
+      </w:r>
+    </w:p>
+    <w:p>
+      <w:pPr>
+        <w:spacing w:after="160" w:line="259" w:lineRule="auto"/>
+        <w:rPr>
+          <w:rFonts w:eastAsiaTheme="minorHAnsi" w:cstheme="minorBidi"/>
+          <w:szCs w:val="24"/>
+          <w:lang w:val="en-US"/>
+        </w:rPr>
+      </w:pPr>
+      <w:r>
+        <w:rPr>
+          <w:rFonts w:eastAsiaTheme="minorHAnsi" w:cstheme="minorBidi"/>
+          <w:szCs w:val="24"/>
+          <w:lang w:val="en-US"/>
+        </w:rPr>
+        <w:t>By combining these methods with the information gathered from the previous sub-question, it is possible to provide a comprehensive analysis of the advantages and disadvantages of the company's current automation techniques. This analysis can inform potential strategies for improvement and help the company to optimize its automation techniques to better meet its needs.</w:t>
+      </w:r>
+    </w:p>
+    <w:p>
+      <w:pPr>
+        <w:rPr>
+          <w:rStyle w:val="Intensievebenadrukking"/>
+          <w:lang w:val="en-US"/>
+        </w:rPr>
+      </w:pPr>
+      <w:r>
+        <w:rPr>
+          <w:rStyle w:val="Intensievebenadrukking"/>
+          <w:lang w:val="en-US"/>
+        </w:rPr>
+        <w:t>To what extent can automation be optimized within the company?</w:t>
+      </w:r>
+    </w:p>
+    <w:p>
+      <w:pPr>
+        <w:spacing w:after="160" w:line="259" w:lineRule="auto"/>
+        <w:rPr>
+          <w:rFonts w:eastAsiaTheme="minorHAnsi" w:cstheme="minorBidi"/>
+          <w:szCs w:val="24"/>
+          <w:lang w:val="en-US"/>
+        </w:rPr>
+      </w:pPr>
+      <w:r>
+        <w:rPr>
+          <w:rFonts w:eastAsiaTheme="minorHAnsi" w:cstheme="minorBidi"/>
+          <w:szCs w:val="24"/>
+          <w:lang w:val="en-US"/>
+        </w:rPr>
+        <w:t>The question of how much automation can be optimized within the company is a complex one that requires a thorough analysis of the current state of automation and potential strategies for improvement. This question can be approached with the answers to the previous sub-question, because of the disadvantages of the current way of automation. These disadvantages can be examined, and help with identifying areas where optimization is needed.</w:t>
+      </w:r>
+      <w:r>
+        <w:rPr>
+          <w:rFonts w:eastAsiaTheme="minorHAnsi" w:cstheme="minorBidi"/>
+          <w:szCs w:val="24"/>
+          <w:lang w:val="en-US"/>
+        </w:rPr>
+        <w:t xml:space="preserve"> Next to that, the </w:t>
+      </w:r>
+      <w:r>
+        <w:rPr>
+          <w:rFonts w:eastAsiaTheme="minorHAnsi" w:cstheme="minorBidi"/>
+          <w:b/>
+          <w:bCs/>
+          <w:szCs w:val="24"/>
+          <w:lang w:val="en-US"/>
+        </w:rPr>
+        <w:t>Field</w:t>
+      </w:r>
+      <w:r>
+        <w:rPr>
+          <w:rFonts w:eastAsiaTheme="minorHAnsi" w:cstheme="minorBidi"/>
+          <w:szCs w:val="24"/>
+          <w:lang w:val="en-US"/>
+        </w:rPr>
+        <w:t xml:space="preserve"> and </w:t>
+      </w:r>
+      <w:r>
+        <w:rPr>
+          <w:rFonts w:eastAsiaTheme="minorHAnsi" w:cstheme="minorBidi"/>
+          <w:b/>
+          <w:bCs/>
+          <w:szCs w:val="24"/>
+          <w:lang w:val="en-US"/>
+        </w:rPr>
+        <w:t>Library</w:t>
+      </w:r>
+      <w:r>
+        <w:rPr>
+          <w:rFonts w:eastAsiaTheme="minorHAnsi" w:cstheme="minorBidi"/>
+          <w:szCs w:val="24"/>
+          <w:lang w:val="en-US"/>
+        </w:rPr>
+        <w:t xml:space="preserve"> methods</w:t>
+      </w:r>
+      <w:r>
+        <w:rPr>
+          <w:rFonts w:eastAsiaTheme="minorHAnsi" w:cstheme="minorBidi"/>
+          <w:szCs w:val="24"/>
+          <w:lang w:val="en-US"/>
+        </w:rPr>
+        <w:t xml:space="preserve"> will be used</w:t>
+      </w:r>
+      <w:r>
+        <w:rPr>
+          <w:rFonts w:eastAsiaTheme="minorHAnsi" w:cstheme="minorBidi"/>
+          <w:szCs w:val="24"/>
+          <w:lang w:val="en-US"/>
+        </w:rPr>
+        <w:t>.</w:t>
+      </w:r>
+    </w:p>
+    <w:p>
+      <w:pPr>
+        <w:spacing w:after="160" w:line="259" w:lineRule="auto"/>
+        <w:rPr>
+          <w:rFonts w:eastAsiaTheme="minorHAnsi" w:cstheme="minorBidi"/>
+          <w:szCs w:val="24"/>
+          <w:lang w:val="en-US"/>
+        </w:rPr>
+      </w:pPr>
+      <w:r>
+        <w:rPr>
+          <w:rFonts w:eastAsiaTheme="minorHAnsi" w:cstheme="minorBidi"/>
+          <w:szCs w:val="24"/>
+          <w:lang w:val="en-US"/>
+        </w:rPr>
+        <w:t xml:space="preserve">In this case, one approach would be to conduct another </w:t>
+      </w:r>
+      <w:r>
+        <w:rPr>
+          <w:rFonts w:eastAsiaTheme="minorHAnsi" w:cstheme="minorBidi"/>
+          <w:szCs w:val="24"/>
+          <w:u w:val="single"/>
+          <w:lang w:val="en-US"/>
+        </w:rPr>
+        <w:t>interview</w:t>
+      </w:r>
+      <w:r>
+        <w:rPr>
+          <w:rFonts w:eastAsiaTheme="minorHAnsi" w:cstheme="minorBidi"/>
+          <w:szCs w:val="24"/>
+          <w:lang w:val="en-US"/>
+        </w:rPr>
+        <w:t xml:space="preserve"> with the PO to gain a better understanding of the company's specific requirements for improving automation. This would allow for a more targeted approach to optimization that addresses the specific needs of the company.</w:t>
+      </w:r>
+    </w:p>
+    <w:p>
+      <w:pPr>
+        <w:spacing w:after="160" w:line="259" w:lineRule="auto"/>
+        <w:rPr>
+          <w:rFonts w:eastAsiaTheme="minorHAnsi" w:cstheme="minorBidi"/>
+          <w:szCs w:val="24"/>
+          <w:lang w:val="en-US"/>
+        </w:rPr>
+      </w:pPr>
+      <w:r>
+        <w:rPr>
+          <w:rFonts w:eastAsiaTheme="minorHAnsi" w:cstheme="minorBidi"/>
+          <w:szCs w:val="24"/>
+          <w:lang w:val="en-US"/>
+        </w:rPr>
+        <w:t xml:space="preserve">Additionally, </w:t>
+      </w:r>
+      <w:r>
+        <w:rPr>
+          <w:rFonts w:eastAsiaTheme="minorHAnsi" w:cstheme="minorBidi"/>
+          <w:szCs w:val="24"/>
+          <w:u w:val="single"/>
+          <w:lang w:val="en-US"/>
+        </w:rPr>
+        <w:t>document analysis</w:t>
+      </w:r>
+      <w:r>
+        <w:rPr>
+          <w:rFonts w:eastAsiaTheme="minorHAnsi" w:cstheme="minorBidi"/>
+          <w:szCs w:val="24"/>
+          <w:lang w:val="en-US"/>
+        </w:rPr>
+        <w:t xml:space="preserve"> could be used to gather more information on how automation is currently being utilized and where there may be room for improvement. By examining existing processes and systems, it may be possible to identify areas where automation could be optimized to improve efficiency and productivity.</w:t>
+      </w:r>
+    </w:p>
+    <w:p>
+      <w:pPr>
+        <w:rPr>
+          <w:rStyle w:val="Intensievebenadrukking"/>
+          <w:lang w:val="en-US"/>
+        </w:rPr>
+      </w:pPr>
+      <w:r>
+        <w:rPr>
+          <w:rStyle w:val="Intensievebenadrukking"/>
+          <w:lang w:val="en-US"/>
+        </w:rPr>
+        <w:t>What is the most efficient and sustainable way to use automation within the company?</w:t>
+      </w:r>
+    </w:p>
+    <w:p>
+      <w:pPr>
+        <w:spacing w:after="160" w:line="259" w:lineRule="auto"/>
+        <w:rPr>
+          <w:rFonts w:eastAsiaTheme="minorHAnsi" w:cstheme="minorBidi"/>
+          <w:szCs w:val="24"/>
+          <w:lang w:val="en-US"/>
+        </w:rPr>
+      </w:pPr>
+      <w:r>
+        <w:rPr>
+          <w:rFonts w:eastAsiaTheme="minorHAnsi" w:cstheme="minorBidi"/>
+          <w:szCs w:val="24"/>
+          <w:lang w:val="en-US"/>
+        </w:rPr>
+        <w:t xml:space="preserve">This sub-question will determine the most efficient and sustainable way to use automation within a company, and combine the knowledge from all previous questions. Next to that, two main strategies will be used: </w:t>
+      </w:r>
+      <w:r>
+        <w:rPr>
+          <w:rFonts w:eastAsiaTheme="minorHAnsi" w:cstheme="minorBidi"/>
+          <w:b/>
+          <w:bCs/>
+          <w:szCs w:val="24"/>
+          <w:lang w:val="en-US"/>
+        </w:rPr>
+        <w:t>Library</w:t>
+      </w:r>
+      <w:r>
+        <w:rPr>
+          <w:rFonts w:eastAsiaTheme="minorHAnsi" w:cstheme="minorBidi"/>
+          <w:szCs w:val="24"/>
+          <w:lang w:val="en-US"/>
+        </w:rPr>
+        <w:t xml:space="preserve"> and </w:t>
+      </w:r>
+      <w:r>
+        <w:rPr>
+          <w:rFonts w:eastAsiaTheme="minorHAnsi" w:cstheme="minorBidi"/>
+          <w:b/>
+          <w:bCs/>
+          <w:szCs w:val="24"/>
+          <w:lang w:val="en-US"/>
+        </w:rPr>
+        <w:t>Workshop</w:t>
+      </w:r>
+      <w:r>
+        <w:rPr>
+          <w:rFonts w:eastAsiaTheme="minorHAnsi" w:cstheme="minorBidi"/>
+          <w:szCs w:val="24"/>
+          <w:lang w:val="en-US"/>
+        </w:rPr>
+        <w:t>.</w:t>
+      </w:r>
+    </w:p>
+    <w:p>
+      <w:pPr>
+        <w:spacing w:after="160" w:line="259" w:lineRule="auto"/>
+        <w:rPr>
+          <w:rFonts w:eastAsiaTheme="minorHAnsi" w:cstheme="minorBidi"/>
+          <w:szCs w:val="24"/>
+          <w:lang w:val="en-US"/>
+        </w:rPr>
+      </w:pPr>
+      <w:r>
+        <w:rPr>
+          <w:rFonts w:eastAsiaTheme="minorHAnsi" w:cstheme="minorBidi"/>
+          <w:szCs w:val="24"/>
+          <w:lang w:val="en-US"/>
+        </w:rPr>
+        <w:t xml:space="preserve">One way to approach this question is to use the </w:t>
+      </w:r>
+      <w:r>
+        <w:rPr>
+          <w:rFonts w:eastAsiaTheme="minorHAnsi" w:cstheme="minorBidi"/>
+          <w:szCs w:val="24"/>
+          <w:u w:val="single"/>
+          <w:lang w:val="en-US"/>
+        </w:rPr>
+        <w:t>business case exploration</w:t>
+      </w:r>
+      <w:r>
+        <w:rPr>
+          <w:rFonts w:eastAsiaTheme="minorHAnsi" w:cstheme="minorBidi"/>
+          <w:szCs w:val="24"/>
+          <w:lang w:val="en-US"/>
+        </w:rPr>
+        <w:t xml:space="preserve"> method, which involves analyzing the costs and revenues associated with various automation options to identify the most viable solutions for the company. This approach can help to identify the most cost-effective and efficient method(s) of implementing automation.</w:t>
+      </w:r>
+    </w:p>
+    <w:p>
+      <w:pPr>
+        <w:spacing w:after="160" w:line="259" w:lineRule="auto"/>
+        <w:rPr>
+          <w:rFonts w:eastAsiaTheme="minorHAnsi" w:cstheme="minorBidi"/>
+          <w:szCs w:val="24"/>
+          <w:lang w:val="en-US"/>
+        </w:rPr>
+      </w:pPr>
+      <w:r>
+        <w:rPr>
+          <w:rFonts w:eastAsiaTheme="minorHAnsi" w:cstheme="minorBidi"/>
+          <w:szCs w:val="24"/>
+          <w:lang w:val="en-US"/>
+        </w:rPr>
+        <w:lastRenderedPageBreak/>
+        <w:t xml:space="preserve">Another effective method is </w:t>
+      </w:r>
+      <w:r>
+        <w:rPr>
+          <w:rFonts w:eastAsiaTheme="minorHAnsi" w:cstheme="minorBidi"/>
+          <w:szCs w:val="24"/>
+          <w:u w:val="single"/>
+          <w:lang w:val="en-US"/>
+        </w:rPr>
+        <w:t>prototyping</w:t>
+      </w:r>
+      <w:r>
+        <w:rPr>
+          <w:rFonts w:eastAsiaTheme="minorHAnsi" w:cstheme="minorBidi"/>
+          <w:szCs w:val="24"/>
+          <w:lang w:val="en-US"/>
+        </w:rPr>
+        <w:t>, which involves creating a minimum viable product (MVP) to demonstrate the best way of automation applicable to the company's operations. This approach allows for hands-on experimentation and testing to identify the most effective automation solutions.</w:t>
+      </w:r>
+    </w:p>
+    <w:p>
+      <w:pPr>
+        <w:spacing w:after="160" w:line="259" w:lineRule="auto"/>
+        <w:rPr>
+          <w:rFonts w:eastAsiaTheme="minorHAnsi" w:cstheme="minorBidi"/>
+          <w:szCs w:val="24"/>
+          <w:lang w:val="en-US"/>
+        </w:rPr>
+      </w:pPr>
+      <w:r>
+        <w:rPr>
+          <w:rFonts w:eastAsiaTheme="minorHAnsi" w:cstheme="minorBidi"/>
+          <w:szCs w:val="24"/>
+          <w:lang w:val="en-US"/>
+        </w:rPr>
+        <w:t xml:space="preserve">In addition, it may be beneficial to hold an </w:t>
+      </w:r>
+      <w:r>
+        <w:rPr>
+          <w:rFonts w:eastAsiaTheme="minorHAnsi" w:cstheme="minorBidi"/>
+          <w:szCs w:val="24"/>
+          <w:u w:val="single"/>
+          <w:lang w:val="en-US"/>
+        </w:rPr>
+        <w:t>expert interview</w:t>
+      </w:r>
+      <w:r>
+        <w:rPr>
+          <w:rFonts w:eastAsiaTheme="minorHAnsi" w:cstheme="minorBidi"/>
+          <w:szCs w:val="24"/>
+          <w:lang w:val="en-US"/>
+        </w:rPr>
+        <w:t xml:space="preserve"> with the company's RPA specialist to gain valuable insights and support for this sub-question. This can help to ensure that the proposed solutions are aligned with the company's current automation capabilities.</w:t>
+      </w:r>
+    </w:p>
+    <w:p>
+      <w:pPr>
+        <w:keepNext/>
+      </w:pPr>
+      <w:r>
+        <w:rPr>
+          <w:noProof/>
+        </w:rPr>
+        <w:drawing>
+          <wp:inline distT="0" distB="0" distL="0" distR="0" wp14:anchorId="7AAEB5C7" wp14:editId="1B808424">
+            <wp:extent cx="2166471" cy="2209800"/>
+            <wp:effectExtent l="0" t="0" r="5715" b="0"/>
+            <wp:docPr id="2" name="Picture 4" descr="The DOT Framework - ICT research methods"/>
+            <wp:cNvGraphicFramePr>
+              <a:graphicFrameLocks xmlns:a="http://schemas.openxmlformats.org/drawingml/2006/main" noChangeAspect="1"/>
+            </wp:cNvGraphicFramePr>
+            <a:graphic xmlns:a="http://schemas.openxmlformats.org/drawingml/2006/main">
+              <a:graphicData uri="http://schemas.openxmlformats.org/drawingml/2006/picture">
+                <pic:pic xmlns:pic="http://schemas.openxmlformats.org/drawingml/2006/picture">
+                  <pic:nvPicPr>
+                    <pic:cNvPr id="0" name="Picture 11" descr="The DOT Framework - ICT research methods"/>
+                    <pic:cNvPicPr>
+                      <a:picLocks noChangeAspect="1" noChangeArrowheads="1"/>
+                    </pic:cNvPicPr>
+                  </pic:nvPicPr>
+                  <pic:blipFill>
+                    <a:blip r:embed="rId10">
+                      <a:extLst>
+                        <a:ext uri="{28A0092B-C50C-407E-A947-70E740481C1C}">
+                          <a14:useLocalDpi xmlns:a14="http://schemas.microsoft.com/office/drawing/2010/main" val="0"/>
+                        </a:ext>
+                      </a:extLst>
+                    </a:blip>
+                    <a:srcRect/>
+                    <a:stretch>
+                      <a:fillRect/>
+                    </a:stretch>
+                  </pic:blipFill>
+                  <pic:spPr bwMode="auto">
+                    <a:xfrm>
+                      <a:off x="0" y="0"/>
+                      <a:ext cx="2172728" cy="2216183"/>
+                    </a:xfrm>
+                    <a:prstGeom prst="rect">
+                      <a:avLst/>
+                    </a:prstGeom>
+                    <a:noFill/>
+                    <a:ln>
+                      <a:noFill/>
+                    </a:ln>
+                  </pic:spPr>
+                </pic:pic>
+              </a:graphicData>
+            </a:graphic>
+          </wp:inline>
+        </w:drawing>
+      </w:r>
+    </w:p>
+    <w:p>
+      <w:pPr>
+        <w:pStyle w:val="Bijschrift"/>
+      </w:pPr>
+      <w:proofErr w:type="spellStart"/>
+      <w:r>
+        <w:t>Figure</w:t>
+      </w:r>
+      <w:proofErr w:type="spellEnd"/>
+      <w:r>
+        <w:t xml:space="preserve"> </w:t>
+      </w:r>
+      <w:r>
+        <w:fldChar w:fldCharType="begin"/>
+      </w:r>
+      <w:r>
+        <w:instrText xml:space="preserve"> SEQ Figure \* ARABIC </w:instrText>
+      </w:r>
+      <w:r>
+        <w:fldChar w:fldCharType="separate"/>
+      </w:r>
+      <w:r>
+        <w:rPr>
+          <w:noProof/>
+        </w:rPr>
+        <w:t>1</w:t>
+      </w:r>
+      <w:r>
+        <w:fldChar w:fldCharType="end"/>
+      </w:r>
+      <w:r>
+        <w:t xml:space="preserve"> DOT </w:t>
+      </w:r>
+      <w:proofErr w:type="spellStart"/>
+      <w:r>
+        <w:t>framework</w:t>
+      </w:r>
+      <w:proofErr w:type="spellEnd"/>
+    </w:p>
     <w:p/>
+    <w:p/>
+    <w:p/>
+    <w:p/>
+    <w:p/>
+    <w:p/>
+    <w:p/>
+    <w:p/>
+    <w:p/>
+    <w:p/>
+    <w:p/>
+    <w:p/>
+    <w:p/>
+    <w:p/>
+    <w:p/>
+    <w:p/>
+    <w:p/>
+    <w:p/>
+    <w:p/>
+    <w:p/>
+    <w:p/>
+    <w:p/>
+    <w:p/>
+    <w:p>
+      <w:pPr>
+        <w:pStyle w:val="Kop1"/>
+        <w:rPr>
+          <w:lang w:val="en-US"/>
+        </w:rPr>
+      </w:pPr>
+      <w:bookmarkStart w:id="7" w:name="_Toc128039736"/>
+      <w:r>
+        <w:rPr>
+          <w:lang w:val="en-US"/>
+        </w:rPr>
+        <w:lastRenderedPageBreak/>
+        <w:t>Results</w:t>
+      </w:r>
+      <w:bookmarkEnd w:id="7"/>
+    </w:p>
+    <w:p>
+      <w:pPr>
+        <w:pStyle w:val="Ondertitel"/>
+        <w:numPr>
+          <w:ilvl w:val="0"/>
+          <w:numId w:val="0"/>
+        </w:numPr>
+        <w:rPr>
+          <w:noProof w:val="0"/>
+          <w:sz w:val="24"/>
+          <w:szCs w:val="24"/>
+          <w:lang w:val="en-US"/>
+        </w:rPr>
+      </w:pPr>
+      <w:r>
+        <w:rPr>
+          <w:noProof w:val="0"/>
+          <w:sz w:val="24"/>
+          <w:szCs w:val="24"/>
+          <w:lang w:val="en-US"/>
+        </w:rPr>
+        <w:t>In this chapter, the results obtained for each sub-question will be documented. The sources used for the research will be listed at the end of this document.</w:t>
+      </w:r>
+    </w:p>
+    <w:p>
+      <w:pPr>
+        <w:rPr>
+          <w:rStyle w:val="Intensievebenadrukking"/>
+          <w:lang w:val="en-US"/>
+        </w:rPr>
+      </w:pPr>
+      <w:r>
+        <w:rPr>
+          <w:rStyle w:val="Intensievebenadrukking"/>
+          <w:lang w:val="en-US"/>
+        </w:rPr>
+        <w:t>Which techniques are used by the company regarding automation?</w:t>
+      </w:r>
+    </w:p>
+    <w:p>
+      <w:pPr>
+        <w:spacing w:after="160" w:line="259" w:lineRule="auto"/>
+        <w:rPr>
+          <w:rFonts w:eastAsiaTheme="minorHAnsi" w:cstheme="minorBidi"/>
+          <w:szCs w:val="24"/>
+          <w:lang w:val="en-US"/>
+        </w:rPr>
+      </w:pPr>
+      <w:r>
+        <w:rPr>
+          <w:rFonts w:eastAsiaTheme="minorHAnsi" w:cstheme="minorBidi"/>
+          <w:szCs w:val="24"/>
+          <w:lang w:val="en-US"/>
+        </w:rPr>
+        <w:t xml:space="preserve">At the beginning of the graduation internship, an interview with the PO at Sligro made it clear which techniques are currently being used to apply automation. During the interview, the PO shared insights into the techniques used at Sligro to automate their processes. This information provides a foundation for understanding how automation is implemented in the organization. </w:t>
+      </w:r>
+      <w:r>
+        <w:rPr>
+          <w:rFonts w:eastAsiaTheme="minorHAnsi" w:cstheme="minorBidi"/>
+          <w:szCs w:val="24"/>
+          <w:lang w:val="en-US"/>
+        </w:rPr>
+        <w:t>To explain the</w:t>
+      </w:r>
+      <w:r>
+        <w:rPr>
+          <w:rFonts w:eastAsiaTheme="minorHAnsi" w:cstheme="minorBidi"/>
+          <w:szCs w:val="24"/>
+          <w:lang w:val="en-US"/>
+        </w:rPr>
+        <w:t xml:space="preserve"> used</w:t>
+      </w:r>
+      <w:r>
+        <w:rPr>
+          <w:rFonts w:eastAsiaTheme="minorHAnsi" w:cstheme="minorBidi"/>
+          <w:szCs w:val="24"/>
+          <w:lang w:val="en-US"/>
+        </w:rPr>
+        <w:t xml:space="preserve"> techniques, it is important to understand the basics of the system.</w:t>
+      </w:r>
+    </w:p>
+    <w:p>
+      <w:pPr>
+        <w:spacing w:after="160" w:line="259" w:lineRule="auto"/>
+        <w:rPr>
+          <w:rFonts w:eastAsiaTheme="minorHAnsi" w:cstheme="minorBidi"/>
+          <w:szCs w:val="24"/>
+          <w:lang w:val="en-US"/>
+        </w:rPr>
+      </w:pPr>
+      <w:r>
+        <w:rPr>
+          <w:rFonts w:eastAsiaTheme="minorHAnsi" w:cstheme="minorBidi"/>
+          <w:szCs w:val="24"/>
+          <w:lang w:val="en-US"/>
+        </w:rPr>
+        <w:t>Sligro currently operates on a system called AS400. AS400</w:t>
+      </w:r>
+      <w:r>
+        <w:rPr>
+          <w:rStyle w:val="Voetnootmarkering"/>
+          <w:rFonts w:eastAsiaTheme="minorHAnsi" w:cstheme="minorBidi"/>
+          <w:szCs w:val="24"/>
+          <w:lang w:val="en-US"/>
+        </w:rPr>
+        <w:footnoteReference w:id="2"/>
+      </w:r>
+      <w:r>
+        <w:rPr>
+          <w:rFonts w:eastAsiaTheme="minorHAnsi" w:cstheme="minorBidi"/>
+          <w:szCs w:val="24"/>
+          <w:lang w:val="en-US"/>
+        </w:rPr>
+        <w:t xml:space="preserve"> is a computer system developed in the late 1980s for companies to run applications and perform data processing. Despite its age, this system is still widely used by companies because it is considered secure, robust, and reliable. Figure 1 shows the graphical user interface of this system. For the scope of the project, it has been agreed that this research specifically focuses on the financial department at Sligro.</w:t>
+      </w:r>
+    </w:p>
+    <w:p>
+      <w:pPr>
+        <w:keepNext/>
+        <w:spacing w:after="160" w:line="259" w:lineRule="auto"/>
+      </w:pPr>
+      <w:r>
+        <w:rPr>
+          <w:rFonts w:eastAsiaTheme="minorHAnsi" w:cstheme="minorBidi"/>
+          <w:noProof/>
+          <w:szCs w:val="24"/>
+        </w:rPr>
+        <w:drawing>
+          <wp:inline distT="0" distB="0" distL="0" distR="0" wp14:anchorId="28758F3A" wp14:editId="7DDDAD5D">
+            <wp:extent cx="4030980" cy="2462043"/>
+            <wp:effectExtent l="0" t="0" r="7620" b="0"/>
+            <wp:docPr id="8" name="Afbeelding 8" descr="Afbeelding met tekst&#10;&#10;Automatisch gegenereerde beschrijving"/>
+            <wp:cNvGraphicFramePr>
+              <a:graphicFrameLocks xmlns:a="http://schemas.openxmlformats.org/drawingml/2006/main" noChangeAspect="1"/>
+            </wp:cNvGraphicFramePr>
+            <a:graphic xmlns:a="http://schemas.openxmlformats.org/drawingml/2006/main">
+              <a:graphicData uri="http://schemas.openxmlformats.org/drawingml/2006/picture">
+                <pic:pic xmlns:pic="http://schemas.openxmlformats.org/drawingml/2006/picture">
+                  <pic:nvPicPr>
+                    <pic:cNvPr id="8" name="Afbeelding 8" descr="Afbeelding met tekst&#10;&#10;Automatisch gegenereerde beschrijving"/>
+                    <pic:cNvPicPr/>
+                  </pic:nvPicPr>
+                  <pic:blipFill>
+                    <a:blip r:embed="rId11"/>
+                    <a:stretch>
+                      <a:fillRect/>
+                    </a:stretch>
+                  </pic:blipFill>
+                  <pic:spPr>
+                    <a:xfrm>
+                      <a:off x="0" y="0"/>
+                      <a:ext cx="4080688" cy="2492404"/>
+                    </a:xfrm>
+                    <a:prstGeom prst="rect">
+                      <a:avLst/>
+                    </a:prstGeom>
+                  </pic:spPr>
+                </pic:pic>
+              </a:graphicData>
+            </a:graphic>
+          </wp:inline>
+        </w:drawing>
+      </w:r>
+    </w:p>
+    <w:p>
+      <w:pPr>
+        <w:pStyle w:val="Bijschrift"/>
+        <w:rPr>
+          <w:lang w:val="en-US"/>
+        </w:rPr>
+      </w:pPr>
+      <w:r>
+        <w:rPr>
+          <w:lang w:val="en-US"/>
+        </w:rPr>
+        <w:t xml:space="preserve">Figure </w:t>
+      </w:r>
+      <w:r>
+        <w:fldChar w:fldCharType="begin"/>
+      </w:r>
+      <w:r>
+        <w:rPr>
+          <w:lang w:val="en-US"/>
+        </w:rPr>
+        <w:instrText xml:space="preserve"> SEQ Figure \* ARABIC </w:instrText>
+      </w:r>
+      <w:r>
+        <w:fldChar w:fldCharType="separate"/>
+      </w:r>
+      <w:r>
+        <w:rPr>
+          <w:noProof/>
+          <w:lang w:val="en-US"/>
+        </w:rPr>
+        <w:t>2</w:t>
+      </w:r>
+      <w:r>
+        <w:fldChar w:fldCharType="end"/>
+      </w:r>
+      <w:r>
+        <w:rPr>
+          <w:lang w:val="en-US"/>
+        </w:rPr>
+        <w:t xml:space="preserve"> GUI AS400</w:t>
+      </w:r>
+    </w:p>
+    <w:p>
+      <w:pPr>
+        <w:rPr>
+          <w:lang w:val="en-US"/>
+        </w:rPr>
+      </w:pPr>
+      <w:r>
+        <w:rPr>
+          <w:lang w:val="en-US"/>
+        </w:rPr>
+        <w:t xml:space="preserve">Sligro uses specific tools to automate tasks that would otherwise require an employee to do them every time. Some examples of these tasks include checking for financial mutations, handling errors caused by missing files needed for reports, or converting data from spooled files to PDF files that need to be stored on the appropriate department's drives. They have these tasks performed by a so-called "robot". This robot is simply a type of software recorder that executes the steps one by one on the AS400 itself. While </w:t>
+      </w:r>
+      <w:r>
+        <w:rPr>
+          <w:lang w:val="en-US"/>
+        </w:rPr>
+        <w:t>the definition is</w:t>
+      </w:r>
+      <w:r>
+        <w:rPr>
+          <w:lang w:val="en-US"/>
+        </w:rPr>
+        <w:t xml:space="preserve"> called a robot, it is important to note that there is no AI/machine learning behind it.</w:t>
+      </w:r>
+    </w:p>
+    <w:p>
+      <w:pPr>
+        <w:rPr>
+          <w:lang w:val="en-US"/>
+        </w:rPr>
+      </w:pPr>
+    </w:p>
+    <w:p>
+      <w:pPr>
+        <w:rPr>
+          <w:lang w:val="en-US"/>
+        </w:rPr>
+      </w:pPr>
+      <w:r>
+        <w:rPr>
+          <w:lang w:val="en-US"/>
+        </w:rPr>
+        <w:lastRenderedPageBreak/>
+        <w:t>As previously mentioned, the company uses so-called spool files. This comes from the technique of "spooling"</w:t>
+      </w:r>
+      <w:r>
+        <w:rPr>
+          <w:rStyle w:val="Voetnootmarkering"/>
+        </w:rPr>
+        <w:footnoteReference w:id="3"/>
+      </w:r>
+      <w:r>
+        <w:rPr>
+          <w:lang w:val="en-US"/>
+        </w:rPr>
+        <w:t xml:space="preserve">, in which data can be temporarily stored for later processing. A spool file is a type of temporary data storage that contains data that is queued for processing on a computer system. This can be compared to the operation of a cassette tape. Due to the sensitivity of the data, no example of a Sligro spool file will be given, but </w:t>
+      </w:r>
+      <w:r>
+        <w:rPr>
+          <w:lang w:val="en-US"/>
+        </w:rPr>
+        <w:t>f</w:t>
+      </w:r>
+      <w:r>
+        <w:rPr>
+          <w:lang w:val="en-US"/>
+        </w:rPr>
+        <w:t>igure 3 shows what a spool file might typically look like. In principle, anything can be stored in a spool file, but the spool files used during this internship mainly consist of financial data</w:t>
+      </w:r>
+      <w:r>
+        <w:rPr>
+          <w:lang w:val="en-US"/>
+        </w:rPr>
+        <w:t>.</w:t>
+      </w:r>
+    </w:p>
+    <w:p>
+      <w:pPr>
+        <w:keepNext/>
+      </w:pPr>
+      <w:r>
+        <w:rPr>
+          <w:noProof/>
+        </w:rPr>
+        <w:drawing>
+          <wp:inline distT="0" distB="0" distL="0" distR="0" wp14:anchorId="560B4DEF" wp14:editId="6D18FDB9">
+            <wp:extent cx="5760720" cy="2686685"/>
+            <wp:effectExtent l="0" t="0" r="0" b="0"/>
+            <wp:docPr id="9" name="Afbeelding 9" descr="EASY400 SPLECELL - Spooled Files to Excel on IBM i"/>
+            <wp:cNvGraphicFramePr>
+              <a:graphicFrameLocks xmlns:a="http://schemas.openxmlformats.org/drawingml/2006/main" noChangeAspect="1"/>
+            </wp:cNvGraphicFramePr>
+            <a:graphic xmlns:a="http://schemas.openxmlformats.org/drawingml/2006/main">
+              <a:graphicData uri="http://schemas.openxmlformats.org/drawingml/2006/picture">
+                <pic:pic xmlns:pic="http://schemas.openxmlformats.org/drawingml/2006/picture">
+                  <pic:nvPicPr>
+                    <pic:cNvPr id="0" name="Picture 1" descr="EASY400 SPLECELL - Spooled Files to Excel on IBM i"/>
+                    <pic:cNvPicPr>
+                      <a:picLocks noChangeAspect="1" noChangeArrowheads="1"/>
+                    </pic:cNvPicPr>
+                  </pic:nvPicPr>
+                  <pic:blipFill>
+                    <a:blip r:embed="rId12" cstate="print">
+                      <a:extLst>
+                        <a:ext uri="{28A0092B-C50C-407E-A947-70E740481C1C}">
+                          <a14:useLocalDpi xmlns:a14="http://schemas.microsoft.com/office/drawing/2010/main" val="0"/>
+                        </a:ext>
+                      </a:extLst>
+                    </a:blip>
+                    <a:srcRect/>
+                    <a:stretch>
+                      <a:fillRect/>
+                    </a:stretch>
+                  </pic:blipFill>
+                  <pic:spPr bwMode="auto">
+                    <a:xfrm>
+                      <a:off x="0" y="0"/>
+                      <a:ext cx="5760720" cy="2686685"/>
+                    </a:xfrm>
+                    <a:prstGeom prst="rect">
+                      <a:avLst/>
+                    </a:prstGeom>
+                    <a:noFill/>
+                    <a:ln>
+                      <a:noFill/>
+                    </a:ln>
+                  </pic:spPr>
+                </pic:pic>
+              </a:graphicData>
+            </a:graphic>
+          </wp:inline>
+        </w:drawing>
+      </w:r>
+    </w:p>
+    <w:p>
+      <w:pPr>
+        <w:pStyle w:val="Bijschrift"/>
+        <w:rPr>
+          <w:lang w:val="en-US"/>
+        </w:rPr>
+      </w:pPr>
+      <w:r>
+        <w:rPr>
+          <w:lang w:val="en-US"/>
+        </w:rPr>
+        <w:t xml:space="preserve">Figure </w:t>
+      </w:r>
+      <w:r>
+        <w:fldChar w:fldCharType="begin"/>
+      </w:r>
+      <w:r>
+        <w:rPr>
+          <w:lang w:val="en-US"/>
+        </w:rPr>
+        <w:instrText xml:space="preserve"> SEQ Figure \* ARABIC </w:instrText>
+      </w:r>
+      <w:r>
+        <w:fldChar w:fldCharType="separate"/>
+      </w:r>
+      <w:r>
+        <w:rPr>
+          <w:noProof/>
+          <w:lang w:val="en-US"/>
+        </w:rPr>
+        <w:t>3</w:t>
+      </w:r>
+      <w:r>
+        <w:fldChar w:fldCharType="end"/>
+      </w:r>
+      <w:r>
+        <w:rPr>
+          <w:lang w:val="en-US"/>
+        </w:rPr>
+        <w:t xml:space="preserve"> Example spool</w:t>
+      </w:r>
+      <w:r>
+        <w:rPr>
+          <w:lang w:val="en-US"/>
+        </w:rPr>
+        <w:t xml:space="preserve">ed </w:t>
+      </w:r>
+      <w:r>
+        <w:rPr>
+          <w:lang w:val="en-US"/>
+        </w:rPr>
+        <w:t>file</w:t>
+      </w:r>
+    </w:p>
+    <w:p>
+      <w:pPr>
+        <w:rPr>
+          <w:lang w:val="en-US"/>
+        </w:rPr>
+      </w:pPr>
+      <w:r>
+        <w:rPr>
+          <w:lang w:val="en-US"/>
+        </w:rPr>
+        <w:t xml:space="preserve">To </w:t>
+      </w:r>
+      <w:r>
+        <w:rPr>
+          <w:lang w:val="en-US"/>
+        </w:rPr>
+        <w:t>dive</w:t>
+      </w:r>
+      <w:r>
+        <w:rPr>
+          <w:lang w:val="en-US"/>
+        </w:rPr>
+        <w:t xml:space="preserve"> deeper into the automation tool, the current documentation provided by the company was examined. From this, it was revealed that the tool is provided by a software vendor called Kofax. Kofax</w:t>
+      </w:r>
+      <w:r>
+        <w:rPr>
+          <w:rStyle w:val="Voetnootmarkering"/>
+          <w:lang w:val="en-US"/>
+        </w:rPr>
+        <w:footnoteReference w:id="4"/>
+      </w:r>
+      <w:r>
+        <w:rPr>
+          <w:lang w:val="en-US"/>
+        </w:rPr>
+        <w:t xml:space="preserve"> is a company that specializes in Robotic Process Automation (RPA) and offers a tool for recording software. Officially called information-capture software, it serves as a type of screen recorder in the case of Sligro, enabling actions to be automated. Kofax has a design studio, as seen in </w:t>
+      </w:r>
+      <w:r>
+        <w:rPr>
+          <w:lang w:val="en-US"/>
+        </w:rPr>
+        <w:t>f</w:t>
+      </w:r>
+      <w:r>
+        <w:rPr>
+          <w:lang w:val="en-US"/>
+        </w:rPr>
+        <w:t>igure 4, which makes it very easy to automate processes</w:t>
+      </w:r>
+      <w:r>
+        <w:rPr>
+          <w:lang w:val="en-US"/>
+        </w:rPr>
+        <w:t xml:space="preserve"> based on a graphical user interface</w:t>
+      </w:r>
+      <w:r>
+        <w:rPr>
+          <w:lang w:val="en-US"/>
+        </w:rPr>
+        <w:t>.</w:t>
+      </w:r>
+    </w:p>
+    <w:p/>
+    <w:p>
+      <w:r>
+        <w:rPr>
+          <w:highlight w:val="yellow"/>
+        </w:rPr>
+        <w:t>Foto invoegen van de design studio</w:t>
+      </w:r>
+    </w:p>
+    <w:p/>
+    <w:p>
+      <w:pPr>
+        <w:rPr>
+          <w:lang w:val="en-US"/>
+        </w:rPr>
+      </w:pPr>
+      <w:r>
+        <w:rPr>
+          <w:lang w:val="en-US"/>
+        </w:rPr>
+        <w:t>To gain a better understanding of all the tasks performed by the robot, a task analysis was conducted to examine all the steps the bot executes on the AS400. The steps could be derived from the design studio. The robot runs every Monday to Saturday between 07:00 and 08:00 and runs for fifteen minutes. Originally, it ran for 10 minutes, but because the tasks became larger, it had to be extended to 15 minutes, otherwise</w:t>
+      </w:r>
+      <w:r>
+        <w:rPr>
+          <w:lang w:val="en-US"/>
+        </w:rPr>
+        <w:t>,</w:t>
+      </w:r>
+      <w:r>
+        <w:rPr>
+          <w:lang w:val="en-US"/>
+        </w:rPr>
+        <w:t xml:space="preserve"> the bot would stop before all the tasks were completed.</w:t>
+      </w:r>
+    </w:p>
+    <w:p>
+      <w:pPr>
+        <w:rPr>
+          <w:lang w:val="en-US"/>
+        </w:rPr>
+      </w:pPr>
+    </w:p>
+    <w:p>
+      <w:pPr>
+        <w:rPr>
+          <w:lang w:val="en-US"/>
+        </w:rPr>
+      </w:pPr>
+      <w:r>
+        <w:rPr>
+          <w:lang w:val="en-US"/>
+        </w:rPr>
+        <w:lastRenderedPageBreak/>
+        <w:t>The tasks performed by the bot are as follows:</w:t>
+      </w:r>
+    </w:p>
+    <w:p>
+      <w:pPr>
+        <w:rPr>
+          <w:lang w:val="en-US"/>
+        </w:rPr>
+      </w:pPr>
+    </w:p>
+    <w:p>
+      <w:pPr>
+        <w:pStyle w:val="Lijstalinea"/>
+        <w:numPr>
+          <w:ilvl w:val="0"/>
+          <w:numId w:val="14"/>
+        </w:numPr>
+        <w:rPr>
+          <w:noProof/>
+          <w:lang w:val="en-US"/>
+        </w:rPr>
+      </w:pPr>
+      <w:r>
+        <w:rPr>
+          <w:noProof/>
+          <w:lang w:val="en-US"/>
+        </w:rPr>
+        <w:t>Logging in on the AS400.</w:t>
+      </w:r>
+    </w:p>
+    <w:p>
+      <w:pPr>
+        <w:pStyle w:val="Lijstalinea"/>
+        <w:numPr>
+          <w:ilvl w:val="0"/>
+          <w:numId w:val="14"/>
+        </w:numPr>
+      </w:pPr>
+      <w:r>
+        <w:rPr>
+          <w:noProof/>
+          <w:lang w:val="en-US"/>
+        </w:rPr>
+        <w:t>Checking</w:t>
+      </w:r>
+      <w:r>
+        <w:rPr>
+          <w:noProof/>
+          <w:lang w:val="en-US"/>
+        </w:rPr>
+        <w:t xml:space="preserve"> for any unprocessed financial mutations. The robot accomplishes this by verifying whether certain records are empty or non-existent. This can be seen in </w:t>
+      </w:r>
+      <w:r>
+        <w:rPr>
+          <w:noProof/>
+          <w:lang w:val="en-US"/>
+        </w:rPr>
+        <w:t>f</w:t>
+      </w:r>
+      <w:r>
+        <w:rPr>
+          <w:noProof/>
+          <w:lang w:val="en-US"/>
+        </w:rPr>
+        <w:t>igure X. If no records are present, the robot can proceed to the next task.</w:t>
+      </w:r>
+      <w:r>
+        <w:rPr>
+          <w:noProof/>
+        </w:rPr>
+        <w:drawing>
+          <wp:inline distT="0" distB="0" distL="0" distR="0" wp14:anchorId="05C40A7C" wp14:editId="18725F68">
+            <wp:extent cx="4482027" cy="2049780"/>
+            <wp:effectExtent l="0" t="0" r="0" b="7620"/>
+            <wp:docPr id="12" name="Afbeelding 12" descr="Afbeelding met tekst&#10;&#10;Automatisch gegenereerde beschrijving"/>
+            <wp:cNvGraphicFramePr>
+              <a:graphicFrameLocks xmlns:a="http://schemas.openxmlformats.org/drawingml/2006/main" noChangeAspect="1"/>
+            </wp:cNvGraphicFramePr>
+            <a:graphic xmlns:a="http://schemas.openxmlformats.org/drawingml/2006/main">
+              <a:graphicData uri="http://schemas.openxmlformats.org/drawingml/2006/picture">
+                <pic:pic xmlns:pic="http://schemas.openxmlformats.org/drawingml/2006/picture">
+                  <pic:nvPicPr>
+                    <pic:cNvPr id="12" name="Afbeelding 12" descr="Afbeelding met tekst&#10;&#10;Automatisch gegenereerde beschrijving"/>
+                    <pic:cNvPicPr>
+                      <a:picLocks noChangeAspect="1" noChangeArrowheads="1"/>
+                    </pic:cNvPicPr>
+                  </pic:nvPicPr>
+                  <pic:blipFill>
+                    <a:blip r:embed="rId13">
+                      <a:extLst>
+                        <a:ext uri="{28A0092B-C50C-407E-A947-70E740481C1C}">
+                          <a14:useLocalDpi xmlns:a14="http://schemas.microsoft.com/office/drawing/2010/main" val="0"/>
+                        </a:ext>
+                      </a:extLst>
+                    </a:blip>
+                    <a:srcRect/>
+                    <a:stretch>
+                      <a:fillRect/>
+                    </a:stretch>
+                  </pic:blipFill>
+                  <pic:spPr bwMode="auto">
+                    <a:xfrm>
+                      <a:off x="0" y="0"/>
+                      <a:ext cx="4505177" cy="2060367"/>
+                    </a:xfrm>
+                    <a:prstGeom prst="rect">
+                      <a:avLst/>
+                    </a:prstGeom>
+                    <a:noFill/>
+                    <a:ln>
+                      <a:noFill/>
+                    </a:ln>
+                  </pic:spPr>
+                </pic:pic>
+              </a:graphicData>
+            </a:graphic>
+          </wp:inline>
+        </w:drawing>
+      </w:r>
+    </w:p>
+    <w:p>
+      <w:pPr>
+        <w:pStyle w:val="Bijschrift"/>
+        <w:ind w:firstLine="708"/>
+        <w:rPr>
+          <w:noProof/>
+        </w:rPr>
+      </w:pPr>
+      <w:proofErr w:type="spellStart"/>
+      <w:r>
+        <w:t>Figure</w:t>
+      </w:r>
+      <w:proofErr w:type="spellEnd"/>
+      <w:r>
+        <w:t xml:space="preserve"> </w:t>
+      </w:r>
+      <w:r>
+        <w:fldChar w:fldCharType="begin"/>
+      </w:r>
+      <w:r>
+        <w:instrText xml:space="preserve"> SEQ Figure \* ARABIC </w:instrText>
+      </w:r>
+      <w:r>
+        <w:fldChar w:fldCharType="separate"/>
+      </w:r>
+      <w:r>
+        <w:rPr>
+          <w:noProof/>
+        </w:rPr>
+        <w:t>4</w:t>
+      </w:r>
+      <w:r>
+        <w:fldChar w:fldCharType="end"/>
+      </w:r>
+      <w:r>
+        <w:t xml:space="preserve"> Empty Records</w:t>
+      </w:r>
+    </w:p>
+    <w:p>
+      <w:pPr>
+        <w:pStyle w:val="Lijstalinea"/>
+        <w:keepNext/>
+        <w:numPr>
+          <w:ilvl w:val="0"/>
+          <w:numId w:val="14"/>
+        </w:numPr>
+        <w:rPr>
+          <w:lang w:val="en-US"/>
+        </w:rPr>
+      </w:pPr>
+      <w:r>
+        <w:rPr>
+          <w:lang w:val="en-US"/>
+        </w:rPr>
+        <w:t xml:space="preserve">If there are any unprocessed financial transactions, the robot will send an error message via email to the responsible parties (see figure x). The robot will then continue to check every 15 minutes between 7:00 and 8:00 a.m. to see if the records have been processed. If the outstanding records are not processed by 8:00 a.m., the robot will need to be manually restarted or the </w:t>
+      </w:r>
+      <w:r>
+        <w:rPr>
+          <w:lang w:val="en-US"/>
+        </w:rPr>
+        <w:t>tasks</w:t>
+      </w:r>
+      <w:r>
+        <w:rPr>
+          <w:lang w:val="en-US"/>
+        </w:rPr>
+        <w:t xml:space="preserve"> will have to be done manually.</w:t>
+      </w:r>
+      <w:r>
+        <w:rPr>
+          <w:noProof/>
+        </w:rPr>
+        <w:drawing>
+          <wp:inline distT="0" distB="0" distL="0" distR="0" wp14:anchorId="357AB295" wp14:editId="0C49DC1B">
+            <wp:extent cx="4113699" cy="2346960"/>
+            <wp:effectExtent l="19050" t="19050" r="20320" b="15240"/>
+            <wp:docPr id="11" name="Afbeelding 11"/>
+            <wp:cNvGraphicFramePr>
+              <a:graphicFrameLocks xmlns:a="http://schemas.openxmlformats.org/drawingml/2006/main" noChangeAspect="1"/>
+            </wp:cNvGraphicFramePr>
+            <a:graphic xmlns:a="http://schemas.openxmlformats.org/drawingml/2006/main">
+              <a:graphicData uri="http://schemas.openxmlformats.org/drawingml/2006/picture">
+                <pic:pic xmlns:pic="http://schemas.openxmlformats.org/drawingml/2006/picture">
+                  <pic:nvPicPr>
+                    <pic:cNvPr id="0" name="Picture 3"/>
+                    <pic:cNvPicPr>
+                      <a:picLocks noChangeAspect="1" noChangeArrowheads="1"/>
+                    </pic:cNvPicPr>
+                  </pic:nvPicPr>
+                  <pic:blipFill>
+                    <a:blip r:embed="rId14">
+                      <a:extLst>
+                        <a:ext uri="{28A0092B-C50C-407E-A947-70E740481C1C}">
+                          <a14:useLocalDpi xmlns:a14="http://schemas.microsoft.com/office/drawing/2010/main" val="0"/>
+                        </a:ext>
+                      </a:extLst>
+                    </a:blip>
+                    <a:srcRect/>
+                    <a:stretch>
+                      <a:fillRect/>
+                    </a:stretch>
+                  </pic:blipFill>
+                  <pic:spPr bwMode="auto">
+                    <a:xfrm>
+                      <a:off x="0" y="0"/>
+                      <a:ext cx="4131611" cy="2357179"/>
+                    </a:xfrm>
+                    <a:prstGeom prst="rect">
+                      <a:avLst/>
+                    </a:prstGeom>
+                    <a:ln>
+                      <a:solidFill>
+                        <a:schemeClr val="tx1"/>
+                      </a:solidFill>
+                    </a:ln>
+                  </pic:spPr>
+                </pic:pic>
+              </a:graphicData>
+            </a:graphic>
+          </wp:inline>
+        </w:drawing>
+      </w:r>
+    </w:p>
+    <w:p>
+      <w:pPr>
+        <w:pStyle w:val="Bijschrift"/>
+        <w:ind w:left="708" w:firstLine="12"/>
+      </w:pPr>
+      <w:proofErr w:type="spellStart"/>
+      <w:r>
+        <w:t>Figure</w:t>
+      </w:r>
+      <w:proofErr w:type="spellEnd"/>
+      <w:r>
+        <w:t xml:space="preserve"> </w:t>
+      </w:r>
+      <w:r>
+        <w:fldChar w:fldCharType="begin"/>
+      </w:r>
+      <w:r>
+        <w:instrText xml:space="preserve"> SEQ Figure \* ARABIC </w:instrText>
+      </w:r>
+      <w:r>
+        <w:fldChar w:fldCharType="separate"/>
+      </w:r>
+      <w:r>
+        <w:rPr>
+          <w:noProof/>
+        </w:rPr>
+        <w:t>5</w:t>
+      </w:r>
+      <w:r>
+        <w:fldChar w:fldCharType="end"/>
+      </w:r>
+      <w:r>
+        <w:t xml:space="preserve"> Error handling</w:t>
+      </w:r>
+    </w:p>
+    <w:p>
+      <w:pPr>
+        <w:pStyle w:val="Lijstalinea"/>
+        <w:numPr>
+          <w:ilvl w:val="0"/>
+          <w:numId w:val="14"/>
+        </w:numPr>
+        <w:rPr>
+          <w:lang w:val="en-US"/>
+        </w:rPr>
+      </w:pPr>
+      <w:r>
+        <w:rPr>
+          <w:lang w:val="en-US"/>
+        </w:rPr>
+        <w:t>Once</w:t>
+      </w:r>
+      <w:r>
+        <w:rPr>
+          <w:lang w:val="en-US"/>
+        </w:rPr>
+        <w:t xml:space="preserve"> all financial mutations are processed, the robot moves on to printing necessary documents. It's important to note that these documents are not actually printed by a physical printer, but are converted from spool files to physical </w:t>
+      </w:r>
+      <w:r>
+        <w:rPr>
+          <w:lang w:val="en-US"/>
+        </w:rPr>
+        <w:t>files</w:t>
+      </w:r>
+      <w:r>
+        <w:rPr>
+          <w:lang w:val="en-US"/>
+        </w:rPr>
+        <w:t xml:space="preserve"> on the server. Some examples of printed documents include outstanding purchase orders and purchase invoices. Once this data is converted, the robot can move on to the next step.</w:t>
+      </w:r>
+    </w:p>
+    <w:p>
+      <w:pPr>
+        <w:pStyle w:val="Lijstalinea"/>
+        <w:keepNext/>
+        <w:numPr>
+          <w:ilvl w:val="0"/>
+          <w:numId w:val="14"/>
+        </w:numPr>
+      </w:pPr>
+      <w:r>
+        <w:rPr>
+          <w:lang w:val="en-US"/>
+        </w:rPr>
+        <w:lastRenderedPageBreak/>
+        <w:t xml:space="preserve">In this step, the robot retrieves data from the previous step and places it in an Excel document. By setting up rules, the robot knows exactly which line in which file to search for the correct data. Figure x shows that the numbers in the Excel document are obtained from various overviews, with the </w:t>
+      </w:r>
+      <w:r>
+        <w:rPr>
+          <w:lang w:val="en-US"/>
+        </w:rPr>
+        <w:t xml:space="preserve">highlighted </w:t>
+      </w:r>
+      <w:r>
+        <w:rPr>
+          <w:lang w:val="en-US"/>
+        </w:rPr>
+        <w:t xml:space="preserve">blue </w:t>
+      </w:r>
+      <w:r>
+        <w:rPr>
+          <w:lang w:val="en-US"/>
+        </w:rPr>
+        <w:t xml:space="preserve">lines </w:t>
+      </w:r>
+      <w:r>
+        <w:rPr>
+          <w:lang w:val="en-US"/>
+        </w:rPr>
+        <w:t>being the list overviews from which the robot precisely retrieves the data, and the light orange ones being the calling procedures.</w:t>
+      </w:r>
+      <w:r>
+        <w:rPr>
+          <w:lang w:val="en-US"/>
+        </w:rPr>
+        <w:t xml:space="preserve"> </w:t>
+      </w:r>
+      <w:r>
+        <w:rPr>
+          <w:noProof/>
+        </w:rPr>
+        <w:drawing>
+          <wp:inline distT="0" distB="0" distL="0" distR="0" wp14:anchorId="16BD1414" wp14:editId="1BCC9C6B">
+            <wp:extent cx="4884420" cy="1409700"/>
+            <wp:effectExtent l="0" t="0" r="0" b="0"/>
+            <wp:docPr id="14" name="Afbeelding 14"/>
+            <wp:cNvGraphicFramePr>
+              <a:graphicFrameLocks xmlns:a="http://schemas.openxmlformats.org/drawingml/2006/main" noChangeAspect="1"/>
+            </wp:cNvGraphicFramePr>
+            <a:graphic xmlns:a="http://schemas.openxmlformats.org/drawingml/2006/main">
+              <a:graphicData uri="http://schemas.openxmlformats.org/drawingml/2006/picture">
+                <pic:pic xmlns:pic="http://schemas.openxmlformats.org/drawingml/2006/picture">
+                  <pic:nvPicPr>
+                    <pic:cNvPr id="0" name="Picture 12"/>
+                    <pic:cNvPicPr>
+                      <a:picLocks noChangeAspect="1" noChangeArrowheads="1"/>
+                    </pic:cNvPicPr>
+                  </pic:nvPicPr>
+                  <pic:blipFill rotWithShape="1">
+                    <a:blip r:embed="rId15">
+                      <a:extLst>
+                        <a:ext uri="{28A0092B-C50C-407E-A947-70E740481C1C}">
+                          <a14:useLocalDpi xmlns:a14="http://schemas.microsoft.com/office/drawing/2010/main" val="0"/>
+                        </a:ext>
+                      </a:extLst>
+                    </a:blip>
+                    <a:srcRect b="6566"/>
+                    <a:stretch/>
+                  </pic:blipFill>
+                  <pic:spPr bwMode="auto">
+                    <a:xfrm>
+                      <a:off x="0" y="0"/>
+                      <a:ext cx="4884420" cy="1409700"/>
+                    </a:xfrm>
+                    <a:prstGeom prst="rect">
+                      <a:avLst/>
+                    </a:prstGeom>
+                    <a:noFill/>
+                    <a:ln>
+                      <a:noFill/>
+                    </a:ln>
+                    <a:extLst>
+                      <a:ext uri="{53640926-AAD7-44D8-BBD7-CCE9431645EC}">
+                        <a14:shadowObscured xmlns:a14="http://schemas.microsoft.com/office/drawing/2010/main"/>
+                      </a:ext>
+                    </a:extLst>
+                  </pic:spPr>
+                </pic:pic>
+              </a:graphicData>
+            </a:graphic>
+          </wp:inline>
+        </w:drawing>
+      </w:r>
+    </w:p>
+    <w:p>
+      <w:pPr>
+        <w:pStyle w:val="Bijschrift"/>
+        <w:ind w:firstLine="708"/>
+        <w:rPr>
+          <w:lang w:val="en-US"/>
+        </w:rPr>
+      </w:pPr>
+      <w:r>
+        <w:rPr>
+          <w:lang w:val="en-US"/>
+        </w:rPr>
+        <w:t xml:space="preserve">Figure </w:t>
+      </w:r>
+      <w:r>
+        <w:fldChar w:fldCharType="begin"/>
+      </w:r>
+      <w:r>
+        <w:rPr>
+          <w:lang w:val="en-US"/>
+        </w:rPr>
+        <w:instrText xml:space="preserve"> SEQ Figure \* ARABIC </w:instrText>
+      </w:r>
+      <w:r>
+        <w:fldChar w:fldCharType="separate"/>
+      </w:r>
+      <w:r>
+        <w:rPr>
+          <w:noProof/>
+          <w:lang w:val="en-US"/>
+        </w:rPr>
+        <w:t>6</w:t>
+      </w:r>
+      <w:r>
+        <w:fldChar w:fldCharType="end"/>
+      </w:r>
+      <w:r>
+        <w:rPr>
+          <w:lang w:val="en-US"/>
+        </w:rPr>
+        <w:t xml:space="preserve"> Moving data from physical file to Excel</w:t>
+      </w:r>
+    </w:p>
+    <w:p>
+      <w:pPr>
+        <w:pStyle w:val="Lijstalinea"/>
+        <w:keepNext/>
+        <w:numPr>
+          <w:ilvl w:val="0"/>
+          <w:numId w:val="14"/>
+        </w:numPr>
+      </w:pPr>
+      <w:r>
+        <w:rPr>
+          <w:lang w:val="en-US"/>
+        </w:rPr>
+        <w:t xml:space="preserve">In the final step, the robot digitizes </w:t>
+      </w:r>
+      <w:r>
+        <w:rPr>
+          <w:lang w:val="en-US"/>
+        </w:rPr>
+        <w:t>several</w:t>
+      </w:r>
+      <w:r>
+        <w:rPr>
+          <w:lang w:val="en-US"/>
+        </w:rPr>
+        <w:t xml:space="preserve"> lists from a spool file to a PDF file and then is sent to the hard disk of the appropriate department. Specifically, this concerns the lists "Outstanding purchase invoices" and "Overview of outstanding purchase orders".</w:t>
+      </w:r>
+      <w:r>
+        <w:rPr>
+          <w:lang w:val="en-US"/>
+        </w:rPr>
+        <w:t xml:space="preserve"> </w:t>
+      </w:r>
+      <w:r>
+        <w:rPr>
+          <w:lang w:val="en-US"/>
+        </w:rPr>
+        <w:t xml:space="preserve">Figure x shows </w:t>
+      </w:r>
+      <w:r>
+        <w:rPr>
+          <w:lang w:val="en-US"/>
+        </w:rPr>
+        <w:t xml:space="preserve">the result of this action. </w:t>
+      </w:r>
+      <w:r>
+        <w:rPr>
+          <w:noProof/>
+        </w:rPr>
+        <w:drawing>
+          <wp:inline distT="0" distB="0" distL="0" distR="0" wp14:anchorId="454FE346" wp14:editId="7623DE6F">
+            <wp:extent cx="4696472" cy="1496060"/>
+            <wp:effectExtent l="19050" t="19050" r="27940" b="27940"/>
+            <wp:docPr id="47" name="Picture 47" descr="Afbeelding met tafel&#10;&#10;Automatisch gegenereerde beschrijving"/>
+            <wp:cNvGraphicFramePr>
+              <a:graphicFrameLocks xmlns:a="http://schemas.openxmlformats.org/drawingml/2006/main" noChangeAspect="1"/>
+            </wp:cNvGraphicFramePr>
+            <a:graphic xmlns:a="http://schemas.openxmlformats.org/drawingml/2006/main">
+              <a:graphicData uri="http://schemas.openxmlformats.org/drawingml/2006/picture">
+                <pic:pic xmlns:pic="http://schemas.openxmlformats.org/drawingml/2006/picture">
+                  <pic:nvPicPr>
+                    <pic:cNvPr id="47" name="Picture 47" descr="Afbeelding met tafel&#10;&#10;Automatisch gegenereerde beschrijving"/>
+                    <pic:cNvPicPr/>
+                  </pic:nvPicPr>
+                  <pic:blipFill rotWithShape="1">
+                    <a:blip r:embed="rId16"/>
+                    <a:srcRect l="10460" t="3914"/>
+                    <a:stretch/>
+                  </pic:blipFill>
+                  <pic:spPr bwMode="auto">
+                    <a:xfrm>
+                      <a:off x="0" y="0"/>
+                      <a:ext cx="4698167" cy="1496600"/>
+                    </a:xfrm>
+                    <a:prstGeom prst="rect">
+                      <a:avLst/>
+                    </a:prstGeom>
+                    <a:ln>
+                      <a:solidFill>
+                        <a:schemeClr val="tx1"/>
+                      </a:solidFill>
+                    </a:ln>
+                    <a:extLst>
+                      <a:ext uri="{53640926-AAD7-44D8-BBD7-CCE9431645EC}">
+                        <a14:shadowObscured xmlns:a14="http://schemas.microsoft.com/office/drawing/2010/main"/>
+                      </a:ext>
+                    </a:extLst>
+                  </pic:spPr>
+                </pic:pic>
+              </a:graphicData>
+            </a:graphic>
+          </wp:inline>
+        </w:drawing>
+      </w:r>
+    </w:p>
+    <w:p>
+      <w:pPr>
+        <w:pStyle w:val="Bijschrift"/>
+        <w:ind w:firstLine="708"/>
+        <w:rPr>
+          <w:lang w:val="en-US"/>
+        </w:rPr>
+      </w:pPr>
+      <w:r>
+        <w:rPr>
+          <w:lang w:val="en-US"/>
+        </w:rPr>
+        <w:t xml:space="preserve">Figure </w:t>
+      </w:r>
+      <w:r>
+        <w:fldChar w:fldCharType="begin"/>
+      </w:r>
+      <w:r>
+        <w:rPr>
+          <w:lang w:val="en-US"/>
+        </w:rPr>
+        <w:instrText xml:space="preserve"> SEQ Figure \* ARABIC </w:instrText>
+      </w:r>
+      <w:r>
+        <w:fldChar w:fldCharType="separate"/>
+      </w:r>
+      <w:r>
+        <w:rPr>
+          <w:noProof/>
+          <w:lang w:val="en-US"/>
+        </w:rPr>
+        <w:t>7</w:t>
+      </w:r>
+      <w:r>
+        <w:fldChar w:fldCharType="end"/>
+      </w:r>
+      <w:r>
+        <w:rPr>
+          <w:lang w:val="en-US"/>
+        </w:rPr>
+        <w:t xml:space="preserve"> Digitized files sent to the right department </w:t>
+      </w:r>
+    </w:p>
+    <w:p>
+      <w:pPr>
+        <w:rPr>
+          <w:lang w:val="en-US"/>
+        </w:rPr>
+      </w:pPr>
+    </w:p>
+    <w:p>
+      <w:r>
+        <w:rPr>
+          <w:lang w:val="en-US"/>
+        </w:rPr>
+        <w:t>In order to provide a clear overview of all the tasks mentioned above, an activity diagram has been created using the principles of Lucidchart</w:t>
+      </w:r>
+      <w:r>
+        <w:rPr>
+          <w:rStyle w:val="Voetnootmarkering"/>
+        </w:rPr>
+        <w:footnoteReference w:id="5"/>
+      </w:r>
+      <w:r>
+        <w:rPr>
+          <w:lang w:val="en-US"/>
+        </w:rPr>
+        <w:t xml:space="preserve">. This diagram, which can be found </w:t>
+      </w:r>
+      <w:r>
+        <w:rPr>
+          <w:lang w:val="en-US"/>
+        </w:rPr>
+        <w:t>o</w:t>
+      </w:r>
+      <w:r>
+        <w:rPr>
+          <w:lang w:val="en-US"/>
+        </w:rPr>
+        <w:t xml:space="preserve">n </w:t>
+      </w:r>
+      <w:r>
+        <w:rPr>
+          <w:lang w:val="en-US"/>
+        </w:rPr>
+        <w:t>f</w:t>
+      </w:r>
+      <w:r>
+        <w:rPr>
+          <w:lang w:val="en-US"/>
+        </w:rPr>
+        <w:t>igure X, visually represents the flow of the robot's activities from start to finish. By using this diagram, it becomes easier to understand the different steps involved in the process and how they are connected to each other. The diagram serves as a helpful tool for those involved in the development and maintenance of the robot, allowing for a better understanding of the entire process and facilitating any necessary adjustments or improvements.</w:t>
+      </w:r>
+    </w:p>
+    <w:p>
+      <w:pPr>
+        <w:keepNext/>
+      </w:pPr>
+      <w:r>
+        <w:rPr>
+          <w:noProof/>
+        </w:rPr>
+        <w:lastRenderedPageBreak/>
+        <w:drawing>
+          <wp:inline distT="0" distB="0" distL="0" distR="0" wp14:anchorId="7D3B786B" wp14:editId="6813372A">
+            <wp:extent cx="5440680" cy="4922520"/>
+            <wp:effectExtent l="0" t="0" r="7620" b="0"/>
+            <wp:docPr id="15" name="Afbeelding 15"/>
+            <wp:cNvGraphicFramePr>
+              <a:graphicFrameLocks xmlns:a="http://schemas.openxmlformats.org/drawingml/2006/main" noChangeAspect="1"/>
+            </wp:cNvGraphicFramePr>
+            <a:graphic xmlns:a="http://schemas.openxmlformats.org/drawingml/2006/main">
+              <a:graphicData uri="http://schemas.openxmlformats.org/drawingml/2006/picture">
+                <pic:pic xmlns:pic="http://schemas.openxmlformats.org/drawingml/2006/picture">
+                  <pic:nvPicPr>
+                    <pic:cNvPr id="0" name="Picture 14"/>
+                    <pic:cNvPicPr>
+                      <a:picLocks noChangeAspect="1" noChangeArrowheads="1"/>
+                    </pic:cNvPicPr>
+                  </pic:nvPicPr>
+                  <pic:blipFill rotWithShape="1">
+                    <a:blip r:embed="rId17" cstate="print">
+                      <a:extLst>
+                        <a:ext uri="{28A0092B-C50C-407E-A947-70E740481C1C}">
+                          <a14:useLocalDpi xmlns:a14="http://schemas.microsoft.com/office/drawing/2010/main" val="0"/>
+                        </a:ext>
+                      </a:extLst>
+                    </a:blip>
+                    <a:srcRect l="2397" t="3041" r="2520" b="3415"/>
+                    <a:stretch/>
+                  </pic:blipFill>
+                  <pic:spPr bwMode="auto">
+                    <a:xfrm>
+                      <a:off x="0" y="0"/>
+                      <a:ext cx="5449276" cy="4930298"/>
+                    </a:xfrm>
+                    <a:prstGeom prst="rect">
+                      <a:avLst/>
+                    </a:prstGeom>
+                    <a:noFill/>
+                    <a:ln>
+                      <a:noFill/>
+                    </a:ln>
+                    <a:extLst>
+                      <a:ext uri="{53640926-AAD7-44D8-BBD7-CCE9431645EC}">
+                        <a14:shadowObscured xmlns:a14="http://schemas.microsoft.com/office/drawing/2010/main"/>
+                      </a:ext>
+                    </a:extLst>
+                  </pic:spPr>
+                </pic:pic>
+              </a:graphicData>
+            </a:graphic>
+          </wp:inline>
+        </w:drawing>
+      </w:r>
+    </w:p>
+    <w:p>
+      <w:pPr>
+        <w:pStyle w:val="Bijschrift"/>
+        <w:rPr>
+          <w:lang w:val="en-US"/>
+        </w:rPr>
+      </w:pPr>
+      <w:r>
+        <w:rPr>
+          <w:lang w:val="en-US"/>
+        </w:rPr>
+        <w:t xml:space="preserve">Figure </w:t>
+      </w:r>
+      <w:r>
+        <w:fldChar w:fldCharType="begin"/>
+      </w:r>
+      <w:r>
+        <w:rPr>
+          <w:lang w:val="en-US"/>
+        </w:rPr>
+        <w:instrText xml:space="preserve"> SEQ Figure \* ARABIC </w:instrText>
+      </w:r>
+      <w:r>
+        <w:fldChar w:fldCharType="separate"/>
+      </w:r>
+      <w:r>
+        <w:rPr>
+          <w:noProof/>
+          <w:lang w:val="en-US"/>
+        </w:rPr>
+        <w:t>8</w:t>
+      </w:r>
+      <w:r>
+        <w:fldChar w:fldCharType="end"/>
+      </w:r>
+      <w:r>
+        <w:rPr>
+          <w:lang w:val="en-US"/>
+        </w:rPr>
+        <w:t xml:space="preserve"> Activity diagram of the robot</w:t>
+      </w:r>
+    </w:p>
+    <w:p>
+      <w:pPr>
+        <w:rPr>
+          <w:lang w:val="en-US"/>
+        </w:rPr>
+      </w:pPr>
+      <w:r>
+        <w:rPr>
+          <w:lang w:val="en-US"/>
+        </w:rPr>
+        <w:t xml:space="preserve"> </w:t>
+      </w:r>
+    </w:p>
+    <w:p>
+      <w:pPr>
+        <w:rPr>
+          <w:rStyle w:val="Intensievebenadrukking"/>
+          <w:i w:val="0"/>
+          <w:iCs w:val="0"/>
+          <w:color w:val="auto"/>
+          <w:lang w:val="en-US"/>
+        </w:rPr>
+      </w:pPr>
+    </w:p>
+    <w:p>
+      <w:pPr>
+        <w:rPr>
+          <w:rStyle w:val="Intensievebenadrukking"/>
+          <w:lang w:val="en-US"/>
+        </w:rPr>
+      </w:pPr>
+      <w:r>
+        <w:rPr>
+          <w:rStyle w:val="Intensievebenadrukking"/>
+          <w:lang w:val="en-US"/>
+        </w:rPr>
+        <w:t>What are the advantages and disadvantages of these used techniques?</w:t>
+      </w:r>
+      <w:r>
+        <w:rPr>
+          <w:rStyle w:val="Intensievebenadrukking"/>
+          <w:lang w:val="en-US"/>
+        </w:rPr>
+        <w:t xml:space="preserve"> (sprint 2)</w:t>
+      </w:r>
+    </w:p>
+    <w:p>
+      <w:pPr>
+        <w:spacing w:after="160" w:line="259" w:lineRule="auto"/>
+        <w:rPr>
+          <w:rFonts w:eastAsiaTheme="minorHAnsi" w:cstheme="minorBidi"/>
+          <w:i/>
+          <w:iCs/>
+          <w:szCs w:val="24"/>
+          <w:lang w:val="en-US"/>
+        </w:rPr>
+      </w:pPr>
+    </w:p>
+    <w:p>
+      <w:pPr>
+        <w:rPr>
+          <w:rStyle w:val="Intensievebenadrukking"/>
+          <w:lang w:val="en-US"/>
+        </w:rPr>
+      </w:pPr>
+      <w:r>
+        <w:rPr>
+          <w:rStyle w:val="Intensievebenadrukking"/>
+          <w:lang w:val="en-US"/>
+        </w:rPr>
+        <w:t>To what extent can automation be optimized within the company?</w:t>
+      </w:r>
+      <w:r>
+        <w:rPr>
+          <w:rStyle w:val="Intensievebenadrukking"/>
+          <w:lang w:val="en-US"/>
+        </w:rPr>
+        <w:t xml:space="preserve"> (sprint 3)</w:t>
+      </w:r>
+    </w:p>
+    <w:p>
+      <w:pPr>
+        <w:spacing w:after="160" w:line="259" w:lineRule="auto"/>
+        <w:rPr>
+          <w:rFonts w:eastAsiaTheme="minorHAnsi" w:cstheme="minorBidi"/>
+          <w:szCs w:val="24"/>
+          <w:lang w:val="en-US"/>
+        </w:rPr>
+      </w:pPr>
+    </w:p>
+    <w:p>
+      <w:pPr>
+        <w:rPr>
+          <w:rStyle w:val="Intensievebenadrukking"/>
+          <w:lang w:val="en-US"/>
+        </w:rPr>
+      </w:pPr>
+      <w:r>
+        <w:rPr>
+          <w:rStyle w:val="Intensievebenadrukking"/>
+          <w:lang w:val="en-US"/>
+        </w:rPr>
+        <w:t>What is the most efficient and sustainable way to use automation within the company?</w:t>
+      </w:r>
+      <w:r>
+        <w:rPr>
+          <w:rStyle w:val="Intensievebenadrukking"/>
+          <w:lang w:val="en-US"/>
+        </w:rPr>
+        <w:t xml:space="preserve"> (sprint 4)</w:t>
+      </w:r>
+    </w:p>
+    <w:p>
+      <w:pPr>
+        <w:rPr>
+          <w:rFonts w:eastAsiaTheme="minorEastAsia"/>
+          <w:lang w:val="en-US"/>
+        </w:rPr>
+      </w:pPr>
+    </w:p>
+    <w:p>
+      <w:pPr>
+        <w:pStyle w:val="Kop1"/>
+        <w:rPr>
+          <w:lang w:val="en-US"/>
+        </w:rPr>
+      </w:pPr>
+      <w:bookmarkStart w:id="8" w:name="_Toc128039737"/>
+      <w:r>
+        <w:rPr>
+          <w:lang w:val="en-US"/>
+        </w:rPr>
+        <w:t>Conclusions</w:t>
+      </w:r>
+      <w:bookmarkEnd w:id="8"/>
+    </w:p>
+    <w:p>
+      <w:pPr>
+        <w:pStyle w:val="Ondertitel"/>
+        <w:numPr>
+          <w:ilvl w:val="0"/>
+          <w:numId w:val="0"/>
+        </w:numPr>
+        <w:rPr>
+          <w:noProof w:val="0"/>
+          <w:sz w:val="24"/>
+          <w:szCs w:val="24"/>
+          <w:lang w:val="en-US"/>
+        </w:rPr>
+      </w:pPr>
+      <w:r>
+        <w:rPr>
+          <w:noProof w:val="0"/>
+          <w:sz w:val="24"/>
+          <w:szCs w:val="24"/>
+          <w:lang w:val="en-US"/>
+        </w:rPr>
+        <w:t xml:space="preserve">This chapter aims to provide a comprehensive overview of the conclusions that have been drawn from each sub-question. A brief conclusion for each sub-question will be presented, and then the main question will be answered by drawing upon the conclusions that have been reached. This will ensure that the </w:t>
+      </w:r>
+      <w:r>
+        <w:rPr>
+          <w:noProof w:val="0"/>
+          <w:sz w:val="24"/>
+          <w:szCs w:val="24"/>
+          <w:lang w:val="en-US"/>
+        </w:rPr>
+        <w:lastRenderedPageBreak/>
+        <w:t>conclusion is based on a thorough analysis of all the sub-questions and their conclusions. By doing so, the main question can be answered in a precise and comprehensive manner, while taking into account all the relevant factors that have been identified throughout the research process.</w:t>
+      </w:r>
+    </w:p>
+    <w:p>
+      <w:pPr>
+        <w:rPr>
+          <w:rStyle w:val="Intensievebenadrukking"/>
+          <w:lang w:val="en-US"/>
+        </w:rPr>
+      </w:pPr>
+      <w:r>
+        <w:rPr>
+          <w:rStyle w:val="Intensievebenadrukking"/>
+          <w:lang w:val="en-US"/>
+        </w:rPr>
+        <w:t>Which techniques are used by the company regarding automation?</w:t>
+      </w:r>
+    </w:p>
+    <w:p>
+      <w:pPr>
+        <w:rPr>
+          <w:rStyle w:val="Intensievebenadrukking"/>
+          <w:lang w:val="en-US"/>
+        </w:rPr>
+      </w:pPr>
+      <w:r>
+        <w:rPr>
+          <w:rStyle w:val="Intensievebenadrukking"/>
+          <w:lang w:val="en-US"/>
+        </w:rPr>
+        <w:t>What are the advantages and disadvantages of these used techniques?</w:t>
+      </w:r>
+    </w:p>
+    <w:p>
+      <w:pPr>
+        <w:rPr>
+          <w:rStyle w:val="Intensievebenadrukking"/>
+          <w:lang w:val="en-US"/>
+        </w:rPr>
+      </w:pPr>
+      <w:r>
+        <w:rPr>
+          <w:rStyle w:val="Intensievebenadrukking"/>
+          <w:lang w:val="en-US"/>
+        </w:rPr>
+        <w:t>To what extent can automation be optimized within the company?</w:t>
+      </w:r>
+    </w:p>
+    <w:p>
+      <w:pPr>
+        <w:rPr>
+          <w:rStyle w:val="Intensievebenadrukking"/>
+          <w:lang w:val="en-US"/>
+        </w:rPr>
+      </w:pPr>
+      <w:r>
+        <w:rPr>
+          <w:rStyle w:val="Intensievebenadrukking"/>
+          <w:lang w:val="en-US"/>
+        </w:rPr>
+        <w:t>What is the most efficient and sustainable way to use automation within the company?</w:t>
+      </w:r>
+    </w:p>
+    <w:p>
+      <w:pPr>
+        <w:rPr>
+          <w:rFonts w:eastAsiaTheme="minorEastAsia"/>
+          <w:lang w:val="en-US"/>
+        </w:rPr>
+      </w:pPr>
+    </w:p>
+    <w:p>
+      <w:pPr>
+        <w:pStyle w:val="Kop1"/>
+        <w:rPr>
+          <w:lang w:val="en-US"/>
+        </w:rPr>
+      </w:pPr>
+      <w:bookmarkStart w:id="9" w:name="_Toc128039738"/>
+      <w:r>
+        <w:rPr>
+          <w:lang w:val="en-US"/>
+        </w:rPr>
+        <w:t>B</w:t>
+      </w:r>
+      <w:r>
+        <w:rPr>
+          <w:lang w:val="en-US"/>
+        </w:rPr>
+        <w:t>ibliography</w:t>
+      </w:r>
+      <w:bookmarkEnd w:id="9"/>
+    </w:p>
+    <w:p>
+      <w:pPr>
+        <w:pStyle w:val="Ondertitel"/>
+        <w:numPr>
+          <w:ilvl w:val="0"/>
+          <w:numId w:val="0"/>
+        </w:numPr>
+        <w:rPr>
+          <w:noProof w:val="0"/>
+          <w:sz w:val="24"/>
+          <w:szCs w:val="24"/>
+          <w:lang w:val="en-US"/>
+        </w:rPr>
+      </w:pPr>
+      <w:r>
+        <w:rPr>
+          <w:noProof w:val="0"/>
+          <w:sz w:val="24"/>
+          <w:szCs w:val="24"/>
+          <w:lang w:val="en-US"/>
+        </w:rPr>
+        <w:t xml:space="preserve">This chapter contains all the sources that were used in this research. These sources were documented </w:t>
+      </w:r>
+      <w:r>
+        <w:rPr>
+          <w:noProof w:val="0"/>
+          <w:sz w:val="24"/>
+          <w:szCs w:val="24"/>
+          <w:lang w:val="en-US"/>
+        </w:rPr>
+        <w:t>using</w:t>
+      </w:r>
+      <w:r>
+        <w:rPr>
+          <w:noProof w:val="0"/>
+          <w:sz w:val="24"/>
+          <w:szCs w:val="24"/>
+          <w:lang w:val="en-US"/>
+        </w:rPr>
+        <w:t xml:space="preserve"> the APA method</w:t>
+      </w:r>
+      <w:r>
+        <w:rPr>
+          <w:noProof w:val="0"/>
+          <w:sz w:val="24"/>
+          <w:szCs w:val="24"/>
+          <w:lang w:val="en-US"/>
+        </w:rPr>
+        <w:t>.</w:t>
+      </w:r>
+    </w:p>
+    <w:p>
+      <w:pPr>
+        <w:pStyle w:val="Lijstalinea"/>
+        <w:numPr>
+          <w:ilvl w:val="0"/>
+          <w:numId w:val="15"/>
+        </w:numPr>
+        <w:rPr>
+          <w:sz w:val="22"/>
+          <w:szCs w:val="18"/>
+          <w:lang w:val="en-US"/>
+        </w:rPr>
+      </w:pPr>
+      <w:r>
+        <w:rPr>
+          <w:sz w:val="22"/>
+          <w:szCs w:val="18"/>
+          <w:lang w:val="en-US"/>
+        </w:rPr>
+        <w:t xml:space="preserve">Wikipedia contributors. (2023, February 5). IBM AS/400. Wikipedia. Retrieved February 22, 2023, from </w:t>
+      </w:r>
+      <w:hyperlink r:id="rId18" w:history="1">
+        <w:r>
+          <w:rPr>
+            <w:rStyle w:val="Hyperlink"/>
+            <w:sz w:val="22"/>
+            <w:szCs w:val="18"/>
+            <w:lang w:val="en-US"/>
+          </w:rPr>
+          <w:t>https://en.wikipedia.org/wiki/IBM_AS/400</w:t>
+        </w:r>
+      </w:hyperlink>
+      <w:r>
+        <w:rPr>
+          <w:sz w:val="22"/>
+          <w:szCs w:val="18"/>
+          <w:lang w:val="en-US"/>
+        </w:rPr>
+        <w:t xml:space="preserve">  </w:t>
+      </w:r>
+      <w:r>
+        <w:rPr>
+          <w:rFonts w:ascii="Calibri" w:hAnsi="Calibri" w:cs="Calibri"/>
+          <w:sz w:val="22"/>
+          <w:szCs w:val="18"/>
+          <w:lang w:val="en-US"/>
+        </w:rPr>
+        <w:t xml:space="preserve"> </w:t>
+      </w:r>
+    </w:p>
+    <w:p>
+      <w:pPr>
+        <w:pStyle w:val="Lijstalinea"/>
+        <w:rPr>
+          <w:sz w:val="22"/>
+          <w:szCs w:val="18"/>
+          <w:lang w:val="en-US"/>
+        </w:rPr>
+      </w:pPr>
+    </w:p>
+    <w:p>
+      <w:pPr>
+        <w:pStyle w:val="Lijstalinea"/>
+        <w:numPr>
+          <w:ilvl w:val="0"/>
+          <w:numId w:val="15"/>
+        </w:numPr>
+        <w:rPr>
+          <w:sz w:val="22"/>
+          <w:szCs w:val="18"/>
+          <w:lang w:val="en-US"/>
+        </w:rPr>
+      </w:pPr>
+      <w:r>
+        <w:rPr>
+          <w:sz w:val="22"/>
+          <w:szCs w:val="18"/>
+          <w:lang w:val="en-US"/>
+        </w:rPr>
+        <w:t xml:space="preserve">International Business Machines Corporation (IBM). (2021, April 14). Spooled files. Retrieved February 22, 2023, from </w:t>
+      </w:r>
+      <w:hyperlink r:id="rId19" w:history="1">
+        <w:r>
+          <w:rPr>
+            <w:rStyle w:val="Hyperlink"/>
+            <w:sz w:val="22"/>
+            <w:szCs w:val="18"/>
+            <w:lang w:val="en-US"/>
+          </w:rPr>
+          <w:t>https://www.ibm.com/docs/en/i/7.1?topic=concepts-spooled-files-output-queues</w:t>
+        </w:r>
+      </w:hyperlink>
+    </w:p>
+    <w:p>
+      <w:pPr>
+        <w:pStyle w:val="Lijstalinea"/>
+        <w:rPr>
+          <w:sz w:val="22"/>
+          <w:szCs w:val="18"/>
+          <w:lang w:val="en-US"/>
+        </w:rPr>
+      </w:pPr>
+    </w:p>
+    <w:p>
+      <w:pPr>
+        <w:pStyle w:val="Lijstalinea"/>
+        <w:numPr>
+          <w:ilvl w:val="0"/>
+          <w:numId w:val="15"/>
+        </w:numPr>
+        <w:rPr>
+          <w:sz w:val="22"/>
+          <w:szCs w:val="18"/>
+          <w:lang w:val="en-US"/>
+        </w:rPr>
+      </w:pPr>
+      <w:r>
+        <w:rPr>
+          <w:sz w:val="22"/>
+          <w:szCs w:val="18"/>
+          <w:lang w:val="en-US"/>
+        </w:rPr>
+        <w:t xml:space="preserve">ICT research methods. (2022, June 10). https://ictresearchmethods.nl/. Retrieved February 17, 2023, from </w:t>
+      </w:r>
+      <w:hyperlink r:id="rId20" w:history="1">
+        <w:r>
+          <w:rPr>
+            <w:rStyle w:val="Hyperlink"/>
+            <w:sz w:val="22"/>
+            <w:szCs w:val="18"/>
+            <w:lang w:val="en-US"/>
+          </w:rPr>
+          <w:t>https://ictresearchmethods.nl/Methods</w:t>
+        </w:r>
+      </w:hyperlink>
+      <w:r>
+        <w:rPr>
+          <w:sz w:val="22"/>
+          <w:szCs w:val="18"/>
+          <w:lang w:val="en-US"/>
+        </w:rPr>
+        <w:t xml:space="preserve"> </w:t>
+      </w:r>
+    </w:p>
+    <w:p>
+      <w:pPr>
+        <w:pStyle w:val="Lijstalinea"/>
+        <w:rPr>
+          <w:sz w:val="22"/>
+          <w:szCs w:val="18"/>
+          <w:lang w:val="en-US"/>
+        </w:rPr>
+      </w:pPr>
+    </w:p>
+    <w:p>
+      <w:pPr>
+        <w:pStyle w:val="Lijstalinea"/>
+        <w:numPr>
+          <w:ilvl w:val="0"/>
+          <w:numId w:val="15"/>
+        </w:numPr>
+        <w:rPr>
+          <w:sz w:val="22"/>
+          <w:szCs w:val="18"/>
+          <w:lang w:val="en-US"/>
+        </w:rPr>
+      </w:pPr>
+      <w:r>
+        <w:rPr>
+          <w:sz w:val="22"/>
+          <w:szCs w:val="18"/>
+          <w:lang w:val="en-US"/>
+        </w:rPr>
+        <w:t>Kofax. (n.d.). Kofax RPA. https://docshield.kofax.com/. Retrieved February 22, 2023, from</w:t>
+      </w:r>
+      <w:r>
+        <w:rPr>
+          <w:sz w:val="22"/>
+          <w:szCs w:val="18"/>
+          <w:lang w:val="en-US"/>
+        </w:rPr>
+        <w:t xml:space="preserve"> </w:t>
+      </w:r>
+      <w:hyperlink r:id="rId21" w:history="1">
+        <w:r>
+          <w:rPr>
+            <w:rStyle w:val="Hyperlink"/>
+            <w:sz w:val="22"/>
+            <w:szCs w:val="18"/>
+            <w:lang w:val="en-US"/>
+          </w:rPr>
+          <w:t>https://docshield.kofax.com/RPA/en_US/11.0.0_qrvv5i5e1a/help/kap_help/c_welcomegeneral.html</w:t>
+        </w:r>
+      </w:hyperlink>
+      <w:r>
+        <w:rPr>
+          <w:sz w:val="22"/>
+          <w:szCs w:val="18"/>
+          <w:lang w:val="en-US"/>
+        </w:rPr>
+        <w:t xml:space="preserve"> </w:t>
+      </w:r>
+    </w:p>
+    <w:p>
+      <w:pPr>
+        <w:rPr>
+          <w:lang w:val="en-US"/>
+        </w:rPr>
+      </w:pPr>
+    </w:p>
     <w:sectPr>
+      <w:footerReference w:type="default" r:id="rId22"/>
       <w:pgSz w:w="11906" w:h="16838"/>
       <w:pgMar w:top="1417" w:right="1417" w:bottom="1417" w:left="1417" w:header="708" w:footer="708" w:gutter="0"/>
       <w:cols w:space="708"/>
+      <w:titlePg/>
       <w:docGrid w:linePitch="360"/>
     </w:sectPr>
   </w:body>
 </w:document>
+</file>
+
+<file path=word/endnotes.xml><?xml version="1.0" encoding="utf-8"?>
+<w:endnotes xmlns:wpc="http://schemas.microsoft.com/office/word/2010/wordprocessingCanvas" xmlns:cx="http://schemas.microsoft.com/office/drawing/2014/chartex" xmlns:cx1="http://schemas.microsoft.com/office/drawing/2015/9/8/chartex" xmlns:cx2="http://schemas.microsoft.com/office/drawing/2015/10/21/chartex" xmlns:cx3="http://schemas.microsoft.com/office/drawing/2016/5/9/chartex" xmlns:cx4="http://schemas.microsoft.com/office/drawing/2016/5/10/chartex" xmlns:cx5="http://schemas.microsoft.com/office/drawing/2016/5/11/chartex" xmlns:cx6="http://schemas.microsoft.com/office/drawing/2016/5/12/chartex" xmlns:cx7="http://schemas.microsoft.com/office/drawing/2016/5/13/chartex" xmlns:cx8="http://schemas.microsoft.com/office/drawing/2016/5/14/chartex" xmlns:mc="http://schemas.openxmlformats.org/markup-compatibility/2006" xmlns:aink="http://schemas.microsoft.com/office/drawing/2016/ink" xmlns:am3d="http://schemas.microsoft.com/office/drawing/2017/model3d" xmlns:o="urn:schemas-microsoft-com:office:office" xmlns:oel="http://schemas.microsoft.com/office/2019/extlst" xmlns:r="http://schemas.openxmlformats.org/officeDocument/2006/relationships" xmlns:m="http://schemas.openxmlformats.org/officeDocument/2006/math" xmlns:v="urn:schemas-microsoft-com:vml" xmlns:wp14="http://schemas.microsoft.com/office/word/2010/wordprocessingDrawing" xmlns:wp="http://schemas.openxmlformats.org/drawingml/2006/wordprocessingDrawing" xmlns:w10="urn:schemas-microsoft-com:office:word" xmlns:w="http://schemas.openxmlformats.org/wordprocessingml/2006/main" xmlns:w14="http://schemas.microsoft.com/office/word/2010/wordml" xmlns:w15="http://schemas.microsoft.com/office/word/2012/wordml" xmlns:w16cex="http://schemas.microsoft.com/office/word/2018/wordml/cex" xmlns:w16cid="http://schemas.microsoft.com/office/word/2016/wordml/cid" xmlns:w16="http://schemas.microsoft.com/office/word/2018/wordml" xmlns:w16sdtdh="http://schemas.microsoft.com/office/word/2020/wordml/sdtdatahash" xmlns:w16se="http://schemas.microsoft.com/office/word/2015/wordml/symex" xmlns:wpg="http://schemas.microsoft.com/office/word/2010/wordprocessingGroup" xmlns:wpi="http://schemas.microsoft.com/office/word/2010/wordprocessingInk" xmlns:wne="http://schemas.microsoft.com/office/word/2006/wordml" xmlns:wps="http://schemas.microsoft.com/office/word/2010/wordprocessingShape" mc:Ignorable="w14 w15 w16se w16cid w16 w16cex w16sdtdh wp14">
+  <w:endnote w:type="separator" w:id="-1">
+    <w:p>
+      <w:r>
+        <w:separator/>
+      </w:r>
+    </w:p>
+  </w:endnote>
+  <w:endnote w:type="continuationSeparator" w:id="0">
+    <w:p>
+      <w:r>
+        <w:continuationSeparator/>
+      </w:r>
+    </w:p>
+  </w:endnote>
+</w:endnotes>
+</file>
+
+<file path=word/footer1.xml><?xml version="1.0" encoding="utf-8"?>
+<w:ftr xmlns:wpc="http://schemas.microsoft.com/office/word/2010/wordprocessingCanvas" xmlns:cx="http://schemas.microsoft.com/office/drawing/2014/chartex" xmlns:cx1="http://schemas.microsoft.com/office/drawing/2015/9/8/chartex" xmlns:cx2="http://schemas.microsoft.com/office/drawing/2015/10/21/chartex" xmlns:cx3="http://schemas.microsoft.com/office/drawing/2016/5/9/chartex" xmlns:cx4="http://schemas.microsoft.com/office/drawing/2016/5/10/chartex" xmlns:cx5="http://schemas.microsoft.com/office/drawing/2016/5/11/chartex" xmlns:cx6="http://schemas.microsoft.com/office/drawing/2016/5/12/chartex" xmlns:cx7="http://schemas.microsoft.com/office/drawing/2016/5/13/chartex" xmlns:cx8="http://schemas.microsoft.com/office/drawing/2016/5/14/chartex" xmlns:mc="http://schemas.openxmlformats.org/markup-compatibility/2006" xmlns:aink="http://schemas.microsoft.com/office/drawing/2016/ink" xmlns:am3d="http://schemas.microsoft.com/office/drawing/2017/model3d" xmlns:o="urn:schemas-microsoft-com:office:office" xmlns:oel="http://schemas.microsoft.com/office/2019/extlst" xmlns:r="http://schemas.openxmlformats.org/officeDocument/2006/relationships" xmlns:m="http://schemas.openxmlformats.org/officeDocument/2006/math" xmlns:v="urn:schemas-microsoft-com:vml" xmlns:wp14="http://schemas.microsoft.com/office/word/2010/wordprocessingDrawing" xmlns:wp="http://schemas.openxmlformats.org/drawingml/2006/wordprocessingDrawing" xmlns:w10="urn:schemas-microsoft-com:office:word" xmlns:w="http://schemas.openxmlformats.org/wordprocessingml/2006/main" xmlns:w14="http://schemas.microsoft.com/office/word/2010/wordml" xmlns:w15="http://schemas.microsoft.com/office/word/2012/wordml" xmlns:w16cex="http://schemas.microsoft.com/office/word/2018/wordml/cex" xmlns:w16cid="http://schemas.microsoft.com/office/word/2016/wordml/cid" xmlns:w16="http://schemas.microsoft.com/office/word/2018/wordml" xmlns:w16sdtdh="http://schemas.microsoft.com/office/word/2020/wordml/sdtdatahash" xmlns:w16se="http://schemas.microsoft.com/office/word/2015/wordml/symex" xmlns:wpg="http://schemas.microsoft.com/office/word/2010/wordprocessingGroup" xmlns:wpi="http://schemas.microsoft.com/office/word/2010/wordprocessingInk" xmlns:wne="http://schemas.microsoft.com/office/word/2006/wordml" xmlns:wps="http://schemas.microsoft.com/office/word/2010/wordprocessingShape" mc:Ignorable="w14 w15 w16se w16cid w16 w16cex w16sdtdh wp14">
+  <w:sdt>
+    <w:sdtPr>
+      <w:id w:val="-3206199"/>
+      <w:docPartObj>
+        <w:docPartGallery w:val="Page Numbers (Bottom of Page)"/>
+        <w:docPartUnique/>
+      </w:docPartObj>
+    </w:sdtPr>
+    <w:sdtEndPr/>
+    <w:sdtContent>
+      <w:sdt>
+        <w:sdtPr>
+          <w:id w:val="-1769616900"/>
+          <w:docPartObj>
+            <w:docPartGallery w:val="Page Numbers (Top of Page)"/>
+            <w:docPartUnique/>
+          </w:docPartObj>
+        </w:sdtPr>
+        <w:sdtEndPr/>
+        <w:sdtContent>
+          <w:p>
+            <w:pPr>
+              <w:pStyle w:val="Voettekst"/>
+              <w:jc w:val="right"/>
+            </w:pPr>
+            <w:r>
+              <w:rPr>
+                <w:bCs/>
+                <w:noProof/>
+                <w:color w:val="82838A"/>
+                <w:sz w:val="16"/>
+                <w:szCs w:val="16"/>
+              </w:rPr>
+              <w:drawing>
+                <wp:anchor distT="0" distB="0" distL="114300" distR="114300" simplePos="0" relativeHeight="251659264" behindDoc="1" locked="0" layoutInCell="1" allowOverlap="1" wp14:anchorId="11D7FD4C" wp14:editId="33161D73">
+                  <wp:simplePos x="0" y="0"/>
+                  <wp:positionH relativeFrom="margin">
+                    <wp:posOffset>0</wp:posOffset>
+                  </wp:positionH>
+                  <wp:positionV relativeFrom="paragraph">
+                    <wp:posOffset>78105</wp:posOffset>
+                  </wp:positionV>
+                  <wp:extent cx="464820" cy="441960"/>
+                  <wp:effectExtent l="0" t="0" r="0" b="0"/>
+                  <wp:wrapNone/>
+                  <wp:docPr id="7" name="Afbeelding 7" descr="Sligro - 't Heft"/>
+                  <wp:cNvGraphicFramePr>
+                    <a:graphicFrameLocks xmlns:a="http://schemas.openxmlformats.org/drawingml/2006/main" noChangeAspect="1"/>
+                  </wp:cNvGraphicFramePr>
+                  <a:graphic xmlns:a="http://schemas.openxmlformats.org/drawingml/2006/main">
+                    <a:graphicData uri="http://schemas.openxmlformats.org/drawingml/2006/picture">
+                      <pic:pic xmlns:pic="http://schemas.openxmlformats.org/drawingml/2006/picture">
+                        <pic:nvPicPr>
+                          <pic:cNvPr id="0" name="Picture 14" descr="Sligro - 't Heft"/>
+                          <pic:cNvPicPr>
+                            <a:picLocks noChangeAspect="1" noChangeArrowheads="1"/>
+                          </pic:cNvPicPr>
+                        </pic:nvPicPr>
+                        <pic:blipFill rotWithShape="1">
+                          <a:blip r:embed="rId1" cstate="print">
+                            <a:extLst>
+                              <a:ext uri="{28A0092B-C50C-407E-A947-70E740481C1C}">
+                                <a14:useLocalDpi xmlns:a14="http://schemas.microsoft.com/office/drawing/2010/main" val="0"/>
+                              </a:ext>
+                            </a:extLst>
+                          </a:blip>
+                          <a:srcRect l="29077" t="20530" r="29676" b="19932"/>
+                          <a:stretch/>
+                        </pic:blipFill>
+                        <pic:spPr bwMode="auto">
+                          <a:xfrm>
+                            <a:off x="0" y="0"/>
+                            <a:ext cx="464820" cy="441960"/>
+                          </a:xfrm>
+                          <a:prstGeom prst="rect">
+                            <a:avLst/>
+                          </a:prstGeom>
+                          <a:noFill/>
+                          <a:ln>
+                            <a:noFill/>
+                          </a:ln>
+                          <a:extLst>
+                            <a:ext uri="{53640926-AAD7-44D8-BBD7-CCE9431645EC}">
+                              <a14:shadowObscured xmlns:a14="http://schemas.microsoft.com/office/drawing/2010/main"/>
+                            </a:ext>
+                          </a:extLst>
+                        </pic:spPr>
+                      </pic:pic>
+                    </a:graphicData>
+                  </a:graphic>
+                  <wp14:sizeRelH relativeFrom="page">
+                    <wp14:pctWidth>0</wp14:pctWidth>
+                  </wp14:sizeRelH>
+                  <wp14:sizeRelV relativeFrom="page">
+                    <wp14:pctHeight>0</wp14:pctHeight>
+                  </wp14:sizeRelV>
+                </wp:anchor>
+              </w:drawing>
+            </w:r>
+          </w:p>
+          <w:p>
+            <w:pPr>
+              <w:pStyle w:val="Voettekst"/>
+              <w:jc w:val="right"/>
+            </w:pPr>
+            <w:r>
+              <w:rPr>
+                <w:noProof/>
+                <w:color w:val="82838A"/>
+                <w:sz w:val="16"/>
+                <w:szCs w:val="16"/>
+              </w:rPr>
+              <w:drawing>
+                <wp:anchor distT="0" distB="0" distL="114300" distR="114300" simplePos="0" relativeHeight="251661312" behindDoc="1" locked="0" layoutInCell="1" allowOverlap="1" wp14:anchorId="2FCF8626" wp14:editId="3392847F">
+                  <wp:simplePos x="0" y="0"/>
+                  <wp:positionH relativeFrom="margin">
+                    <wp:posOffset>5093970</wp:posOffset>
+                  </wp:positionH>
+                  <wp:positionV relativeFrom="bottomMargin">
+                    <wp:posOffset>265430</wp:posOffset>
+                  </wp:positionV>
+                  <wp:extent cx="661670" cy="114300"/>
+                  <wp:effectExtent l="0" t="0" r="5080" b="0"/>
+                  <wp:wrapNone/>
+                  <wp:docPr id="3" name="Afbeelding 3"/>
+                  <wp:cNvGraphicFramePr>
+                    <a:graphicFrameLocks xmlns:a="http://schemas.openxmlformats.org/drawingml/2006/main" noChangeAspect="1"/>
+                  </wp:cNvGraphicFramePr>
+                  <a:graphic xmlns:a="http://schemas.openxmlformats.org/drawingml/2006/main">
+                    <a:graphicData uri="http://schemas.openxmlformats.org/drawingml/2006/picture">
+                      <pic:pic xmlns:pic="http://schemas.openxmlformats.org/drawingml/2006/picture">
+                        <pic:nvPicPr>
+                          <pic:cNvPr id="0" name="Picture 16"/>
+                          <pic:cNvPicPr>
+                            <a:picLocks noChangeAspect="1" noChangeArrowheads="1"/>
+                          </pic:cNvPicPr>
+                        </pic:nvPicPr>
+                        <pic:blipFill rotWithShape="1">
+                          <a:blip r:embed="rId2" cstate="print">
+                            <a:extLst>
+                              <a:ext uri="{28A0092B-C50C-407E-A947-70E740481C1C}">
+                                <a14:useLocalDpi xmlns:a14="http://schemas.microsoft.com/office/drawing/2010/main" val="0"/>
+                              </a:ext>
+                            </a:extLst>
+                          </a:blip>
+                          <a:srcRect l="7285" t="42763" r="6935" b="42432"/>
+                          <a:stretch/>
+                        </pic:blipFill>
+                        <pic:spPr bwMode="auto">
+                          <a:xfrm>
+                            <a:off x="0" y="0"/>
+                            <a:ext cx="661670" cy="114300"/>
+                          </a:xfrm>
+                          <a:prstGeom prst="rect">
+                            <a:avLst/>
+                          </a:prstGeom>
+                          <a:noFill/>
+                          <a:ln>
+                            <a:noFill/>
+                          </a:ln>
+                          <a:extLst>
+                            <a:ext uri="{53640926-AAD7-44D8-BBD7-CCE9431645EC}">
+                              <a14:shadowObscured xmlns:a14="http://schemas.microsoft.com/office/drawing/2010/main"/>
+                            </a:ext>
+                          </a:extLst>
+                        </pic:spPr>
+                      </pic:pic>
+                    </a:graphicData>
+                  </a:graphic>
+                  <wp14:sizeRelH relativeFrom="page">
+                    <wp14:pctWidth>0</wp14:pctWidth>
+                  </wp14:sizeRelH>
+                  <wp14:sizeRelV relativeFrom="page">
+                    <wp14:pctHeight>0</wp14:pctHeight>
+                  </wp14:sizeRelV>
+                </wp:anchor>
+              </w:drawing>
+            </w:r>
+          </w:p>
+          <w:p>
+            <w:pPr>
+              <w:pStyle w:val="Voettekst"/>
+              <w:jc w:val="right"/>
+            </w:pPr>
+          </w:p>
+          <w:p>
+            <w:pPr>
+              <w:pStyle w:val="Voettekst"/>
+              <w:jc w:val="right"/>
+            </w:pPr>
+            <w:r>
+              <w:rPr>
+                <w:bCs/>
+                <w:color w:val="82838A"/>
+                <w:sz w:val="16"/>
+                <w:szCs w:val="16"/>
+              </w:rPr>
+              <w:t xml:space="preserve">Page </w:t>
+            </w:r>
+            <w:r>
+              <w:rPr>
+                <w:bCs/>
+                <w:color w:val="82838A"/>
+                <w:sz w:val="16"/>
+                <w:szCs w:val="16"/>
+              </w:rPr>
+              <w:fldChar w:fldCharType="begin"/>
+            </w:r>
+            <w:r>
+              <w:rPr>
+                <w:bCs/>
+                <w:color w:val="82838A"/>
+                <w:sz w:val="16"/>
+                <w:szCs w:val="16"/>
+              </w:rPr>
+              <w:instrText>PAGE</w:instrText>
+            </w:r>
+            <w:r>
+              <w:rPr>
+                <w:bCs/>
+                <w:color w:val="82838A"/>
+                <w:sz w:val="16"/>
+                <w:szCs w:val="16"/>
+              </w:rPr>
+              <w:fldChar w:fldCharType="separate"/>
+            </w:r>
+            <w:r>
+              <w:rPr>
+                <w:bCs/>
+                <w:color w:val="82838A"/>
+                <w:sz w:val="16"/>
+                <w:szCs w:val="16"/>
+              </w:rPr>
+              <w:t>2</w:t>
+            </w:r>
+            <w:r>
+              <w:rPr>
+                <w:bCs/>
+                <w:color w:val="82838A"/>
+                <w:sz w:val="16"/>
+                <w:szCs w:val="16"/>
+              </w:rPr>
+              <w:fldChar w:fldCharType="end"/>
+            </w:r>
+            <w:r>
+              <w:rPr>
+                <w:bCs/>
+                <w:color w:val="82838A"/>
+                <w:sz w:val="16"/>
+                <w:szCs w:val="16"/>
+              </w:rPr>
+              <w:t xml:space="preserve"> of </w:t>
+            </w:r>
+            <w:r>
+              <w:rPr>
+                <w:bCs/>
+                <w:color w:val="82838A"/>
+                <w:sz w:val="16"/>
+                <w:szCs w:val="16"/>
+              </w:rPr>
+              <w:fldChar w:fldCharType="begin"/>
+            </w:r>
+            <w:r>
+              <w:rPr>
+                <w:bCs/>
+                <w:color w:val="82838A"/>
+                <w:sz w:val="16"/>
+                <w:szCs w:val="16"/>
+              </w:rPr>
+              <w:instrText>NUMPAGES</w:instrText>
+            </w:r>
+            <w:r>
+              <w:rPr>
+                <w:bCs/>
+                <w:color w:val="82838A"/>
+                <w:sz w:val="16"/>
+                <w:szCs w:val="16"/>
+              </w:rPr>
+              <w:fldChar w:fldCharType="separate"/>
+            </w:r>
+            <w:r>
+              <w:rPr>
+                <w:bCs/>
+                <w:color w:val="82838A"/>
+                <w:sz w:val="16"/>
+                <w:szCs w:val="16"/>
+              </w:rPr>
+              <w:t>2</w:t>
+            </w:r>
+            <w:r>
+              <w:rPr>
+                <w:bCs/>
+                <w:color w:val="82838A"/>
+                <w:sz w:val="16"/>
+                <w:szCs w:val="16"/>
+              </w:rPr>
+              <w:fldChar w:fldCharType="end"/>
+            </w:r>
+          </w:p>
+        </w:sdtContent>
+      </w:sdt>
+    </w:sdtContent>
+  </w:sdt>
+  <w:p>
+    <w:pPr>
+      <w:pStyle w:val="Voettekst"/>
+    </w:pPr>
+  </w:p>
+</w:ftr>
+</file>
+
+<file path=word/footnotes.xml><?xml version="1.0" encoding="utf-8"?>
+<w:footnotes xmlns:wpc="http://schemas.microsoft.com/office/word/2010/wordprocessingCanvas" xmlns:cx="http://schemas.microsoft.com/office/drawing/2014/chartex" xmlns:cx1="http://schemas.microsoft.com/office/drawing/2015/9/8/chartex" xmlns:cx2="http://schemas.microsoft.com/office/drawing/2015/10/21/chartex" xmlns:cx3="http://schemas.microsoft.com/office/drawing/2016/5/9/chartex" xmlns:cx4="http://schemas.microsoft.com/office/drawing/2016/5/10/chartex" xmlns:cx5="http://schemas.microsoft.com/office/drawing/2016/5/11/chartex" xmlns:cx6="http://schemas.microsoft.com/office/drawing/2016/5/12/chartex" xmlns:cx7="http://schemas.microsoft.com/office/drawing/2016/5/13/chartex" xmlns:cx8="http://schemas.microsoft.com/office/drawing/2016/5/14/chartex" xmlns:mc="http://schemas.openxmlformats.org/markup-compatibility/2006" xmlns:aink="http://schemas.microsoft.com/office/drawing/2016/ink" xmlns:am3d="http://schemas.microsoft.com/office/drawing/2017/model3d" xmlns:o="urn:schemas-microsoft-com:office:office" xmlns:oel="http://schemas.microsoft.com/office/2019/extlst" xmlns:r="http://schemas.openxmlformats.org/officeDocument/2006/relationships" xmlns:m="http://schemas.openxmlformats.org/officeDocument/2006/math" xmlns:v="urn:schemas-microsoft-com:vml" xmlns:wp14="http://schemas.microsoft.com/office/word/2010/wordprocessingDrawing" xmlns:wp="http://schemas.openxmlformats.org/drawingml/2006/wordprocessingDrawing" xmlns:w10="urn:schemas-microsoft-com:office:word" xmlns:w="http://schemas.openxmlformats.org/wordprocessingml/2006/main" xmlns:w14="http://schemas.microsoft.com/office/word/2010/wordml" xmlns:w15="http://schemas.microsoft.com/office/word/2012/wordml" xmlns:w16cex="http://schemas.microsoft.com/office/word/2018/wordml/cex" xmlns:w16cid="http://schemas.microsoft.com/office/word/2016/wordml/cid" xmlns:w16="http://schemas.microsoft.com/office/word/2018/wordml" xmlns:w16sdtdh="http://schemas.microsoft.com/office/word/2020/wordml/sdtdatahash" xmlns:w16se="http://schemas.microsoft.com/office/word/2015/wordml/symex" xmlns:wpg="http://schemas.microsoft.com/office/word/2010/wordprocessingGroup" xmlns:wpi="http://schemas.microsoft.com/office/word/2010/wordprocessingInk" xmlns:wne="http://schemas.microsoft.com/office/word/2006/wordml" xmlns:wps="http://schemas.microsoft.com/office/word/2010/wordprocessingShape" mc:Ignorable="w14 w15 w16se w16cid w16 w16cex w16sdtdh wp14">
+  <w:footnote w:type="separator" w:id="-1">
+    <w:p>
+      <w:r>
+        <w:separator/>
+      </w:r>
+    </w:p>
+  </w:footnote>
+  <w:footnote w:type="continuationSeparator" w:id="0">
+    <w:p>
+      <w:r>
+        <w:continuationSeparator/>
+      </w:r>
+    </w:p>
+  </w:footnote>
+  <w:footnote w:id="1">
+    <w:p>
+      <w:pPr>
+        <w:pStyle w:val="Voetnoottekst"/>
+      </w:pPr>
+      <w:r>
+        <w:rPr>
+          <w:rStyle w:val="Voetnootmarkering"/>
+        </w:rPr>
+        <w:footnoteRef/>
+      </w:r>
+      <w:r>
+        <w:rPr>
+          <w:lang w:val="en-US"/>
+        </w:rPr>
+        <w:t xml:space="preserve"> </w:t>
+      </w:r>
+      <w:r>
+        <w:rPr>
+          <w:lang w:val="en-US"/>
+        </w:rPr>
+        <w:t xml:space="preserve">ICT research methods. (2022, June 10). https://ictresearchmethods.nl/. </w:t>
+      </w:r>
+      <w:proofErr w:type="spellStart"/>
+      <w:r>
+        <w:t>Retrieved</w:t>
+      </w:r>
+      <w:proofErr w:type="spellEnd"/>
+      <w:r>
+        <w:t xml:space="preserve"> </w:t>
+      </w:r>
+      <w:proofErr w:type="spellStart"/>
+      <w:r>
+        <w:t>February</w:t>
+      </w:r>
+      <w:proofErr w:type="spellEnd"/>
+      <w:r>
+        <w:t xml:space="preserve"> 17, 2023, </w:t>
+      </w:r>
+      <w:proofErr w:type="spellStart"/>
+      <w:r>
+        <w:t>from</w:t>
+      </w:r>
+      <w:proofErr w:type="spellEnd"/>
+      <w:r>
+        <w:t xml:space="preserve"> </w:t>
+      </w:r>
+      <w:hyperlink r:id="rId1" w:history="1">
+        <w:r>
+          <w:rPr>
+            <w:rStyle w:val="Hyperlink"/>
+          </w:rPr>
+          <w:t>https://ictresearchmethods.nl/Methods</w:t>
+        </w:r>
+      </w:hyperlink>
+      <w:r>
+        <w:t xml:space="preserve"> </w:t>
+      </w:r>
+    </w:p>
+  </w:footnote>
+  <w:footnote w:id="2">
+    <w:p>
+      <w:pPr>
+        <w:pStyle w:val="Voetnoottekst"/>
+        <w:rPr>
+          <w:lang w:val="en-US"/>
+        </w:rPr>
+      </w:pPr>
+      <w:r>
+        <w:rPr>
+          <w:rStyle w:val="Voetnootmarkering"/>
+        </w:rPr>
+        <w:footnoteRef/>
+      </w:r>
+      <w:r>
+        <w:rPr>
+          <w:lang w:val="en-US"/>
+        </w:rPr>
+        <w:t xml:space="preserve"> </w:t>
+      </w:r>
+      <w:r>
+        <w:rPr>
+          <w:lang w:val="en-US"/>
+        </w:rPr>
+        <w:t xml:space="preserve">Wikipedia contributors. (2023, February 5). IBM AS/400. Wikipedia. Retrieved February 22, 2023, from </w:t>
+      </w:r>
+      <w:hyperlink r:id="rId2" w:history="1">
+        <w:r>
+          <w:rPr>
+            <w:rStyle w:val="Hyperlink"/>
+            <w:lang w:val="en-US"/>
+          </w:rPr>
+          <w:t>https://en.wikipedia.org/wiki/IBM_AS/400</w:t>
+        </w:r>
+      </w:hyperlink>
+      <w:r>
+        <w:rPr>
+          <w:lang w:val="en-US"/>
+        </w:rPr>
+        <w:t xml:space="preserve"> </w:t>
+      </w:r>
+    </w:p>
+  </w:footnote>
+  <w:footnote w:id="3">
+    <w:p>
+      <w:pPr>
+        <w:pStyle w:val="Voetnoottekst"/>
+        <w:rPr>
+          <w:lang w:val="en-US"/>
+        </w:rPr>
+      </w:pPr>
+      <w:r>
+        <w:rPr>
+          <w:rStyle w:val="Voetnootmarkering"/>
+        </w:rPr>
+        <w:footnoteRef/>
+      </w:r>
+      <w:r>
+        <w:rPr>
+          <w:lang w:val="en-US"/>
+        </w:rPr>
+        <w:t xml:space="preserve"> International Business Machines Corporation (IBM). (2021, April 14). Spooled files. https://www.ibm.com/. Retrieved February 22, 2023, from </w:t>
+      </w:r>
+      <w:hyperlink r:id="rId3" w:history="1">
+        <w:r>
+          <w:rPr>
+            <w:rStyle w:val="Hyperlink"/>
+            <w:lang w:val="en-US"/>
+          </w:rPr>
+          <w:t>https://www.ibm.com/docs/en/i/7.1?topic=concepts-spooled-files-output-queues</w:t>
+        </w:r>
+      </w:hyperlink>
+      <w:r>
+        <w:rPr>
+          <w:lang w:val="en-US"/>
+        </w:rPr>
+        <w:t xml:space="preserve"> </w:t>
+      </w:r>
+    </w:p>
+  </w:footnote>
+  <w:footnote w:id="4">
+    <w:p>
+      <w:pPr>
+        <w:pStyle w:val="Voetnoottekst"/>
+        <w:rPr>
+          <w:lang w:val="en-US"/>
+        </w:rPr>
+      </w:pPr>
+      <w:r>
+        <w:rPr>
+          <w:rStyle w:val="Voetnootmarkering"/>
+        </w:rPr>
+        <w:footnoteRef/>
+      </w:r>
+      <w:r>
+        <w:rPr>
+          <w:lang w:val="en-US"/>
+        </w:rPr>
+        <w:t xml:space="preserve"> </w:t>
+      </w:r>
+      <w:r>
+        <w:rPr>
+          <w:lang w:val="en-US"/>
+        </w:rPr>
+        <w:t xml:space="preserve">Kofax. (n.d.). Kofax RPA. https://docshield.kofax.com/. Retrieved February 22, 2023, from </w:t>
+      </w:r>
+      <w:hyperlink r:id="rId4" w:history="1">
+        <w:r>
+          <w:rPr>
+            <w:rStyle w:val="Hyperlink"/>
+            <w:lang w:val="en-US"/>
+          </w:rPr>
+          <w:t>https://docshield.kofax.com/RPA/en_US/11.0.0_qrvv5i5e1a/help/kap_help/c_welcomegeneral.html</w:t>
+        </w:r>
+      </w:hyperlink>
+      <w:r>
+        <w:rPr>
+          <w:lang w:val="en-US"/>
+        </w:rPr>
+        <w:t xml:space="preserve"> </w:t>
+      </w:r>
+    </w:p>
+  </w:footnote>
+  <w:footnote w:id="5">
+    <w:p>
+      <w:pPr>
+        <w:pStyle w:val="Voetnoottekst"/>
+        <w:rPr>
+          <w:lang w:val="en-US"/>
+        </w:rPr>
+      </w:pPr>
+      <w:r>
+        <w:rPr>
+          <w:rStyle w:val="Voetnootmarkering"/>
+        </w:rPr>
+        <w:footnoteRef/>
+      </w:r>
+      <w:r>
+        <w:rPr>
+          <w:lang w:val="en-US"/>
+        </w:rPr>
+        <w:t xml:space="preserve"> UML Activity Diagram Tutorial. (n.d.). Lucidchart. Retrieved February 23, 2023, from </w:t>
+      </w:r>
+      <w:hyperlink r:id="rId5" w:history="1">
+        <w:r>
+          <w:rPr>
+            <w:rStyle w:val="Hyperlink"/>
+            <w:lang w:val="en-US"/>
+          </w:rPr>
+          <w:t>https://www.lucidchart.com/pages/uml-activity-diagram</w:t>
+        </w:r>
+      </w:hyperlink>
+      <w:r>
+        <w:rPr>
+          <w:lang w:val="en-US"/>
+        </w:rPr>
+        <w:t xml:space="preserve"> </w:t>
+      </w:r>
+    </w:p>
+  </w:footnote>
+</w:footnotes>
+</file>
+
+<file path=word/numbering.xml><?xml version="1.0" encoding="utf-8"?>
+<w:numbering xmlns:wpc="http://schemas.microsoft.com/office/word/2010/wordprocessingCanvas" xmlns:cx="http://schemas.microsoft.com/office/drawing/2014/chartex" xmlns:cx1="http://schemas.microsoft.com/office/drawing/2015/9/8/chartex" xmlns:cx2="http://schemas.microsoft.com/office/drawing/2015/10/21/chartex" xmlns:cx3="http://schemas.microsoft.com/office/drawing/2016/5/9/chartex" xmlns:cx4="http://schemas.microsoft.com/office/drawing/2016/5/10/chartex" xmlns:cx5="http://schemas.microsoft.com/office/drawing/2016/5/11/chartex" xmlns:cx6="http://schemas.microsoft.com/office/drawing/2016/5/12/chartex" xmlns:cx7="http://schemas.microsoft.com/office/drawing/2016/5/13/chartex" xmlns:cx8="http://schemas.microsoft.com/office/drawing/2016/5/14/chartex" xmlns:mc="http://schemas.openxmlformats.org/markup-compatibility/2006" xmlns:aink="http://schemas.microsoft.com/office/drawing/2016/ink" xmlns:am3d="http://schemas.microsoft.com/office/drawing/2017/model3d" xmlns:o="urn:schemas-microsoft-com:office:office" xmlns:oel="http://schemas.microsoft.com/office/2019/extlst" xmlns:r="http://schemas.openxmlformats.org/officeDocument/2006/relationships" xmlns:m="http://schemas.openxmlformats.org/officeDocument/2006/math" xmlns:v="urn:schemas-microsoft-com:vml" xmlns:wp14="http://schemas.microsoft.com/office/word/2010/wordprocessingDrawing" xmlns:wp="http://schemas.openxmlformats.org/drawingml/2006/wordprocessingDrawing" xmlns:w10="urn:schemas-microsoft-com:office:word" xmlns:w="http://schemas.openxmlformats.org/wordprocessingml/2006/main" xmlns:w14="http://schemas.microsoft.com/office/word/2010/wordml" xmlns:w15="http://schemas.microsoft.com/office/word/2012/wordml" xmlns:w16cex="http://schemas.microsoft.com/office/word/2018/wordml/cex" xmlns:w16cid="http://schemas.microsoft.com/office/word/2016/wordml/cid" xmlns:w16="http://schemas.microsoft.com/office/word/2018/wordml" xmlns:w16sdtdh="http://schemas.microsoft.com/office/word/2020/wordml/sdtdatahash" xmlns:w16se="http://schemas.microsoft.com/office/word/2015/wordml/symex" xmlns:wpg="http://schemas.microsoft.com/office/word/2010/wordprocessingGroup" xmlns:wpi="http://schemas.microsoft.com/office/word/2010/wordprocessingInk" xmlns:wne="http://schemas.microsoft.com/office/word/2006/wordml" xmlns:wps="http://schemas.microsoft.com/office/word/2010/wordprocessingShape" mc:Ignorable="w14 w15 w16se w16cid w16 w16cex w16sdtdh wp14">
+  <w:abstractNum w:abstractNumId="0" w15:restartNumberingAfterBreak="0">
+    <w:nsid w:val="0436369A"/>
+    <w:multiLevelType w:val="hybridMultilevel"/>
+    <w:tmpl w:val="560EC458"/>
+    <w:lvl w:ilvl="0" w:tplc="3E141682">
+      <w:start w:val="1"/>
+      <w:numFmt w:val="decimal"/>
+      <w:lvlText w:val="%1"/>
+      <w:lvlJc w:val="left"/>
+      <w:pPr>
+        <w:ind w:left="720" w:hanging="360"/>
+      </w:pPr>
+      <w:rPr>
+        <w:rFonts w:hint="default"/>
+      </w:rPr>
+    </w:lvl>
+    <w:lvl w:ilvl="1" w:tplc="04130019" w:tentative="1">
+      <w:start w:val="1"/>
+      <w:numFmt w:val="lowerLetter"/>
+      <w:lvlText w:val="%2."/>
+      <w:lvlJc w:val="left"/>
+      <w:pPr>
+        <w:ind w:left="1440" w:hanging="360"/>
+      </w:pPr>
+    </w:lvl>
+    <w:lvl w:ilvl="2" w:tplc="0413001B" w:tentative="1">
+      <w:start w:val="1"/>
+      <w:numFmt w:val="lowerRoman"/>
+      <w:lvlText w:val="%3."/>
+      <w:lvlJc w:val="right"/>
+      <w:pPr>
+        <w:ind w:left="2160" w:hanging="180"/>
+      </w:pPr>
+    </w:lvl>
+    <w:lvl w:ilvl="3" w:tplc="0413000F" w:tentative="1">
+      <w:start w:val="1"/>
+      <w:numFmt w:val="decimal"/>
+      <w:lvlText w:val="%4."/>
+      <w:lvlJc w:val="left"/>
+      <w:pPr>
+        <w:ind w:left="2880" w:hanging="360"/>
+      </w:pPr>
+    </w:lvl>
+    <w:lvl w:ilvl="4" w:tplc="04130019" w:tentative="1">
+      <w:start w:val="1"/>
+      <w:numFmt w:val="lowerLetter"/>
+      <w:lvlText w:val="%5."/>
+      <w:lvlJc w:val="left"/>
+      <w:pPr>
+        <w:ind w:left="3600" w:hanging="360"/>
+      </w:pPr>
+    </w:lvl>
+    <w:lvl w:ilvl="5" w:tplc="0413001B" w:tentative="1">
+      <w:start w:val="1"/>
+      <w:numFmt w:val="lowerRoman"/>
+      <w:lvlText w:val="%6."/>
+      <w:lvlJc w:val="right"/>
+      <w:pPr>
+        <w:ind w:left="4320" w:hanging="180"/>
+      </w:pPr>
+    </w:lvl>
+    <w:lvl w:ilvl="6" w:tplc="0413000F" w:tentative="1">
+      <w:start w:val="1"/>
+      <w:numFmt w:val="decimal"/>
+      <w:lvlText w:val="%7."/>
+      <w:lvlJc w:val="left"/>
+      <w:pPr>
+        <w:ind w:left="5040" w:hanging="360"/>
+      </w:pPr>
+    </w:lvl>
+    <w:lvl w:ilvl="7" w:tplc="04130019" w:tentative="1">
+      <w:start w:val="1"/>
+      <w:numFmt w:val="lowerLetter"/>
+      <w:lvlText w:val="%8."/>
+      <w:lvlJc w:val="left"/>
+      <w:pPr>
+        <w:ind w:left="5760" w:hanging="360"/>
+      </w:pPr>
+    </w:lvl>
+    <w:lvl w:ilvl="8" w:tplc="0413001B" w:tentative="1">
+      <w:start w:val="1"/>
+      <w:numFmt w:val="lowerRoman"/>
+      <w:lvlText w:val="%9."/>
+      <w:lvlJc w:val="right"/>
+      <w:pPr>
+        <w:ind w:left="6480" w:hanging="180"/>
+      </w:pPr>
+    </w:lvl>
+  </w:abstractNum>
+  <w:abstractNum w:abstractNumId="1" w15:restartNumberingAfterBreak="0">
+    <w:nsid w:val="194B0A4D"/>
+    <w:multiLevelType w:val="hybridMultilevel"/>
+    <w:tmpl w:val="3A52BE96"/>
+    <w:lvl w:ilvl="0" w:tplc="04130009">
+      <w:start w:val="1"/>
+      <w:numFmt w:val="bullet"/>
+      <w:lvlText w:val=""/>
+      <w:lvlJc w:val="left"/>
+      <w:pPr>
+        <w:ind w:left="360" w:hanging="360"/>
+      </w:pPr>
+      <w:rPr>
+        <w:rFonts w:ascii="Wingdings" w:hAnsi="Wingdings" w:hint="default"/>
+      </w:rPr>
+    </w:lvl>
+    <w:lvl w:ilvl="1" w:tplc="04130003" w:tentative="1">
+      <w:start w:val="1"/>
+      <w:numFmt w:val="bullet"/>
+      <w:lvlText w:val="o"/>
+      <w:lvlJc w:val="left"/>
+      <w:pPr>
+        <w:ind w:left="1080" w:hanging="360"/>
+      </w:pPr>
+      <w:rPr>
+        <w:rFonts w:ascii="Courier New" w:hAnsi="Courier New" w:cs="Courier New" w:hint="default"/>
+      </w:rPr>
+    </w:lvl>
+    <w:lvl w:ilvl="2" w:tplc="04130005" w:tentative="1">
+      <w:start w:val="1"/>
+      <w:numFmt w:val="bullet"/>
+      <w:lvlText w:val=""/>
+      <w:lvlJc w:val="left"/>
+      <w:pPr>
+        <w:ind w:left="1800" w:hanging="360"/>
+      </w:pPr>
+      <w:rPr>
+        <w:rFonts w:ascii="Wingdings" w:hAnsi="Wingdings" w:hint="default"/>
+      </w:rPr>
+    </w:lvl>
+    <w:lvl w:ilvl="3" w:tplc="04130001" w:tentative="1">
+      <w:start w:val="1"/>
+      <w:numFmt w:val="bullet"/>
+      <w:lvlText w:val=""/>
+      <w:lvlJc w:val="left"/>
+      <w:pPr>
+        <w:ind w:left="2520" w:hanging="360"/>
+      </w:pPr>
+      <w:rPr>
+        <w:rFonts w:ascii="Symbol" w:hAnsi="Symbol" w:hint="default"/>
+      </w:rPr>
+    </w:lvl>
+    <w:lvl w:ilvl="4" w:tplc="04130003" w:tentative="1">
+      <w:start w:val="1"/>
+      <w:numFmt w:val="bullet"/>
+      <w:lvlText w:val="o"/>
+      <w:lvlJc w:val="left"/>
+      <w:pPr>
+        <w:ind w:left="3240" w:hanging="360"/>
+      </w:pPr>
+      <w:rPr>
+        <w:rFonts w:ascii="Courier New" w:hAnsi="Courier New" w:cs="Courier New" w:hint="default"/>
+      </w:rPr>
+    </w:lvl>
+    <w:lvl w:ilvl="5" w:tplc="04130005" w:tentative="1">
+      <w:start w:val="1"/>
+      <w:numFmt w:val="bullet"/>
+      <w:lvlText w:val=""/>
+      <w:lvlJc w:val="left"/>
+      <w:pPr>
+        <w:ind w:left="3960" w:hanging="360"/>
+      </w:pPr>
+      <w:rPr>
+        <w:rFonts w:ascii="Wingdings" w:hAnsi="Wingdings" w:hint="default"/>
+      </w:rPr>
+    </w:lvl>
+    <w:lvl w:ilvl="6" w:tplc="04130001" w:tentative="1">
+      <w:start w:val="1"/>
+      <w:numFmt w:val="bullet"/>
+      <w:lvlText w:val=""/>
+      <w:lvlJc w:val="left"/>
+      <w:pPr>
+        <w:ind w:left="4680" w:hanging="360"/>
+      </w:pPr>
+      <w:rPr>
+        <w:rFonts w:ascii="Symbol" w:hAnsi="Symbol" w:hint="default"/>
+      </w:rPr>
+    </w:lvl>
+    <w:lvl w:ilvl="7" w:tplc="04130003" w:tentative="1">
+      <w:start w:val="1"/>
+      <w:numFmt w:val="bullet"/>
+      <w:lvlText w:val="o"/>
+      <w:lvlJc w:val="left"/>
+      <w:pPr>
+        <w:ind w:left="5400" w:hanging="360"/>
+      </w:pPr>
+      <w:rPr>
+        <w:rFonts w:ascii="Courier New" w:hAnsi="Courier New" w:cs="Courier New" w:hint="default"/>
+      </w:rPr>
+    </w:lvl>
+    <w:lvl w:ilvl="8" w:tplc="04130005" w:tentative="1">
+      <w:start w:val="1"/>
+      <w:numFmt w:val="bullet"/>
+      <w:lvlText w:val=""/>
+      <w:lvlJc w:val="left"/>
+      <w:pPr>
+        <w:ind w:left="6120" w:hanging="360"/>
+      </w:pPr>
+      <w:rPr>
+        <w:rFonts w:ascii="Wingdings" w:hAnsi="Wingdings" w:hint="default"/>
+      </w:rPr>
+    </w:lvl>
+  </w:abstractNum>
+  <w:abstractNum w:abstractNumId="2" w15:restartNumberingAfterBreak="0">
+    <w:nsid w:val="2D80320C"/>
+    <w:multiLevelType w:val="hybridMultilevel"/>
+    <w:tmpl w:val="498280AC"/>
+    <w:lvl w:ilvl="0" w:tplc="04130001">
+      <w:start w:val="1"/>
+      <w:numFmt w:val="bullet"/>
+      <w:lvlText w:val=""/>
+      <w:lvlJc w:val="left"/>
+      <w:pPr>
+        <w:ind w:left="720" w:hanging="360"/>
+      </w:pPr>
+      <w:rPr>
+        <w:rFonts w:ascii="Symbol" w:hAnsi="Symbol" w:hint="default"/>
+      </w:rPr>
+    </w:lvl>
+    <w:lvl w:ilvl="1" w:tplc="04130003" w:tentative="1">
+      <w:start w:val="1"/>
+      <w:numFmt w:val="bullet"/>
+      <w:lvlText w:val="o"/>
+      <w:lvlJc w:val="left"/>
+      <w:pPr>
+        <w:ind w:left="1440" w:hanging="360"/>
+      </w:pPr>
+      <w:rPr>
+        <w:rFonts w:ascii="Courier New" w:hAnsi="Courier New" w:cs="Courier New" w:hint="default"/>
+      </w:rPr>
+    </w:lvl>
+    <w:lvl w:ilvl="2" w:tplc="04130005" w:tentative="1">
+      <w:start w:val="1"/>
+      <w:numFmt w:val="bullet"/>
+      <w:lvlText w:val=""/>
+      <w:lvlJc w:val="left"/>
+      <w:pPr>
+        <w:ind w:left="2160" w:hanging="360"/>
+      </w:pPr>
+      <w:rPr>
+        <w:rFonts w:ascii="Wingdings" w:hAnsi="Wingdings" w:hint="default"/>
+      </w:rPr>
+    </w:lvl>
+    <w:lvl w:ilvl="3" w:tplc="04130001" w:tentative="1">
+      <w:start w:val="1"/>
+      <w:numFmt w:val="bullet"/>
+      <w:lvlText w:val=""/>
+      <w:lvlJc w:val="left"/>
+      <w:pPr>
+        <w:ind w:left="2880" w:hanging="360"/>
+      </w:pPr>
+      <w:rPr>
+        <w:rFonts w:ascii="Symbol" w:hAnsi="Symbol" w:hint="default"/>
+      </w:rPr>
+    </w:lvl>
+    <w:lvl w:ilvl="4" w:tplc="04130003" w:tentative="1">
+      <w:start w:val="1"/>
+      <w:numFmt w:val="bullet"/>
+      <w:lvlText w:val="o"/>
+      <w:lvlJc w:val="left"/>
+      <w:pPr>
+        <w:ind w:left="3600" w:hanging="360"/>
+      </w:pPr>
+      <w:rPr>
+        <w:rFonts w:ascii="Courier New" w:hAnsi="Courier New" w:cs="Courier New" w:hint="default"/>
+      </w:rPr>
+    </w:lvl>
+    <w:lvl w:ilvl="5" w:tplc="04130005" w:tentative="1">
+      <w:start w:val="1"/>
+      <w:numFmt w:val="bullet"/>
+      <w:lvlText w:val=""/>
+      <w:lvlJc w:val="left"/>
+      <w:pPr>
+        <w:ind w:left="4320" w:hanging="360"/>
+      </w:pPr>
+      <w:rPr>
+        <w:rFonts w:ascii="Wingdings" w:hAnsi="Wingdings" w:hint="default"/>
+      </w:rPr>
+    </w:lvl>
+    <w:lvl w:ilvl="6" w:tplc="04130001" w:tentative="1">
+      <w:start w:val="1"/>
+      <w:numFmt w:val="bullet"/>
+      <w:lvlText w:val=""/>
+      <w:lvlJc w:val="left"/>
+      <w:pPr>
+        <w:ind w:left="5040" w:hanging="360"/>
+      </w:pPr>
+      <w:rPr>
+        <w:rFonts w:ascii="Symbol" w:hAnsi="Symbol" w:hint="default"/>
+      </w:rPr>
+    </w:lvl>
+    <w:lvl w:ilvl="7" w:tplc="04130003" w:tentative="1">
+      <w:start w:val="1"/>
+      <w:numFmt w:val="bullet"/>
+      <w:lvlText w:val="o"/>
+      <w:lvlJc w:val="left"/>
+      <w:pPr>
+        <w:ind w:left="5760" w:hanging="360"/>
+      </w:pPr>
+      <w:rPr>
+        <w:rFonts w:ascii="Courier New" w:hAnsi="Courier New" w:cs="Courier New" w:hint="default"/>
+      </w:rPr>
+    </w:lvl>
+    <w:lvl w:ilvl="8" w:tplc="04130005" w:tentative="1">
+      <w:start w:val="1"/>
+      <w:numFmt w:val="bullet"/>
+      <w:lvlText w:val=""/>
+      <w:lvlJc w:val="left"/>
+      <w:pPr>
+        <w:ind w:left="6480" w:hanging="360"/>
+      </w:pPr>
+      <w:rPr>
+        <w:rFonts w:ascii="Wingdings" w:hAnsi="Wingdings" w:hint="default"/>
+      </w:rPr>
+    </w:lvl>
+  </w:abstractNum>
+  <w:abstractNum w:abstractNumId="3" w15:restartNumberingAfterBreak="0">
+    <w:nsid w:val="303D4E7A"/>
+    <w:multiLevelType w:val="multilevel"/>
+    <w:tmpl w:val="0413001F"/>
+    <w:lvl w:ilvl="0">
+      <w:start w:val="1"/>
+      <w:numFmt w:val="decimal"/>
+      <w:lvlText w:val="%1."/>
+      <w:lvlJc w:val="left"/>
+      <w:pPr>
+        <w:ind w:left="360" w:hanging="360"/>
+      </w:pPr>
+      <w:rPr>
+        <w:rFonts w:hint="default"/>
+      </w:rPr>
+    </w:lvl>
+    <w:lvl w:ilvl="1">
+      <w:start w:val="1"/>
+      <w:numFmt w:val="decimal"/>
+      <w:lvlText w:val="%1.%2."/>
+      <w:lvlJc w:val="left"/>
+      <w:pPr>
+        <w:ind w:left="792" w:hanging="432"/>
+      </w:pPr>
+      <w:rPr>
+        <w:rFonts w:hint="default"/>
+      </w:rPr>
+    </w:lvl>
+    <w:lvl w:ilvl="2">
+      <w:start w:val="1"/>
+      <w:numFmt w:val="decimal"/>
+      <w:lvlText w:val="%1.%2.%3."/>
+      <w:lvlJc w:val="left"/>
+      <w:pPr>
+        <w:ind w:left="1224" w:hanging="504"/>
+      </w:pPr>
+      <w:rPr>
+        <w:rFonts w:hint="default"/>
+      </w:rPr>
+    </w:lvl>
+    <w:lvl w:ilvl="3">
+      <w:start w:val="1"/>
+      <w:numFmt w:val="decimal"/>
+      <w:lvlText w:val="%1.%2.%3.%4."/>
+      <w:lvlJc w:val="left"/>
+      <w:pPr>
+        <w:ind w:left="1728" w:hanging="648"/>
+      </w:pPr>
+      <w:rPr>
+        <w:rFonts w:hint="default"/>
+      </w:rPr>
+    </w:lvl>
+    <w:lvl w:ilvl="4">
+      <w:start w:val="1"/>
+      <w:numFmt w:val="decimal"/>
+      <w:lvlText w:val="%1.%2.%3.%4.%5."/>
+      <w:lvlJc w:val="left"/>
+      <w:pPr>
+        <w:ind w:left="2232" w:hanging="792"/>
+      </w:pPr>
+      <w:rPr>
+        <w:rFonts w:hint="default"/>
+      </w:rPr>
+    </w:lvl>
+    <w:lvl w:ilvl="5">
+      <w:start w:val="1"/>
+      <w:numFmt w:val="decimal"/>
+      <w:lvlText w:val="%1.%2.%3.%4.%5.%6."/>
+      <w:lvlJc w:val="left"/>
+      <w:pPr>
+        <w:ind w:left="2736" w:hanging="936"/>
+      </w:pPr>
+      <w:rPr>
+        <w:rFonts w:hint="default"/>
+      </w:rPr>
+    </w:lvl>
+    <w:lvl w:ilvl="6">
+      <w:start w:val="1"/>
+      <w:numFmt w:val="decimal"/>
+      <w:lvlText w:val="%1.%2.%3.%4.%5.%6.%7."/>
+      <w:lvlJc w:val="left"/>
+      <w:pPr>
+        <w:ind w:left="3240" w:hanging="1080"/>
+      </w:pPr>
+      <w:rPr>
+        <w:rFonts w:hint="default"/>
+      </w:rPr>
+    </w:lvl>
+    <w:lvl w:ilvl="7">
+      <w:start w:val="1"/>
+      <w:numFmt w:val="decimal"/>
+      <w:lvlText w:val="%1.%2.%3.%4.%5.%6.%7.%8."/>
+      <w:lvlJc w:val="left"/>
+      <w:pPr>
+        <w:ind w:left="3744" w:hanging="1224"/>
+      </w:pPr>
+      <w:rPr>
+        <w:rFonts w:hint="default"/>
+      </w:rPr>
+    </w:lvl>
+    <w:lvl w:ilvl="8">
+      <w:start w:val="1"/>
+      <w:numFmt w:val="decimal"/>
+      <w:lvlText w:val="%1.%2.%3.%4.%5.%6.%7.%8.%9."/>
+      <w:lvlJc w:val="left"/>
+      <w:pPr>
+        <w:ind w:left="4320" w:hanging="1440"/>
+      </w:pPr>
+      <w:rPr>
+        <w:rFonts w:hint="default"/>
+      </w:rPr>
+    </w:lvl>
+  </w:abstractNum>
+  <w:abstractNum w:abstractNumId="4" w15:restartNumberingAfterBreak="0">
+    <w:nsid w:val="325E720E"/>
+    <w:multiLevelType w:val="hybridMultilevel"/>
+    <w:tmpl w:val="D794D65C"/>
+    <w:lvl w:ilvl="0" w:tplc="31887606">
+      <w:start w:val="1"/>
+      <w:numFmt w:val="decimal"/>
+      <w:pStyle w:val="Style"/>
+      <w:lvlText w:val="%1"/>
+      <w:lvlJc w:val="left"/>
+      <w:pPr>
+        <w:ind w:left="720" w:hanging="360"/>
+      </w:pPr>
+      <w:rPr>
+        <w:rFonts w:hint="default"/>
+      </w:rPr>
+    </w:lvl>
+    <w:lvl w:ilvl="1" w:tplc="04130019" w:tentative="1">
+      <w:start w:val="1"/>
+      <w:numFmt w:val="lowerLetter"/>
+      <w:lvlText w:val="%2."/>
+      <w:lvlJc w:val="left"/>
+      <w:pPr>
+        <w:ind w:left="1440" w:hanging="360"/>
+      </w:pPr>
+    </w:lvl>
+    <w:lvl w:ilvl="2" w:tplc="0413001B" w:tentative="1">
+      <w:start w:val="1"/>
+      <w:numFmt w:val="lowerRoman"/>
+      <w:lvlText w:val="%3."/>
+      <w:lvlJc w:val="right"/>
+      <w:pPr>
+        <w:ind w:left="2160" w:hanging="180"/>
+      </w:pPr>
+    </w:lvl>
+    <w:lvl w:ilvl="3" w:tplc="0413000F" w:tentative="1">
+      <w:start w:val="1"/>
+      <w:numFmt w:val="decimal"/>
+      <w:lvlText w:val="%4."/>
+      <w:lvlJc w:val="left"/>
+      <w:pPr>
+        <w:ind w:left="2880" w:hanging="360"/>
+      </w:pPr>
+    </w:lvl>
+    <w:lvl w:ilvl="4" w:tplc="04130019" w:tentative="1">
+      <w:start w:val="1"/>
+      <w:numFmt w:val="lowerLetter"/>
+      <w:lvlText w:val="%5."/>
+      <w:lvlJc w:val="left"/>
+      <w:pPr>
+        <w:ind w:left="3600" w:hanging="360"/>
+      </w:pPr>
+    </w:lvl>
+    <w:lvl w:ilvl="5" w:tplc="0413001B" w:tentative="1">
+      <w:start w:val="1"/>
+      <w:numFmt w:val="lowerRoman"/>
+      <w:lvlText w:val="%6."/>
+      <w:lvlJc w:val="right"/>
+      <w:pPr>
+        <w:ind w:left="4320" w:hanging="180"/>
+      </w:pPr>
+    </w:lvl>
+    <w:lvl w:ilvl="6" w:tplc="0413000F" w:tentative="1">
+      <w:start w:val="1"/>
+      <w:numFmt w:val="decimal"/>
+      <w:lvlText w:val="%7."/>
+      <w:lvlJc w:val="left"/>
+      <w:pPr>
+        <w:ind w:left="5040" w:hanging="360"/>
+      </w:pPr>
+    </w:lvl>
+    <w:lvl w:ilvl="7" w:tplc="04130019" w:tentative="1">
+      <w:start w:val="1"/>
+      <w:numFmt w:val="lowerLetter"/>
+      <w:lvlText w:val="%8."/>
+      <w:lvlJc w:val="left"/>
+      <w:pPr>
+        <w:ind w:left="5760" w:hanging="360"/>
+      </w:pPr>
+    </w:lvl>
+    <w:lvl w:ilvl="8" w:tplc="0413001B" w:tentative="1">
+      <w:start w:val="1"/>
+      <w:numFmt w:val="lowerRoman"/>
+      <w:lvlText w:val="%9."/>
+      <w:lvlJc w:val="right"/>
+      <w:pPr>
+        <w:ind w:left="6480" w:hanging="180"/>
+      </w:pPr>
+    </w:lvl>
+  </w:abstractNum>
+  <w:abstractNum w:abstractNumId="5" w15:restartNumberingAfterBreak="0">
+    <w:nsid w:val="49120BC1"/>
+    <w:multiLevelType w:val="multilevel"/>
+    <w:tmpl w:val="853A82E6"/>
+    <w:lvl w:ilvl="0">
+      <w:start w:val="1"/>
+      <w:numFmt w:val="decimal"/>
+      <w:lvlText w:val="%1"/>
+      <w:lvlJc w:val="left"/>
+      <w:pPr>
+        <w:ind w:left="431" w:hanging="431"/>
+      </w:pPr>
+      <w:rPr>
+        <w:rFonts w:hint="default"/>
+      </w:rPr>
+    </w:lvl>
+    <w:lvl w:ilvl="1">
+      <w:start w:val="1"/>
+      <w:numFmt w:val="decimal"/>
+      <w:lvlText w:val="2.%2"/>
+      <w:lvlJc w:val="left"/>
+      <w:pPr>
+        <w:ind w:left="431" w:hanging="431"/>
+      </w:pPr>
+      <w:rPr>
+        <w:rFonts w:hint="default"/>
+      </w:rPr>
+    </w:lvl>
+    <w:lvl w:ilvl="2">
+      <w:start w:val="1"/>
+      <w:numFmt w:val="decimal"/>
+      <w:lvlText w:val="%1.%2.%3"/>
+      <w:lvlJc w:val="left"/>
+      <w:pPr>
+        <w:ind w:left="431" w:hanging="431"/>
+      </w:pPr>
+      <w:rPr>
+        <w:rFonts w:hint="default"/>
+      </w:rPr>
+    </w:lvl>
+    <w:lvl w:ilvl="3">
+      <w:start w:val="1"/>
+      <w:numFmt w:val="decimal"/>
+      <w:lvlText w:val="%1.%2.%3.%4"/>
+      <w:lvlJc w:val="left"/>
+      <w:pPr>
+        <w:ind w:left="431" w:hanging="431"/>
+      </w:pPr>
+      <w:rPr>
+        <w:rFonts w:hint="default"/>
+      </w:rPr>
+    </w:lvl>
+    <w:lvl w:ilvl="4">
+      <w:start w:val="1"/>
+      <w:numFmt w:val="decimal"/>
+      <w:lvlText w:val="%1.%2.%3.%4.%5"/>
+      <w:lvlJc w:val="left"/>
+      <w:pPr>
+        <w:ind w:left="431" w:hanging="431"/>
+      </w:pPr>
+      <w:rPr>
+        <w:rFonts w:hint="default"/>
+      </w:rPr>
+    </w:lvl>
+    <w:lvl w:ilvl="5">
+      <w:start w:val="1"/>
+      <w:numFmt w:val="decimal"/>
+      <w:lvlText w:val="%1.%2.%3.%4.%5.%6"/>
+      <w:lvlJc w:val="left"/>
+      <w:pPr>
+        <w:ind w:left="431" w:hanging="431"/>
+      </w:pPr>
+      <w:rPr>
+        <w:rFonts w:hint="default"/>
+      </w:rPr>
+    </w:lvl>
+    <w:lvl w:ilvl="6">
+      <w:start w:val="1"/>
+      <w:numFmt w:val="decimal"/>
+      <w:lvlText w:val="%1.%2.%3.%4.%5.%6.%7"/>
+      <w:lvlJc w:val="left"/>
+      <w:pPr>
+        <w:ind w:left="431" w:hanging="431"/>
+      </w:pPr>
+      <w:rPr>
+        <w:rFonts w:hint="default"/>
+      </w:rPr>
+    </w:lvl>
+    <w:lvl w:ilvl="7">
+      <w:start w:val="1"/>
+      <w:numFmt w:val="decimal"/>
+      <w:lvlText w:val="%1.%2.%3.%4.%5.%6.%7.%8"/>
+      <w:lvlJc w:val="left"/>
+      <w:pPr>
+        <w:ind w:left="431" w:hanging="431"/>
+      </w:pPr>
+      <w:rPr>
+        <w:rFonts w:hint="default"/>
+      </w:rPr>
+    </w:lvl>
+    <w:lvl w:ilvl="8">
+      <w:start w:val="1"/>
+      <w:numFmt w:val="decimal"/>
+      <w:lvlText w:val="%1.%2.%3.%4.%5.%6.%7.%8.%9"/>
+      <w:lvlJc w:val="left"/>
+      <w:pPr>
+        <w:ind w:left="431" w:hanging="431"/>
+      </w:pPr>
+      <w:rPr>
+        <w:rFonts w:hint="default"/>
+      </w:rPr>
+    </w:lvl>
+  </w:abstractNum>
+  <w:abstractNum w:abstractNumId="6" w15:restartNumberingAfterBreak="0">
+    <w:nsid w:val="4E01491B"/>
+    <w:multiLevelType w:val="hybridMultilevel"/>
+    <w:tmpl w:val="83A61CE0"/>
+    <w:lvl w:ilvl="0" w:tplc="04130001">
+      <w:start w:val="1"/>
+      <w:numFmt w:val="bullet"/>
+      <w:lvlText w:val=""/>
+      <w:lvlJc w:val="left"/>
+      <w:pPr>
+        <w:ind w:left="720" w:hanging="360"/>
+      </w:pPr>
+      <w:rPr>
+        <w:rFonts w:ascii="Symbol" w:hAnsi="Symbol" w:hint="default"/>
+      </w:rPr>
+    </w:lvl>
+    <w:lvl w:ilvl="1" w:tplc="04130003" w:tentative="1">
+      <w:start w:val="1"/>
+      <w:numFmt w:val="bullet"/>
+      <w:lvlText w:val="o"/>
+      <w:lvlJc w:val="left"/>
+      <w:pPr>
+        <w:ind w:left="1440" w:hanging="360"/>
+      </w:pPr>
+      <w:rPr>
+        <w:rFonts w:ascii="Courier New" w:hAnsi="Courier New" w:cs="Courier New" w:hint="default"/>
+      </w:rPr>
+    </w:lvl>
+    <w:lvl w:ilvl="2" w:tplc="04130005" w:tentative="1">
+      <w:start w:val="1"/>
+      <w:numFmt w:val="bullet"/>
+      <w:lvlText w:val=""/>
+      <w:lvlJc w:val="left"/>
+      <w:pPr>
+        <w:ind w:left="2160" w:hanging="360"/>
+      </w:pPr>
+      <w:rPr>
+        <w:rFonts w:ascii="Wingdings" w:hAnsi="Wingdings" w:hint="default"/>
+      </w:rPr>
+    </w:lvl>
+    <w:lvl w:ilvl="3" w:tplc="04130001" w:tentative="1">
+      <w:start w:val="1"/>
+      <w:numFmt w:val="bullet"/>
+      <w:lvlText w:val=""/>
+      <w:lvlJc w:val="left"/>
+      <w:pPr>
+        <w:ind w:left="2880" w:hanging="360"/>
+      </w:pPr>
+      <w:rPr>
+        <w:rFonts w:ascii="Symbol" w:hAnsi="Symbol" w:hint="default"/>
+      </w:rPr>
+    </w:lvl>
+    <w:lvl w:ilvl="4" w:tplc="04130003" w:tentative="1">
+      <w:start w:val="1"/>
+      <w:numFmt w:val="bullet"/>
+      <w:lvlText w:val="o"/>
+      <w:lvlJc w:val="left"/>
+      <w:pPr>
+        <w:ind w:left="3600" w:hanging="360"/>
+      </w:pPr>
+      <w:rPr>
+        <w:rFonts w:ascii="Courier New" w:hAnsi="Courier New" w:cs="Courier New" w:hint="default"/>
+      </w:rPr>
+    </w:lvl>
+    <w:lvl w:ilvl="5" w:tplc="04130005" w:tentative="1">
+      <w:start w:val="1"/>
+      <w:numFmt w:val="bullet"/>
+      <w:lvlText w:val=""/>
+      <w:lvlJc w:val="left"/>
+      <w:pPr>
+        <w:ind w:left="4320" w:hanging="360"/>
+      </w:pPr>
+      <w:rPr>
+        <w:rFonts w:ascii="Wingdings" w:hAnsi="Wingdings" w:hint="default"/>
+      </w:rPr>
+    </w:lvl>
+    <w:lvl w:ilvl="6" w:tplc="04130001" w:tentative="1">
+      <w:start w:val="1"/>
+      <w:numFmt w:val="bullet"/>
+      <w:lvlText w:val=""/>
+      <w:lvlJc w:val="left"/>
+      <w:pPr>
+        <w:ind w:left="5040" w:hanging="360"/>
+      </w:pPr>
+      <w:rPr>
+        <w:rFonts w:ascii="Symbol" w:hAnsi="Symbol" w:hint="default"/>
+      </w:rPr>
+    </w:lvl>
+    <w:lvl w:ilvl="7" w:tplc="04130003" w:tentative="1">
+      <w:start w:val="1"/>
+      <w:numFmt w:val="bullet"/>
+      <w:lvlText w:val="o"/>
+      <w:lvlJc w:val="left"/>
+      <w:pPr>
+        <w:ind w:left="5760" w:hanging="360"/>
+      </w:pPr>
+      <w:rPr>
+        <w:rFonts w:ascii="Courier New" w:hAnsi="Courier New" w:cs="Courier New" w:hint="default"/>
+      </w:rPr>
+    </w:lvl>
+    <w:lvl w:ilvl="8" w:tplc="04130005" w:tentative="1">
+      <w:start w:val="1"/>
+      <w:numFmt w:val="bullet"/>
+      <w:lvlText w:val=""/>
+      <w:lvlJc w:val="left"/>
+      <w:pPr>
+        <w:ind w:left="6480" w:hanging="360"/>
+      </w:pPr>
+      <w:rPr>
+        <w:rFonts w:ascii="Wingdings" w:hAnsi="Wingdings" w:hint="default"/>
+      </w:rPr>
+    </w:lvl>
+  </w:abstractNum>
+  <w:abstractNum w:abstractNumId="7" w15:restartNumberingAfterBreak="0">
+    <w:nsid w:val="4E973FC6"/>
+    <w:multiLevelType w:val="multilevel"/>
+    <w:tmpl w:val="20E6A25C"/>
+    <w:lvl w:ilvl="0">
+      <w:start w:val="1"/>
+      <w:numFmt w:val="decimal"/>
+      <w:lvlText w:val="%1"/>
+      <w:lvlJc w:val="left"/>
+      <w:pPr>
+        <w:ind w:left="431" w:hanging="431"/>
+      </w:pPr>
+      <w:rPr>
+        <w:rFonts w:hint="default"/>
+      </w:rPr>
+    </w:lvl>
+    <w:lvl w:ilvl="1">
+      <w:start w:val="1"/>
+      <w:numFmt w:val="decimal"/>
+      <w:lvlText w:val="%1.%2"/>
+      <w:lvlJc w:val="left"/>
+      <w:pPr>
+        <w:ind w:left="431" w:hanging="431"/>
+      </w:pPr>
+      <w:rPr>
+        <w:rFonts w:hint="default"/>
+      </w:rPr>
+    </w:lvl>
+    <w:lvl w:ilvl="2">
+      <w:start w:val="1"/>
+      <w:numFmt w:val="decimal"/>
+      <w:lvlText w:val="%1.%2.%3"/>
+      <w:lvlJc w:val="left"/>
+      <w:pPr>
+        <w:ind w:left="431" w:hanging="431"/>
+      </w:pPr>
+      <w:rPr>
+        <w:rFonts w:hint="default"/>
+      </w:rPr>
+    </w:lvl>
+    <w:lvl w:ilvl="3">
+      <w:start w:val="1"/>
+      <w:numFmt w:val="decimal"/>
+      <w:lvlText w:val="%1.%2.%3.%4"/>
+      <w:lvlJc w:val="left"/>
+      <w:pPr>
+        <w:ind w:left="431" w:hanging="431"/>
+      </w:pPr>
+      <w:rPr>
+        <w:rFonts w:hint="default"/>
+      </w:rPr>
+    </w:lvl>
+    <w:lvl w:ilvl="4">
+      <w:start w:val="1"/>
+      <w:numFmt w:val="decimal"/>
+      <w:lvlText w:val="%1.%2.%3.%4.%5"/>
+      <w:lvlJc w:val="left"/>
+      <w:pPr>
+        <w:ind w:left="431" w:hanging="431"/>
+      </w:pPr>
+      <w:rPr>
+        <w:rFonts w:hint="default"/>
+      </w:rPr>
+    </w:lvl>
+    <w:lvl w:ilvl="5">
+      <w:start w:val="1"/>
+      <w:numFmt w:val="decimal"/>
+      <w:lvlText w:val="%1.%2.%3.%4.%5.%6"/>
+      <w:lvlJc w:val="left"/>
+      <w:pPr>
+        <w:ind w:left="431" w:hanging="431"/>
+      </w:pPr>
+      <w:rPr>
+        <w:rFonts w:hint="default"/>
+      </w:rPr>
+    </w:lvl>
+    <w:lvl w:ilvl="6">
+      <w:start w:val="1"/>
+      <w:numFmt w:val="decimal"/>
+      <w:lvlText w:val="%1.%2.%3.%4.%5.%6.%7"/>
+      <w:lvlJc w:val="left"/>
+      <w:pPr>
+        <w:ind w:left="431" w:hanging="431"/>
+      </w:pPr>
+      <w:rPr>
+        <w:rFonts w:hint="default"/>
+      </w:rPr>
+    </w:lvl>
+    <w:lvl w:ilvl="7">
+      <w:start w:val="1"/>
+      <w:numFmt w:val="decimal"/>
+      <w:lvlText w:val="%1.%2.%3.%4.%5.%6.%7.%8"/>
+      <w:lvlJc w:val="left"/>
+      <w:pPr>
+        <w:ind w:left="431" w:hanging="431"/>
+      </w:pPr>
+      <w:rPr>
+        <w:rFonts w:hint="default"/>
+      </w:rPr>
+    </w:lvl>
+    <w:lvl w:ilvl="8">
+      <w:start w:val="1"/>
+      <w:numFmt w:val="decimal"/>
+      <w:lvlText w:val="%1.%2.%3.%4.%5.%6.%7.%8.%9"/>
+      <w:lvlJc w:val="left"/>
+      <w:pPr>
+        <w:ind w:left="431" w:hanging="431"/>
+      </w:pPr>
+      <w:rPr>
+        <w:rFonts w:hint="default"/>
+      </w:rPr>
+    </w:lvl>
+  </w:abstractNum>
+  <w:abstractNum w:abstractNumId="8" w15:restartNumberingAfterBreak="0">
+    <w:nsid w:val="4F6C3064"/>
+    <w:multiLevelType w:val="multilevel"/>
+    <w:tmpl w:val="FE42B4AA"/>
+    <w:lvl w:ilvl="0">
+      <w:start w:val="1"/>
+      <w:numFmt w:val="decimal"/>
+      <w:lvlText w:val="%1"/>
+      <w:lvlJc w:val="left"/>
+      <w:pPr>
+        <w:ind w:left="432" w:hanging="432"/>
+      </w:pPr>
+    </w:lvl>
+    <w:lvl w:ilvl="1">
+      <w:start w:val="1"/>
+      <w:numFmt w:val="decimal"/>
+      <w:lvlText w:val="%1.%2"/>
+      <w:lvlJc w:val="left"/>
+      <w:pPr>
+        <w:ind w:left="576" w:hanging="576"/>
+      </w:pPr>
+    </w:lvl>
+    <w:lvl w:ilvl="2">
+      <w:start w:val="1"/>
+      <w:numFmt w:val="decimal"/>
+      <w:lvlText w:val="%1.%2.%3"/>
+      <w:lvlJc w:val="left"/>
+      <w:pPr>
+        <w:ind w:left="720" w:hanging="720"/>
+      </w:pPr>
+    </w:lvl>
+    <w:lvl w:ilvl="3">
+      <w:start w:val="1"/>
+      <w:numFmt w:val="decimal"/>
+      <w:lvlText w:val="%1.%2.%3.%4"/>
+      <w:lvlJc w:val="left"/>
+      <w:pPr>
+        <w:ind w:left="864" w:hanging="864"/>
+      </w:pPr>
+    </w:lvl>
+    <w:lvl w:ilvl="4">
+      <w:start w:val="1"/>
+      <w:numFmt w:val="decimal"/>
+      <w:lvlText w:val="%1.%2.%3.%4.%5"/>
+      <w:lvlJc w:val="left"/>
+      <w:pPr>
+        <w:ind w:left="1008" w:hanging="1008"/>
+      </w:pPr>
+    </w:lvl>
+    <w:lvl w:ilvl="5">
+      <w:start w:val="1"/>
+      <w:numFmt w:val="decimal"/>
+      <w:lvlText w:val="%1.%2.%3.%4.%5.%6"/>
+      <w:lvlJc w:val="left"/>
+      <w:pPr>
+        <w:ind w:left="1152" w:hanging="1152"/>
+      </w:pPr>
+    </w:lvl>
+    <w:lvl w:ilvl="6">
+      <w:start w:val="1"/>
+      <w:numFmt w:val="decimal"/>
+      <w:lvlText w:val="%1.%2.%3.%4.%5.%6.%7"/>
+      <w:lvlJc w:val="left"/>
+      <w:pPr>
+        <w:ind w:left="1296" w:hanging="1296"/>
+      </w:pPr>
+    </w:lvl>
+    <w:lvl w:ilvl="7">
+      <w:start w:val="1"/>
+      <w:numFmt w:val="decimal"/>
+      <w:lvlText w:val="%1.%2.%3.%4.%5.%6.%7.%8"/>
+      <w:lvlJc w:val="left"/>
+      <w:pPr>
+        <w:ind w:left="1440" w:hanging="1440"/>
+      </w:pPr>
+    </w:lvl>
+    <w:lvl w:ilvl="8">
+      <w:start w:val="1"/>
+      <w:numFmt w:val="decimal"/>
+      <w:lvlText w:val="%1.%2.%3.%4.%5.%6.%7.%8.%9"/>
+      <w:lvlJc w:val="left"/>
+      <w:pPr>
+        <w:ind w:left="1584" w:hanging="1584"/>
+      </w:pPr>
+    </w:lvl>
+  </w:abstractNum>
+  <w:abstractNum w:abstractNumId="9" w15:restartNumberingAfterBreak="0">
+    <w:nsid w:val="58532EB7"/>
+    <w:multiLevelType w:val="hybridMultilevel"/>
+    <w:tmpl w:val="B518CEC4"/>
+    <w:lvl w:ilvl="0" w:tplc="04130001">
+      <w:start w:val="1"/>
+      <w:numFmt w:val="bullet"/>
+      <w:lvlText w:val=""/>
+      <w:lvlJc w:val="left"/>
+      <w:pPr>
+        <w:ind w:left="720" w:hanging="360"/>
+      </w:pPr>
+      <w:rPr>
+        <w:rFonts w:ascii="Symbol" w:hAnsi="Symbol" w:hint="default"/>
+      </w:rPr>
+    </w:lvl>
+    <w:lvl w:ilvl="1" w:tplc="04130003" w:tentative="1">
+      <w:start w:val="1"/>
+      <w:numFmt w:val="bullet"/>
+      <w:lvlText w:val="o"/>
+      <w:lvlJc w:val="left"/>
+      <w:pPr>
+        <w:ind w:left="1440" w:hanging="360"/>
+      </w:pPr>
+      <w:rPr>
+        <w:rFonts w:ascii="Courier New" w:hAnsi="Courier New" w:cs="Courier New" w:hint="default"/>
+      </w:rPr>
+    </w:lvl>
+    <w:lvl w:ilvl="2" w:tplc="04130005" w:tentative="1">
+      <w:start w:val="1"/>
+      <w:numFmt w:val="bullet"/>
+      <w:lvlText w:val=""/>
+      <w:lvlJc w:val="left"/>
+      <w:pPr>
+        <w:ind w:left="2160" w:hanging="360"/>
+      </w:pPr>
+      <w:rPr>
+        <w:rFonts w:ascii="Wingdings" w:hAnsi="Wingdings" w:hint="default"/>
+      </w:rPr>
+    </w:lvl>
+    <w:lvl w:ilvl="3" w:tplc="04130001" w:tentative="1">
+      <w:start w:val="1"/>
+      <w:numFmt w:val="bullet"/>
+      <w:lvlText w:val=""/>
+      <w:lvlJc w:val="left"/>
+      <w:pPr>
+        <w:ind w:left="2880" w:hanging="360"/>
+      </w:pPr>
+      <w:rPr>
+        <w:rFonts w:ascii="Symbol" w:hAnsi="Symbol" w:hint="default"/>
+      </w:rPr>
+    </w:lvl>
+    <w:lvl w:ilvl="4" w:tplc="04130003" w:tentative="1">
+      <w:start w:val="1"/>
+      <w:numFmt w:val="bullet"/>
+      <w:lvlText w:val="o"/>
+      <w:lvlJc w:val="left"/>
+      <w:pPr>
+        <w:ind w:left="3600" w:hanging="360"/>
+      </w:pPr>
+      <w:rPr>
+        <w:rFonts w:ascii="Courier New" w:hAnsi="Courier New" w:cs="Courier New" w:hint="default"/>
+      </w:rPr>
+    </w:lvl>
+    <w:lvl w:ilvl="5" w:tplc="04130005" w:tentative="1">
+      <w:start w:val="1"/>
+      <w:numFmt w:val="bullet"/>
+      <w:lvlText w:val=""/>
+      <w:lvlJc w:val="left"/>
+      <w:pPr>
+        <w:ind w:left="4320" w:hanging="360"/>
+      </w:pPr>
+      <w:rPr>
+        <w:rFonts w:ascii="Wingdings" w:hAnsi="Wingdings" w:hint="default"/>
+      </w:rPr>
+    </w:lvl>
+    <w:lvl w:ilvl="6" w:tplc="04130001" w:tentative="1">
+      <w:start w:val="1"/>
+      <w:numFmt w:val="bullet"/>
+      <w:lvlText w:val=""/>
+      <w:lvlJc w:val="left"/>
+      <w:pPr>
+        <w:ind w:left="5040" w:hanging="360"/>
+      </w:pPr>
+      <w:rPr>
+        <w:rFonts w:ascii="Symbol" w:hAnsi="Symbol" w:hint="default"/>
+      </w:rPr>
+    </w:lvl>
+    <w:lvl w:ilvl="7" w:tplc="04130003" w:tentative="1">
+      <w:start w:val="1"/>
+      <w:numFmt w:val="bullet"/>
+      <w:lvlText w:val="o"/>
+      <w:lvlJc w:val="left"/>
+      <w:pPr>
+        <w:ind w:left="5760" w:hanging="360"/>
+      </w:pPr>
+      <w:rPr>
+        <w:rFonts w:ascii="Courier New" w:hAnsi="Courier New" w:cs="Courier New" w:hint="default"/>
+      </w:rPr>
+    </w:lvl>
+    <w:lvl w:ilvl="8" w:tplc="04130005" w:tentative="1">
+      <w:start w:val="1"/>
+      <w:numFmt w:val="bullet"/>
+      <w:lvlText w:val=""/>
+      <w:lvlJc w:val="left"/>
+      <w:pPr>
+        <w:ind w:left="6480" w:hanging="360"/>
+      </w:pPr>
+      <w:rPr>
+        <w:rFonts w:ascii="Wingdings" w:hAnsi="Wingdings" w:hint="default"/>
+      </w:rPr>
+    </w:lvl>
+  </w:abstractNum>
+  <w:abstractNum w:abstractNumId="10" w15:restartNumberingAfterBreak="0">
+    <w:nsid w:val="657C1836"/>
+    <w:multiLevelType w:val="multilevel"/>
+    <w:tmpl w:val="6DA25B80"/>
+    <w:lvl w:ilvl="0">
+      <w:start w:val="1"/>
+      <w:numFmt w:val="decimal"/>
+      <w:pStyle w:val="Kop1"/>
+      <w:lvlText w:val="%1"/>
+      <w:lvlJc w:val="left"/>
+      <w:pPr>
+        <w:ind w:left="432" w:hanging="432"/>
+      </w:pPr>
+    </w:lvl>
+    <w:lvl w:ilvl="1">
+      <w:start w:val="1"/>
+      <w:numFmt w:val="decimal"/>
+      <w:pStyle w:val="Kop2"/>
+      <w:lvlText w:val="%1.%2"/>
+      <w:lvlJc w:val="left"/>
+      <w:pPr>
+        <w:ind w:left="576" w:hanging="576"/>
+      </w:pPr>
+    </w:lvl>
+    <w:lvl w:ilvl="2">
+      <w:start w:val="1"/>
+      <w:numFmt w:val="decimal"/>
+      <w:pStyle w:val="Kop3"/>
+      <w:lvlText w:val="%1.%2.%3"/>
+      <w:lvlJc w:val="left"/>
+      <w:pPr>
+        <w:ind w:left="720" w:hanging="720"/>
+      </w:pPr>
+    </w:lvl>
+    <w:lvl w:ilvl="3">
+      <w:start w:val="1"/>
+      <w:numFmt w:val="decimal"/>
+      <w:pStyle w:val="Kop4"/>
+      <w:lvlText w:val="%1.%2.%3.%4"/>
+      <w:lvlJc w:val="left"/>
+      <w:pPr>
+        <w:ind w:left="864" w:hanging="864"/>
+      </w:pPr>
+    </w:lvl>
+    <w:lvl w:ilvl="4">
+      <w:start w:val="1"/>
+      <w:numFmt w:val="decimal"/>
+      <w:pStyle w:val="Kop5"/>
+      <w:lvlText w:val="%1.%2.%3.%4.%5"/>
+      <w:lvlJc w:val="left"/>
+      <w:pPr>
+        <w:ind w:left="1008" w:hanging="1008"/>
+      </w:pPr>
+    </w:lvl>
+    <w:lvl w:ilvl="5">
+      <w:start w:val="1"/>
+      <w:numFmt w:val="decimal"/>
+      <w:pStyle w:val="Kop6"/>
+      <w:lvlText w:val="%1.%2.%3.%4.%5.%6"/>
+      <w:lvlJc w:val="left"/>
+      <w:pPr>
+        <w:ind w:left="1152" w:hanging="1152"/>
+      </w:pPr>
+    </w:lvl>
+    <w:lvl w:ilvl="6">
+      <w:start w:val="1"/>
+      <w:numFmt w:val="decimal"/>
+      <w:pStyle w:val="Kop7"/>
+      <w:lvlText w:val="%1.%2.%3.%4.%5.%6.%7"/>
+      <w:lvlJc w:val="left"/>
+      <w:pPr>
+        <w:ind w:left="1296" w:hanging="1296"/>
+      </w:pPr>
+    </w:lvl>
+    <w:lvl w:ilvl="7">
+      <w:start w:val="1"/>
+      <w:numFmt w:val="decimal"/>
+      <w:pStyle w:val="Kop8"/>
+      <w:lvlText w:val="%1.%2.%3.%4.%5.%6.%7.%8"/>
+      <w:lvlJc w:val="left"/>
+      <w:pPr>
+        <w:ind w:left="1440" w:hanging="1440"/>
+      </w:pPr>
+    </w:lvl>
+    <w:lvl w:ilvl="8">
+      <w:start w:val="1"/>
+      <w:numFmt w:val="decimal"/>
+      <w:pStyle w:val="Kop9"/>
+      <w:lvlText w:val="%1.%2.%3.%4.%5.%6.%7.%8.%9"/>
+      <w:lvlJc w:val="left"/>
+      <w:pPr>
+        <w:ind w:left="1584" w:hanging="1584"/>
+      </w:pPr>
+    </w:lvl>
+  </w:abstractNum>
+  <w:abstractNum w:abstractNumId="11" w15:restartNumberingAfterBreak="0">
+    <w:nsid w:val="6D6471DB"/>
+    <w:multiLevelType w:val="multilevel"/>
+    <w:tmpl w:val="47329604"/>
+    <w:lvl w:ilvl="0">
+      <w:start w:val="1"/>
+      <w:numFmt w:val="decimal"/>
+      <w:lvlText w:val="%1."/>
+      <w:lvlJc w:val="left"/>
+      <w:pPr>
+        <w:ind w:left="360" w:hanging="360"/>
+      </w:pPr>
+    </w:lvl>
+    <w:lvl w:ilvl="1">
+      <w:start w:val="1"/>
+      <w:numFmt w:val="decimal"/>
+      <w:lvlText w:val="%1.%2."/>
+      <w:lvlJc w:val="left"/>
+      <w:pPr>
+        <w:ind w:left="792" w:hanging="432"/>
+      </w:pPr>
+    </w:lvl>
+    <w:lvl w:ilvl="2">
+      <w:start w:val="1"/>
+      <w:numFmt w:val="decimal"/>
+      <w:lvlText w:val="%1.%2.%3."/>
+      <w:lvlJc w:val="left"/>
+      <w:pPr>
+        <w:ind w:left="1224" w:hanging="504"/>
+      </w:pPr>
+    </w:lvl>
+    <w:lvl w:ilvl="3">
+      <w:start w:val="1"/>
+      <w:numFmt w:val="decimal"/>
+      <w:lvlText w:val="%1.%2.%3.%4."/>
+      <w:lvlJc w:val="left"/>
+      <w:pPr>
+        <w:ind w:left="1728" w:hanging="648"/>
+      </w:pPr>
+    </w:lvl>
+    <w:lvl w:ilvl="4">
+      <w:start w:val="1"/>
+      <w:numFmt w:val="decimal"/>
+      <w:lvlText w:val="%1.%2.%3.%4.%5."/>
+      <w:lvlJc w:val="left"/>
+      <w:pPr>
+        <w:ind w:left="2232" w:hanging="792"/>
+      </w:pPr>
+    </w:lvl>
+    <w:lvl w:ilvl="5">
+      <w:start w:val="1"/>
+      <w:numFmt w:val="decimal"/>
+      <w:lvlText w:val="%1.%2.%3.%4.%5.%6."/>
+      <w:lvlJc w:val="left"/>
+      <w:pPr>
+        <w:ind w:left="2736" w:hanging="936"/>
+      </w:pPr>
+    </w:lvl>
+    <w:lvl w:ilvl="6">
+      <w:start w:val="1"/>
+      <w:numFmt w:val="decimal"/>
+      <w:lvlText w:val="%1.%2.%3.%4.%5.%6.%7."/>
+      <w:lvlJc w:val="left"/>
+      <w:pPr>
+        <w:ind w:left="3240" w:hanging="1080"/>
+      </w:pPr>
+    </w:lvl>
+    <w:lvl w:ilvl="7">
+      <w:start w:val="1"/>
+      <w:numFmt w:val="decimal"/>
+      <w:lvlText w:val="%1.%2.%3.%4.%5.%6.%7.%8."/>
+      <w:lvlJc w:val="left"/>
+      <w:pPr>
+        <w:ind w:left="3744" w:hanging="1224"/>
+      </w:pPr>
+    </w:lvl>
+    <w:lvl w:ilvl="8">
+      <w:start w:val="1"/>
+      <w:numFmt w:val="decimal"/>
+      <w:lvlText w:val="%1.%2.%3.%4.%5.%6.%7.%8.%9."/>
+      <w:lvlJc w:val="left"/>
+      <w:pPr>
+        <w:ind w:left="4320" w:hanging="1440"/>
+      </w:pPr>
+    </w:lvl>
+  </w:abstractNum>
+  <w:abstractNum w:abstractNumId="12" w15:restartNumberingAfterBreak="0">
+    <w:nsid w:val="77B07B5B"/>
+    <w:multiLevelType w:val="hybridMultilevel"/>
+    <w:tmpl w:val="61C8A12C"/>
+    <w:lvl w:ilvl="0" w:tplc="04130001">
+      <w:start w:val="1"/>
+      <w:numFmt w:val="bullet"/>
+      <w:lvlText w:val=""/>
+      <w:lvlJc w:val="left"/>
+      <w:pPr>
+        <w:ind w:left="720" w:hanging="360"/>
+      </w:pPr>
+      <w:rPr>
+        <w:rFonts w:ascii="Symbol" w:hAnsi="Symbol" w:hint="default"/>
+      </w:rPr>
+    </w:lvl>
+    <w:lvl w:ilvl="1" w:tplc="04130003">
+      <w:start w:val="1"/>
+      <w:numFmt w:val="bullet"/>
+      <w:lvlText w:val="o"/>
+      <w:lvlJc w:val="left"/>
+      <w:pPr>
+        <w:ind w:left="1440" w:hanging="360"/>
+      </w:pPr>
+      <w:rPr>
+        <w:rFonts w:ascii="Courier New" w:hAnsi="Courier New" w:cs="Courier New" w:hint="default"/>
+      </w:rPr>
+    </w:lvl>
+    <w:lvl w:ilvl="2" w:tplc="04130005">
+      <w:start w:val="1"/>
+      <w:numFmt w:val="bullet"/>
+      <w:lvlText w:val=""/>
+      <w:lvlJc w:val="left"/>
+      <w:pPr>
+        <w:ind w:left="2160" w:hanging="360"/>
+      </w:pPr>
+      <w:rPr>
+        <w:rFonts w:ascii="Wingdings" w:hAnsi="Wingdings" w:hint="default"/>
+      </w:rPr>
+    </w:lvl>
+    <w:lvl w:ilvl="3" w:tplc="04130001" w:tentative="1">
+      <w:start w:val="1"/>
+      <w:numFmt w:val="bullet"/>
+      <w:lvlText w:val=""/>
+      <w:lvlJc w:val="left"/>
+      <w:pPr>
+        <w:ind w:left="2880" w:hanging="360"/>
+      </w:pPr>
+      <w:rPr>
+        <w:rFonts w:ascii="Symbol" w:hAnsi="Symbol" w:hint="default"/>
+      </w:rPr>
+    </w:lvl>
+    <w:lvl w:ilvl="4" w:tplc="04130003" w:tentative="1">
+      <w:start w:val="1"/>
+      <w:numFmt w:val="bullet"/>
+      <w:lvlText w:val="o"/>
+      <w:lvlJc w:val="left"/>
+      <w:pPr>
+        <w:ind w:left="3600" w:hanging="360"/>
+      </w:pPr>
+      <w:rPr>
+        <w:rFonts w:ascii="Courier New" w:hAnsi="Courier New" w:cs="Courier New" w:hint="default"/>
+      </w:rPr>
+    </w:lvl>
+    <w:lvl w:ilvl="5" w:tplc="04130005" w:tentative="1">
+      <w:start w:val="1"/>
+      <w:numFmt w:val="bullet"/>
+      <w:lvlText w:val=""/>
+      <w:lvlJc w:val="left"/>
+      <w:pPr>
+        <w:ind w:left="4320" w:hanging="360"/>
+      </w:pPr>
+      <w:rPr>
+        <w:rFonts w:ascii="Wingdings" w:hAnsi="Wingdings" w:hint="default"/>
+      </w:rPr>
+    </w:lvl>
+    <w:lvl w:ilvl="6" w:tplc="04130001" w:tentative="1">
+      <w:start w:val="1"/>
+      <w:numFmt w:val="bullet"/>
+      <w:lvlText w:val=""/>
+      <w:lvlJc w:val="left"/>
+      <w:pPr>
+        <w:ind w:left="5040" w:hanging="360"/>
+      </w:pPr>
+      <w:rPr>
+        <w:rFonts w:ascii="Symbol" w:hAnsi="Symbol" w:hint="default"/>
+      </w:rPr>
+    </w:lvl>
+    <w:lvl w:ilvl="7" w:tplc="04130003" w:tentative="1">
+      <w:start w:val="1"/>
+      <w:numFmt w:val="bullet"/>
+      <w:lvlText w:val="o"/>
+      <w:lvlJc w:val="left"/>
+      <w:pPr>
+        <w:ind w:left="5760" w:hanging="360"/>
+      </w:pPr>
+      <w:rPr>
+        <w:rFonts w:ascii="Courier New" w:hAnsi="Courier New" w:cs="Courier New" w:hint="default"/>
+      </w:rPr>
+    </w:lvl>
+    <w:lvl w:ilvl="8" w:tplc="04130005" w:tentative="1">
+      <w:start w:val="1"/>
+      <w:numFmt w:val="bullet"/>
+      <w:lvlText w:val=""/>
+      <w:lvlJc w:val="left"/>
+      <w:pPr>
+        <w:ind w:left="6480" w:hanging="360"/>
+      </w:pPr>
+      <w:rPr>
+        <w:rFonts w:ascii="Wingdings" w:hAnsi="Wingdings" w:hint="default"/>
+      </w:rPr>
+    </w:lvl>
+  </w:abstractNum>
+  <w:num w:numId="1" w16cid:durableId="827593426">
+    <w:abstractNumId w:val="4"/>
+  </w:num>
+  <w:num w:numId="2" w16cid:durableId="952060300">
+    <w:abstractNumId w:val="7"/>
+  </w:num>
+  <w:num w:numId="3" w16cid:durableId="1584296110">
+    <w:abstractNumId w:val="0"/>
+  </w:num>
+  <w:num w:numId="4" w16cid:durableId="375592648">
+    <w:abstractNumId w:val="7"/>
+    <w:lvlOverride w:ilvl="0">
+      <w:startOverride w:val="1"/>
+    </w:lvlOverride>
+    <w:lvlOverride w:ilvl="1">
+      <w:startOverride w:val="1"/>
+    </w:lvlOverride>
+    <w:lvlOverride w:ilvl="2">
+      <w:startOverride w:val="1"/>
+    </w:lvlOverride>
+    <w:lvlOverride w:ilvl="3">
+      <w:startOverride w:val="1"/>
+    </w:lvlOverride>
+    <w:lvlOverride w:ilvl="4">
+      <w:startOverride w:val="1"/>
+    </w:lvlOverride>
+    <w:lvlOverride w:ilvl="5">
+      <w:startOverride w:val="1"/>
+    </w:lvlOverride>
+    <w:lvlOverride w:ilvl="6">
+      <w:startOverride w:val="1"/>
+    </w:lvlOverride>
+    <w:lvlOverride w:ilvl="7">
+      <w:startOverride w:val="1"/>
+    </w:lvlOverride>
+    <w:lvlOverride w:ilvl="8">
+      <w:startOverride w:val="1"/>
+    </w:lvlOverride>
+  </w:num>
+  <w:num w:numId="5" w16cid:durableId="878787249">
+    <w:abstractNumId w:val="8"/>
+  </w:num>
+  <w:num w:numId="6" w16cid:durableId="1105728154">
+    <w:abstractNumId w:val="5"/>
+  </w:num>
+  <w:num w:numId="7" w16cid:durableId="1430353064">
+    <w:abstractNumId w:val="3"/>
+  </w:num>
+  <w:num w:numId="8" w16cid:durableId="1025912093">
+    <w:abstractNumId w:val="11"/>
+  </w:num>
+  <w:num w:numId="9" w16cid:durableId="1049375265">
+    <w:abstractNumId w:val="10"/>
+  </w:num>
+  <w:num w:numId="10" w16cid:durableId="376701794">
+    <w:abstractNumId w:val="10"/>
+    <w:lvlOverride w:ilvl="0">
+      <w:startOverride w:val="1"/>
+    </w:lvlOverride>
+    <w:lvlOverride w:ilvl="1">
+      <w:startOverride w:val="1"/>
+    </w:lvlOverride>
+    <w:lvlOverride w:ilvl="2">
+      <w:startOverride w:val="1"/>
+    </w:lvlOverride>
+    <w:lvlOverride w:ilvl="3">
+      <w:startOverride w:val="1"/>
+    </w:lvlOverride>
+    <w:lvlOverride w:ilvl="4">
+      <w:startOverride w:val="1"/>
+    </w:lvlOverride>
+    <w:lvlOverride w:ilvl="5">
+      <w:startOverride w:val="1"/>
+    </w:lvlOverride>
+    <w:lvlOverride w:ilvl="6">
+      <w:startOverride w:val="1"/>
+    </w:lvlOverride>
+    <w:lvlOverride w:ilvl="7">
+      <w:startOverride w:val="1"/>
+    </w:lvlOverride>
+    <w:lvlOverride w:ilvl="8">
+      <w:startOverride w:val="1"/>
+    </w:lvlOverride>
+  </w:num>
+  <w:num w:numId="11" w16cid:durableId="1446578171">
+    <w:abstractNumId w:val="9"/>
+  </w:num>
+  <w:num w:numId="12" w16cid:durableId="1004210210">
+    <w:abstractNumId w:val="2"/>
+  </w:num>
+  <w:num w:numId="13" w16cid:durableId="722993663">
+    <w:abstractNumId w:val="6"/>
+  </w:num>
+  <w:num w:numId="14" w16cid:durableId="123235341">
+    <w:abstractNumId w:val="12"/>
+  </w:num>
+  <w:num w:numId="15" w16cid:durableId="717818250">
+    <w:abstractNumId w:val="1"/>
+  </w:num>
+</w:numbering>
 </file>
 
 <file path=word/styles.xml><?xml version="1.0" encoding="utf-8"?>
@@ -411,6 +8612,247 @@
   <w:style w:type="paragraph" w:default="1" w:styleId="Standaard">
     <w:name w:val="Normal"/>
     <w:qFormat/>
+    <w:rsid w:val="00332CDD"/>
+    <w:pPr>
+      <w:spacing w:after="0" w:line="240" w:lineRule="auto"/>
+    </w:pPr>
+    <w:rPr>
+      <w:rFonts w:eastAsia="Times New Roman" w:cs="Times New Roman"/>
+      <w:sz w:val="24"/>
+      <w:szCs w:val="20"/>
+    </w:rPr>
+  </w:style>
+  <w:style w:type="paragraph" w:styleId="Kop1">
+    <w:name w:val="heading 1"/>
+    <w:basedOn w:val="Standaard"/>
+    <w:next w:val="Standaard"/>
+    <w:link w:val="Kop1Char"/>
+    <w:uiPriority w:val="9"/>
+    <w:qFormat/>
+    <w:rsid w:val="00145830"/>
+    <w:pPr>
+      <w:keepNext/>
+      <w:keepLines/>
+      <w:numPr>
+        <w:numId w:val="9"/>
+      </w:numPr>
+      <w:spacing w:before="240"/>
+      <w:outlineLvl w:val="0"/>
+    </w:pPr>
+    <w:rPr>
+      <w:rFonts w:asciiTheme="majorHAnsi" w:eastAsiaTheme="majorEastAsia" w:hAnsiTheme="majorHAnsi" w:cstheme="majorBidi"/>
+      <w:color w:val="2F5496" w:themeColor="accent1" w:themeShade="BF"/>
+      <w:sz w:val="32"/>
+      <w:szCs w:val="32"/>
+    </w:rPr>
+  </w:style>
+  <w:style w:type="paragraph" w:styleId="Kop2">
+    <w:name w:val="heading 2"/>
+    <w:basedOn w:val="Kop1"/>
+    <w:next w:val="Standaard"/>
+    <w:link w:val="Kop2Char"/>
+    <w:autoRedefine/>
+    <w:uiPriority w:val="9"/>
+    <w:unhideWhenUsed/>
+    <w:qFormat/>
+    <w:rsid w:val="00044F93"/>
+    <w:pPr>
+      <w:numPr>
+        <w:ilvl w:val="1"/>
+      </w:numPr>
+      <w:spacing w:before="40"/>
+      <w:outlineLvl w:val="1"/>
+    </w:pPr>
+    <w:rPr>
+      <w:sz w:val="26"/>
+      <w:szCs w:val="26"/>
+      <w:lang w:val="en-US"/>
+    </w:rPr>
+  </w:style>
+  <w:style w:type="paragraph" w:styleId="Kop3">
+    <w:name w:val="heading 3"/>
+    <w:basedOn w:val="Standaard"/>
+    <w:next w:val="Standaard"/>
+    <w:link w:val="Kop3Char"/>
+    <w:uiPriority w:val="9"/>
+    <w:semiHidden/>
+    <w:unhideWhenUsed/>
+    <w:qFormat/>
+    <w:rsid w:val="00145830"/>
+    <w:pPr>
+      <w:keepNext/>
+      <w:keepLines/>
+      <w:numPr>
+        <w:ilvl w:val="2"/>
+        <w:numId w:val="9"/>
+      </w:numPr>
+      <w:spacing w:before="40"/>
+      <w:outlineLvl w:val="2"/>
+    </w:pPr>
+    <w:rPr>
+      <w:rFonts w:asciiTheme="majorHAnsi" w:eastAsiaTheme="majorEastAsia" w:hAnsiTheme="majorHAnsi" w:cstheme="majorBidi"/>
+      <w:color w:val="1F3763" w:themeColor="accent1" w:themeShade="7F"/>
+      <w:szCs w:val="24"/>
+    </w:rPr>
+  </w:style>
+  <w:style w:type="paragraph" w:styleId="Kop4">
+    <w:name w:val="heading 4"/>
+    <w:basedOn w:val="Standaard"/>
+    <w:next w:val="Standaard"/>
+    <w:link w:val="Kop4Char"/>
+    <w:uiPriority w:val="9"/>
+    <w:unhideWhenUsed/>
+    <w:qFormat/>
+    <w:rsid w:val="00767B76"/>
+    <w:pPr>
+      <w:keepNext/>
+      <w:keepLines/>
+      <w:numPr>
+        <w:ilvl w:val="3"/>
+        <w:numId w:val="9"/>
+      </w:numPr>
+      <w:spacing w:before="120"/>
+      <w:outlineLvl w:val="3"/>
+    </w:pPr>
+    <w:rPr>
+      <w:rFonts w:eastAsiaTheme="majorEastAsia" w:cstheme="majorBidi"/>
+      <w:b/>
+      <w:bCs/>
+      <w:iCs/>
+    </w:rPr>
+  </w:style>
+  <w:style w:type="paragraph" w:styleId="Kop5">
+    <w:name w:val="heading 5"/>
+    <w:basedOn w:val="Standaard"/>
+    <w:next w:val="Standaard"/>
+    <w:link w:val="Kop5Char"/>
+    <w:uiPriority w:val="9"/>
+    <w:semiHidden/>
+    <w:unhideWhenUsed/>
+    <w:qFormat/>
+    <w:rsid w:val="00145830"/>
+    <w:pPr>
+      <w:keepNext/>
+      <w:keepLines/>
+      <w:numPr>
+        <w:ilvl w:val="4"/>
+        <w:numId w:val="9"/>
+      </w:numPr>
+      <w:spacing w:before="40"/>
+      <w:outlineLvl w:val="4"/>
+    </w:pPr>
+    <w:rPr>
+      <w:rFonts w:asciiTheme="majorHAnsi" w:eastAsiaTheme="majorEastAsia" w:hAnsiTheme="majorHAnsi" w:cstheme="majorBidi"/>
+      <w:color w:val="2F5496" w:themeColor="accent1" w:themeShade="BF"/>
+    </w:rPr>
+  </w:style>
+  <w:style w:type="paragraph" w:styleId="Kop6">
+    <w:name w:val="heading 6"/>
+    <w:basedOn w:val="Standaard"/>
+    <w:next w:val="Standaard"/>
+    <w:link w:val="Kop6Char"/>
+    <w:uiPriority w:val="9"/>
+    <w:semiHidden/>
+    <w:unhideWhenUsed/>
+    <w:qFormat/>
+    <w:rsid w:val="00145830"/>
+    <w:pPr>
+      <w:keepNext/>
+      <w:keepLines/>
+      <w:numPr>
+        <w:ilvl w:val="5"/>
+        <w:numId w:val="9"/>
+      </w:numPr>
+      <w:spacing w:before="40"/>
+      <w:outlineLvl w:val="5"/>
+    </w:pPr>
+    <w:rPr>
+      <w:rFonts w:asciiTheme="majorHAnsi" w:eastAsiaTheme="majorEastAsia" w:hAnsiTheme="majorHAnsi" w:cstheme="majorBidi"/>
+      <w:color w:val="1F3763" w:themeColor="accent1" w:themeShade="7F"/>
+    </w:rPr>
+  </w:style>
+  <w:style w:type="paragraph" w:styleId="Kop7">
+    <w:name w:val="heading 7"/>
+    <w:basedOn w:val="Standaard"/>
+    <w:next w:val="Standaard"/>
+    <w:link w:val="Kop7Char"/>
+    <w:uiPriority w:val="9"/>
+    <w:semiHidden/>
+    <w:unhideWhenUsed/>
+    <w:qFormat/>
+    <w:rsid w:val="00145830"/>
+    <w:pPr>
+      <w:keepNext/>
+      <w:keepLines/>
+      <w:numPr>
+        <w:ilvl w:val="6"/>
+        <w:numId w:val="9"/>
+      </w:numPr>
+      <w:spacing w:before="40"/>
+      <w:outlineLvl w:val="6"/>
+    </w:pPr>
+    <w:rPr>
+      <w:rFonts w:asciiTheme="majorHAnsi" w:eastAsiaTheme="majorEastAsia" w:hAnsiTheme="majorHAnsi" w:cstheme="majorBidi"/>
+      <w:i/>
+      <w:iCs/>
+      <w:color w:val="1F3763" w:themeColor="accent1" w:themeShade="7F"/>
+    </w:rPr>
+  </w:style>
+  <w:style w:type="paragraph" w:styleId="Kop8">
+    <w:name w:val="heading 8"/>
+    <w:basedOn w:val="Standaard"/>
+    <w:next w:val="Standaard"/>
+    <w:link w:val="Kop8Char"/>
+    <w:uiPriority w:val="9"/>
+    <w:semiHidden/>
+    <w:unhideWhenUsed/>
+    <w:qFormat/>
+    <w:rsid w:val="00145830"/>
+    <w:pPr>
+      <w:keepNext/>
+      <w:keepLines/>
+      <w:numPr>
+        <w:ilvl w:val="7"/>
+        <w:numId w:val="9"/>
+      </w:numPr>
+      <w:spacing w:before="40"/>
+      <w:outlineLvl w:val="7"/>
+    </w:pPr>
+    <w:rPr>
+      <w:rFonts w:asciiTheme="majorHAnsi" w:eastAsiaTheme="majorEastAsia" w:hAnsiTheme="majorHAnsi" w:cstheme="majorBidi"/>
+      <w:color w:val="272727" w:themeColor="text1" w:themeTint="D8"/>
+      <w:sz w:val="21"/>
+      <w:szCs w:val="21"/>
+    </w:rPr>
+  </w:style>
+  <w:style w:type="paragraph" w:styleId="Kop9">
+    <w:name w:val="heading 9"/>
+    <w:basedOn w:val="Standaard"/>
+    <w:next w:val="Standaard"/>
+    <w:link w:val="Kop9Char"/>
+    <w:uiPriority w:val="9"/>
+    <w:semiHidden/>
+    <w:unhideWhenUsed/>
+    <w:qFormat/>
+    <w:rsid w:val="00145830"/>
+    <w:pPr>
+      <w:keepNext/>
+      <w:keepLines/>
+      <w:numPr>
+        <w:ilvl w:val="8"/>
+        <w:numId w:val="9"/>
+      </w:numPr>
+      <w:spacing w:before="40"/>
+      <w:outlineLvl w:val="8"/>
+    </w:pPr>
+    <w:rPr>
+      <w:rFonts w:asciiTheme="majorHAnsi" w:eastAsiaTheme="majorEastAsia" w:hAnsiTheme="majorHAnsi" w:cstheme="majorBidi"/>
+      <w:i/>
+      <w:iCs/>
+      <w:color w:val="272727" w:themeColor="text1" w:themeTint="D8"/>
+      <w:sz w:val="21"/>
+      <w:szCs w:val="21"/>
+    </w:rPr>
   </w:style>
   <w:style w:type="character" w:default="1" w:styleId="Standaardalinea-lettertype">
     <w:name w:val="Default Paragraph Font"/>
@@ -438,6 +8880,467 @@
     <w:uiPriority w:val="99"/>
     <w:semiHidden/>
     <w:unhideWhenUsed/>
+  </w:style>
+  <w:style w:type="character" w:customStyle="1" w:styleId="Kop4Char">
+    <w:name w:val="Kop 4 Char"/>
+    <w:basedOn w:val="Standaardalinea-lettertype"/>
+    <w:link w:val="Kop4"/>
+    <w:uiPriority w:val="9"/>
+    <w:rsid w:val="00767B76"/>
+    <w:rPr>
+      <w:rFonts w:ascii="Arial" w:eastAsiaTheme="majorEastAsia" w:hAnsi="Arial" w:cstheme="majorBidi"/>
+      <w:b/>
+      <w:bCs/>
+      <w:iCs/>
+      <w:sz w:val="20"/>
+      <w:szCs w:val="20"/>
+    </w:rPr>
+  </w:style>
+  <w:style w:type="paragraph" w:customStyle="1" w:styleId="Tabelbody">
+    <w:name w:val="Tabel body"/>
+    <w:basedOn w:val="Standaard"/>
+    <w:locked/>
+    <w:rsid w:val="00767B76"/>
+    <w:pPr>
+      <w:spacing w:before="60" w:after="60"/>
+    </w:pPr>
+    <w:rPr>
+      <w:sz w:val="18"/>
+    </w:rPr>
+  </w:style>
+  <w:style w:type="paragraph" w:customStyle="1" w:styleId="tabelheader">
+    <w:name w:val="tabel header"/>
+    <w:basedOn w:val="Standaard"/>
+    <w:locked/>
+    <w:rsid w:val="00767B76"/>
+    <w:pPr>
+      <w:spacing w:before="120" w:after="120"/>
+    </w:pPr>
+    <w:rPr>
+      <w:sz w:val="18"/>
+    </w:rPr>
+  </w:style>
+  <w:style w:type="paragraph" w:customStyle="1" w:styleId="Opmaakprofiel11ptCursief">
+    <w:name w:val="Opmaakprofiel 11 pt Cursief"/>
+    <w:basedOn w:val="Standaard"/>
+    <w:rsid w:val="00767B76"/>
+    <w:pPr>
+      <w:spacing w:after="60"/>
+    </w:pPr>
+    <w:rPr>
+      <w:i/>
+      <w:iCs/>
+      <w:sz w:val="22"/>
+    </w:rPr>
+  </w:style>
+  <w:style w:type="paragraph" w:styleId="Koptekst">
+    <w:name w:val="header"/>
+    <w:basedOn w:val="Standaard"/>
+    <w:link w:val="KoptekstChar"/>
+    <w:uiPriority w:val="99"/>
+    <w:unhideWhenUsed/>
+    <w:rsid w:val="0078297A"/>
+    <w:pPr>
+      <w:tabs>
+        <w:tab w:val="center" w:pos="4536"/>
+        <w:tab w:val="right" w:pos="9072"/>
+      </w:tabs>
+    </w:pPr>
+  </w:style>
+  <w:style w:type="character" w:customStyle="1" w:styleId="KoptekstChar">
+    <w:name w:val="Koptekst Char"/>
+    <w:basedOn w:val="Standaardalinea-lettertype"/>
+    <w:link w:val="Koptekst"/>
+    <w:uiPriority w:val="99"/>
+    <w:rsid w:val="0078297A"/>
+    <w:rPr>
+      <w:rFonts w:ascii="Arial" w:eastAsia="Times New Roman" w:hAnsi="Arial" w:cs="Times New Roman"/>
+      <w:sz w:val="20"/>
+      <w:szCs w:val="20"/>
+    </w:rPr>
+  </w:style>
+  <w:style w:type="paragraph" w:styleId="Voettekst">
+    <w:name w:val="footer"/>
+    <w:basedOn w:val="Standaard"/>
+    <w:link w:val="VoettekstChar"/>
+    <w:uiPriority w:val="99"/>
+    <w:unhideWhenUsed/>
+    <w:rsid w:val="0078297A"/>
+    <w:pPr>
+      <w:tabs>
+        <w:tab w:val="center" w:pos="4536"/>
+        <w:tab w:val="right" w:pos="9072"/>
+      </w:tabs>
+    </w:pPr>
+  </w:style>
+  <w:style w:type="character" w:customStyle="1" w:styleId="VoettekstChar">
+    <w:name w:val="Voettekst Char"/>
+    <w:basedOn w:val="Standaardalinea-lettertype"/>
+    <w:link w:val="Voettekst"/>
+    <w:uiPriority w:val="99"/>
+    <w:rsid w:val="0078297A"/>
+    <w:rPr>
+      <w:rFonts w:ascii="Arial" w:eastAsia="Times New Roman" w:hAnsi="Arial" w:cs="Times New Roman"/>
+      <w:sz w:val="20"/>
+      <w:szCs w:val="20"/>
+    </w:rPr>
+  </w:style>
+  <w:style w:type="paragraph" w:styleId="Inhopg1">
+    <w:name w:val="toc 1"/>
+    <w:basedOn w:val="Standaard"/>
+    <w:next w:val="Standaard"/>
+    <w:uiPriority w:val="39"/>
+    <w:rsid w:val="00732FC7"/>
+    <w:pPr>
+      <w:tabs>
+        <w:tab w:val="right" w:leader="dot" w:pos="8788"/>
+      </w:tabs>
+      <w:spacing w:after="60"/>
+    </w:pPr>
+    <w:rPr>
+      <w:sz w:val="22"/>
+    </w:rPr>
+  </w:style>
+  <w:style w:type="paragraph" w:styleId="Inhopg2">
+    <w:name w:val="toc 2"/>
+    <w:basedOn w:val="Standaard"/>
+    <w:next w:val="Standaard"/>
+    <w:uiPriority w:val="39"/>
+    <w:rsid w:val="00732FC7"/>
+    <w:pPr>
+      <w:tabs>
+        <w:tab w:val="right" w:leader="dot" w:pos="8788"/>
+      </w:tabs>
+      <w:spacing w:after="60"/>
+      <w:ind w:left="284"/>
+    </w:pPr>
+  </w:style>
+  <w:style w:type="character" w:styleId="Hyperlink">
+    <w:name w:val="Hyperlink"/>
+    <w:basedOn w:val="Standaardalinea-lettertype"/>
+    <w:uiPriority w:val="99"/>
+    <w:unhideWhenUsed/>
+    <w:rsid w:val="00732FC7"/>
+    <w:rPr>
+      <w:color w:val="0563C1" w:themeColor="hyperlink"/>
+      <w:u w:val="single"/>
+    </w:rPr>
+  </w:style>
+  <w:style w:type="character" w:customStyle="1" w:styleId="Kop1Char">
+    <w:name w:val="Kop 1 Char"/>
+    <w:basedOn w:val="Standaardalinea-lettertype"/>
+    <w:link w:val="Kop1"/>
+    <w:uiPriority w:val="9"/>
+    <w:rsid w:val="00145830"/>
+    <w:rPr>
+      <w:rFonts w:asciiTheme="majorHAnsi" w:eastAsiaTheme="majorEastAsia" w:hAnsiTheme="majorHAnsi" w:cstheme="majorBidi"/>
+      <w:color w:val="2F5496" w:themeColor="accent1" w:themeShade="BF"/>
+      <w:sz w:val="32"/>
+      <w:szCs w:val="32"/>
+    </w:rPr>
+  </w:style>
+  <w:style w:type="paragraph" w:styleId="Kopvaninhoudsopgave">
+    <w:name w:val="TOC Heading"/>
+    <w:basedOn w:val="Kop1"/>
+    <w:next w:val="Standaard"/>
+    <w:uiPriority w:val="39"/>
+    <w:unhideWhenUsed/>
+    <w:qFormat/>
+    <w:rsid w:val="00732FC7"/>
+    <w:pPr>
+      <w:spacing w:line="259" w:lineRule="auto"/>
+      <w:outlineLvl w:val="9"/>
+    </w:pPr>
+    <w:rPr>
+      <w:lang w:eastAsia="nl-NL"/>
+    </w:rPr>
+  </w:style>
+  <w:style w:type="paragraph" w:customStyle="1" w:styleId="Style">
+    <w:name w:val="Style"/>
+    <w:basedOn w:val="Kop1"/>
+    <w:link w:val="StyleChar"/>
+    <w:qFormat/>
+    <w:rsid w:val="00F620CE"/>
+    <w:pPr>
+      <w:numPr>
+        <w:numId w:val="1"/>
+      </w:numPr>
+      <w:ind w:left="360"/>
+    </w:pPr>
+  </w:style>
+  <w:style w:type="paragraph" w:styleId="Normaalweb">
+    <w:name w:val="Normal (Web)"/>
+    <w:basedOn w:val="Standaard"/>
+    <w:uiPriority w:val="99"/>
+    <w:unhideWhenUsed/>
+    <w:rsid w:val="00705AD7"/>
+    <w:pPr>
+      <w:spacing w:before="100" w:beforeAutospacing="1" w:after="100" w:afterAutospacing="1"/>
+    </w:pPr>
+    <w:rPr>
+      <w:rFonts w:ascii="Times New Roman" w:hAnsi="Times New Roman"/>
+      <w:szCs w:val="24"/>
+      <w:lang w:eastAsia="nl-NL"/>
+    </w:rPr>
+  </w:style>
+  <w:style w:type="character" w:customStyle="1" w:styleId="StyleChar">
+    <w:name w:val="Style Char"/>
+    <w:basedOn w:val="Kop1Char"/>
+    <w:link w:val="Style"/>
+    <w:rsid w:val="00F620CE"/>
+    <w:rPr>
+      <w:rFonts w:asciiTheme="majorHAnsi" w:eastAsiaTheme="majorEastAsia" w:hAnsiTheme="majorHAnsi" w:cstheme="majorBidi"/>
+      <w:color w:val="2F5496" w:themeColor="accent1" w:themeShade="BF"/>
+      <w:sz w:val="32"/>
+      <w:szCs w:val="32"/>
+    </w:rPr>
+  </w:style>
+  <w:style w:type="paragraph" w:styleId="Ondertitel">
+    <w:name w:val="Subtitle"/>
+    <w:basedOn w:val="Standaard"/>
+    <w:next w:val="Standaard"/>
+    <w:link w:val="OndertitelChar"/>
+    <w:uiPriority w:val="11"/>
+    <w:qFormat/>
+    <w:rsid w:val="00290A11"/>
+    <w:pPr>
+      <w:numPr>
+        <w:ilvl w:val="1"/>
+      </w:numPr>
+      <w:spacing w:after="160" w:line="259" w:lineRule="auto"/>
+    </w:pPr>
+    <w:rPr>
+      <w:rFonts w:eastAsiaTheme="minorEastAsia" w:cstheme="minorBidi"/>
+      <w:noProof/>
+      <w:color w:val="5A5A5A" w:themeColor="text1" w:themeTint="A5"/>
+      <w:spacing w:val="15"/>
+      <w:sz w:val="22"/>
+      <w:szCs w:val="22"/>
+    </w:rPr>
+  </w:style>
+  <w:style w:type="character" w:customStyle="1" w:styleId="OndertitelChar">
+    <w:name w:val="Ondertitel Char"/>
+    <w:basedOn w:val="Standaardalinea-lettertype"/>
+    <w:link w:val="Ondertitel"/>
+    <w:uiPriority w:val="11"/>
+    <w:rsid w:val="00290A11"/>
+    <w:rPr>
+      <w:rFonts w:eastAsiaTheme="minorEastAsia"/>
+      <w:noProof/>
+      <w:color w:val="5A5A5A" w:themeColor="text1" w:themeTint="A5"/>
+      <w:spacing w:val="15"/>
+    </w:rPr>
+  </w:style>
+  <w:style w:type="character" w:customStyle="1" w:styleId="Kop2Char">
+    <w:name w:val="Kop 2 Char"/>
+    <w:basedOn w:val="Standaardalinea-lettertype"/>
+    <w:link w:val="Kop2"/>
+    <w:uiPriority w:val="9"/>
+    <w:rsid w:val="00044F93"/>
+    <w:rPr>
+      <w:rFonts w:asciiTheme="majorHAnsi" w:eastAsiaTheme="majorEastAsia" w:hAnsiTheme="majorHAnsi" w:cstheme="majorBidi"/>
+      <w:color w:val="2F5496" w:themeColor="accent1" w:themeShade="BF"/>
+      <w:sz w:val="26"/>
+      <w:szCs w:val="26"/>
+      <w:lang w:val="en-US"/>
+    </w:rPr>
+  </w:style>
+  <w:style w:type="character" w:customStyle="1" w:styleId="Kop3Char">
+    <w:name w:val="Kop 3 Char"/>
+    <w:basedOn w:val="Standaardalinea-lettertype"/>
+    <w:link w:val="Kop3"/>
+    <w:uiPriority w:val="9"/>
+    <w:semiHidden/>
+    <w:rsid w:val="00145830"/>
+    <w:rPr>
+      <w:rFonts w:asciiTheme="majorHAnsi" w:eastAsiaTheme="majorEastAsia" w:hAnsiTheme="majorHAnsi" w:cstheme="majorBidi"/>
+      <w:color w:val="1F3763" w:themeColor="accent1" w:themeShade="7F"/>
+      <w:sz w:val="24"/>
+      <w:szCs w:val="24"/>
+    </w:rPr>
+  </w:style>
+  <w:style w:type="character" w:customStyle="1" w:styleId="Kop5Char">
+    <w:name w:val="Kop 5 Char"/>
+    <w:basedOn w:val="Standaardalinea-lettertype"/>
+    <w:link w:val="Kop5"/>
+    <w:uiPriority w:val="9"/>
+    <w:semiHidden/>
+    <w:rsid w:val="00145830"/>
+    <w:rPr>
+      <w:rFonts w:asciiTheme="majorHAnsi" w:eastAsiaTheme="majorEastAsia" w:hAnsiTheme="majorHAnsi" w:cstheme="majorBidi"/>
+      <w:color w:val="2F5496" w:themeColor="accent1" w:themeShade="BF"/>
+      <w:sz w:val="20"/>
+      <w:szCs w:val="20"/>
+    </w:rPr>
+  </w:style>
+  <w:style w:type="character" w:customStyle="1" w:styleId="Kop6Char">
+    <w:name w:val="Kop 6 Char"/>
+    <w:basedOn w:val="Standaardalinea-lettertype"/>
+    <w:link w:val="Kop6"/>
+    <w:uiPriority w:val="9"/>
+    <w:semiHidden/>
+    <w:rsid w:val="00145830"/>
+    <w:rPr>
+      <w:rFonts w:asciiTheme="majorHAnsi" w:eastAsiaTheme="majorEastAsia" w:hAnsiTheme="majorHAnsi" w:cstheme="majorBidi"/>
+      <w:color w:val="1F3763" w:themeColor="accent1" w:themeShade="7F"/>
+      <w:sz w:val="20"/>
+      <w:szCs w:val="20"/>
+    </w:rPr>
+  </w:style>
+  <w:style w:type="character" w:customStyle="1" w:styleId="Kop7Char">
+    <w:name w:val="Kop 7 Char"/>
+    <w:basedOn w:val="Standaardalinea-lettertype"/>
+    <w:link w:val="Kop7"/>
+    <w:uiPriority w:val="9"/>
+    <w:semiHidden/>
+    <w:rsid w:val="00145830"/>
+    <w:rPr>
+      <w:rFonts w:asciiTheme="majorHAnsi" w:eastAsiaTheme="majorEastAsia" w:hAnsiTheme="majorHAnsi" w:cstheme="majorBidi"/>
+      <w:i/>
+      <w:iCs/>
+      <w:color w:val="1F3763" w:themeColor="accent1" w:themeShade="7F"/>
+      <w:sz w:val="20"/>
+      <w:szCs w:val="20"/>
+    </w:rPr>
+  </w:style>
+  <w:style w:type="character" w:customStyle="1" w:styleId="Kop8Char">
+    <w:name w:val="Kop 8 Char"/>
+    <w:basedOn w:val="Standaardalinea-lettertype"/>
+    <w:link w:val="Kop8"/>
+    <w:uiPriority w:val="9"/>
+    <w:semiHidden/>
+    <w:rsid w:val="00145830"/>
+    <w:rPr>
+      <w:rFonts w:asciiTheme="majorHAnsi" w:eastAsiaTheme="majorEastAsia" w:hAnsiTheme="majorHAnsi" w:cstheme="majorBidi"/>
+      <w:color w:val="272727" w:themeColor="text1" w:themeTint="D8"/>
+      <w:sz w:val="21"/>
+      <w:szCs w:val="21"/>
+    </w:rPr>
+  </w:style>
+  <w:style w:type="character" w:customStyle="1" w:styleId="Kop9Char">
+    <w:name w:val="Kop 9 Char"/>
+    <w:basedOn w:val="Standaardalinea-lettertype"/>
+    <w:link w:val="Kop9"/>
+    <w:uiPriority w:val="9"/>
+    <w:semiHidden/>
+    <w:rsid w:val="00145830"/>
+    <w:rPr>
+      <w:rFonts w:asciiTheme="majorHAnsi" w:eastAsiaTheme="majorEastAsia" w:hAnsiTheme="majorHAnsi" w:cstheme="majorBidi"/>
+      <w:i/>
+      <w:iCs/>
+      <w:color w:val="272727" w:themeColor="text1" w:themeTint="D8"/>
+      <w:sz w:val="21"/>
+      <w:szCs w:val="21"/>
+    </w:rPr>
+  </w:style>
+  <w:style w:type="paragraph" w:styleId="Lijstalinea">
+    <w:name w:val="List Paragraph"/>
+    <w:basedOn w:val="Standaard"/>
+    <w:uiPriority w:val="34"/>
+    <w:qFormat/>
+    <w:rsid w:val="0009677D"/>
+    <w:pPr>
+      <w:ind w:left="720"/>
+      <w:contextualSpacing/>
+    </w:pPr>
+  </w:style>
+  <w:style w:type="paragraph" w:styleId="Bijschrift">
+    <w:name w:val="caption"/>
+    <w:basedOn w:val="Standaard"/>
+    <w:next w:val="Standaard"/>
+    <w:uiPriority w:val="35"/>
+    <w:unhideWhenUsed/>
+    <w:qFormat/>
+    <w:rsid w:val="00ED2CF8"/>
+    <w:pPr>
+      <w:spacing w:after="200"/>
+    </w:pPr>
+    <w:rPr>
+      <w:i/>
+      <w:iCs/>
+      <w:color w:val="44546A" w:themeColor="text2"/>
+      <w:sz w:val="18"/>
+      <w:szCs w:val="18"/>
+    </w:rPr>
+  </w:style>
+  <w:style w:type="character" w:styleId="Intensievebenadrukking">
+    <w:name w:val="Intense Emphasis"/>
+    <w:basedOn w:val="Standaardalinea-lettertype"/>
+    <w:uiPriority w:val="21"/>
+    <w:qFormat/>
+    <w:rsid w:val="00897C62"/>
+    <w:rPr>
+      <w:i/>
+      <w:iCs/>
+      <w:color w:val="4472C4" w:themeColor="accent1"/>
+    </w:rPr>
+  </w:style>
+  <w:style w:type="table" w:styleId="Tabelraster">
+    <w:name w:val="Table Grid"/>
+    <w:basedOn w:val="Standaardtabel"/>
+    <w:uiPriority w:val="39"/>
+    <w:rsid w:val="008441E3"/>
+    <w:pPr>
+      <w:spacing w:after="0" w:line="240" w:lineRule="auto"/>
+    </w:pPr>
+    <w:tblPr>
+      <w:tblBorders>
+        <w:top w:val="single" w:sz="4" w:space="0" w:color="auto"/>
+        <w:left w:val="single" w:sz="4" w:space="0" w:color="auto"/>
+        <w:bottom w:val="single" w:sz="4" w:space="0" w:color="auto"/>
+        <w:right w:val="single" w:sz="4" w:space="0" w:color="auto"/>
+        <w:insideH w:val="single" w:sz="4" w:space="0" w:color="auto"/>
+        <w:insideV w:val="single" w:sz="4" w:space="0" w:color="auto"/>
+      </w:tblBorders>
+    </w:tblPr>
+  </w:style>
+  <w:style w:type="paragraph" w:styleId="Voetnoottekst">
+    <w:name w:val="footnote text"/>
+    <w:basedOn w:val="Standaard"/>
+    <w:link w:val="VoetnoottekstChar"/>
+    <w:uiPriority w:val="99"/>
+    <w:semiHidden/>
+    <w:unhideWhenUsed/>
+    <w:rsid w:val="002E2D78"/>
+    <w:rPr>
+      <w:sz w:val="20"/>
+    </w:rPr>
+  </w:style>
+  <w:style w:type="character" w:customStyle="1" w:styleId="VoetnoottekstChar">
+    <w:name w:val="Voetnoottekst Char"/>
+    <w:basedOn w:val="Standaardalinea-lettertype"/>
+    <w:link w:val="Voetnoottekst"/>
+    <w:uiPriority w:val="99"/>
+    <w:semiHidden/>
+    <w:rsid w:val="002E2D78"/>
+    <w:rPr>
+      <w:rFonts w:eastAsia="Times New Roman" w:cs="Times New Roman"/>
+      <w:sz w:val="20"/>
+      <w:szCs w:val="20"/>
+    </w:rPr>
+  </w:style>
+  <w:style w:type="character" w:styleId="Voetnootmarkering">
+    <w:name w:val="footnote reference"/>
+    <w:basedOn w:val="Standaardalinea-lettertype"/>
+    <w:uiPriority w:val="99"/>
+    <w:semiHidden/>
+    <w:unhideWhenUsed/>
+    <w:rsid w:val="002E2D78"/>
+    <w:rPr>
+      <w:vertAlign w:val="superscript"/>
+    </w:rPr>
+  </w:style>
+  <w:style w:type="character" w:styleId="Onopgelostemelding">
+    <w:name w:val="Unresolved Mention"/>
+    <w:basedOn w:val="Standaardalinea-lettertype"/>
+    <w:uiPriority w:val="99"/>
+    <w:semiHidden/>
+    <w:unhideWhenUsed/>
+    <w:rsid w:val="00F57068"/>
+    <w:rPr>
+      <w:color w:val="605E5C"/>
+      <w:shd w:val="clear" w:color="auto" w:fill="E1DFDD"/>
+    </w:rPr>
   </w:style>
 </w:styles>
 </file>
@@ -735,4 +9638,16 @@
     </a:ext>
   </a:extLst>
 </a:theme>
+</file>
+
+<file path=customXml/item1.xml><?xml version="1.0" encoding="utf-8"?>
+<b:Sources xmlns:b="http://schemas.openxmlformats.org/officeDocument/2006/bibliography" xmlns="http://schemas.openxmlformats.org/officeDocument/2006/bibliography" SelectedStyle="\APASixthEditionOfficeOnline.xsl" StyleName="APA" Version="6"/>
+</file>
+
+<file path=customXml/itemProps1.xml><?xml version="1.0" encoding="utf-8"?>
+<ds:datastoreItem xmlns:ds="http://schemas.openxmlformats.org/officeDocument/2006/customXml" ds:itemID="{1E8A7FD7-9E4F-4B15-A9CD-1AA13F0FB314}">
+  <ds:schemaRefs>
+    <ds:schemaRef ds:uri="http://schemas.openxmlformats.org/officeDocument/2006/bibliography"/>
+  </ds:schemaRefs>
+</ds:datastoreItem>
 </file>
--- a/2. Research/Research document.docx
+++ b/2. Research/Research document.docx
@@ -10,6 +10,8 @@
           <w:lang w:val="en-US"/>
         </w:rPr>
       </w:pPr>
+      <w:bookmarkStart w:id="0" w:name="_Hlk129262279"/>
+      <w:bookmarkEnd w:id="0"/>
       <w:r>
         <w:rPr>
           <w:noProof/>
@@ -79,21 +81,7 @@
                               <w:rPr>
                                 <w:lang w:val="de-DE"/>
                               </w:rPr>
-                              <w:t xml:space="preserve">Student </w:t>
-                            </w:r>
-                            <w:proofErr w:type="spellStart"/>
-                            <w:r>
-                              <w:rPr>
-                                <w:lang w:val="de-DE"/>
-                              </w:rPr>
-                              <w:t>number</w:t>
-                            </w:r>
-                            <w:proofErr w:type="spellEnd"/>
-                            <w:r>
-                              <w:rPr>
-                                <w:lang w:val="de-DE"/>
-                              </w:rPr>
-                              <w:t>: 3803554</w:t>
+                              <w:t>Student number: 3803554</w:t>
                             </w:r>
                           </w:p>
                           <w:p>
@@ -146,7 +134,7 @@
                 <v:stroke joinstyle="miter"/>
                 <v:path gradientshapeok="t" o:connecttype="rect"/>
               </v:shapetype>
-              <v:shape id="Tekstvak 5" o:spid="_x0000_s1026" type="#_x0000_t202" style="position:absolute;margin-left:99.55pt;margin-top:616.75pt;width:150.75pt;height:80.4pt;z-index:251664384;visibility:visible;mso-wrap-style:square;mso-width-percent:0;mso-height-percent:0;mso-wrap-distance-left:9pt;mso-wrap-distance-top:0;mso-wrap-distance-right:9pt;mso-wrap-distance-bottom:0;mso-position-horizontal:right;mso-position-horizontal-relative:margin;mso-position-vertical:absolute;mso-position-vertical-relative:text;mso-width-percent:0;mso-height-percent:0;mso-width-relative:margin;mso-height-relative:margin;v-text-anchor:top" o:gfxdata="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" fillcolor="white [3201]" strokeweight=".5pt">
+              <v:shape id="Tekstvak 5" o:spid="_x0000_s1026" type="#_x0000_t202" style="position:absolute;margin-left:99.55pt;margin-top:616.75pt;width:150.75pt;height:80.4pt;z-index:251664384;visibility:visible;mso-wrap-style:square;mso-width-percent:0;mso-height-percent:0;mso-wrap-distance-left:9pt;mso-wrap-distance-top:0;mso-wrap-distance-right:9pt;mso-wrap-distance-bottom:0;mso-position-horizontal:right;mso-position-horizontal-relative:margin;mso-position-vertical:absolute;mso-position-vertical-relative:text;mso-width-percent:0;mso-height-percent:0;mso-width-relative:margin;mso-height-relative:margin;v-text-anchor:top" o:gfxdata="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" fillcolor="white [3201]" strokeweight=".5pt">
                 <v:textbox>
                   <w:txbxContent>
                     <w:p>
@@ -174,21 +162,7 @@
                         <w:rPr>
                           <w:lang w:val="de-DE"/>
                         </w:rPr>
-                        <w:t xml:space="preserve">Student </w:t>
-                      </w:r>
-                      <w:proofErr w:type="spellStart"/>
-                      <w:r>
-                        <w:rPr>
-                          <w:lang w:val="de-DE"/>
-                        </w:rPr>
-                        <w:t>number</w:t>
-                      </w:r>
-                      <w:proofErr w:type="spellEnd"/>
-                      <w:r>
-                        <w:rPr>
-                          <w:lang w:val="de-DE"/>
-                        </w:rPr>
-                        <w:t>: 3803554</w:t>
+                        <w:t>Student number: 3803554</w:t>
                       </w:r>
                     </w:p>
                     <w:p>
@@ -307,7 +281,7 @@
           </mc:Choice>
           <mc:Fallback>
             <w:pict>
-              <v:shape w14:anchorId="199D41DD" id="Tekstvak 4" o:spid="_x0000_s1027" type="#_x0000_t202" style="position:absolute;margin-left:286.15pt;margin-top:499.15pt;width:174.15pt;height:95.4pt;z-index:251659264;visibility:visible;mso-wrap-style:square;mso-width-percent:0;mso-height-percent:0;mso-wrap-distance-left:9pt;mso-wrap-distance-top:0;mso-wrap-distance-right:9pt;mso-wrap-distance-bottom:0;mso-position-horizontal:absolute;mso-position-horizontal-relative:margin;mso-position-vertical:absolute;mso-position-vertical-relative:text;mso-width-percent:0;mso-height-percent:0;mso-width-relative:margin;mso-height-relative:margin;v-text-anchor:top" o:gfxdata="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" fillcolor="white [3201]" stroked="f" strokeweight=".5pt">
+              <v:shape w14:anchorId="199D41DD" id="Tekstvak 4" o:spid="_x0000_s1027" type="#_x0000_t202" style="position:absolute;margin-left:286.15pt;margin-top:499.15pt;width:174.15pt;height:95.4pt;z-index:251659264;visibility:visible;mso-wrap-style:square;mso-width-percent:0;mso-height-percent:0;mso-wrap-distance-left:9pt;mso-wrap-distance-top:0;mso-wrap-distance-right:9pt;mso-wrap-distance-bottom:0;mso-position-horizontal:absolute;mso-position-horizontal-relative:margin;mso-position-vertical:absolute;mso-position-vertical-relative:text;mso-width-percent:0;mso-height-percent:0;mso-width-relative:margin;mso-height-relative:margin;v-text-anchor:top" o:gfxdata="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" fillcolor="white [3201]" stroked="f" strokeweight=".5pt">
                 <v:textbox>
                   <w:txbxContent>
                     <w:p>
@@ -485,7 +459,7 @@
     </w:p>
     <w:p>
       <w:pPr>
-        <w:pStyle w:val="Kop4"/>
+        <w:pStyle w:val="Heading4"/>
         <w:numPr>
           <w:ilvl w:val="0"/>
           <w:numId w:val="0"/>
@@ -686,8 +660,8 @@
                 <w:lang w:val="en-US"/>
               </w:rPr>
             </w:pPr>
-            <w:bookmarkStart w:id="0" w:name="Start"/>
-            <w:bookmarkEnd w:id="0"/>
+            <w:bookmarkStart w:id="1" w:name="Start"/>
+            <w:bookmarkEnd w:id="1"/>
             <w:r>
               <w:rPr>
                 <w:lang w:val="en-US"/>
@@ -912,6 +886,12 @@
                 <w:lang w:val="en-US"/>
               </w:rPr>
             </w:pPr>
+            <w:r>
+              <w:rPr>
+                <w:lang w:val="en-US"/>
+              </w:rPr>
+              <w:t>1.2</w:t>
+            </w:r>
           </w:p>
         </w:tc>
         <w:tc>
@@ -925,6 +905,12 @@
                 <w:lang w:val="en-US"/>
               </w:rPr>
             </w:pPr>
+            <w:r>
+              <w:rPr>
+                <w:lang w:val="en-US"/>
+              </w:rPr>
+              <w:t>08-03-2023</w:t>
+            </w:r>
           </w:p>
         </w:tc>
         <w:tc>
@@ -938,6 +924,12 @@
                 <w:lang w:val="en-US"/>
               </w:rPr>
             </w:pPr>
+            <w:r>
+              <w:rPr>
+                <w:lang w:val="en-US"/>
+              </w:rPr>
+              <w:t>M.G. den Hollander</w:t>
+            </w:r>
           </w:p>
         </w:tc>
         <w:tc>
@@ -951,6 +943,18 @@
                 <w:lang w:val="en-US"/>
               </w:rPr>
             </w:pPr>
+            <w:r>
+              <w:rPr>
+                <w:lang w:val="en-US"/>
+              </w:rPr>
+              <w:t>Started working on the second sub-question for sprint 2</w:t>
+            </w:r>
+            <w:r>
+              <w:rPr>
+                <w:lang w:val="en-US"/>
+              </w:rPr>
+              <w:t>.</w:t>
+            </w:r>
           </w:p>
         </w:tc>
         <w:tc>
@@ -964,6 +968,12 @@
                 <w:lang w:val="en-US"/>
               </w:rPr>
             </w:pPr>
+            <w:r>
+              <w:rPr>
+                <w:lang w:val="en-US"/>
+              </w:rPr>
+              <w:t>Concept</w:t>
+            </w:r>
           </w:p>
         </w:tc>
       </w:tr>
@@ -1121,6 +1131,12 @@
               </w:rPr>
               <w:t>1</w:t>
             </w:r>
+            <w:r>
+              <w:rPr>
+                <w:lang w:val="en-US"/>
+              </w:rPr>
+              <w:t>.</w:t>
+            </w:r>
           </w:p>
         </w:tc>
         <w:tc>
@@ -1229,7 +1245,7 @@
         <w:br w:type="page"/>
       </w:r>
     </w:p>
-    <w:bookmarkStart w:id="1" w:name="_Toc128039730" w:displacedByCustomXml="next"/>
+    <w:bookmarkStart w:id="2" w:name="_Toc129243115" w:displacedByCustomXml="next"/>
     <w:sdt>
       <w:sdtPr>
         <w:rPr>
@@ -1256,7 +1272,7 @@
       <w:sdtContent>
         <w:p>
           <w:pPr>
-            <w:pStyle w:val="Kop1"/>
+            <w:pStyle w:val="Heading1"/>
             <w:numPr>
               <w:ilvl w:val="0"/>
               <w:numId w:val="0"/>
@@ -1272,16 +1288,16 @@
             </w:rPr>
             <w:t>Table of contents</w:t>
           </w:r>
-          <w:bookmarkEnd w:id="1"/>
+          <w:bookmarkEnd w:id="2"/>
         </w:p>
         <w:p>
           <w:pPr>
-            <w:pStyle w:val="Inhopg1"/>
+            <w:pStyle w:val="TOC1"/>
             <w:rPr>
               <w:rFonts w:eastAsiaTheme="minorEastAsia" w:cstheme="minorBidi"/>
               <w:noProof/>
               <w:szCs w:val="22"/>
-              <w:lang w:eastAsia="nl-NL"/>
+              <w:lang w:val="en-NL" w:eastAsia="en-NL"/>
             </w:rPr>
           </w:pPr>
           <w:r>
@@ -1302,7 +1318,7 @@
             </w:rPr>
             <w:fldChar w:fldCharType="separate"/>
           </w:r>
-          <w:hyperlink w:anchor="_Toc128039730" w:history="1">
+          <w:hyperlink w:anchor="_Toc129243115" w:history="1">
             <w:r>
               <w:rPr>
                 <w:rStyle w:val="Hyperlink"/>
@@ -1330,7 +1346,7 @@
                 <w:noProof/>
                 <w:webHidden/>
               </w:rPr>
-              <w:instrText xml:space="preserve"> PAGEREF _Toc128039730 \h </w:instrText>
+              <w:instrText xml:space="preserve"> PAGEREF _Toc129243115 \h </w:instrText>
             </w:r>
             <w:r>
               <w:rPr>
@@ -1363,7 +1379,7 @@
         </w:p>
         <w:p>
           <w:pPr>
-            <w:pStyle w:val="Inhopg1"/>
+            <w:pStyle w:val="TOC1"/>
             <w:tabs>
               <w:tab w:val="left" w:pos="440"/>
             </w:tabs>
@@ -1371,10 +1387,10 @@
               <w:rFonts w:eastAsiaTheme="minorEastAsia" w:cstheme="minorBidi"/>
               <w:noProof/>
               <w:szCs w:val="22"/>
-              <w:lang w:eastAsia="nl-NL"/>
+              <w:lang w:val="en-NL" w:eastAsia="en-NL"/>
             </w:rPr>
           </w:pPr>
-          <w:hyperlink w:anchor="_Toc128039731" w:history="1">
+          <w:hyperlink w:anchor="_Toc129243116" w:history="1">
             <w:r>
               <w:rPr>
                 <w:rStyle w:val="Hyperlink"/>
@@ -1388,7 +1404,7 @@
                 <w:rFonts w:eastAsiaTheme="minorEastAsia" w:cstheme="minorBidi"/>
                 <w:noProof/>
                 <w:szCs w:val="22"/>
-                <w:lang w:eastAsia="nl-NL"/>
+                <w:lang w:val="en-NL" w:eastAsia="en-NL"/>
               </w:rPr>
               <w:tab/>
             </w:r>
@@ -1419,7 +1435,7 @@
                 <w:noProof/>
                 <w:webHidden/>
               </w:rPr>
-              <w:instrText xml:space="preserve"> PAGEREF _Toc128039731 \h </w:instrText>
+              <w:instrText xml:space="preserve"> PAGEREF _Toc129243116 \h </w:instrText>
             </w:r>
             <w:r>
               <w:rPr>
@@ -1452,7 +1468,7 @@
         </w:p>
         <w:p>
           <w:pPr>
-            <w:pStyle w:val="Inhopg1"/>
+            <w:pStyle w:val="TOC1"/>
             <w:tabs>
               <w:tab w:val="left" w:pos="440"/>
             </w:tabs>
@@ -1460,10 +1476,10 @@
               <w:rFonts w:eastAsiaTheme="minorEastAsia" w:cstheme="minorBidi"/>
               <w:noProof/>
               <w:szCs w:val="22"/>
-              <w:lang w:eastAsia="nl-NL"/>
+              <w:lang w:val="en-NL" w:eastAsia="en-NL"/>
             </w:rPr>
           </w:pPr>
-          <w:hyperlink w:anchor="_Toc128039732" w:history="1">
+          <w:hyperlink w:anchor="_Toc129243117" w:history="1">
             <w:r>
               <w:rPr>
                 <w:rStyle w:val="Hyperlink"/>
@@ -1477,7 +1493,7 @@
                 <w:rFonts w:eastAsiaTheme="minorEastAsia" w:cstheme="minorBidi"/>
                 <w:noProof/>
                 <w:szCs w:val="22"/>
-                <w:lang w:eastAsia="nl-NL"/>
+                <w:lang w:val="en-NL" w:eastAsia="en-NL"/>
               </w:rPr>
               <w:tab/>
             </w:r>
@@ -1508,7 +1524,7 @@
                 <w:noProof/>
                 <w:webHidden/>
               </w:rPr>
-              <w:instrText xml:space="preserve"> PAGEREF _Toc128039732 \h </w:instrText>
+              <w:instrText xml:space="preserve"> PAGEREF _Toc129243117 \h </w:instrText>
             </w:r>
             <w:r>
               <w:rPr>
@@ -1541,7 +1557,7 @@
         </w:p>
         <w:p>
           <w:pPr>
-            <w:pStyle w:val="Inhopg2"/>
+            <w:pStyle w:val="TOC2"/>
             <w:tabs>
               <w:tab w:val="left" w:pos="880"/>
             </w:tabs>
@@ -1550,10 +1566,10 @@
               <w:noProof/>
               <w:sz w:val="22"/>
               <w:szCs w:val="22"/>
-              <w:lang w:eastAsia="nl-NL"/>
+              <w:lang w:val="en-NL" w:eastAsia="en-NL"/>
             </w:rPr>
           </w:pPr>
-          <w:hyperlink w:anchor="_Toc128039733" w:history="1">
+          <w:hyperlink w:anchor="_Toc129243118" w:history="1">
             <w:r>
               <w:rPr>
                 <w:rStyle w:val="Hyperlink"/>
@@ -1567,7 +1583,7 @@
                 <w:noProof/>
                 <w:sz w:val="22"/>
                 <w:szCs w:val="22"/>
-                <w:lang w:eastAsia="nl-NL"/>
+                <w:lang w:val="en-NL" w:eastAsia="en-NL"/>
               </w:rPr>
               <w:tab/>
             </w:r>
@@ -1597,7 +1613,7 @@
                 <w:noProof/>
                 <w:webHidden/>
               </w:rPr>
-              <w:instrText xml:space="preserve"> PAGEREF _Toc128039733 \h </w:instrText>
+              <w:instrText xml:space="preserve"> PAGEREF _Toc129243118 \h </w:instrText>
             </w:r>
             <w:r>
               <w:rPr>
@@ -1630,7 +1646,7 @@
         </w:p>
         <w:p>
           <w:pPr>
-            <w:pStyle w:val="Inhopg2"/>
+            <w:pStyle w:val="TOC2"/>
             <w:tabs>
               <w:tab w:val="left" w:pos="880"/>
             </w:tabs>
@@ -1639,10 +1655,10 @@
               <w:noProof/>
               <w:sz w:val="22"/>
               <w:szCs w:val="22"/>
-              <w:lang w:eastAsia="nl-NL"/>
+              <w:lang w:val="en-NL" w:eastAsia="en-NL"/>
             </w:rPr>
           </w:pPr>
-          <w:hyperlink w:anchor="_Toc128039734" w:history="1">
+          <w:hyperlink w:anchor="_Toc129243119" w:history="1">
             <w:r>
               <w:rPr>
                 <w:rStyle w:val="Hyperlink"/>
@@ -1656,7 +1672,7 @@
                 <w:noProof/>
                 <w:sz w:val="22"/>
                 <w:szCs w:val="22"/>
-                <w:lang w:eastAsia="nl-NL"/>
+                <w:lang w:val="en-NL" w:eastAsia="en-NL"/>
               </w:rPr>
               <w:tab/>
             </w:r>
@@ -1686,7 +1702,7 @@
                 <w:noProof/>
                 <w:webHidden/>
               </w:rPr>
-              <w:instrText xml:space="preserve"> PAGEREF _Toc128039734 \h </w:instrText>
+              <w:instrText xml:space="preserve"> PAGEREF _Toc129243119 \h </w:instrText>
             </w:r>
             <w:r>
               <w:rPr>
@@ -1719,7 +1735,7 @@
         </w:p>
         <w:p>
           <w:pPr>
-            <w:pStyle w:val="Inhopg1"/>
+            <w:pStyle w:val="TOC1"/>
             <w:tabs>
               <w:tab w:val="left" w:pos="440"/>
             </w:tabs>
@@ -1727,10 +1743,10 @@
               <w:rFonts w:eastAsiaTheme="minorEastAsia" w:cstheme="minorBidi"/>
               <w:noProof/>
               <w:szCs w:val="22"/>
-              <w:lang w:eastAsia="nl-NL"/>
+              <w:lang w:val="en-NL" w:eastAsia="en-NL"/>
             </w:rPr>
           </w:pPr>
-          <w:hyperlink w:anchor="_Toc128039735" w:history="1">
+          <w:hyperlink w:anchor="_Toc129243120" w:history="1">
             <w:r>
               <w:rPr>
                 <w:rStyle w:val="Hyperlink"/>
@@ -1744,7 +1760,7 @@
                 <w:rFonts w:eastAsiaTheme="minorEastAsia" w:cstheme="minorBidi"/>
                 <w:noProof/>
                 <w:szCs w:val="22"/>
-                <w:lang w:eastAsia="nl-NL"/>
+                <w:lang w:val="en-NL" w:eastAsia="en-NL"/>
               </w:rPr>
               <w:tab/>
             </w:r>
@@ -1775,7 +1791,7 @@
                 <w:noProof/>
                 <w:webHidden/>
               </w:rPr>
-              <w:instrText xml:space="preserve"> PAGEREF _Toc128039735 \h </w:instrText>
+              <w:instrText xml:space="preserve"> PAGEREF _Toc129243120 \h </w:instrText>
             </w:r>
             <w:r>
               <w:rPr>
@@ -1808,7 +1824,7 @@
         </w:p>
         <w:p>
           <w:pPr>
-            <w:pStyle w:val="Inhopg1"/>
+            <w:pStyle w:val="TOC1"/>
             <w:tabs>
               <w:tab w:val="left" w:pos="440"/>
             </w:tabs>
@@ -1816,10 +1832,10 @@
               <w:rFonts w:eastAsiaTheme="minorEastAsia" w:cstheme="minorBidi"/>
               <w:noProof/>
               <w:szCs w:val="22"/>
-              <w:lang w:eastAsia="nl-NL"/>
+              <w:lang w:val="en-NL" w:eastAsia="en-NL"/>
             </w:rPr>
           </w:pPr>
-          <w:hyperlink w:anchor="_Toc128039736" w:history="1">
+          <w:hyperlink w:anchor="_Toc129243121" w:history="1">
             <w:r>
               <w:rPr>
                 <w:rStyle w:val="Hyperlink"/>
@@ -1833,7 +1849,7 @@
                 <w:rFonts w:eastAsiaTheme="minorEastAsia" w:cstheme="minorBidi"/>
                 <w:noProof/>
                 <w:szCs w:val="22"/>
-                <w:lang w:eastAsia="nl-NL"/>
+                <w:lang w:val="en-NL" w:eastAsia="en-NL"/>
               </w:rPr>
               <w:tab/>
             </w:r>
@@ -1864,7 +1880,7 @@
                 <w:noProof/>
                 <w:webHidden/>
               </w:rPr>
-              <w:instrText xml:space="preserve"> PAGEREF _Toc128039736 \h </w:instrText>
+              <w:instrText xml:space="preserve"> PAGEREF _Toc129243121 \h </w:instrText>
             </w:r>
             <w:r>
               <w:rPr>
@@ -1897,7 +1913,7 @@
         </w:p>
         <w:p>
           <w:pPr>
-            <w:pStyle w:val="Inhopg1"/>
+            <w:pStyle w:val="TOC1"/>
             <w:tabs>
               <w:tab w:val="left" w:pos="440"/>
             </w:tabs>
@@ -1905,10 +1921,10 @@
               <w:rFonts w:eastAsiaTheme="minorEastAsia" w:cstheme="minorBidi"/>
               <w:noProof/>
               <w:szCs w:val="22"/>
-              <w:lang w:eastAsia="nl-NL"/>
+              <w:lang w:val="en-NL" w:eastAsia="en-NL"/>
             </w:rPr>
           </w:pPr>
-          <w:hyperlink w:anchor="_Toc128039737" w:history="1">
+          <w:hyperlink w:anchor="_Toc129243122" w:history="1">
             <w:r>
               <w:rPr>
                 <w:rStyle w:val="Hyperlink"/>
@@ -1922,7 +1938,7 @@
                 <w:rFonts w:eastAsiaTheme="minorEastAsia" w:cstheme="minorBidi"/>
                 <w:noProof/>
                 <w:szCs w:val="22"/>
-                <w:lang w:eastAsia="nl-NL"/>
+                <w:lang w:val="en-NL" w:eastAsia="en-NL"/>
               </w:rPr>
               <w:tab/>
             </w:r>
@@ -1953,7 +1969,7 @@
                 <w:noProof/>
                 <w:webHidden/>
               </w:rPr>
-              <w:instrText xml:space="preserve"> PAGEREF _Toc128039737 \h </w:instrText>
+              <w:instrText xml:space="preserve"> PAGEREF _Toc129243122 \h </w:instrText>
             </w:r>
             <w:r>
               <w:rPr>
@@ -1973,7 +1989,7 @@
                 <w:noProof/>
                 <w:webHidden/>
               </w:rPr>
-              <w:t>12</w:t>
+              <w:t>13</w:t>
             </w:r>
             <w:r>
               <w:rPr>
@@ -1986,7 +2002,7 @@
         </w:p>
         <w:p>
           <w:pPr>
-            <w:pStyle w:val="Inhopg1"/>
+            <w:pStyle w:val="TOC1"/>
             <w:tabs>
               <w:tab w:val="left" w:pos="440"/>
             </w:tabs>
@@ -1994,10 +2010,10 @@
               <w:rFonts w:eastAsiaTheme="minorEastAsia" w:cstheme="minorBidi"/>
               <w:noProof/>
               <w:szCs w:val="22"/>
-              <w:lang w:eastAsia="nl-NL"/>
+              <w:lang w:val="en-NL" w:eastAsia="en-NL"/>
             </w:rPr>
           </w:pPr>
-          <w:hyperlink w:anchor="_Toc128039738" w:history="1">
+          <w:hyperlink w:anchor="_Toc129243123" w:history="1">
             <w:r>
               <w:rPr>
                 <w:rStyle w:val="Hyperlink"/>
@@ -2011,7 +2027,7 @@
                 <w:rFonts w:eastAsiaTheme="minorEastAsia" w:cstheme="minorBidi"/>
                 <w:noProof/>
                 <w:szCs w:val="22"/>
-                <w:lang w:eastAsia="nl-NL"/>
+                <w:lang w:val="en-NL" w:eastAsia="en-NL"/>
               </w:rPr>
               <w:tab/>
             </w:r>
@@ -2042,7 +2058,7 @@
                 <w:noProof/>
                 <w:webHidden/>
               </w:rPr>
-              <w:instrText xml:space="preserve"> PAGEREF _Toc128039738 \h </w:instrText>
+              <w:instrText xml:space="preserve"> PAGEREF _Toc129243123 \h </w:instrText>
             </w:r>
             <w:r>
               <w:rPr>
@@ -2062,7 +2078,7 @@
                 <w:noProof/>
                 <w:webHidden/>
               </w:rPr>
-              <w:t>12</w:t>
+              <w:t>14</w:t>
             </w:r>
             <w:r>
               <w:rPr>
@@ -2316,7 +2332,7 @@
     </w:p>
     <w:p>
       <w:pPr>
-        <w:pStyle w:val="Kop1"/>
+        <w:pStyle w:val="Heading1"/>
         <w:numPr>
           <w:ilvl w:val="0"/>
           <w:numId w:val="10"/>
@@ -2325,7 +2341,7 @@
           <w:lang w:val="en-US"/>
         </w:rPr>
       </w:pPr>
-      <w:bookmarkStart w:id="2" w:name="_Toc128039731"/>
+      <w:bookmarkStart w:id="3" w:name="_Toc129243116"/>
       <w:r>
         <w:rPr>
           <w:lang w:val="en-US"/>
@@ -2333,7 +2349,7 @@
         <w:lastRenderedPageBreak/>
         <w:t>Introduction</w:t>
       </w:r>
-      <w:bookmarkEnd w:id="2"/>
+      <w:bookmarkEnd w:id="3"/>
     </w:p>
     <w:p>
       <w:pPr>
@@ -2878,12 +2894,12 @@
     </w:p>
     <w:p>
       <w:pPr>
-        <w:pStyle w:val="Kop1"/>
-        <w:rPr>
-          <w:lang w:val="en-US"/>
-        </w:rPr>
-      </w:pPr>
-      <w:bookmarkStart w:id="3" w:name="_Toc128039732"/>
+        <w:pStyle w:val="Heading1"/>
+        <w:rPr>
+          <w:lang w:val="en-US"/>
+        </w:rPr>
+      </w:pPr>
+      <w:bookmarkStart w:id="4" w:name="_Toc129243117"/>
       <w:r>
         <w:rPr>
           <w:lang w:val="en-US"/>
@@ -2903,11 +2919,11 @@
         </w:rPr>
         <w:t>questions</w:t>
       </w:r>
-      <w:bookmarkEnd w:id="3"/>
-    </w:p>
-    <w:p>
-      <w:pPr>
-        <w:pStyle w:val="Ondertitel"/>
+      <w:bookmarkEnd w:id="4"/>
+    </w:p>
+    <w:p>
+      <w:pPr>
+        <w:pStyle w:val="Subtitle"/>
         <w:numPr>
           <w:ilvl w:val="0"/>
           <w:numId w:val="0"/>
@@ -3012,13 +3028,13 @@
     </w:p>
     <w:p>
       <w:pPr>
-        <w:pStyle w:val="Kop2"/>
-      </w:pPr>
-      <w:bookmarkStart w:id="4" w:name="_Toc128039733"/>
+        <w:pStyle w:val="Heading2"/>
+      </w:pPr>
+      <w:bookmarkStart w:id="5" w:name="_Toc129243118"/>
       <w:r>
         <w:t>Main question</w:t>
       </w:r>
-      <w:bookmarkEnd w:id="4"/>
+      <w:bookmarkEnd w:id="5"/>
     </w:p>
     <w:p>
       <w:pPr>
@@ -3056,7 +3072,7 @@
     </w:p>
     <w:p>
       <w:pPr>
-        <w:pStyle w:val="Lijstalinea"/>
+        <w:pStyle w:val="ListParagraph"/>
         <w:numPr>
           <w:ilvl w:val="0"/>
           <w:numId w:val="13"/>
@@ -3086,13 +3102,13 @@
     </w:p>
     <w:p>
       <w:pPr>
-        <w:pStyle w:val="Kop2"/>
-      </w:pPr>
-      <w:bookmarkStart w:id="5" w:name="_Toc128039734"/>
+        <w:pStyle w:val="Heading2"/>
+      </w:pPr>
+      <w:bookmarkStart w:id="6" w:name="_Toc129243119"/>
       <w:r>
         <w:t>Sub-questions</w:t>
       </w:r>
-      <w:bookmarkEnd w:id="5"/>
+      <w:bookmarkEnd w:id="6"/>
     </w:p>
     <w:p>
       <w:pPr>
@@ -3109,17 +3125,56 @@
           <w:szCs w:val="24"/>
           <w:lang w:val="en-US"/>
         </w:rPr>
-        <w:t>There are several sub-questions to answer the main question:</w:t>
-      </w:r>
-    </w:p>
-    <w:p>
-      <w:pPr>
-        <w:pStyle w:val="Lijstalinea"/>
+        <w:t>T</w:t>
+      </w:r>
+      <w:r>
+        <w:rPr>
+          <w:rFonts w:eastAsiaTheme="minorHAnsi" w:cstheme="minorBidi"/>
+          <w:szCs w:val="24"/>
+          <w:lang w:val="en-US"/>
+        </w:rPr>
+        <w:t>o answer this main question</w:t>
+      </w:r>
+      <w:r>
+        <w:rPr>
+          <w:rFonts w:eastAsiaTheme="minorHAnsi" w:cstheme="minorBidi"/>
+          <w:szCs w:val="24"/>
+          <w:lang w:val="en-US"/>
+        </w:rPr>
+        <w:t>, a number of sub-questions were formulated</w:t>
+      </w:r>
+      <w:r>
+        <w:rPr>
+          <w:rFonts w:eastAsiaTheme="minorHAnsi" w:cstheme="minorBidi"/>
+          <w:szCs w:val="24"/>
+          <w:lang w:val="en-US"/>
+        </w:rPr>
+        <w:t xml:space="preserve"> </w:t>
+      </w:r>
+      <w:r>
+        <w:rPr>
+          <w:rFonts w:eastAsiaTheme="minorHAnsi" w:cstheme="minorBidi"/>
+          <w:szCs w:val="24"/>
+          <w:lang w:val="en-US"/>
+        </w:rPr>
+        <w:t xml:space="preserve">and elaborated on </w:t>
+      </w:r>
+      <w:r>
+        <w:rPr>
+          <w:rFonts w:eastAsiaTheme="minorHAnsi" w:cstheme="minorBidi"/>
+          <w:szCs w:val="24"/>
+          <w:lang w:val="en-US"/>
+        </w:rPr>
+        <w:t>for the company:</w:t>
+      </w:r>
+    </w:p>
+    <w:p>
+      <w:pPr>
+        <w:pStyle w:val="ListParagraph"/>
         <w:numPr>
           <w:ilvl w:val="0"/>
-          <w:numId w:val="12"/>
+          <w:numId w:val="20"/>
         </w:numPr>
-        <w:spacing w:after="160" w:line="259" w:lineRule="auto"/>
         <w:rPr>
           <w:rFonts w:eastAsiaTheme="minorHAnsi" w:cstheme="minorBidi"/>
           <w:szCs w:val="24"/>
@@ -3137,12 +3192,11 @@
     </w:p>
     <w:p>
       <w:pPr>
-        <w:pStyle w:val="Lijstalinea"/>
+        <w:pStyle w:val="ListParagraph"/>
         <w:numPr>
           <w:ilvl w:val="0"/>
-          <w:numId w:val="12"/>
+          <w:numId w:val="20"/>
         </w:numPr>
-        <w:spacing w:after="160" w:line="259" w:lineRule="auto"/>
         <w:rPr>
           <w:rFonts w:eastAsiaTheme="minorHAnsi" w:cstheme="minorBidi"/>
           <w:szCs w:val="24"/>
@@ -3160,12 +3214,11 @@
     </w:p>
     <w:p>
       <w:pPr>
-        <w:pStyle w:val="Lijstalinea"/>
+        <w:pStyle w:val="ListParagraph"/>
         <w:numPr>
           <w:ilvl w:val="0"/>
-          <w:numId w:val="12"/>
+          <w:numId w:val="20"/>
         </w:numPr>
-        <w:spacing w:after="160" w:line="259" w:lineRule="auto"/>
         <w:rPr>
           <w:rFonts w:eastAsiaTheme="minorHAnsi" w:cstheme="minorBidi"/>
           <w:szCs w:val="24"/>
@@ -3178,17 +3231,16 @@
           <w:szCs w:val="24"/>
           <w:lang w:val="en-US"/>
         </w:rPr>
-        <w:t>To what extent can automation be optimized within the company?</w:t>
-      </w:r>
-    </w:p>
-    <w:p>
-      <w:pPr>
-        <w:pStyle w:val="Lijstalinea"/>
+        <w:t>What are the key processes and activities that need to be decomposed and analyzed prior to implementing a new RPA technique?</w:t>
+      </w:r>
+    </w:p>
+    <w:p>
+      <w:pPr>
+        <w:pStyle w:val="ListParagraph"/>
         <w:numPr>
           <w:ilvl w:val="0"/>
-          <w:numId w:val="12"/>
+          <w:numId w:val="20"/>
         </w:numPr>
-        <w:spacing w:after="160" w:line="259" w:lineRule="auto"/>
         <w:rPr>
           <w:rFonts w:eastAsiaTheme="minorHAnsi" w:cstheme="minorBidi"/>
           <w:szCs w:val="24"/>
@@ -3201,6 +3253,28 @@
           <w:szCs w:val="24"/>
           <w:lang w:val="en-US"/>
         </w:rPr>
+        <w:t>What steps can be taken to increase the effectiveness of RPA in optimizing the current process and improving efficiency?</w:t>
+      </w:r>
+    </w:p>
+    <w:p>
+      <w:pPr>
+        <w:pStyle w:val="ListParagraph"/>
+        <w:numPr>
+          <w:ilvl w:val="0"/>
+          <w:numId w:val="20"/>
+        </w:numPr>
+        <w:rPr>
+          <w:rFonts w:eastAsiaTheme="minorHAnsi" w:cstheme="minorBidi"/>
+          <w:szCs w:val="24"/>
+          <w:lang w:val="en-US"/>
+        </w:rPr>
+      </w:pPr>
+      <w:r>
+        <w:rPr>
+          <w:rFonts w:eastAsiaTheme="minorHAnsi" w:cstheme="minorBidi"/>
+          <w:szCs w:val="24"/>
+          <w:lang w:val="en-US"/>
+        </w:rPr>
         <w:t>What is the most efficient and sustainable way to use automation within the company?</w:t>
       </w:r>
     </w:p>
@@ -3346,33 +3420,12 @@
     </w:p>
     <w:p>
       <w:pPr>
-        <w:rPr>
-          <w:lang w:val="en-US"/>
-        </w:rPr>
-      </w:pPr>
-    </w:p>
-    <w:p>
-      <w:pPr>
-        <w:rPr>
-          <w:lang w:val="en-US"/>
-        </w:rPr>
-      </w:pPr>
-    </w:p>
-    <w:p>
-      <w:pPr>
-        <w:rPr>
-          <w:lang w:val="en-US"/>
-        </w:rPr>
-      </w:pPr>
-    </w:p>
-    <w:p>
-      <w:pPr>
-        <w:pStyle w:val="Kop1"/>
-        <w:rPr>
-          <w:lang w:val="en-US"/>
-        </w:rPr>
-      </w:pPr>
-      <w:bookmarkStart w:id="6" w:name="_Toc128039735"/>
+        <w:pStyle w:val="Heading1"/>
+        <w:rPr>
+          <w:lang w:val="en-US"/>
+        </w:rPr>
+      </w:pPr>
+      <w:bookmarkStart w:id="7" w:name="_Toc129243120"/>
       <w:r>
         <w:rPr>
           <w:lang w:val="en-US"/>
@@ -3380,22 +3433,26 @@
         <w:lastRenderedPageBreak/>
         <w:t>Research methods</w:t>
       </w:r>
-      <w:bookmarkEnd w:id="6"/>
-    </w:p>
-    <w:p>
-      <w:pPr>
-        <w:pStyle w:val="Ondertitel"/>
+      <w:bookmarkEnd w:id="7"/>
+    </w:p>
+    <w:p>
+      <w:pPr>
+        <w:pStyle w:val="Subtitle"/>
+        <w:keepNext/>
         <w:numPr>
           <w:ilvl w:val="0"/>
           <w:numId w:val="0"/>
         </w:numPr>
+      </w:pPr>
+      <w:r>
         <w:rPr>
           <w:noProof w:val="0"/>
           <w:sz w:val="24"/>
           <w:szCs w:val="24"/>
           <w:lang w:val="en-US"/>
         </w:rPr>
-      </w:pPr>
+        <w:t xml:space="preserve">In this chapter, </w:t>
+      </w:r>
       <w:r>
         <w:rPr>
           <w:noProof w:val="0"/>
@@ -3403,7 +3460,7 @@
           <w:szCs w:val="24"/>
           <w:lang w:val="en-US"/>
         </w:rPr>
-        <w:t xml:space="preserve">In this chapter, </w:t>
+        <w:t xml:space="preserve">all of the </w:t>
       </w:r>
       <w:r>
         <w:rPr>
@@ -3412,7 +3469,7 @@
           <w:szCs w:val="24"/>
           <w:lang w:val="en-US"/>
         </w:rPr>
-        <w:t xml:space="preserve">all of the </w:t>
+        <w:t xml:space="preserve">used methods will be specified </w:t>
       </w:r>
       <w:r>
         <w:rPr>
@@ -3421,7 +3478,7 @@
           <w:szCs w:val="24"/>
           <w:lang w:val="en-US"/>
         </w:rPr>
-        <w:t xml:space="preserve">used methods will be specified </w:t>
+        <w:t>for each research question. The methods are sourced from</w:t>
       </w:r>
       <w:r>
         <w:rPr>
@@ -3430,7 +3487,7 @@
           <w:szCs w:val="24"/>
           <w:lang w:val="en-US"/>
         </w:rPr>
-        <w:t>for each research question. The methods are sourced from</w:t>
+        <w:t xml:space="preserve"> the DOT research framework</w:t>
       </w:r>
       <w:r>
         <w:rPr>
@@ -3439,7 +3496,7 @@
           <w:szCs w:val="24"/>
           <w:lang w:val="en-US"/>
         </w:rPr>
-        <w:t xml:space="preserve"> the DOT research framework</w:t>
+        <w:t xml:space="preserve"> </w:t>
       </w:r>
       <w:r>
         <w:rPr>
@@ -3448,7 +3505,7 @@
           <w:szCs w:val="24"/>
           <w:lang w:val="en-US"/>
         </w:rPr>
-        <w:t xml:space="preserve"> </w:t>
+        <w:t>(Figure 1)</w:t>
       </w:r>
       <w:r>
         <w:rPr>
@@ -3457,7 +3514,7 @@
           <w:szCs w:val="24"/>
           <w:lang w:val="en-US"/>
         </w:rPr>
-        <w:t>(Figure 1)</w:t>
+        <w:t xml:space="preserve">. </w:t>
       </w:r>
       <w:r>
         <w:rPr>
@@ -3466,26 +3523,26 @@
           <w:szCs w:val="24"/>
           <w:lang w:val="en-US"/>
         </w:rPr>
-        <w:t xml:space="preserve">. </w:t>
-      </w:r>
-      <w:r>
-        <w:rPr>
+        <w:t>The DOT research framework helps with giving structure to applied research regarding ICT projects</w:t>
+      </w:r>
+      <w:r>
+        <w:rPr>
+          <w:rStyle w:val="FootnoteReference"/>
           <w:noProof w:val="0"/>
           <w:sz w:val="24"/>
           <w:szCs w:val="24"/>
           <w:lang w:val="en-US"/>
         </w:rPr>
-        <w:t>The DOT research framework helps with giving structure to applied research regarding ICT projects</w:t>
-      </w:r>
-      <w:r>
-        <w:rPr>
-          <w:rStyle w:val="Voetnootmarkering"/>
+        <w:footnoteReference w:id="1"/>
+      </w:r>
+      <w:r>
+        <w:rPr>
           <w:noProof w:val="0"/>
           <w:sz w:val="24"/>
           <w:szCs w:val="24"/>
           <w:lang w:val="en-US"/>
         </w:rPr>
-        <w:footnoteReference w:id="1"/>
+        <w:t xml:space="preserve">. </w:t>
       </w:r>
       <w:r>
         <w:rPr>
@@ -3494,7 +3551,7 @@
           <w:szCs w:val="24"/>
           <w:lang w:val="en-US"/>
         </w:rPr>
-        <w:t xml:space="preserve">. </w:t>
+        <w:t>In addition</w:t>
       </w:r>
       <w:r>
         <w:rPr>
@@ -3503,7 +3560,7 @@
           <w:szCs w:val="24"/>
           <w:lang w:val="en-US"/>
         </w:rPr>
-        <w:t>In addition</w:t>
+        <w:t>,</w:t>
       </w:r>
       <w:r>
         <w:rPr>
@@ -3512,7 +3569,7 @@
           <w:szCs w:val="24"/>
           <w:lang w:val="en-US"/>
         </w:rPr>
-        <w:t>,</w:t>
+        <w:t xml:space="preserve"> it helps to</w:t>
       </w:r>
       <w:r>
         <w:rPr>
@@ -3521,7 +3578,7 @@
           <w:szCs w:val="24"/>
           <w:lang w:val="en-US"/>
         </w:rPr>
-        <w:t xml:space="preserve"> it helps to</w:t>
+        <w:t xml:space="preserve"> determine the most effective methods beforehand and avoid unnecessary research</w:t>
       </w:r>
       <w:r>
         <w:rPr>
@@ -3530,7 +3587,7 @@
           <w:szCs w:val="24"/>
           <w:lang w:val="en-US"/>
         </w:rPr>
-        <w:t xml:space="preserve"> determine the most effective methods beforehand and avoid unnecessary research</w:t>
+        <w:t xml:space="preserve"> in the future</w:t>
       </w:r>
       <w:r>
         <w:rPr>
@@ -3539,737 +3596,23 @@
           <w:szCs w:val="24"/>
           <w:lang w:val="en-US"/>
         </w:rPr>
-        <w:t xml:space="preserve"> in the future</w:t>
-      </w:r>
-      <w:r>
-        <w:rPr>
-          <w:noProof w:val="0"/>
-          <w:sz w:val="24"/>
-          <w:szCs w:val="24"/>
-          <w:lang w:val="en-US"/>
-        </w:rPr>
         <w:t>.</w:t>
       </w:r>
-    </w:p>
-    <w:p>
-      <w:pPr>
-        <w:rPr>
-          <w:rStyle w:val="Intensievebenadrukking"/>
-          <w:lang w:val="en-US"/>
-        </w:rPr>
-      </w:pPr>
-      <w:r>
-        <w:rPr>
-          <w:rStyle w:val="Intensievebenadrukking"/>
-          <w:lang w:val="en-US"/>
-        </w:rPr>
-        <w:t>Which techniques are used by the company regarding automation?</w:t>
-      </w:r>
-    </w:p>
-    <w:p>
-      <w:pPr>
-        <w:spacing w:after="160" w:line="259" w:lineRule="auto"/>
-        <w:rPr>
-          <w:rFonts w:eastAsiaTheme="minorHAnsi" w:cstheme="minorBidi"/>
-          <w:szCs w:val="24"/>
-          <w:lang w:val="en-US"/>
-        </w:rPr>
-      </w:pPr>
-      <w:r>
-        <w:rPr>
-          <w:rFonts w:eastAsiaTheme="minorHAnsi" w:cstheme="minorBidi"/>
-          <w:szCs w:val="24"/>
-          <w:lang w:val="en-US"/>
-        </w:rPr>
-        <w:t xml:space="preserve">The question of which techniques a company uses for automation is an important one that requires a detailed analysis of their current practices. To answer this question, two main strategies will be used: </w:t>
-      </w:r>
-      <w:r>
-        <w:rPr>
-          <w:rFonts w:eastAsiaTheme="minorHAnsi" w:cstheme="minorBidi"/>
-          <w:b/>
-          <w:bCs/>
-          <w:szCs w:val="24"/>
-          <w:lang w:val="en-US"/>
-        </w:rPr>
-        <w:t>Field</w:t>
-      </w:r>
-      <w:r>
-        <w:rPr>
-          <w:rFonts w:eastAsiaTheme="minorHAnsi" w:cstheme="minorBidi"/>
-          <w:szCs w:val="24"/>
-          <w:lang w:val="en-US"/>
-        </w:rPr>
-        <w:t xml:space="preserve"> and </w:t>
-      </w:r>
-      <w:r>
-        <w:rPr>
-          <w:rFonts w:eastAsiaTheme="minorHAnsi" w:cstheme="minorBidi"/>
-          <w:b/>
-          <w:bCs/>
-          <w:szCs w:val="24"/>
-          <w:lang w:val="en-US"/>
-        </w:rPr>
-        <w:t>Library</w:t>
-      </w:r>
-      <w:r>
-        <w:rPr>
-          <w:rFonts w:eastAsiaTheme="minorHAnsi" w:cstheme="minorBidi"/>
-          <w:szCs w:val="24"/>
-          <w:lang w:val="en-US"/>
-        </w:rPr>
-        <w:t>.</w:t>
-      </w:r>
-    </w:p>
-    <w:p>
-      <w:pPr>
-        <w:spacing w:after="160" w:line="259" w:lineRule="auto"/>
-        <w:rPr>
-          <w:rFonts w:eastAsiaTheme="minorHAnsi" w:cstheme="minorBidi"/>
-          <w:szCs w:val="24"/>
-          <w:lang w:val="en-US"/>
-        </w:rPr>
-      </w:pPr>
-      <w:r>
-        <w:rPr>
-          <w:rFonts w:eastAsiaTheme="minorHAnsi" w:cstheme="minorBidi"/>
-          <w:szCs w:val="24"/>
-          <w:lang w:val="en-US"/>
-        </w:rPr>
-        <w:t xml:space="preserve">The most effective approach would be to use the </w:t>
-      </w:r>
-      <w:r>
-        <w:rPr>
-          <w:rFonts w:eastAsiaTheme="minorHAnsi" w:cstheme="minorBidi"/>
-          <w:szCs w:val="24"/>
-          <w:u w:val="single"/>
-          <w:lang w:val="en-US"/>
-        </w:rPr>
-        <w:t>interview</w:t>
-      </w:r>
-      <w:r>
-        <w:rPr>
-          <w:rFonts w:eastAsiaTheme="minorHAnsi" w:cstheme="minorBidi"/>
-          <w:szCs w:val="24"/>
-          <w:lang w:val="en-US"/>
-        </w:rPr>
-        <w:t xml:space="preserve"> method to gain a better understanding of the specific techniques being used by the company. By arranging an interview with the Product Owner (PO), it would be possible to gain insight into the company's current practices and map out the various techniques being used. This information would then be used to inform further research and analysis.</w:t>
-      </w:r>
-    </w:p>
-    <w:p>
-      <w:pPr>
-        <w:spacing w:after="160" w:line="259" w:lineRule="auto"/>
-        <w:rPr>
-          <w:rFonts w:eastAsiaTheme="minorHAnsi" w:cstheme="minorBidi"/>
-          <w:szCs w:val="24"/>
-          <w:lang w:val="en-US"/>
-        </w:rPr>
-      </w:pPr>
-      <w:r>
-        <w:rPr>
-          <w:rFonts w:eastAsiaTheme="minorHAnsi" w:cstheme="minorBidi"/>
-          <w:szCs w:val="24"/>
-          <w:lang w:val="en-US"/>
-        </w:rPr>
-        <w:t xml:space="preserve">In addition to the interview method, the </w:t>
-      </w:r>
-      <w:r>
-        <w:rPr>
-          <w:rFonts w:eastAsiaTheme="minorHAnsi" w:cstheme="minorBidi"/>
-          <w:szCs w:val="24"/>
-          <w:u w:val="single"/>
-          <w:lang w:val="en-US"/>
-        </w:rPr>
-        <w:t>document analysis</w:t>
-      </w:r>
-      <w:r>
-        <w:rPr>
-          <w:rFonts w:eastAsiaTheme="minorHAnsi" w:cstheme="minorBidi"/>
-          <w:szCs w:val="24"/>
-          <w:lang w:val="en-US"/>
-        </w:rPr>
-        <w:t xml:space="preserve"> method will be used to gather more information on the company's existing practices. The PO has indicated that the company possesses its own documentation on automation, and is willing to share this. By examining this documentation, it would be possible to gain a more comprehensive understanding of the techniques being used by the company.</w:t>
-      </w:r>
-    </w:p>
-    <w:p>
-      <w:pPr>
-        <w:spacing w:after="160" w:line="259" w:lineRule="auto"/>
-        <w:rPr>
-          <w:rFonts w:eastAsiaTheme="minorHAnsi" w:cstheme="minorBidi"/>
-          <w:szCs w:val="24"/>
-          <w:lang w:val="en-US"/>
-        </w:rPr>
-      </w:pPr>
-      <w:r>
-        <w:rPr>
-          <w:rFonts w:eastAsiaTheme="minorHAnsi" w:cstheme="minorBidi"/>
-          <w:szCs w:val="24"/>
-          <w:lang w:val="en-US"/>
-        </w:rPr>
-        <w:t xml:space="preserve">Last but not least, a </w:t>
-      </w:r>
-      <w:r>
-        <w:rPr>
-          <w:rFonts w:eastAsiaTheme="minorHAnsi" w:cstheme="minorBidi"/>
-          <w:szCs w:val="24"/>
-          <w:u w:val="single"/>
-          <w:lang w:val="en-US"/>
-        </w:rPr>
-        <w:t>task analysis</w:t>
-      </w:r>
-      <w:r>
-        <w:rPr>
-          <w:rFonts w:eastAsiaTheme="minorHAnsi" w:cstheme="minorBidi"/>
-          <w:szCs w:val="24"/>
-          <w:lang w:val="en-US"/>
-        </w:rPr>
-        <w:t xml:space="preserve"> could come in handy to better understand the flow of automation that needs to be improved. This will help collect information about the tasks that the RPA solution will need to perform. </w:t>
-      </w:r>
-    </w:p>
-    <w:p>
-      <w:pPr>
-        <w:spacing w:after="160" w:line="259" w:lineRule="auto"/>
-        <w:rPr>
-          <w:rFonts w:eastAsiaTheme="minorHAnsi" w:cstheme="minorBidi"/>
-          <w:szCs w:val="24"/>
-          <w:lang w:val="en-US"/>
-        </w:rPr>
-      </w:pPr>
-      <w:r>
-        <w:rPr>
-          <w:rFonts w:eastAsiaTheme="minorHAnsi" w:cstheme="minorBidi"/>
-          <w:szCs w:val="24"/>
-          <w:lang w:val="en-US"/>
-        </w:rPr>
-        <w:t>By using the interview, document &amp; task analysis methods, it would be possible to gain a thorough understanding of the techniques currently being used by the company for automation.</w:t>
-      </w:r>
-    </w:p>
-    <w:p>
-      <w:pPr>
-        <w:rPr>
-          <w:rStyle w:val="Intensievebenadrukking"/>
-          <w:lang w:val="en-US"/>
-        </w:rPr>
-      </w:pPr>
-      <w:r>
-        <w:rPr>
-          <w:rStyle w:val="Intensievebenadrukking"/>
-          <w:lang w:val="en-US"/>
-        </w:rPr>
-        <w:t>What are the advantages and disadvantages of these used techniques?</w:t>
-      </w:r>
-    </w:p>
-    <w:p>
-      <w:pPr>
-        <w:spacing w:after="160" w:line="259" w:lineRule="auto"/>
-        <w:rPr>
-          <w:rFonts w:eastAsiaTheme="minorHAnsi" w:cstheme="minorBidi"/>
-          <w:szCs w:val="24"/>
-          <w:lang w:val="en-US"/>
-        </w:rPr>
-      </w:pPr>
-      <w:r>
-        <w:rPr>
-          <w:rFonts w:eastAsiaTheme="minorHAnsi" w:cstheme="minorBidi"/>
-          <w:szCs w:val="24"/>
-          <w:lang w:val="en-US"/>
-        </w:rPr>
-        <w:t xml:space="preserve">Analyzing the advantages and disadvantages of the company's automation techniques is a crucial step in understanding the current state of automation and identifying potential areas for improvement. To answer this question, several strategies will be used, including </w:t>
-      </w:r>
-      <w:r>
-        <w:rPr>
-          <w:rFonts w:eastAsiaTheme="minorHAnsi" w:cstheme="minorBidi"/>
-          <w:b/>
-          <w:bCs/>
-          <w:szCs w:val="24"/>
-          <w:lang w:val="en-US"/>
-        </w:rPr>
-        <w:t>Field</w:t>
-      </w:r>
-      <w:r>
-        <w:rPr>
-          <w:rFonts w:eastAsiaTheme="minorHAnsi" w:cstheme="minorBidi"/>
-          <w:szCs w:val="24"/>
-          <w:lang w:val="en-US"/>
-        </w:rPr>
-        <w:t xml:space="preserve"> and </w:t>
-      </w:r>
-      <w:r>
-        <w:rPr>
-          <w:rFonts w:eastAsiaTheme="minorHAnsi" w:cstheme="minorBidi"/>
-          <w:b/>
-          <w:bCs/>
-          <w:szCs w:val="24"/>
-          <w:lang w:val="en-US"/>
-        </w:rPr>
-        <w:t>Library</w:t>
-      </w:r>
-      <w:r>
-        <w:rPr>
-          <w:rFonts w:eastAsiaTheme="minorHAnsi" w:cstheme="minorBidi"/>
-          <w:szCs w:val="24"/>
-          <w:lang w:val="en-US"/>
-        </w:rPr>
-        <w:t xml:space="preserve"> methods.</w:t>
-      </w:r>
-    </w:p>
-    <w:p>
-      <w:pPr>
-        <w:spacing w:after="160" w:line="259" w:lineRule="auto"/>
-        <w:rPr>
-          <w:rFonts w:eastAsiaTheme="minorHAnsi" w:cstheme="minorBidi"/>
-          <w:szCs w:val="24"/>
-          <w:lang w:val="en-US"/>
-        </w:rPr>
-      </w:pPr>
-      <w:r>
-        <w:rPr>
-          <w:rFonts w:eastAsiaTheme="minorHAnsi" w:cstheme="minorBidi"/>
-          <w:szCs w:val="24"/>
-          <w:lang w:val="en-US"/>
-        </w:rPr>
-        <w:t>This sub-question can partially be answered by the interview of the previous sub-question. That interview can provide valuable insights into any problems or issues that the PO may have encountered with the current automation techniques.</w:t>
-      </w:r>
-    </w:p>
-    <w:p>
-      <w:pPr>
-        <w:spacing w:after="160" w:line="259" w:lineRule="auto"/>
-        <w:rPr>
-          <w:rFonts w:eastAsiaTheme="minorHAnsi" w:cstheme="minorBidi"/>
-          <w:szCs w:val="24"/>
-          <w:lang w:val="en-US"/>
-        </w:rPr>
-      </w:pPr>
-      <w:r>
-        <w:rPr>
-          <w:rFonts w:eastAsiaTheme="minorHAnsi" w:cstheme="minorBidi"/>
-          <w:szCs w:val="24"/>
-          <w:lang w:val="en-US"/>
-        </w:rPr>
-        <w:lastRenderedPageBreak/>
-        <w:t xml:space="preserve">Additionally, the </w:t>
-      </w:r>
-      <w:r>
-        <w:rPr>
-          <w:rFonts w:eastAsiaTheme="minorHAnsi" w:cstheme="minorBidi"/>
-          <w:szCs w:val="24"/>
-          <w:u w:val="single"/>
-          <w:lang w:val="en-US"/>
-        </w:rPr>
-        <w:t>best good and bad practices</w:t>
-      </w:r>
-      <w:r>
-        <w:rPr>
-          <w:rFonts w:eastAsiaTheme="minorHAnsi" w:cstheme="minorBidi"/>
-          <w:szCs w:val="24"/>
-          <w:lang w:val="en-US"/>
-        </w:rPr>
-        <w:t xml:space="preserve"> method can be used to evaluate the effectiveness of the company's current automation techniques. This method involves analyzing the company's existing practices and comparing them to industry best practices. By doing so, it is possible to identify areas where the company is excelling or struggling with its automation techniques.</w:t>
-      </w:r>
-    </w:p>
-    <w:p>
-      <w:pPr>
-        <w:spacing w:after="160" w:line="259" w:lineRule="auto"/>
-        <w:rPr>
-          <w:rFonts w:eastAsiaTheme="minorHAnsi" w:cstheme="minorBidi"/>
-          <w:szCs w:val="24"/>
-          <w:lang w:val="en-US"/>
-        </w:rPr>
-      </w:pPr>
-      <w:r>
-        <w:rPr>
-          <w:rFonts w:eastAsiaTheme="minorHAnsi" w:cstheme="minorBidi"/>
-          <w:szCs w:val="24"/>
-          <w:lang w:val="en-US"/>
-        </w:rPr>
-        <w:t xml:space="preserve">Furthermore, the </w:t>
-      </w:r>
-      <w:r>
-        <w:rPr>
-          <w:rFonts w:eastAsiaTheme="minorHAnsi" w:cstheme="minorBidi"/>
-          <w:szCs w:val="24"/>
-          <w:u w:val="single"/>
-          <w:lang w:val="en-US"/>
-        </w:rPr>
-        <w:t>problem analysis</w:t>
-      </w:r>
-      <w:r>
-        <w:rPr>
-          <w:rFonts w:eastAsiaTheme="minorHAnsi" w:cstheme="minorBidi"/>
-          <w:szCs w:val="24"/>
-          <w:lang w:val="en-US"/>
-        </w:rPr>
-        <w:t xml:space="preserve"> method can be used to investigate why the company believes that its automation techniques are not currently optimal. By examining the underlying issues and challenges, it may be possible to identify specific solutions and strategies for improvement.</w:t>
-      </w:r>
-    </w:p>
-    <w:p>
-      <w:pPr>
-        <w:spacing w:after="160" w:line="259" w:lineRule="auto"/>
-        <w:rPr>
-          <w:rFonts w:eastAsiaTheme="minorHAnsi" w:cstheme="minorBidi"/>
-          <w:szCs w:val="24"/>
-          <w:lang w:val="en-US"/>
-        </w:rPr>
-      </w:pPr>
-      <w:r>
-        <w:rPr>
-          <w:rFonts w:eastAsiaTheme="minorHAnsi" w:cstheme="minorBidi"/>
-          <w:szCs w:val="24"/>
-          <w:lang w:val="en-US"/>
-        </w:rPr>
-        <w:t>By combining these methods with the information gathered from the previous sub-question, it is possible to provide a comprehensive analysis of the advantages and disadvantages of the company's current automation techniques. This analysis can inform potential strategies for improvement and help the company to optimize its automation techniques to better meet its needs.</w:t>
-      </w:r>
-    </w:p>
-    <w:p>
-      <w:pPr>
-        <w:rPr>
-          <w:rStyle w:val="Intensievebenadrukking"/>
-          <w:lang w:val="en-US"/>
-        </w:rPr>
-      </w:pPr>
-      <w:r>
-        <w:rPr>
-          <w:rStyle w:val="Intensievebenadrukking"/>
-          <w:lang w:val="en-US"/>
-        </w:rPr>
-        <w:t>To what extent can automation be optimized within the company?</w:t>
-      </w:r>
-    </w:p>
-    <w:p>
-      <w:pPr>
-        <w:spacing w:after="160" w:line="259" w:lineRule="auto"/>
-        <w:rPr>
-          <w:rFonts w:eastAsiaTheme="minorHAnsi" w:cstheme="minorBidi"/>
-          <w:szCs w:val="24"/>
-          <w:lang w:val="en-US"/>
-        </w:rPr>
-      </w:pPr>
-      <w:r>
-        <w:rPr>
-          <w:rFonts w:eastAsiaTheme="minorHAnsi" w:cstheme="minorBidi"/>
-          <w:szCs w:val="24"/>
-          <w:lang w:val="en-US"/>
-        </w:rPr>
-        <w:t>The question of how much automation can be optimized within the company is a complex one that requires a thorough analysis of the current state of automation and potential strategies for improvement. This question can be approached with the answers to the previous sub-question, because of the disadvantages of the current way of automation. These disadvantages can be examined, and help with identifying areas where optimization is needed.</w:t>
-      </w:r>
-      <w:r>
-        <w:rPr>
-          <w:rFonts w:eastAsiaTheme="minorHAnsi" w:cstheme="minorBidi"/>
-          <w:szCs w:val="24"/>
-          <w:lang w:val="en-US"/>
-        </w:rPr>
-        <w:t xml:space="preserve"> Next to that, the </w:t>
-      </w:r>
-      <w:r>
-        <w:rPr>
-          <w:rFonts w:eastAsiaTheme="minorHAnsi" w:cstheme="minorBidi"/>
-          <w:b/>
-          <w:bCs/>
-          <w:szCs w:val="24"/>
-          <w:lang w:val="en-US"/>
-        </w:rPr>
-        <w:t>Field</w:t>
-      </w:r>
-      <w:r>
-        <w:rPr>
-          <w:rFonts w:eastAsiaTheme="minorHAnsi" w:cstheme="minorBidi"/>
-          <w:szCs w:val="24"/>
-          <w:lang w:val="en-US"/>
-        </w:rPr>
-        <w:t xml:space="preserve"> and </w:t>
-      </w:r>
-      <w:r>
-        <w:rPr>
-          <w:rFonts w:eastAsiaTheme="minorHAnsi" w:cstheme="minorBidi"/>
-          <w:b/>
-          <w:bCs/>
-          <w:szCs w:val="24"/>
-          <w:lang w:val="en-US"/>
-        </w:rPr>
-        <w:t>Library</w:t>
-      </w:r>
-      <w:r>
-        <w:rPr>
-          <w:rFonts w:eastAsiaTheme="minorHAnsi" w:cstheme="minorBidi"/>
-          <w:szCs w:val="24"/>
-          <w:lang w:val="en-US"/>
-        </w:rPr>
-        <w:t xml:space="preserve"> methods</w:t>
-      </w:r>
-      <w:r>
-        <w:rPr>
-          <w:rFonts w:eastAsiaTheme="minorHAnsi" w:cstheme="minorBidi"/>
-          <w:szCs w:val="24"/>
-          <w:lang w:val="en-US"/>
-        </w:rPr>
-        <w:t xml:space="preserve"> will be used</w:t>
-      </w:r>
-      <w:r>
-        <w:rPr>
-          <w:rFonts w:eastAsiaTheme="minorHAnsi" w:cstheme="minorBidi"/>
-          <w:szCs w:val="24"/>
-          <w:lang w:val="en-US"/>
-        </w:rPr>
-        <w:t>.</w:t>
-      </w:r>
-    </w:p>
-    <w:p>
-      <w:pPr>
-        <w:spacing w:after="160" w:line="259" w:lineRule="auto"/>
-        <w:rPr>
-          <w:rFonts w:eastAsiaTheme="minorHAnsi" w:cstheme="minorBidi"/>
-          <w:szCs w:val="24"/>
-          <w:lang w:val="en-US"/>
-        </w:rPr>
-      </w:pPr>
-      <w:r>
-        <w:rPr>
-          <w:rFonts w:eastAsiaTheme="minorHAnsi" w:cstheme="minorBidi"/>
-          <w:szCs w:val="24"/>
-          <w:lang w:val="en-US"/>
-        </w:rPr>
-        <w:t xml:space="preserve">In this case, one approach would be to conduct another </w:t>
-      </w:r>
-      <w:r>
-        <w:rPr>
-          <w:rFonts w:eastAsiaTheme="minorHAnsi" w:cstheme="minorBidi"/>
-          <w:szCs w:val="24"/>
-          <w:u w:val="single"/>
-          <w:lang w:val="en-US"/>
-        </w:rPr>
-        <w:t>interview</w:t>
-      </w:r>
-      <w:r>
-        <w:rPr>
-          <w:rFonts w:eastAsiaTheme="minorHAnsi" w:cstheme="minorBidi"/>
-          <w:szCs w:val="24"/>
-          <w:lang w:val="en-US"/>
-        </w:rPr>
-        <w:t xml:space="preserve"> with the PO to gain a better understanding of the company's specific requirements for improving automation. This would allow for a more targeted approach to optimization that addresses the specific needs of the company.</w:t>
-      </w:r>
-    </w:p>
-    <w:p>
-      <w:pPr>
-        <w:spacing w:after="160" w:line="259" w:lineRule="auto"/>
-        <w:rPr>
-          <w:rFonts w:eastAsiaTheme="minorHAnsi" w:cstheme="minorBidi"/>
-          <w:szCs w:val="24"/>
-          <w:lang w:val="en-US"/>
-        </w:rPr>
-      </w:pPr>
-      <w:r>
-        <w:rPr>
-          <w:rFonts w:eastAsiaTheme="minorHAnsi" w:cstheme="minorBidi"/>
-          <w:szCs w:val="24"/>
-          <w:lang w:val="en-US"/>
-        </w:rPr>
-        <w:t xml:space="preserve">Additionally, </w:t>
-      </w:r>
-      <w:r>
-        <w:rPr>
-          <w:rFonts w:eastAsiaTheme="minorHAnsi" w:cstheme="minorBidi"/>
-          <w:szCs w:val="24"/>
-          <w:u w:val="single"/>
-          <w:lang w:val="en-US"/>
-        </w:rPr>
-        <w:t>document analysis</w:t>
-      </w:r>
-      <w:r>
-        <w:rPr>
-          <w:rFonts w:eastAsiaTheme="minorHAnsi" w:cstheme="minorBidi"/>
-          <w:szCs w:val="24"/>
-          <w:lang w:val="en-US"/>
-        </w:rPr>
-        <w:t xml:space="preserve"> could be used to gather more information on how automation is currently being utilized and where there may be room for improvement. By examining existing processes and systems, it may be possible to identify areas where automation could be optimized to improve efficiency and productivity.</w:t>
-      </w:r>
-    </w:p>
-    <w:p>
-      <w:pPr>
-        <w:rPr>
-          <w:rStyle w:val="Intensievebenadrukking"/>
-          <w:lang w:val="en-US"/>
-        </w:rPr>
-      </w:pPr>
-      <w:r>
-        <w:rPr>
-          <w:rStyle w:val="Intensievebenadrukking"/>
-          <w:lang w:val="en-US"/>
-        </w:rPr>
-        <w:t>What is the most efficient and sustainable way to use automation within the company?</w:t>
-      </w:r>
-    </w:p>
-    <w:p>
-      <w:pPr>
-        <w:spacing w:after="160" w:line="259" w:lineRule="auto"/>
-        <w:rPr>
-          <w:rFonts w:eastAsiaTheme="minorHAnsi" w:cstheme="minorBidi"/>
-          <w:szCs w:val="24"/>
-          <w:lang w:val="en-US"/>
-        </w:rPr>
-      </w:pPr>
-      <w:r>
-        <w:rPr>
-          <w:rFonts w:eastAsiaTheme="minorHAnsi" w:cstheme="minorBidi"/>
-          <w:szCs w:val="24"/>
-          <w:lang w:val="en-US"/>
-        </w:rPr>
-        <w:t xml:space="preserve">This sub-question will determine the most efficient and sustainable way to use automation within a company, and combine the knowledge from all previous questions. Next to that, two main strategies will be used: </w:t>
-      </w:r>
-      <w:r>
-        <w:rPr>
-          <w:rFonts w:eastAsiaTheme="minorHAnsi" w:cstheme="minorBidi"/>
-          <w:b/>
-          <w:bCs/>
-          <w:szCs w:val="24"/>
-          <w:lang w:val="en-US"/>
-        </w:rPr>
-        <w:t>Library</w:t>
-      </w:r>
-      <w:r>
-        <w:rPr>
-          <w:rFonts w:eastAsiaTheme="minorHAnsi" w:cstheme="minorBidi"/>
-          <w:szCs w:val="24"/>
-          <w:lang w:val="en-US"/>
-        </w:rPr>
-        <w:t xml:space="preserve"> and </w:t>
-      </w:r>
-      <w:r>
-        <w:rPr>
-          <w:rFonts w:eastAsiaTheme="minorHAnsi" w:cstheme="minorBidi"/>
-          <w:b/>
-          <w:bCs/>
-          <w:szCs w:val="24"/>
-          <w:lang w:val="en-US"/>
-        </w:rPr>
-        <w:t>Workshop</w:t>
-      </w:r>
-      <w:r>
-        <w:rPr>
-          <w:rFonts w:eastAsiaTheme="minorHAnsi" w:cstheme="minorBidi"/>
-          <w:szCs w:val="24"/>
-          <w:lang w:val="en-US"/>
-        </w:rPr>
-        <w:t>.</w:t>
-      </w:r>
-    </w:p>
-    <w:p>
-      <w:pPr>
-        <w:spacing w:after="160" w:line="259" w:lineRule="auto"/>
-        <w:rPr>
-          <w:rFonts w:eastAsiaTheme="minorHAnsi" w:cstheme="minorBidi"/>
-          <w:szCs w:val="24"/>
-          <w:lang w:val="en-US"/>
-        </w:rPr>
-      </w:pPr>
-      <w:r>
-        <w:rPr>
-          <w:rFonts w:eastAsiaTheme="minorHAnsi" w:cstheme="minorBidi"/>
-          <w:szCs w:val="24"/>
-          <w:lang w:val="en-US"/>
-        </w:rPr>
-        <w:t xml:space="preserve">One way to approach this question is to use the </w:t>
-      </w:r>
-      <w:r>
-        <w:rPr>
-          <w:rFonts w:eastAsiaTheme="minorHAnsi" w:cstheme="minorBidi"/>
-          <w:szCs w:val="24"/>
-          <w:u w:val="single"/>
-          <w:lang w:val="en-US"/>
-        </w:rPr>
-        <w:t>business case exploration</w:t>
-      </w:r>
-      <w:r>
-        <w:rPr>
-          <w:rFonts w:eastAsiaTheme="minorHAnsi" w:cstheme="minorBidi"/>
-          <w:szCs w:val="24"/>
-          <w:lang w:val="en-US"/>
-        </w:rPr>
-        <w:t xml:space="preserve"> method, which involves analyzing the costs and revenues associated with various automation options to identify the most viable solutions for the company. This approach can help to identify the most cost-effective and efficient method(s) of implementing automation.</w:t>
-      </w:r>
-    </w:p>
-    <w:p>
-      <w:pPr>
-        <w:spacing w:after="160" w:line="259" w:lineRule="auto"/>
-        <w:rPr>
-          <w:rFonts w:eastAsiaTheme="minorHAnsi" w:cstheme="minorBidi"/>
-          <w:szCs w:val="24"/>
-          <w:lang w:val="en-US"/>
-        </w:rPr>
-      </w:pPr>
-      <w:r>
-        <w:rPr>
-          <w:rFonts w:eastAsiaTheme="minorHAnsi" w:cstheme="minorBidi"/>
-          <w:szCs w:val="24"/>
-          <w:lang w:val="en-US"/>
-        </w:rPr>
-        <w:lastRenderedPageBreak/>
-        <w:t xml:space="preserve">Another effective method is </w:t>
-      </w:r>
-      <w:r>
-        <w:rPr>
-          <w:rFonts w:eastAsiaTheme="minorHAnsi" w:cstheme="minorBidi"/>
-          <w:szCs w:val="24"/>
-          <w:u w:val="single"/>
-          <w:lang w:val="en-US"/>
-        </w:rPr>
-        <w:t>prototyping</w:t>
-      </w:r>
-      <w:r>
-        <w:rPr>
-          <w:rFonts w:eastAsiaTheme="minorHAnsi" w:cstheme="minorBidi"/>
-          <w:szCs w:val="24"/>
-          <w:lang w:val="en-US"/>
-        </w:rPr>
-        <w:t>, which involves creating a minimum viable product (MVP) to demonstrate the best way of automation applicable to the company's operations. This approach allows for hands-on experimentation and testing to identify the most effective automation solutions.</w:t>
-      </w:r>
-    </w:p>
-    <w:p>
-      <w:pPr>
-        <w:spacing w:after="160" w:line="259" w:lineRule="auto"/>
-        <w:rPr>
-          <w:rFonts w:eastAsiaTheme="minorHAnsi" w:cstheme="minorBidi"/>
-          <w:szCs w:val="24"/>
-          <w:lang w:val="en-US"/>
-        </w:rPr>
-      </w:pPr>
-      <w:r>
-        <w:rPr>
-          <w:rFonts w:eastAsiaTheme="minorHAnsi" w:cstheme="minorBidi"/>
-          <w:szCs w:val="24"/>
-          <w:lang w:val="en-US"/>
-        </w:rPr>
-        <w:t xml:space="preserve">In addition, it may be beneficial to hold an </w:t>
-      </w:r>
-      <w:r>
-        <w:rPr>
-          <w:rFonts w:eastAsiaTheme="minorHAnsi" w:cstheme="minorBidi"/>
-          <w:szCs w:val="24"/>
-          <w:u w:val="single"/>
-          <w:lang w:val="en-US"/>
-        </w:rPr>
-        <w:t>expert interview</w:t>
-      </w:r>
-      <w:r>
-        <w:rPr>
-          <w:rFonts w:eastAsiaTheme="minorHAnsi" w:cstheme="minorBidi"/>
-          <w:szCs w:val="24"/>
-          <w:lang w:val="en-US"/>
-        </w:rPr>
-        <w:t xml:space="preserve"> with the company's RPA specialist to gain valuable insights and support for this sub-question. This can help to ensure that the proposed solutions are aligned with the company's current automation capabilities.</w:t>
-      </w:r>
-    </w:p>
-    <w:p>
-      <w:pPr>
-        <w:keepNext/>
-      </w:pPr>
-      <w:r>
-        <w:rPr>
-          <w:noProof/>
+      <w:r>
+        <w:rPr>
+          <w:lang w:val="en-GB"/>
+        </w:rPr>
+        <w:t xml:space="preserve"> </w:t>
+      </w:r>
+      <w:r>
+        <w:rPr>
+          <w:lang w:val="en-GB"/>
         </w:rPr>
         <w:drawing>
-          <wp:inline distT="0" distB="0" distL="0" distR="0" wp14:anchorId="7AAEB5C7" wp14:editId="1B808424">
-            <wp:extent cx="2166471" cy="2209800"/>
-            <wp:effectExtent l="0" t="0" r="5715" b="0"/>
-            <wp:docPr id="2" name="Picture 4" descr="The DOT Framework - ICT research methods"/>
+          <wp:inline distT="0" distB="0" distL="0" distR="0" wp14:anchorId="2CAABED1" wp14:editId="6A8DFB3F">
+            <wp:extent cx="5760720" cy="1789430"/>
+            <wp:effectExtent l="0" t="0" r="0" b="1270"/>
+            <wp:docPr id="13" name="Picture 13" descr="Table&#10;&#10;Description automatically generated"/>
             <wp:cNvGraphicFramePr>
               <a:graphicFrameLocks xmlns:a="http://schemas.openxmlformats.org/drawingml/2006/main" noChangeAspect="1"/>
             </wp:cNvGraphicFramePr>
@@ -4277,36 +3620,23 @@
               <a:graphicData uri="http://schemas.openxmlformats.org/drawingml/2006/picture">
                 <pic:pic xmlns:pic="http://schemas.openxmlformats.org/drawingml/2006/picture">
                   <pic:nvPicPr>
-                    <pic:cNvPr id="0" name="Picture 11" descr="The DOT Framework - ICT research methods"/>
-                    <pic:cNvPicPr>
-                      <a:picLocks noChangeAspect="1" noChangeArrowheads="1"/>
-                    </pic:cNvPicPr>
+                    <pic:cNvPr id="13" name="Picture 13" descr="Table&#10;&#10;Description automatically generated"/>
+                    <pic:cNvPicPr/>
                   </pic:nvPicPr>
                   <pic:blipFill>
-                    <a:blip r:embed="rId10">
-                      <a:extLst>
-                        <a:ext uri="{28A0092B-C50C-407E-A947-70E740481C1C}">
-                          <a14:useLocalDpi xmlns:a14="http://schemas.microsoft.com/office/drawing/2010/main" val="0"/>
-                        </a:ext>
-                      </a:extLst>
-                    </a:blip>
-                    <a:srcRect/>
+                    <a:blip r:embed="rId10"/>
                     <a:stretch>
                       <a:fillRect/>
                     </a:stretch>
                   </pic:blipFill>
-                  <pic:spPr bwMode="auto">
+                  <pic:spPr>
                     <a:xfrm>
                       <a:off x="0" y="0"/>
-                      <a:ext cx="2172728" cy="2216183"/>
+                      <a:ext cx="5760720" cy="1789430"/>
                     </a:xfrm>
                     <a:prstGeom prst="rect">
                       <a:avLst/>
                     </a:prstGeom>
-                    <a:noFill/>
-                    <a:ln>
-                      <a:noFill/>
-                    </a:ln>
                   </pic:spPr>
                 </pic:pic>
               </a:graphicData>
@@ -4317,74 +3647,1197 @@
     </w:p>
     <w:p>
       <w:pPr>
-        <w:pStyle w:val="Bijschrift"/>
-      </w:pPr>
-      <w:proofErr w:type="spellStart"/>
-      <w:r>
-        <w:t>Figure</w:t>
-      </w:r>
-      <w:proofErr w:type="spellEnd"/>
-      <w:r>
+        <w:pStyle w:val="Caption"/>
+      </w:pPr>
+      <w:r>
+        <w:t xml:space="preserve">Figure </w:t>
+      </w:r>
+      <w:r>
+        <w:fldChar w:fldCharType="begin"/>
+      </w:r>
+      <w:r>
+        <w:instrText xml:space="preserve"> SEQ Figure \* ARABIC </w:instrText>
+      </w:r>
+      <w:r>
+        <w:fldChar w:fldCharType="separate"/>
+      </w:r>
+      <w:r>
+        <w:rPr>
+          <w:noProof/>
+        </w:rPr>
+        <w:t>1</w:t>
+      </w:r>
+      <w:r>
+        <w:fldChar w:fldCharType="end"/>
+      </w:r>
+      <w:r>
+        <w:t xml:space="preserve"> DOT research framework</w:t>
+      </w:r>
+    </w:p>
+    <w:p>
+      <w:pPr>
+        <w:pStyle w:val="ListParagraph"/>
+        <w:numPr>
+          <w:ilvl w:val="0"/>
+          <w:numId w:val="21"/>
+        </w:numPr>
+        <w:rPr>
+          <w:rStyle w:val="IntenseEmphasis"/>
+          <w:lang w:val="en-US"/>
+        </w:rPr>
+      </w:pPr>
+      <w:r>
+        <w:rPr>
+          <w:rStyle w:val="IntenseEmphasis"/>
+          <w:lang w:val="en-US"/>
+        </w:rPr>
+        <w:t>Which techniques are used by the company regarding automation?</w:t>
+      </w:r>
+    </w:p>
+    <w:p>
+      <w:pPr>
+        <w:spacing w:after="160" w:line="259" w:lineRule="auto"/>
+        <w:rPr>
+          <w:lang w:val="en-US"/>
+        </w:rPr>
+      </w:pPr>
+      <w:r>
+        <w:rPr>
+          <w:lang w:val="en-US"/>
+        </w:rPr>
+        <w:t xml:space="preserve">The question of which techniques a company </w:t>
+      </w:r>
+      <w:r>
+        <w:rPr>
+          <w:lang w:val="en-US"/>
+        </w:rPr>
+        <w:t>uses</w:t>
+      </w:r>
+      <w:r>
+        <w:rPr>
+          <w:lang w:val="en-US"/>
+        </w:rPr>
+        <w:t xml:space="preserve"> for automation is an important one that requires a detailed analysis of their current practices. To answer this question, two main </w:t>
+      </w:r>
+      <w:r>
+        <w:rPr>
+          <w:lang w:val="en-US"/>
+        </w:rPr>
+        <w:t xml:space="preserve">strategies will be used: </w:t>
+      </w:r>
+      <w:r>
+        <w:rPr>
+          <w:b/>
+          <w:bCs/>
+          <w:lang w:val="en-US"/>
+        </w:rPr>
+        <w:t>Field</w:t>
+      </w:r>
+      <w:r>
+        <w:rPr>
+          <w:lang w:val="en-US"/>
+        </w:rPr>
+        <w:t xml:space="preserve"> and </w:t>
+      </w:r>
+      <w:r>
+        <w:rPr>
+          <w:b/>
+          <w:bCs/>
+          <w:lang w:val="en-US"/>
+        </w:rPr>
+        <w:t>Library</w:t>
+      </w:r>
+      <w:r>
+        <w:rPr>
+          <w:lang w:val="en-US"/>
+        </w:rPr>
+        <w:t>.</w:t>
+      </w:r>
+    </w:p>
+    <w:p>
+      <w:pPr>
+        <w:spacing w:after="160" w:line="259" w:lineRule="auto"/>
+        <w:rPr>
+          <w:lang w:val="en-US"/>
+        </w:rPr>
+      </w:pPr>
+      <w:r>
+        <w:rPr>
+          <w:lang w:val="en-US"/>
+        </w:rPr>
+        <w:t xml:space="preserve">The most effective approach would be to use the </w:t>
+      </w:r>
+      <w:r>
+        <w:rPr>
+          <w:u w:val="single"/>
+          <w:lang w:val="en-US"/>
+        </w:rPr>
+        <w:t>interview</w:t>
+      </w:r>
+      <w:r>
+        <w:rPr>
+          <w:lang w:val="en-US"/>
+        </w:rPr>
+        <w:t xml:space="preserve"> method to better understand the specific techniques</w:t>
+      </w:r>
+      <w:r>
+        <w:rPr>
+          <w:lang w:val="en-US"/>
+        </w:rPr>
         <w:t xml:space="preserve"> </w:t>
       </w:r>
       <w:r>
-        <w:fldChar w:fldCharType="begin"/>
-      </w:r>
-      <w:r>
-        <w:instrText xml:space="preserve"> SEQ Figure \* ARABIC </w:instrText>
-      </w:r>
-      <w:r>
-        <w:fldChar w:fldCharType="separate"/>
-      </w:r>
-      <w:r>
-        <w:rPr>
-          <w:noProof/>
-        </w:rPr>
-        <w:t>1</w:t>
-      </w:r>
-      <w:r>
-        <w:fldChar w:fldCharType="end"/>
-      </w:r>
-      <w:r>
-        <w:t xml:space="preserve"> DOT </w:t>
-      </w:r>
-      <w:proofErr w:type="spellStart"/>
-      <w:r>
-        <w:t>framework</w:t>
-      </w:r>
-      <w:proofErr w:type="spellEnd"/>
-    </w:p>
-    <w:p/>
-    <w:p/>
-    <w:p/>
-    <w:p/>
-    <w:p/>
-    <w:p/>
-    <w:p/>
-    <w:p/>
-    <w:p/>
-    <w:p/>
-    <w:p/>
-    <w:p/>
-    <w:p/>
-    <w:p/>
-    <w:p/>
-    <w:p/>
-    <w:p/>
-    <w:p/>
-    <w:p/>
-    <w:p/>
-    <w:p/>
-    <w:p/>
-    <w:p/>
-    <w:p>
-      <w:pPr>
-        <w:pStyle w:val="Kop1"/>
-        <w:rPr>
-          <w:lang w:val="en-US"/>
-        </w:rPr>
-      </w:pPr>
-      <w:bookmarkStart w:id="7" w:name="_Toc128039736"/>
+        <w:rPr>
+          <w:lang w:val="en-US"/>
+        </w:rPr>
+        <w:t>used</w:t>
+      </w:r>
+      <w:r>
+        <w:rPr>
+          <w:lang w:val="en-US"/>
+        </w:rPr>
+        <w:t xml:space="preserve"> by the company. By arranging an interview with the Product Owner (PO), it would be possible to gain insight into the company's current practices and map out the various techniques being used. This information would then be used to inform further research and analysis.</w:t>
+      </w:r>
+    </w:p>
+    <w:p>
+      <w:pPr>
+        <w:spacing w:after="160" w:line="259" w:lineRule="auto"/>
+        <w:rPr>
+          <w:lang w:val="en-US"/>
+        </w:rPr>
+      </w:pPr>
+      <w:r>
+        <w:rPr>
+          <w:lang w:val="en-US"/>
+        </w:rPr>
+        <w:t xml:space="preserve">In addition to the interview method, the </w:t>
+      </w:r>
+      <w:r>
+        <w:rPr>
+          <w:u w:val="single"/>
+          <w:lang w:val="en-US"/>
+        </w:rPr>
+        <w:t>document analysis</w:t>
+      </w:r>
+      <w:r>
+        <w:rPr>
+          <w:lang w:val="en-US"/>
+        </w:rPr>
+        <w:t xml:space="preserve"> method </w:t>
+      </w:r>
+      <w:r>
+        <w:rPr>
+          <w:lang w:val="en-US"/>
+        </w:rPr>
+        <w:t>will</w:t>
+      </w:r>
+      <w:r>
+        <w:rPr>
+          <w:lang w:val="en-US"/>
+        </w:rPr>
+        <w:t xml:space="preserve"> be used to gather more information on the company's existing practices. The PO has indicated that the company possesses its own documentation on automation, and is willing to share</w:t>
+      </w:r>
+      <w:r>
+        <w:rPr>
+          <w:lang w:val="en-US"/>
+        </w:rPr>
+        <w:t xml:space="preserve"> this</w:t>
+      </w:r>
+      <w:r>
+        <w:rPr>
+          <w:lang w:val="en-US"/>
+        </w:rPr>
+        <w:t xml:space="preserve">. By examining this documentation, it would be possible to gain a more comprehensive understanding of the techniques being </w:t>
+      </w:r>
+      <w:r>
+        <w:rPr>
+          <w:lang w:val="en-US"/>
+        </w:rPr>
+        <w:t>used</w:t>
+      </w:r>
+      <w:r>
+        <w:rPr>
+          <w:lang w:val="en-US"/>
+        </w:rPr>
+        <w:t xml:space="preserve"> by the company.</w:t>
+      </w:r>
+    </w:p>
+    <w:p>
+      <w:pPr>
+        <w:spacing w:after="160" w:line="259" w:lineRule="auto"/>
+        <w:rPr>
+          <w:lang w:val="en-US"/>
+        </w:rPr>
+      </w:pPr>
+      <w:r>
+        <w:rPr>
+          <w:lang w:val="en-US"/>
+        </w:rPr>
+        <w:t xml:space="preserve">Last but not least, a </w:t>
+      </w:r>
+      <w:r>
+        <w:rPr>
+          <w:u w:val="single"/>
+          <w:lang w:val="en-US"/>
+        </w:rPr>
+        <w:t>task analysis</w:t>
+      </w:r>
+      <w:r>
+        <w:rPr>
+          <w:lang w:val="en-US"/>
+        </w:rPr>
+        <w:t xml:space="preserve"> could come in handy to better understand the flow of automation that needs to be improved. This will help collect information about the tasks the RPA solution will need to perform. </w:t>
+      </w:r>
+    </w:p>
+    <w:p>
+      <w:pPr>
+        <w:spacing w:after="160" w:line="259" w:lineRule="auto"/>
+        <w:rPr>
+          <w:rStyle w:val="IntenseEmphasis"/>
+          <w:i w:val="0"/>
+          <w:iCs w:val="0"/>
+          <w:color w:val="auto"/>
+          <w:lang w:val="en-US"/>
+        </w:rPr>
+      </w:pPr>
+      <w:r>
+        <w:rPr>
+          <w:lang w:val="en-US"/>
+        </w:rPr>
+        <w:t>By using the interview</w:t>
+      </w:r>
+      <w:r>
+        <w:rPr>
+          <w:lang w:val="en-US"/>
+        </w:rPr>
+        <w:t>,</w:t>
+      </w:r>
+      <w:r>
+        <w:rPr>
+          <w:lang w:val="en-US"/>
+        </w:rPr>
+        <w:t xml:space="preserve"> document</w:t>
+      </w:r>
+      <w:r>
+        <w:rPr>
+          <w:lang w:val="en-US"/>
+        </w:rPr>
+        <w:t xml:space="preserve"> &amp; task</w:t>
+      </w:r>
+      <w:r>
+        <w:rPr>
+          <w:lang w:val="en-US"/>
+        </w:rPr>
+        <w:t xml:space="preserve"> analysis methods, it would be possible to gain a thorough understanding of the techniques currently being used by the company for automation.</w:t>
+      </w:r>
+    </w:p>
+    <w:p>
+      <w:pPr>
+        <w:pStyle w:val="ListParagraph"/>
+        <w:numPr>
+          <w:ilvl w:val="0"/>
+          <w:numId w:val="21"/>
+        </w:numPr>
+        <w:rPr>
+          <w:rStyle w:val="IntenseEmphasis"/>
+          <w:lang w:val="en-US"/>
+        </w:rPr>
+      </w:pPr>
+      <w:r>
+        <w:rPr>
+          <w:rStyle w:val="IntenseEmphasis"/>
+          <w:lang w:val="en-US"/>
+        </w:rPr>
+        <w:lastRenderedPageBreak/>
+        <w:t>What are the advantages and disadvantages of these used techniques?</w:t>
+      </w:r>
+    </w:p>
+    <w:p>
+      <w:pPr>
+        <w:spacing w:after="160" w:line="259" w:lineRule="auto"/>
+        <w:rPr>
+          <w:lang w:val="en-US"/>
+        </w:rPr>
+      </w:pPr>
+      <w:r>
+        <w:rPr>
+          <w:lang w:val="en-US"/>
+        </w:rPr>
+        <w:t xml:space="preserve">Analyzing the advantages and disadvantages of </w:t>
+      </w:r>
+      <w:r>
+        <w:rPr>
+          <w:lang w:val="en-US"/>
+        </w:rPr>
+        <w:t>the</w:t>
+      </w:r>
+      <w:r>
+        <w:rPr>
+          <w:lang w:val="en-US"/>
+        </w:rPr>
+        <w:t xml:space="preserve"> company's automation techniques is a crucial step in understanding the current state of automation and identifying potential areas for improvement. To answer this question, several strategies </w:t>
+      </w:r>
+      <w:r>
+        <w:rPr>
+          <w:lang w:val="en-US"/>
+        </w:rPr>
+        <w:t>will be used</w:t>
+      </w:r>
+      <w:r>
+        <w:rPr>
+          <w:lang w:val="en-US"/>
+        </w:rPr>
+        <w:t xml:space="preserve">, including </w:t>
+      </w:r>
+      <w:r>
+        <w:rPr>
+          <w:b/>
+          <w:bCs/>
+          <w:lang w:val="en-US"/>
+        </w:rPr>
+        <w:t>Field</w:t>
+      </w:r>
+      <w:r>
+        <w:rPr>
+          <w:lang w:val="en-US"/>
+        </w:rPr>
+        <w:t xml:space="preserve"> and </w:t>
+      </w:r>
+      <w:r>
+        <w:rPr>
+          <w:b/>
+          <w:bCs/>
+          <w:lang w:val="en-US"/>
+        </w:rPr>
+        <w:t>Library</w:t>
+      </w:r>
+      <w:r>
+        <w:rPr>
+          <w:lang w:val="en-US"/>
+        </w:rPr>
+        <w:t xml:space="preserve"> methods.</w:t>
+      </w:r>
+    </w:p>
+    <w:p>
+      <w:pPr>
+        <w:spacing w:after="160" w:line="259" w:lineRule="auto"/>
+        <w:rPr>
+          <w:lang w:val="en-US"/>
+        </w:rPr>
+      </w:pPr>
+      <w:r>
+        <w:rPr>
+          <w:lang w:val="en-US"/>
+        </w:rPr>
+        <w:t>This</w:t>
+      </w:r>
+      <w:r>
+        <w:rPr>
+          <w:lang w:val="en-US"/>
+        </w:rPr>
+        <w:t xml:space="preserve"> sub-question</w:t>
+      </w:r>
+      <w:r>
+        <w:rPr>
+          <w:lang w:val="en-US"/>
+        </w:rPr>
+        <w:t xml:space="preserve"> </w:t>
+      </w:r>
+      <w:r>
+        <w:rPr>
+          <w:lang w:val="en-US"/>
+        </w:rPr>
+        <w:t>can</w:t>
+      </w:r>
+      <w:r>
+        <w:rPr>
+          <w:lang w:val="en-US"/>
+        </w:rPr>
+        <w:t xml:space="preserve"> </w:t>
+      </w:r>
+      <w:r>
+        <w:rPr>
+          <w:lang w:val="en-US"/>
+        </w:rPr>
+        <w:t>partially</w:t>
+      </w:r>
+      <w:r>
+        <w:rPr>
+          <w:lang w:val="en-US"/>
+        </w:rPr>
+        <w:t xml:space="preserve"> be answered by the interview of the previous sub-question.</w:t>
+      </w:r>
+      <w:r>
+        <w:rPr>
+          <w:lang w:val="en-US"/>
+        </w:rPr>
+        <w:t xml:space="preserve"> That interview </w:t>
+      </w:r>
+      <w:r>
+        <w:rPr>
+          <w:lang w:val="en-US"/>
+        </w:rPr>
+        <w:t>can provide valuable insights into any problems or issues that the PO may have encountered with the current automation techniques.</w:t>
+      </w:r>
+    </w:p>
+    <w:p>
+      <w:pPr>
+        <w:spacing w:after="160" w:line="259" w:lineRule="auto"/>
+        <w:rPr>
+          <w:lang w:val="en-US"/>
+        </w:rPr>
+      </w:pPr>
+      <w:r>
+        <w:rPr>
+          <w:lang w:val="en-US"/>
+        </w:rPr>
+        <w:t xml:space="preserve">Additionally, the </w:t>
+      </w:r>
+      <w:r>
+        <w:rPr>
+          <w:u w:val="single"/>
+          <w:lang w:val="en-US"/>
+        </w:rPr>
+        <w:t>best good and bad practices</w:t>
+      </w:r>
+      <w:r>
+        <w:rPr>
+          <w:lang w:val="en-US"/>
+        </w:rPr>
+        <w:t xml:space="preserve"> method can be used to evaluate the effectiveness of the company's current automation techniques. This method involves analyzing the company's existing practices and comparing them to industry best practices. By doing so, it is possible to identify areas where the company is excelling or struggling with </w:t>
+      </w:r>
+      <w:r>
+        <w:rPr>
+          <w:lang w:val="en-US"/>
+        </w:rPr>
+        <w:t>its</w:t>
+      </w:r>
+      <w:r>
+        <w:rPr>
+          <w:lang w:val="en-US"/>
+        </w:rPr>
+        <w:t xml:space="preserve"> automation techniques.</w:t>
+      </w:r>
+    </w:p>
+    <w:p>
+      <w:pPr>
+        <w:spacing w:after="160" w:line="259" w:lineRule="auto"/>
+        <w:rPr>
+          <w:lang w:val="en-US"/>
+        </w:rPr>
+      </w:pPr>
+      <w:r>
+        <w:rPr>
+          <w:lang w:val="en-US"/>
+        </w:rPr>
+        <w:t xml:space="preserve">Furthermore, the </w:t>
+      </w:r>
+      <w:r>
+        <w:rPr>
+          <w:u w:val="single"/>
+          <w:lang w:val="en-US"/>
+        </w:rPr>
+        <w:t>problem analysis</w:t>
+      </w:r>
+      <w:r>
+        <w:rPr>
+          <w:lang w:val="en-US"/>
+        </w:rPr>
+        <w:t xml:space="preserve"> method can be used to investigate why the company believes that </w:t>
+      </w:r>
+      <w:r>
+        <w:rPr>
+          <w:lang w:val="en-US"/>
+        </w:rPr>
+        <w:t>its</w:t>
+      </w:r>
+      <w:r>
+        <w:rPr>
+          <w:lang w:val="en-US"/>
+        </w:rPr>
+        <w:t xml:space="preserve"> automation techniques are not currently optimal. By examining the underlying issues and challenges, it may be possible to identify specific solutions and strategies for improvement.</w:t>
+      </w:r>
+    </w:p>
+    <w:p>
+      <w:pPr>
+        <w:spacing w:after="160" w:line="259" w:lineRule="auto"/>
+        <w:rPr>
+          <w:lang w:val="en-US"/>
+        </w:rPr>
+      </w:pPr>
+      <w:r>
+        <w:rPr>
+          <w:lang w:val="en-US"/>
+        </w:rPr>
+        <w:t xml:space="preserve">By combining these methods with the information gathered from the previous sub-question, it is possible to provide a comprehensive analysis of the advantages and disadvantages of the company's current automation techniques. This analysis can inform potential strategies for improvement and help the company to optimize </w:t>
+      </w:r>
+      <w:r>
+        <w:rPr>
+          <w:lang w:val="en-US"/>
+        </w:rPr>
+        <w:t>its</w:t>
+      </w:r>
+      <w:r>
+        <w:rPr>
+          <w:lang w:val="en-US"/>
+        </w:rPr>
+        <w:t xml:space="preserve"> automation techniques to better meet </w:t>
+      </w:r>
+      <w:r>
+        <w:rPr>
+          <w:lang w:val="en-US"/>
+        </w:rPr>
+        <w:t>its</w:t>
+      </w:r>
+      <w:r>
+        <w:rPr>
+          <w:lang w:val="en-US"/>
+        </w:rPr>
+        <w:t xml:space="preserve"> needs.</w:t>
+      </w:r>
+    </w:p>
+    <w:p>
+      <w:pPr>
+        <w:pStyle w:val="ListParagraph"/>
+        <w:numPr>
+          <w:ilvl w:val="0"/>
+          <w:numId w:val="21"/>
+        </w:numPr>
+        <w:rPr>
+          <w:rStyle w:val="IntenseEmphasis"/>
+          <w:lang w:val="en-US"/>
+        </w:rPr>
+      </w:pPr>
+      <w:r>
+        <w:rPr>
+          <w:rStyle w:val="IntenseEmphasis"/>
+          <w:lang w:val="en-US"/>
+        </w:rPr>
+        <w:t>What are the key processes and activities that need to be decomposed and analyzed prior to implementing a new RPA technique?</w:t>
+      </w:r>
+    </w:p>
+    <w:p>
+      <w:pPr>
+        <w:spacing w:after="160" w:line="259" w:lineRule="auto"/>
+        <w:rPr>
+          <w:lang w:val="en-US"/>
+        </w:rPr>
+      </w:pPr>
+      <w:r>
+        <w:rPr>
+          <w:lang w:val="en-US"/>
+        </w:rPr>
+        <w:t xml:space="preserve">It is important to map out all the processes and activities that the RPA solution must perform. To achieve this, two main strategies are used: </w:t>
+      </w:r>
+      <w:r>
+        <w:rPr>
+          <w:b/>
+          <w:bCs/>
+          <w:lang w:val="en-US"/>
+        </w:rPr>
+        <w:t>Library</w:t>
+      </w:r>
+      <w:r>
+        <w:rPr>
+          <w:lang w:val="en-US"/>
+        </w:rPr>
+        <w:t xml:space="preserve"> and </w:t>
+      </w:r>
+      <w:r>
+        <w:rPr>
+          <w:b/>
+          <w:bCs/>
+          <w:lang w:val="en-US"/>
+        </w:rPr>
+        <w:t>Workshop</w:t>
+      </w:r>
+      <w:r>
+        <w:rPr>
+          <w:lang w:val="en-US"/>
+        </w:rPr>
+        <w:t>.</w:t>
+      </w:r>
+    </w:p>
+    <w:p>
+      <w:pPr>
+        <w:spacing w:after="160" w:line="259" w:lineRule="auto"/>
+        <w:rPr>
+          <w:lang w:val="en-US"/>
+        </w:rPr>
+      </w:pPr>
+      <w:r>
+        <w:rPr>
+          <w:lang w:val="en-US"/>
+        </w:rPr>
+        <w:t xml:space="preserve">Specifically, </w:t>
+      </w:r>
+      <w:r>
+        <w:rPr>
+          <w:u w:val="single"/>
+          <w:lang w:val="en-US"/>
+        </w:rPr>
+        <w:t>document analysis</w:t>
+      </w:r>
+      <w:r>
+        <w:rPr>
+          <w:lang w:val="en-US"/>
+        </w:rPr>
+        <w:t xml:space="preserve"> is used to examine the documentation provided by the company to identify all the processes. Additionally, </w:t>
+      </w:r>
+      <w:r>
+        <w:rPr>
+          <w:u w:val="single"/>
+          <w:lang w:val="en-US"/>
+        </w:rPr>
+        <w:t>Decomposition</w:t>
+      </w:r>
+      <w:r>
+        <w:rPr>
+          <w:lang w:val="en-US"/>
+        </w:rPr>
+        <w:t xml:space="preserve"> is used to break down the complex system into smaller parts, ensuring its maintainability and robustness.</w:t>
+      </w:r>
+    </w:p>
+    <w:p>
+      <w:pPr>
+        <w:spacing w:after="160" w:line="259" w:lineRule="auto"/>
+        <w:rPr>
+          <w:lang w:val="en-US"/>
+        </w:rPr>
+      </w:pPr>
+      <w:r>
+        <w:rPr>
+          <w:lang w:val="en-US"/>
+        </w:rPr>
+        <w:t xml:space="preserve">Lastly, it is important to conduct </w:t>
+      </w:r>
+      <w:r>
+        <w:rPr>
+          <w:u w:val="single"/>
+          <w:lang w:val="en-US"/>
+        </w:rPr>
+        <w:t>Requirements Prioritization</w:t>
+      </w:r>
+      <w:r>
+        <w:rPr>
+          <w:lang w:val="en-US"/>
+        </w:rPr>
+        <w:t xml:space="preserve"> to prioritize which requirements need to be implemented first, ensuring smooth execution of the final research question.</w:t>
+      </w:r>
+    </w:p>
+    <w:p>
+      <w:pPr>
+        <w:pStyle w:val="ListParagraph"/>
+        <w:numPr>
+          <w:ilvl w:val="0"/>
+          <w:numId w:val="21"/>
+        </w:numPr>
+        <w:rPr>
+          <w:rStyle w:val="IntenseEmphasis"/>
+          <w:lang w:val="en-US"/>
+        </w:rPr>
+      </w:pPr>
+      <w:r>
+        <w:rPr>
+          <w:rStyle w:val="IntenseEmphasis"/>
+          <w:lang w:val="en-US"/>
+        </w:rPr>
+        <w:t>What steps can be taken to increase the effectiveness of RPA in optimizing the current process and improving efficiency?</w:t>
+      </w:r>
+    </w:p>
+    <w:p>
+      <w:pPr>
+        <w:spacing w:after="160" w:line="259" w:lineRule="auto"/>
+        <w:rPr>
+          <w:lang w:val="en-US"/>
+        </w:rPr>
+      </w:pPr>
+      <w:r>
+        <w:rPr>
+          <w:lang w:val="en-US"/>
+        </w:rPr>
+        <w:t xml:space="preserve">The question of how automation can </w:t>
+      </w:r>
+      <w:r>
+        <w:rPr>
+          <w:lang w:val="en-US"/>
+        </w:rPr>
+        <w:t xml:space="preserve">improve efficiency </w:t>
+      </w:r>
+      <w:r>
+        <w:rPr>
+          <w:lang w:val="en-US"/>
+        </w:rPr>
+        <w:t xml:space="preserve">within </w:t>
+      </w:r>
+      <w:r>
+        <w:rPr>
+          <w:lang w:val="en-US"/>
+        </w:rPr>
+        <w:t>the</w:t>
+      </w:r>
+      <w:r>
+        <w:rPr>
+          <w:lang w:val="en-US"/>
+        </w:rPr>
+        <w:t xml:space="preserve"> company is a complex one that requires a thorough analysis of the current state of automation and potential </w:t>
+      </w:r>
+      <w:r>
+        <w:rPr>
+          <w:lang w:val="en-US"/>
+        </w:rPr>
+        <w:t>steps/</w:t>
+      </w:r>
+      <w:r>
+        <w:rPr>
+          <w:lang w:val="en-US"/>
+        </w:rPr>
+        <w:t xml:space="preserve">strategies for improvement. </w:t>
+      </w:r>
+      <w:r>
+        <w:rPr>
+          <w:lang w:val="en-US"/>
+        </w:rPr>
+        <w:t xml:space="preserve">This question can be approached with the answers to the previous sub-question, because of the disadvantages </w:t>
+      </w:r>
+      <w:r>
+        <w:rPr>
+          <w:lang w:val="en-US"/>
+        </w:rPr>
+        <w:t>of the current way of automation</w:t>
+      </w:r>
+      <w:r>
+        <w:rPr>
+          <w:lang w:val="en-US"/>
+        </w:rPr>
+        <w:t xml:space="preserve">. </w:t>
+      </w:r>
+      <w:r>
+        <w:rPr>
+          <w:lang w:val="en-US"/>
+        </w:rPr>
+        <w:lastRenderedPageBreak/>
+        <w:t xml:space="preserve">These disadvantages can be examined, </w:t>
+      </w:r>
+      <w:r>
+        <w:rPr>
+          <w:lang w:val="en-US"/>
+        </w:rPr>
+        <w:t xml:space="preserve">and </w:t>
+      </w:r>
+      <w:r>
+        <w:rPr>
+          <w:lang w:val="en-US"/>
+        </w:rPr>
+        <w:t>help identify</w:t>
+      </w:r>
+      <w:r>
+        <w:rPr>
+          <w:lang w:val="en-US"/>
+        </w:rPr>
+        <w:t xml:space="preserve"> areas where optimization is needed</w:t>
+      </w:r>
+      <w:r>
+        <w:rPr>
+          <w:lang w:val="en-US"/>
+        </w:rPr>
+        <w:t xml:space="preserve"> and the current process can be improved which helps as a preparation for the final research question. </w:t>
+      </w:r>
+      <w:r>
+        <w:rPr>
+          <w:lang w:val="en-US"/>
+        </w:rPr>
+        <w:t xml:space="preserve">The strategies used for this question are </w:t>
+      </w:r>
+      <w:r>
+        <w:rPr>
+          <w:b/>
+          <w:bCs/>
+          <w:lang w:val="en-US"/>
+        </w:rPr>
+        <w:t>Field</w:t>
+      </w:r>
+      <w:r>
+        <w:rPr>
+          <w:lang w:val="en-US"/>
+        </w:rPr>
+        <w:t xml:space="preserve"> and </w:t>
+      </w:r>
+      <w:r>
+        <w:rPr>
+          <w:b/>
+          <w:bCs/>
+          <w:lang w:val="en-US"/>
+        </w:rPr>
+        <w:t>Lab</w:t>
+      </w:r>
+      <w:r>
+        <w:rPr>
+          <w:lang w:val="en-US"/>
+        </w:rPr>
+        <w:t>.</w:t>
+      </w:r>
+    </w:p>
+    <w:p>
+      <w:pPr>
+        <w:spacing w:after="160" w:line="259" w:lineRule="auto"/>
+        <w:rPr>
+          <w:lang w:val="en-US"/>
+        </w:rPr>
+      </w:pPr>
+      <w:r>
+        <w:rPr>
+          <w:lang w:val="en-US"/>
+        </w:rPr>
+        <w:t xml:space="preserve">In this case, one approach would be to conduct another </w:t>
+      </w:r>
+      <w:r>
+        <w:rPr>
+          <w:u w:val="single"/>
+          <w:lang w:val="en-US"/>
+        </w:rPr>
+        <w:t>interview</w:t>
+      </w:r>
+      <w:r>
+        <w:rPr>
+          <w:lang w:val="en-US"/>
+        </w:rPr>
+        <w:t xml:space="preserve"> with the PO to gain a better understanding of the company's specific requirements for improving automation. This would allow for a more targeted approach to optimization that addresses the specific needs of the company.</w:t>
+      </w:r>
+    </w:p>
+    <w:p>
+      <w:pPr>
+        <w:spacing w:after="160" w:line="259" w:lineRule="auto"/>
+        <w:rPr>
+          <w:lang w:val="en-US"/>
+        </w:rPr>
+      </w:pPr>
+      <w:r>
+        <w:rPr>
+          <w:lang w:val="en-US"/>
+        </w:rPr>
+        <w:t xml:space="preserve">Additionally, </w:t>
+      </w:r>
+      <w:r>
+        <w:rPr>
+          <w:u w:val="single"/>
+          <w:lang w:val="en-US"/>
+        </w:rPr>
+        <w:t>document analysis</w:t>
+      </w:r>
+      <w:r>
+        <w:rPr>
+          <w:lang w:val="en-US"/>
+        </w:rPr>
+        <w:t xml:space="preserve"> could be used to gather more information on how automation is currently being utilized and where there may be room for improvement. By examining </w:t>
+      </w:r>
+      <w:r>
+        <w:rPr>
+          <w:lang w:val="en-US"/>
+        </w:rPr>
+        <w:t xml:space="preserve">this, </w:t>
+      </w:r>
+      <w:r>
+        <w:rPr>
+          <w:lang w:val="en-US"/>
+        </w:rPr>
+        <w:t>it may be possible to identify areas where automation could be optimized to improve efficiency and productivity.</w:t>
+      </w:r>
+    </w:p>
+    <w:p>
+      <w:pPr>
+        <w:spacing w:after="160" w:line="259" w:lineRule="auto"/>
+        <w:rPr>
+          <w:rStyle w:val="IntenseEmphasis"/>
+          <w:i w:val="0"/>
+          <w:iCs w:val="0"/>
+          <w:color w:val="auto"/>
+          <w:lang w:val="en-US"/>
+        </w:rPr>
+      </w:pPr>
+      <w:r>
+        <w:rPr>
+          <w:lang w:val="en-US"/>
+        </w:rPr>
+        <w:t xml:space="preserve">Finally, it is important to conduct a </w:t>
+      </w:r>
+      <w:r>
+        <w:rPr>
+          <w:u w:val="single"/>
+          <w:lang w:val="en-US"/>
+        </w:rPr>
+        <w:t>system test</w:t>
+      </w:r>
+      <w:r>
+        <w:rPr>
+          <w:lang w:val="en-US"/>
+        </w:rPr>
+        <w:t xml:space="preserve"> on the current system so that any errors in the process can be identified, and a clearer picture can be formed of how improvements can be made with a new technology. The test can identify any issues or bugs that</w:t>
+      </w:r>
+      <w:r>
+        <w:rPr>
+          <w:lang w:val="en-US"/>
+        </w:rPr>
+        <w:t xml:space="preserve"> the current technique has, which could</w:t>
+      </w:r>
+      <w:r>
+        <w:rPr>
+          <w:lang w:val="en-US"/>
+        </w:rPr>
+        <w:t xml:space="preserve"> provide valuable insights into the areas that require improvement</w:t>
+      </w:r>
+      <w:r>
+        <w:rPr>
+          <w:lang w:val="en-US"/>
+        </w:rPr>
+        <w:t>.</w:t>
+      </w:r>
+    </w:p>
+    <w:p>
+      <w:pPr>
+        <w:pStyle w:val="ListParagraph"/>
+        <w:numPr>
+          <w:ilvl w:val="0"/>
+          <w:numId w:val="21"/>
+        </w:numPr>
+        <w:rPr>
+          <w:rStyle w:val="IntenseEmphasis"/>
+          <w:lang w:val="en-US"/>
+        </w:rPr>
+      </w:pPr>
+      <w:r>
+        <w:rPr>
+          <w:rStyle w:val="IntenseEmphasis"/>
+          <w:lang w:val="en-US"/>
+        </w:rPr>
+        <w:t>What is the most efficient and sustainable way to use automation within the company?</w:t>
+      </w:r>
+    </w:p>
+    <w:p>
+      <w:pPr>
+        <w:spacing w:after="160" w:line="259" w:lineRule="auto"/>
+        <w:rPr>
+          <w:lang w:val="en-US"/>
+        </w:rPr>
+      </w:pPr>
+      <w:r>
+        <w:rPr>
+          <w:lang w:val="en-US"/>
+        </w:rPr>
+        <w:t xml:space="preserve">This last sub-question will determine </w:t>
+      </w:r>
+      <w:r>
+        <w:rPr>
+          <w:lang w:val="en-US"/>
+        </w:rPr>
+        <w:t xml:space="preserve">the most efficient and sustainable way to use automation within </w:t>
+      </w:r>
+      <w:r>
+        <w:rPr>
+          <w:lang w:val="en-US"/>
+        </w:rPr>
+        <w:t>the</w:t>
+      </w:r>
+      <w:r>
+        <w:rPr>
+          <w:lang w:val="en-US"/>
+        </w:rPr>
+        <w:t xml:space="preserve"> company</w:t>
+      </w:r>
+      <w:r>
+        <w:rPr>
+          <w:lang w:val="en-US"/>
+        </w:rPr>
+        <w:t xml:space="preserve">, and combine the knowledge from all previous questions into an implementation of RPA in the process. Next to that, </w:t>
+      </w:r>
+      <w:r>
+        <w:rPr>
+          <w:lang w:val="en-US"/>
+        </w:rPr>
+        <w:t xml:space="preserve">two main strategies </w:t>
+      </w:r>
+      <w:r>
+        <w:rPr>
+          <w:lang w:val="en-US"/>
+        </w:rPr>
+        <w:t>will</w:t>
+      </w:r>
+      <w:r>
+        <w:rPr>
+          <w:lang w:val="en-US"/>
+        </w:rPr>
+        <w:t xml:space="preserve"> be </w:t>
+      </w:r>
+      <w:r>
+        <w:rPr>
+          <w:lang w:val="en-US"/>
+        </w:rPr>
+        <w:t>used</w:t>
+      </w:r>
+      <w:r>
+        <w:rPr>
+          <w:lang w:val="en-US"/>
+        </w:rPr>
+        <w:t xml:space="preserve">: </w:t>
+      </w:r>
+      <w:r>
+        <w:rPr>
+          <w:b/>
+          <w:bCs/>
+          <w:lang w:val="en-US"/>
+        </w:rPr>
+        <w:t>Library</w:t>
+      </w:r>
+      <w:r>
+        <w:rPr>
+          <w:lang w:val="en-US"/>
+        </w:rPr>
+        <w:t xml:space="preserve"> and </w:t>
+      </w:r>
+      <w:r>
+        <w:rPr>
+          <w:b/>
+          <w:bCs/>
+          <w:lang w:val="en-US"/>
+        </w:rPr>
+        <w:t>Workshop</w:t>
+      </w:r>
+      <w:r>
+        <w:rPr>
+          <w:lang w:val="en-US"/>
+        </w:rPr>
+        <w:t>.</w:t>
+      </w:r>
+    </w:p>
+    <w:p>
+      <w:pPr>
+        <w:spacing w:after="160" w:line="259" w:lineRule="auto"/>
+        <w:rPr>
+          <w:lang w:val="en-US"/>
+        </w:rPr>
+      </w:pPr>
+      <w:r>
+        <w:rPr>
+          <w:lang w:val="en-US"/>
+        </w:rPr>
+        <w:t xml:space="preserve">One way to approach this question is to use the </w:t>
+      </w:r>
+      <w:r>
+        <w:rPr>
+          <w:u w:val="single"/>
+          <w:lang w:val="en-US"/>
+        </w:rPr>
+        <w:t>business case exploration</w:t>
+      </w:r>
+      <w:r>
+        <w:rPr>
+          <w:lang w:val="en-US"/>
+        </w:rPr>
+        <w:t xml:space="preserve"> method, which involves analyzing the costs and revenues associated with various automation options to identify the most viable solutions for the company. This approach can help to identify the most cost-effective and efficient method</w:t>
+      </w:r>
+      <w:r>
+        <w:rPr>
+          <w:lang w:val="en-US"/>
+        </w:rPr>
+        <w:t>(</w:t>
+      </w:r>
+      <w:r>
+        <w:rPr>
+          <w:lang w:val="en-US"/>
+        </w:rPr>
+        <w:t>s</w:t>
+      </w:r>
+      <w:r>
+        <w:rPr>
+          <w:lang w:val="en-US"/>
+        </w:rPr>
+        <w:t>)</w:t>
+      </w:r>
+      <w:r>
+        <w:rPr>
+          <w:lang w:val="en-US"/>
+        </w:rPr>
+        <w:t xml:space="preserve"> of implementing automation.</w:t>
+      </w:r>
+    </w:p>
+    <w:p>
+      <w:pPr>
+        <w:spacing w:after="160" w:line="259" w:lineRule="auto"/>
+        <w:rPr>
+          <w:lang w:val="en-US"/>
+        </w:rPr>
+      </w:pPr>
+      <w:r>
+        <w:rPr>
+          <w:lang w:val="en-US"/>
+        </w:rPr>
+        <w:t xml:space="preserve">Another effective method is </w:t>
+      </w:r>
+      <w:r>
+        <w:rPr>
+          <w:u w:val="single"/>
+          <w:lang w:val="en-US"/>
+        </w:rPr>
+        <w:t>prototyping</w:t>
+      </w:r>
+      <w:r>
+        <w:rPr>
+          <w:lang w:val="en-US"/>
+        </w:rPr>
+        <w:t>, which involves creating a minimum viable product (MVP) to demonstrate the best way of automation applicable to the company's operations. This approach allows for hands-on experimentation and testing to identify the most effective automation solutions.</w:t>
+      </w:r>
+    </w:p>
+    <w:p>
+      <w:pPr>
+        <w:spacing w:after="160" w:line="259" w:lineRule="auto"/>
+        <w:rPr>
+          <w:lang w:val="en-US"/>
+        </w:rPr>
+      </w:pPr>
+      <w:r>
+        <w:rPr>
+          <w:lang w:val="en-US"/>
+        </w:rPr>
+        <w:t xml:space="preserve">In addition, it may be beneficial to hold an </w:t>
+      </w:r>
+      <w:r>
+        <w:rPr>
+          <w:u w:val="single"/>
+          <w:lang w:val="en-US"/>
+        </w:rPr>
+        <w:t>expert interview</w:t>
+      </w:r>
+      <w:r>
+        <w:rPr>
+          <w:lang w:val="en-US"/>
+        </w:rPr>
+        <w:t xml:space="preserve"> with the company's RPA specialist to gain valuable insights and support for this sub-question. This can help to ensure that the proposed solutions are aligned with the company's current automation capabilities</w:t>
+      </w:r>
+      <w:r>
+        <w:rPr>
+          <w:lang w:val="en-US"/>
+        </w:rPr>
+        <w:t>.</w:t>
+      </w:r>
+    </w:p>
+    <w:p>
+      <w:pPr>
+        <w:spacing w:after="160" w:line="259" w:lineRule="auto"/>
+      </w:pPr>
+    </w:p>
+    <w:p>
+      <w:pPr>
+        <w:spacing w:after="160" w:line="259" w:lineRule="auto"/>
+      </w:pPr>
+    </w:p>
+    <w:p>
+      <w:pPr>
+        <w:pStyle w:val="Heading1"/>
+        <w:rPr>
+          <w:lang w:val="en-US"/>
+        </w:rPr>
+      </w:pPr>
+      <w:bookmarkStart w:id="8" w:name="_Toc129243121"/>
       <w:r>
         <w:rPr>
           <w:lang w:val="en-US"/>
@@ -4392,11 +4845,11 @@
         <w:lastRenderedPageBreak/>
         <w:t>Results</w:t>
       </w:r>
-      <w:bookmarkEnd w:id="7"/>
-    </w:p>
-    <w:p>
-      <w:pPr>
-        <w:pStyle w:val="Ondertitel"/>
+      <w:bookmarkEnd w:id="8"/>
+    </w:p>
+    <w:p>
+      <w:pPr>
+        <w:pStyle w:val="Subtitle"/>
         <w:numPr>
           <w:ilvl w:val="0"/>
           <w:numId w:val="0"/>
@@ -4415,19 +4868,114 @@
           <w:szCs w:val="24"/>
           <w:lang w:val="en-US"/>
         </w:rPr>
-        <w:t>In this chapter, the results obtained for each sub-question will be documented. The sources used for the research will be listed at the end of this document.</w:t>
-      </w:r>
-    </w:p>
-    <w:p>
-      <w:pPr>
-        <w:rPr>
-          <w:rStyle w:val="Intensievebenadrukking"/>
-          <w:lang w:val="en-US"/>
-        </w:rPr>
-      </w:pPr>
-      <w:r>
-        <w:rPr>
-          <w:rStyle w:val="Intensievebenadrukking"/>
+        <w:t>In this chapter, the results obtained for each sub-question will be documented.</w:t>
+      </w:r>
+      <w:r>
+        <w:rPr>
+          <w:noProof w:val="0"/>
+          <w:sz w:val="24"/>
+          <w:szCs w:val="24"/>
+          <w:lang w:val="en-US"/>
+        </w:rPr>
+        <w:t xml:space="preserve"> All of the </w:t>
+      </w:r>
+      <w:r>
+        <w:rPr>
+          <w:noProof w:val="0"/>
+          <w:sz w:val="24"/>
+          <w:szCs w:val="24"/>
+          <w:lang w:val="en-US"/>
+        </w:rPr>
+        <w:t>results</w:t>
+      </w:r>
+      <w:r>
+        <w:rPr>
+          <w:noProof w:val="0"/>
+          <w:sz w:val="24"/>
+          <w:szCs w:val="24"/>
+          <w:lang w:val="en-US"/>
+        </w:rPr>
+        <w:t xml:space="preserve"> will be divided into the research methods that have been used.</w:t>
+      </w:r>
+      <w:r>
+        <w:rPr>
+          <w:noProof w:val="0"/>
+          <w:sz w:val="24"/>
+          <w:szCs w:val="24"/>
+          <w:lang w:val="en-US"/>
+        </w:rPr>
+        <w:t xml:space="preserve"> The sources used for the research will be</w:t>
+      </w:r>
+      <w:r>
+        <w:rPr>
+          <w:noProof w:val="0"/>
+          <w:sz w:val="24"/>
+          <w:szCs w:val="24"/>
+          <w:lang w:val="en-US"/>
+        </w:rPr>
+        <w:t xml:space="preserve"> referenced </w:t>
+      </w:r>
+      <w:r>
+        <w:rPr>
+          <w:noProof w:val="0"/>
+          <w:sz w:val="24"/>
+          <w:szCs w:val="24"/>
+          <w:lang w:val="en-US"/>
+        </w:rPr>
+        <w:t>via the footnotes, and</w:t>
+      </w:r>
+      <w:r>
+        <w:rPr>
+          <w:noProof w:val="0"/>
+          <w:sz w:val="24"/>
+          <w:szCs w:val="24"/>
+          <w:lang w:val="en-US"/>
+        </w:rPr>
+        <w:t xml:space="preserve"> will be</w:t>
+      </w:r>
+      <w:r>
+        <w:rPr>
+          <w:noProof w:val="0"/>
+          <w:sz w:val="24"/>
+          <w:szCs w:val="24"/>
+          <w:lang w:val="en-US"/>
+        </w:rPr>
+        <w:t xml:space="preserve"> listed at the end of this document</w:t>
+      </w:r>
+      <w:r>
+        <w:rPr>
+          <w:noProof w:val="0"/>
+          <w:sz w:val="24"/>
+          <w:szCs w:val="24"/>
+          <w:lang w:val="en-US"/>
+        </w:rPr>
+        <w:t xml:space="preserve"> as well</w:t>
+      </w:r>
+      <w:r>
+        <w:rPr>
+          <w:noProof w:val="0"/>
+          <w:sz w:val="24"/>
+          <w:szCs w:val="24"/>
+          <w:lang w:val="en-US"/>
+        </w:rPr>
+        <w:t>.</w:t>
+      </w:r>
+    </w:p>
+    <w:p>
+      <w:pPr>
+        <w:pStyle w:val="ListParagraph"/>
+        <w:numPr>
+          <w:ilvl w:val="0"/>
+          <w:numId w:val="19"/>
+        </w:numPr>
+        <w:rPr>
+          <w:rStyle w:val="IntenseEmphasis"/>
+          <w:lang w:val="en-US"/>
+        </w:rPr>
+      </w:pPr>
+      <w:r>
+        <w:rPr>
+          <w:rStyle w:val="IntenseEmphasis"/>
           <w:lang w:val="en-US"/>
         </w:rPr>
         <w:t>Which techniques are used by the company regarding automation?</w:t>
@@ -4435,6 +4983,24 @@
     </w:p>
     <w:p>
       <w:pPr>
+        <w:pStyle w:val="Title"/>
+        <w:rPr>
+          <w:color w:val="4472C4" w:themeColor="accent1"/>
+          <w:sz w:val="40"/>
+          <w:szCs w:val="40"/>
+        </w:rPr>
+      </w:pPr>
+      <w:r>
+        <w:rPr>
+          <w:color w:val="4472C4" w:themeColor="accent1"/>
+          <w:sz w:val="40"/>
+          <w:szCs w:val="40"/>
+        </w:rPr>
+        <w:t>Interview</w:t>
+      </w:r>
+    </w:p>
+    <w:p>
+      <w:pPr>
         <w:spacing w:after="160" w:line="259" w:lineRule="auto"/>
         <w:rPr>
           <w:rFonts w:eastAsiaTheme="minorHAnsi" w:cstheme="minorBidi"/>
@@ -4494,7 +5060,7 @@
       </w:r>
       <w:r>
         <w:rPr>
-          <w:rStyle w:val="Voetnootmarkering"/>
+          <w:rStyle w:val="FootnoteReference"/>
           <w:rFonts w:eastAsiaTheme="minorHAnsi" w:cstheme="minorBidi"/>
           <w:szCs w:val="24"/>
           <w:lang w:val="en-US"/>
@@ -4516,16 +5082,11 @@
         <w:spacing w:after="160" w:line="259" w:lineRule="auto"/>
       </w:pPr>
       <w:r>
-        <w:rPr>
-          <w:rFonts w:eastAsiaTheme="minorHAnsi" w:cstheme="minorBidi"/>
-          <w:noProof/>
-          <w:szCs w:val="24"/>
-        </w:rPr>
         <w:drawing>
-          <wp:inline distT="0" distB="0" distL="0" distR="0" wp14:anchorId="28758F3A" wp14:editId="7DDDAD5D">
-            <wp:extent cx="4030980" cy="2462043"/>
-            <wp:effectExtent l="0" t="0" r="7620" b="0"/>
-            <wp:docPr id="8" name="Afbeelding 8" descr="Afbeelding met tekst&#10;&#10;Automatisch gegenereerde beschrijving"/>
+          <wp:inline distT="0" distB="0" distL="0" distR="0" wp14:anchorId="741B7CA3" wp14:editId="3BA813F6">
+            <wp:extent cx="3519578" cy="2453851"/>
+            <wp:effectExtent l="0" t="0" r="5080" b="3810"/>
+            <wp:docPr id="16" name="Picture 16" descr="Text&#10;&#10;Description automatically generated"/>
             <wp:cNvGraphicFramePr>
               <a:graphicFrameLocks xmlns:a="http://schemas.openxmlformats.org/drawingml/2006/main" noChangeAspect="1"/>
             </wp:cNvGraphicFramePr>
@@ -4533,7 +5094,7 @@
               <a:graphicData uri="http://schemas.openxmlformats.org/drawingml/2006/picture">
                 <pic:pic xmlns:pic="http://schemas.openxmlformats.org/drawingml/2006/picture">
                   <pic:nvPicPr>
-                    <pic:cNvPr id="8" name="Afbeelding 8" descr="Afbeelding met tekst&#10;&#10;Automatisch gegenereerde beschrijving"/>
+                    <pic:cNvPr id="16" name="Picture 16" descr="Text&#10;&#10;Description automatically generated"/>
                     <pic:cNvPicPr/>
                   </pic:nvPicPr>
                   <pic:blipFill>
@@ -4545,7 +5106,7 @@
                   <pic:spPr>
                     <a:xfrm>
                       <a:off x="0" y="0"/>
-                      <a:ext cx="4080688" cy="2492404"/>
+                      <a:ext cx="3533295" cy="2463414"/>
                     </a:xfrm>
                     <a:prstGeom prst="rect">
                       <a:avLst/>
@@ -4560,7 +5121,7 @@
     </w:p>
     <w:p>
       <w:pPr>
-        <w:pStyle w:val="Bijschrift"/>
+        <w:pStyle w:val="Caption"/>
         <w:rPr>
           <w:lang w:val="en-US"/>
         </w:rPr>
@@ -4610,7 +5171,14 @@
         <w:rPr>
           <w:lang w:val="en-US"/>
         </w:rPr>
-        <w:t xml:space="preserve">Sligro uses specific tools to automate tasks that would otherwise require an employee to do them every time. Some examples of these tasks include checking for financial mutations, handling errors caused by missing files needed for reports, or converting data from spooled files to PDF files that need to be stored on the appropriate department's drives. They have these tasks performed by a so-called "robot". This robot is simply a type of software recorder that executes the steps one by one on the AS400 itself. While </w:t>
+        <w:t xml:space="preserve">Sligro uses specific tools to automate tasks that would otherwise require an employee to do them every time. Some examples of these tasks include checking for financial mutations, handling errors caused by missing files needed for reports, or converting data from spooled files to PDF files that need to be stored on the appropriate department's drives. They have </w:t>
+      </w:r>
+      <w:r>
+        <w:rPr>
+          <w:lang w:val="en-US"/>
+        </w:rPr>
+        <w:lastRenderedPageBreak/>
+        <w:t xml:space="preserve">these tasks performed by a so-called "robot". This robot is simply a type of software recorder that executes the steps one by one on the AS400 itself. While </w:t>
       </w:r>
       <w:r>
         <w:rPr>
@@ -4642,12 +5210,11 @@
         <w:rPr>
           <w:lang w:val="en-US"/>
         </w:rPr>
-        <w:lastRenderedPageBreak/>
         <w:t>As previously mentioned, the company uses so-called spool files. This comes from the technique of "spooling"</w:t>
       </w:r>
       <w:r>
         <w:rPr>
-          <w:rStyle w:val="Voetnootmarkering"/>
+          <w:rStyle w:val="FootnoteReference"/>
         </w:rPr>
         <w:footnoteReference w:id="3"/>
       </w:r>
@@ -4655,19 +5222,19 @@
         <w:rPr>
           <w:lang w:val="en-US"/>
         </w:rPr>
-        <w:t xml:space="preserve">, in which data can be temporarily stored for later processing. A spool file is a type of temporary data storage that contains data that is queued for processing on a computer system. This can be compared to the operation of a cassette tape. Due to the sensitivity of the data, no example of a Sligro spool file will be given, but </w:t>
-      </w:r>
-      <w:r>
-        <w:rPr>
-          <w:lang w:val="en-US"/>
-        </w:rPr>
-        <w:t>f</w:t>
-      </w:r>
-      <w:r>
-        <w:rPr>
-          <w:lang w:val="en-US"/>
-        </w:rPr>
-        <w:t>igure 3 shows what a spool file might typically look like. In principle, anything can be stored in a spool file, but the spool files used during this internship mainly consist of financial data</w:t>
+        <w:t xml:space="preserve">, in which data can be temporarily stored for later processing. A spool file is a type of temporary data storage that contains data that is queued for processing on a computer system. This can be compared to the operation of a cassette tape. </w:t>
+      </w:r>
+      <w:r>
+        <w:rPr>
+          <w:lang w:val="en-US"/>
+        </w:rPr>
+        <w:t>Figure</w:t>
+      </w:r>
+      <w:r>
+        <w:rPr>
+          <w:lang w:val="en-US"/>
+        </w:rPr>
+        <w:t xml:space="preserve"> 3 shows what a spool file might typically look like. In principle, anything can be stored in a spool file, but the spool files used during this internship mainly consist of financial data</w:t>
       </w:r>
       <w:r>
         <w:rPr>
@@ -4675,20 +5242,47 @@
         </w:rPr>
         <w:t>.</w:t>
       </w:r>
+      <w:r>
+        <w:rPr>
+          <w:lang w:val="en-US"/>
+        </w:rPr>
+        <w:t xml:space="preserve"> </w:t>
+      </w:r>
+      <w:r>
+        <w:rPr>
+          <w:lang w:val="en-US"/>
+        </w:rPr>
+        <w:t xml:space="preserve">Due to the sensitivity of the data, no example of </w:t>
+      </w:r>
+      <w:r>
+        <w:rPr>
+          <w:lang w:val="en-US"/>
+        </w:rPr>
+        <w:t xml:space="preserve">such a financial </w:t>
+      </w:r>
+      <w:r>
+        <w:rPr>
+          <w:lang w:val="en-US"/>
+        </w:rPr>
+        <w:t>spool file will be given</w:t>
+      </w:r>
+      <w:r>
+        <w:rPr>
+          <w:lang w:val="en-US"/>
+        </w:rPr>
+        <w:t>.</w:t>
+      </w:r>
     </w:p>
     <w:p>
       <w:pPr>
         <w:keepNext/>
       </w:pPr>
       <w:r>
-        <w:rPr>
-          <w:noProof/>
-        </w:rPr>
         <w:drawing>
-          <wp:inline distT="0" distB="0" distL="0" distR="0" wp14:anchorId="560B4DEF" wp14:editId="6D18FDB9">
-            <wp:extent cx="5760720" cy="2686685"/>
-            <wp:effectExtent l="0" t="0" r="0" b="0"/>
-            <wp:docPr id="9" name="Afbeelding 9" descr="EASY400 SPLECELL - Spooled Files to Excel on IBM i"/>
+          <wp:inline distT="0" distB="0" distL="0" distR="0" wp14:anchorId="1B12412F" wp14:editId="6E0C9CC4">
+            <wp:extent cx="4192438" cy="2929900"/>
+            <wp:effectExtent l="0" t="0" r="0" b="3810"/>
+            <wp:docPr id="17" name="Picture 17" descr="Graphical user interface, text&#10;&#10;Description automatically generated"/>
             <wp:cNvGraphicFramePr>
               <a:graphicFrameLocks xmlns:a="http://schemas.openxmlformats.org/drawingml/2006/main" noChangeAspect="1"/>
             </wp:cNvGraphicFramePr>
@@ -4696,36 +5290,23 @@
               <a:graphicData uri="http://schemas.openxmlformats.org/drawingml/2006/picture">
                 <pic:pic xmlns:pic="http://schemas.openxmlformats.org/drawingml/2006/picture">
                   <pic:nvPicPr>
-                    <pic:cNvPr id="0" name="Picture 1" descr="EASY400 SPLECELL - Spooled Files to Excel on IBM i"/>
-                    <pic:cNvPicPr>
-                      <a:picLocks noChangeAspect="1" noChangeArrowheads="1"/>
-                    </pic:cNvPicPr>
+                    <pic:cNvPr id="17" name="Picture 17" descr="Graphical user interface, text&#10;&#10;Description automatically generated"/>
+                    <pic:cNvPicPr/>
                   </pic:nvPicPr>
                   <pic:blipFill>
-                    <a:blip r:embed="rId12" cstate="print">
-                      <a:extLst>
-                        <a:ext uri="{28A0092B-C50C-407E-A947-70E740481C1C}">
-                          <a14:useLocalDpi xmlns:a14="http://schemas.microsoft.com/office/drawing/2010/main" val="0"/>
-                        </a:ext>
-                      </a:extLst>
-                    </a:blip>
-                    <a:srcRect/>
+                    <a:blip r:embed="rId12"/>
                     <a:stretch>
                       <a:fillRect/>
                     </a:stretch>
                   </pic:blipFill>
-                  <pic:spPr bwMode="auto">
+                  <pic:spPr>
                     <a:xfrm>
                       <a:off x="0" y="0"/>
-                      <a:ext cx="5760720" cy="2686685"/>
+                      <a:ext cx="4198285" cy="2933986"/>
                     </a:xfrm>
                     <a:prstGeom prst="rect">
                       <a:avLst/>
                     </a:prstGeom>
-                    <a:noFill/>
-                    <a:ln>
-                      <a:noFill/>
-                    </a:ln>
                   </pic:spPr>
                 </pic:pic>
               </a:graphicData>
@@ -4736,7 +5317,7 @@
     </w:p>
     <w:p>
       <w:pPr>
-        <w:pStyle w:val="Bijschrift"/>
+        <w:pStyle w:val="Caption"/>
         <w:rPr>
           <w:lang w:val="en-US"/>
         </w:rPr>
@@ -4798,23 +5379,11 @@
         <w:rPr>
           <w:lang w:val="en-US"/>
         </w:rPr>
-        <w:t xml:space="preserve">To </w:t>
-      </w:r>
-      <w:r>
-        <w:rPr>
-          <w:lang w:val="en-US"/>
-        </w:rPr>
-        <w:t>dive</w:t>
-      </w:r>
-      <w:r>
-        <w:rPr>
-          <w:lang w:val="en-US"/>
-        </w:rPr>
-        <w:t xml:space="preserve"> deeper into the automation tool, the current documentation provided by the company was examined. From this, it was revealed that the tool is provided by a software vendor called Kofax. Kofax</w:t>
-      </w:r>
-      <w:r>
-        <w:rPr>
-          <w:rStyle w:val="Voetnootmarkering"/>
+        <w:t>To dive deeper into the automation tool, the current documentation provided by the company was examined. From this, it was revealed that the tool is provided by a software vendor called Kofax. Kofax</w:t>
+      </w:r>
+      <w:r>
+        <w:rPr>
+          <w:rStyle w:val="FootnoteReference"/>
           <w:lang w:val="en-US"/>
         </w:rPr>
         <w:footnoteReference w:id="4"/>
@@ -4850,16 +5419,43 @@
         <w:t>.</w:t>
       </w:r>
     </w:p>
+    <w:p>
+      <w:pPr>
+        <w:rPr>
+          <w:lang w:val="en-GB"/>
+        </w:rPr>
+      </w:pPr>
+    </w:p>
+    <w:p>
+      <w:r>
+        <w:rPr>
+          <w:highlight w:val="yellow"/>
+        </w:rPr>
+        <w:t>Foto invoegen van de design studio</w:t>
+      </w:r>
+    </w:p>
     <w:p/>
-    <w:p>
-      <w:r>
-        <w:rPr>
-          <w:highlight w:val="yellow"/>
-        </w:rPr>
-        <w:t>Foto invoegen van de design studio</w:t>
-      </w:r>
-    </w:p>
     <w:p/>
+    <w:p/>
+    <w:p/>
+    <w:p>
+      <w:pPr>
+        <w:pStyle w:val="Title"/>
+        <w:rPr>
+          <w:color w:val="4472C4" w:themeColor="accent1"/>
+          <w:sz w:val="40"/>
+          <w:szCs w:val="40"/>
+        </w:rPr>
+      </w:pPr>
+      <w:r>
+        <w:rPr>
+          <w:color w:val="4472C4" w:themeColor="accent1"/>
+          <w:sz w:val="40"/>
+          <w:szCs w:val="40"/>
+        </w:rPr>
+        <w:t>Task analysis</w:t>
+      </w:r>
+    </w:p>
     <w:p>
       <w:pPr>
         <w:rPr>
@@ -4902,7 +5498,6 @@
         <w:rPr>
           <w:lang w:val="en-US"/>
         </w:rPr>
-        <w:lastRenderedPageBreak/>
         <w:t>The tasks performed by the bot are as follows:</w:t>
       </w:r>
     </w:p>
@@ -4915,7 +5510,7 @@
     </w:p>
     <w:p>
       <w:pPr>
-        <w:pStyle w:val="Lijstalinea"/>
+        <w:pStyle w:val="ListParagraph"/>
         <w:numPr>
           <w:ilvl w:val="0"/>
           <w:numId w:val="14"/>
@@ -4935,11 +5530,14 @@
     </w:p>
     <w:p>
       <w:pPr>
-        <w:pStyle w:val="Lijstalinea"/>
+        <w:pStyle w:val="ListParagraph"/>
         <w:numPr>
           <w:ilvl w:val="0"/>
           <w:numId w:val="14"/>
         </w:numPr>
+        <w:rPr>
+          <w:lang w:val="en-GB"/>
+        </w:rPr>
       </w:pPr>
       <w:r>
         <w:rPr>
@@ -4967,7 +5565,21 @@
           <w:noProof/>
           <w:lang w:val="en-US"/>
         </w:rPr>
-        <w:t>igure X. If no records are present, the robot can proceed to the next task.</w:t>
+        <w:t xml:space="preserve">igure </w:t>
+      </w:r>
+      <w:r>
+        <w:rPr>
+          <w:noProof/>
+          <w:lang w:val="en-US"/>
+        </w:rPr>
+        <w:t>5</w:t>
+      </w:r>
+      <w:r>
+        <w:rPr>
+          <w:noProof/>
+          <w:lang w:val="en-US"/>
+        </w:rPr>
+        <w:t>. If no records are present, the robot can proceed to the next task.</w:t>
       </w:r>
       <w:r>
         <w:rPr>
@@ -5025,19 +5637,14 @@
     </w:p>
     <w:p>
       <w:pPr>
-        <w:pStyle w:val="Bijschrift"/>
+        <w:pStyle w:val="Caption"/>
         <w:ind w:firstLine="708"/>
         <w:rPr>
           <w:noProof/>
         </w:rPr>
       </w:pPr>
-      <w:proofErr w:type="spellStart"/>
-      <w:r>
-        <w:t>Figure</w:t>
-      </w:r>
-      <w:proofErr w:type="spellEnd"/>
-      <w:r>
-        <w:t xml:space="preserve"> </w:t>
+      <w:r>
+        <w:t xml:space="preserve">Figure </w:t>
       </w:r>
       <w:r>
         <w:fldChar w:fldCharType="begin"/>
@@ -5055,6 +5662,9 @@
         <w:t>4</w:t>
       </w:r>
       <w:r>
+        <w:rPr>
+          <w:noProof/>
+        </w:rPr>
         <w:fldChar w:fldCharType="end"/>
       </w:r>
       <w:r>
@@ -5063,7 +5673,7 @@
     </w:p>
     <w:p>
       <w:pPr>
-        <w:pStyle w:val="Lijstalinea"/>
+        <w:pStyle w:val="ListParagraph"/>
         <w:keepNext/>
         <w:numPr>
           <w:ilvl w:val="0"/>
@@ -5077,7 +5687,26 @@
         <w:rPr>
           <w:lang w:val="en-US"/>
         </w:rPr>
-        <w:t xml:space="preserve">If there are any unprocessed financial transactions, the robot will send an error message via email to the responsible parties (see figure x). The robot will then continue to check every 15 minutes between 7:00 and 8:00 a.m. to see if the records have been processed. If the outstanding records are not processed by 8:00 a.m., the robot will need to be manually restarted or the </w:t>
+        <w:t xml:space="preserve">If there are any unprocessed financial transactions, the robot will send an error message via email to the responsible parties (see figure </w:t>
+      </w:r>
+      <w:r>
+        <w:rPr>
+          <w:lang w:val="en-US"/>
+        </w:rPr>
+        <w:t>6</w:t>
+      </w:r>
+      <w:r>
+        <w:rPr>
+          <w:lang w:val="en-US"/>
+        </w:rPr>
+        <w:t xml:space="preserve">). The robot will then continue to check every 15 minutes between 7:00 and 8:00 a.m. to see if the records have been processed. If the outstanding records are not processed by 8:00 a.m., the </w:t>
+      </w:r>
+      <w:r>
+        <w:rPr>
+          <w:lang w:val="en-US"/>
+        </w:rPr>
+        <w:lastRenderedPageBreak/>
+        <w:t xml:space="preserve">robot will need to be manually restarted or the </w:t>
       </w:r>
       <w:r>
         <w:rPr>
@@ -5148,16 +5777,11 @@
     </w:p>
     <w:p>
       <w:pPr>
-        <w:pStyle w:val="Bijschrift"/>
+        <w:pStyle w:val="Caption"/>
         <w:ind w:left="708" w:firstLine="12"/>
       </w:pPr>
-      <w:proofErr w:type="spellStart"/>
-      <w:r>
-        <w:t>Figure</w:t>
-      </w:r>
-      <w:proofErr w:type="spellEnd"/>
-      <w:r>
-        <w:t xml:space="preserve"> </w:t>
+      <w:r>
+        <w:t xml:space="preserve">Figure </w:t>
       </w:r>
       <w:r>
         <w:fldChar w:fldCharType="begin"/>
@@ -5175,6 +5799,9 @@
         <w:t>5</w:t>
       </w:r>
       <w:r>
+        <w:rPr>
+          <w:noProof/>
+        </w:rPr>
         <w:fldChar w:fldCharType="end"/>
       </w:r>
       <w:r>
@@ -5183,7 +5810,7 @@
     </w:p>
     <w:p>
       <w:pPr>
-        <w:pStyle w:val="Lijstalinea"/>
+        <w:pStyle w:val="ListParagraph"/>
         <w:numPr>
           <w:ilvl w:val="0"/>
           <w:numId w:val="14"/>
@@ -5219,19 +5846,33 @@
     </w:p>
     <w:p>
       <w:pPr>
-        <w:pStyle w:val="Lijstalinea"/>
+        <w:pStyle w:val="ListParagraph"/>
         <w:keepNext/>
         <w:numPr>
           <w:ilvl w:val="0"/>
           <w:numId w:val="14"/>
         </w:numPr>
-      </w:pPr>
-      <w:r>
-        <w:rPr>
-          <w:lang w:val="en-US"/>
-        </w:rPr>
-        <w:lastRenderedPageBreak/>
-        <w:t xml:space="preserve">In this step, the robot retrieves data from the previous step and places it in an Excel document. By setting up rules, the robot knows exactly which line in which file to search for the correct data. Figure x shows that the numbers in the Excel document are obtained from various overviews, with the </w:t>
+        <w:rPr>
+          <w:lang w:val="en-GB"/>
+        </w:rPr>
+      </w:pPr>
+      <w:r>
+        <w:rPr>
+          <w:lang w:val="en-US"/>
+        </w:rPr>
+        <w:t xml:space="preserve">In this step, the robot retrieves data from the previous step and places it in an Excel document. By setting up rules, the robot knows exactly which line in which file to search for the correct data. Figure </w:t>
+      </w:r>
+      <w:r>
+        <w:rPr>
+          <w:lang w:val="en-US"/>
+        </w:rPr>
+        <w:t>7</w:t>
+      </w:r>
+      <w:r>
+        <w:rPr>
+          <w:lang w:val="en-US"/>
+        </w:rPr>
+        <w:t xml:space="preserve"> shows that the numbers in the Excel document are obtained from various overviews, with the </w:t>
       </w:r>
       <w:r>
         <w:rPr>
@@ -5255,13 +5896,7 @@
         <w:rPr>
           <w:lang w:val="en-US"/>
         </w:rPr>
-        <w:t>being the list overviews from which the robot precisely retrieves the data, and the light orange ones being the calling procedures.</w:t>
-      </w:r>
-      <w:r>
-        <w:rPr>
-          <w:lang w:val="en-US"/>
-        </w:rPr>
-        <w:t xml:space="preserve"> </w:t>
+        <w:t xml:space="preserve">being the list overviews from which the robot precisely retrieves the data, and the light orange ones being the calling procedures. </w:t>
       </w:r>
       <w:r>
         <w:rPr>
@@ -5322,7 +5957,7 @@
     </w:p>
     <w:p>
       <w:pPr>
-        <w:pStyle w:val="Bijschrift"/>
+        <w:pStyle w:val="Caption"/>
         <w:ind w:firstLine="708"/>
         <w:rPr>
           <w:lang w:val="en-US"/>
@@ -5365,7 +6000,7 @@
     </w:p>
     <w:p>
       <w:pPr>
-        <w:pStyle w:val="Lijstalinea"/>
+        <w:pStyle w:val="ListParagraph"/>
         <w:keepNext/>
         <w:numPr>
           <w:ilvl w:val="0"/>
@@ -5388,7 +6023,14 @@
         <w:rPr>
           <w:lang w:val="en-US"/>
         </w:rPr>
-        <w:t xml:space="preserve"> lists from a spool file to a PDF file and then is sent to the hard disk of the appropriate department. Specifically, this concerns the lists "Outstanding purchase invoices" and "Overview of outstanding purchase orders".</w:t>
+        <w:t xml:space="preserve"> lists from a spool file to a PDF file and then is sent to the hard disk of the appropriate department. Specifically, this concerns the lists "Outstanding purchase invoices" and "Overview of outstanding </w:t>
+      </w:r>
+      <w:r>
+        <w:rPr>
+          <w:lang w:val="en-US"/>
+        </w:rPr>
+        <w:lastRenderedPageBreak/>
+        <w:t>purchase orders".</w:t>
       </w:r>
       <w:r>
         <w:rPr>
@@ -5400,7 +6042,19 @@
         <w:rPr>
           <w:lang w:val="en-US"/>
         </w:rPr>
-        <w:t xml:space="preserve">Figure x shows </w:t>
+        <w:t xml:space="preserve">Figure </w:t>
+      </w:r>
+      <w:r>
+        <w:rPr>
+          <w:lang w:val="en-US"/>
+        </w:rPr>
+        <w:t>8</w:t>
+      </w:r>
+      <w:r>
+        <w:rPr>
+          <w:lang w:val="en-US"/>
+        </w:rPr>
+        <w:t xml:space="preserve"> shows </w:t>
       </w:r>
       <w:r>
         <w:rPr>
@@ -5460,7 +6114,7 @@
     </w:p>
     <w:p>
       <w:pPr>
-        <w:pStyle w:val="Bijschrift"/>
+        <w:pStyle w:val="Caption"/>
         <w:ind w:firstLine="708"/>
         <w:rPr>
           <w:lang w:val="en-US"/>
@@ -5509,6 +6163,29 @@
       </w:pPr>
     </w:p>
     <w:p>
+      <w:pPr>
+        <w:pStyle w:val="Title"/>
+        <w:rPr>
+          <w:color w:val="4472C4" w:themeColor="accent1"/>
+          <w:sz w:val="40"/>
+          <w:szCs w:val="40"/>
+        </w:rPr>
+      </w:pPr>
+      <w:r>
+        <w:rPr>
+          <w:color w:val="4472C4" w:themeColor="accent1"/>
+          <w:sz w:val="40"/>
+          <w:szCs w:val="40"/>
+        </w:rPr>
+        <w:t>Activity diagram</w:t>
+      </w:r>
+    </w:p>
+    <w:p>
+      <w:pPr>
+        <w:rPr>
+          <w:lang w:val="en-GB"/>
+        </w:rPr>
+      </w:pPr>
       <w:r>
         <w:rPr>
           <w:lang w:val="en-US"/>
@@ -5517,7 +6194,7 @@
       </w:r>
       <w:r>
         <w:rPr>
-          <w:rStyle w:val="Voetnootmarkering"/>
+          <w:rStyle w:val="FootnoteReference"/>
         </w:rPr>
         <w:footnoteReference w:id="5"/>
       </w:r>
@@ -5549,7 +6226,19 @@
         <w:rPr>
           <w:lang w:val="en-US"/>
         </w:rPr>
-        <w:t>igure X, visually represents the flow of the robot's activities from start to finish. By using this diagram, it becomes easier to understand the different steps involved in the process and how they are connected to each other. The diagram serves as a helpful tool for those involved in the development and maintenance of the robot, allowing for a better understanding of the entire process and facilitating any necessary adjustments or improvements.</w:t>
+        <w:t xml:space="preserve">igure </w:t>
+      </w:r>
+      <w:r>
+        <w:rPr>
+          <w:lang w:val="en-US"/>
+        </w:rPr>
+        <w:t>9</w:t>
+      </w:r>
+      <w:r>
+        <w:rPr>
+          <w:lang w:val="en-US"/>
+        </w:rPr>
+        <w:t>, visually represents the flow of the robot's activities from start to finish. By using this diagram, it becomes easier to understand the different steps involved in the process and how they are connected to each other. The diagram serves as a helpful tool for those involved in the development and maintenance of the robot, allowing for a better understanding of the entire process and facilitating any necessary adjustments or improvements.</w:t>
       </w:r>
     </w:p>
     <w:p>
@@ -5562,9 +6251,9 @@
         </w:rPr>
         <w:lastRenderedPageBreak/>
         <w:drawing>
-          <wp:inline distT="0" distB="0" distL="0" distR="0" wp14:anchorId="7D3B786B" wp14:editId="6813372A">
-            <wp:extent cx="5440680" cy="4922520"/>
-            <wp:effectExtent l="0" t="0" r="7620" b="0"/>
+          <wp:inline distT="0" distB="0" distL="0" distR="0" wp14:anchorId="7D3B786B" wp14:editId="3D04AFD0">
+            <wp:extent cx="5842834" cy="5286375"/>
+            <wp:effectExtent l="0" t="0" r="5715" b="0"/>
             <wp:docPr id="15" name="Afbeelding 15"/>
             <wp:cNvGraphicFramePr>
               <a:graphicFrameLocks xmlns:a="http://schemas.openxmlformats.org/drawingml/2006/main" noChangeAspect="1"/>
@@ -5592,7 +6281,7 @@
                   <pic:spPr bwMode="auto">
                     <a:xfrm>
                       <a:off x="0" y="0"/>
-                      <a:ext cx="5449276" cy="4930298"/>
+                      <a:ext cx="5860855" cy="5302679"/>
                     </a:xfrm>
                     <a:prstGeom prst="rect">
                       <a:avLst/>
@@ -5616,7 +6305,7 @@
     </w:p>
     <w:p>
       <w:pPr>
-        <w:pStyle w:val="Bijschrift"/>
+        <w:pStyle w:val="Caption"/>
         <w:rPr>
           <w:lang w:val="en-US"/>
         </w:rPr>
@@ -5672,7 +6361,98 @@
     <w:p>
       <w:pPr>
         <w:rPr>
-          <w:rStyle w:val="Intensievebenadrukking"/>
+          <w:lang w:val="en-US"/>
+        </w:rPr>
+      </w:pPr>
+    </w:p>
+    <w:p>
+      <w:pPr>
+        <w:rPr>
+          <w:lang w:val="en-US"/>
+        </w:rPr>
+      </w:pPr>
+    </w:p>
+    <w:p>
+      <w:pPr>
+        <w:rPr>
+          <w:lang w:val="en-US"/>
+        </w:rPr>
+      </w:pPr>
+    </w:p>
+    <w:p>
+      <w:pPr>
+        <w:rPr>
+          <w:lang w:val="en-US"/>
+        </w:rPr>
+      </w:pPr>
+    </w:p>
+    <w:p>
+      <w:pPr>
+        <w:rPr>
+          <w:lang w:val="en-US"/>
+        </w:rPr>
+      </w:pPr>
+    </w:p>
+    <w:p>
+      <w:pPr>
+        <w:rPr>
+          <w:lang w:val="en-US"/>
+        </w:rPr>
+      </w:pPr>
+    </w:p>
+    <w:p>
+      <w:pPr>
+        <w:rPr>
+          <w:lang w:val="en-US"/>
+        </w:rPr>
+      </w:pPr>
+    </w:p>
+    <w:p>
+      <w:pPr>
+        <w:rPr>
+          <w:lang w:val="en-US"/>
+        </w:rPr>
+      </w:pPr>
+    </w:p>
+    <w:p>
+      <w:pPr>
+        <w:rPr>
+          <w:lang w:val="en-US"/>
+        </w:rPr>
+      </w:pPr>
+    </w:p>
+    <w:p>
+      <w:pPr>
+        <w:rPr>
+          <w:lang w:val="en-US"/>
+        </w:rPr>
+      </w:pPr>
+    </w:p>
+    <w:p>
+      <w:pPr>
+        <w:rPr>
+          <w:lang w:val="en-US"/>
+        </w:rPr>
+      </w:pPr>
+    </w:p>
+    <w:p>
+      <w:pPr>
+        <w:rPr>
+          <w:lang w:val="en-US"/>
+        </w:rPr>
+      </w:pPr>
+    </w:p>
+    <w:p>
+      <w:pPr>
+        <w:rPr>
+          <w:lang w:val="en-US"/>
+        </w:rPr>
+      </w:pPr>
+    </w:p>
+    <w:p>
+      <w:pPr>
+        <w:rPr>
+          <w:rStyle w:val="IntenseEmphasis"/>
           <w:i w:val="0"/>
           <w:iCs w:val="0"/>
           <w:color w:val="auto"/>
@@ -5682,91 +6462,867 @@
     </w:p>
     <w:p>
       <w:pPr>
-        <w:rPr>
-          <w:rStyle w:val="Intensievebenadrukking"/>
-          <w:lang w:val="en-US"/>
-        </w:rPr>
-      </w:pPr>
-      <w:r>
-        <w:rPr>
-          <w:rStyle w:val="Intensievebenadrukking"/>
-          <w:lang w:val="en-US"/>
-        </w:rPr>
+        <w:pStyle w:val="ListParagraph"/>
+        <w:numPr>
+          <w:ilvl w:val="0"/>
+          <w:numId w:val="19"/>
+        </w:numPr>
+        <w:rPr>
+          <w:rStyle w:val="IntenseEmphasis"/>
+          <w:lang w:val="en-US"/>
+        </w:rPr>
+      </w:pPr>
+      <w:r>
+        <w:rPr>
+          <w:rStyle w:val="IntenseEmphasis"/>
+          <w:lang w:val="en-US"/>
+        </w:rPr>
+        <w:lastRenderedPageBreak/>
         <w:t>What are the advantages and disadvantages of these used techniques?</w:t>
       </w:r>
-      <w:r>
-        <w:rPr>
-          <w:rStyle w:val="Intensievebenadrukking"/>
-          <w:lang w:val="en-US"/>
-        </w:rPr>
-        <w:t xml:space="preserve"> (sprint 2)</w:t>
+    </w:p>
+    <w:p>
+      <w:pPr>
+        <w:pStyle w:val="Title"/>
+        <w:rPr>
+          <w:color w:val="4472C4" w:themeColor="accent1"/>
+          <w:sz w:val="40"/>
+          <w:szCs w:val="40"/>
+        </w:rPr>
+      </w:pPr>
+      <w:r>
+        <w:rPr>
+          <w:color w:val="4472C4" w:themeColor="accent1"/>
+          <w:sz w:val="40"/>
+          <w:szCs w:val="40"/>
+        </w:rPr>
+        <w:t>Interview</w:t>
       </w:r>
     </w:p>
     <w:p>
       <w:pPr>
         <w:spacing w:after="160" w:line="259" w:lineRule="auto"/>
         <w:rPr>
+          <w:lang w:val="en-US"/>
+        </w:rPr>
+      </w:pPr>
+      <w:r>
+        <w:rPr>
+          <w:lang w:val="en-GB"/>
+        </w:rPr>
+        <w:t xml:space="preserve">This </w:t>
+      </w:r>
+      <w:r>
+        <w:rPr>
+          <w:lang w:val="en-GB"/>
+        </w:rPr>
+        <w:t>sub-question</w:t>
+      </w:r>
+      <w:r>
+        <w:rPr>
+          <w:lang w:val="en-GB"/>
+        </w:rPr>
+        <w:t xml:space="preserve"> was partly answered by the interview conducted in the first </w:t>
+      </w:r>
+      <w:r>
+        <w:rPr>
+          <w:lang w:val="en-GB"/>
+        </w:rPr>
+        <w:t>sub-question</w:t>
+      </w:r>
+      <w:r>
+        <w:rPr>
+          <w:lang w:val="en-GB"/>
+        </w:rPr>
+        <w:t>. Th</w:t>
+      </w:r>
+      <w:r>
+        <w:rPr>
+          <w:lang w:val="en-GB"/>
+        </w:rPr>
+        <w:t>at</w:t>
+      </w:r>
+      <w:r>
+        <w:rPr>
+          <w:lang w:val="en-GB"/>
+        </w:rPr>
+        <w:t xml:space="preserve"> interview revealed that the robot does not always work properly. Sometimes, the robot needs to be manually started instead of working automatically every day. It is still unknown why the robot does not start on its own, and it requires extra unnecessary work from the staff to manually start the robot. Additionally, looking at the activity diagram from the first </w:t>
+      </w:r>
+      <w:r>
+        <w:rPr>
+          <w:lang w:val="en-GB"/>
+        </w:rPr>
+        <w:t>sub-question</w:t>
+      </w:r>
+      <w:r>
+        <w:rPr>
+          <w:lang w:val="en-GB"/>
+        </w:rPr>
+        <w:t xml:space="preserve"> on figure </w:t>
+      </w:r>
+      <w:r>
+        <w:rPr>
+          <w:lang w:val="en-GB"/>
+        </w:rPr>
+        <w:t>9</w:t>
+      </w:r>
+      <w:r>
+        <w:rPr>
+          <w:lang w:val="en-GB"/>
+        </w:rPr>
+        <w:t xml:space="preserve">, it can be seen that when there are still active unprocessed financial transactions, the robot should send an email to the appropriate people so that these transactions can be processed. If this is still not done after 8 am, then the robot stops completely with its process, and the robot will need to be manually started again later, or the daily processing needs to be made manually. This is more related to the process than to the disadvantages of the technology used, but </w:t>
+      </w:r>
+      <w:r>
+        <w:rPr>
+          <w:lang w:val="en-GB"/>
+        </w:rPr>
+        <w:t>is still</w:t>
+      </w:r>
+      <w:r>
+        <w:rPr>
+          <w:lang w:val="en-GB"/>
+        </w:rPr>
+        <w:t xml:space="preserve"> essential to remember for the </w:t>
+      </w:r>
+      <w:r>
+        <w:rPr>
+          <w:lang w:val="en-US"/>
+        </w:rPr>
+        <w:t>prototype that will be developed for Sligro.</w:t>
+      </w:r>
+    </w:p>
+    <w:p>
+      <w:pPr>
+        <w:spacing w:after="160" w:line="259" w:lineRule="auto"/>
+        <w:rPr>
+          <w:lang w:val="en-US"/>
+        </w:rPr>
+      </w:pPr>
+      <w:r>
+        <w:rPr>
+          <w:lang w:val="en-US"/>
+        </w:rPr>
+        <w:t xml:space="preserve">Kofax RPA provides several advantages to businesses that need to automate their processes. One of these benefits is its user-friendly design studio, which </w:t>
+      </w:r>
+      <w:r>
+        <w:rPr>
+          <w:lang w:val="en-US"/>
+        </w:rPr>
+        <w:t xml:space="preserve">allows for easy mapping </w:t>
+      </w:r>
+      <w:r>
+        <w:rPr>
+          <w:lang w:val="en-US"/>
+        </w:rPr>
+        <w:t xml:space="preserve">of all the necessary </w:t>
+      </w:r>
+      <w:r>
+        <w:rPr>
+          <w:lang w:val="en-US"/>
+        </w:rPr>
+        <w:t>steps</w:t>
+      </w:r>
+      <w:r>
+        <w:rPr>
+          <w:lang w:val="en-US"/>
+        </w:rPr>
+        <w:t xml:space="preserve"> the robot needs</w:t>
+      </w:r>
+      <w:r>
+        <w:rPr>
+          <w:lang w:val="en-US"/>
+        </w:rPr>
+        <w:t xml:space="preserve"> to perform on the AS400 via a user interface. This studio functions as a software recording tool that saves the company time by eliminating the need to write scripts.</w:t>
+      </w:r>
+    </w:p>
+    <w:p>
+      <w:pPr>
+        <w:spacing w:after="160" w:line="259" w:lineRule="auto"/>
+        <w:rPr>
+          <w:lang w:val="en-US"/>
+        </w:rPr>
+      </w:pPr>
+      <w:r>
+        <w:rPr>
+          <w:lang w:val="en-US"/>
+        </w:rPr>
+        <w:t xml:space="preserve">The user-friendly interface of the Kofax RPA design studio enables </w:t>
+      </w:r>
+      <w:r>
+        <w:rPr>
+          <w:lang w:val="en-US"/>
+        </w:rPr>
+        <w:t>Sligro</w:t>
+      </w:r>
+      <w:r>
+        <w:rPr>
+          <w:lang w:val="en-US"/>
+        </w:rPr>
+        <w:t xml:space="preserve"> to create </w:t>
+      </w:r>
+      <w:r>
+        <w:rPr>
+          <w:lang w:val="en-US"/>
+        </w:rPr>
+        <w:t>ro</w:t>
+      </w:r>
+      <w:r>
+        <w:rPr>
+          <w:lang w:val="en-US"/>
+        </w:rPr>
+        <w:t xml:space="preserve">bots easily, without requiring extensive technical knowledge or expertise. </w:t>
+      </w:r>
+      <w:r>
+        <w:rPr>
+          <w:lang w:val="en-US"/>
+        </w:rPr>
+        <w:t>T</w:t>
+      </w:r>
+      <w:r>
+        <w:rPr>
+          <w:lang w:val="en-US"/>
+        </w:rPr>
+        <w:t>he recording tool automates the process, eliminating the need for manual intervention, which results in a more efficient process.</w:t>
+      </w:r>
+    </w:p>
+    <w:p>
+      <w:pPr>
+        <w:spacing w:after="160" w:line="259" w:lineRule="auto"/>
+        <w:rPr>
+          <w:lang w:val="en-US"/>
+        </w:rPr>
+      </w:pPr>
+      <w:r>
+        <w:rPr>
+          <w:lang w:val="en-US"/>
+        </w:rPr>
+        <w:t>Additionally</w:t>
+      </w:r>
+      <w:r>
+        <w:rPr>
+          <w:lang w:val="en-US"/>
+        </w:rPr>
+        <w:t xml:space="preserve">, Kofax RPA enables </w:t>
+      </w:r>
+      <w:r>
+        <w:rPr>
+          <w:lang w:val="en-US"/>
+        </w:rPr>
+        <w:t>Sligro</w:t>
+      </w:r>
+      <w:r>
+        <w:rPr>
+          <w:lang w:val="en-US"/>
+        </w:rPr>
+        <w:t xml:space="preserve"> to save a considerable amount of time and money. By automating several steps in the process, the solution eliminates the need for manual data entry, which can be tedious and prone to errors. The automation saves time, as the </w:t>
+      </w:r>
+      <w:r>
+        <w:rPr>
+          <w:lang w:val="en-US"/>
+        </w:rPr>
+        <w:t>ro</w:t>
+      </w:r>
+      <w:r>
+        <w:rPr>
+          <w:lang w:val="en-US"/>
+        </w:rPr>
+        <w:t xml:space="preserve">bots can perform the tasks in a fraction of the time it would take humans to complete them. The solution also reduces costs by minimizing the need for human intervention, which </w:t>
+      </w:r>
+      <w:r>
+        <w:rPr>
+          <w:lang w:val="en-US"/>
+        </w:rPr>
+        <w:t xml:space="preserve">again </w:t>
+      </w:r>
+      <w:r>
+        <w:rPr>
+          <w:lang w:val="en-US"/>
+        </w:rPr>
+        <w:t>reduces the risk of errors and the need for additional resources.</w:t>
+      </w:r>
+      <w:r>
+        <w:rPr>
+          <w:lang w:val="en-US"/>
+        </w:rPr>
+        <w:t xml:space="preserve"> T</w:t>
+      </w:r>
+      <w:r>
+        <w:rPr>
+          <w:lang w:val="en-US"/>
+        </w:rPr>
+        <w:t>his solution saves about 4 full-time employees' work, which would otherwise have to perform these tasks manually</w:t>
+      </w:r>
+      <w:r>
+        <w:rPr>
+          <w:lang w:val="en-US"/>
+        </w:rPr>
+        <w:t xml:space="preserve"> according to the PO</w:t>
+      </w:r>
+      <w:r>
+        <w:rPr>
+          <w:lang w:val="en-US"/>
+        </w:rPr>
+        <w:t>.</w:t>
+      </w:r>
+    </w:p>
+    <w:p>
+      <w:pPr>
+        <w:spacing w:after="160" w:line="259" w:lineRule="auto"/>
+        <w:rPr>
+          <w:lang w:val="en-US"/>
+        </w:rPr>
+      </w:pPr>
+      <w:r>
+        <w:rPr>
+          <w:lang w:val="en-US"/>
+        </w:rPr>
+        <w:t>Overall, the Kofax RPA solution is an effective tool for businesses that need to automate their processes. The user-friendly design studio, coupled with the software recording tool, simplifies the automation process and eliminates the need for extensive technical knowledge. The automation of several steps saves time and money, making it a valuable investment for improv</w:t>
+      </w:r>
+      <w:r>
+        <w:rPr>
+          <w:lang w:val="en-US"/>
+        </w:rPr>
+        <w:t>ing</w:t>
+      </w:r>
+      <w:r>
+        <w:rPr>
+          <w:lang w:val="en-US"/>
+        </w:rPr>
+        <w:t xml:space="preserve"> their processes.</w:t>
+      </w:r>
+    </w:p>
+    <w:p>
+      <w:pPr>
+        <w:spacing w:after="160" w:line="259" w:lineRule="auto"/>
+        <w:rPr>
+          <w:lang w:val="en-US"/>
+        </w:rPr>
+      </w:pPr>
+    </w:p>
+    <w:p/>
+    <w:p>
+      <w:pPr>
+        <w:pStyle w:val="Title"/>
+        <w:rPr>
+          <w:color w:val="4472C4" w:themeColor="accent1"/>
+          <w:sz w:val="40"/>
+          <w:szCs w:val="40"/>
+          <w:lang w:val="en-GB"/>
+        </w:rPr>
+      </w:pPr>
+      <w:r>
+        <w:rPr>
+          <w:color w:val="4472C4" w:themeColor="accent1"/>
+          <w:sz w:val="40"/>
+          <w:szCs w:val="40"/>
+          <w:lang w:val="en-GB"/>
+        </w:rPr>
+        <w:lastRenderedPageBreak/>
+        <w:t xml:space="preserve">Best good and </w:t>
+      </w:r>
+      <w:r>
+        <w:rPr>
+          <w:color w:val="4472C4" w:themeColor="accent1"/>
+          <w:sz w:val="40"/>
+          <w:szCs w:val="40"/>
+          <w:lang w:val="en-GB"/>
+        </w:rPr>
+        <w:t>bad practices</w:t>
+      </w:r>
+    </w:p>
+    <w:p>
+      <w:pPr>
+        <w:rPr>
+          <w:lang w:val="en-GB"/>
+        </w:rPr>
+      </w:pPr>
+    </w:p>
+    <w:p>
+      <w:pPr>
+        <w:pStyle w:val="Title"/>
+        <w:rPr>
+          <w:color w:val="4472C4" w:themeColor="accent1"/>
+          <w:sz w:val="40"/>
+          <w:szCs w:val="40"/>
+          <w:lang w:val="en-GB"/>
+        </w:rPr>
+      </w:pPr>
+      <w:r>
+        <w:rPr>
+          <w:color w:val="4472C4" w:themeColor="accent1"/>
+          <w:sz w:val="40"/>
+          <w:szCs w:val="40"/>
+          <w:lang w:val="en-GB"/>
+        </w:rPr>
+        <w:t>Problem analysis</w:t>
+      </w:r>
+    </w:p>
+    <w:p>
+      <w:pPr>
+        <w:rPr>
+          <w:lang w:val="en-GB"/>
+        </w:rPr>
+      </w:pPr>
+      <w:r>
+        <w:rPr>
+          <w:lang w:val="en-GB"/>
+        </w:rPr>
+        <w:t>In order to ensure that all problems with the current techniques are clear, a problem analysis has been performed. Through this analysis, it is certain that there is a thorough understanding of the problems that exist, which helps in developing an effective solution. According to the research framework, this analysis can be carried out by asking questions such as Who, What, Why, When, and How. In this way, the problem with the robot will be presented below</w:t>
+      </w:r>
+      <w:r>
+        <w:rPr>
+          <w:lang w:val="en-GB"/>
+        </w:rPr>
+        <w:t>:</w:t>
+      </w:r>
+    </w:p>
+    <w:p/>
+    <w:p>
+      <w:pPr>
+        <w:rPr>
+          <w:rStyle w:val="IntenseEmphasis"/>
+          <w:color w:val="000000" w:themeColor="text1"/>
+          <w:lang w:val="en-GB"/>
+        </w:rPr>
+      </w:pPr>
+      <w:r>
+        <w:rPr>
+          <w:rStyle w:val="IntenseEmphasis"/>
+          <w:color w:val="000000" w:themeColor="text1"/>
+          <w:lang w:val="en-GB"/>
+        </w:rPr>
+        <w:t>Who</w:t>
+      </w:r>
+      <w:r>
+        <w:rPr>
+          <w:rStyle w:val="IntenseEmphasis"/>
+          <w:color w:val="000000" w:themeColor="text1"/>
+          <w:lang w:val="en-GB"/>
+        </w:rPr>
+        <w:t xml:space="preserve">: </w:t>
+      </w:r>
+      <w:r>
+        <w:rPr>
+          <w:rStyle w:val="IntenseEmphasis"/>
+          <w:color w:val="000000" w:themeColor="text1"/>
+          <w:lang w:val="en-GB"/>
+        </w:rPr>
+        <w:t>Who has this problem</w:t>
+      </w:r>
+      <w:r>
+        <w:rPr>
+          <w:rStyle w:val="IntenseEmphasis"/>
+          <w:color w:val="000000" w:themeColor="text1"/>
+          <w:lang w:val="en-GB"/>
+        </w:rPr>
+        <w:t xml:space="preserve">? </w:t>
+      </w:r>
+    </w:p>
+    <w:p>
+      <w:pPr>
+        <w:rPr>
+          <w:lang w:val="en-GB"/>
+        </w:rPr>
+      </w:pPr>
+      <w:r>
+        <w:rPr>
+          <w:lang w:val="en-GB"/>
+        </w:rPr>
+        <w:t>In this case, the problem at hand belongs to Sligro, specifically their IT department</w:t>
+      </w:r>
+      <w:r>
+        <w:rPr>
+          <w:lang w:val="en-GB"/>
+        </w:rPr>
+        <w:t xml:space="preserve"> because they manage the robot and all of the systems</w:t>
+      </w:r>
+      <w:r>
+        <w:rPr>
+          <w:lang w:val="en-GB"/>
+        </w:rPr>
+        <w:t>, but it indirectly affects the Finance department for which this robot was created.</w:t>
+      </w:r>
+    </w:p>
+    <w:p>
+      <w:pPr>
+        <w:rPr>
+          <w:lang w:val="en-GB"/>
+        </w:rPr>
+      </w:pPr>
+    </w:p>
+    <w:p>
+      <w:pPr>
+        <w:rPr>
+          <w:rStyle w:val="IntenseEmphasis"/>
+          <w:color w:val="000000" w:themeColor="text1"/>
+          <w:lang w:val="en-GB"/>
+        </w:rPr>
+      </w:pPr>
+      <w:r>
+        <w:rPr>
+          <w:rStyle w:val="IntenseEmphasis"/>
+          <w:color w:val="000000" w:themeColor="text1"/>
+          <w:lang w:val="en-GB"/>
+        </w:rPr>
+        <w:t>What</w:t>
+      </w:r>
+      <w:r>
+        <w:rPr>
+          <w:rStyle w:val="IntenseEmphasis"/>
+          <w:color w:val="000000" w:themeColor="text1"/>
+          <w:lang w:val="en-GB"/>
+        </w:rPr>
+        <w:t xml:space="preserve">: </w:t>
+      </w:r>
+      <w:r>
+        <w:rPr>
+          <w:rStyle w:val="IntenseEmphasis"/>
+          <w:color w:val="000000" w:themeColor="text1"/>
+          <w:lang w:val="en-GB"/>
+        </w:rPr>
+        <w:t>What is the problem</w:t>
+      </w:r>
+      <w:r>
+        <w:rPr>
+          <w:rStyle w:val="IntenseEmphasis"/>
+          <w:color w:val="000000" w:themeColor="text1"/>
+          <w:lang w:val="en-GB"/>
+        </w:rPr>
+        <w:t>?</w:t>
+      </w:r>
+      <w:r>
+        <w:rPr>
+          <w:rStyle w:val="IntenseEmphasis"/>
+          <w:color w:val="000000" w:themeColor="text1"/>
+          <w:lang w:val="en-GB"/>
+        </w:rPr>
+        <w:t xml:space="preserve"> </w:t>
+      </w:r>
+    </w:p>
+    <w:p>
+      <w:pPr>
+        <w:rPr>
+          <w:lang w:val="en-GB"/>
+        </w:rPr>
+      </w:pPr>
+      <w:r>
+        <w:rPr>
+          <w:lang w:val="en-GB"/>
+        </w:rPr>
+        <w:t>The problem at hand is that the robot is not functioning properly. Specifically, it sometimes fails to initiate the tasks it needs to perform at the designated time and needs to be manually started. Additionally, the robot stops its process when there are still outstanding financial transactions to be processed. Furthermore, there is a lack of error handling when the robot encounters certain problems, such as missing documents that it needs to check.</w:t>
+      </w:r>
+    </w:p>
+    <w:p>
+      <w:pPr>
+        <w:rPr>
+          <w:lang w:val="en-GB"/>
+        </w:rPr>
+      </w:pPr>
+    </w:p>
+    <w:p>
+      <w:pPr>
+        <w:rPr>
+          <w:rStyle w:val="IntenseEmphasis"/>
+          <w:color w:val="000000" w:themeColor="text1"/>
+          <w:lang w:val="en-GB"/>
+        </w:rPr>
+      </w:pPr>
+      <w:r>
+        <w:rPr>
+          <w:rStyle w:val="IntenseEmphasis"/>
+          <w:color w:val="000000" w:themeColor="text1"/>
+          <w:lang w:val="en-GB"/>
+        </w:rPr>
+        <w:t>Why</w:t>
+      </w:r>
+      <w:r>
+        <w:rPr>
+          <w:rStyle w:val="IntenseEmphasis"/>
+          <w:color w:val="000000" w:themeColor="text1"/>
+          <w:lang w:val="en-GB"/>
+        </w:rPr>
+        <w:t xml:space="preserve">: </w:t>
+      </w:r>
+      <w:r>
+        <w:rPr>
+          <w:rStyle w:val="IntenseEmphasis"/>
+          <w:color w:val="000000" w:themeColor="text1"/>
+          <w:lang w:val="en-GB"/>
+        </w:rPr>
+        <w:t>Why is it a problem</w:t>
+      </w:r>
+      <w:r>
+        <w:rPr>
+          <w:rStyle w:val="IntenseEmphasis"/>
+          <w:color w:val="000000" w:themeColor="text1"/>
+          <w:lang w:val="en-GB"/>
+        </w:rPr>
+        <w:t>?</w:t>
+      </w:r>
+    </w:p>
+    <w:p>
+      <w:pPr>
+        <w:rPr>
+          <w:lang w:val="en-GB"/>
+        </w:rPr>
+      </w:pPr>
+      <w:r>
+        <w:rPr>
+          <w:lang w:val="en-GB"/>
+        </w:rPr>
+        <w:t xml:space="preserve">It is </w:t>
+      </w:r>
+      <w:r>
+        <w:rPr>
+          <w:lang w:val="en-GB"/>
+        </w:rPr>
+        <w:t xml:space="preserve">considered to be a problem by the company because the robotic process automation they have implemented is not functioning as it should. It takes time to maintain and manually restart the robot, it costs money because it comes from a software vendor, and it requires resources on the server where the robot </w:t>
+      </w:r>
+      <w:r>
+        <w:rPr>
+          <w:lang w:val="en-GB"/>
+        </w:rPr>
+        <w:t>is hosted on</w:t>
+      </w:r>
+      <w:r>
+        <w:rPr>
+          <w:lang w:val="en-GB"/>
+        </w:rPr>
+        <w:t xml:space="preserve">. It is important to note that this is the first robot written for Sligro approximately 10 years ago and has not received any maintenance since then. Additionally, it is </w:t>
+      </w:r>
+      <w:r>
+        <w:rPr>
+          <w:lang w:val="en-GB"/>
+        </w:rPr>
+        <w:t xml:space="preserve">considered </w:t>
+      </w:r>
+      <w:r>
+        <w:rPr>
+          <w:lang w:val="en-GB"/>
+        </w:rPr>
+        <w:t xml:space="preserve">very frustrating when the robot fails to report any error messages, causing the user to go through a lot of hassle to determine where the problem occurred. </w:t>
+      </w:r>
+    </w:p>
+    <w:p>
+      <w:pPr>
+        <w:rPr>
+          <w:lang w:val="en-GB"/>
+        </w:rPr>
+      </w:pPr>
+      <w:r>
+        <w:rPr>
+          <w:lang w:val="en-GB"/>
+        </w:rPr>
+        <w:t>Overall, the robot's malfunctioning creates inefficiencies and costs for the company, and the lack of error handling makes it difficult for the IT department to quickly resolve issues.</w:t>
+      </w:r>
+      <w:r>
+        <w:rPr>
+          <w:lang w:val="en-GB"/>
+        </w:rPr>
+        <w:t xml:space="preserve"> </w:t>
+      </w:r>
+    </w:p>
+    <w:p>
+      <w:pPr>
+        <w:rPr>
+          <w:lang w:val="en-GB"/>
+        </w:rPr>
+      </w:pPr>
+    </w:p>
+    <w:p>
+      <w:pPr>
+        <w:rPr>
+          <w:rStyle w:val="IntenseEmphasis"/>
+          <w:color w:val="000000" w:themeColor="text1"/>
+          <w:lang w:val="en-GB"/>
+        </w:rPr>
+      </w:pPr>
+      <w:r>
+        <w:rPr>
+          <w:rStyle w:val="IntenseEmphasis"/>
+          <w:color w:val="000000" w:themeColor="text1"/>
+          <w:lang w:val="en-GB"/>
+        </w:rPr>
+        <w:t>When</w:t>
+      </w:r>
+      <w:r>
+        <w:rPr>
+          <w:rStyle w:val="IntenseEmphasis"/>
+          <w:color w:val="000000" w:themeColor="text1"/>
+          <w:lang w:val="en-GB"/>
+        </w:rPr>
+        <w:t xml:space="preserve">: </w:t>
+      </w:r>
+      <w:r>
+        <w:rPr>
+          <w:rStyle w:val="IntenseEmphasis"/>
+          <w:color w:val="000000" w:themeColor="text1"/>
+          <w:lang w:val="en-GB"/>
+        </w:rPr>
+        <w:t>When does the problem occur</w:t>
+      </w:r>
+      <w:r>
+        <w:rPr>
+          <w:rStyle w:val="IntenseEmphasis"/>
+          <w:color w:val="000000" w:themeColor="text1"/>
+          <w:lang w:val="en-GB"/>
+        </w:rPr>
+        <w:t>?</w:t>
+      </w:r>
+    </w:p>
+    <w:p>
+      <w:pPr>
+        <w:rPr>
+          <w:lang w:val="en-GB"/>
+        </w:rPr>
+      </w:pPr>
+      <w:r>
+        <w:rPr>
+          <w:lang w:val="en-GB"/>
+        </w:rPr>
+        <w:t xml:space="preserve">The problem occurs when the robot is supposed to start automatically in the morning at 7:00 am. Sometimes, the robot does not start its process at all, but it can also get stuck when required documents are missing. The robot works every day from Monday to Saturday between 7:00 am and 8:00 am, and it runs for 15 minutes. This duration was extended from 10 minutes to 15 minutes because more tasks were added. If the robot takes longer than the </w:t>
+      </w:r>
+      <w:r>
+        <w:rPr>
+          <w:lang w:val="en-GB"/>
+        </w:rPr>
+        <w:t>pre-set</w:t>
+      </w:r>
+      <w:r>
+        <w:rPr>
+          <w:lang w:val="en-GB"/>
+        </w:rPr>
+        <w:t xml:space="preserve"> time, the process also stops.</w:t>
+      </w:r>
+    </w:p>
+    <w:p/>
+    <w:p>
+      <w:pPr>
+        <w:rPr>
+          <w:rStyle w:val="IntenseEmphasis"/>
+          <w:color w:val="000000" w:themeColor="text1"/>
+          <w:lang w:val="en-GB"/>
+        </w:rPr>
+      </w:pPr>
+      <w:r>
+        <w:rPr>
+          <w:rStyle w:val="IntenseEmphasis"/>
+          <w:color w:val="000000" w:themeColor="text1"/>
+          <w:lang w:val="en-GB"/>
+        </w:rPr>
+        <w:t>How</w:t>
+      </w:r>
+      <w:r>
+        <w:rPr>
+          <w:rStyle w:val="IntenseEmphasis"/>
+          <w:color w:val="000000" w:themeColor="text1"/>
+          <w:lang w:val="en-GB"/>
+        </w:rPr>
+        <w:t>:</w:t>
+      </w:r>
+      <w:r>
+        <w:rPr>
+          <w:rStyle w:val="IntenseEmphasis"/>
+          <w:color w:val="000000" w:themeColor="text1"/>
+          <w:lang w:val="en-GB"/>
+        </w:rPr>
+        <w:t xml:space="preserve"> </w:t>
+      </w:r>
+      <w:r>
+        <w:rPr>
+          <w:rStyle w:val="IntenseEmphasis"/>
+          <w:color w:val="000000" w:themeColor="text1"/>
+          <w:lang w:val="en-GB"/>
+        </w:rPr>
+        <w:t>How does the problem arise</w:t>
+      </w:r>
+      <w:r>
+        <w:rPr>
+          <w:rStyle w:val="IntenseEmphasis"/>
+          <w:color w:val="000000" w:themeColor="text1"/>
+          <w:lang w:val="en-GB"/>
+        </w:rPr>
+        <w:t>?</w:t>
+      </w:r>
+    </w:p>
+    <w:p>
+      <w:r>
+        <w:rPr>
+          <w:highlight w:val="yellow"/>
+        </w:rPr>
+        <w:t>Uit de logging van de robot achterhalen waarom hij niet uit zichzelf start</w:t>
+      </w:r>
+    </w:p>
+    <w:p/>
+    <w:p>
+      <w:pPr>
+        <w:pStyle w:val="ListParagraph"/>
+        <w:numPr>
+          <w:ilvl w:val="0"/>
+          <w:numId w:val="19"/>
+        </w:numPr>
+        <w:rPr>
+          <w:rStyle w:val="IntenseEmphasis"/>
+          <w:lang w:val="en-US"/>
+        </w:rPr>
+      </w:pPr>
+      <w:r>
+        <w:rPr>
+          <w:rStyle w:val="IntenseEmphasis"/>
+          <w:lang w:val="en-US"/>
+        </w:rPr>
+        <w:t>What are the key processes and activities that need to be decomposed and analyzed prior to implementing a new RPA technique?</w:t>
+      </w:r>
+    </w:p>
+    <w:p>
+      <w:pPr>
+        <w:spacing w:after="160" w:line="259" w:lineRule="auto"/>
+        <w:rPr>
           <w:rFonts w:eastAsiaTheme="minorHAnsi" w:cstheme="minorBidi"/>
-          <w:i/>
-          <w:iCs/>
-          <w:szCs w:val="24"/>
-          <w:lang w:val="en-US"/>
-        </w:rPr>
-      </w:pPr>
-    </w:p>
-    <w:p>
-      <w:pPr>
-        <w:rPr>
-          <w:rStyle w:val="Intensievebenadrukking"/>
-          <w:lang w:val="en-US"/>
-        </w:rPr>
-      </w:pPr>
-      <w:r>
-        <w:rPr>
-          <w:rStyle w:val="Intensievebenadrukking"/>
-          <w:lang w:val="en-US"/>
-        </w:rPr>
-        <w:t>To what extent can automation be optimized within the company?</w:t>
-      </w:r>
-      <w:r>
-        <w:rPr>
-          <w:rStyle w:val="Intensievebenadrukking"/>
-          <w:lang w:val="en-US"/>
-        </w:rPr>
-        <w:t xml:space="preserve"> (sprint 3)</w:t>
-      </w:r>
-    </w:p>
-    <w:p>
-      <w:pPr>
-        <w:spacing w:after="160" w:line="259" w:lineRule="auto"/>
-        <w:rPr>
-          <w:rFonts w:eastAsiaTheme="minorHAnsi" w:cstheme="minorBidi"/>
-          <w:szCs w:val="24"/>
-          <w:lang w:val="en-US"/>
-        </w:rPr>
-      </w:pPr>
-    </w:p>
-    <w:p>
-      <w:pPr>
-        <w:rPr>
-          <w:rStyle w:val="Intensievebenadrukking"/>
-          <w:lang w:val="en-US"/>
-        </w:rPr>
-      </w:pPr>
-      <w:r>
-        <w:rPr>
-          <w:rStyle w:val="Intensievebenadrukking"/>
+          <w:szCs w:val="24"/>
+          <w:lang w:val="en-US"/>
+        </w:rPr>
+      </w:pPr>
+    </w:p>
+    <w:p>
+      <w:pPr>
+        <w:pStyle w:val="ListParagraph"/>
+        <w:numPr>
+          <w:ilvl w:val="0"/>
+          <w:numId w:val="19"/>
+        </w:numPr>
+        <w:rPr>
+          <w:rStyle w:val="IntenseEmphasis"/>
+          <w:lang w:val="en-US"/>
+        </w:rPr>
+      </w:pPr>
+      <w:r>
+        <w:rPr>
+          <w:rStyle w:val="IntenseEmphasis"/>
+          <w:lang w:val="en-US"/>
+        </w:rPr>
+        <w:t>What steps can be taken to increase the effectiveness of RPA in optimizing the current process and improving efficiency?</w:t>
+      </w:r>
+    </w:p>
+    <w:p>
+      <w:pPr>
+        <w:pStyle w:val="ListParagraph"/>
+        <w:numPr>
+          <w:ilvl w:val="0"/>
+          <w:numId w:val="19"/>
+        </w:numPr>
+        <w:rPr>
+          <w:rStyle w:val="IntenseEmphasis"/>
+          <w:lang w:val="en-US"/>
+        </w:rPr>
+      </w:pPr>
+      <w:r>
+        <w:rPr>
+          <w:rStyle w:val="IntenseEmphasis"/>
           <w:lang w:val="en-US"/>
         </w:rPr>
         <w:t>What is the most efficient and sustainable way to use automation within the company?</w:t>
       </w:r>
-      <w:r>
-        <w:rPr>
-          <w:rStyle w:val="Intensievebenadrukking"/>
-          <w:lang w:val="en-US"/>
-        </w:rPr>
-        <w:t xml:space="preserve"> (sprint 4)</w:t>
-      </w:r>
     </w:p>
     <w:p>
       <w:pPr>
@@ -5778,23 +7334,23 @@
     </w:p>
     <w:p>
       <w:pPr>
-        <w:pStyle w:val="Kop1"/>
-        <w:rPr>
-          <w:lang w:val="en-US"/>
-        </w:rPr>
-      </w:pPr>
-      <w:bookmarkStart w:id="8" w:name="_Toc128039737"/>
+        <w:pStyle w:val="Heading1"/>
+        <w:rPr>
+          <w:lang w:val="en-US"/>
+        </w:rPr>
+      </w:pPr>
+      <w:bookmarkStart w:id="9" w:name="_Toc129243122"/>
       <w:r>
         <w:rPr>
           <w:lang w:val="en-US"/>
         </w:rPr>
         <w:t>Conclusions</w:t>
       </w:r>
-      <w:bookmarkEnd w:id="8"/>
-    </w:p>
-    <w:p>
-      <w:pPr>
-        <w:pStyle w:val="Ondertitel"/>
+      <w:bookmarkEnd w:id="9"/>
+    </w:p>
+    <w:p>
+      <w:pPr>
+        <w:pStyle w:val="Subtitle"/>
         <w:numPr>
           <w:ilvl w:val="0"/>
           <w:numId w:val="0"/>
@@ -5813,29 +7369,24 @@
           <w:szCs w:val="24"/>
           <w:lang w:val="en-US"/>
         </w:rPr>
-        <w:t xml:space="preserve">This chapter aims to provide a comprehensive overview of the conclusions that have been drawn from each sub-question. A brief conclusion for each sub-question will be presented, and then the main question will be answered by drawing upon the conclusions that have been reached. This will ensure that the </w:t>
-      </w:r>
-      <w:r>
-        <w:rPr>
-          <w:noProof w:val="0"/>
-          <w:sz w:val="24"/>
-          <w:szCs w:val="24"/>
-          <w:lang w:val="en-US"/>
-        </w:rPr>
-        <w:lastRenderedPageBreak/>
-        <w:t>conclusion is based on a thorough analysis of all the sub-questions and their conclusions. By doing so, the main question can be answered in a precise and comprehensive manner, while taking into account all the relevant factors that have been identified throughout the research process.</w:t>
-      </w:r>
-    </w:p>
-    <w:p>
-      <w:pPr>
-        <w:rPr>
-          <w:rStyle w:val="Intensievebenadrukking"/>
-          <w:lang w:val="en-US"/>
-        </w:rPr>
-      </w:pPr>
-      <w:r>
-        <w:rPr>
-          <w:rStyle w:val="Intensievebenadrukking"/>
+        <w:t>This chapter aims to provide a comprehensive overview of the conclusions that have been drawn from each sub-question. A brief conclusion for each sub-question will be presented, and then the main question will be answered by drawing upon the conclusions that have been reached. This will ensure that the conclusion is based on a thorough analysis of all the sub-questions and their conclusions. By doing so, the main question can be answered in a precise and comprehensive manner, while taking into account all the relevant factors that have been identified throughout the research process.</w:t>
+      </w:r>
+    </w:p>
+    <w:p>
+      <w:pPr>
+        <w:pStyle w:val="ListParagraph"/>
+        <w:numPr>
+          <w:ilvl w:val="0"/>
+          <w:numId w:val="16"/>
+        </w:numPr>
+        <w:rPr>
+          <w:rStyle w:val="IntenseEmphasis"/>
+          <w:lang w:val="en-US"/>
+        </w:rPr>
+      </w:pPr>
+      <w:r>
+        <w:rPr>
+          <w:rStyle w:val="IntenseEmphasis"/>
           <w:lang w:val="en-US"/>
         </w:rPr>
         <w:t>Which techniques are used by the company regarding automation?</w:t>
@@ -5843,14 +7394,19 @@
     </w:p>
     <w:p>
       <w:pPr>
-        <w:rPr>
-          <w:rStyle w:val="Intensievebenadrukking"/>
-          <w:lang w:val="en-US"/>
-        </w:rPr>
-      </w:pPr>
-      <w:r>
-        <w:rPr>
-          <w:rStyle w:val="Intensievebenadrukking"/>
+        <w:pStyle w:val="ListParagraph"/>
+        <w:numPr>
+          <w:ilvl w:val="0"/>
+          <w:numId w:val="16"/>
+        </w:numPr>
+        <w:rPr>
+          <w:rStyle w:val="IntenseEmphasis"/>
+          <w:lang w:val="en-US"/>
+        </w:rPr>
+      </w:pPr>
+      <w:r>
+        <w:rPr>
+          <w:rStyle w:val="IntenseEmphasis"/>
           <w:lang w:val="en-US"/>
         </w:rPr>
         <w:t>What are the advantages and disadvantages of these used techniques?</w:t>
@@ -5858,29 +7414,59 @@
     </w:p>
     <w:p>
       <w:pPr>
-        <w:rPr>
-          <w:rStyle w:val="Intensievebenadrukking"/>
-          <w:lang w:val="en-US"/>
-        </w:rPr>
-      </w:pPr>
-      <w:r>
-        <w:rPr>
-          <w:rStyle w:val="Intensievebenadrukking"/>
-          <w:lang w:val="en-US"/>
-        </w:rPr>
-        <w:t>To what extent can automation be optimized within the company?</w:t>
-      </w:r>
-    </w:p>
-    <w:p>
-      <w:pPr>
-        <w:rPr>
-          <w:rStyle w:val="Intensievebenadrukking"/>
-          <w:lang w:val="en-US"/>
-        </w:rPr>
-      </w:pPr>
-      <w:r>
-        <w:rPr>
-          <w:rStyle w:val="Intensievebenadrukking"/>
+        <w:pStyle w:val="ListParagraph"/>
+        <w:numPr>
+          <w:ilvl w:val="0"/>
+          <w:numId w:val="16"/>
+        </w:numPr>
+        <w:rPr>
+          <w:rStyle w:val="IntenseEmphasis"/>
+          <w:lang w:val="en-US"/>
+        </w:rPr>
+      </w:pPr>
+      <w:r>
+        <w:rPr>
+          <w:rStyle w:val="IntenseEmphasis"/>
+          <w:lang w:val="en-US"/>
+        </w:rPr>
+        <w:t>What are the key processes and activities that need to be decomposed and analyzed prior to implementing a new RPA technique?</w:t>
+      </w:r>
+    </w:p>
+    <w:p>
+      <w:pPr>
+        <w:pStyle w:val="ListParagraph"/>
+        <w:numPr>
+          <w:ilvl w:val="0"/>
+          <w:numId w:val="16"/>
+        </w:numPr>
+        <w:rPr>
+          <w:rStyle w:val="IntenseEmphasis"/>
+          <w:lang w:val="en-US"/>
+        </w:rPr>
+      </w:pPr>
+      <w:r>
+        <w:rPr>
+          <w:rStyle w:val="IntenseEmphasis"/>
+          <w:lang w:val="en-US"/>
+        </w:rPr>
+        <w:t>What steps can be taken to increase the effectiveness of RPA in optimizing the current process and improving efficiency?</w:t>
+      </w:r>
+    </w:p>
+    <w:p>
+      <w:pPr>
+        <w:pStyle w:val="ListParagraph"/>
+        <w:numPr>
+          <w:ilvl w:val="0"/>
+          <w:numId w:val="16"/>
+        </w:numPr>
+        <w:rPr>
+          <w:rStyle w:val="IntenseEmphasis"/>
+          <w:lang w:val="en-US"/>
+        </w:rPr>
+      </w:pPr>
+      <w:r>
+        <w:rPr>
+          <w:rStyle w:val="IntenseEmphasis"/>
           <w:lang w:val="en-US"/>
         </w:rPr>
         <w:t>What is the most efficient and sustainable way to use automation within the company?</w:t>
@@ -5896,12 +7482,12 @@
     </w:p>
     <w:p>
       <w:pPr>
-        <w:pStyle w:val="Kop1"/>
-        <w:rPr>
-          <w:lang w:val="en-US"/>
-        </w:rPr>
-      </w:pPr>
-      <w:bookmarkStart w:id="9" w:name="_Toc128039738"/>
+        <w:pStyle w:val="Heading1"/>
+        <w:rPr>
+          <w:lang w:val="en-US"/>
+        </w:rPr>
+      </w:pPr>
+      <w:bookmarkStart w:id="10" w:name="_Toc129243123"/>
       <w:r>
         <w:rPr>
           <w:lang w:val="en-US"/>
@@ -5914,11 +7500,11 @@
         </w:rPr>
         <w:t>ibliography</w:t>
       </w:r>
-      <w:bookmarkEnd w:id="9"/>
-    </w:p>
-    <w:p>
-      <w:pPr>
-        <w:pStyle w:val="Ondertitel"/>
+      <w:bookmarkEnd w:id="10"/>
+    </w:p>
+    <w:p>
+      <w:pPr>
+        <w:pStyle w:val="Subtitle"/>
         <w:numPr>
           <w:ilvl w:val="0"/>
           <w:numId w:val="0"/>
@@ -5969,7 +7555,7 @@
     </w:p>
     <w:p>
       <w:pPr>
-        <w:pStyle w:val="Lijstalinea"/>
+        <w:pStyle w:val="ListParagraph"/>
         <w:numPr>
           <w:ilvl w:val="0"/>
           <w:numId w:val="15"/>
@@ -6019,7 +7605,7 @@
     </w:p>
     <w:p>
       <w:pPr>
-        <w:pStyle w:val="Lijstalinea"/>
+        <w:pStyle w:val="ListParagraph"/>
         <w:rPr>
           <w:sz w:val="22"/>
           <w:szCs w:val="18"/>
@@ -6029,7 +7615,7 @@
     </w:p>
     <w:p>
       <w:pPr>
-        <w:pStyle w:val="Lijstalinea"/>
+        <w:pStyle w:val="ListParagraph"/>
         <w:numPr>
           <w:ilvl w:val="0"/>
           <w:numId w:val="15"/>
@@ -6062,7 +7648,7 @@
     </w:p>
     <w:p>
       <w:pPr>
-        <w:pStyle w:val="Lijstalinea"/>
+        <w:pStyle w:val="ListParagraph"/>
         <w:rPr>
           <w:sz w:val="22"/>
           <w:szCs w:val="18"/>
@@ -6072,7 +7658,7 @@
     </w:p>
     <w:p>
       <w:pPr>
-        <w:pStyle w:val="Lijstalinea"/>
+        <w:pStyle w:val="ListParagraph"/>
         <w:numPr>
           <w:ilvl w:val="0"/>
           <w:numId w:val="15"/>
@@ -6113,7 +7699,7 @@
     </w:p>
     <w:p>
       <w:pPr>
-        <w:pStyle w:val="Lijstalinea"/>
+        <w:pStyle w:val="ListParagraph"/>
         <w:rPr>
           <w:sz w:val="22"/>
           <w:szCs w:val="18"/>
@@ -6123,7 +7709,7 @@
     </w:p>
     <w:p>
       <w:pPr>
-        <w:pStyle w:val="Lijstalinea"/>
+        <w:pStyle w:val="ListParagraph"/>
         <w:numPr>
           <w:ilvl w:val="0"/>
           <w:numId w:val="15"/>
@@ -6138,9 +7724,8 @@
         <w:rPr>
           <w:sz w:val="22"/>
           <w:szCs w:val="18"/>
-          <w:lang w:val="en-US"/>
-        </w:rPr>
-        <w:t>Kofax. (n.d.). Kofax RPA. https://docshield.kofax.com/. Retrieved February 22, 2023, from</w:t>
+        </w:rPr>
+        <w:t xml:space="preserve">Kofax. (n.d.). Kofax RPA. https://docshield.kofax.com/. </w:t>
       </w:r>
       <w:r>
         <w:rPr>
@@ -6148,7 +7733,7 @@
           <w:szCs w:val="18"/>
           <w:lang w:val="en-US"/>
         </w:rPr>
-        <w:t xml:space="preserve"> </w:t>
+        <w:t xml:space="preserve">Retrieved February 22, 2023, from </w:t>
       </w:r>
       <w:hyperlink r:id="rId21" w:history="1">
         <w:r>
@@ -6218,7 +7803,6 @@
         <w:docPartUnique/>
       </w:docPartObj>
     </w:sdtPr>
-    <w:sdtEndPr/>
     <w:sdtContent>
       <w:sdt>
         <w:sdtPr>
@@ -6228,11 +7812,10 @@
             <w:docPartUnique/>
           </w:docPartObj>
         </w:sdtPr>
-        <w:sdtEndPr/>
         <w:sdtContent>
           <w:p>
             <w:pPr>
-              <w:pStyle w:val="Voettekst"/>
+              <w:pStyle w:val="Footer"/>
               <w:jc w:val="right"/>
             </w:pPr>
             <w:r>
@@ -6312,7 +7895,7 @@
           </w:p>
           <w:p>
             <w:pPr>
-              <w:pStyle w:val="Voettekst"/>
+              <w:pStyle w:val="Footer"/>
               <w:jc w:val="right"/>
             </w:pPr>
             <w:r>
@@ -6391,13 +7974,13 @@
           </w:p>
           <w:p>
             <w:pPr>
-              <w:pStyle w:val="Voettekst"/>
+              <w:pStyle w:val="Footer"/>
               <w:jc w:val="right"/>
             </w:pPr>
           </w:p>
           <w:p>
             <w:pPr>
-              <w:pStyle w:val="Voettekst"/>
+              <w:pStyle w:val="Footer"/>
               <w:jc w:val="right"/>
             </w:pPr>
             <w:r>
@@ -6515,7 +8098,7 @@
   </w:sdt>
   <w:p>
     <w:pPr>
-      <w:pStyle w:val="Voettekst"/>
+      <w:pStyle w:val="Footer"/>
     </w:pPr>
   </w:p>
 </w:ftr>
@@ -6540,11 +8123,14 @@
   <w:footnote w:id="1">
     <w:p>
       <w:pPr>
-        <w:pStyle w:val="Voetnoottekst"/>
-      </w:pPr>
-      <w:r>
-        <w:rPr>
-          <w:rStyle w:val="Voetnootmarkering"/>
+        <w:pStyle w:val="FootnoteText"/>
+        <w:rPr>
+          <w:lang w:val="en-GB"/>
+        </w:rPr>
+      </w:pPr>
+      <w:r>
+        <w:rPr>
+          <w:rStyle w:val="FootnoteReference"/>
         </w:rPr>
         <w:footnoteRef/>
       </w:r>
@@ -6552,47 +8138,27 @@
         <w:rPr>
           <w:lang w:val="en-US"/>
         </w:rPr>
-        <w:t xml:space="preserve"> </w:t>
-      </w:r>
-      <w:r>
-        <w:rPr>
-          <w:lang w:val="en-US"/>
-        </w:rPr>
-        <w:t xml:space="preserve">ICT research methods. (2022, June 10). https://ictresearchmethods.nl/. </w:t>
-      </w:r>
-      <w:proofErr w:type="spellStart"/>
-      <w:r>
-        <w:t>Retrieved</w:t>
-      </w:r>
-      <w:proofErr w:type="spellEnd"/>
-      <w:r>
-        <w:t xml:space="preserve"> </w:t>
-      </w:r>
-      <w:proofErr w:type="spellStart"/>
-      <w:r>
-        <w:t>February</w:t>
-      </w:r>
-      <w:proofErr w:type="spellEnd"/>
-      <w:r>
-        <w:t xml:space="preserve"> 17, 2023, </w:t>
-      </w:r>
-      <w:proofErr w:type="spellStart"/>
-      <w:r>
-        <w:t>from</w:t>
-      </w:r>
-      <w:proofErr w:type="spellEnd"/>
-      <w:r>
-        <w:t xml:space="preserve"> </w:t>
+        <w:t xml:space="preserve"> ICT research methods. (2022, June 10). https://ictresearchmethods.nl/. </w:t>
+      </w:r>
+      <w:r>
+        <w:rPr>
+          <w:lang w:val="en-GB"/>
+        </w:rPr>
+        <w:t xml:space="preserve">Retrieved February 17, 2023, from </w:t>
       </w:r>
       <w:hyperlink r:id="rId1" w:history="1">
         <w:r>
           <w:rPr>
             <w:rStyle w:val="Hyperlink"/>
+            <w:lang w:val="en-GB"/>
           </w:rPr>
           <w:t>https://ictresearchmethods.nl/Methods</w:t>
         </w:r>
       </w:hyperlink>
       <w:r>
+        <w:rPr>
+          <w:lang w:val="en-GB"/>
+        </w:rPr>
         <w:t xml:space="preserve"> </w:t>
       </w:r>
     </w:p>
@@ -6600,14 +8166,14 @@
   <w:footnote w:id="2">
     <w:p>
       <w:pPr>
-        <w:pStyle w:val="Voetnoottekst"/>
-        <w:rPr>
-          <w:lang w:val="en-US"/>
-        </w:rPr>
-      </w:pPr>
-      <w:r>
-        <w:rPr>
-          <w:rStyle w:val="Voetnootmarkering"/>
+        <w:pStyle w:val="FootnoteText"/>
+        <w:rPr>
+          <w:lang w:val="en-US"/>
+        </w:rPr>
+      </w:pPr>
+      <w:r>
+        <w:rPr>
+          <w:rStyle w:val="FootnoteReference"/>
         </w:rPr>
         <w:footnoteRef/>
       </w:r>
@@ -6615,13 +8181,7 @@
         <w:rPr>
           <w:lang w:val="en-US"/>
         </w:rPr>
-        <w:t xml:space="preserve"> </w:t>
-      </w:r>
-      <w:r>
-        <w:rPr>
-          <w:lang w:val="en-US"/>
-        </w:rPr>
-        <w:t xml:space="preserve">Wikipedia contributors. (2023, February 5). IBM AS/400. Wikipedia. Retrieved February 22, 2023, from </w:t>
+        <w:t xml:space="preserve"> Wikipedia contributors. (2023, February 5). IBM AS/400. Wikipedia. Retrieved February 22, 2023, from </w:t>
       </w:r>
       <w:hyperlink r:id="rId2" w:history="1">
         <w:r>
@@ -6643,14 +8203,14 @@
   <w:footnote w:id="3">
     <w:p>
       <w:pPr>
-        <w:pStyle w:val="Voetnoottekst"/>
-        <w:rPr>
-          <w:lang w:val="en-US"/>
-        </w:rPr>
-      </w:pPr>
-      <w:r>
-        <w:rPr>
-          <w:rStyle w:val="Voetnootmarkering"/>
+        <w:pStyle w:val="FootnoteText"/>
+        <w:rPr>
+          <w:lang w:val="en-US"/>
+        </w:rPr>
+      </w:pPr>
+      <w:r>
+        <w:rPr>
+          <w:rStyle w:val="FootnoteReference"/>
         </w:rPr>
         <w:footnoteRef/>
       </w:r>
@@ -6680,28 +8240,25 @@
   <w:footnote w:id="4">
     <w:p>
       <w:pPr>
-        <w:pStyle w:val="Voetnoottekst"/>
-        <w:rPr>
-          <w:lang w:val="en-US"/>
-        </w:rPr>
-      </w:pPr>
-      <w:r>
-        <w:rPr>
-          <w:rStyle w:val="Voetnootmarkering"/>
+        <w:pStyle w:val="FootnoteText"/>
+        <w:rPr>
+          <w:lang w:val="en-US"/>
+        </w:rPr>
+      </w:pPr>
+      <w:r>
+        <w:rPr>
+          <w:rStyle w:val="FootnoteReference"/>
         </w:rPr>
         <w:footnoteRef/>
       </w:r>
       <w:r>
-        <w:rPr>
-          <w:lang w:val="en-US"/>
-        </w:rPr>
-        <w:t xml:space="preserve"> </w:t>
-      </w:r>
-      <w:r>
-        <w:rPr>
-          <w:lang w:val="en-US"/>
-        </w:rPr>
-        <w:t xml:space="preserve">Kofax. (n.d.). Kofax RPA. https://docshield.kofax.com/. Retrieved February 22, 2023, from </w:t>
+        <w:t xml:space="preserve"> Kofax. (n.d.). Kofax RPA. https://docshield.kofax.com/. </w:t>
+      </w:r>
+      <w:r>
+        <w:rPr>
+          <w:lang w:val="en-US"/>
+        </w:rPr>
+        <w:t xml:space="preserve">Retrieved February 22, 2023, from </w:t>
       </w:r>
       <w:hyperlink r:id="rId4" w:history="1">
         <w:r>
@@ -6723,14 +8280,14 @@
   <w:footnote w:id="5">
     <w:p>
       <w:pPr>
-        <w:pStyle w:val="Voetnoottekst"/>
-        <w:rPr>
-          <w:lang w:val="en-US"/>
-        </w:rPr>
-      </w:pPr>
-      <w:r>
-        <w:rPr>
-          <w:rStyle w:val="Voetnootmarkering"/>
+        <w:pStyle w:val="FootnoteText"/>
+        <w:rPr>
+          <w:lang w:val="en-US"/>
+        </w:rPr>
+      </w:pPr>
+      <w:r>
+        <w:rPr>
+          <w:rStyle w:val="FootnoteReference"/>
         </w:rPr>
         <w:footnoteRef/>
       </w:r>
@@ -6852,6 +8409,178 @@
     </w:lvl>
   </w:abstractNum>
   <w:abstractNum w:abstractNumId="1" w15:restartNumberingAfterBreak="0">
+    <w:nsid w:val="16532053"/>
+    <w:multiLevelType w:val="hybridMultilevel"/>
+    <w:tmpl w:val="A9E07E78"/>
+    <w:lvl w:ilvl="0" w:tplc="2000000F">
+      <w:start w:val="1"/>
+      <w:numFmt w:val="decimal"/>
+      <w:lvlText w:val="%1."/>
+      <w:lvlJc w:val="left"/>
+      <w:pPr>
+        <w:ind w:left="720" w:hanging="360"/>
+      </w:pPr>
+    </w:lvl>
+    <w:lvl w:ilvl="1" w:tplc="20000019" w:tentative="1">
+      <w:start w:val="1"/>
+      <w:numFmt w:val="lowerLetter"/>
+      <w:lvlText w:val="%2."/>
+      <w:lvlJc w:val="left"/>
+      <w:pPr>
+        <w:ind w:left="1440" w:hanging="360"/>
+      </w:pPr>
+    </w:lvl>
+    <w:lvl w:ilvl="2" w:tplc="2000001B" w:tentative="1">
+      <w:start w:val="1"/>
+      <w:numFmt w:val="lowerRoman"/>
+      <w:lvlText w:val="%3."/>
+      <w:lvlJc w:val="right"/>
+      <w:pPr>
+        <w:ind w:left="2160" w:hanging="180"/>
+      </w:pPr>
+    </w:lvl>
+    <w:lvl w:ilvl="3" w:tplc="2000000F" w:tentative="1">
+      <w:start w:val="1"/>
+      <w:numFmt w:val="decimal"/>
+      <w:lvlText w:val="%4."/>
+      <w:lvlJc w:val="left"/>
+      <w:pPr>
+        <w:ind w:left="2880" w:hanging="360"/>
+      </w:pPr>
+    </w:lvl>
+    <w:lvl w:ilvl="4" w:tplc="20000019" w:tentative="1">
+      <w:start w:val="1"/>
+      <w:numFmt w:val="lowerLetter"/>
+      <w:lvlText w:val="%5."/>
+      <w:lvlJc w:val="left"/>
+      <w:pPr>
+        <w:ind w:left="3600" w:hanging="360"/>
+      </w:pPr>
+    </w:lvl>
+    <w:lvl w:ilvl="5" w:tplc="2000001B" w:tentative="1">
+      <w:start w:val="1"/>
+      <w:numFmt w:val="lowerRoman"/>
+      <w:lvlText w:val="%6."/>
+      <w:lvlJc w:val="right"/>
+      <w:pPr>
+        <w:ind w:left="4320" w:hanging="180"/>
+      </w:pPr>
+    </w:lvl>
+    <w:lvl w:ilvl="6" w:tplc="2000000F" w:tentative="1">
+      <w:start w:val="1"/>
+      <w:numFmt w:val="decimal"/>
+      <w:lvlText w:val="%7."/>
+      <w:lvlJc w:val="left"/>
+      <w:pPr>
+        <w:ind w:left="5040" w:hanging="360"/>
+      </w:pPr>
+    </w:lvl>
+    <w:lvl w:ilvl="7" w:tplc="20000019" w:tentative="1">
+      <w:start w:val="1"/>
+      <w:numFmt w:val="lowerLetter"/>
+      <w:lvlText w:val="%8."/>
+      <w:lvlJc w:val="left"/>
+      <w:pPr>
+        <w:ind w:left="5760" w:hanging="360"/>
+      </w:pPr>
+    </w:lvl>
+    <w:lvl w:ilvl="8" w:tplc="2000001B" w:tentative="1">
+      <w:start w:val="1"/>
+      <w:numFmt w:val="lowerRoman"/>
+      <w:lvlText w:val="%9."/>
+      <w:lvlJc w:val="right"/>
+      <w:pPr>
+        <w:ind w:left="6480" w:hanging="180"/>
+      </w:pPr>
+    </w:lvl>
+  </w:abstractNum>
+  <w:abstractNum w:abstractNumId="2" w15:restartNumberingAfterBreak="0">
+    <w:nsid w:val="17611BB2"/>
+    <w:multiLevelType w:val="hybridMultilevel"/>
+    <w:tmpl w:val="54909E8C"/>
+    <w:lvl w:ilvl="0" w:tplc="2000000F">
+      <w:start w:val="1"/>
+      <w:numFmt w:val="decimal"/>
+      <w:lvlText w:val="%1."/>
+      <w:lvlJc w:val="left"/>
+      <w:pPr>
+        <w:ind w:left="360" w:hanging="360"/>
+      </w:pPr>
+    </w:lvl>
+    <w:lvl w:ilvl="1" w:tplc="20000019" w:tentative="1">
+      <w:start w:val="1"/>
+      <w:numFmt w:val="lowerLetter"/>
+      <w:lvlText w:val="%2."/>
+      <w:lvlJc w:val="left"/>
+      <w:pPr>
+        <w:ind w:left="1080" w:hanging="360"/>
+      </w:pPr>
+    </w:lvl>
+    <w:lvl w:ilvl="2" w:tplc="2000001B" w:tentative="1">
+      <w:start w:val="1"/>
+      <w:numFmt w:val="lowerRoman"/>
+      <w:lvlText w:val="%3."/>
+      <w:lvlJc w:val="right"/>
+      <w:pPr>
+        <w:ind w:left="1800" w:hanging="180"/>
+      </w:pPr>
+    </w:lvl>
+    <w:lvl w:ilvl="3" w:tplc="2000000F" w:tentative="1">
+      <w:start w:val="1"/>
+      <w:numFmt w:val="decimal"/>
+      <w:lvlText w:val="%4."/>
+      <w:lvlJc w:val="left"/>
+      <w:pPr>
+        <w:ind w:left="2520" w:hanging="360"/>
+      </w:pPr>
+    </w:lvl>
+    <w:lvl w:ilvl="4" w:tplc="20000019" w:tentative="1">
+      <w:start w:val="1"/>
+      <w:numFmt w:val="lowerLetter"/>
+      <w:lvlText w:val="%5."/>
+      <w:lvlJc w:val="left"/>
+      <w:pPr>
+        <w:ind w:left="3240" w:hanging="360"/>
+      </w:pPr>
+    </w:lvl>
+    <w:lvl w:ilvl="5" w:tplc="2000001B" w:tentative="1">
+      <w:start w:val="1"/>
+      <w:numFmt w:val="lowerRoman"/>
+      <w:lvlText w:val="%6."/>
+      <w:lvlJc w:val="right"/>
+      <w:pPr>
+        <w:ind w:left="3960" w:hanging="180"/>
+      </w:pPr>
+    </w:lvl>
+    <w:lvl w:ilvl="6" w:tplc="2000000F" w:tentative="1">
+      <w:start w:val="1"/>
+      <w:numFmt w:val="decimal"/>
+      <w:lvlText w:val="%7."/>
+      <w:lvlJc w:val="left"/>
+      <w:pPr>
+        <w:ind w:left="4680" w:hanging="360"/>
+      </w:pPr>
+    </w:lvl>
+    <w:lvl w:ilvl="7" w:tplc="20000019" w:tentative="1">
+      <w:start w:val="1"/>
+      <w:numFmt w:val="lowerLetter"/>
+      <w:lvlText w:val="%8."/>
+      <w:lvlJc w:val="left"/>
+      <w:pPr>
+        <w:ind w:left="5400" w:hanging="360"/>
+      </w:pPr>
+    </w:lvl>
+    <w:lvl w:ilvl="8" w:tplc="2000001B" w:tentative="1">
+      <w:start w:val="1"/>
+      <w:numFmt w:val="lowerRoman"/>
+      <w:lvlText w:val="%9."/>
+      <w:lvlJc w:val="right"/>
+      <w:pPr>
+        <w:ind w:left="6120" w:hanging="180"/>
+      </w:pPr>
+    </w:lvl>
+  </w:abstractNum>
+  <w:abstractNum w:abstractNumId="3" w15:restartNumberingAfterBreak="0">
     <w:nsid w:val="194B0A4D"/>
     <w:multiLevelType w:val="hybridMultilevel"/>
     <w:tmpl w:val="3A52BE96"/>
@@ -6964,7 +8693,7 @@
       </w:rPr>
     </w:lvl>
   </w:abstractNum>
-  <w:abstractNum w:abstractNumId="2" w15:restartNumberingAfterBreak="0">
+  <w:abstractNum w:abstractNumId="4" w15:restartNumberingAfterBreak="0">
     <w:nsid w:val="2D80320C"/>
     <w:multiLevelType w:val="hybridMultilevel"/>
     <w:tmpl w:val="498280AC"/>
@@ -7077,7 +8806,7 @@
       </w:rPr>
     </w:lvl>
   </w:abstractNum>
-  <w:abstractNum w:abstractNumId="3" w15:restartNumberingAfterBreak="0">
+  <w:abstractNum w:abstractNumId="5" w15:restartNumberingAfterBreak="0">
     <w:nsid w:val="303D4E7A"/>
     <w:multiLevelType w:val="multilevel"/>
     <w:tmpl w:val="0413001F"/>
@@ -7190,7 +8919,7 @@
       </w:rPr>
     </w:lvl>
   </w:abstractNum>
-  <w:abstractNum w:abstractNumId="4" w15:restartNumberingAfterBreak="0">
+  <w:abstractNum w:abstractNumId="6" w15:restartNumberingAfterBreak="0">
     <w:nsid w:val="325E720E"/>
     <w:multiLevelType w:val="hybridMultilevel"/>
     <w:tmpl w:val="D794D65C"/>
@@ -7280,7 +9009,7 @@
       </w:pPr>
     </w:lvl>
   </w:abstractNum>
-  <w:abstractNum w:abstractNumId="5" w15:restartNumberingAfterBreak="0">
+  <w:abstractNum w:abstractNumId="7" w15:restartNumberingAfterBreak="0">
     <w:nsid w:val="49120BC1"/>
     <w:multiLevelType w:val="multilevel"/>
     <w:tmpl w:val="853A82E6"/>
@@ -7393,7 +9122,7 @@
       </w:rPr>
     </w:lvl>
   </w:abstractNum>
-  <w:abstractNum w:abstractNumId="6" w15:restartNumberingAfterBreak="0">
+  <w:abstractNum w:abstractNumId="8" w15:restartNumberingAfterBreak="0">
     <w:nsid w:val="4E01491B"/>
     <w:multiLevelType w:val="hybridMultilevel"/>
     <w:tmpl w:val="83A61CE0"/>
@@ -7506,7 +9235,7 @@
       </w:rPr>
     </w:lvl>
   </w:abstractNum>
-  <w:abstractNum w:abstractNumId="7" w15:restartNumberingAfterBreak="0">
+  <w:abstractNum w:abstractNumId="9" w15:restartNumberingAfterBreak="0">
     <w:nsid w:val="4E973FC6"/>
     <w:multiLevelType w:val="multilevel"/>
     <w:tmpl w:val="20E6A25C"/>
@@ -7619,7 +9348,7 @@
       </w:rPr>
     </w:lvl>
   </w:abstractNum>
-  <w:abstractNum w:abstractNumId="8" w15:restartNumberingAfterBreak="0">
+  <w:abstractNum w:abstractNumId="10" w15:restartNumberingAfterBreak="0">
     <w:nsid w:val="4F6C3064"/>
     <w:multiLevelType w:val="multilevel"/>
     <w:tmpl w:val="FE42B4AA"/>
@@ -7705,7 +9434,7 @@
       </w:pPr>
     </w:lvl>
   </w:abstractNum>
-  <w:abstractNum w:abstractNumId="9" w15:restartNumberingAfterBreak="0">
+  <w:abstractNum w:abstractNumId="11" w15:restartNumberingAfterBreak="0">
     <w:nsid w:val="58532EB7"/>
     <w:multiLevelType w:val="hybridMultilevel"/>
     <w:tmpl w:val="B518CEC4"/>
@@ -7818,14 +9547,186 @@
       </w:rPr>
     </w:lvl>
   </w:abstractNum>
-  <w:abstractNum w:abstractNumId="10" w15:restartNumberingAfterBreak="0">
+  <w:abstractNum w:abstractNumId="12" w15:restartNumberingAfterBreak="0">
+    <w:nsid w:val="59A9791F"/>
+    <w:multiLevelType w:val="hybridMultilevel"/>
+    <w:tmpl w:val="1C648DC6"/>
+    <w:lvl w:ilvl="0" w:tplc="2000000F">
+      <w:start w:val="1"/>
+      <w:numFmt w:val="decimal"/>
+      <w:lvlText w:val="%1."/>
+      <w:lvlJc w:val="left"/>
+      <w:pPr>
+        <w:ind w:left="360" w:hanging="360"/>
+      </w:pPr>
+    </w:lvl>
+    <w:lvl w:ilvl="1" w:tplc="20000019" w:tentative="1">
+      <w:start w:val="1"/>
+      <w:numFmt w:val="lowerLetter"/>
+      <w:lvlText w:val="%2."/>
+      <w:lvlJc w:val="left"/>
+      <w:pPr>
+        <w:ind w:left="1080" w:hanging="360"/>
+      </w:pPr>
+    </w:lvl>
+    <w:lvl w:ilvl="2" w:tplc="2000001B" w:tentative="1">
+      <w:start w:val="1"/>
+      <w:numFmt w:val="lowerRoman"/>
+      <w:lvlText w:val="%3."/>
+      <w:lvlJc w:val="right"/>
+      <w:pPr>
+        <w:ind w:left="1800" w:hanging="180"/>
+      </w:pPr>
+    </w:lvl>
+    <w:lvl w:ilvl="3" w:tplc="2000000F" w:tentative="1">
+      <w:start w:val="1"/>
+      <w:numFmt w:val="decimal"/>
+      <w:lvlText w:val="%4."/>
+      <w:lvlJc w:val="left"/>
+      <w:pPr>
+        <w:ind w:left="2520" w:hanging="360"/>
+      </w:pPr>
+    </w:lvl>
+    <w:lvl w:ilvl="4" w:tplc="20000019" w:tentative="1">
+      <w:start w:val="1"/>
+      <w:numFmt w:val="lowerLetter"/>
+      <w:lvlText w:val="%5."/>
+      <w:lvlJc w:val="left"/>
+      <w:pPr>
+        <w:ind w:left="3240" w:hanging="360"/>
+      </w:pPr>
+    </w:lvl>
+    <w:lvl w:ilvl="5" w:tplc="2000001B" w:tentative="1">
+      <w:start w:val="1"/>
+      <w:numFmt w:val="lowerRoman"/>
+      <w:lvlText w:val="%6."/>
+      <w:lvlJc w:val="right"/>
+      <w:pPr>
+        <w:ind w:left="3960" w:hanging="180"/>
+      </w:pPr>
+    </w:lvl>
+    <w:lvl w:ilvl="6" w:tplc="2000000F" w:tentative="1">
+      <w:start w:val="1"/>
+      <w:numFmt w:val="decimal"/>
+      <w:lvlText w:val="%7."/>
+      <w:lvlJc w:val="left"/>
+      <w:pPr>
+        <w:ind w:left="4680" w:hanging="360"/>
+      </w:pPr>
+    </w:lvl>
+    <w:lvl w:ilvl="7" w:tplc="20000019" w:tentative="1">
+      <w:start w:val="1"/>
+      <w:numFmt w:val="lowerLetter"/>
+      <w:lvlText w:val="%8."/>
+      <w:lvlJc w:val="left"/>
+      <w:pPr>
+        <w:ind w:left="5400" w:hanging="360"/>
+      </w:pPr>
+    </w:lvl>
+    <w:lvl w:ilvl="8" w:tplc="2000001B" w:tentative="1">
+      <w:start w:val="1"/>
+      <w:numFmt w:val="lowerRoman"/>
+      <w:lvlText w:val="%9."/>
+      <w:lvlJc w:val="right"/>
+      <w:pPr>
+        <w:ind w:left="6120" w:hanging="180"/>
+      </w:pPr>
+    </w:lvl>
+  </w:abstractNum>
+  <w:abstractNum w:abstractNumId="13" w15:restartNumberingAfterBreak="0">
+    <w:nsid w:val="608F23CB"/>
+    <w:multiLevelType w:val="hybridMultilevel"/>
+    <w:tmpl w:val="A81CEF4C"/>
+    <w:lvl w:ilvl="0" w:tplc="2000000F">
+      <w:start w:val="1"/>
+      <w:numFmt w:val="decimal"/>
+      <w:lvlText w:val="%1."/>
+      <w:lvlJc w:val="left"/>
+      <w:pPr>
+        <w:ind w:left="720" w:hanging="360"/>
+      </w:pPr>
+    </w:lvl>
+    <w:lvl w:ilvl="1" w:tplc="20000019" w:tentative="1">
+      <w:start w:val="1"/>
+      <w:numFmt w:val="lowerLetter"/>
+      <w:lvlText w:val="%2."/>
+      <w:lvlJc w:val="left"/>
+      <w:pPr>
+        <w:ind w:left="1440" w:hanging="360"/>
+      </w:pPr>
+    </w:lvl>
+    <w:lvl w:ilvl="2" w:tplc="2000001B" w:tentative="1">
+      <w:start w:val="1"/>
+      <w:numFmt w:val="lowerRoman"/>
+      <w:lvlText w:val="%3."/>
+      <w:lvlJc w:val="right"/>
+      <w:pPr>
+        <w:ind w:left="2160" w:hanging="180"/>
+      </w:pPr>
+    </w:lvl>
+    <w:lvl w:ilvl="3" w:tplc="2000000F" w:tentative="1">
+      <w:start w:val="1"/>
+      <w:numFmt w:val="decimal"/>
+      <w:lvlText w:val="%4."/>
+      <w:lvlJc w:val="left"/>
+      <w:pPr>
+        <w:ind w:left="2880" w:hanging="360"/>
+      </w:pPr>
+    </w:lvl>
+    <w:lvl w:ilvl="4" w:tplc="20000019" w:tentative="1">
+      <w:start w:val="1"/>
+      <w:numFmt w:val="lowerLetter"/>
+      <w:lvlText w:val="%5."/>
+      <w:lvlJc w:val="left"/>
+      <w:pPr>
+        <w:ind w:left="3600" w:hanging="360"/>
+      </w:pPr>
+    </w:lvl>
+    <w:lvl w:ilvl="5" w:tplc="2000001B" w:tentative="1">
+      <w:start w:val="1"/>
+      <w:numFmt w:val="lowerRoman"/>
+      <w:lvlText w:val="%6."/>
+      <w:lvlJc w:val="right"/>
+      <w:pPr>
+        <w:ind w:left="4320" w:hanging="180"/>
+      </w:pPr>
+    </w:lvl>
+    <w:lvl w:ilvl="6" w:tplc="2000000F" w:tentative="1">
+      <w:start w:val="1"/>
+      <w:numFmt w:val="decimal"/>
+      <w:lvlText w:val="%7."/>
+      <w:lvlJc w:val="left"/>
+      <w:pPr>
+        <w:ind w:left="5040" w:hanging="360"/>
+      </w:pPr>
+    </w:lvl>
+    <w:lvl w:ilvl="7" w:tplc="20000019" w:tentative="1">
+      <w:start w:val="1"/>
+      <w:numFmt w:val="lowerLetter"/>
+      <w:lvlText w:val="%8."/>
+      <w:lvlJc w:val="left"/>
+      <w:pPr>
+        <w:ind w:left="5760" w:hanging="360"/>
+      </w:pPr>
+    </w:lvl>
+    <w:lvl w:ilvl="8" w:tplc="2000001B" w:tentative="1">
+      <w:start w:val="1"/>
+      <w:numFmt w:val="lowerRoman"/>
+      <w:lvlText w:val="%9."/>
+      <w:lvlJc w:val="right"/>
+      <w:pPr>
+        <w:ind w:left="6480" w:hanging="180"/>
+      </w:pPr>
+    </w:lvl>
+  </w:abstractNum>
+  <w:abstractNum w:abstractNumId="14" w15:restartNumberingAfterBreak="0">
     <w:nsid w:val="657C1836"/>
     <w:multiLevelType w:val="multilevel"/>
     <w:tmpl w:val="6DA25B80"/>
     <w:lvl w:ilvl="0">
       <w:start w:val="1"/>
       <w:numFmt w:val="decimal"/>
-      <w:pStyle w:val="Kop1"/>
+      <w:pStyle w:val="Heading1"/>
       <w:lvlText w:val="%1"/>
       <w:lvlJc w:val="left"/>
       <w:pPr>
@@ -7835,7 +9736,7 @@
     <w:lvl w:ilvl="1">
       <w:start w:val="1"/>
       <w:numFmt w:val="decimal"/>
-      <w:pStyle w:val="Kop2"/>
+      <w:pStyle w:val="Heading2"/>
       <w:lvlText w:val="%1.%2"/>
       <w:lvlJc w:val="left"/>
       <w:pPr>
@@ -7845,7 +9746,7 @@
     <w:lvl w:ilvl="2">
       <w:start w:val="1"/>
       <w:numFmt w:val="decimal"/>
-      <w:pStyle w:val="Kop3"/>
+      <w:pStyle w:val="Heading3"/>
       <w:lvlText w:val="%1.%2.%3"/>
       <w:lvlJc w:val="left"/>
       <w:pPr>
@@ -7855,7 +9756,7 @@
     <w:lvl w:ilvl="3">
       <w:start w:val="1"/>
       <w:numFmt w:val="decimal"/>
-      <w:pStyle w:val="Kop4"/>
+      <w:pStyle w:val="Heading4"/>
       <w:lvlText w:val="%1.%2.%3.%4"/>
       <w:lvlJc w:val="left"/>
       <w:pPr>
@@ -7865,7 +9766,7 @@
     <w:lvl w:ilvl="4">
       <w:start w:val="1"/>
       <w:numFmt w:val="decimal"/>
-      <w:pStyle w:val="Kop5"/>
+      <w:pStyle w:val="Heading5"/>
       <w:lvlText w:val="%1.%2.%3.%4.%5"/>
       <w:lvlJc w:val="left"/>
       <w:pPr>
@@ -7875,7 +9776,7 @@
     <w:lvl w:ilvl="5">
       <w:start w:val="1"/>
       <w:numFmt w:val="decimal"/>
-      <w:pStyle w:val="Kop6"/>
+      <w:pStyle w:val="Heading6"/>
       <w:lvlText w:val="%1.%2.%3.%4.%5.%6"/>
       <w:lvlJc w:val="left"/>
       <w:pPr>
@@ -7885,7 +9786,7 @@
     <w:lvl w:ilvl="6">
       <w:start w:val="1"/>
       <w:numFmt w:val="decimal"/>
-      <w:pStyle w:val="Kop7"/>
+      <w:pStyle w:val="Heading7"/>
       <w:lvlText w:val="%1.%2.%3.%4.%5.%6.%7"/>
       <w:lvlJc w:val="left"/>
       <w:pPr>
@@ -7895,7 +9796,7 @@
     <w:lvl w:ilvl="7">
       <w:start w:val="1"/>
       <w:numFmt w:val="decimal"/>
-      <w:pStyle w:val="Kop8"/>
+      <w:pStyle w:val="Heading8"/>
       <w:lvlText w:val="%1.%2.%3.%4.%5.%6.%7.%8"/>
       <w:lvlJc w:val="left"/>
       <w:pPr>
@@ -7905,7 +9806,7 @@
     <w:lvl w:ilvl="8">
       <w:start w:val="1"/>
       <w:numFmt w:val="decimal"/>
-      <w:pStyle w:val="Kop9"/>
+      <w:pStyle w:val="Heading9"/>
       <w:lvlText w:val="%1.%2.%3.%4.%5.%6.%7.%8.%9"/>
       <w:lvlJc w:val="left"/>
       <w:pPr>
@@ -7913,7 +9814,7 @@
       </w:pPr>
     </w:lvl>
   </w:abstractNum>
-  <w:abstractNum w:abstractNumId="11" w15:restartNumberingAfterBreak="0">
+  <w:abstractNum w:abstractNumId="15" w15:restartNumberingAfterBreak="0">
     <w:nsid w:val="6D6471DB"/>
     <w:multiLevelType w:val="multilevel"/>
     <w:tmpl w:val="47329604"/>
@@ -7999,10 +9900,96 @@
       </w:pPr>
     </w:lvl>
   </w:abstractNum>
-  <w:abstractNum w:abstractNumId="12" w15:restartNumberingAfterBreak="0">
+  <w:abstractNum w:abstractNumId="16" w15:restartNumberingAfterBreak="0">
+    <w:nsid w:val="702D31B9"/>
+    <w:multiLevelType w:val="hybridMultilevel"/>
+    <w:tmpl w:val="802EF31A"/>
+    <w:lvl w:ilvl="0" w:tplc="2000000F">
+      <w:start w:val="1"/>
+      <w:numFmt w:val="decimal"/>
+      <w:lvlText w:val="%1."/>
+      <w:lvlJc w:val="left"/>
+      <w:pPr>
+        <w:ind w:left="360" w:hanging="360"/>
+      </w:pPr>
+    </w:lvl>
+    <w:lvl w:ilvl="1" w:tplc="20000019" w:tentative="1">
+      <w:start w:val="1"/>
+      <w:numFmt w:val="lowerLetter"/>
+      <w:lvlText w:val="%2."/>
+      <w:lvlJc w:val="left"/>
+      <w:pPr>
+        <w:ind w:left="1080" w:hanging="360"/>
+      </w:pPr>
+    </w:lvl>
+    <w:lvl w:ilvl="2" w:tplc="2000001B" w:tentative="1">
+      <w:start w:val="1"/>
+      <w:numFmt w:val="lowerRoman"/>
+      <w:lvlText w:val="%3."/>
+      <w:lvlJc w:val="right"/>
+      <w:pPr>
+        <w:ind w:left="1800" w:hanging="180"/>
+      </w:pPr>
+    </w:lvl>
+    <w:lvl w:ilvl="3" w:tplc="2000000F" w:tentative="1">
+      <w:start w:val="1"/>
+      <w:numFmt w:val="decimal"/>
+      <w:lvlText w:val="%4."/>
+      <w:lvlJc w:val="left"/>
+      <w:pPr>
+        <w:ind w:left="2520" w:hanging="360"/>
+      </w:pPr>
+    </w:lvl>
+    <w:lvl w:ilvl="4" w:tplc="20000019" w:tentative="1">
+      <w:start w:val="1"/>
+      <w:numFmt w:val="lowerLetter"/>
+      <w:lvlText w:val="%5."/>
+      <w:lvlJc w:val="left"/>
+      <w:pPr>
+        <w:ind w:left="3240" w:hanging="360"/>
+      </w:pPr>
+    </w:lvl>
+    <w:lvl w:ilvl="5" w:tplc="2000001B" w:tentative="1">
+      <w:start w:val="1"/>
+      <w:numFmt w:val="lowerRoman"/>
+      <w:lvlText w:val="%6."/>
+      <w:lvlJc w:val="right"/>
+      <w:pPr>
+        <w:ind w:left="3960" w:hanging="180"/>
+      </w:pPr>
+    </w:lvl>
+    <w:lvl w:ilvl="6" w:tplc="2000000F" w:tentative="1">
+      <w:start w:val="1"/>
+      <w:numFmt w:val="decimal"/>
+      <w:lvlText w:val="%7."/>
+      <w:lvlJc w:val="left"/>
+      <w:pPr>
+        <w:ind w:left="4680" w:hanging="360"/>
+      </w:pPr>
+    </w:lvl>
+    <w:lvl w:ilvl="7" w:tplc="20000019" w:tentative="1">
+      <w:start w:val="1"/>
+      <w:numFmt w:val="lowerLetter"/>
+      <w:lvlText w:val="%8."/>
+      <w:lvlJc w:val="left"/>
+      <w:pPr>
+        <w:ind w:left="5400" w:hanging="360"/>
+      </w:pPr>
+    </w:lvl>
+    <w:lvl w:ilvl="8" w:tplc="2000001B" w:tentative="1">
+      <w:start w:val="1"/>
+      <w:numFmt w:val="lowerRoman"/>
+      <w:lvlText w:val="%9."/>
+      <w:lvlJc w:val="right"/>
+      <w:pPr>
+        <w:ind w:left="6120" w:hanging="180"/>
+      </w:pPr>
+    </w:lvl>
+  </w:abstractNum>
+  <w:abstractNum w:abstractNumId="17" w15:restartNumberingAfterBreak="0">
     <w:nsid w:val="77B07B5B"/>
     <w:multiLevelType w:val="hybridMultilevel"/>
-    <w:tmpl w:val="61C8A12C"/>
+    <w:tmpl w:val="EFC61F12"/>
     <w:lvl w:ilvl="0" w:tplc="04130001">
       <w:start w:val="1"/>
       <w:numFmt w:val="bullet"/>
@@ -8112,17 +10099,103 @@
       </w:rPr>
     </w:lvl>
   </w:abstractNum>
+  <w:abstractNum w:abstractNumId="18" w15:restartNumberingAfterBreak="0">
+    <w:nsid w:val="7E461E1B"/>
+    <w:multiLevelType w:val="hybridMultilevel"/>
+    <w:tmpl w:val="60DC5AD2"/>
+    <w:lvl w:ilvl="0" w:tplc="2000000F">
+      <w:start w:val="1"/>
+      <w:numFmt w:val="decimal"/>
+      <w:lvlText w:val="%1."/>
+      <w:lvlJc w:val="left"/>
+      <w:pPr>
+        <w:ind w:left="360" w:hanging="360"/>
+      </w:pPr>
+    </w:lvl>
+    <w:lvl w:ilvl="1" w:tplc="20000019" w:tentative="1">
+      <w:start w:val="1"/>
+      <w:numFmt w:val="lowerLetter"/>
+      <w:lvlText w:val="%2."/>
+      <w:lvlJc w:val="left"/>
+      <w:pPr>
+        <w:ind w:left="1080" w:hanging="360"/>
+      </w:pPr>
+    </w:lvl>
+    <w:lvl w:ilvl="2" w:tplc="2000001B" w:tentative="1">
+      <w:start w:val="1"/>
+      <w:numFmt w:val="lowerRoman"/>
+      <w:lvlText w:val="%3."/>
+      <w:lvlJc w:val="right"/>
+      <w:pPr>
+        <w:ind w:left="1800" w:hanging="180"/>
+      </w:pPr>
+    </w:lvl>
+    <w:lvl w:ilvl="3" w:tplc="2000000F" w:tentative="1">
+      <w:start w:val="1"/>
+      <w:numFmt w:val="decimal"/>
+      <w:lvlText w:val="%4."/>
+      <w:lvlJc w:val="left"/>
+      <w:pPr>
+        <w:ind w:left="2520" w:hanging="360"/>
+      </w:pPr>
+    </w:lvl>
+    <w:lvl w:ilvl="4" w:tplc="20000019" w:tentative="1">
+      <w:start w:val="1"/>
+      <w:numFmt w:val="lowerLetter"/>
+      <w:lvlText w:val="%5."/>
+      <w:lvlJc w:val="left"/>
+      <w:pPr>
+        <w:ind w:left="3240" w:hanging="360"/>
+      </w:pPr>
+    </w:lvl>
+    <w:lvl w:ilvl="5" w:tplc="2000001B" w:tentative="1">
+      <w:start w:val="1"/>
+      <w:numFmt w:val="lowerRoman"/>
+      <w:lvlText w:val="%6."/>
+      <w:lvlJc w:val="right"/>
+      <w:pPr>
+        <w:ind w:left="3960" w:hanging="180"/>
+      </w:pPr>
+    </w:lvl>
+    <w:lvl w:ilvl="6" w:tplc="2000000F" w:tentative="1">
+      <w:start w:val="1"/>
+      <w:numFmt w:val="decimal"/>
+      <w:lvlText w:val="%7."/>
+      <w:lvlJc w:val="left"/>
+      <w:pPr>
+        <w:ind w:left="4680" w:hanging="360"/>
+      </w:pPr>
+    </w:lvl>
+    <w:lvl w:ilvl="7" w:tplc="20000019" w:tentative="1">
+      <w:start w:val="1"/>
+      <w:numFmt w:val="lowerLetter"/>
+      <w:lvlText w:val="%8."/>
+      <w:lvlJc w:val="left"/>
+      <w:pPr>
+        <w:ind w:left="5400" w:hanging="360"/>
+      </w:pPr>
+    </w:lvl>
+    <w:lvl w:ilvl="8" w:tplc="2000001B" w:tentative="1">
+      <w:start w:val="1"/>
+      <w:numFmt w:val="lowerRoman"/>
+      <w:lvlText w:val="%9."/>
+      <w:lvlJc w:val="right"/>
+      <w:pPr>
+        <w:ind w:left="6120" w:hanging="180"/>
+      </w:pPr>
+    </w:lvl>
+  </w:abstractNum>
   <w:num w:numId="1" w16cid:durableId="827593426">
-    <w:abstractNumId w:val="4"/>
+    <w:abstractNumId w:val="6"/>
   </w:num>
   <w:num w:numId="2" w16cid:durableId="952060300">
-    <w:abstractNumId w:val="7"/>
+    <w:abstractNumId w:val="9"/>
   </w:num>
   <w:num w:numId="3" w16cid:durableId="1584296110">
     <w:abstractNumId w:val="0"/>
   </w:num>
   <w:num w:numId="4" w16cid:durableId="375592648">
-    <w:abstractNumId w:val="7"/>
+    <w:abstractNumId w:val="9"/>
     <w:lvlOverride w:ilvl="0">
       <w:startOverride w:val="1"/>
     </w:lvlOverride>
@@ -8152,22 +10225,22 @@
     </w:lvlOverride>
   </w:num>
   <w:num w:numId="5" w16cid:durableId="878787249">
-    <w:abstractNumId w:val="8"/>
+    <w:abstractNumId w:val="10"/>
   </w:num>
   <w:num w:numId="6" w16cid:durableId="1105728154">
+    <w:abstractNumId w:val="7"/>
+  </w:num>
+  <w:num w:numId="7" w16cid:durableId="1430353064">
     <w:abstractNumId w:val="5"/>
   </w:num>
-  <w:num w:numId="7" w16cid:durableId="1430353064">
-    <w:abstractNumId w:val="3"/>
-  </w:num>
   <w:num w:numId="8" w16cid:durableId="1025912093">
-    <w:abstractNumId w:val="11"/>
+    <w:abstractNumId w:val="15"/>
   </w:num>
   <w:num w:numId="9" w16cid:durableId="1049375265">
-    <w:abstractNumId w:val="10"/>
+    <w:abstractNumId w:val="14"/>
   </w:num>
   <w:num w:numId="10" w16cid:durableId="376701794">
-    <w:abstractNumId w:val="10"/>
+    <w:abstractNumId w:val="14"/>
     <w:lvlOverride w:ilvl="0">
       <w:startOverride w:val="1"/>
     </w:lvlOverride>
@@ -8197,19 +10270,37 @@
     </w:lvlOverride>
   </w:num>
   <w:num w:numId="11" w16cid:durableId="1446578171">
-    <w:abstractNumId w:val="9"/>
+    <w:abstractNumId w:val="11"/>
   </w:num>
   <w:num w:numId="12" w16cid:durableId="1004210210">
+    <w:abstractNumId w:val="4"/>
+  </w:num>
+  <w:num w:numId="13" w16cid:durableId="722993663">
+    <w:abstractNumId w:val="8"/>
+  </w:num>
+  <w:num w:numId="14" w16cid:durableId="123235341">
+    <w:abstractNumId w:val="17"/>
+  </w:num>
+  <w:num w:numId="15" w16cid:durableId="717818250">
+    <w:abstractNumId w:val="3"/>
+  </w:num>
+  <w:num w:numId="16" w16cid:durableId="174267316">
+    <w:abstractNumId w:val="16"/>
+  </w:num>
+  <w:num w:numId="17" w16cid:durableId="1845852353">
+    <w:abstractNumId w:val="13"/>
+  </w:num>
+  <w:num w:numId="18" w16cid:durableId="1214928952">
     <w:abstractNumId w:val="2"/>
   </w:num>
-  <w:num w:numId="13" w16cid:durableId="722993663">
-    <w:abstractNumId w:val="6"/>
+  <w:num w:numId="19" w16cid:durableId="181239382">
+    <w:abstractNumId w:val="18"/>
   </w:num>
-  <w:num w:numId="14" w16cid:durableId="123235341">
+  <w:num w:numId="20" w16cid:durableId="1345287289">
+    <w:abstractNumId w:val="1"/>
+  </w:num>
+  <w:num w:numId="21" w16cid:durableId="1281955306">
     <w:abstractNumId w:val="12"/>
-  </w:num>
-  <w:num w:numId="15" w16cid:durableId="717818250">
-    <w:abstractNumId w:val="1"/>
   </w:num>
 </w:numbering>
 </file>
@@ -8609,7 +10700,7 @@
     <w:lsdException w:name="Unresolved Mention" w:semiHidden="1" w:unhideWhenUsed="1"/>
     <w:lsdException w:name="Smart Link" w:semiHidden="1" w:unhideWhenUsed="1"/>
   </w:latentStyles>
-  <w:style w:type="paragraph" w:default="1" w:styleId="Standaard">
+  <w:style w:type="paragraph" w:default="1" w:styleId="Normal">
     <w:name w:val="Normal"/>
     <w:qFormat/>
     <w:rsid w:val="00332CDD"/>
@@ -8622,11 +10713,11 @@
       <w:szCs w:val="20"/>
     </w:rPr>
   </w:style>
-  <w:style w:type="paragraph" w:styleId="Kop1">
+  <w:style w:type="paragraph" w:styleId="Heading1">
     <w:name w:val="heading 1"/>
-    <w:basedOn w:val="Standaard"/>
-    <w:next w:val="Standaard"/>
-    <w:link w:val="Kop1Char"/>
+    <w:basedOn w:val="Normal"/>
+    <w:next w:val="Normal"/>
+    <w:link w:val="Heading1Char"/>
     <w:uiPriority w:val="9"/>
     <w:qFormat/>
     <w:rsid w:val="00145830"/>
@@ -8646,11 +10737,11 @@
       <w:szCs w:val="32"/>
     </w:rPr>
   </w:style>
-  <w:style w:type="paragraph" w:styleId="Kop2">
+  <w:style w:type="paragraph" w:styleId="Heading2">
     <w:name w:val="heading 2"/>
-    <w:basedOn w:val="Kop1"/>
-    <w:next w:val="Standaard"/>
-    <w:link w:val="Kop2Char"/>
+    <w:basedOn w:val="Heading1"/>
+    <w:next w:val="Normal"/>
+    <w:link w:val="Heading2Char"/>
     <w:autoRedefine/>
     <w:uiPriority w:val="9"/>
     <w:unhideWhenUsed/>
@@ -8669,11 +10760,11 @@
       <w:lang w:val="en-US"/>
     </w:rPr>
   </w:style>
-  <w:style w:type="paragraph" w:styleId="Kop3">
+  <w:style w:type="paragraph" w:styleId="Heading3">
     <w:name w:val="heading 3"/>
-    <w:basedOn w:val="Standaard"/>
-    <w:next w:val="Standaard"/>
-    <w:link w:val="Kop3Char"/>
+    <w:basedOn w:val="Normal"/>
+    <w:next w:val="Normal"/>
+    <w:link w:val="Heading3Char"/>
     <w:uiPriority w:val="9"/>
     <w:semiHidden/>
     <w:unhideWhenUsed/>
@@ -8695,11 +10786,11 @@
       <w:szCs w:val="24"/>
     </w:rPr>
   </w:style>
-  <w:style w:type="paragraph" w:styleId="Kop4">
+  <w:style w:type="paragraph" w:styleId="Heading4">
     <w:name w:val="heading 4"/>
-    <w:basedOn w:val="Standaard"/>
-    <w:next w:val="Standaard"/>
-    <w:link w:val="Kop4Char"/>
+    <w:basedOn w:val="Normal"/>
+    <w:next w:val="Normal"/>
+    <w:link w:val="Heading4Char"/>
     <w:uiPriority w:val="9"/>
     <w:unhideWhenUsed/>
     <w:qFormat/>
@@ -8721,11 +10812,11 @@
       <w:iCs/>
     </w:rPr>
   </w:style>
-  <w:style w:type="paragraph" w:styleId="Kop5">
+  <w:style w:type="paragraph" w:styleId="Heading5">
     <w:name w:val="heading 5"/>
-    <w:basedOn w:val="Standaard"/>
-    <w:next w:val="Standaard"/>
-    <w:link w:val="Kop5Char"/>
+    <w:basedOn w:val="Normal"/>
+    <w:next w:val="Normal"/>
+    <w:link w:val="Heading5Char"/>
     <w:uiPriority w:val="9"/>
     <w:semiHidden/>
     <w:unhideWhenUsed/>
@@ -8746,11 +10837,11 @@
       <w:color w:val="2F5496" w:themeColor="accent1" w:themeShade="BF"/>
     </w:rPr>
   </w:style>
-  <w:style w:type="paragraph" w:styleId="Kop6">
+  <w:style w:type="paragraph" w:styleId="Heading6">
     <w:name w:val="heading 6"/>
-    <w:basedOn w:val="Standaard"/>
-    <w:next w:val="Standaard"/>
-    <w:link w:val="Kop6Char"/>
+    <w:basedOn w:val="Normal"/>
+    <w:next w:val="Normal"/>
+    <w:link w:val="Heading6Char"/>
     <w:uiPriority w:val="9"/>
     <w:semiHidden/>
     <w:unhideWhenUsed/>
@@ -8771,11 +10862,11 @@
       <w:color w:val="1F3763" w:themeColor="accent1" w:themeShade="7F"/>
     </w:rPr>
   </w:style>
-  <w:style w:type="paragraph" w:styleId="Kop7">
+  <w:style w:type="paragraph" w:styleId="Heading7">
     <w:name w:val="heading 7"/>
-    <w:basedOn w:val="Standaard"/>
-    <w:next w:val="Standaard"/>
-    <w:link w:val="Kop7Char"/>
+    <w:basedOn w:val="Normal"/>
+    <w:next w:val="Normal"/>
+    <w:link w:val="Heading7Char"/>
     <w:uiPriority w:val="9"/>
     <w:semiHidden/>
     <w:unhideWhenUsed/>
@@ -8798,11 +10889,11 @@
       <w:color w:val="1F3763" w:themeColor="accent1" w:themeShade="7F"/>
     </w:rPr>
   </w:style>
-  <w:style w:type="paragraph" w:styleId="Kop8">
+  <w:style w:type="paragraph" w:styleId="Heading8">
     <w:name w:val="heading 8"/>
-    <w:basedOn w:val="Standaard"/>
-    <w:next w:val="Standaard"/>
-    <w:link w:val="Kop8Char"/>
+    <w:basedOn w:val="Normal"/>
+    <w:next w:val="Normal"/>
+    <w:link w:val="Heading8Char"/>
     <w:uiPriority w:val="9"/>
     <w:semiHidden/>
     <w:unhideWhenUsed/>
@@ -8825,11 +10916,11 @@
       <w:szCs w:val="21"/>
     </w:rPr>
   </w:style>
-  <w:style w:type="paragraph" w:styleId="Kop9">
+  <w:style w:type="paragraph" w:styleId="Heading9">
     <w:name w:val="heading 9"/>
-    <w:basedOn w:val="Standaard"/>
-    <w:next w:val="Standaard"/>
-    <w:link w:val="Kop9Char"/>
+    <w:basedOn w:val="Normal"/>
+    <w:next w:val="Normal"/>
+    <w:link w:val="Heading9Char"/>
     <w:uiPriority w:val="9"/>
     <w:semiHidden/>
     <w:unhideWhenUsed/>
@@ -8854,13 +10945,13 @@
       <w:szCs w:val="21"/>
     </w:rPr>
   </w:style>
-  <w:style w:type="character" w:default="1" w:styleId="Standaardalinea-lettertype">
+  <w:style w:type="character" w:default="1" w:styleId="DefaultParagraphFont">
     <w:name w:val="Default Paragraph Font"/>
     <w:uiPriority w:val="1"/>
     <w:semiHidden/>
     <w:unhideWhenUsed/>
   </w:style>
-  <w:style w:type="table" w:default="1" w:styleId="Standaardtabel">
+  <w:style w:type="table" w:default="1" w:styleId="TableNormal">
     <w:name w:val="Normal Table"/>
     <w:uiPriority w:val="99"/>
     <w:semiHidden/>
@@ -8875,16 +10966,16 @@
       </w:tblCellMar>
     </w:tblPr>
   </w:style>
-  <w:style w:type="numbering" w:default="1" w:styleId="Geenlijst">
+  <w:style w:type="numbering" w:default="1" w:styleId="NoList">
     <w:name w:val="No List"/>
     <w:uiPriority w:val="99"/>
     <w:semiHidden/>
     <w:unhideWhenUsed/>
   </w:style>
-  <w:style w:type="character" w:customStyle="1" w:styleId="Kop4Char">
-    <w:name w:val="Kop 4 Char"/>
-    <w:basedOn w:val="Standaardalinea-lettertype"/>
-    <w:link w:val="Kop4"/>
+  <w:style w:type="character" w:customStyle="1" w:styleId="Heading4Char">
+    <w:name w:val="Heading 4 Char"/>
+    <w:basedOn w:val="DefaultParagraphFont"/>
+    <w:link w:val="Heading4"/>
     <w:uiPriority w:val="9"/>
     <w:rsid w:val="00767B76"/>
     <w:rPr>
@@ -8898,7 +10989,7 @@
   </w:style>
   <w:style w:type="paragraph" w:customStyle="1" w:styleId="Tabelbody">
     <w:name w:val="Tabel body"/>
-    <w:basedOn w:val="Standaard"/>
+    <w:basedOn w:val="Normal"/>
     <w:locked/>
     <w:rsid w:val="00767B76"/>
     <w:pPr>
@@ -8910,7 +11001,7 @@
   </w:style>
   <w:style w:type="paragraph" w:customStyle="1" w:styleId="tabelheader">
     <w:name w:val="tabel header"/>
-    <w:basedOn w:val="Standaard"/>
+    <w:basedOn w:val="Normal"/>
     <w:locked/>
     <w:rsid w:val="00767B76"/>
     <w:pPr>
@@ -8922,7 +11013,7 @@
   </w:style>
   <w:style w:type="paragraph" w:customStyle="1" w:styleId="Opmaakprofiel11ptCursief">
     <w:name w:val="Opmaakprofiel 11 pt Cursief"/>
-    <w:basedOn w:val="Standaard"/>
+    <w:basedOn w:val="Normal"/>
     <w:rsid w:val="00767B76"/>
     <w:pPr>
       <w:spacing w:after="60"/>
@@ -8933,10 +11024,10 @@
       <w:sz w:val="22"/>
     </w:rPr>
   </w:style>
-  <w:style w:type="paragraph" w:styleId="Koptekst">
+  <w:style w:type="paragraph" w:styleId="Header">
     <w:name w:val="header"/>
-    <w:basedOn w:val="Standaard"/>
-    <w:link w:val="KoptekstChar"/>
+    <w:basedOn w:val="Normal"/>
+    <w:link w:val="HeaderChar"/>
     <w:uiPriority w:val="99"/>
     <w:unhideWhenUsed/>
     <w:rsid w:val="0078297A"/>
@@ -8947,10 +11038,10 @@
       </w:tabs>
     </w:pPr>
   </w:style>
-  <w:style w:type="character" w:customStyle="1" w:styleId="KoptekstChar">
-    <w:name w:val="Koptekst Char"/>
-    <w:basedOn w:val="Standaardalinea-lettertype"/>
-    <w:link w:val="Koptekst"/>
+  <w:style w:type="character" w:customStyle="1" w:styleId="HeaderChar">
+    <w:name w:val="Header Char"/>
+    <w:basedOn w:val="DefaultParagraphFont"/>
+    <w:link w:val="Header"/>
     <w:uiPriority w:val="99"/>
     <w:rsid w:val="0078297A"/>
     <w:rPr>
@@ -8959,10 +11050,10 @@
       <w:szCs w:val="20"/>
     </w:rPr>
   </w:style>
-  <w:style w:type="paragraph" w:styleId="Voettekst">
+  <w:style w:type="paragraph" w:styleId="Footer">
     <w:name w:val="footer"/>
-    <w:basedOn w:val="Standaard"/>
-    <w:link w:val="VoettekstChar"/>
+    <w:basedOn w:val="Normal"/>
+    <w:link w:val="FooterChar"/>
     <w:uiPriority w:val="99"/>
     <w:unhideWhenUsed/>
     <w:rsid w:val="0078297A"/>
@@ -8973,10 +11064,10 @@
       </w:tabs>
     </w:pPr>
   </w:style>
-  <w:style w:type="character" w:customStyle="1" w:styleId="VoettekstChar">
-    <w:name w:val="Voettekst Char"/>
-    <w:basedOn w:val="Standaardalinea-lettertype"/>
-    <w:link w:val="Voettekst"/>
+  <w:style w:type="character" w:customStyle="1" w:styleId="FooterChar">
+    <w:name w:val="Footer Char"/>
+    <w:basedOn w:val="DefaultParagraphFont"/>
+    <w:link w:val="Footer"/>
     <w:uiPriority w:val="99"/>
     <w:rsid w:val="0078297A"/>
     <w:rPr>
@@ -8985,10 +11076,10 @@
       <w:szCs w:val="20"/>
     </w:rPr>
   </w:style>
-  <w:style w:type="paragraph" w:styleId="Inhopg1">
+  <w:style w:type="paragraph" w:styleId="TOC1">
     <w:name w:val="toc 1"/>
-    <w:basedOn w:val="Standaard"/>
-    <w:next w:val="Standaard"/>
+    <w:basedOn w:val="Normal"/>
+    <w:next w:val="Normal"/>
     <w:uiPriority w:val="39"/>
     <w:rsid w:val="00732FC7"/>
     <w:pPr>
@@ -9001,10 +11092,10 @@
       <w:sz w:val="22"/>
     </w:rPr>
   </w:style>
-  <w:style w:type="paragraph" w:styleId="Inhopg2">
+  <w:style w:type="paragraph" w:styleId="TOC2">
     <w:name w:val="toc 2"/>
-    <w:basedOn w:val="Standaard"/>
-    <w:next w:val="Standaard"/>
+    <w:basedOn w:val="Normal"/>
+    <w:next w:val="Normal"/>
     <w:uiPriority w:val="39"/>
     <w:rsid w:val="00732FC7"/>
     <w:pPr>
@@ -9017,7 +11108,7 @@
   </w:style>
   <w:style w:type="character" w:styleId="Hyperlink">
     <w:name w:val="Hyperlink"/>
-    <w:basedOn w:val="Standaardalinea-lettertype"/>
+    <w:basedOn w:val="DefaultParagraphFont"/>
     <w:uiPriority w:val="99"/>
     <w:unhideWhenUsed/>
     <w:rsid w:val="00732FC7"/>
@@ -9026,10 +11117,10 @@
       <w:u w:val="single"/>
     </w:rPr>
   </w:style>
-  <w:style w:type="character" w:customStyle="1" w:styleId="Kop1Char">
-    <w:name w:val="Kop 1 Char"/>
-    <w:basedOn w:val="Standaardalinea-lettertype"/>
-    <w:link w:val="Kop1"/>
+  <w:style w:type="character" w:customStyle="1" w:styleId="Heading1Char">
+    <w:name w:val="Heading 1 Char"/>
+    <w:basedOn w:val="DefaultParagraphFont"/>
+    <w:link w:val="Heading1"/>
     <w:uiPriority w:val="9"/>
     <w:rsid w:val="00145830"/>
     <w:rPr>
@@ -9039,10 +11130,10 @@
       <w:szCs w:val="32"/>
     </w:rPr>
   </w:style>
-  <w:style w:type="paragraph" w:styleId="Kopvaninhoudsopgave">
+  <w:style w:type="paragraph" w:styleId="TOCHeading">
     <w:name w:val="TOC Heading"/>
-    <w:basedOn w:val="Kop1"/>
-    <w:next w:val="Standaard"/>
+    <w:basedOn w:val="Heading1"/>
+    <w:next w:val="Normal"/>
     <w:uiPriority w:val="39"/>
     <w:unhideWhenUsed/>
     <w:qFormat/>
@@ -9057,7 +11148,7 @@
   </w:style>
   <w:style w:type="paragraph" w:customStyle="1" w:styleId="Style">
     <w:name w:val="Style"/>
-    <w:basedOn w:val="Kop1"/>
+    <w:basedOn w:val="Heading1"/>
     <w:link w:val="StyleChar"/>
     <w:qFormat/>
     <w:rsid w:val="00F620CE"/>
@@ -9068,9 +11159,9 @@
       <w:ind w:left="360"/>
     </w:pPr>
   </w:style>
-  <w:style w:type="paragraph" w:styleId="Normaalweb">
+  <w:style w:type="paragraph" w:styleId="NormalWeb">
     <w:name w:val="Normal (Web)"/>
-    <w:basedOn w:val="Standaard"/>
+    <w:basedOn w:val="Normal"/>
     <w:uiPriority w:val="99"/>
     <w:unhideWhenUsed/>
     <w:rsid w:val="00705AD7"/>
@@ -9085,7 +11176,7 @@
   </w:style>
   <w:style w:type="character" w:customStyle="1" w:styleId="StyleChar">
     <w:name w:val="Style Char"/>
-    <w:basedOn w:val="Kop1Char"/>
+    <w:basedOn w:val="Heading1Char"/>
     <w:link w:val="Style"/>
     <w:rsid w:val="00F620CE"/>
     <w:rPr>
@@ -9095,11 +11186,11 @@
       <w:szCs w:val="32"/>
     </w:rPr>
   </w:style>
-  <w:style w:type="paragraph" w:styleId="Ondertitel">
+  <w:style w:type="paragraph" w:styleId="Subtitle">
     <w:name w:val="Subtitle"/>
-    <w:basedOn w:val="Standaard"/>
-    <w:next w:val="Standaard"/>
-    <w:link w:val="OndertitelChar"/>
+    <w:basedOn w:val="Normal"/>
+    <w:next w:val="Normal"/>
+    <w:link w:val="SubtitleChar"/>
     <w:uiPriority w:val="11"/>
     <w:qFormat/>
     <w:rsid w:val="00290A11"/>
@@ -9118,10 +11209,10 @@
       <w:szCs w:val="22"/>
     </w:rPr>
   </w:style>
-  <w:style w:type="character" w:customStyle="1" w:styleId="OndertitelChar">
-    <w:name w:val="Ondertitel Char"/>
-    <w:basedOn w:val="Standaardalinea-lettertype"/>
-    <w:link w:val="Ondertitel"/>
+  <w:style w:type="character" w:customStyle="1" w:styleId="SubtitleChar">
+    <w:name w:val="Subtitle Char"/>
+    <w:basedOn w:val="DefaultParagraphFont"/>
+    <w:link w:val="Subtitle"/>
     <w:uiPriority w:val="11"/>
     <w:rsid w:val="00290A11"/>
     <w:rPr>
@@ -9131,10 +11222,10 @@
       <w:spacing w:val="15"/>
     </w:rPr>
   </w:style>
-  <w:style w:type="character" w:customStyle="1" w:styleId="Kop2Char">
-    <w:name w:val="Kop 2 Char"/>
-    <w:basedOn w:val="Standaardalinea-lettertype"/>
-    <w:link w:val="Kop2"/>
+  <w:style w:type="character" w:customStyle="1" w:styleId="Heading2Char">
+    <w:name w:val="Heading 2 Char"/>
+    <w:basedOn w:val="DefaultParagraphFont"/>
+    <w:link w:val="Heading2"/>
     <w:uiPriority w:val="9"/>
     <w:rsid w:val="00044F93"/>
     <w:rPr>
@@ -9145,10 +11236,10 @@
       <w:lang w:val="en-US"/>
     </w:rPr>
   </w:style>
-  <w:style w:type="character" w:customStyle="1" w:styleId="Kop3Char">
-    <w:name w:val="Kop 3 Char"/>
-    <w:basedOn w:val="Standaardalinea-lettertype"/>
-    <w:link w:val="Kop3"/>
+  <w:style w:type="character" w:customStyle="1" w:styleId="Heading3Char">
+    <w:name w:val="Heading 3 Char"/>
+    <w:basedOn w:val="DefaultParagraphFont"/>
+    <w:link w:val="Heading3"/>
     <w:uiPriority w:val="9"/>
     <w:semiHidden/>
     <w:rsid w:val="00145830"/>
@@ -9159,10 +11250,10 @@
       <w:szCs w:val="24"/>
     </w:rPr>
   </w:style>
-  <w:style w:type="character" w:customStyle="1" w:styleId="Kop5Char">
-    <w:name w:val="Kop 5 Char"/>
-    <w:basedOn w:val="Standaardalinea-lettertype"/>
-    <w:link w:val="Kop5"/>
+  <w:style w:type="character" w:customStyle="1" w:styleId="Heading5Char">
+    <w:name w:val="Heading 5 Char"/>
+    <w:basedOn w:val="DefaultParagraphFont"/>
+    <w:link w:val="Heading5"/>
     <w:uiPriority w:val="9"/>
     <w:semiHidden/>
     <w:rsid w:val="00145830"/>
@@ -9173,10 +11264,10 @@
       <w:szCs w:val="20"/>
     </w:rPr>
   </w:style>
-  <w:style w:type="character" w:customStyle="1" w:styleId="Kop6Char">
-    <w:name w:val="Kop 6 Char"/>
-    <w:basedOn w:val="Standaardalinea-lettertype"/>
-    <w:link w:val="Kop6"/>
+  <w:style w:type="character" w:customStyle="1" w:styleId="Heading6Char">
+    <w:name w:val="Heading 6 Char"/>
+    <w:basedOn w:val="DefaultParagraphFont"/>
+    <w:link w:val="Heading6"/>
     <w:uiPriority w:val="9"/>
     <w:semiHidden/>
     <w:rsid w:val="00145830"/>
@@ -9187,10 +11278,10 @@
       <w:szCs w:val="20"/>
     </w:rPr>
   </w:style>
-  <w:style w:type="character" w:customStyle="1" w:styleId="Kop7Char">
-    <w:name w:val="Kop 7 Char"/>
-    <w:basedOn w:val="Standaardalinea-lettertype"/>
-    <w:link w:val="Kop7"/>
+  <w:style w:type="character" w:customStyle="1" w:styleId="Heading7Char">
+    <w:name w:val="Heading 7 Char"/>
+    <w:basedOn w:val="DefaultParagraphFont"/>
+    <w:link w:val="Heading7"/>
     <w:uiPriority w:val="9"/>
     <w:semiHidden/>
     <w:rsid w:val="00145830"/>
@@ -9203,10 +11294,10 @@
       <w:szCs w:val="20"/>
     </w:rPr>
   </w:style>
-  <w:style w:type="character" w:customStyle="1" w:styleId="Kop8Char">
-    <w:name w:val="Kop 8 Char"/>
-    <w:basedOn w:val="Standaardalinea-lettertype"/>
-    <w:link w:val="Kop8"/>
+  <w:style w:type="character" w:customStyle="1" w:styleId="Heading8Char">
+    <w:name w:val="Heading 8 Char"/>
+    <w:basedOn w:val="DefaultParagraphFont"/>
+    <w:link w:val="Heading8"/>
     <w:uiPriority w:val="9"/>
     <w:semiHidden/>
     <w:rsid w:val="00145830"/>
@@ -9217,10 +11308,10 @@
       <w:szCs w:val="21"/>
     </w:rPr>
   </w:style>
-  <w:style w:type="character" w:customStyle="1" w:styleId="Kop9Char">
-    <w:name w:val="Kop 9 Char"/>
-    <w:basedOn w:val="Standaardalinea-lettertype"/>
-    <w:link w:val="Kop9"/>
+  <w:style w:type="character" w:customStyle="1" w:styleId="Heading9Char">
+    <w:name w:val="Heading 9 Char"/>
+    <w:basedOn w:val="DefaultParagraphFont"/>
+    <w:link w:val="Heading9"/>
     <w:uiPriority w:val="9"/>
     <w:semiHidden/>
     <w:rsid w:val="00145830"/>
@@ -9233,9 +11324,9 @@
       <w:szCs w:val="21"/>
     </w:rPr>
   </w:style>
-  <w:style w:type="paragraph" w:styleId="Lijstalinea">
+  <w:style w:type="paragraph" w:styleId="ListParagraph">
     <w:name w:val="List Paragraph"/>
-    <w:basedOn w:val="Standaard"/>
+    <w:basedOn w:val="Normal"/>
     <w:uiPriority w:val="34"/>
     <w:qFormat/>
     <w:rsid w:val="0009677D"/>
@@ -9244,10 +11335,10 @@
       <w:contextualSpacing/>
     </w:pPr>
   </w:style>
-  <w:style w:type="paragraph" w:styleId="Bijschrift">
+  <w:style w:type="paragraph" w:styleId="Caption">
     <w:name w:val="caption"/>
-    <w:basedOn w:val="Standaard"/>
-    <w:next w:val="Standaard"/>
+    <w:basedOn w:val="Normal"/>
+    <w:next w:val="Normal"/>
     <w:uiPriority w:val="35"/>
     <w:unhideWhenUsed/>
     <w:qFormat/>
@@ -9263,9 +11354,9 @@
       <w:szCs w:val="18"/>
     </w:rPr>
   </w:style>
-  <w:style w:type="character" w:styleId="Intensievebenadrukking">
+  <w:style w:type="character" w:styleId="IntenseEmphasis">
     <w:name w:val="Intense Emphasis"/>
-    <w:basedOn w:val="Standaardalinea-lettertype"/>
+    <w:basedOn w:val="DefaultParagraphFont"/>
     <w:uiPriority w:val="21"/>
     <w:qFormat/>
     <w:rsid w:val="00897C62"/>
@@ -9275,9 +11366,9 @@
       <w:color w:val="4472C4" w:themeColor="accent1"/>
     </w:rPr>
   </w:style>
-  <w:style w:type="table" w:styleId="Tabelraster">
+  <w:style w:type="table" w:styleId="TableGrid">
     <w:name w:val="Table Grid"/>
-    <w:basedOn w:val="Standaardtabel"/>
+    <w:basedOn w:val="TableNormal"/>
     <w:uiPriority w:val="39"/>
     <w:rsid w:val="008441E3"/>
     <w:pPr>
@@ -9294,10 +11385,10 @@
       </w:tblBorders>
     </w:tblPr>
   </w:style>
-  <w:style w:type="paragraph" w:styleId="Voetnoottekst">
+  <w:style w:type="paragraph" w:styleId="FootnoteText">
     <w:name w:val="footnote text"/>
-    <w:basedOn w:val="Standaard"/>
-    <w:link w:val="VoetnoottekstChar"/>
+    <w:basedOn w:val="Normal"/>
+    <w:link w:val="FootnoteTextChar"/>
     <w:uiPriority w:val="99"/>
     <w:semiHidden/>
     <w:unhideWhenUsed/>
@@ -9306,10 +11397,10 @@
       <w:sz w:val="20"/>
     </w:rPr>
   </w:style>
-  <w:style w:type="character" w:customStyle="1" w:styleId="VoetnoottekstChar">
-    <w:name w:val="Voetnoottekst Char"/>
-    <w:basedOn w:val="Standaardalinea-lettertype"/>
-    <w:link w:val="Voetnoottekst"/>
+  <w:style w:type="character" w:customStyle="1" w:styleId="FootnoteTextChar">
+    <w:name w:val="Footnote Text Char"/>
+    <w:basedOn w:val="DefaultParagraphFont"/>
+    <w:link w:val="FootnoteText"/>
     <w:uiPriority w:val="99"/>
     <w:semiHidden/>
     <w:rsid w:val="002E2D78"/>
@@ -9319,9 +11410,9 @@
       <w:szCs w:val="20"/>
     </w:rPr>
   </w:style>
-  <w:style w:type="character" w:styleId="Voetnootmarkering">
+  <w:style w:type="character" w:styleId="FootnoteReference">
     <w:name w:val="footnote reference"/>
-    <w:basedOn w:val="Standaardalinea-lettertype"/>
+    <w:basedOn w:val="DefaultParagraphFont"/>
     <w:uiPriority w:val="99"/>
     <w:semiHidden/>
     <w:unhideWhenUsed/>
@@ -9330,9 +11421,9 @@
       <w:vertAlign w:val="superscript"/>
     </w:rPr>
   </w:style>
-  <w:style w:type="character" w:styleId="Onopgelostemelding">
+  <w:style w:type="character" w:styleId="UnresolvedMention">
     <w:name w:val="Unresolved Mention"/>
-    <w:basedOn w:val="Standaardalinea-lettertype"/>
+    <w:basedOn w:val="DefaultParagraphFont"/>
     <w:uiPriority w:val="99"/>
     <w:semiHidden/>
     <w:unhideWhenUsed/>
@@ -9340,6 +11431,39 @@
     <w:rPr>
       <w:color w:val="605E5C"/>
       <w:shd w:val="clear" w:color="auto" w:fill="E1DFDD"/>
+    </w:rPr>
+  </w:style>
+  <w:style w:type="paragraph" w:styleId="Title">
+    <w:name w:val="Title"/>
+    <w:basedOn w:val="Normal"/>
+    <w:next w:val="Normal"/>
+    <w:link w:val="TitleChar"/>
+    <w:uiPriority w:val="10"/>
+    <w:qFormat/>
+    <w:rsid w:val="00A55835"/>
+    <w:pPr>
+      <w:contextualSpacing/>
+    </w:pPr>
+    <w:rPr>
+      <w:rFonts w:asciiTheme="majorHAnsi" w:eastAsiaTheme="majorEastAsia" w:hAnsiTheme="majorHAnsi" w:cstheme="majorBidi"/>
+      <w:spacing w:val="-10"/>
+      <w:kern w:val="28"/>
+      <w:sz w:val="56"/>
+      <w:szCs w:val="56"/>
+    </w:rPr>
+  </w:style>
+  <w:style w:type="character" w:customStyle="1" w:styleId="TitleChar">
+    <w:name w:val="Title Char"/>
+    <w:basedOn w:val="DefaultParagraphFont"/>
+    <w:link w:val="Title"/>
+    <w:uiPriority w:val="10"/>
+    <w:rsid w:val="00A55835"/>
+    <w:rPr>
+      <w:rFonts w:asciiTheme="majorHAnsi" w:eastAsiaTheme="majorEastAsia" w:hAnsiTheme="majorHAnsi" w:cstheme="majorBidi"/>
+      <w:spacing w:val="-10"/>
+      <w:kern w:val="28"/>
+      <w:sz w:val="56"/>
+      <w:szCs w:val="56"/>
     </w:rPr>
   </w:style>
 </w:styles>

--- a/2. Research/Research document.docx
+++ b/2. Research/Research document.docx
@@ -7,7 +7,7 @@
         <w:spacing w:after="200" w:line="276" w:lineRule="auto"/>
         <w:rPr>
           <w:i/>
-          <w:lang w:val="en-US"/>
+          <w:lang w:val="en-GB"/>
         </w:rPr>
       </w:pPr>
       <w:bookmarkStart w:id="0" w:name="_Hlk129262279"/>
@@ -15,7 +15,7 @@
       <w:r>
         <w:rPr>
           <w:noProof/>
-          <w:lang w:val="en-US"/>
+          <w:lang w:val="en-GB"/>
         </w:rPr>
         <mc:AlternateContent>
           <mc:Choice Requires="wps">
@@ -105,7 +105,7 @@
                               <w:jc w:val="right"/>
                             </w:pPr>
                             <w:r>
-                              <w:t>Version: 1.1</w:t>
+                              <w:t>Version: 1.</w:t>
                             </w:r>
                           </w:p>
                         </w:txbxContent>
@@ -186,7 +186,7 @@
                         <w:jc w:val="right"/>
                       </w:pPr>
                       <w:r>
-                        <w:t>Version: 1.1</w:t>
+                        <w:t>Version: 1.</w:t>
                       </w:r>
                     </w:p>
                   </w:txbxContent>
@@ -200,7 +200,7 @@
       <w:r>
         <w:rPr>
           <w:noProof/>
-          <w:lang w:val="en-US"/>
+          <w:lang w:val="en-GB"/>
         </w:rPr>
         <mc:AlternateContent>
           <mc:Choice Requires="wps">
@@ -316,7 +316,7 @@
         <w:rPr>
           <w:i/>
           <w:noProof/>
-          <w:lang w:val="en-US"/>
+          <w:lang w:val="en-GB"/>
         </w:rPr>
         <w:drawing>
           <wp:anchor distT="0" distB="0" distL="114300" distR="114300" simplePos="0" relativeHeight="251662336" behindDoc="0" locked="0" layoutInCell="1" allowOverlap="1" wp14:anchorId="7EA2C57B" wp14:editId="59B1548C">
@@ -384,7 +384,7 @@
       <w:r>
         <w:rPr>
           <w:noProof/>
-          <w:lang w:val="en-US"/>
+          <w:lang w:val="en-GB"/>
         </w:rPr>
         <w:drawing>
           <wp:anchor distT="0" distB="0" distL="114300" distR="114300" simplePos="0" relativeHeight="251661312" behindDoc="0" locked="0" layoutInCell="1" allowOverlap="1" wp14:anchorId="318237F0" wp14:editId="6BA8C4C2">
@@ -452,7 +452,7 @@
       <w:r>
         <w:rPr>
           <w:i/>
-          <w:lang w:val="en-US"/>
+          <w:lang w:val="en-GB"/>
         </w:rPr>
         <w:br w:type="page"/>
       </w:r>
@@ -466,12 +466,12 @@
         </w:numPr>
         <w:ind w:left="864" w:hanging="864"/>
         <w:rPr>
-          <w:lang w:val="en-US"/>
-        </w:rPr>
-      </w:pPr>
-      <w:r>
-        <w:rPr>
-          <w:lang w:val="en-US"/>
+          <w:lang w:val="en-GB"/>
+        </w:rPr>
+      </w:pPr>
+      <w:r>
+        <w:rPr>
+          <w:lang w:val="en-GB"/>
         </w:rPr>
         <w:lastRenderedPageBreak/>
         <w:t>Version</w:t>
@@ -480,7 +480,7 @@
     <w:p>
       <w:pPr>
         <w:rPr>
-          <w:lang w:val="en-US"/>
+          <w:lang w:val="en-GB"/>
         </w:rPr>
       </w:pPr>
     </w:p>
@@ -523,7 +523,7 @@
                 <w:b/>
                 <w:color w:val="44546A" w:themeColor="text2"/>
                 <w:sz w:val="20"/>
-                <w:lang w:val="en-US"/>
+                <w:lang w:val="en-GB"/>
               </w:rPr>
             </w:pPr>
             <w:r>
@@ -531,7 +531,7 @@
                 <w:b/>
                 <w:color w:val="44546A" w:themeColor="text2"/>
                 <w:sz w:val="20"/>
-                <w:lang w:val="en-US"/>
+                <w:lang w:val="en-GB"/>
               </w:rPr>
               <w:t>Version</w:t>
             </w:r>
@@ -550,7 +550,7 @@
                 <w:b/>
                 <w:color w:val="44546A" w:themeColor="text2"/>
                 <w:sz w:val="20"/>
-                <w:lang w:val="en-US"/>
+                <w:lang w:val="en-GB"/>
               </w:rPr>
             </w:pPr>
             <w:r>
@@ -558,7 +558,7 @@
                 <w:b/>
                 <w:color w:val="44546A" w:themeColor="text2"/>
                 <w:sz w:val="20"/>
-                <w:lang w:val="en-US"/>
+                <w:lang w:val="en-GB"/>
               </w:rPr>
               <w:t>Date</w:t>
             </w:r>
@@ -576,7 +576,7 @@
                 <w:b/>
                 <w:color w:val="44546A" w:themeColor="text2"/>
                 <w:sz w:val="20"/>
-                <w:lang w:val="en-US"/>
+                <w:lang w:val="en-GB"/>
               </w:rPr>
             </w:pPr>
             <w:r>
@@ -584,7 +584,7 @@
                 <w:b/>
                 <w:color w:val="44546A" w:themeColor="text2"/>
                 <w:sz w:val="20"/>
-                <w:lang w:val="en-US"/>
+                <w:lang w:val="en-GB"/>
               </w:rPr>
               <w:t>Author</w:t>
             </w:r>
@@ -603,7 +603,7 @@
                 <w:b/>
                 <w:color w:val="44546A" w:themeColor="text2"/>
                 <w:sz w:val="20"/>
-                <w:lang w:val="en-US"/>
+                <w:lang w:val="en-GB"/>
               </w:rPr>
             </w:pPr>
             <w:r>
@@ -611,7 +611,7 @@
                 <w:b/>
                 <w:color w:val="44546A" w:themeColor="text2"/>
                 <w:sz w:val="20"/>
-                <w:lang w:val="en-US"/>
+                <w:lang w:val="en-GB"/>
               </w:rPr>
               <w:t>Changes</w:t>
             </w:r>
@@ -630,7 +630,7 @@
                 <w:b/>
                 <w:color w:val="44546A" w:themeColor="text2"/>
                 <w:sz w:val="20"/>
-                <w:lang w:val="en-US"/>
+                <w:lang w:val="en-GB"/>
               </w:rPr>
             </w:pPr>
             <w:r>
@@ -638,7 +638,7 @@
                 <w:b/>
                 <w:color w:val="44546A" w:themeColor="text2"/>
                 <w:sz w:val="20"/>
-                <w:lang w:val="en-US"/>
+                <w:lang w:val="en-GB"/>
               </w:rPr>
               <w:t>State</w:t>
             </w:r>
@@ -657,14 +657,14 @@
             <w:pPr>
               <w:pStyle w:val="Tabelbody"/>
               <w:rPr>
-                <w:lang w:val="en-US"/>
+                <w:lang w:val="en-GB"/>
               </w:rPr>
             </w:pPr>
             <w:bookmarkStart w:id="1" w:name="Start"/>
             <w:bookmarkEnd w:id="1"/>
             <w:r>
               <w:rPr>
-                <w:lang w:val="en-US"/>
+                <w:lang w:val="en-GB"/>
               </w:rPr>
               <w:t>1</w:t>
             </w:r>
@@ -678,12 +678,12 @@
             <w:pPr>
               <w:pStyle w:val="Tabelbody"/>
               <w:rPr>
-                <w:lang w:val="en-US"/>
+                <w:lang w:val="en-GB"/>
               </w:rPr>
             </w:pPr>
             <w:r>
               <w:rPr>
-                <w:lang w:val="en-US"/>
+                <w:lang w:val="en-GB"/>
               </w:rPr>
               <w:t>17-02-2023</w:t>
             </w:r>
@@ -697,12 +697,12 @@
             <w:pPr>
               <w:pStyle w:val="Tabelbody"/>
               <w:rPr>
-                <w:lang w:val="en-US"/>
+                <w:lang w:val="en-GB"/>
               </w:rPr>
             </w:pPr>
             <w:r>
               <w:rPr>
-                <w:lang w:val="en-US"/>
+                <w:lang w:val="en-GB"/>
               </w:rPr>
               <w:t>M.G. den Hollander</w:t>
             </w:r>
@@ -716,24 +716,24 @@
             <w:pPr>
               <w:pStyle w:val="Tabelbody"/>
               <w:rPr>
-                <w:lang w:val="en-US"/>
+                <w:lang w:val="en-GB"/>
               </w:rPr>
             </w:pPr>
             <w:r>
               <w:rPr>
-                <w:lang w:val="en-US"/>
+                <w:lang w:val="en-GB"/>
               </w:rPr>
               <w:t xml:space="preserve">Created </w:t>
             </w:r>
             <w:r>
               <w:rPr>
-                <w:lang w:val="en-US"/>
+                <w:lang w:val="en-GB"/>
               </w:rPr>
               <w:t>the document and added styling</w:t>
             </w:r>
             <w:r>
               <w:rPr>
-                <w:lang w:val="en-US"/>
+                <w:lang w:val="en-GB"/>
               </w:rPr>
               <w:t>.</w:t>
             </w:r>
@@ -747,12 +747,12 @@
             <w:pPr>
               <w:pStyle w:val="Tabelbody"/>
               <w:rPr>
-                <w:lang w:val="en-US"/>
+                <w:lang w:val="en-GB"/>
               </w:rPr>
             </w:pPr>
             <w:r>
               <w:rPr>
-                <w:lang w:val="en-US"/>
+                <w:lang w:val="en-GB"/>
               </w:rPr>
               <w:t>Concept</w:t>
             </w:r>
@@ -771,12 +771,12 @@
             <w:pPr>
               <w:pStyle w:val="Tabelbody"/>
               <w:rPr>
-                <w:lang w:val="en-US"/>
+                <w:lang w:val="en-GB"/>
               </w:rPr>
             </w:pPr>
             <w:r>
               <w:rPr>
-                <w:lang w:val="en-US"/>
+                <w:lang w:val="en-GB"/>
               </w:rPr>
               <w:t>1.1</w:t>
             </w:r>
@@ -790,24 +790,24 @@
             <w:pPr>
               <w:pStyle w:val="Tabelbody"/>
               <w:rPr>
-                <w:lang w:val="en-US"/>
+                <w:lang w:val="en-GB"/>
               </w:rPr>
             </w:pPr>
             <w:r>
               <w:rPr>
-                <w:lang w:val="en-US"/>
+                <w:lang w:val="en-GB"/>
               </w:rPr>
               <w:t>2</w:t>
             </w:r>
             <w:r>
               <w:rPr>
-                <w:lang w:val="en-US"/>
+                <w:lang w:val="en-GB"/>
               </w:rPr>
               <w:t>0</w:t>
             </w:r>
             <w:r>
               <w:rPr>
-                <w:lang w:val="en-US"/>
+                <w:lang w:val="en-GB"/>
               </w:rPr>
               <w:t>-02-2023</w:t>
             </w:r>
@@ -821,12 +821,12 @@
             <w:pPr>
               <w:pStyle w:val="Tabelbody"/>
               <w:rPr>
-                <w:lang w:val="en-US"/>
+                <w:lang w:val="en-GB"/>
               </w:rPr>
             </w:pPr>
             <w:r>
               <w:rPr>
-                <w:lang w:val="en-US"/>
+                <w:lang w:val="en-GB"/>
               </w:rPr>
               <w:t>M.G. den Hollander</w:t>
             </w:r>
@@ -840,12 +840,12 @@
             <w:pPr>
               <w:pStyle w:val="Tabelbody"/>
               <w:rPr>
-                <w:lang w:val="en-US"/>
+                <w:lang w:val="en-GB"/>
               </w:rPr>
             </w:pPr>
             <w:r>
               <w:rPr>
-                <w:lang w:val="en-US"/>
+                <w:lang w:val="en-GB"/>
               </w:rPr>
               <w:t>Started working on the first sub-question for sprint 1.</w:t>
             </w:r>
@@ -859,12 +859,12 @@
             <w:pPr>
               <w:pStyle w:val="Tabelbody"/>
               <w:rPr>
-                <w:lang w:val="en-US"/>
+                <w:lang w:val="en-GB"/>
               </w:rPr>
             </w:pPr>
             <w:r>
               <w:rPr>
-                <w:lang w:val="en-US"/>
+                <w:lang w:val="en-GB"/>
               </w:rPr>
               <w:t>Concept</w:t>
             </w:r>
@@ -883,12 +883,12 @@
             <w:pPr>
               <w:pStyle w:val="Tabelbody"/>
               <w:rPr>
-                <w:lang w:val="en-US"/>
+                <w:lang w:val="en-GB"/>
               </w:rPr>
             </w:pPr>
             <w:r>
               <w:rPr>
-                <w:lang w:val="en-US"/>
+                <w:lang w:val="en-GB"/>
               </w:rPr>
               <w:t>1.2</w:t>
             </w:r>
@@ -902,12 +902,12 @@
             <w:pPr>
               <w:pStyle w:val="Tabelbody"/>
               <w:rPr>
-                <w:lang w:val="en-US"/>
+                <w:lang w:val="en-GB"/>
               </w:rPr>
             </w:pPr>
             <w:r>
               <w:rPr>
-                <w:lang w:val="en-US"/>
+                <w:lang w:val="en-GB"/>
               </w:rPr>
               <w:t>08-03-2023</w:t>
             </w:r>
@@ -921,12 +921,12 @@
             <w:pPr>
               <w:pStyle w:val="Tabelbody"/>
               <w:rPr>
-                <w:lang w:val="en-US"/>
+                <w:lang w:val="en-GB"/>
               </w:rPr>
             </w:pPr>
             <w:r>
               <w:rPr>
-                <w:lang w:val="en-US"/>
+                <w:lang w:val="en-GB"/>
               </w:rPr>
               <w:t>M.G. den Hollander</w:t>
             </w:r>
@@ -940,18 +940,18 @@
             <w:pPr>
               <w:pStyle w:val="Tabelbody"/>
               <w:rPr>
-                <w:lang w:val="en-US"/>
+                <w:lang w:val="en-GB"/>
               </w:rPr>
             </w:pPr>
             <w:r>
               <w:rPr>
-                <w:lang w:val="en-US"/>
+                <w:lang w:val="en-GB"/>
               </w:rPr>
               <w:t>Started working on the second sub-question for sprint 2</w:t>
             </w:r>
             <w:r>
               <w:rPr>
-                <w:lang w:val="en-US"/>
+                <w:lang w:val="en-GB"/>
               </w:rPr>
               <w:t>.</w:t>
             </w:r>
@@ -965,12 +965,12 @@
             <w:pPr>
               <w:pStyle w:val="Tabelbody"/>
               <w:rPr>
-                <w:lang w:val="en-US"/>
+                <w:lang w:val="en-GB"/>
               </w:rPr>
             </w:pPr>
             <w:r>
               <w:rPr>
-                <w:lang w:val="en-US"/>
+                <w:lang w:val="en-GB"/>
               </w:rPr>
               <w:t>Concept</w:t>
             </w:r>
@@ -981,7 +981,7 @@
     <w:p>
       <w:pPr>
         <w:rPr>
-          <w:lang w:val="en-US"/>
+          <w:lang w:val="en-GB"/>
         </w:rPr>
       </w:pPr>
     </w:p>
@@ -992,7 +992,7 @@
           <w:b/>
           <w:i w:val="0"/>
           <w:sz w:val="20"/>
-          <w:lang w:val="en-US"/>
+          <w:lang w:val="en-GB"/>
         </w:rPr>
       </w:pPr>
       <w:r>
@@ -1000,7 +1000,7 @@
           <w:b/>
           <w:i w:val="0"/>
           <w:sz w:val="20"/>
-          <w:lang w:val="en-US"/>
+          <w:lang w:val="en-GB"/>
         </w:rPr>
         <w:t>Distribution</w:t>
       </w:r>
@@ -1041,7 +1041,7 @@
                 <w:b/>
                 <w:color w:val="44546A" w:themeColor="text2"/>
                 <w:sz w:val="20"/>
-                <w:lang w:val="en-US"/>
+                <w:lang w:val="en-GB"/>
               </w:rPr>
             </w:pPr>
             <w:r>
@@ -1049,7 +1049,7 @@
                 <w:b/>
                 <w:color w:val="44546A" w:themeColor="text2"/>
                 <w:sz w:val="20"/>
-                <w:lang w:val="en-US"/>
+                <w:lang w:val="en-GB"/>
               </w:rPr>
               <w:t>Version</w:t>
             </w:r>
@@ -1068,7 +1068,7 @@
                 <w:b/>
                 <w:color w:val="44546A" w:themeColor="text2"/>
                 <w:sz w:val="20"/>
-                <w:lang w:val="en-US"/>
+                <w:lang w:val="en-GB"/>
               </w:rPr>
             </w:pPr>
             <w:r>
@@ -1076,7 +1076,7 @@
                 <w:b/>
                 <w:color w:val="44546A" w:themeColor="text2"/>
                 <w:sz w:val="20"/>
-                <w:lang w:val="en-US"/>
+                <w:lang w:val="en-GB"/>
               </w:rPr>
               <w:t>Date</w:t>
             </w:r>
@@ -1095,7 +1095,7 @@
                 <w:b/>
                 <w:color w:val="44546A" w:themeColor="text2"/>
                 <w:sz w:val="20"/>
-                <w:lang w:val="en-US"/>
+                <w:lang w:val="en-GB"/>
               </w:rPr>
             </w:pPr>
             <w:r>
@@ -1103,7 +1103,7 @@
                 <w:b/>
                 <w:color w:val="44546A" w:themeColor="text2"/>
                 <w:sz w:val="20"/>
-                <w:lang w:val="en-US"/>
+                <w:lang w:val="en-GB"/>
               </w:rPr>
               <w:t>To</w:t>
             </w:r>
@@ -1122,18 +1122,18 @@
             <w:pPr>
               <w:pStyle w:val="Tabelbody"/>
               <w:rPr>
-                <w:lang w:val="en-US"/>
+                <w:lang w:val="en-GB"/>
               </w:rPr>
             </w:pPr>
             <w:r>
               <w:rPr>
-                <w:lang w:val="en-US"/>
+                <w:lang w:val="en-GB"/>
               </w:rPr>
               <w:t>1</w:t>
             </w:r>
             <w:r>
               <w:rPr>
-                <w:lang w:val="en-US"/>
+                <w:lang w:val="en-GB"/>
               </w:rPr>
               <w:t>.</w:t>
             </w:r>
@@ -1148,7 +1148,7 @@
               <w:pStyle w:val="Tabelbody"/>
               <w:rPr>
                 <w:szCs w:val="18"/>
-                <w:lang w:val="en-US"/>
+                <w:lang w:val="en-GB"/>
               </w:rPr>
             </w:pPr>
           </w:p>
@@ -1163,7 +1163,7 @@
               <w:rPr>
                 <w:iCs/>
                 <w:szCs w:val="18"/>
-                <w:lang w:val="en-US"/>
+                <w:lang w:val="en-GB"/>
               </w:rPr>
             </w:pPr>
           </w:p>
@@ -1181,7 +1181,7 @@
             <w:pPr>
               <w:pStyle w:val="Tabelbody"/>
               <w:rPr>
-                <w:lang w:val="en-US"/>
+                <w:lang w:val="en-GB"/>
               </w:rPr>
             </w:pPr>
           </w:p>
@@ -1194,7 +1194,7 @@
             <w:pPr>
               <w:pStyle w:val="Tabelbody"/>
               <w:rPr>
-                <w:lang w:val="en-US"/>
+                <w:lang w:val="en-GB"/>
               </w:rPr>
             </w:pPr>
           </w:p>
@@ -1207,7 +1207,7 @@
             <w:pPr>
               <w:pStyle w:val="Tabelbody"/>
               <w:rPr>
-                <w:lang w:val="en-US"/>
+                <w:lang w:val="en-GB"/>
               </w:rPr>
             </w:pPr>
           </w:p>
@@ -1217,7 +1217,7 @@
     <w:p>
       <w:pPr>
         <w:rPr>
-          <w:lang w:val="en-US"/>
+          <w:lang w:val="en-GB"/>
         </w:rPr>
       </w:pPr>
     </w:p>
@@ -1225,7 +1225,7 @@
       <w:pPr>
         <w:rPr>
           <w:b/>
-          <w:lang w:val="en-US"/>
+          <w:lang w:val="en-GB"/>
         </w:rPr>
       </w:pPr>
     </w:p>
@@ -1234,13 +1234,13 @@
         <w:spacing w:after="200" w:line="276" w:lineRule="auto"/>
         <w:rPr>
           <w:b/>
-          <w:lang w:val="en-US"/>
+          <w:lang w:val="en-GB"/>
         </w:rPr>
       </w:pPr>
       <w:r>
         <w:rPr>
           <w:b/>
-          <w:lang w:val="en-US"/>
+          <w:lang w:val="en-GB"/>
         </w:rPr>
         <w:br w:type="page"/>
       </w:r>
@@ -1253,7 +1253,7 @@
           <w:color w:val="auto"/>
           <w:sz w:val="20"/>
           <w:szCs w:val="20"/>
-          <w:lang w:val="en-US"/>
+          <w:lang w:val="en-GB"/>
         </w:rPr>
         <w:id w:val="-905686795"/>
         <w:docPartObj>
@@ -1279,12 +1279,12 @@
             </w:numPr>
             <w:ind w:left="432" w:hanging="432"/>
             <w:rPr>
-              <w:lang w:val="en-US"/>
+              <w:lang w:val="en-GB"/>
             </w:rPr>
           </w:pPr>
           <w:r>
             <w:rPr>
-              <w:lang w:val="en-US"/>
+              <w:lang w:val="en-GB"/>
             </w:rPr>
             <w:t>Table of contents</w:t>
           </w:r>
@@ -1295,26 +1295,25 @@
             <w:pStyle w:val="TOC1"/>
             <w:rPr>
               <w:rFonts w:eastAsiaTheme="minorEastAsia" w:cstheme="minorBidi"/>
-              <w:noProof/>
               <w:szCs w:val="22"/>
-              <w:lang w:val="en-NL" w:eastAsia="en-NL"/>
+              <w:lang w:val="en-GB" w:eastAsia="en-NL"/>
             </w:rPr>
           </w:pPr>
           <w:r>
             <w:rPr>
-              <w:lang w:val="en-US"/>
+              <w:lang w:val="en-GB"/>
             </w:rPr>
             <w:fldChar w:fldCharType="begin"/>
           </w:r>
           <w:r>
             <w:rPr>
-              <w:lang w:val="en-US"/>
+              <w:lang w:val="en-GB"/>
             </w:rPr>
             <w:instrText xml:space="preserve"> TOC \o "1-3" \h \z \u </w:instrText>
           </w:r>
           <w:r>
             <w:rPr>
-              <w:lang w:val="en-US"/>
+              <w:lang w:val="en-GB"/>
             </w:rPr>
             <w:fldChar w:fldCharType="separate"/>
           </w:r>
@@ -1322,56 +1321,55 @@
             <w:r>
               <w:rPr>
                 <w:rStyle w:val="Hyperlink"/>
-                <w:noProof/>
-                <w:lang w:val="en-US"/>
+                <w:lang w:val="en-GB"/>
               </w:rPr>
               <w:t>Table of contents</w:t>
             </w:r>
             <w:r>
               <w:rPr>
-                <w:noProof/>
                 <w:webHidden/>
+                <w:lang w:val="en-GB"/>
               </w:rPr>
               <w:tab/>
             </w:r>
             <w:r>
               <w:rPr>
-                <w:noProof/>
                 <w:webHidden/>
+                <w:lang w:val="en-GB"/>
               </w:rPr>
               <w:fldChar w:fldCharType="begin"/>
             </w:r>
             <w:r>
               <w:rPr>
-                <w:noProof/>
                 <w:webHidden/>
+                <w:lang w:val="en-GB"/>
               </w:rPr>
               <w:instrText xml:space="preserve"> PAGEREF _Toc129243115 \h </w:instrText>
             </w:r>
             <w:r>
               <w:rPr>
-                <w:noProof/>
                 <w:webHidden/>
-              </w:rPr>
-            </w:r>
-            <w:r>
-              <w:rPr>
-                <w:noProof/>
+                <w:lang w:val="en-GB"/>
+              </w:rPr>
+            </w:r>
+            <w:r>
+              <w:rPr>
                 <w:webHidden/>
+                <w:lang w:val="en-GB"/>
               </w:rPr>
               <w:fldChar w:fldCharType="separate"/>
             </w:r>
             <w:r>
               <w:rPr>
-                <w:noProof/>
                 <w:webHidden/>
+                <w:lang w:val="en-GB"/>
               </w:rPr>
               <w:t>3</w:t>
             </w:r>
             <w:r>
               <w:rPr>
-                <w:noProof/>
                 <w:webHidden/>
+                <w:lang w:val="en-GB"/>
               </w:rPr>
               <w:fldChar w:fldCharType="end"/>
             </w:r>
@@ -1385,82 +1383,78 @@
             </w:tabs>
             <w:rPr>
               <w:rFonts w:eastAsiaTheme="minorEastAsia" w:cstheme="minorBidi"/>
-              <w:noProof/>
               <w:szCs w:val="22"/>
-              <w:lang w:val="en-NL" w:eastAsia="en-NL"/>
+              <w:lang w:val="en-GB" w:eastAsia="en-NL"/>
             </w:rPr>
           </w:pPr>
           <w:hyperlink w:anchor="_Toc129243116" w:history="1">
             <w:r>
               <w:rPr>
                 <w:rStyle w:val="Hyperlink"/>
-                <w:noProof/>
-                <w:lang w:val="en-US"/>
+                <w:lang w:val="en-GB"/>
               </w:rPr>
               <w:t>1</w:t>
             </w:r>
             <w:r>
               <w:rPr>
                 <w:rFonts w:eastAsiaTheme="minorEastAsia" w:cstheme="minorBidi"/>
-                <w:noProof/>
                 <w:szCs w:val="22"/>
-                <w:lang w:val="en-NL" w:eastAsia="en-NL"/>
+                <w:lang w:val="en-GB" w:eastAsia="en-NL"/>
               </w:rPr>
               <w:tab/>
             </w:r>
             <w:r>
               <w:rPr>
                 <w:rStyle w:val="Hyperlink"/>
-                <w:noProof/>
-                <w:lang w:val="en-US"/>
+                <w:lang w:val="en-GB"/>
               </w:rPr>
               <w:t>Introduction</w:t>
             </w:r>
             <w:r>
               <w:rPr>
-                <w:noProof/>
                 <w:webHidden/>
+                <w:lang w:val="en-GB"/>
               </w:rPr>
               <w:tab/>
             </w:r>
             <w:r>
               <w:rPr>
-                <w:noProof/>
                 <w:webHidden/>
+                <w:lang w:val="en-GB"/>
               </w:rPr>
               <w:fldChar w:fldCharType="begin"/>
             </w:r>
             <w:r>
               <w:rPr>
-                <w:noProof/>
                 <w:webHidden/>
+                <w:lang w:val="en-GB"/>
               </w:rPr>
               <w:instrText xml:space="preserve"> PAGEREF _Toc129243116 \h </w:instrText>
             </w:r>
             <w:r>
               <w:rPr>
-                <w:noProof/>
                 <w:webHidden/>
-              </w:rPr>
-            </w:r>
-            <w:r>
-              <w:rPr>
-                <w:noProof/>
+                <w:lang w:val="en-GB"/>
+              </w:rPr>
+            </w:r>
+            <w:r>
+              <w:rPr>
                 <w:webHidden/>
+                <w:lang w:val="en-GB"/>
               </w:rPr>
               <w:fldChar w:fldCharType="separate"/>
             </w:r>
             <w:r>
               <w:rPr>
-                <w:noProof/>
                 <w:webHidden/>
+                <w:lang w:val="en-GB"/>
               </w:rPr>
               <w:t>4</w:t>
             </w:r>
             <w:r>
               <w:rPr>
-                <w:noProof/>
                 <w:webHidden/>
+                <w:lang w:val="en-GB"/>
               </w:rPr>
               <w:fldChar w:fldCharType="end"/>
             </w:r>
@@ -1474,82 +1468,78 @@
             </w:tabs>
             <w:rPr>
               <w:rFonts w:eastAsiaTheme="minorEastAsia" w:cstheme="minorBidi"/>
-              <w:noProof/>
               <w:szCs w:val="22"/>
-              <w:lang w:val="en-NL" w:eastAsia="en-NL"/>
+              <w:lang w:val="en-GB" w:eastAsia="en-NL"/>
             </w:rPr>
           </w:pPr>
           <w:hyperlink w:anchor="_Toc129243117" w:history="1">
             <w:r>
               <w:rPr>
                 <w:rStyle w:val="Hyperlink"/>
-                <w:noProof/>
-                <w:lang w:val="en-US"/>
+                <w:lang w:val="en-GB"/>
               </w:rPr>
               <w:t>2</w:t>
             </w:r>
             <w:r>
               <w:rPr>
                 <w:rFonts w:eastAsiaTheme="minorEastAsia" w:cstheme="minorBidi"/>
-                <w:noProof/>
                 <w:szCs w:val="22"/>
-                <w:lang w:val="en-NL" w:eastAsia="en-NL"/>
+                <w:lang w:val="en-GB" w:eastAsia="en-NL"/>
               </w:rPr>
               <w:tab/>
             </w:r>
             <w:r>
               <w:rPr>
                 <w:rStyle w:val="Hyperlink"/>
-                <w:noProof/>
-                <w:lang w:val="en-US"/>
+                <w:lang w:val="en-GB"/>
               </w:rPr>
               <w:t>Main question &amp; Sub-questions</w:t>
             </w:r>
             <w:r>
               <w:rPr>
-                <w:noProof/>
                 <w:webHidden/>
+                <w:lang w:val="en-GB"/>
               </w:rPr>
               <w:tab/>
             </w:r>
             <w:r>
               <w:rPr>
-                <w:noProof/>
                 <w:webHidden/>
+                <w:lang w:val="en-GB"/>
               </w:rPr>
               <w:fldChar w:fldCharType="begin"/>
             </w:r>
             <w:r>
               <w:rPr>
-                <w:noProof/>
                 <w:webHidden/>
+                <w:lang w:val="en-GB"/>
               </w:rPr>
               <w:instrText xml:space="preserve"> PAGEREF _Toc129243117 \h </w:instrText>
             </w:r>
             <w:r>
               <w:rPr>
-                <w:noProof/>
                 <w:webHidden/>
-              </w:rPr>
-            </w:r>
-            <w:r>
-              <w:rPr>
-                <w:noProof/>
+                <w:lang w:val="en-GB"/>
+              </w:rPr>
+            </w:r>
+            <w:r>
+              <w:rPr>
                 <w:webHidden/>
+                <w:lang w:val="en-GB"/>
               </w:rPr>
               <w:fldChar w:fldCharType="separate"/>
             </w:r>
             <w:r>
               <w:rPr>
-                <w:noProof/>
                 <w:webHidden/>
+                <w:lang w:val="en-GB"/>
               </w:rPr>
               <w:t>5</w:t>
             </w:r>
             <w:r>
               <w:rPr>
-                <w:noProof/>
                 <w:webHidden/>
+                <w:lang w:val="en-GB"/>
               </w:rPr>
               <w:fldChar w:fldCharType="end"/>
             </w:r>
@@ -1563,82 +1553,80 @@
             </w:tabs>
             <w:rPr>
               <w:rFonts w:eastAsiaTheme="minorEastAsia" w:cstheme="minorBidi"/>
-              <w:noProof/>
               <w:sz w:val="22"/>
               <w:szCs w:val="22"/>
-              <w:lang w:val="en-NL" w:eastAsia="en-NL"/>
+              <w:lang w:val="en-GB" w:eastAsia="en-NL"/>
             </w:rPr>
           </w:pPr>
           <w:hyperlink w:anchor="_Toc129243118" w:history="1">
             <w:r>
               <w:rPr>
                 <w:rStyle w:val="Hyperlink"/>
-                <w:noProof/>
+                <w:lang w:val="en-GB"/>
               </w:rPr>
               <w:t>2.1</w:t>
             </w:r>
             <w:r>
               <w:rPr>
                 <w:rFonts w:eastAsiaTheme="minorEastAsia" w:cstheme="minorBidi"/>
-                <w:noProof/>
                 <w:sz w:val="22"/>
                 <w:szCs w:val="22"/>
-                <w:lang w:val="en-NL" w:eastAsia="en-NL"/>
+                <w:lang w:val="en-GB" w:eastAsia="en-NL"/>
               </w:rPr>
               <w:tab/>
             </w:r>
             <w:r>
               <w:rPr>
                 <w:rStyle w:val="Hyperlink"/>
-                <w:noProof/>
+                <w:lang w:val="en-GB"/>
               </w:rPr>
               <w:t>Main question</w:t>
             </w:r>
             <w:r>
               <w:rPr>
-                <w:noProof/>
                 <w:webHidden/>
+                <w:lang w:val="en-GB"/>
               </w:rPr>
               <w:tab/>
             </w:r>
             <w:r>
               <w:rPr>
-                <w:noProof/>
                 <w:webHidden/>
+                <w:lang w:val="en-GB"/>
               </w:rPr>
               <w:fldChar w:fldCharType="begin"/>
             </w:r>
             <w:r>
               <w:rPr>
-                <w:noProof/>
                 <w:webHidden/>
+                <w:lang w:val="en-GB"/>
               </w:rPr>
               <w:instrText xml:space="preserve"> PAGEREF _Toc129243118 \h </w:instrText>
             </w:r>
             <w:r>
               <w:rPr>
-                <w:noProof/>
                 <w:webHidden/>
-              </w:rPr>
-            </w:r>
-            <w:r>
-              <w:rPr>
-                <w:noProof/>
+                <w:lang w:val="en-GB"/>
+              </w:rPr>
+            </w:r>
+            <w:r>
+              <w:rPr>
                 <w:webHidden/>
+                <w:lang w:val="en-GB"/>
               </w:rPr>
               <w:fldChar w:fldCharType="separate"/>
             </w:r>
             <w:r>
               <w:rPr>
-                <w:noProof/>
                 <w:webHidden/>
+                <w:lang w:val="en-GB"/>
               </w:rPr>
               <w:t>5</w:t>
             </w:r>
             <w:r>
               <w:rPr>
-                <w:noProof/>
                 <w:webHidden/>
+                <w:lang w:val="en-GB"/>
               </w:rPr>
               <w:fldChar w:fldCharType="end"/>
             </w:r>
@@ -1652,82 +1640,80 @@
             </w:tabs>
             <w:rPr>
               <w:rFonts w:eastAsiaTheme="minorEastAsia" w:cstheme="minorBidi"/>
-              <w:noProof/>
               <w:sz w:val="22"/>
               <w:szCs w:val="22"/>
-              <w:lang w:val="en-NL" w:eastAsia="en-NL"/>
+              <w:lang w:val="en-GB" w:eastAsia="en-NL"/>
             </w:rPr>
           </w:pPr>
           <w:hyperlink w:anchor="_Toc129243119" w:history="1">
             <w:r>
               <w:rPr>
                 <w:rStyle w:val="Hyperlink"/>
-                <w:noProof/>
+                <w:lang w:val="en-GB"/>
               </w:rPr>
               <w:t>2.2</w:t>
             </w:r>
             <w:r>
               <w:rPr>
                 <w:rFonts w:eastAsiaTheme="minorEastAsia" w:cstheme="minorBidi"/>
-                <w:noProof/>
                 <w:sz w:val="22"/>
                 <w:szCs w:val="22"/>
-                <w:lang w:val="en-NL" w:eastAsia="en-NL"/>
+                <w:lang w:val="en-GB" w:eastAsia="en-NL"/>
               </w:rPr>
               <w:tab/>
             </w:r>
             <w:r>
               <w:rPr>
                 <w:rStyle w:val="Hyperlink"/>
-                <w:noProof/>
+                <w:lang w:val="en-GB"/>
               </w:rPr>
               <w:t>Sub-questions</w:t>
             </w:r>
             <w:r>
               <w:rPr>
-                <w:noProof/>
                 <w:webHidden/>
+                <w:lang w:val="en-GB"/>
               </w:rPr>
               <w:tab/>
             </w:r>
             <w:r>
               <w:rPr>
-                <w:noProof/>
                 <w:webHidden/>
+                <w:lang w:val="en-GB"/>
               </w:rPr>
               <w:fldChar w:fldCharType="begin"/>
             </w:r>
             <w:r>
               <w:rPr>
-                <w:noProof/>
                 <w:webHidden/>
+                <w:lang w:val="en-GB"/>
               </w:rPr>
               <w:instrText xml:space="preserve"> PAGEREF _Toc129243119 \h </w:instrText>
             </w:r>
             <w:r>
               <w:rPr>
-                <w:noProof/>
                 <w:webHidden/>
-              </w:rPr>
-            </w:r>
-            <w:r>
-              <w:rPr>
-                <w:noProof/>
+                <w:lang w:val="en-GB"/>
+              </w:rPr>
+            </w:r>
+            <w:r>
+              <w:rPr>
                 <w:webHidden/>
+                <w:lang w:val="en-GB"/>
               </w:rPr>
               <w:fldChar w:fldCharType="separate"/>
             </w:r>
             <w:r>
               <w:rPr>
-                <w:noProof/>
                 <w:webHidden/>
+                <w:lang w:val="en-GB"/>
               </w:rPr>
               <w:t>5</w:t>
             </w:r>
             <w:r>
               <w:rPr>
-                <w:noProof/>
                 <w:webHidden/>
+                <w:lang w:val="en-GB"/>
               </w:rPr>
               <w:fldChar w:fldCharType="end"/>
             </w:r>
@@ -1741,82 +1727,78 @@
             </w:tabs>
             <w:rPr>
               <w:rFonts w:eastAsiaTheme="minorEastAsia" w:cstheme="minorBidi"/>
-              <w:noProof/>
               <w:szCs w:val="22"/>
-              <w:lang w:val="en-NL" w:eastAsia="en-NL"/>
+              <w:lang w:val="en-GB" w:eastAsia="en-NL"/>
             </w:rPr>
           </w:pPr>
           <w:hyperlink w:anchor="_Toc129243120" w:history="1">
             <w:r>
               <w:rPr>
                 <w:rStyle w:val="Hyperlink"/>
-                <w:noProof/>
-                <w:lang w:val="en-US"/>
+                <w:lang w:val="en-GB"/>
               </w:rPr>
               <w:t>3</w:t>
             </w:r>
             <w:r>
               <w:rPr>
                 <w:rFonts w:eastAsiaTheme="minorEastAsia" w:cstheme="minorBidi"/>
-                <w:noProof/>
                 <w:szCs w:val="22"/>
-                <w:lang w:val="en-NL" w:eastAsia="en-NL"/>
+                <w:lang w:val="en-GB" w:eastAsia="en-NL"/>
               </w:rPr>
               <w:tab/>
             </w:r>
             <w:r>
               <w:rPr>
                 <w:rStyle w:val="Hyperlink"/>
-                <w:noProof/>
-                <w:lang w:val="en-US"/>
+                <w:lang w:val="en-GB"/>
               </w:rPr>
               <w:t>Research methods</w:t>
             </w:r>
             <w:r>
               <w:rPr>
-                <w:noProof/>
                 <w:webHidden/>
+                <w:lang w:val="en-GB"/>
               </w:rPr>
               <w:tab/>
             </w:r>
             <w:r>
               <w:rPr>
-                <w:noProof/>
                 <w:webHidden/>
+                <w:lang w:val="en-GB"/>
               </w:rPr>
               <w:fldChar w:fldCharType="begin"/>
             </w:r>
             <w:r>
               <w:rPr>
-                <w:noProof/>
                 <w:webHidden/>
+                <w:lang w:val="en-GB"/>
               </w:rPr>
               <w:instrText xml:space="preserve"> PAGEREF _Toc129243120 \h </w:instrText>
             </w:r>
             <w:r>
               <w:rPr>
-                <w:noProof/>
                 <w:webHidden/>
-              </w:rPr>
-            </w:r>
-            <w:r>
-              <w:rPr>
-                <w:noProof/>
+                <w:lang w:val="en-GB"/>
+              </w:rPr>
+            </w:r>
+            <w:r>
+              <w:rPr>
                 <w:webHidden/>
+                <w:lang w:val="en-GB"/>
               </w:rPr>
               <w:fldChar w:fldCharType="separate"/>
             </w:r>
             <w:r>
               <w:rPr>
-                <w:noProof/>
                 <w:webHidden/>
+                <w:lang w:val="en-GB"/>
               </w:rPr>
               <w:t>6</w:t>
             </w:r>
             <w:r>
               <w:rPr>
-                <w:noProof/>
                 <w:webHidden/>
+                <w:lang w:val="en-GB"/>
               </w:rPr>
               <w:fldChar w:fldCharType="end"/>
             </w:r>
@@ -1830,82 +1812,78 @@
             </w:tabs>
             <w:rPr>
               <w:rFonts w:eastAsiaTheme="minorEastAsia" w:cstheme="minorBidi"/>
-              <w:noProof/>
               <w:szCs w:val="22"/>
-              <w:lang w:val="en-NL" w:eastAsia="en-NL"/>
+              <w:lang w:val="en-GB" w:eastAsia="en-NL"/>
             </w:rPr>
           </w:pPr>
           <w:hyperlink w:anchor="_Toc129243121" w:history="1">
             <w:r>
               <w:rPr>
                 <w:rStyle w:val="Hyperlink"/>
-                <w:noProof/>
-                <w:lang w:val="en-US"/>
+                <w:lang w:val="en-GB"/>
               </w:rPr>
               <w:t>4</w:t>
             </w:r>
             <w:r>
               <w:rPr>
                 <w:rFonts w:eastAsiaTheme="minorEastAsia" w:cstheme="minorBidi"/>
-                <w:noProof/>
                 <w:szCs w:val="22"/>
-                <w:lang w:val="en-NL" w:eastAsia="en-NL"/>
+                <w:lang w:val="en-GB" w:eastAsia="en-NL"/>
               </w:rPr>
               <w:tab/>
             </w:r>
             <w:r>
               <w:rPr>
                 <w:rStyle w:val="Hyperlink"/>
-                <w:noProof/>
-                <w:lang w:val="en-US"/>
+                <w:lang w:val="en-GB"/>
               </w:rPr>
               <w:t>Results</w:t>
             </w:r>
             <w:r>
               <w:rPr>
-                <w:noProof/>
                 <w:webHidden/>
+                <w:lang w:val="en-GB"/>
               </w:rPr>
               <w:tab/>
             </w:r>
             <w:r>
               <w:rPr>
-                <w:noProof/>
                 <w:webHidden/>
+                <w:lang w:val="en-GB"/>
               </w:rPr>
               <w:fldChar w:fldCharType="begin"/>
             </w:r>
             <w:r>
               <w:rPr>
-                <w:noProof/>
                 <w:webHidden/>
+                <w:lang w:val="en-GB"/>
               </w:rPr>
               <w:instrText xml:space="preserve"> PAGEREF _Toc129243121 \h </w:instrText>
             </w:r>
             <w:r>
               <w:rPr>
-                <w:noProof/>
                 <w:webHidden/>
-              </w:rPr>
-            </w:r>
-            <w:r>
-              <w:rPr>
-                <w:noProof/>
+                <w:lang w:val="en-GB"/>
+              </w:rPr>
+            </w:r>
+            <w:r>
+              <w:rPr>
                 <w:webHidden/>
+                <w:lang w:val="en-GB"/>
               </w:rPr>
               <w:fldChar w:fldCharType="separate"/>
             </w:r>
             <w:r>
               <w:rPr>
-                <w:noProof/>
                 <w:webHidden/>
+                <w:lang w:val="en-GB"/>
               </w:rPr>
               <w:t>9</w:t>
             </w:r>
             <w:r>
               <w:rPr>
-                <w:noProof/>
                 <w:webHidden/>
+                <w:lang w:val="en-GB"/>
               </w:rPr>
               <w:fldChar w:fldCharType="end"/>
             </w:r>
@@ -1919,82 +1897,78 @@
             </w:tabs>
             <w:rPr>
               <w:rFonts w:eastAsiaTheme="minorEastAsia" w:cstheme="minorBidi"/>
-              <w:noProof/>
               <w:szCs w:val="22"/>
-              <w:lang w:val="en-NL" w:eastAsia="en-NL"/>
+              <w:lang w:val="en-GB" w:eastAsia="en-NL"/>
             </w:rPr>
           </w:pPr>
           <w:hyperlink w:anchor="_Toc129243122" w:history="1">
             <w:r>
               <w:rPr>
                 <w:rStyle w:val="Hyperlink"/>
-                <w:noProof/>
-                <w:lang w:val="en-US"/>
+                <w:lang w:val="en-GB"/>
               </w:rPr>
               <w:t>5</w:t>
             </w:r>
             <w:r>
               <w:rPr>
                 <w:rFonts w:eastAsiaTheme="minorEastAsia" w:cstheme="minorBidi"/>
-                <w:noProof/>
                 <w:szCs w:val="22"/>
-                <w:lang w:val="en-NL" w:eastAsia="en-NL"/>
+                <w:lang w:val="en-GB" w:eastAsia="en-NL"/>
               </w:rPr>
               <w:tab/>
             </w:r>
             <w:r>
               <w:rPr>
                 <w:rStyle w:val="Hyperlink"/>
-                <w:noProof/>
-                <w:lang w:val="en-US"/>
+                <w:lang w:val="en-GB"/>
               </w:rPr>
               <w:t>Conclusions</w:t>
             </w:r>
             <w:r>
               <w:rPr>
-                <w:noProof/>
                 <w:webHidden/>
+                <w:lang w:val="en-GB"/>
               </w:rPr>
               <w:tab/>
             </w:r>
             <w:r>
               <w:rPr>
-                <w:noProof/>
                 <w:webHidden/>
+                <w:lang w:val="en-GB"/>
               </w:rPr>
               <w:fldChar w:fldCharType="begin"/>
             </w:r>
             <w:r>
               <w:rPr>
-                <w:noProof/>
                 <w:webHidden/>
+                <w:lang w:val="en-GB"/>
               </w:rPr>
               <w:instrText xml:space="preserve"> PAGEREF _Toc129243122 \h </w:instrText>
             </w:r>
             <w:r>
               <w:rPr>
-                <w:noProof/>
                 <w:webHidden/>
-              </w:rPr>
-            </w:r>
-            <w:r>
-              <w:rPr>
-                <w:noProof/>
+                <w:lang w:val="en-GB"/>
+              </w:rPr>
+            </w:r>
+            <w:r>
+              <w:rPr>
                 <w:webHidden/>
+                <w:lang w:val="en-GB"/>
               </w:rPr>
               <w:fldChar w:fldCharType="separate"/>
             </w:r>
             <w:r>
               <w:rPr>
-                <w:noProof/>
                 <w:webHidden/>
+                <w:lang w:val="en-GB"/>
               </w:rPr>
               <w:t>13</w:t>
             </w:r>
             <w:r>
               <w:rPr>
-                <w:noProof/>
                 <w:webHidden/>
+                <w:lang w:val="en-GB"/>
               </w:rPr>
               <w:fldChar w:fldCharType="end"/>
             </w:r>
@@ -2008,82 +1982,78 @@
             </w:tabs>
             <w:rPr>
               <w:rFonts w:eastAsiaTheme="minorEastAsia" w:cstheme="minorBidi"/>
-              <w:noProof/>
               <w:szCs w:val="22"/>
-              <w:lang w:val="en-NL" w:eastAsia="en-NL"/>
+              <w:lang w:val="en-GB" w:eastAsia="en-NL"/>
             </w:rPr>
           </w:pPr>
           <w:hyperlink w:anchor="_Toc129243123" w:history="1">
             <w:r>
               <w:rPr>
                 <w:rStyle w:val="Hyperlink"/>
-                <w:noProof/>
-                <w:lang w:val="en-US"/>
+                <w:lang w:val="en-GB"/>
               </w:rPr>
               <w:t>6</w:t>
             </w:r>
             <w:r>
               <w:rPr>
                 <w:rFonts w:eastAsiaTheme="minorEastAsia" w:cstheme="minorBidi"/>
-                <w:noProof/>
                 <w:szCs w:val="22"/>
-                <w:lang w:val="en-NL" w:eastAsia="en-NL"/>
+                <w:lang w:val="en-GB" w:eastAsia="en-NL"/>
               </w:rPr>
               <w:tab/>
             </w:r>
             <w:r>
               <w:rPr>
                 <w:rStyle w:val="Hyperlink"/>
-                <w:noProof/>
-                <w:lang w:val="en-US"/>
+                <w:lang w:val="en-GB"/>
               </w:rPr>
               <w:t>Bibliography</w:t>
             </w:r>
             <w:r>
               <w:rPr>
-                <w:noProof/>
                 <w:webHidden/>
+                <w:lang w:val="en-GB"/>
               </w:rPr>
               <w:tab/>
             </w:r>
             <w:r>
               <w:rPr>
-                <w:noProof/>
                 <w:webHidden/>
+                <w:lang w:val="en-GB"/>
               </w:rPr>
               <w:fldChar w:fldCharType="begin"/>
             </w:r>
             <w:r>
               <w:rPr>
-                <w:noProof/>
                 <w:webHidden/>
+                <w:lang w:val="en-GB"/>
               </w:rPr>
               <w:instrText xml:space="preserve"> PAGEREF _Toc129243123 \h </w:instrText>
             </w:r>
             <w:r>
               <w:rPr>
-                <w:noProof/>
                 <w:webHidden/>
-              </w:rPr>
-            </w:r>
-            <w:r>
-              <w:rPr>
-                <w:noProof/>
+                <w:lang w:val="en-GB"/>
+              </w:rPr>
+            </w:r>
+            <w:r>
+              <w:rPr>
                 <w:webHidden/>
+                <w:lang w:val="en-GB"/>
               </w:rPr>
               <w:fldChar w:fldCharType="separate"/>
             </w:r>
             <w:r>
               <w:rPr>
-                <w:noProof/>
                 <w:webHidden/>
+                <w:lang w:val="en-GB"/>
               </w:rPr>
               <w:t>14</w:t>
             </w:r>
             <w:r>
               <w:rPr>
-                <w:noProof/>
                 <w:webHidden/>
+                <w:lang w:val="en-GB"/>
               </w:rPr>
               <w:fldChar w:fldCharType="end"/>
             </w:r>
@@ -2092,14 +2062,14 @@
         <w:p>
           <w:pPr>
             <w:rPr>
-              <w:lang w:val="en-US"/>
+              <w:lang w:val="en-GB"/>
             </w:rPr>
           </w:pPr>
           <w:r>
             <w:rPr>
               <w:b/>
               <w:bCs/>
-              <w:lang w:val="en-US"/>
+              <w:lang w:val="en-GB"/>
             </w:rPr>
             <w:fldChar w:fldCharType="end"/>
           </w:r>
@@ -2109,224 +2079,224 @@
     <w:p>
       <w:pPr>
         <w:rPr>
-          <w:lang w:val="en-US"/>
-        </w:rPr>
-      </w:pPr>
-    </w:p>
-    <w:p>
-      <w:pPr>
-        <w:rPr>
-          <w:lang w:val="en-US"/>
-        </w:rPr>
-      </w:pPr>
-    </w:p>
-    <w:p>
-      <w:pPr>
-        <w:rPr>
-          <w:lang w:val="en-US"/>
-        </w:rPr>
-      </w:pPr>
-    </w:p>
-    <w:p>
-      <w:pPr>
-        <w:rPr>
-          <w:lang w:val="en-US"/>
-        </w:rPr>
-      </w:pPr>
-    </w:p>
-    <w:p>
-      <w:pPr>
-        <w:rPr>
-          <w:lang w:val="en-US"/>
-        </w:rPr>
-      </w:pPr>
-    </w:p>
-    <w:p>
-      <w:pPr>
-        <w:rPr>
-          <w:lang w:val="en-US"/>
-        </w:rPr>
-      </w:pPr>
-    </w:p>
-    <w:p>
-      <w:pPr>
-        <w:rPr>
-          <w:lang w:val="en-US"/>
-        </w:rPr>
-      </w:pPr>
-    </w:p>
-    <w:p>
-      <w:pPr>
-        <w:rPr>
-          <w:lang w:val="en-US"/>
-        </w:rPr>
-      </w:pPr>
-    </w:p>
-    <w:p>
-      <w:pPr>
-        <w:rPr>
-          <w:lang w:val="en-US"/>
-        </w:rPr>
-      </w:pPr>
-    </w:p>
-    <w:p>
-      <w:pPr>
-        <w:rPr>
-          <w:lang w:val="en-US"/>
-        </w:rPr>
-      </w:pPr>
-    </w:p>
-    <w:p>
-      <w:pPr>
-        <w:rPr>
-          <w:lang w:val="en-US"/>
-        </w:rPr>
-      </w:pPr>
-    </w:p>
-    <w:p>
-      <w:pPr>
-        <w:rPr>
-          <w:lang w:val="en-US"/>
-        </w:rPr>
-      </w:pPr>
-    </w:p>
-    <w:p>
-      <w:pPr>
-        <w:rPr>
-          <w:lang w:val="en-US"/>
-        </w:rPr>
-      </w:pPr>
-    </w:p>
-    <w:p>
-      <w:pPr>
-        <w:rPr>
-          <w:lang w:val="en-US"/>
-        </w:rPr>
-      </w:pPr>
-    </w:p>
-    <w:p>
-      <w:pPr>
-        <w:rPr>
-          <w:lang w:val="en-US"/>
-        </w:rPr>
-      </w:pPr>
-    </w:p>
-    <w:p>
-      <w:pPr>
-        <w:rPr>
-          <w:lang w:val="en-US"/>
-        </w:rPr>
-      </w:pPr>
-    </w:p>
-    <w:p>
-      <w:pPr>
-        <w:rPr>
-          <w:lang w:val="en-US"/>
-        </w:rPr>
-      </w:pPr>
-    </w:p>
-    <w:p>
-      <w:pPr>
-        <w:rPr>
-          <w:lang w:val="en-US"/>
-        </w:rPr>
-      </w:pPr>
-    </w:p>
-    <w:p>
-      <w:pPr>
-        <w:rPr>
-          <w:lang w:val="en-US"/>
-        </w:rPr>
-      </w:pPr>
-    </w:p>
-    <w:p>
-      <w:pPr>
-        <w:rPr>
-          <w:lang w:val="en-US"/>
-        </w:rPr>
-      </w:pPr>
-    </w:p>
-    <w:p>
-      <w:pPr>
-        <w:rPr>
-          <w:lang w:val="en-US"/>
-        </w:rPr>
-      </w:pPr>
-    </w:p>
-    <w:p>
-      <w:pPr>
-        <w:rPr>
-          <w:lang w:val="en-US"/>
-        </w:rPr>
-      </w:pPr>
-    </w:p>
-    <w:p>
-      <w:pPr>
-        <w:rPr>
-          <w:lang w:val="en-US"/>
-        </w:rPr>
-      </w:pPr>
-    </w:p>
-    <w:p>
-      <w:pPr>
-        <w:rPr>
-          <w:lang w:val="en-US"/>
-        </w:rPr>
-      </w:pPr>
-    </w:p>
-    <w:p>
-      <w:pPr>
-        <w:rPr>
-          <w:lang w:val="en-US"/>
-        </w:rPr>
-      </w:pPr>
-    </w:p>
-    <w:p>
-      <w:pPr>
-        <w:rPr>
-          <w:lang w:val="en-US"/>
-        </w:rPr>
-      </w:pPr>
-    </w:p>
-    <w:p>
-      <w:pPr>
-        <w:rPr>
-          <w:lang w:val="en-US"/>
-        </w:rPr>
-      </w:pPr>
-    </w:p>
-    <w:p>
-      <w:pPr>
-        <w:rPr>
-          <w:lang w:val="en-US"/>
-        </w:rPr>
-      </w:pPr>
-    </w:p>
-    <w:p>
-      <w:pPr>
-        <w:rPr>
-          <w:lang w:val="en-US"/>
-        </w:rPr>
-      </w:pPr>
-    </w:p>
-    <w:p>
-      <w:pPr>
-        <w:rPr>
-          <w:lang w:val="en-US"/>
-        </w:rPr>
-      </w:pPr>
-    </w:p>
-    <w:p>
-      <w:pPr>
-        <w:rPr>
-          <w:lang w:val="en-US"/>
-        </w:rPr>
-      </w:pPr>
-    </w:p>
-    <w:p>
-      <w:pPr>
-        <w:rPr>
-          <w:lang w:val="en-US"/>
+          <w:lang w:val="en-GB"/>
+        </w:rPr>
+      </w:pPr>
+    </w:p>
+    <w:p>
+      <w:pPr>
+        <w:rPr>
+          <w:lang w:val="en-GB"/>
+        </w:rPr>
+      </w:pPr>
+    </w:p>
+    <w:p>
+      <w:pPr>
+        <w:rPr>
+          <w:lang w:val="en-GB"/>
+        </w:rPr>
+      </w:pPr>
+    </w:p>
+    <w:p>
+      <w:pPr>
+        <w:rPr>
+          <w:lang w:val="en-GB"/>
+        </w:rPr>
+      </w:pPr>
+    </w:p>
+    <w:p>
+      <w:pPr>
+        <w:rPr>
+          <w:lang w:val="en-GB"/>
+        </w:rPr>
+      </w:pPr>
+    </w:p>
+    <w:p>
+      <w:pPr>
+        <w:rPr>
+          <w:lang w:val="en-GB"/>
+        </w:rPr>
+      </w:pPr>
+    </w:p>
+    <w:p>
+      <w:pPr>
+        <w:rPr>
+          <w:lang w:val="en-GB"/>
+        </w:rPr>
+      </w:pPr>
+    </w:p>
+    <w:p>
+      <w:pPr>
+        <w:rPr>
+          <w:lang w:val="en-GB"/>
+        </w:rPr>
+      </w:pPr>
+    </w:p>
+    <w:p>
+      <w:pPr>
+        <w:rPr>
+          <w:lang w:val="en-GB"/>
+        </w:rPr>
+      </w:pPr>
+    </w:p>
+    <w:p>
+      <w:pPr>
+        <w:rPr>
+          <w:lang w:val="en-GB"/>
+        </w:rPr>
+      </w:pPr>
+    </w:p>
+    <w:p>
+      <w:pPr>
+        <w:rPr>
+          <w:lang w:val="en-GB"/>
+        </w:rPr>
+      </w:pPr>
+    </w:p>
+    <w:p>
+      <w:pPr>
+        <w:rPr>
+          <w:lang w:val="en-GB"/>
+        </w:rPr>
+      </w:pPr>
+    </w:p>
+    <w:p>
+      <w:pPr>
+        <w:rPr>
+          <w:lang w:val="en-GB"/>
+        </w:rPr>
+      </w:pPr>
+    </w:p>
+    <w:p>
+      <w:pPr>
+        <w:rPr>
+          <w:lang w:val="en-GB"/>
+        </w:rPr>
+      </w:pPr>
+    </w:p>
+    <w:p>
+      <w:pPr>
+        <w:rPr>
+          <w:lang w:val="en-GB"/>
+        </w:rPr>
+      </w:pPr>
+    </w:p>
+    <w:p>
+      <w:pPr>
+        <w:rPr>
+          <w:lang w:val="en-GB"/>
+        </w:rPr>
+      </w:pPr>
+    </w:p>
+    <w:p>
+      <w:pPr>
+        <w:rPr>
+          <w:lang w:val="en-GB"/>
+        </w:rPr>
+      </w:pPr>
+    </w:p>
+    <w:p>
+      <w:pPr>
+        <w:rPr>
+          <w:lang w:val="en-GB"/>
+        </w:rPr>
+      </w:pPr>
+    </w:p>
+    <w:p>
+      <w:pPr>
+        <w:rPr>
+          <w:lang w:val="en-GB"/>
+        </w:rPr>
+      </w:pPr>
+    </w:p>
+    <w:p>
+      <w:pPr>
+        <w:rPr>
+          <w:lang w:val="en-GB"/>
+        </w:rPr>
+      </w:pPr>
+    </w:p>
+    <w:p>
+      <w:pPr>
+        <w:rPr>
+          <w:lang w:val="en-GB"/>
+        </w:rPr>
+      </w:pPr>
+    </w:p>
+    <w:p>
+      <w:pPr>
+        <w:rPr>
+          <w:lang w:val="en-GB"/>
+        </w:rPr>
+      </w:pPr>
+    </w:p>
+    <w:p>
+      <w:pPr>
+        <w:rPr>
+          <w:lang w:val="en-GB"/>
+        </w:rPr>
+      </w:pPr>
+    </w:p>
+    <w:p>
+      <w:pPr>
+        <w:rPr>
+          <w:lang w:val="en-GB"/>
+        </w:rPr>
+      </w:pPr>
+    </w:p>
+    <w:p>
+      <w:pPr>
+        <w:rPr>
+          <w:lang w:val="en-GB"/>
+        </w:rPr>
+      </w:pPr>
+    </w:p>
+    <w:p>
+      <w:pPr>
+        <w:rPr>
+          <w:lang w:val="en-GB"/>
+        </w:rPr>
+      </w:pPr>
+    </w:p>
+    <w:p>
+      <w:pPr>
+        <w:rPr>
+          <w:lang w:val="en-GB"/>
+        </w:rPr>
+      </w:pPr>
+    </w:p>
+    <w:p>
+      <w:pPr>
+        <w:rPr>
+          <w:lang w:val="en-GB"/>
+        </w:rPr>
+      </w:pPr>
+    </w:p>
+    <w:p>
+      <w:pPr>
+        <w:rPr>
+          <w:lang w:val="en-GB"/>
+        </w:rPr>
+      </w:pPr>
+    </w:p>
+    <w:p>
+      <w:pPr>
+        <w:rPr>
+          <w:lang w:val="en-GB"/>
+        </w:rPr>
+      </w:pPr>
+    </w:p>
+    <w:p>
+      <w:pPr>
+        <w:rPr>
+          <w:lang w:val="en-GB"/>
+        </w:rPr>
+      </w:pPr>
+    </w:p>
+    <w:p>
+      <w:pPr>
+        <w:rPr>
+          <w:lang w:val="en-GB"/>
         </w:rPr>
       </w:pPr>
     </w:p>
@@ -2338,13 +2308,13 @@
           <w:numId w:val="10"/>
         </w:numPr>
         <w:rPr>
-          <w:lang w:val="en-US"/>
+          <w:lang w:val="en-GB"/>
         </w:rPr>
       </w:pPr>
       <w:bookmarkStart w:id="3" w:name="_Toc129243116"/>
       <w:r>
         <w:rPr>
-          <w:lang w:val="en-US"/>
+          <w:lang w:val="en-GB"/>
         </w:rPr>
         <w:lastRenderedPageBreak/>
         <w:t>Introduction</w:t>
@@ -2357,14 +2327,14 @@
         <w:rPr>
           <w:rFonts w:eastAsiaTheme="minorHAnsi" w:cstheme="minorBidi"/>
           <w:szCs w:val="24"/>
-          <w:lang w:val="en-US"/>
+          <w:lang w:val="en-GB"/>
         </w:rPr>
       </w:pPr>
       <w:r>
         <w:rPr>
           <w:rFonts w:eastAsiaTheme="minorHAnsi" w:cstheme="minorBidi"/>
           <w:szCs w:val="24"/>
-          <w:lang w:val="en-US"/>
+          <w:lang w:val="en-GB"/>
         </w:rPr>
         <w:t xml:space="preserve">During </w:t>
       </w:r>
@@ -2372,7 +2342,7 @@
         <w:rPr>
           <w:rFonts w:eastAsiaTheme="minorHAnsi" w:cstheme="minorBidi"/>
           <w:szCs w:val="24"/>
-          <w:lang w:val="en-US"/>
+          <w:lang w:val="en-GB"/>
         </w:rPr>
         <w:t>this graduation</w:t>
       </w:r>
@@ -2380,7 +2350,7 @@
         <w:rPr>
           <w:rFonts w:eastAsiaTheme="minorHAnsi" w:cstheme="minorBidi"/>
           <w:szCs w:val="24"/>
-          <w:lang w:val="en-US"/>
+          <w:lang w:val="en-GB"/>
         </w:rPr>
         <w:t xml:space="preserve"> internship, </w:t>
       </w:r>
@@ -2388,7 +2358,7 @@
         <w:rPr>
           <w:rFonts w:eastAsiaTheme="minorHAnsi" w:cstheme="minorBidi"/>
           <w:szCs w:val="24"/>
-          <w:lang w:val="en-US"/>
+          <w:lang w:val="en-GB"/>
         </w:rPr>
         <w:t>there was an</w:t>
       </w:r>
@@ -2396,7 +2366,7 @@
         <w:rPr>
           <w:rFonts w:eastAsiaTheme="minorHAnsi" w:cstheme="minorBidi"/>
           <w:szCs w:val="24"/>
-          <w:lang w:val="en-US"/>
+          <w:lang w:val="en-GB"/>
         </w:rPr>
         <w:t xml:space="preserve"> opportunity to work on an important assignment for Sligro, for which thorough research </w:t>
       </w:r>
@@ -2404,7 +2374,7 @@
         <w:rPr>
           <w:rFonts w:eastAsiaTheme="minorHAnsi" w:cstheme="minorBidi"/>
           <w:szCs w:val="24"/>
-          <w:lang w:val="en-US"/>
+          <w:lang w:val="en-GB"/>
         </w:rPr>
         <w:t xml:space="preserve">had to be conducted </w:t>
       </w:r>
@@ -2412,7 +2382,7 @@
         <w:rPr>
           <w:rFonts w:eastAsiaTheme="minorHAnsi" w:cstheme="minorBidi"/>
           <w:szCs w:val="24"/>
-          <w:lang w:val="en-US"/>
+          <w:lang w:val="en-GB"/>
         </w:rPr>
         <w:t xml:space="preserve">to ensure the best possible outcome. </w:t>
       </w:r>
@@ -2420,7 +2390,7 @@
         <w:rPr>
           <w:rFonts w:eastAsiaTheme="minorHAnsi" w:cstheme="minorBidi"/>
           <w:szCs w:val="24"/>
-          <w:lang w:val="en-US"/>
+          <w:lang w:val="en-GB"/>
         </w:rPr>
         <w:t>This document</w:t>
       </w:r>
@@ -2428,7 +2398,7 @@
         <w:rPr>
           <w:rFonts w:eastAsiaTheme="minorHAnsi" w:cstheme="minorBidi"/>
           <w:szCs w:val="24"/>
-          <w:lang w:val="en-US"/>
+          <w:lang w:val="en-GB"/>
         </w:rPr>
         <w:t xml:space="preserve"> will provide </w:t>
       </w:r>
@@ -2436,7 +2406,7 @@
         <w:rPr>
           <w:rFonts w:eastAsiaTheme="minorHAnsi" w:cstheme="minorBidi"/>
           <w:szCs w:val="24"/>
-          <w:lang w:val="en-US"/>
+          <w:lang w:val="en-GB"/>
         </w:rPr>
         <w:t xml:space="preserve">all of the research </w:t>
       </w:r>
@@ -2444,7 +2414,7 @@
         <w:rPr>
           <w:rFonts w:eastAsiaTheme="minorHAnsi" w:cstheme="minorBidi"/>
           <w:szCs w:val="24"/>
-          <w:lang w:val="en-US"/>
+          <w:lang w:val="en-GB"/>
         </w:rPr>
         <w:t>subjects, and outcomes</w:t>
       </w:r>
@@ -2452,7 +2422,7 @@
         <w:rPr>
           <w:rFonts w:eastAsiaTheme="minorHAnsi" w:cstheme="minorBidi"/>
           <w:szCs w:val="24"/>
-          <w:lang w:val="en-US"/>
+          <w:lang w:val="en-GB"/>
         </w:rPr>
         <w:t>.</w:t>
       </w:r>
@@ -2463,14 +2433,14 @@
         <w:rPr>
           <w:rFonts w:eastAsiaTheme="minorHAnsi" w:cstheme="minorBidi"/>
           <w:szCs w:val="24"/>
-          <w:lang w:val="en-US"/>
+          <w:lang w:val="en-GB"/>
         </w:rPr>
       </w:pPr>
       <w:r>
         <w:rPr>
           <w:rFonts w:eastAsiaTheme="minorHAnsi" w:cstheme="minorBidi"/>
           <w:szCs w:val="24"/>
-          <w:lang w:val="en-US"/>
+          <w:lang w:val="en-GB"/>
         </w:rPr>
         <w:t xml:space="preserve">Firstly, the document will outline the specific details of the assignment and its objectives. It will also detail the current level of knowledge </w:t>
       </w:r>
@@ -2478,7 +2448,7 @@
         <w:rPr>
           <w:rFonts w:eastAsiaTheme="minorHAnsi" w:cstheme="minorBidi"/>
           <w:szCs w:val="24"/>
-          <w:lang w:val="en-US"/>
+          <w:lang w:val="en-GB"/>
         </w:rPr>
         <w:t>that is already</w:t>
       </w:r>
@@ -2486,7 +2456,7 @@
         <w:rPr>
           <w:rFonts w:eastAsiaTheme="minorHAnsi" w:cstheme="minorBidi"/>
           <w:szCs w:val="24"/>
-          <w:lang w:val="en-US"/>
+          <w:lang w:val="en-GB"/>
         </w:rPr>
         <w:t xml:space="preserve"> possessed on each of the subjects relevant to the assignment at the outset of </w:t>
       </w:r>
@@ -2494,7 +2464,7 @@
         <w:rPr>
           <w:rFonts w:eastAsiaTheme="minorHAnsi" w:cstheme="minorBidi"/>
           <w:szCs w:val="24"/>
-          <w:lang w:val="en-US"/>
+          <w:lang w:val="en-GB"/>
         </w:rPr>
         <w:t>the</w:t>
       </w:r>
@@ -2502,7 +2472,7 @@
         <w:rPr>
           <w:rFonts w:eastAsiaTheme="minorHAnsi" w:cstheme="minorBidi"/>
           <w:szCs w:val="24"/>
-          <w:lang w:val="en-US"/>
+          <w:lang w:val="en-GB"/>
         </w:rPr>
         <w:t xml:space="preserve"> research.</w:t>
       </w:r>
@@ -2513,14 +2483,14 @@
         <w:rPr>
           <w:rFonts w:eastAsiaTheme="minorHAnsi" w:cstheme="minorBidi"/>
           <w:szCs w:val="24"/>
-          <w:lang w:val="en-US"/>
+          <w:lang w:val="en-GB"/>
         </w:rPr>
       </w:pPr>
       <w:r>
         <w:rPr>
           <w:rFonts w:eastAsiaTheme="minorHAnsi" w:cstheme="minorBidi"/>
           <w:szCs w:val="24"/>
-          <w:lang w:val="en-US"/>
+          <w:lang w:val="en-GB"/>
         </w:rPr>
         <w:t>T</w:t>
       </w:r>
@@ -2528,7 +2498,7 @@
         <w:rPr>
           <w:rFonts w:eastAsiaTheme="minorHAnsi" w:cstheme="minorBidi"/>
           <w:szCs w:val="24"/>
-          <w:lang w:val="en-US"/>
+          <w:lang w:val="en-GB"/>
         </w:rPr>
         <w:t>hen</w:t>
       </w:r>
@@ -2536,7 +2506,7 @@
         <w:rPr>
           <w:rFonts w:eastAsiaTheme="minorHAnsi" w:cstheme="minorBidi"/>
           <w:szCs w:val="24"/>
-          <w:lang w:val="en-US"/>
+          <w:lang w:val="en-GB"/>
         </w:rPr>
         <w:t xml:space="preserve"> there will be</w:t>
       </w:r>
@@ -2544,7 +2514,7 @@
         <w:rPr>
           <w:rFonts w:eastAsiaTheme="minorHAnsi" w:cstheme="minorBidi"/>
           <w:szCs w:val="24"/>
-          <w:lang w:val="en-US"/>
+          <w:lang w:val="en-GB"/>
         </w:rPr>
         <w:t xml:space="preserve"> describe</w:t>
       </w:r>
@@ -2552,7 +2522,7 @@
         <w:rPr>
           <w:rFonts w:eastAsiaTheme="minorHAnsi" w:cstheme="minorBidi"/>
           <w:szCs w:val="24"/>
-          <w:lang w:val="en-US"/>
+          <w:lang w:val="en-GB"/>
         </w:rPr>
         <w:t>d what</w:t>
       </w:r>
@@ -2560,7 +2530,7 @@
         <w:rPr>
           <w:rFonts w:eastAsiaTheme="minorHAnsi" w:cstheme="minorBidi"/>
           <w:szCs w:val="24"/>
-          <w:lang w:val="en-US"/>
+          <w:lang w:val="en-GB"/>
         </w:rPr>
         <w:t xml:space="preserve"> research methods </w:t>
       </w:r>
@@ -2568,7 +2538,7 @@
         <w:rPr>
           <w:rFonts w:eastAsiaTheme="minorHAnsi" w:cstheme="minorBidi"/>
           <w:szCs w:val="24"/>
-          <w:lang w:val="en-US"/>
+          <w:lang w:val="en-GB"/>
         </w:rPr>
         <w:t xml:space="preserve">were </w:t>
       </w:r>
@@ -2576,7 +2546,7 @@
         <w:rPr>
           <w:rFonts w:eastAsiaTheme="minorHAnsi" w:cstheme="minorBidi"/>
           <w:szCs w:val="24"/>
-          <w:lang w:val="en-US"/>
+          <w:lang w:val="en-GB"/>
         </w:rPr>
         <w:t>used</w:t>
       </w:r>
@@ -2584,7 +2554,7 @@
         <w:rPr>
           <w:rFonts w:eastAsiaTheme="minorHAnsi" w:cstheme="minorBidi"/>
           <w:szCs w:val="24"/>
-          <w:lang w:val="en-US"/>
+          <w:lang w:val="en-GB"/>
         </w:rPr>
         <w:t>, which include a combination of the Field, Library, and Workshop strategies. The Field strategy involved conducting interviews with key stakeholders and experts within the company to gather first-hand information on their processes and systems. The Library strategy involved reviewing relevant literature and documentation, while the Workshop strategy allowed for hands-on experimentation and prototyping.</w:t>
       </w:r>
@@ -2595,14 +2565,14 @@
         <w:rPr>
           <w:rFonts w:eastAsiaTheme="minorHAnsi" w:cstheme="minorBidi"/>
           <w:szCs w:val="24"/>
-          <w:lang w:val="en-US"/>
+          <w:lang w:val="en-GB"/>
         </w:rPr>
       </w:pPr>
       <w:r>
         <w:rPr>
           <w:rFonts w:eastAsiaTheme="minorHAnsi" w:cstheme="minorBidi"/>
           <w:szCs w:val="24"/>
-          <w:lang w:val="en-US"/>
+          <w:lang w:val="en-GB"/>
         </w:rPr>
         <w:t>T</w:t>
       </w:r>
@@ -2610,7 +2580,7 @@
         <w:rPr>
           <w:rFonts w:eastAsiaTheme="minorHAnsi" w:cstheme="minorBidi"/>
           <w:szCs w:val="24"/>
-          <w:lang w:val="en-US"/>
+          <w:lang w:val="en-GB"/>
         </w:rPr>
         <w:t xml:space="preserve">hen the results of </w:t>
       </w:r>
@@ -2618,7 +2588,7 @@
         <w:rPr>
           <w:rFonts w:eastAsiaTheme="minorHAnsi" w:cstheme="minorBidi"/>
           <w:szCs w:val="24"/>
-          <w:lang w:val="en-US"/>
+          <w:lang w:val="en-GB"/>
         </w:rPr>
         <w:t>the conducted</w:t>
       </w:r>
@@ -2626,7 +2596,7 @@
         <w:rPr>
           <w:rFonts w:eastAsiaTheme="minorHAnsi" w:cstheme="minorBidi"/>
           <w:szCs w:val="24"/>
-          <w:lang w:val="en-US"/>
+          <w:lang w:val="en-GB"/>
         </w:rPr>
         <w:t xml:space="preserve"> research</w:t>
       </w:r>
@@ -2634,7 +2604,7 @@
         <w:rPr>
           <w:rFonts w:eastAsiaTheme="minorHAnsi" w:cstheme="minorBidi"/>
           <w:szCs w:val="24"/>
-          <w:lang w:val="en-US"/>
+          <w:lang w:val="en-GB"/>
         </w:rPr>
         <w:t xml:space="preserve"> will be presented</w:t>
       </w:r>
@@ -2642,7 +2612,7 @@
         <w:rPr>
           <w:rFonts w:eastAsiaTheme="minorHAnsi" w:cstheme="minorBidi"/>
           <w:szCs w:val="24"/>
-          <w:lang w:val="en-US"/>
+          <w:lang w:val="en-GB"/>
         </w:rPr>
         <w:t>, detailing the advantages and disadvantages of the company's current automation techniques, as well as outlining the most efficient and sustainable ways to use automation within the company. This information will inform the conclusions draw</w:t>
       </w:r>
@@ -2650,7 +2620,7 @@
         <w:rPr>
           <w:rFonts w:eastAsiaTheme="minorHAnsi" w:cstheme="minorBidi"/>
           <w:szCs w:val="24"/>
-          <w:lang w:val="en-US"/>
+          <w:lang w:val="en-GB"/>
         </w:rPr>
         <w:t>n</w:t>
       </w:r>
@@ -2658,7 +2628,7 @@
         <w:rPr>
           <w:rFonts w:eastAsiaTheme="minorHAnsi" w:cstheme="minorBidi"/>
           <w:szCs w:val="24"/>
-          <w:lang w:val="en-US"/>
+          <w:lang w:val="en-GB"/>
         </w:rPr>
         <w:t xml:space="preserve"> in the document, which will be based on a comprehensive analysis of the data collected through</w:t>
       </w:r>
@@ -2666,7 +2636,7 @@
         <w:rPr>
           <w:rFonts w:eastAsiaTheme="minorHAnsi" w:cstheme="minorBidi"/>
           <w:szCs w:val="24"/>
-          <w:lang w:val="en-US"/>
+          <w:lang w:val="en-GB"/>
         </w:rPr>
         <w:t xml:space="preserve"> the</w:t>
       </w:r>
@@ -2674,7 +2644,7 @@
         <w:rPr>
           <w:rFonts w:eastAsiaTheme="minorHAnsi" w:cstheme="minorBidi"/>
           <w:szCs w:val="24"/>
-          <w:lang w:val="en-US"/>
+          <w:lang w:val="en-GB"/>
         </w:rPr>
         <w:t xml:space="preserve"> research.</w:t>
       </w:r>
@@ -2685,14 +2655,14 @@
         <w:rPr>
           <w:rFonts w:eastAsiaTheme="minorHAnsi" w:cstheme="minorBidi"/>
           <w:szCs w:val="24"/>
-          <w:lang w:val="en-US"/>
+          <w:lang w:val="en-GB"/>
         </w:rPr>
       </w:pPr>
       <w:r>
         <w:rPr>
           <w:rFonts w:eastAsiaTheme="minorHAnsi" w:cstheme="minorBidi"/>
           <w:szCs w:val="24"/>
-          <w:lang w:val="en-US"/>
+          <w:lang w:val="en-GB"/>
         </w:rPr>
         <w:t xml:space="preserve">Throughout the research process, </w:t>
       </w:r>
@@ -2700,7 +2670,7 @@
         <w:rPr>
           <w:rFonts w:eastAsiaTheme="minorHAnsi" w:cstheme="minorBidi"/>
           <w:szCs w:val="24"/>
-          <w:lang w:val="en-US"/>
+          <w:lang w:val="en-GB"/>
         </w:rPr>
         <w:t>various sources have</w:t>
       </w:r>
@@ -2708,7 +2678,7 @@
         <w:rPr>
           <w:rFonts w:eastAsiaTheme="minorHAnsi" w:cstheme="minorBidi"/>
           <w:szCs w:val="24"/>
-          <w:lang w:val="en-US"/>
+          <w:lang w:val="en-GB"/>
         </w:rPr>
         <w:t xml:space="preserve"> been consulted</w:t>
       </w:r>
@@ -2716,7 +2686,7 @@
         <w:rPr>
           <w:rFonts w:eastAsiaTheme="minorHAnsi" w:cstheme="minorBidi"/>
           <w:szCs w:val="24"/>
-          <w:lang w:val="en-US"/>
+          <w:lang w:val="en-GB"/>
         </w:rPr>
         <w:t xml:space="preserve"> to ensure that </w:t>
       </w:r>
@@ -2724,7 +2694,7 @@
         <w:rPr>
           <w:rFonts w:eastAsiaTheme="minorHAnsi" w:cstheme="minorBidi"/>
           <w:szCs w:val="24"/>
-          <w:lang w:val="en-US"/>
+          <w:lang w:val="en-GB"/>
         </w:rPr>
         <w:t>the</w:t>
       </w:r>
@@ -2732,7 +2702,7 @@
         <w:rPr>
           <w:rFonts w:eastAsiaTheme="minorHAnsi" w:cstheme="minorBidi"/>
           <w:szCs w:val="24"/>
-          <w:lang w:val="en-US"/>
+          <w:lang w:val="en-GB"/>
         </w:rPr>
         <w:t xml:space="preserve"> findings were accurate and comprehensive. These sources included academic articles, industry reports, company documentation, and expert interviews.</w:t>
       </w:r>
@@ -2743,14 +2713,14 @@
         <w:rPr>
           <w:rFonts w:eastAsiaTheme="minorHAnsi" w:cstheme="minorBidi"/>
           <w:szCs w:val="24"/>
-          <w:lang w:val="en-US"/>
+          <w:lang w:val="en-GB"/>
         </w:rPr>
       </w:pPr>
       <w:r>
         <w:rPr>
           <w:rFonts w:eastAsiaTheme="minorHAnsi" w:cstheme="minorBidi"/>
           <w:szCs w:val="24"/>
-          <w:lang w:val="en-US"/>
+          <w:lang w:val="en-GB"/>
         </w:rPr>
         <w:t xml:space="preserve">Overall, this document serves as a comprehensive account of the research conducted during </w:t>
       </w:r>
@@ -2758,7 +2728,7 @@
         <w:rPr>
           <w:rFonts w:eastAsiaTheme="minorHAnsi" w:cstheme="minorBidi"/>
           <w:szCs w:val="24"/>
-          <w:lang w:val="en-US"/>
+          <w:lang w:val="en-GB"/>
         </w:rPr>
         <w:t>the</w:t>
       </w:r>
@@ -2766,7 +2736,7 @@
         <w:rPr>
           <w:rFonts w:eastAsiaTheme="minorHAnsi" w:cstheme="minorBidi"/>
           <w:szCs w:val="24"/>
-          <w:lang w:val="en-US"/>
+          <w:lang w:val="en-GB"/>
         </w:rPr>
         <w:t xml:space="preserve"> internship with Sligro.</w:t>
       </w:r>
@@ -2774,7 +2744,7 @@
         <w:rPr>
           <w:rFonts w:eastAsiaTheme="minorHAnsi" w:cstheme="minorBidi"/>
           <w:szCs w:val="24"/>
-          <w:lang w:val="en-US"/>
+          <w:lang w:val="en-GB"/>
         </w:rPr>
         <w:t xml:space="preserve"> The findings and conclusions presented in this document are intended to provide a meaningful contribution to the relevant field of study, and it is hoped that they will be of value to those seeking a deeper understanding of the topic</w:t>
       </w:r>
@@ -2782,7 +2752,7 @@
         <w:rPr>
           <w:rFonts w:eastAsiaTheme="minorHAnsi" w:cstheme="minorBidi"/>
           <w:szCs w:val="24"/>
-          <w:lang w:val="en-US"/>
+          <w:lang w:val="en-GB"/>
         </w:rPr>
         <w:t>.</w:t>
       </w:r>
@@ -2790,105 +2760,105 @@
     <w:p>
       <w:pPr>
         <w:rPr>
-          <w:lang w:val="en-US"/>
-        </w:rPr>
-      </w:pPr>
-    </w:p>
-    <w:p>
-      <w:pPr>
-        <w:rPr>
-          <w:lang w:val="en-US"/>
-        </w:rPr>
-      </w:pPr>
-    </w:p>
-    <w:p>
-      <w:pPr>
-        <w:rPr>
-          <w:lang w:val="en-US"/>
-        </w:rPr>
-      </w:pPr>
-    </w:p>
-    <w:p>
-      <w:pPr>
-        <w:rPr>
-          <w:lang w:val="en-US"/>
-        </w:rPr>
-      </w:pPr>
-    </w:p>
-    <w:p>
-      <w:pPr>
-        <w:rPr>
-          <w:lang w:val="en-US"/>
-        </w:rPr>
-      </w:pPr>
-    </w:p>
-    <w:p>
-      <w:pPr>
-        <w:rPr>
-          <w:lang w:val="en-US"/>
-        </w:rPr>
-      </w:pPr>
-    </w:p>
-    <w:p>
-      <w:pPr>
-        <w:rPr>
-          <w:lang w:val="en-US"/>
-        </w:rPr>
-      </w:pPr>
-    </w:p>
-    <w:p>
-      <w:pPr>
-        <w:rPr>
-          <w:lang w:val="en-US"/>
-        </w:rPr>
-      </w:pPr>
-    </w:p>
-    <w:p>
-      <w:pPr>
-        <w:rPr>
-          <w:lang w:val="en-US"/>
-        </w:rPr>
-      </w:pPr>
-    </w:p>
-    <w:p>
-      <w:pPr>
-        <w:rPr>
-          <w:lang w:val="en-US"/>
-        </w:rPr>
-      </w:pPr>
-    </w:p>
-    <w:p>
-      <w:pPr>
-        <w:rPr>
-          <w:lang w:val="en-US"/>
-        </w:rPr>
-      </w:pPr>
-    </w:p>
-    <w:p>
-      <w:pPr>
-        <w:rPr>
-          <w:lang w:val="en-US"/>
-        </w:rPr>
-      </w:pPr>
-    </w:p>
-    <w:p>
-      <w:pPr>
-        <w:rPr>
-          <w:lang w:val="en-US"/>
-        </w:rPr>
-      </w:pPr>
-    </w:p>
-    <w:p>
-      <w:pPr>
-        <w:rPr>
-          <w:lang w:val="en-US"/>
-        </w:rPr>
-      </w:pPr>
-    </w:p>
-    <w:p>
-      <w:pPr>
-        <w:rPr>
-          <w:lang w:val="en-US"/>
+          <w:lang w:val="en-GB"/>
+        </w:rPr>
+      </w:pPr>
+    </w:p>
+    <w:p>
+      <w:pPr>
+        <w:rPr>
+          <w:lang w:val="en-GB"/>
+        </w:rPr>
+      </w:pPr>
+    </w:p>
+    <w:p>
+      <w:pPr>
+        <w:rPr>
+          <w:lang w:val="en-GB"/>
+        </w:rPr>
+      </w:pPr>
+    </w:p>
+    <w:p>
+      <w:pPr>
+        <w:rPr>
+          <w:lang w:val="en-GB"/>
+        </w:rPr>
+      </w:pPr>
+    </w:p>
+    <w:p>
+      <w:pPr>
+        <w:rPr>
+          <w:lang w:val="en-GB"/>
+        </w:rPr>
+      </w:pPr>
+    </w:p>
+    <w:p>
+      <w:pPr>
+        <w:rPr>
+          <w:lang w:val="en-GB"/>
+        </w:rPr>
+      </w:pPr>
+    </w:p>
+    <w:p>
+      <w:pPr>
+        <w:rPr>
+          <w:lang w:val="en-GB"/>
+        </w:rPr>
+      </w:pPr>
+    </w:p>
+    <w:p>
+      <w:pPr>
+        <w:rPr>
+          <w:lang w:val="en-GB"/>
+        </w:rPr>
+      </w:pPr>
+    </w:p>
+    <w:p>
+      <w:pPr>
+        <w:rPr>
+          <w:lang w:val="en-GB"/>
+        </w:rPr>
+      </w:pPr>
+    </w:p>
+    <w:p>
+      <w:pPr>
+        <w:rPr>
+          <w:lang w:val="en-GB"/>
+        </w:rPr>
+      </w:pPr>
+    </w:p>
+    <w:p>
+      <w:pPr>
+        <w:rPr>
+          <w:lang w:val="en-GB"/>
+        </w:rPr>
+      </w:pPr>
+    </w:p>
+    <w:p>
+      <w:pPr>
+        <w:rPr>
+          <w:lang w:val="en-GB"/>
+        </w:rPr>
+      </w:pPr>
+    </w:p>
+    <w:p>
+      <w:pPr>
+        <w:rPr>
+          <w:lang w:val="en-GB"/>
+        </w:rPr>
+      </w:pPr>
+    </w:p>
+    <w:p>
+      <w:pPr>
+        <w:rPr>
+          <w:lang w:val="en-GB"/>
+        </w:rPr>
+      </w:pPr>
+    </w:p>
+    <w:p>
+      <w:pPr>
+        <w:rPr>
+          <w:lang w:val="en-GB"/>
         </w:rPr>
       </w:pPr>
     </w:p>
@@ -2896,26 +2866,26 @@
       <w:pPr>
         <w:pStyle w:val="Heading1"/>
         <w:rPr>
-          <w:lang w:val="en-US"/>
+          <w:lang w:val="en-GB"/>
         </w:rPr>
       </w:pPr>
       <w:bookmarkStart w:id="4" w:name="_Toc129243117"/>
       <w:r>
         <w:rPr>
-          <w:lang w:val="en-US"/>
+          <w:lang w:val="en-GB"/>
         </w:rPr>
         <w:lastRenderedPageBreak/>
         <w:t>Main question &amp; Sub</w:t>
       </w:r>
       <w:r>
         <w:rPr>
-          <w:lang w:val="en-US"/>
+          <w:lang w:val="en-GB"/>
         </w:rPr>
         <w:t>-</w:t>
       </w:r>
       <w:r>
         <w:rPr>
-          <w:lang w:val="en-US"/>
+          <w:lang w:val="en-GB"/>
         </w:rPr>
         <w:t>questions</w:t>
       </w:r>
@@ -2932,7 +2902,7 @@
           <w:noProof w:val="0"/>
           <w:sz w:val="24"/>
           <w:szCs w:val="24"/>
-          <w:lang w:val="en-US"/>
+          <w:lang w:val="en-GB"/>
         </w:rPr>
       </w:pPr>
       <w:r>
@@ -2940,7 +2910,7 @@
           <w:noProof w:val="0"/>
           <w:sz w:val="24"/>
           <w:szCs w:val="24"/>
-          <w:lang w:val="en-US"/>
+          <w:lang w:val="en-GB"/>
         </w:rPr>
         <w:t>To</w:t>
       </w:r>
@@ -2949,7 +2919,7 @@
           <w:noProof w:val="0"/>
           <w:sz w:val="24"/>
           <w:szCs w:val="24"/>
-          <w:lang w:val="en-US"/>
+          <w:lang w:val="en-GB"/>
         </w:rPr>
         <w:t xml:space="preserve"> provide structure to the research, </w:t>
       </w:r>
@@ -2958,7 +2928,7 @@
           <w:noProof w:val="0"/>
           <w:sz w:val="24"/>
           <w:szCs w:val="24"/>
-          <w:lang w:val="en-US"/>
+          <w:lang w:val="en-GB"/>
         </w:rPr>
         <w:t>One</w:t>
       </w:r>
@@ -2967,7 +2937,7 @@
           <w:noProof w:val="0"/>
           <w:sz w:val="24"/>
           <w:szCs w:val="24"/>
-          <w:lang w:val="en-US"/>
+          <w:lang w:val="en-GB"/>
         </w:rPr>
         <w:t xml:space="preserve"> main question </w:t>
       </w:r>
@@ -2976,7 +2946,7 @@
           <w:noProof w:val="0"/>
           <w:sz w:val="24"/>
           <w:szCs w:val="24"/>
-          <w:lang w:val="en-US"/>
+          <w:lang w:val="en-GB"/>
         </w:rPr>
         <w:t>has been formulated</w:t>
       </w:r>
@@ -2985,7 +2955,7 @@
           <w:noProof w:val="0"/>
           <w:sz w:val="24"/>
           <w:szCs w:val="24"/>
-          <w:lang w:val="en-US"/>
+          <w:lang w:val="en-GB"/>
         </w:rPr>
         <w:t xml:space="preserve"> </w:t>
       </w:r>
@@ -2994,7 +2964,7 @@
           <w:noProof w:val="0"/>
           <w:sz w:val="24"/>
           <w:szCs w:val="24"/>
-          <w:lang w:val="en-US"/>
+          <w:lang w:val="en-GB"/>
         </w:rPr>
         <w:t xml:space="preserve">with corresponding sub-questions. </w:t>
       </w:r>
@@ -3003,7 +2973,7 @@
           <w:noProof w:val="0"/>
           <w:sz w:val="24"/>
           <w:szCs w:val="24"/>
-          <w:lang w:val="en-US"/>
+          <w:lang w:val="en-GB"/>
         </w:rPr>
         <w:t>The main question can eventually be answered by investigating and answering these sub-questions</w:t>
       </w:r>
@@ -3012,7 +2982,7 @@
           <w:noProof w:val="0"/>
           <w:sz w:val="24"/>
           <w:szCs w:val="24"/>
-          <w:lang w:val="en-US"/>
+          <w:lang w:val="en-GB"/>
         </w:rPr>
         <w:t>. The main and sub-questions are presented below</w:t>
       </w:r>
@@ -3021,7 +2991,7 @@
           <w:noProof w:val="0"/>
           <w:sz w:val="24"/>
           <w:szCs w:val="24"/>
-          <w:lang w:val="en-US"/>
+          <w:lang w:val="en-GB"/>
         </w:rPr>
         <w:t>.</w:t>
       </w:r>
@@ -3029,9 +2999,15 @@
     <w:p>
       <w:pPr>
         <w:pStyle w:val="Heading2"/>
+        <w:rPr>
+          <w:lang w:val="en-GB"/>
+        </w:rPr>
       </w:pPr>
       <w:bookmarkStart w:id="5" w:name="_Toc129243118"/>
       <w:r>
+        <w:rPr>
+          <w:lang w:val="en-GB"/>
+        </w:rPr>
         <w:t>Main question</w:t>
       </w:r>
       <w:bookmarkEnd w:id="5"/>
@@ -3042,14 +3018,14 @@
         <w:rPr>
           <w:rFonts w:eastAsiaTheme="minorHAnsi" w:cstheme="minorBidi"/>
           <w:szCs w:val="24"/>
-          <w:lang w:val="en-US"/>
+          <w:lang w:val="en-GB"/>
         </w:rPr>
       </w:pPr>
       <w:r>
         <w:rPr>
           <w:rFonts w:eastAsiaTheme="minorHAnsi" w:cstheme="minorBidi"/>
           <w:szCs w:val="24"/>
-          <w:lang w:val="en-US"/>
+          <w:lang w:val="en-GB"/>
         </w:rPr>
         <w:t>For this research paper</w:t>
       </w:r>
@@ -3057,7 +3033,7 @@
         <w:rPr>
           <w:rFonts w:eastAsiaTheme="minorHAnsi" w:cstheme="minorBidi"/>
           <w:szCs w:val="24"/>
-          <w:lang w:val="en-US"/>
+          <w:lang w:val="en-GB"/>
         </w:rPr>
         <w:t>,</w:t>
       </w:r>
@@ -3065,7 +3041,7 @@
         <w:rPr>
           <w:rFonts w:eastAsiaTheme="minorHAnsi" w:cstheme="minorBidi"/>
           <w:szCs w:val="24"/>
-          <w:lang w:val="en-US"/>
+          <w:lang w:val="en-GB"/>
         </w:rPr>
         <w:t xml:space="preserve"> the main question is:</w:t>
       </w:r>
@@ -3081,14 +3057,14 @@
         <w:rPr>
           <w:rFonts w:eastAsiaTheme="minorHAnsi" w:cstheme="minorBidi"/>
           <w:szCs w:val="24"/>
-          <w:lang w:val="en-US"/>
+          <w:lang w:val="en-GB"/>
         </w:rPr>
       </w:pPr>
       <w:r>
         <w:rPr>
           <w:rFonts w:eastAsiaTheme="minorHAnsi" w:cstheme="minorBidi"/>
           <w:szCs w:val="24"/>
-          <w:lang w:val="en-US"/>
+          <w:lang w:val="en-GB"/>
         </w:rPr>
         <w:t>How does the implementation of a new robotic process automation technique ensure that automation is available as efficiently as possible?</w:t>
       </w:r>
@@ -3096,16 +3072,22 @@
     <w:p>
       <w:pPr>
         <w:rPr>
-          <w:lang w:val="en-US"/>
+          <w:lang w:val="en-GB"/>
         </w:rPr>
       </w:pPr>
     </w:p>
     <w:p>
       <w:pPr>
         <w:pStyle w:val="Heading2"/>
+        <w:rPr>
+          <w:lang w:val="en-GB"/>
+        </w:rPr>
       </w:pPr>
       <w:bookmarkStart w:id="6" w:name="_Toc129243119"/>
       <w:r>
+        <w:rPr>
+          <w:lang w:val="en-GB"/>
+        </w:rPr>
         <w:t>Sub-questions</w:t>
       </w:r>
       <w:bookmarkEnd w:id="6"/>
@@ -3116,54 +3098,46 @@
         <w:rPr>
           <w:rFonts w:eastAsiaTheme="minorHAnsi" w:cstheme="minorBidi"/>
           <w:szCs w:val="24"/>
-          <w:lang w:val="en-US"/>
+          <w:lang w:val="en-GB"/>
         </w:rPr>
       </w:pPr>
       <w:r>
         <w:rPr>
           <w:rFonts w:eastAsiaTheme="minorHAnsi" w:cstheme="minorBidi"/>
           <w:szCs w:val="24"/>
-          <w:lang w:val="en-US"/>
-        </w:rPr>
-        <w:t>T</w:t>
+          <w:lang w:val="en-GB"/>
+        </w:rPr>
+        <w:t>To answer this main question</w:t>
       </w:r>
       <w:r>
         <w:rPr>
           <w:rFonts w:eastAsiaTheme="minorHAnsi" w:cstheme="minorBidi"/>
           <w:szCs w:val="24"/>
-          <w:lang w:val="en-US"/>
-        </w:rPr>
-        <w:t>o answer this main question</w:t>
+          <w:lang w:val="en-GB"/>
+        </w:rPr>
+        <w:t>, a number of sub-questions were formulated</w:t>
       </w:r>
       <w:r>
         <w:rPr>
           <w:rFonts w:eastAsiaTheme="minorHAnsi" w:cstheme="minorBidi"/>
           <w:szCs w:val="24"/>
-          <w:lang w:val="en-US"/>
-        </w:rPr>
-        <w:t>, a number of sub-questions were formulated</w:t>
+          <w:lang w:val="en-GB"/>
+        </w:rPr>
+        <w:t xml:space="preserve"> </w:t>
       </w:r>
       <w:r>
         <w:rPr>
           <w:rFonts w:eastAsiaTheme="minorHAnsi" w:cstheme="minorBidi"/>
           <w:szCs w:val="24"/>
-          <w:lang w:val="en-US"/>
-        </w:rPr>
-        <w:t xml:space="preserve"> </w:t>
+          <w:lang w:val="en-GB"/>
+        </w:rPr>
+        <w:t xml:space="preserve">and elaborated on </w:t>
       </w:r>
       <w:r>
         <w:rPr>
           <w:rFonts w:eastAsiaTheme="minorHAnsi" w:cstheme="minorBidi"/>
           <w:szCs w:val="24"/>
-          <w:lang w:val="en-US"/>
-        </w:rPr>
-        <w:t xml:space="preserve">and elaborated on </w:t>
-      </w:r>
-      <w:r>
-        <w:rPr>
-          <w:rFonts w:eastAsiaTheme="minorHAnsi" w:cstheme="minorBidi"/>
-          <w:szCs w:val="24"/>
-          <w:lang w:val="en-US"/>
+          <w:lang w:val="en-GB"/>
         </w:rPr>
         <w:t>for the company:</w:t>
       </w:r>
@@ -3178,14 +3152,14 @@
         <w:rPr>
           <w:rFonts w:eastAsiaTheme="minorHAnsi" w:cstheme="minorBidi"/>
           <w:szCs w:val="24"/>
-          <w:lang w:val="en-US"/>
+          <w:lang w:val="en-GB"/>
         </w:rPr>
       </w:pPr>
       <w:r>
         <w:rPr>
           <w:rFonts w:eastAsiaTheme="minorHAnsi" w:cstheme="minorBidi"/>
           <w:szCs w:val="24"/>
-          <w:lang w:val="en-US"/>
+          <w:lang w:val="en-GB"/>
         </w:rPr>
         <w:t>Which techniques are used by the company regarding automation?</w:t>
       </w:r>
@@ -3200,14 +3174,14 @@
         <w:rPr>
           <w:rFonts w:eastAsiaTheme="minorHAnsi" w:cstheme="minorBidi"/>
           <w:szCs w:val="24"/>
-          <w:lang w:val="en-US"/>
+          <w:lang w:val="en-GB"/>
         </w:rPr>
       </w:pPr>
       <w:r>
         <w:rPr>
           <w:rFonts w:eastAsiaTheme="minorHAnsi" w:cstheme="minorBidi"/>
           <w:szCs w:val="24"/>
-          <w:lang w:val="en-US"/>
+          <w:lang w:val="en-GB"/>
         </w:rPr>
         <w:t>What are the advantages and disadvantages of these used techniques?</w:t>
       </w:r>
@@ -3222,14 +3196,14 @@
         <w:rPr>
           <w:rFonts w:eastAsiaTheme="minorHAnsi" w:cstheme="minorBidi"/>
           <w:szCs w:val="24"/>
-          <w:lang w:val="en-US"/>
+          <w:lang w:val="en-GB"/>
         </w:rPr>
       </w:pPr>
       <w:r>
         <w:rPr>
           <w:rFonts w:eastAsiaTheme="minorHAnsi" w:cstheme="minorBidi"/>
           <w:szCs w:val="24"/>
-          <w:lang w:val="en-US"/>
+          <w:lang w:val="en-GB"/>
         </w:rPr>
         <w:t>What are the key processes and activities that need to be decomposed and analyzed prior to implementing a new RPA technique?</w:t>
       </w:r>
@@ -3244,14 +3218,14 @@
         <w:rPr>
           <w:rFonts w:eastAsiaTheme="minorHAnsi" w:cstheme="minorBidi"/>
           <w:szCs w:val="24"/>
-          <w:lang w:val="en-US"/>
+          <w:lang w:val="en-GB"/>
         </w:rPr>
       </w:pPr>
       <w:r>
         <w:rPr>
           <w:rFonts w:eastAsiaTheme="minorHAnsi" w:cstheme="minorBidi"/>
           <w:szCs w:val="24"/>
-          <w:lang w:val="en-US"/>
+          <w:lang w:val="en-GB"/>
         </w:rPr>
         <w:t>What steps can be taken to increase the effectiveness of RPA in optimizing the current process and improving efficiency?</w:t>
       </w:r>
@@ -3266,14 +3240,14 @@
         <w:rPr>
           <w:rFonts w:eastAsiaTheme="minorHAnsi" w:cstheme="minorBidi"/>
           <w:szCs w:val="24"/>
-          <w:lang w:val="en-US"/>
+          <w:lang w:val="en-GB"/>
         </w:rPr>
       </w:pPr>
       <w:r>
         <w:rPr>
           <w:rFonts w:eastAsiaTheme="minorHAnsi" w:cstheme="minorBidi"/>
           <w:szCs w:val="24"/>
-          <w:lang w:val="en-US"/>
+          <w:lang w:val="en-GB"/>
         </w:rPr>
         <w:t>What is the most efficient and sustainable way to use automation within the company?</w:t>
       </w:r>
@@ -3281,140 +3255,140 @@
     <w:p>
       <w:pPr>
         <w:rPr>
-          <w:lang w:val="en-US"/>
-        </w:rPr>
-      </w:pPr>
-    </w:p>
-    <w:p>
-      <w:pPr>
-        <w:rPr>
-          <w:lang w:val="en-US"/>
-        </w:rPr>
-      </w:pPr>
-    </w:p>
-    <w:p>
-      <w:pPr>
-        <w:rPr>
-          <w:lang w:val="en-US"/>
-        </w:rPr>
-      </w:pPr>
-    </w:p>
-    <w:p>
-      <w:pPr>
-        <w:rPr>
-          <w:lang w:val="en-US"/>
-        </w:rPr>
-      </w:pPr>
-    </w:p>
-    <w:p>
-      <w:pPr>
-        <w:rPr>
-          <w:lang w:val="en-US"/>
-        </w:rPr>
-      </w:pPr>
-    </w:p>
-    <w:p>
-      <w:pPr>
-        <w:rPr>
-          <w:lang w:val="en-US"/>
-        </w:rPr>
-      </w:pPr>
-    </w:p>
-    <w:p>
-      <w:pPr>
-        <w:rPr>
-          <w:lang w:val="en-US"/>
-        </w:rPr>
-      </w:pPr>
-    </w:p>
-    <w:p>
-      <w:pPr>
-        <w:rPr>
-          <w:lang w:val="en-US"/>
-        </w:rPr>
-      </w:pPr>
-    </w:p>
-    <w:p>
-      <w:pPr>
-        <w:rPr>
-          <w:lang w:val="en-US"/>
-        </w:rPr>
-      </w:pPr>
-    </w:p>
-    <w:p>
-      <w:pPr>
-        <w:rPr>
-          <w:lang w:val="en-US"/>
-        </w:rPr>
-      </w:pPr>
-    </w:p>
-    <w:p>
-      <w:pPr>
-        <w:rPr>
-          <w:lang w:val="en-US"/>
-        </w:rPr>
-      </w:pPr>
-    </w:p>
-    <w:p>
-      <w:pPr>
-        <w:rPr>
-          <w:lang w:val="en-US"/>
-        </w:rPr>
-      </w:pPr>
-    </w:p>
-    <w:p>
-      <w:pPr>
-        <w:rPr>
-          <w:lang w:val="en-US"/>
-        </w:rPr>
-      </w:pPr>
-    </w:p>
-    <w:p>
-      <w:pPr>
-        <w:rPr>
-          <w:lang w:val="en-US"/>
-        </w:rPr>
-      </w:pPr>
-    </w:p>
-    <w:p>
-      <w:pPr>
-        <w:rPr>
-          <w:lang w:val="en-US"/>
-        </w:rPr>
-      </w:pPr>
-    </w:p>
-    <w:p>
-      <w:pPr>
-        <w:rPr>
-          <w:lang w:val="en-US"/>
-        </w:rPr>
-      </w:pPr>
-    </w:p>
-    <w:p>
-      <w:pPr>
-        <w:rPr>
-          <w:lang w:val="en-US"/>
-        </w:rPr>
-      </w:pPr>
-    </w:p>
-    <w:p>
-      <w:pPr>
-        <w:rPr>
-          <w:lang w:val="en-US"/>
-        </w:rPr>
-      </w:pPr>
-    </w:p>
-    <w:p>
-      <w:pPr>
-        <w:rPr>
-          <w:lang w:val="en-US"/>
-        </w:rPr>
-      </w:pPr>
-    </w:p>
-    <w:p>
-      <w:pPr>
-        <w:rPr>
-          <w:lang w:val="en-US"/>
+          <w:lang w:val="en-GB"/>
+        </w:rPr>
+      </w:pPr>
+    </w:p>
+    <w:p>
+      <w:pPr>
+        <w:rPr>
+          <w:lang w:val="en-GB"/>
+        </w:rPr>
+      </w:pPr>
+    </w:p>
+    <w:p>
+      <w:pPr>
+        <w:rPr>
+          <w:lang w:val="en-GB"/>
+        </w:rPr>
+      </w:pPr>
+    </w:p>
+    <w:p>
+      <w:pPr>
+        <w:rPr>
+          <w:lang w:val="en-GB"/>
+        </w:rPr>
+      </w:pPr>
+    </w:p>
+    <w:p>
+      <w:pPr>
+        <w:rPr>
+          <w:lang w:val="en-GB"/>
+        </w:rPr>
+      </w:pPr>
+    </w:p>
+    <w:p>
+      <w:pPr>
+        <w:rPr>
+          <w:lang w:val="en-GB"/>
+        </w:rPr>
+      </w:pPr>
+    </w:p>
+    <w:p>
+      <w:pPr>
+        <w:rPr>
+          <w:lang w:val="en-GB"/>
+        </w:rPr>
+      </w:pPr>
+    </w:p>
+    <w:p>
+      <w:pPr>
+        <w:rPr>
+          <w:lang w:val="en-GB"/>
+        </w:rPr>
+      </w:pPr>
+    </w:p>
+    <w:p>
+      <w:pPr>
+        <w:rPr>
+          <w:lang w:val="en-GB"/>
+        </w:rPr>
+      </w:pPr>
+    </w:p>
+    <w:p>
+      <w:pPr>
+        <w:rPr>
+          <w:lang w:val="en-GB"/>
+        </w:rPr>
+      </w:pPr>
+    </w:p>
+    <w:p>
+      <w:pPr>
+        <w:rPr>
+          <w:lang w:val="en-GB"/>
+        </w:rPr>
+      </w:pPr>
+    </w:p>
+    <w:p>
+      <w:pPr>
+        <w:rPr>
+          <w:lang w:val="en-GB"/>
+        </w:rPr>
+      </w:pPr>
+    </w:p>
+    <w:p>
+      <w:pPr>
+        <w:rPr>
+          <w:lang w:val="en-GB"/>
+        </w:rPr>
+      </w:pPr>
+    </w:p>
+    <w:p>
+      <w:pPr>
+        <w:rPr>
+          <w:lang w:val="en-GB"/>
+        </w:rPr>
+      </w:pPr>
+    </w:p>
+    <w:p>
+      <w:pPr>
+        <w:rPr>
+          <w:lang w:val="en-GB"/>
+        </w:rPr>
+      </w:pPr>
+    </w:p>
+    <w:p>
+      <w:pPr>
+        <w:rPr>
+          <w:lang w:val="en-GB"/>
+        </w:rPr>
+      </w:pPr>
+    </w:p>
+    <w:p>
+      <w:pPr>
+        <w:rPr>
+          <w:lang w:val="en-GB"/>
+        </w:rPr>
+      </w:pPr>
+    </w:p>
+    <w:p>
+      <w:pPr>
+        <w:rPr>
+          <w:lang w:val="en-GB"/>
+        </w:rPr>
+      </w:pPr>
+    </w:p>
+    <w:p>
+      <w:pPr>
+        <w:rPr>
+          <w:lang w:val="en-GB"/>
+        </w:rPr>
+      </w:pPr>
+    </w:p>
+    <w:p>
+      <w:pPr>
+        <w:rPr>
+          <w:lang w:val="en-GB"/>
         </w:rPr>
       </w:pPr>
     </w:p>
@@ -3422,13 +3396,13 @@
       <w:pPr>
         <w:pStyle w:val="Heading1"/>
         <w:rPr>
-          <w:lang w:val="en-US"/>
+          <w:lang w:val="en-GB"/>
         </w:rPr>
       </w:pPr>
       <w:bookmarkStart w:id="7" w:name="_Toc129243120"/>
       <w:r>
         <w:rPr>
-          <w:lang w:val="en-US"/>
+          <w:lang w:val="en-GB"/>
         </w:rPr>
         <w:lastRenderedPageBreak/>
         <w:t>Research methods</w:t>
@@ -3443,13 +3417,17 @@
           <w:ilvl w:val="0"/>
           <w:numId w:val="0"/>
         </w:numPr>
+        <w:rPr>
+          <w:noProof w:val="0"/>
+          <w:lang w:val="en-GB"/>
+        </w:rPr>
       </w:pPr>
       <w:r>
         <w:rPr>
           <w:noProof w:val="0"/>
           <w:sz w:val="24"/>
           <w:szCs w:val="24"/>
-          <w:lang w:val="en-US"/>
+          <w:lang w:val="en-GB"/>
         </w:rPr>
         <w:t xml:space="preserve">In this chapter, </w:t>
       </w:r>
@@ -3458,7 +3436,7 @@
           <w:noProof w:val="0"/>
           <w:sz w:val="24"/>
           <w:szCs w:val="24"/>
-          <w:lang w:val="en-US"/>
+          <w:lang w:val="en-GB"/>
         </w:rPr>
         <w:t xml:space="preserve">all of the </w:t>
       </w:r>
@@ -3467,7 +3445,7 @@
           <w:noProof w:val="0"/>
           <w:sz w:val="24"/>
           <w:szCs w:val="24"/>
-          <w:lang w:val="en-US"/>
+          <w:lang w:val="en-GB"/>
         </w:rPr>
         <w:t xml:space="preserve">used methods will be specified </w:t>
       </w:r>
@@ -3476,7 +3454,7 @@
           <w:noProof w:val="0"/>
           <w:sz w:val="24"/>
           <w:szCs w:val="24"/>
-          <w:lang w:val="en-US"/>
+          <w:lang w:val="en-GB"/>
         </w:rPr>
         <w:t>for each research question. The methods are sourced from</w:t>
       </w:r>
@@ -3485,7 +3463,7 @@
           <w:noProof w:val="0"/>
           <w:sz w:val="24"/>
           <w:szCs w:val="24"/>
-          <w:lang w:val="en-US"/>
+          <w:lang w:val="en-GB"/>
         </w:rPr>
         <w:t xml:space="preserve"> the DOT research framework</w:t>
       </w:r>
@@ -3494,36 +3472,18 @@
           <w:noProof w:val="0"/>
           <w:sz w:val="24"/>
           <w:szCs w:val="24"/>
-          <w:lang w:val="en-US"/>
-        </w:rPr>
-        <w:t xml:space="preserve"> </w:t>
+          <w:lang w:val="en-GB"/>
+        </w:rPr>
+        <w:t xml:space="preserve"> (Figure 1)</w:t>
       </w:r>
       <w:r>
         <w:rPr>
           <w:noProof w:val="0"/>
           <w:sz w:val="24"/>
           <w:szCs w:val="24"/>
-          <w:lang w:val="en-US"/>
-        </w:rPr>
-        <w:t>(Figure 1)</w:t>
-      </w:r>
-      <w:r>
-        <w:rPr>
-          <w:noProof w:val="0"/>
-          <w:sz w:val="24"/>
-          <w:szCs w:val="24"/>
-          <w:lang w:val="en-US"/>
-        </w:rPr>
-        <w:t xml:space="preserve">. </w:t>
-      </w:r>
-      <w:r>
-        <w:rPr>
-          <w:noProof w:val="0"/>
-          <w:sz w:val="24"/>
-          <w:szCs w:val="24"/>
-          <w:lang w:val="en-US"/>
-        </w:rPr>
-        <w:t>The DOT research framework helps with giving structure to applied research regarding ICT projects</w:t>
+          <w:lang w:val="en-GB"/>
+        </w:rPr>
+        <w:t>. The DOT research framework helps with giving structure to applied research regarding ICT projects</w:t>
       </w:r>
       <w:r>
         <w:rPr>
@@ -3531,7 +3491,7 @@
           <w:noProof w:val="0"/>
           <w:sz w:val="24"/>
           <w:szCs w:val="24"/>
-          <w:lang w:val="en-US"/>
+          <w:lang w:val="en-GB"/>
         </w:rPr>
         <w:footnoteReference w:id="1"/>
       </w:r>
@@ -3540,7 +3500,7 @@
           <w:noProof w:val="0"/>
           <w:sz w:val="24"/>
           <w:szCs w:val="24"/>
-          <w:lang w:val="en-US"/>
+          <w:lang w:val="en-GB"/>
         </w:rPr>
         <w:t xml:space="preserve">. </w:t>
       </w:r>
@@ -3549,7 +3509,7 @@
           <w:noProof w:val="0"/>
           <w:sz w:val="24"/>
           <w:szCs w:val="24"/>
-          <w:lang w:val="en-US"/>
+          <w:lang w:val="en-GB"/>
         </w:rPr>
         <w:t>In addition</w:t>
       </w:r>
@@ -3558,7 +3518,7 @@
           <w:noProof w:val="0"/>
           <w:sz w:val="24"/>
           <w:szCs w:val="24"/>
-          <w:lang w:val="en-US"/>
+          <w:lang w:val="en-GB"/>
         </w:rPr>
         <w:t>,</w:t>
       </w:r>
@@ -3567,7 +3527,7 @@
           <w:noProof w:val="0"/>
           <w:sz w:val="24"/>
           <w:szCs w:val="24"/>
-          <w:lang w:val="en-US"/>
+          <w:lang w:val="en-GB"/>
         </w:rPr>
         <w:t xml:space="preserve"> it helps to</w:t>
       </w:r>
@@ -3576,7 +3536,7 @@
           <w:noProof w:val="0"/>
           <w:sz w:val="24"/>
           <w:szCs w:val="24"/>
-          <w:lang w:val="en-US"/>
+          <w:lang w:val="en-GB"/>
         </w:rPr>
         <w:t xml:space="preserve"> determine the most effective methods beforehand and avoid unnecessary research</w:t>
       </w:r>
@@ -3585,7 +3545,7 @@
           <w:noProof w:val="0"/>
           <w:sz w:val="24"/>
           <w:szCs w:val="24"/>
-          <w:lang w:val="en-US"/>
+          <w:lang w:val="en-GB"/>
         </w:rPr>
         <w:t xml:space="preserve"> in the future</w:t>
       </w:r>
@@ -3594,12 +3554,13 @@
           <w:noProof w:val="0"/>
           <w:sz w:val="24"/>
           <w:szCs w:val="24"/>
-          <w:lang w:val="en-US"/>
+          <w:lang w:val="en-GB"/>
         </w:rPr>
         <w:t>.</w:t>
       </w:r>
       <w:r>
         <w:rPr>
+          <w:noProof w:val="0"/>
           <w:lang w:val="en-GB"/>
         </w:rPr>
         <w:t xml:space="preserve"> </w:t>
@@ -3648,29 +3609,51 @@
     <w:p>
       <w:pPr>
         <w:pStyle w:val="Caption"/>
-      </w:pPr>
-      <w:r>
+        <w:rPr>
+          <w:lang w:val="en-GB"/>
+        </w:rPr>
+      </w:pPr>
+      <w:r>
+        <w:rPr>
+          <w:lang w:val="en-GB"/>
+        </w:rPr>
         <w:t xml:space="preserve">Figure </w:t>
       </w:r>
       <w:r>
+        <w:rPr>
+          <w:lang w:val="en-GB"/>
+        </w:rPr>
         <w:fldChar w:fldCharType="begin"/>
       </w:r>
       <w:r>
+        <w:rPr>
+          <w:lang w:val="en-GB"/>
+        </w:rPr>
         <w:instrText xml:space="preserve"> SEQ Figure \* ARABIC </w:instrText>
       </w:r>
       <w:r>
+        <w:rPr>
+          <w:lang w:val="en-GB"/>
+        </w:rPr>
         <w:fldChar w:fldCharType="separate"/>
       </w:r>
       <w:r>
         <w:rPr>
           <w:noProof/>
+          <w:lang w:val="en-GB"/>
         </w:rPr>
         <w:t>1</w:t>
       </w:r>
       <w:r>
+        <w:rPr>
+          <w:lang w:val="en-GB"/>
+        </w:rPr>
         <w:fldChar w:fldCharType="end"/>
       </w:r>
       <w:r>
+        <w:rPr>
+          <w:lang w:val="en-GB"/>
+        </w:rPr>
         <w:t xml:space="preserve"> DOT research framework</w:t>
       </w:r>
     </w:p>
@@ -3683,13 +3666,13 @@
         </w:numPr>
         <w:rPr>
           <w:rStyle w:val="IntenseEmphasis"/>
-          <w:lang w:val="en-US"/>
+          <w:lang w:val="en-GB"/>
         </w:rPr>
       </w:pPr>
       <w:r>
         <w:rPr>
           <w:rStyle w:val="IntenseEmphasis"/>
-          <w:lang w:val="en-US"/>
+          <w:lang w:val="en-GB"/>
         </w:rPr>
         <w:t>Which techniques are used by the company regarding automation?</w:t>
       </w:r>
@@ -3698,44 +3681,26 @@
       <w:pPr>
         <w:spacing w:after="160" w:line="259" w:lineRule="auto"/>
         <w:rPr>
-          <w:lang w:val="en-US"/>
-        </w:rPr>
-      </w:pPr>
-      <w:r>
-        <w:rPr>
-          <w:lang w:val="en-US"/>
-        </w:rPr>
-        <w:t xml:space="preserve">The question of which techniques a company </w:t>
-      </w:r>
-      <w:r>
-        <w:rPr>
-          <w:lang w:val="en-US"/>
-        </w:rPr>
-        <w:t>uses</w:t>
-      </w:r>
-      <w:r>
-        <w:rPr>
-          <w:lang w:val="en-US"/>
-        </w:rPr>
-        <w:t xml:space="preserve"> for automation is an important one that requires a detailed analysis of their current practices. To answer this question, two main </w:t>
-      </w:r>
-      <w:r>
-        <w:rPr>
-          <w:lang w:val="en-US"/>
-        </w:rPr>
-        <w:t xml:space="preserve">strategies will be used: </w:t>
+          <w:lang w:val="en-GB"/>
+        </w:rPr>
+      </w:pPr>
+      <w:r>
+        <w:rPr>
+          <w:lang w:val="en-GB"/>
+        </w:rPr>
+        <w:t xml:space="preserve">The question of which techniques a company uses for automation is an important one that requires a detailed analysis of their current practices. To answer this question, two main strategies will be used: </w:t>
       </w:r>
       <w:r>
         <w:rPr>
           <w:b/>
           <w:bCs/>
-          <w:lang w:val="en-US"/>
+          <w:lang w:val="en-GB"/>
         </w:rPr>
         <w:t>Field</w:t>
       </w:r>
       <w:r>
         <w:rPr>
-          <w:lang w:val="en-US"/>
+          <w:lang w:val="en-GB"/>
         </w:rPr>
         <w:t xml:space="preserve"> and </w:t>
       </w:r>
@@ -3743,13 +3708,13 @@
         <w:rPr>
           <w:b/>
           <w:bCs/>
-          <w:lang w:val="en-US"/>
+          <w:lang w:val="en-GB"/>
         </w:rPr>
         <w:t>Library</w:t>
       </w:r>
       <w:r>
         <w:rPr>
-          <w:lang w:val="en-US"/>
+          <w:lang w:val="en-GB"/>
         </w:rPr>
         <w:t>.</w:t>
       </w:r>
@@ -3758,133 +3723,79 @@
       <w:pPr>
         <w:spacing w:after="160" w:line="259" w:lineRule="auto"/>
         <w:rPr>
-          <w:lang w:val="en-US"/>
-        </w:rPr>
-      </w:pPr>
-      <w:r>
-        <w:rPr>
-          <w:lang w:val="en-US"/>
+          <w:lang w:val="en-GB"/>
+        </w:rPr>
+      </w:pPr>
+      <w:r>
+        <w:rPr>
+          <w:lang w:val="en-GB"/>
         </w:rPr>
         <w:t xml:space="preserve">The most effective approach would be to use the </w:t>
       </w:r>
       <w:r>
         <w:rPr>
           <w:u w:val="single"/>
-          <w:lang w:val="en-US"/>
+          <w:lang w:val="en-GB"/>
         </w:rPr>
         <w:t>interview</w:t>
       </w:r>
       <w:r>
         <w:rPr>
-          <w:lang w:val="en-US"/>
-        </w:rPr>
-        <w:t xml:space="preserve"> method to better understand the specific techniques</w:t>
-      </w:r>
-      <w:r>
-        <w:rPr>
-          <w:lang w:val="en-US"/>
-        </w:rPr>
-        <w:t xml:space="preserve"> </w:t>
-      </w:r>
-      <w:r>
-        <w:rPr>
-          <w:lang w:val="en-US"/>
-        </w:rPr>
-        <w:t>used</w:t>
-      </w:r>
-      <w:r>
-        <w:rPr>
-          <w:lang w:val="en-US"/>
-        </w:rPr>
-        <w:t xml:space="preserve"> by the company. By arranging an interview with the Product Owner (PO), it would be possible to gain insight into the company's current practices and map out the various techniques being used. This information would then be used to inform further research and analysis.</w:t>
+          <w:lang w:val="en-GB"/>
+        </w:rPr>
+        <w:t xml:space="preserve"> method to better understand the specific techniques used by the company. By arranging an interview with the Product Owner (PO), it would be possible to gain insight into the company's current practices and map out the various techniques being used. This information would then be used to inform further research and analysis.</w:t>
       </w:r>
     </w:p>
     <w:p>
       <w:pPr>
         <w:spacing w:after="160" w:line="259" w:lineRule="auto"/>
         <w:rPr>
-          <w:lang w:val="en-US"/>
-        </w:rPr>
-      </w:pPr>
-      <w:r>
-        <w:rPr>
-          <w:lang w:val="en-US"/>
+          <w:lang w:val="en-GB"/>
+        </w:rPr>
+      </w:pPr>
+      <w:r>
+        <w:rPr>
+          <w:lang w:val="en-GB"/>
         </w:rPr>
         <w:t xml:space="preserve">In addition to the interview method, the </w:t>
       </w:r>
       <w:r>
         <w:rPr>
           <w:u w:val="single"/>
-          <w:lang w:val="en-US"/>
+          <w:lang w:val="en-GB"/>
         </w:rPr>
         <w:t>document analysis</w:t>
       </w:r>
       <w:r>
         <w:rPr>
-          <w:lang w:val="en-US"/>
-        </w:rPr>
-        <w:t xml:space="preserve"> method </w:t>
-      </w:r>
-      <w:r>
-        <w:rPr>
-          <w:lang w:val="en-US"/>
-        </w:rPr>
-        <w:t>will</w:t>
-      </w:r>
-      <w:r>
-        <w:rPr>
-          <w:lang w:val="en-US"/>
-        </w:rPr>
-        <w:t xml:space="preserve"> be used to gather more information on the company's existing practices. The PO has indicated that the company possesses its own documentation on automation, and is willing to share</w:t>
-      </w:r>
-      <w:r>
-        <w:rPr>
-          <w:lang w:val="en-US"/>
-        </w:rPr>
-        <w:t xml:space="preserve"> this</w:t>
-      </w:r>
-      <w:r>
-        <w:rPr>
-          <w:lang w:val="en-US"/>
-        </w:rPr>
-        <w:t xml:space="preserve">. By examining this documentation, it would be possible to gain a more comprehensive understanding of the techniques being </w:t>
-      </w:r>
-      <w:r>
-        <w:rPr>
-          <w:lang w:val="en-US"/>
-        </w:rPr>
-        <w:t>used</w:t>
-      </w:r>
-      <w:r>
-        <w:rPr>
-          <w:lang w:val="en-US"/>
-        </w:rPr>
-        <w:t xml:space="preserve"> by the company.</w:t>
+          <w:lang w:val="en-GB"/>
+        </w:rPr>
+        <w:t xml:space="preserve"> method will be used to gather more information on the company's existing practices. The PO has indicated that the company possesses its own documentation on automation, and is willing to share this. By examining this documentation, it would be possible to gain a more comprehensive understanding of the techniques being used by the company.</w:t>
       </w:r>
     </w:p>
     <w:p>
       <w:pPr>
         <w:spacing w:after="160" w:line="259" w:lineRule="auto"/>
         <w:rPr>
-          <w:lang w:val="en-US"/>
-        </w:rPr>
-      </w:pPr>
-      <w:r>
-        <w:rPr>
-          <w:lang w:val="en-US"/>
+          <w:lang w:val="en-GB"/>
+        </w:rPr>
+      </w:pPr>
+      <w:r>
+        <w:rPr>
+          <w:lang w:val="en-GB"/>
         </w:rPr>
         <w:t xml:space="preserve">Last but not least, a </w:t>
       </w:r>
       <w:r>
         <w:rPr>
           <w:u w:val="single"/>
-          <w:lang w:val="en-US"/>
+          <w:lang w:val="en-GB"/>
         </w:rPr>
         <w:t>task analysis</w:t>
       </w:r>
       <w:r>
         <w:rPr>
-          <w:lang w:val="en-US"/>
+          <w:lang w:val="en-GB"/>
         </w:rPr>
         <w:t xml:space="preserve"> could come in handy to better understand the flow of automation that needs to be improved. This will help collect information about the tasks the RPA solution will need to perform. </w:t>
       </w:r>
@@ -3897,38 +3808,14 @@
           <w:i w:val="0"/>
           <w:iCs w:val="0"/>
           <w:color w:val="auto"/>
-          <w:lang w:val="en-US"/>
-        </w:rPr>
-      </w:pPr>
-      <w:r>
-        <w:rPr>
-          <w:lang w:val="en-US"/>
-        </w:rPr>
-        <w:t>By using the interview</w:t>
-      </w:r>
-      <w:r>
-        <w:rPr>
-          <w:lang w:val="en-US"/>
-        </w:rPr>
-        <w:t>,</w:t>
-      </w:r>
-      <w:r>
-        <w:rPr>
-          <w:lang w:val="en-US"/>
-        </w:rPr>
-        <w:t xml:space="preserve"> document</w:t>
-      </w:r>
-      <w:r>
-        <w:rPr>
-          <w:lang w:val="en-US"/>
-        </w:rPr>
-        <w:t xml:space="preserve"> &amp; task</w:t>
-      </w:r>
-      <w:r>
-        <w:rPr>
-          <w:lang w:val="en-US"/>
-        </w:rPr>
-        <w:t xml:space="preserve"> analysis methods, it would be possible to gain a thorough understanding of the techniques currently being used by the company for automation.</w:t>
+          <w:lang w:val="en-GB"/>
+        </w:rPr>
+      </w:pPr>
+      <w:r>
+        <w:rPr>
+          <w:lang w:val="en-GB"/>
+        </w:rPr>
+        <w:t>By using the interview, document &amp; task analysis methods, it would be possible to gain a thorough understanding of the techniques currently being used by the company for automation.</w:t>
       </w:r>
     </w:p>
     <w:p>
@@ -3940,13 +3827,13 @@
         </w:numPr>
         <w:rPr>
           <w:rStyle w:val="IntenseEmphasis"/>
-          <w:lang w:val="en-US"/>
+          <w:lang w:val="en-GB"/>
         </w:rPr>
       </w:pPr>
       <w:r>
         <w:rPr>
           <w:rStyle w:val="IntenseEmphasis"/>
-          <w:lang w:val="en-US"/>
+          <w:lang w:val="en-GB"/>
         </w:rPr>
         <w:lastRenderedPageBreak/>
         <w:t>What are the advantages and disadvantages of these used techniques?</w:t>
@@ -3956,50 +3843,26 @@
       <w:pPr>
         <w:spacing w:after="160" w:line="259" w:lineRule="auto"/>
         <w:rPr>
-          <w:lang w:val="en-US"/>
-        </w:rPr>
-      </w:pPr>
-      <w:r>
-        <w:rPr>
-          <w:lang w:val="en-US"/>
-        </w:rPr>
-        <w:t xml:space="preserve">Analyzing the advantages and disadvantages of </w:t>
-      </w:r>
-      <w:r>
-        <w:rPr>
-          <w:lang w:val="en-US"/>
-        </w:rPr>
-        <w:t>the</w:t>
-      </w:r>
-      <w:r>
-        <w:rPr>
-          <w:lang w:val="en-US"/>
-        </w:rPr>
-        <w:t xml:space="preserve"> company's automation techniques is a crucial step in understanding the current state of automation and identifying potential areas for improvement. To answer this question, several strategies </w:t>
-      </w:r>
-      <w:r>
-        <w:rPr>
-          <w:lang w:val="en-US"/>
-        </w:rPr>
-        <w:t>will be used</w:t>
-      </w:r>
-      <w:r>
-        <w:rPr>
-          <w:lang w:val="en-US"/>
-        </w:rPr>
-        <w:t xml:space="preserve">, including </w:t>
+          <w:lang w:val="en-GB"/>
+        </w:rPr>
+      </w:pPr>
+      <w:r>
+        <w:rPr>
+          <w:lang w:val="en-GB"/>
+        </w:rPr>
+        <w:t xml:space="preserve">Analyzing the advantages and disadvantages of the company's automation techniques is a crucial step in understanding the current state of automation and identifying potential areas for improvement. To answer this question, several strategies will be used, including </w:t>
       </w:r>
       <w:r>
         <w:rPr>
           <w:b/>
           <w:bCs/>
-          <w:lang w:val="en-US"/>
+          <w:lang w:val="en-GB"/>
         </w:rPr>
         <w:t>Field</w:t>
       </w:r>
       <w:r>
         <w:rPr>
-          <w:lang w:val="en-US"/>
+          <w:lang w:val="en-GB"/>
         </w:rPr>
         <w:t xml:space="preserve"> and </w:t>
       </w:r>
@@ -4007,13 +3870,13 @@
         <w:rPr>
           <w:b/>
           <w:bCs/>
-          <w:lang w:val="en-US"/>
+          <w:lang w:val="en-GB"/>
         </w:rPr>
         <w:t>Library</w:t>
       </w:r>
       <w:r>
         <w:rPr>
-          <w:lang w:val="en-US"/>
+          <w:lang w:val="en-GB"/>
         </w:rPr>
         <w:t xml:space="preserve"> methods.</w:t>
       </w:r>
@@ -4022,178 +3885,82 @@
       <w:pPr>
         <w:spacing w:after="160" w:line="259" w:lineRule="auto"/>
         <w:rPr>
-          <w:lang w:val="en-US"/>
-        </w:rPr>
-      </w:pPr>
-      <w:r>
-        <w:rPr>
-          <w:lang w:val="en-US"/>
-        </w:rPr>
-        <w:t>This</w:t>
-      </w:r>
-      <w:r>
-        <w:rPr>
-          <w:lang w:val="en-US"/>
-        </w:rPr>
-        <w:t xml:space="preserve"> sub-question</w:t>
-      </w:r>
-      <w:r>
-        <w:rPr>
-          <w:lang w:val="en-US"/>
-        </w:rPr>
-        <w:t xml:space="preserve"> </w:t>
-      </w:r>
-      <w:r>
-        <w:rPr>
-          <w:lang w:val="en-US"/>
-        </w:rPr>
-        <w:t>can</w:t>
-      </w:r>
-      <w:r>
-        <w:rPr>
-          <w:lang w:val="en-US"/>
-        </w:rPr>
-        <w:t xml:space="preserve"> </w:t>
-      </w:r>
-      <w:r>
-        <w:rPr>
-          <w:lang w:val="en-US"/>
-        </w:rPr>
-        <w:t>partially</w:t>
-      </w:r>
-      <w:r>
-        <w:rPr>
-          <w:lang w:val="en-US"/>
-        </w:rPr>
-        <w:t xml:space="preserve"> be answered by the interview of the previous sub-question.</w:t>
-      </w:r>
-      <w:r>
-        <w:rPr>
-          <w:lang w:val="en-US"/>
-        </w:rPr>
-        <w:t xml:space="preserve"> That interview </w:t>
-      </w:r>
-      <w:r>
-        <w:rPr>
-          <w:lang w:val="en-US"/>
-        </w:rPr>
-        <w:t>can provide valuable insights into any problems or issues that the PO may have encountered with the current automation techniques.</w:t>
+          <w:lang w:val="en-GB"/>
+        </w:rPr>
+      </w:pPr>
+      <w:r>
+        <w:rPr>
+          <w:lang w:val="en-GB"/>
+        </w:rPr>
+        <w:t>This sub-question can partially be answered by the interview of the previous sub-question. That interview can provide valuable insights into any problems or issues that the PO may have encountered with the current automation techniques.</w:t>
       </w:r>
     </w:p>
     <w:p>
       <w:pPr>
         <w:spacing w:after="160" w:line="259" w:lineRule="auto"/>
         <w:rPr>
-          <w:lang w:val="en-US"/>
-        </w:rPr>
-      </w:pPr>
-      <w:r>
-        <w:rPr>
-          <w:lang w:val="en-US"/>
+          <w:lang w:val="en-GB"/>
+        </w:rPr>
+      </w:pPr>
+      <w:r>
+        <w:rPr>
+          <w:lang w:val="en-GB"/>
         </w:rPr>
         <w:t xml:space="preserve">Additionally, the </w:t>
       </w:r>
       <w:r>
         <w:rPr>
           <w:u w:val="single"/>
-          <w:lang w:val="en-US"/>
+          <w:lang w:val="en-GB"/>
         </w:rPr>
         <w:t>best good and bad practices</w:t>
       </w:r>
       <w:r>
         <w:rPr>
-          <w:lang w:val="en-US"/>
-        </w:rPr>
-        <w:t xml:space="preserve"> method can be used to evaluate the effectiveness of the company's current automation techniques. This method involves analyzing the company's existing practices and comparing them to industry best practices. By doing so, it is possible to identify areas where the company is excelling or struggling with </w:t>
-      </w:r>
-      <w:r>
-        <w:rPr>
-          <w:lang w:val="en-US"/>
-        </w:rPr>
-        <w:t>its</w:t>
-      </w:r>
-      <w:r>
-        <w:rPr>
-          <w:lang w:val="en-US"/>
-        </w:rPr>
-        <w:t xml:space="preserve"> automation techniques.</w:t>
+          <w:lang w:val="en-GB"/>
+        </w:rPr>
+        <w:t xml:space="preserve"> method can be used to evaluate the effectiveness of the company's current automation techniques. This method involves analyzing the company's existing practices and comparing them to industry best practices. By doing so, it is possible to identify areas where the company is excelling or struggling with its automation techniques.</w:t>
       </w:r>
     </w:p>
     <w:p>
       <w:pPr>
         <w:spacing w:after="160" w:line="259" w:lineRule="auto"/>
         <w:rPr>
-          <w:lang w:val="en-US"/>
-        </w:rPr>
-      </w:pPr>
-      <w:r>
-        <w:rPr>
-          <w:lang w:val="en-US"/>
+          <w:lang w:val="en-GB"/>
+        </w:rPr>
+      </w:pPr>
+      <w:r>
+        <w:rPr>
+          <w:lang w:val="en-GB"/>
         </w:rPr>
         <w:t xml:space="preserve">Furthermore, the </w:t>
       </w:r>
       <w:r>
         <w:rPr>
           <w:u w:val="single"/>
-          <w:lang w:val="en-US"/>
+          <w:lang w:val="en-GB"/>
         </w:rPr>
         <w:t>problem analysis</w:t>
       </w:r>
       <w:r>
         <w:rPr>
-          <w:lang w:val="en-US"/>
-        </w:rPr>
-        <w:t xml:space="preserve"> method can be used to investigate why the company believes that </w:t>
-      </w:r>
-      <w:r>
-        <w:rPr>
-          <w:lang w:val="en-US"/>
-        </w:rPr>
-        <w:t>its</w:t>
-      </w:r>
-      <w:r>
-        <w:rPr>
-          <w:lang w:val="en-US"/>
-        </w:rPr>
-        <w:t xml:space="preserve"> automation techniques are not currently optimal. By examining the underlying issues and challenges, it may be possible to identify specific solutions and strategies for improvement.</w:t>
+          <w:lang w:val="en-GB"/>
+        </w:rPr>
+        <w:t xml:space="preserve"> method can be used to investigate why the company believes that its automation techniques are not currently optimal. By examining the underlying issues and challenges, it may be possible to identify specific solutions and strategies for improvement.</w:t>
       </w:r>
     </w:p>
     <w:p>
       <w:pPr>
         <w:spacing w:after="160" w:line="259" w:lineRule="auto"/>
         <w:rPr>
-          <w:lang w:val="en-US"/>
-        </w:rPr>
-      </w:pPr>
-      <w:r>
-        <w:rPr>
-          <w:lang w:val="en-US"/>
-        </w:rPr>
-        <w:t xml:space="preserve">By combining these methods with the information gathered from the previous sub-question, it is possible to provide a comprehensive analysis of the advantages and disadvantages of the company's current automation techniques. This analysis can inform potential strategies for improvement and help the company to optimize </w:t>
-      </w:r>
-      <w:r>
-        <w:rPr>
-          <w:lang w:val="en-US"/>
-        </w:rPr>
-        <w:t>its</w:t>
-      </w:r>
-      <w:r>
-        <w:rPr>
-          <w:lang w:val="en-US"/>
-        </w:rPr>
-        <w:t xml:space="preserve"> automation techniques to better meet </w:t>
-      </w:r>
-      <w:r>
-        <w:rPr>
-          <w:lang w:val="en-US"/>
-        </w:rPr>
-        <w:t>its</w:t>
-      </w:r>
-      <w:r>
-        <w:rPr>
-          <w:lang w:val="en-US"/>
-        </w:rPr>
-        <w:t xml:space="preserve"> needs.</w:t>
+          <w:lang w:val="en-GB"/>
+        </w:rPr>
+      </w:pPr>
+      <w:r>
+        <w:rPr>
+          <w:lang w:val="en-GB"/>
+        </w:rPr>
+        <w:t>By combining these methods with the information gathered from the previous sub-question, it is possible to provide a comprehensive analysis of the advantages and disadvantages of the company's current automation techniques. This analysis can inform potential strategies for improvement and help the company to optimize its automation techniques to better meet its needs.</w:t>
       </w:r>
     </w:p>
     <w:p>
@@ -4205,13 +3972,13 @@
         </w:numPr>
         <w:rPr>
           <w:rStyle w:val="IntenseEmphasis"/>
-          <w:lang w:val="en-US"/>
+          <w:lang w:val="en-GB"/>
         </w:rPr>
       </w:pPr>
       <w:r>
         <w:rPr>
           <w:rStyle w:val="IntenseEmphasis"/>
-          <w:lang w:val="en-US"/>
+          <w:lang w:val="en-GB"/>
         </w:rPr>
         <w:t>What are the key processes and activities that need to be decomposed and analyzed prior to implementing a new RPA technique?</w:t>
       </w:r>
@@ -4220,12 +3987,12 @@
       <w:pPr>
         <w:spacing w:after="160" w:line="259" w:lineRule="auto"/>
         <w:rPr>
-          <w:lang w:val="en-US"/>
-        </w:rPr>
-      </w:pPr>
-      <w:r>
-        <w:rPr>
-          <w:lang w:val="en-US"/>
+          <w:lang w:val="en-GB"/>
+        </w:rPr>
+      </w:pPr>
+      <w:r>
+        <w:rPr>
+          <w:lang w:val="en-GB"/>
         </w:rPr>
         <w:t xml:space="preserve">It is important to map out all the processes and activities that the RPA solution must perform. To achieve this, two main strategies are used: </w:t>
       </w:r>
@@ -4233,13 +4000,13 @@
         <w:rPr>
           <w:b/>
           <w:bCs/>
-          <w:lang w:val="en-US"/>
+          <w:lang w:val="en-GB"/>
         </w:rPr>
         <w:t>Library</w:t>
       </w:r>
       <w:r>
         <w:rPr>
-          <w:lang w:val="en-US"/>
+          <w:lang w:val="en-GB"/>
         </w:rPr>
         <w:t xml:space="preserve"> and </w:t>
       </w:r>
@@ -4247,13 +4014,13 @@
         <w:rPr>
           <w:b/>
           <w:bCs/>
-          <w:lang w:val="en-US"/>
+          <w:lang w:val="en-GB"/>
         </w:rPr>
         <w:t>Workshop</w:t>
       </w:r>
       <w:r>
         <w:rPr>
-          <w:lang w:val="en-US"/>
+          <w:lang w:val="en-GB"/>
         </w:rPr>
         <w:t>.</w:t>
       </w:r>
@@ -4262,38 +4029,38 @@
       <w:pPr>
         <w:spacing w:after="160" w:line="259" w:lineRule="auto"/>
         <w:rPr>
-          <w:lang w:val="en-US"/>
-        </w:rPr>
-      </w:pPr>
-      <w:r>
-        <w:rPr>
-          <w:lang w:val="en-US"/>
+          <w:lang w:val="en-GB"/>
+        </w:rPr>
+      </w:pPr>
+      <w:r>
+        <w:rPr>
+          <w:lang w:val="en-GB"/>
         </w:rPr>
         <w:t xml:space="preserve">Specifically, </w:t>
       </w:r>
       <w:r>
         <w:rPr>
           <w:u w:val="single"/>
-          <w:lang w:val="en-US"/>
+          <w:lang w:val="en-GB"/>
         </w:rPr>
         <w:t>document analysis</w:t>
       </w:r>
       <w:r>
         <w:rPr>
-          <w:lang w:val="en-US"/>
+          <w:lang w:val="en-GB"/>
         </w:rPr>
         <w:t xml:space="preserve"> is used to examine the documentation provided by the company to identify all the processes. Additionally, </w:t>
       </w:r>
       <w:r>
         <w:rPr>
           <w:u w:val="single"/>
-          <w:lang w:val="en-US"/>
+          <w:lang w:val="en-GB"/>
         </w:rPr>
         <w:t>Decomposition</w:t>
       </w:r>
       <w:r>
         <w:rPr>
-          <w:lang w:val="en-US"/>
+          <w:lang w:val="en-GB"/>
         </w:rPr>
         <w:t xml:space="preserve"> is used to break down the complex system into smaller parts, ensuring its maintainability and robustness.</w:t>
       </w:r>
@@ -4302,25 +4069,25 @@
       <w:pPr>
         <w:spacing w:after="160" w:line="259" w:lineRule="auto"/>
         <w:rPr>
-          <w:lang w:val="en-US"/>
-        </w:rPr>
-      </w:pPr>
-      <w:r>
-        <w:rPr>
-          <w:lang w:val="en-US"/>
+          <w:lang w:val="en-GB"/>
+        </w:rPr>
+      </w:pPr>
+      <w:r>
+        <w:rPr>
+          <w:lang w:val="en-GB"/>
         </w:rPr>
         <w:t xml:space="preserve">Lastly, it is important to conduct </w:t>
       </w:r>
       <w:r>
         <w:rPr>
           <w:u w:val="single"/>
-          <w:lang w:val="en-US"/>
+          <w:lang w:val="en-GB"/>
         </w:rPr>
         <w:t>Requirements Prioritization</w:t>
       </w:r>
       <w:r>
         <w:rPr>
-          <w:lang w:val="en-US"/>
+          <w:lang w:val="en-GB"/>
         </w:rPr>
         <w:t xml:space="preserve"> to prioritize which requirements need to be implemented first, ensuring smooth execution of the final research question.</w:t>
       </w:r>
@@ -4334,13 +4101,13 @@
         </w:numPr>
         <w:rPr>
           <w:rStyle w:val="IntenseEmphasis"/>
-          <w:lang w:val="en-US"/>
+          <w:lang w:val="en-GB"/>
         </w:rPr>
       </w:pPr>
       <w:r>
         <w:rPr>
           <w:rStyle w:val="IntenseEmphasis"/>
-          <w:lang w:val="en-US"/>
+          <w:lang w:val="en-GB"/>
         </w:rPr>
         <w:t>What steps can be taken to increase the effectiveness of RPA in optimizing the current process and improving efficiency?</w:t>
       </w:r>
@@ -4349,117 +4116,33 @@
       <w:pPr>
         <w:spacing w:after="160" w:line="259" w:lineRule="auto"/>
         <w:rPr>
-          <w:lang w:val="en-US"/>
-        </w:rPr>
-      </w:pPr>
-      <w:r>
-        <w:rPr>
-          <w:lang w:val="en-US"/>
-        </w:rPr>
-        <w:t xml:space="preserve">The question of how automation can </w:t>
-      </w:r>
-      <w:r>
-        <w:rPr>
-          <w:lang w:val="en-US"/>
-        </w:rPr>
-        <w:t xml:space="preserve">improve efficiency </w:t>
-      </w:r>
-      <w:r>
-        <w:rPr>
-          <w:lang w:val="en-US"/>
-        </w:rPr>
-        <w:t xml:space="preserve">within </w:t>
-      </w:r>
-      <w:r>
-        <w:rPr>
-          <w:lang w:val="en-US"/>
-        </w:rPr>
-        <w:t>the</w:t>
-      </w:r>
-      <w:r>
-        <w:rPr>
-          <w:lang w:val="en-US"/>
-        </w:rPr>
-        <w:t xml:space="preserve"> company is a complex one that requires a thorough analysis of the current state of automation and potential </w:t>
-      </w:r>
-      <w:r>
-        <w:rPr>
-          <w:lang w:val="en-US"/>
-        </w:rPr>
-        <w:t>steps/</w:t>
-      </w:r>
-      <w:r>
-        <w:rPr>
-          <w:lang w:val="en-US"/>
-        </w:rPr>
-        <w:t xml:space="preserve">strategies for improvement. </w:t>
-      </w:r>
-      <w:r>
-        <w:rPr>
-          <w:lang w:val="en-US"/>
-        </w:rPr>
-        <w:t xml:space="preserve">This question can be approached with the answers to the previous sub-question, because of the disadvantages </w:t>
-      </w:r>
-      <w:r>
-        <w:rPr>
-          <w:lang w:val="en-US"/>
-        </w:rPr>
-        <w:t>of the current way of automation</w:t>
-      </w:r>
-      <w:r>
-        <w:rPr>
-          <w:lang w:val="en-US"/>
-        </w:rPr>
-        <w:t xml:space="preserve">. </w:t>
-      </w:r>
-      <w:r>
-        <w:rPr>
-          <w:lang w:val="en-US"/>
+          <w:lang w:val="en-GB"/>
+        </w:rPr>
+      </w:pPr>
+      <w:r>
+        <w:rPr>
+          <w:lang w:val="en-GB"/>
+        </w:rPr>
+        <w:t xml:space="preserve">The question of how automation can improve efficiency within the company is a complex one that requires a thorough analysis of the current state of automation and potential steps/strategies for improvement. This question can be approached with the answers to the previous sub-question, because of the disadvantages of the current way of automation. </w:t>
+      </w:r>
+      <w:r>
+        <w:rPr>
+          <w:lang w:val="en-GB"/>
         </w:rPr>
         <w:lastRenderedPageBreak/>
-        <w:t xml:space="preserve">These disadvantages can be examined, </w:t>
-      </w:r>
-      <w:r>
-        <w:rPr>
-          <w:lang w:val="en-US"/>
-        </w:rPr>
-        <w:t xml:space="preserve">and </w:t>
-      </w:r>
-      <w:r>
-        <w:rPr>
-          <w:lang w:val="en-US"/>
-        </w:rPr>
-        <w:t>help identify</w:t>
-      </w:r>
-      <w:r>
-        <w:rPr>
-          <w:lang w:val="en-US"/>
-        </w:rPr>
-        <w:t xml:space="preserve"> areas where optimization is needed</w:t>
-      </w:r>
-      <w:r>
-        <w:rPr>
-          <w:lang w:val="en-US"/>
-        </w:rPr>
-        <w:t xml:space="preserve"> and the current process can be improved which helps as a preparation for the final research question. </w:t>
-      </w:r>
-      <w:r>
-        <w:rPr>
-          <w:lang w:val="en-US"/>
-        </w:rPr>
-        <w:t xml:space="preserve">The strategies used for this question are </w:t>
+        <w:t xml:space="preserve">These disadvantages can be examined, and help identify areas where optimization is needed and the current process can be improved which helps as a preparation for the final research question. The strategies used for this question are </w:t>
       </w:r>
       <w:r>
         <w:rPr>
           <w:b/>
           <w:bCs/>
-          <w:lang w:val="en-US"/>
+          <w:lang w:val="en-GB"/>
         </w:rPr>
         <w:t>Field</w:t>
       </w:r>
       <w:r>
         <w:rPr>
-          <w:lang w:val="en-US"/>
+          <w:lang w:val="en-GB"/>
         </w:rPr>
         <w:t xml:space="preserve"> and </w:t>
       </w:r>
@@ -4467,13 +4150,13 @@
         <w:rPr>
           <w:b/>
           <w:bCs/>
-          <w:lang w:val="en-US"/>
+          <w:lang w:val="en-GB"/>
         </w:rPr>
         <w:t>Lab</w:t>
       </w:r>
       <w:r>
         <w:rPr>
-          <w:lang w:val="en-US"/>
+          <w:lang w:val="en-GB"/>
         </w:rPr>
         <w:t>.</w:t>
       </w:r>
@@ -4482,25 +4165,25 @@
       <w:pPr>
         <w:spacing w:after="160" w:line="259" w:lineRule="auto"/>
         <w:rPr>
-          <w:lang w:val="en-US"/>
-        </w:rPr>
-      </w:pPr>
-      <w:r>
-        <w:rPr>
-          <w:lang w:val="en-US"/>
+          <w:lang w:val="en-GB"/>
+        </w:rPr>
+      </w:pPr>
+      <w:r>
+        <w:rPr>
+          <w:lang w:val="en-GB"/>
         </w:rPr>
         <w:t xml:space="preserve">In this case, one approach would be to conduct another </w:t>
       </w:r>
       <w:r>
         <w:rPr>
           <w:u w:val="single"/>
-          <w:lang w:val="en-US"/>
+          <w:lang w:val="en-GB"/>
         </w:rPr>
         <w:t>interview</w:t>
       </w:r>
       <w:r>
         <w:rPr>
-          <w:lang w:val="en-US"/>
+          <w:lang w:val="en-GB"/>
         </w:rPr>
         <w:t xml:space="preserve"> with the PO to gain a better understanding of the company's specific requirements for improving automation. This would allow for a more targeted approach to optimization that addresses the specific needs of the company.</w:t>
       </w:r>
@@ -4509,39 +4192,27 @@
       <w:pPr>
         <w:spacing w:after="160" w:line="259" w:lineRule="auto"/>
         <w:rPr>
-          <w:lang w:val="en-US"/>
-        </w:rPr>
-      </w:pPr>
-      <w:r>
-        <w:rPr>
-          <w:lang w:val="en-US"/>
+          <w:lang w:val="en-GB"/>
+        </w:rPr>
+      </w:pPr>
+      <w:r>
+        <w:rPr>
+          <w:lang w:val="en-GB"/>
         </w:rPr>
         <w:t xml:space="preserve">Additionally, </w:t>
       </w:r>
       <w:r>
         <w:rPr>
           <w:u w:val="single"/>
-          <w:lang w:val="en-US"/>
+          <w:lang w:val="en-GB"/>
         </w:rPr>
         <w:t>document analysis</w:t>
       </w:r>
       <w:r>
         <w:rPr>
-          <w:lang w:val="en-US"/>
-        </w:rPr>
-        <w:t xml:space="preserve"> could be used to gather more information on how automation is currently being utilized and where there may be room for improvement. By examining </w:t>
-      </w:r>
-      <w:r>
-        <w:rPr>
-          <w:lang w:val="en-US"/>
-        </w:rPr>
-        <w:t xml:space="preserve">this, </w:t>
-      </w:r>
-      <w:r>
-        <w:rPr>
-          <w:lang w:val="en-US"/>
-        </w:rPr>
-        <w:t>it may be possible to identify areas where automation could be optimized to improve efficiency and productivity.</w:t>
+          <w:lang w:val="en-GB"/>
+        </w:rPr>
+        <w:t xml:space="preserve"> could be used to gather more information on how automation is currently being utilized and where there may be room for improvement. By examining this, it may be possible to identify areas where automation could be optimized to improve efficiency and productivity.</w:t>
       </w:r>
     </w:p>
     <w:p>
@@ -4552,45 +4223,27 @@
           <w:i w:val="0"/>
           <w:iCs w:val="0"/>
           <w:color w:val="auto"/>
-          <w:lang w:val="en-US"/>
-        </w:rPr>
-      </w:pPr>
-      <w:r>
-        <w:rPr>
-          <w:lang w:val="en-US"/>
+          <w:lang w:val="en-GB"/>
+        </w:rPr>
+      </w:pPr>
+      <w:r>
+        <w:rPr>
+          <w:lang w:val="en-GB"/>
         </w:rPr>
         <w:t xml:space="preserve">Finally, it is important to conduct a </w:t>
       </w:r>
       <w:r>
         <w:rPr>
           <w:u w:val="single"/>
-          <w:lang w:val="en-US"/>
+          <w:lang w:val="en-GB"/>
         </w:rPr>
         <w:t>system test</w:t>
       </w:r>
       <w:r>
         <w:rPr>
-          <w:lang w:val="en-US"/>
-        </w:rPr>
-        <w:t xml:space="preserve"> on the current system so that any errors in the process can be identified, and a clearer picture can be formed of how improvements can be made with a new technology. The test can identify any issues or bugs that</w:t>
-      </w:r>
-      <w:r>
-        <w:rPr>
-          <w:lang w:val="en-US"/>
-        </w:rPr>
-        <w:t xml:space="preserve"> the current technique has, which could</w:t>
-      </w:r>
-      <w:r>
-        <w:rPr>
-          <w:lang w:val="en-US"/>
-        </w:rPr>
-        <w:t xml:space="preserve"> provide valuable insights into the areas that require improvement</w:t>
-      </w:r>
-      <w:r>
-        <w:rPr>
-          <w:lang w:val="en-US"/>
-        </w:rPr>
-        <w:t>.</w:t>
+          <w:lang w:val="en-GB"/>
+        </w:rPr>
+        <w:t xml:space="preserve"> on the current system so that any errors in the process can be identified, and a clearer picture can be formed of how improvements can be made with a new technology. The test can identify any issues or bugs that the current technique has, which could provide valuable insights into the areas that require improvement.</w:t>
       </w:r>
     </w:p>
     <w:p>
@@ -4602,13 +4255,13 @@
         </w:numPr>
         <w:rPr>
           <w:rStyle w:val="IntenseEmphasis"/>
-          <w:lang w:val="en-US"/>
+          <w:lang w:val="en-GB"/>
         </w:rPr>
       </w:pPr>
       <w:r>
         <w:rPr>
           <w:rStyle w:val="IntenseEmphasis"/>
-          <w:lang w:val="en-US"/>
+          <w:lang w:val="en-GB"/>
         </w:rPr>
         <w:t>What is the most efficient and sustainable way to use automation within the company?</w:t>
       </w:r>
@@ -4617,80 +4270,26 @@
       <w:pPr>
         <w:spacing w:after="160" w:line="259" w:lineRule="auto"/>
         <w:rPr>
-          <w:lang w:val="en-US"/>
-        </w:rPr>
-      </w:pPr>
-      <w:r>
-        <w:rPr>
-          <w:lang w:val="en-US"/>
-        </w:rPr>
-        <w:t xml:space="preserve">This last sub-question will determine </w:t>
-      </w:r>
-      <w:r>
-        <w:rPr>
-          <w:lang w:val="en-US"/>
-        </w:rPr>
-        <w:t xml:space="preserve">the most efficient and sustainable way to use automation within </w:t>
-      </w:r>
-      <w:r>
-        <w:rPr>
-          <w:lang w:val="en-US"/>
-        </w:rPr>
-        <w:t>the</w:t>
-      </w:r>
-      <w:r>
-        <w:rPr>
-          <w:lang w:val="en-US"/>
-        </w:rPr>
-        <w:t xml:space="preserve"> company</w:t>
-      </w:r>
-      <w:r>
-        <w:rPr>
-          <w:lang w:val="en-US"/>
-        </w:rPr>
-        <w:t xml:space="preserve">, and combine the knowledge from all previous questions into an implementation of RPA in the process. Next to that, </w:t>
-      </w:r>
-      <w:r>
-        <w:rPr>
-          <w:lang w:val="en-US"/>
-        </w:rPr>
-        <w:t xml:space="preserve">two main strategies </w:t>
-      </w:r>
-      <w:r>
-        <w:rPr>
-          <w:lang w:val="en-US"/>
-        </w:rPr>
-        <w:t>will</w:t>
-      </w:r>
-      <w:r>
-        <w:rPr>
-          <w:lang w:val="en-US"/>
-        </w:rPr>
-        <w:t xml:space="preserve"> be </w:t>
-      </w:r>
-      <w:r>
-        <w:rPr>
-          <w:lang w:val="en-US"/>
-        </w:rPr>
-        <w:t>used</w:t>
-      </w:r>
-      <w:r>
-        <w:rPr>
-          <w:lang w:val="en-US"/>
-        </w:rPr>
-        <w:t xml:space="preserve">: </w:t>
+          <w:lang w:val="en-GB"/>
+        </w:rPr>
+      </w:pPr>
+      <w:r>
+        <w:rPr>
+          <w:lang w:val="en-GB"/>
+        </w:rPr>
+        <w:t xml:space="preserve">This last sub-question will determine the most efficient and sustainable way to use automation within the company, and combine the knowledge from all previous questions into an implementation of RPA in the process. Next to that, two main strategies will be used: </w:t>
       </w:r>
       <w:r>
         <w:rPr>
           <w:b/>
           <w:bCs/>
-          <w:lang w:val="en-US"/>
+          <w:lang w:val="en-GB"/>
         </w:rPr>
         <w:t>Library</w:t>
       </w:r>
       <w:r>
         <w:rPr>
-          <w:lang w:val="en-US"/>
+          <w:lang w:val="en-GB"/>
         </w:rPr>
         <w:t xml:space="preserve"> and </w:t>
       </w:r>
@@ -4698,13 +4297,13 @@
         <w:rPr>
           <w:b/>
           <w:bCs/>
-          <w:lang w:val="en-US"/>
+          <w:lang w:val="en-GB"/>
         </w:rPr>
         <w:t>Workshop</w:t>
       </w:r>
       <w:r>
         <w:rPr>
-          <w:lang w:val="en-US"/>
+          <w:lang w:val="en-GB"/>
         </w:rPr>
         <w:t>.</w:t>
       </w:r>
@@ -4713,76 +4312,52 @@
       <w:pPr>
         <w:spacing w:after="160" w:line="259" w:lineRule="auto"/>
         <w:rPr>
-          <w:lang w:val="en-US"/>
-        </w:rPr>
-      </w:pPr>
-      <w:r>
-        <w:rPr>
-          <w:lang w:val="en-US"/>
+          <w:lang w:val="en-GB"/>
+        </w:rPr>
+      </w:pPr>
+      <w:r>
+        <w:rPr>
+          <w:lang w:val="en-GB"/>
         </w:rPr>
         <w:t xml:space="preserve">One way to approach this question is to use the </w:t>
       </w:r>
       <w:r>
         <w:rPr>
           <w:u w:val="single"/>
-          <w:lang w:val="en-US"/>
+          <w:lang w:val="en-GB"/>
         </w:rPr>
         <w:t>business case exploration</w:t>
       </w:r>
       <w:r>
         <w:rPr>
-          <w:lang w:val="en-US"/>
-        </w:rPr>
-        <w:t xml:space="preserve"> method, which involves analyzing the costs and revenues associated with various automation options to identify the most viable solutions for the company. This approach can help to identify the most cost-effective and efficient method</w:t>
-      </w:r>
-      <w:r>
-        <w:rPr>
-          <w:lang w:val="en-US"/>
-        </w:rPr>
-        <w:t>(</w:t>
-      </w:r>
-      <w:r>
-        <w:rPr>
-          <w:lang w:val="en-US"/>
-        </w:rPr>
-        <w:t>s</w:t>
-      </w:r>
-      <w:r>
-        <w:rPr>
-          <w:lang w:val="en-US"/>
-        </w:rPr>
-        <w:t>)</w:t>
-      </w:r>
-      <w:r>
-        <w:rPr>
-          <w:lang w:val="en-US"/>
-        </w:rPr>
-        <w:t xml:space="preserve"> of implementing automation.</w:t>
+          <w:lang w:val="en-GB"/>
+        </w:rPr>
+        <w:t xml:space="preserve"> method, which involves analyzing the costs and revenues associated with various automation options to identify the most viable solutions for the company. This approach can help to identify the most cost-effective and efficient method(s) of implementing automation.</w:t>
       </w:r>
     </w:p>
     <w:p>
       <w:pPr>
         <w:spacing w:after="160" w:line="259" w:lineRule="auto"/>
         <w:rPr>
-          <w:lang w:val="en-US"/>
-        </w:rPr>
-      </w:pPr>
-      <w:r>
-        <w:rPr>
-          <w:lang w:val="en-US"/>
+          <w:lang w:val="en-GB"/>
+        </w:rPr>
+      </w:pPr>
+      <w:r>
+        <w:rPr>
+          <w:lang w:val="en-GB"/>
         </w:rPr>
         <w:t xml:space="preserve">Another effective method is </w:t>
       </w:r>
       <w:r>
         <w:rPr>
           <w:u w:val="single"/>
-          <w:lang w:val="en-US"/>
+          <w:lang w:val="en-GB"/>
         </w:rPr>
         <w:t>prototyping</w:t>
       </w:r>
       <w:r>
         <w:rPr>
-          <w:lang w:val="en-US"/>
+          <w:lang w:val="en-GB"/>
         </w:rPr>
         <w:t>, which involves creating a minimum viable product (MVP) to demonstrate the best way of automation applicable to the company's operations. This approach allows for hands-on experimentation and testing to identify the most effective automation solutions.</w:t>
       </w:r>
@@ -4791,56 +4366,56 @@
       <w:pPr>
         <w:spacing w:after="160" w:line="259" w:lineRule="auto"/>
         <w:rPr>
-          <w:lang w:val="en-US"/>
-        </w:rPr>
-      </w:pPr>
-      <w:r>
-        <w:rPr>
-          <w:lang w:val="en-US"/>
+          <w:lang w:val="en-GB"/>
+        </w:rPr>
+      </w:pPr>
+      <w:r>
+        <w:rPr>
+          <w:lang w:val="en-GB"/>
         </w:rPr>
         <w:t xml:space="preserve">In addition, it may be beneficial to hold an </w:t>
       </w:r>
       <w:r>
         <w:rPr>
           <w:u w:val="single"/>
-          <w:lang w:val="en-US"/>
+          <w:lang w:val="en-GB"/>
         </w:rPr>
         <w:t>expert interview</w:t>
       </w:r>
       <w:r>
         <w:rPr>
-          <w:lang w:val="en-US"/>
-        </w:rPr>
-        <w:t xml:space="preserve"> with the company's RPA specialist to gain valuable insights and support for this sub-question. This can help to ensure that the proposed solutions are aligned with the company's current automation capabilities</w:t>
-      </w:r>
-      <w:r>
-        <w:rPr>
-          <w:lang w:val="en-US"/>
-        </w:rPr>
-        <w:t>.</w:t>
+          <w:lang w:val="en-GB"/>
+        </w:rPr>
+        <w:t xml:space="preserve"> with the company's RPA specialist to gain valuable insights and support for this sub-question. This can help to ensure that the proposed solutions are aligned with the company's current automation capabilities.</w:t>
       </w:r>
     </w:p>
     <w:p>
       <w:pPr>
         <w:spacing w:after="160" w:line="259" w:lineRule="auto"/>
+        <w:rPr>
+          <w:lang w:val="en-GB"/>
+        </w:rPr>
       </w:pPr>
     </w:p>
     <w:p>
       <w:pPr>
         <w:spacing w:after="160" w:line="259" w:lineRule="auto"/>
+        <w:rPr>
+          <w:lang w:val="en-GB"/>
+        </w:rPr>
       </w:pPr>
     </w:p>
     <w:p>
       <w:pPr>
         <w:pStyle w:val="Heading1"/>
         <w:rPr>
-          <w:lang w:val="en-US"/>
+          <w:lang w:val="en-GB"/>
         </w:rPr>
       </w:pPr>
       <w:bookmarkStart w:id="8" w:name="_Toc129243121"/>
       <w:r>
         <w:rPr>
-          <w:lang w:val="en-US"/>
+          <w:lang w:val="en-GB"/>
         </w:rPr>
         <w:lastRenderedPageBreak/>
         <w:t>Results</w:t>
@@ -4858,7 +4433,7 @@
           <w:noProof w:val="0"/>
           <w:sz w:val="24"/>
           <w:szCs w:val="24"/>
-          <w:lang w:val="en-US"/>
+          <w:lang w:val="en-GB"/>
         </w:rPr>
       </w:pPr>
       <w:r>
@@ -4866,7 +4441,7 @@
           <w:noProof w:val="0"/>
           <w:sz w:val="24"/>
           <w:szCs w:val="24"/>
-          <w:lang w:val="en-US"/>
+          <w:lang w:val="en-GB"/>
         </w:rPr>
         <w:t>In this chapter, the results obtained for each sub-question will be documented.</w:t>
       </w:r>
@@ -4875,7 +4450,7 @@
           <w:noProof w:val="0"/>
           <w:sz w:val="24"/>
           <w:szCs w:val="24"/>
-          <w:lang w:val="en-US"/>
+          <w:lang w:val="en-GB"/>
         </w:rPr>
         <w:t xml:space="preserve"> All of the </w:t>
       </w:r>
@@ -4884,7 +4459,7 @@
           <w:noProof w:val="0"/>
           <w:sz w:val="24"/>
           <w:szCs w:val="24"/>
-          <w:lang w:val="en-US"/>
+          <w:lang w:val="en-GB"/>
         </w:rPr>
         <w:t>results</w:t>
       </w:r>
@@ -4893,7 +4468,7 @@
           <w:noProof w:val="0"/>
           <w:sz w:val="24"/>
           <w:szCs w:val="24"/>
-          <w:lang w:val="en-US"/>
+          <w:lang w:val="en-GB"/>
         </w:rPr>
         <w:t xml:space="preserve"> will be divided into the research methods that have been used.</w:t>
       </w:r>
@@ -4902,7 +4477,7 @@
           <w:noProof w:val="0"/>
           <w:sz w:val="24"/>
           <w:szCs w:val="24"/>
-          <w:lang w:val="en-US"/>
+          <w:lang w:val="en-GB"/>
         </w:rPr>
         <w:t xml:space="preserve"> The sources used for the research will be</w:t>
       </w:r>
@@ -4911,7 +4486,7 @@
           <w:noProof w:val="0"/>
           <w:sz w:val="24"/>
           <w:szCs w:val="24"/>
-          <w:lang w:val="en-US"/>
+          <w:lang w:val="en-GB"/>
         </w:rPr>
         <w:t xml:space="preserve"> referenced </w:t>
       </w:r>
@@ -4920,7 +4495,7 @@
           <w:noProof w:val="0"/>
           <w:sz w:val="24"/>
           <w:szCs w:val="24"/>
-          <w:lang w:val="en-US"/>
+          <w:lang w:val="en-GB"/>
         </w:rPr>
         <w:t>via the footnotes, and</w:t>
       </w:r>
@@ -4929,7 +4504,7 @@
           <w:noProof w:val="0"/>
           <w:sz w:val="24"/>
           <w:szCs w:val="24"/>
-          <w:lang w:val="en-US"/>
+          <w:lang w:val="en-GB"/>
         </w:rPr>
         <w:t xml:space="preserve"> will be</w:t>
       </w:r>
@@ -4938,7 +4513,7 @@
           <w:noProof w:val="0"/>
           <w:sz w:val="24"/>
           <w:szCs w:val="24"/>
-          <w:lang w:val="en-US"/>
+          <w:lang w:val="en-GB"/>
         </w:rPr>
         <w:t xml:space="preserve"> listed at the end of this document</w:t>
       </w:r>
@@ -4947,7 +4522,7 @@
           <w:noProof w:val="0"/>
           <w:sz w:val="24"/>
           <w:szCs w:val="24"/>
-          <w:lang w:val="en-US"/>
+          <w:lang w:val="en-GB"/>
         </w:rPr>
         <w:t xml:space="preserve"> as well</w:t>
       </w:r>
@@ -4956,7 +4531,7 @@
           <w:noProof w:val="0"/>
           <w:sz w:val="24"/>
           <w:szCs w:val="24"/>
-          <w:lang w:val="en-US"/>
+          <w:lang w:val="en-GB"/>
         </w:rPr>
         <w:t>.</w:t>
       </w:r>
@@ -4970,13 +4545,13 @@
         </w:numPr>
         <w:rPr>
           <w:rStyle w:val="IntenseEmphasis"/>
-          <w:lang w:val="en-US"/>
+          <w:lang w:val="en-GB"/>
         </w:rPr>
       </w:pPr>
       <w:r>
         <w:rPr>
           <w:rStyle w:val="IntenseEmphasis"/>
-          <w:lang w:val="en-US"/>
+          <w:lang w:val="en-GB"/>
         </w:rPr>
         <w:t>Which techniques are used by the company regarding automation?</w:t>
       </w:r>
@@ -4988,6 +4563,7 @@
           <w:color w:val="4472C4" w:themeColor="accent1"/>
           <w:sz w:val="40"/>
           <w:szCs w:val="40"/>
+          <w:lang w:val="en-GB"/>
         </w:rPr>
       </w:pPr>
       <w:r>
@@ -4995,8 +4571,41 @@
           <w:color w:val="4472C4" w:themeColor="accent1"/>
           <w:sz w:val="40"/>
           <w:szCs w:val="40"/>
+          <w:lang w:val="en-GB"/>
         </w:rPr>
         <w:t>Interview</w:t>
+      </w:r>
+    </w:p>
+    <w:p>
+      <w:pPr>
+        <w:spacing w:after="160" w:line="259" w:lineRule="auto"/>
+        <w:rPr>
+          <w:lang w:val="en-GB"/>
+        </w:rPr>
+      </w:pPr>
+      <w:r>
+        <w:rPr>
+          <w:lang w:val="en-GB"/>
+        </w:rPr>
+        <w:t xml:space="preserve">At the beginning of the graduation internship, an interview with the PO at Sligro made it clear which techniques are currently being used to apply automation. During the interview, the PO shared insights into the techniques used at Sligro to automate their processes. This information provides a foundation for understanding how automation is implemented in the organization. </w:t>
+      </w:r>
+      <w:r>
+        <w:rPr>
+          <w:lang w:val="en-GB"/>
+        </w:rPr>
+        <w:t>To explain the</w:t>
+      </w:r>
+      <w:r>
+        <w:rPr>
+          <w:lang w:val="en-GB"/>
+        </w:rPr>
+        <w:t xml:space="preserve"> used</w:t>
+      </w:r>
+      <w:r>
+        <w:rPr>
+          <w:lang w:val="en-GB"/>
+        </w:rPr>
+        <w:t xml:space="preserve"> techniques, it is important to understand the basics of the system.</w:t>
       </w:r>
     </w:p>
     <w:p>
@@ -5005,56 +4614,12 @@
         <w:rPr>
           <w:rFonts w:eastAsiaTheme="minorHAnsi" w:cstheme="minorBidi"/>
           <w:szCs w:val="24"/>
-          <w:lang w:val="en-US"/>
-        </w:rPr>
-      </w:pPr>
-      <w:r>
-        <w:rPr>
-          <w:rFonts w:eastAsiaTheme="minorHAnsi" w:cstheme="minorBidi"/>
-          <w:szCs w:val="24"/>
-          <w:lang w:val="en-US"/>
-        </w:rPr>
-        <w:t xml:space="preserve">At the beginning of the graduation internship, an interview with the PO at Sligro made it clear which techniques are currently being used to apply automation. During the interview, the PO shared insights into the techniques used at Sligro to automate their processes. This information provides a foundation for understanding how automation is implemented in the organization. </w:t>
-      </w:r>
-      <w:r>
-        <w:rPr>
-          <w:rFonts w:eastAsiaTheme="minorHAnsi" w:cstheme="minorBidi"/>
-          <w:szCs w:val="24"/>
-          <w:lang w:val="en-US"/>
-        </w:rPr>
-        <w:t>To explain the</w:t>
-      </w:r>
-      <w:r>
-        <w:rPr>
-          <w:rFonts w:eastAsiaTheme="minorHAnsi" w:cstheme="minorBidi"/>
-          <w:szCs w:val="24"/>
-          <w:lang w:val="en-US"/>
-        </w:rPr>
-        <w:t xml:space="preserve"> used</w:t>
-      </w:r>
-      <w:r>
-        <w:rPr>
-          <w:rFonts w:eastAsiaTheme="minorHAnsi" w:cstheme="minorBidi"/>
-          <w:szCs w:val="24"/>
-          <w:lang w:val="en-US"/>
-        </w:rPr>
-        <w:t xml:space="preserve"> techniques, it is important to understand the basics of the system.</w:t>
-      </w:r>
-    </w:p>
-    <w:p>
-      <w:pPr>
-        <w:spacing w:after="160" w:line="259" w:lineRule="auto"/>
-        <w:rPr>
-          <w:rFonts w:eastAsiaTheme="minorHAnsi" w:cstheme="minorBidi"/>
-          <w:szCs w:val="24"/>
-          <w:lang w:val="en-US"/>
-        </w:rPr>
-      </w:pPr>
-      <w:r>
-        <w:rPr>
-          <w:rFonts w:eastAsiaTheme="minorHAnsi" w:cstheme="minorBidi"/>
-          <w:szCs w:val="24"/>
-          <w:lang w:val="en-US"/>
+          <w:lang w:val="en-GB"/>
+        </w:rPr>
+      </w:pPr>
+      <w:r>
+        <w:rPr>
+          <w:lang w:val="en-GB"/>
         </w:rPr>
         <w:t>Sligro currently operates on a system called AS400. AS400</w:t>
       </w:r>
@@ -5063,7 +4628,7 @@
           <w:rStyle w:val="FootnoteReference"/>
           <w:rFonts w:eastAsiaTheme="minorHAnsi" w:cstheme="minorBidi"/>
           <w:szCs w:val="24"/>
-          <w:lang w:val="en-US"/>
+          <w:lang w:val="en-GB"/>
         </w:rPr>
         <w:footnoteReference w:id="2"/>
       </w:r>
@@ -5071,17 +4636,42 @@
         <w:rPr>
           <w:rFonts w:eastAsiaTheme="minorHAnsi" w:cstheme="minorBidi"/>
           <w:szCs w:val="24"/>
-          <w:lang w:val="en-US"/>
-        </w:rPr>
-        <w:t xml:space="preserve"> is a computer system developed in the late 1980s for companies to run applications and perform data processing. Despite its age, this system is still widely used by companies because it is considered secure, robust, and reliable. Figure 1 shows the graphical user interface of this system. For the scope of the project, it has been agreed that this research specifically focuses on the financial department at Sligro.</w:t>
+          <w:lang w:val="en-GB"/>
+        </w:rPr>
+        <w:t xml:space="preserve"> </w:t>
+      </w:r>
+      <w:r>
+        <w:rPr>
+          <w:lang w:val="en-GB"/>
+        </w:rPr>
+        <w:t xml:space="preserve">is a computer system developed in the late 1980s for companies to run applications and perform data processing. Despite its age, this system is still widely used by companies because it is considered secure, robust, and reliable. Figure </w:t>
+      </w:r>
+      <w:r>
+        <w:rPr>
+          <w:lang w:val="en-GB"/>
+        </w:rPr>
+        <w:t>2</w:t>
+      </w:r>
+      <w:r>
+        <w:rPr>
+          <w:lang w:val="en-GB"/>
+        </w:rPr>
+        <w:t xml:space="preserve"> shows the graphical user interface of this system. For the scope of the project, it has been agreed that this research specifically focuses on the financial department at Sligro.</w:t>
       </w:r>
     </w:p>
     <w:p>
       <w:pPr>
         <w:keepNext/>
         <w:spacing w:after="160" w:line="259" w:lineRule="auto"/>
-      </w:pPr>
-      <w:r>
+        <w:rPr>
+          <w:lang w:val="en-GB"/>
+        </w:rPr>
+      </w:pPr>
+      <w:r>
+        <w:rPr>
+          <w:noProof/>
+          <w:lang w:val="en-GB"/>
+        </w:rPr>
         <w:drawing>
           <wp:inline distT="0" distB="0" distL="0" distR="0" wp14:anchorId="741B7CA3" wp14:editId="3BA813F6">
             <wp:extent cx="3519578" cy="2453851"/>
@@ -5123,165 +4713,141 @@
       <w:pPr>
         <w:pStyle w:val="Caption"/>
         <w:rPr>
-          <w:lang w:val="en-US"/>
-        </w:rPr>
-      </w:pPr>
-      <w:r>
-        <w:rPr>
-          <w:lang w:val="en-US"/>
+          <w:lang w:val="en-GB"/>
+        </w:rPr>
+      </w:pPr>
+      <w:r>
+        <w:rPr>
+          <w:lang w:val="en-GB"/>
         </w:rPr>
         <w:t xml:space="preserve">Figure </w:t>
       </w:r>
       <w:r>
+        <w:rPr>
+          <w:lang w:val="en-GB"/>
+        </w:rPr>
         <w:fldChar w:fldCharType="begin"/>
       </w:r>
       <w:r>
         <w:rPr>
-          <w:lang w:val="en-US"/>
+          <w:lang w:val="en-GB"/>
         </w:rPr>
         <w:instrText xml:space="preserve"> SEQ Figure \* ARABIC </w:instrText>
       </w:r>
       <w:r>
+        <w:rPr>
+          <w:lang w:val="en-GB"/>
+        </w:rPr>
         <w:fldChar w:fldCharType="separate"/>
       </w:r>
       <w:r>
         <w:rPr>
           <w:noProof/>
-          <w:lang w:val="en-US"/>
+          <w:lang w:val="en-GB"/>
         </w:rPr>
         <w:t>2</w:t>
       </w:r>
       <w:r>
+        <w:rPr>
+          <w:lang w:val="en-GB"/>
+        </w:rPr>
         <w:fldChar w:fldCharType="end"/>
       </w:r>
       <w:r>
         <w:rPr>
-          <w:lang w:val="en-US"/>
+          <w:lang w:val="en-GB"/>
         </w:rPr>
         <w:t xml:space="preserve"> GUI AS400</w:t>
       </w:r>
     </w:p>
     <w:p>
       <w:pPr>
-        <w:rPr>
-          <w:lang w:val="en-US"/>
-        </w:rPr>
-      </w:pPr>
-      <w:r>
-        <w:rPr>
-          <w:lang w:val="en-US"/>
+        <w:spacing w:after="160" w:line="259" w:lineRule="auto"/>
+        <w:rPr>
+          <w:lang w:val="en-GB"/>
+        </w:rPr>
+      </w:pPr>
+      <w:r>
+        <w:rPr>
+          <w:lang w:val="en-GB"/>
         </w:rPr>
         <w:t xml:space="preserve">Sligro uses specific tools to automate tasks that would otherwise require an employee to do them every time. Some examples of these tasks include checking for financial mutations, handling errors caused by missing files needed for reports, or converting data from spooled files to PDF files that need to be stored on the appropriate department's drives. They have </w:t>
       </w:r>
       <w:r>
         <w:rPr>
-          <w:lang w:val="en-US"/>
+          <w:lang w:val="en-GB"/>
         </w:rPr>
         <w:lastRenderedPageBreak/>
-        <w:t xml:space="preserve">these tasks performed by a so-called "robot". This robot is simply a type of software recorder that executes the steps one by one on the AS400 itself. While </w:t>
-      </w:r>
-      <w:r>
-        <w:rPr>
-          <w:lang w:val="en-US"/>
-        </w:rPr>
-        <w:t>the definition is</w:t>
-      </w:r>
-      <w:r>
-        <w:rPr>
-          <w:lang w:val="en-US"/>
-        </w:rPr>
-        <w:t xml:space="preserve"> called a robot, it is important to note that there is no AI/machine learning behind it.</w:t>
-      </w:r>
-    </w:p>
-    <w:p>
-      <w:pPr>
-        <w:rPr>
-          <w:lang w:val="en-US"/>
-        </w:rPr>
-      </w:pPr>
-    </w:p>
-    <w:p>
-      <w:pPr>
-        <w:rPr>
-          <w:lang w:val="en-US"/>
-        </w:rPr>
-      </w:pPr>
-      <w:r>
-        <w:rPr>
-          <w:lang w:val="en-US"/>
+        <w:t>these tasks performed by a so-called "robot". This robot is simply a type of software recorder that executes the steps one by one on the AS400 itself. While the definition is called a robot, it is important to note that there is no AI/machine learning behind it.</w:t>
+      </w:r>
+    </w:p>
+    <w:p>
+      <w:pPr>
+        <w:rPr>
+          <w:lang w:val="en-GB"/>
+        </w:rPr>
+      </w:pPr>
+    </w:p>
+    <w:p>
+      <w:pPr>
+        <w:rPr>
+          <w:lang w:val="en-GB"/>
+        </w:rPr>
+      </w:pPr>
+      <w:r>
+        <w:rPr>
+          <w:lang w:val="en-GB"/>
         </w:rPr>
         <w:t>As previously mentioned, the company uses so-called spool files. This comes from the technique of "spooling"</w:t>
       </w:r>
       <w:r>
         <w:rPr>
           <w:rStyle w:val="FootnoteReference"/>
+          <w:lang w:val="en-GB"/>
         </w:rPr>
         <w:footnoteReference w:id="3"/>
       </w:r>
       <w:r>
         <w:rPr>
-          <w:lang w:val="en-US"/>
+          <w:lang w:val="en-GB"/>
         </w:rPr>
         <w:t xml:space="preserve">, in which data can be temporarily stored for later processing. A spool file is a type of temporary data storage that contains data that is queued for processing on a computer system. This can be compared to the operation of a cassette tape. </w:t>
       </w:r>
       <w:r>
         <w:rPr>
-          <w:lang w:val="en-US"/>
+          <w:lang w:val="en-GB"/>
         </w:rPr>
         <w:t>Figure</w:t>
       </w:r>
       <w:r>
         <w:rPr>
-          <w:lang w:val="en-US"/>
-        </w:rPr>
-        <w:t xml:space="preserve"> 3 shows what a spool file might typically look like. In principle, anything can be stored in a spool file, but the spool files used during this internship mainly consist of financial data</w:t>
-      </w:r>
-      <w:r>
-        <w:rPr>
-          <w:lang w:val="en-US"/>
-        </w:rPr>
-        <w:t>.</w:t>
-      </w:r>
-      <w:r>
-        <w:rPr>
-          <w:lang w:val="en-US"/>
-        </w:rPr>
-        <w:t xml:space="preserve"> </w:t>
-      </w:r>
-      <w:r>
-        <w:rPr>
-          <w:lang w:val="en-US"/>
-        </w:rPr>
-        <w:t xml:space="preserve">Due to the sensitivity of the data, no example of </w:t>
-      </w:r>
-      <w:r>
-        <w:rPr>
-          <w:lang w:val="en-US"/>
-        </w:rPr>
-        <w:t xml:space="preserve">such a financial </w:t>
-      </w:r>
-      <w:r>
-        <w:rPr>
-          <w:lang w:val="en-US"/>
-        </w:rPr>
-        <w:t>spool file will be given</w:t>
-      </w:r>
-      <w:r>
-        <w:rPr>
-          <w:lang w:val="en-US"/>
-        </w:rPr>
-        <w:t>.</w:t>
+          <w:lang w:val="en-GB"/>
+        </w:rPr>
+        <w:t xml:space="preserve"> 3 shows what a spool file might typically look like. In principle, anything can be stored in a spool file, but the spool files used during this internship mainly consist of financial data.</w:t>
+      </w:r>
+      <w:r>
+        <w:rPr>
+          <w:lang w:val="en-GB"/>
+        </w:rPr>
+        <w:t xml:space="preserve"> Due to the sensitivity of the data, no example of such a financial spool file will be given.</w:t>
       </w:r>
     </w:p>
     <w:p>
       <w:pPr>
         <w:keepNext/>
-      </w:pPr>
-      <w:r>
+        <w:rPr>
+          <w:lang w:val="en-GB"/>
+        </w:rPr>
+      </w:pPr>
+      <w:r>
+        <w:rPr>
+          <w:noProof/>
+          <w:lang w:val="en-GB"/>
+        </w:rPr>
         <w:drawing>
-          <wp:inline distT="0" distB="0" distL="0" distR="0" wp14:anchorId="1B12412F" wp14:editId="6E0C9CC4">
-            <wp:extent cx="4192438" cy="2929900"/>
-            <wp:effectExtent l="0" t="0" r="0" b="3810"/>
+          <wp:inline distT="0" distB="0" distL="0" distR="0" wp14:anchorId="1B12412F" wp14:editId="07DC19D4">
+            <wp:extent cx="3629467" cy="2536466"/>
+            <wp:effectExtent l="0" t="0" r="9525" b="0"/>
             <wp:docPr id="17" name="Picture 17" descr="Graphical user interface, text&#10;&#10;Description automatically generated"/>
             <wp:cNvGraphicFramePr>
               <a:graphicFrameLocks xmlns:a="http://schemas.openxmlformats.org/drawingml/2006/main" noChangeAspect="1"/>
@@ -5302,7 +4868,7 @@
                   <pic:spPr>
                     <a:xfrm>
                       <a:off x="0" y="0"/>
-                      <a:ext cx="4198285" cy="2933986"/>
+                      <a:ext cx="3661593" cy="2558917"/>
                     </a:xfrm>
                     <a:prstGeom prst="rect">
                       <a:avLst/>
@@ -5319,125 +4885,464 @@
       <w:pPr>
         <w:pStyle w:val="Caption"/>
         <w:rPr>
-          <w:lang w:val="en-US"/>
-        </w:rPr>
-      </w:pPr>
-      <w:r>
-        <w:rPr>
-          <w:lang w:val="en-US"/>
+          <w:lang w:val="en-GB"/>
+        </w:rPr>
+      </w:pPr>
+      <w:r>
+        <w:rPr>
+          <w:lang w:val="en-GB"/>
         </w:rPr>
         <w:t xml:space="preserve">Figure </w:t>
       </w:r>
       <w:r>
+        <w:rPr>
+          <w:lang w:val="en-GB"/>
+        </w:rPr>
         <w:fldChar w:fldCharType="begin"/>
       </w:r>
       <w:r>
         <w:rPr>
-          <w:lang w:val="en-US"/>
+          <w:lang w:val="en-GB"/>
         </w:rPr>
         <w:instrText xml:space="preserve"> SEQ Figure \* ARABIC </w:instrText>
       </w:r>
       <w:r>
+        <w:rPr>
+          <w:lang w:val="en-GB"/>
+        </w:rPr>
         <w:fldChar w:fldCharType="separate"/>
       </w:r>
       <w:r>
         <w:rPr>
           <w:noProof/>
-          <w:lang w:val="en-US"/>
+          <w:lang w:val="en-GB"/>
         </w:rPr>
         <w:t>3</w:t>
       </w:r>
       <w:r>
+        <w:rPr>
+          <w:lang w:val="en-GB"/>
+        </w:rPr>
         <w:fldChar w:fldCharType="end"/>
       </w:r>
       <w:r>
         <w:rPr>
-          <w:lang w:val="en-US"/>
+          <w:lang w:val="en-GB"/>
         </w:rPr>
         <w:t xml:space="preserve"> Example spool</w:t>
       </w:r>
       <w:r>
         <w:rPr>
-          <w:lang w:val="en-US"/>
+          <w:lang w:val="en-GB"/>
         </w:rPr>
         <w:t xml:space="preserve">ed </w:t>
       </w:r>
       <w:r>
         <w:rPr>
-          <w:lang w:val="en-US"/>
+          <w:lang w:val="en-GB"/>
         </w:rPr>
         <w:t>file</w:t>
       </w:r>
     </w:p>
     <w:p>
       <w:pPr>
-        <w:rPr>
-          <w:lang w:val="en-US"/>
-        </w:rPr>
-      </w:pPr>
-      <w:r>
-        <w:rPr>
-          <w:lang w:val="en-US"/>
+        <w:spacing w:after="160" w:line="259" w:lineRule="auto"/>
+        <w:rPr>
+          <w:lang w:val="en-GB"/>
+        </w:rPr>
+      </w:pPr>
+      <w:r>
+        <w:rPr>
+          <w:lang w:val="en-GB"/>
         </w:rPr>
         <w:t>To dive deeper into the automation tool, the current documentation provided by the company was examined. From this, it was revealed that the tool is provided by a software vendor called Kofax. Kofax</w:t>
       </w:r>
       <w:r>
         <w:rPr>
           <w:rStyle w:val="FootnoteReference"/>
-          <w:lang w:val="en-US"/>
+          <w:lang w:val="en-GB"/>
         </w:rPr>
         <w:footnoteReference w:id="4"/>
       </w:r>
       <w:r>
         <w:rPr>
-          <w:lang w:val="en-US"/>
-        </w:rPr>
-        <w:t xml:space="preserve"> is a company that specializes in Robotic Process Automation (RPA) and offers a tool for recording software. Officially called information-capture software, it serves as a type of screen recorder in the case of Sligro, enabling actions to be automated. Kofax has a design studio, as seen in </w:t>
-      </w:r>
-      <w:r>
-        <w:rPr>
-          <w:lang w:val="en-US"/>
+          <w:lang w:val="en-GB"/>
+        </w:rPr>
+        <w:t xml:space="preserve"> </w:t>
+      </w:r>
+      <w:r>
+        <w:rPr>
+          <w:lang w:val="en-GB"/>
+        </w:rPr>
+        <w:t>is a company that specializes in Robotic Process Automation (RPA) and offers</w:t>
+      </w:r>
+      <w:r>
+        <w:rPr>
+          <w:lang w:val="en-GB"/>
+        </w:rPr>
+        <w:t xml:space="preserve"> tooling</w:t>
+      </w:r>
+      <w:r>
+        <w:rPr>
+          <w:lang w:val="en-GB"/>
+        </w:rPr>
+        <w:t xml:space="preserve"> </w:t>
+      </w:r>
+      <w:r>
+        <w:rPr>
+          <w:lang w:val="en-GB"/>
+        </w:rPr>
+        <w:t>such as</w:t>
+      </w:r>
+      <w:r>
+        <w:rPr>
+          <w:lang w:val="en-GB"/>
+        </w:rPr>
+        <w:t xml:space="preserve"> recording software. Officially called information-capture software, it serves as a type of screen recorder in the case of Sligro, enabling actions to be </w:t>
+      </w:r>
+      <w:r>
+        <w:rPr>
+          <w:lang w:val="en-GB"/>
+        </w:rPr>
+        <w:t>a</w:t>
+      </w:r>
+      <w:r>
+        <w:rPr>
+          <w:lang w:val="en-GB"/>
+        </w:rPr>
+        <w:t xml:space="preserve">utomated. Kofax has a design studio, as seen in </w:t>
+      </w:r>
+      <w:r>
+        <w:rPr>
+          <w:lang w:val="en-GB"/>
         </w:rPr>
         <w:t>f</w:t>
       </w:r>
       <w:r>
         <w:rPr>
-          <w:lang w:val="en-US"/>
-        </w:rPr>
-        <w:t>igure 4, which makes it very easy to automate processes</w:t>
-      </w:r>
-      <w:r>
-        <w:rPr>
-          <w:lang w:val="en-US"/>
+          <w:lang w:val="en-GB"/>
+        </w:rPr>
+        <w:t xml:space="preserve">igure 4, which makes it very easy to </w:t>
+      </w:r>
+      <w:r>
+        <w:rPr>
+          <w:lang w:val="en-GB"/>
+        </w:rPr>
+        <w:t>a</w:t>
+      </w:r>
+      <w:r>
+        <w:rPr>
+          <w:lang w:val="en-GB"/>
+        </w:rPr>
+        <w:t>utomate processes</w:t>
+      </w:r>
+      <w:r>
+        <w:rPr>
+          <w:lang w:val="en-GB"/>
         </w:rPr>
         <w:t xml:space="preserve"> based on a graphical user interface</w:t>
       </w:r>
       <w:r>
         <w:rPr>
-          <w:lang w:val="en-US"/>
+          <w:lang w:val="en-GB"/>
         </w:rPr>
         <w:t>.</w:t>
       </w:r>
-    </w:p>
-    <w:p>
-      <w:pPr>
-        <w:rPr>
-          <w:lang w:val="en-GB"/>
-        </w:rPr>
-      </w:pPr>
-    </w:p>
-    <w:p>
-      <w:r>
-        <w:rPr>
-          <w:highlight w:val="yellow"/>
-        </w:rPr>
-        <w:t>Foto invoegen van de design studio</w:t>
-      </w:r>
-    </w:p>
-    <w:p/>
-    <w:p/>
-    <w:p/>
-    <w:p/>
+      <w:r>
+        <w:rPr>
+          <w:lang w:val="en-GB"/>
+        </w:rPr>
+        <w:t xml:space="preserve"> On this platform, all robots can be viewed, and all the steps that the robots make are recorded.</w:t>
+      </w:r>
+    </w:p>
+    <w:p>
+      <w:pPr>
+        <w:rPr>
+          <w:lang w:val="en-GB"/>
+        </w:rPr>
+      </w:pPr>
+    </w:p>
+    <w:p>
+      <w:pPr>
+        <w:keepNext/>
+        <w:rPr>
+          <w:lang w:val="en-GB"/>
+        </w:rPr>
+      </w:pPr>
+      <w:r>
+        <w:rPr>
+          <w:noProof/>
+          <w:lang w:val="en-GB"/>
+        </w:rPr>
+        <w:lastRenderedPageBreak/>
+        <w:drawing>
+          <wp:inline distT="0" distB="0" distL="0" distR="0" wp14:anchorId="66A49570" wp14:editId="0021FDF6">
+            <wp:extent cx="5760720" cy="3345815"/>
+            <wp:effectExtent l="0" t="0" r="0" b="6985"/>
+            <wp:docPr id="8" name="Picture 8" descr="Graphical user interface, application&#10;&#10;Description automatically generated"/>
+            <wp:cNvGraphicFramePr>
+              <a:graphicFrameLocks xmlns:a="http://schemas.openxmlformats.org/drawingml/2006/main" noChangeAspect="1"/>
+            </wp:cNvGraphicFramePr>
+            <a:graphic xmlns:a="http://schemas.openxmlformats.org/drawingml/2006/main">
+              <a:graphicData uri="http://schemas.openxmlformats.org/drawingml/2006/picture">
+                <pic:pic xmlns:pic="http://schemas.openxmlformats.org/drawingml/2006/picture">
+                  <pic:nvPicPr>
+                    <pic:cNvPr id="8" name="Picture 8" descr="Graphical user interface, application&#10;&#10;Description automatically generated"/>
+                    <pic:cNvPicPr>
+                      <a:picLocks noChangeAspect="1" noChangeArrowheads="1"/>
+                    </pic:cNvPicPr>
+                  </pic:nvPicPr>
+                  <pic:blipFill>
+                    <a:blip r:embed="rId13" r:link="rId14" cstate="print">
+                      <a:extLst>
+                        <a:ext uri="{28A0092B-C50C-407E-A947-70E740481C1C}">
+                          <a14:useLocalDpi xmlns:a14="http://schemas.microsoft.com/office/drawing/2010/main" val="0"/>
+                        </a:ext>
+                      </a:extLst>
+                    </a:blip>
+                    <a:srcRect/>
+                    <a:stretch>
+                      <a:fillRect/>
+                    </a:stretch>
+                  </pic:blipFill>
+                  <pic:spPr bwMode="auto">
+                    <a:xfrm>
+                      <a:off x="0" y="0"/>
+                      <a:ext cx="5760720" cy="3345815"/>
+                    </a:xfrm>
+                    <a:prstGeom prst="rect">
+                      <a:avLst/>
+                    </a:prstGeom>
+                    <a:noFill/>
+                    <a:ln>
+                      <a:noFill/>
+                    </a:ln>
+                  </pic:spPr>
+                </pic:pic>
+              </a:graphicData>
+            </a:graphic>
+          </wp:inline>
+        </w:drawing>
+      </w:r>
+    </w:p>
+    <w:p>
+      <w:pPr>
+        <w:pStyle w:val="Caption"/>
+        <w:rPr>
+          <w:lang w:val="en-GB"/>
+        </w:rPr>
+      </w:pPr>
+      <w:r>
+        <w:rPr>
+          <w:lang w:val="en-GB"/>
+        </w:rPr>
+        <w:t xml:space="preserve">Figure </w:t>
+      </w:r>
+      <w:r>
+        <w:rPr>
+          <w:lang w:val="en-GB"/>
+        </w:rPr>
+        <w:fldChar w:fldCharType="begin"/>
+      </w:r>
+      <w:r>
+        <w:rPr>
+          <w:lang w:val="en-GB"/>
+        </w:rPr>
+        <w:instrText xml:space="preserve"> SEQ Figure \* ARABIC </w:instrText>
+      </w:r>
+      <w:r>
+        <w:rPr>
+          <w:lang w:val="en-GB"/>
+        </w:rPr>
+        <w:fldChar w:fldCharType="separate"/>
+      </w:r>
+      <w:r>
+        <w:rPr>
+          <w:noProof/>
+          <w:lang w:val="en-GB"/>
+        </w:rPr>
+        <w:t>4</w:t>
+      </w:r>
+      <w:r>
+        <w:rPr>
+          <w:lang w:val="en-GB"/>
+        </w:rPr>
+        <w:fldChar w:fldCharType="end"/>
+      </w:r>
+      <w:r>
+        <w:rPr>
+          <w:lang w:val="en-GB"/>
+        </w:rPr>
+        <w:t xml:space="preserve"> Kofax Design Studio</w:t>
+      </w:r>
+    </w:p>
+    <w:p>
+      <w:pPr>
+        <w:rPr>
+          <w:lang w:val="en-GB"/>
+        </w:rPr>
+      </w:pPr>
+      <w:r>
+        <w:rPr>
+          <w:lang w:val="en-GB"/>
+        </w:rPr>
+        <w:t xml:space="preserve">In addition to Kofax's design studio, the robots also need to run at specific times. For this purpose, there is a special scheduler tool called the Kapow Management Console. As shown </w:t>
+      </w:r>
+      <w:r>
+        <w:rPr>
+          <w:lang w:val="en-GB"/>
+        </w:rPr>
+        <w:t>o</w:t>
+      </w:r>
+      <w:r>
+        <w:rPr>
+          <w:lang w:val="en-GB"/>
+        </w:rPr>
+        <w:t xml:space="preserve">n </w:t>
+      </w:r>
+      <w:r>
+        <w:rPr>
+          <w:lang w:val="en-GB"/>
+        </w:rPr>
+        <w:t>f</w:t>
+      </w:r>
+      <w:r>
+        <w:rPr>
+          <w:lang w:val="en-GB"/>
+        </w:rPr>
+        <w:t>igure 5, the robot that is studied during this internship is set to run every Monday between 7 and 8 in the morning, and every Tuesday to Sunday between 7 and 7:30. In this console, the robot can also be manually started if it does not start on its own.</w:t>
+      </w:r>
+    </w:p>
+    <w:p>
+      <w:pPr>
+        <w:rPr>
+          <w:lang w:val="en-GB"/>
+        </w:rPr>
+      </w:pPr>
+    </w:p>
+    <w:p>
+      <w:pPr>
+        <w:keepNext/>
+        <w:rPr>
+          <w:lang w:val="en-GB"/>
+        </w:rPr>
+      </w:pPr>
+      <w:r>
+        <w:rPr>
+          <w:noProof/>
+          <w:lang w:val="en-GB"/>
+        </w:rPr>
+        <w:drawing>
+          <wp:inline distT="0" distB="0" distL="0" distR="0" wp14:anchorId="4F1CEC11" wp14:editId="3C9C99B5">
+            <wp:extent cx="5732891" cy="1320385"/>
+            <wp:effectExtent l="0" t="0" r="1270" b="0"/>
+            <wp:docPr id="9" name="Picture 9" descr="Graphical user interface, text, application&#10;&#10;Description automatically generated"/>
+            <wp:cNvGraphicFramePr>
+              <a:graphicFrameLocks xmlns:a="http://schemas.openxmlformats.org/drawingml/2006/main" noChangeAspect="1"/>
+            </wp:cNvGraphicFramePr>
+            <a:graphic xmlns:a="http://schemas.openxmlformats.org/drawingml/2006/main">
+              <a:graphicData uri="http://schemas.openxmlformats.org/drawingml/2006/picture">
+                <pic:pic xmlns:pic="http://schemas.openxmlformats.org/drawingml/2006/picture">
+                  <pic:nvPicPr>
+                    <pic:cNvPr id="9" name="Picture 9" descr="Graphical user interface, text, application&#10;&#10;Description automatically generated"/>
+                    <pic:cNvPicPr>
+                      <a:picLocks noChangeAspect="1" noChangeArrowheads="1"/>
+                    </pic:cNvPicPr>
+                  </pic:nvPicPr>
+                  <pic:blipFill rotWithShape="1">
+                    <a:blip r:embed="rId15" r:link="rId16">
+                      <a:extLst>
+                        <a:ext uri="{28A0092B-C50C-407E-A947-70E740481C1C}">
+                          <a14:useLocalDpi xmlns:a14="http://schemas.microsoft.com/office/drawing/2010/main" val="0"/>
+                        </a:ext>
+                      </a:extLst>
+                    </a:blip>
+                    <a:srcRect t="13087" r="17016"/>
+                    <a:stretch/>
+                  </pic:blipFill>
+                  <pic:spPr bwMode="auto">
+                    <a:xfrm>
+                      <a:off x="0" y="0"/>
+                      <a:ext cx="5838515" cy="1344712"/>
+                    </a:xfrm>
+                    <a:prstGeom prst="rect">
+                      <a:avLst/>
+                    </a:prstGeom>
+                    <a:noFill/>
+                    <a:ln>
+                      <a:noFill/>
+                    </a:ln>
+                    <a:extLst>
+                      <a:ext uri="{53640926-AAD7-44D8-BBD7-CCE9431645EC}">
+                        <a14:shadowObscured xmlns:a14="http://schemas.microsoft.com/office/drawing/2010/main"/>
+                      </a:ext>
+                    </a:extLst>
+                  </pic:spPr>
+                </pic:pic>
+              </a:graphicData>
+            </a:graphic>
+          </wp:inline>
+        </w:drawing>
+      </w:r>
+    </w:p>
+    <w:p>
+      <w:pPr>
+        <w:pStyle w:val="Caption"/>
+        <w:rPr>
+          <w:lang w:val="en-GB"/>
+        </w:rPr>
+      </w:pPr>
+      <w:r>
+        <w:rPr>
+          <w:lang w:val="en-GB"/>
+        </w:rPr>
+        <w:t xml:space="preserve">Figure </w:t>
+      </w:r>
+      <w:r>
+        <w:rPr>
+          <w:lang w:val="en-GB"/>
+        </w:rPr>
+        <w:fldChar w:fldCharType="begin"/>
+      </w:r>
+      <w:r>
+        <w:rPr>
+          <w:lang w:val="en-GB"/>
+        </w:rPr>
+        <w:instrText xml:space="preserve"> SEQ Figure \* ARABIC </w:instrText>
+      </w:r>
+      <w:r>
+        <w:rPr>
+          <w:lang w:val="en-GB"/>
+        </w:rPr>
+        <w:fldChar w:fldCharType="separate"/>
+      </w:r>
+      <w:r>
+        <w:rPr>
+          <w:noProof/>
+          <w:lang w:val="en-GB"/>
+        </w:rPr>
+        <w:t>5</w:t>
+      </w:r>
+      <w:r>
+        <w:rPr>
+          <w:lang w:val="en-GB"/>
+        </w:rPr>
+        <w:fldChar w:fldCharType="end"/>
+      </w:r>
+      <w:r>
+        <w:rPr>
+          <w:lang w:val="en-GB"/>
+        </w:rPr>
+        <w:t xml:space="preserve"> Kapow Management Console</w:t>
+      </w:r>
+    </w:p>
+    <w:p>
+      <w:pPr>
+        <w:rPr>
+          <w:lang w:val="en-GB"/>
+        </w:rPr>
+      </w:pPr>
+    </w:p>
     <w:p>
       <w:pPr>
         <w:pStyle w:val="Title"/>
@@ -5445,6 +5350,7 @@
           <w:color w:val="4472C4" w:themeColor="accent1"/>
           <w:sz w:val="40"/>
           <w:szCs w:val="40"/>
+          <w:lang w:val="en-GB"/>
         </w:rPr>
       </w:pPr>
       <w:r>
@@ -5452,6 +5358,7 @@
           <w:color w:val="4472C4" w:themeColor="accent1"/>
           <w:sz w:val="40"/>
           <w:szCs w:val="40"/>
+          <w:lang w:val="en-GB"/>
         </w:rPr>
         <w:t>Task analysis</w:t>
       </w:r>
@@ -5459,24 +5366,72 @@
     <w:p>
       <w:pPr>
         <w:rPr>
-          <w:lang w:val="en-US"/>
-        </w:rPr>
-      </w:pPr>
-      <w:r>
-        <w:rPr>
-          <w:lang w:val="en-US"/>
-        </w:rPr>
-        <w:t>To gain a better understanding of all the tasks performed by the robot, a task analysis was conducted to examine all the steps the bot executes on the AS400. The steps could be derived from the design studio. The robot runs every Monday to Saturday between 07:00 and 08:00 and runs for fifteen minutes. Originally, it ran for 10 minutes, but because the tasks became larger, it had to be extended to 15 minutes, otherwise</w:t>
-      </w:r>
-      <w:r>
-        <w:rPr>
-          <w:lang w:val="en-US"/>
+          <w:lang w:val="en-GB"/>
+        </w:rPr>
+      </w:pPr>
+      <w:r>
+        <w:rPr>
+          <w:lang w:val="en-GB"/>
+        </w:rPr>
+        <w:t xml:space="preserve">To gain a better understanding of all the tasks performed by the robot, a task analysis was conducted to examine all the steps the bot executes on the AS400. The steps could be derived from the design studio. </w:t>
+      </w:r>
+      <w:r>
+        <w:rPr>
+          <w:lang w:val="en-GB"/>
+        </w:rPr>
+        <w:t>As said earlier, t</w:t>
+      </w:r>
+      <w:r>
+        <w:rPr>
+          <w:lang w:val="en-GB"/>
+        </w:rPr>
+        <w:t>he robot runs every Monday between 07:00 and 08:00</w:t>
+      </w:r>
+      <w:r>
+        <w:rPr>
+          <w:lang w:val="en-GB"/>
+        </w:rPr>
+        <w:t>, and every Tuesday to Sunday between 07:00 and 7:30.</w:t>
+      </w:r>
+      <w:r>
+        <w:rPr>
+          <w:lang w:val="en-GB"/>
+        </w:rPr>
+        <w:t xml:space="preserve"> </w:t>
+      </w:r>
+      <w:r>
+        <w:rPr>
+          <w:lang w:val="en-GB"/>
+        </w:rPr>
+        <w:t>It</w:t>
+      </w:r>
+      <w:r>
+        <w:rPr>
+          <w:lang w:val="en-GB"/>
+        </w:rPr>
+        <w:t xml:space="preserve"> runs for </w:t>
+      </w:r>
+      <w:r>
+        <w:rPr>
+          <w:lang w:val="en-GB"/>
+        </w:rPr>
+        <w:t xml:space="preserve">exactly </w:t>
+      </w:r>
+      <w:r>
+        <w:rPr>
+          <w:lang w:val="en-GB"/>
+        </w:rPr>
+        <w:t>fifteen minutes. Originally, it ran for 10 minutes, but because the tasks became larger, it had to be extended to 15 minutes, otherwise</w:t>
+      </w:r>
+      <w:r>
+        <w:rPr>
+          <w:lang w:val="en-GB"/>
         </w:rPr>
         <w:t>,</w:t>
       </w:r>
       <w:r>
         <w:rPr>
-          <w:lang w:val="en-US"/>
+          <w:lang w:val="en-GB"/>
         </w:rPr>
         <w:t xml:space="preserve"> the bot would stop before all the tasks were completed.</w:t>
       </w:r>
@@ -5484,27 +5439,35 @@
     <w:p>
       <w:pPr>
         <w:rPr>
-          <w:lang w:val="en-US"/>
-        </w:rPr>
-      </w:pPr>
-    </w:p>
-    <w:p>
-      <w:pPr>
-        <w:rPr>
-          <w:lang w:val="en-US"/>
-        </w:rPr>
-      </w:pPr>
-      <w:r>
-        <w:rPr>
-          <w:lang w:val="en-US"/>
-        </w:rPr>
+          <w:lang w:val="en-GB"/>
+        </w:rPr>
+      </w:pPr>
+    </w:p>
+    <w:p>
+      <w:pPr>
+        <w:rPr>
+          <w:lang w:val="en-GB"/>
+        </w:rPr>
+      </w:pPr>
+    </w:p>
+    <w:p>
+      <w:pPr>
+        <w:rPr>
+          <w:lang w:val="en-GB"/>
+        </w:rPr>
+      </w:pPr>
+      <w:r>
+        <w:rPr>
+          <w:lang w:val="en-GB"/>
+        </w:rPr>
+        <w:lastRenderedPageBreak/>
         <w:t>The tasks performed by the bot are as follows:</w:t>
       </w:r>
     </w:p>
     <w:p>
       <w:pPr>
         <w:rPr>
-          <w:lang w:val="en-US"/>
+          <w:lang w:val="en-GB"/>
         </w:rPr>
       </w:pPr>
     </w:p>
@@ -5516,14 +5479,12 @@
           <w:numId w:val="14"/>
         </w:numPr>
         <w:rPr>
-          <w:noProof/>
-          <w:lang w:val="en-US"/>
-        </w:rPr>
-      </w:pPr>
-      <w:r>
-        <w:rPr>
-          <w:noProof/>
-          <w:lang w:val="en-US"/>
+          <w:lang w:val="en-GB"/>
+        </w:rPr>
+      </w:pPr>
+      <w:r>
+        <w:rPr>
+          <w:lang w:val="en-GB"/>
         </w:rPr>
         <w:t>Logging in on the AS400.</w:t>
       </w:r>
@@ -5541,49 +5502,26 @@
       </w:pPr>
       <w:r>
         <w:rPr>
+          <w:lang w:val="en-GB"/>
+        </w:rPr>
+        <w:t xml:space="preserve">Checking for any unprocessed financial mutations. The robot accomplishes this by verifying whether certain records are empty or non-existent. This can be seen in figure </w:t>
+      </w:r>
+      <w:r>
+        <w:rPr>
+          <w:lang w:val="en-GB"/>
+        </w:rPr>
+        <w:t>6</w:t>
+      </w:r>
+      <w:r>
+        <w:rPr>
+          <w:lang w:val="en-GB"/>
+        </w:rPr>
+        <w:t>. If no records are present, the robot can proceed to the next task.</w:t>
+      </w:r>
+      <w:r>
+        <w:rPr>
           <w:noProof/>
-          <w:lang w:val="en-US"/>
-        </w:rPr>
-        <w:t>Checking</w:t>
-      </w:r>
-      <w:r>
-        <w:rPr>
-          <w:noProof/>
-          <w:lang w:val="en-US"/>
-        </w:rPr>
-        <w:t xml:space="preserve"> for any unprocessed financial mutations. The robot accomplishes this by verifying whether certain records are empty or non-existent. This can be seen in </w:t>
-      </w:r>
-      <w:r>
-        <w:rPr>
-          <w:noProof/>
-          <w:lang w:val="en-US"/>
-        </w:rPr>
-        <w:t>f</w:t>
-      </w:r>
-      <w:r>
-        <w:rPr>
-          <w:noProof/>
-          <w:lang w:val="en-US"/>
-        </w:rPr>
-        <w:t xml:space="preserve">igure </w:t>
-      </w:r>
-      <w:r>
-        <w:rPr>
-          <w:noProof/>
-          <w:lang w:val="en-US"/>
-        </w:rPr>
-        <w:t>5</w:t>
-      </w:r>
-      <w:r>
-        <w:rPr>
-          <w:noProof/>
-          <w:lang w:val="en-US"/>
-        </w:rPr>
-        <w:t>. If no records are present, the robot can proceed to the next task.</w:t>
-      </w:r>
-      <w:r>
-        <w:rPr>
-          <w:noProof/>
+          <w:lang w:val="en-GB"/>
         </w:rPr>
         <w:drawing>
           <wp:inline distT="0" distB="0" distL="0" distR="0" wp14:anchorId="05C40A7C" wp14:editId="18725F68">
@@ -5603,7 +5541,7 @@
                     </pic:cNvPicPr>
                   </pic:nvPicPr>
                   <pic:blipFill>
-                    <a:blip r:embed="rId13">
+                    <a:blip r:embed="rId17">
                       <a:extLst>
                         <a:ext uri="{28A0092B-C50C-407E-A947-70E740481C1C}">
                           <a14:useLocalDpi xmlns:a14="http://schemas.microsoft.com/office/drawing/2010/main" val="0"/>
@@ -5640,34 +5578,50 @@
         <w:pStyle w:val="Caption"/>
         <w:ind w:firstLine="708"/>
         <w:rPr>
+          <w:lang w:val="en-GB"/>
+        </w:rPr>
+      </w:pPr>
+      <w:r>
+        <w:rPr>
+          <w:lang w:val="en-GB"/>
+        </w:rPr>
+        <w:t xml:space="preserve">Figure </w:t>
+      </w:r>
+      <w:r>
+        <w:rPr>
+          <w:lang w:val="en-GB"/>
+        </w:rPr>
+        <w:fldChar w:fldCharType="begin"/>
+      </w:r>
+      <w:r>
+        <w:rPr>
+          <w:lang w:val="en-GB"/>
+        </w:rPr>
+        <w:instrText xml:space="preserve"> SEQ Figure \* ARABIC </w:instrText>
+      </w:r>
+      <w:r>
+        <w:rPr>
+          <w:lang w:val="en-GB"/>
+        </w:rPr>
+        <w:fldChar w:fldCharType="separate"/>
+      </w:r>
+      <w:r>
+        <w:rPr>
           <w:noProof/>
-        </w:rPr>
-      </w:pPr>
-      <w:r>
-        <w:t xml:space="preserve">Figure </w:t>
-      </w:r>
-      <w:r>
-        <w:fldChar w:fldCharType="begin"/>
-      </w:r>
-      <w:r>
-        <w:instrText xml:space="preserve"> SEQ Figure \* ARABIC </w:instrText>
-      </w:r>
-      <w:r>
-        <w:fldChar w:fldCharType="separate"/>
-      </w:r>
-      <w:r>
-        <w:rPr>
-          <w:noProof/>
-        </w:rPr>
-        <w:t>4</w:t>
-      </w:r>
-      <w:r>
-        <w:rPr>
-          <w:noProof/>
+          <w:lang w:val="en-GB"/>
+        </w:rPr>
+        <w:t>6</w:t>
+      </w:r>
+      <w:r>
+        <w:rPr>
+          <w:lang w:val="en-GB"/>
         </w:rPr>
         <w:fldChar w:fldCharType="end"/>
       </w:r>
       <w:r>
+        <w:rPr>
+          <w:lang w:val="en-GB"/>
+        </w:rPr>
         <w:t xml:space="preserve"> Empty Records</w:t>
       </w:r>
     </w:p>
@@ -5680,49 +5634,43 @@
           <w:numId w:val="14"/>
         </w:numPr>
         <w:rPr>
-          <w:lang w:val="en-US"/>
-        </w:rPr>
-      </w:pPr>
-      <w:r>
-        <w:rPr>
-          <w:lang w:val="en-US"/>
+          <w:lang w:val="en-GB"/>
+        </w:rPr>
+      </w:pPr>
+      <w:r>
+        <w:rPr>
+          <w:lang w:val="en-GB"/>
         </w:rPr>
         <w:t xml:space="preserve">If there are any unprocessed financial transactions, the robot will send an error message via email to the responsible parties (see figure </w:t>
       </w:r>
       <w:r>
         <w:rPr>
-          <w:lang w:val="en-US"/>
-        </w:rPr>
-        <w:t>6</w:t>
-      </w:r>
-      <w:r>
-        <w:rPr>
-          <w:lang w:val="en-US"/>
-        </w:rPr>
-        <w:t xml:space="preserve">). The robot will then continue to check every 15 minutes between 7:00 and 8:00 a.m. to see if the records have been processed. If the outstanding records are not processed by 8:00 a.m., the </w:t>
-      </w:r>
-      <w:r>
-        <w:rPr>
-          <w:lang w:val="en-US"/>
-        </w:rPr>
-        <w:lastRenderedPageBreak/>
-        <w:t xml:space="preserve">robot will need to be manually restarted or the </w:t>
-      </w:r>
-      <w:r>
-        <w:rPr>
-          <w:lang w:val="en-US"/>
+          <w:lang w:val="en-GB"/>
+        </w:rPr>
+        <w:t>7</w:t>
+      </w:r>
+      <w:r>
+        <w:rPr>
+          <w:lang w:val="en-GB"/>
+        </w:rPr>
+        <w:t xml:space="preserve">). The robot will then continue to check every 15 minutes between 7:00 and 8:00 a.m. to see if the records have been processed. If the outstanding records are not processed by 8:00 a.m., the robot will need to be manually restarted or the </w:t>
+      </w:r>
+      <w:r>
+        <w:rPr>
+          <w:lang w:val="en-GB"/>
         </w:rPr>
         <w:t>tasks</w:t>
       </w:r>
       <w:r>
         <w:rPr>
-          <w:lang w:val="en-US"/>
+          <w:lang w:val="en-GB"/>
         </w:rPr>
         <w:t xml:space="preserve"> will have to be done manually.</w:t>
       </w:r>
       <w:r>
         <w:rPr>
           <w:noProof/>
+          <w:lang w:val="en-GB"/>
         </w:rPr>
         <w:drawing>
           <wp:inline distT="0" distB="0" distL="0" distR="0" wp14:anchorId="357AB295" wp14:editId="0C49DC1B">
@@ -5742,7 +5690,7 @@
                     </pic:cNvPicPr>
                   </pic:nvPicPr>
                   <pic:blipFill>
-                    <a:blip r:embed="rId14">
+                    <a:blip r:embed="rId18">
                       <a:extLst>
                         <a:ext uri="{28A0092B-C50C-407E-A947-70E740481C1C}">
                           <a14:useLocalDpi xmlns:a14="http://schemas.microsoft.com/office/drawing/2010/main" val="0"/>
@@ -5779,32 +5727,51 @@
       <w:pPr>
         <w:pStyle w:val="Caption"/>
         <w:ind w:left="708" w:firstLine="12"/>
-      </w:pPr>
-      <w:r>
+        <w:rPr>
+          <w:lang w:val="en-GB"/>
+        </w:rPr>
+      </w:pPr>
+      <w:r>
+        <w:rPr>
+          <w:lang w:val="en-GB"/>
+        </w:rPr>
         <w:t xml:space="preserve">Figure </w:t>
       </w:r>
       <w:r>
+        <w:rPr>
+          <w:lang w:val="en-GB"/>
+        </w:rPr>
         <w:fldChar w:fldCharType="begin"/>
       </w:r>
       <w:r>
+        <w:rPr>
+          <w:lang w:val="en-GB"/>
+        </w:rPr>
         <w:instrText xml:space="preserve"> SEQ Figure \* ARABIC </w:instrText>
       </w:r>
       <w:r>
+        <w:rPr>
+          <w:lang w:val="en-GB"/>
+        </w:rPr>
         <w:fldChar w:fldCharType="separate"/>
       </w:r>
       <w:r>
         <w:rPr>
           <w:noProof/>
-        </w:rPr>
-        <w:t>5</w:t>
-      </w:r>
-      <w:r>
-        <w:rPr>
-          <w:noProof/>
+          <w:lang w:val="en-GB"/>
+        </w:rPr>
+        <w:t>7</w:t>
+      </w:r>
+      <w:r>
+        <w:rPr>
+          <w:lang w:val="en-GB"/>
         </w:rPr>
         <w:fldChar w:fldCharType="end"/>
       </w:r>
       <w:r>
+        <w:rPr>
+          <w:lang w:val="en-GB"/>
+        </w:rPr>
         <w:t xml:space="preserve"> Error handling</w:t>
       </w:r>
     </w:p>
@@ -5816,32 +5783,145 @@
           <w:numId w:val="14"/>
         </w:numPr>
         <w:rPr>
-          <w:lang w:val="en-US"/>
-        </w:rPr>
-      </w:pPr>
-      <w:r>
-        <w:rPr>
-          <w:lang w:val="en-US"/>
+          <w:lang w:val="en-GB"/>
+        </w:rPr>
+      </w:pPr>
+      <w:r>
+        <w:rPr>
+          <w:lang w:val="en-GB"/>
         </w:rPr>
         <w:t>Once</w:t>
       </w:r>
       <w:r>
         <w:rPr>
-          <w:lang w:val="en-US"/>
-        </w:rPr>
-        <w:t xml:space="preserve"> all financial mutations are processed, the robot moves on to printing necessary documents. It's important to note that these documents are not actually printed by a physical printer, but are converted from spool files to physical </w:t>
-      </w:r>
-      <w:r>
-        <w:rPr>
-          <w:lang w:val="en-US"/>
-        </w:rPr>
-        <w:t>files</w:t>
-      </w:r>
-      <w:r>
-        <w:rPr>
-          <w:lang w:val="en-US"/>
-        </w:rPr>
-        <w:t xml:space="preserve"> on the server. Some examples of printed documents include outstanding purchase orders and purchase invoices. Once this data is converted, the robot can move on to the next step.</w:t>
+          <w:lang w:val="en-GB"/>
+        </w:rPr>
+        <w:t xml:space="preserve"> all financial mutations are processed, the robot moves on to printing necessary documents. It's important to note that these documents are not actually printed by a physical printer, but are converted from spool files to physical files on the server. Some examples of printed documents include outstanding purchase orders and purchase invoices. Once this data is converted, the robot can move on to the next step.</w:t>
+      </w:r>
+      <w:r>
+        <w:rPr>
+          <w:lang w:val="en-GB"/>
+        </w:rPr>
+        <w:t xml:space="preserve"> An example of this step can be found on figure 8, where such a document is print</w:t>
+      </w:r>
+      <w:r>
+        <w:rPr>
+          <w:lang w:val="en-GB"/>
+        </w:rPr>
+        <w:t>ed.</w:t>
+      </w:r>
+    </w:p>
+    <w:p>
+      <w:pPr>
+        <w:pStyle w:val="ListParagraph"/>
+        <w:keepNext/>
+        <w:rPr>
+          <w:lang w:val="en-GB"/>
+        </w:rPr>
+      </w:pPr>
+      <w:r>
+        <w:rPr>
+          <w:noProof/>
+          <w:lang w:val="en-GB"/>
+        </w:rPr>
+        <w:lastRenderedPageBreak/>
+        <w:drawing>
+          <wp:inline distT="0" distB="0" distL="0" distR="0" wp14:anchorId="7E427593" wp14:editId="1304153E">
+            <wp:extent cx="4993419" cy="1294447"/>
+            <wp:effectExtent l="0" t="0" r="0" b="1270"/>
+            <wp:docPr id="10" name="Picture 10"/>
+            <wp:cNvGraphicFramePr>
+              <a:graphicFrameLocks xmlns:a="http://schemas.openxmlformats.org/drawingml/2006/main" noChangeAspect="1"/>
+            </wp:cNvGraphicFramePr>
+            <a:graphic xmlns:a="http://schemas.openxmlformats.org/drawingml/2006/main">
+              <a:graphicData uri="http://schemas.openxmlformats.org/drawingml/2006/picture">
+                <pic:pic xmlns:pic="http://schemas.openxmlformats.org/drawingml/2006/picture">
+                  <pic:nvPicPr>
+                    <pic:cNvPr id="0" name="Picture 2"/>
+                    <pic:cNvPicPr>
+                      <a:picLocks noChangeAspect="1" noChangeArrowheads="1"/>
+                    </pic:cNvPicPr>
+                  </pic:nvPicPr>
+                  <pic:blipFill>
+                    <a:blip r:embed="rId19">
+                      <a:extLst>
+                        <a:ext uri="{28A0092B-C50C-407E-A947-70E740481C1C}">
+                          <a14:useLocalDpi xmlns:a14="http://schemas.microsoft.com/office/drawing/2010/main" val="0"/>
+                        </a:ext>
+                      </a:extLst>
+                    </a:blip>
+                    <a:srcRect/>
+                    <a:stretch>
+                      <a:fillRect/>
+                    </a:stretch>
+                  </pic:blipFill>
+                  <pic:spPr bwMode="auto">
+                    <a:xfrm>
+                      <a:off x="0" y="0"/>
+                      <a:ext cx="5025607" cy="1302791"/>
+                    </a:xfrm>
+                    <a:prstGeom prst="rect">
+                      <a:avLst/>
+                    </a:prstGeom>
+                    <a:noFill/>
+                  </pic:spPr>
+                </pic:pic>
+              </a:graphicData>
+            </a:graphic>
+          </wp:inline>
+        </w:drawing>
+      </w:r>
+    </w:p>
+    <w:p>
+      <w:pPr>
+        <w:pStyle w:val="Caption"/>
+        <w:ind w:firstLine="708"/>
+        <w:rPr>
+          <w:lang w:val="en-GB"/>
+        </w:rPr>
+      </w:pPr>
+      <w:r>
+        <w:rPr>
+          <w:lang w:val="en-GB"/>
+        </w:rPr>
+        <w:t xml:space="preserve">Figure </w:t>
+      </w:r>
+      <w:r>
+        <w:rPr>
+          <w:lang w:val="en-GB"/>
+        </w:rPr>
+        <w:fldChar w:fldCharType="begin"/>
+      </w:r>
+      <w:r>
+        <w:rPr>
+          <w:lang w:val="en-GB"/>
+        </w:rPr>
+        <w:instrText xml:space="preserve"> SEQ Figure \* ARABIC </w:instrText>
+      </w:r>
+      <w:r>
+        <w:rPr>
+          <w:lang w:val="en-GB"/>
+        </w:rPr>
+        <w:fldChar w:fldCharType="separate"/>
+      </w:r>
+      <w:r>
+        <w:rPr>
+          <w:noProof/>
+          <w:lang w:val="en-GB"/>
+        </w:rPr>
+        <w:t>8</w:t>
+      </w:r>
+      <w:r>
+        <w:rPr>
+          <w:lang w:val="en-GB"/>
+        </w:rPr>
+        <w:fldChar w:fldCharType="end"/>
+      </w:r>
+      <w:r>
+        <w:rPr>
+          <w:lang w:val="en-GB"/>
+        </w:rPr>
+        <w:t xml:space="preserve"> Printing documents</w:t>
       </w:r>
     </w:p>
     <w:p>
@@ -5858,49 +5938,50 @@
       </w:pPr>
       <w:r>
         <w:rPr>
-          <w:lang w:val="en-US"/>
+          <w:lang w:val="en-GB"/>
         </w:rPr>
         <w:t xml:space="preserve">In this step, the robot retrieves data from the previous step and places it in an Excel document. By setting up rules, the robot knows exactly which line in which file to search for the correct data. Figure </w:t>
       </w:r>
       <w:r>
         <w:rPr>
-          <w:lang w:val="en-US"/>
-        </w:rPr>
-        <w:t>7</w:t>
-      </w:r>
-      <w:r>
-        <w:rPr>
-          <w:lang w:val="en-US"/>
+          <w:lang w:val="en-GB"/>
+        </w:rPr>
+        <w:t>9</w:t>
+      </w:r>
+      <w:r>
+        <w:rPr>
+          <w:lang w:val="en-GB"/>
         </w:rPr>
         <w:t xml:space="preserve"> shows that the numbers in the Excel document are obtained from various overviews, with the </w:t>
       </w:r>
       <w:r>
         <w:rPr>
-          <w:lang w:val="en-US"/>
+          <w:lang w:val="en-GB"/>
         </w:rPr>
         <w:t xml:space="preserve">highlighted </w:t>
       </w:r>
       <w:r>
         <w:rPr>
-          <w:lang w:val="en-US"/>
+          <w:lang w:val="en-GB"/>
         </w:rPr>
         <w:t xml:space="preserve">blue </w:t>
       </w:r>
       <w:r>
         <w:rPr>
-          <w:lang w:val="en-US"/>
+          <w:lang w:val="en-GB"/>
         </w:rPr>
         <w:t xml:space="preserve">lines </w:t>
       </w:r>
       <w:r>
         <w:rPr>
-          <w:lang w:val="en-US"/>
+          <w:lang w:val="en-GB"/>
         </w:rPr>
         <w:t xml:space="preserve">being the list overviews from which the robot precisely retrieves the data, and the light orange ones being the calling procedures. </w:t>
       </w:r>
       <w:r>
         <w:rPr>
           <w:noProof/>
+          <w:lang w:val="en-GB"/>
         </w:rPr>
         <w:drawing>
           <wp:inline distT="0" distB="0" distL="0" distR="0" wp14:anchorId="16BD1414" wp14:editId="1BCC9C6B">
@@ -5920,7 +6001,7 @@
                     </pic:cNvPicPr>
                   </pic:nvPicPr>
                   <pic:blipFill rotWithShape="1">
-                    <a:blip r:embed="rId15">
+                    <a:blip r:embed="rId20">
                       <a:extLst>
                         <a:ext uri="{28A0092B-C50C-407E-A947-70E740481C1C}">
                           <a14:useLocalDpi xmlns:a14="http://schemas.microsoft.com/office/drawing/2010/main" val="0"/>
@@ -5960,40 +6041,49 @@
         <w:pStyle w:val="Caption"/>
         <w:ind w:firstLine="708"/>
         <w:rPr>
-          <w:lang w:val="en-US"/>
-        </w:rPr>
-      </w:pPr>
-      <w:r>
-        <w:rPr>
-          <w:lang w:val="en-US"/>
+          <w:lang w:val="en-GB"/>
+        </w:rPr>
+      </w:pPr>
+      <w:r>
+        <w:rPr>
+          <w:lang w:val="en-GB"/>
         </w:rPr>
         <w:t xml:space="preserve">Figure </w:t>
       </w:r>
       <w:r>
+        <w:rPr>
+          <w:lang w:val="en-GB"/>
+        </w:rPr>
         <w:fldChar w:fldCharType="begin"/>
       </w:r>
       <w:r>
         <w:rPr>
-          <w:lang w:val="en-US"/>
+          <w:lang w:val="en-GB"/>
         </w:rPr>
         <w:instrText xml:space="preserve"> SEQ Figure \* ARABIC </w:instrText>
       </w:r>
       <w:r>
+        <w:rPr>
+          <w:lang w:val="en-GB"/>
+        </w:rPr>
         <w:fldChar w:fldCharType="separate"/>
       </w:r>
       <w:r>
         <w:rPr>
           <w:noProof/>
-          <w:lang w:val="en-US"/>
-        </w:rPr>
-        <w:t>6</w:t>
-      </w:r>
-      <w:r>
+          <w:lang w:val="en-GB"/>
+        </w:rPr>
+        <w:t>9</w:t>
+      </w:r>
+      <w:r>
+        <w:rPr>
+          <w:lang w:val="en-GB"/>
+        </w:rPr>
         <w:fldChar w:fldCharType="end"/>
       </w:r>
       <w:r>
         <w:rPr>
-          <w:lang w:val="en-US"/>
+          <w:lang w:val="en-GB"/>
         </w:rPr>
         <w:t xml:space="preserve"> Moving data from physical file to Excel</w:t>
       </w:r>
@@ -6006,65 +6096,62 @@
           <w:ilvl w:val="0"/>
           <w:numId w:val="14"/>
         </w:numPr>
-      </w:pPr>
-      <w:r>
-        <w:rPr>
-          <w:lang w:val="en-US"/>
+        <w:rPr>
+          <w:lang w:val="en-GB"/>
+        </w:rPr>
+      </w:pPr>
+      <w:r>
+        <w:rPr>
+          <w:lang w:val="en-GB"/>
         </w:rPr>
         <w:t xml:space="preserve">In the final step, the robot digitizes </w:t>
       </w:r>
       <w:r>
         <w:rPr>
-          <w:lang w:val="en-US"/>
+          <w:lang w:val="en-GB"/>
         </w:rPr>
         <w:t>several</w:t>
       </w:r>
       <w:r>
         <w:rPr>
-          <w:lang w:val="en-US"/>
-        </w:rPr>
-        <w:t xml:space="preserve"> lists from a spool file to a PDF file and then is sent to the hard disk of the appropriate department. Specifically, this concerns the lists "Outstanding purchase invoices" and "Overview of outstanding </w:t>
-      </w:r>
-      <w:r>
-        <w:rPr>
-          <w:lang w:val="en-US"/>
-        </w:rPr>
-        <w:lastRenderedPageBreak/>
-        <w:t>purchase orders".</w:t>
-      </w:r>
-      <w:r>
-        <w:rPr>
-          <w:lang w:val="en-US"/>
+          <w:lang w:val="en-GB"/>
+        </w:rPr>
+        <w:t xml:space="preserve"> lists from a spool file to a PDF file and then is sent to the hard disk of the appropriate department. Specifically, this concerns the lists "Outstanding purchase invoices" and "Overview of outstanding purchase orders".</w:t>
+      </w:r>
+      <w:r>
+        <w:rPr>
+          <w:lang w:val="en-GB"/>
         </w:rPr>
         <w:t xml:space="preserve"> </w:t>
       </w:r>
       <w:r>
         <w:rPr>
-          <w:lang w:val="en-US"/>
+          <w:lang w:val="en-GB"/>
         </w:rPr>
         <w:t xml:space="preserve">Figure </w:t>
       </w:r>
       <w:r>
         <w:rPr>
-          <w:lang w:val="en-US"/>
-        </w:rPr>
-        <w:t>8</w:t>
-      </w:r>
-      <w:r>
-        <w:rPr>
-          <w:lang w:val="en-US"/>
+          <w:lang w:val="en-GB"/>
+        </w:rPr>
+        <w:t>10</w:t>
+      </w:r>
+      <w:r>
+        <w:rPr>
+          <w:lang w:val="en-GB"/>
         </w:rPr>
         <w:t xml:space="preserve"> shows </w:t>
       </w:r>
       <w:r>
         <w:rPr>
-          <w:lang w:val="en-US"/>
+          <w:lang w:val="en-GB"/>
         </w:rPr>
         <w:t xml:space="preserve">the result of this action. </w:t>
       </w:r>
       <w:r>
         <w:rPr>
           <w:noProof/>
+          <w:lang w:val="en-GB"/>
         </w:rPr>
         <w:drawing>
           <wp:inline distT="0" distB="0" distL="0" distR="0" wp14:anchorId="454FE346" wp14:editId="7623DE6F">
@@ -6082,7 +6169,7 @@
                     <pic:cNvPicPr/>
                   </pic:nvPicPr>
                   <pic:blipFill rotWithShape="1">
-                    <a:blip r:embed="rId16"/>
+                    <a:blip r:embed="rId21"/>
                     <a:srcRect l="10460" t="3914"/>
                     <a:stretch/>
                   </pic:blipFill>
@@ -6117,40 +6204,49 @@
         <w:pStyle w:val="Caption"/>
         <w:ind w:firstLine="708"/>
         <w:rPr>
-          <w:lang w:val="en-US"/>
-        </w:rPr>
-      </w:pPr>
-      <w:r>
-        <w:rPr>
-          <w:lang w:val="en-US"/>
+          <w:lang w:val="en-GB"/>
+        </w:rPr>
+      </w:pPr>
+      <w:r>
+        <w:rPr>
+          <w:lang w:val="en-GB"/>
         </w:rPr>
         <w:t xml:space="preserve">Figure </w:t>
       </w:r>
       <w:r>
+        <w:rPr>
+          <w:lang w:val="en-GB"/>
+        </w:rPr>
         <w:fldChar w:fldCharType="begin"/>
       </w:r>
       <w:r>
         <w:rPr>
-          <w:lang w:val="en-US"/>
+          <w:lang w:val="en-GB"/>
         </w:rPr>
         <w:instrText xml:space="preserve"> SEQ Figure \* ARABIC </w:instrText>
       </w:r>
       <w:r>
+        <w:rPr>
+          <w:lang w:val="en-GB"/>
+        </w:rPr>
         <w:fldChar w:fldCharType="separate"/>
       </w:r>
       <w:r>
         <w:rPr>
           <w:noProof/>
-          <w:lang w:val="en-US"/>
-        </w:rPr>
-        <w:t>7</w:t>
-      </w:r>
-      <w:r>
+          <w:lang w:val="en-GB"/>
+        </w:rPr>
+        <w:t>10</w:t>
+      </w:r>
+      <w:r>
+        <w:rPr>
+          <w:lang w:val="en-GB"/>
+        </w:rPr>
         <w:fldChar w:fldCharType="end"/>
       </w:r>
       <w:r>
         <w:rPr>
-          <w:lang w:val="en-US"/>
+          <w:lang w:val="en-GB"/>
         </w:rPr>
         <w:t xml:space="preserve"> Digitized files sent to the right department </w:t>
       </w:r>
@@ -6158,7 +6254,49 @@
     <w:p>
       <w:pPr>
         <w:rPr>
-          <w:lang w:val="en-US"/>
+          <w:lang w:val="en-GB"/>
+        </w:rPr>
+      </w:pPr>
+    </w:p>
+    <w:p>
+      <w:pPr>
+        <w:rPr>
+          <w:lang w:val="en-GB"/>
+        </w:rPr>
+      </w:pPr>
+    </w:p>
+    <w:p>
+      <w:pPr>
+        <w:rPr>
+          <w:lang w:val="en-GB"/>
+        </w:rPr>
+      </w:pPr>
+    </w:p>
+    <w:p>
+      <w:pPr>
+        <w:rPr>
+          <w:lang w:val="en-GB"/>
+        </w:rPr>
+      </w:pPr>
+    </w:p>
+    <w:p>
+      <w:pPr>
+        <w:rPr>
+          <w:lang w:val="en-GB"/>
+        </w:rPr>
+      </w:pPr>
+    </w:p>
+    <w:p>
+      <w:pPr>
+        <w:rPr>
+          <w:lang w:val="en-GB"/>
+        </w:rPr>
+      </w:pPr>
+    </w:p>
+    <w:p>
+      <w:pPr>
+        <w:rPr>
+          <w:lang w:val="en-GB"/>
         </w:rPr>
       </w:pPr>
     </w:p>
@@ -6169,6 +6307,7 @@
           <w:color w:val="4472C4" w:themeColor="accent1"/>
           <w:sz w:val="40"/>
           <w:szCs w:val="40"/>
+          <w:lang w:val="en-GB"/>
         </w:rPr>
       </w:pPr>
       <w:r>
@@ -6176,7 +6315,9 @@
           <w:color w:val="4472C4" w:themeColor="accent1"/>
           <w:sz w:val="40"/>
           <w:szCs w:val="40"/>
-        </w:rPr>
+          <w:lang w:val="en-GB"/>
+        </w:rPr>
+        <w:lastRenderedPageBreak/>
         <w:t>Activity diagram</w:t>
       </w:r>
     </w:p>
@@ -6188,55 +6329,32 @@
       </w:pPr>
       <w:r>
         <w:rPr>
-          <w:lang w:val="en-US"/>
+          <w:lang w:val="en-GB"/>
         </w:rPr>
         <w:t>In order to provide a clear overview of all the tasks mentioned above, an activity diagram has been created using the principles of Lucidchart</w:t>
       </w:r>
       <w:r>
         <w:rPr>
           <w:rStyle w:val="FootnoteReference"/>
+          <w:lang w:val="en-GB"/>
         </w:rPr>
         <w:footnoteReference w:id="5"/>
       </w:r>
       <w:r>
         <w:rPr>
-          <w:lang w:val="en-US"/>
-        </w:rPr>
-        <w:t xml:space="preserve">. This diagram, which can be found </w:t>
-      </w:r>
-      <w:r>
-        <w:rPr>
-          <w:lang w:val="en-US"/>
-        </w:rPr>
-        <w:t>o</w:t>
-      </w:r>
-      <w:r>
-        <w:rPr>
-          <w:lang w:val="en-US"/>
-        </w:rPr>
-        <w:t xml:space="preserve">n </w:t>
-      </w:r>
-      <w:r>
-        <w:rPr>
-          <w:lang w:val="en-US"/>
-        </w:rPr>
-        <w:t>f</w:t>
-      </w:r>
-      <w:r>
-        <w:rPr>
-          <w:lang w:val="en-US"/>
-        </w:rPr>
-        <w:t xml:space="preserve">igure </w:t>
-      </w:r>
-      <w:r>
-        <w:rPr>
-          <w:lang w:val="en-US"/>
-        </w:rPr>
-        <w:t>9</w:t>
-      </w:r>
-      <w:r>
-        <w:rPr>
-          <w:lang w:val="en-US"/>
+          <w:lang w:val="en-GB"/>
+        </w:rPr>
+        <w:t xml:space="preserve">. This diagram, which can be found on figure </w:t>
+      </w:r>
+      <w:r>
+        <w:rPr>
+          <w:lang w:val="en-GB"/>
+        </w:rPr>
+        <w:t>11</w:t>
+      </w:r>
+      <w:r>
+        <w:rPr>
+          <w:lang w:val="en-GB"/>
         </w:rPr>
         <w:t>, visually represents the flow of the robot's activities from start to finish. By using this diagram, it becomes easier to understand the different steps involved in the process and how they are connected to each other. The diagram serves as a helpful tool for those involved in the development and maintenance of the robot, allowing for a better understanding of the entire process and facilitating any necessary adjustments or improvements.</w:t>
       </w:r>
@@ -6244,12 +6362,15 @@
     <w:p>
       <w:pPr>
         <w:keepNext/>
+        <w:rPr>
+          <w:lang w:val="en-GB"/>
+        </w:rPr>
       </w:pPr>
       <w:r>
         <w:rPr>
           <w:noProof/>
-        </w:rPr>
-        <w:lastRenderedPageBreak/>
+          <w:lang w:val="en-GB"/>
+        </w:rPr>
         <w:drawing>
           <wp:inline distT="0" distB="0" distL="0" distR="0" wp14:anchorId="7D3B786B" wp14:editId="3D04AFD0">
             <wp:extent cx="5842834" cy="5286375"/>
@@ -6268,7 +6389,7 @@
                     </pic:cNvPicPr>
                   </pic:nvPicPr>
                   <pic:blipFill rotWithShape="1">
-                    <a:blip r:embed="rId17" cstate="print">
+                    <a:blip r:embed="rId22" cstate="print">
                       <a:extLst>
                         <a:ext uri="{28A0092B-C50C-407E-A947-70E740481C1C}">
                           <a14:useLocalDpi xmlns:a14="http://schemas.microsoft.com/office/drawing/2010/main" val="0"/>
@@ -6307,40 +6428,49 @@
       <w:pPr>
         <w:pStyle w:val="Caption"/>
         <w:rPr>
-          <w:lang w:val="en-US"/>
-        </w:rPr>
-      </w:pPr>
-      <w:r>
-        <w:rPr>
-          <w:lang w:val="en-US"/>
+          <w:lang w:val="en-GB"/>
+        </w:rPr>
+      </w:pPr>
+      <w:r>
+        <w:rPr>
+          <w:lang w:val="en-GB"/>
         </w:rPr>
         <w:t xml:space="preserve">Figure </w:t>
       </w:r>
       <w:r>
+        <w:rPr>
+          <w:lang w:val="en-GB"/>
+        </w:rPr>
         <w:fldChar w:fldCharType="begin"/>
       </w:r>
       <w:r>
         <w:rPr>
-          <w:lang w:val="en-US"/>
+          <w:lang w:val="en-GB"/>
         </w:rPr>
         <w:instrText xml:space="preserve"> SEQ Figure \* ARABIC </w:instrText>
       </w:r>
       <w:r>
+        <w:rPr>
+          <w:lang w:val="en-GB"/>
+        </w:rPr>
         <w:fldChar w:fldCharType="separate"/>
       </w:r>
       <w:r>
         <w:rPr>
           <w:noProof/>
-          <w:lang w:val="en-US"/>
-        </w:rPr>
-        <w:t>8</w:t>
-      </w:r>
-      <w:r>
+          <w:lang w:val="en-GB"/>
+        </w:rPr>
+        <w:t>11</w:t>
+      </w:r>
+      <w:r>
+        <w:rPr>
+          <w:lang w:val="en-GB"/>
+        </w:rPr>
         <w:fldChar w:fldCharType="end"/>
       </w:r>
       <w:r>
         <w:rPr>
-          <w:lang w:val="en-US"/>
+          <w:lang w:val="en-GB"/>
         </w:rPr>
         <w:t xml:space="preserve"> Activity diagram of the robot</w:t>
       </w:r>
@@ -6348,106 +6478,22 @@
     <w:p>
       <w:pPr>
         <w:rPr>
-          <w:lang w:val="en-US"/>
-        </w:rPr>
-      </w:pPr>
-      <w:r>
-        <w:rPr>
-          <w:lang w:val="en-US"/>
+          <w:lang w:val="en-GB"/>
+        </w:rPr>
+      </w:pPr>
+    </w:p>
+    <w:p>
+      <w:pPr>
+        <w:rPr>
+          <w:lang w:val="en-GB"/>
+        </w:rPr>
+      </w:pPr>
+      <w:r>
+        <w:rPr>
+          <w:lang w:val="en-GB"/>
         </w:rPr>
         <w:t xml:space="preserve"> </w:t>
       </w:r>
-    </w:p>
-    <w:p>
-      <w:pPr>
-        <w:rPr>
-          <w:lang w:val="en-US"/>
-        </w:rPr>
-      </w:pPr>
-    </w:p>
-    <w:p>
-      <w:pPr>
-        <w:rPr>
-          <w:lang w:val="en-US"/>
-        </w:rPr>
-      </w:pPr>
-    </w:p>
-    <w:p>
-      <w:pPr>
-        <w:rPr>
-          <w:lang w:val="en-US"/>
-        </w:rPr>
-      </w:pPr>
-    </w:p>
-    <w:p>
-      <w:pPr>
-        <w:rPr>
-          <w:lang w:val="en-US"/>
-        </w:rPr>
-      </w:pPr>
-    </w:p>
-    <w:p>
-      <w:pPr>
-        <w:rPr>
-          <w:lang w:val="en-US"/>
-        </w:rPr>
-      </w:pPr>
-    </w:p>
-    <w:p>
-      <w:pPr>
-        <w:rPr>
-          <w:lang w:val="en-US"/>
-        </w:rPr>
-      </w:pPr>
-    </w:p>
-    <w:p>
-      <w:pPr>
-        <w:rPr>
-          <w:lang w:val="en-US"/>
-        </w:rPr>
-      </w:pPr>
-    </w:p>
-    <w:p>
-      <w:pPr>
-        <w:rPr>
-          <w:lang w:val="en-US"/>
-        </w:rPr>
-      </w:pPr>
-    </w:p>
-    <w:p>
-      <w:pPr>
-        <w:rPr>
-          <w:lang w:val="en-US"/>
-        </w:rPr>
-      </w:pPr>
-    </w:p>
-    <w:p>
-      <w:pPr>
-        <w:rPr>
-          <w:lang w:val="en-US"/>
-        </w:rPr>
-      </w:pPr>
-    </w:p>
-    <w:p>
-      <w:pPr>
-        <w:rPr>
-          <w:lang w:val="en-US"/>
-        </w:rPr>
-      </w:pPr>
-    </w:p>
-    <w:p>
-      <w:pPr>
-        <w:rPr>
-          <w:lang w:val="en-US"/>
-        </w:rPr>
-      </w:pPr>
-    </w:p>
-    <w:p>
-      <w:pPr>
-        <w:rPr>
-          <w:lang w:val="en-US"/>
-        </w:rPr>
-      </w:pPr>
     </w:p>
     <w:p>
       <w:pPr>
@@ -6456,7 +6502,7 @@
           <w:i w:val="0"/>
           <w:iCs w:val="0"/>
           <w:color w:val="auto"/>
-          <w:lang w:val="en-US"/>
+          <w:lang w:val="en-GB"/>
         </w:rPr>
       </w:pPr>
     </w:p>
@@ -6469,13 +6515,13 @@
         </w:numPr>
         <w:rPr>
           <w:rStyle w:val="IntenseEmphasis"/>
-          <w:lang w:val="en-US"/>
+          <w:lang w:val="en-GB"/>
         </w:rPr>
       </w:pPr>
       <w:r>
         <w:rPr>
           <w:rStyle w:val="IntenseEmphasis"/>
-          <w:lang w:val="en-US"/>
+          <w:lang w:val="en-GB"/>
         </w:rPr>
         <w:lastRenderedPageBreak/>
         <w:t>What are the advantages and disadvantages of these used techniques?</w:t>
@@ -6488,6 +6534,7 @@
           <w:color w:val="4472C4" w:themeColor="accent1"/>
           <w:sz w:val="40"/>
           <w:szCs w:val="40"/>
+          <w:lang w:val="en-GB"/>
         </w:rPr>
       </w:pPr>
       <w:r>
@@ -6495,6 +6542,7 @@
           <w:color w:val="4472C4" w:themeColor="accent1"/>
           <w:sz w:val="40"/>
           <w:szCs w:val="40"/>
+          <w:lang w:val="en-GB"/>
         </w:rPr>
         <w:t>Interview</w:t>
       </w:r>
@@ -6503,7 +6551,7 @@
       <w:pPr>
         <w:spacing w:after="160" w:line="259" w:lineRule="auto"/>
         <w:rPr>
-          <w:lang w:val="en-US"/>
+          <w:lang w:val="en-GB"/>
         </w:rPr>
       </w:pPr>
       <w:r>
@@ -6582,55 +6630,49 @@
         <w:rPr>
           <w:lang w:val="en-GB"/>
         </w:rPr>
-        <w:t xml:space="preserve"> essential to remember for the </w:t>
-      </w:r>
-      <w:r>
-        <w:rPr>
-          <w:lang w:val="en-US"/>
-        </w:rPr>
-        <w:t>prototype that will be developed for Sligro.</w:t>
+        <w:t xml:space="preserve"> essential to remember for the prototype that will be developed for Sligro.</w:t>
       </w:r>
     </w:p>
     <w:p>
       <w:pPr>
         <w:spacing w:after="160" w:line="259" w:lineRule="auto"/>
         <w:rPr>
-          <w:lang w:val="en-US"/>
-        </w:rPr>
-      </w:pPr>
-      <w:r>
-        <w:rPr>
-          <w:lang w:val="en-US"/>
+          <w:lang w:val="en-GB"/>
+        </w:rPr>
+      </w:pPr>
+      <w:r>
+        <w:rPr>
+          <w:lang w:val="en-GB"/>
         </w:rPr>
         <w:t xml:space="preserve">Kofax RPA provides several advantages to businesses that need to automate their processes. One of these benefits is its user-friendly design studio, which </w:t>
       </w:r>
       <w:r>
         <w:rPr>
-          <w:lang w:val="en-US"/>
+          <w:lang w:val="en-GB"/>
         </w:rPr>
         <w:t xml:space="preserve">allows for easy mapping </w:t>
       </w:r>
       <w:r>
         <w:rPr>
-          <w:lang w:val="en-US"/>
+          <w:lang w:val="en-GB"/>
         </w:rPr>
         <w:t xml:space="preserve">of all the necessary </w:t>
       </w:r>
       <w:r>
         <w:rPr>
-          <w:lang w:val="en-US"/>
+          <w:lang w:val="en-GB"/>
         </w:rPr>
         <w:t>steps</w:t>
       </w:r>
       <w:r>
         <w:rPr>
-          <w:lang w:val="en-US"/>
+          <w:lang w:val="en-GB"/>
         </w:rPr>
         <w:t xml:space="preserve"> the robot needs</w:t>
       </w:r>
       <w:r>
         <w:rPr>
-          <w:lang w:val="en-US"/>
+          <w:lang w:val="en-GB"/>
         </w:rPr>
         <w:t xml:space="preserve"> to perform on the AS400 via a user interface. This studio functions as a software recording tool that saves the company time by eliminating the need to write scripts.</w:t>
       </w:r>
@@ -6639,48 +6681,48 @@
       <w:pPr>
         <w:spacing w:after="160" w:line="259" w:lineRule="auto"/>
         <w:rPr>
-          <w:lang w:val="en-US"/>
-        </w:rPr>
-      </w:pPr>
-      <w:r>
-        <w:rPr>
-          <w:lang w:val="en-US"/>
+          <w:lang w:val="en-GB"/>
+        </w:rPr>
+      </w:pPr>
+      <w:r>
+        <w:rPr>
+          <w:lang w:val="en-GB"/>
         </w:rPr>
         <w:t xml:space="preserve">The user-friendly interface of the Kofax RPA design studio enables </w:t>
       </w:r>
       <w:r>
         <w:rPr>
-          <w:lang w:val="en-US"/>
+          <w:lang w:val="en-GB"/>
         </w:rPr>
         <w:t>Sligro</w:t>
       </w:r>
       <w:r>
         <w:rPr>
-          <w:lang w:val="en-US"/>
+          <w:lang w:val="en-GB"/>
         </w:rPr>
         <w:t xml:space="preserve"> to create </w:t>
       </w:r>
       <w:r>
         <w:rPr>
-          <w:lang w:val="en-US"/>
+          <w:lang w:val="en-GB"/>
         </w:rPr>
         <w:t>ro</w:t>
       </w:r>
       <w:r>
         <w:rPr>
-          <w:lang w:val="en-US"/>
+          <w:lang w:val="en-GB"/>
         </w:rPr>
         <w:t xml:space="preserve">bots easily, without requiring extensive technical knowledge or expertise. </w:t>
       </w:r>
       <w:r>
         <w:rPr>
-          <w:lang w:val="en-US"/>
+          <w:lang w:val="en-GB"/>
         </w:rPr>
         <w:t>T</w:t>
       </w:r>
       <w:r>
         <w:rPr>
-          <w:lang w:val="en-US"/>
+          <w:lang w:val="en-GB"/>
         </w:rPr>
         <w:t>he recording tool automates the process, eliminating the need for manual intervention, which results in a more efficient process.</w:t>
       </w:r>
@@ -6689,104 +6731,122 @@
       <w:pPr>
         <w:spacing w:after="160" w:line="259" w:lineRule="auto"/>
         <w:rPr>
-          <w:lang w:val="en-US"/>
-        </w:rPr>
-      </w:pPr>
-      <w:r>
-        <w:rPr>
-          <w:lang w:val="en-US"/>
+          <w:lang w:val="en-GB"/>
+        </w:rPr>
+      </w:pPr>
+      <w:r>
+        <w:rPr>
+          <w:lang w:val="en-GB"/>
         </w:rPr>
         <w:t>Additionally</w:t>
       </w:r>
       <w:r>
         <w:rPr>
-          <w:lang w:val="en-US"/>
+          <w:lang w:val="en-GB"/>
         </w:rPr>
         <w:t xml:space="preserve">, Kofax RPA enables </w:t>
       </w:r>
       <w:r>
         <w:rPr>
-          <w:lang w:val="en-US"/>
+          <w:lang w:val="en-GB"/>
         </w:rPr>
         <w:t>Sligro</w:t>
       </w:r>
       <w:r>
         <w:rPr>
-          <w:lang w:val="en-US"/>
+          <w:lang w:val="en-GB"/>
         </w:rPr>
         <w:t xml:space="preserve"> to save a considerable amount of time and money. By automating several steps in the process, the solution eliminates the need for manual data entry, which can be tedious and prone to errors. The automation saves time, as the </w:t>
       </w:r>
       <w:r>
         <w:rPr>
-          <w:lang w:val="en-US"/>
+          <w:lang w:val="en-GB"/>
         </w:rPr>
         <w:t>ro</w:t>
       </w:r>
       <w:r>
         <w:rPr>
-          <w:lang w:val="en-US"/>
+          <w:lang w:val="en-GB"/>
         </w:rPr>
         <w:t xml:space="preserve">bots can perform the tasks in a fraction of the time it would take humans to complete them. The solution also reduces costs by minimizing the need for human intervention, which </w:t>
       </w:r>
       <w:r>
         <w:rPr>
-          <w:lang w:val="en-US"/>
+          <w:lang w:val="en-GB"/>
         </w:rPr>
         <w:t xml:space="preserve">again </w:t>
       </w:r>
       <w:r>
         <w:rPr>
-          <w:lang w:val="en-US"/>
+          <w:lang w:val="en-GB"/>
         </w:rPr>
         <w:t>reduces the risk of errors and the need for additional resources.</w:t>
       </w:r>
       <w:r>
         <w:rPr>
-          <w:lang w:val="en-US"/>
-        </w:rPr>
-        <w:t xml:space="preserve"> T</w:t>
-      </w:r>
-      <w:r>
-        <w:rPr>
-          <w:lang w:val="en-US"/>
-        </w:rPr>
-        <w:t>his solution saves about 4 full-time employees' work, which would otherwise have to perform these tasks manually</w:t>
-      </w:r>
-      <w:r>
-        <w:rPr>
-          <w:lang w:val="en-US"/>
-        </w:rPr>
-        <w:t xml:space="preserve"> according to the PO</w:t>
-      </w:r>
-      <w:r>
-        <w:rPr>
-          <w:lang w:val="en-US"/>
-        </w:rPr>
-        <w:t>.</w:t>
+          <w:lang w:val="en-GB"/>
+        </w:rPr>
+        <w:t xml:space="preserve"> This solution saves about 4 full-time employees' work, which would otherwise have to perform these tasks manually according to the PO.</w:t>
       </w:r>
     </w:p>
     <w:p>
       <w:pPr>
         <w:spacing w:after="160" w:line="259" w:lineRule="auto"/>
         <w:rPr>
-          <w:lang w:val="en-US"/>
-        </w:rPr>
-      </w:pPr>
-      <w:r>
-        <w:rPr>
-          <w:lang w:val="en-US"/>
-        </w:rPr>
-        <w:t>Overall, the Kofax RPA solution is an effective tool for businesses that need to automate their processes. The user-friendly design studio, coupled with the software recording tool, simplifies the automation process and eliminates the need for extensive technical knowledge. The automation of several steps saves time and money, making it a valuable investment for improv</w:t>
-      </w:r>
-      <w:r>
-        <w:rPr>
-          <w:lang w:val="en-US"/>
+          <w:lang w:val="en-GB"/>
+        </w:rPr>
+      </w:pPr>
+      <w:r>
+        <w:rPr>
+          <w:lang w:val="en-GB"/>
+        </w:rPr>
+        <w:t xml:space="preserve">Overall, the Kofax RPA solution is an effective tool to automate their processes. The user-friendly design studio, coupled with the software recording tool, simplifies the automation process and eliminates the need for extensive technical knowledge. The automation of several steps saves </w:t>
+      </w:r>
+      <w:r>
+        <w:rPr>
+          <w:lang w:val="en-GB"/>
+        </w:rPr>
+        <w:t xml:space="preserve">on </w:t>
+      </w:r>
+      <w:r>
+        <w:rPr>
+          <w:lang w:val="en-GB"/>
+        </w:rPr>
+        <w:t>time</w:t>
+      </w:r>
+      <w:r>
+        <w:rPr>
+          <w:lang w:val="en-GB"/>
+        </w:rPr>
+        <w:t xml:space="preserve">, </w:t>
+      </w:r>
+      <w:r>
+        <w:rPr>
+          <w:lang w:val="en-GB"/>
+        </w:rPr>
+        <w:t>money</w:t>
+      </w:r>
+      <w:r>
+        <w:rPr>
+          <w:lang w:val="en-GB"/>
+        </w:rPr>
+        <w:t xml:space="preserve"> and errors</w:t>
+      </w:r>
+      <w:r>
+        <w:rPr>
+          <w:lang w:val="en-GB"/>
+        </w:rPr>
+        <w:t xml:space="preserve"> making it a valuable investment for improv</w:t>
+      </w:r>
+      <w:r>
+        <w:rPr>
+          <w:lang w:val="en-GB"/>
         </w:rPr>
         <w:t>ing</w:t>
       </w:r>
       <w:r>
         <w:rPr>
-          <w:lang w:val="en-US"/>
+          <w:lang w:val="en-GB"/>
         </w:rPr>
         <w:t xml:space="preserve"> their processes.</w:t>
       </w:r>
@@ -6795,11 +6855,17 @@
       <w:pPr>
         <w:spacing w:after="160" w:line="259" w:lineRule="auto"/>
         <w:rPr>
-          <w:lang w:val="en-US"/>
-        </w:rPr>
-      </w:pPr>
-    </w:p>
-    <w:p/>
+          <w:lang w:val="en-GB"/>
+        </w:rPr>
+      </w:pPr>
+    </w:p>
+    <w:p>
+      <w:pPr>
+        <w:rPr>
+          <w:lang w:val="en-GB"/>
+        </w:rPr>
+      </w:pPr>
+    </w:p>
     <w:p>
       <w:pPr>
         <w:pStyle w:val="Title"/>
@@ -6836,6 +6902,173 @@
           <w:lang w:val="en-GB"/>
         </w:rPr>
       </w:pPr>
+      <w:r>
+        <w:rPr>
+          <w:lang w:val="en-GB"/>
+        </w:rPr>
+        <w:t>To better understand the pros and cons of the used techniques, it's important to compare them with those applied by other companies. This creates room for potential improvements since it has been proven to work at other companies. That being said, it is important to note that copying the exact same process/practice may not always be the best approach. Each company has unique requirements and challenges, and it is important to tailor the technology to fit those specific needs. However, taking inspiration from successful implementation in other companies can provide valuable insights and ideas that can be applied.</w:t>
+      </w:r>
+    </w:p>
+    <w:p>
+      <w:pPr>
+        <w:rPr>
+          <w:lang w:val="en-GB"/>
+        </w:rPr>
+      </w:pPr>
+      <w:r>
+        <w:rPr>
+          <w:lang w:val="en-GB"/>
+        </w:rPr>
+        <w:t>Prior to implementation, choosing the wrong platform can be considered a bad practice</w:t>
+      </w:r>
+      <w:r>
+        <w:rPr>
+          <w:rStyle w:val="FootnoteReference"/>
+          <w:lang w:val="en-GB"/>
+        </w:rPr>
+        <w:footnoteReference w:id="6"/>
+      </w:r>
+      <w:r>
+        <w:rPr>
+          <w:lang w:val="en-GB"/>
+        </w:rPr>
+        <w:t xml:space="preserve">. This is often the case when companies lack knowledge about the processes that need to be automated, but it can also be driven by cost considerations. As a result, they end up with a platform that does not fully meet their requirements, or they choose a vendor that does not provide </w:t>
+      </w:r>
+      <w:r>
+        <w:rPr>
+          <w:lang w:val="en-GB"/>
+        </w:rPr>
+        <w:t>sufficient</w:t>
+      </w:r>
+      <w:r>
+        <w:rPr>
+          <w:lang w:val="en-GB"/>
+        </w:rPr>
+        <w:t xml:space="preserve"> support to their customers. </w:t>
+      </w:r>
+      <w:r>
+        <w:rPr>
+          <w:lang w:val="en-GB"/>
+        </w:rPr>
+        <w:t>It seems that this is not the case with Sligro.</w:t>
+      </w:r>
+      <w:r>
+        <w:rPr>
+          <w:lang w:val="en-GB"/>
+        </w:rPr>
+        <w:t xml:space="preserve"> The vendor provides support</w:t>
+      </w:r>
+      <w:r>
+        <w:rPr>
+          <w:lang w:val="en-GB"/>
+        </w:rPr>
+        <w:t xml:space="preserve">, and the platform seems to meet all of the companies requirements. The only problem is that it </w:t>
+      </w:r>
+      <w:r>
+        <w:rPr>
+          <w:lang w:val="en-GB"/>
+        </w:rPr>
+        <w:t xml:space="preserve">has not received any maintenance by any of the involved parties, which can cause problems to occur. </w:t>
+      </w:r>
+    </w:p>
+    <w:p>
+      <w:pPr>
+        <w:rPr>
+          <w:lang w:val="en-GB"/>
+        </w:rPr>
+      </w:pPr>
+      <w:r>
+        <w:rPr>
+          <w:lang w:val="en-GB"/>
+        </w:rPr>
+        <w:t>In addition</w:t>
+      </w:r>
+      <w:r>
+        <w:rPr>
+          <w:lang w:val="en-GB"/>
+        </w:rPr>
+        <w:t xml:space="preserve"> to other bad practices</w:t>
+      </w:r>
+      <w:r>
+        <w:rPr>
+          <w:lang w:val="en-GB"/>
+        </w:rPr>
+        <w:t xml:space="preserve">, it is also possible that the processes that need to be automated are not optimally configured. This is also the case with the daily </w:t>
+      </w:r>
+      <w:r>
+        <w:rPr>
+          <w:lang w:val="en-GB"/>
+        </w:rPr>
+        <w:t>processing</w:t>
+      </w:r>
+      <w:r>
+        <w:rPr>
+          <w:lang w:val="en-GB"/>
+        </w:rPr>
+        <w:t xml:space="preserve"> robot when looking back at the activity diagram. It can be seen that the process simply stops when there are still active mutations, while the company would prefer error messages to be built in and the robot to continue with its tasks. In this case, the process is also not optimal.</w:t>
+      </w:r>
+    </w:p>
+    <w:p>
+      <w:pPr>
+        <w:rPr>
+          <w:lang w:val="en-GB"/>
+        </w:rPr>
+      </w:pPr>
+    </w:p>
+    <w:p>
+      <w:pPr>
+        <w:spacing w:after="160" w:line="259" w:lineRule="auto"/>
+        <w:rPr>
+          <w:lang w:val="en-GB"/>
+        </w:rPr>
+      </w:pPr>
+      <w:r>
+        <w:rPr>
+          <w:lang w:val="en-GB"/>
+        </w:rPr>
+        <w:t>When implementing Robotic Process Automation (RPA), it is important to follow good practices to ensure success. One such practice is creating a process design document, which makes the processes transparent by outlining the steps, time estimates, and all scenarios that can occur in the process. Sligro has taken this into account by outlining scenarios and steps in their own process design document.</w:t>
+      </w:r>
+    </w:p>
+    <w:p>
+      <w:pPr>
+        <w:spacing w:after="160" w:line="259" w:lineRule="auto"/>
+        <w:rPr>
+          <w:lang w:val="en-GB"/>
+        </w:rPr>
+      </w:pPr>
+      <w:r>
+        <w:rPr>
+          <w:lang w:val="en-GB"/>
+        </w:rPr>
+        <w:t>Another important practice is building in error handling and logging for each workflow</w:t>
+      </w:r>
+      <w:r>
+        <w:rPr>
+          <w:rStyle w:val="FootnoteReference"/>
+          <w:lang w:val="en-GB"/>
+        </w:rPr>
+        <w:footnoteReference w:id="7"/>
+      </w:r>
+      <w:r>
+        <w:rPr>
+          <w:lang w:val="en-GB"/>
+        </w:rPr>
+        <w:t>. Error handling saves a lot of time in debugging problems, and logging provides valuable information for troubleshooting. While Sligro has implemented logging in their RPA, they could improve error handling as the robot sometimes fails to start its tasks without indicating the issue.</w:t>
+      </w:r>
+    </w:p>
+    <w:p>
+      <w:pPr>
+        <w:spacing w:after="160" w:line="259" w:lineRule="auto"/>
+        <w:rPr>
+          <w:lang w:val="en-GB"/>
+        </w:rPr>
+      </w:pPr>
+      <w:r>
+        <w:rPr>
+          <w:lang w:val="en-GB"/>
+        </w:rPr>
+        <w:t>This comparison highlights that the process can be improved by adjusting the steps that the robot performs, and that error handling should be better utilized in the future. By implementing these good practices, RPA can be optimized, leading to more efficient processes and significant time and cost savings.</w:t>
+      </w:r>
     </w:p>
     <w:p>
       <w:pPr>
@@ -6854,6 +7087,7 @@
           <w:szCs w:val="40"/>
           <w:lang w:val="en-GB"/>
         </w:rPr>
+        <w:lastRenderedPageBreak/>
         <w:t>Problem analysis</w:t>
       </w:r>
     </w:p>
@@ -6876,7 +7110,13 @@
         <w:t>:</w:t>
       </w:r>
     </w:p>
-    <w:p/>
+    <w:p>
+      <w:pPr>
+        <w:rPr>
+          <w:lang w:val="en-GB"/>
+        </w:rPr>
+      </w:pPr>
+    </w:p>
     <w:p>
       <w:pPr>
         <w:rPr>
@@ -7070,13 +7310,7 @@
         <w:rPr>
           <w:lang w:val="en-GB"/>
         </w:rPr>
-        <w:t xml:space="preserve">It is </w:t>
-      </w:r>
-      <w:r>
-        <w:rPr>
-          <w:lang w:val="en-GB"/>
-        </w:rPr>
-        <w:t xml:space="preserve">considered to be a problem by the company because the robotic process automation they have implemented is not functioning as it should. It takes time to maintain and manually restart the robot, it costs money because it comes from a software vendor, and it requires resources on the server where the robot </w:t>
+        <w:t xml:space="preserve">It is considered to be a problem by the company because the robotic process automation they have implemented is not functioning as it should. It takes time to maintain and manually restart the robot, it costs money because it comes from a software vendor, and it requires resources on the server where the robot </w:t>
       </w:r>
       <w:r>
         <w:rPr>
@@ -7180,22 +7414,70 @@
         <w:rPr>
           <w:lang w:val="en-GB"/>
         </w:rPr>
-        <w:t xml:space="preserve">The problem occurs when the robot is supposed to start automatically in the morning at 7:00 am. Sometimes, the robot does not start its process at all, but it can also get stuck when required documents are missing. The robot works every day from Monday to Saturday between 7:00 am and 8:00 am, and it runs for 15 minutes. This duration was extended from 10 minutes to 15 minutes because more tasks were added. If the robot takes longer than the </w:t>
-      </w:r>
-      <w:r>
-        <w:rPr>
-          <w:lang w:val="en-GB"/>
-        </w:rPr>
-        <w:t>pre-set</w:t>
-      </w:r>
-      <w:r>
-        <w:rPr>
-          <w:lang w:val="en-GB"/>
-        </w:rPr>
-        <w:t xml:space="preserve"> time, the process also stops.</w:t>
-      </w:r>
-    </w:p>
-    <w:p/>
+        <w:t>The problem occurs when the robot is supposed to start automatically in the morning at 7:00 am. Sometimes, the robot does not start its process at all,</w:t>
+      </w:r>
+      <w:r>
+        <w:rPr>
+          <w:lang w:val="en-GB"/>
+        </w:rPr>
+        <w:t xml:space="preserve"> or it </w:t>
+      </w:r>
+      <w:r>
+        <w:rPr>
+          <w:lang w:val="en-GB"/>
+        </w:rPr>
+        <w:t>crashes during tasks it needs to preform,</w:t>
+      </w:r>
+      <w:r>
+        <w:rPr>
+          <w:lang w:val="en-GB"/>
+        </w:rPr>
+        <w:t xml:space="preserve"> but it can also get stuck when required documents are missing. The robot works every Monday</w:t>
+      </w:r>
+      <w:r>
+        <w:rPr>
+          <w:lang w:val="en-GB"/>
+        </w:rPr>
+        <w:t xml:space="preserve"> between 7 and 8 in the morning, and every Tuesday to Sunday between 7 and 7:30. I</w:t>
+      </w:r>
+      <w:r>
+        <w:rPr>
+          <w:lang w:val="en-GB"/>
+        </w:rPr>
+        <w:t xml:space="preserve">t runs for </w:t>
+      </w:r>
+      <w:r>
+        <w:rPr>
+          <w:lang w:val="en-GB"/>
+        </w:rPr>
+        <w:t xml:space="preserve">exactly </w:t>
+      </w:r>
+      <w:r>
+        <w:rPr>
+          <w:lang w:val="en-GB"/>
+        </w:rPr>
+        <w:t>15 minutes</w:t>
+      </w:r>
+      <w:r>
+        <w:rPr>
+          <w:lang w:val="en-GB"/>
+        </w:rPr>
+        <w:t xml:space="preserve"> in that period</w:t>
+      </w:r>
+      <w:r>
+        <w:rPr>
+          <w:lang w:val="en-GB"/>
+        </w:rPr>
+        <w:t>. This duration was extended from 10 minutes to 15 minutes because more tasks were added. If the robot takes longer than the pre-set time, the process also stops.</w:t>
+      </w:r>
+    </w:p>
+    <w:p>
+      <w:pPr>
+        <w:rPr>
+          <w:lang w:val="en-GB"/>
+        </w:rPr>
+      </w:pPr>
+    </w:p>
     <w:p>
       <w:pPr>
         <w:rPr>
@@ -7248,9 +7530,93 @@
     <w:p>
       <w:r>
         <w:rPr>
-          <w:highlight w:val="yellow"/>
-        </w:rPr>
-        <w:t>Uit de logging van de robot achterhalen waarom hij niet uit zichzelf start</w:t>
+          <w:lang w:val="en-GB"/>
+        </w:rPr>
+        <w:t xml:space="preserve">In order to identify how the problem occurred, it is important to dive into the logging of the robot and look for unusual events. The PO shared a .csv file containing all the robot's logging </w:t>
+      </w:r>
+      <w:r>
+        <w:rPr>
+          <w:lang w:val="en-GB"/>
+        </w:rPr>
+        <w:lastRenderedPageBreak/>
+        <w:t>from the past few months. Since this is a massive file with 7000 log lines, a specific date was selected where the robot got stuck on a particular process to better search through the logs. This narrowed it down to approximately 140 log lines to investigate. As shown in Figure 12, Excel was used to search for error messages in the log lines to make it easier, and 3 important things were identified.</w:t>
+      </w:r>
+      <w:r>
+        <w:t xml:space="preserve"> </w:t>
+      </w:r>
+    </w:p>
+    <w:p>
+      <w:pPr>
+        <w:keepNext/>
+      </w:pPr>
+      <w:r>
+        <w:rPr>
+          <w:noProof/>
+        </w:rPr>
+        <w:drawing>
+          <wp:inline distT="0" distB="0" distL="0" distR="0" wp14:anchorId="62CF05CD" wp14:editId="02E12DDD">
+            <wp:extent cx="5760720" cy="1976120"/>
+            <wp:effectExtent l="0" t="0" r="0" b="5080"/>
+            <wp:docPr id="21" name="Picture 21" descr="Graphical user interface, application&#10;&#10;Description automatically generated"/>
+            <wp:cNvGraphicFramePr>
+              <a:graphicFrameLocks xmlns:a="http://schemas.openxmlformats.org/drawingml/2006/main" noChangeAspect="1"/>
+            </wp:cNvGraphicFramePr>
+            <a:graphic xmlns:a="http://schemas.openxmlformats.org/drawingml/2006/main">
+              <a:graphicData uri="http://schemas.openxmlformats.org/drawingml/2006/picture">
+                <pic:pic xmlns:pic="http://schemas.openxmlformats.org/drawingml/2006/picture">
+                  <pic:nvPicPr>
+                    <pic:cNvPr id="21" name="Picture 21" descr="Graphical user interface, application&#10;&#10;Description automatically generated"/>
+                    <pic:cNvPicPr/>
+                  </pic:nvPicPr>
+                  <pic:blipFill>
+                    <a:blip r:embed="rId23"/>
+                    <a:stretch>
+                      <a:fillRect/>
+                    </a:stretch>
+                  </pic:blipFill>
+                  <pic:spPr>
+                    <a:xfrm>
+                      <a:off x="0" y="0"/>
+                      <a:ext cx="5760720" cy="1976120"/>
+                    </a:xfrm>
+                    <a:prstGeom prst="rect">
+                      <a:avLst/>
+                    </a:prstGeom>
+                  </pic:spPr>
+                </pic:pic>
+              </a:graphicData>
+            </a:graphic>
+          </wp:inline>
+        </w:drawing>
+      </w:r>
+    </w:p>
+    <w:p>
+      <w:pPr>
+        <w:pStyle w:val="Caption"/>
+      </w:pPr>
+      <w:r>
+        <w:t xml:space="preserve">Figure </w:t>
+      </w:r>
+      <w:r>
+        <w:fldChar w:fldCharType="begin"/>
+      </w:r>
+      <w:r>
+        <w:instrText xml:space="preserve"> SEQ Figure \* ARABIC </w:instrText>
+      </w:r>
+      <w:r>
+        <w:fldChar w:fldCharType="separate"/>
+      </w:r>
+      <w:r>
+        <w:rPr>
+          <w:noProof/>
+        </w:rPr>
+        <w:t>12</w:t>
+      </w:r>
+      <w:r>
+        <w:fldChar w:fldCharType="end"/>
+      </w:r>
+      <w:r>
+        <w:t xml:space="preserve"> Robot logs</w:t>
       </w:r>
     </w:p>
     <w:p/>
@@ -7263,13 +7629,13 @@
         </w:numPr>
         <w:rPr>
           <w:rStyle w:val="IntenseEmphasis"/>
-          <w:lang w:val="en-US"/>
+          <w:lang w:val="en-GB"/>
         </w:rPr>
       </w:pPr>
       <w:r>
         <w:rPr>
           <w:rStyle w:val="IntenseEmphasis"/>
-          <w:lang w:val="en-US"/>
+          <w:lang w:val="en-GB"/>
         </w:rPr>
         <w:t>What are the key processes and activities that need to be decomposed and analyzed prior to implementing a new RPA technique?</w:t>
       </w:r>
@@ -7280,7 +7646,7 @@
         <w:rPr>
           <w:rFonts w:eastAsiaTheme="minorHAnsi" w:cstheme="minorBidi"/>
           <w:szCs w:val="24"/>
-          <w:lang w:val="en-US"/>
+          <w:lang w:val="en-GB"/>
         </w:rPr>
       </w:pPr>
     </w:p>
@@ -7293,13 +7659,13 @@
         </w:numPr>
         <w:rPr>
           <w:rStyle w:val="IntenseEmphasis"/>
-          <w:lang w:val="en-US"/>
+          <w:lang w:val="en-GB"/>
         </w:rPr>
       </w:pPr>
       <w:r>
         <w:rPr>
           <w:rStyle w:val="IntenseEmphasis"/>
-          <w:lang w:val="en-US"/>
+          <w:lang w:val="en-GB"/>
         </w:rPr>
         <w:t>What steps can be taken to increase the effectiveness of RPA in optimizing the current process and improving efficiency?</w:t>
       </w:r>
@@ -7313,13 +7679,13 @@
         </w:numPr>
         <w:rPr>
           <w:rStyle w:val="IntenseEmphasis"/>
-          <w:lang w:val="en-US"/>
+          <w:lang w:val="en-GB"/>
         </w:rPr>
       </w:pPr>
       <w:r>
         <w:rPr>
           <w:rStyle w:val="IntenseEmphasis"/>
-          <w:lang w:val="en-US"/>
+          <w:lang w:val="en-GB"/>
         </w:rPr>
         <w:t>What is the most efficient and sustainable way to use automation within the company?</w:t>
       </w:r>
@@ -7328,7 +7694,7 @@
       <w:pPr>
         <w:rPr>
           <w:rFonts w:eastAsiaTheme="minorEastAsia"/>
-          <w:lang w:val="en-US"/>
+          <w:lang w:val="en-GB"/>
         </w:rPr>
       </w:pPr>
     </w:p>
@@ -7336,13 +7702,13 @@
       <w:pPr>
         <w:pStyle w:val="Heading1"/>
         <w:rPr>
-          <w:lang w:val="en-US"/>
+          <w:lang w:val="en-GB"/>
         </w:rPr>
       </w:pPr>
       <w:bookmarkStart w:id="9" w:name="_Toc129243122"/>
       <w:r>
         <w:rPr>
-          <w:lang w:val="en-US"/>
+          <w:lang w:val="en-GB"/>
         </w:rPr>
         <w:t>Conclusions</w:t>
       </w:r>
@@ -7359,7 +7725,7 @@
           <w:noProof w:val="0"/>
           <w:sz w:val="24"/>
           <w:szCs w:val="24"/>
-          <w:lang w:val="en-US"/>
+          <w:lang w:val="en-GB"/>
         </w:rPr>
       </w:pPr>
       <w:r>
@@ -7367,7 +7733,7 @@
           <w:noProof w:val="0"/>
           <w:sz w:val="24"/>
           <w:szCs w:val="24"/>
-          <w:lang w:val="en-US"/>
+          <w:lang w:val="en-GB"/>
         </w:rPr>
         <w:t>This chapter aims to provide a comprehensive overview of the conclusions that have been drawn from each sub-question. A brief conclusion for each sub-question will be presented, and then the main question will be answered by drawing upon the conclusions that have been reached. This will ensure that the conclusion is based on a thorough analysis of all the sub-questions and their conclusions. By doing so, the main question can be answered in a precise and comprehensive manner, while taking into account all the relevant factors that have been identified throughout the research process.</w:t>
       </w:r>
@@ -7381,16 +7747,24 @@
         </w:numPr>
         <w:rPr>
           <w:rStyle w:val="IntenseEmphasis"/>
-          <w:lang w:val="en-US"/>
+          <w:lang w:val="en-GB"/>
         </w:rPr>
       </w:pPr>
       <w:r>
         <w:rPr>
           <w:rStyle w:val="IntenseEmphasis"/>
-          <w:lang w:val="en-US"/>
+          <w:lang w:val="en-GB"/>
         </w:rPr>
         <w:t>Which techniques are used by the company regarding automation?</w:t>
       </w:r>
+    </w:p>
+    <w:p>
+      <w:pPr>
+        <w:rPr>
+          <w:rStyle w:val="IntenseEmphasis"/>
+          <w:lang w:val="en-GB"/>
+        </w:rPr>
+      </w:pPr>
     </w:p>
     <w:p>
       <w:pPr>
@@ -7401,16 +7775,24 @@
         </w:numPr>
         <w:rPr>
           <w:rStyle w:val="IntenseEmphasis"/>
-          <w:lang w:val="en-US"/>
+          <w:lang w:val="en-GB"/>
         </w:rPr>
       </w:pPr>
       <w:r>
         <w:rPr>
           <w:rStyle w:val="IntenseEmphasis"/>
-          <w:lang w:val="en-US"/>
+          <w:lang w:val="en-GB"/>
         </w:rPr>
         <w:t>What are the advantages and disadvantages of these used techniques?</w:t>
       </w:r>
+    </w:p>
+    <w:p>
+      <w:pPr>
+        <w:rPr>
+          <w:rStyle w:val="IntenseEmphasis"/>
+          <w:lang w:val="en-GB"/>
+        </w:rPr>
+      </w:pPr>
     </w:p>
     <w:p>
       <w:pPr>
@@ -7421,16 +7803,24 @@
         </w:numPr>
         <w:rPr>
           <w:rStyle w:val="IntenseEmphasis"/>
-          <w:lang w:val="en-US"/>
+          <w:lang w:val="en-GB"/>
         </w:rPr>
       </w:pPr>
       <w:r>
         <w:rPr>
           <w:rStyle w:val="IntenseEmphasis"/>
-          <w:lang w:val="en-US"/>
+          <w:lang w:val="en-GB"/>
         </w:rPr>
         <w:t>What are the key processes and activities that need to be decomposed and analyzed prior to implementing a new RPA technique?</w:t>
       </w:r>
+    </w:p>
+    <w:p>
+      <w:pPr>
+        <w:rPr>
+          <w:rStyle w:val="IntenseEmphasis"/>
+          <w:lang w:val="en-GB"/>
+        </w:rPr>
+      </w:pPr>
     </w:p>
     <w:p>
       <w:pPr>
@@ -7441,16 +7831,25 @@
         </w:numPr>
         <w:rPr>
           <w:rStyle w:val="IntenseEmphasis"/>
-          <w:lang w:val="en-US"/>
+          <w:lang w:val="en-GB"/>
         </w:rPr>
       </w:pPr>
       <w:r>
         <w:rPr>
           <w:rStyle w:val="IntenseEmphasis"/>
-          <w:lang w:val="en-US"/>
-        </w:rPr>
+          <w:lang w:val="en-GB"/>
+        </w:rPr>
+        <w:lastRenderedPageBreak/>
         <w:t>What steps can be taken to increase the effectiveness of RPA in optimizing the current process and improving efficiency?</w:t>
       </w:r>
+    </w:p>
+    <w:p>
+      <w:pPr>
+        <w:rPr>
+          <w:rStyle w:val="IntenseEmphasis"/>
+          <w:lang w:val="en-GB"/>
+        </w:rPr>
+      </w:pPr>
     </w:p>
     <w:p>
       <w:pPr>
@@ -7461,13 +7860,13 @@
         </w:numPr>
         <w:rPr>
           <w:rStyle w:val="IntenseEmphasis"/>
-          <w:lang w:val="en-US"/>
+          <w:lang w:val="en-GB"/>
         </w:rPr>
       </w:pPr>
       <w:r>
         <w:rPr>
           <w:rStyle w:val="IntenseEmphasis"/>
-          <w:lang w:val="en-US"/>
+          <w:lang w:val="en-GB"/>
         </w:rPr>
         <w:t>What is the most efficient and sustainable way to use automation within the company?</w:t>
       </w:r>
@@ -7476,7 +7875,7 @@
       <w:pPr>
         <w:rPr>
           <w:rFonts w:eastAsiaTheme="minorEastAsia"/>
-          <w:lang w:val="en-US"/>
+          <w:lang w:val="en-GB"/>
         </w:rPr>
       </w:pPr>
     </w:p>
@@ -7484,19 +7883,19 @@
       <w:pPr>
         <w:pStyle w:val="Heading1"/>
         <w:rPr>
-          <w:lang w:val="en-US"/>
+          <w:lang w:val="en-GB"/>
         </w:rPr>
       </w:pPr>
       <w:bookmarkStart w:id="10" w:name="_Toc129243123"/>
       <w:r>
         <w:rPr>
-          <w:lang w:val="en-US"/>
+          <w:lang w:val="en-GB"/>
         </w:rPr>
         <w:t>B</w:t>
       </w:r>
       <w:r>
         <w:rPr>
-          <w:lang w:val="en-US"/>
+          <w:lang w:val="en-GB"/>
         </w:rPr>
         <w:t>ibliography</w:t>
       </w:r>
@@ -7513,7 +7912,7 @@
           <w:noProof w:val="0"/>
           <w:sz w:val="24"/>
           <w:szCs w:val="24"/>
-          <w:lang w:val="en-US"/>
+          <w:lang w:val="en-GB"/>
         </w:rPr>
       </w:pPr>
       <w:r>
@@ -7521,7 +7920,7 @@
           <w:noProof w:val="0"/>
           <w:sz w:val="24"/>
           <w:szCs w:val="24"/>
-          <w:lang w:val="en-US"/>
+          <w:lang w:val="en-GB"/>
         </w:rPr>
         <w:t xml:space="preserve">This chapter contains all the sources that were used in this research. These sources were documented </w:t>
       </w:r>
@@ -7530,7 +7929,7 @@
           <w:noProof w:val="0"/>
           <w:sz w:val="24"/>
           <w:szCs w:val="24"/>
-          <w:lang w:val="en-US"/>
+          <w:lang w:val="en-GB"/>
         </w:rPr>
         <w:t>using</w:t>
       </w:r>
@@ -7539,7 +7938,7 @@
           <w:noProof w:val="0"/>
           <w:sz w:val="24"/>
           <w:szCs w:val="24"/>
-          <w:lang w:val="en-US"/>
+          <w:lang w:val="en-GB"/>
         </w:rPr>
         <w:t xml:space="preserve"> the APA method</w:t>
       </w:r>
@@ -7548,7 +7947,7 @@
           <w:noProof w:val="0"/>
           <w:sz w:val="24"/>
           <w:szCs w:val="24"/>
-          <w:lang w:val="en-US"/>
+          <w:lang w:val="en-GB"/>
         </w:rPr>
         <w:t>.</w:t>
       </w:r>
@@ -7563,53 +7962,45 @@
         <w:rPr>
           <w:sz w:val="22"/>
           <w:szCs w:val="18"/>
-          <w:lang w:val="en-US"/>
+          <w:lang w:val="en-GB"/>
         </w:rPr>
       </w:pPr>
       <w:r>
         <w:rPr>
           <w:sz w:val="22"/>
           <w:szCs w:val="18"/>
-          <w:lang w:val="en-US"/>
-        </w:rPr>
-        <w:t xml:space="preserve">Wikipedia contributors. (2023, February 5). IBM AS/400. Wikipedia. Retrieved February 22, 2023, from </w:t>
-      </w:r>
-      <w:hyperlink r:id="rId18" w:history="1">
+          <w:lang w:val="en-GB"/>
+        </w:rPr>
+        <w:t xml:space="preserve">ICT research methods. (2022, June 10). https://ictresearchmethods.nl/. Retrieved February 17, 2023, from </w:t>
+      </w:r>
+      <w:hyperlink r:id="rId24" w:history="1">
         <w:r>
           <w:rPr>
             <w:rStyle w:val="Hyperlink"/>
             <w:sz w:val="22"/>
             <w:szCs w:val="18"/>
-            <w:lang w:val="en-US"/>
+            <w:lang w:val="en-GB"/>
           </w:rPr>
-          <w:t>https://en.wikipedia.org/wiki/IBM_AS/400</w:t>
+          <w:t>https://ictresearchmethods.nl/Methods</w:t>
         </w:r>
       </w:hyperlink>
       <w:r>
         <w:rPr>
           <w:sz w:val="22"/>
           <w:szCs w:val="18"/>
-          <w:lang w:val="en-US"/>
-        </w:rPr>
-        <w:t xml:space="preserve">  </w:t>
-      </w:r>
-      <w:r>
-        <w:rPr>
-          <w:rFonts w:ascii="Calibri" w:hAnsi="Calibri" w:cs="Calibri"/>
+          <w:lang w:val="en-GB"/>
+        </w:rPr>
+        <w:t xml:space="preserve"> </w:t>
+      </w:r>
+    </w:p>
+    <w:p>
+      <w:pPr>
+        <w:pStyle w:val="ListParagraph"/>
+        <w:ind w:left="360"/>
+        <w:rPr>
           <w:sz w:val="22"/>
           <w:szCs w:val="18"/>
-          <w:lang w:val="en-US"/>
-        </w:rPr>
-        <w:t xml:space="preserve"> </w:t>
-      </w:r>
-    </w:p>
-    <w:p>
-      <w:pPr>
-        <w:pStyle w:val="ListParagraph"/>
-        <w:rPr>
-          <w:sz w:val="22"/>
-          <w:szCs w:val="18"/>
-          <w:lang w:val="en-US"/>
+          <w:lang w:val="en-GB"/>
         </w:rPr>
       </w:pPr>
     </w:p>
@@ -7623,36 +8014,52 @@
         <w:rPr>
           <w:sz w:val="22"/>
           <w:szCs w:val="18"/>
-          <w:lang w:val="en-US"/>
+          <w:lang w:val="en-GB"/>
         </w:rPr>
       </w:pPr>
       <w:r>
         <w:rPr>
           <w:sz w:val="22"/>
           <w:szCs w:val="18"/>
-          <w:lang w:val="en-US"/>
-        </w:rPr>
-        <w:t xml:space="preserve">International Business Machines Corporation (IBM). (2021, April 14). Spooled files. Retrieved February 22, 2023, from </w:t>
-      </w:r>
-      <w:hyperlink r:id="rId19" w:history="1">
+          <w:lang w:val="en-GB"/>
+        </w:rPr>
+        <w:t xml:space="preserve">Wikipedia contributors. (2023, February 5). IBM AS/400. Wikipedia. Retrieved February 22, 2023, from </w:t>
+      </w:r>
+      <w:hyperlink r:id="rId25" w:history="1">
         <w:r>
           <w:rPr>
             <w:rStyle w:val="Hyperlink"/>
             <w:sz w:val="22"/>
             <w:szCs w:val="18"/>
-            <w:lang w:val="en-US"/>
+            <w:lang w:val="en-GB"/>
           </w:rPr>
-          <w:t>https://www.ibm.com/docs/en/i/7.1?topic=concepts-spooled-files-output-queues</w:t>
+          <w:t>https://en.wikipedia.org/wiki/IBM_AS/400</w:t>
         </w:r>
       </w:hyperlink>
-    </w:p>
-    <w:p>
-      <w:pPr>
-        <w:pStyle w:val="ListParagraph"/>
+      <w:r>
         <w:rPr>
           <w:sz w:val="22"/>
           <w:szCs w:val="18"/>
-          <w:lang w:val="en-US"/>
+          <w:lang w:val="en-GB"/>
+        </w:rPr>
+        <w:t xml:space="preserve">  </w:t>
+      </w:r>
+      <w:r>
+        <w:rPr>
+          <w:rFonts w:ascii="Calibri" w:hAnsi="Calibri" w:cs="Calibri"/>
+          <w:sz w:val="22"/>
+          <w:szCs w:val="18"/>
+          <w:lang w:val="en-GB"/>
+        </w:rPr>
+        <w:t xml:space="preserve"> </w:t>
+      </w:r>
+    </w:p>
+    <w:p>
+      <w:pPr>
+        <w:rPr>
+          <w:sz w:val="22"/>
+          <w:szCs w:val="18"/>
+          <w:lang w:val="en-GB"/>
         </w:rPr>
       </w:pPr>
     </w:p>
@@ -7666,44 +8073,35 @@
         <w:rPr>
           <w:sz w:val="22"/>
           <w:szCs w:val="18"/>
-          <w:lang w:val="en-US"/>
+          <w:lang w:val="en-GB"/>
         </w:rPr>
       </w:pPr>
       <w:r>
         <w:rPr>
           <w:sz w:val="22"/>
           <w:szCs w:val="18"/>
-          <w:lang w:val="en-US"/>
-        </w:rPr>
-        <w:t xml:space="preserve">ICT research methods. (2022, June 10). https://ictresearchmethods.nl/. Retrieved February 17, 2023, from </w:t>
-      </w:r>
-      <w:hyperlink r:id="rId20" w:history="1">
+          <w:lang w:val="en-GB"/>
+        </w:rPr>
+        <w:t xml:space="preserve">International Business Machines Corporation (IBM). (2021, April 14). Spooled files. Retrieved February 22, 2023, from </w:t>
+      </w:r>
+      <w:hyperlink r:id="rId26" w:history="1">
         <w:r>
           <w:rPr>
             <w:rStyle w:val="Hyperlink"/>
             <w:sz w:val="22"/>
             <w:szCs w:val="18"/>
-            <w:lang w:val="en-US"/>
+            <w:lang w:val="en-GB"/>
           </w:rPr>
-          <w:t>https://ictresearchmethods.nl/Methods</w:t>
+          <w:t>https://www.ibm.com/docs/en/i/7.1?topic=concepts-spooled-files-output-queues</w:t>
         </w:r>
       </w:hyperlink>
-      <w:r>
+    </w:p>
+    <w:p>
+      <w:pPr>
         <w:rPr>
           <w:sz w:val="22"/>
           <w:szCs w:val="18"/>
-          <w:lang w:val="en-US"/>
-        </w:rPr>
-        <w:t xml:space="preserve"> </w:t>
-      </w:r>
-    </w:p>
-    <w:p>
-      <w:pPr>
-        <w:pStyle w:val="ListParagraph"/>
-        <w:rPr>
-          <w:sz w:val="22"/>
-          <w:szCs w:val="18"/>
-          <w:lang w:val="en-US"/>
+          <w:lang w:val="en-GB"/>
         </w:rPr>
       </w:pPr>
     </w:p>
@@ -7717,7 +8115,7 @@
         <w:rPr>
           <w:sz w:val="22"/>
           <w:szCs w:val="18"/>
-          <w:lang w:val="en-US"/>
+          <w:lang w:val="en-GB"/>
         </w:rPr>
       </w:pPr>
       <w:r>
@@ -7731,17 +8129,17 @@
         <w:rPr>
           <w:sz w:val="22"/>
           <w:szCs w:val="18"/>
-          <w:lang w:val="en-US"/>
+          <w:lang w:val="en-GB"/>
         </w:rPr>
         <w:t xml:space="preserve">Retrieved February 22, 2023, from </w:t>
       </w:r>
-      <w:hyperlink r:id="rId21" w:history="1">
+      <w:hyperlink r:id="rId27" w:history="1">
         <w:r>
           <w:rPr>
             <w:rStyle w:val="Hyperlink"/>
             <w:sz w:val="22"/>
             <w:szCs w:val="18"/>
-            <w:lang w:val="en-US"/>
+            <w:lang w:val="en-GB"/>
           </w:rPr>
           <w:t>https://docshield.kofax.com/RPA/en_US/11.0.0_qrvv5i5e1a/help/kap_help/c_welcomegeneral.html</w:t>
         </w:r>
@@ -7750,20 +8148,217 @@
         <w:rPr>
           <w:sz w:val="22"/>
           <w:szCs w:val="18"/>
-          <w:lang w:val="en-US"/>
+          <w:lang w:val="en-GB"/>
         </w:rPr>
         <w:t xml:space="preserve"> </w:t>
       </w:r>
     </w:p>
     <w:p>
       <w:pPr>
-        <w:rPr>
-          <w:lang w:val="en-US"/>
-        </w:rPr>
-      </w:pPr>
+        <w:pStyle w:val="ListParagraph"/>
+        <w:rPr>
+          <w:sz w:val="22"/>
+          <w:szCs w:val="18"/>
+          <w:lang w:val="en-GB"/>
+        </w:rPr>
+      </w:pPr>
+    </w:p>
+    <w:p>
+      <w:pPr>
+        <w:pStyle w:val="ListParagraph"/>
+        <w:numPr>
+          <w:ilvl w:val="0"/>
+          <w:numId w:val="15"/>
+        </w:numPr>
+        <w:rPr>
+          <w:lang w:val="en-GB"/>
+        </w:rPr>
+      </w:pPr>
+      <w:r>
+        <w:rPr>
+          <w:sz w:val="22"/>
+          <w:szCs w:val="18"/>
+          <w:lang w:val="en-GB"/>
+        </w:rPr>
+        <w:t xml:space="preserve">Top 6 Robotic Process Automation Best Practices for Maximum Gain – CiGen. (2020, September 22). Cigen.com. Retrieved March 10, 2023, from </w:t>
+      </w:r>
+      <w:hyperlink r:id="rId28" w:history="1">
+        <w:r>
+          <w:rPr>
+            <w:rStyle w:val="Hyperlink"/>
+            <w:sz w:val="22"/>
+            <w:szCs w:val="18"/>
+            <w:lang w:val="en-GB"/>
+          </w:rPr>
+          <w:t>https://www.cigen.com.au/top-6-robotic-process-automation-best-practices-maximum-gain/</w:t>
+        </w:r>
+      </w:hyperlink>
+      <w:r>
+        <w:rPr>
+          <w:sz w:val="22"/>
+          <w:szCs w:val="18"/>
+          <w:lang w:val="en-GB"/>
+        </w:rPr>
+        <w:t xml:space="preserve"> </w:t>
+      </w:r>
+    </w:p>
+    <w:p>
+      <w:pPr>
+        <w:pStyle w:val="ListParagraph"/>
+        <w:rPr>
+          <w:lang w:val="en-GB"/>
+        </w:rPr>
+      </w:pPr>
+    </w:p>
+    <w:p>
+      <w:pPr>
+        <w:pStyle w:val="ListParagraph"/>
+        <w:numPr>
+          <w:ilvl w:val="0"/>
+          <w:numId w:val="15"/>
+        </w:numPr>
+        <w:rPr>
+          <w:color w:val="0563C1" w:themeColor="hyperlink"/>
+          <w:sz w:val="20"/>
+          <w:szCs w:val="16"/>
+          <w:u w:val="single"/>
+          <w:lang w:val="en-GB"/>
+        </w:rPr>
+      </w:pPr>
+      <w:r>
+        <w:rPr>
+          <w:sz w:val="22"/>
+          <w:szCs w:val="18"/>
+          <w:lang w:val="en-GB"/>
+        </w:rPr>
+        <w:t xml:space="preserve">Cullen, K. (2022, December 13). Eight best practices for RPA developers. www.cai.io. Retrieved March 14, 2023, from </w:t>
+      </w:r>
+      <w:hyperlink r:id="rId29" w:history="1">
+        <w:r>
+          <w:rPr>
+            <w:rStyle w:val="Hyperlink"/>
+            <w:sz w:val="22"/>
+            <w:szCs w:val="18"/>
+            <w:lang w:val="en-GB"/>
+          </w:rPr>
+          <w:t>https://www.cai.io/resources/thought-leadership/eight-best-practices-for-rpa-developers</w:t>
+        </w:r>
+      </w:hyperlink>
+      <w:r>
+        <w:rPr>
+          <w:sz w:val="22"/>
+          <w:szCs w:val="18"/>
+          <w:lang w:val="en-GB"/>
+        </w:rPr>
+        <w:t xml:space="preserve"> </w:t>
+      </w:r>
+    </w:p>
+    <w:p>
+      <w:pPr>
+        <w:pStyle w:val="ListParagraph"/>
+        <w:rPr>
+          <w:rStyle w:val="Hyperlink"/>
+          <w:sz w:val="20"/>
+          <w:szCs w:val="16"/>
+          <w:lang w:val="en-GB"/>
+        </w:rPr>
+      </w:pPr>
+    </w:p>
+    <w:p>
+      <w:pPr>
+        <w:pStyle w:val="ListParagraph"/>
+        <w:numPr>
+          <w:ilvl w:val="0"/>
+          <w:numId w:val="15"/>
+        </w:numPr>
+        <w:rPr>
+          <w:color w:val="0563C1" w:themeColor="hyperlink"/>
+          <w:sz w:val="22"/>
+          <w:szCs w:val="18"/>
+          <w:u w:val="single"/>
+          <w:lang w:val="en-GB"/>
+        </w:rPr>
+      </w:pPr>
+      <w:r>
+        <w:rPr>
+          <w:sz w:val="22"/>
+          <w:szCs w:val="18"/>
+          <w:lang w:val="en-GB"/>
+        </w:rPr>
+        <w:t xml:space="preserve">Kaur, J. (2022, December 15). Understanding Best Practices of RPA and its Challenges. XenonStack. Retrieved March 15, 2023, from </w:t>
+      </w:r>
+      <w:hyperlink r:id="rId30" w:history="1">
+        <w:r>
+          <w:rPr>
+            <w:rStyle w:val="Hyperlink"/>
+            <w:sz w:val="22"/>
+            <w:szCs w:val="18"/>
+            <w:lang w:val="en-GB"/>
+          </w:rPr>
+          <w:t>https://www.xenonstack.com/insights/best-practices-of-rpa-implementation</w:t>
+        </w:r>
+      </w:hyperlink>
+      <w:r>
+        <w:rPr>
+          <w:lang w:val="en-GB"/>
+        </w:rPr>
+        <w:t xml:space="preserve"> </w:t>
+      </w:r>
+    </w:p>
+    <w:p>
+      <w:pPr>
+        <w:pStyle w:val="ListParagraph"/>
+        <w:rPr>
+          <w:rStyle w:val="Hyperlink"/>
+          <w:sz w:val="20"/>
+          <w:szCs w:val="16"/>
+          <w:lang w:val="en-GB"/>
+        </w:rPr>
+      </w:pPr>
+    </w:p>
+    <w:p>
+      <w:pPr>
+        <w:pStyle w:val="ListParagraph"/>
+        <w:numPr>
+          <w:ilvl w:val="0"/>
+          <w:numId w:val="15"/>
+        </w:numPr>
+        <w:rPr>
+          <w:rStyle w:val="Hyperlink"/>
+          <w:sz w:val="20"/>
+          <w:szCs w:val="16"/>
+          <w:lang w:val="en-GB"/>
+        </w:rPr>
+      </w:pPr>
+      <w:r>
+        <w:rPr>
+          <w:sz w:val="22"/>
+          <w:szCs w:val="18"/>
+          <w:lang w:val="en-GB"/>
+        </w:rPr>
+        <w:t>Babic, S. (2022, September 29). 10 RPA Implementation Best Practices | Hyland Blog. The Hyland Blog. Retrieved March 16, 2023, from</w:t>
+      </w:r>
+      <w:r>
+        <w:rPr>
+          <w:rStyle w:val="Hyperlink"/>
+          <w:sz w:val="20"/>
+          <w:szCs w:val="16"/>
+          <w:lang w:val="en-GB"/>
+        </w:rPr>
+        <w:t xml:space="preserve"> </w:t>
+      </w:r>
+      <w:r>
+        <w:rPr>
+          <w:rStyle w:val="Hyperlink"/>
+          <w:sz w:val="22"/>
+          <w:szCs w:val="18"/>
+          <w:lang w:val="en-GB"/>
+        </w:rPr>
+        <w:t>https://blog.hyland.com/robotic-process-automation/tips-for-robotic-process-automation-success-part-1/</w:t>
+      </w:r>
     </w:p>
     <w:sectPr>
-      <w:footerReference w:type="default" r:id="rId22"/>
+      <w:footerReference w:type="default" r:id="rId31"/>
       <w:pgSz w:w="11906" w:h="16838"/>
       <w:pgMar w:top="1417" w:right="1417" w:bottom="1417" w:left="1417" w:header="708" w:footer="708" w:gutter="0"/>
       <w:cols w:space="708"/>
@@ -7803,6 +8398,7 @@
         <w:docPartUnique/>
       </w:docPartObj>
     </w:sdtPr>
+    <w:sdtEndPr/>
     <w:sdtContent>
       <w:sdt>
         <w:sdtPr>
@@ -7812,6 +8408,7 @@
             <w:docPartUnique/>
           </w:docPartObj>
         </w:sdtPr>
+        <w:sdtEndPr/>
         <w:sdtContent>
           <w:p>
             <w:pPr>
@@ -8242,7 +8839,7 @@
       <w:pPr>
         <w:pStyle w:val="FootnoteText"/>
         <w:rPr>
-          <w:lang w:val="en-US"/>
+          <w:lang w:val="en-GB"/>
         </w:rPr>
       </w:pPr>
       <w:r>
@@ -8252,7 +8849,10 @@
         <w:footnoteRef/>
       </w:r>
       <w:r>
-        <w:t xml:space="preserve"> Kofax. (n.d.). Kofax RPA. https://docshield.kofax.com/. </w:t>
+        <w:t xml:space="preserve"> </w:t>
+      </w:r>
+      <w:r>
+        <w:t xml:space="preserve">Kofax. (n.d.). Kofax RPA. https://docshield.kofax.com/. </w:t>
       </w:r>
       <w:r>
         <w:rPr>
@@ -8269,12 +8869,6 @@
           <w:t>https://docshield.kofax.com/RPA/en_US/11.0.0_qrvv5i5e1a/help/kap_help/c_welcomegeneral.html</w:t>
         </w:r>
       </w:hyperlink>
-      <w:r>
-        <w:rPr>
-          <w:lang w:val="en-US"/>
-        </w:rPr>
-        <w:t xml:space="preserve"> </w:t>
-      </w:r>
     </w:p>
   </w:footnote>
   <w:footnote w:id="5">
@@ -8309,6 +8903,80 @@
       <w:r>
         <w:rPr>
           <w:lang w:val="en-US"/>
+        </w:rPr>
+        <w:t xml:space="preserve"> </w:t>
+      </w:r>
+    </w:p>
+  </w:footnote>
+  <w:footnote w:id="6">
+    <w:p>
+      <w:pPr>
+        <w:pStyle w:val="FootnoteText"/>
+        <w:rPr>
+          <w:lang w:val="en-GB"/>
+        </w:rPr>
+      </w:pPr>
+      <w:r>
+        <w:rPr>
+          <w:rStyle w:val="FootnoteReference"/>
+        </w:rPr>
+        <w:footnoteRef/>
+      </w:r>
+      <w:r>
+        <w:rPr>
+          <w:lang w:val="en-GB"/>
+        </w:rPr>
+        <w:t xml:space="preserve"> Kaur, J. (2022, December 15). Understanding Best Practices of RPA and its Challenges. XenonStack. Retrieved March 15, 2023, from </w:t>
+      </w:r>
+      <w:hyperlink r:id="rId6" w:history="1">
+        <w:r>
+          <w:rPr>
+            <w:rStyle w:val="Hyperlink"/>
+            <w:lang w:val="en-GB"/>
+          </w:rPr>
+          <w:t>https://www.xenonstack.com/insights/best-practices-of-rpa-implementation</w:t>
+        </w:r>
+      </w:hyperlink>
+      <w:r>
+        <w:rPr>
+          <w:lang w:val="en-GB"/>
+        </w:rPr>
+        <w:t xml:space="preserve"> </w:t>
+      </w:r>
+    </w:p>
+  </w:footnote>
+  <w:footnote w:id="7">
+    <w:p>
+      <w:pPr>
+        <w:pStyle w:val="FootnoteText"/>
+        <w:rPr>
+          <w:lang w:val="en-GB"/>
+        </w:rPr>
+      </w:pPr>
+      <w:r>
+        <w:rPr>
+          <w:rStyle w:val="FootnoteReference"/>
+        </w:rPr>
+        <w:footnoteRef/>
+      </w:r>
+      <w:r>
+        <w:rPr>
+          <w:lang w:val="en-GB"/>
+        </w:rPr>
+        <w:t xml:space="preserve"> Cullen, K. (2022, December 13). Eight best practices for RPA developers. www.cai.io. Retrieved March 14, 2023, from </w:t>
+      </w:r>
+      <w:hyperlink r:id="rId7" w:history="1">
+        <w:r>
+          <w:rPr>
+            <w:rStyle w:val="Hyperlink"/>
+            <w:lang w:val="en-GB"/>
+          </w:rPr>
+          <w:t>https://www.cai.io/resources/thought-leadership/eight-best-practices-for-rpa-developers</w:t>
+        </w:r>
+      </w:hyperlink>
+      <w:r>
+        <w:rPr>
+          <w:lang w:val="en-GB"/>
         </w:rPr>
         <w:t xml:space="preserve"> </w:t>
       </w:r>
@@ -8583,8 +9251,8 @@
   <w:abstractNum w:abstractNumId="3" w15:restartNumberingAfterBreak="0">
     <w:nsid w:val="194B0A4D"/>
     <w:multiLevelType w:val="hybridMultilevel"/>
-    <w:tmpl w:val="3A52BE96"/>
-    <w:lvl w:ilvl="0" w:tplc="04130009">
+    <w:tmpl w:val="C7105712"/>
+    <w:lvl w:ilvl="0" w:tplc="D7C2B690">
       <w:start w:val="1"/>
       <w:numFmt w:val="bullet"/>
       <w:lvlText w:val=""/>
@@ -8594,6 +9262,9 @@
       </w:pPr>
       <w:rPr>
         <w:rFonts w:ascii="Wingdings" w:hAnsi="Wingdings" w:hint="default"/>
+        <w:color w:val="auto"/>
+        <w:sz w:val="22"/>
+        <w:szCs w:val="18"/>
       </w:rPr>
     </w:lvl>
     <w:lvl w:ilvl="1" w:tplc="04130003" w:tentative="1">

--- a/2. Research/Research document.docx
+++ b/2. Research/Research document.docx
@@ -10,307 +10,109 @@
           <w:lang w:val="en-GB"/>
         </w:rPr>
       </w:pPr>
-      <w:bookmarkStart w:id="0" w:name="_Hlk129262279"/>
-      <w:bookmarkEnd w:id="0"/>
       <w:r>
         <w:rPr>
           <w:noProof/>
-          <w:lang w:val="en-GB"/>
-        </w:rPr>
-        <mc:AlternateContent>
-          <mc:Choice Requires="wps">
-            <w:drawing>
-              <wp:anchor distT="0" distB="0" distL="114300" distR="114300" simplePos="0" relativeHeight="251664384" behindDoc="0" locked="0" layoutInCell="1" allowOverlap="1" wp14:anchorId="49976065" wp14:editId="51F58B44">
-                <wp:simplePos x="0" y="0"/>
-                <wp:positionH relativeFrom="margin">
-                  <wp:align>right</wp:align>
-                </wp:positionH>
-                <wp:positionV relativeFrom="paragraph">
-                  <wp:posOffset>7832725</wp:posOffset>
-                </wp:positionV>
-                <wp:extent cx="1914525" cy="1021080"/>
-                <wp:effectExtent l="0" t="0" r="28575" b="26670"/>
-                <wp:wrapNone/>
-                <wp:docPr id="5" name="Tekstvak 5"/>
-                <wp:cNvGraphicFramePr/>
-                <a:graphic xmlns:a="http://schemas.openxmlformats.org/drawingml/2006/main">
-                  <a:graphicData uri="http://schemas.microsoft.com/office/word/2010/wordprocessingShape">
-                    <wps:wsp>
-                      <wps:cNvSpPr txBox="1"/>
-                      <wps:spPr>
-                        <a:xfrm>
-                          <a:off x="0" y="0"/>
-                          <a:ext cx="1914525" cy="1021080"/>
-                        </a:xfrm>
-                        <a:prstGeom prst="rect">
-                          <a:avLst/>
-                        </a:prstGeom>
-                        <a:solidFill>
-                          <a:schemeClr val="lt1"/>
-                        </a:solidFill>
-                        <a:ln w="6350">
-                          <a:solidFill>
-                            <a:prstClr val="black"/>
-                          </a:solidFill>
-                        </a:ln>
-                      </wps:spPr>
-                      <wps:txbx>
-                        <w:txbxContent>
-                          <w:p>
-                            <w:pPr>
-                              <w:jc w:val="right"/>
-                              <w:rPr>
-                                <w:lang w:val="de-DE"/>
-                              </w:rPr>
-                            </w:pPr>
-                            <w:r>
-                              <w:rPr>
-                                <w:lang w:val="de-DE"/>
-                              </w:rPr>
-                              <w:t>M.G. den Hollander</w:t>
-                            </w:r>
-                          </w:p>
-                          <w:p>
-                            <w:pPr>
-                              <w:jc w:val="right"/>
-                              <w:rPr>
-                                <w:lang w:val="de-DE"/>
-                              </w:rPr>
-                            </w:pPr>
-                            <w:r>
-                              <w:rPr>
-                                <w:lang w:val="de-DE"/>
-                              </w:rPr>
-                              <w:t>Student number: 3803554</w:t>
-                            </w:r>
-                          </w:p>
-                          <w:p>
-                            <w:pPr>
-                              <w:jc w:val="right"/>
-                            </w:pPr>
-                            <w:r>
-                              <w:t>Fontys Hogescholen</w:t>
-                            </w:r>
-                          </w:p>
-                          <w:p>
-                            <w:pPr>
-                              <w:jc w:val="right"/>
-                            </w:pPr>
-                            <w:r>
-                              <w:t>ICT &amp; Software Engineering</w:t>
-                            </w:r>
-                          </w:p>
-                          <w:p>
-                            <w:pPr>
-                              <w:jc w:val="right"/>
-                            </w:pPr>
-                            <w:r>
-                              <w:t>Version: 1.</w:t>
-                            </w:r>
-                          </w:p>
-                        </w:txbxContent>
-                      </wps:txbx>
-                      <wps:bodyPr rot="0" spcFirstLastPara="0" vertOverflow="overflow" horzOverflow="overflow" vert="horz" wrap="square" lIns="91440" tIns="45720" rIns="91440" bIns="45720" numCol="1" spcCol="0" rtlCol="0" fromWordArt="0" anchor="t" anchorCtr="0" forceAA="0" compatLnSpc="1">
-                        <a:prstTxWarp prst="textNoShape">
-                          <a:avLst/>
-                        </a:prstTxWarp>
-                        <a:noAutofit/>
-                      </wps:bodyPr>
-                    </wps:wsp>
-                  </a:graphicData>
-                </a:graphic>
-                <wp14:sizeRelH relativeFrom="margin">
-                  <wp14:pctWidth>0</wp14:pctWidth>
-                </wp14:sizeRelH>
-                <wp14:sizeRelV relativeFrom="margin">
-                  <wp14:pctHeight>0</wp14:pctHeight>
-                </wp14:sizeRelV>
-              </wp:anchor>
-            </w:drawing>
-          </mc:Choice>
-          <mc:Fallback>
-            <w:pict>
-              <v:shapetype w14:anchorId="49976065" id="_x0000_t202" coordsize="21600,21600" o:spt="202" path="m,l,21600r21600,l21600,xe">
-                <v:stroke joinstyle="miter"/>
-                <v:path gradientshapeok="t" o:connecttype="rect"/>
-              </v:shapetype>
-              <v:shape id="Tekstvak 5" o:spid="_x0000_s1026" type="#_x0000_t202" style="position:absolute;margin-left:99.55pt;margin-top:616.75pt;width:150.75pt;height:80.4pt;z-index:251664384;visibility:visible;mso-wrap-style:square;mso-width-percent:0;mso-height-percent:0;mso-wrap-distance-left:9pt;mso-wrap-distance-top:0;mso-wrap-distance-right:9pt;mso-wrap-distance-bottom:0;mso-position-horizontal:right;mso-position-horizontal-relative:margin;mso-position-vertical:absolute;mso-position-vertical-relative:text;mso-width-percent:0;mso-height-percent:0;mso-width-relative:margin;mso-height-relative:margin;v-text-anchor:top" o:gfxdata="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" fillcolor="white [3201]" strokeweight=".5pt">
-                <v:textbox>
-                  <w:txbxContent>
-                    <w:p>
-                      <w:pPr>
-                        <w:jc w:val="right"/>
-                        <w:rPr>
-                          <w:lang w:val="de-DE"/>
-                        </w:rPr>
-                      </w:pPr>
-                      <w:r>
-                        <w:rPr>
-                          <w:lang w:val="de-DE"/>
-                        </w:rPr>
-                        <w:t>M.G. den Hollander</w:t>
-                      </w:r>
-                    </w:p>
-                    <w:p>
-                      <w:pPr>
-                        <w:jc w:val="right"/>
-                        <w:rPr>
-                          <w:lang w:val="de-DE"/>
-                        </w:rPr>
-                      </w:pPr>
-                      <w:r>
-                        <w:rPr>
-                          <w:lang w:val="de-DE"/>
-                        </w:rPr>
-                        <w:t>Student number: 3803554</w:t>
-                      </w:r>
-                    </w:p>
-                    <w:p>
-                      <w:pPr>
-                        <w:jc w:val="right"/>
-                      </w:pPr>
-                      <w:r>
-                        <w:t>Fontys Hogescholen</w:t>
-                      </w:r>
-                    </w:p>
-                    <w:p>
-                      <w:pPr>
-                        <w:jc w:val="right"/>
-                      </w:pPr>
-                      <w:r>
-                        <w:t>ICT &amp; Software Engineering</w:t>
-                      </w:r>
-                    </w:p>
-                    <w:p>
-                      <w:pPr>
-                        <w:jc w:val="right"/>
-                      </w:pPr>
-                      <w:r>
-                        <w:t>Version: 1.</w:t>
-                      </w:r>
-                    </w:p>
-                  </w:txbxContent>
-                </v:textbox>
-                <w10:wrap anchorx="margin"/>
-              </v:shape>
-            </w:pict>
-          </mc:Fallback>
-        </mc:AlternateContent>
+        </w:rPr>
+        <w:pict w14:anchorId="7BC7B861">
+          <v:shapetype id="_x0000_t202" coordsize="21600,21600" o:spt="202" path="m,l,21600r21600,l21600,xe">
+            <v:stroke joinstyle="miter"/>
+            <v:path gradientshapeok="t" o:connecttype="rect"/>
+          </v:shapetype>
+          <v:shape id="Tekstvak 5" o:spid="_x0000_s2051" type="#_x0000_t202" style="position:absolute;margin-left:398.2pt;margin-top:616.75pt;width:150.75pt;height:80.4pt;z-index:251664384;visibility:visible;mso-wrap-style:square;mso-width-percent:0;mso-height-percent:0;mso-wrap-distance-left:9pt;mso-wrap-distance-top:0;mso-wrap-distance-right:9pt;mso-wrap-distance-bottom:0;mso-position-horizontal:right;mso-position-horizontal-relative:margin;mso-position-vertical:absolute;mso-position-vertical-relative:text;mso-width-percent:0;mso-height-percent:0;mso-width-relative:margin;mso-height-relative:margin;v-text-anchor:top" o:gfxdata="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" fillcolor="white [3201]" strokeweight=".5pt">
+            <v:textbox>
+              <w:txbxContent>
+                <w:p>
+                  <w:pPr>
+                    <w:jc w:val="right"/>
+                    <w:rPr>
+                      <w:lang w:val="de-DE"/>
+                    </w:rPr>
+                  </w:pPr>
+                  <w:r>
+                    <w:rPr>
+                      <w:lang w:val="de-DE"/>
+                    </w:rPr>
+                    <w:t>M.G. den Hollander</w:t>
+                  </w:r>
+                </w:p>
+                <w:p>
+                  <w:pPr>
+                    <w:jc w:val="right"/>
+                    <w:rPr>
+                      <w:lang w:val="de-DE"/>
+                    </w:rPr>
+                  </w:pPr>
+                  <w:r>
+                    <w:rPr>
+                      <w:lang w:val="de-DE"/>
+                    </w:rPr>
+                    <w:t>Student number: 3803554</w:t>
+                  </w:r>
+                </w:p>
+                <w:p>
+                  <w:pPr>
+                    <w:jc w:val="right"/>
+                  </w:pPr>
+                  <w:r>
+                    <w:t>Fontys Hogescholen</w:t>
+                  </w:r>
+                </w:p>
+                <w:p>
+                  <w:pPr>
+                    <w:jc w:val="right"/>
+                  </w:pPr>
+                  <w:r>
+                    <w:t>ICT &amp; Software Engineering</w:t>
+                  </w:r>
+                </w:p>
+                <w:p>
+                  <w:pPr>
+                    <w:jc w:val="right"/>
+                  </w:pPr>
+                  <w:r>
+                    <w:t>Version: 1.</w:t>
+                  </w:r>
+                </w:p>
+              </w:txbxContent>
+            </v:textbox>
+            <w10:wrap anchorx="margin"/>
+          </v:shape>
+        </w:pict>
       </w:r>
       <w:r>
         <w:rPr>
           <w:noProof/>
-          <w:lang w:val="en-GB"/>
-        </w:rPr>
-        <mc:AlternateContent>
-          <mc:Choice Requires="wps">
-            <w:drawing>
-              <wp:anchor distT="0" distB="0" distL="114300" distR="114300" simplePos="0" relativeHeight="251659264" behindDoc="0" locked="0" layoutInCell="1" allowOverlap="1" wp14:anchorId="199D41DD" wp14:editId="778E5947">
-                <wp:simplePos x="0" y="0"/>
-                <wp:positionH relativeFrom="margin">
-                  <wp:posOffset>3634105</wp:posOffset>
-                </wp:positionH>
-                <wp:positionV relativeFrom="paragraph">
-                  <wp:posOffset>6339205</wp:posOffset>
-                </wp:positionV>
-                <wp:extent cx="2211705" cy="1211580"/>
-                <wp:effectExtent l="0" t="0" r="0" b="7620"/>
-                <wp:wrapNone/>
-                <wp:docPr id="4" name="Tekstvak 4"/>
-                <wp:cNvGraphicFramePr/>
-                <a:graphic xmlns:a="http://schemas.openxmlformats.org/drawingml/2006/main">
-                  <a:graphicData uri="http://schemas.microsoft.com/office/word/2010/wordprocessingShape">
-                    <wps:wsp>
-                      <wps:cNvSpPr txBox="1"/>
-                      <wps:spPr>
-                        <a:xfrm>
-                          <a:off x="0" y="0"/>
-                          <a:ext cx="2211705" cy="1211580"/>
-                        </a:xfrm>
-                        <a:prstGeom prst="rect">
-                          <a:avLst/>
-                        </a:prstGeom>
-                        <a:solidFill>
-                          <a:schemeClr val="lt1"/>
-                        </a:solidFill>
-                        <a:ln w="6350">
-                          <a:noFill/>
-                        </a:ln>
-                      </wps:spPr>
-                      <wps:txbx>
-                        <w:txbxContent>
-                          <w:p>
-                            <w:pPr>
-                              <w:jc w:val="right"/>
-                              <w:rPr>
-                                <w:rFonts w:cstheme="minorHAnsi"/>
-                                <w:sz w:val="36"/>
-                                <w:szCs w:val="36"/>
-                              </w:rPr>
-                            </w:pPr>
-                            <w:r>
-                              <w:rPr>
-                                <w:rFonts w:cstheme="minorHAnsi"/>
-                                <w:b/>
-                                <w:bCs/>
-                                <w:sz w:val="72"/>
-                                <w:szCs w:val="72"/>
-                              </w:rPr>
-                              <w:t>Research document</w:t>
-                            </w:r>
-                          </w:p>
-                        </w:txbxContent>
-                      </wps:txbx>
-                      <wps:bodyPr rot="0" spcFirstLastPara="0" vertOverflow="overflow" horzOverflow="overflow" vert="horz" wrap="square" lIns="91440" tIns="45720" rIns="91440" bIns="45720" numCol="1" spcCol="0" rtlCol="0" fromWordArt="0" anchor="t" anchorCtr="0" forceAA="0" compatLnSpc="1">
-                        <a:prstTxWarp prst="textNoShape">
-                          <a:avLst/>
-                        </a:prstTxWarp>
-                        <a:noAutofit/>
-                      </wps:bodyPr>
-                    </wps:wsp>
-                  </a:graphicData>
-                </a:graphic>
-                <wp14:sizeRelH relativeFrom="margin">
-                  <wp14:pctWidth>0</wp14:pctWidth>
-                </wp14:sizeRelH>
-                <wp14:sizeRelV relativeFrom="margin">
-                  <wp14:pctHeight>0</wp14:pctHeight>
-                </wp14:sizeRelV>
-              </wp:anchor>
-            </w:drawing>
-          </mc:Choice>
-          <mc:Fallback>
-            <w:pict>
-              <v:shape w14:anchorId="199D41DD" id="Tekstvak 4" o:spid="_x0000_s1027" type="#_x0000_t202" style="position:absolute;margin-left:286.15pt;margin-top:499.15pt;width:174.15pt;height:95.4pt;z-index:251659264;visibility:visible;mso-wrap-style:square;mso-width-percent:0;mso-height-percent:0;mso-wrap-distance-left:9pt;mso-wrap-distance-top:0;mso-wrap-distance-right:9pt;mso-wrap-distance-bottom:0;mso-position-horizontal:absolute;mso-position-horizontal-relative:margin;mso-position-vertical:absolute;mso-position-vertical-relative:text;mso-width-percent:0;mso-height-percent:0;mso-width-relative:margin;mso-height-relative:margin;v-text-anchor:top" o:gfxdata="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" fillcolor="white [3201]" stroked="f" strokeweight=".5pt">
-                <v:textbox>
-                  <w:txbxContent>
-                    <w:p>
-                      <w:pPr>
-                        <w:jc w:val="right"/>
-                        <w:rPr>
-                          <w:rFonts w:cstheme="minorHAnsi"/>
-                          <w:sz w:val="36"/>
-                          <w:szCs w:val="36"/>
-                        </w:rPr>
-                      </w:pPr>
-                      <w:r>
-                        <w:rPr>
-                          <w:rFonts w:cstheme="minorHAnsi"/>
-                          <w:b/>
-                          <w:bCs/>
-                          <w:sz w:val="72"/>
-                          <w:szCs w:val="72"/>
-                        </w:rPr>
-                        <w:t>Research document</w:t>
-                      </w:r>
-                    </w:p>
-                  </w:txbxContent>
-                </v:textbox>
-                <w10:wrap anchorx="margin"/>
-              </v:shape>
-            </w:pict>
-          </mc:Fallback>
-        </mc:AlternateContent>
+        </w:rPr>
+        <w:pict w14:anchorId="786493C4">
+          <v:shape id="Tekstvak 4" o:spid="_x0000_s2050" type="#_x0000_t202" style="position:absolute;margin-left:286.15pt;margin-top:499.15pt;width:174.15pt;height:95.4pt;z-index:251659264;visibility:visible;mso-wrap-style:square;mso-width-percent:0;mso-height-percent:0;mso-wrap-distance-left:9pt;mso-wrap-distance-top:0;mso-wrap-distance-right:9pt;mso-wrap-distance-bottom:0;mso-position-horizontal:absolute;mso-position-horizontal-relative:margin;mso-position-vertical:absolute;mso-position-vertical-relative:text;mso-width-percent:0;mso-height-percent:0;mso-width-relative:margin;mso-height-relative:margin;v-text-anchor:top" o:gfxdata="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" fillcolor="white [3201]" stroked="f" strokeweight=".5pt">
+            <v:textbox>
+              <w:txbxContent>
+                <w:p>
+                  <w:pPr>
+                    <w:jc w:val="right"/>
+                    <w:rPr>
+                      <w:rFonts w:cstheme="minorHAnsi"/>
+                      <w:sz w:val="36"/>
+                      <w:szCs w:val="36"/>
+                    </w:rPr>
+                  </w:pPr>
+                  <w:r>
+                    <w:rPr>
+                      <w:rFonts w:cstheme="minorHAnsi"/>
+                      <w:b/>
+                      <w:bCs/>
+                      <w:sz w:val="72"/>
+                      <w:szCs w:val="72"/>
+                    </w:rPr>
+                    <w:t>Research document</w:t>
+                  </w:r>
+                </w:p>
+              </w:txbxContent>
+            </v:textbox>
+            <w10:wrap anchorx="margin"/>
+          </v:shape>
+        </w:pict>
       </w:r>
       <w:r>
         <w:rPr>
@@ -660,8 +462,8 @@
                 <w:lang w:val="en-GB"/>
               </w:rPr>
             </w:pPr>
-            <w:bookmarkStart w:id="1" w:name="Start"/>
-            <w:bookmarkEnd w:id="1"/>
+            <w:bookmarkStart w:id="0" w:name="Start"/>
+            <w:bookmarkEnd w:id="0"/>
             <w:r>
               <w:rPr>
                 <w:lang w:val="en-GB"/>
@@ -954,6 +756,106 @@
                 <w:lang w:val="en-GB"/>
               </w:rPr>
               <w:t>.</w:t>
+            </w:r>
+          </w:p>
+        </w:tc>
+        <w:tc>
+          <w:tcPr>
+            <w:tcW w:w="2206" w:type="dxa"/>
+          </w:tcPr>
+          <w:p>
+            <w:pPr>
+              <w:pStyle w:val="Tabelbody"/>
+              <w:rPr>
+                <w:lang w:val="en-GB"/>
+              </w:rPr>
+            </w:pPr>
+            <w:r>
+              <w:rPr>
+                <w:lang w:val="en-GB"/>
+              </w:rPr>
+              <w:t>Concept</w:t>
+            </w:r>
+          </w:p>
+        </w:tc>
+      </w:tr>
+      <w:tr>
+        <w:trPr>
+          <w:trHeight w:val="310"/>
+        </w:trPr>
+        <w:tc>
+          <w:tcPr>
+            <w:tcW w:w="1006" w:type="dxa"/>
+          </w:tcPr>
+          <w:p>
+            <w:pPr>
+              <w:pStyle w:val="Tabelbody"/>
+              <w:rPr>
+                <w:lang w:val="en-GB"/>
+              </w:rPr>
+            </w:pPr>
+            <w:r>
+              <w:rPr>
+                <w:lang w:val="en-GB"/>
+              </w:rPr>
+              <w:t>1.3</w:t>
+            </w:r>
+          </w:p>
+        </w:tc>
+        <w:tc>
+          <w:tcPr>
+            <w:tcW w:w="1173" w:type="dxa"/>
+          </w:tcPr>
+          <w:p>
+            <w:pPr>
+              <w:pStyle w:val="Tabelbody"/>
+              <w:rPr>
+                <w:lang w:val="en-GB"/>
+              </w:rPr>
+            </w:pPr>
+            <w:r>
+              <w:rPr>
+                <w:lang w:val="en-GB"/>
+              </w:rPr>
+              <w:t>24-03-2023</w:t>
+            </w:r>
+          </w:p>
+        </w:tc>
+        <w:tc>
+          <w:tcPr>
+            <w:tcW w:w="1780" w:type="dxa"/>
+          </w:tcPr>
+          <w:p>
+            <w:pPr>
+              <w:pStyle w:val="Tabelbody"/>
+              <w:rPr>
+                <w:lang w:val="en-GB"/>
+              </w:rPr>
+            </w:pPr>
+            <w:r>
+              <w:rPr>
+                <w:lang w:val="en-GB"/>
+              </w:rPr>
+              <w:t>M.G. den Hollander</w:t>
+            </w:r>
+          </w:p>
+        </w:tc>
+        <w:tc>
+          <w:tcPr>
+            <w:tcW w:w="3177" w:type="dxa"/>
+          </w:tcPr>
+          <w:p>
+            <w:pPr>
+              <w:pStyle w:val="Tabelbody"/>
+              <w:rPr>
+                <w:lang w:val="en-GB"/>
+              </w:rPr>
+            </w:pPr>
+            <w:r>
+              <w:rPr>
+                <w:lang w:val="en-GB"/>
+              </w:rPr>
+              <w:t>Finished research on the second sub-question and started on the third,</w:t>
             </w:r>
           </w:p>
         </w:tc>
@@ -1245,7 +1147,7 @@
         <w:br w:type="page"/>
       </w:r>
     </w:p>
-    <w:bookmarkStart w:id="2" w:name="_Toc129243115" w:displacedByCustomXml="next"/>
+    <w:bookmarkStart w:id="1" w:name="_Toc131169107" w:displacedByCustomXml="next"/>
     <w:sdt>
       <w:sdtPr>
         <w:rPr>
@@ -1288,15 +1190,16 @@
             </w:rPr>
             <w:t>Table of contents</w:t>
           </w:r>
-          <w:bookmarkEnd w:id="2"/>
+          <w:bookmarkEnd w:id="1"/>
         </w:p>
         <w:p>
           <w:pPr>
             <w:pStyle w:val="TOC1"/>
             <w:rPr>
               <w:rFonts w:eastAsiaTheme="minorEastAsia" w:cstheme="minorBidi"/>
+              <w:noProof/>
               <w:szCs w:val="22"/>
-              <w:lang w:val="en-GB" w:eastAsia="en-NL"/>
+              <w:lang w:val="en-NL" w:eastAsia="en-NL"/>
             </w:rPr>
           </w:pPr>
           <w:r>
@@ -1317,59 +1220,60 @@
             </w:rPr>
             <w:fldChar w:fldCharType="separate"/>
           </w:r>
-          <w:hyperlink w:anchor="_Toc129243115" w:history="1">
+          <w:hyperlink w:anchor="_Toc131169107" w:history="1">
             <w:r>
               <w:rPr>
                 <w:rStyle w:val="Hyperlink"/>
+                <w:noProof/>
                 <w:lang w:val="en-GB"/>
               </w:rPr>
               <w:t>Table of contents</w:t>
             </w:r>
             <w:r>
               <w:rPr>
+                <w:noProof/>
                 <w:webHidden/>
-                <w:lang w:val="en-GB"/>
               </w:rPr>
               <w:tab/>
             </w:r>
             <w:r>
               <w:rPr>
+                <w:noProof/>
                 <w:webHidden/>
-                <w:lang w:val="en-GB"/>
               </w:rPr>
               <w:fldChar w:fldCharType="begin"/>
             </w:r>
             <w:r>
               <w:rPr>
+                <w:noProof/>
                 <w:webHidden/>
-                <w:lang w:val="en-GB"/>
-              </w:rPr>
-              <w:instrText xml:space="preserve"> PAGEREF _Toc129243115 \h </w:instrText>
+              </w:rPr>
+              <w:instrText xml:space="preserve"> PAGEREF _Toc131169107 \h </w:instrText>
             </w:r>
             <w:r>
               <w:rPr>
+                <w:noProof/>
                 <w:webHidden/>
-                <w:lang w:val="en-GB"/>
               </w:rPr>
             </w:r>
             <w:r>
               <w:rPr>
+                <w:noProof/>
                 <w:webHidden/>
-                <w:lang w:val="en-GB"/>
               </w:rPr>
               <w:fldChar w:fldCharType="separate"/>
             </w:r>
             <w:r>
               <w:rPr>
+                <w:noProof/>
                 <w:webHidden/>
-                <w:lang w:val="en-GB"/>
               </w:rPr>
               <w:t>3</w:t>
             </w:r>
             <w:r>
               <w:rPr>
+                <w:noProof/>
                 <w:webHidden/>
-                <w:lang w:val="en-GB"/>
               </w:rPr>
               <w:fldChar w:fldCharType="end"/>
             </w:r>
@@ -1383,14 +1287,16 @@
             </w:tabs>
             <w:rPr>
               <w:rFonts w:eastAsiaTheme="minorEastAsia" w:cstheme="minorBidi"/>
+              <w:noProof/>
               <w:szCs w:val="22"/>
-              <w:lang w:val="en-GB" w:eastAsia="en-NL"/>
+              <w:lang w:val="en-NL" w:eastAsia="en-NL"/>
             </w:rPr>
           </w:pPr>
-          <w:hyperlink w:anchor="_Toc129243116" w:history="1">
+          <w:hyperlink w:anchor="_Toc131169108" w:history="1">
             <w:r>
               <w:rPr>
                 <w:rStyle w:val="Hyperlink"/>
+                <w:noProof/>
                 <w:lang w:val="en-GB"/>
               </w:rPr>
               <w:t>1</w:t>
@@ -1398,63 +1304,65 @@
             <w:r>
               <w:rPr>
                 <w:rFonts w:eastAsiaTheme="minorEastAsia" w:cstheme="minorBidi"/>
+                <w:noProof/>
                 <w:szCs w:val="22"/>
-                <w:lang w:val="en-GB" w:eastAsia="en-NL"/>
+                <w:lang w:val="en-NL" w:eastAsia="en-NL"/>
               </w:rPr>
               <w:tab/>
             </w:r>
             <w:r>
               <w:rPr>
                 <w:rStyle w:val="Hyperlink"/>
+                <w:noProof/>
                 <w:lang w:val="en-GB"/>
               </w:rPr>
               <w:t>Introduction</w:t>
             </w:r>
             <w:r>
               <w:rPr>
+                <w:noProof/>
                 <w:webHidden/>
-                <w:lang w:val="en-GB"/>
               </w:rPr>
               <w:tab/>
             </w:r>
             <w:r>
               <w:rPr>
+                <w:noProof/>
                 <w:webHidden/>
-                <w:lang w:val="en-GB"/>
               </w:rPr>
               <w:fldChar w:fldCharType="begin"/>
             </w:r>
             <w:r>
               <w:rPr>
+                <w:noProof/>
                 <w:webHidden/>
-                <w:lang w:val="en-GB"/>
-              </w:rPr>
-              <w:instrText xml:space="preserve"> PAGEREF _Toc129243116 \h </w:instrText>
+              </w:rPr>
+              <w:instrText xml:space="preserve"> PAGEREF _Toc131169108 \h </w:instrText>
             </w:r>
             <w:r>
               <w:rPr>
+                <w:noProof/>
                 <w:webHidden/>
-                <w:lang w:val="en-GB"/>
               </w:rPr>
             </w:r>
             <w:r>
               <w:rPr>
+                <w:noProof/>
                 <w:webHidden/>
-                <w:lang w:val="en-GB"/>
               </w:rPr>
               <w:fldChar w:fldCharType="separate"/>
             </w:r>
             <w:r>
               <w:rPr>
+                <w:noProof/>
                 <w:webHidden/>
-                <w:lang w:val="en-GB"/>
               </w:rPr>
               <w:t>4</w:t>
             </w:r>
             <w:r>
               <w:rPr>
+                <w:noProof/>
                 <w:webHidden/>
-                <w:lang w:val="en-GB"/>
               </w:rPr>
               <w:fldChar w:fldCharType="end"/>
             </w:r>
@@ -1468,14 +1376,16 @@
             </w:tabs>
             <w:rPr>
               <w:rFonts w:eastAsiaTheme="minorEastAsia" w:cstheme="minorBidi"/>
+              <w:noProof/>
               <w:szCs w:val="22"/>
-              <w:lang w:val="en-GB" w:eastAsia="en-NL"/>
+              <w:lang w:val="en-NL" w:eastAsia="en-NL"/>
             </w:rPr>
           </w:pPr>
-          <w:hyperlink w:anchor="_Toc129243117" w:history="1">
+          <w:hyperlink w:anchor="_Toc131169109" w:history="1">
             <w:r>
               <w:rPr>
                 <w:rStyle w:val="Hyperlink"/>
+                <w:noProof/>
                 <w:lang w:val="en-GB"/>
               </w:rPr>
               <w:t>2</w:t>
@@ -1483,63 +1393,65 @@
             <w:r>
               <w:rPr>
                 <w:rFonts w:eastAsiaTheme="minorEastAsia" w:cstheme="minorBidi"/>
+                <w:noProof/>
                 <w:szCs w:val="22"/>
-                <w:lang w:val="en-GB" w:eastAsia="en-NL"/>
+                <w:lang w:val="en-NL" w:eastAsia="en-NL"/>
               </w:rPr>
               <w:tab/>
             </w:r>
             <w:r>
               <w:rPr>
                 <w:rStyle w:val="Hyperlink"/>
+                <w:noProof/>
                 <w:lang w:val="en-GB"/>
               </w:rPr>
               <w:t>Main question &amp; Sub-questions</w:t>
             </w:r>
             <w:r>
               <w:rPr>
+                <w:noProof/>
                 <w:webHidden/>
-                <w:lang w:val="en-GB"/>
               </w:rPr>
               <w:tab/>
             </w:r>
             <w:r>
               <w:rPr>
+                <w:noProof/>
                 <w:webHidden/>
-                <w:lang w:val="en-GB"/>
               </w:rPr>
               <w:fldChar w:fldCharType="begin"/>
             </w:r>
             <w:r>
               <w:rPr>
+                <w:noProof/>
                 <w:webHidden/>
-                <w:lang w:val="en-GB"/>
-              </w:rPr>
-              <w:instrText xml:space="preserve"> PAGEREF _Toc129243117 \h </w:instrText>
+              </w:rPr>
+              <w:instrText xml:space="preserve"> PAGEREF _Toc131169109 \h </w:instrText>
             </w:r>
             <w:r>
               <w:rPr>
+                <w:noProof/>
                 <w:webHidden/>
-                <w:lang w:val="en-GB"/>
               </w:rPr>
             </w:r>
             <w:r>
               <w:rPr>
+                <w:noProof/>
                 <w:webHidden/>
-                <w:lang w:val="en-GB"/>
               </w:rPr>
               <w:fldChar w:fldCharType="separate"/>
             </w:r>
             <w:r>
               <w:rPr>
+                <w:noProof/>
                 <w:webHidden/>
-                <w:lang w:val="en-GB"/>
               </w:rPr>
               <w:t>5</w:t>
             </w:r>
             <w:r>
               <w:rPr>
+                <w:noProof/>
                 <w:webHidden/>
-                <w:lang w:val="en-GB"/>
               </w:rPr>
               <w:fldChar w:fldCharType="end"/>
             </w:r>
@@ -1553,15 +1465,17 @@
             </w:tabs>
             <w:rPr>
               <w:rFonts w:eastAsiaTheme="minorEastAsia" w:cstheme="minorBidi"/>
+              <w:noProof/>
               <w:sz w:val="22"/>
               <w:szCs w:val="22"/>
-              <w:lang w:val="en-GB" w:eastAsia="en-NL"/>
+              <w:lang w:val="en-NL" w:eastAsia="en-NL"/>
             </w:rPr>
           </w:pPr>
-          <w:hyperlink w:anchor="_Toc129243118" w:history="1">
+          <w:hyperlink w:anchor="_Toc131169110" w:history="1">
             <w:r>
               <w:rPr>
                 <w:rStyle w:val="Hyperlink"/>
+                <w:noProof/>
                 <w:lang w:val="en-GB"/>
               </w:rPr>
               <w:t>2.1</w:t>
@@ -1569,64 +1483,66 @@
             <w:r>
               <w:rPr>
                 <w:rFonts w:eastAsiaTheme="minorEastAsia" w:cstheme="minorBidi"/>
+                <w:noProof/>
                 <w:sz w:val="22"/>
                 <w:szCs w:val="22"/>
-                <w:lang w:val="en-GB" w:eastAsia="en-NL"/>
+                <w:lang w:val="en-NL" w:eastAsia="en-NL"/>
               </w:rPr>
               <w:tab/>
             </w:r>
             <w:r>
               <w:rPr>
                 <w:rStyle w:val="Hyperlink"/>
+                <w:noProof/>
                 <w:lang w:val="en-GB"/>
               </w:rPr>
               <w:t>Main question</w:t>
             </w:r>
             <w:r>
               <w:rPr>
+                <w:noProof/>
                 <w:webHidden/>
-                <w:lang w:val="en-GB"/>
               </w:rPr>
               <w:tab/>
             </w:r>
             <w:r>
               <w:rPr>
+                <w:noProof/>
                 <w:webHidden/>
-                <w:lang w:val="en-GB"/>
               </w:rPr>
               <w:fldChar w:fldCharType="begin"/>
             </w:r>
             <w:r>
               <w:rPr>
+                <w:noProof/>
                 <w:webHidden/>
-                <w:lang w:val="en-GB"/>
-              </w:rPr>
-              <w:instrText xml:space="preserve"> PAGEREF _Toc129243118 \h </w:instrText>
+              </w:rPr>
+              <w:instrText xml:space="preserve"> PAGEREF _Toc131169110 \h </w:instrText>
             </w:r>
             <w:r>
               <w:rPr>
+                <w:noProof/>
                 <w:webHidden/>
-                <w:lang w:val="en-GB"/>
               </w:rPr>
             </w:r>
             <w:r>
               <w:rPr>
+                <w:noProof/>
                 <w:webHidden/>
-                <w:lang w:val="en-GB"/>
               </w:rPr>
               <w:fldChar w:fldCharType="separate"/>
             </w:r>
             <w:r>
               <w:rPr>
+                <w:noProof/>
                 <w:webHidden/>
-                <w:lang w:val="en-GB"/>
               </w:rPr>
               <w:t>5</w:t>
             </w:r>
             <w:r>
               <w:rPr>
+                <w:noProof/>
                 <w:webHidden/>
-                <w:lang w:val="en-GB"/>
               </w:rPr>
               <w:fldChar w:fldCharType="end"/>
             </w:r>
@@ -1640,15 +1556,17 @@
             </w:tabs>
             <w:rPr>
               <w:rFonts w:eastAsiaTheme="minorEastAsia" w:cstheme="minorBidi"/>
+              <w:noProof/>
               <w:sz w:val="22"/>
               <w:szCs w:val="22"/>
-              <w:lang w:val="en-GB" w:eastAsia="en-NL"/>
+              <w:lang w:val="en-NL" w:eastAsia="en-NL"/>
             </w:rPr>
           </w:pPr>
-          <w:hyperlink w:anchor="_Toc129243119" w:history="1">
+          <w:hyperlink w:anchor="_Toc131169111" w:history="1">
             <w:r>
               <w:rPr>
                 <w:rStyle w:val="Hyperlink"/>
+                <w:noProof/>
                 <w:lang w:val="en-GB"/>
               </w:rPr>
               <w:t>2.2</w:t>
@@ -1656,64 +1574,66 @@
             <w:r>
               <w:rPr>
                 <w:rFonts w:eastAsiaTheme="minorEastAsia" w:cstheme="minorBidi"/>
+                <w:noProof/>
                 <w:sz w:val="22"/>
                 <w:szCs w:val="22"/>
-                <w:lang w:val="en-GB" w:eastAsia="en-NL"/>
+                <w:lang w:val="en-NL" w:eastAsia="en-NL"/>
               </w:rPr>
               <w:tab/>
             </w:r>
             <w:r>
               <w:rPr>
                 <w:rStyle w:val="Hyperlink"/>
+                <w:noProof/>
                 <w:lang w:val="en-GB"/>
               </w:rPr>
               <w:t>Sub-questions</w:t>
             </w:r>
             <w:r>
               <w:rPr>
+                <w:noProof/>
                 <w:webHidden/>
-                <w:lang w:val="en-GB"/>
               </w:rPr>
               <w:tab/>
             </w:r>
             <w:r>
               <w:rPr>
+                <w:noProof/>
                 <w:webHidden/>
-                <w:lang w:val="en-GB"/>
               </w:rPr>
               <w:fldChar w:fldCharType="begin"/>
             </w:r>
             <w:r>
               <w:rPr>
+                <w:noProof/>
                 <w:webHidden/>
-                <w:lang w:val="en-GB"/>
-              </w:rPr>
-              <w:instrText xml:space="preserve"> PAGEREF _Toc129243119 \h </w:instrText>
+              </w:rPr>
+              <w:instrText xml:space="preserve"> PAGEREF _Toc131169111 \h </w:instrText>
             </w:r>
             <w:r>
               <w:rPr>
+                <w:noProof/>
                 <w:webHidden/>
-                <w:lang w:val="en-GB"/>
               </w:rPr>
             </w:r>
             <w:r>
               <w:rPr>
+                <w:noProof/>
                 <w:webHidden/>
-                <w:lang w:val="en-GB"/>
               </w:rPr>
               <w:fldChar w:fldCharType="separate"/>
             </w:r>
             <w:r>
               <w:rPr>
+                <w:noProof/>
                 <w:webHidden/>
-                <w:lang w:val="en-GB"/>
               </w:rPr>
               <w:t>5</w:t>
             </w:r>
             <w:r>
               <w:rPr>
+                <w:noProof/>
                 <w:webHidden/>
-                <w:lang w:val="en-GB"/>
               </w:rPr>
               <w:fldChar w:fldCharType="end"/>
             </w:r>
@@ -1727,14 +1647,16 @@
             </w:tabs>
             <w:rPr>
               <w:rFonts w:eastAsiaTheme="minorEastAsia" w:cstheme="minorBidi"/>
+              <w:noProof/>
               <w:szCs w:val="22"/>
-              <w:lang w:val="en-GB" w:eastAsia="en-NL"/>
+              <w:lang w:val="en-NL" w:eastAsia="en-NL"/>
             </w:rPr>
           </w:pPr>
-          <w:hyperlink w:anchor="_Toc129243120" w:history="1">
+          <w:hyperlink w:anchor="_Toc131169112" w:history="1">
             <w:r>
               <w:rPr>
                 <w:rStyle w:val="Hyperlink"/>
+                <w:noProof/>
                 <w:lang w:val="en-GB"/>
               </w:rPr>
               <w:t>3</w:t>
@@ -1742,63 +1664,65 @@
             <w:r>
               <w:rPr>
                 <w:rFonts w:eastAsiaTheme="minorEastAsia" w:cstheme="minorBidi"/>
+                <w:noProof/>
                 <w:szCs w:val="22"/>
-                <w:lang w:val="en-GB" w:eastAsia="en-NL"/>
+                <w:lang w:val="en-NL" w:eastAsia="en-NL"/>
               </w:rPr>
               <w:tab/>
             </w:r>
             <w:r>
               <w:rPr>
                 <w:rStyle w:val="Hyperlink"/>
+                <w:noProof/>
                 <w:lang w:val="en-GB"/>
               </w:rPr>
               <w:t>Research methods</w:t>
             </w:r>
             <w:r>
               <w:rPr>
+                <w:noProof/>
                 <w:webHidden/>
-                <w:lang w:val="en-GB"/>
               </w:rPr>
               <w:tab/>
             </w:r>
             <w:r>
               <w:rPr>
+                <w:noProof/>
                 <w:webHidden/>
-                <w:lang w:val="en-GB"/>
               </w:rPr>
               <w:fldChar w:fldCharType="begin"/>
             </w:r>
             <w:r>
               <w:rPr>
+                <w:noProof/>
                 <w:webHidden/>
-                <w:lang w:val="en-GB"/>
-              </w:rPr>
-              <w:instrText xml:space="preserve"> PAGEREF _Toc129243120 \h </w:instrText>
+              </w:rPr>
+              <w:instrText xml:space="preserve"> PAGEREF _Toc131169112 \h </w:instrText>
             </w:r>
             <w:r>
               <w:rPr>
+                <w:noProof/>
                 <w:webHidden/>
-                <w:lang w:val="en-GB"/>
               </w:rPr>
             </w:r>
             <w:r>
               <w:rPr>
+                <w:noProof/>
                 <w:webHidden/>
-                <w:lang w:val="en-GB"/>
               </w:rPr>
               <w:fldChar w:fldCharType="separate"/>
             </w:r>
             <w:r>
               <w:rPr>
+                <w:noProof/>
                 <w:webHidden/>
-                <w:lang w:val="en-GB"/>
               </w:rPr>
               <w:t>6</w:t>
             </w:r>
             <w:r>
               <w:rPr>
+                <w:noProof/>
                 <w:webHidden/>
-                <w:lang w:val="en-GB"/>
               </w:rPr>
               <w:fldChar w:fldCharType="end"/>
             </w:r>
@@ -1812,14 +1736,16 @@
             </w:tabs>
             <w:rPr>
               <w:rFonts w:eastAsiaTheme="minorEastAsia" w:cstheme="minorBidi"/>
+              <w:noProof/>
               <w:szCs w:val="22"/>
-              <w:lang w:val="en-GB" w:eastAsia="en-NL"/>
+              <w:lang w:val="en-NL" w:eastAsia="en-NL"/>
             </w:rPr>
           </w:pPr>
-          <w:hyperlink w:anchor="_Toc129243121" w:history="1">
+          <w:hyperlink w:anchor="_Toc131169113" w:history="1">
             <w:r>
               <w:rPr>
                 <w:rStyle w:val="Hyperlink"/>
+                <w:noProof/>
                 <w:lang w:val="en-GB"/>
               </w:rPr>
               <w:t>4</w:t>
@@ -1827,63 +1753,65 @@
             <w:r>
               <w:rPr>
                 <w:rFonts w:eastAsiaTheme="minorEastAsia" w:cstheme="minorBidi"/>
+                <w:noProof/>
                 <w:szCs w:val="22"/>
-                <w:lang w:val="en-GB" w:eastAsia="en-NL"/>
+                <w:lang w:val="en-NL" w:eastAsia="en-NL"/>
               </w:rPr>
               <w:tab/>
             </w:r>
             <w:r>
               <w:rPr>
                 <w:rStyle w:val="Hyperlink"/>
+                <w:noProof/>
                 <w:lang w:val="en-GB"/>
               </w:rPr>
               <w:t>Results</w:t>
             </w:r>
             <w:r>
               <w:rPr>
+                <w:noProof/>
                 <w:webHidden/>
-                <w:lang w:val="en-GB"/>
               </w:rPr>
               <w:tab/>
             </w:r>
             <w:r>
               <w:rPr>
+                <w:noProof/>
                 <w:webHidden/>
-                <w:lang w:val="en-GB"/>
               </w:rPr>
               <w:fldChar w:fldCharType="begin"/>
             </w:r>
             <w:r>
               <w:rPr>
+                <w:noProof/>
                 <w:webHidden/>
-                <w:lang w:val="en-GB"/>
-              </w:rPr>
-              <w:instrText xml:space="preserve"> PAGEREF _Toc129243121 \h </w:instrText>
+              </w:rPr>
+              <w:instrText xml:space="preserve"> PAGEREF _Toc131169113 \h </w:instrText>
             </w:r>
             <w:r>
               <w:rPr>
+                <w:noProof/>
                 <w:webHidden/>
-                <w:lang w:val="en-GB"/>
               </w:rPr>
             </w:r>
             <w:r>
               <w:rPr>
+                <w:noProof/>
                 <w:webHidden/>
-                <w:lang w:val="en-GB"/>
               </w:rPr>
               <w:fldChar w:fldCharType="separate"/>
             </w:r>
             <w:r>
               <w:rPr>
+                <w:noProof/>
                 <w:webHidden/>
-                <w:lang w:val="en-GB"/>
               </w:rPr>
               <w:t>9</w:t>
             </w:r>
             <w:r>
               <w:rPr>
+                <w:noProof/>
                 <w:webHidden/>
-                <w:lang w:val="en-GB"/>
               </w:rPr>
               <w:fldChar w:fldCharType="end"/>
             </w:r>
@@ -1897,14 +1825,16 @@
             </w:tabs>
             <w:rPr>
               <w:rFonts w:eastAsiaTheme="minorEastAsia" w:cstheme="minorBidi"/>
+              <w:noProof/>
               <w:szCs w:val="22"/>
-              <w:lang w:val="en-GB" w:eastAsia="en-NL"/>
+              <w:lang w:val="en-NL" w:eastAsia="en-NL"/>
             </w:rPr>
           </w:pPr>
-          <w:hyperlink w:anchor="_Toc129243122" w:history="1">
+          <w:hyperlink w:anchor="_Toc131169114" w:history="1">
             <w:r>
               <w:rPr>
                 <w:rStyle w:val="Hyperlink"/>
+                <w:noProof/>
                 <w:lang w:val="en-GB"/>
               </w:rPr>
               <w:t>5</w:t>
@@ -1912,63 +1842,65 @@
             <w:r>
               <w:rPr>
                 <w:rFonts w:eastAsiaTheme="minorEastAsia" w:cstheme="minorBidi"/>
+                <w:noProof/>
                 <w:szCs w:val="22"/>
-                <w:lang w:val="en-GB" w:eastAsia="en-NL"/>
+                <w:lang w:val="en-NL" w:eastAsia="en-NL"/>
               </w:rPr>
               <w:tab/>
             </w:r>
             <w:r>
               <w:rPr>
                 <w:rStyle w:val="Hyperlink"/>
+                <w:noProof/>
                 <w:lang w:val="en-GB"/>
               </w:rPr>
               <w:t>Conclusions</w:t>
             </w:r>
             <w:r>
               <w:rPr>
+                <w:noProof/>
                 <w:webHidden/>
-                <w:lang w:val="en-GB"/>
               </w:rPr>
               <w:tab/>
             </w:r>
             <w:r>
               <w:rPr>
+                <w:noProof/>
                 <w:webHidden/>
-                <w:lang w:val="en-GB"/>
               </w:rPr>
               <w:fldChar w:fldCharType="begin"/>
             </w:r>
             <w:r>
               <w:rPr>
+                <w:noProof/>
                 <w:webHidden/>
-                <w:lang w:val="en-GB"/>
-              </w:rPr>
-              <w:instrText xml:space="preserve"> PAGEREF _Toc129243122 \h </w:instrText>
+              </w:rPr>
+              <w:instrText xml:space="preserve"> PAGEREF _Toc131169114 \h </w:instrText>
             </w:r>
             <w:r>
               <w:rPr>
+                <w:noProof/>
                 <w:webHidden/>
-                <w:lang w:val="en-GB"/>
               </w:rPr>
             </w:r>
             <w:r>
               <w:rPr>
+                <w:noProof/>
                 <w:webHidden/>
-                <w:lang w:val="en-GB"/>
               </w:rPr>
               <w:fldChar w:fldCharType="separate"/>
             </w:r>
             <w:r>
               <w:rPr>
+                <w:noProof/>
                 <w:webHidden/>
-                <w:lang w:val="en-GB"/>
-              </w:rPr>
-              <w:t>13</w:t>
+              </w:rPr>
+              <w:t>20</w:t>
             </w:r>
             <w:r>
               <w:rPr>
+                <w:noProof/>
                 <w:webHidden/>
-                <w:lang w:val="en-GB"/>
               </w:rPr>
               <w:fldChar w:fldCharType="end"/>
             </w:r>
@@ -1982,14 +1914,16 @@
             </w:tabs>
             <w:rPr>
               <w:rFonts w:eastAsiaTheme="minorEastAsia" w:cstheme="minorBidi"/>
+              <w:noProof/>
               <w:szCs w:val="22"/>
-              <w:lang w:val="en-GB" w:eastAsia="en-NL"/>
+              <w:lang w:val="en-NL" w:eastAsia="en-NL"/>
             </w:rPr>
           </w:pPr>
-          <w:hyperlink w:anchor="_Toc129243123" w:history="1">
+          <w:hyperlink w:anchor="_Toc131169115" w:history="1">
             <w:r>
               <w:rPr>
                 <w:rStyle w:val="Hyperlink"/>
+                <w:noProof/>
                 <w:lang w:val="en-GB"/>
               </w:rPr>
               <w:t>6</w:t>
@@ -1997,63 +1931,65 @@
             <w:r>
               <w:rPr>
                 <w:rFonts w:eastAsiaTheme="minorEastAsia" w:cstheme="minorBidi"/>
+                <w:noProof/>
                 <w:szCs w:val="22"/>
-                <w:lang w:val="en-GB" w:eastAsia="en-NL"/>
+                <w:lang w:val="en-NL" w:eastAsia="en-NL"/>
               </w:rPr>
               <w:tab/>
             </w:r>
             <w:r>
               <w:rPr>
                 <w:rStyle w:val="Hyperlink"/>
+                <w:noProof/>
                 <w:lang w:val="en-GB"/>
               </w:rPr>
               <w:t>Bibliography</w:t>
             </w:r>
             <w:r>
               <w:rPr>
+                <w:noProof/>
                 <w:webHidden/>
-                <w:lang w:val="en-GB"/>
               </w:rPr>
               <w:tab/>
             </w:r>
             <w:r>
               <w:rPr>
+                <w:noProof/>
                 <w:webHidden/>
-                <w:lang w:val="en-GB"/>
               </w:rPr>
               <w:fldChar w:fldCharType="begin"/>
             </w:r>
             <w:r>
               <w:rPr>
+                <w:noProof/>
                 <w:webHidden/>
-                <w:lang w:val="en-GB"/>
-              </w:rPr>
-              <w:instrText xml:space="preserve"> PAGEREF _Toc129243123 \h </w:instrText>
+              </w:rPr>
+              <w:instrText xml:space="preserve"> PAGEREF _Toc131169115 \h </w:instrText>
             </w:r>
             <w:r>
               <w:rPr>
+                <w:noProof/>
                 <w:webHidden/>
-                <w:lang w:val="en-GB"/>
               </w:rPr>
             </w:r>
             <w:r>
               <w:rPr>
+                <w:noProof/>
                 <w:webHidden/>
-                <w:lang w:val="en-GB"/>
               </w:rPr>
               <w:fldChar w:fldCharType="separate"/>
             </w:r>
             <w:r>
               <w:rPr>
+                <w:noProof/>
                 <w:webHidden/>
-                <w:lang w:val="en-GB"/>
-              </w:rPr>
-              <w:t>14</w:t>
+              </w:rPr>
+              <w:t>21</w:t>
             </w:r>
             <w:r>
               <w:rPr>
+                <w:noProof/>
                 <w:webHidden/>
-                <w:lang w:val="en-GB"/>
               </w:rPr>
               <w:fldChar w:fldCharType="end"/>
             </w:r>
@@ -2311,7 +2247,7 @@
           <w:lang w:val="en-GB"/>
         </w:rPr>
       </w:pPr>
-      <w:bookmarkStart w:id="3" w:name="_Toc129243116"/>
+      <w:bookmarkStart w:id="2" w:name="_Toc131169108"/>
       <w:r>
         <w:rPr>
           <w:lang w:val="en-GB"/>
@@ -2319,7 +2255,7 @@
         <w:lastRenderedPageBreak/>
         <w:t>Introduction</w:t>
       </w:r>
-      <w:bookmarkEnd w:id="3"/>
+      <w:bookmarkEnd w:id="2"/>
     </w:p>
     <w:p>
       <w:pPr>
@@ -2869,7 +2805,7 @@
           <w:lang w:val="en-GB"/>
         </w:rPr>
       </w:pPr>
-      <w:bookmarkStart w:id="4" w:name="_Toc129243117"/>
+      <w:bookmarkStart w:id="3" w:name="_Toc131169109"/>
       <w:r>
         <w:rPr>
           <w:lang w:val="en-GB"/>
@@ -2889,7 +2825,7 @@
         </w:rPr>
         <w:t>questions</w:t>
       </w:r>
-      <w:bookmarkEnd w:id="4"/>
+      <w:bookmarkEnd w:id="3"/>
     </w:p>
     <w:p>
       <w:pPr>
@@ -3003,14 +2939,14 @@
           <w:lang w:val="en-GB"/>
         </w:rPr>
       </w:pPr>
-      <w:bookmarkStart w:id="5" w:name="_Toc129243118"/>
+      <w:bookmarkStart w:id="4" w:name="_Toc131169110"/>
       <w:r>
         <w:rPr>
           <w:lang w:val="en-GB"/>
         </w:rPr>
         <w:t>Main question</w:t>
       </w:r>
-      <w:bookmarkEnd w:id="5"/>
+      <w:bookmarkEnd w:id="4"/>
     </w:p>
     <w:p>
       <w:pPr>
@@ -3083,14 +3019,14 @@
           <w:lang w:val="en-GB"/>
         </w:rPr>
       </w:pPr>
-      <w:bookmarkStart w:id="6" w:name="_Toc129243119"/>
+      <w:bookmarkStart w:id="5" w:name="_Toc131169111"/>
       <w:r>
         <w:rPr>
           <w:lang w:val="en-GB"/>
         </w:rPr>
         <w:t>Sub-questions</w:t>
       </w:r>
-      <w:bookmarkEnd w:id="6"/>
+      <w:bookmarkEnd w:id="5"/>
     </w:p>
     <w:p>
       <w:pPr>
@@ -3205,7 +3141,23 @@
           <w:szCs w:val="24"/>
           <w:lang w:val="en-GB"/>
         </w:rPr>
-        <w:t>What are the key processes and activities that need to be decomposed and analyzed prior to implementing a new RPA technique?</w:t>
+        <w:t xml:space="preserve">What are the key processes and activities that need to be decomposed and </w:t>
+      </w:r>
+      <w:r>
+        <w:rPr>
+          <w:rFonts w:eastAsiaTheme="minorHAnsi" w:cstheme="minorBidi"/>
+          <w:szCs w:val="24"/>
+          <w:lang w:val="en-GB"/>
+        </w:rPr>
+        <w:t>analysed</w:t>
+      </w:r>
+      <w:r>
+        <w:rPr>
+          <w:rFonts w:eastAsiaTheme="minorHAnsi" w:cstheme="minorBidi"/>
+          <w:szCs w:val="24"/>
+          <w:lang w:val="en-GB"/>
+        </w:rPr>
+        <w:t xml:space="preserve"> prior to implementing a new RPA technique?</w:t>
       </w:r>
     </w:p>
     <w:p>
@@ -3399,7 +3351,7 @@
           <w:lang w:val="en-GB"/>
         </w:rPr>
       </w:pPr>
-      <w:bookmarkStart w:id="7" w:name="_Toc129243120"/>
+      <w:bookmarkStart w:id="6" w:name="_Toc131169112"/>
       <w:r>
         <w:rPr>
           <w:lang w:val="en-GB"/>
@@ -3407,7 +3359,7 @@
         <w:lastRenderedPageBreak/>
         <w:t>Research methods</w:t>
       </w:r>
-      <w:bookmarkEnd w:id="7"/>
+      <w:bookmarkEnd w:id="6"/>
     </w:p>
     <w:p>
       <w:pPr>
@@ -3850,7 +3802,13 @@
         <w:rPr>
           <w:lang w:val="en-GB"/>
         </w:rPr>
-        <w:t xml:space="preserve">Analyzing the advantages and disadvantages of the company's automation techniques is a crucial step in understanding the current state of automation and identifying potential areas for improvement. To answer this question, several strategies will be used, including </w:t>
+        <w:t>Analysing</w:t>
+      </w:r>
+      <w:r>
+        <w:rPr>
+          <w:lang w:val="en-GB"/>
+        </w:rPr>
+        <w:t xml:space="preserve"> the advantages and disadvantages of the company's automation techniques is a crucial step in understanding the current state of automation and identifying potential areas for improvement. To answer this question, several strategies will be used, including </w:t>
       </w:r>
       <w:r>
         <w:rPr>
@@ -3919,7 +3877,19 @@
         <w:rPr>
           <w:lang w:val="en-GB"/>
         </w:rPr>
-        <w:t xml:space="preserve"> method can be used to evaluate the effectiveness of the company's current automation techniques. This method involves analyzing the company's existing practices and comparing them to industry best practices. By doing so, it is possible to identify areas where the company is excelling or struggling with its automation techniques.</w:t>
+        <w:t xml:space="preserve"> method can be used to evaluate the effectiveness of the company's current automation techniques. This method involves </w:t>
+      </w:r>
+      <w:r>
+        <w:rPr>
+          <w:lang w:val="en-GB"/>
+        </w:rPr>
+        <w:t>analysing</w:t>
+      </w:r>
+      <w:r>
+        <w:rPr>
+          <w:lang w:val="en-GB"/>
+        </w:rPr>
+        <w:t xml:space="preserve"> the company's existing practices and comparing them to industry best practices. By doing so, it is possible to identify areas where the company is excelling or struggling with its automation techniques.</w:t>
       </w:r>
     </w:p>
     <w:p>
@@ -3980,7 +3950,21 @@
           <w:rStyle w:val="IntenseEmphasis"/>
           <w:lang w:val="en-GB"/>
         </w:rPr>
-        <w:t>What are the key processes and activities that need to be decomposed and analyzed prior to implementing a new RPA technique?</w:t>
+        <w:t xml:space="preserve">What are the key processes and activities that need to be decomposed and </w:t>
+      </w:r>
+      <w:r>
+        <w:rPr>
+          <w:rStyle w:val="IntenseEmphasis"/>
+          <w:lang w:val="en-GB"/>
+        </w:rPr>
+        <w:t>analysed</w:t>
+      </w:r>
+      <w:r>
+        <w:rPr>
+          <w:rStyle w:val="IntenseEmphasis"/>
+          <w:lang w:val="en-GB"/>
+        </w:rPr>
+        <w:t xml:space="preserve"> prior to implementing a new RPA technique?</w:t>
       </w:r>
     </w:p>
     <w:p>
@@ -4056,7 +4040,14 @@
           <w:u w:val="single"/>
           <w:lang w:val="en-GB"/>
         </w:rPr>
-        <w:t>Decomposition</w:t>
+        <w:t>d</w:t>
+      </w:r>
+      <w:r>
+        <w:rPr>
+          <w:u w:val="single"/>
+          <w:lang w:val="en-GB"/>
+        </w:rPr>
+        <w:t>ecomposition</w:t>
       </w:r>
       <w:r>
         <w:rPr>
@@ -4083,7 +4074,28 @@
           <w:u w:val="single"/>
           <w:lang w:val="en-GB"/>
         </w:rPr>
-        <w:t>Requirements Prioritization</w:t>
+        <w:t>r</w:t>
+      </w:r>
+      <w:r>
+        <w:rPr>
+          <w:u w:val="single"/>
+          <w:lang w:val="en-GB"/>
+        </w:rPr>
+        <w:t xml:space="preserve">equirements </w:t>
+      </w:r>
+      <w:r>
+        <w:rPr>
+          <w:u w:val="single"/>
+          <w:lang w:val="en-GB"/>
+        </w:rPr>
+        <w:t>p</w:t>
+      </w:r>
+      <w:r>
+        <w:rPr>
+          <w:u w:val="single"/>
+          <w:lang w:val="en-GB"/>
+        </w:rPr>
+        <w:t>rioritization</w:t>
       </w:r>
       <w:r>
         <w:rPr>
@@ -4123,14 +4135,14 @@
         <w:rPr>
           <w:lang w:val="en-GB"/>
         </w:rPr>
-        <w:t xml:space="preserve">The question of how automation can improve efficiency within the company is a complex one that requires a thorough analysis of the current state of automation and potential steps/strategies for improvement. This question can be approached with the answers to the previous sub-question, because of the disadvantages of the current way of automation. </w:t>
+        <w:t xml:space="preserve">The question of how automation can improve efficiency within the company is a complex one that requires a thorough analysis of the current state of automation and potential steps/strategies for improvement. This question can be approached with the answers to the previous sub-question, because of the disadvantages of the current way of automation. These disadvantages can be examined, and help identify areas where optimization is needed </w:t>
       </w:r>
       <w:r>
         <w:rPr>
           <w:lang w:val="en-GB"/>
         </w:rPr>
         <w:lastRenderedPageBreak/>
-        <w:t xml:space="preserve">These disadvantages can be examined, and help identify areas where optimization is needed and the current process can be improved which helps as a preparation for the final research question. The strategies used for this question are </w:t>
+        <w:t xml:space="preserve">and the current process can be improved which helps as a preparation for the final research question. The strategies used for this question are </w:t>
       </w:r>
       <w:r>
         <w:rPr>
@@ -4332,7 +4344,19 @@
         <w:rPr>
           <w:lang w:val="en-GB"/>
         </w:rPr>
-        <w:t xml:space="preserve"> method, which involves analyzing the costs and revenues associated with various automation options to identify the most viable solutions for the company. This approach can help to identify the most cost-effective and efficient method(s) of implementing automation.</w:t>
+        <w:t xml:space="preserve"> method, which involves </w:t>
+      </w:r>
+      <w:r>
+        <w:rPr>
+          <w:lang w:val="en-GB"/>
+        </w:rPr>
+        <w:t>analysing</w:t>
+      </w:r>
+      <w:r>
+        <w:rPr>
+          <w:lang w:val="en-GB"/>
+        </w:rPr>
+        <w:t xml:space="preserve"> the costs and revenues associated with various automation options to identify the most viable solutions for the company. This approach can help to identify the most cost-effective and efficient method(s) of implementing automation.</w:t>
       </w:r>
     </w:p>
     <w:p>
@@ -4407,12 +4431,20 @@
     </w:p>
     <w:p>
       <w:pPr>
+        <w:spacing w:after="160" w:line="259" w:lineRule="auto"/>
+        <w:rPr>
+          <w:lang w:val="en-GB"/>
+        </w:rPr>
+      </w:pPr>
+    </w:p>
+    <w:p>
+      <w:pPr>
         <w:pStyle w:val="Heading1"/>
         <w:rPr>
           <w:lang w:val="en-GB"/>
         </w:rPr>
       </w:pPr>
-      <w:bookmarkStart w:id="8" w:name="_Toc129243121"/>
+      <w:bookmarkStart w:id="7" w:name="_Toc131169113"/>
       <w:r>
         <w:rPr>
           <w:lang w:val="en-GB"/>
@@ -4420,7 +4452,7 @@
         <w:lastRenderedPageBreak/>
         <w:t>Results</w:t>
       </w:r>
-      <w:bookmarkEnd w:id="8"/>
+      <w:bookmarkEnd w:id="7"/>
     </w:p>
     <w:p>
       <w:pPr>
@@ -4780,13 +4812,6 @@
         <w:lastRenderedPageBreak/>
         <w:t>these tasks performed by a so-called "robot". This robot is simply a type of software recorder that executes the steps one by one on the AS400 itself. While the definition is called a robot, it is important to note that there is no AI/machine learning behind it.</w:t>
       </w:r>
-    </w:p>
-    <w:p>
-      <w:pPr>
-        <w:rPr>
-          <w:lang w:val="en-GB"/>
-        </w:rPr>
-      </w:pPr>
     </w:p>
     <w:p>
       <w:pPr>
@@ -5345,6 +5370,69 @@
     </w:p>
     <w:p>
       <w:pPr>
+        <w:rPr>
+          <w:lang w:val="en-GB"/>
+        </w:rPr>
+      </w:pPr>
+    </w:p>
+    <w:p>
+      <w:pPr>
+        <w:rPr>
+          <w:lang w:val="en-GB"/>
+        </w:rPr>
+      </w:pPr>
+    </w:p>
+    <w:p>
+      <w:pPr>
+        <w:rPr>
+          <w:lang w:val="en-GB"/>
+        </w:rPr>
+      </w:pPr>
+    </w:p>
+    <w:p>
+      <w:pPr>
+        <w:rPr>
+          <w:lang w:val="en-GB"/>
+        </w:rPr>
+      </w:pPr>
+    </w:p>
+    <w:p>
+      <w:pPr>
+        <w:rPr>
+          <w:lang w:val="en-GB"/>
+        </w:rPr>
+      </w:pPr>
+    </w:p>
+    <w:p>
+      <w:pPr>
+        <w:rPr>
+          <w:lang w:val="en-GB"/>
+        </w:rPr>
+      </w:pPr>
+    </w:p>
+    <w:p>
+      <w:pPr>
+        <w:rPr>
+          <w:lang w:val="en-GB"/>
+        </w:rPr>
+      </w:pPr>
+    </w:p>
+    <w:p>
+      <w:pPr>
+        <w:rPr>
+          <w:lang w:val="en-GB"/>
+        </w:rPr>
+      </w:pPr>
+    </w:p>
+    <w:p>
+      <w:pPr>
+        <w:rPr>
+          <w:lang w:val="en-GB"/>
+        </w:rPr>
+      </w:pPr>
+    </w:p>
+    <w:p>
+      <w:pPr>
         <w:pStyle w:val="Title"/>
         <w:rPr>
           <w:color w:val="4472C4" w:themeColor="accent1"/>
@@ -5360,6 +5448,7 @@
           <w:szCs w:val="40"/>
           <w:lang w:val="en-GB"/>
         </w:rPr>
+        <w:lastRenderedPageBreak/>
         <w:t>Task analysis</w:t>
       </w:r>
     </w:p>
@@ -5460,7 +5549,6 @@
         <w:rPr>
           <w:lang w:val="en-GB"/>
         </w:rPr>
-        <w:lastRenderedPageBreak/>
         <w:t>The tasks performed by the bot are as follows:</w:t>
       </w:r>
     </w:p>
@@ -5524,9 +5612,9 @@
           <w:lang w:val="en-GB"/>
         </w:rPr>
         <w:drawing>
-          <wp:inline distT="0" distB="0" distL="0" distR="0" wp14:anchorId="05C40A7C" wp14:editId="18725F68">
-            <wp:extent cx="4482027" cy="2049780"/>
-            <wp:effectExtent l="0" t="0" r="0" b="7620"/>
+          <wp:inline distT="0" distB="0" distL="0" distR="0" wp14:anchorId="05C40A7C" wp14:editId="13B00349">
+            <wp:extent cx="3924300" cy="1794713"/>
+            <wp:effectExtent l="0" t="0" r="0" b="0"/>
             <wp:docPr id="12" name="Afbeelding 12" descr="Afbeelding met tekst&#10;&#10;Automatisch gegenereerde beschrijving"/>
             <wp:cNvGraphicFramePr>
               <a:graphicFrameLocks xmlns:a="http://schemas.openxmlformats.org/drawingml/2006/main" noChangeAspect="1"/>
@@ -5556,7 +5644,7 @@
                   <pic:spPr bwMode="auto">
                     <a:xfrm>
                       <a:off x="0" y="0"/>
-                      <a:ext cx="4505177" cy="2060367"/>
+                      <a:ext cx="3960212" cy="1811137"/>
                     </a:xfrm>
                     <a:prstGeom prst="rect">
                       <a:avLst/>
@@ -5673,9 +5761,9 @@
           <w:lang w:val="en-GB"/>
         </w:rPr>
         <w:drawing>
-          <wp:inline distT="0" distB="0" distL="0" distR="0" wp14:anchorId="357AB295" wp14:editId="0C49DC1B">
-            <wp:extent cx="4113699" cy="2346960"/>
-            <wp:effectExtent l="19050" t="19050" r="20320" b="15240"/>
+          <wp:inline distT="0" distB="0" distL="0" distR="0" wp14:anchorId="357AB295" wp14:editId="59D58C5E">
+            <wp:extent cx="3669030" cy="2093266"/>
+            <wp:effectExtent l="19050" t="19050" r="7620" b="2540"/>
             <wp:docPr id="11" name="Afbeelding 11"/>
             <wp:cNvGraphicFramePr>
               <a:graphicFrameLocks xmlns:a="http://schemas.openxmlformats.org/drawingml/2006/main" noChangeAspect="1"/>
@@ -5705,7 +5793,7 @@
                   <pic:spPr bwMode="auto">
                     <a:xfrm>
                       <a:off x="0" y="0"/>
-                      <a:ext cx="4131611" cy="2357179"/>
+                      <a:ext cx="3692843" cy="2106852"/>
                     </a:xfrm>
                     <a:prstGeom prst="rect">
                       <a:avLst/>
@@ -5790,13 +5878,50 @@
         <w:rPr>
           <w:lang w:val="en-GB"/>
         </w:rPr>
+        <w:lastRenderedPageBreak/>
         <w:t>Once</w:t>
       </w:r>
       <w:r>
         <w:rPr>
           <w:lang w:val="en-GB"/>
         </w:rPr>
-        <w:t xml:space="preserve"> all financial mutations are processed, the robot moves on to printing necessary documents. It's important to note that these documents are not actually printed by a physical printer, but are converted from spool files to physical files on the server. Some examples of printed documents include outstanding purchase orders and purchase invoices. Once this data is converted, the robot can move on to the next step.</w:t>
+        <w:t xml:space="preserve"> all financial mutations are processed, the robot moves on to </w:t>
+      </w:r>
+      <w:r>
+        <w:rPr>
+          <w:lang w:val="en-GB"/>
+        </w:rPr>
+        <w:t>“</w:t>
+      </w:r>
+      <w:r>
+        <w:rPr>
+          <w:lang w:val="en-GB"/>
+        </w:rPr>
+        <w:t>printing</w:t>
+      </w:r>
+      <w:r>
+        <w:rPr>
+          <w:lang w:val="en-GB"/>
+        </w:rPr>
+        <w:t>”</w:t>
+      </w:r>
+      <w:r>
+        <w:rPr>
+          <w:lang w:val="en-GB"/>
+        </w:rPr>
+        <w:t xml:space="preserve"> necessary documents. It's important to note that these documents are not actually printed by a physical printer, but are converted to </w:t>
+      </w:r>
+      <w:r>
+        <w:rPr>
+          <w:lang w:val="en-GB"/>
+        </w:rPr>
+        <w:t>spool</w:t>
+      </w:r>
+      <w:r>
+        <w:rPr>
+          <w:lang w:val="en-GB"/>
+        </w:rPr>
+        <w:t xml:space="preserve"> files on the server. Some examples of printed documents include outstanding purchase orders and purchase invoices. Once this data is converted, the robot can move on to the next step.</w:t>
       </w:r>
       <w:r>
         <w:rPr>
@@ -5824,7 +5949,6 @@
           <w:noProof/>
           <w:lang w:val="en-GB"/>
         </w:rPr>
-        <w:lastRenderedPageBreak/>
         <w:drawing>
           <wp:inline distT="0" distB="0" distL="0" distR="0" wp14:anchorId="7E427593" wp14:editId="1304153E">
             <wp:extent cx="4993419" cy="1294447"/>
@@ -5940,7 +6064,19 @@
         <w:rPr>
           <w:lang w:val="en-GB"/>
         </w:rPr>
-        <w:t xml:space="preserve">In this step, the robot retrieves data from the previous step and places it in an Excel document. By setting up rules, the robot knows exactly which line in which file to search for the correct data. Figure </w:t>
+        <w:t>In this step, the robot retrieves data from the previous step and places it in an Excel document. By setting up rules, the robot knows exactly which line in which</w:t>
+      </w:r>
+      <w:r>
+        <w:rPr>
+          <w:lang w:val="en-GB"/>
+        </w:rPr>
+        <w:t xml:space="preserve"> spool</w:t>
+      </w:r>
+      <w:r>
+        <w:rPr>
+          <w:lang w:val="en-GB"/>
+        </w:rPr>
+        <w:t xml:space="preserve"> file to search for the correct data. Figure </w:t>
       </w:r>
       <w:r>
         <w:rPr>
@@ -6267,41 +6403,6 @@
     </w:p>
     <w:p>
       <w:pPr>
-        <w:rPr>
-          <w:lang w:val="en-GB"/>
-        </w:rPr>
-      </w:pPr>
-    </w:p>
-    <w:p>
-      <w:pPr>
-        <w:rPr>
-          <w:lang w:val="en-GB"/>
-        </w:rPr>
-      </w:pPr>
-    </w:p>
-    <w:p>
-      <w:pPr>
-        <w:rPr>
-          <w:lang w:val="en-GB"/>
-        </w:rPr>
-      </w:pPr>
-    </w:p>
-    <w:p>
-      <w:pPr>
-        <w:rPr>
-          <w:lang w:val="en-GB"/>
-        </w:rPr>
-      </w:pPr>
-    </w:p>
-    <w:p>
-      <w:pPr>
-        <w:rPr>
-          <w:lang w:val="en-GB"/>
-        </w:rPr>
-      </w:pPr>
-    </w:p>
-    <w:p>
-      <w:pPr>
         <w:pStyle w:val="Title"/>
         <w:rPr>
           <w:color w:val="4472C4" w:themeColor="accent1"/>
@@ -6618,7 +6719,19 @@
         <w:rPr>
           <w:lang w:val="en-GB"/>
         </w:rPr>
-        <w:t xml:space="preserve">, it can be seen that when there are still active unprocessed financial transactions, the robot should send an email to the appropriate people so that these transactions can be processed. If this is still not done after 8 am, then the robot stops completely with its process, and the robot will need to be manually started again later, or the daily processing needs to be made manually. This is more related to the process than to the disadvantages of the technology used, but </w:t>
+        <w:t xml:space="preserve">, it can be seen that when there are still active unprocessed financial transactions, the robot should send an email to the appropriate people so that these transactions can be processed. If this is still not done after 8 am, then the robot stops completely with its process, and the robot will need to be manually started again later, or the </w:t>
+      </w:r>
+      <w:r>
+        <w:rPr>
+          <w:lang w:val="en-GB"/>
+        </w:rPr>
+        <w:t>“dagaansluiting”</w:t>
+      </w:r>
+      <w:r>
+        <w:rPr>
+          <w:lang w:val="en-GB"/>
+        </w:rPr>
+        <w:t xml:space="preserve"> needs to be made manually. This is more related to the process than to the disadvantages of the technology used, but </w:t>
       </w:r>
       <w:r>
         <w:rPr>
@@ -6915,6 +7028,13 @@
           <w:lang w:val="en-GB"/>
         </w:rPr>
       </w:pPr>
+    </w:p>
+    <w:p>
+      <w:pPr>
+        <w:rPr>
+          <w:lang w:val="en-GB"/>
+        </w:rPr>
+      </w:pPr>
       <w:r>
         <w:rPr>
           <w:lang w:val="en-GB"/>
@@ -6993,13 +7113,13 @@
         <w:rPr>
           <w:lang w:val="en-GB"/>
         </w:rPr>
-        <w:t xml:space="preserve">, it is also possible that the processes that need to be automated are not optimally configured. This is also the case with the daily </w:t>
-      </w:r>
-      <w:r>
-        <w:rPr>
-          <w:lang w:val="en-GB"/>
-        </w:rPr>
-        <w:t>processing</w:t>
+        <w:t xml:space="preserve">, it is also possible that the processes that need to be automated are not optimally configured. This is also the case with the </w:t>
+      </w:r>
+      <w:r>
+        <w:rPr>
+          <w:lang w:val="en-GB"/>
+        </w:rPr>
+        <w:t>“dagaansluiting”</w:t>
       </w:r>
       <w:r>
         <w:rPr>
@@ -7528,6 +7648,11 @@
       </w:r>
     </w:p>
     <w:p>
+      <w:pPr>
+        <w:rPr>
+          <w:lang w:val="en-GB"/>
+        </w:rPr>
+      </w:pPr>
       <w:r>
         <w:rPr>
           <w:lang w:val="en-GB"/>
@@ -7541,8 +7666,97 @@
         <w:lastRenderedPageBreak/>
         <w:t>from the past few months. Since this is a massive file with 7000 log lines, a specific date was selected where the robot got stuck on a particular process to better search through the logs. This narrowed it down to approximately 140 log lines to investigate. As shown in Figure 12, Excel was used to search for error messages in the log lines to make it easier, and 3 important things were identified.</w:t>
       </w:r>
-      <w:r>
-        <w:t xml:space="preserve"> </w:t>
+    </w:p>
+    <w:p>
+      <w:pPr>
+        <w:rPr>
+          <w:lang w:val="en-GB"/>
+        </w:rPr>
+      </w:pPr>
+    </w:p>
+    <w:p>
+      <w:pPr>
+        <w:rPr>
+          <w:lang w:val="en-GB"/>
+        </w:rPr>
+      </w:pPr>
+      <w:r>
+        <w:rPr>
+          <w:lang w:val="en-GB"/>
+        </w:rPr>
+        <w:t>In this particular case, the robot appears to be experiencing problems with a specific exception called "IncorrectValueIssue." This exception is causing the robot to get stuck, preventing it from completing its assigned task. It is unclear what is causing this exception or how it can be resolved.</w:t>
+      </w:r>
+    </w:p>
+    <w:p>
+      <w:pPr>
+        <w:rPr>
+          <w:lang w:val="en-GB"/>
+        </w:rPr>
+      </w:pPr>
+    </w:p>
+    <w:p>
+      <w:pPr>
+        <w:rPr>
+          <w:lang w:val="en-GB"/>
+        </w:rPr>
+      </w:pPr>
+      <w:r>
+        <w:rPr>
+          <w:lang w:val="en-GB"/>
+        </w:rPr>
+        <w:t xml:space="preserve">Furthermore, </w:t>
+      </w:r>
+      <w:r>
+        <w:rPr>
+          <w:lang w:val="en-GB"/>
+        </w:rPr>
+        <w:t xml:space="preserve">the red section highlights that </w:t>
+      </w:r>
+      <w:r>
+        <w:rPr>
+          <w:lang w:val="en-GB"/>
+        </w:rPr>
+        <w:t>the robot appears to have stopped altogether after encountering the previous exception. This suggests that the robot may not be able to recover from such errors and may require manual intervention to resume its operations.</w:t>
+      </w:r>
+    </w:p>
+    <w:p>
+      <w:pPr>
+        <w:rPr>
+          <w:lang w:val="en-GB"/>
+        </w:rPr>
+      </w:pPr>
+    </w:p>
+    <w:p>
+      <w:pPr>
+        <w:rPr>
+          <w:lang w:val="en-GB"/>
+        </w:rPr>
+      </w:pPr>
+      <w:r>
+        <w:rPr>
+          <w:lang w:val="en-GB"/>
+        </w:rPr>
+        <w:t>The fact that the robot attempted to execute the process three times on the same day suggests that the issue may be persistent and not just a one-time occurrence. This could indicate a more significant problem with the robot or the process it is trying to execute.</w:t>
+      </w:r>
+    </w:p>
+    <w:p>
+      <w:pPr>
+        <w:rPr>
+          <w:lang w:val="en-GB"/>
+        </w:rPr>
+      </w:pPr>
+    </w:p>
+    <w:p>
+      <w:pPr>
+        <w:rPr>
+          <w:lang w:val="en-GB"/>
+        </w:rPr>
+      </w:pPr>
+      <w:r>
+        <w:rPr>
+          <w:lang w:val="en-GB"/>
+        </w:rPr>
+        <w:t xml:space="preserve">Finally, the blue section indicates that the process itself is experiencing problems. It is unclear what these problems are, but they may be related to the issues the robot is encountering. </w:t>
       </w:r>
     </w:p>
     <w:p>
@@ -7593,33 +7807,123 @@
     <w:p>
       <w:pPr>
         <w:pStyle w:val="Caption"/>
-      </w:pPr>
-      <w:r>
+        <w:rPr>
+          <w:lang w:val="en-GB"/>
+        </w:rPr>
+      </w:pPr>
+      <w:r>
+        <w:rPr>
+          <w:lang w:val="en-GB"/>
+        </w:rPr>
         <w:t xml:space="preserve">Figure </w:t>
       </w:r>
       <w:r>
+        <w:rPr>
+          <w:lang w:val="en-GB"/>
+        </w:rPr>
         <w:fldChar w:fldCharType="begin"/>
       </w:r>
       <w:r>
+        <w:rPr>
+          <w:lang w:val="en-GB"/>
+        </w:rPr>
         <w:instrText xml:space="preserve"> SEQ Figure \* ARABIC </w:instrText>
       </w:r>
       <w:r>
+        <w:rPr>
+          <w:lang w:val="en-GB"/>
+        </w:rPr>
         <w:fldChar w:fldCharType="separate"/>
       </w:r>
       <w:r>
         <w:rPr>
           <w:noProof/>
+          <w:lang w:val="en-GB"/>
         </w:rPr>
         <w:t>12</w:t>
       </w:r>
       <w:r>
+        <w:rPr>
+          <w:lang w:val="en-GB"/>
+        </w:rPr>
         <w:fldChar w:fldCharType="end"/>
       </w:r>
       <w:r>
+        <w:rPr>
+          <w:lang w:val="en-GB"/>
+        </w:rPr>
         <w:t xml:space="preserve"> Robot logs</w:t>
       </w:r>
     </w:p>
-    <w:p/>
+    <w:p>
+      <w:pPr>
+        <w:rPr>
+          <w:lang w:val="en-GB"/>
+        </w:rPr>
+      </w:pPr>
+      <w:r>
+        <w:rPr>
+          <w:lang w:val="en-GB"/>
+        </w:rPr>
+        <w:t xml:space="preserve">Together with the product owner, the design studio of the robot was reviewed to check the steps that the robot follows, but it was not possible to identify exactly </w:t>
+      </w:r>
+      <w:r>
+        <w:rPr>
+          <w:lang w:val="en-GB"/>
+        </w:rPr>
+        <w:t>why</w:t>
+      </w:r>
+      <w:r>
+        <w:rPr>
+          <w:lang w:val="en-GB"/>
+        </w:rPr>
+        <w:t xml:space="preserve"> the robot is getting stuck. There is no </w:t>
+      </w:r>
+      <w:r>
+        <w:rPr>
+          <w:lang w:val="en-GB"/>
+        </w:rPr>
+        <w:t xml:space="preserve">clear </w:t>
+      </w:r>
+      <w:r>
+        <w:rPr>
+          <w:lang w:val="en-GB"/>
+        </w:rPr>
+        <w:t xml:space="preserve">explanation for why the robot sometimes stops on its own without providing any </w:t>
+      </w:r>
+      <w:r>
+        <w:rPr>
+          <w:lang w:val="en-GB"/>
+        </w:rPr>
+        <w:t xml:space="preserve">useful </w:t>
+      </w:r>
+      <w:r>
+        <w:rPr>
+          <w:lang w:val="en-GB"/>
+        </w:rPr>
+        <w:t>information about the issue. Kofax, the vendor of the RPA platform, was contacted to see if they can provide an explanation for this error message.</w:t>
+      </w:r>
+    </w:p>
+    <w:p>
+      <w:pPr>
+        <w:rPr>
+          <w:lang w:val="en-GB"/>
+        </w:rPr>
+      </w:pPr>
+    </w:p>
+    <w:p>
+      <w:pPr>
+        <w:rPr>
+          <w:lang w:val="en-GB"/>
+        </w:rPr>
+      </w:pPr>
+      <w:r>
+        <w:rPr>
+          <w:lang w:val="en-GB"/>
+        </w:rPr>
+        <w:t>It took a few weeks before they came up with an explanation, but it comes down to the fact that the robot cannot find a file in the location indicated for it. The value "IncorrectValueIssue" apparently indicates that there is an incorrect value because the file does not exist where the robot is searching for it. Unfortunately, this cannot be sent as a proper error message to the people who need to solve it.</w:t>
+      </w:r>
+    </w:p>
     <w:p>
       <w:pPr>
         <w:pStyle w:val="ListParagraph"/>
@@ -7628,46 +7932,297 @@
           <w:numId w:val="19"/>
         </w:numPr>
         <w:rPr>
+          <w:i/>
+          <w:iCs/>
+          <w:color w:val="4472C4" w:themeColor="accent1"/>
+          <w:lang w:val="en-GB"/>
+        </w:rPr>
+      </w:pPr>
+      <w:r>
+        <w:rPr>
           <w:rStyle w:val="IntenseEmphasis"/>
           <w:lang w:val="en-GB"/>
         </w:rPr>
-      </w:pPr>
+        <w:lastRenderedPageBreak/>
+        <w:t xml:space="preserve">What are the key processes and activities that need to be decomposed and </w:t>
+      </w:r>
       <w:r>
         <w:rPr>
           <w:rStyle w:val="IntenseEmphasis"/>
           <w:lang w:val="en-GB"/>
         </w:rPr>
-        <w:t>What are the key processes and activities that need to be decomposed and analyzed prior to implementing a new RPA technique?</w:t>
-      </w:r>
-    </w:p>
-    <w:p>
-      <w:pPr>
-        <w:spacing w:after="160" w:line="259" w:lineRule="auto"/>
-        <w:rPr>
-          <w:rFonts w:eastAsiaTheme="minorHAnsi" w:cstheme="minorBidi"/>
-          <w:szCs w:val="24"/>
-          <w:lang w:val="en-GB"/>
-        </w:rPr>
-      </w:pPr>
+        <w:t>analysed</w:t>
+      </w:r>
+      <w:r>
+        <w:rPr>
+          <w:rStyle w:val="IntenseEmphasis"/>
+          <w:lang w:val="en-GB"/>
+        </w:rPr>
+        <w:t xml:space="preserve"> prior to implementing a new RPA technique?</w:t>
+      </w:r>
+    </w:p>
+    <w:p>
+      <w:pPr>
+        <w:pStyle w:val="Title"/>
+        <w:rPr>
+          <w:color w:val="4472C4" w:themeColor="accent1"/>
+          <w:sz w:val="40"/>
+          <w:szCs w:val="40"/>
+          <w:lang w:val="en-GB"/>
+        </w:rPr>
+      </w:pPr>
+      <w:r>
+        <w:rPr>
+          <w:color w:val="4472C4" w:themeColor="accent1"/>
+          <w:sz w:val="40"/>
+          <w:szCs w:val="40"/>
+          <w:lang w:val="en-GB"/>
+        </w:rPr>
+        <w:t>Document analysis</w:t>
+      </w:r>
+    </w:p>
+    <w:p>
+      <w:pPr>
+        <w:rPr>
+          <w:lang w:val="en-GB"/>
+        </w:rPr>
+      </w:pPr>
+      <w:r>
+        <w:rPr>
+          <w:lang w:val="en-GB"/>
+        </w:rPr>
+        <w:t>Fo</w:t>
+      </w:r>
+      <w:r>
+        <w:rPr>
+          <w:lang w:val="en-GB"/>
+        </w:rPr>
+        <w:t>r</w:t>
+      </w:r>
+      <w:r>
+        <w:rPr>
+          <w:lang w:val="en-GB"/>
+        </w:rPr>
+        <w:t xml:space="preserve"> the first research question, the activities and processes that need to be automated were identified through interviews and a task analysis of the robot. Additionally, it is important to review the available documentation from the company to ensure that</w:t>
+      </w:r>
+      <w:r>
+        <w:rPr>
+          <w:lang w:val="en-GB"/>
+        </w:rPr>
+        <w:t xml:space="preserve"> there are</w:t>
+      </w:r>
+      <w:r>
+        <w:rPr>
+          <w:lang w:val="en-GB"/>
+        </w:rPr>
+        <w:t xml:space="preserve"> no processes or activities overlooked. To avoid repetition</w:t>
+      </w:r>
+      <w:r>
+        <w:rPr>
+          <w:lang w:val="en-GB"/>
+        </w:rPr>
+        <w:t xml:space="preserve"> from the first </w:t>
+      </w:r>
+      <w:r>
+        <w:rPr>
+          <w:lang w:val="en-GB"/>
+        </w:rPr>
+        <w:t>research question</w:t>
+      </w:r>
+      <w:r>
+        <w:rPr>
+          <w:lang w:val="en-GB"/>
+        </w:rPr>
+        <w:t xml:space="preserve">, the activities are </w:t>
+      </w:r>
+      <w:r>
+        <w:rPr>
+          <w:lang w:val="en-GB"/>
+        </w:rPr>
+        <w:t xml:space="preserve">summarized </w:t>
+      </w:r>
+      <w:r>
+        <w:rPr>
+          <w:lang w:val="en-GB"/>
+        </w:rPr>
+        <w:t>below, which clearly show what the RPA solution should be able to do.</w:t>
+      </w:r>
+    </w:p>
+    <w:p>
+      <w:pPr>
+        <w:rPr>
+          <w:lang w:val="en-GB"/>
+        </w:rPr>
+      </w:pPr>
+      <w:r>
+        <w:rPr>
+          <w:lang w:val="en-GB"/>
+        </w:rPr>
+        <w:t>The process that will be automated is called "dagaansluiting," which is a specific process set up for the finance department of Sligro. It is the only process that the robot currently executes and will be the only process that the RPA solution will automate itself. The process involves creating various reports related to financial transactions, rejected and outstanding purchase invoices, and other relevant financial information. These reports help the department create a clear overview of their finances, making this process crucially important.</w:t>
+      </w:r>
+    </w:p>
+    <w:p>
+      <w:pPr>
+        <w:rPr>
+          <w:lang w:val="en-GB"/>
+        </w:rPr>
+      </w:pPr>
+    </w:p>
+    <w:p>
+      <w:pPr>
+        <w:rPr>
+          <w:lang w:val="en-NL"/>
+        </w:rPr>
+      </w:pPr>
+      <w:r>
+        <w:rPr>
+          <w:lang w:val="en-NL"/>
+        </w:rPr>
+        <w:t>The activities in the process are listed below in chronological order:</w:t>
+      </w:r>
     </w:p>
     <w:p>
       <w:pPr>
         <w:pStyle w:val="ListParagraph"/>
         <w:numPr>
           <w:ilvl w:val="0"/>
-          <w:numId w:val="19"/>
+          <w:numId w:val="24"/>
         </w:numPr>
         <w:rPr>
-          <w:rStyle w:val="IntenseEmphasis"/>
-          <w:lang w:val="en-GB"/>
-        </w:rPr>
-      </w:pPr>
-      <w:r>
-        <w:rPr>
-          <w:rStyle w:val="IntenseEmphasis"/>
-          <w:lang w:val="en-GB"/>
-        </w:rPr>
-        <w:t>What steps can be taken to increase the effectiveness of RPA in optimizing the current process and improving efficiency?</w:t>
+          <w:lang w:val="en-NL"/>
+        </w:rPr>
+      </w:pPr>
+      <w:r>
+        <w:rPr>
+          <w:lang w:val="en-NL"/>
+        </w:rPr>
+        <w:t>Checks</w:t>
+      </w:r>
+      <w:r>
+        <w:rPr>
+          <w:lang w:val="en-GB"/>
+        </w:rPr>
+        <w:t>:</w:t>
+      </w:r>
+    </w:p>
+    <w:p>
+      <w:pPr>
+        <w:pStyle w:val="ListParagraph"/>
+        <w:numPr>
+          <w:ilvl w:val="1"/>
+          <w:numId w:val="24"/>
+        </w:numPr>
+        <w:rPr>
+          <w:lang w:val="en-NL"/>
+        </w:rPr>
+      </w:pPr>
+      <w:r>
+        <w:rPr>
+          <w:lang w:val="en-NL"/>
+        </w:rPr>
+        <w:t>Checking for unprocessed financial transactions</w:t>
+      </w:r>
+    </w:p>
+    <w:p>
+      <w:pPr>
+        <w:pStyle w:val="ListParagraph"/>
+        <w:numPr>
+          <w:ilvl w:val="2"/>
+          <w:numId w:val="24"/>
+        </w:numPr>
+        <w:rPr>
+          <w:lang w:val="en-NL"/>
+        </w:rPr>
+      </w:pPr>
+      <w:r>
+        <w:rPr>
+          <w:lang w:val="en-NL"/>
+        </w:rPr>
+        <w:t>ID "GOON001" should not contain any records</w:t>
+      </w:r>
+    </w:p>
+    <w:p>
+      <w:pPr>
+        <w:pStyle w:val="ListParagraph"/>
+        <w:numPr>
+          <w:ilvl w:val="2"/>
+          <w:numId w:val="24"/>
+        </w:numPr>
+        <w:rPr>
+          <w:lang w:val="en-NL"/>
+        </w:rPr>
+      </w:pPr>
+      <w:r>
+        <w:rPr>
+          <w:lang w:val="en-NL"/>
+        </w:rPr>
+        <w:t>ID "FAKA01" should not contain any records</w:t>
+      </w:r>
+    </w:p>
+    <w:p>
+      <w:pPr>
+        <w:pStyle w:val="ListParagraph"/>
+        <w:numPr>
+          <w:ilvl w:val="2"/>
+          <w:numId w:val="24"/>
+        </w:numPr>
+        <w:rPr>
+          <w:lang w:val="en-NL"/>
+        </w:rPr>
+      </w:pPr>
+      <w:r>
+        <w:rPr>
+          <w:lang w:val="en-NL"/>
+        </w:rPr>
+        <w:t>ID "FAKA02" should not contain any records</w:t>
+      </w:r>
+    </w:p>
+    <w:p>
+      <w:pPr>
+        <w:pStyle w:val="ListParagraph"/>
+        <w:numPr>
+          <w:ilvl w:val="2"/>
+          <w:numId w:val="24"/>
+        </w:numPr>
+        <w:rPr>
+          <w:lang w:val="en-NL"/>
+        </w:rPr>
+      </w:pPr>
+      <w:r>
+        <w:rPr>
+          <w:lang w:val="en-NL"/>
+        </w:rPr>
+        <w:t>ID "AUTF01" should not contain any records</w:t>
+      </w:r>
+    </w:p>
+    <w:p>
+      <w:pPr>
+        <w:pStyle w:val="ListParagraph"/>
+        <w:numPr>
+          <w:ilvl w:val="1"/>
+          <w:numId w:val="24"/>
+        </w:numPr>
+        <w:rPr>
+          <w:lang w:val="en-NL"/>
+        </w:rPr>
+      </w:pPr>
+      <w:r>
+        <w:rPr>
+          <w:lang w:val="en-NL"/>
+        </w:rPr>
+        <w:t>Error handling if there are unprocessed transactions from the records</w:t>
+      </w:r>
+      <w:r>
+        <w:rPr>
+          <w:lang w:val="en-GB"/>
+        </w:rPr>
+        <w:t xml:space="preserve"> </w:t>
+      </w:r>
+      <w:r>
+        <w:rPr>
+          <w:lang w:val="en-NL"/>
+        </w:rPr>
+        <w:t>above</w:t>
       </w:r>
     </w:p>
     <w:p>
@@ -7675,9 +8230,679 @@
         <w:pStyle w:val="ListParagraph"/>
         <w:numPr>
           <w:ilvl w:val="0"/>
-          <w:numId w:val="19"/>
+          <w:numId w:val="24"/>
         </w:numPr>
         <w:rPr>
+          <w:lang w:val="en-NL"/>
+        </w:rPr>
+      </w:pPr>
+      <w:r>
+        <w:rPr>
+          <w:lang w:val="en-NL"/>
+        </w:rPr>
+        <w:t>Printing of documents</w:t>
+      </w:r>
+      <w:r>
+        <w:rPr>
+          <w:lang w:val="en-GB"/>
+        </w:rPr>
+        <w:t>:</w:t>
+      </w:r>
+    </w:p>
+    <w:p>
+      <w:pPr>
+        <w:pStyle w:val="ListParagraph"/>
+        <w:numPr>
+          <w:ilvl w:val="1"/>
+          <w:numId w:val="24"/>
+        </w:numPr>
+        <w:rPr>
+          <w:lang w:val="en-NL"/>
+        </w:rPr>
+      </w:pPr>
+      <w:r>
+        <w:rPr>
+          <w:lang w:val="en-NL"/>
+        </w:rPr>
+        <w:t>Printing of outstanding purchase orders</w:t>
+      </w:r>
+    </w:p>
+    <w:p>
+      <w:pPr>
+        <w:pStyle w:val="ListParagraph"/>
+        <w:numPr>
+          <w:ilvl w:val="1"/>
+          <w:numId w:val="24"/>
+        </w:numPr>
+        <w:rPr>
+          <w:lang w:val="en-NL"/>
+        </w:rPr>
+      </w:pPr>
+      <w:r>
+        <w:rPr>
+          <w:lang w:val="en-NL"/>
+        </w:rPr>
+        <w:t>Printing of outstanding purchase invoices</w:t>
+      </w:r>
+    </w:p>
+    <w:p>
+      <w:pPr>
+        <w:pStyle w:val="ListParagraph"/>
+        <w:numPr>
+          <w:ilvl w:val="1"/>
+          <w:numId w:val="24"/>
+        </w:numPr>
+        <w:rPr>
+          <w:lang w:val="en-NL"/>
+        </w:rPr>
+      </w:pPr>
+      <w:r>
+        <w:rPr>
+          <w:lang w:val="en-NL"/>
+        </w:rPr>
+        <w:t>Printing of unlinked purchase invoices</w:t>
+      </w:r>
+    </w:p>
+    <w:p>
+      <w:pPr>
+        <w:pStyle w:val="ListParagraph"/>
+        <w:numPr>
+          <w:ilvl w:val="1"/>
+          <w:numId w:val="24"/>
+        </w:numPr>
+        <w:rPr>
+          <w:lang w:val="en-NL"/>
+        </w:rPr>
+      </w:pPr>
+      <w:r>
+        <w:rPr>
+          <w:lang w:val="en-NL"/>
+        </w:rPr>
+        <w:t>Printing of rejected invoices</w:t>
+      </w:r>
+    </w:p>
+    <w:p>
+      <w:pPr>
+        <w:pStyle w:val="ListParagraph"/>
+        <w:numPr>
+          <w:ilvl w:val="0"/>
+          <w:numId w:val="24"/>
+        </w:numPr>
+        <w:rPr>
+          <w:lang w:val="en-NL"/>
+        </w:rPr>
+      </w:pPr>
+      <w:r>
+        <w:rPr>
+          <w:lang w:val="en-NL"/>
+        </w:rPr>
+        <w:t>Retrieval of data</w:t>
+      </w:r>
+      <w:r>
+        <w:rPr>
+          <w:lang w:val="en-GB"/>
+        </w:rPr>
+        <w:t>:</w:t>
+      </w:r>
+    </w:p>
+    <w:p>
+      <w:pPr>
+        <w:pStyle w:val="ListParagraph"/>
+        <w:numPr>
+          <w:ilvl w:val="1"/>
+          <w:numId w:val="24"/>
+        </w:numPr>
+        <w:rPr>
+          <w:lang w:val="en-NL"/>
+        </w:rPr>
+      </w:pPr>
+      <w:r>
+        <w:rPr>
+          <w:lang w:val="en-NL"/>
+        </w:rPr>
+        <w:t>Processing in Excel tab "</w:t>
+      </w:r>
+      <w:r>
+        <w:t>dagelijkse aansluiting</w:t>
+      </w:r>
+      <w:r>
+        <w:rPr>
+          <w:lang w:val="en-NL"/>
+        </w:rPr>
+        <w:t>"</w:t>
+      </w:r>
+    </w:p>
+    <w:p>
+      <w:pPr>
+        <w:pStyle w:val="ListParagraph"/>
+        <w:numPr>
+          <w:ilvl w:val="2"/>
+          <w:numId w:val="24"/>
+        </w:numPr>
+        <w:rPr>
+          <w:lang w:val="en-NL"/>
+        </w:rPr>
+      </w:pPr>
+      <w:r>
+        <w:rPr>
+          <w:lang w:val="en-NL"/>
+        </w:rPr>
+        <w:t>The balance of rejected purchase invoices</w:t>
+      </w:r>
+    </w:p>
+    <w:p>
+      <w:pPr>
+        <w:pStyle w:val="ListParagraph"/>
+        <w:numPr>
+          <w:ilvl w:val="2"/>
+          <w:numId w:val="24"/>
+        </w:numPr>
+        <w:rPr>
+          <w:lang w:val="en-NL"/>
+        </w:rPr>
+      </w:pPr>
+      <w:r>
+        <w:rPr>
+          <w:lang w:val="en-NL"/>
+        </w:rPr>
+        <w:t>The balance of unlinked purchase invoices</w:t>
+      </w:r>
+    </w:p>
+    <w:p>
+      <w:pPr>
+        <w:pStyle w:val="ListParagraph"/>
+        <w:numPr>
+          <w:ilvl w:val="2"/>
+          <w:numId w:val="24"/>
+        </w:numPr>
+        <w:rPr>
+          <w:lang w:val="en-NL"/>
+        </w:rPr>
+      </w:pPr>
+      <w:r>
+        <w:rPr>
+          <w:lang w:val="en-NL"/>
+        </w:rPr>
+        <w:t>The error report</w:t>
+      </w:r>
+    </w:p>
+    <w:p>
+      <w:pPr>
+        <w:pStyle w:val="ListParagraph"/>
+        <w:numPr>
+          <w:ilvl w:val="2"/>
+          <w:numId w:val="24"/>
+        </w:numPr>
+        <w:rPr>
+          <w:lang w:val="en-NL"/>
+        </w:rPr>
+      </w:pPr>
+      <w:r>
+        <w:rPr>
+          <w:lang w:val="en-NL"/>
+        </w:rPr>
+        <w:t>The balance of outstanding purchase invoices</w:t>
+      </w:r>
+    </w:p>
+    <w:p>
+      <w:pPr>
+        <w:pStyle w:val="ListParagraph"/>
+        <w:numPr>
+          <w:ilvl w:val="1"/>
+          <w:numId w:val="24"/>
+        </w:numPr>
+        <w:rPr>
+          <w:lang w:val="en-NL"/>
+        </w:rPr>
+      </w:pPr>
+      <w:r>
+        <w:rPr>
+          <w:lang w:val="en-NL"/>
+        </w:rPr>
+        <w:t>Processing in Excel tab "</w:t>
+      </w:r>
+      <w:r>
+        <w:t>14510 Te Ontv. Fakt.”</w:t>
+      </w:r>
+    </w:p>
+    <w:p>
+      <w:pPr>
+        <w:pStyle w:val="ListParagraph"/>
+        <w:numPr>
+          <w:ilvl w:val="2"/>
+          <w:numId w:val="24"/>
+        </w:numPr>
+        <w:rPr>
+          <w:lang w:val="en-NL"/>
+        </w:rPr>
+      </w:pPr>
+      <w:r>
+        <w:rPr>
+          <w:lang w:val="en-NL"/>
+        </w:rPr>
+        <w:t>The balance of invoice control</w:t>
+      </w:r>
+    </w:p>
+    <w:p>
+      <w:pPr>
+        <w:pStyle w:val="ListParagraph"/>
+        <w:numPr>
+          <w:ilvl w:val="2"/>
+          <w:numId w:val="24"/>
+        </w:numPr>
+        <w:rPr>
+          <w:lang w:val="en-NL"/>
+        </w:rPr>
+      </w:pPr>
+      <w:r>
+        <w:rPr>
+          <w:lang w:val="en-NL"/>
+        </w:rPr>
+        <w:t>The new balance of account 14510</w:t>
+      </w:r>
+    </w:p>
+    <w:p>
+      <w:pPr>
+        <w:pStyle w:val="ListParagraph"/>
+        <w:numPr>
+          <w:ilvl w:val="2"/>
+          <w:numId w:val="24"/>
+        </w:numPr>
+        <w:rPr>
+          <w:lang w:val="en-NL"/>
+        </w:rPr>
+      </w:pPr>
+      <w:r>
+        <w:rPr>
+          <w:lang w:val="en-GB"/>
+        </w:rPr>
+        <w:t>T</w:t>
+      </w:r>
+      <w:r>
+        <w:rPr>
+          <w:lang w:val="en-NL"/>
+        </w:rPr>
+        <w:t>he balance of outstanding purchase orders</w:t>
+      </w:r>
+    </w:p>
+    <w:p>
+      <w:pPr>
+        <w:pStyle w:val="ListParagraph"/>
+        <w:numPr>
+          <w:ilvl w:val="1"/>
+          <w:numId w:val="24"/>
+        </w:numPr>
+        <w:rPr>
+          <w:lang w:val="en-NL"/>
+        </w:rPr>
+      </w:pPr>
+      <w:r>
+        <w:rPr>
+          <w:lang w:val="en-NL"/>
+        </w:rPr>
+        <w:t>Processing in Excel tab "</w:t>
+      </w:r>
+      <w:r>
+        <w:rPr>
+          <w:lang w:val="en-GB"/>
+        </w:rPr>
+        <w:t xml:space="preserve">14520 Ontv. </w:t>
+      </w:r>
+      <w:r>
+        <w:t>Fakt.</w:t>
+      </w:r>
+      <w:r>
+        <w:rPr>
+          <w:lang w:val="en-NL"/>
+        </w:rPr>
+        <w:t>"</w:t>
+      </w:r>
+    </w:p>
+    <w:p>
+      <w:pPr>
+        <w:pStyle w:val="ListParagraph"/>
+        <w:numPr>
+          <w:ilvl w:val="2"/>
+          <w:numId w:val="24"/>
+        </w:numPr>
+        <w:rPr>
+          <w:lang w:val="en-NL"/>
+        </w:rPr>
+      </w:pPr>
+      <w:r>
+        <w:rPr>
+          <w:lang w:val="en-NL"/>
+        </w:rPr>
+        <w:t>The balance of approved invoices</w:t>
+      </w:r>
+    </w:p>
+    <w:p>
+      <w:pPr>
+        <w:pStyle w:val="ListParagraph"/>
+        <w:numPr>
+          <w:ilvl w:val="2"/>
+          <w:numId w:val="24"/>
+        </w:numPr>
+        <w:rPr>
+          <w:lang w:val="en-NL"/>
+        </w:rPr>
+      </w:pPr>
+      <w:r>
+        <w:rPr>
+          <w:lang w:val="en-NL"/>
+        </w:rPr>
+        <w:t>The new balance of account 14520</w:t>
+      </w:r>
+    </w:p>
+    <w:p>
+      <w:pPr>
+        <w:pStyle w:val="ListParagraph"/>
+        <w:numPr>
+          <w:ilvl w:val="2"/>
+          <w:numId w:val="24"/>
+        </w:numPr>
+        <w:rPr>
+          <w:lang w:val="en-NL"/>
+        </w:rPr>
+      </w:pPr>
+      <w:r>
+        <w:rPr>
+          <w:lang w:val="en-NL"/>
+        </w:rPr>
+        <w:t>The balance of outstanding purchase invoices</w:t>
+      </w:r>
+    </w:p>
+    <w:p>
+      <w:pPr>
+        <w:pStyle w:val="ListParagraph"/>
+        <w:numPr>
+          <w:ilvl w:val="0"/>
+          <w:numId w:val="24"/>
+        </w:numPr>
+        <w:rPr>
+          <w:lang w:val="en-NL"/>
+        </w:rPr>
+      </w:pPr>
+      <w:r>
+        <w:rPr>
+          <w:lang w:val="en-NL"/>
+        </w:rPr>
+        <w:lastRenderedPageBreak/>
+        <w:t>Digitizing lists</w:t>
+      </w:r>
+      <w:r>
+        <w:rPr>
+          <w:lang w:val="en-GB"/>
+        </w:rPr>
+        <w:t>:</w:t>
+      </w:r>
+    </w:p>
+    <w:p>
+      <w:pPr>
+        <w:pStyle w:val="ListParagraph"/>
+        <w:numPr>
+          <w:ilvl w:val="1"/>
+          <w:numId w:val="24"/>
+        </w:numPr>
+        <w:rPr>
+          <w:lang w:val="en-NL"/>
+        </w:rPr>
+      </w:pPr>
+      <w:r>
+        <w:rPr>
+          <w:lang w:val="en-NL"/>
+        </w:rPr>
+        <w:t xml:space="preserve">Converting </w:t>
+      </w:r>
+      <w:r>
+        <w:rPr>
+          <w:lang w:val="en-GB"/>
+        </w:rPr>
+        <w:t xml:space="preserve">to .pdf </w:t>
+      </w:r>
+      <w:r>
+        <w:rPr>
+          <w:lang w:val="en-NL"/>
+        </w:rPr>
+        <w:t>and sending the "BST071" list</w:t>
+      </w:r>
+    </w:p>
+    <w:p>
+      <w:pPr>
+        <w:pStyle w:val="ListParagraph"/>
+        <w:numPr>
+          <w:ilvl w:val="1"/>
+          <w:numId w:val="24"/>
+        </w:numPr>
+        <w:rPr>
+          <w:lang w:val="en-NL"/>
+        </w:rPr>
+      </w:pPr>
+      <w:r>
+        <w:rPr>
+          <w:lang w:val="en-NL"/>
+        </w:rPr>
+        <w:t>Converting</w:t>
+      </w:r>
+      <w:r>
+        <w:rPr>
+          <w:lang w:val="en-GB"/>
+        </w:rPr>
+        <w:t xml:space="preserve"> </w:t>
+      </w:r>
+      <w:r>
+        <w:rPr>
+          <w:lang w:val="en-NL"/>
+        </w:rPr>
+        <w:t>to .pdf</w:t>
+      </w:r>
+      <w:r>
+        <w:rPr>
+          <w:lang w:val="en-NL"/>
+        </w:rPr>
+        <w:t xml:space="preserve"> and sending the "BST028" list </w:t>
+      </w:r>
+    </w:p>
+    <w:p>
+      <w:pPr>
+        <w:rPr>
+          <w:lang w:val="en-GB"/>
+        </w:rPr>
+      </w:pPr>
+    </w:p>
+    <w:p>
+      <w:pPr>
+        <w:pStyle w:val="Title"/>
+        <w:rPr>
+          <w:rFonts w:asciiTheme="minorHAnsi" w:eastAsia="Times New Roman" w:hAnsiTheme="minorHAnsi" w:cs="Times New Roman"/>
+          <w:spacing w:val="0"/>
+          <w:kern w:val="0"/>
+          <w:sz w:val="24"/>
+          <w:szCs w:val="20"/>
+          <w:lang w:val="en-GB"/>
+        </w:rPr>
+      </w:pPr>
+      <w:r>
+        <w:rPr>
+          <w:rFonts w:asciiTheme="minorHAnsi" w:eastAsia="Times New Roman" w:hAnsiTheme="minorHAnsi" w:cs="Times New Roman"/>
+          <w:spacing w:val="0"/>
+          <w:kern w:val="0"/>
+          <w:sz w:val="24"/>
+          <w:szCs w:val="20"/>
+          <w:lang w:val="en-GB"/>
+        </w:rPr>
+        <w:t xml:space="preserve">The details in this process are quite technical and specific, but </w:t>
+      </w:r>
+      <w:r>
+        <w:rPr>
+          <w:rFonts w:asciiTheme="minorHAnsi" w:eastAsia="Times New Roman" w:hAnsiTheme="minorHAnsi" w:cs="Times New Roman"/>
+          <w:spacing w:val="0"/>
+          <w:kern w:val="0"/>
+          <w:sz w:val="24"/>
+          <w:szCs w:val="20"/>
+          <w:lang w:val="en-GB"/>
+        </w:rPr>
+        <w:t>to summarize this</w:t>
+      </w:r>
+      <w:r>
+        <w:rPr>
+          <w:rFonts w:asciiTheme="minorHAnsi" w:eastAsia="Times New Roman" w:hAnsiTheme="minorHAnsi" w:cs="Times New Roman"/>
+          <w:spacing w:val="0"/>
+          <w:kern w:val="0"/>
+          <w:sz w:val="24"/>
+          <w:szCs w:val="20"/>
+          <w:lang w:val="en-GB"/>
+        </w:rPr>
+        <w:t>, the four main steps in this process; the checks, printing of documents, retrieving data, and digitizing lists, must also be able to be performed by the RPA solution.</w:t>
+      </w:r>
+      <w:r>
+        <w:rPr>
+          <w:rFonts w:asciiTheme="minorHAnsi" w:eastAsia="Times New Roman" w:hAnsiTheme="minorHAnsi" w:cs="Times New Roman"/>
+          <w:spacing w:val="0"/>
+          <w:kern w:val="0"/>
+          <w:sz w:val="24"/>
+          <w:szCs w:val="20"/>
+          <w:lang w:val="en-GB"/>
+        </w:rPr>
+        <w:t xml:space="preserve"> This list will help to set up the requirements for the RPA solution.</w:t>
+      </w:r>
+    </w:p>
+    <w:p>
+      <w:pPr>
+        <w:pStyle w:val="Title"/>
+        <w:rPr>
+          <w:color w:val="4472C4" w:themeColor="accent1"/>
+          <w:sz w:val="40"/>
+          <w:szCs w:val="40"/>
+          <w:lang w:val="en-GB"/>
+        </w:rPr>
+      </w:pPr>
+      <w:r>
+        <w:rPr>
+          <w:color w:val="4472C4" w:themeColor="accent1"/>
+          <w:sz w:val="40"/>
+          <w:szCs w:val="40"/>
+          <w:lang w:val="en-GB"/>
+        </w:rPr>
+        <w:t>Decomposition</w:t>
+      </w:r>
+    </w:p>
+    <w:p>
+      <w:pPr>
+        <w:rPr>
+          <w:lang w:val="en-GB"/>
+        </w:rPr>
+      </w:pPr>
+    </w:p>
+    <w:p>
+      <w:pPr>
+        <w:pStyle w:val="Title"/>
+        <w:rPr>
+          <w:color w:val="4472C4" w:themeColor="accent1"/>
+          <w:sz w:val="40"/>
+          <w:szCs w:val="40"/>
+          <w:lang w:val="en-GB"/>
+        </w:rPr>
+      </w:pPr>
+      <w:r>
+        <w:rPr>
+          <w:color w:val="4472C4" w:themeColor="accent1"/>
+          <w:sz w:val="40"/>
+          <w:szCs w:val="40"/>
+          <w:lang w:val="en-GB"/>
+        </w:rPr>
+        <w:t>R</w:t>
+      </w:r>
+      <w:r>
+        <w:rPr>
+          <w:color w:val="4472C4" w:themeColor="accent1"/>
+          <w:sz w:val="40"/>
+          <w:szCs w:val="40"/>
+          <w:lang w:val="en-GB"/>
+        </w:rPr>
+        <w:t>equirements prioritization</w:t>
+      </w:r>
+    </w:p>
+    <w:p>
+      <w:pPr>
+        <w:rPr>
+          <w:rFonts w:eastAsiaTheme="minorHAnsi"/>
+          <w:lang w:val="en-GB"/>
+        </w:rPr>
+      </w:pPr>
+      <w:r>
+        <w:rPr>
+          <w:rFonts w:eastAsiaTheme="minorHAnsi"/>
+          <w:lang w:val="en-GB"/>
+        </w:rPr>
+        <w:t xml:space="preserve">In order to determine which requirements should be implemented first for the RPA solution, it is important to </w:t>
+      </w:r>
+      <w:r>
+        <w:rPr>
+          <w:rFonts w:eastAsiaTheme="minorHAnsi"/>
+          <w:lang w:val="en-GB"/>
+        </w:rPr>
+        <w:t>make a list of</w:t>
+      </w:r>
+      <w:r>
+        <w:rPr>
+          <w:rFonts w:eastAsiaTheme="minorHAnsi"/>
+          <w:lang w:val="en-GB"/>
+        </w:rPr>
+        <w:t xml:space="preserve"> all the requirements. For this purpose, an analysis document has been created which can be found in this portfolio. These requirements have been gathered through interviews and observations, providing a good understanding of the needs. To prioritize these requirements, the well-known MoSCoW</w:t>
+      </w:r>
+      <w:r>
+        <w:rPr>
+          <w:rFonts w:eastAsiaTheme="minorHAnsi"/>
+          <w:lang w:val="en-GB"/>
+        </w:rPr>
+        <w:t>-</w:t>
+      </w:r>
+      <w:r>
+        <w:rPr>
+          <w:rFonts w:eastAsiaTheme="minorHAnsi"/>
+          <w:lang w:val="en-GB"/>
+        </w:rPr>
+        <w:t>method</w:t>
+      </w:r>
+      <w:r>
+        <w:rPr>
+          <w:rStyle w:val="FootnoteReference"/>
+          <w:rFonts w:eastAsiaTheme="minorHAnsi"/>
+        </w:rPr>
+        <w:footnoteReference w:id="8"/>
+      </w:r>
+      <w:r>
+        <w:rPr>
+          <w:rFonts w:eastAsiaTheme="minorHAnsi"/>
+          <w:lang w:val="en-GB"/>
+        </w:rPr>
+        <w:t xml:space="preserve"> </w:t>
+      </w:r>
+      <w:r>
+        <w:rPr>
+          <w:rFonts w:eastAsiaTheme="minorHAnsi"/>
+          <w:lang w:val="en-GB"/>
+        </w:rPr>
+        <w:t xml:space="preserve"> has been utilized.</w:t>
+      </w:r>
+    </w:p>
+    <w:p>
+      <w:pPr>
+        <w:rPr>
+          <w:rFonts w:eastAsiaTheme="minorHAnsi"/>
+          <w:lang w:val="en-GB"/>
+        </w:rPr>
+      </w:pPr>
+    </w:p>
+    <w:p>
+      <w:pPr>
+        <w:pStyle w:val="ListParagraph"/>
+        <w:numPr>
+          <w:ilvl w:val="0"/>
+          <w:numId w:val="24"/>
+        </w:numPr>
+        <w:rPr>
           <w:rStyle w:val="IntenseEmphasis"/>
           <w:lang w:val="en-GB"/>
         </w:rPr>
@@ -7687,6 +8912,26 @@
           <w:rStyle w:val="IntenseEmphasis"/>
           <w:lang w:val="en-GB"/>
         </w:rPr>
+        <w:t>What steps can be taken to increase the effectiveness of RPA in optimizing the current process and improving efficiency?</w:t>
+      </w:r>
+    </w:p>
+    <w:p>
+      <w:pPr>
+        <w:pStyle w:val="ListParagraph"/>
+        <w:numPr>
+          <w:ilvl w:val="0"/>
+          <w:numId w:val="24"/>
+        </w:numPr>
+        <w:rPr>
+          <w:rStyle w:val="IntenseEmphasis"/>
+          <w:lang w:val="en-GB"/>
+        </w:rPr>
+      </w:pPr>
+      <w:r>
+        <w:rPr>
+          <w:rStyle w:val="IntenseEmphasis"/>
+          <w:lang w:val="en-GB"/>
+        </w:rPr>
         <w:t>What is the most efficient and sustainable way to use automation within the company?</w:t>
       </w:r>
     </w:p>
@@ -7705,14 +8950,14 @@
           <w:lang w:val="en-GB"/>
         </w:rPr>
       </w:pPr>
-      <w:bookmarkStart w:id="9" w:name="_Toc129243122"/>
+      <w:bookmarkStart w:id="8" w:name="_Toc131169114"/>
       <w:r>
         <w:rPr>
           <w:lang w:val="en-GB"/>
         </w:rPr>
         <w:t>Conclusions</w:t>
       </w:r>
-      <w:bookmarkEnd w:id="9"/>
+      <w:bookmarkEnd w:id="8"/>
     </w:p>
     <w:p>
       <w:pPr>
@@ -7811,7 +9056,21 @@
           <w:rStyle w:val="IntenseEmphasis"/>
           <w:lang w:val="en-GB"/>
         </w:rPr>
-        <w:t>What are the key processes and activities that need to be decomposed and analyzed prior to implementing a new RPA technique?</w:t>
+        <w:t xml:space="preserve">What are the key processes and activities that need to be decomposed and </w:t>
+      </w:r>
+      <w:r>
+        <w:rPr>
+          <w:rStyle w:val="IntenseEmphasis"/>
+          <w:lang w:val="en-GB"/>
+        </w:rPr>
+        <w:t>analysed</w:t>
+      </w:r>
+      <w:r>
+        <w:rPr>
+          <w:rStyle w:val="IntenseEmphasis"/>
+          <w:lang w:val="en-GB"/>
+        </w:rPr>
+        <w:t xml:space="preserve"> prior to implementing a new RPA technique?</w:t>
       </w:r>
     </w:p>
     <w:p>
@@ -7839,7 +9098,6 @@
           <w:rStyle w:val="IntenseEmphasis"/>
           <w:lang w:val="en-GB"/>
         </w:rPr>
-        <w:lastRenderedPageBreak/>
         <w:t>What steps can be taken to increase the effectiveness of RPA in optimizing the current process and improving efficiency?</w:t>
       </w:r>
     </w:p>
@@ -7886,7 +9144,7 @@
           <w:lang w:val="en-GB"/>
         </w:rPr>
       </w:pPr>
-      <w:bookmarkStart w:id="10" w:name="_Toc129243123"/>
+      <w:bookmarkStart w:id="9" w:name="_Toc131169115"/>
       <w:r>
         <w:rPr>
           <w:lang w:val="en-GB"/>
@@ -7899,7 +9157,7 @@
         </w:rPr>
         <w:t>ibliography</w:t>
       </w:r>
-      <w:bookmarkEnd w:id="10"/>
+      <w:bookmarkEnd w:id="9"/>
     </w:p>
     <w:p>
       <w:pPr>
@@ -8347,6 +9605,17 @@
         </w:rPr>
         <w:t xml:space="preserve"> </w:t>
       </w:r>
+      <w:hyperlink r:id="rId31" w:history="1">
+        <w:r>
+          <w:rPr>
+            <w:rStyle w:val="Hyperlink"/>
+            <w:sz w:val="22"/>
+            <w:szCs w:val="18"/>
+            <w:lang w:val="en-GB"/>
+          </w:rPr>
+          <w:t>https://blog.hyland.com/robotic-process-automation/tips-for-robotic-process-automation-success-part-1/</w:t>
+        </w:r>
+      </w:hyperlink>
       <w:r>
         <w:rPr>
           <w:rStyle w:val="Hyperlink"/>
@@ -8354,11 +9623,64 @@
           <w:szCs w:val="18"/>
           <w:lang w:val="en-GB"/>
         </w:rPr>
-        <w:t>https://blog.hyland.com/robotic-process-automation/tips-for-robotic-process-automation-success-part-1/</w:t>
+        <w:t xml:space="preserve"> </w:t>
+      </w:r>
+    </w:p>
+    <w:p>
+      <w:pPr>
+        <w:pStyle w:val="ListParagraph"/>
+        <w:rPr>
+          <w:rStyle w:val="Hyperlink"/>
+          <w:sz w:val="20"/>
+          <w:szCs w:val="16"/>
+          <w:lang w:val="en-GB"/>
+        </w:rPr>
+      </w:pPr>
+    </w:p>
+    <w:p>
+      <w:pPr>
+        <w:pStyle w:val="ListParagraph"/>
+        <w:numPr>
+          <w:ilvl w:val="0"/>
+          <w:numId w:val="15"/>
+        </w:numPr>
+        <w:rPr>
+          <w:rStyle w:val="Hyperlink"/>
+          <w:sz w:val="20"/>
+          <w:szCs w:val="16"/>
+          <w:lang w:val="en-GB"/>
+        </w:rPr>
+      </w:pPr>
+      <w:r>
+        <w:rPr>
+          <w:sz w:val="22"/>
+          <w:szCs w:val="18"/>
+          <w:lang w:val="en-GB"/>
+        </w:rPr>
+        <w:t xml:space="preserve">Wikipedia contributors. (2022, December 20). MoSCoW method. Wikipedia. Retrieved March 22, 2023, from </w:t>
+      </w:r>
+      <w:hyperlink r:id="rId32" w:history="1">
+        <w:r>
+          <w:rPr>
+            <w:rStyle w:val="Hyperlink"/>
+            <w:sz w:val="22"/>
+            <w:szCs w:val="18"/>
+            <w:lang w:val="en-GB"/>
+          </w:rPr>
+          <w:t>https://en.wikipedia.org/wiki/MoSCoW_method</w:t>
+        </w:r>
+      </w:hyperlink>
+      <w:r>
+        <w:rPr>
+          <w:sz w:val="22"/>
+          <w:szCs w:val="18"/>
+          <w:lang w:val="en-GB"/>
+        </w:rPr>
+        <w:t xml:space="preserve"> </w:t>
       </w:r>
     </w:p>
     <w:sectPr>
-      <w:footerReference w:type="default" r:id="rId31"/>
+      <w:footerReference w:type="default" r:id="rId33"/>
       <w:pgSz w:w="11906" w:h="16838"/>
       <w:pgMar w:top="1417" w:right="1417" w:bottom="1417" w:left="1417" w:header="708" w:footer="708" w:gutter="0"/>
       <w:cols w:space="708"/>
@@ -8398,7 +9720,6 @@
         <w:docPartUnique/>
       </w:docPartObj>
     </w:sdtPr>
-    <w:sdtEndPr/>
     <w:sdtContent>
       <w:sdt>
         <w:sdtPr>
@@ -8408,7 +9729,6 @@
             <w:docPartUnique/>
           </w:docPartObj>
         </w:sdtPr>
-        <w:sdtEndPr/>
         <w:sdtContent>
           <w:p>
             <w:pPr>
@@ -8982,6 +10302,49 @@
       </w:r>
     </w:p>
   </w:footnote>
+  <w:footnote w:id="8">
+    <w:p>
+      <w:pPr>
+        <w:pStyle w:val="FootnoteText"/>
+        <w:rPr>
+          <w:lang w:val="en-GB"/>
+        </w:rPr>
+      </w:pPr>
+      <w:r>
+        <w:rPr>
+          <w:rStyle w:val="FootnoteReference"/>
+        </w:rPr>
+        <w:footnoteRef/>
+      </w:r>
+      <w:r>
+        <w:rPr>
+          <w:lang w:val="en-GB"/>
+        </w:rPr>
+        <w:t xml:space="preserve"> </w:t>
+      </w:r>
+      <w:r>
+        <w:rPr>
+          <w:lang w:val="en-GB"/>
+        </w:rPr>
+        <w:t xml:space="preserve">Wikipedia contributors. (2022, December 20). MoSCoW method. Wikipedia. Retrieved March 22, 2023, from </w:t>
+      </w:r>
+      <w:hyperlink r:id="rId8" w:history="1">
+        <w:r>
+          <w:rPr>
+            <w:rStyle w:val="Hyperlink"/>
+            <w:lang w:val="en-GB"/>
+          </w:rPr>
+          <w:t>https://en.wikipedia.org/wiki/MoSCoW_method</w:t>
+        </w:r>
+      </w:hyperlink>
+      <w:r>
+        <w:rPr>
+          <w:lang w:val="en-GB"/>
+        </w:rPr>
+        <w:t xml:space="preserve"> </w:t>
+      </w:r>
+    </w:p>
+  </w:footnote>
 </w:footnotes>
 </file>
 
@@ -9077,6 +10440,95 @@
     </w:lvl>
   </w:abstractNum>
   <w:abstractNum w:abstractNumId="1" w15:restartNumberingAfterBreak="0">
+    <w:nsid w:val="05DA2783"/>
+    <w:multiLevelType w:val="multilevel"/>
+    <w:tmpl w:val="2000001D"/>
+    <w:lvl w:ilvl="0">
+      <w:start w:val="1"/>
+      <w:numFmt w:val="decimal"/>
+      <w:lvlText w:val="%1)"/>
+      <w:lvlJc w:val="left"/>
+      <w:pPr>
+        <w:ind w:left="360" w:hanging="360"/>
+      </w:pPr>
+      <w:rPr>
+        <w:rFonts w:hint="default"/>
+      </w:rPr>
+    </w:lvl>
+    <w:lvl w:ilvl="1">
+      <w:start w:val="1"/>
+      <w:numFmt w:val="lowerLetter"/>
+      <w:lvlText w:val="%2)"/>
+      <w:lvlJc w:val="left"/>
+      <w:pPr>
+        <w:ind w:left="720" w:hanging="360"/>
+      </w:pPr>
+    </w:lvl>
+    <w:lvl w:ilvl="2">
+      <w:start w:val="1"/>
+      <w:numFmt w:val="lowerRoman"/>
+      <w:lvlText w:val="%3)"/>
+      <w:lvlJc w:val="left"/>
+      <w:pPr>
+        <w:ind w:left="1080" w:hanging="360"/>
+      </w:pPr>
+    </w:lvl>
+    <w:lvl w:ilvl="3">
+      <w:start w:val="1"/>
+      <w:numFmt w:val="decimal"/>
+      <w:lvlText w:val="(%4)"/>
+      <w:lvlJc w:val="left"/>
+      <w:pPr>
+        <w:ind w:left="1440" w:hanging="360"/>
+      </w:pPr>
+    </w:lvl>
+    <w:lvl w:ilvl="4">
+      <w:start w:val="1"/>
+      <w:numFmt w:val="lowerLetter"/>
+      <w:lvlText w:val="(%5)"/>
+      <w:lvlJc w:val="left"/>
+      <w:pPr>
+        <w:ind w:left="1800" w:hanging="360"/>
+      </w:pPr>
+    </w:lvl>
+    <w:lvl w:ilvl="5">
+      <w:start w:val="1"/>
+      <w:numFmt w:val="lowerRoman"/>
+      <w:lvlText w:val="(%6)"/>
+      <w:lvlJc w:val="left"/>
+      <w:pPr>
+        <w:ind w:left="2160" w:hanging="360"/>
+      </w:pPr>
+    </w:lvl>
+    <w:lvl w:ilvl="6">
+      <w:start w:val="1"/>
+      <w:numFmt w:val="decimal"/>
+      <w:lvlText w:val="%7."/>
+      <w:lvlJc w:val="left"/>
+      <w:pPr>
+        <w:ind w:left="2520" w:hanging="360"/>
+      </w:pPr>
+    </w:lvl>
+    <w:lvl w:ilvl="7">
+      <w:start w:val="1"/>
+      <w:numFmt w:val="lowerLetter"/>
+      <w:lvlText w:val="%8."/>
+      <w:lvlJc w:val="left"/>
+      <w:pPr>
+        <w:ind w:left="2880" w:hanging="360"/>
+      </w:pPr>
+    </w:lvl>
+    <w:lvl w:ilvl="8">
+      <w:start w:val="1"/>
+      <w:numFmt w:val="lowerRoman"/>
+      <w:lvlText w:val="%9."/>
+      <w:lvlJc w:val="left"/>
+      <w:pPr>
+        <w:ind w:left="3240" w:hanging="360"/>
+      </w:pPr>
+    </w:lvl>
+  </w:abstractNum>
+  <w:abstractNum w:abstractNumId="2" w15:restartNumberingAfterBreak="0">
     <w:nsid w:val="16532053"/>
     <w:multiLevelType w:val="hybridMultilevel"/>
     <w:tmpl w:val="A9E07E78"/>
@@ -9162,7 +10614,7 @@
       </w:pPr>
     </w:lvl>
   </w:abstractNum>
-  <w:abstractNum w:abstractNumId="2" w15:restartNumberingAfterBreak="0">
+  <w:abstractNum w:abstractNumId="3" w15:restartNumberingAfterBreak="0">
     <w:nsid w:val="17611BB2"/>
     <w:multiLevelType w:val="hybridMultilevel"/>
     <w:tmpl w:val="54909E8C"/>
@@ -9248,7 +10700,7 @@
       </w:pPr>
     </w:lvl>
   </w:abstractNum>
-  <w:abstractNum w:abstractNumId="3" w15:restartNumberingAfterBreak="0">
+  <w:abstractNum w:abstractNumId="4" w15:restartNumberingAfterBreak="0">
     <w:nsid w:val="194B0A4D"/>
     <w:multiLevelType w:val="hybridMultilevel"/>
     <w:tmpl w:val="C7105712"/>
@@ -9364,7 +10816,7 @@
       </w:rPr>
     </w:lvl>
   </w:abstractNum>
-  <w:abstractNum w:abstractNumId="4" w15:restartNumberingAfterBreak="0">
+  <w:abstractNum w:abstractNumId="5" w15:restartNumberingAfterBreak="0">
     <w:nsid w:val="2D80320C"/>
     <w:multiLevelType w:val="hybridMultilevel"/>
     <w:tmpl w:val="498280AC"/>
@@ -9477,7 +10929,93 @@
       </w:rPr>
     </w:lvl>
   </w:abstractNum>
-  <w:abstractNum w:abstractNumId="5" w15:restartNumberingAfterBreak="0">
+  <w:abstractNum w:abstractNumId="6" w15:restartNumberingAfterBreak="0">
+    <w:nsid w:val="2FD24DDE"/>
+    <w:multiLevelType w:val="multilevel"/>
+    <w:tmpl w:val="2000001D"/>
+    <w:lvl w:ilvl="0">
+      <w:start w:val="1"/>
+      <w:numFmt w:val="decimal"/>
+      <w:lvlText w:val="%1)"/>
+      <w:lvlJc w:val="left"/>
+      <w:pPr>
+        <w:ind w:left="360" w:hanging="360"/>
+      </w:pPr>
+    </w:lvl>
+    <w:lvl w:ilvl="1">
+      <w:start w:val="1"/>
+      <w:numFmt w:val="lowerLetter"/>
+      <w:lvlText w:val="%2)"/>
+      <w:lvlJc w:val="left"/>
+      <w:pPr>
+        <w:ind w:left="720" w:hanging="360"/>
+      </w:pPr>
+    </w:lvl>
+    <w:lvl w:ilvl="2">
+      <w:start w:val="1"/>
+      <w:numFmt w:val="lowerRoman"/>
+      <w:lvlText w:val="%3)"/>
+      <w:lvlJc w:val="left"/>
+      <w:pPr>
+        <w:ind w:left="1080" w:hanging="360"/>
+      </w:pPr>
+    </w:lvl>
+    <w:lvl w:ilvl="3">
+      <w:start w:val="1"/>
+      <w:numFmt w:val="decimal"/>
+      <w:lvlText w:val="(%4)"/>
+      <w:lvlJc w:val="left"/>
+      <w:pPr>
+        <w:ind w:left="1440" w:hanging="360"/>
+      </w:pPr>
+    </w:lvl>
+    <w:lvl w:ilvl="4">
+      <w:start w:val="1"/>
+      <w:numFmt w:val="lowerLetter"/>
+      <w:lvlText w:val="(%5)"/>
+      <w:lvlJc w:val="left"/>
+      <w:pPr>
+        <w:ind w:left="1800" w:hanging="360"/>
+      </w:pPr>
+    </w:lvl>
+    <w:lvl w:ilvl="5">
+      <w:start w:val="1"/>
+      <w:numFmt w:val="lowerRoman"/>
+      <w:lvlText w:val="(%6)"/>
+      <w:lvlJc w:val="left"/>
+      <w:pPr>
+        <w:ind w:left="2160" w:hanging="360"/>
+      </w:pPr>
+    </w:lvl>
+    <w:lvl w:ilvl="6">
+      <w:start w:val="1"/>
+      <w:numFmt w:val="decimal"/>
+      <w:lvlText w:val="%7."/>
+      <w:lvlJc w:val="left"/>
+      <w:pPr>
+        <w:ind w:left="2520" w:hanging="360"/>
+      </w:pPr>
+    </w:lvl>
+    <w:lvl w:ilvl="7">
+      <w:start w:val="1"/>
+      <w:numFmt w:val="lowerLetter"/>
+      <w:lvlText w:val="%8."/>
+      <w:lvlJc w:val="left"/>
+      <w:pPr>
+        <w:ind w:left="2880" w:hanging="360"/>
+      </w:pPr>
+    </w:lvl>
+    <w:lvl w:ilvl="8">
+      <w:start w:val="1"/>
+      <w:numFmt w:val="lowerRoman"/>
+      <w:lvlText w:val="%9."/>
+      <w:lvlJc w:val="left"/>
+      <w:pPr>
+        <w:ind w:left="3240" w:hanging="360"/>
+      </w:pPr>
+    </w:lvl>
+  </w:abstractNum>
+  <w:abstractNum w:abstractNumId="7" w15:restartNumberingAfterBreak="0">
     <w:nsid w:val="303D4E7A"/>
     <w:multiLevelType w:val="multilevel"/>
     <w:tmpl w:val="0413001F"/>
@@ -9590,7 +11128,7 @@
       </w:rPr>
     </w:lvl>
   </w:abstractNum>
-  <w:abstractNum w:abstractNumId="6" w15:restartNumberingAfterBreak="0">
+  <w:abstractNum w:abstractNumId="8" w15:restartNumberingAfterBreak="0">
     <w:nsid w:val="325E720E"/>
     <w:multiLevelType w:val="hybridMultilevel"/>
     <w:tmpl w:val="D794D65C"/>
@@ -9680,7 +11218,7 @@
       </w:pPr>
     </w:lvl>
   </w:abstractNum>
-  <w:abstractNum w:abstractNumId="7" w15:restartNumberingAfterBreak="0">
+  <w:abstractNum w:abstractNumId="9" w15:restartNumberingAfterBreak="0">
     <w:nsid w:val="49120BC1"/>
     <w:multiLevelType w:val="multilevel"/>
     <w:tmpl w:val="853A82E6"/>
@@ -9793,7 +11331,7 @@
       </w:rPr>
     </w:lvl>
   </w:abstractNum>
-  <w:abstractNum w:abstractNumId="8" w15:restartNumberingAfterBreak="0">
+  <w:abstractNum w:abstractNumId="10" w15:restartNumberingAfterBreak="0">
     <w:nsid w:val="4E01491B"/>
     <w:multiLevelType w:val="hybridMultilevel"/>
     <w:tmpl w:val="83A61CE0"/>
@@ -9906,7 +11444,7 @@
       </w:rPr>
     </w:lvl>
   </w:abstractNum>
-  <w:abstractNum w:abstractNumId="9" w15:restartNumberingAfterBreak="0">
+  <w:abstractNum w:abstractNumId="11" w15:restartNumberingAfterBreak="0">
     <w:nsid w:val="4E973FC6"/>
     <w:multiLevelType w:val="multilevel"/>
     <w:tmpl w:val="20E6A25C"/>
@@ -10019,7 +11557,7 @@
       </w:rPr>
     </w:lvl>
   </w:abstractNum>
-  <w:abstractNum w:abstractNumId="10" w15:restartNumberingAfterBreak="0">
+  <w:abstractNum w:abstractNumId="12" w15:restartNumberingAfterBreak="0">
     <w:nsid w:val="4F6C3064"/>
     <w:multiLevelType w:val="multilevel"/>
     <w:tmpl w:val="FE42B4AA"/>
@@ -10105,7 +11643,7 @@
       </w:pPr>
     </w:lvl>
   </w:abstractNum>
-  <w:abstractNum w:abstractNumId="11" w15:restartNumberingAfterBreak="0">
+  <w:abstractNum w:abstractNumId="13" w15:restartNumberingAfterBreak="0">
     <w:nsid w:val="58532EB7"/>
     <w:multiLevelType w:val="hybridMultilevel"/>
     <w:tmpl w:val="B518CEC4"/>
@@ -10218,7 +11756,7 @@
       </w:rPr>
     </w:lvl>
   </w:abstractNum>
-  <w:abstractNum w:abstractNumId="12" w15:restartNumberingAfterBreak="0">
+  <w:abstractNum w:abstractNumId="14" w15:restartNumberingAfterBreak="0">
     <w:nsid w:val="59A9791F"/>
     <w:multiLevelType w:val="hybridMultilevel"/>
     <w:tmpl w:val="1C648DC6"/>
@@ -10304,7 +11842,7 @@
       </w:pPr>
     </w:lvl>
   </w:abstractNum>
-  <w:abstractNum w:abstractNumId="13" w15:restartNumberingAfterBreak="0">
+  <w:abstractNum w:abstractNumId="15" w15:restartNumberingAfterBreak="0">
     <w:nsid w:val="608F23CB"/>
     <w:multiLevelType w:val="hybridMultilevel"/>
     <w:tmpl w:val="A81CEF4C"/>
@@ -10390,7 +11928,7 @@
       </w:pPr>
     </w:lvl>
   </w:abstractNum>
-  <w:abstractNum w:abstractNumId="14" w15:restartNumberingAfterBreak="0">
+  <w:abstractNum w:abstractNumId="16" w15:restartNumberingAfterBreak="0">
     <w:nsid w:val="657C1836"/>
     <w:multiLevelType w:val="multilevel"/>
     <w:tmpl w:val="6DA25B80"/>
@@ -10485,7 +12023,7 @@
       </w:pPr>
     </w:lvl>
   </w:abstractNum>
-  <w:abstractNum w:abstractNumId="15" w15:restartNumberingAfterBreak="0">
+  <w:abstractNum w:abstractNumId="17" w15:restartNumberingAfterBreak="0">
     <w:nsid w:val="6D6471DB"/>
     <w:multiLevelType w:val="multilevel"/>
     <w:tmpl w:val="47329604"/>
@@ -10571,7 +12109,7 @@
       </w:pPr>
     </w:lvl>
   </w:abstractNum>
-  <w:abstractNum w:abstractNumId="16" w15:restartNumberingAfterBreak="0">
+  <w:abstractNum w:abstractNumId="18" w15:restartNumberingAfterBreak="0">
     <w:nsid w:val="702D31B9"/>
     <w:multiLevelType w:val="hybridMultilevel"/>
     <w:tmpl w:val="802EF31A"/>
@@ -10657,7 +12195,7 @@
       </w:pPr>
     </w:lvl>
   </w:abstractNum>
-  <w:abstractNum w:abstractNumId="17" w15:restartNumberingAfterBreak="0">
+  <w:abstractNum w:abstractNumId="19" w15:restartNumberingAfterBreak="0">
     <w:nsid w:val="77B07B5B"/>
     <w:multiLevelType w:val="hybridMultilevel"/>
     <w:tmpl w:val="EFC61F12"/>
@@ -10770,10 +12308,123 @@
       </w:rPr>
     </w:lvl>
   </w:abstractNum>
-  <w:abstractNum w:abstractNumId="18" w15:restartNumberingAfterBreak="0">
+  <w:abstractNum w:abstractNumId="20" w15:restartNumberingAfterBreak="0">
+    <w:nsid w:val="7CCA16AD"/>
+    <w:multiLevelType w:val="hybridMultilevel"/>
+    <w:tmpl w:val="200A7218"/>
+    <w:lvl w:ilvl="0" w:tplc="20000001">
+      <w:start w:val="1"/>
+      <w:numFmt w:val="bullet"/>
+      <w:lvlText w:val=""/>
+      <w:lvlJc w:val="left"/>
+      <w:pPr>
+        <w:ind w:left="720" w:hanging="360"/>
+      </w:pPr>
+      <w:rPr>
+        <w:rFonts w:ascii="Symbol" w:hAnsi="Symbol" w:hint="default"/>
+      </w:rPr>
+    </w:lvl>
+    <w:lvl w:ilvl="1" w:tplc="20000003" w:tentative="1">
+      <w:start w:val="1"/>
+      <w:numFmt w:val="bullet"/>
+      <w:lvlText w:val="o"/>
+      <w:lvlJc w:val="left"/>
+      <w:pPr>
+        <w:ind w:left="1440" w:hanging="360"/>
+      </w:pPr>
+      <w:rPr>
+        <w:rFonts w:ascii="Courier New" w:hAnsi="Courier New" w:cs="Courier New" w:hint="default"/>
+      </w:rPr>
+    </w:lvl>
+    <w:lvl w:ilvl="2" w:tplc="20000005" w:tentative="1">
+      <w:start w:val="1"/>
+      <w:numFmt w:val="bullet"/>
+      <w:lvlText w:val=""/>
+      <w:lvlJc w:val="left"/>
+      <w:pPr>
+        <w:ind w:left="2160" w:hanging="360"/>
+      </w:pPr>
+      <w:rPr>
+        <w:rFonts w:ascii="Wingdings" w:hAnsi="Wingdings" w:hint="default"/>
+      </w:rPr>
+    </w:lvl>
+    <w:lvl w:ilvl="3" w:tplc="20000001" w:tentative="1">
+      <w:start w:val="1"/>
+      <w:numFmt w:val="bullet"/>
+      <w:lvlText w:val=""/>
+      <w:lvlJc w:val="left"/>
+      <w:pPr>
+        <w:ind w:left="2880" w:hanging="360"/>
+      </w:pPr>
+      <w:rPr>
+        <w:rFonts w:ascii="Symbol" w:hAnsi="Symbol" w:hint="default"/>
+      </w:rPr>
+    </w:lvl>
+    <w:lvl w:ilvl="4" w:tplc="20000003" w:tentative="1">
+      <w:start w:val="1"/>
+      <w:numFmt w:val="bullet"/>
+      <w:lvlText w:val="o"/>
+      <w:lvlJc w:val="left"/>
+      <w:pPr>
+        <w:ind w:left="3600" w:hanging="360"/>
+      </w:pPr>
+      <w:rPr>
+        <w:rFonts w:ascii="Courier New" w:hAnsi="Courier New" w:cs="Courier New" w:hint="default"/>
+      </w:rPr>
+    </w:lvl>
+    <w:lvl w:ilvl="5" w:tplc="20000005" w:tentative="1">
+      <w:start w:val="1"/>
+      <w:numFmt w:val="bullet"/>
+      <w:lvlText w:val=""/>
+      <w:lvlJc w:val="left"/>
+      <w:pPr>
+        <w:ind w:left="4320" w:hanging="360"/>
+      </w:pPr>
+      <w:rPr>
+        <w:rFonts w:ascii="Wingdings" w:hAnsi="Wingdings" w:hint="default"/>
+      </w:rPr>
+    </w:lvl>
+    <w:lvl w:ilvl="6" w:tplc="20000001" w:tentative="1">
+      <w:start w:val="1"/>
+      <w:numFmt w:val="bullet"/>
+      <w:lvlText w:val=""/>
+      <w:lvlJc w:val="left"/>
+      <w:pPr>
+        <w:ind w:left="5040" w:hanging="360"/>
+      </w:pPr>
+      <w:rPr>
+        <w:rFonts w:ascii="Symbol" w:hAnsi="Symbol" w:hint="default"/>
+      </w:rPr>
+    </w:lvl>
+    <w:lvl w:ilvl="7" w:tplc="20000003" w:tentative="1">
+      <w:start w:val="1"/>
+      <w:numFmt w:val="bullet"/>
+      <w:lvlText w:val="o"/>
+      <w:lvlJc w:val="left"/>
+      <w:pPr>
+        <w:ind w:left="5760" w:hanging="360"/>
+      </w:pPr>
+      <w:rPr>
+        <w:rFonts w:ascii="Courier New" w:hAnsi="Courier New" w:cs="Courier New" w:hint="default"/>
+      </w:rPr>
+    </w:lvl>
+    <w:lvl w:ilvl="8" w:tplc="20000005" w:tentative="1">
+      <w:start w:val="1"/>
+      <w:numFmt w:val="bullet"/>
+      <w:lvlText w:val=""/>
+      <w:lvlJc w:val="left"/>
+      <w:pPr>
+        <w:ind w:left="6480" w:hanging="360"/>
+      </w:pPr>
+      <w:rPr>
+        <w:rFonts w:ascii="Wingdings" w:hAnsi="Wingdings" w:hint="default"/>
+      </w:rPr>
+    </w:lvl>
+  </w:abstractNum>
+  <w:abstractNum w:abstractNumId="21" w15:restartNumberingAfterBreak="0">
     <w:nsid w:val="7E461E1B"/>
     <w:multiLevelType w:val="hybridMultilevel"/>
-    <w:tmpl w:val="60DC5AD2"/>
+    <w:tmpl w:val="6688F33C"/>
     <w:lvl w:ilvl="0" w:tplc="2000000F">
       <w:start w:val="1"/>
       <w:numFmt w:val="decimal"/>
@@ -10857,16 +12508,16 @@
     </w:lvl>
   </w:abstractNum>
   <w:num w:numId="1" w16cid:durableId="827593426">
-    <w:abstractNumId w:val="6"/>
+    <w:abstractNumId w:val="8"/>
   </w:num>
   <w:num w:numId="2" w16cid:durableId="952060300">
-    <w:abstractNumId w:val="9"/>
+    <w:abstractNumId w:val="11"/>
   </w:num>
   <w:num w:numId="3" w16cid:durableId="1584296110">
     <w:abstractNumId w:val="0"/>
   </w:num>
   <w:num w:numId="4" w16cid:durableId="375592648">
-    <w:abstractNumId w:val="9"/>
+    <w:abstractNumId w:val="11"/>
     <w:lvlOverride w:ilvl="0">
       <w:startOverride w:val="1"/>
     </w:lvlOverride>
@@ -10896,22 +12547,22 @@
     </w:lvlOverride>
   </w:num>
   <w:num w:numId="5" w16cid:durableId="878787249">
-    <w:abstractNumId w:val="10"/>
+    <w:abstractNumId w:val="12"/>
   </w:num>
   <w:num w:numId="6" w16cid:durableId="1105728154">
+    <w:abstractNumId w:val="9"/>
+  </w:num>
+  <w:num w:numId="7" w16cid:durableId="1430353064">
     <w:abstractNumId w:val="7"/>
   </w:num>
-  <w:num w:numId="7" w16cid:durableId="1430353064">
-    <w:abstractNumId w:val="5"/>
-  </w:num>
   <w:num w:numId="8" w16cid:durableId="1025912093">
-    <w:abstractNumId w:val="15"/>
+    <w:abstractNumId w:val="17"/>
   </w:num>
   <w:num w:numId="9" w16cid:durableId="1049375265">
-    <w:abstractNumId w:val="14"/>
+    <w:abstractNumId w:val="16"/>
   </w:num>
   <w:num w:numId="10" w16cid:durableId="376701794">
-    <w:abstractNumId w:val="14"/>
+    <w:abstractNumId w:val="16"/>
     <w:lvlOverride w:ilvl="0">
       <w:startOverride w:val="1"/>
     </w:lvlOverride>
@@ -10941,37 +12592,46 @@
     </w:lvlOverride>
   </w:num>
   <w:num w:numId="11" w16cid:durableId="1446578171">
-    <w:abstractNumId w:val="11"/>
+    <w:abstractNumId w:val="13"/>
   </w:num>
   <w:num w:numId="12" w16cid:durableId="1004210210">
+    <w:abstractNumId w:val="5"/>
+  </w:num>
+  <w:num w:numId="13" w16cid:durableId="722993663">
+    <w:abstractNumId w:val="10"/>
+  </w:num>
+  <w:num w:numId="14" w16cid:durableId="123235341">
+    <w:abstractNumId w:val="19"/>
+  </w:num>
+  <w:num w:numId="15" w16cid:durableId="717818250">
     <w:abstractNumId w:val="4"/>
   </w:num>
-  <w:num w:numId="13" w16cid:durableId="722993663">
-    <w:abstractNumId w:val="8"/>
+  <w:num w:numId="16" w16cid:durableId="174267316">
+    <w:abstractNumId w:val="18"/>
   </w:num>
-  <w:num w:numId="14" w16cid:durableId="123235341">
-    <w:abstractNumId w:val="17"/>
+  <w:num w:numId="17" w16cid:durableId="1845852353">
+    <w:abstractNumId w:val="15"/>
   </w:num>
-  <w:num w:numId="15" w16cid:durableId="717818250">
+  <w:num w:numId="18" w16cid:durableId="1214928952">
     <w:abstractNumId w:val="3"/>
   </w:num>
-  <w:num w:numId="16" w16cid:durableId="174267316">
-    <w:abstractNumId w:val="16"/>
+  <w:num w:numId="19" w16cid:durableId="181239382">
+    <w:abstractNumId w:val="21"/>
   </w:num>
-  <w:num w:numId="17" w16cid:durableId="1845852353">
-    <w:abstractNumId w:val="13"/>
-  </w:num>
-  <w:num w:numId="18" w16cid:durableId="1214928952">
+  <w:num w:numId="20" w16cid:durableId="1345287289">
     <w:abstractNumId w:val="2"/>
   </w:num>
-  <w:num w:numId="19" w16cid:durableId="181239382">
-    <w:abstractNumId w:val="18"/>
+  <w:num w:numId="21" w16cid:durableId="1281955306">
+    <w:abstractNumId w:val="14"/>
   </w:num>
-  <w:num w:numId="20" w16cid:durableId="1345287289">
+  <w:num w:numId="22" w16cid:durableId="681053244">
+    <w:abstractNumId w:val="20"/>
+  </w:num>
+  <w:num w:numId="23" w16cid:durableId="341130151">
+    <w:abstractNumId w:val="6"/>
+  </w:num>
+  <w:num w:numId="24" w16cid:durableId="1233613421">
     <w:abstractNumId w:val="1"/>
-  </w:num>
-  <w:num w:numId="21" w16cid:durableId="1281955306">
-    <w:abstractNumId w:val="12"/>
   </w:num>
 </w:numbering>
 </file>

--- a/2. Research/Research document.docx
+++ b/2. Research/Research document.docx
@@ -19,7 +19,7 @@
             <v:stroke joinstyle="miter"/>
             <v:path gradientshapeok="t" o:connecttype="rect"/>
           </v:shapetype>
-          <v:shape id="Tekstvak 5" o:spid="_x0000_s2051" type="#_x0000_t202" style="position:absolute;margin-left:398.2pt;margin-top:616.75pt;width:150.75pt;height:80.4pt;z-index:251664384;visibility:visible;mso-wrap-style:square;mso-width-percent:0;mso-height-percent:0;mso-wrap-distance-left:9pt;mso-wrap-distance-top:0;mso-wrap-distance-right:9pt;mso-wrap-distance-bottom:0;mso-position-horizontal:right;mso-position-horizontal-relative:margin;mso-position-vertical:absolute;mso-position-vertical-relative:text;mso-width-percent:0;mso-height-percent:0;mso-width-relative:margin;mso-height-relative:margin;v-text-anchor:top" o:gfxdata="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" fillcolor="white [3201]" strokeweight=".5pt">
+          <v:shape id="Tekstvak 5" o:spid="_x0000_s2051" type="#_x0000_t202" style="position:absolute;margin-left:497.75pt;margin-top:616.75pt;width:150.75pt;height:80.4pt;z-index:251664384;visibility:visible;mso-wrap-style:square;mso-width-percent:0;mso-height-percent:0;mso-wrap-distance-left:9pt;mso-wrap-distance-top:0;mso-wrap-distance-right:9pt;mso-wrap-distance-bottom:0;mso-position-horizontal:right;mso-position-horizontal-relative:margin;mso-position-vertical:absolute;mso-position-vertical-relative:text;mso-width-percent:0;mso-height-percent:0;mso-width-relative:margin;mso-height-relative:margin;v-text-anchor:top" o:gfxdata="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" fillcolor="white [3201]" strokeweight=".5pt">
             <v:textbox>
               <w:txbxContent>
                 <w:p>
@@ -33,8 +33,16 @@
                     <w:rPr>
                       <w:lang w:val="de-DE"/>
                     </w:rPr>
-                    <w:t>M.G. den Hollander</w:t>
+                    <w:t xml:space="preserve">M.G. den </w:t>
                   </w:r>
+                  <w:proofErr w:type="spellStart"/>
+                  <w:r>
+                    <w:rPr>
+                      <w:lang w:val="de-DE"/>
+                    </w:rPr>
+                    <w:t>Hollander</w:t>
+                  </w:r>
+                  <w:proofErr w:type="spellEnd"/>
                 </w:p>
                 <w:p>
                   <w:pPr>
@@ -47,15 +55,34 @@
                     <w:rPr>
                       <w:lang w:val="de-DE"/>
                     </w:rPr>
-                    <w:t>Student number: 3803554</w:t>
+                    <w:t xml:space="preserve">Student </w:t>
+                  </w:r>
+                  <w:proofErr w:type="spellStart"/>
+                  <w:r>
+                    <w:rPr>
+                      <w:lang w:val="de-DE"/>
+                    </w:rPr>
+                    <w:t>number</w:t>
+                  </w:r>
+                  <w:proofErr w:type="spellEnd"/>
+                  <w:r>
+                    <w:rPr>
+                      <w:lang w:val="de-DE"/>
+                    </w:rPr>
+                    <w:t>: 3803554</w:t>
                   </w:r>
                 </w:p>
                 <w:p>
                   <w:pPr>
                     <w:jc w:val="right"/>
                   </w:pPr>
+                  <w:proofErr w:type="spellStart"/>
                   <w:r>
-                    <w:t>Fontys Hogescholen</w:t>
+                    <w:t>Fontys</w:t>
+                  </w:r>
+                  <w:proofErr w:type="spellEnd"/>
+                  <w:r>
+                    <w:t xml:space="preserve"> Hogescholen</w:t>
                   </w:r>
                 </w:p>
                 <w:p>
@@ -6432,8 +6459,16 @@
         <w:rPr>
           <w:lang w:val="en-GB"/>
         </w:rPr>
-        <w:t>In order to provide a clear overview of all the tasks mentioned above, an activity diagram has been created using the principles of Lucidchart</w:t>
-      </w:r>
+        <w:t xml:space="preserve">In order to provide a clear overview of all the tasks mentioned above, an activity diagram has been created using the principles of </w:t>
+      </w:r>
+      <w:proofErr w:type="spellStart"/>
+      <w:r>
+        <w:rPr>
+          <w:lang w:val="en-GB"/>
+        </w:rPr>
+        <w:t>Lucidchart</w:t>
+      </w:r>
+      <w:proofErr w:type="spellEnd"/>
       <w:r>
         <w:rPr>
           <w:rStyle w:val="FootnoteReference"/>
@@ -7684,7 +7719,21 @@
         <w:rPr>
           <w:lang w:val="en-GB"/>
         </w:rPr>
-        <w:t>In this particular case, the robot appears to be experiencing problems with a specific exception called "IncorrectValueIssue." This exception is causing the robot to get stuck, preventing it from completing its assigned task. It is unclear what is causing this exception or how it can be resolved.</w:t>
+        <w:t>In this particular case, the robot appears to be experiencing problems with a specific exception called "</w:t>
+      </w:r>
+      <w:proofErr w:type="spellStart"/>
+      <w:r>
+        <w:rPr>
+          <w:lang w:val="en-GB"/>
+        </w:rPr>
+        <w:t>IncorrectValueIssue</w:t>
+      </w:r>
+      <w:proofErr w:type="spellEnd"/>
+      <w:r>
+        <w:rPr>
+          <w:lang w:val="en-GB"/>
+        </w:rPr>
+        <w:t>." This exception is causing the robot to get stuck, preventing it from completing its assigned task. It is unclear what is causing this exception or how it can be resolved.</w:t>
       </w:r>
     </w:p>
     <w:p>
@@ -7921,7 +7970,21 @@
         <w:rPr>
           <w:lang w:val="en-GB"/>
         </w:rPr>
-        <w:t>It took a few weeks before they came up with an explanation, but it comes down to the fact that the robot cannot find a file in the location indicated for it. The value "IncorrectValueIssue" apparently indicates that there is an incorrect value because the file does not exist where the robot is searching for it. Unfortunately, this cannot be sent as a proper error message to the people who need to solve it.</w:t>
+        <w:t>It took a few weeks before they came up with an explanation, but it comes down to the fact that the robot cannot find a file in the location indicated for it. The value "</w:t>
+      </w:r>
+      <w:proofErr w:type="spellStart"/>
+      <w:r>
+        <w:rPr>
+          <w:lang w:val="en-GB"/>
+        </w:rPr>
+        <w:t>IncorrectValueIssue</w:t>
+      </w:r>
+      <w:proofErr w:type="spellEnd"/>
+      <w:r>
+        <w:rPr>
+          <w:lang w:val="en-GB"/>
+        </w:rPr>
+        <w:t>" apparently indicates that there is an incorrect value because the file does not exist where the robot is searching for it. Unfortunately, this cannot be sent as a proper error message to the people who need to solve it.</w:t>
       </w:r>
     </w:p>
     <w:p>
@@ -8462,7 +8525,23 @@
         <w:t>Processing in Excel tab "</w:t>
       </w:r>
       <w:r>
-        <w:t>14510 Te Ontv. Fakt.”</w:t>
+        <w:t xml:space="preserve">14510 Te </w:t>
+      </w:r>
+      <w:proofErr w:type="spellStart"/>
+      <w:r>
+        <w:t>Ontv</w:t>
+      </w:r>
+      <w:proofErr w:type="spellEnd"/>
+      <w:r>
+        <w:t xml:space="preserve">. </w:t>
+      </w:r>
+      <w:proofErr w:type="spellStart"/>
+      <w:r>
+        <w:t>Fakt</w:t>
+      </w:r>
+      <w:proofErr w:type="spellEnd"/>
+      <w:r>
+        <w:t>.”</w:t>
       </w:r>
     </w:p>
     <w:p>
@@ -8546,10 +8625,29 @@
         <w:rPr>
           <w:lang w:val="en-GB"/>
         </w:rPr>
-        <w:t xml:space="preserve">14520 Ontv. </w:t>
-      </w:r>
-      <w:r>
-        <w:t>Fakt.</w:t>
+        <w:t xml:space="preserve">14520 </w:t>
+      </w:r>
+      <w:proofErr w:type="spellStart"/>
+      <w:r>
+        <w:rPr>
+          <w:lang w:val="en-GB"/>
+        </w:rPr>
+        <w:t>Ontv</w:t>
+      </w:r>
+      <w:proofErr w:type="spellEnd"/>
+      <w:r>
+        <w:rPr>
+          <w:lang w:val="en-GB"/>
+        </w:rPr>
+        <w:t xml:space="preserve">. </w:t>
+      </w:r>
+      <w:proofErr w:type="spellStart"/>
+      <w:r>
+        <w:t>Fakt</w:t>
+      </w:r>
+      <w:proofErr w:type="spellEnd"/>
+      <w:r>
+        <w:t>.</w:t>
       </w:r>
       <w:r>
         <w:rPr>
@@ -8705,6 +8803,30 @@
     </w:p>
     <w:p>
       <w:pPr>
+        <w:pStyle w:val="ListParagraph"/>
+        <w:numPr>
+          <w:ilvl w:val="1"/>
+          <w:numId w:val="24"/>
+        </w:numPr>
+        <w:rPr>
+          <w:lang w:val="en-NL"/>
+        </w:rPr>
+      </w:pPr>
+      <w:r>
+        <w:rPr>
+          <w:lang w:val="en-GB"/>
+        </w:rPr>
+        <w:t xml:space="preserve">Renaming of both lists </w:t>
+      </w:r>
+      <w:r>
+        <w:rPr>
+          <w:lang w:val="en-GB"/>
+        </w:rPr>
+        <w:t>and placing in the correct folders</w:t>
+      </w:r>
+    </w:p>
+    <w:p>
+      <w:pPr>
         <w:rPr>
           <w:lang w:val="en-GB"/>
         </w:rPr>
@@ -8769,6 +8891,251 @@
     </w:p>
     <w:p>
       <w:pPr>
+        <w:rPr>
+          <w:lang w:val="en-GB"/>
+        </w:rPr>
+      </w:pPr>
+    </w:p>
+    <w:p>
+      <w:pPr>
+        <w:rPr>
+          <w:lang w:val="en-GB"/>
+        </w:rPr>
+      </w:pPr>
+    </w:p>
+    <w:p>
+      <w:pPr>
+        <w:rPr>
+          <w:lang w:val="en-GB"/>
+        </w:rPr>
+      </w:pPr>
+    </w:p>
+    <w:p>
+      <w:pPr>
+        <w:rPr>
+          <w:lang w:val="en-GB"/>
+        </w:rPr>
+      </w:pPr>
+    </w:p>
+    <w:p>
+      <w:pPr>
+        <w:rPr>
+          <w:lang w:val="en-GB"/>
+        </w:rPr>
+      </w:pPr>
+    </w:p>
+    <w:p>
+      <w:pPr>
+        <w:rPr>
+          <w:lang w:val="en-GB"/>
+        </w:rPr>
+      </w:pPr>
+    </w:p>
+    <w:p>
+      <w:pPr>
+        <w:rPr>
+          <w:lang w:val="en-GB"/>
+        </w:rPr>
+      </w:pPr>
+    </w:p>
+    <w:p>
+      <w:pPr>
+        <w:rPr>
+          <w:lang w:val="en-GB"/>
+        </w:rPr>
+      </w:pPr>
+    </w:p>
+    <w:p>
+      <w:pPr>
+        <w:rPr>
+          <w:lang w:val="en-GB"/>
+        </w:rPr>
+      </w:pPr>
+    </w:p>
+    <w:p>
+      <w:pPr>
+        <w:rPr>
+          <w:lang w:val="en-GB"/>
+        </w:rPr>
+      </w:pPr>
+    </w:p>
+    <w:p>
+      <w:pPr>
+        <w:rPr>
+          <w:lang w:val="en-GB"/>
+        </w:rPr>
+      </w:pPr>
+    </w:p>
+    <w:p>
+      <w:pPr>
+        <w:rPr>
+          <w:lang w:val="en-GB"/>
+        </w:rPr>
+      </w:pPr>
+    </w:p>
+    <w:p>
+      <w:pPr>
+        <w:rPr>
+          <w:lang w:val="en-GB"/>
+        </w:rPr>
+      </w:pPr>
+    </w:p>
+    <w:p>
+      <w:pPr>
+        <w:rPr>
+          <w:lang w:val="en-GB"/>
+        </w:rPr>
+      </w:pPr>
+    </w:p>
+    <w:p>
+      <w:pPr>
+        <w:rPr>
+          <w:lang w:val="en-GB"/>
+        </w:rPr>
+      </w:pPr>
+    </w:p>
+    <w:p>
+      <w:pPr>
+        <w:rPr>
+          <w:lang w:val="en-GB"/>
+        </w:rPr>
+      </w:pPr>
+    </w:p>
+    <w:p>
+      <w:pPr>
+        <w:rPr>
+          <w:lang w:val="en-GB"/>
+        </w:rPr>
+      </w:pPr>
+    </w:p>
+    <w:p>
+      <w:pPr>
+        <w:rPr>
+          <w:lang w:val="en-GB"/>
+        </w:rPr>
+      </w:pPr>
+    </w:p>
+    <w:p>
+      <w:pPr>
+        <w:rPr>
+          <w:lang w:val="en-GB"/>
+        </w:rPr>
+      </w:pPr>
+    </w:p>
+    <w:p>
+      <w:pPr>
+        <w:rPr>
+          <w:lang w:val="en-GB"/>
+        </w:rPr>
+      </w:pPr>
+    </w:p>
+    <w:p>
+      <w:pPr>
+        <w:rPr>
+          <w:lang w:val="en-GB"/>
+        </w:rPr>
+      </w:pPr>
+    </w:p>
+    <w:p>
+      <w:pPr>
+        <w:rPr>
+          <w:lang w:val="en-GB"/>
+        </w:rPr>
+      </w:pPr>
+    </w:p>
+    <w:p>
+      <w:pPr>
+        <w:rPr>
+          <w:lang w:val="en-GB"/>
+        </w:rPr>
+      </w:pPr>
+    </w:p>
+    <w:p>
+      <w:pPr>
+        <w:rPr>
+          <w:lang w:val="en-GB"/>
+        </w:rPr>
+      </w:pPr>
+    </w:p>
+    <w:p>
+      <w:pPr>
+        <w:rPr>
+          <w:lang w:val="en-GB"/>
+        </w:rPr>
+      </w:pPr>
+    </w:p>
+    <w:p>
+      <w:pPr>
+        <w:rPr>
+          <w:lang w:val="en-GB"/>
+        </w:rPr>
+      </w:pPr>
+    </w:p>
+    <w:p>
+      <w:pPr>
+        <w:rPr>
+          <w:lang w:val="en-GB"/>
+        </w:rPr>
+      </w:pPr>
+    </w:p>
+    <w:p>
+      <w:pPr>
+        <w:rPr>
+          <w:lang w:val="en-GB"/>
+        </w:rPr>
+      </w:pPr>
+    </w:p>
+    <w:p>
+      <w:pPr>
+        <w:rPr>
+          <w:lang w:val="en-GB"/>
+        </w:rPr>
+      </w:pPr>
+    </w:p>
+    <w:p>
+      <w:pPr>
+        <w:rPr>
+          <w:lang w:val="en-GB"/>
+        </w:rPr>
+      </w:pPr>
+    </w:p>
+    <w:p>
+      <w:pPr>
+        <w:rPr>
+          <w:lang w:val="en-GB"/>
+        </w:rPr>
+      </w:pPr>
+    </w:p>
+    <w:p>
+      <w:pPr>
+        <w:rPr>
+          <w:lang w:val="en-GB"/>
+        </w:rPr>
+      </w:pPr>
+    </w:p>
+    <w:p>
+      <w:pPr>
+        <w:rPr>
+          <w:lang w:val="en-GB"/>
+        </w:rPr>
+      </w:pPr>
+    </w:p>
+    <w:p>
+      <w:pPr>
+        <w:rPr>
+          <w:lang w:val="en-GB"/>
+        </w:rPr>
+      </w:pPr>
+    </w:p>
+    <w:p>
+      <w:pPr>
+        <w:rPr>
+          <w:lang w:val="en-GB"/>
+        </w:rPr>
+      </w:pPr>
+    </w:p>
+    <w:p>
+      <w:pPr>
         <w:pStyle w:val="Title"/>
         <w:rPr>
           <w:color w:val="4472C4" w:themeColor="accent1"/>
@@ -8784,6 +9151,7 @@
           <w:szCs w:val="40"/>
           <w:lang w:val="en-GB"/>
         </w:rPr>
+        <w:lastRenderedPageBreak/>
         <w:t>Decomposition</w:t>
       </w:r>
     </w:p>
@@ -8793,7 +9161,160 @@
           <w:lang w:val="en-GB"/>
         </w:rPr>
       </w:pPr>
-    </w:p>
+      <w:r>
+        <w:rPr>
+          <w:lang w:val="en-GB"/>
+        </w:rPr>
+        <w:t xml:space="preserve">A functional decomposition has been created for the process that the robot performs. </w:t>
+      </w:r>
+      <w:r>
+        <w:rPr>
+          <w:lang w:val="en-GB"/>
+        </w:rPr>
+        <w:t>“Functional Decomposition is the process of breaking (or decomposing/splitting) a bigger/complex task into its simpler constituent parts in such a way that the original/main function can be constructed (recomposed) from those parts”</w:t>
+      </w:r>
+      <w:r>
+        <w:rPr>
+          <w:rStyle w:val="FootnoteReference"/>
+          <w:lang w:val="en-GB"/>
+        </w:rPr>
+        <w:footnoteReference w:id="8"/>
+      </w:r>
+      <w:r>
+        <w:rPr>
+          <w:lang w:val="en-GB"/>
+        </w:rPr>
+        <w:t xml:space="preserve"> </w:t>
+      </w:r>
+      <w:r>
+        <w:rPr>
+          <w:lang w:val="en-GB"/>
+        </w:rPr>
+        <w:t>(</w:t>
+      </w:r>
+      <w:r>
+        <w:rPr>
+          <w:i/>
+          <w:iCs/>
+          <w:lang w:val="en-GB"/>
+        </w:rPr>
+        <w:t>Learn About Functional Decomposition | Chegg.com</w:t>
+      </w:r>
+      <w:r>
+        <w:rPr>
+          <w:lang w:val="en-GB"/>
+        </w:rPr>
+        <w:t>, n.d.).</w:t>
+      </w:r>
+      <w:r>
+        <w:rPr>
+          <w:lang w:val="en-GB"/>
+        </w:rPr>
+        <w:t xml:space="preserve"> </w:t>
+      </w:r>
+      <w:r>
+        <w:rPr>
+          <w:lang w:val="en-GB"/>
+        </w:rPr>
+        <w:t xml:space="preserve">This approach is based on the document analysis carried out in the previous chapter, which provides </w:t>
+      </w:r>
+      <w:r>
+        <w:rPr>
+          <w:lang w:val="en-GB"/>
+        </w:rPr>
+        <w:t>an</w:t>
+      </w:r>
+      <w:r>
+        <w:rPr>
+          <w:lang w:val="en-GB"/>
+        </w:rPr>
+        <w:t xml:space="preserve"> overview of the process and its functionalities. An alternative solution must be able to execute these functionalities as well. The functional decomposition is based on the principles of the DOT framework, and its outcome can be seen in Figure 13.</w:t>
+      </w:r>
+    </w:p>
+    <w:p/>
+    <w:p>
+      <w:pPr>
+        <w:keepNext/>
+      </w:pPr>
+      <w:r>
+        <w:drawing>
+          <wp:inline distT="0" distB="0" distL="0" distR="0" wp14:anchorId="306909C4" wp14:editId="2504689A">
+            <wp:extent cx="5760720" cy="3552190"/>
+            <wp:effectExtent l="0" t="0" r="0" b="0"/>
+            <wp:docPr id="1602442662" name="Picture 1" descr="Diagram&#10;&#10;Description automatically generated"/>
+            <wp:cNvGraphicFramePr>
+              <a:graphicFrameLocks xmlns:a="http://schemas.openxmlformats.org/drawingml/2006/main" noChangeAspect="1"/>
+            </wp:cNvGraphicFramePr>
+            <a:graphic xmlns:a="http://schemas.openxmlformats.org/drawingml/2006/main">
+              <a:graphicData uri="http://schemas.openxmlformats.org/drawingml/2006/picture">
+                <pic:pic xmlns:pic="http://schemas.openxmlformats.org/drawingml/2006/picture">
+                  <pic:nvPicPr>
+                    <pic:cNvPr id="1602442662" name="Picture 1" descr="Diagram&#10;&#10;Description automatically generated"/>
+                    <pic:cNvPicPr/>
+                  </pic:nvPicPr>
+                  <pic:blipFill>
+                    <a:blip r:embed="rId24"/>
+                    <a:stretch>
+                      <a:fillRect/>
+                    </a:stretch>
+                  </pic:blipFill>
+                  <pic:spPr>
+                    <a:xfrm>
+                      <a:off x="0" y="0"/>
+                      <a:ext cx="5760720" cy="3552190"/>
+                    </a:xfrm>
+                    <a:prstGeom prst="rect">
+                      <a:avLst/>
+                    </a:prstGeom>
+                  </pic:spPr>
+                </pic:pic>
+              </a:graphicData>
+            </a:graphic>
+          </wp:inline>
+        </w:drawing>
+      </w:r>
+    </w:p>
+    <w:p>
+      <w:pPr>
+        <w:pStyle w:val="Caption"/>
+      </w:pPr>
+      <w:proofErr w:type="spellStart"/>
+      <w:r>
+        <w:t>Figure</w:t>
+      </w:r>
+      <w:proofErr w:type="spellEnd"/>
+      <w:r>
+        <w:t xml:space="preserve"> </w:t>
+      </w:r>
+      <w:fldSimple w:instr=" SEQ Figure \* ARABIC ">
+        <w:r>
+          <w:rPr>
+            <w:noProof/>
+          </w:rPr>
+          <w:t>13</w:t>
+        </w:r>
+      </w:fldSimple>
+      <w:r>
+        <w:t xml:space="preserve"> </w:t>
+      </w:r>
+      <w:proofErr w:type="spellStart"/>
+      <w:r>
+        <w:t>Functional</w:t>
+      </w:r>
+      <w:proofErr w:type="spellEnd"/>
+      <w:r>
+        <w:t xml:space="preserve"> </w:t>
+      </w:r>
+      <w:proofErr w:type="spellStart"/>
+      <w:r>
+        <w:t>Decomposition</w:t>
+      </w:r>
+      <w:proofErr w:type="spellEnd"/>
+      <w:r>
+        <w:t xml:space="preserve"> Diagram</w:t>
+      </w:r>
+    </w:p>
+    <w:p/>
     <w:p>
       <w:pPr>
         <w:pStyle w:val="Title"/>
@@ -8849,8 +9370,17 @@
           <w:rFonts w:eastAsiaTheme="minorHAnsi"/>
           <w:lang w:val="en-GB"/>
         </w:rPr>
-        <w:t xml:space="preserve"> all the requirements. For this purpose, an analysis document has been created which can be found in this portfolio. These requirements have been gathered through interviews and observations, providing a good understanding of the needs. To prioritize these requirements, the well-known MoSCoW</w:t>
-      </w:r>
+        <w:t xml:space="preserve"> all the requirements. For this purpose, an analysis document has been created which can be found in this portfolio. These requirements have been gathered through interviews and observations, providing a good understanding of the needs. To prioritize these requirements, the well-known </w:t>
+      </w:r>
+      <w:proofErr w:type="spellStart"/>
+      <w:r>
+        <w:rPr>
+          <w:rFonts w:eastAsiaTheme="minorHAnsi"/>
+          <w:lang w:val="en-GB"/>
+        </w:rPr>
+        <w:t>MoSCoW</w:t>
+      </w:r>
+      <w:proofErr w:type="spellEnd"/>
       <w:r>
         <w:rPr>
           <w:rFonts w:eastAsiaTheme="minorHAnsi"/>
@@ -8870,7 +9400,7 @@
           <w:rStyle w:val="FootnoteReference"/>
           <w:rFonts w:eastAsiaTheme="minorHAnsi"/>
         </w:rPr>
-        <w:footnoteReference w:id="8"/>
+        <w:footnoteReference w:id="9"/>
       </w:r>
       <w:r>
         <w:rPr>
@@ -8912,7 +9442,68 @@
           <w:rStyle w:val="IntenseEmphasis"/>
           <w:lang w:val="en-GB"/>
         </w:rPr>
+        <w:lastRenderedPageBreak/>
         <w:t>What steps can be taken to increase the effectiveness of RPA in optimizing the current process and improving efficiency?</w:t>
+      </w:r>
+    </w:p>
+    <w:p>
+      <w:pPr>
+        <w:pStyle w:val="Title"/>
+        <w:rPr>
+          <w:color w:val="4472C4" w:themeColor="accent1"/>
+          <w:sz w:val="40"/>
+          <w:szCs w:val="40"/>
+          <w:lang w:val="en-GB"/>
+        </w:rPr>
+      </w:pPr>
+      <w:r>
+        <w:rPr>
+          <w:color w:val="4472C4" w:themeColor="accent1"/>
+          <w:sz w:val="40"/>
+          <w:szCs w:val="40"/>
+          <w:lang w:val="en-GB"/>
+        </w:rPr>
+        <w:t>Interview</w:t>
+      </w:r>
+    </w:p>
+    <w:p>
+      <w:pPr>
+        <w:pStyle w:val="Title"/>
+        <w:rPr>
+          <w:color w:val="4472C4" w:themeColor="accent1"/>
+          <w:sz w:val="40"/>
+          <w:szCs w:val="40"/>
+          <w:lang w:val="en-GB"/>
+        </w:rPr>
+      </w:pPr>
+      <w:r>
+        <w:rPr>
+          <w:color w:val="4472C4" w:themeColor="accent1"/>
+          <w:sz w:val="40"/>
+          <w:szCs w:val="40"/>
+          <w:lang w:val="en-GB"/>
+        </w:rPr>
+        <w:t>Document analysis</w:t>
+      </w:r>
+    </w:p>
+    <w:p>
+      <w:pPr>
+        <w:pStyle w:val="Title"/>
+        <w:rPr>
+          <w:color w:val="4472C4" w:themeColor="accent1"/>
+          <w:sz w:val="40"/>
+          <w:szCs w:val="40"/>
+          <w:lang w:val="en-GB"/>
+        </w:rPr>
+      </w:pPr>
+      <w:r>
+        <w:rPr>
+          <w:color w:val="4472C4" w:themeColor="accent1"/>
+          <w:sz w:val="40"/>
+          <w:szCs w:val="40"/>
+          <w:lang w:val="en-GB"/>
+        </w:rPr>
+        <w:t>System test</w:t>
       </w:r>
     </w:p>
     <w:p>
@@ -9231,7 +9822,7 @@
         </w:rPr>
         <w:t xml:space="preserve">ICT research methods. (2022, June 10). https://ictresearchmethods.nl/. Retrieved February 17, 2023, from </w:t>
       </w:r>
-      <w:hyperlink r:id="rId24" w:history="1">
+      <w:hyperlink r:id="rId25" w:history="1">
         <w:r>
           <w:rPr>
             <w:rStyle w:val="Hyperlink"/>
@@ -9283,7 +9874,7 @@
         </w:rPr>
         <w:t xml:space="preserve">Wikipedia contributors. (2023, February 5). IBM AS/400. Wikipedia. Retrieved February 22, 2023, from </w:t>
       </w:r>
-      <w:hyperlink r:id="rId25" w:history="1">
+      <w:hyperlink r:id="rId26" w:history="1">
         <w:r>
           <w:rPr>
             <w:rStyle w:val="Hyperlink"/>
@@ -9342,7 +9933,7 @@
         </w:rPr>
         <w:t xml:space="preserve">International Business Machines Corporation (IBM). (2021, April 14). Spooled files. Retrieved February 22, 2023, from </w:t>
       </w:r>
-      <w:hyperlink r:id="rId26" w:history="1">
+      <w:hyperlink r:id="rId27" w:history="1">
         <w:r>
           <w:rPr>
             <w:rStyle w:val="Hyperlink"/>
@@ -9376,22 +9967,63 @@
           <w:lang w:val="en-GB"/>
         </w:rPr>
       </w:pPr>
+      <w:proofErr w:type="spellStart"/>
       <w:r>
         <w:rPr>
           <w:sz w:val="22"/>
           <w:szCs w:val="18"/>
         </w:rPr>
-        <w:t xml:space="preserve">Kofax. (n.d.). Kofax RPA. https://docshield.kofax.com/. </w:t>
-      </w:r>
+        <w:t>Kofax</w:t>
+      </w:r>
+      <w:proofErr w:type="spellEnd"/>
       <w:r>
         <w:rPr>
           <w:sz w:val="22"/>
           <w:szCs w:val="18"/>
+        </w:rPr>
+        <w:t>. (</w:t>
+      </w:r>
+      <w:proofErr w:type="spellStart"/>
+      <w:r>
+        <w:rPr>
+          <w:sz w:val="22"/>
+          <w:szCs w:val="18"/>
+        </w:rPr>
+        <w:t>n.d</w:t>
+      </w:r>
+      <w:proofErr w:type="spellEnd"/>
+      <w:r>
+        <w:rPr>
+          <w:sz w:val="22"/>
+          <w:szCs w:val="18"/>
+        </w:rPr>
+        <w:t xml:space="preserve">.). </w:t>
+      </w:r>
+      <w:proofErr w:type="spellStart"/>
+      <w:r>
+        <w:rPr>
+          <w:sz w:val="22"/>
+          <w:szCs w:val="18"/>
+        </w:rPr>
+        <w:t>Kofax</w:t>
+      </w:r>
+      <w:proofErr w:type="spellEnd"/>
+      <w:r>
+        <w:rPr>
+          <w:sz w:val="22"/>
+          <w:szCs w:val="18"/>
+        </w:rPr>
+        <w:t xml:space="preserve"> RPA. https://docshield.kofax.com/. </w:t>
+      </w:r>
+      <w:r>
+        <w:rPr>
+          <w:sz w:val="22"/>
+          <w:szCs w:val="18"/>
           <w:lang w:val="en-GB"/>
         </w:rPr>
         <w:t xml:space="preserve">Retrieved February 22, 2023, from </w:t>
       </w:r>
-      <w:hyperlink r:id="rId27" w:history="1">
+      <w:hyperlink r:id="rId28" w:history="1">
         <w:r>
           <w:rPr>
             <w:rStyle w:val="Hyperlink"/>
@@ -9438,9 +10070,27 @@
           <w:szCs w:val="18"/>
           <w:lang w:val="en-GB"/>
         </w:rPr>
-        <w:t xml:space="preserve">Top 6 Robotic Process Automation Best Practices for Maximum Gain – CiGen. (2020, September 22). Cigen.com. Retrieved March 10, 2023, from </w:t>
-      </w:r>
-      <w:hyperlink r:id="rId28" w:history="1">
+        <w:t xml:space="preserve">Top 6 Robotic Process Automation Best Practices for Maximum Gain – </w:t>
+      </w:r>
+      <w:proofErr w:type="spellStart"/>
+      <w:r>
+        <w:rPr>
+          <w:sz w:val="22"/>
+          <w:szCs w:val="18"/>
+          <w:lang w:val="en-GB"/>
+        </w:rPr>
+        <w:t>CiGen</w:t>
+      </w:r>
+      <w:proofErr w:type="spellEnd"/>
+      <w:r>
+        <w:rPr>
+          <w:sz w:val="22"/>
+          <w:szCs w:val="18"/>
+          <w:lang w:val="en-GB"/>
+        </w:rPr>
+        <w:t xml:space="preserve">. (2020, September 22). Cigen.com. Retrieved March 10, 2023, from </w:t>
+      </w:r>
+      <w:hyperlink r:id="rId29" w:history="1">
         <w:r>
           <w:rPr>
             <w:rStyle w:val="Hyperlink"/>
@@ -9491,7 +10141,7 @@
         </w:rPr>
         <w:t xml:space="preserve">Cullen, K. (2022, December 13). Eight best practices for RPA developers. www.cai.io. Retrieved March 14, 2023, from </w:t>
       </w:r>
-      <w:hyperlink r:id="rId29" w:history="1">
+      <w:hyperlink r:id="rId30" w:history="1">
         <w:r>
           <w:rPr>
             <w:rStyle w:val="Hyperlink"/>
@@ -9543,9 +10193,27 @@
           <w:szCs w:val="18"/>
           <w:lang w:val="en-GB"/>
         </w:rPr>
-        <w:t xml:space="preserve">Kaur, J. (2022, December 15). Understanding Best Practices of RPA and its Challenges. XenonStack. Retrieved March 15, 2023, from </w:t>
-      </w:r>
-      <w:hyperlink r:id="rId30" w:history="1">
+        <w:t xml:space="preserve">Kaur, J. (2022, December 15). Understanding Best Practices of RPA and its Challenges. </w:t>
+      </w:r>
+      <w:proofErr w:type="spellStart"/>
+      <w:r>
+        <w:rPr>
+          <w:sz w:val="22"/>
+          <w:szCs w:val="18"/>
+          <w:lang w:val="en-GB"/>
+        </w:rPr>
+        <w:t>XenonStack</w:t>
+      </w:r>
+      <w:proofErr w:type="spellEnd"/>
+      <w:r>
+        <w:rPr>
+          <w:sz w:val="22"/>
+          <w:szCs w:val="18"/>
+          <w:lang w:val="en-GB"/>
+        </w:rPr>
+        <w:t xml:space="preserve">. Retrieved March 15, 2023, from </w:t>
+      </w:r>
+      <w:hyperlink r:id="rId31" w:history="1">
         <w:r>
           <w:rPr>
             <w:rStyle w:val="Hyperlink"/>
@@ -9605,7 +10273,7 @@
         </w:rPr>
         <w:t xml:space="preserve"> </w:t>
       </w:r>
-      <w:hyperlink r:id="rId31" w:history="1">
+      <w:hyperlink r:id="rId32" w:history="1">
         <w:r>
           <w:rPr>
             <w:rStyle w:val="Hyperlink"/>
@@ -9645,9 +10313,10 @@
           <w:numId w:val="15"/>
         </w:numPr>
         <w:rPr>
-          <w:rStyle w:val="Hyperlink"/>
+          <w:color w:val="0563C1" w:themeColor="hyperlink"/>
           <w:sz w:val="20"/>
           <w:szCs w:val="16"/>
+          <w:u w:val="single"/>
           <w:lang w:val="en-GB"/>
         </w:rPr>
       </w:pPr>
@@ -9657,9 +10326,27 @@
           <w:szCs w:val="18"/>
           <w:lang w:val="en-GB"/>
         </w:rPr>
-        <w:t xml:space="preserve">Wikipedia contributors. (2022, December 20). MoSCoW method. Wikipedia. Retrieved March 22, 2023, from </w:t>
-      </w:r>
-      <w:hyperlink r:id="rId32" w:history="1">
+        <w:t xml:space="preserve">Wikipedia contributors. (2022, December 20). </w:t>
+      </w:r>
+      <w:proofErr w:type="spellStart"/>
+      <w:r>
+        <w:rPr>
+          <w:sz w:val="22"/>
+          <w:szCs w:val="18"/>
+          <w:lang w:val="en-GB"/>
+        </w:rPr>
+        <w:t>MoSCoW</w:t>
+      </w:r>
+      <w:proofErr w:type="spellEnd"/>
+      <w:r>
+        <w:rPr>
+          <w:sz w:val="22"/>
+          <w:szCs w:val="18"/>
+          <w:lang w:val="en-GB"/>
+        </w:rPr>
+        <w:t xml:space="preserve"> method. Wikipedia. Retrieved March 22, 2023, from </w:t>
+      </w:r>
+      <w:hyperlink r:id="rId33" w:history="1">
         <w:r>
           <w:rPr>
             <w:rStyle w:val="Hyperlink"/>
@@ -9679,8 +10366,59 @@
         <w:t xml:space="preserve"> </w:t>
       </w:r>
     </w:p>
+    <w:p>
+      <w:pPr>
+        <w:pStyle w:val="ListParagraph"/>
+        <w:rPr>
+          <w:rStyle w:val="Hyperlink"/>
+          <w:sz w:val="20"/>
+          <w:szCs w:val="16"/>
+          <w:lang w:val="en-GB"/>
+        </w:rPr>
+      </w:pPr>
+    </w:p>
+    <w:p>
+      <w:pPr>
+        <w:pStyle w:val="ListParagraph"/>
+        <w:numPr>
+          <w:ilvl w:val="0"/>
+          <w:numId w:val="15"/>
+        </w:numPr>
+        <w:rPr>
+          <w:rStyle w:val="Hyperlink"/>
+          <w:sz w:val="20"/>
+          <w:szCs w:val="16"/>
+          <w:lang w:val="en-GB"/>
+        </w:rPr>
+      </w:pPr>
+      <w:r>
+        <w:rPr>
+          <w:sz w:val="22"/>
+          <w:szCs w:val="18"/>
+          <w:lang w:val="en-GB"/>
+        </w:rPr>
+        <w:t>Learn About Functional Decomposition | Chegg.com. (n.d.). Chegg.com. Retrieved March 30, 2023, f</w:t>
+      </w:r>
+      <w:r>
+        <w:rPr>
+          <w:sz w:val="22"/>
+          <w:szCs w:val="22"/>
+          <w:lang w:val="en-GB"/>
+        </w:rPr>
+        <w:t xml:space="preserve">rom </w:t>
+      </w:r>
+      <w:r>
+        <w:rPr>
+          <w:rStyle w:val="Hyperlink"/>
+          <w:sz w:val="22"/>
+          <w:szCs w:val="22"/>
+          <w:lang w:val="en-GB"/>
+        </w:rPr>
+        <w:t>https://www.chegg.com/learn/topic/functional-decomposition</w:t>
+      </w:r>
+    </w:p>
     <w:sectPr>
-      <w:footerReference w:type="default" r:id="rId33"/>
+      <w:footerReference w:type="default" r:id="rId34"/>
       <w:pgSz w:w="11906" w:h="16838"/>
       <w:pgMar w:top="1417" w:right="1417" w:bottom="1417" w:left="1417" w:header="708" w:footer="708" w:gutter="0"/>
       <w:cols w:space="708"/>
@@ -10171,8 +10909,29 @@
       <w:r>
         <w:t xml:space="preserve"> </w:t>
       </w:r>
-      <w:r>
-        <w:t xml:space="preserve">Kofax. (n.d.). Kofax RPA. https://docshield.kofax.com/. </w:t>
+      <w:proofErr w:type="spellStart"/>
+      <w:r>
+        <w:t>Kofax</w:t>
+      </w:r>
+      <w:proofErr w:type="spellEnd"/>
+      <w:r>
+        <w:t>. (</w:t>
+      </w:r>
+      <w:proofErr w:type="spellStart"/>
+      <w:r>
+        <w:t>n.d</w:t>
+      </w:r>
+      <w:proofErr w:type="spellEnd"/>
+      <w:r>
+        <w:t xml:space="preserve">.). </w:t>
+      </w:r>
+      <w:proofErr w:type="spellStart"/>
+      <w:r>
+        <w:t>Kofax</w:t>
+      </w:r>
+      <w:proofErr w:type="spellEnd"/>
+      <w:r>
+        <w:t xml:space="preserve"> RPA. https://docshield.kofax.com/. </w:t>
       </w:r>
       <w:r>
         <w:rPr>
@@ -10209,7 +10968,21 @@
         <w:rPr>
           <w:lang w:val="en-US"/>
         </w:rPr>
-        <w:t xml:space="preserve"> UML Activity Diagram Tutorial. (n.d.). Lucidchart. Retrieved February 23, 2023, from </w:t>
+        <w:t xml:space="preserve"> UML Activity Diagram Tutorial. (n.d.). </w:t>
+      </w:r>
+      <w:proofErr w:type="spellStart"/>
+      <w:r>
+        <w:rPr>
+          <w:lang w:val="en-US"/>
+        </w:rPr>
+        <w:t>Lucidchart</w:t>
+      </w:r>
+      <w:proofErr w:type="spellEnd"/>
+      <w:r>
+        <w:rPr>
+          <w:lang w:val="en-US"/>
+        </w:rPr>
+        <w:t xml:space="preserve">. Retrieved February 23, 2023, from </w:t>
       </w:r>
       <w:hyperlink r:id="rId5" w:history="1">
         <w:r>
@@ -10246,7 +11019,21 @@
         <w:rPr>
           <w:lang w:val="en-GB"/>
         </w:rPr>
-        <w:t xml:space="preserve"> Kaur, J. (2022, December 15). Understanding Best Practices of RPA and its Challenges. XenonStack. Retrieved March 15, 2023, from </w:t>
+        <w:t xml:space="preserve"> Kaur, J. (2022, December 15). Understanding Best Practices of RPA and its Challenges. </w:t>
+      </w:r>
+      <w:proofErr w:type="spellStart"/>
+      <w:r>
+        <w:rPr>
+          <w:lang w:val="en-GB"/>
+        </w:rPr>
+        <w:t>XenonStack</w:t>
+      </w:r>
+      <w:proofErr w:type="spellEnd"/>
+      <w:r>
+        <w:rPr>
+          <w:lang w:val="en-GB"/>
+        </w:rPr>
+        <w:t xml:space="preserve">. Retrieved March 15, 2023, from </w:t>
       </w:r>
       <w:hyperlink r:id="rId6" w:history="1">
         <w:r>
@@ -10320,15 +11107,66 @@
         <w:rPr>
           <w:lang w:val="en-GB"/>
         </w:rPr>
+        <w:t xml:space="preserve"> Learn About Functional Decomposition | Chegg.com. (n.d.). Chegg.com. Retrieved March 30, 2023, from </w:t>
+      </w:r>
+      <w:hyperlink r:id="rId8" w:history="1">
+        <w:r>
+          <w:rPr>
+            <w:rStyle w:val="Hyperlink"/>
+            <w:lang w:val="en-GB"/>
+          </w:rPr>
+          <w:t>https://www.chegg.com/learn/topic/functional-decomposition</w:t>
+        </w:r>
+      </w:hyperlink>
+      <w:r>
+        <w:rPr>
+          <w:lang w:val="en-GB"/>
+        </w:rPr>
         <w:t xml:space="preserve"> </w:t>
       </w:r>
-      <w:r>
-        <w:rPr>
-          <w:lang w:val="en-GB"/>
-        </w:rPr>
-        <w:t xml:space="preserve">Wikipedia contributors. (2022, December 20). MoSCoW method. Wikipedia. Retrieved March 22, 2023, from </w:t>
-      </w:r>
-      <w:hyperlink r:id="rId8" w:history="1">
+    </w:p>
+  </w:footnote>
+  <w:footnote w:id="9">
+    <w:p>
+      <w:pPr>
+        <w:pStyle w:val="FootnoteText"/>
+        <w:rPr>
+          <w:lang w:val="en-GB"/>
+        </w:rPr>
+      </w:pPr>
+      <w:r>
+        <w:rPr>
+          <w:rStyle w:val="FootnoteReference"/>
+        </w:rPr>
+        <w:footnoteRef/>
+      </w:r>
+      <w:r>
+        <w:rPr>
+          <w:lang w:val="en-GB"/>
+        </w:rPr>
+        <w:t xml:space="preserve"> </w:t>
+      </w:r>
+      <w:r>
+        <w:rPr>
+          <w:lang w:val="en-GB"/>
+        </w:rPr>
+        <w:t xml:space="preserve">Wikipedia contributors. (2022, December 20). </w:t>
+      </w:r>
+      <w:proofErr w:type="spellStart"/>
+      <w:r>
+        <w:rPr>
+          <w:lang w:val="en-GB"/>
+        </w:rPr>
+        <w:t>MoSCoW</w:t>
+      </w:r>
+      <w:proofErr w:type="spellEnd"/>
+      <w:r>
+        <w:rPr>
+          <w:lang w:val="en-GB"/>
+        </w:rPr>
+        <w:t xml:space="preserve"> method. Wikipedia. Retrieved March 22, 2023, from </w:t>
+      </w:r>
+      <w:hyperlink r:id="rId9" w:history="1">
         <w:r>
           <w:rPr>
             <w:rStyle w:val="Hyperlink"/>

--- a/2. Research/Research document.docx
+++ b/2. Research/Research document.docx
@@ -1,6 +1,6 @@
 
 <file path=word/document.xml><?xml version="1.0" encoding="utf-8"?>
-<w:document xmlns:wpc="http://schemas.microsoft.com/office/word/2010/wordprocessingCanvas" xmlns:cx="http://schemas.microsoft.com/office/drawing/2014/chartex" xmlns:cx1="http://schemas.microsoft.com/office/drawing/2015/9/8/chartex" xmlns:cx2="http://schemas.microsoft.com/office/drawing/2015/10/21/chartex" xmlns:cx3="http://schemas.microsoft.com/office/drawing/2016/5/9/chartex" xmlns:cx4="http://schemas.microsoft.com/office/drawing/2016/5/10/chartex" xmlns:cx5="http://schemas.microsoft.com/office/drawing/2016/5/11/chartex" xmlns:cx6="http://schemas.microsoft.com/office/drawing/2016/5/12/chartex" xmlns:cx7="http://schemas.microsoft.com/office/drawing/2016/5/13/chartex" xmlns:cx8="http://schemas.microsoft.com/office/drawing/2016/5/14/chartex" xmlns:mc="http://schemas.openxmlformats.org/markup-compatibility/2006" xmlns:aink="http://schemas.microsoft.com/office/drawing/2016/ink" xmlns:am3d="http://schemas.microsoft.com/office/drawing/2017/model3d" xmlns:o="urn:schemas-microsoft-com:office:office" xmlns:oel="http://schemas.microsoft.com/office/2019/extlst" xmlns:r="http://schemas.openxmlformats.org/officeDocument/2006/relationships" xmlns:m="http://schemas.openxmlformats.org/officeDocument/2006/math" xmlns:v="urn:schemas-microsoft-com:vml" xmlns:wp14="http://schemas.microsoft.com/office/word/2010/wordprocessingDrawing" xmlns:wp="http://schemas.openxmlformats.org/drawingml/2006/wordprocessingDrawing" xmlns:w10="urn:schemas-microsoft-com:office:word" xmlns:w="http://schemas.openxmlformats.org/wordprocessingml/2006/main" xmlns:w14="http://schemas.microsoft.com/office/word/2010/wordml" xmlns:w15="http://schemas.microsoft.com/office/word/2012/wordml" xmlns:w16cex="http://schemas.microsoft.com/office/word/2018/wordml/cex" xmlns:w16cid="http://schemas.microsoft.com/office/word/2016/wordml/cid" xmlns:w16="http://schemas.microsoft.com/office/word/2018/wordml" xmlns:w16sdtdh="http://schemas.microsoft.com/office/word/2020/wordml/sdtdatahash" xmlns:w16se="http://schemas.microsoft.com/office/word/2015/wordml/symex" xmlns:wpg="http://schemas.microsoft.com/office/word/2010/wordprocessingGroup" xmlns:wpi="http://schemas.microsoft.com/office/word/2010/wordprocessingInk" xmlns:wne="http://schemas.microsoft.com/office/word/2006/wordml" xmlns:wps="http://schemas.microsoft.com/office/word/2010/wordprocessingShape" mc:Ignorable="w14 w15 w16se w16cid w16 w16cex w16sdtdh wp14">
+<w:document xmlns:wpc="http://schemas.microsoft.com/office/word/2010/wordprocessingCanvas" xmlns:cx="http://schemas.microsoft.com/office/drawing/2014/chartex" xmlns:cx1="http://schemas.microsoft.com/office/drawing/2015/9/8/chartex" xmlns:cx2="http://schemas.microsoft.com/office/drawing/2015/10/21/chartex" xmlns:cx3="http://schemas.microsoft.com/office/drawing/2016/5/9/chartex" xmlns:cx4="http://schemas.microsoft.com/office/drawing/2016/5/10/chartex" xmlns:cx5="http://schemas.microsoft.com/office/drawing/2016/5/11/chartex" xmlns:cx6="http://schemas.microsoft.com/office/drawing/2016/5/12/chartex" xmlns:cx7="http://schemas.microsoft.com/office/drawing/2016/5/13/chartex" xmlns:cx8="http://schemas.microsoft.com/office/drawing/2016/5/14/chartex" xmlns:mc="http://schemas.openxmlformats.org/markup-compatibility/2006" xmlns:aink="http://schemas.microsoft.com/office/drawing/2016/ink" xmlns:am3d="http://schemas.microsoft.com/office/drawing/2017/model3d" xmlns:o="urn:schemas-microsoft-com:office:office" xmlns:oel="http://schemas.microsoft.com/office/2019/extlst" xmlns:r="http://schemas.openxmlformats.org/officeDocument/2006/relationships" xmlns:m="http://schemas.openxmlformats.org/officeDocument/2006/math" xmlns:v="urn:schemas-microsoft-com:vml" xmlns:wp14="http://schemas.microsoft.com/office/word/2010/wordprocessingDrawing" xmlns:wp="http://schemas.openxmlformats.org/drawingml/2006/wordprocessingDrawing" xmlns:w10="urn:schemas-microsoft-com:office:word" xmlns:w="http://schemas.openxmlformats.org/wordprocessingml/2006/main" xmlns:w14="http://schemas.microsoft.com/office/word/2010/wordml" xmlns:w15="http://schemas.microsoft.com/office/word/2012/wordml" xmlns:w16cex="http://schemas.microsoft.com/office/word/2018/wordml/cex" xmlns:w16cid="http://schemas.microsoft.com/office/word/2016/wordml/cid" xmlns:w16="http://schemas.microsoft.com/office/word/2018/wordml" xmlns:w16du="http://schemas.microsoft.com/office/word/2023/wordml/word16du" xmlns:w16sdtdh="http://schemas.microsoft.com/office/word/2020/wordml/sdtdatahash" xmlns:w16se="http://schemas.microsoft.com/office/word/2015/wordml/symex" xmlns:wpg="http://schemas.microsoft.com/office/word/2010/wordprocessingGroup" xmlns:wpi="http://schemas.microsoft.com/office/word/2010/wordprocessingInk" xmlns:wne="http://schemas.microsoft.com/office/word/2006/wordml" xmlns:wps="http://schemas.microsoft.com/office/word/2010/wordprocessingShape" mc:Ignorable="w14 w15 w16se w16cid w16 w16cex w16sdtdh wp14">
   <w:body>
     <w:p>
       <w:pPr>
@@ -19,7 +19,7 @@
             <v:stroke joinstyle="miter"/>
             <v:path gradientshapeok="t" o:connecttype="rect"/>
           </v:shapetype>
-          <v:shape id="Tekstvak 5" o:spid="_x0000_s2051" type="#_x0000_t202" style="position:absolute;margin-left:497.75pt;margin-top:616.75pt;width:150.75pt;height:80.4pt;z-index:251664384;visibility:visible;mso-wrap-style:square;mso-width-percent:0;mso-height-percent:0;mso-wrap-distance-left:9pt;mso-wrap-distance-top:0;mso-wrap-distance-right:9pt;mso-wrap-distance-bottom:0;mso-position-horizontal:right;mso-position-horizontal-relative:margin;mso-position-vertical:absolute;mso-position-vertical-relative:text;mso-width-percent:0;mso-height-percent:0;mso-width-relative:margin;mso-height-relative:margin;v-text-anchor:top" o:gfxdata="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" fillcolor="white [3201]" strokeweight=".5pt">
+          <v:shape id="Tekstvak 5" o:spid="_x0000_s2051" type="#_x0000_t202" style="position:absolute;margin-left:995.5pt;margin-top:616.75pt;width:150.75pt;height:80.4pt;z-index:251664384;visibility:visible;mso-wrap-style:square;mso-width-percent:0;mso-height-percent:0;mso-wrap-distance-left:9pt;mso-wrap-distance-top:0;mso-wrap-distance-right:9pt;mso-wrap-distance-bottom:0;mso-position-horizontal:right;mso-position-horizontal-relative:margin;mso-position-vertical:absolute;mso-position-vertical-relative:text;mso-width-percent:0;mso-height-percent:0;mso-width-relative:margin;mso-height-relative:margin;v-text-anchor:top" o:gfxdata="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" fillcolor="white [3201]" strokeweight=".5pt">
             <v:textbox>
               <w:txbxContent>
                 <w:p>
@@ -4211,34 +4211,19 @@
         <w:rPr>
           <w:lang w:val="en-GB"/>
         </w:rPr>
-        <w:t xml:space="preserve">In this case, one approach would be to conduct another </w:t>
-      </w:r>
-      <w:r>
-        <w:rPr>
-          <w:u w:val="single"/>
-          <w:lang w:val="en-GB"/>
-        </w:rPr>
-        <w:t>interview</w:t>
-      </w:r>
-      <w:r>
-        <w:rPr>
-          <w:lang w:val="en-GB"/>
-        </w:rPr>
-        <w:t xml:space="preserve"> with the PO to gain a better understanding of the company's specific requirements for improving automation. This would allow for a more targeted approach to optimization that addresses the specific needs of the company.</w:t>
-      </w:r>
-    </w:p>
-    <w:p>
-      <w:pPr>
-        <w:spacing w:after="160" w:line="259" w:lineRule="auto"/>
-        <w:rPr>
-          <w:lang w:val="en-GB"/>
-        </w:rPr>
-      </w:pPr>
-      <w:r>
-        <w:rPr>
-          <w:lang w:val="en-GB"/>
-        </w:rPr>
-        <w:t xml:space="preserve">Additionally, </w:t>
+        <w:t>In this case</w:t>
+      </w:r>
+      <w:r>
+        <w:rPr>
+          <w:lang w:val="en-GB"/>
+        </w:rPr>
+        <w:t>, a</w:t>
+      </w:r>
+      <w:r>
+        <w:rPr>
+          <w:lang w:val="en-GB"/>
+        </w:rPr>
+        <w:t xml:space="preserve">dditional </w:t>
       </w:r>
       <w:r>
         <w:rPr>
@@ -4439,6 +4424,30 @@
         </w:rPr>
         <w:t xml:space="preserve"> with the company's RPA specialist to gain valuable insights and support for this sub-question. This can help to ensure that the proposed solutions are aligned with the company's current automation capabilities.</w:t>
       </w:r>
+    </w:p>
+    <w:p>
+      <w:pPr>
+        <w:spacing w:after="160" w:line="259" w:lineRule="auto"/>
+        <w:rPr>
+          <w:lang w:val="en-GB"/>
+        </w:rPr>
+      </w:pPr>
+    </w:p>
+    <w:p>
+      <w:pPr>
+        <w:spacing w:after="160" w:line="259" w:lineRule="auto"/>
+        <w:rPr>
+          <w:lang w:val="en-GB"/>
+        </w:rPr>
+      </w:pPr>
+    </w:p>
+    <w:p>
+      <w:pPr>
+        <w:spacing w:after="160" w:line="259" w:lineRule="auto"/>
+        <w:rPr>
+          <w:lang w:val="en-GB"/>
+        </w:rPr>
+      </w:pPr>
     </w:p>
     <w:p>
       <w:pPr>
@@ -7581,7 +7590,19 @@
         <w:rPr>
           <w:lang w:val="en-GB"/>
         </w:rPr>
-        <w:t>crashes during tasks it needs to preform,</w:t>
+        <w:t xml:space="preserve">crashes during tasks it needs to </w:t>
+      </w:r>
+      <w:r>
+        <w:rPr>
+          <w:lang w:val="en-GB"/>
+        </w:rPr>
+        <w:t>perform</w:t>
+      </w:r>
+      <w:r>
+        <w:rPr>
+          <w:lang w:val="en-GB"/>
+        </w:rPr>
+        <w:t>,</w:t>
       </w:r>
       <w:r>
         <w:rPr>
@@ -9231,17 +9252,26 @@
         <w:t xml:space="preserve"> overview of the process and its functionalities. An alternative solution must be able to execute these functionalities as well. The functional decomposition is based on the principles of the DOT framework, and its outcome can be seen in Figure 13.</w:t>
       </w:r>
     </w:p>
-    <w:p/>
+    <w:p>
+      <w:pPr>
+        <w:rPr>
+          <w:lang w:val="en-GB"/>
+        </w:rPr>
+      </w:pPr>
+    </w:p>
     <w:p>
       <w:pPr>
         <w:keepNext/>
       </w:pPr>
       <w:r>
+        <w:rPr>
+          <w:noProof/>
+        </w:rPr>
         <w:drawing>
-          <wp:inline distT="0" distB="0" distL="0" distR="0" wp14:anchorId="306909C4" wp14:editId="2504689A">
-            <wp:extent cx="5760720" cy="3552190"/>
+          <wp:inline distT="0" distB="0" distL="0" distR="0" wp14:anchorId="72157BA8" wp14:editId="7BCD920A">
+            <wp:extent cx="5760720" cy="3585210"/>
             <wp:effectExtent l="0" t="0" r="0" b="0"/>
-            <wp:docPr id="1602442662" name="Picture 1" descr="Diagram&#10;&#10;Description automatically generated"/>
+            <wp:docPr id="1947065947" name="Picture 1" descr="Diagram&#10;&#10;Description automatically generated"/>
             <wp:cNvGraphicFramePr>
               <a:graphicFrameLocks xmlns:a="http://schemas.openxmlformats.org/drawingml/2006/main" noChangeAspect="1"/>
             </wp:cNvGraphicFramePr>
@@ -9249,7 +9279,7 @@
               <a:graphicData uri="http://schemas.openxmlformats.org/drawingml/2006/picture">
                 <pic:pic xmlns:pic="http://schemas.openxmlformats.org/drawingml/2006/picture">
                   <pic:nvPicPr>
-                    <pic:cNvPr id="1602442662" name="Picture 1" descr="Diagram&#10;&#10;Description automatically generated"/>
+                    <pic:cNvPr id="1947065947" name="Picture 1" descr="Diagram&#10;&#10;Description automatically generated"/>
                     <pic:cNvPicPr/>
                   </pic:nvPicPr>
                   <pic:blipFill>
@@ -9261,7 +9291,7 @@
                   <pic:spPr>
                     <a:xfrm>
                       <a:off x="0" y="0"/>
-                      <a:ext cx="5760720" cy="3552190"/>
+                      <a:ext cx="5760720" cy="3585210"/>
                     </a:xfrm>
                     <a:prstGeom prst="rect">
                       <a:avLst/>
@@ -9277,44 +9307,55 @@
     <w:p>
       <w:pPr>
         <w:pStyle w:val="Caption"/>
-      </w:pPr>
-      <w:proofErr w:type="spellStart"/>
-      <w:r>
-        <w:t>Figure</w:t>
-      </w:r>
-      <w:proofErr w:type="spellEnd"/>
-      <w:r>
-        <w:t xml:space="preserve"> </w:t>
-      </w:r>
-      <w:fldSimple w:instr=" SEQ Figure \* ARABIC ">
-        <w:r>
-          <w:rPr>
-            <w:noProof/>
-          </w:rPr>
-          <w:t>13</w:t>
-        </w:r>
-      </w:fldSimple>
-      <w:r>
-        <w:t xml:space="preserve"> </w:t>
-      </w:r>
-      <w:proofErr w:type="spellStart"/>
-      <w:r>
-        <w:t>Functional</w:t>
-      </w:r>
-      <w:proofErr w:type="spellEnd"/>
-      <w:r>
-        <w:t xml:space="preserve"> </w:t>
-      </w:r>
-      <w:proofErr w:type="spellStart"/>
-      <w:r>
-        <w:t>Decomposition</w:t>
-      </w:r>
-      <w:proofErr w:type="spellEnd"/>
-      <w:r>
-        <w:t xml:space="preserve"> Diagram</w:t>
-      </w:r>
-    </w:p>
-    <w:p/>
+        <w:rPr>
+          <w:lang w:val="en-GB"/>
+        </w:rPr>
+      </w:pPr>
+      <w:r>
+        <w:rPr>
+          <w:lang w:val="en-GB"/>
+        </w:rPr>
+        <w:t xml:space="preserve">Figure </w:t>
+      </w:r>
+      <w:r>
+        <w:fldChar w:fldCharType="begin"/>
+      </w:r>
+      <w:r>
+        <w:rPr>
+          <w:lang w:val="en-GB"/>
+        </w:rPr>
+        <w:instrText xml:space="preserve"> SEQ Figure \* ARABIC </w:instrText>
+      </w:r>
+      <w:r>
+        <w:fldChar w:fldCharType="separate"/>
+      </w:r>
+      <w:r>
+        <w:rPr>
+          <w:noProof/>
+          <w:lang w:val="en-GB"/>
+        </w:rPr>
+        <w:t>13</w:t>
+      </w:r>
+      <w:r>
+        <w:rPr>
+          <w:noProof/>
+        </w:rPr>
+        <w:fldChar w:fldCharType="end"/>
+      </w:r>
+      <w:r>
+        <w:rPr>
+          <w:lang w:val="en-GB"/>
+        </w:rPr>
+        <w:t xml:space="preserve"> Functional Decomposition Diagram</w:t>
+      </w:r>
+    </w:p>
+    <w:p>
+      <w:pPr>
+        <w:rPr>
+          <w:lang w:val="en-GB"/>
+        </w:rPr>
+      </w:pPr>
+    </w:p>
     <w:p>
       <w:pPr>
         <w:pStyle w:val="Title"/>
@@ -9433,7 +9474,9 @@
           <w:numId w:val="24"/>
         </w:numPr>
         <w:rPr>
-          <w:rStyle w:val="IntenseEmphasis"/>
+          <w:i/>
+          <w:iCs/>
+          <w:color w:val="4472C4" w:themeColor="accent1"/>
           <w:lang w:val="en-GB"/>
         </w:rPr>
       </w:pPr>
@@ -9463,8 +9506,550 @@
           <w:szCs w:val="40"/>
           <w:lang w:val="en-GB"/>
         </w:rPr>
-        <w:t>Interview</w:t>
-      </w:r>
+        <w:t>Document analysis</w:t>
+      </w:r>
+    </w:p>
+    <w:p>
+      <w:pPr>
+        <w:rPr>
+          <w:lang w:val="en-GB"/>
+        </w:rPr>
+      </w:pPr>
+      <w:r>
+        <w:rPr>
+          <w:lang w:val="en-GB"/>
+        </w:rPr>
+        <w:t>B</w:t>
+      </w:r>
+      <w:r>
+        <w:rPr>
+          <w:lang w:val="en-GB"/>
+        </w:rPr>
+        <w:t>y examining the</w:t>
+      </w:r>
+      <w:r>
+        <w:rPr>
+          <w:lang w:val="en-GB"/>
+        </w:rPr>
+        <w:t xml:space="preserve"> ava</w:t>
+      </w:r>
+      <w:r>
+        <w:rPr>
+          <w:lang w:val="en-GB"/>
+        </w:rPr>
+        <w:t>ilable documents from the company and</w:t>
+      </w:r>
+      <w:r>
+        <w:rPr>
+          <w:lang w:val="en-GB"/>
+        </w:rPr>
+        <w:t xml:space="preserve"> </w:t>
+      </w:r>
+      <w:r>
+        <w:rPr>
+          <w:lang w:val="en-GB"/>
+        </w:rPr>
+        <w:t xml:space="preserve">results of </w:t>
+      </w:r>
+      <w:r>
+        <w:rPr>
+          <w:lang w:val="en-GB"/>
+        </w:rPr>
+        <w:t>previous research questions</w:t>
+      </w:r>
+      <w:r>
+        <w:rPr>
+          <w:lang w:val="en-GB"/>
+        </w:rPr>
+        <w:t xml:space="preserve"> </w:t>
+      </w:r>
+      <w:r>
+        <w:rPr>
+          <w:lang w:val="en-GB"/>
+        </w:rPr>
+        <w:t>i</w:t>
+      </w:r>
+      <w:r>
+        <w:rPr>
+          <w:lang w:val="en-GB"/>
+        </w:rPr>
+        <w:t>t is now clear that there are several areas in</w:t>
+      </w:r>
+      <w:r>
+        <w:rPr>
+          <w:lang w:val="en-GB"/>
+        </w:rPr>
+        <w:t xml:space="preserve"> the</w:t>
+      </w:r>
+      <w:r>
+        <w:rPr>
+          <w:lang w:val="en-GB"/>
+        </w:rPr>
+        <w:t xml:space="preserve"> robotic process automation to improve effectiveness. When looking at the effectiveness of the </w:t>
+      </w:r>
+      <w:r>
+        <w:rPr>
+          <w:lang w:val="en-GB"/>
+        </w:rPr>
+        <w:t>ro</w:t>
+      </w:r>
+      <w:r>
+        <w:rPr>
+          <w:lang w:val="en-GB"/>
+        </w:rPr>
+        <w:t xml:space="preserve">bot, it is clear that it simply does not always perform optimally. </w:t>
+      </w:r>
+      <w:r>
+        <w:rPr>
+          <w:lang w:val="en-GB"/>
+        </w:rPr>
+        <w:t>Next to that</w:t>
+      </w:r>
+      <w:r>
+        <w:rPr>
+          <w:lang w:val="en-GB"/>
+        </w:rPr>
+        <w:t xml:space="preserve">, it is difficult to debug problems and it is indicated that error handling is not </w:t>
+      </w:r>
+      <w:r>
+        <w:rPr>
+          <w:lang w:val="en-GB"/>
+        </w:rPr>
+        <w:t>customizable</w:t>
+      </w:r>
+      <w:r>
+        <w:rPr>
+          <w:lang w:val="en-GB"/>
+        </w:rPr>
+        <w:t>. This indication suggests that it is wise to look at other solutions to improve efficiency.</w:t>
+      </w:r>
+    </w:p>
+    <w:p>
+      <w:pPr>
+        <w:rPr>
+          <w:lang w:val="en-GB"/>
+        </w:rPr>
+      </w:pPr>
+    </w:p>
+    <w:p>
+      <w:pPr>
+        <w:rPr>
+          <w:lang w:val="en-GB"/>
+        </w:rPr>
+      </w:pPr>
+      <w:r>
+        <w:rPr>
+          <w:lang w:val="en-GB"/>
+        </w:rPr>
+        <w:t>To address these issues, there are a number of possible steps that can be taken to increase the effectiveness of RPA in optimizing</w:t>
+      </w:r>
+      <w:r>
+        <w:rPr>
+          <w:lang w:val="en-GB"/>
+        </w:rPr>
+        <w:t xml:space="preserve"> the</w:t>
+      </w:r>
+      <w:r>
+        <w:rPr>
+          <w:lang w:val="en-GB"/>
+        </w:rPr>
+        <w:t xml:space="preserve"> current </w:t>
+      </w:r>
+      <w:r>
+        <w:rPr>
+          <w:lang w:val="en-GB"/>
+        </w:rPr>
+        <w:t>process</w:t>
+      </w:r>
+      <w:r>
+        <w:rPr>
+          <w:lang w:val="en-GB"/>
+        </w:rPr>
+        <w:t xml:space="preserve"> and improving efficiency. First, it is important to identify and address any technical issues that may be preventing the bot from performing optimally. This may involve upgrading software or hardware, or developing new algorithms or programming techniques to improve performance.</w:t>
+      </w:r>
+      <w:r>
+        <w:rPr>
+          <w:lang w:val="en-GB"/>
+        </w:rPr>
+        <w:t xml:space="preserve"> </w:t>
+      </w:r>
+      <w:r>
+        <w:rPr>
+          <w:lang w:val="en-GB"/>
+        </w:rPr>
+        <w:t xml:space="preserve">During the system test this will </w:t>
+      </w:r>
+      <w:r>
+        <w:rPr>
+          <w:lang w:val="en-GB"/>
+        </w:rPr>
+        <w:t>be made clear</w:t>
+      </w:r>
+      <w:r>
+        <w:rPr>
+          <w:lang w:val="en-GB"/>
+        </w:rPr>
+        <w:t xml:space="preserve">. </w:t>
+      </w:r>
+    </w:p>
+    <w:p>
+      <w:pPr>
+        <w:rPr>
+          <w:lang w:val="en-GB"/>
+        </w:rPr>
+      </w:pPr>
+    </w:p>
+    <w:p>
+      <w:pPr>
+        <w:rPr>
+          <w:lang w:val="en-GB"/>
+        </w:rPr>
+      </w:pPr>
+      <w:r>
+        <w:rPr>
+          <w:lang w:val="en-GB"/>
+        </w:rPr>
+        <w:t xml:space="preserve">In addition, it may be useful to explore </w:t>
+      </w:r>
+      <w:r>
+        <w:rPr>
+          <w:lang w:val="en-GB"/>
+        </w:rPr>
+        <w:t>other</w:t>
+      </w:r>
+      <w:r>
+        <w:rPr>
+          <w:lang w:val="en-GB"/>
+        </w:rPr>
+        <w:t xml:space="preserve"> approaches to</w:t>
+      </w:r>
+      <w:r>
+        <w:rPr>
+          <w:lang w:val="en-GB"/>
+        </w:rPr>
+        <w:t xml:space="preserve"> automate the current process which will include</w:t>
+      </w:r>
+      <w:r>
+        <w:rPr>
+          <w:lang w:val="en-GB"/>
+        </w:rPr>
+        <w:t xml:space="preserve"> error handling and problem solving</w:t>
+      </w:r>
+      <w:r>
+        <w:rPr>
+          <w:lang w:val="en-GB"/>
+        </w:rPr>
+        <w:t xml:space="preserve">. </w:t>
+      </w:r>
+      <w:r>
+        <w:rPr>
+          <w:lang w:val="en-GB"/>
+        </w:rPr>
+        <w:t xml:space="preserve">The company could benefit from seeing other </w:t>
+      </w:r>
+      <w:r>
+        <w:rPr>
+          <w:lang w:val="en-GB"/>
+        </w:rPr>
+        <w:t>techniques</w:t>
+      </w:r>
+      <w:r>
+        <w:rPr>
+          <w:lang w:val="en-GB"/>
+        </w:rPr>
+        <w:t xml:space="preserve"> in action</w:t>
+      </w:r>
+      <w:r>
+        <w:rPr>
+          <w:lang w:val="en-GB"/>
+        </w:rPr>
+        <w:t xml:space="preserve"> which can also </w:t>
+      </w:r>
+      <w:r>
+        <w:rPr>
+          <w:lang w:val="en-GB"/>
+        </w:rPr>
+        <w:t>perform</w:t>
+      </w:r>
+      <w:r>
+        <w:rPr>
+          <w:lang w:val="en-GB"/>
+        </w:rPr>
+        <w:t xml:space="preserve"> the tasks that the robot </w:t>
+      </w:r>
+      <w:r>
+        <w:rPr>
+          <w:lang w:val="en-GB"/>
+        </w:rPr>
+        <w:t>performs</w:t>
+      </w:r>
+      <w:r>
+        <w:rPr>
+          <w:lang w:val="en-GB"/>
+        </w:rPr>
+        <w:t xml:space="preserve">. As long as it helps making the current process </w:t>
+      </w:r>
+      <w:r>
+        <w:rPr>
+          <w:lang w:val="en-GB"/>
+        </w:rPr>
+        <w:t xml:space="preserve">more effective, and is more reliable. </w:t>
+      </w:r>
+      <w:r>
+        <w:rPr>
+          <w:lang w:val="en-GB"/>
+        </w:rPr>
+        <w:t xml:space="preserve">Because of </w:t>
+      </w:r>
+      <w:r>
+        <w:rPr>
+          <w:lang w:val="en-GB"/>
+        </w:rPr>
+        <w:t xml:space="preserve">this, an MVP will be created that </w:t>
+      </w:r>
+      <w:r>
+        <w:rPr>
+          <w:lang w:val="en-GB"/>
+        </w:rPr>
+        <w:t xml:space="preserve">will run next to the robot, in order to compare how they </w:t>
+      </w:r>
+      <w:r>
+        <w:rPr>
+          <w:lang w:val="en-GB"/>
+        </w:rPr>
+        <w:t xml:space="preserve">both </w:t>
+      </w:r>
+      <w:r>
+        <w:rPr>
+          <w:lang w:val="en-GB"/>
+        </w:rPr>
+        <w:t>handle their tasks</w:t>
+      </w:r>
+      <w:r>
+        <w:rPr>
+          <w:lang w:val="en-GB"/>
+        </w:rPr>
+        <w:t xml:space="preserve">. This could </w:t>
+      </w:r>
+      <w:r>
+        <w:rPr>
+          <w:lang w:val="en-GB"/>
+        </w:rPr>
+        <w:t xml:space="preserve">prove that there are other </w:t>
+      </w:r>
+      <w:r>
+        <w:rPr>
+          <w:lang w:val="en-GB"/>
+        </w:rPr>
+        <w:t xml:space="preserve">more viable </w:t>
+      </w:r>
+      <w:r>
+        <w:rPr>
+          <w:lang w:val="en-GB"/>
+        </w:rPr>
+        <w:t xml:space="preserve">solutions </w:t>
+      </w:r>
+      <w:r>
+        <w:rPr>
+          <w:lang w:val="en-GB"/>
+        </w:rPr>
+        <w:t xml:space="preserve">possible for Sligro. </w:t>
+      </w:r>
+    </w:p>
+    <w:p>
+      <w:pPr>
+        <w:rPr>
+          <w:lang w:val="en-GB"/>
+        </w:rPr>
+      </w:pPr>
+    </w:p>
+    <w:p>
+      <w:pPr>
+        <w:rPr>
+          <w:lang w:val="en-GB"/>
+        </w:rPr>
+      </w:pPr>
+      <w:r>
+        <w:rPr>
+          <w:lang w:val="en-GB"/>
+        </w:rPr>
+        <w:t xml:space="preserve">Another important consideration is the sustainability of using automation within the company. This involves not only optimizing the performance of the </w:t>
+      </w:r>
+      <w:r>
+        <w:rPr>
+          <w:lang w:val="en-GB"/>
+        </w:rPr>
+        <w:t>ro</w:t>
+      </w:r>
+      <w:r>
+        <w:rPr>
+          <w:lang w:val="en-GB"/>
+        </w:rPr>
+        <w:t>bot</w:t>
+      </w:r>
+      <w:r>
+        <w:rPr>
+          <w:lang w:val="en-GB"/>
+        </w:rPr>
+        <w:t xml:space="preserve"> or </w:t>
+      </w:r>
+      <w:r>
+        <w:rPr>
+          <w:lang w:val="en-GB"/>
+        </w:rPr>
+        <w:t xml:space="preserve">implement </w:t>
+      </w:r>
+      <w:r>
+        <w:rPr>
+          <w:lang w:val="en-GB"/>
+        </w:rPr>
+        <w:t>an</w:t>
+      </w:r>
+      <w:r>
+        <w:rPr>
+          <w:lang w:val="en-GB"/>
+        </w:rPr>
+        <w:t>other technique</w:t>
+      </w:r>
+      <w:r>
+        <w:rPr>
+          <w:lang w:val="en-GB"/>
+        </w:rPr>
+        <w:t xml:space="preserve">, but also ensuring that it is integrated smoothly into </w:t>
+      </w:r>
+      <w:r>
+        <w:rPr>
+          <w:lang w:val="en-GB"/>
+        </w:rPr>
+        <w:t xml:space="preserve">the </w:t>
+      </w:r>
+      <w:r>
+        <w:rPr>
+          <w:lang w:val="en-GB"/>
+        </w:rPr>
+        <w:t>existing proces</w:t>
+      </w:r>
+      <w:r>
+        <w:rPr>
+          <w:lang w:val="en-GB"/>
+        </w:rPr>
+        <w:t>s</w:t>
+      </w:r>
+      <w:r>
+        <w:rPr>
+          <w:lang w:val="en-GB"/>
+        </w:rPr>
+        <w:t xml:space="preserve"> and that it is able to adapt to changing requirements over time.</w:t>
+      </w:r>
+      <w:r>
+        <w:rPr>
+          <w:lang w:val="en-GB"/>
+        </w:rPr>
+        <w:t xml:space="preserve"> </w:t>
+      </w:r>
+      <w:r>
+        <w:rPr>
+          <w:lang w:val="en-GB"/>
+        </w:rPr>
+        <w:t xml:space="preserve">The process has one flaw at this moment which makes automation </w:t>
+      </w:r>
+      <w:r>
+        <w:rPr>
+          <w:lang w:val="en-GB"/>
+        </w:rPr>
+        <w:t>a bit more difficult.</w:t>
+      </w:r>
+      <w:r>
+        <w:rPr>
+          <w:lang w:val="en-GB"/>
+        </w:rPr>
+        <w:t xml:space="preserve"> That flaw is </w:t>
+      </w:r>
+      <w:r>
+        <w:rPr>
+          <w:lang w:val="en-GB"/>
+        </w:rPr>
+        <w:t>that the process currently stops when there are still active financial mutations</w:t>
+      </w:r>
+      <w:r>
+        <w:rPr>
+          <w:lang w:val="en-GB"/>
+        </w:rPr>
+        <w:t xml:space="preserve"> after </w:t>
+      </w:r>
+      <w:r>
+        <w:rPr>
+          <w:lang w:val="en-GB"/>
+        </w:rPr>
+        <w:t>8 in the morning.</w:t>
+      </w:r>
+      <w:r>
+        <w:rPr>
+          <w:lang w:val="en-GB"/>
+        </w:rPr>
+        <w:t xml:space="preserve"> When there are active financial mutations, the report for the “dagaansluiting” can’t be </w:t>
+      </w:r>
+      <w:r>
+        <w:rPr>
+          <w:lang w:val="en-GB"/>
+        </w:rPr>
+        <w:t>created.</w:t>
+      </w:r>
+      <w:r>
+        <w:rPr>
+          <w:lang w:val="en-GB"/>
+        </w:rPr>
+        <w:t xml:space="preserve"> </w:t>
+      </w:r>
+      <w:r>
+        <w:rPr>
+          <w:lang w:val="en-GB"/>
+        </w:rPr>
+        <w:t>To optimize the process, a</w:t>
+      </w:r>
+      <w:r>
+        <w:rPr>
+          <w:lang w:val="en-GB"/>
+        </w:rPr>
+        <w:t xml:space="preserve"> more efficient way would be </w:t>
+      </w:r>
+      <w:r>
+        <w:rPr>
+          <w:lang w:val="en-GB"/>
+        </w:rPr>
+        <w:t xml:space="preserve">to </w:t>
+      </w:r>
+      <w:r>
+        <w:rPr>
+          <w:lang w:val="en-GB"/>
+        </w:rPr>
+        <w:t xml:space="preserve">send a warning </w:t>
+      </w:r>
+      <w:r>
+        <w:rPr>
+          <w:lang w:val="en-GB"/>
+        </w:rPr>
+        <w:t xml:space="preserve">via email, </w:t>
+      </w:r>
+      <w:r>
+        <w:rPr>
+          <w:lang w:val="en-GB"/>
+        </w:rPr>
+        <w:t xml:space="preserve">and once </w:t>
+      </w:r>
+      <w:r>
+        <w:rPr>
+          <w:lang w:val="en-GB"/>
+        </w:rPr>
+        <w:t xml:space="preserve">it is 8:00 AM, </w:t>
+      </w:r>
+    </w:p>
+    <w:p>
+      <w:pPr>
+        <w:rPr>
+          <w:lang w:val="en-GB"/>
+        </w:rPr>
+      </w:pPr>
     </w:p>
     <w:p>
       <w:pPr>
@@ -9473,7 +10058,6 @@
           <w:color w:val="4472C4" w:themeColor="accent1"/>
           <w:sz w:val="40"/>
           <w:szCs w:val="40"/>
-          <w:lang w:val="en-GB"/>
         </w:rPr>
       </w:pPr>
       <w:r>
@@ -9481,29 +10065,83 @@
           <w:color w:val="4472C4" w:themeColor="accent1"/>
           <w:sz w:val="40"/>
           <w:szCs w:val="40"/>
-          <w:lang w:val="en-GB"/>
-        </w:rPr>
-        <w:t>Document analysis</w:t>
-      </w:r>
-    </w:p>
-    <w:p>
-      <w:pPr>
-        <w:pStyle w:val="Title"/>
-        <w:rPr>
-          <w:color w:val="4472C4" w:themeColor="accent1"/>
-          <w:sz w:val="40"/>
-          <w:szCs w:val="40"/>
-          <w:lang w:val="en-GB"/>
-        </w:rPr>
-      </w:pPr>
-      <w:r>
-        <w:rPr>
-          <w:color w:val="4472C4" w:themeColor="accent1"/>
-          <w:sz w:val="40"/>
-          <w:szCs w:val="40"/>
-          <w:lang w:val="en-GB"/>
         </w:rPr>
         <w:t>System test</w:t>
+      </w:r>
+    </w:p>
+    <w:p>
+      <w:r>
+        <w:t>Een system t</w:t>
+      </w:r>
+      <w:r>
+        <w:t xml:space="preserve">est helpt met het identificeren van </w:t>
+      </w:r>
+      <w:r>
+        <w:t>wat er momenteel verbeterd kan worden aan de RPA bij het bedrijf. Dit was al vrij duidelijk vanuit het analyseren van het proces</w:t>
+      </w:r>
+      <w:r>
+        <w:t xml:space="preserve">, en de gesprekken met de product </w:t>
+      </w:r>
+      <w:proofErr w:type="spellStart"/>
+      <w:r>
+        <w:t>owner</w:t>
+      </w:r>
+      <w:proofErr w:type="spellEnd"/>
+      <w:r>
+        <w:t xml:space="preserve">, maar om niks over het hoofd te zien is het belangrijk dat </w:t>
+      </w:r>
+      <w:r>
+        <w:t xml:space="preserve">het systeem in zijn geheel getest wordt. </w:t>
+      </w:r>
+    </w:p>
+    <w:p/>
+    <w:p>
+      <w:r>
+        <w:t xml:space="preserve">Deze systeemtest houdt in dat </w:t>
+      </w:r>
+      <w:r>
+        <w:t xml:space="preserve">de robot handmatig gestart wordt, waarbij verschillende scenario’s getest moeten worden. In principe moeten alle </w:t>
+      </w:r>
+      <w:r>
+        <w:t>activiteiten die bij de document analysis zijn ac</w:t>
+      </w:r>
+      <w:r>
+        <w:t>h</w:t>
+      </w:r>
+      <w:r>
+        <w:t>terhaalt</w:t>
+      </w:r>
+      <w:r>
+        <w:t xml:space="preserve"> succesvol </w:t>
+      </w:r>
+      <w:r>
+        <w:t>uitgevoerd worden</w:t>
+      </w:r>
+      <w:r>
+        <w:t xml:space="preserve">. Hierbij kan er ook rekening gehouden </w:t>
+      </w:r>
+      <w:r>
+        <w:lastRenderedPageBreak/>
+        <w:t xml:space="preserve">worden met een </w:t>
+      </w:r>
+      <w:proofErr w:type="spellStart"/>
+      <w:r>
+        <w:t>good</w:t>
+      </w:r>
+      <w:proofErr w:type="spellEnd"/>
+      <w:r>
+        <w:t xml:space="preserve"> en een bad flow, zoals het ontbreken van een document.</w:t>
+      </w:r>
+      <w:r>
+        <w:t xml:space="preserve"> Op het gebied van performance </w:t>
+      </w:r>
+    </w:p>
+    <w:p>
+      <w:r>
+        <w:t xml:space="preserve"> </w:t>
+      </w:r>
+      <w:r>
+        <w:t xml:space="preserve"> </w:t>
       </w:r>
     </w:p>
     <w:p>
@@ -9528,11 +10166,63 @@
     </w:p>
     <w:p>
       <w:pPr>
-        <w:rPr>
-          <w:rFonts w:eastAsiaTheme="minorEastAsia"/>
-          <w:lang w:val="en-GB"/>
-        </w:rPr>
-      </w:pPr>
+        <w:pStyle w:val="Title"/>
+        <w:rPr>
+          <w:color w:val="4472C4" w:themeColor="accent1"/>
+          <w:sz w:val="40"/>
+          <w:szCs w:val="40"/>
+          <w:lang w:val="en-GB"/>
+        </w:rPr>
+      </w:pPr>
+      <w:r>
+        <w:rPr>
+          <w:color w:val="4472C4" w:themeColor="accent1"/>
+          <w:sz w:val="40"/>
+          <w:szCs w:val="40"/>
+          <w:lang w:val="en-GB"/>
+        </w:rPr>
+        <w:t>Business case exploration</w:t>
+      </w:r>
+    </w:p>
+    <w:p>
+      <w:pPr>
+        <w:pStyle w:val="Title"/>
+        <w:rPr>
+          <w:color w:val="4472C4" w:themeColor="accent1"/>
+          <w:sz w:val="40"/>
+          <w:szCs w:val="40"/>
+          <w:lang w:val="en-GB"/>
+        </w:rPr>
+      </w:pPr>
+      <w:r>
+        <w:rPr>
+          <w:color w:val="4472C4" w:themeColor="accent1"/>
+          <w:sz w:val="40"/>
+          <w:szCs w:val="40"/>
+          <w:lang w:val="en-GB"/>
+        </w:rPr>
+        <w:t>Prototyping</w:t>
+      </w:r>
+    </w:p>
+    <w:p>
+      <w:pPr>
+        <w:pStyle w:val="Title"/>
+        <w:rPr>
+          <w:color w:val="4472C4" w:themeColor="accent1"/>
+          <w:sz w:val="40"/>
+          <w:szCs w:val="40"/>
+          <w:lang w:val="en-GB"/>
+        </w:rPr>
+      </w:pPr>
+      <w:r>
+        <w:rPr>
+          <w:color w:val="4472C4" w:themeColor="accent1"/>
+          <w:sz w:val="40"/>
+          <w:szCs w:val="40"/>
+          <w:lang w:val="en-GB"/>
+        </w:rPr>
+        <w:t>Expert interview</w:t>
+      </w:r>
     </w:p>
     <w:p>
       <w:pPr>
@@ -9874,17 +10564,36 @@
         </w:rPr>
         <w:t xml:space="preserve">Wikipedia contributors. (2023, February 5). IBM AS/400. Wikipedia. Retrieved February 22, 2023, from </w:t>
       </w:r>
-      <w:hyperlink r:id="rId26" w:history="1">
-        <w:r>
-          <w:rPr>
-            <w:rStyle w:val="Hyperlink"/>
-            <w:sz w:val="22"/>
-            <w:szCs w:val="18"/>
-            <w:lang w:val="en-GB"/>
-          </w:rPr>
-          <w:t>https://en.wikipedia.org/wiki/IBM_AS/400</w:t>
-        </w:r>
-      </w:hyperlink>
+      <w:r>
+        <w:fldChar w:fldCharType="begin"/>
+      </w:r>
+      <w:r>
+        <w:rPr>
+          <w:lang w:val="en-GB"/>
+        </w:rPr>
+        <w:instrText>HYPERLINK "https://en.wikipedia.org/wiki/IBM_AS/400"</w:instrText>
+      </w:r>
+      <w:r>
+        <w:fldChar w:fldCharType="separate"/>
+      </w:r>
+      <w:r>
+        <w:rPr>
+          <w:rStyle w:val="Hyperlink"/>
+          <w:sz w:val="22"/>
+          <w:szCs w:val="18"/>
+          <w:lang w:val="en-GB"/>
+        </w:rPr>
+        <w:t>https://en.wikipedia.org/wiki/IBM_AS/400</w:t>
+      </w:r>
+      <w:r>
+        <w:rPr>
+          <w:rStyle w:val="Hyperlink"/>
+          <w:sz w:val="22"/>
+          <w:szCs w:val="18"/>
+          <w:lang w:val="en-GB"/>
+        </w:rPr>
+        <w:fldChar w:fldCharType="end"/>
+      </w:r>
       <w:r>
         <w:rPr>
           <w:sz w:val="22"/>
@@ -9933,17 +10642,36 @@
         </w:rPr>
         <w:t xml:space="preserve">International Business Machines Corporation (IBM). (2021, April 14). Spooled files. Retrieved February 22, 2023, from </w:t>
       </w:r>
-      <w:hyperlink r:id="rId27" w:history="1">
-        <w:r>
-          <w:rPr>
-            <w:rStyle w:val="Hyperlink"/>
-            <w:sz w:val="22"/>
-            <w:szCs w:val="18"/>
-            <w:lang w:val="en-GB"/>
-          </w:rPr>
-          <w:t>https://www.ibm.com/docs/en/i/7.1?topic=concepts-spooled-files-output-queues</w:t>
-        </w:r>
-      </w:hyperlink>
+      <w:r>
+        <w:fldChar w:fldCharType="begin"/>
+      </w:r>
+      <w:r>
+        <w:rPr>
+          <w:lang w:val="en-GB"/>
+        </w:rPr>
+        <w:instrText>HYPERLINK "https://www.ibm.com/docs/en/i/7.1?topic=concepts-spooled-files-output-queues"</w:instrText>
+      </w:r>
+      <w:r>
+        <w:fldChar w:fldCharType="separate"/>
+      </w:r>
+      <w:r>
+        <w:rPr>
+          <w:rStyle w:val="Hyperlink"/>
+          <w:sz w:val="22"/>
+          <w:szCs w:val="18"/>
+          <w:lang w:val="en-GB"/>
+        </w:rPr>
+        <w:t>https://www.ibm.com/docs/en/i/7.1?topic=concepts-spooled-files-output-queues</w:t>
+      </w:r>
+      <w:r>
+        <w:rPr>
+          <w:rStyle w:val="Hyperlink"/>
+          <w:sz w:val="22"/>
+          <w:szCs w:val="18"/>
+          <w:lang w:val="en-GB"/>
+        </w:rPr>
+        <w:fldChar w:fldCharType="end"/>
+      </w:r>
     </w:p>
     <w:p>
       <w:pPr>
@@ -10023,17 +10751,36 @@
         </w:rPr>
         <w:t xml:space="preserve">Retrieved February 22, 2023, from </w:t>
       </w:r>
-      <w:hyperlink r:id="rId28" w:history="1">
-        <w:r>
-          <w:rPr>
-            <w:rStyle w:val="Hyperlink"/>
-            <w:sz w:val="22"/>
-            <w:szCs w:val="18"/>
-            <w:lang w:val="en-GB"/>
-          </w:rPr>
-          <w:t>https://docshield.kofax.com/RPA/en_US/11.0.0_qrvv5i5e1a/help/kap_help/c_welcomegeneral.html</w:t>
-        </w:r>
-      </w:hyperlink>
+      <w:r>
+        <w:fldChar w:fldCharType="begin"/>
+      </w:r>
+      <w:r>
+        <w:rPr>
+          <w:lang w:val="en-GB"/>
+        </w:rPr>
+        <w:instrText>HYPERLINK "https://docshield.kofax.com/RPA/en_US/11.0.0_qrvv5i5e1a/help/kap_help/c_welcomegeneral.html"</w:instrText>
+      </w:r>
+      <w:r>
+        <w:fldChar w:fldCharType="separate"/>
+      </w:r>
+      <w:r>
+        <w:rPr>
+          <w:rStyle w:val="Hyperlink"/>
+          <w:sz w:val="22"/>
+          <w:szCs w:val="18"/>
+          <w:lang w:val="en-GB"/>
+        </w:rPr>
+        <w:t>https://docshield.kofax.com/RPA/en_US/11.0.0_qrvv5i5e1a/help/kap_help/c_welcomegeneral.html</w:t>
+      </w:r>
+      <w:r>
+        <w:rPr>
+          <w:rStyle w:val="Hyperlink"/>
+          <w:sz w:val="22"/>
+          <w:szCs w:val="18"/>
+          <w:lang w:val="en-GB"/>
+        </w:rPr>
+        <w:fldChar w:fldCharType="end"/>
+      </w:r>
       <w:r>
         <w:rPr>
           <w:sz w:val="22"/>
@@ -10090,17 +10837,36 @@
         </w:rPr>
         <w:t xml:space="preserve">. (2020, September 22). Cigen.com. Retrieved March 10, 2023, from </w:t>
       </w:r>
-      <w:hyperlink r:id="rId29" w:history="1">
-        <w:r>
-          <w:rPr>
-            <w:rStyle w:val="Hyperlink"/>
-            <w:sz w:val="22"/>
-            <w:szCs w:val="18"/>
-            <w:lang w:val="en-GB"/>
-          </w:rPr>
-          <w:t>https://www.cigen.com.au/top-6-robotic-process-automation-best-practices-maximum-gain/</w:t>
-        </w:r>
-      </w:hyperlink>
+      <w:r>
+        <w:fldChar w:fldCharType="begin"/>
+      </w:r>
+      <w:r>
+        <w:rPr>
+          <w:lang w:val="en-GB"/>
+        </w:rPr>
+        <w:instrText>HYPERLINK "https://www.cigen.com.au/top-6-robotic-process-automation-best-practices-maximum-gain/"</w:instrText>
+      </w:r>
+      <w:r>
+        <w:fldChar w:fldCharType="separate"/>
+      </w:r>
+      <w:r>
+        <w:rPr>
+          <w:rStyle w:val="Hyperlink"/>
+          <w:sz w:val="22"/>
+          <w:szCs w:val="18"/>
+          <w:lang w:val="en-GB"/>
+        </w:rPr>
+        <w:t>https://www.cigen.com.au/top-6-robotic-process-automation-best-practices-maximum-gain/</w:t>
+      </w:r>
+      <w:r>
+        <w:rPr>
+          <w:rStyle w:val="Hyperlink"/>
+          <w:sz w:val="22"/>
+          <w:szCs w:val="18"/>
+          <w:lang w:val="en-GB"/>
+        </w:rPr>
+        <w:fldChar w:fldCharType="end"/>
+      </w:r>
       <w:r>
         <w:rPr>
           <w:sz w:val="22"/>
@@ -10141,17 +10907,36 @@
         </w:rPr>
         <w:t xml:space="preserve">Cullen, K. (2022, December 13). Eight best practices for RPA developers. www.cai.io. Retrieved March 14, 2023, from </w:t>
       </w:r>
-      <w:hyperlink r:id="rId30" w:history="1">
-        <w:r>
-          <w:rPr>
-            <w:rStyle w:val="Hyperlink"/>
-            <w:sz w:val="22"/>
-            <w:szCs w:val="18"/>
-            <w:lang w:val="en-GB"/>
-          </w:rPr>
-          <w:t>https://www.cai.io/resources/thought-leadership/eight-best-practices-for-rpa-developers</w:t>
-        </w:r>
-      </w:hyperlink>
+      <w:r>
+        <w:fldChar w:fldCharType="begin"/>
+      </w:r>
+      <w:r>
+        <w:rPr>
+          <w:lang w:val="en-GB"/>
+        </w:rPr>
+        <w:instrText>HYPERLINK "https://www.cai.io/resources/thought-leadership/eight-best-practices-for-rpa-developers"</w:instrText>
+      </w:r>
+      <w:r>
+        <w:fldChar w:fldCharType="separate"/>
+      </w:r>
+      <w:r>
+        <w:rPr>
+          <w:rStyle w:val="Hyperlink"/>
+          <w:sz w:val="22"/>
+          <w:szCs w:val="18"/>
+          <w:lang w:val="en-GB"/>
+        </w:rPr>
+        <w:t>https://www.cai.io/resources/thought-leadership/eight-best-practices-for-rpa-developers</w:t>
+      </w:r>
+      <w:r>
+        <w:rPr>
+          <w:rStyle w:val="Hyperlink"/>
+          <w:sz w:val="22"/>
+          <w:szCs w:val="18"/>
+          <w:lang w:val="en-GB"/>
+        </w:rPr>
+        <w:fldChar w:fldCharType="end"/>
+      </w:r>
       <w:r>
         <w:rPr>
           <w:sz w:val="22"/>
@@ -10213,17 +10998,36 @@
         </w:rPr>
         <w:t xml:space="preserve">. Retrieved March 15, 2023, from </w:t>
       </w:r>
-      <w:hyperlink r:id="rId31" w:history="1">
-        <w:r>
-          <w:rPr>
-            <w:rStyle w:val="Hyperlink"/>
-            <w:sz w:val="22"/>
-            <w:szCs w:val="18"/>
-            <w:lang w:val="en-GB"/>
-          </w:rPr>
-          <w:t>https://www.xenonstack.com/insights/best-practices-of-rpa-implementation</w:t>
-        </w:r>
-      </w:hyperlink>
+      <w:r>
+        <w:fldChar w:fldCharType="begin"/>
+      </w:r>
+      <w:r>
+        <w:rPr>
+          <w:lang w:val="en-GB"/>
+        </w:rPr>
+        <w:instrText>HYPERLINK "https://www.xenonstack.com/insights/best-practices-of-rpa-implementation"</w:instrText>
+      </w:r>
+      <w:r>
+        <w:fldChar w:fldCharType="separate"/>
+      </w:r>
+      <w:r>
+        <w:rPr>
+          <w:rStyle w:val="Hyperlink"/>
+          <w:sz w:val="22"/>
+          <w:szCs w:val="18"/>
+          <w:lang w:val="en-GB"/>
+        </w:rPr>
+        <w:t>https://www.xenonstack.com/insights/best-practices-of-rpa-implementation</w:t>
+      </w:r>
+      <w:r>
+        <w:rPr>
+          <w:rStyle w:val="Hyperlink"/>
+          <w:sz w:val="22"/>
+          <w:szCs w:val="18"/>
+          <w:lang w:val="en-GB"/>
+        </w:rPr>
+        <w:fldChar w:fldCharType="end"/>
+      </w:r>
       <w:r>
         <w:rPr>
           <w:lang w:val="en-GB"/>
@@ -10273,17 +11077,36 @@
         </w:rPr>
         <w:t xml:space="preserve"> </w:t>
       </w:r>
-      <w:hyperlink r:id="rId32" w:history="1">
-        <w:r>
-          <w:rPr>
-            <w:rStyle w:val="Hyperlink"/>
-            <w:sz w:val="22"/>
-            <w:szCs w:val="18"/>
-            <w:lang w:val="en-GB"/>
-          </w:rPr>
-          <w:t>https://blog.hyland.com/robotic-process-automation/tips-for-robotic-process-automation-success-part-1/</w:t>
-        </w:r>
-      </w:hyperlink>
+      <w:r>
+        <w:fldChar w:fldCharType="begin"/>
+      </w:r>
+      <w:r>
+        <w:rPr>
+          <w:lang w:val="en-GB"/>
+        </w:rPr>
+        <w:instrText>HYPERLINK "https://blog.hyland.com/robotic-process-automation/tips-for-robotic-process-automation-success-part-1/"</w:instrText>
+      </w:r>
+      <w:r>
+        <w:fldChar w:fldCharType="separate"/>
+      </w:r>
+      <w:r>
+        <w:rPr>
+          <w:rStyle w:val="Hyperlink"/>
+          <w:sz w:val="22"/>
+          <w:szCs w:val="18"/>
+          <w:lang w:val="en-GB"/>
+        </w:rPr>
+        <w:t>https://blog.hyland.com/robotic-process-automation/tips-for-robotic-process-automation-success-part-1/</w:t>
+      </w:r>
+      <w:r>
+        <w:rPr>
+          <w:rStyle w:val="Hyperlink"/>
+          <w:sz w:val="22"/>
+          <w:szCs w:val="18"/>
+          <w:lang w:val="en-GB"/>
+        </w:rPr>
+        <w:fldChar w:fldCharType="end"/>
+      </w:r>
       <w:r>
         <w:rPr>
           <w:rStyle w:val="Hyperlink"/>
@@ -10346,7 +11169,7 @@
         </w:rPr>
         <w:t xml:space="preserve"> method. Wikipedia. Retrieved March 22, 2023, from </w:t>
       </w:r>
-      <w:hyperlink r:id="rId33" w:history="1">
+      <w:hyperlink r:id="rId26" w:history="1">
         <w:r>
           <w:rPr>
             <w:rStyle w:val="Hyperlink"/>
@@ -10418,7 +11241,7 @@
       </w:r>
     </w:p>
     <w:sectPr>
-      <w:footerReference w:type="default" r:id="rId34"/>
+      <w:footerReference w:type="default" r:id="rId27"/>
       <w:pgSz w:w="11906" w:h="16838"/>
       <w:pgMar w:top="1417" w:right="1417" w:bottom="1417" w:left="1417" w:header="708" w:footer="708" w:gutter="0"/>
       <w:cols w:space="708"/>
@@ -10430,7 +11253,7 @@
 </file>
 
 <file path=word/endnotes.xml><?xml version="1.0" encoding="utf-8"?>
-<w:endnotes xmlns:wpc="http://schemas.microsoft.com/office/word/2010/wordprocessingCanvas" xmlns:cx="http://schemas.microsoft.com/office/drawing/2014/chartex" xmlns:cx1="http://schemas.microsoft.com/office/drawing/2015/9/8/chartex" xmlns:cx2="http://schemas.microsoft.com/office/drawing/2015/10/21/chartex" xmlns:cx3="http://schemas.microsoft.com/office/drawing/2016/5/9/chartex" xmlns:cx4="http://schemas.microsoft.com/office/drawing/2016/5/10/chartex" xmlns:cx5="http://schemas.microsoft.com/office/drawing/2016/5/11/chartex" xmlns:cx6="http://schemas.microsoft.com/office/drawing/2016/5/12/chartex" xmlns:cx7="http://schemas.microsoft.com/office/drawing/2016/5/13/chartex" xmlns:cx8="http://schemas.microsoft.com/office/drawing/2016/5/14/chartex" xmlns:mc="http://schemas.openxmlformats.org/markup-compatibility/2006" xmlns:aink="http://schemas.microsoft.com/office/drawing/2016/ink" xmlns:am3d="http://schemas.microsoft.com/office/drawing/2017/model3d" xmlns:o="urn:schemas-microsoft-com:office:office" xmlns:oel="http://schemas.microsoft.com/office/2019/extlst" xmlns:r="http://schemas.openxmlformats.org/officeDocument/2006/relationships" xmlns:m="http://schemas.openxmlformats.org/officeDocument/2006/math" xmlns:v="urn:schemas-microsoft-com:vml" xmlns:wp14="http://schemas.microsoft.com/office/word/2010/wordprocessingDrawing" xmlns:wp="http://schemas.openxmlformats.org/drawingml/2006/wordprocessingDrawing" xmlns:w10="urn:schemas-microsoft-com:office:word" xmlns:w="http://schemas.openxmlformats.org/wordprocessingml/2006/main" xmlns:w14="http://schemas.microsoft.com/office/word/2010/wordml" xmlns:w15="http://schemas.microsoft.com/office/word/2012/wordml" xmlns:w16cex="http://schemas.microsoft.com/office/word/2018/wordml/cex" xmlns:w16cid="http://schemas.microsoft.com/office/word/2016/wordml/cid" xmlns:w16="http://schemas.microsoft.com/office/word/2018/wordml" xmlns:w16sdtdh="http://schemas.microsoft.com/office/word/2020/wordml/sdtdatahash" xmlns:w16se="http://schemas.microsoft.com/office/word/2015/wordml/symex" xmlns:wpg="http://schemas.microsoft.com/office/word/2010/wordprocessingGroup" xmlns:wpi="http://schemas.microsoft.com/office/word/2010/wordprocessingInk" xmlns:wne="http://schemas.microsoft.com/office/word/2006/wordml" xmlns:wps="http://schemas.microsoft.com/office/word/2010/wordprocessingShape" mc:Ignorable="w14 w15 w16se w16cid w16 w16cex w16sdtdh wp14">
+<w:endnotes xmlns:wpc="http://schemas.microsoft.com/office/word/2010/wordprocessingCanvas" xmlns:cx="http://schemas.microsoft.com/office/drawing/2014/chartex" xmlns:cx1="http://schemas.microsoft.com/office/drawing/2015/9/8/chartex" xmlns:cx2="http://schemas.microsoft.com/office/drawing/2015/10/21/chartex" xmlns:cx3="http://schemas.microsoft.com/office/drawing/2016/5/9/chartex" xmlns:cx4="http://schemas.microsoft.com/office/drawing/2016/5/10/chartex" xmlns:cx5="http://schemas.microsoft.com/office/drawing/2016/5/11/chartex" xmlns:cx6="http://schemas.microsoft.com/office/drawing/2016/5/12/chartex" xmlns:cx7="http://schemas.microsoft.com/office/drawing/2016/5/13/chartex" xmlns:cx8="http://schemas.microsoft.com/office/drawing/2016/5/14/chartex" xmlns:mc="http://schemas.openxmlformats.org/markup-compatibility/2006" xmlns:aink="http://schemas.microsoft.com/office/drawing/2016/ink" xmlns:am3d="http://schemas.microsoft.com/office/drawing/2017/model3d" xmlns:o="urn:schemas-microsoft-com:office:office" xmlns:oel="http://schemas.microsoft.com/office/2019/extlst" xmlns:r="http://schemas.openxmlformats.org/officeDocument/2006/relationships" xmlns:m="http://schemas.openxmlformats.org/officeDocument/2006/math" xmlns:v="urn:schemas-microsoft-com:vml" xmlns:wp14="http://schemas.microsoft.com/office/word/2010/wordprocessingDrawing" xmlns:wp="http://schemas.openxmlformats.org/drawingml/2006/wordprocessingDrawing" xmlns:w10="urn:schemas-microsoft-com:office:word" xmlns:w="http://schemas.openxmlformats.org/wordprocessingml/2006/main" xmlns:w14="http://schemas.microsoft.com/office/word/2010/wordml" xmlns:w15="http://schemas.microsoft.com/office/word/2012/wordml" xmlns:w16cex="http://schemas.microsoft.com/office/word/2018/wordml/cex" xmlns:w16cid="http://schemas.microsoft.com/office/word/2016/wordml/cid" xmlns:w16="http://schemas.microsoft.com/office/word/2018/wordml" xmlns:w16du="http://schemas.microsoft.com/office/word/2023/wordml/word16du" xmlns:w16sdtdh="http://schemas.microsoft.com/office/word/2020/wordml/sdtdatahash" xmlns:w16se="http://schemas.microsoft.com/office/word/2015/wordml/symex" xmlns:wpg="http://schemas.microsoft.com/office/word/2010/wordprocessingGroup" xmlns:wpi="http://schemas.microsoft.com/office/word/2010/wordprocessingInk" xmlns:wne="http://schemas.microsoft.com/office/word/2006/wordml" xmlns:wps="http://schemas.microsoft.com/office/word/2010/wordprocessingShape" mc:Ignorable="w14 w15 w16se w16cid w16 w16cex w16sdtdh wp14">
   <w:endnote w:type="separator" w:id="-1">
     <w:p>
       <w:r>
@@ -10449,7 +11272,7 @@
 </file>
 
 <file path=word/footer1.xml><?xml version="1.0" encoding="utf-8"?>
-<w:ftr xmlns:wpc="http://schemas.microsoft.com/office/word/2010/wordprocessingCanvas" xmlns:cx="http://schemas.microsoft.com/office/drawing/2014/chartex" xmlns:cx1="http://schemas.microsoft.com/office/drawing/2015/9/8/chartex" xmlns:cx2="http://schemas.microsoft.com/office/drawing/2015/10/21/chartex" xmlns:cx3="http://schemas.microsoft.com/office/drawing/2016/5/9/chartex" xmlns:cx4="http://schemas.microsoft.com/office/drawing/2016/5/10/chartex" xmlns:cx5="http://schemas.microsoft.com/office/drawing/2016/5/11/chartex" xmlns:cx6="http://schemas.microsoft.com/office/drawing/2016/5/12/chartex" xmlns:cx7="http://schemas.microsoft.com/office/drawing/2016/5/13/chartex" xmlns:cx8="http://schemas.microsoft.com/office/drawing/2016/5/14/chartex" xmlns:mc="http://schemas.openxmlformats.org/markup-compatibility/2006" xmlns:aink="http://schemas.microsoft.com/office/drawing/2016/ink" xmlns:am3d="http://schemas.microsoft.com/office/drawing/2017/model3d" xmlns:o="urn:schemas-microsoft-com:office:office" xmlns:oel="http://schemas.microsoft.com/office/2019/extlst" xmlns:r="http://schemas.openxmlformats.org/officeDocument/2006/relationships" xmlns:m="http://schemas.openxmlformats.org/officeDocument/2006/math" xmlns:v="urn:schemas-microsoft-com:vml" xmlns:wp14="http://schemas.microsoft.com/office/word/2010/wordprocessingDrawing" xmlns:wp="http://schemas.openxmlformats.org/drawingml/2006/wordprocessingDrawing" xmlns:w10="urn:schemas-microsoft-com:office:word" xmlns:w="http://schemas.openxmlformats.org/wordprocessingml/2006/main" xmlns:w14="http://schemas.microsoft.com/office/word/2010/wordml" xmlns:w15="http://schemas.microsoft.com/office/word/2012/wordml" xmlns:w16cex="http://schemas.microsoft.com/office/word/2018/wordml/cex" xmlns:w16cid="http://schemas.microsoft.com/office/word/2016/wordml/cid" xmlns:w16="http://schemas.microsoft.com/office/word/2018/wordml" xmlns:w16sdtdh="http://schemas.microsoft.com/office/word/2020/wordml/sdtdatahash" xmlns:w16se="http://schemas.microsoft.com/office/word/2015/wordml/symex" xmlns:wpg="http://schemas.microsoft.com/office/word/2010/wordprocessingGroup" xmlns:wpi="http://schemas.microsoft.com/office/word/2010/wordprocessingInk" xmlns:wne="http://schemas.microsoft.com/office/word/2006/wordml" xmlns:wps="http://schemas.microsoft.com/office/word/2010/wordprocessingShape" mc:Ignorable="w14 w15 w16se w16cid w16 w16cex w16sdtdh wp14">
+<w:ftr xmlns:wpc="http://schemas.microsoft.com/office/word/2010/wordprocessingCanvas" xmlns:cx="http://schemas.microsoft.com/office/drawing/2014/chartex" xmlns:cx1="http://schemas.microsoft.com/office/drawing/2015/9/8/chartex" xmlns:cx2="http://schemas.microsoft.com/office/drawing/2015/10/21/chartex" xmlns:cx3="http://schemas.microsoft.com/office/drawing/2016/5/9/chartex" xmlns:cx4="http://schemas.microsoft.com/office/drawing/2016/5/10/chartex" xmlns:cx5="http://schemas.microsoft.com/office/drawing/2016/5/11/chartex" xmlns:cx6="http://schemas.microsoft.com/office/drawing/2016/5/12/chartex" xmlns:cx7="http://schemas.microsoft.com/office/drawing/2016/5/13/chartex" xmlns:cx8="http://schemas.microsoft.com/office/drawing/2016/5/14/chartex" xmlns:mc="http://schemas.openxmlformats.org/markup-compatibility/2006" xmlns:aink="http://schemas.microsoft.com/office/drawing/2016/ink" xmlns:am3d="http://schemas.microsoft.com/office/drawing/2017/model3d" xmlns:o="urn:schemas-microsoft-com:office:office" xmlns:oel="http://schemas.microsoft.com/office/2019/extlst" xmlns:r="http://schemas.openxmlformats.org/officeDocument/2006/relationships" xmlns:m="http://schemas.openxmlformats.org/officeDocument/2006/math" xmlns:v="urn:schemas-microsoft-com:vml" xmlns:wp14="http://schemas.microsoft.com/office/word/2010/wordprocessingDrawing" xmlns:wp="http://schemas.openxmlformats.org/drawingml/2006/wordprocessingDrawing" xmlns:w10="urn:schemas-microsoft-com:office:word" xmlns:w="http://schemas.openxmlformats.org/wordprocessingml/2006/main" xmlns:w14="http://schemas.microsoft.com/office/word/2010/wordml" xmlns:w15="http://schemas.microsoft.com/office/word/2012/wordml" xmlns:w16cex="http://schemas.microsoft.com/office/word/2018/wordml/cex" xmlns:w16cid="http://schemas.microsoft.com/office/word/2016/wordml/cid" xmlns:w16="http://schemas.microsoft.com/office/word/2018/wordml" xmlns:w16du="http://schemas.microsoft.com/office/word/2023/wordml/word16du" xmlns:w16sdtdh="http://schemas.microsoft.com/office/word/2020/wordml/sdtdatahash" xmlns:w16se="http://schemas.microsoft.com/office/word/2015/wordml/symex" xmlns:wpg="http://schemas.microsoft.com/office/word/2010/wordprocessingGroup" xmlns:wpi="http://schemas.microsoft.com/office/word/2010/wordprocessingInk" xmlns:wne="http://schemas.microsoft.com/office/word/2006/wordml" xmlns:wps="http://schemas.microsoft.com/office/word/2010/wordprocessingShape" mc:Ignorable="w14 w15 w16se w16cid w16 w16cex w16sdtdh wp14">
   <w:sdt>
     <w:sdtPr>
       <w:id w:val="-3206199"/>
@@ -10760,7 +11583,7 @@
 </file>
 
 <file path=word/footnotes.xml><?xml version="1.0" encoding="utf-8"?>
-<w:footnotes xmlns:wpc="http://schemas.microsoft.com/office/word/2010/wordprocessingCanvas" xmlns:cx="http://schemas.microsoft.com/office/drawing/2014/chartex" xmlns:cx1="http://schemas.microsoft.com/office/drawing/2015/9/8/chartex" xmlns:cx2="http://schemas.microsoft.com/office/drawing/2015/10/21/chartex" xmlns:cx3="http://schemas.microsoft.com/office/drawing/2016/5/9/chartex" xmlns:cx4="http://schemas.microsoft.com/office/drawing/2016/5/10/chartex" xmlns:cx5="http://schemas.microsoft.com/office/drawing/2016/5/11/chartex" xmlns:cx6="http://schemas.microsoft.com/office/drawing/2016/5/12/chartex" xmlns:cx7="http://schemas.microsoft.com/office/drawing/2016/5/13/chartex" xmlns:cx8="http://schemas.microsoft.com/office/drawing/2016/5/14/chartex" xmlns:mc="http://schemas.openxmlformats.org/markup-compatibility/2006" xmlns:aink="http://schemas.microsoft.com/office/drawing/2016/ink" xmlns:am3d="http://schemas.microsoft.com/office/drawing/2017/model3d" xmlns:o="urn:schemas-microsoft-com:office:office" xmlns:oel="http://schemas.microsoft.com/office/2019/extlst" xmlns:r="http://schemas.openxmlformats.org/officeDocument/2006/relationships" xmlns:m="http://schemas.openxmlformats.org/officeDocument/2006/math" xmlns:v="urn:schemas-microsoft-com:vml" xmlns:wp14="http://schemas.microsoft.com/office/word/2010/wordprocessingDrawing" xmlns:wp="http://schemas.openxmlformats.org/drawingml/2006/wordprocessingDrawing" xmlns:w10="urn:schemas-microsoft-com:office:word" xmlns:w="http://schemas.openxmlformats.org/wordprocessingml/2006/main" xmlns:w14="http://schemas.microsoft.com/office/word/2010/wordml" xmlns:w15="http://schemas.microsoft.com/office/word/2012/wordml" xmlns:w16cex="http://schemas.microsoft.com/office/word/2018/wordml/cex" xmlns:w16cid="http://schemas.microsoft.com/office/word/2016/wordml/cid" xmlns:w16="http://schemas.microsoft.com/office/word/2018/wordml" xmlns:w16sdtdh="http://schemas.microsoft.com/office/word/2020/wordml/sdtdatahash" xmlns:w16se="http://schemas.microsoft.com/office/word/2015/wordml/symex" xmlns:wpg="http://schemas.microsoft.com/office/word/2010/wordprocessingGroup" xmlns:wpi="http://schemas.microsoft.com/office/word/2010/wordprocessingInk" xmlns:wne="http://schemas.microsoft.com/office/word/2006/wordml" xmlns:wps="http://schemas.microsoft.com/office/word/2010/wordprocessingShape" mc:Ignorable="w14 w15 w16se w16cid w16 w16cex w16sdtdh wp14">
+<w:footnotes xmlns:wpc="http://schemas.microsoft.com/office/word/2010/wordprocessingCanvas" xmlns:cx="http://schemas.microsoft.com/office/drawing/2014/chartex" xmlns:cx1="http://schemas.microsoft.com/office/drawing/2015/9/8/chartex" xmlns:cx2="http://schemas.microsoft.com/office/drawing/2015/10/21/chartex" xmlns:cx3="http://schemas.microsoft.com/office/drawing/2016/5/9/chartex" xmlns:cx4="http://schemas.microsoft.com/office/drawing/2016/5/10/chartex" xmlns:cx5="http://schemas.microsoft.com/office/drawing/2016/5/11/chartex" xmlns:cx6="http://schemas.microsoft.com/office/drawing/2016/5/12/chartex" xmlns:cx7="http://schemas.microsoft.com/office/drawing/2016/5/13/chartex" xmlns:cx8="http://schemas.microsoft.com/office/drawing/2016/5/14/chartex" xmlns:mc="http://schemas.openxmlformats.org/markup-compatibility/2006" xmlns:aink="http://schemas.microsoft.com/office/drawing/2016/ink" xmlns:am3d="http://schemas.microsoft.com/office/drawing/2017/model3d" xmlns:o="urn:schemas-microsoft-com:office:office" xmlns:oel="http://schemas.microsoft.com/office/2019/extlst" xmlns:r="http://schemas.openxmlformats.org/officeDocument/2006/relationships" xmlns:m="http://schemas.openxmlformats.org/officeDocument/2006/math" xmlns:v="urn:schemas-microsoft-com:vml" xmlns:wp14="http://schemas.microsoft.com/office/word/2010/wordprocessingDrawing" xmlns:wp="http://schemas.openxmlformats.org/drawingml/2006/wordprocessingDrawing" xmlns:w10="urn:schemas-microsoft-com:office:word" xmlns:w="http://schemas.openxmlformats.org/wordprocessingml/2006/main" xmlns:w14="http://schemas.microsoft.com/office/word/2010/wordml" xmlns:w15="http://schemas.microsoft.com/office/word/2012/wordml" xmlns:w16cex="http://schemas.microsoft.com/office/word/2018/wordml/cex" xmlns:w16cid="http://schemas.microsoft.com/office/word/2016/wordml/cid" xmlns:w16="http://schemas.microsoft.com/office/word/2018/wordml" xmlns:w16du="http://schemas.microsoft.com/office/word/2023/wordml/word16du" xmlns:w16sdtdh="http://schemas.microsoft.com/office/word/2020/wordml/sdtdatahash" xmlns:w16se="http://schemas.microsoft.com/office/word/2015/wordml/symex" xmlns:wpg="http://schemas.microsoft.com/office/word/2010/wordprocessingGroup" xmlns:wpi="http://schemas.microsoft.com/office/word/2010/wordprocessingInk" xmlns:wne="http://schemas.microsoft.com/office/word/2006/wordml" xmlns:wps="http://schemas.microsoft.com/office/word/2010/wordprocessingShape" mc:Ignorable="w14 w15 w16se w16cid w16 w16cex w16sdtdh wp14">
   <w:footnote w:type="separator" w:id="-1">
     <w:p>
       <w:r>
@@ -11187,7 +12010,7 @@
 </file>
 
 <file path=word/numbering.xml><?xml version="1.0" encoding="utf-8"?>
-<w:numbering xmlns:wpc="http://schemas.microsoft.com/office/word/2010/wordprocessingCanvas" xmlns:cx="http://schemas.microsoft.com/office/drawing/2014/chartex" xmlns:cx1="http://schemas.microsoft.com/office/drawing/2015/9/8/chartex" xmlns:cx2="http://schemas.microsoft.com/office/drawing/2015/10/21/chartex" xmlns:cx3="http://schemas.microsoft.com/office/drawing/2016/5/9/chartex" xmlns:cx4="http://schemas.microsoft.com/office/drawing/2016/5/10/chartex" xmlns:cx5="http://schemas.microsoft.com/office/drawing/2016/5/11/chartex" xmlns:cx6="http://schemas.microsoft.com/office/drawing/2016/5/12/chartex" xmlns:cx7="http://schemas.microsoft.com/office/drawing/2016/5/13/chartex" xmlns:cx8="http://schemas.microsoft.com/office/drawing/2016/5/14/chartex" xmlns:mc="http://schemas.openxmlformats.org/markup-compatibility/2006" xmlns:aink="http://schemas.microsoft.com/office/drawing/2016/ink" xmlns:am3d="http://schemas.microsoft.com/office/drawing/2017/model3d" xmlns:o="urn:schemas-microsoft-com:office:office" xmlns:oel="http://schemas.microsoft.com/office/2019/extlst" xmlns:r="http://schemas.openxmlformats.org/officeDocument/2006/relationships" xmlns:m="http://schemas.openxmlformats.org/officeDocument/2006/math" xmlns:v="urn:schemas-microsoft-com:vml" xmlns:wp14="http://schemas.microsoft.com/office/word/2010/wordprocessingDrawing" xmlns:wp="http://schemas.openxmlformats.org/drawingml/2006/wordprocessingDrawing" xmlns:w10="urn:schemas-microsoft-com:office:word" xmlns:w="http://schemas.openxmlformats.org/wordprocessingml/2006/main" xmlns:w14="http://schemas.microsoft.com/office/word/2010/wordml" xmlns:w15="http://schemas.microsoft.com/office/word/2012/wordml" xmlns:w16cex="http://schemas.microsoft.com/office/word/2018/wordml/cex" xmlns:w16cid="http://schemas.microsoft.com/office/word/2016/wordml/cid" xmlns:w16="http://schemas.microsoft.com/office/word/2018/wordml" xmlns:w16sdtdh="http://schemas.microsoft.com/office/word/2020/wordml/sdtdatahash" xmlns:w16se="http://schemas.microsoft.com/office/word/2015/wordml/symex" xmlns:wpg="http://schemas.microsoft.com/office/word/2010/wordprocessingGroup" xmlns:wpi="http://schemas.microsoft.com/office/word/2010/wordprocessingInk" xmlns:wne="http://schemas.microsoft.com/office/word/2006/wordml" xmlns:wps="http://schemas.microsoft.com/office/word/2010/wordprocessingShape" mc:Ignorable="w14 w15 w16se w16cid w16 w16cex w16sdtdh wp14">
+<w:numbering xmlns:wpc="http://schemas.microsoft.com/office/word/2010/wordprocessingCanvas" xmlns:cx="http://schemas.microsoft.com/office/drawing/2014/chartex" xmlns:cx1="http://schemas.microsoft.com/office/drawing/2015/9/8/chartex" xmlns:cx2="http://schemas.microsoft.com/office/drawing/2015/10/21/chartex" xmlns:cx3="http://schemas.microsoft.com/office/drawing/2016/5/9/chartex" xmlns:cx4="http://schemas.microsoft.com/office/drawing/2016/5/10/chartex" xmlns:cx5="http://schemas.microsoft.com/office/drawing/2016/5/11/chartex" xmlns:cx6="http://schemas.microsoft.com/office/drawing/2016/5/12/chartex" xmlns:cx7="http://schemas.microsoft.com/office/drawing/2016/5/13/chartex" xmlns:cx8="http://schemas.microsoft.com/office/drawing/2016/5/14/chartex" xmlns:mc="http://schemas.openxmlformats.org/markup-compatibility/2006" xmlns:aink="http://schemas.microsoft.com/office/drawing/2016/ink" xmlns:am3d="http://schemas.microsoft.com/office/drawing/2017/model3d" xmlns:o="urn:schemas-microsoft-com:office:office" xmlns:oel="http://schemas.microsoft.com/office/2019/extlst" xmlns:r="http://schemas.openxmlformats.org/officeDocument/2006/relationships" xmlns:m="http://schemas.openxmlformats.org/officeDocument/2006/math" xmlns:v="urn:schemas-microsoft-com:vml" xmlns:wp14="http://schemas.microsoft.com/office/word/2010/wordprocessingDrawing" xmlns:wp="http://schemas.openxmlformats.org/drawingml/2006/wordprocessingDrawing" xmlns:w10="urn:schemas-microsoft-com:office:word" xmlns:w="http://schemas.openxmlformats.org/wordprocessingml/2006/main" xmlns:w14="http://schemas.microsoft.com/office/word/2010/wordml" xmlns:w15="http://schemas.microsoft.com/office/word/2012/wordml" xmlns:w16cex="http://schemas.microsoft.com/office/word/2018/wordml/cex" xmlns:w16cid="http://schemas.microsoft.com/office/word/2016/wordml/cid" xmlns:w16="http://schemas.microsoft.com/office/word/2018/wordml" xmlns:w16du="http://schemas.microsoft.com/office/word/2023/wordml/word16du" xmlns:w16sdtdh="http://schemas.microsoft.com/office/word/2020/wordml/sdtdatahash" xmlns:w16se="http://schemas.microsoft.com/office/word/2015/wordml/symex" xmlns:wpg="http://schemas.microsoft.com/office/word/2010/wordprocessingGroup" xmlns:wpi="http://schemas.microsoft.com/office/word/2010/wordprocessingInk" xmlns:wne="http://schemas.microsoft.com/office/word/2006/wordml" xmlns:wps="http://schemas.microsoft.com/office/word/2010/wordprocessingShape" mc:Ignorable="w14 w15 w16se w16cid w16 w16cex w16sdtdh wp14">
   <w:abstractNum w:abstractNumId="0" w15:restartNumberingAfterBreak="0">
     <w:nsid w:val="0436369A"/>
     <w:multiLevelType w:val="hybridMultilevel"/>

--- a/2. Research/Research document.docx
+++ b/2. Research/Research document.docx
@@ -19,7 +19,7 @@
             <v:stroke joinstyle="miter"/>
             <v:path gradientshapeok="t" o:connecttype="rect"/>
           </v:shapetype>
-          <v:shape id="Tekstvak 5" o:spid="_x0000_s2051" type="#_x0000_t202" style="position:absolute;margin-left:995.5pt;margin-top:616.75pt;width:150.75pt;height:80.4pt;z-index:251664384;visibility:visible;mso-wrap-style:square;mso-width-percent:0;mso-height-percent:0;mso-wrap-distance-left:9pt;mso-wrap-distance-top:0;mso-wrap-distance-right:9pt;mso-wrap-distance-bottom:0;mso-position-horizontal:right;mso-position-horizontal-relative:margin;mso-position-vertical:absolute;mso-position-vertical-relative:text;mso-width-percent:0;mso-height-percent:0;mso-width-relative:margin;mso-height-relative:margin;v-text-anchor:top" o:gfxdata="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" fillcolor="white [3201]" strokeweight=".5pt">
+          <v:shape id="Tekstvak 5" o:spid="_x0000_s2051" type="#_x0000_t202" style="position:absolute;margin-left:1194.6pt;margin-top:616.75pt;width:150.75pt;height:80.4pt;z-index:251664384;visibility:visible;mso-wrap-style:square;mso-width-percent:0;mso-height-percent:0;mso-wrap-distance-left:9pt;mso-wrap-distance-top:0;mso-wrap-distance-right:9pt;mso-wrap-distance-bottom:0;mso-position-horizontal:right;mso-position-horizontal-relative:margin;mso-position-vertical:absolute;mso-position-vertical-relative:text;mso-width-percent:0;mso-height-percent:0;mso-width-relative:margin;mso-height-relative:margin;v-text-anchor:top" o:gfxdata="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" fillcolor="white [3201]" strokeweight=".5pt">
             <v:textbox>
               <w:txbxContent>
                 <w:p>
@@ -33,16 +33,8 @@
                     <w:rPr>
                       <w:lang w:val="de-DE"/>
                     </w:rPr>
-                    <w:t xml:space="preserve">M.G. den </w:t>
+                    <w:t>M.G. den Hollander</w:t>
                   </w:r>
-                  <w:proofErr w:type="spellStart"/>
-                  <w:r>
-                    <w:rPr>
-                      <w:lang w:val="de-DE"/>
-                    </w:rPr>
-                    <w:t>Hollander</w:t>
-                  </w:r>
-                  <w:proofErr w:type="spellEnd"/>
                 </w:p>
                 <w:p>
                   <w:pPr>
@@ -913,268 +905,218 @@
           <w:lang w:val="en-GB"/>
         </w:rPr>
       </w:pPr>
-    </w:p>
-    <w:p>
-      <w:pPr>
-        <w:pStyle w:val="Opmaakprofiel11ptCursief"/>
-        <w:rPr>
-          <w:b/>
-          <w:i w:val="0"/>
-          <w:sz w:val="20"/>
-          <w:lang w:val="en-GB"/>
-        </w:rPr>
-      </w:pPr>
-      <w:r>
-        <w:rPr>
-          <w:b/>
-          <w:i w:val="0"/>
-          <w:sz w:val="20"/>
-          <w:lang w:val="en-GB"/>
-        </w:rPr>
-        <w:t>Distribution</w:t>
-      </w:r>
-    </w:p>
-    <w:tbl>
-      <w:tblPr>
-        <w:tblW w:w="9356" w:type="dxa"/>
-        <w:tblInd w:w="108" w:type="dxa"/>
-        <w:tblBorders>
-          <w:top w:val="single" w:sz="4" w:space="0" w:color="D0CECE" w:themeColor="background2" w:themeShade="E6"/>
-          <w:left w:val="single" w:sz="4" w:space="0" w:color="D0CECE" w:themeColor="background2" w:themeShade="E6"/>
-          <w:bottom w:val="single" w:sz="4" w:space="0" w:color="D0CECE" w:themeColor="background2" w:themeShade="E6"/>
-          <w:right w:val="single" w:sz="4" w:space="0" w:color="D0CECE" w:themeColor="background2" w:themeShade="E6"/>
-          <w:insideH w:val="single" w:sz="4" w:space="0" w:color="D0CECE" w:themeColor="background2" w:themeShade="E6"/>
-          <w:insideV w:val="single" w:sz="4" w:space="0" w:color="D0CECE" w:themeColor="background2" w:themeShade="E6"/>
-        </w:tblBorders>
-        <w:tblLook w:val="01E0" w:firstRow="1" w:lastRow="1" w:firstColumn="1" w:lastColumn="1" w:noHBand="0" w:noVBand="0"/>
-      </w:tblPr>
-      <w:tblGrid>
-        <w:gridCol w:w="1134"/>
-        <w:gridCol w:w="1276"/>
-        <w:gridCol w:w="6946"/>
-      </w:tblGrid>
-      <w:tr>
-        <w:trPr>
-          <w:trHeight w:val="454"/>
-        </w:trPr>
-        <w:tc>
-          <w:tcPr>
-            <w:tcW w:w="1134" w:type="dxa"/>
-            <w:shd w:val="clear" w:color="auto" w:fill="FFFFFF" w:themeFill="background1"/>
-            <w:vAlign w:val="center"/>
-          </w:tcPr>
-          <w:p>
-            <w:pPr>
-              <w:pStyle w:val="tabelheader"/>
-              <w:rPr>
-                <w:b/>
-                <w:color w:val="44546A" w:themeColor="text2"/>
-                <w:sz w:val="20"/>
-                <w:lang w:val="en-GB"/>
-              </w:rPr>
-            </w:pPr>
-            <w:r>
-              <w:rPr>
-                <w:b/>
-                <w:color w:val="44546A" w:themeColor="text2"/>
-                <w:sz w:val="20"/>
-                <w:lang w:val="en-GB"/>
-              </w:rPr>
-              <w:t>Version</w:t>
-            </w:r>
-          </w:p>
-        </w:tc>
-        <w:tc>
-          <w:tcPr>
-            <w:tcW w:w="1276" w:type="dxa"/>
-            <w:shd w:val="clear" w:color="auto" w:fill="FFFFFF" w:themeFill="background1"/>
-            <w:vAlign w:val="center"/>
-          </w:tcPr>
-          <w:p>
-            <w:pPr>
-              <w:pStyle w:val="tabelheader"/>
-              <w:rPr>
-                <w:b/>
-                <w:color w:val="44546A" w:themeColor="text2"/>
-                <w:sz w:val="20"/>
-                <w:lang w:val="en-GB"/>
-              </w:rPr>
-            </w:pPr>
-            <w:r>
-              <w:rPr>
-                <w:b/>
-                <w:color w:val="44546A" w:themeColor="text2"/>
-                <w:sz w:val="20"/>
-                <w:lang w:val="en-GB"/>
-              </w:rPr>
-              <w:t>Date</w:t>
-            </w:r>
-          </w:p>
-        </w:tc>
-        <w:tc>
-          <w:tcPr>
-            <w:tcW w:w="6946" w:type="dxa"/>
-            <w:shd w:val="clear" w:color="auto" w:fill="FFFFFF" w:themeFill="background1"/>
-            <w:vAlign w:val="center"/>
-          </w:tcPr>
-          <w:p>
-            <w:pPr>
-              <w:pStyle w:val="tabelheader"/>
-              <w:rPr>
-                <w:b/>
-                <w:color w:val="44546A" w:themeColor="text2"/>
-                <w:sz w:val="20"/>
-                <w:lang w:val="en-GB"/>
-              </w:rPr>
-            </w:pPr>
-            <w:r>
-              <w:rPr>
-                <w:b/>
-                <w:color w:val="44546A" w:themeColor="text2"/>
-                <w:sz w:val="20"/>
-                <w:lang w:val="en-GB"/>
-              </w:rPr>
-              <w:t>To</w:t>
-            </w:r>
-          </w:p>
-        </w:tc>
-      </w:tr>
-      <w:tr>
-        <w:trPr>
-          <w:trHeight w:val="340"/>
-        </w:trPr>
-        <w:tc>
-          <w:tcPr>
-            <w:tcW w:w="1134" w:type="dxa"/>
-          </w:tcPr>
-          <w:p>
-            <w:pPr>
-              <w:pStyle w:val="Tabelbody"/>
-              <w:rPr>
-                <w:lang w:val="en-GB"/>
-              </w:rPr>
-            </w:pPr>
-            <w:r>
-              <w:rPr>
-                <w:lang w:val="en-GB"/>
-              </w:rPr>
-              <w:t>1</w:t>
-            </w:r>
-            <w:r>
-              <w:rPr>
-                <w:lang w:val="en-GB"/>
-              </w:rPr>
-              <w:t>.</w:t>
-            </w:r>
-          </w:p>
-        </w:tc>
-        <w:tc>
-          <w:tcPr>
-            <w:tcW w:w="1276" w:type="dxa"/>
-          </w:tcPr>
-          <w:p>
-            <w:pPr>
-              <w:pStyle w:val="Tabelbody"/>
-              <w:rPr>
-                <w:szCs w:val="18"/>
-                <w:lang w:val="en-GB"/>
-              </w:rPr>
-            </w:pPr>
-          </w:p>
-        </w:tc>
-        <w:tc>
-          <w:tcPr>
-            <w:tcW w:w="6946" w:type="dxa"/>
-          </w:tcPr>
-          <w:p>
-            <w:pPr>
-              <w:pStyle w:val="Tabelbody"/>
-              <w:rPr>
-                <w:iCs/>
-                <w:szCs w:val="18"/>
-                <w:lang w:val="en-GB"/>
-              </w:rPr>
-            </w:pPr>
-          </w:p>
-        </w:tc>
-      </w:tr>
-      <w:tr>
-        <w:trPr>
-          <w:trHeight w:val="340"/>
-        </w:trPr>
-        <w:tc>
-          <w:tcPr>
-            <w:tcW w:w="1134" w:type="dxa"/>
-          </w:tcPr>
-          <w:p>
-            <w:pPr>
-              <w:pStyle w:val="Tabelbody"/>
-              <w:rPr>
-                <w:lang w:val="en-GB"/>
-              </w:rPr>
-            </w:pPr>
-          </w:p>
-        </w:tc>
-        <w:tc>
-          <w:tcPr>
-            <w:tcW w:w="1276" w:type="dxa"/>
-          </w:tcPr>
-          <w:p>
-            <w:pPr>
-              <w:pStyle w:val="Tabelbody"/>
-              <w:rPr>
-                <w:lang w:val="en-GB"/>
-              </w:rPr>
-            </w:pPr>
-          </w:p>
-        </w:tc>
-        <w:tc>
-          <w:tcPr>
-            <w:tcW w:w="6946" w:type="dxa"/>
-          </w:tcPr>
-          <w:p>
-            <w:pPr>
-              <w:pStyle w:val="Tabelbody"/>
-              <w:rPr>
-                <w:lang w:val="en-GB"/>
-              </w:rPr>
-            </w:pPr>
-          </w:p>
-        </w:tc>
-      </w:tr>
-    </w:tbl>
-    <w:p>
-      <w:pPr>
-        <w:rPr>
-          <w:lang w:val="en-GB"/>
-        </w:rPr>
-      </w:pPr>
-    </w:p>
-    <w:p>
-      <w:pPr>
-        <w:rPr>
-          <w:b/>
-          <w:lang w:val="en-GB"/>
-        </w:rPr>
-      </w:pPr>
-    </w:p>
-    <w:p>
-      <w:pPr>
-        <w:spacing w:after="200" w:line="276" w:lineRule="auto"/>
-        <w:rPr>
-          <w:b/>
-          <w:lang w:val="en-GB"/>
-        </w:rPr>
-      </w:pPr>
-      <w:r>
-        <w:rPr>
-          <w:b/>
-          <w:lang w:val="en-GB"/>
-        </w:rPr>
-        <w:br w:type="page"/>
-      </w:r>
-    </w:p>
-    <w:bookmarkStart w:id="1" w:name="_Toc131169107" w:displacedByCustomXml="next"/>
+      <w:bookmarkStart w:id="1" w:name="_Toc131169107"/>
+    </w:p>
+    <w:p>
+      <w:pPr>
+        <w:rPr>
+          <w:lang w:val="en-GB"/>
+        </w:rPr>
+      </w:pPr>
+    </w:p>
+    <w:p>
+      <w:pPr>
+        <w:rPr>
+          <w:lang w:val="en-GB"/>
+        </w:rPr>
+      </w:pPr>
+    </w:p>
+    <w:p>
+      <w:pPr>
+        <w:rPr>
+          <w:lang w:val="en-GB"/>
+        </w:rPr>
+      </w:pPr>
+    </w:p>
+    <w:p>
+      <w:pPr>
+        <w:rPr>
+          <w:lang w:val="en-GB"/>
+        </w:rPr>
+      </w:pPr>
+    </w:p>
+    <w:p>
+      <w:pPr>
+        <w:rPr>
+          <w:lang w:val="en-GB"/>
+        </w:rPr>
+      </w:pPr>
+    </w:p>
+    <w:p>
+      <w:pPr>
+        <w:rPr>
+          <w:lang w:val="en-GB"/>
+        </w:rPr>
+      </w:pPr>
+    </w:p>
+    <w:p>
+      <w:pPr>
+        <w:rPr>
+          <w:lang w:val="en-GB"/>
+        </w:rPr>
+      </w:pPr>
+    </w:p>
+    <w:p>
+      <w:pPr>
+        <w:rPr>
+          <w:lang w:val="en-GB"/>
+        </w:rPr>
+      </w:pPr>
+    </w:p>
+    <w:p>
+      <w:pPr>
+        <w:rPr>
+          <w:lang w:val="en-GB"/>
+        </w:rPr>
+      </w:pPr>
+    </w:p>
+    <w:p>
+      <w:pPr>
+        <w:rPr>
+          <w:lang w:val="en-GB"/>
+        </w:rPr>
+      </w:pPr>
+    </w:p>
+    <w:p>
+      <w:pPr>
+        <w:rPr>
+          <w:lang w:val="en-GB"/>
+        </w:rPr>
+      </w:pPr>
+    </w:p>
+    <w:p>
+      <w:pPr>
+        <w:rPr>
+          <w:lang w:val="en-GB"/>
+        </w:rPr>
+      </w:pPr>
+    </w:p>
+    <w:p>
+      <w:pPr>
+        <w:rPr>
+          <w:lang w:val="en-GB"/>
+        </w:rPr>
+      </w:pPr>
+    </w:p>
+    <w:p>
+      <w:pPr>
+        <w:rPr>
+          <w:lang w:val="en-GB"/>
+        </w:rPr>
+      </w:pPr>
+    </w:p>
+    <w:p>
+      <w:pPr>
+        <w:rPr>
+          <w:lang w:val="en-GB"/>
+        </w:rPr>
+      </w:pPr>
+    </w:p>
+    <w:p>
+      <w:pPr>
+        <w:rPr>
+          <w:lang w:val="en-GB"/>
+        </w:rPr>
+      </w:pPr>
+    </w:p>
+    <w:p>
+      <w:pPr>
+        <w:rPr>
+          <w:lang w:val="en-GB"/>
+        </w:rPr>
+      </w:pPr>
+    </w:p>
+    <w:p>
+      <w:pPr>
+        <w:rPr>
+          <w:lang w:val="en-GB"/>
+        </w:rPr>
+      </w:pPr>
+    </w:p>
+    <w:p>
+      <w:pPr>
+        <w:rPr>
+          <w:lang w:val="en-GB"/>
+        </w:rPr>
+      </w:pPr>
+    </w:p>
+    <w:p>
+      <w:pPr>
+        <w:rPr>
+          <w:lang w:val="en-GB"/>
+        </w:rPr>
+      </w:pPr>
+    </w:p>
+    <w:p>
+      <w:pPr>
+        <w:rPr>
+          <w:lang w:val="en-GB"/>
+        </w:rPr>
+      </w:pPr>
+    </w:p>
+    <w:p>
+      <w:pPr>
+        <w:rPr>
+          <w:lang w:val="en-GB"/>
+        </w:rPr>
+      </w:pPr>
+    </w:p>
+    <w:p>
+      <w:pPr>
+        <w:rPr>
+          <w:lang w:val="en-GB"/>
+        </w:rPr>
+      </w:pPr>
+    </w:p>
+    <w:p>
+      <w:pPr>
+        <w:rPr>
+          <w:lang w:val="en-GB"/>
+        </w:rPr>
+      </w:pPr>
+    </w:p>
+    <w:p>
+      <w:pPr>
+        <w:rPr>
+          <w:lang w:val="en-GB"/>
+        </w:rPr>
+      </w:pPr>
+    </w:p>
+    <w:p>
+      <w:pPr>
+        <w:rPr>
+          <w:lang w:val="en-GB"/>
+        </w:rPr>
+      </w:pPr>
+    </w:p>
+    <w:p>
+      <w:pPr>
+        <w:rPr>
+          <w:lang w:val="en-GB"/>
+        </w:rPr>
+      </w:pPr>
+    </w:p>
+    <w:p>
+      <w:pPr>
+        <w:rPr>
+          <w:lang w:val="en-GB"/>
+        </w:rPr>
+      </w:pPr>
+    </w:p>
+    <w:p>
+      <w:pPr>
+        <w:rPr>
+          <w:lang w:val="en-GB"/>
+        </w:rPr>
+      </w:pPr>
+    </w:p>
+    <w:p>
+      <w:pPr>
+        <w:rPr>
+          <w:lang w:val="en-GB"/>
+        </w:rPr>
+      </w:pPr>
+    </w:p>
     <w:sdt>
       <w:sdtPr>
         <w:rPr>
@@ -8909,20 +8851,201 @@
         </w:rPr>
         <w:t xml:space="preserve"> This list will help to set up the requirements for the RPA solution.</w:t>
       </w:r>
-    </w:p>
-    <w:p>
-      <w:pPr>
-        <w:rPr>
-          <w:lang w:val="en-GB"/>
-        </w:rPr>
-      </w:pPr>
-    </w:p>
-    <w:p>
-      <w:pPr>
-        <w:rPr>
-          <w:lang w:val="en-GB"/>
-        </w:rPr>
-      </w:pPr>
+      <w:r>
+        <w:rPr>
+          <w:rFonts w:asciiTheme="minorHAnsi" w:eastAsia="Times New Roman" w:hAnsiTheme="minorHAnsi" w:cs="Times New Roman"/>
+          <w:spacing w:val="0"/>
+          <w:kern w:val="0"/>
+          <w:sz w:val="24"/>
+          <w:szCs w:val="20"/>
+          <w:lang w:val="en-GB"/>
+        </w:rPr>
+        <w:t xml:space="preserve"> </w:t>
+      </w:r>
+      <w:r>
+        <w:rPr>
+          <w:rFonts w:asciiTheme="minorHAnsi" w:eastAsia="Times New Roman" w:hAnsiTheme="minorHAnsi" w:cs="Times New Roman"/>
+          <w:spacing w:val="0"/>
+          <w:kern w:val="0"/>
+          <w:sz w:val="24"/>
+          <w:szCs w:val="20"/>
+          <w:lang w:val="en-GB"/>
+        </w:rPr>
+        <w:t>It is important to note that out of step 3</w:t>
+      </w:r>
+      <w:r>
+        <w:rPr>
+          <w:rFonts w:asciiTheme="minorHAnsi" w:eastAsia="Times New Roman" w:hAnsiTheme="minorHAnsi" w:cs="Times New Roman"/>
+          <w:spacing w:val="0"/>
+          <w:kern w:val="0"/>
+          <w:sz w:val="24"/>
+          <w:szCs w:val="20"/>
+          <w:lang w:val="en-GB"/>
+        </w:rPr>
+        <w:t>, only the “</w:t>
+      </w:r>
+      <w:proofErr w:type="spellStart"/>
+      <w:r>
+        <w:rPr>
+          <w:rFonts w:asciiTheme="minorHAnsi" w:eastAsia="Times New Roman" w:hAnsiTheme="minorHAnsi" w:cs="Times New Roman"/>
+          <w:spacing w:val="0"/>
+          <w:kern w:val="0"/>
+          <w:sz w:val="24"/>
+          <w:szCs w:val="20"/>
+          <w:lang w:val="en-GB"/>
+        </w:rPr>
+        <w:t>dagelijkse</w:t>
+      </w:r>
+      <w:proofErr w:type="spellEnd"/>
+      <w:r>
+        <w:rPr>
+          <w:rFonts w:asciiTheme="minorHAnsi" w:eastAsia="Times New Roman" w:hAnsiTheme="minorHAnsi" w:cs="Times New Roman"/>
+          <w:spacing w:val="0"/>
+          <w:kern w:val="0"/>
+          <w:sz w:val="24"/>
+          <w:szCs w:val="20"/>
+          <w:lang w:val="en-GB"/>
+        </w:rPr>
+        <w:t xml:space="preserve"> </w:t>
+      </w:r>
+      <w:proofErr w:type="spellStart"/>
+      <w:r>
+        <w:rPr>
+          <w:rFonts w:asciiTheme="minorHAnsi" w:eastAsia="Times New Roman" w:hAnsiTheme="minorHAnsi" w:cs="Times New Roman"/>
+          <w:spacing w:val="0"/>
+          <w:kern w:val="0"/>
+          <w:sz w:val="24"/>
+          <w:szCs w:val="20"/>
+          <w:lang w:val="en-GB"/>
+        </w:rPr>
+        <w:t>aansluiting</w:t>
+      </w:r>
+      <w:proofErr w:type="spellEnd"/>
+      <w:r>
+        <w:rPr>
+          <w:rFonts w:asciiTheme="minorHAnsi" w:eastAsia="Times New Roman" w:hAnsiTheme="minorHAnsi" w:cs="Times New Roman"/>
+          <w:spacing w:val="0"/>
+          <w:kern w:val="0"/>
+          <w:sz w:val="24"/>
+          <w:szCs w:val="20"/>
+          <w:lang w:val="en-GB"/>
+        </w:rPr>
+        <w:t xml:space="preserve">” will be created. This has to do with time </w:t>
+      </w:r>
+      <w:r>
+        <w:rPr>
+          <w:rFonts w:asciiTheme="minorHAnsi" w:eastAsia="Times New Roman" w:hAnsiTheme="minorHAnsi" w:cs="Times New Roman"/>
+          <w:spacing w:val="0"/>
+          <w:kern w:val="0"/>
+          <w:sz w:val="24"/>
+          <w:szCs w:val="20"/>
+          <w:lang w:val="en-GB"/>
+        </w:rPr>
+        <w:t xml:space="preserve">and </w:t>
+      </w:r>
+      <w:r>
+        <w:rPr>
+          <w:rFonts w:asciiTheme="minorHAnsi" w:eastAsia="Times New Roman" w:hAnsiTheme="minorHAnsi" w:cs="Times New Roman"/>
+          <w:spacing w:val="0"/>
+          <w:kern w:val="0"/>
+          <w:sz w:val="24"/>
+          <w:szCs w:val="20"/>
+          <w:lang w:val="en-GB"/>
+        </w:rPr>
+        <w:t>prototyping</w:t>
+      </w:r>
+      <w:r>
+        <w:rPr>
+          <w:rFonts w:asciiTheme="minorHAnsi" w:eastAsia="Times New Roman" w:hAnsiTheme="minorHAnsi" w:cs="Times New Roman"/>
+          <w:spacing w:val="0"/>
+          <w:kern w:val="0"/>
+          <w:sz w:val="24"/>
+          <w:szCs w:val="20"/>
+          <w:lang w:val="en-GB"/>
+        </w:rPr>
+        <w:t xml:space="preserve"> limitations. All of the other tabs will work in the same way as the </w:t>
+      </w:r>
+      <w:r>
+        <w:rPr>
+          <w:rFonts w:asciiTheme="minorHAnsi" w:eastAsia="Times New Roman" w:hAnsiTheme="minorHAnsi" w:cs="Times New Roman"/>
+          <w:spacing w:val="0"/>
+          <w:kern w:val="0"/>
+          <w:sz w:val="24"/>
+          <w:szCs w:val="20"/>
+          <w:lang w:val="en-GB"/>
+        </w:rPr>
+        <w:t>“</w:t>
+      </w:r>
+      <w:proofErr w:type="spellStart"/>
+      <w:r>
+        <w:rPr>
+          <w:rFonts w:asciiTheme="minorHAnsi" w:eastAsia="Times New Roman" w:hAnsiTheme="minorHAnsi" w:cs="Times New Roman"/>
+          <w:spacing w:val="0"/>
+          <w:kern w:val="0"/>
+          <w:sz w:val="24"/>
+          <w:szCs w:val="20"/>
+          <w:lang w:val="en-GB"/>
+        </w:rPr>
+        <w:t>dagelijkse</w:t>
+      </w:r>
+      <w:proofErr w:type="spellEnd"/>
+      <w:r>
+        <w:rPr>
+          <w:rFonts w:asciiTheme="minorHAnsi" w:eastAsia="Times New Roman" w:hAnsiTheme="minorHAnsi" w:cs="Times New Roman"/>
+          <w:spacing w:val="0"/>
+          <w:kern w:val="0"/>
+          <w:sz w:val="24"/>
+          <w:szCs w:val="20"/>
+          <w:lang w:val="en-GB"/>
+        </w:rPr>
+        <w:t xml:space="preserve"> </w:t>
+      </w:r>
+      <w:proofErr w:type="spellStart"/>
+      <w:r>
+        <w:rPr>
+          <w:rFonts w:asciiTheme="minorHAnsi" w:eastAsia="Times New Roman" w:hAnsiTheme="minorHAnsi" w:cs="Times New Roman"/>
+          <w:spacing w:val="0"/>
+          <w:kern w:val="0"/>
+          <w:sz w:val="24"/>
+          <w:szCs w:val="20"/>
+          <w:lang w:val="en-GB"/>
+        </w:rPr>
+        <w:t>aansluiting</w:t>
+      </w:r>
+      <w:proofErr w:type="spellEnd"/>
+      <w:r>
+        <w:rPr>
+          <w:rFonts w:asciiTheme="minorHAnsi" w:eastAsia="Times New Roman" w:hAnsiTheme="minorHAnsi" w:cs="Times New Roman"/>
+          <w:spacing w:val="0"/>
+          <w:kern w:val="0"/>
+          <w:sz w:val="24"/>
+          <w:szCs w:val="20"/>
+          <w:lang w:val="en-GB"/>
+        </w:rPr>
+        <w:t>”</w:t>
+      </w:r>
+      <w:r>
+        <w:rPr>
+          <w:rFonts w:asciiTheme="minorHAnsi" w:eastAsia="Times New Roman" w:hAnsiTheme="minorHAnsi" w:cs="Times New Roman"/>
+          <w:spacing w:val="0"/>
+          <w:kern w:val="0"/>
+          <w:sz w:val="24"/>
+          <w:szCs w:val="20"/>
+          <w:lang w:val="en-GB"/>
+        </w:rPr>
+        <w:t>, so nothing will be missed</w:t>
+      </w:r>
+      <w:r>
+        <w:rPr>
+          <w:rFonts w:asciiTheme="minorHAnsi" w:eastAsia="Times New Roman" w:hAnsiTheme="minorHAnsi" w:cs="Times New Roman"/>
+          <w:spacing w:val="0"/>
+          <w:kern w:val="0"/>
+          <w:sz w:val="24"/>
+          <w:szCs w:val="20"/>
+          <w:lang w:val="en-GB"/>
+        </w:rPr>
+        <w:t>.</w:t>
+      </w:r>
     </w:p>
     <w:p>
       <w:pPr>
@@ -9993,7 +10116,31 @@
         <w:rPr>
           <w:lang w:val="en-GB"/>
         </w:rPr>
-        <w:t>created.</w:t>
+        <w:t>created</w:t>
+      </w:r>
+      <w:r>
+        <w:rPr>
+          <w:lang w:val="en-GB"/>
+        </w:rPr>
+        <w:t xml:space="preserve"> which means the whole process </w:t>
+      </w:r>
+      <w:r>
+        <w:rPr>
+          <w:lang w:val="en-GB"/>
+        </w:rPr>
+        <w:t>comes to a stop</w:t>
+      </w:r>
+      <w:r>
+        <w:rPr>
+          <w:lang w:val="en-GB"/>
+        </w:rPr>
+        <w:t>.</w:t>
+      </w:r>
+      <w:r>
+        <w:rPr>
+          <w:lang w:val="en-GB"/>
+        </w:rPr>
+        <w:t xml:space="preserve"> As that is not the ideal outcome,</w:t>
       </w:r>
       <w:r>
         <w:rPr>
@@ -10005,43 +10152,40 @@
         <w:rPr>
           <w:lang w:val="en-GB"/>
         </w:rPr>
-        <w:t>To optimize the process, a</w:t>
-      </w:r>
-      <w:r>
-        <w:rPr>
-          <w:lang w:val="en-GB"/>
-        </w:rPr>
-        <w:t xml:space="preserve"> more efficient way would be </w:t>
-      </w:r>
-      <w:r>
-        <w:rPr>
-          <w:lang w:val="en-GB"/>
-        </w:rPr>
-        <w:t xml:space="preserve">to </w:t>
-      </w:r>
-      <w:r>
-        <w:rPr>
-          <w:lang w:val="en-GB"/>
-        </w:rPr>
-        <w:t xml:space="preserve">send a warning </w:t>
-      </w:r>
-      <w:r>
-        <w:rPr>
-          <w:lang w:val="en-GB"/>
-        </w:rPr>
-        <w:t xml:space="preserve">via email, </w:t>
-      </w:r>
-      <w:r>
-        <w:rPr>
-          <w:lang w:val="en-GB"/>
-        </w:rPr>
-        <w:t xml:space="preserve">and once </w:t>
-      </w:r>
-      <w:r>
-        <w:rPr>
-          <w:lang w:val="en-GB"/>
-        </w:rPr>
-        <w:t xml:space="preserve">it is 8:00 AM, </w:t>
+        <w:t>t</w:t>
+      </w:r>
+      <w:r>
+        <w:rPr>
+          <w:lang w:val="en-GB"/>
+        </w:rPr>
+        <w:t>h</w:t>
+      </w:r>
+      <w:r>
+        <w:rPr>
+          <w:lang w:val="en-GB"/>
+        </w:rPr>
+        <w:t xml:space="preserve">ere will be an advice written down in the </w:t>
+      </w:r>
+      <w:hyperlink r:id="rId25" w:history="1">
+        <w:r>
+          <w:rPr>
+            <w:rStyle w:val="Hyperlink"/>
+            <w:lang w:val="en-GB"/>
+          </w:rPr>
+          <w:t>Advice document</w:t>
+        </w:r>
+      </w:hyperlink>
+      <w:r>
+        <w:rPr>
+          <w:lang w:val="en-GB"/>
+        </w:rPr>
+        <w:t xml:space="preserve"> about this topic. </w:t>
+      </w:r>
+      <w:r>
+        <w:rPr>
+          <w:lang w:val="en-GB"/>
+        </w:rPr>
+        <w:t xml:space="preserve"> </w:t>
       </w:r>
     </w:p>
     <w:p>
@@ -10512,7 +10656,7 @@
         </w:rPr>
         <w:t xml:space="preserve">ICT research methods. (2022, June 10). https://ictresearchmethods.nl/. Retrieved February 17, 2023, from </w:t>
       </w:r>
-      <w:hyperlink r:id="rId25" w:history="1">
+      <w:hyperlink r:id="rId26" w:history="1">
         <w:r>
           <w:rPr>
             <w:rStyle w:val="Hyperlink"/>
@@ -10564,36 +10708,17 @@
         </w:rPr>
         <w:t xml:space="preserve">Wikipedia contributors. (2023, February 5). IBM AS/400. Wikipedia. Retrieved February 22, 2023, from </w:t>
       </w:r>
-      <w:r>
-        <w:fldChar w:fldCharType="begin"/>
-      </w:r>
-      <w:r>
-        <w:rPr>
-          <w:lang w:val="en-GB"/>
-        </w:rPr>
-        <w:instrText>HYPERLINK "https://en.wikipedia.org/wiki/IBM_AS/400"</w:instrText>
-      </w:r>
-      <w:r>
-        <w:fldChar w:fldCharType="separate"/>
-      </w:r>
-      <w:r>
-        <w:rPr>
-          <w:rStyle w:val="Hyperlink"/>
-          <w:sz w:val="22"/>
-          <w:szCs w:val="18"/>
-          <w:lang w:val="en-GB"/>
-        </w:rPr>
-        <w:t>https://en.wikipedia.org/wiki/IBM_AS/400</w:t>
-      </w:r>
-      <w:r>
-        <w:rPr>
-          <w:rStyle w:val="Hyperlink"/>
-          <w:sz w:val="22"/>
-          <w:szCs w:val="18"/>
-          <w:lang w:val="en-GB"/>
-        </w:rPr>
-        <w:fldChar w:fldCharType="end"/>
-      </w:r>
+      <w:hyperlink r:id="rId27" w:history="1">
+        <w:r>
+          <w:rPr>
+            <w:rStyle w:val="Hyperlink"/>
+            <w:sz w:val="22"/>
+            <w:szCs w:val="18"/>
+            <w:lang w:val="en-GB"/>
+          </w:rPr>
+          <w:t>https://en.wikipedia.org/wiki/IBM_AS/400</w:t>
+        </w:r>
+      </w:hyperlink>
       <w:r>
         <w:rPr>
           <w:sz w:val="22"/>
@@ -10642,36 +10767,17 @@
         </w:rPr>
         <w:t xml:space="preserve">International Business Machines Corporation (IBM). (2021, April 14). Spooled files. Retrieved February 22, 2023, from </w:t>
       </w:r>
-      <w:r>
-        <w:fldChar w:fldCharType="begin"/>
-      </w:r>
-      <w:r>
-        <w:rPr>
-          <w:lang w:val="en-GB"/>
-        </w:rPr>
-        <w:instrText>HYPERLINK "https://www.ibm.com/docs/en/i/7.1?topic=concepts-spooled-files-output-queues"</w:instrText>
-      </w:r>
-      <w:r>
-        <w:fldChar w:fldCharType="separate"/>
-      </w:r>
-      <w:r>
-        <w:rPr>
-          <w:rStyle w:val="Hyperlink"/>
-          <w:sz w:val="22"/>
-          <w:szCs w:val="18"/>
-          <w:lang w:val="en-GB"/>
-        </w:rPr>
-        <w:t>https://www.ibm.com/docs/en/i/7.1?topic=concepts-spooled-files-output-queues</w:t>
-      </w:r>
-      <w:r>
-        <w:rPr>
-          <w:rStyle w:val="Hyperlink"/>
-          <w:sz w:val="22"/>
-          <w:szCs w:val="18"/>
-          <w:lang w:val="en-GB"/>
-        </w:rPr>
-        <w:fldChar w:fldCharType="end"/>
-      </w:r>
+      <w:hyperlink r:id="rId28" w:history="1">
+        <w:r>
+          <w:rPr>
+            <w:rStyle w:val="Hyperlink"/>
+            <w:sz w:val="22"/>
+            <w:szCs w:val="18"/>
+            <w:lang w:val="en-GB"/>
+          </w:rPr>
+          <w:t>https://www.ibm.com/docs/en/i/7.1?topic=concepts-spooled-files-output-queues</w:t>
+        </w:r>
+      </w:hyperlink>
     </w:p>
     <w:p>
       <w:pPr>
@@ -10751,36 +10857,17 @@
         </w:rPr>
         <w:t xml:space="preserve">Retrieved February 22, 2023, from </w:t>
       </w:r>
-      <w:r>
-        <w:fldChar w:fldCharType="begin"/>
-      </w:r>
-      <w:r>
-        <w:rPr>
-          <w:lang w:val="en-GB"/>
-        </w:rPr>
-        <w:instrText>HYPERLINK "https://docshield.kofax.com/RPA/en_US/11.0.0_qrvv5i5e1a/help/kap_help/c_welcomegeneral.html"</w:instrText>
-      </w:r>
-      <w:r>
-        <w:fldChar w:fldCharType="separate"/>
-      </w:r>
-      <w:r>
-        <w:rPr>
-          <w:rStyle w:val="Hyperlink"/>
-          <w:sz w:val="22"/>
-          <w:szCs w:val="18"/>
-          <w:lang w:val="en-GB"/>
-        </w:rPr>
-        <w:t>https://docshield.kofax.com/RPA/en_US/11.0.0_qrvv5i5e1a/help/kap_help/c_welcomegeneral.html</w:t>
-      </w:r>
-      <w:r>
-        <w:rPr>
-          <w:rStyle w:val="Hyperlink"/>
-          <w:sz w:val="22"/>
-          <w:szCs w:val="18"/>
-          <w:lang w:val="en-GB"/>
-        </w:rPr>
-        <w:fldChar w:fldCharType="end"/>
-      </w:r>
+      <w:hyperlink r:id="rId29" w:history="1">
+        <w:r>
+          <w:rPr>
+            <w:rStyle w:val="Hyperlink"/>
+            <w:sz w:val="22"/>
+            <w:szCs w:val="18"/>
+            <w:lang w:val="en-GB"/>
+          </w:rPr>
+          <w:t>https://docshield.kofax.com/RPA/en_US/11.0.0_qrvv5i5e1a/help/kap_help/c_welcomegeneral.html</w:t>
+        </w:r>
+      </w:hyperlink>
       <w:r>
         <w:rPr>
           <w:sz w:val="22"/>
@@ -10837,36 +10924,17 @@
         </w:rPr>
         <w:t xml:space="preserve">. (2020, September 22). Cigen.com. Retrieved March 10, 2023, from </w:t>
       </w:r>
-      <w:r>
-        <w:fldChar w:fldCharType="begin"/>
-      </w:r>
-      <w:r>
-        <w:rPr>
-          <w:lang w:val="en-GB"/>
-        </w:rPr>
-        <w:instrText>HYPERLINK "https://www.cigen.com.au/top-6-robotic-process-automation-best-practices-maximum-gain/"</w:instrText>
-      </w:r>
-      <w:r>
-        <w:fldChar w:fldCharType="separate"/>
-      </w:r>
-      <w:r>
-        <w:rPr>
-          <w:rStyle w:val="Hyperlink"/>
-          <w:sz w:val="22"/>
-          <w:szCs w:val="18"/>
-          <w:lang w:val="en-GB"/>
-        </w:rPr>
-        <w:t>https://www.cigen.com.au/top-6-robotic-process-automation-best-practices-maximum-gain/</w:t>
-      </w:r>
-      <w:r>
-        <w:rPr>
-          <w:rStyle w:val="Hyperlink"/>
-          <w:sz w:val="22"/>
-          <w:szCs w:val="18"/>
-          <w:lang w:val="en-GB"/>
-        </w:rPr>
-        <w:fldChar w:fldCharType="end"/>
-      </w:r>
+      <w:hyperlink r:id="rId30" w:history="1">
+        <w:r>
+          <w:rPr>
+            <w:rStyle w:val="Hyperlink"/>
+            <w:sz w:val="22"/>
+            <w:szCs w:val="18"/>
+            <w:lang w:val="en-GB"/>
+          </w:rPr>
+          <w:t>https://www.cigen.com.au/top-6-robotic-process-automation-best-practices-maximum-gain/</w:t>
+        </w:r>
+      </w:hyperlink>
       <w:r>
         <w:rPr>
           <w:sz w:val="22"/>
@@ -10907,36 +10975,17 @@
         </w:rPr>
         <w:t xml:space="preserve">Cullen, K. (2022, December 13). Eight best practices for RPA developers. www.cai.io. Retrieved March 14, 2023, from </w:t>
       </w:r>
-      <w:r>
-        <w:fldChar w:fldCharType="begin"/>
-      </w:r>
-      <w:r>
-        <w:rPr>
-          <w:lang w:val="en-GB"/>
-        </w:rPr>
-        <w:instrText>HYPERLINK "https://www.cai.io/resources/thought-leadership/eight-best-practices-for-rpa-developers"</w:instrText>
-      </w:r>
-      <w:r>
-        <w:fldChar w:fldCharType="separate"/>
-      </w:r>
-      <w:r>
-        <w:rPr>
-          <w:rStyle w:val="Hyperlink"/>
-          <w:sz w:val="22"/>
-          <w:szCs w:val="18"/>
-          <w:lang w:val="en-GB"/>
-        </w:rPr>
-        <w:t>https://www.cai.io/resources/thought-leadership/eight-best-practices-for-rpa-developers</w:t>
-      </w:r>
-      <w:r>
-        <w:rPr>
-          <w:rStyle w:val="Hyperlink"/>
-          <w:sz w:val="22"/>
-          <w:szCs w:val="18"/>
-          <w:lang w:val="en-GB"/>
-        </w:rPr>
-        <w:fldChar w:fldCharType="end"/>
-      </w:r>
+      <w:hyperlink r:id="rId31" w:history="1">
+        <w:r>
+          <w:rPr>
+            <w:rStyle w:val="Hyperlink"/>
+            <w:sz w:val="22"/>
+            <w:szCs w:val="18"/>
+            <w:lang w:val="en-GB"/>
+          </w:rPr>
+          <w:t>https://www.cai.io/resources/thought-leadership/eight-best-practices-for-rpa-developers</w:t>
+        </w:r>
+      </w:hyperlink>
       <w:r>
         <w:rPr>
           <w:sz w:val="22"/>
@@ -10998,36 +11047,17 @@
         </w:rPr>
         <w:t xml:space="preserve">. Retrieved March 15, 2023, from </w:t>
       </w:r>
-      <w:r>
-        <w:fldChar w:fldCharType="begin"/>
-      </w:r>
-      <w:r>
-        <w:rPr>
-          <w:lang w:val="en-GB"/>
-        </w:rPr>
-        <w:instrText>HYPERLINK "https://www.xenonstack.com/insights/best-practices-of-rpa-implementation"</w:instrText>
-      </w:r>
-      <w:r>
-        <w:fldChar w:fldCharType="separate"/>
-      </w:r>
-      <w:r>
-        <w:rPr>
-          <w:rStyle w:val="Hyperlink"/>
-          <w:sz w:val="22"/>
-          <w:szCs w:val="18"/>
-          <w:lang w:val="en-GB"/>
-        </w:rPr>
-        <w:t>https://www.xenonstack.com/insights/best-practices-of-rpa-implementation</w:t>
-      </w:r>
-      <w:r>
-        <w:rPr>
-          <w:rStyle w:val="Hyperlink"/>
-          <w:sz w:val="22"/>
-          <w:szCs w:val="18"/>
-          <w:lang w:val="en-GB"/>
-        </w:rPr>
-        <w:fldChar w:fldCharType="end"/>
-      </w:r>
+      <w:hyperlink r:id="rId32" w:history="1">
+        <w:r>
+          <w:rPr>
+            <w:rStyle w:val="Hyperlink"/>
+            <w:sz w:val="22"/>
+            <w:szCs w:val="18"/>
+            <w:lang w:val="en-GB"/>
+          </w:rPr>
+          <w:t>https://www.xenonstack.com/insights/best-practices-of-rpa-implementation</w:t>
+        </w:r>
+      </w:hyperlink>
       <w:r>
         <w:rPr>
           <w:lang w:val="en-GB"/>
@@ -11077,36 +11107,17 @@
         </w:rPr>
         <w:t xml:space="preserve"> </w:t>
       </w:r>
-      <w:r>
-        <w:fldChar w:fldCharType="begin"/>
-      </w:r>
-      <w:r>
-        <w:rPr>
-          <w:lang w:val="en-GB"/>
-        </w:rPr>
-        <w:instrText>HYPERLINK "https://blog.hyland.com/robotic-process-automation/tips-for-robotic-process-automation-success-part-1/"</w:instrText>
-      </w:r>
-      <w:r>
-        <w:fldChar w:fldCharType="separate"/>
-      </w:r>
-      <w:r>
-        <w:rPr>
-          <w:rStyle w:val="Hyperlink"/>
-          <w:sz w:val="22"/>
-          <w:szCs w:val="18"/>
-          <w:lang w:val="en-GB"/>
-        </w:rPr>
-        <w:t>https://blog.hyland.com/robotic-process-automation/tips-for-robotic-process-automation-success-part-1/</w:t>
-      </w:r>
-      <w:r>
-        <w:rPr>
-          <w:rStyle w:val="Hyperlink"/>
-          <w:sz w:val="22"/>
-          <w:szCs w:val="18"/>
-          <w:lang w:val="en-GB"/>
-        </w:rPr>
-        <w:fldChar w:fldCharType="end"/>
-      </w:r>
+      <w:hyperlink r:id="rId33" w:history="1">
+        <w:r>
+          <w:rPr>
+            <w:rStyle w:val="Hyperlink"/>
+            <w:sz w:val="22"/>
+            <w:szCs w:val="18"/>
+            <w:lang w:val="en-GB"/>
+          </w:rPr>
+          <w:t>https://blog.hyland.com/robotic-process-automation/tips-for-robotic-process-automation-success-part-1/</w:t>
+        </w:r>
+      </w:hyperlink>
       <w:r>
         <w:rPr>
           <w:rStyle w:val="Hyperlink"/>
@@ -11169,7 +11180,7 @@
         </w:rPr>
         <w:t xml:space="preserve"> method. Wikipedia. Retrieved March 22, 2023, from </w:t>
       </w:r>
-      <w:hyperlink r:id="rId26" w:history="1">
+      <w:hyperlink r:id="rId34" w:history="1">
         <w:r>
           <w:rPr>
             <w:rStyle w:val="Hyperlink"/>
@@ -11241,7 +11252,7 @@
       </w:r>
     </w:p>
     <w:sectPr>
-      <w:footerReference w:type="default" r:id="rId27"/>
+      <w:footerReference w:type="default" r:id="rId35"/>
       <w:pgSz w:w="11906" w:h="16838"/>
       <w:pgMar w:top="1417" w:right="1417" w:bottom="1417" w:left="1417" w:header="708" w:footer="708" w:gutter="0"/>
       <w:cols w:space="708"/>
@@ -11732,29 +11743,8 @@
       <w:r>
         <w:t xml:space="preserve"> </w:t>
       </w:r>
-      <w:proofErr w:type="spellStart"/>
-      <w:r>
-        <w:t>Kofax</w:t>
-      </w:r>
-      <w:proofErr w:type="spellEnd"/>
-      <w:r>
-        <w:t>. (</w:t>
-      </w:r>
-      <w:proofErr w:type="spellStart"/>
-      <w:r>
-        <w:t>n.d</w:t>
-      </w:r>
-      <w:proofErr w:type="spellEnd"/>
-      <w:r>
-        <w:t xml:space="preserve">.). </w:t>
-      </w:r>
-      <w:proofErr w:type="spellStart"/>
-      <w:r>
-        <w:t>Kofax</w:t>
-      </w:r>
-      <w:proofErr w:type="spellEnd"/>
-      <w:r>
-        <w:t xml:space="preserve"> RPA. https://docshield.kofax.com/. </w:t>
+      <w:r>
+        <w:t xml:space="preserve">Kofax. (n.d.). Kofax RPA. https://docshield.kofax.com/. </w:t>
       </w:r>
       <w:r>
         <w:rPr>
@@ -11793,19 +11783,11 @@
         </w:rPr>
         <w:t xml:space="preserve"> UML Activity Diagram Tutorial. (n.d.). </w:t>
       </w:r>
-      <w:proofErr w:type="spellStart"/>
       <w:r>
         <w:rPr>
           <w:lang w:val="en-US"/>
         </w:rPr>
-        <w:t>Lucidchart</w:t>
-      </w:r>
-      <w:proofErr w:type="spellEnd"/>
-      <w:r>
-        <w:rPr>
-          <w:lang w:val="en-US"/>
-        </w:rPr>
-        <w:t xml:space="preserve">. Retrieved February 23, 2023, from </w:t>
+        <w:t xml:space="preserve">Lucidchart. Retrieved February 23, 2023, from </w:t>
       </w:r>
       <w:hyperlink r:id="rId5" w:history="1">
         <w:r>
@@ -11844,19 +11826,11 @@
         </w:rPr>
         <w:t xml:space="preserve"> Kaur, J. (2022, December 15). Understanding Best Practices of RPA and its Challenges. </w:t>
       </w:r>
-      <w:proofErr w:type="spellStart"/>
-      <w:r>
-        <w:rPr>
-          <w:lang w:val="en-GB"/>
-        </w:rPr>
-        <w:t>XenonStack</w:t>
-      </w:r>
-      <w:proofErr w:type="spellEnd"/>
-      <w:r>
-        <w:rPr>
-          <w:lang w:val="en-GB"/>
-        </w:rPr>
-        <w:t xml:space="preserve">. Retrieved March 15, 2023, from </w:t>
+      <w:r>
+        <w:rPr>
+          <w:lang w:val="en-GB"/>
+        </w:rPr>
+        <w:t xml:space="preserve">XenonStack. Retrieved March 15, 2023, from </w:t>
       </w:r>
       <w:hyperlink r:id="rId6" w:history="1">
         <w:r>
@@ -11975,19 +11949,11 @@
         </w:rPr>
         <w:t xml:space="preserve">Wikipedia contributors. (2022, December 20). </w:t>
       </w:r>
-      <w:proofErr w:type="spellStart"/>
-      <w:r>
-        <w:rPr>
-          <w:lang w:val="en-GB"/>
-        </w:rPr>
-        <w:t>MoSCoW</w:t>
-      </w:r>
-      <w:proofErr w:type="spellEnd"/>
-      <w:r>
-        <w:rPr>
-          <w:lang w:val="en-GB"/>
-        </w:rPr>
-        <w:t xml:space="preserve"> method. Wikipedia. Retrieved March 22, 2023, from </w:t>
+      <w:r>
+        <w:rPr>
+          <w:lang w:val="en-GB"/>
+        </w:rPr>
+        <w:t xml:space="preserve">MoSCoW method. Wikipedia. Retrieved March 22, 2023, from </w:t>
       </w:r>
       <w:hyperlink r:id="rId9" w:history="1">
         <w:r>

--- a/2. Research/Research document.docx
+++ b/2. Research/Research document.docx
@@ -19,7 +19,7 @@
             <v:stroke joinstyle="miter"/>
             <v:path gradientshapeok="t" o:connecttype="rect"/>
           </v:shapetype>
-          <v:shape id="Tekstvak 5" o:spid="_x0000_s2051" type="#_x0000_t202" style="position:absolute;margin-left:1194.6pt;margin-top:616.75pt;width:150.75pt;height:80.4pt;z-index:251664384;visibility:visible;mso-wrap-style:square;mso-width-percent:0;mso-height-percent:0;mso-wrap-distance-left:9pt;mso-wrap-distance-top:0;mso-wrap-distance-right:9pt;mso-wrap-distance-bottom:0;mso-position-horizontal:right;mso-position-horizontal-relative:margin;mso-position-vertical:absolute;mso-position-vertical-relative:text;mso-width-percent:0;mso-height-percent:0;mso-width-relative:margin;mso-height-relative:margin;v-text-anchor:top" o:gfxdata="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" fillcolor="white [3201]" strokeweight=".5pt">
+          <v:shape id="Tekstvak 5" o:spid="_x0000_s2051" type="#_x0000_t202" style="position:absolute;margin-left:1791.9pt;margin-top:616.75pt;width:150.75pt;height:80.4pt;z-index:251664384;visibility:visible;mso-wrap-style:square;mso-width-percent:0;mso-height-percent:0;mso-wrap-distance-left:9pt;mso-wrap-distance-top:0;mso-wrap-distance-right:9pt;mso-wrap-distance-bottom:0;mso-position-horizontal:right;mso-position-horizontal-relative:margin;mso-position-vertical:absolute;mso-position-vertical-relative:text;mso-width-percent:0;mso-height-percent:0;mso-width-relative:margin;mso-height-relative:margin;v-text-anchor:top" o:gfxdata="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" fillcolor="white [3201]" strokeweight=".5pt">
             <v:textbox>
               <w:txbxContent>
                 <w:p>
@@ -47,34 +47,15 @@
                     <w:rPr>
                       <w:lang w:val="de-DE"/>
                     </w:rPr>
-                    <w:t xml:space="preserve">Student </w:t>
-                  </w:r>
-                  <w:proofErr w:type="spellStart"/>
-                  <w:r>
-                    <w:rPr>
-                      <w:lang w:val="de-DE"/>
-                    </w:rPr>
-                    <w:t>number</w:t>
-                  </w:r>
-                  <w:proofErr w:type="spellEnd"/>
-                  <w:r>
-                    <w:rPr>
-                      <w:lang w:val="de-DE"/>
-                    </w:rPr>
-                    <w:t>: 3803554</w:t>
+                    <w:t>Student number: 3803554</w:t>
                   </w:r>
                 </w:p>
                 <w:p>
                   <w:pPr>
                     <w:jc w:val="right"/>
                   </w:pPr>
-                  <w:proofErr w:type="spellStart"/>
                   <w:r>
-                    <w:t>Fontys</w:t>
-                  </w:r>
-                  <w:proofErr w:type="spellEnd"/>
-                  <w:r>
-                    <w:t xml:space="preserve"> Hogescholen</w:t>
+                    <w:t>Fontys Hogescholen</w:t>
                   </w:r>
                 </w:p>
                 <w:p>
@@ -91,6 +72,9 @@
                   </w:pPr>
                   <w:r>
                     <w:t>Version: 1.</w:t>
+                  </w:r>
+                  <w:r>
+                    <w:t>6</w:t>
                   </w:r>
                 </w:p>
               </w:txbxContent>
@@ -280,7 +264,7 @@
     </w:p>
     <w:p>
       <w:pPr>
-        <w:pStyle w:val="Heading4"/>
+        <w:pStyle w:val="Kop4"/>
         <w:numPr>
           <w:ilvl w:val="0"/>
           <w:numId w:val="0"/>
@@ -618,19 +602,25 @@
               <w:rPr>
                 <w:lang w:val="en-GB"/>
               </w:rPr>
-              <w:t>2</w:t>
+              <w:t>03</w:t>
             </w:r>
             <w:r>
               <w:rPr>
                 <w:lang w:val="en-GB"/>
               </w:rPr>
-              <w:t>0</w:t>
+              <w:t>-0</w:t>
             </w:r>
             <w:r>
               <w:rPr>
                 <w:lang w:val="en-GB"/>
               </w:rPr>
-              <w:t>-02-2023</w:t>
+              <w:t>3</w:t>
+            </w:r>
+            <w:r>
+              <w:rPr>
+                <w:lang w:val="en-GB"/>
+              </w:rPr>
+              <w:t>-2023</w:t>
             </w:r>
           </w:p>
         </w:tc>
@@ -668,7 +658,13 @@
               <w:rPr>
                 <w:lang w:val="en-GB"/>
               </w:rPr>
-              <w:t>Started working on the first sub-question for sprint 1.</w:t>
+              <w:t>Finished work on the first</w:t>
+            </w:r>
+            <w:r>
+              <w:rPr>
+                <w:lang w:val="en-GB"/>
+              </w:rPr>
+              <w:t xml:space="preserve"> sub-question for sprint 1.</w:t>
             </w:r>
           </w:p>
         </w:tc>
@@ -730,7 +726,13 @@
               <w:rPr>
                 <w:lang w:val="en-GB"/>
               </w:rPr>
-              <w:t>08-03-2023</w:t>
+              <w:t>17</w:t>
+            </w:r>
+            <w:r>
+              <w:rPr>
+                <w:lang w:val="en-GB"/>
+              </w:rPr>
+              <w:t>-03-2023</w:t>
             </w:r>
           </w:p>
         </w:tc>
@@ -768,13 +770,55 @@
               <w:rPr>
                 <w:lang w:val="en-GB"/>
               </w:rPr>
-              <w:t>Started working on the second sub-question for sprint 2</w:t>
+              <w:t>Finished work on the second</w:t>
             </w:r>
             <w:r>
               <w:rPr>
                 <w:lang w:val="en-GB"/>
               </w:rPr>
+              <w:t xml:space="preserve"> sub-question for sprint </w:t>
+            </w:r>
+            <w:r>
+              <w:rPr>
+                <w:lang w:val="en-GB"/>
+              </w:rPr>
+              <w:t>2</w:t>
+            </w:r>
+            <w:r>
+              <w:rPr>
+                <w:lang w:val="en-GB"/>
+              </w:rPr>
               <w:t>.</w:t>
+            </w:r>
+            <w:r>
+              <w:rPr>
+                <w:lang w:val="en-GB"/>
+              </w:rPr>
+              <w:t xml:space="preserve"> </w:t>
+            </w:r>
+            <w:r>
+              <w:rPr>
+                <w:lang w:val="en-GB"/>
+              </w:rPr>
+              <w:t>The problem</w:t>
+            </w:r>
+            <w:r>
+              <w:rPr>
+                <w:lang w:val="en-GB"/>
+              </w:rPr>
+              <w:t xml:space="preserve"> analysis method </w:t>
+            </w:r>
+            <w:r>
+              <w:rPr>
+                <w:lang w:val="en-GB"/>
+              </w:rPr>
+              <w:t xml:space="preserve">was </w:t>
+            </w:r>
+            <w:r>
+              <w:rPr>
+                <w:lang w:val="en-GB"/>
+              </w:rPr>
+              <w:t>delayed.</w:t>
             </w:r>
           </w:p>
         </w:tc>
@@ -836,7 +880,13 @@
               <w:rPr>
                 <w:lang w:val="en-GB"/>
               </w:rPr>
-              <w:t>24-03-2023</w:t>
+              <w:t>31</w:t>
+            </w:r>
+            <w:r>
+              <w:rPr>
+                <w:lang w:val="en-GB"/>
+              </w:rPr>
+              <w:t>-03-2023</w:t>
             </w:r>
           </w:p>
         </w:tc>
@@ -874,7 +924,13 @@
               <w:rPr>
                 <w:lang w:val="en-GB"/>
               </w:rPr>
-              <w:t>Finished research on the second sub-question and started on the third,</w:t>
+              <w:t>Finished research on the second sub-question and the third</w:t>
+            </w:r>
+            <w:r>
+              <w:rPr>
+                <w:lang w:val="en-GB"/>
+              </w:rPr>
+              <w:t>.</w:t>
             </w:r>
           </w:p>
         </w:tc>
@@ -898,6 +954,448 @@
           </w:p>
         </w:tc>
       </w:tr>
+      <w:tr>
+        <w:trPr>
+          <w:trHeight w:val="310"/>
+        </w:trPr>
+        <w:tc>
+          <w:tcPr>
+            <w:tcW w:w="1006" w:type="dxa"/>
+          </w:tcPr>
+          <w:p>
+            <w:pPr>
+              <w:pStyle w:val="Tabelbody"/>
+              <w:rPr>
+                <w:lang w:val="en-GB"/>
+              </w:rPr>
+            </w:pPr>
+            <w:r>
+              <w:rPr>
+                <w:lang w:val="en-GB"/>
+              </w:rPr>
+              <w:t>1.4</w:t>
+            </w:r>
+          </w:p>
+        </w:tc>
+        <w:tc>
+          <w:tcPr>
+            <w:tcW w:w="1173" w:type="dxa"/>
+          </w:tcPr>
+          <w:p>
+            <w:pPr>
+              <w:pStyle w:val="Tabelbody"/>
+              <w:rPr>
+                <w:lang w:val="en-GB"/>
+              </w:rPr>
+            </w:pPr>
+            <w:r>
+              <w:rPr>
+                <w:lang w:val="en-GB"/>
+              </w:rPr>
+              <w:t>1</w:t>
+            </w:r>
+            <w:r>
+              <w:rPr>
+                <w:lang w:val="en-GB"/>
+              </w:rPr>
+              <w:t>4-04-2023</w:t>
+            </w:r>
+          </w:p>
+        </w:tc>
+        <w:tc>
+          <w:tcPr>
+            <w:tcW w:w="1780" w:type="dxa"/>
+          </w:tcPr>
+          <w:p>
+            <w:pPr>
+              <w:pStyle w:val="Tabelbody"/>
+              <w:rPr>
+                <w:lang w:val="en-GB"/>
+              </w:rPr>
+            </w:pPr>
+            <w:r>
+              <w:rPr>
+                <w:lang w:val="en-GB"/>
+              </w:rPr>
+              <w:t>M.G. den Hollander</w:t>
+            </w:r>
+          </w:p>
+        </w:tc>
+        <w:tc>
+          <w:tcPr>
+            <w:tcW w:w="3177" w:type="dxa"/>
+          </w:tcPr>
+          <w:p>
+            <w:pPr>
+              <w:pStyle w:val="Tabelbody"/>
+              <w:rPr>
+                <w:lang w:val="en-GB"/>
+              </w:rPr>
+            </w:pPr>
+            <w:r>
+              <w:rPr>
+                <w:lang w:val="en-GB"/>
+              </w:rPr>
+              <w:t>Finished work on the fourth</w:t>
+            </w:r>
+            <w:r>
+              <w:rPr>
+                <w:lang w:val="en-GB"/>
+              </w:rPr>
+              <w:t xml:space="preserve"> sub-question for sprint </w:t>
+            </w:r>
+            <w:r>
+              <w:rPr>
+                <w:lang w:val="en-GB"/>
+              </w:rPr>
+              <w:t>4</w:t>
+            </w:r>
+            <w:r>
+              <w:rPr>
+                <w:lang w:val="en-GB"/>
+              </w:rPr>
+              <w:t>.</w:t>
+            </w:r>
+            <w:r>
+              <w:rPr>
+                <w:lang w:val="en-GB"/>
+              </w:rPr>
+              <w:t xml:space="preserve"> The system test was delayed.</w:t>
+            </w:r>
+          </w:p>
+        </w:tc>
+        <w:tc>
+          <w:tcPr>
+            <w:tcW w:w="2206" w:type="dxa"/>
+          </w:tcPr>
+          <w:p>
+            <w:pPr>
+              <w:pStyle w:val="Tabelbody"/>
+              <w:rPr>
+                <w:lang w:val="en-GB"/>
+              </w:rPr>
+            </w:pPr>
+            <w:r>
+              <w:rPr>
+                <w:lang w:val="en-GB"/>
+              </w:rPr>
+              <w:t>Concept</w:t>
+            </w:r>
+          </w:p>
+        </w:tc>
+      </w:tr>
+      <w:tr>
+        <w:trPr>
+          <w:trHeight w:val="310"/>
+        </w:trPr>
+        <w:tc>
+          <w:tcPr>
+            <w:tcW w:w="1006" w:type="dxa"/>
+          </w:tcPr>
+          <w:p>
+            <w:pPr>
+              <w:pStyle w:val="Tabelbody"/>
+              <w:rPr>
+                <w:lang w:val="en-GB"/>
+              </w:rPr>
+            </w:pPr>
+            <w:r>
+              <w:rPr>
+                <w:lang w:val="en-GB"/>
+              </w:rPr>
+              <w:t>1.5</w:t>
+            </w:r>
+          </w:p>
+        </w:tc>
+        <w:tc>
+          <w:tcPr>
+            <w:tcW w:w="1173" w:type="dxa"/>
+          </w:tcPr>
+          <w:p>
+            <w:pPr>
+              <w:pStyle w:val="Tabelbody"/>
+              <w:rPr>
+                <w:lang w:val="en-GB"/>
+              </w:rPr>
+            </w:pPr>
+            <w:r>
+              <w:rPr>
+                <w:lang w:val="en-GB"/>
+              </w:rPr>
+              <w:t>28-04-2023</w:t>
+            </w:r>
+          </w:p>
+        </w:tc>
+        <w:tc>
+          <w:tcPr>
+            <w:tcW w:w="1780" w:type="dxa"/>
+          </w:tcPr>
+          <w:p>
+            <w:pPr>
+              <w:pStyle w:val="Tabelbody"/>
+              <w:rPr>
+                <w:lang w:val="en-GB"/>
+              </w:rPr>
+            </w:pPr>
+            <w:r>
+              <w:rPr>
+                <w:lang w:val="en-GB"/>
+              </w:rPr>
+              <w:t>M.G. den Hollander</w:t>
+            </w:r>
+          </w:p>
+        </w:tc>
+        <w:tc>
+          <w:tcPr>
+            <w:tcW w:w="3177" w:type="dxa"/>
+          </w:tcPr>
+          <w:p>
+            <w:pPr>
+              <w:pStyle w:val="Tabelbody"/>
+              <w:rPr>
+                <w:lang w:val="en-GB"/>
+              </w:rPr>
+            </w:pPr>
+            <w:r>
+              <w:rPr>
+                <w:lang w:val="en-GB"/>
+              </w:rPr>
+              <w:t>Added the system t</w:t>
+            </w:r>
+            <w:r>
+              <w:rPr>
+                <w:lang w:val="en-GB"/>
+              </w:rPr>
+              <w:t>est from sprint 4.</w:t>
+            </w:r>
+          </w:p>
+        </w:tc>
+        <w:tc>
+          <w:tcPr>
+            <w:tcW w:w="2206" w:type="dxa"/>
+          </w:tcPr>
+          <w:p>
+            <w:pPr>
+              <w:pStyle w:val="Tabelbody"/>
+              <w:rPr>
+                <w:lang w:val="en-GB"/>
+              </w:rPr>
+            </w:pPr>
+            <w:r>
+              <w:rPr>
+                <w:lang w:val="en-GB"/>
+              </w:rPr>
+              <w:t>Concept</w:t>
+            </w:r>
+          </w:p>
+        </w:tc>
+      </w:tr>
+      <w:tr>
+        <w:trPr>
+          <w:trHeight w:val="310"/>
+        </w:trPr>
+        <w:tc>
+          <w:tcPr>
+            <w:tcW w:w="1006" w:type="dxa"/>
+          </w:tcPr>
+          <w:p>
+            <w:pPr>
+              <w:pStyle w:val="Tabelbody"/>
+              <w:rPr>
+                <w:lang w:val="en-GB"/>
+              </w:rPr>
+            </w:pPr>
+            <w:r>
+              <w:rPr>
+                <w:lang w:val="en-GB"/>
+              </w:rPr>
+              <w:t>1.6</w:t>
+            </w:r>
+          </w:p>
+        </w:tc>
+        <w:tc>
+          <w:tcPr>
+            <w:tcW w:w="1173" w:type="dxa"/>
+          </w:tcPr>
+          <w:p>
+            <w:pPr>
+              <w:pStyle w:val="Tabelbody"/>
+              <w:rPr>
+                <w:lang w:val="en-GB"/>
+              </w:rPr>
+            </w:pPr>
+            <w:r>
+              <w:rPr>
+                <w:lang w:val="en-GB"/>
+              </w:rPr>
+              <w:t>12-05-2023</w:t>
+            </w:r>
+          </w:p>
+        </w:tc>
+        <w:tc>
+          <w:tcPr>
+            <w:tcW w:w="1780" w:type="dxa"/>
+          </w:tcPr>
+          <w:p>
+            <w:pPr>
+              <w:pStyle w:val="Tabelbody"/>
+              <w:rPr>
+                <w:lang w:val="en-GB"/>
+              </w:rPr>
+            </w:pPr>
+            <w:r>
+              <w:rPr>
+                <w:lang w:val="en-GB"/>
+              </w:rPr>
+              <w:t>M.G. den Hollander</w:t>
+            </w:r>
+          </w:p>
+        </w:tc>
+        <w:tc>
+          <w:tcPr>
+            <w:tcW w:w="3177" w:type="dxa"/>
+          </w:tcPr>
+          <w:p>
+            <w:pPr>
+              <w:pStyle w:val="Tabelbody"/>
+              <w:rPr>
+                <w:lang w:val="en-GB"/>
+              </w:rPr>
+            </w:pPr>
+            <w:r>
+              <w:rPr>
+                <w:lang w:val="en-GB"/>
+              </w:rPr>
+              <w:t>Started working on the last research question.</w:t>
+            </w:r>
+          </w:p>
+        </w:tc>
+        <w:tc>
+          <w:tcPr>
+            <w:tcW w:w="2206" w:type="dxa"/>
+          </w:tcPr>
+          <w:p>
+            <w:pPr>
+              <w:pStyle w:val="Tabelbody"/>
+              <w:rPr>
+                <w:lang w:val="en-GB"/>
+              </w:rPr>
+            </w:pPr>
+            <w:r>
+              <w:rPr>
+                <w:lang w:val="en-GB"/>
+              </w:rPr>
+              <w:t>Concept</w:t>
+            </w:r>
+          </w:p>
+        </w:tc>
+      </w:tr>
+      <w:tr>
+        <w:trPr>
+          <w:trHeight w:val="310"/>
+        </w:trPr>
+        <w:tc>
+          <w:tcPr>
+            <w:tcW w:w="1006" w:type="dxa"/>
+          </w:tcPr>
+          <w:p>
+            <w:pPr>
+              <w:pStyle w:val="Tabelbody"/>
+              <w:rPr>
+                <w:lang w:val="en-GB"/>
+              </w:rPr>
+            </w:pPr>
+            <w:r>
+              <w:rPr>
+                <w:lang w:val="en-GB"/>
+              </w:rPr>
+              <w:t>1.7</w:t>
+            </w:r>
+          </w:p>
+        </w:tc>
+        <w:tc>
+          <w:tcPr>
+            <w:tcW w:w="1173" w:type="dxa"/>
+          </w:tcPr>
+          <w:p>
+            <w:pPr>
+              <w:pStyle w:val="Tabelbody"/>
+              <w:rPr>
+                <w:lang w:val="en-GB"/>
+              </w:rPr>
+            </w:pPr>
+          </w:p>
+        </w:tc>
+        <w:tc>
+          <w:tcPr>
+            <w:tcW w:w="1780" w:type="dxa"/>
+          </w:tcPr>
+          <w:p>
+            <w:pPr>
+              <w:pStyle w:val="Tabelbody"/>
+              <w:rPr>
+                <w:lang w:val="en-GB"/>
+              </w:rPr>
+            </w:pPr>
+            <w:r>
+              <w:rPr>
+                <w:lang w:val="en-GB"/>
+              </w:rPr>
+              <w:t>M.G. den Hollander</w:t>
+            </w:r>
+          </w:p>
+        </w:tc>
+        <w:tc>
+          <w:tcPr>
+            <w:tcW w:w="3177" w:type="dxa"/>
+          </w:tcPr>
+          <w:p>
+            <w:pPr>
+              <w:pStyle w:val="Tabelbody"/>
+              <w:rPr>
+                <w:lang w:val="en-GB"/>
+              </w:rPr>
+            </w:pPr>
+            <w:r>
+              <w:rPr>
+                <w:lang w:val="en-GB"/>
+              </w:rPr>
+              <w:t xml:space="preserve">Finished </w:t>
+            </w:r>
+            <w:r>
+              <w:rPr>
+                <w:lang w:val="en-GB"/>
+              </w:rPr>
+              <w:t xml:space="preserve">the </w:t>
+            </w:r>
+            <w:r>
+              <w:rPr>
+                <w:lang w:val="en-GB"/>
+              </w:rPr>
+              <w:t>last research question.</w:t>
+            </w:r>
+          </w:p>
+        </w:tc>
+        <w:tc>
+          <w:tcPr>
+            <w:tcW w:w="2206" w:type="dxa"/>
+          </w:tcPr>
+          <w:p>
+            <w:pPr>
+              <w:pStyle w:val="Tabelbody"/>
+              <w:rPr>
+                <w:lang w:val="en-GB"/>
+              </w:rPr>
+            </w:pPr>
+            <w:r>
+              <w:rPr>
+                <w:lang w:val="en-GB"/>
+              </w:rPr>
+              <w:t>Final</w:t>
+            </w:r>
+          </w:p>
+        </w:tc>
+      </w:tr>
     </w:tbl>
     <w:p>
       <w:pPr>
@@ -905,218 +1403,183 @@
           <w:lang w:val="en-GB"/>
         </w:rPr>
       </w:pPr>
-      <w:bookmarkStart w:id="1" w:name="_Toc131169107"/>
-    </w:p>
-    <w:p>
-      <w:pPr>
-        <w:rPr>
-          <w:lang w:val="en-GB"/>
-        </w:rPr>
-      </w:pPr>
-    </w:p>
-    <w:p>
-      <w:pPr>
-        <w:rPr>
-          <w:lang w:val="en-GB"/>
-        </w:rPr>
-      </w:pPr>
-    </w:p>
-    <w:p>
-      <w:pPr>
-        <w:rPr>
-          <w:lang w:val="en-GB"/>
-        </w:rPr>
-      </w:pPr>
-    </w:p>
-    <w:p>
-      <w:pPr>
-        <w:rPr>
-          <w:lang w:val="en-GB"/>
-        </w:rPr>
-      </w:pPr>
-    </w:p>
-    <w:p>
-      <w:pPr>
-        <w:rPr>
-          <w:lang w:val="en-GB"/>
-        </w:rPr>
-      </w:pPr>
-    </w:p>
-    <w:p>
-      <w:pPr>
-        <w:rPr>
-          <w:lang w:val="en-GB"/>
-        </w:rPr>
-      </w:pPr>
-    </w:p>
-    <w:p>
-      <w:pPr>
-        <w:rPr>
-          <w:lang w:val="en-GB"/>
-        </w:rPr>
-      </w:pPr>
-    </w:p>
-    <w:p>
-      <w:pPr>
-        <w:rPr>
-          <w:lang w:val="en-GB"/>
-        </w:rPr>
-      </w:pPr>
-    </w:p>
-    <w:p>
-      <w:pPr>
-        <w:rPr>
-          <w:lang w:val="en-GB"/>
-        </w:rPr>
-      </w:pPr>
-    </w:p>
-    <w:p>
-      <w:pPr>
-        <w:rPr>
-          <w:lang w:val="en-GB"/>
-        </w:rPr>
-      </w:pPr>
-    </w:p>
-    <w:p>
-      <w:pPr>
-        <w:rPr>
-          <w:lang w:val="en-GB"/>
-        </w:rPr>
-      </w:pPr>
-    </w:p>
-    <w:p>
-      <w:pPr>
-        <w:rPr>
-          <w:lang w:val="en-GB"/>
-        </w:rPr>
-      </w:pPr>
-    </w:p>
-    <w:p>
-      <w:pPr>
-        <w:rPr>
-          <w:lang w:val="en-GB"/>
-        </w:rPr>
-      </w:pPr>
-    </w:p>
-    <w:p>
-      <w:pPr>
-        <w:rPr>
-          <w:lang w:val="en-GB"/>
-        </w:rPr>
-      </w:pPr>
-    </w:p>
-    <w:p>
-      <w:pPr>
-        <w:rPr>
-          <w:lang w:val="en-GB"/>
-        </w:rPr>
-      </w:pPr>
-    </w:p>
-    <w:p>
-      <w:pPr>
-        <w:rPr>
-          <w:lang w:val="en-GB"/>
-        </w:rPr>
-      </w:pPr>
-    </w:p>
-    <w:p>
-      <w:pPr>
-        <w:rPr>
-          <w:lang w:val="en-GB"/>
-        </w:rPr>
-      </w:pPr>
-    </w:p>
-    <w:p>
-      <w:pPr>
-        <w:rPr>
-          <w:lang w:val="en-GB"/>
-        </w:rPr>
-      </w:pPr>
-    </w:p>
-    <w:p>
-      <w:pPr>
-        <w:rPr>
-          <w:lang w:val="en-GB"/>
-        </w:rPr>
-      </w:pPr>
-    </w:p>
-    <w:p>
-      <w:pPr>
-        <w:rPr>
-          <w:lang w:val="en-GB"/>
-        </w:rPr>
-      </w:pPr>
-    </w:p>
-    <w:p>
-      <w:pPr>
-        <w:rPr>
-          <w:lang w:val="en-GB"/>
-        </w:rPr>
-      </w:pPr>
-    </w:p>
-    <w:p>
-      <w:pPr>
-        <w:rPr>
-          <w:lang w:val="en-GB"/>
-        </w:rPr>
-      </w:pPr>
-    </w:p>
-    <w:p>
-      <w:pPr>
-        <w:rPr>
-          <w:lang w:val="en-GB"/>
-        </w:rPr>
-      </w:pPr>
-    </w:p>
-    <w:p>
-      <w:pPr>
-        <w:rPr>
-          <w:lang w:val="en-GB"/>
-        </w:rPr>
-      </w:pPr>
-    </w:p>
-    <w:p>
-      <w:pPr>
-        <w:rPr>
-          <w:lang w:val="en-GB"/>
-        </w:rPr>
-      </w:pPr>
-    </w:p>
-    <w:p>
-      <w:pPr>
-        <w:rPr>
-          <w:lang w:val="en-GB"/>
-        </w:rPr>
-      </w:pPr>
-    </w:p>
-    <w:p>
-      <w:pPr>
-        <w:rPr>
-          <w:lang w:val="en-GB"/>
-        </w:rPr>
-      </w:pPr>
-    </w:p>
-    <w:p>
-      <w:pPr>
-        <w:rPr>
-          <w:lang w:val="en-GB"/>
-        </w:rPr>
-      </w:pPr>
-    </w:p>
-    <w:p>
-      <w:pPr>
-        <w:rPr>
-          <w:lang w:val="en-GB"/>
-        </w:rPr>
-      </w:pPr>
-    </w:p>
-    <w:p>
-      <w:pPr>
-        <w:rPr>
-          <w:lang w:val="en-GB"/>
-        </w:rPr>
-      </w:pPr>
-    </w:p>
+    </w:p>
+    <w:p>
+      <w:pPr>
+        <w:rPr>
+          <w:lang w:val="en-GB"/>
+        </w:rPr>
+      </w:pPr>
+    </w:p>
+    <w:p>
+      <w:pPr>
+        <w:rPr>
+          <w:lang w:val="en-GB"/>
+        </w:rPr>
+      </w:pPr>
+    </w:p>
+    <w:p>
+      <w:pPr>
+        <w:rPr>
+          <w:lang w:val="en-GB"/>
+        </w:rPr>
+      </w:pPr>
+    </w:p>
+    <w:p>
+      <w:pPr>
+        <w:rPr>
+          <w:lang w:val="en-GB"/>
+        </w:rPr>
+      </w:pPr>
+    </w:p>
+    <w:p>
+      <w:pPr>
+        <w:rPr>
+          <w:lang w:val="en-GB"/>
+        </w:rPr>
+      </w:pPr>
+    </w:p>
+    <w:p>
+      <w:pPr>
+        <w:rPr>
+          <w:lang w:val="en-GB"/>
+        </w:rPr>
+      </w:pPr>
+    </w:p>
+    <w:p>
+      <w:pPr>
+        <w:rPr>
+          <w:lang w:val="en-GB"/>
+        </w:rPr>
+      </w:pPr>
+    </w:p>
+    <w:p>
+      <w:pPr>
+        <w:rPr>
+          <w:lang w:val="en-GB"/>
+        </w:rPr>
+      </w:pPr>
+    </w:p>
+    <w:p>
+      <w:pPr>
+        <w:rPr>
+          <w:lang w:val="en-GB"/>
+        </w:rPr>
+      </w:pPr>
+    </w:p>
+    <w:p>
+      <w:pPr>
+        <w:rPr>
+          <w:lang w:val="en-GB"/>
+        </w:rPr>
+      </w:pPr>
+    </w:p>
+    <w:p>
+      <w:pPr>
+        <w:rPr>
+          <w:lang w:val="en-GB"/>
+        </w:rPr>
+      </w:pPr>
+    </w:p>
+    <w:p>
+      <w:pPr>
+        <w:rPr>
+          <w:lang w:val="en-GB"/>
+        </w:rPr>
+      </w:pPr>
+    </w:p>
+    <w:p>
+      <w:pPr>
+        <w:rPr>
+          <w:lang w:val="en-GB"/>
+        </w:rPr>
+      </w:pPr>
+    </w:p>
+    <w:p>
+      <w:pPr>
+        <w:rPr>
+          <w:lang w:val="en-GB"/>
+        </w:rPr>
+      </w:pPr>
+    </w:p>
+    <w:p>
+      <w:pPr>
+        <w:rPr>
+          <w:lang w:val="en-GB"/>
+        </w:rPr>
+      </w:pPr>
+    </w:p>
+    <w:p>
+      <w:pPr>
+        <w:rPr>
+          <w:lang w:val="en-GB"/>
+        </w:rPr>
+      </w:pPr>
+    </w:p>
+    <w:p>
+      <w:pPr>
+        <w:rPr>
+          <w:lang w:val="en-GB"/>
+        </w:rPr>
+      </w:pPr>
+    </w:p>
+    <w:p>
+      <w:pPr>
+        <w:rPr>
+          <w:lang w:val="en-GB"/>
+        </w:rPr>
+      </w:pPr>
+    </w:p>
+    <w:p>
+      <w:pPr>
+        <w:rPr>
+          <w:lang w:val="en-GB"/>
+        </w:rPr>
+      </w:pPr>
+    </w:p>
+    <w:p>
+      <w:pPr>
+        <w:rPr>
+          <w:lang w:val="en-GB"/>
+        </w:rPr>
+      </w:pPr>
+    </w:p>
+    <w:p>
+      <w:pPr>
+        <w:rPr>
+          <w:lang w:val="en-GB"/>
+        </w:rPr>
+      </w:pPr>
+    </w:p>
+    <w:p>
+      <w:pPr>
+        <w:rPr>
+          <w:lang w:val="en-GB"/>
+        </w:rPr>
+      </w:pPr>
+    </w:p>
+    <w:p>
+      <w:pPr>
+        <w:rPr>
+          <w:lang w:val="en-GB"/>
+        </w:rPr>
+      </w:pPr>
+    </w:p>
+    <w:p>
+      <w:pPr>
+        <w:rPr>
+          <w:lang w:val="en-GB"/>
+        </w:rPr>
+      </w:pPr>
+    </w:p>
+    <w:p>
+      <w:pPr>
+        <w:rPr>
+          <w:lang w:val="en-GB"/>
+        </w:rPr>
+      </w:pPr>
+    </w:p>
+    <w:bookmarkStart w:id="1" w:name="_Toc136012052" w:displacedByCustomXml="next"/>
     <w:sdt>
       <w:sdtPr>
         <w:rPr>
@@ -1143,7 +1606,7 @@
       <w:sdtContent>
         <w:p>
           <w:pPr>
-            <w:pStyle w:val="Heading1"/>
+            <w:pStyle w:val="Kop1"/>
             <w:numPr>
               <w:ilvl w:val="0"/>
               <w:numId w:val="0"/>
@@ -1163,12 +1626,14 @@
         </w:p>
         <w:p>
           <w:pPr>
-            <w:pStyle w:val="TOC1"/>
+            <w:pStyle w:val="Inhopg1"/>
             <w:rPr>
               <w:rFonts w:eastAsiaTheme="minorEastAsia" w:cstheme="minorBidi"/>
               <w:noProof/>
+              <w:kern w:val="2"/>
               <w:szCs w:val="22"/>
-              <w:lang w:val="en-NL" w:eastAsia="en-NL"/>
+              <w:lang w:eastAsia="nl-NL"/>
+              <w14:ligatures w14:val="standardContextual"/>
             </w:rPr>
           </w:pPr>
           <w:r>
@@ -1189,7 +1654,7 @@
             </w:rPr>
             <w:fldChar w:fldCharType="separate"/>
           </w:r>
-          <w:hyperlink w:anchor="_Toc131169107" w:history="1">
+          <w:hyperlink w:anchor="_Toc136012052" w:history="1">
             <w:r>
               <w:rPr>
                 <w:rStyle w:val="Hyperlink"/>
@@ -1217,7 +1682,7 @@
                 <w:noProof/>
                 <w:webHidden/>
               </w:rPr>
-              <w:instrText xml:space="preserve"> PAGEREF _Toc131169107 \h </w:instrText>
+              <w:instrText xml:space="preserve"> PAGEREF _Toc136012052 \h </w:instrText>
             </w:r>
             <w:r>
               <w:rPr>
@@ -1250,18 +1715,20 @@
         </w:p>
         <w:p>
           <w:pPr>
-            <w:pStyle w:val="TOC1"/>
+            <w:pStyle w:val="Inhopg1"/>
             <w:tabs>
               <w:tab w:val="left" w:pos="440"/>
             </w:tabs>
             <w:rPr>
               <w:rFonts w:eastAsiaTheme="minorEastAsia" w:cstheme="minorBidi"/>
               <w:noProof/>
+              <w:kern w:val="2"/>
               <w:szCs w:val="22"/>
-              <w:lang w:val="en-NL" w:eastAsia="en-NL"/>
+              <w:lang w:eastAsia="nl-NL"/>
+              <w14:ligatures w14:val="standardContextual"/>
             </w:rPr>
           </w:pPr>
-          <w:hyperlink w:anchor="_Toc131169108" w:history="1">
+          <w:hyperlink w:anchor="_Toc136012053" w:history="1">
             <w:r>
               <w:rPr>
                 <w:rStyle w:val="Hyperlink"/>
@@ -1274,8 +1741,10 @@
               <w:rPr>
                 <w:rFonts w:eastAsiaTheme="minorEastAsia" w:cstheme="minorBidi"/>
                 <w:noProof/>
+                <w:kern w:val="2"/>
                 <w:szCs w:val="22"/>
-                <w:lang w:val="en-NL" w:eastAsia="en-NL"/>
+                <w:lang w:eastAsia="nl-NL"/>
+                <w14:ligatures w14:val="standardContextual"/>
               </w:rPr>
               <w:tab/>
             </w:r>
@@ -1306,7 +1775,7 @@
                 <w:noProof/>
                 <w:webHidden/>
               </w:rPr>
-              <w:instrText xml:space="preserve"> PAGEREF _Toc131169108 \h </w:instrText>
+              <w:instrText xml:space="preserve"> PAGEREF _Toc136012053 \h </w:instrText>
             </w:r>
             <w:r>
               <w:rPr>
@@ -1339,18 +1808,20 @@
         </w:p>
         <w:p>
           <w:pPr>
-            <w:pStyle w:val="TOC1"/>
+            <w:pStyle w:val="Inhopg1"/>
             <w:tabs>
               <w:tab w:val="left" w:pos="440"/>
             </w:tabs>
             <w:rPr>
               <w:rFonts w:eastAsiaTheme="minorEastAsia" w:cstheme="minorBidi"/>
               <w:noProof/>
+              <w:kern w:val="2"/>
               <w:szCs w:val="22"/>
-              <w:lang w:val="en-NL" w:eastAsia="en-NL"/>
+              <w:lang w:eastAsia="nl-NL"/>
+              <w14:ligatures w14:val="standardContextual"/>
             </w:rPr>
           </w:pPr>
-          <w:hyperlink w:anchor="_Toc131169109" w:history="1">
+          <w:hyperlink w:anchor="_Toc136012054" w:history="1">
             <w:r>
               <w:rPr>
                 <w:rStyle w:val="Hyperlink"/>
@@ -1363,8 +1834,10 @@
               <w:rPr>
                 <w:rFonts w:eastAsiaTheme="minorEastAsia" w:cstheme="minorBidi"/>
                 <w:noProof/>
+                <w:kern w:val="2"/>
                 <w:szCs w:val="22"/>
-                <w:lang w:val="en-NL" w:eastAsia="en-NL"/>
+                <w:lang w:eastAsia="nl-NL"/>
+                <w14:ligatures w14:val="standardContextual"/>
               </w:rPr>
               <w:tab/>
             </w:r>
@@ -1395,7 +1868,7 @@
                 <w:noProof/>
                 <w:webHidden/>
               </w:rPr>
-              <w:instrText xml:space="preserve"> PAGEREF _Toc131169109 \h </w:instrText>
+              <w:instrText xml:space="preserve"> PAGEREF _Toc136012054 \h </w:instrText>
             </w:r>
             <w:r>
               <w:rPr>
@@ -1428,19 +1901,21 @@
         </w:p>
         <w:p>
           <w:pPr>
-            <w:pStyle w:val="TOC2"/>
+            <w:pStyle w:val="Inhopg2"/>
             <w:tabs>
               <w:tab w:val="left" w:pos="880"/>
             </w:tabs>
             <w:rPr>
               <w:rFonts w:eastAsiaTheme="minorEastAsia" w:cstheme="minorBidi"/>
               <w:noProof/>
+              <w:kern w:val="2"/>
               <w:sz w:val="22"/>
               <w:szCs w:val="22"/>
-              <w:lang w:val="en-NL" w:eastAsia="en-NL"/>
+              <w:lang w:eastAsia="nl-NL"/>
+              <w14:ligatures w14:val="standardContextual"/>
             </w:rPr>
           </w:pPr>
-          <w:hyperlink w:anchor="_Toc131169110" w:history="1">
+          <w:hyperlink w:anchor="_Toc136012055" w:history="1">
             <w:r>
               <w:rPr>
                 <w:rStyle w:val="Hyperlink"/>
@@ -1453,9 +1928,11 @@
               <w:rPr>
                 <w:rFonts w:eastAsiaTheme="minorEastAsia" w:cstheme="minorBidi"/>
                 <w:noProof/>
+                <w:kern w:val="2"/>
                 <w:sz w:val="22"/>
                 <w:szCs w:val="22"/>
-                <w:lang w:val="en-NL" w:eastAsia="en-NL"/>
+                <w:lang w:eastAsia="nl-NL"/>
+                <w14:ligatures w14:val="standardContextual"/>
               </w:rPr>
               <w:tab/>
             </w:r>
@@ -1486,7 +1963,7 @@
                 <w:noProof/>
                 <w:webHidden/>
               </w:rPr>
-              <w:instrText xml:space="preserve"> PAGEREF _Toc131169110 \h </w:instrText>
+              <w:instrText xml:space="preserve"> PAGEREF _Toc136012055 \h </w:instrText>
             </w:r>
             <w:r>
               <w:rPr>
@@ -1519,19 +1996,21 @@
         </w:p>
         <w:p>
           <w:pPr>
-            <w:pStyle w:val="TOC2"/>
+            <w:pStyle w:val="Inhopg2"/>
             <w:tabs>
               <w:tab w:val="left" w:pos="880"/>
             </w:tabs>
             <w:rPr>
               <w:rFonts w:eastAsiaTheme="minorEastAsia" w:cstheme="minorBidi"/>
               <w:noProof/>
+              <w:kern w:val="2"/>
               <w:sz w:val="22"/>
               <w:szCs w:val="22"/>
-              <w:lang w:val="en-NL" w:eastAsia="en-NL"/>
+              <w:lang w:eastAsia="nl-NL"/>
+              <w14:ligatures w14:val="standardContextual"/>
             </w:rPr>
           </w:pPr>
-          <w:hyperlink w:anchor="_Toc131169111" w:history="1">
+          <w:hyperlink w:anchor="_Toc136012056" w:history="1">
             <w:r>
               <w:rPr>
                 <w:rStyle w:val="Hyperlink"/>
@@ -1544,9 +2023,11 @@
               <w:rPr>
                 <w:rFonts w:eastAsiaTheme="minorEastAsia" w:cstheme="minorBidi"/>
                 <w:noProof/>
+                <w:kern w:val="2"/>
                 <w:sz w:val="22"/>
                 <w:szCs w:val="22"/>
-                <w:lang w:val="en-NL" w:eastAsia="en-NL"/>
+                <w:lang w:eastAsia="nl-NL"/>
+                <w14:ligatures w14:val="standardContextual"/>
               </w:rPr>
               <w:tab/>
             </w:r>
@@ -1577,7 +2058,7 @@
                 <w:noProof/>
                 <w:webHidden/>
               </w:rPr>
-              <w:instrText xml:space="preserve"> PAGEREF _Toc131169111 \h </w:instrText>
+              <w:instrText xml:space="preserve"> PAGEREF _Toc136012056 \h </w:instrText>
             </w:r>
             <w:r>
               <w:rPr>
@@ -1610,18 +2091,20 @@
         </w:p>
         <w:p>
           <w:pPr>
-            <w:pStyle w:val="TOC1"/>
+            <w:pStyle w:val="Inhopg1"/>
             <w:tabs>
               <w:tab w:val="left" w:pos="440"/>
             </w:tabs>
             <w:rPr>
               <w:rFonts w:eastAsiaTheme="minorEastAsia" w:cstheme="minorBidi"/>
               <w:noProof/>
+              <w:kern w:val="2"/>
               <w:szCs w:val="22"/>
-              <w:lang w:val="en-NL" w:eastAsia="en-NL"/>
+              <w:lang w:eastAsia="nl-NL"/>
+              <w14:ligatures w14:val="standardContextual"/>
             </w:rPr>
           </w:pPr>
-          <w:hyperlink w:anchor="_Toc131169112" w:history="1">
+          <w:hyperlink w:anchor="_Toc136012057" w:history="1">
             <w:r>
               <w:rPr>
                 <w:rStyle w:val="Hyperlink"/>
@@ -1634,8 +2117,10 @@
               <w:rPr>
                 <w:rFonts w:eastAsiaTheme="minorEastAsia" w:cstheme="minorBidi"/>
                 <w:noProof/>
+                <w:kern w:val="2"/>
                 <w:szCs w:val="22"/>
-                <w:lang w:val="en-NL" w:eastAsia="en-NL"/>
+                <w:lang w:eastAsia="nl-NL"/>
+                <w14:ligatures w14:val="standardContextual"/>
               </w:rPr>
               <w:tab/>
             </w:r>
@@ -1666,7 +2151,7 @@
                 <w:noProof/>
                 <w:webHidden/>
               </w:rPr>
-              <w:instrText xml:space="preserve"> PAGEREF _Toc131169112 \h </w:instrText>
+              <w:instrText xml:space="preserve"> PAGEREF _Toc136012057 \h </w:instrText>
             </w:r>
             <w:r>
               <w:rPr>
@@ -1699,18 +2184,20 @@
         </w:p>
         <w:p>
           <w:pPr>
-            <w:pStyle w:val="TOC1"/>
+            <w:pStyle w:val="Inhopg1"/>
             <w:tabs>
               <w:tab w:val="left" w:pos="440"/>
             </w:tabs>
             <w:rPr>
               <w:rFonts w:eastAsiaTheme="minorEastAsia" w:cstheme="minorBidi"/>
               <w:noProof/>
+              <w:kern w:val="2"/>
               <w:szCs w:val="22"/>
-              <w:lang w:val="en-NL" w:eastAsia="en-NL"/>
+              <w:lang w:eastAsia="nl-NL"/>
+              <w14:ligatures w14:val="standardContextual"/>
             </w:rPr>
           </w:pPr>
-          <w:hyperlink w:anchor="_Toc131169113" w:history="1">
+          <w:hyperlink w:anchor="_Toc136012058" w:history="1">
             <w:r>
               <w:rPr>
                 <w:rStyle w:val="Hyperlink"/>
@@ -1723,8 +2210,10 @@
               <w:rPr>
                 <w:rFonts w:eastAsiaTheme="minorEastAsia" w:cstheme="minorBidi"/>
                 <w:noProof/>
+                <w:kern w:val="2"/>
                 <w:szCs w:val="22"/>
-                <w:lang w:val="en-NL" w:eastAsia="en-NL"/>
+                <w:lang w:eastAsia="nl-NL"/>
+                <w14:ligatures w14:val="standardContextual"/>
               </w:rPr>
               <w:tab/>
             </w:r>
@@ -1755,7 +2244,7 @@
                 <w:noProof/>
                 <w:webHidden/>
               </w:rPr>
-              <w:instrText xml:space="preserve"> PAGEREF _Toc131169113 \h </w:instrText>
+              <w:instrText xml:space="preserve"> PAGEREF _Toc136012058 \h </w:instrText>
             </w:r>
             <w:r>
               <w:rPr>
@@ -1788,18 +2277,20 @@
         </w:p>
         <w:p>
           <w:pPr>
-            <w:pStyle w:val="TOC1"/>
+            <w:pStyle w:val="Inhopg1"/>
             <w:tabs>
               <w:tab w:val="left" w:pos="440"/>
             </w:tabs>
             <w:rPr>
               <w:rFonts w:eastAsiaTheme="minorEastAsia" w:cstheme="minorBidi"/>
               <w:noProof/>
+              <w:kern w:val="2"/>
               <w:szCs w:val="22"/>
-              <w:lang w:val="en-NL" w:eastAsia="en-NL"/>
+              <w:lang w:eastAsia="nl-NL"/>
+              <w14:ligatures w14:val="standardContextual"/>
             </w:rPr>
           </w:pPr>
-          <w:hyperlink w:anchor="_Toc131169114" w:history="1">
+          <w:hyperlink w:anchor="_Toc136012059" w:history="1">
             <w:r>
               <w:rPr>
                 <w:rStyle w:val="Hyperlink"/>
@@ -1812,8 +2303,10 @@
               <w:rPr>
                 <w:rFonts w:eastAsiaTheme="minorEastAsia" w:cstheme="minorBidi"/>
                 <w:noProof/>
+                <w:kern w:val="2"/>
                 <w:szCs w:val="22"/>
-                <w:lang w:val="en-NL" w:eastAsia="en-NL"/>
+                <w:lang w:eastAsia="nl-NL"/>
+                <w14:ligatures w14:val="standardContextual"/>
               </w:rPr>
               <w:tab/>
             </w:r>
@@ -1844,7 +2337,7 @@
                 <w:noProof/>
                 <w:webHidden/>
               </w:rPr>
-              <w:instrText xml:space="preserve"> PAGEREF _Toc131169114 \h </w:instrText>
+              <w:instrText xml:space="preserve"> PAGEREF _Toc136012059 \h </w:instrText>
             </w:r>
             <w:r>
               <w:rPr>
@@ -1864,7 +2357,7 @@
                 <w:noProof/>
                 <w:webHidden/>
               </w:rPr>
-              <w:t>20</w:t>
+              <w:t>28</w:t>
             </w:r>
             <w:r>
               <w:rPr>
@@ -1877,18 +2370,20 @@
         </w:p>
         <w:p>
           <w:pPr>
-            <w:pStyle w:val="TOC1"/>
+            <w:pStyle w:val="Inhopg1"/>
             <w:tabs>
               <w:tab w:val="left" w:pos="440"/>
             </w:tabs>
             <w:rPr>
               <w:rFonts w:eastAsiaTheme="minorEastAsia" w:cstheme="minorBidi"/>
               <w:noProof/>
+              <w:kern w:val="2"/>
               <w:szCs w:val="22"/>
-              <w:lang w:val="en-NL" w:eastAsia="en-NL"/>
+              <w:lang w:eastAsia="nl-NL"/>
+              <w14:ligatures w14:val="standardContextual"/>
             </w:rPr>
           </w:pPr>
-          <w:hyperlink w:anchor="_Toc131169115" w:history="1">
+          <w:hyperlink w:anchor="_Toc136012060" w:history="1">
             <w:r>
               <w:rPr>
                 <w:rStyle w:val="Hyperlink"/>
@@ -1901,8 +2396,10 @@
               <w:rPr>
                 <w:rFonts w:eastAsiaTheme="minorEastAsia" w:cstheme="minorBidi"/>
                 <w:noProof/>
+                <w:kern w:val="2"/>
                 <w:szCs w:val="22"/>
-                <w:lang w:val="en-NL" w:eastAsia="en-NL"/>
+                <w:lang w:eastAsia="nl-NL"/>
+                <w14:ligatures w14:val="standardContextual"/>
               </w:rPr>
               <w:tab/>
             </w:r>
@@ -1933,7 +2430,7 @@
                 <w:noProof/>
                 <w:webHidden/>
               </w:rPr>
-              <w:instrText xml:space="preserve"> PAGEREF _Toc131169115 \h </w:instrText>
+              <w:instrText xml:space="preserve"> PAGEREF _Toc136012060 \h </w:instrText>
             </w:r>
             <w:r>
               <w:rPr>
@@ -1953,7 +2450,7 @@
                 <w:noProof/>
                 <w:webHidden/>
               </w:rPr>
-              <w:t>21</w:t>
+              <w:t>28</w:t>
             </w:r>
             <w:r>
               <w:rPr>
@@ -2207,7 +2704,7 @@
     </w:p>
     <w:p>
       <w:pPr>
-        <w:pStyle w:val="Heading1"/>
+        <w:pStyle w:val="Kop1"/>
         <w:numPr>
           <w:ilvl w:val="0"/>
           <w:numId w:val="10"/>
@@ -2216,7 +2713,7 @@
           <w:lang w:val="en-GB"/>
         </w:rPr>
       </w:pPr>
-      <w:bookmarkStart w:id="2" w:name="_Toc131169108"/>
+      <w:bookmarkStart w:id="2" w:name="_Toc136012053"/>
       <w:r>
         <w:rPr>
           <w:lang w:val="en-GB"/>
@@ -2321,7 +2818,7 @@
           <w:szCs w:val="24"/>
           <w:lang w:val="en-GB"/>
         </w:rPr>
-        <w:t>subjects, and outcomes</w:t>
+        <w:t>subjects and outcomes</w:t>
       </w:r>
       <w:r>
         <w:rPr>
@@ -2769,12 +3266,12 @@
     </w:p>
     <w:p>
       <w:pPr>
-        <w:pStyle w:val="Heading1"/>
-        <w:rPr>
-          <w:lang w:val="en-GB"/>
-        </w:rPr>
-      </w:pPr>
-      <w:bookmarkStart w:id="3" w:name="_Toc131169109"/>
+        <w:pStyle w:val="Kop1"/>
+        <w:rPr>
+          <w:lang w:val="en-GB"/>
+        </w:rPr>
+      </w:pPr>
+      <w:bookmarkStart w:id="3" w:name="_Toc136012054"/>
       <w:r>
         <w:rPr>
           <w:lang w:val="en-GB"/>
@@ -2798,7 +3295,7 @@
     </w:p>
     <w:p>
       <w:pPr>
-        <w:pStyle w:val="Subtitle"/>
+        <w:pStyle w:val="Ondertitel"/>
         <w:numPr>
           <w:ilvl w:val="0"/>
           <w:numId w:val="0"/>
@@ -2903,12 +3400,12 @@
     </w:p>
     <w:p>
       <w:pPr>
-        <w:pStyle w:val="Heading2"/>
-        <w:rPr>
-          <w:lang w:val="en-GB"/>
-        </w:rPr>
-      </w:pPr>
-      <w:bookmarkStart w:id="4" w:name="_Toc131169110"/>
+        <w:pStyle w:val="Kop2"/>
+        <w:rPr>
+          <w:lang w:val="en-GB"/>
+        </w:rPr>
+      </w:pPr>
+      <w:bookmarkStart w:id="4" w:name="_Toc136012055"/>
       <w:r>
         <w:rPr>
           <w:lang w:val="en-GB"/>
@@ -2953,7 +3450,7 @@
     </w:p>
     <w:p>
       <w:pPr>
-        <w:pStyle w:val="ListParagraph"/>
+        <w:pStyle w:val="Lijstalinea"/>
         <w:numPr>
           <w:ilvl w:val="0"/>
           <w:numId w:val="13"/>
@@ -2983,12 +3480,12 @@
     </w:p>
     <w:p>
       <w:pPr>
-        <w:pStyle w:val="Heading2"/>
-        <w:rPr>
-          <w:lang w:val="en-GB"/>
-        </w:rPr>
-      </w:pPr>
-      <w:bookmarkStart w:id="5" w:name="_Toc131169111"/>
+        <w:pStyle w:val="Kop2"/>
+        <w:rPr>
+          <w:lang w:val="en-GB"/>
+        </w:rPr>
+      </w:pPr>
+      <w:bookmarkStart w:id="5" w:name="_Toc136012056"/>
       <w:r>
         <w:rPr>
           <w:lang w:val="en-GB"/>
@@ -3020,7 +3517,7 @@
           <w:szCs w:val="24"/>
           <w:lang w:val="en-GB"/>
         </w:rPr>
-        <w:t>, a number of sub-questions were formulated</w:t>
+        <w:t xml:space="preserve">, </w:t>
       </w:r>
       <w:r>
         <w:rPr>
@@ -3028,7 +3525,7 @@
           <w:szCs w:val="24"/>
           <w:lang w:val="en-GB"/>
         </w:rPr>
-        <w:t xml:space="preserve"> </w:t>
+        <w:t>several</w:t>
       </w:r>
       <w:r>
         <w:rPr>
@@ -3036,7 +3533,7 @@
           <w:szCs w:val="24"/>
           <w:lang w:val="en-GB"/>
         </w:rPr>
-        <w:t xml:space="preserve">and elaborated on </w:t>
+        <w:t xml:space="preserve"> sub-questions were formulated</w:t>
       </w:r>
       <w:r>
         <w:rPr>
@@ -3044,12 +3541,28 @@
           <w:szCs w:val="24"/>
           <w:lang w:val="en-GB"/>
         </w:rPr>
+        <w:t xml:space="preserve"> </w:t>
+      </w:r>
+      <w:r>
+        <w:rPr>
+          <w:rFonts w:eastAsiaTheme="minorHAnsi" w:cstheme="minorBidi"/>
+          <w:szCs w:val="24"/>
+          <w:lang w:val="en-GB"/>
+        </w:rPr>
+        <w:t xml:space="preserve">and elaborated on </w:t>
+      </w:r>
+      <w:r>
+        <w:rPr>
+          <w:rFonts w:eastAsiaTheme="minorHAnsi" w:cstheme="minorBidi"/>
+          <w:szCs w:val="24"/>
+          <w:lang w:val="en-GB"/>
+        </w:rPr>
         <w:t>for the company:</w:t>
       </w:r>
     </w:p>
     <w:p>
       <w:pPr>
-        <w:pStyle w:val="ListParagraph"/>
+        <w:pStyle w:val="Lijstalinea"/>
         <w:numPr>
           <w:ilvl w:val="0"/>
           <w:numId w:val="20"/>
@@ -3071,7 +3584,7 @@
     </w:p>
     <w:p>
       <w:pPr>
-        <w:pStyle w:val="ListParagraph"/>
+        <w:pStyle w:val="Lijstalinea"/>
         <w:numPr>
           <w:ilvl w:val="0"/>
           <w:numId w:val="20"/>
@@ -3093,7 +3606,7 @@
     </w:p>
     <w:p>
       <w:pPr>
-        <w:pStyle w:val="ListParagraph"/>
+        <w:pStyle w:val="Lijstalinea"/>
         <w:numPr>
           <w:ilvl w:val="0"/>
           <w:numId w:val="20"/>
@@ -3131,7 +3644,7 @@
     </w:p>
     <w:p>
       <w:pPr>
-        <w:pStyle w:val="ListParagraph"/>
+        <w:pStyle w:val="Lijstalinea"/>
         <w:numPr>
           <w:ilvl w:val="0"/>
           <w:numId w:val="20"/>
@@ -3153,7 +3666,7 @@
     </w:p>
     <w:p>
       <w:pPr>
-        <w:pStyle w:val="ListParagraph"/>
+        <w:pStyle w:val="Lijstalinea"/>
         <w:numPr>
           <w:ilvl w:val="0"/>
           <w:numId w:val="20"/>
@@ -3315,12 +3828,12 @@
     </w:p>
     <w:p>
       <w:pPr>
-        <w:pStyle w:val="Heading1"/>
-        <w:rPr>
-          <w:lang w:val="en-GB"/>
-        </w:rPr>
-      </w:pPr>
-      <w:bookmarkStart w:id="6" w:name="_Toc131169112"/>
+        <w:pStyle w:val="Kop1"/>
+        <w:rPr>
+          <w:lang w:val="en-GB"/>
+        </w:rPr>
+      </w:pPr>
+      <w:bookmarkStart w:id="6" w:name="_Toc136012057"/>
       <w:r>
         <w:rPr>
           <w:lang w:val="en-GB"/>
@@ -3332,7 +3845,7 @@
     </w:p>
     <w:p>
       <w:pPr>
-        <w:pStyle w:val="Subtitle"/>
+        <w:pStyle w:val="Ondertitel"/>
         <w:keepNext/>
         <w:numPr>
           <w:ilvl w:val="0"/>
@@ -3408,7 +3921,7 @@
       </w:r>
       <w:r>
         <w:rPr>
-          <w:rStyle w:val="FootnoteReference"/>
+          <w:rStyle w:val="Voetnootmarkering"/>
           <w:noProof w:val="0"/>
           <w:sz w:val="24"/>
           <w:szCs w:val="24"/>
@@ -3529,7 +4042,7 @@
     </w:p>
     <w:p>
       <w:pPr>
-        <w:pStyle w:val="Caption"/>
+        <w:pStyle w:val="Bijschrift"/>
         <w:rPr>
           <w:lang w:val="en-GB"/>
         </w:rPr>
@@ -3580,19 +4093,19 @@
     </w:p>
     <w:p>
       <w:pPr>
-        <w:pStyle w:val="ListParagraph"/>
+        <w:pStyle w:val="Lijstalinea"/>
         <w:numPr>
           <w:ilvl w:val="0"/>
           <w:numId w:val="21"/>
         </w:numPr>
         <w:rPr>
-          <w:rStyle w:val="IntenseEmphasis"/>
-          <w:lang w:val="en-GB"/>
-        </w:rPr>
-      </w:pPr>
-      <w:r>
-        <w:rPr>
-          <w:rStyle w:val="IntenseEmphasis"/>
+          <w:rStyle w:val="Intensievebenadrukking"/>
+          <w:lang w:val="en-GB"/>
+        </w:rPr>
+      </w:pPr>
+      <w:r>
+        <w:rPr>
+          <w:rStyle w:val="Intensievebenadrukking"/>
           <w:lang w:val="en-GB"/>
         </w:rPr>
         <w:t>Which techniques are used by the company regarding automation?</w:t>
@@ -3725,7 +4238,7 @@
       <w:pPr>
         <w:spacing w:after="160" w:line="259" w:lineRule="auto"/>
         <w:rPr>
-          <w:rStyle w:val="IntenseEmphasis"/>
+          <w:rStyle w:val="Intensievebenadrukking"/>
           <w:i w:val="0"/>
           <w:iCs w:val="0"/>
           <w:color w:val="auto"/>
@@ -3741,19 +4254,19 @@
     </w:p>
     <w:p>
       <w:pPr>
-        <w:pStyle w:val="ListParagraph"/>
+        <w:pStyle w:val="Lijstalinea"/>
         <w:numPr>
           <w:ilvl w:val="0"/>
           <w:numId w:val="21"/>
         </w:numPr>
         <w:rPr>
-          <w:rStyle w:val="IntenseEmphasis"/>
-          <w:lang w:val="en-GB"/>
-        </w:rPr>
-      </w:pPr>
-      <w:r>
-        <w:rPr>
-          <w:rStyle w:val="IntenseEmphasis"/>
+          <w:rStyle w:val="Intensievebenadrukking"/>
+          <w:lang w:val="en-GB"/>
+        </w:rPr>
+      </w:pPr>
+      <w:r>
+        <w:rPr>
+          <w:rStyle w:val="Intensievebenadrukking"/>
           <w:lang w:val="en-GB"/>
         </w:rPr>
         <w:lastRenderedPageBreak/>
@@ -3904,33 +4417,33 @@
     </w:p>
     <w:p>
       <w:pPr>
-        <w:pStyle w:val="ListParagraph"/>
+        <w:pStyle w:val="Lijstalinea"/>
         <w:numPr>
           <w:ilvl w:val="0"/>
           <w:numId w:val="21"/>
         </w:numPr>
         <w:rPr>
-          <w:rStyle w:val="IntenseEmphasis"/>
-          <w:lang w:val="en-GB"/>
-        </w:rPr>
-      </w:pPr>
-      <w:r>
-        <w:rPr>
-          <w:rStyle w:val="IntenseEmphasis"/>
+          <w:rStyle w:val="Intensievebenadrukking"/>
+          <w:lang w:val="en-GB"/>
+        </w:rPr>
+      </w:pPr>
+      <w:r>
+        <w:rPr>
+          <w:rStyle w:val="Intensievebenadrukking"/>
           <w:lang w:val="en-GB"/>
         </w:rPr>
         <w:t xml:space="preserve">What are the key processes and activities that need to be decomposed and </w:t>
       </w:r>
       <w:r>
         <w:rPr>
-          <w:rStyle w:val="IntenseEmphasis"/>
+          <w:rStyle w:val="Intensievebenadrukking"/>
           <w:lang w:val="en-GB"/>
         </w:rPr>
         <w:t>analysed</w:t>
       </w:r>
       <w:r>
         <w:rPr>
-          <w:rStyle w:val="IntenseEmphasis"/>
+          <w:rStyle w:val="Intensievebenadrukking"/>
           <w:lang w:val="en-GB"/>
         </w:rPr>
         <w:t xml:space="preserve"> prior to implementing a new RPA technique?</w:t>
@@ -4070,24 +4583,48 @@
         <w:rPr>
           <w:lang w:val="en-GB"/>
         </w:rPr>
-        <w:t xml:space="preserve"> to prioritize which requirements need to be implemented first, ensuring smooth execution of the final research question.</w:t>
-      </w:r>
-    </w:p>
-    <w:p>
-      <w:pPr>
-        <w:pStyle w:val="ListParagraph"/>
+        <w:t xml:space="preserve"> to prioritize which requirements need to be implemented first, </w:t>
+      </w:r>
+      <w:r>
+        <w:rPr>
+          <w:lang w:val="en-GB"/>
+        </w:rPr>
+        <w:t xml:space="preserve">which will </w:t>
+      </w:r>
+      <w:r>
+        <w:rPr>
+          <w:lang w:val="en-GB"/>
+        </w:rPr>
+        <w:t>ensur</w:t>
+      </w:r>
+      <w:r>
+        <w:rPr>
+          <w:lang w:val="en-GB"/>
+        </w:rPr>
+        <w:t>e</w:t>
+      </w:r>
+      <w:r>
+        <w:rPr>
+          <w:lang w:val="en-GB"/>
+        </w:rPr>
+        <w:t xml:space="preserve"> smooth execution of the final research question.</w:t>
+      </w:r>
+    </w:p>
+    <w:p>
+      <w:pPr>
+        <w:pStyle w:val="Lijstalinea"/>
         <w:numPr>
           <w:ilvl w:val="0"/>
           <w:numId w:val="21"/>
         </w:numPr>
         <w:rPr>
-          <w:rStyle w:val="IntenseEmphasis"/>
-          <w:lang w:val="en-GB"/>
-        </w:rPr>
-      </w:pPr>
-      <w:r>
-        <w:rPr>
-          <w:rStyle w:val="IntenseEmphasis"/>
+          <w:rStyle w:val="Intensievebenadrukking"/>
+          <w:lang w:val="en-GB"/>
+        </w:rPr>
+      </w:pPr>
+      <w:r>
+        <w:rPr>
+          <w:rStyle w:val="Intensievebenadrukking"/>
           <w:lang w:val="en-GB"/>
         </w:rPr>
         <w:t>What steps can be taken to increase the effectiveness of RPA in optimizing the current process and improving efficiency?</w:t>
@@ -4104,14 +4641,14 @@
         <w:rPr>
           <w:lang w:val="en-GB"/>
         </w:rPr>
-        <w:t xml:space="preserve">The question of how automation can improve efficiency within the company is a complex one that requires a thorough analysis of the current state of automation and potential steps/strategies for improvement. This question can be approached with the answers to the previous sub-question, because of the disadvantages of the current way of automation. These disadvantages can be examined, and help identify areas where optimization is needed </w:t>
+        <w:t xml:space="preserve">The question of how automation can improve efficiency within the company is a complex one that requires a thorough analysis of the current state of automation and potential steps/strategies for improvement. This question can be approached with the answers to the previous sub-question, because of the disadvantages of the current way of automation. </w:t>
       </w:r>
       <w:r>
         <w:rPr>
           <w:lang w:val="en-GB"/>
         </w:rPr>
         <w:lastRenderedPageBreak/>
-        <w:t xml:space="preserve">and the current process can be improved which helps as a preparation for the final research question. The strategies used for this question are </w:t>
+        <w:t xml:space="preserve">These disadvantages can be examined, and help identify areas where optimization is needed and the current process can be improved which helps as a preparation for the final research question. The strategies used for this question are </w:t>
       </w:r>
       <w:r>
         <w:rPr>
@@ -4185,7 +4722,7 @@
       <w:pPr>
         <w:spacing w:after="160" w:line="259" w:lineRule="auto"/>
         <w:rPr>
-          <w:rStyle w:val="IntenseEmphasis"/>
+          <w:rStyle w:val="Intensievebenadrukking"/>
           <w:i w:val="0"/>
           <w:iCs w:val="0"/>
           <w:color w:val="auto"/>
@@ -4214,19 +4751,19 @@
     </w:p>
     <w:p>
       <w:pPr>
-        <w:pStyle w:val="ListParagraph"/>
+        <w:pStyle w:val="Lijstalinea"/>
         <w:numPr>
           <w:ilvl w:val="0"/>
           <w:numId w:val="21"/>
         </w:numPr>
         <w:rPr>
-          <w:rStyle w:val="IntenseEmphasis"/>
-          <w:lang w:val="en-GB"/>
-        </w:rPr>
-      </w:pPr>
-      <w:r>
-        <w:rPr>
-          <w:rStyle w:val="IntenseEmphasis"/>
+          <w:rStyle w:val="Intensievebenadrukking"/>
+          <w:lang w:val="en-GB"/>
+        </w:rPr>
+      </w:pPr>
+      <w:r>
+        <w:rPr>
+          <w:rStyle w:val="Intensievebenadrukking"/>
           <w:lang w:val="en-GB"/>
         </w:rPr>
         <w:t>What is the most efficient and sustainable way to use automation within the company?</w:t>
@@ -4243,7 +4780,7 @@
         <w:rPr>
           <w:lang w:val="en-GB"/>
         </w:rPr>
-        <w:t xml:space="preserve">This last sub-question will determine the most efficient and sustainable way to use automation within the company, and combine the knowledge from all previous questions into an implementation of RPA in the process. Next to that, two main strategies will be used: </w:t>
+        <w:t xml:space="preserve">This last sub-question will determine the most efficient and sustainable way to use automation within the company and combine the knowledge from all previous questions into an implementation of RPA in the process. Next to that, two main strategies will be used: </w:t>
       </w:r>
       <w:r>
         <w:rPr>
@@ -4364,7 +4901,19 @@
         <w:rPr>
           <w:lang w:val="en-GB"/>
         </w:rPr>
-        <w:t xml:space="preserve"> with the company's RPA specialist to gain valuable insights and support for this sub-question. This can help to ensure that the proposed solutions are aligned with the company's current automation capabilities.</w:t>
+        <w:t xml:space="preserve"> with the company's RPA specialist to gain valuable insights and support for this sub-question. This can help to ensure that the proposed </w:t>
+      </w:r>
+      <w:r>
+        <w:rPr>
+          <w:lang w:val="en-GB"/>
+        </w:rPr>
+        <w:t>prototype is</w:t>
+      </w:r>
+      <w:r>
+        <w:rPr>
+          <w:lang w:val="en-GB"/>
+        </w:rPr>
+        <w:t xml:space="preserve"> aligned with the company's current automation capabilities.</w:t>
       </w:r>
     </w:p>
     <w:p>
@@ -4417,12 +4966,12 @@
     </w:p>
     <w:p>
       <w:pPr>
-        <w:pStyle w:val="Heading1"/>
-        <w:rPr>
-          <w:lang w:val="en-GB"/>
-        </w:rPr>
-      </w:pPr>
-      <w:bookmarkStart w:id="7" w:name="_Toc131169113"/>
+        <w:pStyle w:val="Kop1"/>
+        <w:rPr>
+          <w:lang w:val="en-GB"/>
+        </w:rPr>
+      </w:pPr>
+      <w:bookmarkStart w:id="7" w:name="_Toc136012058"/>
       <w:r>
         <w:rPr>
           <w:lang w:val="en-GB"/>
@@ -4434,7 +4983,7 @@
     </w:p>
     <w:p>
       <w:pPr>
-        <w:pStyle w:val="Subtitle"/>
+        <w:pStyle w:val="Ondertitel"/>
         <w:numPr>
           <w:ilvl w:val="0"/>
           <w:numId w:val="0"/>
@@ -4507,7 +5056,7 @@
           <w:szCs w:val="24"/>
           <w:lang w:val="en-GB"/>
         </w:rPr>
-        <w:t>via the footnotes, and</w:t>
+        <w:t>via the footnotes and</w:t>
       </w:r>
       <w:r>
         <w:rPr>
@@ -4548,19 +5097,19 @@
     </w:p>
     <w:p>
       <w:pPr>
-        <w:pStyle w:val="ListParagraph"/>
+        <w:pStyle w:val="Lijstalinea"/>
         <w:numPr>
           <w:ilvl w:val="0"/>
           <w:numId w:val="19"/>
         </w:numPr>
         <w:rPr>
-          <w:rStyle w:val="IntenseEmphasis"/>
-          <w:lang w:val="en-GB"/>
-        </w:rPr>
-      </w:pPr>
-      <w:r>
-        <w:rPr>
-          <w:rStyle w:val="IntenseEmphasis"/>
+          <w:rStyle w:val="Intensievebenadrukking"/>
+          <w:lang w:val="en-GB"/>
+        </w:rPr>
+      </w:pPr>
+      <w:r>
+        <w:rPr>
+          <w:rStyle w:val="Intensievebenadrukking"/>
           <w:lang w:val="en-GB"/>
         </w:rPr>
         <w:t>Which techniques are used by the company regarding automation?</w:t>
@@ -4568,7 +5117,7 @@
     </w:p>
     <w:p>
       <w:pPr>
-        <w:pStyle w:val="Title"/>
+        <w:pStyle w:val="Titel"/>
         <w:rPr>
           <w:color w:val="4472C4" w:themeColor="accent1"/>
           <w:sz w:val="40"/>
@@ -4635,7 +5184,7 @@
       </w:r>
       <w:r>
         <w:rPr>
-          <w:rStyle w:val="FootnoteReference"/>
+          <w:rStyle w:val="Voetnootmarkering"/>
           <w:rFonts w:eastAsiaTheme="minorHAnsi" w:cstheme="minorBidi"/>
           <w:szCs w:val="24"/>
           <w:lang w:val="en-GB"/>
@@ -4721,7 +5270,7 @@
     </w:p>
     <w:p>
       <w:pPr>
-        <w:pStyle w:val="Caption"/>
+        <w:pStyle w:val="Bijschrift"/>
         <w:rPr>
           <w:lang w:val="en-GB"/>
         </w:rPr>
@@ -4805,7 +5354,7 @@
       </w:r>
       <w:r>
         <w:rPr>
-          <w:rStyle w:val="FootnoteReference"/>
+          <w:rStyle w:val="Voetnootmarkering"/>
           <w:lang w:val="en-GB"/>
         </w:rPr>
         <w:footnoteReference w:id="3"/>
@@ -4886,7 +5435,7 @@
     </w:p>
     <w:p>
       <w:pPr>
-        <w:pStyle w:val="Caption"/>
+        <w:pStyle w:val="Bijschrift"/>
         <w:rPr>
           <w:lang w:val="en-GB"/>
         </w:rPr>
@@ -4962,7 +5511,7 @@
       </w:r>
       <w:r>
         <w:rPr>
-          <w:rStyle w:val="FootnoteReference"/>
+          <w:rStyle w:val="Voetnootmarkering"/>
           <w:lang w:val="en-GB"/>
         </w:rPr>
         <w:footnoteReference w:id="4"/>
@@ -5019,13 +5568,13 @@
         <w:rPr>
           <w:lang w:val="en-GB"/>
         </w:rPr>
-        <w:t>f</w:t>
-      </w:r>
-      <w:r>
-        <w:rPr>
-          <w:lang w:val="en-GB"/>
-        </w:rPr>
-        <w:t xml:space="preserve">igure 4, which makes it very easy to </w:t>
+        <w:t>Figure</w:t>
+      </w:r>
+      <w:r>
+        <w:rPr>
+          <w:lang w:val="en-GB"/>
+        </w:rPr>
+        <w:t xml:space="preserve"> 4, which makes it very easy to </w:t>
       </w:r>
       <w:r>
         <w:rPr>
@@ -5130,7 +5679,7 @@
     </w:p>
     <w:p>
       <w:pPr>
-        <w:pStyle w:val="Caption"/>
+        <w:pStyle w:val="Bijschrift"/>
         <w:rPr>
           <w:lang w:val="en-GB"/>
         </w:rPr>
@@ -5195,25 +5744,25 @@
         <w:rPr>
           <w:lang w:val="en-GB"/>
         </w:rPr>
-        <w:t>o</w:t>
-      </w:r>
-      <w:r>
-        <w:rPr>
-          <w:lang w:val="en-GB"/>
-        </w:rPr>
-        <w:t xml:space="preserve">n </w:t>
-      </w:r>
-      <w:r>
-        <w:rPr>
-          <w:lang w:val="en-GB"/>
-        </w:rPr>
-        <w:t>f</w:t>
-      </w:r>
-      <w:r>
-        <w:rPr>
-          <w:lang w:val="en-GB"/>
-        </w:rPr>
-        <w:t>igure 5, the robot that is studied during this internship is set to run every Monday between 7 and 8 in the morning, and every Tuesday to Sunday between 7 and 7:30. In this console, the robot can also be manually started if it does not start on its own.</w:t>
+        <w:t>in</w:t>
+      </w:r>
+      <w:r>
+        <w:rPr>
+          <w:lang w:val="en-GB"/>
+        </w:rPr>
+        <w:t xml:space="preserve"> </w:t>
+      </w:r>
+      <w:r>
+        <w:rPr>
+          <w:lang w:val="en-GB"/>
+        </w:rPr>
+        <w:t>Figure</w:t>
+      </w:r>
+      <w:r>
+        <w:rPr>
+          <w:lang w:val="en-GB"/>
+        </w:rPr>
+        <w:t xml:space="preserve"> 5, the robot that is studied during this internship is set to run every Monday between 7 and 8 in the morning, and every Tuesday to Sunday between 7 and 7:30. In this console, the robot can also be manually started if it does not start on its own.</w:t>
       </w:r>
     </w:p>
     <w:p>
@@ -5290,7 +5839,7 @@
     </w:p>
     <w:p>
       <w:pPr>
-        <w:pStyle w:val="Caption"/>
+        <w:pStyle w:val="Bijschrift"/>
         <w:rPr>
           <w:lang w:val="en-GB"/>
         </w:rPr>
@@ -5411,7 +5960,7 @@
     </w:p>
     <w:p>
       <w:pPr>
-        <w:pStyle w:val="Title"/>
+        <w:pStyle w:val="Titel"/>
         <w:rPr>
           <w:color w:val="4472C4" w:themeColor="accent1"/>
           <w:sz w:val="40"/>
@@ -5539,7 +6088,7 @@
     </w:p>
     <w:p>
       <w:pPr>
-        <w:pStyle w:val="ListParagraph"/>
+        <w:pStyle w:val="Lijstalinea"/>
         <w:numPr>
           <w:ilvl w:val="0"/>
           <w:numId w:val="14"/>
@@ -5557,7 +6106,7 @@
     </w:p>
     <w:p>
       <w:pPr>
-        <w:pStyle w:val="ListParagraph"/>
+        <w:pStyle w:val="Lijstalinea"/>
         <w:numPr>
           <w:ilvl w:val="0"/>
           <w:numId w:val="14"/>
@@ -5570,7 +6119,19 @@
         <w:rPr>
           <w:lang w:val="en-GB"/>
         </w:rPr>
-        <w:t xml:space="preserve">Checking for any unprocessed financial mutations. The robot accomplishes this by verifying whether certain records are empty or non-existent. This can be seen in figure </w:t>
+        <w:t xml:space="preserve">Checking for any unprocessed financial mutations. The robot accomplishes this by verifying whether certain records are empty or non-existent. This can be seen in </w:t>
+      </w:r>
+      <w:r>
+        <w:rPr>
+          <w:lang w:val="en-GB"/>
+        </w:rPr>
+        <w:t>Figure</w:t>
+      </w:r>
+      <w:r>
+        <w:rPr>
+          <w:lang w:val="en-GB"/>
+        </w:rPr>
+        <w:t xml:space="preserve"> </w:t>
       </w:r>
       <w:r>
         <w:rPr>
@@ -5641,7 +6202,7 @@
     </w:p>
     <w:p>
       <w:pPr>
-        <w:pStyle w:val="Caption"/>
+        <w:pStyle w:val="Bijschrift"/>
         <w:ind w:firstLine="708"/>
         <w:rPr>
           <w:lang w:val="en-GB"/>
@@ -5693,7 +6254,7 @@
     </w:p>
     <w:p>
       <w:pPr>
-        <w:pStyle w:val="ListParagraph"/>
+        <w:pStyle w:val="Lijstalinea"/>
         <w:keepNext/>
         <w:numPr>
           <w:ilvl w:val="0"/>
@@ -5707,7 +6268,19 @@
         <w:rPr>
           <w:lang w:val="en-GB"/>
         </w:rPr>
-        <w:t xml:space="preserve">If there are any unprocessed financial transactions, the robot will send an error message via email to the responsible parties (see figure </w:t>
+        <w:t xml:space="preserve">If there are any unprocessed financial transactions, the robot will send an error message via email to the responsible parties (see </w:t>
+      </w:r>
+      <w:r>
+        <w:rPr>
+          <w:lang w:val="en-GB"/>
+        </w:rPr>
+        <w:t>Figure</w:t>
+      </w:r>
+      <w:r>
+        <w:rPr>
+          <w:lang w:val="en-GB"/>
+        </w:rPr>
+        <w:t xml:space="preserve"> </w:t>
       </w:r>
       <w:r>
         <w:rPr>
@@ -5791,7 +6364,7 @@
     </w:p>
     <w:p>
       <w:pPr>
-        <w:pStyle w:val="Caption"/>
+        <w:pStyle w:val="Bijschrift"/>
         <w:ind w:left="708" w:firstLine="12"/>
         <w:rPr>
           <w:lang w:val="en-GB"/>
@@ -5843,7 +6416,7 @@
     </w:p>
     <w:p>
       <w:pPr>
-        <w:pStyle w:val="ListParagraph"/>
+        <w:pStyle w:val="Lijstalinea"/>
         <w:numPr>
           <w:ilvl w:val="0"/>
           <w:numId w:val="14"/>
@@ -5905,7 +6478,31 @@
         <w:rPr>
           <w:lang w:val="en-GB"/>
         </w:rPr>
-        <w:t xml:space="preserve"> An example of this step can be found on figure 8, where such a document is print</w:t>
+        <w:t xml:space="preserve"> An example of this step can be found </w:t>
+      </w:r>
+      <w:r>
+        <w:rPr>
+          <w:lang w:val="en-GB"/>
+        </w:rPr>
+        <w:t>in</w:t>
+      </w:r>
+      <w:r>
+        <w:rPr>
+          <w:lang w:val="en-GB"/>
+        </w:rPr>
+        <w:t xml:space="preserve"> </w:t>
+      </w:r>
+      <w:r>
+        <w:rPr>
+          <w:lang w:val="en-GB"/>
+        </w:rPr>
+        <w:t>Figure</w:t>
+      </w:r>
+      <w:r>
+        <w:rPr>
+          <w:lang w:val="en-GB"/>
+        </w:rPr>
+        <w:t xml:space="preserve"> 8, where such a document is print</w:t>
       </w:r>
       <w:r>
         <w:rPr>
@@ -5916,7 +6513,7 @@
     </w:p>
     <w:p>
       <w:pPr>
-        <w:pStyle w:val="ListParagraph"/>
+        <w:pStyle w:val="Lijstalinea"/>
         <w:keepNext/>
         <w:rPr>
           <w:lang w:val="en-GB"/>
@@ -5976,7 +6573,7 @@
     </w:p>
     <w:p>
       <w:pPr>
-        <w:pStyle w:val="Caption"/>
+        <w:pStyle w:val="Bijschrift"/>
         <w:ind w:firstLine="708"/>
         <w:rPr>
           <w:lang w:val="en-GB"/>
@@ -6028,7 +6625,7 @@
     </w:p>
     <w:p>
       <w:pPr>
-        <w:pStyle w:val="ListParagraph"/>
+        <w:pStyle w:val="Lijstalinea"/>
         <w:keepNext/>
         <w:numPr>
           <w:ilvl w:val="0"/>
@@ -6152,7 +6749,7 @@
     </w:p>
     <w:p>
       <w:pPr>
-        <w:pStyle w:val="Caption"/>
+        <w:pStyle w:val="Bijschrift"/>
         <w:ind w:firstLine="708"/>
         <w:rPr>
           <w:lang w:val="en-GB"/>
@@ -6204,7 +6801,7 @@
     </w:p>
     <w:p>
       <w:pPr>
-        <w:pStyle w:val="ListParagraph"/>
+        <w:pStyle w:val="Lijstalinea"/>
         <w:keepNext/>
         <w:numPr>
           <w:ilvl w:val="0"/>
@@ -6315,7 +6912,7 @@
     </w:p>
     <w:p>
       <w:pPr>
-        <w:pStyle w:val="Caption"/>
+        <w:pStyle w:val="Bijschrift"/>
         <w:ind w:firstLine="708"/>
         <w:rPr>
           <w:lang w:val="en-GB"/>
@@ -6381,7 +6978,7 @@
     </w:p>
     <w:p>
       <w:pPr>
-        <w:pStyle w:val="Title"/>
+        <w:pStyle w:val="Titel"/>
         <w:rPr>
           <w:color w:val="4472C4" w:themeColor="accent1"/>
           <w:sz w:val="40"/>
@@ -6410,19 +7007,17 @@
         <w:rPr>
           <w:lang w:val="en-GB"/>
         </w:rPr>
-        <w:t xml:space="preserve">In order to provide a clear overview of all the tasks mentioned above, an activity diagram has been created using the principles of </w:t>
-      </w:r>
-      <w:proofErr w:type="spellStart"/>
-      <w:r>
-        <w:rPr>
-          <w:lang w:val="en-GB"/>
-        </w:rPr>
-        <w:t>Lucidchart</w:t>
-      </w:r>
-      <w:proofErr w:type="spellEnd"/>
-      <w:r>
-        <w:rPr>
-          <w:rStyle w:val="FootnoteReference"/>
+        <w:t>To</w:t>
+      </w:r>
+      <w:r>
+        <w:rPr>
+          <w:lang w:val="en-GB"/>
+        </w:rPr>
+        <w:t xml:space="preserve"> provide a clear overview of all the tasks mentioned above, an activity diagram has been created using the principles of Lucidchart</w:t>
+      </w:r>
+      <w:r>
+        <w:rPr>
+          <w:rStyle w:val="Voetnootmarkering"/>
           <w:lang w:val="en-GB"/>
         </w:rPr>
         <w:footnoteReference w:id="5"/>
@@ -6431,7 +7026,31 @@
         <w:rPr>
           <w:lang w:val="en-GB"/>
         </w:rPr>
-        <w:t xml:space="preserve">. This diagram, which can be found on figure </w:t>
+        <w:t xml:space="preserve">. This diagram, which can be found </w:t>
+      </w:r>
+      <w:r>
+        <w:rPr>
+          <w:lang w:val="en-GB"/>
+        </w:rPr>
+        <w:t>in</w:t>
+      </w:r>
+      <w:r>
+        <w:rPr>
+          <w:lang w:val="en-GB"/>
+        </w:rPr>
+        <w:t xml:space="preserve"> </w:t>
+      </w:r>
+      <w:r>
+        <w:rPr>
+          <w:lang w:val="en-GB"/>
+        </w:rPr>
+        <w:t>Figure</w:t>
+      </w:r>
+      <w:r>
+        <w:rPr>
+          <w:lang w:val="en-GB"/>
+        </w:rPr>
+        <w:t xml:space="preserve"> </w:t>
       </w:r>
       <w:r>
         <w:rPr>
@@ -6443,7 +7062,7 @@
         <w:rPr>
           <w:lang w:val="en-GB"/>
         </w:rPr>
-        <w:t>, visually represents the flow of the robot's activities from start to finish. By using this diagram, it becomes easier to understand the different steps involved in the process and how they are connected to each other. The diagram serves as a helpful tool for those involved in the development and maintenance of the robot, allowing for a better understanding of the entire process and facilitating any necessary adjustments or improvements.</w:t>
+        <w:t>, visually represents the flow of the robot's activities from start to finish. By using this diagram, it becomes easier to understand the different steps involved in the process and how they are connected. The diagram serves as a helpful tool for those involved in the development and maintenance of the robot, allowing for a better understanding of the entire process and facilitating any necessary adjustments or improvements.</w:t>
       </w:r>
     </w:p>
     <w:p>
@@ -6513,7 +7132,7 @@
     </w:p>
     <w:p>
       <w:pPr>
-        <w:pStyle w:val="Caption"/>
+        <w:pStyle w:val="Bijschrift"/>
         <w:rPr>
           <w:lang w:val="en-GB"/>
         </w:rPr>
@@ -6585,7 +7204,7 @@
     <w:p>
       <w:pPr>
         <w:rPr>
-          <w:rStyle w:val="IntenseEmphasis"/>
+          <w:rStyle w:val="Intensievebenadrukking"/>
           <w:i w:val="0"/>
           <w:iCs w:val="0"/>
           <w:color w:val="auto"/>
@@ -6595,28 +7214,27 @@
     </w:p>
     <w:p>
       <w:pPr>
-        <w:pStyle w:val="ListParagraph"/>
+        <w:pStyle w:val="Lijstalinea"/>
         <w:numPr>
           <w:ilvl w:val="0"/>
           <w:numId w:val="19"/>
         </w:numPr>
         <w:rPr>
-          <w:rStyle w:val="IntenseEmphasis"/>
-          <w:lang w:val="en-GB"/>
-        </w:rPr>
-      </w:pPr>
-      <w:r>
-        <w:rPr>
-          <w:rStyle w:val="IntenseEmphasis"/>
-          <w:lang w:val="en-GB"/>
-        </w:rPr>
-        <w:lastRenderedPageBreak/>
+          <w:rStyle w:val="Intensievebenadrukking"/>
+          <w:lang w:val="en-GB"/>
+        </w:rPr>
+      </w:pPr>
+      <w:r>
+        <w:rPr>
+          <w:rStyle w:val="Intensievebenadrukking"/>
+          <w:lang w:val="en-GB"/>
+        </w:rPr>
         <w:t>What are the advantages and disadvantages of these used techniques?</w:t>
       </w:r>
     </w:p>
     <w:p>
       <w:pPr>
-        <w:pStyle w:val="Title"/>
+        <w:pStyle w:val="Titel"/>
         <w:rPr>
           <w:color w:val="4472C4" w:themeColor="accent1"/>
           <w:sz w:val="40"/>
@@ -6631,6 +7249,7 @@
           <w:szCs w:val="40"/>
           <w:lang w:val="en-GB"/>
         </w:rPr>
+        <w:lastRenderedPageBreak/>
         <w:t>Interview</w:t>
       </w:r>
     </w:p>
@@ -6693,7 +7312,31 @@
         <w:rPr>
           <w:lang w:val="en-GB"/>
         </w:rPr>
-        <w:t xml:space="preserve"> on figure </w:t>
+        <w:t xml:space="preserve"> </w:t>
+      </w:r>
+      <w:r>
+        <w:rPr>
+          <w:lang w:val="en-GB"/>
+        </w:rPr>
+        <w:t>in</w:t>
+      </w:r>
+      <w:r>
+        <w:rPr>
+          <w:lang w:val="en-GB"/>
+        </w:rPr>
+        <w:t xml:space="preserve"> </w:t>
+      </w:r>
+      <w:r>
+        <w:rPr>
+          <w:lang w:val="en-GB"/>
+        </w:rPr>
+        <w:t>Figure</w:t>
+      </w:r>
+      <w:r>
+        <w:rPr>
+          <w:lang w:val="en-GB"/>
+        </w:rPr>
+        <w:t xml:space="preserve"> </w:t>
       </w:r>
       <w:r>
         <w:rPr>
@@ -6717,7 +7360,7 @@
         <w:rPr>
           <w:lang w:val="en-GB"/>
         </w:rPr>
-        <w:t xml:space="preserve"> needs to be made manually. This is more related to the process than to the disadvantages of the technology used, but </w:t>
+        <w:t xml:space="preserve"> needs to be made manually. This is more related to the process than to the disadvantages of the technology used but </w:t>
       </w:r>
       <w:r>
         <w:rPr>
@@ -6787,7 +7430,63 @@
         <w:rPr>
           <w:lang w:val="en-GB"/>
         </w:rPr>
-        <w:t xml:space="preserve">The user-friendly interface of the Kofax RPA design studio enables </w:t>
+        <w:t xml:space="preserve">The user-friendly interface of the Kofax RPA design studio </w:t>
+      </w:r>
+      <w:r>
+        <w:rPr>
+          <w:lang w:val="en-GB"/>
+        </w:rPr>
+        <w:t>makes it possible</w:t>
+      </w:r>
+      <w:r>
+        <w:rPr>
+          <w:lang w:val="en-GB"/>
+        </w:rPr>
+        <w:t xml:space="preserve"> to create </w:t>
+      </w:r>
+      <w:r>
+        <w:rPr>
+          <w:lang w:val="en-GB"/>
+        </w:rPr>
+        <w:t>ro</w:t>
+      </w:r>
+      <w:r>
+        <w:rPr>
+          <w:lang w:val="en-GB"/>
+        </w:rPr>
+        <w:t xml:space="preserve">bots easily, without requiring extensive technical knowledge or expertise. </w:t>
+      </w:r>
+      <w:r>
+        <w:rPr>
+          <w:lang w:val="en-GB"/>
+        </w:rPr>
+        <w:t>T</w:t>
+      </w:r>
+      <w:r>
+        <w:rPr>
+          <w:lang w:val="en-GB"/>
+        </w:rPr>
+        <w:t>he recording tool automates the process, eliminating the need for manual intervention, which results in a more efficient process.</w:t>
+      </w:r>
+    </w:p>
+    <w:p>
+      <w:pPr>
+        <w:spacing w:after="160" w:line="259" w:lineRule="auto"/>
+        <w:rPr>
+          <w:lang w:val="en-GB"/>
+        </w:rPr>
+      </w:pPr>
+      <w:r>
+        <w:rPr>
+          <w:lang w:val="en-GB"/>
+        </w:rPr>
+        <w:t>Additionally</w:t>
+      </w:r>
+      <w:r>
+        <w:rPr>
+          <w:lang w:val="en-GB"/>
+        </w:rPr>
+        <w:t xml:space="preserve">, Kofax RPA enables </w:t>
       </w:r>
       <w:r>
         <w:rPr>
@@ -6799,7 +7498,19 @@
         <w:rPr>
           <w:lang w:val="en-GB"/>
         </w:rPr>
-        <w:t xml:space="preserve"> to create </w:t>
+        <w:t xml:space="preserve"> to save a considerable amount of time and money. By automating several steps in the process, the solution eliminates the need for manual data entry, which can be tedious and prone to errors. </w:t>
+      </w:r>
+      <w:r>
+        <w:rPr>
+          <w:lang w:val="en-GB"/>
+        </w:rPr>
+        <w:t>Automation</w:t>
+      </w:r>
+      <w:r>
+        <w:rPr>
+          <w:lang w:val="en-GB"/>
+        </w:rPr>
+        <w:t xml:space="preserve"> saves time, as </w:t>
       </w:r>
       <w:r>
         <w:rPr>
@@ -6811,19 +7522,25 @@
         <w:rPr>
           <w:lang w:val="en-GB"/>
         </w:rPr>
-        <w:t xml:space="preserve">bots easily, without requiring extensive technical knowledge or expertise. </w:t>
-      </w:r>
-      <w:r>
-        <w:rPr>
-          <w:lang w:val="en-GB"/>
-        </w:rPr>
-        <w:t>T</w:t>
-      </w:r>
-      <w:r>
-        <w:rPr>
-          <w:lang w:val="en-GB"/>
-        </w:rPr>
-        <w:t>he recording tool automates the process, eliminating the need for manual intervention, which results in a more efficient process.</w:t>
+        <w:t xml:space="preserve">bots can perform tasks in a fraction of the time it would take humans to complete them. The solution also reduces costs by minimizing the need for human intervention, which </w:t>
+      </w:r>
+      <w:r>
+        <w:rPr>
+          <w:lang w:val="en-GB"/>
+        </w:rPr>
+        <w:t xml:space="preserve">again </w:t>
+      </w:r>
+      <w:r>
+        <w:rPr>
+          <w:lang w:val="en-GB"/>
+        </w:rPr>
+        <w:t>reduces the risk of errors and the need for additional resources.</w:t>
+      </w:r>
+      <w:r>
+        <w:rPr>
+          <w:lang w:val="en-GB"/>
+        </w:rPr>
+        <w:t xml:space="preserve"> This solution saves about 4 full-time employees' work, which would otherwise have to perform these tasks manually according to the PO.</w:t>
       </w:r>
     </w:p>
     <w:p>
@@ -6837,55 +7554,61 @@
         <w:rPr>
           <w:lang w:val="en-GB"/>
         </w:rPr>
-        <w:t>Additionally</w:t>
-      </w:r>
-      <w:r>
-        <w:rPr>
-          <w:lang w:val="en-GB"/>
-        </w:rPr>
-        <w:t xml:space="preserve">, Kofax RPA enables </w:t>
-      </w:r>
-      <w:r>
-        <w:rPr>
-          <w:lang w:val="en-GB"/>
-        </w:rPr>
-        <w:t>Sligro</w:t>
-      </w:r>
-      <w:r>
-        <w:rPr>
-          <w:lang w:val="en-GB"/>
-        </w:rPr>
-        <w:t xml:space="preserve"> to save a considerable amount of time and money. By automating several steps in the process, the solution eliminates the need for manual data entry, which can be tedious and prone to errors. The automation saves time, as the </w:t>
-      </w:r>
-      <w:r>
-        <w:rPr>
-          <w:lang w:val="en-GB"/>
-        </w:rPr>
-        <w:t>ro</w:t>
-      </w:r>
-      <w:r>
-        <w:rPr>
-          <w:lang w:val="en-GB"/>
-        </w:rPr>
-        <w:t xml:space="preserve">bots can perform the tasks in a fraction of the time it would take humans to complete them. The solution also reduces costs by minimizing the need for human intervention, which </w:t>
-      </w:r>
-      <w:r>
-        <w:rPr>
-          <w:lang w:val="en-GB"/>
-        </w:rPr>
-        <w:t xml:space="preserve">again </w:t>
-      </w:r>
-      <w:r>
-        <w:rPr>
-          <w:lang w:val="en-GB"/>
-        </w:rPr>
-        <w:t>reduces the risk of errors and the need for additional resources.</w:t>
-      </w:r>
-      <w:r>
-        <w:rPr>
-          <w:lang w:val="en-GB"/>
-        </w:rPr>
-        <w:t xml:space="preserve"> This solution saves about 4 full-time employees' work, which would otherwise have to perform these tasks manually according to the PO.</w:t>
+        <w:t>Overall, the Kofax RPA solution is an effective tool to automate their processes. The user-friendly design studio, coupled with the software recording tool, simplifies the automation process and eliminates the need for extensive technical knowledge. The automation of several steps saves time</w:t>
+      </w:r>
+      <w:r>
+        <w:rPr>
+          <w:lang w:val="en-GB"/>
+        </w:rPr>
+        <w:t xml:space="preserve">, </w:t>
+      </w:r>
+      <w:r>
+        <w:rPr>
+          <w:lang w:val="en-GB"/>
+        </w:rPr>
+        <w:t>money</w:t>
+      </w:r>
+      <w:r>
+        <w:rPr>
+          <w:lang w:val="en-GB"/>
+        </w:rPr>
+        <w:t>,</w:t>
+      </w:r>
+      <w:r>
+        <w:rPr>
+          <w:lang w:val="en-GB"/>
+        </w:rPr>
+        <w:t xml:space="preserve"> and </w:t>
+      </w:r>
+      <w:r>
+        <w:rPr>
+          <w:lang w:val="en-GB"/>
+        </w:rPr>
+        <w:t xml:space="preserve">prevents </w:t>
+      </w:r>
+      <w:r>
+        <w:rPr>
+          <w:lang w:val="en-GB"/>
+        </w:rPr>
+        <w:t>errors</w:t>
+      </w:r>
+      <w:r>
+        <w:rPr>
+          <w:lang w:val="en-GB"/>
+        </w:rPr>
+        <w:t xml:space="preserve"> making it a valuable investment for improv</w:t>
+      </w:r>
+      <w:r>
+        <w:rPr>
+          <w:lang w:val="en-GB"/>
+        </w:rPr>
+        <w:t>ing</w:t>
+      </w:r>
+      <w:r>
+        <w:rPr>
+          <w:lang w:val="en-GB"/>
+        </w:rPr>
+        <w:t xml:space="preserve"> their processes.</w:t>
       </w:r>
     </w:p>
     <w:p>
@@ -6895,79 +7618,24 @@
           <w:lang w:val="en-GB"/>
         </w:rPr>
       </w:pPr>
-      <w:r>
-        <w:rPr>
-          <w:lang w:val="en-GB"/>
-        </w:rPr>
-        <w:t xml:space="preserve">Overall, the Kofax RPA solution is an effective tool to automate their processes. The user-friendly design studio, coupled with the software recording tool, simplifies the automation process and eliminates the need for extensive technical knowledge. The automation of several steps saves </w:t>
-      </w:r>
-      <w:r>
-        <w:rPr>
-          <w:lang w:val="en-GB"/>
-        </w:rPr>
-        <w:t xml:space="preserve">on </w:t>
-      </w:r>
-      <w:r>
-        <w:rPr>
-          <w:lang w:val="en-GB"/>
-        </w:rPr>
-        <w:t>time</w:t>
-      </w:r>
-      <w:r>
-        <w:rPr>
-          <w:lang w:val="en-GB"/>
-        </w:rPr>
-        <w:t xml:space="preserve">, </w:t>
-      </w:r>
-      <w:r>
-        <w:rPr>
-          <w:lang w:val="en-GB"/>
-        </w:rPr>
-        <w:t>money</w:t>
-      </w:r>
-      <w:r>
-        <w:rPr>
-          <w:lang w:val="en-GB"/>
-        </w:rPr>
-        <w:t xml:space="preserve"> and errors</w:t>
-      </w:r>
-      <w:r>
-        <w:rPr>
-          <w:lang w:val="en-GB"/>
-        </w:rPr>
-        <w:t xml:space="preserve"> making it a valuable investment for improv</w:t>
-      </w:r>
-      <w:r>
-        <w:rPr>
-          <w:lang w:val="en-GB"/>
-        </w:rPr>
-        <w:t>ing</w:t>
-      </w:r>
-      <w:r>
-        <w:rPr>
-          <w:lang w:val="en-GB"/>
-        </w:rPr>
-        <w:t xml:space="preserve"> their processes.</w:t>
-      </w:r>
-    </w:p>
-    <w:p>
-      <w:pPr>
-        <w:spacing w:after="160" w:line="259" w:lineRule="auto"/>
-        <w:rPr>
-          <w:lang w:val="en-GB"/>
-        </w:rPr>
-      </w:pPr>
-    </w:p>
-    <w:p>
-      <w:pPr>
-        <w:rPr>
-          <w:lang w:val="en-GB"/>
-        </w:rPr>
-      </w:pPr>
-    </w:p>
-    <w:p>
-      <w:pPr>
-        <w:pStyle w:val="Title"/>
+    </w:p>
+    <w:p>
+      <w:pPr>
+        <w:rPr>
+          <w:lang w:val="en-GB"/>
+        </w:rPr>
+      </w:pPr>
+    </w:p>
+    <w:p>
+      <w:pPr>
+        <w:rPr>
+          <w:lang w:val="en-GB"/>
+        </w:rPr>
+      </w:pPr>
+    </w:p>
+    <w:p>
+      <w:pPr>
+        <w:pStyle w:val="Titel"/>
         <w:rPr>
           <w:color w:val="4472C4" w:themeColor="accent1"/>
           <w:sz w:val="40"/>
@@ -7029,7 +7697,7 @@
       </w:r>
       <w:r>
         <w:rPr>
-          <w:rStyle w:val="FootnoteReference"/>
+          <w:rStyle w:val="Voetnootmarkering"/>
           <w:lang w:val="en-GB"/>
         </w:rPr>
         <w:footnoteReference w:id="6"/>
@@ -7068,13 +7736,37 @@
         <w:rPr>
           <w:lang w:val="en-GB"/>
         </w:rPr>
-        <w:t xml:space="preserve">, and the platform seems to meet all of the companies requirements. The only problem is that it </w:t>
-      </w:r>
-      <w:r>
-        <w:rPr>
-          <w:lang w:val="en-GB"/>
-        </w:rPr>
-        <w:t xml:space="preserve">has not received any maintenance by any of the involved parties, which can cause problems to occur. </w:t>
+        <w:t xml:space="preserve">, and the platform seems to meet all of the </w:t>
+      </w:r>
+      <w:r>
+        <w:rPr>
+          <w:lang w:val="en-GB"/>
+        </w:rPr>
+        <w:t>company’s</w:t>
+      </w:r>
+      <w:r>
+        <w:rPr>
+          <w:lang w:val="en-GB"/>
+        </w:rPr>
+        <w:t xml:space="preserve"> requirements. The only problem is that it </w:t>
+      </w:r>
+      <w:r>
+        <w:rPr>
+          <w:lang w:val="en-GB"/>
+        </w:rPr>
+        <w:t xml:space="preserve">has not received any maintenance </w:t>
+      </w:r>
+      <w:r>
+        <w:rPr>
+          <w:lang w:val="en-GB"/>
+        </w:rPr>
+        <w:t>from</w:t>
+      </w:r>
+      <w:r>
+        <w:rPr>
+          <w:lang w:val="en-GB"/>
+        </w:rPr>
+        <w:t xml:space="preserve"> any of the involved parties, which can cause problems to occur. </w:t>
       </w:r>
     </w:p>
     <w:p>
@@ -7132,7 +7824,7 @@
         <w:rPr>
           <w:lang w:val="en-GB"/>
         </w:rPr>
-        <w:t>When implementing Robotic Process Automation (RPA), it is important to follow good practices to ensure success. One such practice is creating a process design document, which makes the processes transparent by outlining the steps, time estimates, and all scenarios that can occur in the process. Sligro has taken this into account by outlining scenarios and steps in their own process design document.</w:t>
+        <w:t>When implementing Robotic Process Automation (RPA), it is important to follow good practices to ensure success. One such practice is creating a process design document, which makes the processes transparent by outlining the steps, time estimates, and all scenarios that can occur in the process. Sligro has taken this into account by outlining scenarios and steps in their process design document.</w:t>
       </w:r>
     </w:p>
     <w:p>
@@ -7150,7 +7842,7 @@
       </w:r>
       <w:r>
         <w:rPr>
-          <w:rStyle w:val="FootnoteReference"/>
+          <w:rStyle w:val="Voetnootmarkering"/>
           <w:lang w:val="en-GB"/>
         </w:rPr>
         <w:footnoteReference w:id="7"/>
@@ -7178,7 +7870,7 @@
     </w:p>
     <w:p>
       <w:pPr>
-        <w:pStyle w:val="Title"/>
+        <w:pStyle w:val="Titel"/>
         <w:rPr>
           <w:color w:val="4472C4" w:themeColor="accent1"/>
           <w:sz w:val="40"/>
@@ -7207,7 +7899,25 @@
         <w:rPr>
           <w:lang w:val="en-GB"/>
         </w:rPr>
-        <w:t>In order to ensure that all problems with the current techniques are clear, a problem analysis has been performed. Through this analysis, it is certain that there is a thorough understanding of the problems that exist, which helps in developing an effective solution. According to the research framework, this analysis can be carried out by asking questions such as Who, What, Why, When, and How. In this way, the problem with the robot will be presented below</w:t>
+        <w:t>To</w:t>
+      </w:r>
+      <w:r>
+        <w:rPr>
+          <w:lang w:val="en-GB"/>
+        </w:rPr>
+        <w:t xml:space="preserve"> ensure that all problems with the current techniques are clear, a problem analysis has been performed. Through this analysis, </w:t>
+      </w:r>
+      <w:r>
+        <w:rPr>
+          <w:lang w:val="en-GB"/>
+        </w:rPr>
+        <w:t>there is certainly</w:t>
+      </w:r>
+      <w:r>
+        <w:rPr>
+          <w:lang w:val="en-GB"/>
+        </w:rPr>
+        <w:t xml:space="preserve"> a thorough understanding of the problems that exist, which helps in developing an effective solution. According to the research framework, this analysis can be carried out by asking questions such as Who, What, Why, When, and How. In this way, the problem with the robot will be presented below</w:t>
       </w:r>
       <w:r>
         <w:rPr>
@@ -7226,14 +7936,14 @@
     <w:p>
       <w:pPr>
         <w:rPr>
-          <w:rStyle w:val="IntenseEmphasis"/>
+          <w:rStyle w:val="Intensievebenadrukking"/>
           <w:color w:val="000000" w:themeColor="text1"/>
           <w:lang w:val="en-GB"/>
         </w:rPr>
       </w:pPr>
       <w:r>
         <w:rPr>
-          <w:rStyle w:val="IntenseEmphasis"/>
+          <w:rStyle w:val="Intensievebenadrukking"/>
           <w:color w:val="000000" w:themeColor="text1"/>
           <w:lang w:val="en-GB"/>
         </w:rPr>
@@ -7241,7 +7951,7 @@
       </w:r>
       <w:r>
         <w:rPr>
-          <w:rStyle w:val="IntenseEmphasis"/>
+          <w:rStyle w:val="Intensievebenadrukking"/>
           <w:color w:val="000000" w:themeColor="text1"/>
           <w:lang w:val="en-GB"/>
         </w:rPr>
@@ -7249,7 +7959,7 @@
       </w:r>
       <w:r>
         <w:rPr>
-          <w:rStyle w:val="IntenseEmphasis"/>
+          <w:rStyle w:val="Intensievebenadrukking"/>
           <w:color w:val="000000" w:themeColor="text1"/>
           <w:lang w:val="en-GB"/>
         </w:rPr>
@@ -7257,7 +7967,7 @@
       </w:r>
       <w:r>
         <w:rPr>
-          <w:rStyle w:val="IntenseEmphasis"/>
+          <w:rStyle w:val="Intensievebenadrukking"/>
           <w:color w:val="000000" w:themeColor="text1"/>
           <w:lang w:val="en-GB"/>
         </w:rPr>
@@ -7299,14 +8009,14 @@
     <w:p>
       <w:pPr>
         <w:rPr>
-          <w:rStyle w:val="IntenseEmphasis"/>
+          <w:rStyle w:val="Intensievebenadrukking"/>
           <w:color w:val="000000" w:themeColor="text1"/>
           <w:lang w:val="en-GB"/>
         </w:rPr>
       </w:pPr>
       <w:r>
         <w:rPr>
-          <w:rStyle w:val="IntenseEmphasis"/>
+          <w:rStyle w:val="Intensievebenadrukking"/>
           <w:color w:val="000000" w:themeColor="text1"/>
           <w:lang w:val="en-GB"/>
         </w:rPr>
@@ -7314,7 +8024,7 @@
       </w:r>
       <w:r>
         <w:rPr>
-          <w:rStyle w:val="IntenseEmphasis"/>
+          <w:rStyle w:val="Intensievebenadrukking"/>
           <w:color w:val="000000" w:themeColor="text1"/>
           <w:lang w:val="en-GB"/>
         </w:rPr>
@@ -7322,7 +8032,7 @@
       </w:r>
       <w:r>
         <w:rPr>
-          <w:rStyle w:val="IntenseEmphasis"/>
+          <w:rStyle w:val="Intensievebenadrukking"/>
           <w:color w:val="000000" w:themeColor="text1"/>
           <w:lang w:val="en-GB"/>
         </w:rPr>
@@ -7330,7 +8040,7 @@
       </w:r>
       <w:r>
         <w:rPr>
-          <w:rStyle w:val="IntenseEmphasis"/>
+          <w:rStyle w:val="Intensievebenadrukking"/>
           <w:color w:val="000000" w:themeColor="text1"/>
           <w:lang w:val="en-GB"/>
         </w:rPr>
@@ -7338,7 +8048,7 @@
       </w:r>
       <w:r>
         <w:rPr>
-          <w:rStyle w:val="IntenseEmphasis"/>
+          <w:rStyle w:val="Intensievebenadrukking"/>
           <w:color w:val="000000" w:themeColor="text1"/>
           <w:lang w:val="en-GB"/>
         </w:rPr>
@@ -7368,14 +8078,14 @@
     <w:p>
       <w:pPr>
         <w:rPr>
-          <w:rStyle w:val="IntenseEmphasis"/>
+          <w:rStyle w:val="Intensievebenadrukking"/>
           <w:color w:val="000000" w:themeColor="text1"/>
           <w:lang w:val="en-GB"/>
         </w:rPr>
       </w:pPr>
       <w:r>
         <w:rPr>
-          <w:rStyle w:val="IntenseEmphasis"/>
+          <w:rStyle w:val="Intensievebenadrukking"/>
           <w:color w:val="000000" w:themeColor="text1"/>
           <w:lang w:val="en-GB"/>
         </w:rPr>
@@ -7383,7 +8093,7 @@
       </w:r>
       <w:r>
         <w:rPr>
-          <w:rStyle w:val="IntenseEmphasis"/>
+          <w:rStyle w:val="Intensievebenadrukking"/>
           <w:color w:val="000000" w:themeColor="text1"/>
           <w:lang w:val="en-GB"/>
         </w:rPr>
@@ -7391,7 +8101,7 @@
       </w:r>
       <w:r>
         <w:rPr>
-          <w:rStyle w:val="IntenseEmphasis"/>
+          <w:rStyle w:val="Intensievebenadrukking"/>
           <w:color w:val="000000" w:themeColor="text1"/>
           <w:lang w:val="en-GB"/>
         </w:rPr>
@@ -7399,7 +8109,7 @@
       </w:r>
       <w:r>
         <w:rPr>
-          <w:rStyle w:val="IntenseEmphasis"/>
+          <w:rStyle w:val="Intensievebenadrukking"/>
           <w:color w:val="000000" w:themeColor="text1"/>
           <w:lang w:val="en-GB"/>
         </w:rPr>
@@ -7472,14 +8182,14 @@
     <w:p>
       <w:pPr>
         <w:rPr>
-          <w:rStyle w:val="IntenseEmphasis"/>
+          <w:rStyle w:val="Intensievebenadrukking"/>
           <w:color w:val="000000" w:themeColor="text1"/>
           <w:lang w:val="en-GB"/>
         </w:rPr>
       </w:pPr>
       <w:r>
         <w:rPr>
-          <w:rStyle w:val="IntenseEmphasis"/>
+          <w:rStyle w:val="Intensievebenadrukking"/>
           <w:color w:val="000000" w:themeColor="text1"/>
           <w:lang w:val="en-GB"/>
         </w:rPr>
@@ -7487,7 +8197,7 @@
       </w:r>
       <w:r>
         <w:rPr>
-          <w:rStyle w:val="IntenseEmphasis"/>
+          <w:rStyle w:val="Intensievebenadrukking"/>
           <w:color w:val="000000" w:themeColor="text1"/>
           <w:lang w:val="en-GB"/>
         </w:rPr>
@@ -7495,7 +8205,7 @@
       </w:r>
       <w:r>
         <w:rPr>
-          <w:rStyle w:val="IntenseEmphasis"/>
+          <w:rStyle w:val="Intensievebenadrukking"/>
           <w:color w:val="000000" w:themeColor="text1"/>
           <w:lang w:val="en-GB"/>
         </w:rPr>
@@ -7503,7 +8213,7 @@
       </w:r>
       <w:r>
         <w:rPr>
-          <w:rStyle w:val="IntenseEmphasis"/>
+          <w:rStyle w:val="Intensievebenadrukking"/>
           <w:color w:val="000000" w:themeColor="text1"/>
           <w:lang w:val="en-GB"/>
         </w:rPr>
@@ -7520,7 +8230,7 @@
         <w:rPr>
           <w:lang w:val="en-GB"/>
         </w:rPr>
-        <w:t>The problem occurs when the robot is supposed to start automatically in the morning at 7:00 am. Sometimes, the robot does not start its process at all,</w:t>
+        <w:t>The problem occurs when the robot is supposed to start automatically at 7:00 am. Sometimes, the robot does not start its process at all,</w:t>
       </w:r>
       <w:r>
         <w:rPr>
@@ -7599,14 +8309,14 @@
     <w:p>
       <w:pPr>
         <w:rPr>
-          <w:rStyle w:val="IntenseEmphasis"/>
+          <w:rStyle w:val="Intensievebenadrukking"/>
           <w:color w:val="000000" w:themeColor="text1"/>
           <w:lang w:val="en-GB"/>
         </w:rPr>
       </w:pPr>
       <w:r>
         <w:rPr>
-          <w:rStyle w:val="IntenseEmphasis"/>
+          <w:rStyle w:val="Intensievebenadrukking"/>
           <w:color w:val="000000" w:themeColor="text1"/>
           <w:lang w:val="en-GB"/>
         </w:rPr>
@@ -7614,7 +8324,7 @@
       </w:r>
       <w:r>
         <w:rPr>
-          <w:rStyle w:val="IntenseEmphasis"/>
+          <w:rStyle w:val="Intensievebenadrukking"/>
           <w:color w:val="000000" w:themeColor="text1"/>
           <w:lang w:val="en-GB"/>
         </w:rPr>
@@ -7622,7 +8332,7 @@
       </w:r>
       <w:r>
         <w:rPr>
-          <w:rStyle w:val="IntenseEmphasis"/>
+          <w:rStyle w:val="Intensievebenadrukking"/>
           <w:color w:val="000000" w:themeColor="text1"/>
           <w:lang w:val="en-GB"/>
         </w:rPr>
@@ -7630,7 +8340,7 @@
       </w:r>
       <w:r>
         <w:rPr>
-          <w:rStyle w:val="IntenseEmphasis"/>
+          <w:rStyle w:val="Intensievebenadrukking"/>
           <w:color w:val="000000" w:themeColor="text1"/>
           <w:lang w:val="en-GB"/>
         </w:rPr>
@@ -7638,7 +8348,7 @@
       </w:r>
       <w:r>
         <w:rPr>
-          <w:rStyle w:val="IntenseEmphasis"/>
+          <w:rStyle w:val="Intensievebenadrukking"/>
           <w:color w:val="000000" w:themeColor="text1"/>
           <w:lang w:val="en-GB"/>
         </w:rPr>
@@ -7655,48 +8365,52 @@
         <w:rPr>
           <w:lang w:val="en-GB"/>
         </w:rPr>
-        <w:t xml:space="preserve">In order to identify how the problem occurred, it is important to dive into the logging of the robot and look for unusual events. The PO shared a .csv file containing all the robot's logging </w:t>
+        <w:t>To</w:t>
+      </w:r>
+      <w:r>
+        <w:rPr>
+          <w:lang w:val="en-GB"/>
+        </w:rPr>
+        <w:t xml:space="preserve"> identify how the problem occurred, it is important to dive into the logging of the robot and look for unusual events. The PO shared a .csv file containing all the robot's logging from the past few months. Since this is a massive file with 7000 log lines, a specific date was </w:t>
       </w:r>
       <w:r>
         <w:rPr>
           <w:lang w:val="en-GB"/>
         </w:rPr>
         <w:lastRenderedPageBreak/>
-        <w:t>from the past few months. Since this is a massive file with 7000 log lines, a specific date was selected where the robot got stuck on a particular process to better search through the logs. This narrowed it down to approximately 140 log lines to investigate. As shown in Figure 12, Excel was used to search for error messages in the log lines to make it easier, and 3 important things were identified.</w:t>
-      </w:r>
-    </w:p>
-    <w:p>
-      <w:pPr>
-        <w:rPr>
-          <w:lang w:val="en-GB"/>
-        </w:rPr>
-      </w:pPr>
-    </w:p>
-    <w:p>
-      <w:pPr>
-        <w:rPr>
-          <w:lang w:val="en-GB"/>
-        </w:rPr>
-      </w:pPr>
-      <w:r>
-        <w:rPr>
-          <w:lang w:val="en-GB"/>
-        </w:rPr>
-        <w:t>In this particular case, the robot appears to be experiencing problems with a specific exception called "</w:t>
-      </w:r>
-      <w:proofErr w:type="spellStart"/>
-      <w:r>
-        <w:rPr>
-          <w:lang w:val="en-GB"/>
-        </w:rPr>
-        <w:t>IncorrectValueIssue</w:t>
-      </w:r>
-      <w:proofErr w:type="spellEnd"/>
-      <w:r>
-        <w:rPr>
-          <w:lang w:val="en-GB"/>
-        </w:rPr>
-        <w:t>." This exception is causing the robot to get stuck, preventing it from completing its assigned task. It is unclear what is causing this exception or how it can be resolved.</w:t>
+        <w:t xml:space="preserve">selected </w:t>
+      </w:r>
+      <w:r>
+        <w:rPr>
+          <w:lang w:val="en-GB"/>
+        </w:rPr>
+        <w:t>when</w:t>
+      </w:r>
+      <w:r>
+        <w:rPr>
+          <w:lang w:val="en-GB"/>
+        </w:rPr>
+        <w:t xml:space="preserve"> the robot got stuck on a particular process to better search through the logs. This narrowed it down to approximately 140 log lines to investigate. As shown in Figure 12, Excel was used to search for error messages in the log lines to make it easier, and 3 important things were identified.</w:t>
+      </w:r>
+    </w:p>
+    <w:p>
+      <w:pPr>
+        <w:rPr>
+          <w:lang w:val="en-GB"/>
+        </w:rPr>
+      </w:pPr>
+    </w:p>
+    <w:p>
+      <w:pPr>
+        <w:rPr>
+          <w:lang w:val="en-GB"/>
+        </w:rPr>
+      </w:pPr>
+      <w:r>
+        <w:rPr>
+          <w:lang w:val="en-GB"/>
+        </w:rPr>
+        <w:t>In this particular case, the robot appears to be experiencing problems with a specific exception called "IncorrectValueIssue." This exception is causing the robot to get stuck, preventing it from completing its assigned task. It is unclear what is causing this exception or how it can be resolved.</w:t>
       </w:r>
     </w:p>
     <w:p>
@@ -7818,7 +8532,7 @@
     </w:p>
     <w:p>
       <w:pPr>
-        <w:pStyle w:val="Caption"/>
+        <w:pStyle w:val="Bijschrift"/>
         <w:rPr>
           <w:lang w:val="en-GB"/>
         </w:rPr>
@@ -7933,26 +8647,12 @@
         <w:rPr>
           <w:lang w:val="en-GB"/>
         </w:rPr>
-        <w:t>It took a few weeks before they came up with an explanation, but it comes down to the fact that the robot cannot find a file in the location indicated for it. The value "</w:t>
-      </w:r>
-      <w:proofErr w:type="spellStart"/>
-      <w:r>
-        <w:rPr>
-          <w:lang w:val="en-GB"/>
-        </w:rPr>
-        <w:t>IncorrectValueIssue</w:t>
-      </w:r>
-      <w:proofErr w:type="spellEnd"/>
-      <w:r>
-        <w:rPr>
-          <w:lang w:val="en-GB"/>
-        </w:rPr>
-        <w:t>" apparently indicates that there is an incorrect value because the file does not exist where the robot is searching for it. Unfortunately, this cannot be sent as a proper error message to the people who need to solve it.</w:t>
-      </w:r>
-    </w:p>
-    <w:p>
-      <w:pPr>
-        <w:pStyle w:val="ListParagraph"/>
+        <w:t>It took a few weeks before they came up with an explanation, but it comes down to the fact that the robot cannot find a file in the location indicated for it. The value "IncorrectValueIssue" apparently indicates that there is an incorrect value because the file does not exist where the robot is searching for it. Unfortunately, this cannot be sent as a proper error message to the people who need to solve it.</w:t>
+      </w:r>
+    </w:p>
+    <w:p>
+      <w:pPr>
+        <w:pStyle w:val="Lijstalinea"/>
         <w:numPr>
           <w:ilvl w:val="0"/>
           <w:numId w:val="19"/>
@@ -7966,7 +8666,7 @@
       </w:pPr>
       <w:r>
         <w:rPr>
-          <w:rStyle w:val="IntenseEmphasis"/>
+          <w:rStyle w:val="Intensievebenadrukking"/>
           <w:lang w:val="en-GB"/>
         </w:rPr>
         <w:lastRenderedPageBreak/>
@@ -7974,14 +8674,14 @@
       </w:r>
       <w:r>
         <w:rPr>
-          <w:rStyle w:val="IntenseEmphasis"/>
+          <w:rStyle w:val="Intensievebenadrukking"/>
           <w:lang w:val="en-GB"/>
         </w:rPr>
         <w:t>analysed</w:t>
       </w:r>
       <w:r>
         <w:rPr>
-          <w:rStyle w:val="IntenseEmphasis"/>
+          <w:rStyle w:val="Intensievebenadrukking"/>
           <w:lang w:val="en-GB"/>
         </w:rPr>
         <w:t xml:space="preserve"> prior to implementing a new RPA technique?</w:t>
@@ -7989,7 +8689,7 @@
     </w:p>
     <w:p>
       <w:pPr>
-        <w:pStyle w:val="Title"/>
+        <w:pStyle w:val="Titel"/>
         <w:rPr>
           <w:color w:val="4472C4" w:themeColor="accent1"/>
           <w:sz w:val="40"/>
@@ -8084,44 +8784,50 @@
         <w:rPr>
           <w:lang w:val="en-GB"/>
         </w:rPr>
-        <w:t>The process that will be automated is called "dagaansluiting," which is a specific process set up for the finance department of Sligro. It is the only process that the robot currently executes and will be the only process that the RPA solution will automate itself. The process involves creating various reports related to financial transactions, rejected and outstanding purchase invoices, and other relevant financial information. These reports help the department create a clear overview of their finances, making this process crucially important.</w:t>
-      </w:r>
-    </w:p>
-    <w:p>
-      <w:pPr>
-        <w:rPr>
-          <w:lang w:val="en-GB"/>
-        </w:rPr>
-      </w:pPr>
-    </w:p>
-    <w:p>
-      <w:pPr>
-        <w:rPr>
-          <w:lang w:val="en-NL"/>
-        </w:rPr>
-      </w:pPr>
-      <w:r>
-        <w:rPr>
-          <w:lang w:val="en-NL"/>
+        <w:t xml:space="preserve">The process that will be automated is called "dagaansluiting," which is a specific process set up for the finance department of Sligro. It is the only process that the robot currently executes and will be the only process that the RPA solution will automate itself. The process involves creating various reports related to financial transactions, rejected and outstanding purchase invoices, and other relevant financial information. These reports help the department create a clear overview of </w:t>
+      </w:r>
+      <w:r>
+        <w:rPr>
+          <w:lang w:val="en-GB"/>
+        </w:rPr>
+        <w:t>its</w:t>
+      </w:r>
+      <w:r>
+        <w:rPr>
+          <w:lang w:val="en-GB"/>
+        </w:rPr>
+        <w:t xml:space="preserve"> finances, making this process crucially important.</w:t>
+      </w:r>
+    </w:p>
+    <w:p>
+      <w:pPr>
+        <w:rPr>
+          <w:lang w:val="en-GB"/>
+        </w:rPr>
+      </w:pPr>
+    </w:p>
+    <w:p>
+      <w:pPr>
+        <w:rPr>
+          <w:lang w:val="en-US"/>
+        </w:rPr>
+      </w:pPr>
+      <w:r>
+        <w:rPr>
+          <w:lang w:val="en-US"/>
         </w:rPr>
         <w:t>The activities in the process are listed below in chronological order:</w:t>
       </w:r>
     </w:p>
     <w:p>
       <w:pPr>
-        <w:pStyle w:val="ListParagraph"/>
+        <w:pStyle w:val="Lijstalinea"/>
         <w:numPr>
           <w:ilvl w:val="0"/>
           <w:numId w:val="24"/>
         </w:numPr>
-        <w:rPr>
-          <w:lang w:val="en-NL"/>
-        </w:rPr>
-      </w:pPr>
-      <w:r>
-        <w:rPr>
-          <w:lang w:val="en-NL"/>
-        </w:rPr>
+      </w:pPr>
+      <w:r>
         <w:t>Checks</w:t>
       </w:r>
       <w:r>
@@ -8133,108 +8839,102 @@
     </w:p>
     <w:p>
       <w:pPr>
-        <w:pStyle w:val="ListParagraph"/>
+        <w:pStyle w:val="Lijstalinea"/>
         <w:numPr>
           <w:ilvl w:val="1"/>
           <w:numId w:val="24"/>
         </w:numPr>
-        <w:rPr>
-          <w:lang w:val="en-NL"/>
-        </w:rPr>
-      </w:pPr>
-      <w:r>
-        <w:rPr>
-          <w:lang w:val="en-NL"/>
-        </w:rPr>
+      </w:pPr>
+      <w:r>
         <w:t>Checking for unprocessed financial transactions</w:t>
       </w:r>
     </w:p>
     <w:p>
       <w:pPr>
-        <w:pStyle w:val="ListParagraph"/>
+        <w:pStyle w:val="Lijstalinea"/>
         <w:numPr>
           <w:ilvl w:val="2"/>
           <w:numId w:val="24"/>
         </w:numPr>
         <w:rPr>
-          <w:lang w:val="en-NL"/>
-        </w:rPr>
-      </w:pPr>
-      <w:r>
-        <w:rPr>
-          <w:lang w:val="en-NL"/>
+          <w:lang w:val="en-US"/>
+        </w:rPr>
+      </w:pPr>
+      <w:r>
+        <w:rPr>
+          <w:lang w:val="en-US"/>
         </w:rPr>
         <w:t>ID "GOON001" should not contain any records</w:t>
       </w:r>
     </w:p>
     <w:p>
       <w:pPr>
-        <w:pStyle w:val="ListParagraph"/>
+        <w:pStyle w:val="Lijstalinea"/>
         <w:numPr>
           <w:ilvl w:val="2"/>
           <w:numId w:val="24"/>
         </w:numPr>
         <w:rPr>
-          <w:lang w:val="en-NL"/>
-        </w:rPr>
-      </w:pPr>
-      <w:r>
-        <w:rPr>
-          <w:lang w:val="en-NL"/>
+          <w:lang w:val="en-US"/>
+        </w:rPr>
+      </w:pPr>
+      <w:r>
+        <w:rPr>
+          <w:lang w:val="en-US"/>
         </w:rPr>
         <w:t>ID "FAKA01" should not contain any records</w:t>
       </w:r>
     </w:p>
     <w:p>
       <w:pPr>
-        <w:pStyle w:val="ListParagraph"/>
+        <w:pStyle w:val="Lijstalinea"/>
         <w:numPr>
           <w:ilvl w:val="2"/>
           <w:numId w:val="24"/>
         </w:numPr>
         <w:rPr>
-          <w:lang w:val="en-NL"/>
-        </w:rPr>
-      </w:pPr>
-      <w:r>
-        <w:rPr>
-          <w:lang w:val="en-NL"/>
+          <w:lang w:val="en-US"/>
+        </w:rPr>
+      </w:pPr>
+      <w:r>
+        <w:rPr>
+          <w:lang w:val="en-US"/>
         </w:rPr>
         <w:t>ID "FAKA02" should not contain any records</w:t>
       </w:r>
     </w:p>
     <w:p>
       <w:pPr>
-        <w:pStyle w:val="ListParagraph"/>
+        <w:pStyle w:val="Lijstalinea"/>
         <w:numPr>
           <w:ilvl w:val="2"/>
           <w:numId w:val="24"/>
         </w:numPr>
         <w:rPr>
-          <w:lang w:val="en-NL"/>
-        </w:rPr>
-      </w:pPr>
-      <w:r>
-        <w:rPr>
-          <w:lang w:val="en-NL"/>
+          <w:lang w:val="en-US"/>
+        </w:rPr>
+      </w:pPr>
+      <w:r>
+        <w:rPr>
+          <w:lang w:val="en-US"/>
         </w:rPr>
         <w:t>ID "AUTF01" should not contain any records</w:t>
       </w:r>
     </w:p>
     <w:p>
       <w:pPr>
-        <w:pStyle w:val="ListParagraph"/>
+        <w:pStyle w:val="Lijstalinea"/>
         <w:numPr>
           <w:ilvl w:val="1"/>
           <w:numId w:val="24"/>
         </w:numPr>
         <w:rPr>
-          <w:lang w:val="en-NL"/>
-        </w:rPr>
-      </w:pPr>
-      <w:r>
-        <w:rPr>
-          <w:lang w:val="en-NL"/>
+          <w:lang w:val="en-US"/>
+        </w:rPr>
+      </w:pPr>
+      <w:r>
+        <w:rPr>
+          <w:lang w:val="en-US"/>
         </w:rPr>
         <w:t>Error handling if there are unprocessed transactions from the records</w:t>
       </w:r>
@@ -8246,26 +8946,20 @@
       </w:r>
       <w:r>
         <w:rPr>
-          <w:lang w:val="en-NL"/>
+          <w:lang w:val="en-US"/>
         </w:rPr>
         <w:t>above</w:t>
       </w:r>
     </w:p>
     <w:p>
       <w:pPr>
-        <w:pStyle w:val="ListParagraph"/>
+        <w:pStyle w:val="Lijstalinea"/>
         <w:numPr>
           <w:ilvl w:val="0"/>
           <w:numId w:val="24"/>
         </w:numPr>
-        <w:rPr>
-          <w:lang w:val="en-NL"/>
-        </w:rPr>
-      </w:pPr>
-      <w:r>
-        <w:rPr>
-          <w:lang w:val="en-NL"/>
-        </w:rPr>
+      </w:pPr>
+      <w:r>
         <w:t>Printing of documents</w:t>
       </w:r>
       <w:r>
@@ -8277,91 +8971,61 @@
     </w:p>
     <w:p>
       <w:pPr>
-        <w:pStyle w:val="ListParagraph"/>
+        <w:pStyle w:val="Lijstalinea"/>
         <w:numPr>
           <w:ilvl w:val="1"/>
           <w:numId w:val="24"/>
         </w:numPr>
-        <w:rPr>
-          <w:lang w:val="en-NL"/>
-        </w:rPr>
-      </w:pPr>
-      <w:r>
-        <w:rPr>
-          <w:lang w:val="en-NL"/>
-        </w:rPr>
+      </w:pPr>
+      <w:r>
         <w:t>Printing of outstanding purchase orders</w:t>
       </w:r>
     </w:p>
     <w:p>
       <w:pPr>
-        <w:pStyle w:val="ListParagraph"/>
+        <w:pStyle w:val="Lijstalinea"/>
         <w:numPr>
           <w:ilvl w:val="1"/>
           <w:numId w:val="24"/>
         </w:numPr>
-        <w:rPr>
-          <w:lang w:val="en-NL"/>
-        </w:rPr>
-      </w:pPr>
-      <w:r>
-        <w:rPr>
-          <w:lang w:val="en-NL"/>
-        </w:rPr>
+      </w:pPr>
+      <w:r>
         <w:t>Printing of outstanding purchase invoices</w:t>
       </w:r>
     </w:p>
     <w:p>
       <w:pPr>
-        <w:pStyle w:val="ListParagraph"/>
+        <w:pStyle w:val="Lijstalinea"/>
         <w:numPr>
           <w:ilvl w:val="1"/>
           <w:numId w:val="24"/>
         </w:numPr>
-        <w:rPr>
-          <w:lang w:val="en-NL"/>
-        </w:rPr>
-      </w:pPr>
-      <w:r>
-        <w:rPr>
-          <w:lang w:val="en-NL"/>
-        </w:rPr>
+      </w:pPr>
+      <w:r>
         <w:t>Printing of unlinked purchase invoices</w:t>
       </w:r>
     </w:p>
     <w:p>
       <w:pPr>
-        <w:pStyle w:val="ListParagraph"/>
+        <w:pStyle w:val="Lijstalinea"/>
         <w:numPr>
           <w:ilvl w:val="1"/>
           <w:numId w:val="24"/>
         </w:numPr>
-        <w:rPr>
-          <w:lang w:val="en-NL"/>
-        </w:rPr>
-      </w:pPr>
-      <w:r>
-        <w:rPr>
-          <w:lang w:val="en-NL"/>
-        </w:rPr>
+      </w:pPr>
+      <w:r>
         <w:t>Printing of rejected invoices</w:t>
       </w:r>
     </w:p>
     <w:p>
       <w:pPr>
-        <w:pStyle w:val="ListParagraph"/>
+        <w:pStyle w:val="Lijstalinea"/>
         <w:numPr>
           <w:ilvl w:val="0"/>
           <w:numId w:val="24"/>
         </w:numPr>
-        <w:rPr>
-          <w:lang w:val="en-NL"/>
-        </w:rPr>
-      </w:pPr>
-      <w:r>
-        <w:rPr>
-          <w:lang w:val="en-NL"/>
-        </w:rPr>
+      </w:pPr>
+      <w:r>
         <w:t>Retrieval of data</w:t>
       </w:r>
       <w:r>
@@ -8373,185 +9037,142 @@
     </w:p>
     <w:p>
       <w:pPr>
-        <w:pStyle w:val="ListParagraph"/>
+        <w:pStyle w:val="Lijstalinea"/>
         <w:numPr>
           <w:ilvl w:val="1"/>
           <w:numId w:val="24"/>
         </w:numPr>
-        <w:rPr>
-          <w:lang w:val="en-NL"/>
-        </w:rPr>
-      </w:pPr>
-      <w:r>
-        <w:rPr>
-          <w:lang w:val="en-NL"/>
-        </w:rPr>
+      </w:pPr>
+      <w:r>
         <w:t>Processing in Excel tab "</w:t>
       </w:r>
       <w:r>
         <w:t>dagelijkse aansluiting</w:t>
       </w:r>
       <w:r>
-        <w:rPr>
-          <w:lang w:val="en-NL"/>
-        </w:rPr>
         <w:t>"</w:t>
       </w:r>
     </w:p>
     <w:p>
       <w:pPr>
-        <w:pStyle w:val="ListParagraph"/>
+        <w:pStyle w:val="Lijstalinea"/>
         <w:numPr>
           <w:ilvl w:val="2"/>
           <w:numId w:val="24"/>
         </w:numPr>
         <w:rPr>
-          <w:lang w:val="en-NL"/>
-        </w:rPr>
-      </w:pPr>
-      <w:r>
-        <w:rPr>
-          <w:lang w:val="en-NL"/>
+          <w:lang w:val="en-US"/>
+        </w:rPr>
+      </w:pPr>
+      <w:r>
+        <w:rPr>
+          <w:lang w:val="en-US"/>
         </w:rPr>
         <w:t>The balance of rejected purchase invoices</w:t>
       </w:r>
     </w:p>
     <w:p>
       <w:pPr>
-        <w:pStyle w:val="ListParagraph"/>
+        <w:pStyle w:val="Lijstalinea"/>
         <w:numPr>
           <w:ilvl w:val="2"/>
           <w:numId w:val="24"/>
         </w:numPr>
         <w:rPr>
-          <w:lang w:val="en-NL"/>
-        </w:rPr>
-      </w:pPr>
-      <w:r>
-        <w:rPr>
-          <w:lang w:val="en-NL"/>
+          <w:lang w:val="en-US"/>
+        </w:rPr>
+      </w:pPr>
+      <w:r>
+        <w:rPr>
+          <w:lang w:val="en-US"/>
         </w:rPr>
         <w:t>The balance of unlinked purchase invoices</w:t>
       </w:r>
     </w:p>
     <w:p>
       <w:pPr>
-        <w:pStyle w:val="ListParagraph"/>
+        <w:pStyle w:val="Lijstalinea"/>
         <w:numPr>
           <w:ilvl w:val="2"/>
           <w:numId w:val="24"/>
         </w:numPr>
-        <w:rPr>
-          <w:lang w:val="en-NL"/>
-        </w:rPr>
-      </w:pPr>
-      <w:r>
-        <w:rPr>
-          <w:lang w:val="en-NL"/>
-        </w:rPr>
+      </w:pPr>
+      <w:r>
         <w:t>The error report</w:t>
       </w:r>
     </w:p>
     <w:p>
       <w:pPr>
-        <w:pStyle w:val="ListParagraph"/>
+        <w:pStyle w:val="Lijstalinea"/>
         <w:numPr>
           <w:ilvl w:val="2"/>
           <w:numId w:val="24"/>
         </w:numPr>
         <w:rPr>
-          <w:lang w:val="en-NL"/>
-        </w:rPr>
-      </w:pPr>
-      <w:r>
-        <w:rPr>
-          <w:lang w:val="en-NL"/>
+          <w:lang w:val="en-US"/>
+        </w:rPr>
+      </w:pPr>
+      <w:r>
+        <w:rPr>
+          <w:lang w:val="en-US"/>
         </w:rPr>
         <w:t>The balance of outstanding purchase invoices</w:t>
       </w:r>
     </w:p>
     <w:p>
       <w:pPr>
-        <w:pStyle w:val="ListParagraph"/>
+        <w:pStyle w:val="Lijstalinea"/>
         <w:numPr>
           <w:ilvl w:val="1"/>
           <w:numId w:val="24"/>
         </w:numPr>
-        <w:rPr>
-          <w:lang w:val="en-NL"/>
-        </w:rPr>
-      </w:pPr>
-      <w:r>
-        <w:rPr>
-          <w:lang w:val="en-NL"/>
-        </w:rPr>
+      </w:pPr>
+      <w:r>
         <w:t>Processing in Excel tab "</w:t>
       </w:r>
       <w:r>
-        <w:t xml:space="preserve">14510 Te </w:t>
-      </w:r>
-      <w:proofErr w:type="spellStart"/>
-      <w:r>
-        <w:t>Ontv</w:t>
-      </w:r>
-      <w:proofErr w:type="spellEnd"/>
-      <w:r>
-        <w:t xml:space="preserve">. </w:t>
-      </w:r>
-      <w:proofErr w:type="spellStart"/>
-      <w:r>
-        <w:t>Fakt</w:t>
-      </w:r>
-      <w:proofErr w:type="spellEnd"/>
-      <w:r>
-        <w:t>.”</w:t>
-      </w:r>
-    </w:p>
-    <w:p>
-      <w:pPr>
-        <w:pStyle w:val="ListParagraph"/>
+        <w:t>14510 Te Ontv. Fakt.”</w:t>
+      </w:r>
+    </w:p>
+    <w:p>
+      <w:pPr>
+        <w:pStyle w:val="Lijstalinea"/>
         <w:numPr>
           <w:ilvl w:val="2"/>
           <w:numId w:val="24"/>
         </w:numPr>
-        <w:rPr>
-          <w:lang w:val="en-NL"/>
-        </w:rPr>
-      </w:pPr>
-      <w:r>
-        <w:rPr>
-          <w:lang w:val="en-NL"/>
-        </w:rPr>
+      </w:pPr>
+      <w:r>
         <w:t>The balance of invoice control</w:t>
       </w:r>
     </w:p>
     <w:p>
       <w:pPr>
-        <w:pStyle w:val="ListParagraph"/>
+        <w:pStyle w:val="Lijstalinea"/>
         <w:numPr>
           <w:ilvl w:val="2"/>
           <w:numId w:val="24"/>
         </w:numPr>
         <w:rPr>
-          <w:lang w:val="en-NL"/>
-        </w:rPr>
-      </w:pPr>
-      <w:r>
-        <w:rPr>
-          <w:lang w:val="en-NL"/>
+          <w:lang w:val="en-US"/>
+        </w:rPr>
+      </w:pPr>
+      <w:r>
+        <w:rPr>
+          <w:lang w:val="en-US"/>
         </w:rPr>
         <w:t>The new balance of account 14510</w:t>
       </w:r>
     </w:p>
     <w:p>
       <w:pPr>
-        <w:pStyle w:val="ListParagraph"/>
+        <w:pStyle w:val="Lijstalinea"/>
         <w:numPr>
           <w:ilvl w:val="2"/>
           <w:numId w:val="24"/>
         </w:numPr>
         <w:rPr>
-          <w:lang w:val="en-NL"/>
+          <w:lang w:val="en-US"/>
         </w:rPr>
       </w:pPr>
       <w:r>
@@ -8562,132 +9183,101 @@
       </w:r>
       <w:r>
         <w:rPr>
-          <w:lang w:val="en-NL"/>
+          <w:lang w:val="en-US"/>
         </w:rPr>
         <w:t>he balance of outstanding purchase orders</w:t>
       </w:r>
     </w:p>
     <w:p>
       <w:pPr>
-        <w:pStyle w:val="ListParagraph"/>
+        <w:pStyle w:val="Lijstalinea"/>
         <w:numPr>
           <w:ilvl w:val="1"/>
           <w:numId w:val="24"/>
         </w:numPr>
-        <w:rPr>
-          <w:lang w:val="en-NL"/>
-        </w:rPr>
-      </w:pPr>
-      <w:r>
-        <w:rPr>
-          <w:lang w:val="en-NL"/>
-        </w:rPr>
+      </w:pPr>
+      <w:r>
         <w:t>Processing in Excel tab "</w:t>
       </w:r>
       <w:r>
         <w:rPr>
           <w:lang w:val="en-GB"/>
         </w:rPr>
-        <w:t xml:space="preserve">14520 </w:t>
-      </w:r>
-      <w:proofErr w:type="spellStart"/>
-      <w:r>
-        <w:rPr>
-          <w:lang w:val="en-GB"/>
-        </w:rPr>
-        <w:t>Ontv</w:t>
-      </w:r>
-      <w:proofErr w:type="spellEnd"/>
-      <w:r>
-        <w:rPr>
-          <w:lang w:val="en-GB"/>
-        </w:rPr>
-        <w:t xml:space="preserve">. </w:t>
-      </w:r>
-      <w:proofErr w:type="spellStart"/>
-      <w:r>
-        <w:t>Fakt</w:t>
-      </w:r>
-      <w:proofErr w:type="spellEnd"/>
-      <w:r>
-        <w:t>.</w:t>
-      </w:r>
-      <w:r>
-        <w:rPr>
-          <w:lang w:val="en-NL"/>
-        </w:rPr>
+        <w:t xml:space="preserve">14520 Ontv. </w:t>
+      </w:r>
+      <w:r>
+        <w:t>Fakt.</w:t>
+      </w:r>
+      <w:r>
         <w:t>"</w:t>
       </w:r>
     </w:p>
     <w:p>
       <w:pPr>
-        <w:pStyle w:val="ListParagraph"/>
+        <w:pStyle w:val="Lijstalinea"/>
         <w:numPr>
           <w:ilvl w:val="2"/>
           <w:numId w:val="24"/>
         </w:numPr>
-        <w:rPr>
-          <w:lang w:val="en-NL"/>
-        </w:rPr>
-      </w:pPr>
-      <w:r>
-        <w:rPr>
-          <w:lang w:val="en-NL"/>
-        </w:rPr>
+      </w:pPr>
+      <w:r>
         <w:t>The balance of approved invoices</w:t>
       </w:r>
     </w:p>
     <w:p>
       <w:pPr>
-        <w:pStyle w:val="ListParagraph"/>
+        <w:pStyle w:val="Lijstalinea"/>
         <w:numPr>
           <w:ilvl w:val="2"/>
           <w:numId w:val="24"/>
         </w:numPr>
         <w:rPr>
-          <w:lang w:val="en-NL"/>
-        </w:rPr>
-      </w:pPr>
-      <w:r>
-        <w:rPr>
-          <w:lang w:val="en-NL"/>
+          <w:lang w:val="en-US"/>
+        </w:rPr>
+      </w:pPr>
+      <w:r>
+        <w:rPr>
+          <w:lang w:val="en-US"/>
         </w:rPr>
         <w:t>The new balance of account 14520</w:t>
       </w:r>
     </w:p>
     <w:p>
       <w:pPr>
-        <w:pStyle w:val="ListParagraph"/>
+        <w:pStyle w:val="Lijstalinea"/>
         <w:numPr>
           <w:ilvl w:val="2"/>
           <w:numId w:val="24"/>
         </w:numPr>
         <w:rPr>
-          <w:lang w:val="en-NL"/>
-        </w:rPr>
-      </w:pPr>
-      <w:r>
-        <w:rPr>
-          <w:lang w:val="en-NL"/>
+          <w:lang w:val="en-US"/>
+        </w:rPr>
+      </w:pPr>
+      <w:r>
+        <w:rPr>
+          <w:lang w:val="en-US"/>
         </w:rPr>
         <w:t>The balance of outstanding purchase invoices</w:t>
       </w:r>
     </w:p>
     <w:p>
       <w:pPr>
-        <w:pStyle w:val="ListParagraph"/>
+        <w:pStyle w:val="Lijstalinea"/>
+        <w:ind w:left="1080"/>
+        <w:rPr>
+          <w:lang w:val="en-US"/>
+        </w:rPr>
+      </w:pPr>
+    </w:p>
+    <w:p>
+      <w:pPr>
+        <w:pStyle w:val="Lijstalinea"/>
         <w:numPr>
           <w:ilvl w:val="0"/>
           <w:numId w:val="24"/>
         </w:numPr>
-        <w:rPr>
-          <w:lang w:val="en-NL"/>
-        </w:rPr>
-      </w:pPr>
-      <w:r>
-        <w:rPr>
-          <w:lang w:val="en-NL"/>
-        </w:rPr>
+      </w:pPr>
+      <w:r>
         <w:lastRenderedPageBreak/>
         <w:t>Digitizing lists</w:t>
       </w:r>
@@ -8700,18 +9290,18 @@
     </w:p>
     <w:p>
       <w:pPr>
-        <w:pStyle w:val="ListParagraph"/>
+        <w:pStyle w:val="Lijstalinea"/>
         <w:numPr>
           <w:ilvl w:val="1"/>
           <w:numId w:val="24"/>
         </w:numPr>
         <w:rPr>
-          <w:lang w:val="en-NL"/>
-        </w:rPr>
-      </w:pPr>
-      <w:r>
-        <w:rPr>
-          <w:lang w:val="en-NL"/>
+          <w:lang w:val="en-US"/>
+        </w:rPr>
+      </w:pPr>
+      <w:r>
+        <w:rPr>
+          <w:lang w:val="en-US"/>
         </w:rPr>
         <w:t xml:space="preserve">Converting </w:t>
       </w:r>
@@ -8723,25 +9313,25 @@
       </w:r>
       <w:r>
         <w:rPr>
-          <w:lang w:val="en-NL"/>
+          <w:lang w:val="en-US"/>
         </w:rPr>
         <w:t>and sending the "BST071" list</w:t>
       </w:r>
     </w:p>
     <w:p>
       <w:pPr>
-        <w:pStyle w:val="ListParagraph"/>
+        <w:pStyle w:val="Lijstalinea"/>
         <w:numPr>
           <w:ilvl w:val="1"/>
           <w:numId w:val="24"/>
         </w:numPr>
         <w:rPr>
-          <w:lang w:val="en-NL"/>
-        </w:rPr>
-      </w:pPr>
-      <w:r>
-        <w:rPr>
-          <w:lang w:val="en-NL"/>
+          <w:lang w:val="en-US"/>
+        </w:rPr>
+      </w:pPr>
+      <w:r>
+        <w:rPr>
+          <w:lang w:val="en-US"/>
         </w:rPr>
         <w:t>Converting</w:t>
       </w:r>
@@ -8753,51 +9343,63 @@
       </w:r>
       <w:r>
         <w:rPr>
-          <w:lang w:val="en-NL"/>
+          <w:lang w:val="en-US"/>
         </w:rPr>
         <w:t>to .pdf</w:t>
       </w:r>
       <w:r>
         <w:rPr>
-          <w:lang w:val="en-NL"/>
+          <w:lang w:val="en-US"/>
         </w:rPr>
         <w:t xml:space="preserve"> and sending the "BST028" list </w:t>
       </w:r>
     </w:p>
     <w:p>
       <w:pPr>
-        <w:pStyle w:val="ListParagraph"/>
+        <w:pStyle w:val="Lijstalinea"/>
         <w:numPr>
           <w:ilvl w:val="1"/>
           <w:numId w:val="24"/>
         </w:numPr>
         <w:rPr>
-          <w:lang w:val="en-NL"/>
-        </w:rPr>
-      </w:pPr>
-      <w:r>
-        <w:rPr>
-          <w:lang w:val="en-GB"/>
-        </w:rPr>
-        <w:t xml:space="preserve">Renaming of both lists </w:t>
-      </w:r>
-      <w:r>
-        <w:rPr>
-          <w:lang w:val="en-GB"/>
-        </w:rPr>
-        <w:t>and placing in the correct folders</w:t>
-      </w:r>
-    </w:p>
-    <w:p>
-      <w:pPr>
-        <w:rPr>
-          <w:lang w:val="en-GB"/>
-        </w:rPr>
-      </w:pPr>
-    </w:p>
-    <w:p>
-      <w:pPr>
-        <w:pStyle w:val="Title"/>
+          <w:lang w:val="en-US"/>
+        </w:rPr>
+      </w:pPr>
+      <w:r>
+        <w:rPr>
+          <w:lang w:val="en-GB"/>
+        </w:rPr>
+        <w:t xml:space="preserve">Renaming both lists </w:t>
+      </w:r>
+      <w:r>
+        <w:rPr>
+          <w:lang w:val="en-GB"/>
+        </w:rPr>
+        <w:t xml:space="preserve">and placing </w:t>
+      </w:r>
+      <w:r>
+        <w:rPr>
+          <w:lang w:val="en-GB"/>
+        </w:rPr>
+        <w:t xml:space="preserve">them </w:t>
+      </w:r>
+      <w:r>
+        <w:rPr>
+          <w:lang w:val="en-GB"/>
+        </w:rPr>
+        <w:t>in the correct folders</w:t>
+      </w:r>
+    </w:p>
+    <w:p>
+      <w:pPr>
+        <w:rPr>
+          <w:lang w:val="en-GB"/>
+        </w:rPr>
+      </w:pPr>
+    </w:p>
+    <w:p>
+      <w:pPr>
+        <w:pStyle w:val="Titel"/>
         <w:rPr>
           <w:rFonts w:asciiTheme="minorHAnsi" w:eastAsia="Times New Roman" w:hAnsiTheme="minorHAnsi" w:cs="Times New Roman"/>
           <w:spacing w:val="0"/>
@@ -8882,9 +9484,8 @@
           <w:szCs w:val="20"/>
           <w:lang w:val="en-GB"/>
         </w:rPr>
-        <w:t>, only the “</w:t>
-      </w:r>
-      <w:proofErr w:type="spellStart"/>
+        <w:t xml:space="preserve">, only the “dagelijkse aansluiting” will be created. This has to do with time </w:t>
+      </w:r>
       <w:r>
         <w:rPr>
           <w:rFonts w:asciiTheme="minorHAnsi" w:eastAsia="Times New Roman" w:hAnsiTheme="minorHAnsi" w:cs="Times New Roman"/>
@@ -8894,9 +9495,8 @@
           <w:szCs w:val="20"/>
           <w:lang w:val="en-GB"/>
         </w:rPr>
-        <w:t>dagelijkse</w:t>
-      </w:r>
-      <w:proofErr w:type="spellEnd"/>
+        <w:t xml:space="preserve">and </w:t>
+      </w:r>
       <w:r>
         <w:rPr>
           <w:rFonts w:asciiTheme="minorHAnsi" w:eastAsia="Times New Roman" w:hAnsiTheme="minorHAnsi" w:cs="Times New Roman"/>
@@ -8906,9 +9506,8 @@
           <w:szCs w:val="20"/>
           <w:lang w:val="en-GB"/>
         </w:rPr>
-        <w:t xml:space="preserve"> </w:t>
-      </w:r>
-      <w:proofErr w:type="spellStart"/>
+        <w:t>prototyping</w:t>
+      </w:r>
       <w:r>
         <w:rPr>
           <w:rFonts w:asciiTheme="minorHAnsi" w:eastAsia="Times New Roman" w:hAnsiTheme="minorHAnsi" w:cs="Times New Roman"/>
@@ -8918,9 +9517,8 @@
           <w:szCs w:val="20"/>
           <w:lang w:val="en-GB"/>
         </w:rPr>
-        <w:t>aansluiting</w:t>
-      </w:r>
-      <w:proofErr w:type="spellEnd"/>
+        <w:t xml:space="preserve"> limitations. All of the other tabs will work in the same way as the </w:t>
+      </w:r>
       <w:r>
         <w:rPr>
           <w:rFonts w:asciiTheme="minorHAnsi" w:eastAsia="Times New Roman" w:hAnsiTheme="minorHAnsi" w:cs="Times New Roman"/>
@@ -8930,7 +9528,7 @@
           <w:szCs w:val="20"/>
           <w:lang w:val="en-GB"/>
         </w:rPr>
-        <w:t xml:space="preserve">” will be created. This has to do with time </w:t>
+        <w:t>“dagelijkse aansluiting”</w:t>
       </w:r>
       <w:r>
         <w:rPr>
@@ -8941,7 +9539,7 @@
           <w:szCs w:val="20"/>
           <w:lang w:val="en-GB"/>
         </w:rPr>
-        <w:t xml:space="preserve">and </w:t>
+        <w:t>, so nothing will be missed</w:t>
       </w:r>
       <w:r>
         <w:rPr>
@@ -8952,98 +9550,6 @@
           <w:szCs w:val="20"/>
           <w:lang w:val="en-GB"/>
         </w:rPr>
-        <w:t>prototyping</w:t>
-      </w:r>
-      <w:r>
-        <w:rPr>
-          <w:rFonts w:asciiTheme="minorHAnsi" w:eastAsia="Times New Roman" w:hAnsiTheme="minorHAnsi" w:cs="Times New Roman"/>
-          <w:spacing w:val="0"/>
-          <w:kern w:val="0"/>
-          <w:sz w:val="24"/>
-          <w:szCs w:val="20"/>
-          <w:lang w:val="en-GB"/>
-        </w:rPr>
-        <w:t xml:space="preserve"> limitations. All of the other tabs will work in the same way as the </w:t>
-      </w:r>
-      <w:r>
-        <w:rPr>
-          <w:rFonts w:asciiTheme="minorHAnsi" w:eastAsia="Times New Roman" w:hAnsiTheme="minorHAnsi" w:cs="Times New Roman"/>
-          <w:spacing w:val="0"/>
-          <w:kern w:val="0"/>
-          <w:sz w:val="24"/>
-          <w:szCs w:val="20"/>
-          <w:lang w:val="en-GB"/>
-        </w:rPr>
-        <w:t>“</w:t>
-      </w:r>
-      <w:proofErr w:type="spellStart"/>
-      <w:r>
-        <w:rPr>
-          <w:rFonts w:asciiTheme="minorHAnsi" w:eastAsia="Times New Roman" w:hAnsiTheme="minorHAnsi" w:cs="Times New Roman"/>
-          <w:spacing w:val="0"/>
-          <w:kern w:val="0"/>
-          <w:sz w:val="24"/>
-          <w:szCs w:val="20"/>
-          <w:lang w:val="en-GB"/>
-        </w:rPr>
-        <w:t>dagelijkse</w:t>
-      </w:r>
-      <w:proofErr w:type="spellEnd"/>
-      <w:r>
-        <w:rPr>
-          <w:rFonts w:asciiTheme="minorHAnsi" w:eastAsia="Times New Roman" w:hAnsiTheme="minorHAnsi" w:cs="Times New Roman"/>
-          <w:spacing w:val="0"/>
-          <w:kern w:val="0"/>
-          <w:sz w:val="24"/>
-          <w:szCs w:val="20"/>
-          <w:lang w:val="en-GB"/>
-        </w:rPr>
-        <w:t xml:space="preserve"> </w:t>
-      </w:r>
-      <w:proofErr w:type="spellStart"/>
-      <w:r>
-        <w:rPr>
-          <w:rFonts w:asciiTheme="minorHAnsi" w:eastAsia="Times New Roman" w:hAnsiTheme="minorHAnsi" w:cs="Times New Roman"/>
-          <w:spacing w:val="0"/>
-          <w:kern w:val="0"/>
-          <w:sz w:val="24"/>
-          <w:szCs w:val="20"/>
-          <w:lang w:val="en-GB"/>
-        </w:rPr>
-        <w:t>aansluiting</w:t>
-      </w:r>
-      <w:proofErr w:type="spellEnd"/>
-      <w:r>
-        <w:rPr>
-          <w:rFonts w:asciiTheme="minorHAnsi" w:eastAsia="Times New Roman" w:hAnsiTheme="minorHAnsi" w:cs="Times New Roman"/>
-          <w:spacing w:val="0"/>
-          <w:kern w:val="0"/>
-          <w:sz w:val="24"/>
-          <w:szCs w:val="20"/>
-          <w:lang w:val="en-GB"/>
-        </w:rPr>
-        <w:t>”</w:t>
-      </w:r>
-      <w:r>
-        <w:rPr>
-          <w:rFonts w:asciiTheme="minorHAnsi" w:eastAsia="Times New Roman" w:hAnsiTheme="minorHAnsi" w:cs="Times New Roman"/>
-          <w:spacing w:val="0"/>
-          <w:kern w:val="0"/>
-          <w:sz w:val="24"/>
-          <w:szCs w:val="20"/>
-          <w:lang w:val="en-GB"/>
-        </w:rPr>
-        <w:t>, so nothing will be missed</w:t>
-      </w:r>
-      <w:r>
-        <w:rPr>
-          <w:rFonts w:asciiTheme="minorHAnsi" w:eastAsia="Times New Roman" w:hAnsiTheme="minorHAnsi" w:cs="Times New Roman"/>
-          <w:spacing w:val="0"/>
-          <w:kern w:val="0"/>
-          <w:sz w:val="24"/>
-          <w:szCs w:val="20"/>
-          <w:lang w:val="en-GB"/>
-        </w:rPr>
         <w:t>.</w:t>
       </w:r>
     </w:p>
@@ -9280,7 +9786,7 @@
     </w:p>
     <w:p>
       <w:pPr>
-        <w:pStyle w:val="Title"/>
+        <w:pStyle w:val="Titel"/>
         <w:rPr>
           <w:color w:val="4472C4" w:themeColor="accent1"/>
           <w:sz w:val="40"/>
@@ -9319,7 +9825,7 @@
       </w:r>
       <w:r>
         <w:rPr>
-          <w:rStyle w:val="FootnoteReference"/>
+          <w:rStyle w:val="Voetnootmarkering"/>
           <w:lang w:val="en-GB"/>
         </w:rPr>
         <w:footnoteReference w:id="8"/>
@@ -9429,7 +9935,7 @@
     </w:p>
     <w:p>
       <w:pPr>
-        <w:pStyle w:val="Caption"/>
+        <w:pStyle w:val="Bijschrift"/>
         <w:rPr>
           <w:lang w:val="en-GB"/>
         </w:rPr>
@@ -9481,7 +9987,7 @@
     </w:p>
     <w:p>
       <w:pPr>
-        <w:pStyle w:val="Title"/>
+        <w:pStyle w:val="Titel"/>
         <w:rPr>
           <w:color w:val="4472C4" w:themeColor="accent1"/>
           <w:sz w:val="40"/>
@@ -9520,13 +10026,20 @@
           <w:rFonts w:eastAsiaTheme="minorHAnsi"/>
           <w:lang w:val="en-GB"/>
         </w:rPr>
-        <w:t xml:space="preserve">In order to determine which requirements should be implemented first for the RPA solution, it is important to </w:t>
+        <w:t>To</w:t>
       </w:r>
       <w:r>
         <w:rPr>
           <w:rFonts w:eastAsiaTheme="minorHAnsi"/>
           <w:lang w:val="en-GB"/>
         </w:rPr>
+        <w:t xml:space="preserve"> determine which requirements should be implemented first for the RPA solution, it is important to </w:t>
+      </w:r>
+      <w:r>
+        <w:rPr>
+          <w:rFonts w:eastAsiaTheme="minorHAnsi"/>
+          <w:lang w:val="en-GB"/>
+        </w:rPr>
         <w:t>make a list of</w:t>
       </w:r>
       <w:r>
@@ -9534,64 +10047,48 @@
           <w:rFonts w:eastAsiaTheme="minorHAnsi"/>
           <w:lang w:val="en-GB"/>
         </w:rPr>
-        <w:t xml:space="preserve"> all the requirements. For this purpose, an analysis document has been created which can be found in this portfolio. These requirements have been gathered through interviews and observations, providing a good understanding of the needs. To prioritize these requirements, the well-known </w:t>
-      </w:r>
-      <w:proofErr w:type="spellStart"/>
+        <w:t xml:space="preserve"> all the requirements. For this purpose, an analysis document has been created which can be found in this portfolio. These requirements have been gathered through interviews and observations, providing a good understanding of the needs. To prioritize these requirements, the well-known MoSCoW</w:t>
+      </w:r>
       <w:r>
         <w:rPr>
           <w:rFonts w:eastAsiaTheme="minorHAnsi"/>
           <w:lang w:val="en-GB"/>
         </w:rPr>
-        <w:t>MoSCoW</w:t>
-      </w:r>
-      <w:proofErr w:type="spellEnd"/>
+        <w:t>-</w:t>
+      </w:r>
       <w:r>
         <w:rPr>
           <w:rFonts w:eastAsiaTheme="minorHAnsi"/>
           <w:lang w:val="en-GB"/>
         </w:rPr>
-        <w:t>-</w:t>
-      </w:r>
-      <w:r>
-        <w:rPr>
+        <w:t>method</w:t>
+      </w:r>
+      <w:r>
+        <w:rPr>
+          <w:rStyle w:val="Voetnootmarkering"/>
           <w:rFonts w:eastAsiaTheme="minorHAnsi"/>
-          <w:lang w:val="en-GB"/>
-        </w:rPr>
-        <w:t>method</w:t>
-      </w:r>
-      <w:r>
-        <w:rPr>
-          <w:rStyle w:val="FootnoteReference"/>
+        </w:rPr>
+        <w:footnoteReference w:id="9"/>
+      </w:r>
+      <w:r>
+        <w:rPr>
           <w:rFonts w:eastAsiaTheme="minorHAnsi"/>
-        </w:rPr>
-        <w:footnoteReference w:id="9"/>
-      </w:r>
-      <w:r>
+          <w:lang w:val="en-GB"/>
+        </w:rPr>
+        <w:t xml:space="preserve"> has been utilized.</w:t>
+      </w:r>
+    </w:p>
+    <w:p>
+      <w:pPr>
         <w:rPr>
           <w:rFonts w:eastAsiaTheme="minorHAnsi"/>
           <w:lang w:val="en-GB"/>
         </w:rPr>
-        <w:t xml:space="preserve"> </w:t>
-      </w:r>
-      <w:r>
-        <w:rPr>
-          <w:rFonts w:eastAsiaTheme="minorHAnsi"/>
-          <w:lang w:val="en-GB"/>
-        </w:rPr>
-        <w:t xml:space="preserve"> has been utilized.</w:t>
-      </w:r>
-    </w:p>
-    <w:p>
-      <w:pPr>
-        <w:rPr>
-          <w:rFonts w:eastAsiaTheme="minorHAnsi"/>
-          <w:lang w:val="en-GB"/>
-        </w:rPr>
-      </w:pPr>
-    </w:p>
-    <w:p>
-      <w:pPr>
-        <w:pStyle w:val="ListParagraph"/>
+      </w:pPr>
+    </w:p>
+    <w:p>
+      <w:pPr>
+        <w:pStyle w:val="Lijstalinea"/>
         <w:numPr>
           <w:ilvl w:val="0"/>
           <w:numId w:val="24"/>
@@ -9605,7 +10102,7 @@
       </w:pPr>
       <w:r>
         <w:rPr>
-          <w:rStyle w:val="IntenseEmphasis"/>
+          <w:rStyle w:val="Intensievebenadrukking"/>
           <w:lang w:val="en-GB"/>
         </w:rPr>
         <w:lastRenderedPageBreak/>
@@ -9614,7 +10111,7 @@
     </w:p>
     <w:p>
       <w:pPr>
-        <w:pStyle w:val="Title"/>
+        <w:pStyle w:val="Titel"/>
         <w:rPr>
           <w:color w:val="4472C4" w:themeColor="accent1"/>
           <w:sz w:val="40"/>
@@ -9708,7 +10205,7 @@
         <w:rPr>
           <w:lang w:val="en-GB"/>
         </w:rPr>
-        <w:t xml:space="preserve"> robotic process automation to improve effectiveness. When looking at the effectiveness of the </w:t>
+        <w:t xml:space="preserve"> robotic process automation to improve effectiveness. When the effectiveness of the </w:t>
       </w:r>
       <w:r>
         <w:rPr>
@@ -9720,7 +10217,19 @@
         <w:rPr>
           <w:lang w:val="en-GB"/>
         </w:rPr>
-        <w:t xml:space="preserve">bot, it is clear that it simply does not always perform optimally. </w:t>
+        <w:t>bot</w:t>
+      </w:r>
+      <w:r>
+        <w:rPr>
+          <w:lang w:val="en-GB"/>
+        </w:rPr>
+        <w:t xml:space="preserve"> is inspected</w:t>
+      </w:r>
+      <w:r>
+        <w:rPr>
+          <w:lang w:val="en-GB"/>
+        </w:rPr>
+        <w:t xml:space="preserve">, it is clear that it simply does not always perform optimally. </w:t>
       </w:r>
       <w:r>
         <w:rPr>
@@ -9764,7 +10273,19 @@
         <w:rPr>
           <w:lang w:val="en-GB"/>
         </w:rPr>
-        <w:t>To address these issues, there are a number of possible steps that can be taken to increase the effectiveness of RPA in optimizing</w:t>
+        <w:t xml:space="preserve">To address these issues, </w:t>
+      </w:r>
+      <w:r>
+        <w:rPr>
+          <w:lang w:val="en-GB"/>
+        </w:rPr>
+        <w:t>several possible steps can</w:t>
+      </w:r>
+      <w:r>
+        <w:rPr>
+          <w:lang w:val="en-GB"/>
+        </w:rPr>
+        <w:t xml:space="preserve"> be taken to increase the effectiveness of RPA in optimizing</w:t>
       </w:r>
       <w:r>
         <w:rPr>
@@ -9788,7 +10309,251 @@
         <w:rPr>
           <w:lang w:val="en-GB"/>
         </w:rPr>
-        <w:t xml:space="preserve"> and improving efficiency. First, it is important to identify and address any technical issues that may be preventing the bot from performing optimally. This may involve upgrading software or hardware, or developing new algorithms or programming techniques to improve performance.</w:t>
+        <w:t xml:space="preserve"> and improving efficiency. First, it is important to identify and address any technical issues that may be preventing the bot from performing optimally. This may involve upgrading software or hardware or developing new algorithms or programming techniques to improve performance.</w:t>
+      </w:r>
+    </w:p>
+    <w:p>
+      <w:pPr>
+        <w:rPr>
+          <w:lang w:val="en-GB"/>
+        </w:rPr>
+      </w:pPr>
+    </w:p>
+    <w:p>
+      <w:pPr>
+        <w:rPr>
+          <w:lang w:val="en-GB"/>
+        </w:rPr>
+      </w:pPr>
+      <w:r>
+        <w:rPr>
+          <w:lang w:val="en-GB"/>
+        </w:rPr>
+        <w:t xml:space="preserve">In addition, it may be useful to explore </w:t>
+      </w:r>
+      <w:r>
+        <w:rPr>
+          <w:lang w:val="en-GB"/>
+        </w:rPr>
+        <w:t>other</w:t>
+      </w:r>
+      <w:r>
+        <w:rPr>
+          <w:lang w:val="en-GB"/>
+        </w:rPr>
+        <w:t xml:space="preserve"> approaches to</w:t>
+      </w:r>
+      <w:r>
+        <w:rPr>
+          <w:lang w:val="en-GB"/>
+        </w:rPr>
+        <w:t xml:space="preserve"> automate the current process which will include</w:t>
+      </w:r>
+      <w:r>
+        <w:rPr>
+          <w:lang w:val="en-GB"/>
+        </w:rPr>
+        <w:t xml:space="preserve"> error handling and problem solving</w:t>
+      </w:r>
+      <w:r>
+        <w:rPr>
+          <w:lang w:val="en-GB"/>
+        </w:rPr>
+        <w:t xml:space="preserve">. </w:t>
+      </w:r>
+      <w:r>
+        <w:rPr>
+          <w:lang w:val="en-GB"/>
+        </w:rPr>
+        <w:t xml:space="preserve">The company could benefit from seeing other </w:t>
+      </w:r>
+      <w:r>
+        <w:rPr>
+          <w:lang w:val="en-GB"/>
+        </w:rPr>
+        <w:t>techniques</w:t>
+      </w:r>
+      <w:r>
+        <w:rPr>
+          <w:lang w:val="en-GB"/>
+        </w:rPr>
+        <w:t xml:space="preserve"> in action</w:t>
+      </w:r>
+      <w:r>
+        <w:rPr>
+          <w:lang w:val="en-GB"/>
+        </w:rPr>
+        <w:t xml:space="preserve"> which can also </w:t>
+      </w:r>
+      <w:r>
+        <w:rPr>
+          <w:lang w:val="en-GB"/>
+        </w:rPr>
+        <w:t>perform</w:t>
+      </w:r>
+      <w:r>
+        <w:rPr>
+          <w:lang w:val="en-GB"/>
+        </w:rPr>
+        <w:t xml:space="preserve"> the tasks that the robot </w:t>
+      </w:r>
+      <w:r>
+        <w:rPr>
+          <w:lang w:val="en-GB"/>
+        </w:rPr>
+        <w:t>performs</w:t>
+      </w:r>
+      <w:r>
+        <w:rPr>
+          <w:lang w:val="en-GB"/>
+        </w:rPr>
+        <w:t xml:space="preserve">. As long as it helps </w:t>
+      </w:r>
+      <w:r>
+        <w:rPr>
+          <w:lang w:val="en-GB"/>
+        </w:rPr>
+        <w:t>make</w:t>
+      </w:r>
+      <w:r>
+        <w:rPr>
+          <w:lang w:val="en-GB"/>
+        </w:rPr>
+        <w:t xml:space="preserve"> the current process </w:t>
+      </w:r>
+      <w:r>
+        <w:rPr>
+          <w:lang w:val="en-GB"/>
+        </w:rPr>
+        <w:t xml:space="preserve">more effective, and is more reliable. </w:t>
+      </w:r>
+      <w:r>
+        <w:rPr>
+          <w:lang w:val="en-GB"/>
+        </w:rPr>
+        <w:t xml:space="preserve">Because of </w:t>
+      </w:r>
+      <w:r>
+        <w:rPr>
+          <w:lang w:val="en-GB"/>
+        </w:rPr>
+        <w:t xml:space="preserve">this, an MVP will be created that </w:t>
+      </w:r>
+      <w:r>
+        <w:rPr>
+          <w:lang w:val="en-GB"/>
+        </w:rPr>
+        <w:t xml:space="preserve">will run next to the robot, </w:t>
+      </w:r>
+      <w:r>
+        <w:rPr>
+          <w:lang w:val="en-GB"/>
+        </w:rPr>
+        <w:t>to</w:t>
+      </w:r>
+      <w:r>
+        <w:rPr>
+          <w:lang w:val="en-GB"/>
+        </w:rPr>
+        <w:t xml:space="preserve"> compare how they </w:t>
+      </w:r>
+      <w:r>
+        <w:rPr>
+          <w:lang w:val="en-GB"/>
+        </w:rPr>
+        <w:t xml:space="preserve">both </w:t>
+      </w:r>
+      <w:r>
+        <w:rPr>
+          <w:lang w:val="en-GB"/>
+        </w:rPr>
+        <w:t>handle their tasks</w:t>
+      </w:r>
+      <w:r>
+        <w:rPr>
+          <w:lang w:val="en-GB"/>
+        </w:rPr>
+        <w:t xml:space="preserve">. This could </w:t>
+      </w:r>
+      <w:r>
+        <w:rPr>
+          <w:lang w:val="en-GB"/>
+        </w:rPr>
+        <w:t xml:space="preserve">prove that there are other </w:t>
+      </w:r>
+      <w:r>
+        <w:rPr>
+          <w:lang w:val="en-GB"/>
+        </w:rPr>
+        <w:t xml:space="preserve">more viable </w:t>
+      </w:r>
+      <w:r>
+        <w:rPr>
+          <w:lang w:val="en-GB"/>
+        </w:rPr>
+        <w:t xml:space="preserve">solutions </w:t>
+      </w:r>
+      <w:r>
+        <w:rPr>
+          <w:lang w:val="en-GB"/>
+        </w:rPr>
+        <w:t xml:space="preserve">possible for Sligro. </w:t>
+      </w:r>
+    </w:p>
+    <w:p>
+      <w:pPr>
+        <w:rPr>
+          <w:lang w:val="en-GB"/>
+        </w:rPr>
+      </w:pPr>
+    </w:p>
+    <w:p>
+      <w:pPr>
+        <w:rPr>
+          <w:lang w:val="en-GB"/>
+        </w:rPr>
+      </w:pPr>
+      <w:r>
+        <w:rPr>
+          <w:lang w:val="en-GB"/>
+        </w:rPr>
+        <w:t xml:space="preserve">Another important consideration is the sustainability of using automation within the company. This involves not only optimizing the performance but also ensuring that it is integrated smoothly into </w:t>
+      </w:r>
+      <w:r>
+        <w:rPr>
+          <w:lang w:val="en-GB"/>
+        </w:rPr>
+        <w:t xml:space="preserve">the </w:t>
+      </w:r>
+      <w:r>
+        <w:rPr>
+          <w:lang w:val="en-GB"/>
+        </w:rPr>
+        <w:t>existing proces</w:t>
+      </w:r>
+      <w:r>
+        <w:rPr>
+          <w:lang w:val="en-GB"/>
+        </w:rPr>
+        <w:t>s</w:t>
+      </w:r>
+      <w:r>
+        <w:rPr>
+          <w:lang w:val="en-GB"/>
+        </w:rPr>
+        <w:t xml:space="preserve"> and that it </w:t>
+      </w:r>
+      <w:r>
+        <w:rPr>
+          <w:lang w:val="en-GB"/>
+        </w:rPr>
+        <w:t>can</w:t>
+      </w:r>
+      <w:r>
+        <w:rPr>
+          <w:lang w:val="en-GB"/>
+        </w:rPr>
+        <w:t xml:space="preserve"> adapt to changing requirements over time.</w:t>
       </w:r>
       <w:r>
         <w:rPr>
@@ -9800,269 +10565,73 @@
         <w:rPr>
           <w:lang w:val="en-GB"/>
         </w:rPr>
-        <w:t xml:space="preserve">During the system test this will </w:t>
-      </w:r>
-      <w:r>
-        <w:rPr>
-          <w:lang w:val="en-GB"/>
-        </w:rPr>
-        <w:t>be made clear</w:t>
-      </w:r>
-      <w:r>
-        <w:rPr>
-          <w:lang w:val="en-GB"/>
-        </w:rPr>
-        <w:t xml:space="preserve">. </w:t>
-      </w:r>
-    </w:p>
-    <w:p>
-      <w:pPr>
-        <w:rPr>
-          <w:lang w:val="en-GB"/>
-        </w:rPr>
-      </w:pPr>
-    </w:p>
-    <w:p>
-      <w:pPr>
-        <w:rPr>
-          <w:lang w:val="en-GB"/>
-        </w:rPr>
-      </w:pPr>
-      <w:r>
-        <w:rPr>
-          <w:lang w:val="en-GB"/>
-        </w:rPr>
-        <w:t xml:space="preserve">In addition, it may be useful to explore </w:t>
-      </w:r>
-      <w:r>
-        <w:rPr>
-          <w:lang w:val="en-GB"/>
-        </w:rPr>
-        <w:t>other</w:t>
-      </w:r>
-      <w:r>
-        <w:rPr>
-          <w:lang w:val="en-GB"/>
-        </w:rPr>
-        <w:t xml:space="preserve"> approaches to</w:t>
-      </w:r>
-      <w:r>
-        <w:rPr>
-          <w:lang w:val="en-GB"/>
-        </w:rPr>
-        <w:t xml:space="preserve"> automate the current process which will include</w:t>
-      </w:r>
-      <w:r>
-        <w:rPr>
-          <w:lang w:val="en-GB"/>
-        </w:rPr>
-        <w:t xml:space="preserve"> error handling and problem solving</w:t>
-      </w:r>
-      <w:r>
-        <w:rPr>
-          <w:lang w:val="en-GB"/>
-        </w:rPr>
-        <w:t xml:space="preserve">. </w:t>
-      </w:r>
-      <w:r>
-        <w:rPr>
-          <w:lang w:val="en-GB"/>
-        </w:rPr>
-        <w:t xml:space="preserve">The company could benefit from seeing other </w:t>
-      </w:r>
-      <w:r>
-        <w:rPr>
-          <w:lang w:val="en-GB"/>
-        </w:rPr>
-        <w:t>techniques</w:t>
-      </w:r>
-      <w:r>
-        <w:rPr>
-          <w:lang w:val="en-GB"/>
-        </w:rPr>
-        <w:t xml:space="preserve"> in action</w:t>
-      </w:r>
-      <w:r>
-        <w:rPr>
-          <w:lang w:val="en-GB"/>
-        </w:rPr>
-        <w:t xml:space="preserve"> which can also </w:t>
-      </w:r>
-      <w:r>
-        <w:rPr>
-          <w:lang w:val="en-GB"/>
-        </w:rPr>
-        <w:t>perform</w:t>
-      </w:r>
-      <w:r>
-        <w:rPr>
-          <w:lang w:val="en-GB"/>
-        </w:rPr>
-        <w:t xml:space="preserve"> the tasks that the robot </w:t>
-      </w:r>
-      <w:r>
-        <w:rPr>
-          <w:lang w:val="en-GB"/>
-        </w:rPr>
-        <w:t>performs</w:t>
-      </w:r>
-      <w:r>
-        <w:rPr>
-          <w:lang w:val="en-GB"/>
-        </w:rPr>
-        <w:t xml:space="preserve">. As long as it helps making the current process </w:t>
-      </w:r>
-      <w:r>
-        <w:rPr>
-          <w:lang w:val="en-GB"/>
-        </w:rPr>
-        <w:t xml:space="preserve">more effective, and is more reliable. </w:t>
-      </w:r>
-      <w:r>
-        <w:rPr>
-          <w:lang w:val="en-GB"/>
-        </w:rPr>
-        <w:t xml:space="preserve">Because of </w:t>
-      </w:r>
-      <w:r>
-        <w:rPr>
-          <w:lang w:val="en-GB"/>
-        </w:rPr>
-        <w:t xml:space="preserve">this, an MVP will be created that </w:t>
-      </w:r>
-      <w:r>
-        <w:rPr>
-          <w:lang w:val="en-GB"/>
-        </w:rPr>
-        <w:t xml:space="preserve">will run next to the robot, in order to compare how they </w:t>
-      </w:r>
-      <w:r>
-        <w:rPr>
-          <w:lang w:val="en-GB"/>
-        </w:rPr>
-        <w:t xml:space="preserve">both </w:t>
-      </w:r>
-      <w:r>
-        <w:rPr>
-          <w:lang w:val="en-GB"/>
-        </w:rPr>
-        <w:t>handle their tasks</w:t>
-      </w:r>
-      <w:r>
-        <w:rPr>
-          <w:lang w:val="en-GB"/>
-        </w:rPr>
-        <w:t xml:space="preserve">. This could </w:t>
-      </w:r>
-      <w:r>
-        <w:rPr>
-          <w:lang w:val="en-GB"/>
-        </w:rPr>
-        <w:t xml:space="preserve">prove that there are other </w:t>
-      </w:r>
-      <w:r>
-        <w:rPr>
-          <w:lang w:val="en-GB"/>
-        </w:rPr>
-        <w:t xml:space="preserve">more viable </w:t>
-      </w:r>
-      <w:r>
-        <w:rPr>
-          <w:lang w:val="en-GB"/>
-        </w:rPr>
-        <w:t xml:space="preserve">solutions </w:t>
-      </w:r>
-      <w:r>
-        <w:rPr>
-          <w:lang w:val="en-GB"/>
-        </w:rPr>
-        <w:t xml:space="preserve">possible for Sligro. </w:t>
-      </w:r>
-    </w:p>
-    <w:p>
-      <w:pPr>
-        <w:rPr>
-          <w:lang w:val="en-GB"/>
-        </w:rPr>
-      </w:pPr>
-    </w:p>
-    <w:p>
-      <w:pPr>
-        <w:rPr>
-          <w:lang w:val="en-GB"/>
-        </w:rPr>
-      </w:pPr>
-      <w:r>
-        <w:rPr>
-          <w:lang w:val="en-GB"/>
-        </w:rPr>
-        <w:t xml:space="preserve">Another important consideration is the sustainability of using automation within the company. This involves not only optimizing the performance of the </w:t>
-      </w:r>
-      <w:r>
-        <w:rPr>
-          <w:lang w:val="en-GB"/>
-        </w:rPr>
-        <w:t>ro</w:t>
-      </w:r>
-      <w:r>
-        <w:rPr>
-          <w:lang w:val="en-GB"/>
-        </w:rPr>
-        <w:t>bot</w:t>
-      </w:r>
-      <w:r>
-        <w:rPr>
-          <w:lang w:val="en-GB"/>
-        </w:rPr>
-        <w:t xml:space="preserve"> or </w:t>
-      </w:r>
-      <w:r>
-        <w:rPr>
-          <w:lang w:val="en-GB"/>
-        </w:rPr>
-        <w:t xml:space="preserve">implement </w:t>
-      </w:r>
-      <w:r>
-        <w:rPr>
-          <w:lang w:val="en-GB"/>
-        </w:rPr>
-        <w:t>an</w:t>
-      </w:r>
-      <w:r>
-        <w:rPr>
-          <w:lang w:val="en-GB"/>
-        </w:rPr>
-        <w:t>other technique</w:t>
-      </w:r>
-      <w:r>
-        <w:rPr>
-          <w:lang w:val="en-GB"/>
-        </w:rPr>
-        <w:t xml:space="preserve">, but also ensuring that it is integrated smoothly into </w:t>
-      </w:r>
-      <w:r>
-        <w:rPr>
-          <w:lang w:val="en-GB"/>
-        </w:rPr>
-        <w:t xml:space="preserve">the </w:t>
-      </w:r>
-      <w:r>
-        <w:rPr>
-          <w:lang w:val="en-GB"/>
-        </w:rPr>
-        <w:t>existing proces</w:t>
-      </w:r>
-      <w:r>
-        <w:rPr>
-          <w:lang w:val="en-GB"/>
-        </w:rPr>
-        <w:t>s</w:t>
-      </w:r>
-      <w:r>
-        <w:rPr>
-          <w:lang w:val="en-GB"/>
-        </w:rPr>
-        <w:t xml:space="preserve"> and that it is able to adapt to changing requirements over time.</w:t>
+        <w:t xml:space="preserve">The process has one flaw at this moment which makes automation </w:t>
+      </w:r>
+      <w:r>
+        <w:rPr>
+          <w:lang w:val="en-GB"/>
+        </w:rPr>
+        <w:t>a bit more difficult.</w:t>
+      </w:r>
+      <w:r>
+        <w:rPr>
+          <w:lang w:val="en-GB"/>
+        </w:rPr>
+        <w:t xml:space="preserve"> That flaw is </w:t>
+      </w:r>
+      <w:r>
+        <w:rPr>
+          <w:lang w:val="en-GB"/>
+        </w:rPr>
+        <w:t>that the process currently stops when there are still active financial mutations</w:t>
+      </w:r>
+      <w:r>
+        <w:rPr>
+          <w:lang w:val="en-GB"/>
+        </w:rPr>
+        <w:t xml:space="preserve"> after </w:t>
+      </w:r>
+      <w:r>
+        <w:rPr>
+          <w:lang w:val="en-GB"/>
+        </w:rPr>
+        <w:t>8 in the morning.</w:t>
+      </w:r>
+      <w:r>
+        <w:rPr>
+          <w:lang w:val="en-GB"/>
+        </w:rPr>
+        <w:t xml:space="preserve"> When there are active financial mutations, the report for the “dagaansluiting” can’t be </w:t>
+      </w:r>
+      <w:r>
+        <w:rPr>
+          <w:lang w:val="en-GB"/>
+        </w:rPr>
+        <w:t>created</w:t>
+      </w:r>
+      <w:r>
+        <w:rPr>
+          <w:lang w:val="en-GB"/>
+        </w:rPr>
+        <w:t xml:space="preserve"> which means the whole process </w:t>
+      </w:r>
+      <w:r>
+        <w:rPr>
+          <w:lang w:val="en-GB"/>
+        </w:rPr>
+        <w:t>comes to a stop</w:t>
+      </w:r>
+      <w:r>
+        <w:rPr>
+          <w:lang w:val="en-GB"/>
+        </w:rPr>
+        <w:t>.</w:t>
+      </w:r>
+      <w:r>
+        <w:rPr>
+          <w:lang w:val="en-GB"/>
+        </w:rPr>
+        <w:t xml:space="preserve"> As that is not the ideal outcome,</w:t>
       </w:r>
       <w:r>
         <w:rPr>
@@ -10074,84 +10643,6 @@
         <w:rPr>
           <w:lang w:val="en-GB"/>
         </w:rPr>
-        <w:t xml:space="preserve">The process has one flaw at this moment which makes automation </w:t>
-      </w:r>
-      <w:r>
-        <w:rPr>
-          <w:lang w:val="en-GB"/>
-        </w:rPr>
-        <w:t>a bit more difficult.</w:t>
-      </w:r>
-      <w:r>
-        <w:rPr>
-          <w:lang w:val="en-GB"/>
-        </w:rPr>
-        <w:t xml:space="preserve"> That flaw is </w:t>
-      </w:r>
-      <w:r>
-        <w:rPr>
-          <w:lang w:val="en-GB"/>
-        </w:rPr>
-        <w:t>that the process currently stops when there are still active financial mutations</w:t>
-      </w:r>
-      <w:r>
-        <w:rPr>
-          <w:lang w:val="en-GB"/>
-        </w:rPr>
-        <w:t xml:space="preserve"> after </w:t>
-      </w:r>
-      <w:r>
-        <w:rPr>
-          <w:lang w:val="en-GB"/>
-        </w:rPr>
-        <w:t>8 in the morning.</w:t>
-      </w:r>
-      <w:r>
-        <w:rPr>
-          <w:lang w:val="en-GB"/>
-        </w:rPr>
-        <w:t xml:space="preserve"> When there are active financial mutations, the report for the “dagaansluiting” can’t be </w:t>
-      </w:r>
-      <w:r>
-        <w:rPr>
-          <w:lang w:val="en-GB"/>
-        </w:rPr>
-        <w:t>created</w:t>
-      </w:r>
-      <w:r>
-        <w:rPr>
-          <w:lang w:val="en-GB"/>
-        </w:rPr>
-        <w:t xml:space="preserve"> which means the whole process </w:t>
-      </w:r>
-      <w:r>
-        <w:rPr>
-          <w:lang w:val="en-GB"/>
-        </w:rPr>
-        <w:t>comes to a stop</w:t>
-      </w:r>
-      <w:r>
-        <w:rPr>
-          <w:lang w:val="en-GB"/>
-        </w:rPr>
-        <w:t>.</w:t>
-      </w:r>
-      <w:r>
-        <w:rPr>
-          <w:lang w:val="en-GB"/>
-        </w:rPr>
-        <w:t xml:space="preserve"> As that is not the ideal outcome,</w:t>
-      </w:r>
-      <w:r>
-        <w:rPr>
-          <w:lang w:val="en-GB"/>
-        </w:rPr>
-        <w:t xml:space="preserve"> </w:t>
-      </w:r>
-      <w:r>
-        <w:rPr>
-          <w:lang w:val="en-GB"/>
-        </w:rPr>
         <w:t>t</w:t>
       </w:r>
       <w:r>
@@ -10164,7 +10655,19 @@
         <w:rPr>
           <w:lang w:val="en-GB"/>
         </w:rPr>
-        <w:t xml:space="preserve">ere will be an advice written down in the </w:t>
+        <w:t xml:space="preserve">ere will be </w:t>
+      </w:r>
+      <w:r>
+        <w:rPr>
+          <w:lang w:val="en-GB"/>
+        </w:rPr>
+        <w:t>advice</w:t>
+      </w:r>
+      <w:r>
+        <w:rPr>
+          <w:lang w:val="en-GB"/>
+        </w:rPr>
+        <w:t xml:space="preserve"> written down in the </w:t>
       </w:r>
       <w:hyperlink r:id="rId25" w:history="1">
         <w:r>
@@ -10197,11 +10700,82 @@
     </w:p>
     <w:p>
       <w:pPr>
-        <w:pStyle w:val="Title"/>
+        <w:rPr>
+          <w:lang w:val="en-GB"/>
+        </w:rPr>
+      </w:pPr>
+    </w:p>
+    <w:p>
+      <w:pPr>
+        <w:rPr>
+          <w:lang w:val="en-GB"/>
+        </w:rPr>
+      </w:pPr>
+    </w:p>
+    <w:p>
+      <w:pPr>
+        <w:rPr>
+          <w:lang w:val="en-GB"/>
+        </w:rPr>
+      </w:pPr>
+    </w:p>
+    <w:p>
+      <w:pPr>
+        <w:rPr>
+          <w:lang w:val="en-GB"/>
+        </w:rPr>
+      </w:pPr>
+    </w:p>
+    <w:p>
+      <w:pPr>
+        <w:rPr>
+          <w:lang w:val="en-GB"/>
+        </w:rPr>
+      </w:pPr>
+    </w:p>
+    <w:p>
+      <w:pPr>
+        <w:rPr>
+          <w:lang w:val="en-GB"/>
+        </w:rPr>
+      </w:pPr>
+    </w:p>
+    <w:p>
+      <w:pPr>
+        <w:rPr>
+          <w:lang w:val="en-GB"/>
+        </w:rPr>
+      </w:pPr>
+    </w:p>
+    <w:p>
+      <w:pPr>
+        <w:rPr>
+          <w:lang w:val="en-GB"/>
+        </w:rPr>
+      </w:pPr>
+    </w:p>
+    <w:p>
+      <w:pPr>
+        <w:rPr>
+          <w:lang w:val="en-GB"/>
+        </w:rPr>
+      </w:pPr>
+    </w:p>
+    <w:p>
+      <w:pPr>
+        <w:rPr>
+          <w:lang w:val="en-GB"/>
+        </w:rPr>
+      </w:pPr>
+    </w:p>
+    <w:p>
+      <w:pPr>
+        <w:pStyle w:val="Titel"/>
         <w:rPr>
           <w:color w:val="4472C4" w:themeColor="accent1"/>
           <w:sz w:val="40"/>
           <w:szCs w:val="40"/>
+          <w:lang w:val="en-US"/>
         </w:rPr>
       </w:pPr>
       <w:r>
@@ -10209,113 +10783,331 @@
           <w:color w:val="4472C4" w:themeColor="accent1"/>
           <w:sz w:val="40"/>
           <w:szCs w:val="40"/>
-        </w:rPr>
+          <w:lang w:val="en-US"/>
+        </w:rPr>
+        <w:lastRenderedPageBreak/>
         <w:t>System test</w:t>
       </w:r>
     </w:p>
     <w:p>
-      <w:r>
-        <w:t>Een system t</w:t>
-      </w:r>
-      <w:r>
-        <w:t xml:space="preserve">est helpt met het identificeren van </w:t>
-      </w:r>
-      <w:r>
-        <w:t>wat er momenteel verbeterd kan worden aan de RPA bij het bedrijf. Dit was al vrij duidelijk vanuit het analyseren van het proces</w:t>
-      </w:r>
-      <w:r>
-        <w:t xml:space="preserve">, en de gesprekken met de product </w:t>
-      </w:r>
-      <w:proofErr w:type="spellStart"/>
-      <w:r>
-        <w:t>owner</w:t>
-      </w:r>
-      <w:proofErr w:type="spellEnd"/>
-      <w:r>
-        <w:t xml:space="preserve">, maar om niks over het hoofd te zien is het belangrijk dat </w:t>
-      </w:r>
-      <w:r>
-        <w:t xml:space="preserve">het systeem in zijn geheel getest wordt. </w:t>
-      </w:r>
-    </w:p>
-    <w:p/>
-    <w:p>
-      <w:r>
-        <w:t xml:space="preserve">Deze systeemtest houdt in dat </w:t>
-      </w:r>
-      <w:r>
-        <w:t xml:space="preserve">de robot handmatig gestart wordt, waarbij verschillende scenario’s getest moeten worden. In principe moeten alle </w:t>
-      </w:r>
-      <w:r>
-        <w:t>activiteiten die bij de document analysis zijn ac</w:t>
-      </w:r>
-      <w:r>
-        <w:t>h</w:t>
-      </w:r>
-      <w:r>
-        <w:t>terhaalt</w:t>
-      </w:r>
-      <w:r>
-        <w:t xml:space="preserve"> succesvol </w:t>
-      </w:r>
-      <w:r>
-        <w:t>uitgevoerd worden</w:t>
-      </w:r>
-      <w:r>
-        <w:t xml:space="preserve">. Hierbij kan er ook rekening gehouden </w:t>
-      </w:r>
-      <w:r>
-        <w:lastRenderedPageBreak/>
-        <w:t xml:space="preserve">worden met een </w:t>
-      </w:r>
-      <w:proofErr w:type="spellStart"/>
-      <w:r>
+      <w:pPr>
+        <w:rPr>
+          <w:lang w:val="en-US"/>
+        </w:rPr>
+      </w:pPr>
+      <w:r>
+        <w:rPr>
+          <w:lang w:val="en-US"/>
+        </w:rPr>
+        <w:t xml:space="preserve">A system test plays a crucial role in identifying areas for improvement within the RPA implementation at the company. Through thorough analysis of the process and insightful discussions with the product owner, it became apparent that certain enhancements could be made. However, to ensure a comprehensive evaluation and avoid overlooking any potential issues, conducting a system test is </w:t>
+      </w:r>
+      <w:r>
+        <w:rPr>
+          <w:lang w:val="en-US"/>
+        </w:rPr>
+        <w:t>also</w:t>
+      </w:r>
+      <w:r>
+        <w:rPr>
+          <w:lang w:val="en-US"/>
+        </w:rPr>
+        <w:t xml:space="preserve"> importan</w:t>
+      </w:r>
+      <w:r>
+        <w:rPr>
+          <w:lang w:val="en-US"/>
+        </w:rPr>
+        <w:t>t</w:t>
+      </w:r>
+      <w:r>
+        <w:rPr>
+          <w:lang w:val="en-US"/>
+        </w:rPr>
+        <w:t>.</w:t>
+      </w:r>
+    </w:p>
+    <w:p>
+      <w:pPr>
+        <w:rPr>
+          <w:lang w:val="en-US"/>
+        </w:rPr>
+      </w:pPr>
+    </w:p>
+    <w:p>
+      <w:pPr>
+        <w:rPr>
+          <w:lang w:val="en-US"/>
+        </w:rPr>
+      </w:pPr>
+      <w:r>
+        <w:rPr>
+          <w:lang w:val="en-US"/>
+        </w:rPr>
+        <w:t xml:space="preserve">The objective of the system test is to manually initiate the robot and subject it to various scenarios. The aim is to validate the successful execution of all activities identified during the document analysis phase. This </w:t>
+      </w:r>
+      <w:r>
+        <w:rPr>
+          <w:lang w:val="en-US"/>
+        </w:rPr>
+        <w:t>contains</w:t>
+      </w:r>
+      <w:r>
+        <w:rPr>
+          <w:lang w:val="en-US"/>
+        </w:rPr>
+        <w:t xml:space="preserve"> testing both </w:t>
+      </w:r>
+      <w:r>
+        <w:rPr>
+          <w:lang w:val="en-US"/>
+        </w:rPr>
         <w:t>good</w:t>
       </w:r>
-      <w:proofErr w:type="spellEnd"/>
-      <w:r>
-        <w:t xml:space="preserve"> en een bad flow, zoals het ontbreken van een document.</w:t>
-      </w:r>
-      <w:r>
-        <w:t xml:space="preserve"> Op het gebied van performance </w:t>
-      </w:r>
-    </w:p>
-    <w:p>
-      <w:r>
-        <w:t xml:space="preserve"> </w:t>
-      </w:r>
-      <w:r>
-        <w:t xml:space="preserve"> </w:t>
-      </w:r>
-    </w:p>
-    <w:p>
-      <w:pPr>
-        <w:pStyle w:val="ListParagraph"/>
+      <w:r>
+        <w:rPr>
+          <w:lang w:val="en-US"/>
+        </w:rPr>
+        <w:t xml:space="preserve"> and </w:t>
+      </w:r>
+      <w:r>
+        <w:rPr>
+          <w:lang w:val="en-US"/>
+        </w:rPr>
+        <w:t>bad</w:t>
+      </w:r>
+      <w:r>
+        <w:rPr>
+          <w:lang w:val="en-US"/>
+        </w:rPr>
+        <w:t xml:space="preserve"> flows, such as simulating the absence of a required document in the process. Unfortunately, the company has </w:t>
+      </w:r>
+      <w:r>
+        <w:rPr>
+          <w:lang w:val="en-US"/>
+        </w:rPr>
+        <w:t>indicated</w:t>
+      </w:r>
+      <w:r>
+        <w:rPr>
+          <w:lang w:val="en-US"/>
+        </w:rPr>
+        <w:t xml:space="preserve"> that the robot is not currently operational in the test environment, thereby rendering a complete system test </w:t>
+      </w:r>
+      <w:r>
+        <w:rPr>
+          <w:lang w:val="en-US"/>
+        </w:rPr>
+        <w:t>not possible</w:t>
+      </w:r>
+      <w:r>
+        <w:rPr>
+          <w:lang w:val="en-US"/>
+        </w:rPr>
+        <w:t xml:space="preserve">, because testing in the production environment </w:t>
+      </w:r>
+      <w:r>
+        <w:rPr>
+          <w:lang w:val="en-US"/>
+        </w:rPr>
+        <w:t>is not allowed</w:t>
+      </w:r>
+      <w:r>
+        <w:rPr>
+          <w:lang w:val="en-US"/>
+        </w:rPr>
+        <w:t xml:space="preserve">. This limitation will be addressed and highlighted in the </w:t>
+      </w:r>
+      <w:r>
+        <w:rPr>
+          <w:lang w:val="en-US"/>
+        </w:rPr>
+        <w:t>up</w:t>
+      </w:r>
+      <w:r>
+        <w:rPr>
+          <w:lang w:val="en-US"/>
+        </w:rPr>
+        <w:t>coming Advice document.</w:t>
+      </w:r>
+    </w:p>
+    <w:p>
+      <w:pPr>
+        <w:rPr>
+          <w:lang w:val="en-US"/>
+        </w:rPr>
+      </w:pPr>
+    </w:p>
+    <w:p>
+      <w:pPr>
+        <w:rPr>
+          <w:lang w:val="en-US"/>
+        </w:rPr>
+      </w:pPr>
+      <w:r>
+        <w:rPr>
+          <w:lang w:val="en-US"/>
+        </w:rPr>
+        <w:t>Regarding performance considerations, the product owner reassured that the hardware infrastructure is capable of supporting the robot's operations effectively. However, an issue arose on Tuesdays when a separate process with significant resource demands was scheduled, resulting in the robot experiencing crashes. To overcome this challenge, a resolution was implemented by rescheduling the resource-intensive process to earlier on Tuesday mornings. This adjustment ensured that the robot's operations remained stable and uninterrupted.</w:t>
+      </w:r>
+    </w:p>
+    <w:p>
+      <w:pPr>
+        <w:rPr>
+          <w:lang w:val="en-US"/>
+        </w:rPr>
+      </w:pPr>
+    </w:p>
+    <w:p>
+      <w:pPr>
+        <w:rPr>
+          <w:lang w:val="en-US"/>
+        </w:rPr>
+      </w:pPr>
+      <w:r>
+        <w:rPr>
+          <w:lang w:val="en-US"/>
+        </w:rPr>
+        <w:t xml:space="preserve">Due to the unavailability of the robot in the test environment, the scope of the current system testing was limited to verifying the proper execution of steps within the Kofax Design Studio, as </w:t>
+      </w:r>
+      <w:r>
+        <w:rPr>
+          <w:lang w:val="en-US"/>
+        </w:rPr>
+        <w:t>seen</w:t>
+      </w:r>
+      <w:r>
+        <w:rPr>
+          <w:lang w:val="en-US"/>
+        </w:rPr>
+        <w:t xml:space="preserve"> in Figure 4.</w:t>
+      </w:r>
+      <w:r>
+        <w:rPr>
+          <w:lang w:val="en-US"/>
+        </w:rPr>
+        <w:t xml:space="preserve"> From </w:t>
+      </w:r>
+      <w:r>
+        <w:rPr>
+          <w:lang w:val="en-US"/>
+        </w:rPr>
+        <w:t>walking through these steps, no underlying issues could be found.</w:t>
+      </w:r>
+      <w:r>
+        <w:rPr>
+          <w:lang w:val="en-US"/>
+        </w:rPr>
+        <w:t xml:space="preserve"> Unfortunately, this restricted testing scope prevented the examination of both </w:t>
+      </w:r>
+      <w:r>
+        <w:rPr>
+          <w:lang w:val="en-US"/>
+        </w:rPr>
+        <w:t>good</w:t>
+      </w:r>
+      <w:r>
+        <w:rPr>
+          <w:lang w:val="en-US"/>
+        </w:rPr>
+        <w:t xml:space="preserve"> and </w:t>
+      </w:r>
+      <w:r>
+        <w:rPr>
+          <w:lang w:val="en-US"/>
+        </w:rPr>
+        <w:t>bad</w:t>
+      </w:r>
+      <w:r>
+        <w:rPr>
+          <w:lang w:val="en-US"/>
+        </w:rPr>
+        <w:t xml:space="preserve"> process flows. While this is regrettable, it underscores the importance of addressing the unavailability of the robot in the test environment.</w:t>
+      </w:r>
+    </w:p>
+    <w:p>
+      <w:pPr>
+        <w:rPr>
+          <w:lang w:val="en-US"/>
+        </w:rPr>
+      </w:pPr>
+    </w:p>
+    <w:p>
+      <w:pPr>
+        <w:rPr>
+          <w:lang w:val="en-US"/>
+        </w:rPr>
+      </w:pPr>
+      <w:r>
+        <w:rPr>
+          <w:lang w:val="en-US"/>
+        </w:rPr>
+        <w:t>In summary, while the system test was unable to be fully conducted due to the unavailability of the robot in the test environment, efforts were made to assess the functionality within the Kofax Design Studio. The limitations encountered underscore the necessity of rectifying the robot's unavailability to conduct a comprehensive evaluation of the system's performance under various scenarios. These insights will be documented in the upcoming Advice document, emphasizing the importance of conducting thorough testing to identify areas for improvement and ensure the robustness of the RPA implementation at the company.</w:t>
+      </w:r>
+    </w:p>
+    <w:p>
+      <w:pPr>
+        <w:rPr>
+          <w:lang w:val="en-US"/>
+        </w:rPr>
+      </w:pPr>
+    </w:p>
+    <w:p>
+      <w:pPr>
+        <w:rPr>
+          <w:lang w:val="en-US"/>
+        </w:rPr>
+      </w:pPr>
+    </w:p>
+    <w:p>
+      <w:pPr>
+        <w:rPr>
+          <w:lang w:val="en-US"/>
+        </w:rPr>
+      </w:pPr>
+    </w:p>
+    <w:p>
+      <w:pPr>
+        <w:rPr>
+          <w:lang w:val="en-US"/>
+        </w:rPr>
+      </w:pPr>
+    </w:p>
+    <w:p>
+      <w:pPr>
+        <w:rPr>
+          <w:lang w:val="en-US"/>
+        </w:rPr>
+      </w:pPr>
+    </w:p>
+    <w:p>
+      <w:pPr>
+        <w:pStyle w:val="Lijstalinea"/>
         <w:numPr>
           <w:ilvl w:val="0"/>
           <w:numId w:val="24"/>
         </w:numPr>
         <w:rPr>
-          <w:rStyle w:val="IntenseEmphasis"/>
-          <w:lang w:val="en-GB"/>
-        </w:rPr>
-      </w:pPr>
-      <w:r>
-        <w:rPr>
-          <w:rStyle w:val="IntenseEmphasis"/>
-          <w:lang w:val="en-GB"/>
-        </w:rPr>
+          <w:rStyle w:val="Intensievebenadrukking"/>
+          <w:lang w:val="en-GB"/>
+        </w:rPr>
+      </w:pPr>
+      <w:r>
+        <w:rPr>
+          <w:rStyle w:val="Intensievebenadrukking"/>
+          <w:lang w:val="en-GB"/>
+        </w:rPr>
+        <w:lastRenderedPageBreak/>
         <w:t>What is the most efficient and sustainable way to use automation within the company?</w:t>
       </w:r>
     </w:p>
     <w:p>
       <w:pPr>
-        <w:pStyle w:val="Title"/>
+        <w:pStyle w:val="Titel"/>
         <w:rPr>
           <w:color w:val="4472C4" w:themeColor="accent1"/>
           <w:sz w:val="40"/>
           <w:szCs w:val="40"/>
-          <w:lang w:val="en-GB"/>
+          <w:lang w:val="en-US"/>
         </w:rPr>
       </w:pPr>
       <w:r>
@@ -10323,19 +11115,957 @@
           <w:color w:val="4472C4" w:themeColor="accent1"/>
           <w:sz w:val="40"/>
           <w:szCs w:val="40"/>
-          <w:lang w:val="en-GB"/>
+          <w:lang w:val="en-US"/>
         </w:rPr>
         <w:t>Business case exploration</w:t>
       </w:r>
     </w:p>
     <w:p>
       <w:pPr>
-        <w:pStyle w:val="Title"/>
+        <w:rPr>
+          <w:lang w:val="en-US"/>
+        </w:rPr>
+      </w:pPr>
+      <w:r>
+        <w:rPr>
+          <w:lang w:val="en-US"/>
+        </w:rPr>
+        <w:t>To demonstrate the possibility of an alternative automation approach for the company, a business case exploration was conducted, analyzing the costs, benefits, and risks associated with the current robot as well as the potential of adopting an alternative solution. This evaluation aids in the decision-making process of whether to continue using the current automation method or explore an alternative.</w:t>
+      </w:r>
+    </w:p>
+    <w:p>
+      <w:pPr>
+        <w:rPr>
+          <w:lang w:val="en-US"/>
+        </w:rPr>
+      </w:pPr>
+    </w:p>
+    <w:p>
+      <w:pPr>
+        <w:rPr>
+          <w:lang w:val="en-US"/>
+        </w:rPr>
+      </w:pPr>
+      <w:r>
+        <w:rPr>
+          <w:lang w:val="en-US"/>
+        </w:rPr>
+        <w:t>The business case exploration involves a</w:t>
+      </w:r>
+      <w:r>
+        <w:rPr>
+          <w:lang w:val="en-US"/>
+        </w:rPr>
+        <w:t>n</w:t>
+      </w:r>
+      <w:r>
+        <w:rPr>
+          <w:lang w:val="en-US"/>
+        </w:rPr>
+        <w:t xml:space="preserve"> assessment of various factors related to the existing robot, such as implementation costs, licensing fees, maintenance expenses, and the return on investment (ROI) achieved through its deployment. Additionally, the benefits derived from the current automation system, such as increased efficiency, reduced errors, and time savings are </w:t>
+      </w:r>
+      <w:r>
+        <w:rPr>
+          <w:lang w:val="en-US"/>
+        </w:rPr>
+        <w:t>noted</w:t>
+      </w:r>
+      <w:r>
+        <w:rPr>
+          <w:lang w:val="en-US"/>
+        </w:rPr>
+        <w:t>.</w:t>
+      </w:r>
+    </w:p>
+    <w:p>
+      <w:pPr>
+        <w:rPr>
+          <w:lang w:val="en-US"/>
+        </w:rPr>
+      </w:pPr>
+    </w:p>
+    <w:p>
+      <w:pPr>
+        <w:rPr>
+          <w:lang w:val="en-US"/>
+        </w:rPr>
+      </w:pPr>
+      <w:r>
+        <w:rPr>
+          <w:lang w:val="en-US"/>
+        </w:rPr>
+        <w:t>Simultaneously, the exploration considers the potential benefits and risks associated with an alternative automation approach. This includes examining the costs of implementing the new solution, any additional licensing or development expenses, and the anticipated benefits, such as improved performance, enhanced scalability, or enhanced compatibility with future technologies and processes. Moreover, the potential risks and challenges, such as integration complexities</w:t>
+      </w:r>
+      <w:r>
+        <w:rPr>
+          <w:lang w:val="en-US"/>
+        </w:rPr>
+        <w:t xml:space="preserve"> </w:t>
+      </w:r>
+      <w:r>
+        <w:rPr>
+          <w:lang w:val="en-US"/>
+        </w:rPr>
+        <w:t>are analyzed.</w:t>
+      </w:r>
+    </w:p>
+    <w:p>
+      <w:pPr>
+        <w:rPr>
+          <w:lang w:val="en-US"/>
+        </w:rPr>
+      </w:pPr>
+    </w:p>
+    <w:p>
+      <w:pPr>
+        <w:rPr>
+          <w:lang w:val="en-US"/>
+        </w:rPr>
+      </w:pPr>
+      <w:r>
+        <w:rPr>
+          <w:lang w:val="en-US"/>
+        </w:rPr>
+        <w:t>By conducting this business case exploration, decision-makers can gain a comprehensive understanding of the financial implications, advantages, and potential risks of both the current automation method and the alternative approach. This analysis facilitates an informed decision regarding whether to continue with the existing automation system or pursue the adoption of an alternative solution.</w:t>
+      </w:r>
+    </w:p>
+    <w:p>
+      <w:pPr>
+        <w:rPr>
+          <w:lang w:val="en-US"/>
+        </w:rPr>
+      </w:pPr>
+    </w:p>
+    <w:p>
+      <w:pPr>
+        <w:rPr>
+          <w:rStyle w:val="Intensieveverwijzing"/>
+          <w:lang w:val="en-US"/>
+        </w:rPr>
+      </w:pPr>
+      <w:r>
+        <w:rPr>
+          <w:rStyle w:val="Intensieveverwijzing"/>
+          <w:lang w:val="en-US"/>
+        </w:rPr>
+        <w:t>Costs</w:t>
+      </w:r>
+    </w:p>
+    <w:p>
+      <w:pPr>
+        <w:rPr>
+          <w:lang w:val="en-US"/>
+        </w:rPr>
+      </w:pPr>
+      <w:r>
+        <w:rPr>
+          <w:lang w:val="en-US"/>
+        </w:rPr>
+        <w:t>Kofax RPA:</w:t>
+      </w:r>
+    </w:p>
+    <w:p>
+      <w:pPr>
+        <w:rPr>
+          <w:lang w:val="en-US"/>
+        </w:rPr>
+      </w:pPr>
+      <w:r>
+        <w:rPr>
+          <w:lang w:val="en-US"/>
+        </w:rPr>
+        <w:t>To begin with, an assessment was made of the current technology at Sligro to compare it with the alternative solution. The company provided invoices for the licenses they need to pay, which amounts to approximately €</w:t>
+      </w:r>
+      <w:r>
+        <w:rPr>
+          <w:highlight w:val="yellow"/>
+          <w:lang w:val="en-US"/>
+        </w:rPr>
+        <w:t>TOEVOEGEN</w:t>
+      </w:r>
+      <w:r>
+        <w:rPr>
+          <w:lang w:val="en-US"/>
+        </w:rPr>
+        <w:t xml:space="preserve"> annually. Additionally, the average cost to build a robot (i.e., automate a process) is €</w:t>
+      </w:r>
+      <w:r>
+        <w:rPr>
+          <w:highlight w:val="yellow"/>
+          <w:lang w:val="en-US"/>
+        </w:rPr>
+        <w:t>TOEVOEGEN</w:t>
+      </w:r>
+      <w:r>
+        <w:rPr>
+          <w:lang w:val="en-US"/>
+        </w:rPr>
+        <w:t xml:space="preserve"> per process.</w:t>
+      </w:r>
+    </w:p>
+    <w:p>
+      <w:pPr>
+        <w:rPr>
+          <w:lang w:val="en-US"/>
+        </w:rPr>
+      </w:pPr>
+    </w:p>
+    <w:p>
+      <w:r>
+        <w:t>Alternative RPA:</w:t>
+      </w:r>
+    </w:p>
+    <w:p>
+      <w:r>
+        <w:rPr>
+          <w:highlight w:val="yellow"/>
+        </w:rPr>
+        <w:t>Licentie visual studio nodig of al in huis?</w:t>
+      </w:r>
+    </w:p>
+    <w:p>
+      <w:pPr>
+        <w:rPr>
+          <w:lang w:val="en-US"/>
+        </w:rPr>
+      </w:pPr>
+      <w:r>
+        <w:rPr>
+          <w:lang w:val="en-US"/>
+        </w:rPr>
+        <w:t>The alternative solution is developed as a C# Console application, and further details</w:t>
+      </w:r>
+      <w:r>
+        <w:rPr>
+          <w:lang w:val="en-US"/>
+        </w:rPr>
+        <w:t xml:space="preserve"> about this program</w:t>
+      </w:r>
+      <w:r>
+        <w:rPr>
+          <w:lang w:val="en-US"/>
+        </w:rPr>
+        <w:t xml:space="preserve"> can be found in the following chapter. This application </w:t>
+      </w:r>
+      <w:r>
+        <w:rPr>
+          <w:lang w:val="en-US"/>
+        </w:rPr>
+        <w:t>contains</w:t>
+      </w:r>
+      <w:r>
+        <w:rPr>
+          <w:lang w:val="en-US"/>
+        </w:rPr>
+        <w:t xml:space="preserve"> one-time creation costs and potential maintenance costs. The time taken to develop the prototype was tracked, resulting in approximately 30 days of research and development. Assuming an 8-hour workday, this totals 240 hours. The average hourly rate of a C# backend developer</w:t>
+      </w:r>
+      <w:r>
+        <w:rPr>
+          <w:rStyle w:val="Voetnootmarkering"/>
+        </w:rPr>
+        <w:footnoteReference w:id="10"/>
+      </w:r>
+      <w:r>
+        <w:rPr>
+          <w:lang w:val="en-US"/>
+        </w:rPr>
+        <w:t xml:space="preserve"> </w:t>
+      </w:r>
+      <w:r>
+        <w:rPr>
+          <w:lang w:val="en-US"/>
+        </w:rPr>
+        <w:t xml:space="preserve"> was used to calculate the creation cost, which amounts to around €5,794 on average.</w:t>
+      </w:r>
+    </w:p>
+    <w:p>
+      <w:pPr>
+        <w:rPr>
+          <w:lang w:val="en-US"/>
+        </w:rPr>
+      </w:pPr>
+    </w:p>
+    <w:p>
+      <w:pPr>
+        <w:rPr>
+          <w:lang w:val="en-US"/>
+        </w:rPr>
+      </w:pPr>
+      <w:r>
+        <w:rPr>
+          <w:lang w:val="en-US"/>
+        </w:rPr>
+        <w:t>In addition, there may be maintenance costs, but these are not overly intensive. They involve tasks such as modifying one or more SQL statements or upgrading the .NET framework. Since these activities are infrequent, a maximum of 10 additional hours per year has been estimated. Calculating with the previous hourly rate, this amounts to approximately €241.</w:t>
+      </w:r>
+    </w:p>
+    <w:p>
+      <w:pPr>
+        <w:rPr>
+          <w:lang w:val="en-US"/>
+        </w:rPr>
+      </w:pPr>
+    </w:p>
+    <w:p>
+      <w:pPr>
+        <w:rPr>
+          <w:lang w:val="en-US"/>
+        </w:rPr>
+      </w:pPr>
+      <w:r>
+        <w:rPr>
+          <w:lang w:val="en-US"/>
+        </w:rPr>
+        <w:t xml:space="preserve">Thus, the total costs for the alternative solution in the first year amount to €6,035. It is important to note that this </w:t>
+      </w:r>
+      <w:r>
+        <w:rPr>
+          <w:lang w:val="en-US"/>
+        </w:rPr>
+        <w:t>relevant</w:t>
+      </w:r>
+      <w:r>
+        <w:rPr>
+          <w:lang w:val="en-US"/>
+        </w:rPr>
+        <w:t xml:space="preserve"> to automating one process. When considering the automation of other processes, it is possible that requirements may be adjusted to meet customer needs.</w:t>
+      </w:r>
+    </w:p>
+    <w:p>
+      <w:pPr>
+        <w:rPr>
+          <w:lang w:val="en-US"/>
+        </w:rPr>
+      </w:pPr>
+    </w:p>
+    <w:p>
+      <w:pPr>
+        <w:rPr>
+          <w:rStyle w:val="Intensieveverwijzing"/>
+          <w:lang w:val="en-US"/>
+        </w:rPr>
+      </w:pPr>
+      <w:r>
+        <w:rPr>
+          <w:rStyle w:val="Intensieveverwijzing"/>
+          <w:lang w:val="en-US"/>
+        </w:rPr>
+        <w:t>B</w:t>
+      </w:r>
+      <w:r>
+        <w:rPr>
+          <w:rStyle w:val="Intensieveverwijzing"/>
+          <w:lang w:val="en-US"/>
+        </w:rPr>
+        <w:t>enefits</w:t>
+      </w:r>
+    </w:p>
+    <w:p>
+      <w:r>
+        <w:t>Kofax RPA:</w:t>
+      </w:r>
+    </w:p>
+    <w:p>
+      <w:pPr>
+        <w:numPr>
+          <w:ilvl w:val="0"/>
+          <w:numId w:val="25"/>
+        </w:numPr>
+        <w:rPr>
+          <w:lang w:val="en-US"/>
+        </w:rPr>
+      </w:pPr>
+      <w:r>
+        <w:rPr>
+          <w:lang w:val="en-US"/>
+        </w:rPr>
+        <w:t>Kofax RPA provides a Design Studio that allows users to visually program. However, it has been indicated that the company prefers to outsource this aspect and only uses the Design Studio to guide the robot's steps.</w:t>
+      </w:r>
+    </w:p>
+    <w:p>
+      <w:pPr>
+        <w:numPr>
+          <w:ilvl w:val="0"/>
+          <w:numId w:val="25"/>
+        </w:numPr>
+        <w:rPr>
+          <w:lang w:val="en-US"/>
+        </w:rPr>
+      </w:pPr>
+      <w:r>
+        <w:rPr>
+          <w:lang w:val="en-US"/>
+        </w:rPr>
+        <w:t>Human actions are automated, resulting in fewer errors</w:t>
+      </w:r>
+      <w:r>
+        <w:rPr>
+          <w:lang w:val="en-US"/>
+        </w:rPr>
+        <w:t xml:space="preserve"> along the way</w:t>
+      </w:r>
+      <w:r>
+        <w:rPr>
+          <w:lang w:val="en-US"/>
+        </w:rPr>
+        <w:t>.</w:t>
+      </w:r>
+    </w:p>
+    <w:p>
+      <w:pPr>
+        <w:numPr>
+          <w:ilvl w:val="0"/>
+          <w:numId w:val="25"/>
+        </w:numPr>
+        <w:rPr>
+          <w:lang w:val="en-US"/>
+        </w:rPr>
+      </w:pPr>
+      <w:r>
+        <w:rPr>
+          <w:lang w:val="en-US"/>
+        </w:rPr>
+        <w:t>Automation saves time by freeing up human resources.</w:t>
+      </w:r>
+    </w:p>
+    <w:p>
+      <w:pPr>
+        <w:rPr>
+          <w:lang w:val="en-US"/>
+        </w:rPr>
+      </w:pPr>
+    </w:p>
+    <w:p>
+      <w:r>
+        <w:t>Alternative RPA:</w:t>
+      </w:r>
+    </w:p>
+    <w:p>
+      <w:pPr>
+        <w:numPr>
+          <w:ilvl w:val="0"/>
+          <w:numId w:val="26"/>
+        </w:numPr>
+        <w:rPr>
+          <w:lang w:val="en-US"/>
+        </w:rPr>
+      </w:pPr>
+      <w:r>
+        <w:rPr>
+          <w:lang w:val="en-US"/>
+        </w:rPr>
+        <w:t>Implementing the new technology brings several</w:t>
+      </w:r>
+      <w:r>
+        <w:rPr>
+          <w:lang w:val="en-US"/>
+        </w:rPr>
+        <w:t xml:space="preserve"> new</w:t>
+      </w:r>
+      <w:r>
+        <w:rPr>
+          <w:lang w:val="en-US"/>
+        </w:rPr>
+        <w:t xml:space="preserve"> benefits. One key advantage is that the management will be in-house, eliminating the need for ongoing contact with the vendor on this matter. During the internship, the company expressed some dissatisfaction with the vendor's customer service.</w:t>
+      </w:r>
+    </w:p>
+    <w:p>
+      <w:pPr>
+        <w:numPr>
+          <w:ilvl w:val="0"/>
+          <w:numId w:val="26"/>
+        </w:numPr>
+        <w:rPr>
+          <w:lang w:val="en-US"/>
+        </w:rPr>
+      </w:pPr>
+      <w:r>
+        <w:rPr>
+          <w:lang w:val="en-US"/>
+        </w:rPr>
+        <w:t>Another benefit is that the alternative solution is built using C#, making it a highly flexible program that can be customized based on Sligro's changing requirements.</w:t>
+      </w:r>
+    </w:p>
+    <w:p>
+      <w:pPr>
+        <w:numPr>
+          <w:ilvl w:val="0"/>
+          <w:numId w:val="26"/>
+        </w:numPr>
+        <w:rPr>
+          <w:lang w:val="en-US"/>
+        </w:rPr>
+      </w:pPr>
+      <w:r>
+        <w:rPr>
+          <w:lang w:val="en-US"/>
+        </w:rPr>
+        <w:t>Similarly, human actions are automated, reducing the occurrence of errors.</w:t>
+      </w:r>
+    </w:p>
+    <w:p>
+      <w:pPr>
+        <w:numPr>
+          <w:ilvl w:val="0"/>
+          <w:numId w:val="26"/>
+        </w:numPr>
+        <w:rPr>
+          <w:lang w:val="en-US"/>
+        </w:rPr>
+      </w:pPr>
+      <w:r>
+        <w:rPr>
+          <w:lang w:val="en-US"/>
+        </w:rPr>
+        <w:t>The automation also saves time by freeing up human resources.</w:t>
+      </w:r>
+    </w:p>
+    <w:p>
+      <w:pPr>
+        <w:numPr>
+          <w:ilvl w:val="0"/>
+          <w:numId w:val="26"/>
+        </w:numPr>
+        <w:rPr>
+          <w:lang w:val="en-US"/>
+        </w:rPr>
+      </w:pPr>
+      <w:r>
+        <w:rPr>
+          <w:lang w:val="en-US"/>
+        </w:rPr>
+        <w:t>Sligro has developers with C# knowledge</w:t>
+      </w:r>
+      <w:r>
+        <w:rPr>
+          <w:lang w:val="en-US"/>
+        </w:rPr>
+        <w:t>, making</w:t>
+      </w:r>
+      <w:r>
+        <w:rPr>
+          <w:lang w:val="en-US"/>
+        </w:rPr>
+        <w:t xml:space="preserve"> it more easy to </w:t>
+      </w:r>
+      <w:r>
+        <w:rPr>
+          <w:lang w:val="en-US"/>
+        </w:rPr>
+        <w:t>maintain this alternative in-house.</w:t>
+      </w:r>
+    </w:p>
+    <w:p>
+      <w:pPr>
+        <w:numPr>
+          <w:ilvl w:val="0"/>
+          <w:numId w:val="26"/>
+        </w:numPr>
+        <w:rPr>
+          <w:lang w:val="en-US"/>
+        </w:rPr>
+      </w:pPr>
+      <w:r>
+        <w:rPr>
+          <w:lang w:val="en-US"/>
+        </w:rPr>
+        <w:t xml:space="preserve">C# can be considered future friendly </w:t>
+      </w:r>
+      <w:r>
+        <w:rPr>
+          <w:lang w:val="en-US"/>
+        </w:rPr>
+        <w:t>with its strong community support</w:t>
+      </w:r>
+      <w:r>
+        <w:rPr>
+          <w:lang w:val="en-US"/>
+        </w:rPr>
+        <w:t xml:space="preserve"> and cross-platform compatibility.</w:t>
+      </w:r>
+    </w:p>
+    <w:p>
+      <w:pPr>
+        <w:rPr>
+          <w:lang w:val="en-US"/>
+        </w:rPr>
+      </w:pPr>
+    </w:p>
+    <w:p>
+      <w:pPr>
+        <w:rPr>
+          <w:lang w:val="en-US"/>
+        </w:rPr>
+      </w:pPr>
+      <w:r>
+        <w:rPr>
+          <w:lang w:val="en-US"/>
+        </w:rPr>
+        <w:t>Overall, both Kofax RPA and the alternative RPA offer benefits such as reduced errors, time savings, and the automation of human tasks. However, the alternative RPA provides additional advantages, such as in-house management</w:t>
+      </w:r>
+      <w:r>
+        <w:rPr>
+          <w:lang w:val="en-US"/>
+        </w:rPr>
+        <w:t xml:space="preserve"> and</w:t>
+      </w:r>
+      <w:r>
+        <w:rPr>
+          <w:lang w:val="en-US"/>
+        </w:rPr>
+        <w:t xml:space="preserve"> flexibility for customization.</w:t>
+      </w:r>
+      <w:r>
+        <w:rPr>
+          <w:lang w:val="en-US"/>
+        </w:rPr>
+        <w:t xml:space="preserve"> </w:t>
+      </w:r>
+      <w:r>
+        <w:rPr>
+          <w:lang w:val="en-US"/>
+        </w:rPr>
+        <w:t>Last but not least i</w:t>
+      </w:r>
+      <w:r>
+        <w:rPr>
+          <w:lang w:val="en-US"/>
+        </w:rPr>
+        <w:t>t is also considered future friendly</w:t>
+      </w:r>
+      <w:r>
+        <w:rPr>
+          <w:lang w:val="en-US"/>
+        </w:rPr>
+        <w:t>.</w:t>
+      </w:r>
+      <w:r>
+        <w:rPr>
+          <w:lang w:val="en-US"/>
+        </w:rPr>
+        <w:t xml:space="preserve"> </w:t>
+      </w:r>
+    </w:p>
+    <w:p>
+      <w:pPr>
+        <w:rPr>
+          <w:lang w:val="en-US"/>
+        </w:rPr>
+      </w:pPr>
+    </w:p>
+    <w:p>
+      <w:pPr>
+        <w:rPr>
+          <w:rStyle w:val="Intensieveverwijzing"/>
+          <w:lang w:val="en-US"/>
+        </w:rPr>
+      </w:pPr>
+      <w:r>
+        <w:rPr>
+          <w:rStyle w:val="Intensieveverwijzing"/>
+          <w:lang w:val="en-US"/>
+        </w:rPr>
+        <w:t>Ri</w:t>
+      </w:r>
+      <w:r>
+        <w:rPr>
+          <w:rStyle w:val="Intensieveverwijzing"/>
+          <w:lang w:val="en-US"/>
+        </w:rPr>
+        <w:t>sks</w:t>
+      </w:r>
+    </w:p>
+    <w:p>
+      <w:pPr>
+        <w:rPr>
+          <w:lang w:val="en-US"/>
+        </w:rPr>
+      </w:pPr>
+      <w:r>
+        <w:rPr>
+          <w:lang w:val="en-US"/>
+        </w:rPr>
+        <w:t>Kofax RPA</w:t>
+      </w:r>
+      <w:r>
+        <w:rPr>
+          <w:lang w:val="en-US"/>
+        </w:rPr>
+        <w:t>:</w:t>
+      </w:r>
+    </w:p>
+    <w:p>
+      <w:pPr>
+        <w:pStyle w:val="Lijstalinea"/>
+        <w:numPr>
+          <w:ilvl w:val="0"/>
+          <w:numId w:val="14"/>
+        </w:numPr>
+        <w:rPr>
+          <w:lang w:val="en-US"/>
+        </w:rPr>
+      </w:pPr>
+      <w:r>
+        <w:rPr>
+          <w:lang w:val="en-US"/>
+        </w:rPr>
+        <w:t xml:space="preserve">Scalability Challenges: While Kofax RPA may be suitable for automating specific processes, there could be challenges when it comes to scaling up the automation efforts across the entire organization. It is important to assess whether the solution </w:t>
+      </w:r>
+      <w:r>
+        <w:rPr>
+          <w:lang w:val="en-US"/>
+        </w:rPr>
+        <w:lastRenderedPageBreak/>
+        <w:t xml:space="preserve">can handle increased workload and complexities as the </w:t>
+      </w:r>
+      <w:r>
+        <w:rPr>
+          <w:lang w:val="en-US"/>
+        </w:rPr>
+        <w:t>requirements for automation</w:t>
+      </w:r>
+      <w:r>
+        <w:rPr>
+          <w:lang w:val="en-US"/>
+        </w:rPr>
+        <w:t xml:space="preserve"> expand.</w:t>
+      </w:r>
+    </w:p>
+    <w:p>
+      <w:pPr>
+        <w:pStyle w:val="Lijstalinea"/>
+        <w:numPr>
+          <w:ilvl w:val="0"/>
+          <w:numId w:val="14"/>
+        </w:numPr>
+        <w:rPr>
+          <w:lang w:val="en-US"/>
+        </w:rPr>
+      </w:pPr>
+      <w:r>
+        <w:rPr>
+          <w:lang w:val="en-US"/>
+        </w:rPr>
+        <w:t>Vendor Dependency: Implementing Kofax RPA creates a reliance on the vendor for ongoing support and updates. This could pose a risk if the vendor experiences financial difficulties, changes their business strategy, or fails to provide timely and effective support.</w:t>
+      </w:r>
+    </w:p>
+    <w:p>
+      <w:pPr>
+        <w:pStyle w:val="Lijstalinea"/>
+        <w:numPr>
+          <w:ilvl w:val="0"/>
+          <w:numId w:val="14"/>
+        </w:numPr>
+        <w:rPr>
+          <w:lang w:val="en-US"/>
+        </w:rPr>
+      </w:pPr>
+      <w:r>
+        <w:rPr>
+          <w:lang w:val="en-US"/>
+        </w:rPr>
+        <w:t>Total Cost of Ownership: While the initial costs of implementing Kofax RPA may seem reasonable, it is essential to consider the long-term total cost of ownership. This includes ongoing licensing fees, maintenance costs, training expenses, and the need for dedicated resources to manage and maintain the RPA system.</w:t>
+      </w:r>
+    </w:p>
+    <w:p>
+      <w:pPr>
+        <w:pStyle w:val="Lijstalinea"/>
+        <w:numPr>
+          <w:ilvl w:val="0"/>
+          <w:numId w:val="14"/>
+        </w:numPr>
+        <w:rPr>
+          <w:lang w:val="en-US"/>
+        </w:rPr>
+      </w:pPr>
+      <w:r>
+        <w:rPr>
+          <w:lang w:val="en-US"/>
+        </w:rPr>
+        <w:t>Technological Obsolescence: The rapidly evolving nature of technology means that RPA solutions can become outdated relatively quickly. There is a risk that the chosen solution may not keep pace with emerging technologies, leading to potential compatibility issues and the need for frequent updates or system replacements.</w:t>
+      </w:r>
+    </w:p>
+    <w:p>
+      <w:pPr>
+        <w:rPr>
+          <w:lang w:val="en-US"/>
+        </w:rPr>
+      </w:pPr>
+    </w:p>
+    <w:p>
+      <w:pPr>
+        <w:rPr>
+          <w:lang w:val="en-US"/>
+        </w:rPr>
+      </w:pPr>
+      <w:r>
+        <w:rPr>
+          <w:lang w:val="en-US"/>
+        </w:rPr>
+        <w:t>Alternative</w:t>
+      </w:r>
+      <w:r>
+        <w:rPr>
+          <w:lang w:val="en-US"/>
+        </w:rPr>
+        <w:t xml:space="preserve"> RPA</w:t>
+      </w:r>
+      <w:r>
+        <w:rPr>
+          <w:lang w:val="en-US"/>
+        </w:rPr>
+        <w:t>:</w:t>
+      </w:r>
+    </w:p>
+    <w:p>
+      <w:pPr>
+        <w:pStyle w:val="Lijstalinea"/>
+        <w:numPr>
+          <w:ilvl w:val="0"/>
+          <w:numId w:val="27"/>
+        </w:numPr>
+        <w:rPr>
+          <w:lang w:val="en-US"/>
+        </w:rPr>
+      </w:pPr>
+      <w:r>
+        <w:rPr>
+          <w:lang w:val="en-US"/>
+        </w:rPr>
+        <w:t>Development Complexity: Building a custom C# application for automation requires a skilled development team and expertise in C# programming. The complexity of designing and implementing the application can lead to potential challenges and delays in the development process.</w:t>
+      </w:r>
+    </w:p>
+    <w:p>
+      <w:pPr>
+        <w:pStyle w:val="Lijstalinea"/>
+        <w:numPr>
+          <w:ilvl w:val="0"/>
+          <w:numId w:val="27"/>
+        </w:numPr>
+        <w:rPr>
+          <w:lang w:val="en-US"/>
+        </w:rPr>
+      </w:pPr>
+      <w:r>
+        <w:rPr>
+          <w:lang w:val="en-US"/>
+        </w:rPr>
+        <w:t>Reliance on Internal Expertise: There is a risk of dependence on a small number of individuals who possess the required expertise. If these individuals leave the organization or their availability becomes limited, it can pose challenges for ongoing application support and development.</w:t>
+      </w:r>
+      <w:r>
+        <w:rPr>
+          <w:lang w:val="en-US"/>
+        </w:rPr>
+        <w:t xml:space="preserve"> That is why documentation is a crucial step in development.</w:t>
+      </w:r>
+    </w:p>
+    <w:p>
+      <w:pPr>
+        <w:rPr>
+          <w:lang w:val="en-US"/>
+        </w:rPr>
+      </w:pPr>
+    </w:p>
+    <w:p>
+      <w:pPr>
+        <w:rPr>
+          <w:rStyle w:val="Intensieveverwijzing"/>
+          <w:lang w:val="en-US"/>
+        </w:rPr>
+      </w:pPr>
+      <w:r>
+        <w:rPr>
+          <w:rStyle w:val="Intensieveverwijzing"/>
+          <w:lang w:val="en-US"/>
+        </w:rPr>
+        <w:t>R</w:t>
+      </w:r>
+      <w:r>
+        <w:rPr>
+          <w:rStyle w:val="Intensieveverwijzing"/>
+          <w:lang w:val="en-US"/>
+        </w:rPr>
+        <w:t>eturn on investment</w:t>
+      </w:r>
+    </w:p>
+    <w:p>
+      <w:pPr>
+        <w:rPr>
+          <w:lang w:val="en-US"/>
+        </w:rPr>
+      </w:pPr>
+      <w:r>
+        <w:rPr>
+          <w:lang w:val="en-US"/>
+        </w:rPr>
+        <w:t>Kofax RPA</w:t>
+      </w:r>
+      <w:r>
+        <w:rPr>
+          <w:lang w:val="en-US"/>
+        </w:rPr>
+        <w:t>:</w:t>
+      </w:r>
+    </w:p>
+    <w:p>
+      <w:pPr>
+        <w:rPr>
+          <w:lang w:val="en-US"/>
+        </w:rPr>
+      </w:pPr>
+    </w:p>
+    <w:p>
+      <w:pPr>
+        <w:rPr>
+          <w:lang w:val="en-US"/>
+        </w:rPr>
+      </w:pPr>
+      <w:r>
+        <w:rPr>
+          <w:lang w:val="en-US"/>
+        </w:rPr>
+        <w:t>Alternative</w:t>
+      </w:r>
+      <w:r>
+        <w:rPr>
+          <w:lang w:val="en-US"/>
+        </w:rPr>
+        <w:t xml:space="preserve"> RPA</w:t>
+      </w:r>
+      <w:r>
+        <w:rPr>
+          <w:lang w:val="en-US"/>
+        </w:rPr>
+        <w:t>:</w:t>
+      </w:r>
+    </w:p>
+    <w:p>
+      <w:pPr>
+        <w:rPr>
+          <w:lang w:val="en-US"/>
+        </w:rPr>
+      </w:pPr>
+    </w:p>
+    <w:p>
+      <w:pPr>
+        <w:rPr>
+          <w:lang w:val="en-US"/>
+        </w:rPr>
+      </w:pPr>
+      <w:r>
+        <w:rPr>
+          <w:lang w:val="en-US"/>
+        </w:rPr>
+        <w:t xml:space="preserve"> </w:t>
+      </w:r>
+    </w:p>
+    <w:p>
+      <w:pPr>
+        <w:pStyle w:val="Titel"/>
         <w:rPr>
           <w:color w:val="4472C4" w:themeColor="accent1"/>
           <w:sz w:val="40"/>
           <w:szCs w:val="40"/>
-          <w:lang w:val="en-GB"/>
+          <w:lang w:val="en-US"/>
         </w:rPr>
       </w:pPr>
       <w:r>
@@ -10343,19 +12073,141 @@
           <w:color w:val="4472C4" w:themeColor="accent1"/>
           <w:sz w:val="40"/>
           <w:szCs w:val="40"/>
-          <w:lang w:val="en-GB"/>
+          <w:lang w:val="en-US"/>
         </w:rPr>
         <w:t>Prototyping</w:t>
       </w:r>
     </w:p>
     <w:p>
       <w:pPr>
-        <w:pStyle w:val="Title"/>
+        <w:rPr>
+          <w:lang w:val="en-US"/>
+        </w:rPr>
+      </w:pPr>
+      <w:r>
+        <w:rPr>
+          <w:lang w:val="en-US"/>
+        </w:rPr>
+        <w:t xml:space="preserve">Based on the findings of the </w:t>
+      </w:r>
+      <w:r>
+        <w:rPr>
+          <w:lang w:val="en-US"/>
+        </w:rPr>
+        <w:t>previous research</w:t>
+      </w:r>
+      <w:r>
+        <w:rPr>
+          <w:lang w:val="en-US"/>
+        </w:rPr>
+        <w:t xml:space="preserve">, a prototype has been developed to demonstrate to the company that automation can be done in alternative ways. The business case exploration shows that an alternative approach can be more cost-effective </w:t>
+      </w:r>
+      <w:r>
+        <w:rPr>
+          <w:lang w:val="en-US"/>
+        </w:rPr>
+        <w:t>while still being easy</w:t>
+      </w:r>
+      <w:r>
+        <w:rPr>
+          <w:lang w:val="en-US"/>
+        </w:rPr>
+        <w:t xml:space="preserve"> to maintain. The prototype has been developed using multiple techniques, which will be fully described in the </w:t>
+      </w:r>
+      <w:hyperlink r:id="rId26" w:history="1">
+        <w:r>
+          <w:rPr>
+            <w:rStyle w:val="Hyperlink"/>
+            <w:lang w:val="en-US"/>
+          </w:rPr>
+          <w:t>I</w:t>
+        </w:r>
+        <w:r>
+          <w:rPr>
+            <w:rStyle w:val="Hyperlink"/>
+            <w:lang w:val="en-US"/>
+          </w:rPr>
+          <w:t>mplementation document</w:t>
+        </w:r>
+      </w:hyperlink>
+      <w:r>
+        <w:rPr>
+          <w:lang w:val="en-US"/>
+        </w:rPr>
+        <w:t xml:space="preserve">. A </w:t>
+      </w:r>
+      <w:hyperlink r:id="rId27" w:history="1">
+        <w:r>
+          <w:rPr>
+            <w:rStyle w:val="Hyperlink"/>
+            <w:lang w:val="en-US"/>
+          </w:rPr>
+          <w:t>D</w:t>
+        </w:r>
+        <w:r>
+          <w:rPr>
+            <w:rStyle w:val="Hyperlink"/>
+            <w:lang w:val="en-US"/>
+          </w:rPr>
+          <w:t>esign document</w:t>
+        </w:r>
+      </w:hyperlink>
+      <w:r>
+        <w:rPr>
+          <w:lang w:val="en-US"/>
+        </w:rPr>
+        <w:t xml:space="preserve"> has also been prepared to provide a complete overview of the architecture of the prototype.</w:t>
+      </w:r>
+      <w:r>
+        <w:rPr>
+          <w:lang w:val="en-US"/>
+        </w:rPr>
+        <w:t xml:space="preserve"> </w:t>
+      </w:r>
+    </w:p>
+    <w:p>
+      <w:pPr>
+        <w:rPr>
+          <w:lang w:val="en-US"/>
+        </w:rPr>
+      </w:pPr>
+    </w:p>
+    <w:p>
+      <w:pPr>
+        <w:rPr>
+          <w:lang w:val="en-US"/>
+        </w:rPr>
+      </w:pPr>
+    </w:p>
+    <w:p>
+      <w:pPr>
+        <w:rPr>
+          <w:lang w:val="en-US"/>
+        </w:rPr>
+      </w:pPr>
+    </w:p>
+    <w:p>
+      <w:pPr>
+        <w:rPr>
+          <w:lang w:val="en-US"/>
+        </w:rPr>
+      </w:pPr>
+    </w:p>
+    <w:p>
+      <w:pPr>
+        <w:rPr>
+          <w:lang w:val="en-US"/>
+        </w:rPr>
+      </w:pPr>
+    </w:p>
+    <w:p>
+      <w:pPr>
+        <w:pStyle w:val="Titel"/>
         <w:rPr>
           <w:color w:val="4472C4" w:themeColor="accent1"/>
           <w:sz w:val="40"/>
           <w:szCs w:val="40"/>
-          <w:lang w:val="en-GB"/>
+          <w:lang w:val="en-US"/>
         </w:rPr>
       </w:pPr>
       <w:r>
@@ -10363,30 +12215,223 @@
           <w:color w:val="4472C4" w:themeColor="accent1"/>
           <w:sz w:val="40"/>
           <w:szCs w:val="40"/>
-          <w:lang w:val="en-GB"/>
-        </w:rPr>
+          <w:lang w:val="en-US"/>
+        </w:rPr>
+        <w:lastRenderedPageBreak/>
         <w:t>Expert interview</w:t>
       </w:r>
     </w:p>
     <w:p>
       <w:pPr>
-        <w:pStyle w:val="Heading1"/>
-        <w:rPr>
-          <w:lang w:val="en-GB"/>
-        </w:rPr>
-      </w:pPr>
-      <w:bookmarkStart w:id="8" w:name="_Toc131169114"/>
-      <w:r>
-        <w:rPr>
-          <w:lang w:val="en-GB"/>
-        </w:rPr>
+        <w:rPr>
+          <w:lang w:val="en-US"/>
+        </w:rPr>
+      </w:pPr>
+      <w:r>
+        <w:rPr>
+          <w:lang w:val="en-US"/>
+        </w:rPr>
+        <w:t xml:space="preserve">During the course of the project, several productive discussions were held with </w:t>
+      </w:r>
+      <w:r>
+        <w:rPr>
+          <w:lang w:val="en-US"/>
+        </w:rPr>
+        <w:t>the company’s</w:t>
+      </w:r>
+      <w:r>
+        <w:rPr>
+          <w:lang w:val="en-US"/>
+        </w:rPr>
+        <w:t xml:space="preserve"> RPA expert to ensure that the developed solution met the company's expectations. </w:t>
+      </w:r>
+      <w:r>
+        <w:rPr>
+          <w:lang w:val="en-US"/>
+        </w:rPr>
+        <w:t>These insightful conversations shed light on the alignment between the prototype and the desired outcomes. One notable advantage of the chosen approach is the development of a custom-made program using the C# programming language, which offers extensive customization options. This decision empowers Sligro to tailor the program precisely to their specific requirements, making it a highly flexible solution.</w:t>
+      </w:r>
+    </w:p>
+    <w:p>
+      <w:pPr>
+        <w:rPr>
+          <w:lang w:val="en-US"/>
+        </w:rPr>
+      </w:pPr>
+    </w:p>
+    <w:p>
+      <w:pPr>
+        <w:rPr>
+          <w:lang w:val="en-US"/>
+        </w:rPr>
+      </w:pPr>
+      <w:r>
+        <w:rPr>
+          <w:lang w:val="en-US"/>
+        </w:rPr>
+        <w:t xml:space="preserve">The customizability of the program is a significant strength, as it allows for easy adaptation to evolving business needs. By </w:t>
+      </w:r>
+      <w:r>
+        <w:rPr>
+          <w:lang w:val="en-US"/>
+        </w:rPr>
+        <w:t>using</w:t>
+      </w:r>
+      <w:r>
+        <w:rPr>
+          <w:lang w:val="en-US"/>
+        </w:rPr>
+        <w:t xml:space="preserve"> C# and its set of programming tools, the developers at Sligro have the knowledge and expertise required to effectively maintain and enhance the application over time. This ensures the long-term sustainability and scalability of the solution. Additionally, the availability of in-house expertise </w:t>
+      </w:r>
+      <w:r>
+        <w:rPr>
+          <w:lang w:val="en-US"/>
+        </w:rPr>
+        <w:t>o</w:t>
+      </w:r>
+      <w:r>
+        <w:rPr>
+          <w:lang w:val="en-US"/>
+        </w:rPr>
+        <w:t>n C# contributes to streamlined communication and collaboration between the development team and other stakeholders within the organization.</w:t>
+      </w:r>
+    </w:p>
+    <w:p>
+      <w:pPr>
+        <w:rPr>
+          <w:lang w:val="en-US"/>
+        </w:rPr>
+      </w:pPr>
+    </w:p>
+    <w:p>
+      <w:pPr>
+        <w:rPr>
+          <w:lang w:val="en-US"/>
+        </w:rPr>
+      </w:pPr>
+      <w:r>
+        <w:rPr>
+          <w:lang w:val="en-US"/>
+        </w:rPr>
+        <w:t xml:space="preserve">The choice to develop a prototype as part of the project is a commendable decision. This approach offers several advantages. Firstly, it serves as a </w:t>
+      </w:r>
+      <w:r>
+        <w:rPr>
+          <w:lang w:val="en-US"/>
+        </w:rPr>
+        <w:t>visible</w:t>
+      </w:r>
+      <w:r>
+        <w:rPr>
+          <w:lang w:val="en-US"/>
+        </w:rPr>
+        <w:t xml:space="preserve"> proof of concept, demonstrating the </w:t>
+      </w:r>
+      <w:r>
+        <w:rPr>
+          <w:lang w:val="en-US"/>
+        </w:rPr>
+        <w:t xml:space="preserve">achievability </w:t>
+      </w:r>
+      <w:r>
+        <w:rPr>
+          <w:lang w:val="en-US"/>
+        </w:rPr>
+        <w:t>and effectiveness of the proposed solution. The prototype acts as a visual representation of the program's functionalities, enabling stakeholders to gain a comprehensive understanding of its capabilities.</w:t>
+      </w:r>
+    </w:p>
+    <w:p>
+      <w:pPr>
+        <w:rPr>
+          <w:lang w:val="en-US"/>
+        </w:rPr>
+      </w:pPr>
+    </w:p>
+    <w:p>
+      <w:pPr>
+        <w:rPr>
+          <w:lang w:val="en-US"/>
+        </w:rPr>
+      </w:pPr>
+      <w:r>
+        <w:rPr>
+          <w:lang w:val="en-US"/>
+        </w:rPr>
+        <w:t>Also</w:t>
+      </w:r>
+      <w:r>
+        <w:rPr>
+          <w:lang w:val="en-US"/>
+        </w:rPr>
+        <w:t xml:space="preserve">, by creating a prototype, valuable insights and feedback can be gathered early in the development process. This approach allows for adjustments and improvements based on user experiences and requirements. The time invested in developing the prototype ensures that Sligro can thoroughly evaluate the benefits and implications of adopting this solution. Importantly, should the decision be made to continue with the current RPA approach, the investment in time and effort remains justified, as the prototype serves as a valuable learning experience and foundation for future </w:t>
+      </w:r>
+      <w:r>
+        <w:rPr>
+          <w:lang w:val="en-US"/>
+        </w:rPr>
+        <w:t>improvements</w:t>
+      </w:r>
+      <w:r>
+        <w:rPr>
+          <w:lang w:val="en-US"/>
+        </w:rPr>
+        <w:t>.</w:t>
+      </w:r>
+    </w:p>
+    <w:p>
+      <w:pPr>
+        <w:rPr>
+          <w:lang w:val="en-US"/>
+        </w:rPr>
+      </w:pPr>
+    </w:p>
+    <w:p>
+      <w:pPr>
+        <w:rPr>
+          <w:lang w:val="en-US"/>
+        </w:rPr>
+      </w:pPr>
+      <w:r>
+        <w:rPr>
+          <w:lang w:val="en-US"/>
+        </w:rPr>
+        <w:t>On the other hand, if the organization chooses to transition to the custom C# application, the potential for automation within Sligro expands significantly. The flexibility and scalability of the program allow for the automation of various processes across different departments, optimizing efficiency and freeing up valuable human resources. The documented codebase of the application further strengthens its maintainability and facilitates knowledge transfer within the organization. With proper documentation, future modifications, updates, and troubleshooting can be carried out more effectively, reducing potential risks and minimizing downtime.</w:t>
+      </w:r>
+    </w:p>
+    <w:p>
+      <w:pPr>
+        <w:rPr>
+          <w:lang w:val="en-US"/>
+        </w:rPr>
+      </w:pPr>
+    </w:p>
+    <w:p>
+      <w:pPr>
+        <w:rPr>
+          <w:lang w:val="en-US"/>
+        </w:rPr>
+      </w:pPr>
+    </w:p>
+    <w:p>
+      <w:pPr>
+        <w:pStyle w:val="Kop1"/>
+        <w:rPr>
+          <w:lang w:val="en-GB"/>
+        </w:rPr>
+      </w:pPr>
+      <w:bookmarkStart w:id="8" w:name="_Toc136012059"/>
+      <w:r>
+        <w:rPr>
+          <w:lang w:val="en-GB"/>
+        </w:rPr>
+        <w:lastRenderedPageBreak/>
         <w:t>Conclusions</w:t>
       </w:r>
       <w:bookmarkEnd w:id="8"/>
     </w:p>
     <w:p>
       <w:pPr>
-        <w:pStyle w:val="Subtitle"/>
+        <w:pStyle w:val="Ondertitel"/>
         <w:numPr>
           <w:ilvl w:val="0"/>
           <w:numId w:val="0"/>
@@ -10410,19 +12455,19 @@
     </w:p>
     <w:p>
       <w:pPr>
-        <w:pStyle w:val="ListParagraph"/>
+        <w:pStyle w:val="Lijstalinea"/>
         <w:numPr>
           <w:ilvl w:val="0"/>
           <w:numId w:val="16"/>
         </w:numPr>
         <w:rPr>
-          <w:rStyle w:val="IntenseEmphasis"/>
-          <w:lang w:val="en-GB"/>
-        </w:rPr>
-      </w:pPr>
-      <w:r>
-        <w:rPr>
-          <w:rStyle w:val="IntenseEmphasis"/>
+          <w:rStyle w:val="Intensievebenadrukking"/>
+          <w:lang w:val="en-GB"/>
+        </w:rPr>
+      </w:pPr>
+      <w:r>
+        <w:rPr>
+          <w:rStyle w:val="Intensievebenadrukking"/>
           <w:lang w:val="en-GB"/>
         </w:rPr>
         <w:t>Which techniques are used by the company regarding automation?</w:t>
@@ -10431,26 +12476,26 @@
     <w:p>
       <w:pPr>
         <w:rPr>
-          <w:rStyle w:val="IntenseEmphasis"/>
-          <w:lang w:val="en-GB"/>
-        </w:rPr>
-      </w:pPr>
-    </w:p>
-    <w:p>
-      <w:pPr>
-        <w:pStyle w:val="ListParagraph"/>
+          <w:rStyle w:val="Intensievebenadrukking"/>
+          <w:lang w:val="en-GB"/>
+        </w:rPr>
+      </w:pPr>
+    </w:p>
+    <w:p>
+      <w:pPr>
+        <w:pStyle w:val="Lijstalinea"/>
         <w:numPr>
           <w:ilvl w:val="0"/>
           <w:numId w:val="16"/>
         </w:numPr>
         <w:rPr>
-          <w:rStyle w:val="IntenseEmphasis"/>
-          <w:lang w:val="en-GB"/>
-        </w:rPr>
-      </w:pPr>
-      <w:r>
-        <w:rPr>
-          <w:rStyle w:val="IntenseEmphasis"/>
+          <w:rStyle w:val="Intensievebenadrukking"/>
+          <w:lang w:val="en-GB"/>
+        </w:rPr>
+      </w:pPr>
+      <w:r>
+        <w:rPr>
+          <w:rStyle w:val="Intensievebenadrukking"/>
           <w:lang w:val="en-GB"/>
         </w:rPr>
         <w:t>What are the advantages and disadvantages of these used techniques?</w:t>
@@ -10459,40 +12504,40 @@
     <w:p>
       <w:pPr>
         <w:rPr>
-          <w:rStyle w:val="IntenseEmphasis"/>
-          <w:lang w:val="en-GB"/>
-        </w:rPr>
-      </w:pPr>
-    </w:p>
-    <w:p>
-      <w:pPr>
-        <w:pStyle w:val="ListParagraph"/>
+          <w:rStyle w:val="Intensievebenadrukking"/>
+          <w:lang w:val="en-GB"/>
+        </w:rPr>
+      </w:pPr>
+    </w:p>
+    <w:p>
+      <w:pPr>
+        <w:pStyle w:val="Lijstalinea"/>
         <w:numPr>
           <w:ilvl w:val="0"/>
           <w:numId w:val="16"/>
         </w:numPr>
         <w:rPr>
-          <w:rStyle w:val="IntenseEmphasis"/>
-          <w:lang w:val="en-GB"/>
-        </w:rPr>
-      </w:pPr>
-      <w:r>
-        <w:rPr>
-          <w:rStyle w:val="IntenseEmphasis"/>
+          <w:rStyle w:val="Intensievebenadrukking"/>
+          <w:lang w:val="en-GB"/>
+        </w:rPr>
+      </w:pPr>
+      <w:r>
+        <w:rPr>
+          <w:rStyle w:val="Intensievebenadrukking"/>
           <w:lang w:val="en-GB"/>
         </w:rPr>
         <w:t xml:space="preserve">What are the key processes and activities that need to be decomposed and </w:t>
       </w:r>
       <w:r>
         <w:rPr>
-          <w:rStyle w:val="IntenseEmphasis"/>
+          <w:rStyle w:val="Intensievebenadrukking"/>
           <w:lang w:val="en-GB"/>
         </w:rPr>
         <w:t>analysed</w:t>
       </w:r>
       <w:r>
         <w:rPr>
-          <w:rStyle w:val="IntenseEmphasis"/>
+          <w:rStyle w:val="Intensievebenadrukking"/>
           <w:lang w:val="en-GB"/>
         </w:rPr>
         <w:t xml:space="preserve"> prior to implementing a new RPA technique?</w:t>
@@ -10501,26 +12546,26 @@
     <w:p>
       <w:pPr>
         <w:rPr>
-          <w:rStyle w:val="IntenseEmphasis"/>
-          <w:lang w:val="en-GB"/>
-        </w:rPr>
-      </w:pPr>
-    </w:p>
-    <w:p>
-      <w:pPr>
-        <w:pStyle w:val="ListParagraph"/>
+          <w:rStyle w:val="Intensievebenadrukking"/>
+          <w:lang w:val="en-GB"/>
+        </w:rPr>
+      </w:pPr>
+    </w:p>
+    <w:p>
+      <w:pPr>
+        <w:pStyle w:val="Lijstalinea"/>
         <w:numPr>
           <w:ilvl w:val="0"/>
           <w:numId w:val="16"/>
         </w:numPr>
         <w:rPr>
-          <w:rStyle w:val="IntenseEmphasis"/>
-          <w:lang w:val="en-GB"/>
-        </w:rPr>
-      </w:pPr>
-      <w:r>
-        <w:rPr>
-          <w:rStyle w:val="IntenseEmphasis"/>
+          <w:rStyle w:val="Intensievebenadrukking"/>
+          <w:lang w:val="en-GB"/>
+        </w:rPr>
+      </w:pPr>
+      <w:r>
+        <w:rPr>
+          <w:rStyle w:val="Intensievebenadrukking"/>
           <w:lang w:val="en-GB"/>
         </w:rPr>
         <w:t>What steps can be taken to increase the effectiveness of RPA in optimizing the current process and improving efficiency?</w:t>
@@ -10529,26 +12574,26 @@
     <w:p>
       <w:pPr>
         <w:rPr>
-          <w:rStyle w:val="IntenseEmphasis"/>
-          <w:lang w:val="en-GB"/>
-        </w:rPr>
-      </w:pPr>
-    </w:p>
-    <w:p>
-      <w:pPr>
-        <w:pStyle w:val="ListParagraph"/>
+          <w:rStyle w:val="Intensievebenadrukking"/>
+          <w:lang w:val="en-GB"/>
+        </w:rPr>
+      </w:pPr>
+    </w:p>
+    <w:p>
+      <w:pPr>
+        <w:pStyle w:val="Lijstalinea"/>
         <w:numPr>
           <w:ilvl w:val="0"/>
           <w:numId w:val="16"/>
         </w:numPr>
         <w:rPr>
-          <w:rStyle w:val="IntenseEmphasis"/>
-          <w:lang w:val="en-GB"/>
-        </w:rPr>
-      </w:pPr>
-      <w:r>
-        <w:rPr>
-          <w:rStyle w:val="IntenseEmphasis"/>
+          <w:rStyle w:val="Intensievebenadrukking"/>
+          <w:lang w:val="en-GB"/>
+        </w:rPr>
+      </w:pPr>
+      <w:r>
+        <w:rPr>
+          <w:rStyle w:val="Intensievebenadrukking"/>
           <w:lang w:val="en-GB"/>
         </w:rPr>
         <w:t>What is the most efficient and sustainable way to use automation within the company?</w:t>
@@ -10564,12 +12609,12 @@
     </w:p>
     <w:p>
       <w:pPr>
-        <w:pStyle w:val="Heading1"/>
-        <w:rPr>
-          <w:lang w:val="en-GB"/>
-        </w:rPr>
-      </w:pPr>
-      <w:bookmarkStart w:id="9" w:name="_Toc131169115"/>
+        <w:pStyle w:val="Kop1"/>
+        <w:rPr>
+          <w:lang w:val="en-GB"/>
+        </w:rPr>
+      </w:pPr>
+      <w:bookmarkStart w:id="9" w:name="_Toc136012060"/>
       <w:r>
         <w:rPr>
           <w:lang w:val="en-GB"/>
@@ -10586,7 +12631,7 @@
     </w:p>
     <w:p>
       <w:pPr>
-        <w:pStyle w:val="Subtitle"/>
+        <w:pStyle w:val="Ondertitel"/>
         <w:numPr>
           <w:ilvl w:val="0"/>
           <w:numId w:val="0"/>
@@ -10634,10 +12679,29 @@
         </w:rPr>
         <w:t>.</w:t>
       </w:r>
-    </w:p>
-    <w:p>
-      <w:pPr>
-        <w:pStyle w:val="ListParagraph"/>
+      <w:r>
+        <w:rPr>
+          <w:noProof w:val="0"/>
+          <w:sz w:val="24"/>
+          <w:szCs w:val="24"/>
+          <w:lang w:val="en-GB"/>
+        </w:rPr>
+        <w:t xml:space="preserve"> </w:t>
+      </w:r>
+      <w:r>
+        <w:rPr>
+          <w:noProof w:val="0"/>
+          <w:sz w:val="24"/>
+          <w:szCs w:val="24"/>
+          <w:highlight w:val="yellow"/>
+          <w:lang w:val="en-GB"/>
+        </w:rPr>
+        <w:t>TODO: alfabetische volgorde</w:t>
+      </w:r>
+    </w:p>
+    <w:p>
+      <w:pPr>
+        <w:pStyle w:val="Lijstalinea"/>
         <w:numPr>
           <w:ilvl w:val="0"/>
           <w:numId w:val="15"/>
@@ -10656,7 +12720,7 @@
         </w:rPr>
         <w:t xml:space="preserve">ICT research methods. (2022, June 10). https://ictresearchmethods.nl/. Retrieved February 17, 2023, from </w:t>
       </w:r>
-      <w:hyperlink r:id="rId26" w:history="1">
+      <w:hyperlink r:id="rId28" w:history="1">
         <w:r>
           <w:rPr>
             <w:rStyle w:val="Hyperlink"/>
@@ -10678,7 +12742,7 @@
     </w:p>
     <w:p>
       <w:pPr>
-        <w:pStyle w:val="ListParagraph"/>
+        <w:pStyle w:val="Lijstalinea"/>
         <w:ind w:left="360"/>
         <w:rPr>
           <w:sz w:val="22"/>
@@ -10689,7 +12753,7 @@
     </w:p>
     <w:p>
       <w:pPr>
-        <w:pStyle w:val="ListParagraph"/>
+        <w:pStyle w:val="Lijstalinea"/>
         <w:numPr>
           <w:ilvl w:val="0"/>
           <w:numId w:val="15"/>
@@ -10708,7 +12772,7 @@
         </w:rPr>
         <w:t xml:space="preserve">Wikipedia contributors. (2023, February 5). IBM AS/400. Wikipedia. Retrieved February 22, 2023, from </w:t>
       </w:r>
-      <w:hyperlink r:id="rId27" w:history="1">
+      <w:hyperlink r:id="rId29" w:history="1">
         <w:r>
           <w:rPr>
             <w:rStyle w:val="Hyperlink"/>
@@ -10748,7 +12812,7 @@
     </w:p>
     <w:p>
       <w:pPr>
-        <w:pStyle w:val="ListParagraph"/>
+        <w:pStyle w:val="Lijstalinea"/>
         <w:numPr>
           <w:ilvl w:val="0"/>
           <w:numId w:val="15"/>
@@ -10767,7 +12831,7 @@
         </w:rPr>
         <w:t xml:space="preserve">International Business Machines Corporation (IBM). (2021, April 14). Spooled files. Retrieved February 22, 2023, from </w:t>
       </w:r>
-      <w:hyperlink r:id="rId28" w:history="1">
+      <w:hyperlink r:id="rId30" w:history="1">
         <w:r>
           <w:rPr>
             <w:rStyle w:val="Hyperlink"/>
@@ -10790,7 +12854,7 @@
     </w:p>
     <w:p>
       <w:pPr>
-        <w:pStyle w:val="ListParagraph"/>
+        <w:pStyle w:val="Lijstalinea"/>
         <w:numPr>
           <w:ilvl w:val="0"/>
           <w:numId w:val="15"/>
@@ -10801,63 +12865,23 @@
           <w:lang w:val="en-GB"/>
         </w:rPr>
       </w:pPr>
-      <w:proofErr w:type="spellStart"/>
       <w:r>
         <w:rPr>
           <w:sz w:val="22"/>
           <w:szCs w:val="18"/>
-        </w:rPr>
-        <w:t>Kofax</w:t>
-      </w:r>
-      <w:proofErr w:type="spellEnd"/>
+          <w:lang w:val="en-GB"/>
+        </w:rPr>
+        <w:t xml:space="preserve">Kofax. (n.d.). Kofax RPA. https://docshield.kofax.com/. </w:t>
+      </w:r>
       <w:r>
         <w:rPr>
           <w:sz w:val="22"/>
           <w:szCs w:val="18"/>
-        </w:rPr>
-        <w:t>. (</w:t>
-      </w:r>
-      <w:proofErr w:type="spellStart"/>
-      <w:r>
-        <w:rPr>
-          <w:sz w:val="22"/>
-          <w:szCs w:val="18"/>
-        </w:rPr>
-        <w:t>n.d</w:t>
-      </w:r>
-      <w:proofErr w:type="spellEnd"/>
-      <w:r>
-        <w:rPr>
-          <w:sz w:val="22"/>
-          <w:szCs w:val="18"/>
-        </w:rPr>
-        <w:t xml:space="preserve">.). </w:t>
-      </w:r>
-      <w:proofErr w:type="spellStart"/>
-      <w:r>
-        <w:rPr>
-          <w:sz w:val="22"/>
-          <w:szCs w:val="18"/>
-        </w:rPr>
-        <w:t>Kofax</w:t>
-      </w:r>
-      <w:proofErr w:type="spellEnd"/>
-      <w:r>
-        <w:rPr>
-          <w:sz w:val="22"/>
-          <w:szCs w:val="18"/>
-        </w:rPr>
-        <w:t xml:space="preserve"> RPA. https://docshield.kofax.com/. </w:t>
-      </w:r>
-      <w:r>
-        <w:rPr>
-          <w:sz w:val="22"/>
-          <w:szCs w:val="18"/>
           <w:lang w:val="en-GB"/>
         </w:rPr>
         <w:t xml:space="preserve">Retrieved February 22, 2023, from </w:t>
       </w:r>
-      <w:hyperlink r:id="rId29" w:history="1">
+      <w:hyperlink r:id="rId31" w:history="1">
         <w:r>
           <w:rPr>
             <w:rStyle w:val="Hyperlink"/>
@@ -10879,7 +12903,7 @@
     </w:p>
     <w:p>
       <w:pPr>
-        <w:pStyle w:val="ListParagraph"/>
+        <w:pStyle w:val="Lijstalinea"/>
         <w:rPr>
           <w:sz w:val="22"/>
           <w:szCs w:val="18"/>
@@ -10889,7 +12913,7 @@
     </w:p>
     <w:p>
       <w:pPr>
-        <w:pStyle w:val="ListParagraph"/>
+        <w:pStyle w:val="Lijstalinea"/>
         <w:numPr>
           <w:ilvl w:val="0"/>
           <w:numId w:val="15"/>
@@ -10904,27 +12928,9 @@
           <w:szCs w:val="18"/>
           <w:lang w:val="en-GB"/>
         </w:rPr>
-        <w:t xml:space="preserve">Top 6 Robotic Process Automation Best Practices for Maximum Gain – </w:t>
-      </w:r>
-      <w:proofErr w:type="spellStart"/>
-      <w:r>
-        <w:rPr>
-          <w:sz w:val="22"/>
-          <w:szCs w:val="18"/>
-          <w:lang w:val="en-GB"/>
-        </w:rPr>
-        <w:t>CiGen</w:t>
-      </w:r>
-      <w:proofErr w:type="spellEnd"/>
-      <w:r>
-        <w:rPr>
-          <w:sz w:val="22"/>
-          <w:szCs w:val="18"/>
-          <w:lang w:val="en-GB"/>
-        </w:rPr>
-        <w:t xml:space="preserve">. (2020, September 22). Cigen.com. Retrieved March 10, 2023, from </w:t>
-      </w:r>
-      <w:hyperlink r:id="rId30" w:history="1">
+        <w:t xml:space="preserve">Top 6 Robotic Process Automation Best Practices for Maximum Gain – CiGen. (2020, September 22). Cigen.com. Retrieved March 10, 2023, from </w:t>
+      </w:r>
+      <w:hyperlink r:id="rId32" w:history="1">
         <w:r>
           <w:rPr>
             <w:rStyle w:val="Hyperlink"/>
@@ -10946,15 +12952,15 @@
     </w:p>
     <w:p>
       <w:pPr>
-        <w:pStyle w:val="ListParagraph"/>
-        <w:rPr>
-          <w:lang w:val="en-GB"/>
-        </w:rPr>
-      </w:pPr>
-    </w:p>
-    <w:p>
-      <w:pPr>
-        <w:pStyle w:val="ListParagraph"/>
+        <w:pStyle w:val="Lijstalinea"/>
+        <w:rPr>
+          <w:lang w:val="en-GB"/>
+        </w:rPr>
+      </w:pPr>
+    </w:p>
+    <w:p>
+      <w:pPr>
+        <w:pStyle w:val="Lijstalinea"/>
         <w:numPr>
           <w:ilvl w:val="0"/>
           <w:numId w:val="15"/>
@@ -10973,9 +12979,10 @@
           <w:szCs w:val="18"/>
           <w:lang w:val="en-GB"/>
         </w:rPr>
+        <w:lastRenderedPageBreak/>
         <w:t xml:space="preserve">Cullen, K. (2022, December 13). Eight best practices for RPA developers. www.cai.io. Retrieved March 14, 2023, from </w:t>
       </w:r>
-      <w:hyperlink r:id="rId31" w:history="1">
+      <w:hyperlink r:id="rId33" w:history="1">
         <w:r>
           <w:rPr>
             <w:rStyle w:val="Hyperlink"/>
@@ -10997,7 +13004,7 @@
     </w:p>
     <w:p>
       <w:pPr>
-        <w:pStyle w:val="ListParagraph"/>
+        <w:pStyle w:val="Lijstalinea"/>
         <w:rPr>
           <w:rStyle w:val="Hyperlink"/>
           <w:sz w:val="20"/>
@@ -11008,7 +13015,7 @@
     </w:p>
     <w:p>
       <w:pPr>
-        <w:pStyle w:val="ListParagraph"/>
+        <w:pStyle w:val="Lijstalinea"/>
         <w:numPr>
           <w:ilvl w:val="0"/>
           <w:numId w:val="15"/>
@@ -11027,27 +13034,9 @@
           <w:szCs w:val="18"/>
           <w:lang w:val="en-GB"/>
         </w:rPr>
-        <w:t xml:space="preserve">Kaur, J. (2022, December 15). Understanding Best Practices of RPA and its Challenges. </w:t>
-      </w:r>
-      <w:proofErr w:type="spellStart"/>
-      <w:r>
-        <w:rPr>
-          <w:sz w:val="22"/>
-          <w:szCs w:val="18"/>
-          <w:lang w:val="en-GB"/>
-        </w:rPr>
-        <w:t>XenonStack</w:t>
-      </w:r>
-      <w:proofErr w:type="spellEnd"/>
-      <w:r>
-        <w:rPr>
-          <w:sz w:val="22"/>
-          <w:szCs w:val="18"/>
-          <w:lang w:val="en-GB"/>
-        </w:rPr>
-        <w:t xml:space="preserve">. Retrieved March 15, 2023, from </w:t>
-      </w:r>
-      <w:hyperlink r:id="rId32" w:history="1">
+        <w:t xml:space="preserve">Kaur, J. (2022, December 15). Understanding Best Practices of RPA and its Challenges. XenonStack. Retrieved March 15, 2023, from </w:t>
+      </w:r>
+      <w:hyperlink r:id="rId34" w:history="1">
         <w:r>
           <w:rPr>
             <w:rStyle w:val="Hyperlink"/>
@@ -11067,7 +13056,7 @@
     </w:p>
     <w:p>
       <w:pPr>
-        <w:pStyle w:val="ListParagraph"/>
+        <w:pStyle w:val="Lijstalinea"/>
         <w:rPr>
           <w:rStyle w:val="Hyperlink"/>
           <w:sz w:val="20"/>
@@ -11078,7 +13067,7 @@
     </w:p>
     <w:p>
       <w:pPr>
-        <w:pStyle w:val="ListParagraph"/>
+        <w:pStyle w:val="Lijstalinea"/>
         <w:numPr>
           <w:ilvl w:val="0"/>
           <w:numId w:val="15"/>
@@ -11107,7 +13096,7 @@
         </w:rPr>
         <w:t xml:space="preserve"> </w:t>
       </w:r>
-      <w:hyperlink r:id="rId33" w:history="1">
+      <w:hyperlink r:id="rId35" w:history="1">
         <w:r>
           <w:rPr>
             <w:rStyle w:val="Hyperlink"/>
@@ -11130,7 +13119,7 @@
     </w:p>
     <w:p>
       <w:pPr>
-        <w:pStyle w:val="ListParagraph"/>
+        <w:pStyle w:val="Lijstalinea"/>
         <w:rPr>
           <w:rStyle w:val="Hyperlink"/>
           <w:sz w:val="20"/>
@@ -11141,7 +13130,7 @@
     </w:p>
     <w:p>
       <w:pPr>
-        <w:pStyle w:val="ListParagraph"/>
+        <w:pStyle w:val="Lijstalinea"/>
         <w:numPr>
           <w:ilvl w:val="0"/>
           <w:numId w:val="15"/>
@@ -11160,27 +13149,9 @@
           <w:szCs w:val="18"/>
           <w:lang w:val="en-GB"/>
         </w:rPr>
-        <w:t xml:space="preserve">Wikipedia contributors. (2022, December 20). </w:t>
-      </w:r>
-      <w:proofErr w:type="spellStart"/>
-      <w:r>
-        <w:rPr>
-          <w:sz w:val="22"/>
-          <w:szCs w:val="18"/>
-          <w:lang w:val="en-GB"/>
-        </w:rPr>
-        <w:t>MoSCoW</w:t>
-      </w:r>
-      <w:proofErr w:type="spellEnd"/>
-      <w:r>
-        <w:rPr>
-          <w:sz w:val="22"/>
-          <w:szCs w:val="18"/>
-          <w:lang w:val="en-GB"/>
-        </w:rPr>
-        <w:t xml:space="preserve"> method. Wikipedia. Retrieved March 22, 2023, from </w:t>
-      </w:r>
-      <w:hyperlink r:id="rId34" w:history="1">
+        <w:t xml:space="preserve">Wikipedia contributors. (2022, December 20). MoSCoW method. Wikipedia. Retrieved March 22, 2023, from </w:t>
+      </w:r>
+      <w:hyperlink r:id="rId36" w:history="1">
         <w:r>
           <w:rPr>
             <w:rStyle w:val="Hyperlink"/>
@@ -11202,7 +13173,7 @@
     </w:p>
     <w:p>
       <w:pPr>
-        <w:pStyle w:val="ListParagraph"/>
+        <w:pStyle w:val="Lijstalinea"/>
         <w:rPr>
           <w:rStyle w:val="Hyperlink"/>
           <w:sz w:val="20"/>
@@ -11213,7 +13184,7 @@
     </w:p>
     <w:p>
       <w:pPr>
-        <w:pStyle w:val="ListParagraph"/>
+        <w:pStyle w:val="Lijstalinea"/>
         <w:numPr>
           <w:ilvl w:val="0"/>
           <w:numId w:val="15"/>
@@ -11241,6 +13212,59 @@
         </w:rPr>
         <w:t xml:space="preserve">rom </w:t>
       </w:r>
+      <w:hyperlink r:id="rId37" w:history="1">
+        <w:r>
+          <w:rPr>
+            <w:rStyle w:val="Hyperlink"/>
+            <w:sz w:val="22"/>
+            <w:szCs w:val="22"/>
+            <w:lang w:val="en-GB"/>
+          </w:rPr>
+          <w:t>https://www.chegg.com/learn/topic/functional-decomposition</w:t>
+        </w:r>
+      </w:hyperlink>
+    </w:p>
+    <w:p>
+      <w:pPr>
+        <w:pStyle w:val="Lijstalinea"/>
+        <w:rPr>
+          <w:rStyle w:val="Hyperlink"/>
+          <w:sz w:val="20"/>
+          <w:szCs w:val="16"/>
+          <w:lang w:val="en-GB"/>
+        </w:rPr>
+      </w:pPr>
+    </w:p>
+    <w:p>
+      <w:pPr>
+        <w:pStyle w:val="Lijstalinea"/>
+        <w:numPr>
+          <w:ilvl w:val="0"/>
+          <w:numId w:val="15"/>
+        </w:numPr>
+        <w:rPr>
+          <w:rStyle w:val="Hyperlink"/>
+          <w:sz w:val="20"/>
+          <w:szCs w:val="16"/>
+          <w:lang w:val="en-GB"/>
+        </w:rPr>
+      </w:pPr>
+      <w:r>
+        <w:rPr>
+          <w:sz w:val="22"/>
+          <w:szCs w:val="18"/>
+          <w:lang w:val="en-GB"/>
+        </w:rPr>
+        <w:t>Nationale Beroepengids. (2023, February 9). Salaris Backend Developer: Hoeveel verdient een Backend Developer? Retrieved May 26, 2023, from</w:t>
+      </w:r>
+      <w:r>
+        <w:rPr>
+          <w:sz w:val="22"/>
+          <w:szCs w:val="18"/>
+          <w:lang w:val="en-GB"/>
+        </w:rPr>
+        <w:t xml:space="preserve"> </w:t>
+      </w:r>
       <w:r>
         <w:rPr>
           <w:rStyle w:val="Hyperlink"/>
@@ -11248,11 +13272,11 @@
           <w:szCs w:val="22"/>
           <w:lang w:val="en-GB"/>
         </w:rPr>
-        <w:t>https://www.chegg.com/learn/topic/functional-decomposition</w:t>
+        <w:t>https://www.nationaleberoepengids.nl/salaris/backend-developer</w:t>
       </w:r>
     </w:p>
     <w:sectPr>
-      <w:footerReference w:type="default" r:id="rId35"/>
+      <w:footerReference w:type="default" r:id="rId38"/>
       <w:pgSz w:w="11906" w:h="16838"/>
       <w:pgMar w:top="1417" w:right="1417" w:bottom="1417" w:left="1417" w:header="708" w:footer="708" w:gutter="0"/>
       <w:cols w:space="708"/>
@@ -11292,6 +13316,7 @@
         <w:docPartUnique/>
       </w:docPartObj>
     </w:sdtPr>
+    <w:sdtEndPr/>
     <w:sdtContent>
       <w:sdt>
         <w:sdtPr>
@@ -11301,10 +13326,11 @@
             <w:docPartUnique/>
           </w:docPartObj>
         </w:sdtPr>
+        <w:sdtEndPr/>
         <w:sdtContent>
           <w:p>
             <w:pPr>
-              <w:pStyle w:val="Footer"/>
+              <w:pStyle w:val="Voettekst"/>
               <w:jc w:val="right"/>
             </w:pPr>
             <w:r>
@@ -11384,7 +13410,7 @@
           </w:p>
           <w:p>
             <w:pPr>
-              <w:pStyle w:val="Footer"/>
+              <w:pStyle w:val="Voettekst"/>
               <w:jc w:val="right"/>
             </w:pPr>
             <w:r>
@@ -11463,13 +13489,13 @@
           </w:p>
           <w:p>
             <w:pPr>
-              <w:pStyle w:val="Footer"/>
+              <w:pStyle w:val="Voettekst"/>
               <w:jc w:val="right"/>
             </w:pPr>
           </w:p>
           <w:p>
             <w:pPr>
-              <w:pStyle w:val="Footer"/>
+              <w:pStyle w:val="Voettekst"/>
               <w:jc w:val="right"/>
             </w:pPr>
             <w:r>
@@ -11587,7 +13613,7 @@
   </w:sdt>
   <w:p>
     <w:pPr>
-      <w:pStyle w:val="Footer"/>
+      <w:pStyle w:val="Voettekst"/>
     </w:pPr>
   </w:p>
 </w:ftr>
@@ -11612,14 +13638,14 @@
   <w:footnote w:id="1">
     <w:p>
       <w:pPr>
-        <w:pStyle w:val="FootnoteText"/>
-        <w:rPr>
-          <w:lang w:val="en-GB"/>
-        </w:rPr>
-      </w:pPr>
-      <w:r>
-        <w:rPr>
-          <w:rStyle w:val="FootnoteReference"/>
+        <w:pStyle w:val="Voetnoottekst"/>
+        <w:rPr>
+          <w:lang w:val="en-GB"/>
+        </w:rPr>
+      </w:pPr>
+      <w:r>
+        <w:rPr>
+          <w:rStyle w:val="Voetnootmarkering"/>
         </w:rPr>
         <w:footnoteRef/>
       </w:r>
@@ -11655,14 +13681,14 @@
   <w:footnote w:id="2">
     <w:p>
       <w:pPr>
-        <w:pStyle w:val="FootnoteText"/>
-        <w:rPr>
-          <w:lang w:val="en-US"/>
-        </w:rPr>
-      </w:pPr>
-      <w:r>
-        <w:rPr>
-          <w:rStyle w:val="FootnoteReference"/>
+        <w:pStyle w:val="Voetnoottekst"/>
+        <w:rPr>
+          <w:lang w:val="en-US"/>
+        </w:rPr>
+      </w:pPr>
+      <w:r>
+        <w:rPr>
+          <w:rStyle w:val="Voetnootmarkering"/>
         </w:rPr>
         <w:footnoteRef/>
       </w:r>
@@ -11692,14 +13718,14 @@
   <w:footnote w:id="3">
     <w:p>
       <w:pPr>
-        <w:pStyle w:val="FootnoteText"/>
-        <w:rPr>
-          <w:lang w:val="en-US"/>
-        </w:rPr>
-      </w:pPr>
-      <w:r>
-        <w:rPr>
-          <w:rStyle w:val="FootnoteReference"/>
+        <w:pStyle w:val="Voetnoottekst"/>
+        <w:rPr>
+          <w:lang w:val="en-US"/>
+        </w:rPr>
+      </w:pPr>
+      <w:r>
+        <w:rPr>
+          <w:rStyle w:val="Voetnootmarkering"/>
         </w:rPr>
         <w:footnoteRef/>
       </w:r>
@@ -11729,22 +13755,22 @@
   <w:footnote w:id="4">
     <w:p>
       <w:pPr>
-        <w:pStyle w:val="FootnoteText"/>
-        <w:rPr>
-          <w:lang w:val="en-GB"/>
-        </w:rPr>
-      </w:pPr>
-      <w:r>
-        <w:rPr>
-          <w:rStyle w:val="FootnoteReference"/>
+        <w:pStyle w:val="Voetnoottekst"/>
+        <w:rPr>
+          <w:lang w:val="en-GB"/>
+        </w:rPr>
+      </w:pPr>
+      <w:r>
+        <w:rPr>
+          <w:rStyle w:val="Voetnootmarkering"/>
         </w:rPr>
         <w:footnoteRef/>
       </w:r>
       <w:r>
-        <w:t xml:space="preserve"> </w:t>
-      </w:r>
-      <w:r>
-        <w:t xml:space="preserve">Kofax. (n.d.). Kofax RPA. https://docshield.kofax.com/. </w:t>
+        <w:rPr>
+          <w:lang w:val="en-US"/>
+        </w:rPr>
+        <w:t xml:space="preserve"> Kofax. (n.d.). Kofax RPA. https://docshield.kofax.com/. </w:t>
       </w:r>
       <w:r>
         <w:rPr>
@@ -11766,14 +13792,14 @@
   <w:footnote w:id="5">
     <w:p>
       <w:pPr>
-        <w:pStyle w:val="FootnoteText"/>
-        <w:rPr>
-          <w:lang w:val="en-US"/>
-        </w:rPr>
-      </w:pPr>
-      <w:r>
-        <w:rPr>
-          <w:rStyle w:val="FootnoteReference"/>
+        <w:pStyle w:val="Voetnoottekst"/>
+        <w:rPr>
+          <w:lang w:val="en-US"/>
+        </w:rPr>
+      </w:pPr>
+      <w:r>
+        <w:rPr>
+          <w:rStyle w:val="Voetnootmarkering"/>
         </w:rPr>
         <w:footnoteRef/>
       </w:r>
@@ -11781,13 +13807,7 @@
         <w:rPr>
           <w:lang w:val="en-US"/>
         </w:rPr>
-        <w:t xml:space="preserve"> UML Activity Diagram Tutorial. (n.d.). </w:t>
-      </w:r>
-      <w:r>
-        <w:rPr>
-          <w:lang w:val="en-US"/>
-        </w:rPr>
-        <w:t xml:space="preserve">Lucidchart. Retrieved February 23, 2023, from </w:t>
+        <w:t xml:space="preserve"> UML Activity Diagram Tutorial. (n.d.). Lucidchart. Retrieved February 23, 2023, from </w:t>
       </w:r>
       <w:hyperlink r:id="rId5" w:history="1">
         <w:r>
@@ -11809,14 +13829,14 @@
   <w:footnote w:id="6">
     <w:p>
       <w:pPr>
-        <w:pStyle w:val="FootnoteText"/>
-        <w:rPr>
-          <w:lang w:val="en-GB"/>
-        </w:rPr>
-      </w:pPr>
-      <w:r>
-        <w:rPr>
-          <w:rStyle w:val="FootnoteReference"/>
+        <w:pStyle w:val="Voetnoottekst"/>
+        <w:rPr>
+          <w:lang w:val="en-GB"/>
+        </w:rPr>
+      </w:pPr>
+      <w:r>
+        <w:rPr>
+          <w:rStyle w:val="Voetnootmarkering"/>
         </w:rPr>
         <w:footnoteRef/>
       </w:r>
@@ -11824,13 +13844,7 @@
         <w:rPr>
           <w:lang w:val="en-GB"/>
         </w:rPr>
-        <w:t xml:space="preserve"> Kaur, J. (2022, December 15). Understanding Best Practices of RPA and its Challenges. </w:t>
-      </w:r>
-      <w:r>
-        <w:rPr>
-          <w:lang w:val="en-GB"/>
-        </w:rPr>
-        <w:t xml:space="preserve">XenonStack. Retrieved March 15, 2023, from </w:t>
+        <w:t xml:space="preserve"> Kaur, J. (2022, December 15). Understanding Best Practices of RPA and its Challenges. XenonStack. Retrieved March 15, 2023, from </w:t>
       </w:r>
       <w:hyperlink r:id="rId6" w:history="1">
         <w:r>
@@ -11852,14 +13866,14 @@
   <w:footnote w:id="7">
     <w:p>
       <w:pPr>
-        <w:pStyle w:val="FootnoteText"/>
-        <w:rPr>
-          <w:lang w:val="en-GB"/>
-        </w:rPr>
-      </w:pPr>
-      <w:r>
-        <w:rPr>
-          <w:rStyle w:val="FootnoteReference"/>
+        <w:pStyle w:val="Voetnoottekst"/>
+        <w:rPr>
+          <w:lang w:val="en-GB"/>
+        </w:rPr>
+      </w:pPr>
+      <w:r>
+        <w:rPr>
+          <w:rStyle w:val="Voetnootmarkering"/>
         </w:rPr>
         <w:footnoteRef/>
       </w:r>
@@ -11889,14 +13903,14 @@
   <w:footnote w:id="8">
     <w:p>
       <w:pPr>
-        <w:pStyle w:val="FootnoteText"/>
-        <w:rPr>
-          <w:lang w:val="en-GB"/>
-        </w:rPr>
-      </w:pPr>
-      <w:r>
-        <w:rPr>
-          <w:rStyle w:val="FootnoteReference"/>
+        <w:pStyle w:val="Voetnoottekst"/>
+        <w:rPr>
+          <w:lang w:val="en-GB"/>
+        </w:rPr>
+      </w:pPr>
+      <w:r>
+        <w:rPr>
+          <w:rStyle w:val="Voetnootmarkering"/>
         </w:rPr>
         <w:footnoteRef/>
       </w:r>
@@ -11926,14 +13940,14 @@
   <w:footnote w:id="9">
     <w:p>
       <w:pPr>
-        <w:pStyle w:val="FootnoteText"/>
-        <w:rPr>
-          <w:lang w:val="en-GB"/>
-        </w:rPr>
-      </w:pPr>
-      <w:r>
-        <w:rPr>
-          <w:rStyle w:val="FootnoteReference"/>
+        <w:pStyle w:val="Voetnoottekst"/>
+        <w:rPr>
+          <w:lang w:val="en-GB"/>
+        </w:rPr>
+      </w:pPr>
+      <w:r>
+        <w:rPr>
+          <w:rStyle w:val="Voetnootmarkering"/>
         </w:rPr>
         <w:footnoteRef/>
       </w:r>
@@ -11947,13 +13961,7 @@
         <w:rPr>
           <w:lang w:val="en-GB"/>
         </w:rPr>
-        <w:t xml:space="preserve">Wikipedia contributors. (2022, December 20). </w:t>
-      </w:r>
-      <w:r>
-        <w:rPr>
-          <w:lang w:val="en-GB"/>
-        </w:rPr>
-        <w:t xml:space="preserve">MoSCoW method. Wikipedia. Retrieved March 22, 2023, from </w:t>
+        <w:t xml:space="preserve">Wikipedia contributors. (2022, December 20). MoSCoW method. Wikipedia. Retrieved March 22, 2023, from </w:t>
       </w:r>
       <w:hyperlink r:id="rId9" w:history="1">
         <w:r>
@@ -11967,6 +13975,43 @@
       <w:r>
         <w:rPr>
           <w:lang w:val="en-GB"/>
+        </w:rPr>
+        <w:t xml:space="preserve"> </w:t>
+      </w:r>
+    </w:p>
+  </w:footnote>
+  <w:footnote w:id="10">
+    <w:p>
+      <w:pPr>
+        <w:pStyle w:val="Voetnoottekst"/>
+        <w:rPr>
+          <w:lang w:val="en-US"/>
+        </w:rPr>
+      </w:pPr>
+      <w:r>
+        <w:rPr>
+          <w:rStyle w:val="Voetnootmarkering"/>
+        </w:rPr>
+        <w:footnoteRef/>
+      </w:r>
+      <w:r>
+        <w:rPr>
+          <w:lang w:val="en-US"/>
+        </w:rPr>
+        <w:t xml:space="preserve"> Nationale Beroepengids. (2023, February 9). Salaris Backend Developer: Hoeveel verdient een Backend Developer? Retrieved May 26, 2023, from </w:t>
+      </w:r>
+      <w:hyperlink r:id="rId10" w:history="1">
+        <w:r>
+          <w:rPr>
+            <w:rStyle w:val="Hyperlink"/>
+            <w:lang w:val="en-US"/>
+          </w:rPr>
+          <w:t>https://www.nationaleberoepengids.nl/salaris/backend-developer</w:t>
+        </w:r>
+      </w:hyperlink>
+      <w:r>
+        <w:rPr>
+          <w:lang w:val="en-US"/>
         </w:rPr>
         <w:t xml:space="preserve"> </w:t>
       </w:r>
@@ -13271,6 +15316,119 @@
     </w:lvl>
   </w:abstractNum>
   <w:abstractNum w:abstractNumId="13" w15:restartNumberingAfterBreak="0">
+    <w:nsid w:val="4F843639"/>
+    <w:multiLevelType w:val="hybridMultilevel"/>
+    <w:tmpl w:val="ED14B388"/>
+    <w:lvl w:ilvl="0" w:tplc="04130001">
+      <w:start w:val="1"/>
+      <w:numFmt w:val="bullet"/>
+      <w:lvlText w:val=""/>
+      <w:lvlJc w:val="left"/>
+      <w:pPr>
+        <w:ind w:left="720" w:hanging="360"/>
+      </w:pPr>
+      <w:rPr>
+        <w:rFonts w:ascii="Symbol" w:hAnsi="Symbol" w:hint="default"/>
+      </w:rPr>
+    </w:lvl>
+    <w:lvl w:ilvl="1" w:tplc="04130003" w:tentative="1">
+      <w:start w:val="1"/>
+      <w:numFmt w:val="bullet"/>
+      <w:lvlText w:val="o"/>
+      <w:lvlJc w:val="left"/>
+      <w:pPr>
+        <w:ind w:left="1440" w:hanging="360"/>
+      </w:pPr>
+      <w:rPr>
+        <w:rFonts w:ascii="Courier New" w:hAnsi="Courier New" w:cs="Courier New" w:hint="default"/>
+      </w:rPr>
+    </w:lvl>
+    <w:lvl w:ilvl="2" w:tplc="04130005" w:tentative="1">
+      <w:start w:val="1"/>
+      <w:numFmt w:val="bullet"/>
+      <w:lvlText w:val=""/>
+      <w:lvlJc w:val="left"/>
+      <w:pPr>
+        <w:ind w:left="2160" w:hanging="360"/>
+      </w:pPr>
+      <w:rPr>
+        <w:rFonts w:ascii="Wingdings" w:hAnsi="Wingdings" w:hint="default"/>
+      </w:rPr>
+    </w:lvl>
+    <w:lvl w:ilvl="3" w:tplc="04130001" w:tentative="1">
+      <w:start w:val="1"/>
+      <w:numFmt w:val="bullet"/>
+      <w:lvlText w:val=""/>
+      <w:lvlJc w:val="left"/>
+      <w:pPr>
+        <w:ind w:left="2880" w:hanging="360"/>
+      </w:pPr>
+      <w:rPr>
+        <w:rFonts w:ascii="Symbol" w:hAnsi="Symbol" w:hint="default"/>
+      </w:rPr>
+    </w:lvl>
+    <w:lvl w:ilvl="4" w:tplc="04130003" w:tentative="1">
+      <w:start w:val="1"/>
+      <w:numFmt w:val="bullet"/>
+      <w:lvlText w:val="o"/>
+      <w:lvlJc w:val="left"/>
+      <w:pPr>
+        <w:ind w:left="3600" w:hanging="360"/>
+      </w:pPr>
+      <w:rPr>
+        <w:rFonts w:ascii="Courier New" w:hAnsi="Courier New" w:cs="Courier New" w:hint="default"/>
+      </w:rPr>
+    </w:lvl>
+    <w:lvl w:ilvl="5" w:tplc="04130005" w:tentative="1">
+      <w:start w:val="1"/>
+      <w:numFmt w:val="bullet"/>
+      <w:lvlText w:val=""/>
+      <w:lvlJc w:val="left"/>
+      <w:pPr>
+        <w:ind w:left="4320" w:hanging="360"/>
+      </w:pPr>
+      <w:rPr>
+        <w:rFonts w:ascii="Wingdings" w:hAnsi="Wingdings" w:hint="default"/>
+      </w:rPr>
+    </w:lvl>
+    <w:lvl w:ilvl="6" w:tplc="04130001" w:tentative="1">
+      <w:start w:val="1"/>
+      <w:numFmt w:val="bullet"/>
+      <w:lvlText w:val=""/>
+      <w:lvlJc w:val="left"/>
+      <w:pPr>
+        <w:ind w:left="5040" w:hanging="360"/>
+      </w:pPr>
+      <w:rPr>
+        <w:rFonts w:ascii="Symbol" w:hAnsi="Symbol" w:hint="default"/>
+      </w:rPr>
+    </w:lvl>
+    <w:lvl w:ilvl="7" w:tplc="04130003" w:tentative="1">
+      <w:start w:val="1"/>
+      <w:numFmt w:val="bullet"/>
+      <w:lvlText w:val="o"/>
+      <w:lvlJc w:val="left"/>
+      <w:pPr>
+        <w:ind w:left="5760" w:hanging="360"/>
+      </w:pPr>
+      <w:rPr>
+        <w:rFonts w:ascii="Courier New" w:hAnsi="Courier New" w:cs="Courier New" w:hint="default"/>
+      </w:rPr>
+    </w:lvl>
+    <w:lvl w:ilvl="8" w:tplc="04130005" w:tentative="1">
+      <w:start w:val="1"/>
+      <w:numFmt w:val="bullet"/>
+      <w:lvlText w:val=""/>
+      <w:lvlJc w:val="left"/>
+      <w:pPr>
+        <w:ind w:left="6480" w:hanging="360"/>
+      </w:pPr>
+      <w:rPr>
+        <w:rFonts w:ascii="Wingdings" w:hAnsi="Wingdings" w:hint="default"/>
+      </w:rPr>
+    </w:lvl>
+  </w:abstractNum>
+  <w:abstractNum w:abstractNumId="14" w15:restartNumberingAfterBreak="0">
     <w:nsid w:val="58532EB7"/>
     <w:multiLevelType w:val="hybridMultilevel"/>
     <w:tmpl w:val="B518CEC4"/>
@@ -13383,7 +15541,7 @@
       </w:rPr>
     </w:lvl>
   </w:abstractNum>
-  <w:abstractNum w:abstractNumId="14" w15:restartNumberingAfterBreak="0">
+  <w:abstractNum w:abstractNumId="15" w15:restartNumberingAfterBreak="0">
     <w:nsid w:val="59A9791F"/>
     <w:multiLevelType w:val="hybridMultilevel"/>
     <w:tmpl w:val="1C648DC6"/>
@@ -13469,7 +15627,7 @@
       </w:pPr>
     </w:lvl>
   </w:abstractNum>
-  <w:abstractNum w:abstractNumId="15" w15:restartNumberingAfterBreak="0">
+  <w:abstractNum w:abstractNumId="16" w15:restartNumberingAfterBreak="0">
     <w:nsid w:val="608F23CB"/>
     <w:multiLevelType w:val="hybridMultilevel"/>
     <w:tmpl w:val="A81CEF4C"/>
@@ -13555,14 +15713,14 @@
       </w:pPr>
     </w:lvl>
   </w:abstractNum>
-  <w:abstractNum w:abstractNumId="16" w15:restartNumberingAfterBreak="0">
+  <w:abstractNum w:abstractNumId="17" w15:restartNumberingAfterBreak="0">
     <w:nsid w:val="657C1836"/>
     <w:multiLevelType w:val="multilevel"/>
     <w:tmpl w:val="6DA25B80"/>
     <w:lvl w:ilvl="0">
       <w:start w:val="1"/>
       <w:numFmt w:val="decimal"/>
-      <w:pStyle w:val="Heading1"/>
+      <w:pStyle w:val="Kop1"/>
       <w:lvlText w:val="%1"/>
       <w:lvlJc w:val="left"/>
       <w:pPr>
@@ -13572,7 +15730,7 @@
     <w:lvl w:ilvl="1">
       <w:start w:val="1"/>
       <w:numFmt w:val="decimal"/>
-      <w:pStyle w:val="Heading2"/>
+      <w:pStyle w:val="Kop2"/>
       <w:lvlText w:val="%1.%2"/>
       <w:lvlJc w:val="left"/>
       <w:pPr>
@@ -13582,7 +15740,7 @@
     <w:lvl w:ilvl="2">
       <w:start w:val="1"/>
       <w:numFmt w:val="decimal"/>
-      <w:pStyle w:val="Heading3"/>
+      <w:pStyle w:val="Kop3"/>
       <w:lvlText w:val="%1.%2.%3"/>
       <w:lvlJc w:val="left"/>
       <w:pPr>
@@ -13592,7 +15750,7 @@
     <w:lvl w:ilvl="3">
       <w:start w:val="1"/>
       <w:numFmt w:val="decimal"/>
-      <w:pStyle w:val="Heading4"/>
+      <w:pStyle w:val="Kop4"/>
       <w:lvlText w:val="%1.%2.%3.%4"/>
       <w:lvlJc w:val="left"/>
       <w:pPr>
@@ -13602,7 +15760,7 @@
     <w:lvl w:ilvl="4">
       <w:start w:val="1"/>
       <w:numFmt w:val="decimal"/>
-      <w:pStyle w:val="Heading5"/>
+      <w:pStyle w:val="Kop5"/>
       <w:lvlText w:val="%1.%2.%3.%4.%5"/>
       <w:lvlJc w:val="left"/>
       <w:pPr>
@@ -13612,7 +15770,7 @@
     <w:lvl w:ilvl="5">
       <w:start w:val="1"/>
       <w:numFmt w:val="decimal"/>
-      <w:pStyle w:val="Heading6"/>
+      <w:pStyle w:val="Kop6"/>
       <w:lvlText w:val="%1.%2.%3.%4.%5.%6"/>
       <w:lvlJc w:val="left"/>
       <w:pPr>
@@ -13622,7 +15780,7 @@
     <w:lvl w:ilvl="6">
       <w:start w:val="1"/>
       <w:numFmt w:val="decimal"/>
-      <w:pStyle w:val="Heading7"/>
+      <w:pStyle w:val="Kop7"/>
       <w:lvlText w:val="%1.%2.%3.%4.%5.%6.%7"/>
       <w:lvlJc w:val="left"/>
       <w:pPr>
@@ -13632,7 +15790,7 @@
     <w:lvl w:ilvl="7">
       <w:start w:val="1"/>
       <w:numFmt w:val="decimal"/>
-      <w:pStyle w:val="Heading8"/>
+      <w:pStyle w:val="Kop8"/>
       <w:lvlText w:val="%1.%2.%3.%4.%5.%6.%7.%8"/>
       <w:lvlJc w:val="left"/>
       <w:pPr>
@@ -13642,7 +15800,7 @@
     <w:lvl w:ilvl="8">
       <w:start w:val="1"/>
       <w:numFmt w:val="decimal"/>
-      <w:pStyle w:val="Heading9"/>
+      <w:pStyle w:val="Kop9"/>
       <w:lvlText w:val="%1.%2.%3.%4.%5.%6.%7.%8.%9"/>
       <w:lvlJc w:val="left"/>
       <w:pPr>
@@ -13650,7 +15808,7 @@
       </w:pPr>
     </w:lvl>
   </w:abstractNum>
-  <w:abstractNum w:abstractNumId="17" w15:restartNumberingAfterBreak="0">
+  <w:abstractNum w:abstractNumId="18" w15:restartNumberingAfterBreak="0">
     <w:nsid w:val="6D6471DB"/>
     <w:multiLevelType w:val="multilevel"/>
     <w:tmpl w:val="47329604"/>
@@ -13736,7 +15894,7 @@
       </w:pPr>
     </w:lvl>
   </w:abstractNum>
-  <w:abstractNum w:abstractNumId="18" w15:restartNumberingAfterBreak="0">
+  <w:abstractNum w:abstractNumId="19" w15:restartNumberingAfterBreak="0">
     <w:nsid w:val="702D31B9"/>
     <w:multiLevelType w:val="hybridMultilevel"/>
     <w:tmpl w:val="802EF31A"/>
@@ -13822,10 +15980,159 @@
       </w:pPr>
     </w:lvl>
   </w:abstractNum>
-  <w:abstractNum w:abstractNumId="19" w15:restartNumberingAfterBreak="0">
+  <w:abstractNum w:abstractNumId="20" w15:restartNumberingAfterBreak="0">
+    <w:nsid w:val="71A7548F"/>
+    <w:multiLevelType w:val="multilevel"/>
+    <w:tmpl w:val="8AD20F90"/>
+    <w:lvl w:ilvl="0">
+      <w:start w:val="1"/>
+      <w:numFmt w:val="bullet"/>
+      <w:lvlText w:val=""/>
+      <w:lvlJc w:val="left"/>
+      <w:pPr>
+        <w:tabs>
+          <w:tab w:val="num" w:pos="720"/>
+        </w:tabs>
+        <w:ind w:left="720" w:hanging="360"/>
+      </w:pPr>
+      <w:rPr>
+        <w:rFonts w:ascii="Symbol" w:hAnsi="Symbol" w:hint="default"/>
+        <w:sz w:val="20"/>
+      </w:rPr>
+    </w:lvl>
+    <w:lvl w:ilvl="1" w:tentative="1">
+      <w:start w:val="1"/>
+      <w:numFmt w:val="bullet"/>
+      <w:lvlText w:val=""/>
+      <w:lvlJc w:val="left"/>
+      <w:pPr>
+        <w:tabs>
+          <w:tab w:val="num" w:pos="1440"/>
+        </w:tabs>
+        <w:ind w:left="1440" w:hanging="360"/>
+      </w:pPr>
+      <w:rPr>
+        <w:rFonts w:ascii="Symbol" w:hAnsi="Symbol" w:hint="default"/>
+        <w:sz w:val="20"/>
+      </w:rPr>
+    </w:lvl>
+    <w:lvl w:ilvl="2" w:tentative="1">
+      <w:start w:val="1"/>
+      <w:numFmt w:val="bullet"/>
+      <w:lvlText w:val=""/>
+      <w:lvlJc w:val="left"/>
+      <w:pPr>
+        <w:tabs>
+          <w:tab w:val="num" w:pos="2160"/>
+        </w:tabs>
+        <w:ind w:left="2160" w:hanging="360"/>
+      </w:pPr>
+      <w:rPr>
+        <w:rFonts w:ascii="Symbol" w:hAnsi="Symbol" w:hint="default"/>
+        <w:sz w:val="20"/>
+      </w:rPr>
+    </w:lvl>
+    <w:lvl w:ilvl="3" w:tentative="1">
+      <w:start w:val="1"/>
+      <w:numFmt w:val="bullet"/>
+      <w:lvlText w:val=""/>
+      <w:lvlJc w:val="left"/>
+      <w:pPr>
+        <w:tabs>
+          <w:tab w:val="num" w:pos="2880"/>
+        </w:tabs>
+        <w:ind w:left="2880" w:hanging="360"/>
+      </w:pPr>
+      <w:rPr>
+        <w:rFonts w:ascii="Symbol" w:hAnsi="Symbol" w:hint="default"/>
+        <w:sz w:val="20"/>
+      </w:rPr>
+    </w:lvl>
+    <w:lvl w:ilvl="4" w:tentative="1">
+      <w:start w:val="1"/>
+      <w:numFmt w:val="bullet"/>
+      <w:lvlText w:val=""/>
+      <w:lvlJc w:val="left"/>
+      <w:pPr>
+        <w:tabs>
+          <w:tab w:val="num" w:pos="3600"/>
+        </w:tabs>
+        <w:ind w:left="3600" w:hanging="360"/>
+      </w:pPr>
+      <w:rPr>
+        <w:rFonts w:ascii="Symbol" w:hAnsi="Symbol" w:hint="default"/>
+        <w:sz w:val="20"/>
+      </w:rPr>
+    </w:lvl>
+    <w:lvl w:ilvl="5" w:tentative="1">
+      <w:start w:val="1"/>
+      <w:numFmt w:val="bullet"/>
+      <w:lvlText w:val=""/>
+      <w:lvlJc w:val="left"/>
+      <w:pPr>
+        <w:tabs>
+          <w:tab w:val="num" w:pos="4320"/>
+        </w:tabs>
+        <w:ind w:left="4320" w:hanging="360"/>
+      </w:pPr>
+      <w:rPr>
+        <w:rFonts w:ascii="Symbol" w:hAnsi="Symbol" w:hint="default"/>
+        <w:sz w:val="20"/>
+      </w:rPr>
+    </w:lvl>
+    <w:lvl w:ilvl="6" w:tentative="1">
+      <w:start w:val="1"/>
+      <w:numFmt w:val="bullet"/>
+      <w:lvlText w:val=""/>
+      <w:lvlJc w:val="left"/>
+      <w:pPr>
+        <w:tabs>
+          <w:tab w:val="num" w:pos="5040"/>
+        </w:tabs>
+        <w:ind w:left="5040" w:hanging="360"/>
+      </w:pPr>
+      <w:rPr>
+        <w:rFonts w:ascii="Symbol" w:hAnsi="Symbol" w:hint="default"/>
+        <w:sz w:val="20"/>
+      </w:rPr>
+    </w:lvl>
+    <w:lvl w:ilvl="7" w:tentative="1">
+      <w:start w:val="1"/>
+      <w:numFmt w:val="bullet"/>
+      <w:lvlText w:val=""/>
+      <w:lvlJc w:val="left"/>
+      <w:pPr>
+        <w:tabs>
+          <w:tab w:val="num" w:pos="5760"/>
+        </w:tabs>
+        <w:ind w:left="5760" w:hanging="360"/>
+      </w:pPr>
+      <w:rPr>
+        <w:rFonts w:ascii="Symbol" w:hAnsi="Symbol" w:hint="default"/>
+        <w:sz w:val="20"/>
+      </w:rPr>
+    </w:lvl>
+    <w:lvl w:ilvl="8" w:tentative="1">
+      <w:start w:val="1"/>
+      <w:numFmt w:val="bullet"/>
+      <w:lvlText w:val=""/>
+      <w:lvlJc w:val="left"/>
+      <w:pPr>
+        <w:tabs>
+          <w:tab w:val="num" w:pos="6480"/>
+        </w:tabs>
+        <w:ind w:left="6480" w:hanging="360"/>
+      </w:pPr>
+      <w:rPr>
+        <w:rFonts w:ascii="Symbol" w:hAnsi="Symbol" w:hint="default"/>
+        <w:sz w:val="20"/>
+      </w:rPr>
+    </w:lvl>
+  </w:abstractNum>
+  <w:abstractNum w:abstractNumId="21" w15:restartNumberingAfterBreak="0">
     <w:nsid w:val="77B07B5B"/>
     <w:multiLevelType w:val="hybridMultilevel"/>
-    <w:tmpl w:val="EFC61F12"/>
+    <w:tmpl w:val="EADA7578"/>
     <w:lvl w:ilvl="0" w:tplc="04130001">
       <w:start w:val="1"/>
       <w:numFmt w:val="bullet"/>
@@ -13935,7 +16242,156 @@
       </w:rPr>
     </w:lvl>
   </w:abstractNum>
-  <w:abstractNum w:abstractNumId="20" w15:restartNumberingAfterBreak="0">
+  <w:abstractNum w:abstractNumId="22" w15:restartNumberingAfterBreak="0">
+    <w:nsid w:val="7AD52137"/>
+    <w:multiLevelType w:val="multilevel"/>
+    <w:tmpl w:val="C6FC6726"/>
+    <w:lvl w:ilvl="0">
+      <w:start w:val="1"/>
+      <w:numFmt w:val="bullet"/>
+      <w:lvlText w:val=""/>
+      <w:lvlJc w:val="left"/>
+      <w:pPr>
+        <w:tabs>
+          <w:tab w:val="num" w:pos="720"/>
+        </w:tabs>
+        <w:ind w:left="720" w:hanging="360"/>
+      </w:pPr>
+      <w:rPr>
+        <w:rFonts w:ascii="Symbol" w:hAnsi="Symbol" w:hint="default"/>
+        <w:sz w:val="20"/>
+      </w:rPr>
+    </w:lvl>
+    <w:lvl w:ilvl="1" w:tentative="1">
+      <w:start w:val="1"/>
+      <w:numFmt w:val="bullet"/>
+      <w:lvlText w:val=""/>
+      <w:lvlJc w:val="left"/>
+      <w:pPr>
+        <w:tabs>
+          <w:tab w:val="num" w:pos="1440"/>
+        </w:tabs>
+        <w:ind w:left="1440" w:hanging="360"/>
+      </w:pPr>
+      <w:rPr>
+        <w:rFonts w:ascii="Symbol" w:hAnsi="Symbol" w:hint="default"/>
+        <w:sz w:val="20"/>
+      </w:rPr>
+    </w:lvl>
+    <w:lvl w:ilvl="2" w:tentative="1">
+      <w:start w:val="1"/>
+      <w:numFmt w:val="bullet"/>
+      <w:lvlText w:val=""/>
+      <w:lvlJc w:val="left"/>
+      <w:pPr>
+        <w:tabs>
+          <w:tab w:val="num" w:pos="2160"/>
+        </w:tabs>
+        <w:ind w:left="2160" w:hanging="360"/>
+      </w:pPr>
+      <w:rPr>
+        <w:rFonts w:ascii="Symbol" w:hAnsi="Symbol" w:hint="default"/>
+        <w:sz w:val="20"/>
+      </w:rPr>
+    </w:lvl>
+    <w:lvl w:ilvl="3" w:tentative="1">
+      <w:start w:val="1"/>
+      <w:numFmt w:val="bullet"/>
+      <w:lvlText w:val=""/>
+      <w:lvlJc w:val="left"/>
+      <w:pPr>
+        <w:tabs>
+          <w:tab w:val="num" w:pos="2880"/>
+        </w:tabs>
+        <w:ind w:left="2880" w:hanging="360"/>
+      </w:pPr>
+      <w:rPr>
+        <w:rFonts w:ascii="Symbol" w:hAnsi="Symbol" w:hint="default"/>
+        <w:sz w:val="20"/>
+      </w:rPr>
+    </w:lvl>
+    <w:lvl w:ilvl="4" w:tentative="1">
+      <w:start w:val="1"/>
+      <w:numFmt w:val="bullet"/>
+      <w:lvlText w:val=""/>
+      <w:lvlJc w:val="left"/>
+      <w:pPr>
+        <w:tabs>
+          <w:tab w:val="num" w:pos="3600"/>
+        </w:tabs>
+        <w:ind w:left="3600" w:hanging="360"/>
+      </w:pPr>
+      <w:rPr>
+        <w:rFonts w:ascii="Symbol" w:hAnsi="Symbol" w:hint="default"/>
+        <w:sz w:val="20"/>
+      </w:rPr>
+    </w:lvl>
+    <w:lvl w:ilvl="5" w:tentative="1">
+      <w:start w:val="1"/>
+      <w:numFmt w:val="bullet"/>
+      <w:lvlText w:val=""/>
+      <w:lvlJc w:val="left"/>
+      <w:pPr>
+        <w:tabs>
+          <w:tab w:val="num" w:pos="4320"/>
+        </w:tabs>
+        <w:ind w:left="4320" w:hanging="360"/>
+      </w:pPr>
+      <w:rPr>
+        <w:rFonts w:ascii="Symbol" w:hAnsi="Symbol" w:hint="default"/>
+        <w:sz w:val="20"/>
+      </w:rPr>
+    </w:lvl>
+    <w:lvl w:ilvl="6" w:tentative="1">
+      <w:start w:val="1"/>
+      <w:numFmt w:val="bullet"/>
+      <w:lvlText w:val=""/>
+      <w:lvlJc w:val="left"/>
+      <w:pPr>
+        <w:tabs>
+          <w:tab w:val="num" w:pos="5040"/>
+        </w:tabs>
+        <w:ind w:left="5040" w:hanging="360"/>
+      </w:pPr>
+      <w:rPr>
+        <w:rFonts w:ascii="Symbol" w:hAnsi="Symbol" w:hint="default"/>
+        <w:sz w:val="20"/>
+      </w:rPr>
+    </w:lvl>
+    <w:lvl w:ilvl="7" w:tentative="1">
+      <w:start w:val="1"/>
+      <w:numFmt w:val="bullet"/>
+      <w:lvlText w:val=""/>
+      <w:lvlJc w:val="left"/>
+      <w:pPr>
+        <w:tabs>
+          <w:tab w:val="num" w:pos="5760"/>
+        </w:tabs>
+        <w:ind w:left="5760" w:hanging="360"/>
+      </w:pPr>
+      <w:rPr>
+        <w:rFonts w:ascii="Symbol" w:hAnsi="Symbol" w:hint="default"/>
+        <w:sz w:val="20"/>
+      </w:rPr>
+    </w:lvl>
+    <w:lvl w:ilvl="8" w:tentative="1">
+      <w:start w:val="1"/>
+      <w:numFmt w:val="bullet"/>
+      <w:lvlText w:val=""/>
+      <w:lvlJc w:val="left"/>
+      <w:pPr>
+        <w:tabs>
+          <w:tab w:val="num" w:pos="6480"/>
+        </w:tabs>
+        <w:ind w:left="6480" w:hanging="360"/>
+      </w:pPr>
+      <w:rPr>
+        <w:rFonts w:ascii="Symbol" w:hAnsi="Symbol" w:hint="default"/>
+        <w:sz w:val="20"/>
+      </w:rPr>
+    </w:lvl>
+  </w:abstractNum>
+  <w:abstractNum w:abstractNumId="23" w15:restartNumberingAfterBreak="0">
     <w:nsid w:val="7CCA16AD"/>
     <w:multiLevelType w:val="hybridMultilevel"/>
     <w:tmpl w:val="200A7218"/>
@@ -14048,7 +16504,7 @@
       </w:rPr>
     </w:lvl>
   </w:abstractNum>
-  <w:abstractNum w:abstractNumId="21" w15:restartNumberingAfterBreak="0">
+  <w:abstractNum w:abstractNumId="24" w15:restartNumberingAfterBreak="0">
     <w:nsid w:val="7E461E1B"/>
     <w:multiLevelType w:val="hybridMultilevel"/>
     <w:tmpl w:val="6688F33C"/>
@@ -14183,13 +16639,13 @@
     <w:abstractNumId w:val="7"/>
   </w:num>
   <w:num w:numId="8" w16cid:durableId="1025912093">
+    <w:abstractNumId w:val="18"/>
+  </w:num>
+  <w:num w:numId="9" w16cid:durableId="1049375265">
     <w:abstractNumId w:val="17"/>
   </w:num>
-  <w:num w:numId="9" w16cid:durableId="1049375265">
-    <w:abstractNumId w:val="16"/>
-  </w:num>
   <w:num w:numId="10" w16cid:durableId="376701794">
-    <w:abstractNumId w:val="16"/>
+    <w:abstractNumId w:val="17"/>
     <w:lvlOverride w:ilvl="0">
       <w:startOverride w:val="1"/>
     </w:lvlOverride>
@@ -14219,7 +16675,7 @@
     </w:lvlOverride>
   </w:num>
   <w:num w:numId="11" w16cid:durableId="1446578171">
-    <w:abstractNumId w:val="13"/>
+    <w:abstractNumId w:val="14"/>
   </w:num>
   <w:num w:numId="12" w16cid:durableId="1004210210">
     <w:abstractNumId w:val="5"/>
@@ -14228,37 +16684,46 @@
     <w:abstractNumId w:val="10"/>
   </w:num>
   <w:num w:numId="14" w16cid:durableId="123235341">
-    <w:abstractNumId w:val="19"/>
+    <w:abstractNumId w:val="21"/>
   </w:num>
   <w:num w:numId="15" w16cid:durableId="717818250">
     <w:abstractNumId w:val="4"/>
   </w:num>
   <w:num w:numId="16" w16cid:durableId="174267316">
-    <w:abstractNumId w:val="18"/>
+    <w:abstractNumId w:val="19"/>
   </w:num>
   <w:num w:numId="17" w16cid:durableId="1845852353">
-    <w:abstractNumId w:val="15"/>
+    <w:abstractNumId w:val="16"/>
   </w:num>
   <w:num w:numId="18" w16cid:durableId="1214928952">
     <w:abstractNumId w:val="3"/>
   </w:num>
   <w:num w:numId="19" w16cid:durableId="181239382">
-    <w:abstractNumId w:val="21"/>
+    <w:abstractNumId w:val="24"/>
   </w:num>
   <w:num w:numId="20" w16cid:durableId="1345287289">
     <w:abstractNumId w:val="2"/>
   </w:num>
   <w:num w:numId="21" w16cid:durableId="1281955306">
-    <w:abstractNumId w:val="14"/>
+    <w:abstractNumId w:val="15"/>
   </w:num>
   <w:num w:numId="22" w16cid:durableId="681053244">
-    <w:abstractNumId w:val="20"/>
+    <w:abstractNumId w:val="23"/>
   </w:num>
   <w:num w:numId="23" w16cid:durableId="341130151">
     <w:abstractNumId w:val="6"/>
   </w:num>
   <w:num w:numId="24" w16cid:durableId="1233613421">
     <w:abstractNumId w:val="1"/>
+  </w:num>
+  <w:num w:numId="25" w16cid:durableId="456030040">
+    <w:abstractNumId w:val="20"/>
+  </w:num>
+  <w:num w:numId="26" w16cid:durableId="1171290436">
+    <w:abstractNumId w:val="22"/>
+  </w:num>
+  <w:num w:numId="27" w16cid:durableId="1292127922">
+    <w:abstractNumId w:val="13"/>
   </w:num>
 </w:numbering>
 </file>
@@ -14658,7 +17123,7 @@
     <w:lsdException w:name="Unresolved Mention" w:semiHidden="1" w:unhideWhenUsed="1"/>
     <w:lsdException w:name="Smart Link" w:semiHidden="1" w:unhideWhenUsed="1"/>
   </w:latentStyles>
-  <w:style w:type="paragraph" w:default="1" w:styleId="Normal">
+  <w:style w:type="paragraph" w:default="1" w:styleId="Standaard">
     <w:name w:val="Normal"/>
     <w:qFormat/>
     <w:rsid w:val="00332CDD"/>
@@ -14671,11 +17136,11 @@
       <w:szCs w:val="20"/>
     </w:rPr>
   </w:style>
-  <w:style w:type="paragraph" w:styleId="Heading1">
+  <w:style w:type="paragraph" w:styleId="Kop1">
     <w:name w:val="heading 1"/>
-    <w:basedOn w:val="Normal"/>
-    <w:next w:val="Normal"/>
-    <w:link w:val="Heading1Char"/>
+    <w:basedOn w:val="Standaard"/>
+    <w:next w:val="Standaard"/>
+    <w:link w:val="Kop1Char"/>
     <w:uiPriority w:val="9"/>
     <w:qFormat/>
     <w:rsid w:val="00145830"/>
@@ -14695,11 +17160,11 @@
       <w:szCs w:val="32"/>
     </w:rPr>
   </w:style>
-  <w:style w:type="paragraph" w:styleId="Heading2">
+  <w:style w:type="paragraph" w:styleId="Kop2">
     <w:name w:val="heading 2"/>
-    <w:basedOn w:val="Heading1"/>
-    <w:next w:val="Normal"/>
-    <w:link w:val="Heading2Char"/>
+    <w:basedOn w:val="Kop1"/>
+    <w:next w:val="Standaard"/>
+    <w:link w:val="Kop2Char"/>
     <w:autoRedefine/>
     <w:uiPriority w:val="9"/>
     <w:unhideWhenUsed/>
@@ -14718,11 +17183,11 @@
       <w:lang w:val="en-US"/>
     </w:rPr>
   </w:style>
-  <w:style w:type="paragraph" w:styleId="Heading3">
+  <w:style w:type="paragraph" w:styleId="Kop3">
     <w:name w:val="heading 3"/>
-    <w:basedOn w:val="Normal"/>
-    <w:next w:val="Normal"/>
-    <w:link w:val="Heading3Char"/>
+    <w:basedOn w:val="Standaard"/>
+    <w:next w:val="Standaard"/>
+    <w:link w:val="Kop3Char"/>
     <w:uiPriority w:val="9"/>
     <w:semiHidden/>
     <w:unhideWhenUsed/>
@@ -14744,11 +17209,11 @@
       <w:szCs w:val="24"/>
     </w:rPr>
   </w:style>
-  <w:style w:type="paragraph" w:styleId="Heading4">
+  <w:style w:type="paragraph" w:styleId="Kop4">
     <w:name w:val="heading 4"/>
-    <w:basedOn w:val="Normal"/>
-    <w:next w:val="Normal"/>
-    <w:link w:val="Heading4Char"/>
+    <w:basedOn w:val="Standaard"/>
+    <w:next w:val="Standaard"/>
+    <w:link w:val="Kop4Char"/>
     <w:uiPriority w:val="9"/>
     <w:unhideWhenUsed/>
     <w:qFormat/>
@@ -14770,11 +17235,11 @@
       <w:iCs/>
     </w:rPr>
   </w:style>
-  <w:style w:type="paragraph" w:styleId="Heading5">
+  <w:style w:type="paragraph" w:styleId="Kop5">
     <w:name w:val="heading 5"/>
-    <w:basedOn w:val="Normal"/>
-    <w:next w:val="Normal"/>
-    <w:link w:val="Heading5Char"/>
+    <w:basedOn w:val="Standaard"/>
+    <w:next w:val="Standaard"/>
+    <w:link w:val="Kop5Char"/>
     <w:uiPriority w:val="9"/>
     <w:semiHidden/>
     <w:unhideWhenUsed/>
@@ -14795,11 +17260,11 @@
       <w:color w:val="2F5496" w:themeColor="accent1" w:themeShade="BF"/>
     </w:rPr>
   </w:style>
-  <w:style w:type="paragraph" w:styleId="Heading6">
+  <w:style w:type="paragraph" w:styleId="Kop6">
     <w:name w:val="heading 6"/>
-    <w:basedOn w:val="Normal"/>
-    <w:next w:val="Normal"/>
-    <w:link w:val="Heading6Char"/>
+    <w:basedOn w:val="Standaard"/>
+    <w:next w:val="Standaard"/>
+    <w:link w:val="Kop6Char"/>
     <w:uiPriority w:val="9"/>
     <w:semiHidden/>
     <w:unhideWhenUsed/>
@@ -14820,11 +17285,11 @@
       <w:color w:val="1F3763" w:themeColor="accent1" w:themeShade="7F"/>
     </w:rPr>
   </w:style>
-  <w:style w:type="paragraph" w:styleId="Heading7">
+  <w:style w:type="paragraph" w:styleId="Kop7">
     <w:name w:val="heading 7"/>
-    <w:basedOn w:val="Normal"/>
-    <w:next w:val="Normal"/>
-    <w:link w:val="Heading7Char"/>
+    <w:basedOn w:val="Standaard"/>
+    <w:next w:val="Standaard"/>
+    <w:link w:val="Kop7Char"/>
     <w:uiPriority w:val="9"/>
     <w:semiHidden/>
     <w:unhideWhenUsed/>
@@ -14847,11 +17312,11 @@
       <w:color w:val="1F3763" w:themeColor="accent1" w:themeShade="7F"/>
     </w:rPr>
   </w:style>
-  <w:style w:type="paragraph" w:styleId="Heading8">
+  <w:style w:type="paragraph" w:styleId="Kop8">
     <w:name w:val="heading 8"/>
-    <w:basedOn w:val="Normal"/>
-    <w:next w:val="Normal"/>
-    <w:link w:val="Heading8Char"/>
+    <w:basedOn w:val="Standaard"/>
+    <w:next w:val="Standaard"/>
+    <w:link w:val="Kop8Char"/>
     <w:uiPriority w:val="9"/>
     <w:semiHidden/>
     <w:unhideWhenUsed/>
@@ -14874,11 +17339,11 @@
       <w:szCs w:val="21"/>
     </w:rPr>
   </w:style>
-  <w:style w:type="paragraph" w:styleId="Heading9">
+  <w:style w:type="paragraph" w:styleId="Kop9">
     <w:name w:val="heading 9"/>
-    <w:basedOn w:val="Normal"/>
-    <w:next w:val="Normal"/>
-    <w:link w:val="Heading9Char"/>
+    <w:basedOn w:val="Standaard"/>
+    <w:next w:val="Standaard"/>
+    <w:link w:val="Kop9Char"/>
     <w:uiPriority w:val="9"/>
     <w:semiHidden/>
     <w:unhideWhenUsed/>
@@ -14903,13 +17368,13 @@
       <w:szCs w:val="21"/>
     </w:rPr>
   </w:style>
-  <w:style w:type="character" w:default="1" w:styleId="DefaultParagraphFont">
+  <w:style w:type="character" w:default="1" w:styleId="Standaardalinea-lettertype">
     <w:name w:val="Default Paragraph Font"/>
     <w:uiPriority w:val="1"/>
     <w:semiHidden/>
     <w:unhideWhenUsed/>
   </w:style>
-  <w:style w:type="table" w:default="1" w:styleId="TableNormal">
+  <w:style w:type="table" w:default="1" w:styleId="Standaardtabel">
     <w:name w:val="Normal Table"/>
     <w:uiPriority w:val="99"/>
     <w:semiHidden/>
@@ -14924,16 +17389,16 @@
       </w:tblCellMar>
     </w:tblPr>
   </w:style>
-  <w:style w:type="numbering" w:default="1" w:styleId="NoList">
+  <w:style w:type="numbering" w:default="1" w:styleId="Geenlijst">
     <w:name w:val="No List"/>
     <w:uiPriority w:val="99"/>
     <w:semiHidden/>
     <w:unhideWhenUsed/>
   </w:style>
-  <w:style w:type="character" w:customStyle="1" w:styleId="Heading4Char">
-    <w:name w:val="Heading 4 Char"/>
-    <w:basedOn w:val="DefaultParagraphFont"/>
-    <w:link w:val="Heading4"/>
+  <w:style w:type="character" w:customStyle="1" w:styleId="Kop4Char">
+    <w:name w:val="Kop 4 Char"/>
+    <w:basedOn w:val="Standaardalinea-lettertype"/>
+    <w:link w:val="Kop4"/>
     <w:uiPriority w:val="9"/>
     <w:rsid w:val="00767B76"/>
     <w:rPr>
@@ -14947,7 +17412,7 @@
   </w:style>
   <w:style w:type="paragraph" w:customStyle="1" w:styleId="Tabelbody">
     <w:name w:val="Tabel body"/>
-    <w:basedOn w:val="Normal"/>
+    <w:basedOn w:val="Standaard"/>
     <w:locked/>
     <w:rsid w:val="00767B76"/>
     <w:pPr>
@@ -14959,7 +17424,7 @@
   </w:style>
   <w:style w:type="paragraph" w:customStyle="1" w:styleId="tabelheader">
     <w:name w:val="tabel header"/>
-    <w:basedOn w:val="Normal"/>
+    <w:basedOn w:val="Standaard"/>
     <w:locked/>
     <w:rsid w:val="00767B76"/>
     <w:pPr>
@@ -14971,7 +17436,7 @@
   </w:style>
   <w:style w:type="paragraph" w:customStyle="1" w:styleId="Opmaakprofiel11ptCursief">
     <w:name w:val="Opmaakprofiel 11 pt Cursief"/>
-    <w:basedOn w:val="Normal"/>
+    <w:basedOn w:val="Standaard"/>
     <w:rsid w:val="00767B76"/>
     <w:pPr>
       <w:spacing w:after="60"/>
@@ -14982,10 +17447,10 @@
       <w:sz w:val="22"/>
     </w:rPr>
   </w:style>
-  <w:style w:type="paragraph" w:styleId="Header">
+  <w:style w:type="paragraph" w:styleId="Koptekst">
     <w:name w:val="header"/>
-    <w:basedOn w:val="Normal"/>
-    <w:link w:val="HeaderChar"/>
+    <w:basedOn w:val="Standaard"/>
+    <w:link w:val="KoptekstChar"/>
     <w:uiPriority w:val="99"/>
     <w:unhideWhenUsed/>
     <w:rsid w:val="0078297A"/>
@@ -14996,10 +17461,10 @@
       </w:tabs>
     </w:pPr>
   </w:style>
-  <w:style w:type="character" w:customStyle="1" w:styleId="HeaderChar">
-    <w:name w:val="Header Char"/>
-    <w:basedOn w:val="DefaultParagraphFont"/>
-    <w:link w:val="Header"/>
+  <w:style w:type="character" w:customStyle="1" w:styleId="KoptekstChar">
+    <w:name w:val="Koptekst Char"/>
+    <w:basedOn w:val="Standaardalinea-lettertype"/>
+    <w:link w:val="Koptekst"/>
     <w:uiPriority w:val="99"/>
     <w:rsid w:val="0078297A"/>
     <w:rPr>
@@ -15008,10 +17473,10 @@
       <w:szCs w:val="20"/>
     </w:rPr>
   </w:style>
-  <w:style w:type="paragraph" w:styleId="Footer">
+  <w:style w:type="paragraph" w:styleId="Voettekst">
     <w:name w:val="footer"/>
-    <w:basedOn w:val="Normal"/>
-    <w:link w:val="FooterChar"/>
+    <w:basedOn w:val="Standaard"/>
+    <w:link w:val="VoettekstChar"/>
     <w:uiPriority w:val="99"/>
     <w:unhideWhenUsed/>
     <w:rsid w:val="0078297A"/>
@@ -15022,10 +17487,10 @@
       </w:tabs>
     </w:pPr>
   </w:style>
-  <w:style w:type="character" w:customStyle="1" w:styleId="FooterChar">
-    <w:name w:val="Footer Char"/>
-    <w:basedOn w:val="DefaultParagraphFont"/>
-    <w:link w:val="Footer"/>
+  <w:style w:type="character" w:customStyle="1" w:styleId="VoettekstChar">
+    <w:name w:val="Voettekst Char"/>
+    <w:basedOn w:val="Standaardalinea-lettertype"/>
+    <w:link w:val="Voettekst"/>
     <w:uiPriority w:val="99"/>
     <w:rsid w:val="0078297A"/>
     <w:rPr>
@@ -15034,10 +17499,10 @@
       <w:szCs w:val="20"/>
     </w:rPr>
   </w:style>
-  <w:style w:type="paragraph" w:styleId="TOC1">
+  <w:style w:type="paragraph" w:styleId="Inhopg1">
     <w:name w:val="toc 1"/>
-    <w:basedOn w:val="Normal"/>
-    <w:next w:val="Normal"/>
+    <w:basedOn w:val="Standaard"/>
+    <w:next w:val="Standaard"/>
     <w:uiPriority w:val="39"/>
     <w:rsid w:val="00732FC7"/>
     <w:pPr>
@@ -15050,10 +17515,10 @@
       <w:sz w:val="22"/>
     </w:rPr>
   </w:style>
-  <w:style w:type="paragraph" w:styleId="TOC2">
+  <w:style w:type="paragraph" w:styleId="Inhopg2">
     <w:name w:val="toc 2"/>
-    <w:basedOn w:val="Normal"/>
-    <w:next w:val="Normal"/>
+    <w:basedOn w:val="Standaard"/>
+    <w:next w:val="Standaard"/>
     <w:uiPriority w:val="39"/>
     <w:rsid w:val="00732FC7"/>
     <w:pPr>
@@ -15066,7 +17531,7 @@
   </w:style>
   <w:style w:type="character" w:styleId="Hyperlink">
     <w:name w:val="Hyperlink"/>
-    <w:basedOn w:val="DefaultParagraphFont"/>
+    <w:basedOn w:val="Standaardalinea-lettertype"/>
     <w:uiPriority w:val="99"/>
     <w:unhideWhenUsed/>
     <w:rsid w:val="00732FC7"/>
@@ -15075,10 +17540,10 @@
       <w:u w:val="single"/>
     </w:rPr>
   </w:style>
-  <w:style w:type="character" w:customStyle="1" w:styleId="Heading1Char">
-    <w:name w:val="Heading 1 Char"/>
-    <w:basedOn w:val="DefaultParagraphFont"/>
-    <w:link w:val="Heading1"/>
+  <w:style w:type="character" w:customStyle="1" w:styleId="Kop1Char">
+    <w:name w:val="Kop 1 Char"/>
+    <w:basedOn w:val="Standaardalinea-lettertype"/>
+    <w:link w:val="Kop1"/>
     <w:uiPriority w:val="9"/>
     <w:rsid w:val="00145830"/>
     <w:rPr>
@@ -15088,10 +17553,10 @@
       <w:szCs w:val="32"/>
     </w:rPr>
   </w:style>
-  <w:style w:type="paragraph" w:styleId="TOCHeading">
+  <w:style w:type="paragraph" w:styleId="Kopvaninhoudsopgave">
     <w:name w:val="TOC Heading"/>
-    <w:basedOn w:val="Heading1"/>
-    <w:next w:val="Normal"/>
+    <w:basedOn w:val="Kop1"/>
+    <w:next w:val="Standaard"/>
     <w:uiPriority w:val="39"/>
     <w:unhideWhenUsed/>
     <w:qFormat/>
@@ -15106,7 +17571,7 @@
   </w:style>
   <w:style w:type="paragraph" w:customStyle="1" w:styleId="Style">
     <w:name w:val="Style"/>
-    <w:basedOn w:val="Heading1"/>
+    <w:basedOn w:val="Kop1"/>
     <w:link w:val="StyleChar"/>
     <w:qFormat/>
     <w:rsid w:val="00F620CE"/>
@@ -15117,9 +17582,9 @@
       <w:ind w:left="360"/>
     </w:pPr>
   </w:style>
-  <w:style w:type="paragraph" w:styleId="NormalWeb">
+  <w:style w:type="paragraph" w:styleId="Normaalweb">
     <w:name w:val="Normal (Web)"/>
-    <w:basedOn w:val="Normal"/>
+    <w:basedOn w:val="Standaard"/>
     <w:uiPriority w:val="99"/>
     <w:unhideWhenUsed/>
     <w:rsid w:val="00705AD7"/>
@@ -15134,7 +17599,7 @@
   </w:style>
   <w:style w:type="character" w:customStyle="1" w:styleId="StyleChar">
     <w:name w:val="Style Char"/>
-    <w:basedOn w:val="Heading1Char"/>
+    <w:basedOn w:val="Kop1Char"/>
     <w:link w:val="Style"/>
     <w:rsid w:val="00F620CE"/>
     <w:rPr>
@@ -15144,11 +17609,11 @@
       <w:szCs w:val="32"/>
     </w:rPr>
   </w:style>
-  <w:style w:type="paragraph" w:styleId="Subtitle">
+  <w:style w:type="paragraph" w:styleId="Ondertitel">
     <w:name w:val="Subtitle"/>
-    <w:basedOn w:val="Normal"/>
-    <w:next w:val="Normal"/>
-    <w:link w:val="SubtitleChar"/>
+    <w:basedOn w:val="Standaard"/>
+    <w:next w:val="Standaard"/>
+    <w:link w:val="OndertitelChar"/>
     <w:uiPriority w:val="11"/>
     <w:qFormat/>
     <w:rsid w:val="00290A11"/>
@@ -15167,10 +17632,10 @@
       <w:szCs w:val="22"/>
     </w:rPr>
   </w:style>
-  <w:style w:type="character" w:customStyle="1" w:styleId="SubtitleChar">
-    <w:name w:val="Subtitle Char"/>
-    <w:basedOn w:val="DefaultParagraphFont"/>
-    <w:link w:val="Subtitle"/>
+  <w:style w:type="character" w:customStyle="1" w:styleId="OndertitelChar">
+    <w:name w:val="Ondertitel Char"/>
+    <w:basedOn w:val="Standaardalinea-lettertype"/>
+    <w:link w:val="Ondertitel"/>
     <w:uiPriority w:val="11"/>
     <w:rsid w:val="00290A11"/>
     <w:rPr>
@@ -15180,10 +17645,10 @@
       <w:spacing w:val="15"/>
     </w:rPr>
   </w:style>
-  <w:style w:type="character" w:customStyle="1" w:styleId="Heading2Char">
-    <w:name w:val="Heading 2 Char"/>
-    <w:basedOn w:val="DefaultParagraphFont"/>
-    <w:link w:val="Heading2"/>
+  <w:style w:type="character" w:customStyle="1" w:styleId="Kop2Char">
+    <w:name w:val="Kop 2 Char"/>
+    <w:basedOn w:val="Standaardalinea-lettertype"/>
+    <w:link w:val="Kop2"/>
     <w:uiPriority w:val="9"/>
     <w:rsid w:val="00044F93"/>
     <w:rPr>
@@ -15194,10 +17659,10 @@
       <w:lang w:val="en-US"/>
     </w:rPr>
   </w:style>
-  <w:style w:type="character" w:customStyle="1" w:styleId="Heading3Char">
-    <w:name w:val="Heading 3 Char"/>
-    <w:basedOn w:val="DefaultParagraphFont"/>
-    <w:link w:val="Heading3"/>
+  <w:style w:type="character" w:customStyle="1" w:styleId="Kop3Char">
+    <w:name w:val="Kop 3 Char"/>
+    <w:basedOn w:val="Standaardalinea-lettertype"/>
+    <w:link w:val="Kop3"/>
     <w:uiPriority w:val="9"/>
     <w:semiHidden/>
     <w:rsid w:val="00145830"/>
@@ -15208,10 +17673,10 @@
       <w:szCs w:val="24"/>
     </w:rPr>
   </w:style>
-  <w:style w:type="character" w:customStyle="1" w:styleId="Heading5Char">
-    <w:name w:val="Heading 5 Char"/>
-    <w:basedOn w:val="DefaultParagraphFont"/>
-    <w:link w:val="Heading5"/>
+  <w:style w:type="character" w:customStyle="1" w:styleId="Kop5Char">
+    <w:name w:val="Kop 5 Char"/>
+    <w:basedOn w:val="Standaardalinea-lettertype"/>
+    <w:link w:val="Kop5"/>
     <w:uiPriority w:val="9"/>
     <w:semiHidden/>
     <w:rsid w:val="00145830"/>
@@ -15222,10 +17687,10 @@
       <w:szCs w:val="20"/>
     </w:rPr>
   </w:style>
-  <w:style w:type="character" w:customStyle="1" w:styleId="Heading6Char">
-    <w:name w:val="Heading 6 Char"/>
-    <w:basedOn w:val="DefaultParagraphFont"/>
-    <w:link w:val="Heading6"/>
+  <w:style w:type="character" w:customStyle="1" w:styleId="Kop6Char">
+    <w:name w:val="Kop 6 Char"/>
+    <w:basedOn w:val="Standaardalinea-lettertype"/>
+    <w:link w:val="Kop6"/>
     <w:uiPriority w:val="9"/>
     <w:semiHidden/>
     <w:rsid w:val="00145830"/>
@@ -15236,10 +17701,10 @@
       <w:szCs w:val="20"/>
     </w:rPr>
   </w:style>
-  <w:style w:type="character" w:customStyle="1" w:styleId="Heading7Char">
-    <w:name w:val="Heading 7 Char"/>
-    <w:basedOn w:val="DefaultParagraphFont"/>
-    <w:link w:val="Heading7"/>
+  <w:style w:type="character" w:customStyle="1" w:styleId="Kop7Char">
+    <w:name w:val="Kop 7 Char"/>
+    <w:basedOn w:val="Standaardalinea-lettertype"/>
+    <w:link w:val="Kop7"/>
     <w:uiPriority w:val="9"/>
     <w:semiHidden/>
     <w:rsid w:val="00145830"/>
@@ -15252,10 +17717,10 @@
       <w:szCs w:val="20"/>
     </w:rPr>
   </w:style>
-  <w:style w:type="character" w:customStyle="1" w:styleId="Heading8Char">
-    <w:name w:val="Heading 8 Char"/>
-    <w:basedOn w:val="DefaultParagraphFont"/>
-    <w:link w:val="Heading8"/>
+  <w:style w:type="character" w:customStyle="1" w:styleId="Kop8Char">
+    <w:name w:val="Kop 8 Char"/>
+    <w:basedOn w:val="Standaardalinea-lettertype"/>
+    <w:link w:val="Kop8"/>
     <w:uiPriority w:val="9"/>
     <w:semiHidden/>
     <w:rsid w:val="00145830"/>
@@ -15266,10 +17731,10 @@
       <w:szCs w:val="21"/>
     </w:rPr>
   </w:style>
-  <w:style w:type="character" w:customStyle="1" w:styleId="Heading9Char">
-    <w:name w:val="Heading 9 Char"/>
-    <w:basedOn w:val="DefaultParagraphFont"/>
-    <w:link w:val="Heading9"/>
+  <w:style w:type="character" w:customStyle="1" w:styleId="Kop9Char">
+    <w:name w:val="Kop 9 Char"/>
+    <w:basedOn w:val="Standaardalinea-lettertype"/>
+    <w:link w:val="Kop9"/>
     <w:uiPriority w:val="9"/>
     <w:semiHidden/>
     <w:rsid w:val="00145830"/>
@@ -15282,9 +17747,9 @@
       <w:szCs w:val="21"/>
     </w:rPr>
   </w:style>
-  <w:style w:type="paragraph" w:styleId="ListParagraph">
+  <w:style w:type="paragraph" w:styleId="Lijstalinea">
     <w:name w:val="List Paragraph"/>
-    <w:basedOn w:val="Normal"/>
+    <w:basedOn w:val="Standaard"/>
     <w:uiPriority w:val="34"/>
     <w:qFormat/>
     <w:rsid w:val="0009677D"/>
@@ -15293,10 +17758,10 @@
       <w:contextualSpacing/>
     </w:pPr>
   </w:style>
-  <w:style w:type="paragraph" w:styleId="Caption">
+  <w:style w:type="paragraph" w:styleId="Bijschrift">
     <w:name w:val="caption"/>
-    <w:basedOn w:val="Normal"/>
-    <w:next w:val="Normal"/>
+    <w:basedOn w:val="Standaard"/>
+    <w:next w:val="Standaard"/>
     <w:uiPriority w:val="35"/>
     <w:unhideWhenUsed/>
     <w:qFormat/>
@@ -15312,9 +17777,9 @@
       <w:szCs w:val="18"/>
     </w:rPr>
   </w:style>
-  <w:style w:type="character" w:styleId="IntenseEmphasis">
+  <w:style w:type="character" w:styleId="Intensievebenadrukking">
     <w:name w:val="Intense Emphasis"/>
-    <w:basedOn w:val="DefaultParagraphFont"/>
+    <w:basedOn w:val="Standaardalinea-lettertype"/>
     <w:uiPriority w:val="21"/>
     <w:qFormat/>
     <w:rsid w:val="00897C62"/>
@@ -15324,9 +17789,9 @@
       <w:color w:val="4472C4" w:themeColor="accent1"/>
     </w:rPr>
   </w:style>
-  <w:style w:type="table" w:styleId="TableGrid">
+  <w:style w:type="table" w:styleId="Tabelraster">
     <w:name w:val="Table Grid"/>
-    <w:basedOn w:val="TableNormal"/>
+    <w:basedOn w:val="Standaardtabel"/>
     <w:uiPriority w:val="39"/>
     <w:rsid w:val="008441E3"/>
     <w:pPr>
@@ -15343,10 +17808,10 @@
       </w:tblBorders>
     </w:tblPr>
   </w:style>
-  <w:style w:type="paragraph" w:styleId="FootnoteText">
+  <w:style w:type="paragraph" w:styleId="Voetnoottekst">
     <w:name w:val="footnote text"/>
-    <w:basedOn w:val="Normal"/>
-    <w:link w:val="FootnoteTextChar"/>
+    <w:basedOn w:val="Standaard"/>
+    <w:link w:val="VoetnoottekstChar"/>
     <w:uiPriority w:val="99"/>
     <w:semiHidden/>
     <w:unhideWhenUsed/>
@@ -15355,10 +17820,10 @@
       <w:sz w:val="20"/>
     </w:rPr>
   </w:style>
-  <w:style w:type="character" w:customStyle="1" w:styleId="FootnoteTextChar">
-    <w:name w:val="Footnote Text Char"/>
-    <w:basedOn w:val="DefaultParagraphFont"/>
-    <w:link w:val="FootnoteText"/>
+  <w:style w:type="character" w:customStyle="1" w:styleId="VoetnoottekstChar">
+    <w:name w:val="Voetnoottekst Char"/>
+    <w:basedOn w:val="Standaardalinea-lettertype"/>
+    <w:link w:val="Voetnoottekst"/>
     <w:uiPriority w:val="99"/>
     <w:semiHidden/>
     <w:rsid w:val="002E2D78"/>
@@ -15368,9 +17833,9 @@
       <w:szCs w:val="20"/>
     </w:rPr>
   </w:style>
-  <w:style w:type="character" w:styleId="FootnoteReference">
+  <w:style w:type="character" w:styleId="Voetnootmarkering">
     <w:name w:val="footnote reference"/>
-    <w:basedOn w:val="DefaultParagraphFont"/>
+    <w:basedOn w:val="Standaardalinea-lettertype"/>
     <w:uiPriority w:val="99"/>
     <w:semiHidden/>
     <w:unhideWhenUsed/>
@@ -15379,9 +17844,9 @@
       <w:vertAlign w:val="superscript"/>
     </w:rPr>
   </w:style>
-  <w:style w:type="character" w:styleId="UnresolvedMention">
+  <w:style w:type="character" w:styleId="Onopgelostemelding">
     <w:name w:val="Unresolved Mention"/>
-    <w:basedOn w:val="DefaultParagraphFont"/>
+    <w:basedOn w:val="Standaardalinea-lettertype"/>
     <w:uiPriority w:val="99"/>
     <w:semiHidden/>
     <w:unhideWhenUsed/>
@@ -15391,11 +17856,11 @@
       <w:shd w:val="clear" w:color="auto" w:fill="E1DFDD"/>
     </w:rPr>
   </w:style>
-  <w:style w:type="paragraph" w:styleId="Title">
+  <w:style w:type="paragraph" w:styleId="Titel">
     <w:name w:val="Title"/>
-    <w:basedOn w:val="Normal"/>
-    <w:next w:val="Normal"/>
-    <w:link w:val="TitleChar"/>
+    <w:basedOn w:val="Standaard"/>
+    <w:next w:val="Standaard"/>
+    <w:link w:val="TitelChar"/>
     <w:uiPriority w:val="10"/>
     <w:qFormat/>
     <w:rsid w:val="00A55835"/>
@@ -15410,10 +17875,10 @@
       <w:szCs w:val="56"/>
     </w:rPr>
   </w:style>
-  <w:style w:type="character" w:customStyle="1" w:styleId="TitleChar">
-    <w:name w:val="Title Char"/>
-    <w:basedOn w:val="DefaultParagraphFont"/>
-    <w:link w:val="Title"/>
+  <w:style w:type="character" w:customStyle="1" w:styleId="TitelChar">
+    <w:name w:val="Titel Char"/>
+    <w:basedOn w:val="Standaardalinea-lettertype"/>
+    <w:link w:val="Titel"/>
     <w:uiPriority w:val="10"/>
     <w:rsid w:val="00A55835"/>
     <w:rPr>
@@ -15422,6 +17887,20 @@
       <w:kern w:val="28"/>
       <w:sz w:val="56"/>
       <w:szCs w:val="56"/>
+    </w:rPr>
+  </w:style>
+  <w:style w:type="character" w:styleId="Intensieveverwijzing">
+    <w:name w:val="Intense Reference"/>
+    <w:basedOn w:val="Standaardalinea-lettertype"/>
+    <w:uiPriority w:val="32"/>
+    <w:qFormat/>
+    <w:rsid w:val="00D93C40"/>
+    <w:rPr>
+      <w:b/>
+      <w:bCs/>
+      <w:smallCaps/>
+      <w:color w:val="4472C4" w:themeColor="accent1"/>
+      <w:spacing w:val="5"/>
     </w:rPr>
   </w:style>
 </w:styles>
